--- a/documentos/PGC.docx
+++ b/documentos/PGC.docx
@@ -1,6 +1,6 @@
 
 <file path=word/document.xml><?xml version="1.0" encoding="utf-8"?>
-<w:document xmlns:wpc="http://schemas.microsoft.com/office/word/2010/wordprocessingCanvas" xmlns:cx="http://schemas.microsoft.com/office/drawing/2014/chartex" xmlns:cx1="http://schemas.microsoft.com/office/drawing/2015/9/8/chartex" xmlns:cx2="http://schemas.microsoft.com/office/drawing/2015/10/21/chartex" xmlns:cx3="http://schemas.microsoft.com/office/drawing/2016/5/9/chartex" xmlns:cx4="http://schemas.microsoft.com/office/drawing/2016/5/10/chartex" xmlns:cx5="http://schemas.microsoft.com/office/drawing/2016/5/11/chartex" xmlns:cx6="http://schemas.microsoft.com/office/drawing/2016/5/12/chartex" xmlns:cx7="http://schemas.microsoft.com/office/drawing/2016/5/13/chartex" xmlns:cx8="http://schemas.microsoft.com/office/drawing/2016/5/14/chartex" xmlns:mc="http://schemas.openxmlformats.org/markup-compatibility/2006" xmlns:aink="http://schemas.microsoft.com/office/drawing/2016/ink" xmlns:am3d="http://schemas.microsoft.com/office/drawing/2017/model3d" xmlns:o="urn:schemas-microsoft-com:office:office" xmlns:r="http://schemas.openxmlformats.org/officeDocument/2006/relationships" xmlns:m="http://schemas.openxmlformats.org/officeDocument/2006/math" xmlns:v="urn:schemas-microsoft-com:vml" xmlns:wp14="http://schemas.microsoft.com/office/word/2010/wordprocessingDrawing" xmlns:wp="http://schemas.openxmlformats.org/drawingml/2006/wordprocessingDrawing" xmlns:w10="urn:schemas-microsoft-com:office:word" xmlns:w="http://schemas.openxmlformats.org/wordprocessingml/2006/main" xmlns:w14="http://schemas.microsoft.com/office/word/2010/wordml" xmlns:w15="http://schemas.microsoft.com/office/word/2012/wordml" xmlns:w16cid="http://schemas.microsoft.com/office/word/2016/wordml/cid" xmlns:w16se="http://schemas.microsoft.com/office/word/2015/wordml/symex" xmlns:wpg="http://schemas.microsoft.com/office/word/2010/wordprocessingGroup" xmlns:wpi="http://schemas.microsoft.com/office/word/2010/wordprocessingInk" xmlns:wne="http://schemas.microsoft.com/office/word/2006/wordml" xmlns:wps="http://schemas.microsoft.com/office/word/2010/wordprocessingShape" mc:Ignorable="w14 w15 w16se w16cid wp14">
+<w:document xmlns:wpc="http://schemas.microsoft.com/office/word/2010/wordprocessingCanvas" xmlns:mc="http://schemas.openxmlformats.org/markup-compatibility/2006" xmlns:o="urn:schemas-microsoft-com:office:office" xmlns:r="http://schemas.openxmlformats.org/officeDocument/2006/relationships" xmlns:m="http://schemas.openxmlformats.org/officeDocument/2006/math" xmlns:v="urn:schemas-microsoft-com:vml" xmlns:wp14="http://schemas.microsoft.com/office/word/2010/wordprocessingDrawing" xmlns:wp="http://schemas.openxmlformats.org/drawingml/2006/wordprocessingDrawing" xmlns:w10="urn:schemas-microsoft-com:office:word" xmlns:w="http://schemas.openxmlformats.org/wordprocessingml/2006/main" xmlns:w14="http://schemas.microsoft.com/office/word/2010/wordml" xmlns:w15="http://schemas.microsoft.com/office/word/2012/wordml" xmlns:wpg="http://schemas.microsoft.com/office/word/2010/wordprocessingGroup" xmlns:wpi="http://schemas.microsoft.com/office/word/2010/wordprocessingInk" xmlns:wne="http://schemas.microsoft.com/office/word/2006/wordml" xmlns:wps="http://schemas.microsoft.com/office/word/2010/wordprocessingShape" mc:Ignorable="w14 w15 wp14">
   <w:body>
     <w:p>
       <w:pPr>
@@ -31,6 +31,162 @@
         <w:t>Propósito del plan</w:t>
       </w:r>
     </w:p>
+    <w:p>
+      <w:pPr>
+        <w:spacing w:after="0" w:line="240" w:lineRule="auto"/>
+        <w:rPr>
+          <w:rFonts w:ascii="Calibri" w:eastAsia="Times New Roman" w:hAnsi="Calibri" w:cs="Calibri"/>
+          <w:sz w:val="20"/>
+          <w:szCs w:val="20"/>
+          <w:lang w:eastAsia="es-PE"/>
+        </w:rPr>
+      </w:pPr>
+      <w:r>
+        <w:rPr>
+          <w:rFonts w:ascii="Calibri" w:eastAsia="Times New Roman" w:hAnsi="Calibri" w:cs="Calibri"/>
+          <w:sz w:val="20"/>
+          <w:szCs w:val="20"/>
+          <w:lang w:eastAsia="es-PE"/>
+        </w:rPr>
+        <w:t>Como propósito del plan se considera lo siguiente:</w:t>
+      </w:r>
+    </w:p>
+    <w:p>
+      <w:pPr>
+        <w:pStyle w:val="Prrafodelista"/>
+        <w:numPr>
+          <w:ilvl w:val="0"/>
+          <w:numId w:val="2"/>
+        </w:numPr>
+        <w:spacing w:after="0" w:line="240" w:lineRule="auto"/>
+        <w:rPr>
+          <w:rFonts w:ascii="Calibri" w:eastAsia="Times New Roman" w:hAnsi="Calibri" w:cs="Calibri"/>
+          <w:sz w:val="20"/>
+          <w:szCs w:val="20"/>
+          <w:lang w:eastAsia="es-PE"/>
+        </w:rPr>
+      </w:pPr>
+      <w:r>
+        <w:rPr>
+          <w:rFonts w:ascii="Calibri" w:eastAsia="Times New Roman" w:hAnsi="Calibri" w:cs="Calibri"/>
+          <w:sz w:val="20"/>
+          <w:szCs w:val="20"/>
+          <w:lang w:eastAsia="es-PE"/>
+        </w:rPr>
+        <w:t xml:space="preserve">Definir los roles y responsabilidades </w:t>
+      </w:r>
+    </w:p>
+    <w:p>
+      <w:pPr>
+        <w:pStyle w:val="Prrafodelista"/>
+        <w:numPr>
+          <w:ilvl w:val="0"/>
+          <w:numId w:val="2"/>
+        </w:numPr>
+        <w:spacing w:after="0" w:line="240" w:lineRule="auto"/>
+        <w:rPr>
+          <w:rFonts w:ascii="Calibri" w:eastAsia="Times New Roman" w:hAnsi="Calibri" w:cs="Calibri"/>
+          <w:sz w:val="20"/>
+          <w:szCs w:val="20"/>
+          <w:lang w:eastAsia="es-PE"/>
+        </w:rPr>
+      </w:pPr>
+      <w:r>
+        <w:rPr>
+          <w:rFonts w:ascii="Calibri" w:eastAsia="Times New Roman" w:hAnsi="Calibri" w:cs="Calibri"/>
+          <w:sz w:val="20"/>
+          <w:szCs w:val="20"/>
+          <w:lang w:eastAsia="es-PE"/>
+        </w:rPr>
+        <w:t xml:space="preserve">Definir las herramientas, entorno e infraestructura. </w:t>
+      </w:r>
+    </w:p>
+    <w:p>
+      <w:pPr>
+        <w:pStyle w:val="Prrafodelista"/>
+        <w:numPr>
+          <w:ilvl w:val="0"/>
+          <w:numId w:val="2"/>
+        </w:numPr>
+        <w:spacing w:after="0" w:line="240" w:lineRule="auto"/>
+        <w:rPr>
+          <w:rFonts w:ascii="Calibri" w:eastAsia="Times New Roman" w:hAnsi="Calibri" w:cs="Calibri"/>
+          <w:sz w:val="20"/>
+          <w:szCs w:val="20"/>
+          <w:lang w:eastAsia="es-PE"/>
+        </w:rPr>
+      </w:pPr>
+      <w:r>
+        <w:rPr>
+          <w:rFonts w:ascii="Calibri" w:eastAsia="Times New Roman" w:hAnsi="Calibri" w:cs="Calibri"/>
+          <w:sz w:val="20"/>
+          <w:szCs w:val="20"/>
+          <w:lang w:eastAsia="es-PE"/>
+        </w:rPr>
+        <w:t>Realizar el seguimiento y control de cambios de los productos de software en desarrollo y mantenimiento.</w:t>
+      </w:r>
+    </w:p>
+    <w:p>
+      <w:pPr>
+        <w:pStyle w:val="Prrafodelista"/>
+        <w:numPr>
+          <w:ilvl w:val="0"/>
+          <w:numId w:val="2"/>
+        </w:numPr>
+        <w:spacing w:after="0" w:line="240" w:lineRule="auto"/>
+        <w:rPr>
+          <w:rFonts w:ascii="Calibri" w:eastAsia="Times New Roman" w:hAnsi="Calibri" w:cs="Calibri"/>
+          <w:sz w:val="20"/>
+          <w:szCs w:val="20"/>
+          <w:lang w:eastAsia="es-PE"/>
+        </w:rPr>
+      </w:pPr>
+      <w:r>
+        <w:rPr>
+          <w:rFonts w:ascii="Calibri" w:eastAsia="Times New Roman" w:hAnsi="Calibri" w:cs="Calibri"/>
+          <w:sz w:val="20"/>
+          <w:szCs w:val="20"/>
+          <w:lang w:eastAsia="es-PE"/>
+        </w:rPr>
+        <w:t>Realizar el seguimiento y control de las actividades de los productos de software en desarrollo y mantenimiento.</w:t>
+      </w:r>
+    </w:p>
+    <w:p>
+      <w:pPr>
+        <w:pStyle w:val="Prrafodelista"/>
+        <w:numPr>
+          <w:ilvl w:val="0"/>
+          <w:numId w:val="2"/>
+        </w:numPr>
+        <w:spacing w:after="0" w:line="240" w:lineRule="auto"/>
+        <w:rPr>
+          <w:rFonts w:ascii="Calibri" w:eastAsia="Times New Roman" w:hAnsi="Calibri" w:cs="Calibri"/>
+          <w:sz w:val="20"/>
+          <w:szCs w:val="20"/>
+          <w:lang w:eastAsia="es-PE"/>
+        </w:rPr>
+      </w:pPr>
+      <w:r>
+        <w:rPr>
+          <w:rFonts w:ascii="Calibri" w:eastAsia="Times New Roman" w:hAnsi="Calibri" w:cs="Calibri"/>
+          <w:sz w:val="20"/>
+          <w:szCs w:val="20"/>
+          <w:lang w:eastAsia="es-PE"/>
+        </w:rPr>
+        <w:t>Mantener la integridad d</w:t>
+      </w:r>
+      <w:bookmarkStart w:id="0" w:name="_GoBack"/>
+      <w:bookmarkEnd w:id="0"/>
+      <w:r>
+        <w:rPr>
+          <w:rFonts w:ascii="Calibri" w:eastAsia="Times New Roman" w:hAnsi="Calibri" w:cs="Calibri"/>
+          <w:sz w:val="20"/>
+          <w:szCs w:val="20"/>
+          <w:lang w:eastAsia="es-PE"/>
+        </w:rPr>
+        <w:t>e los productos de software en desarrollo y mantenimiento en los repositorios definidos.</w:t>
+      </w:r>
+    </w:p>
     <w:p/>
     <w:p>
       <w:pPr>
@@ -49,10 +205,7 @@
         <w:pStyle w:val="Ttulo3"/>
       </w:pPr>
       <w:r>
-        <w:t>R</w:t>
-      </w:r>
-      <w:r>
-        <w:t>oles y responsabilidades (cantidad de roles)</w:t>
+        <w:t>Roles y responsabilidades (cantidad de roles)</w:t>
       </w:r>
     </w:p>
     <w:p/>
@@ -72,8 +225,6 @@
       <w:r>
         <w:t>Calendario del Plan de SCM (Actividades, Tiempo en número días y Roles)</w:t>
       </w:r>
-      <w:bookmarkStart w:id="0" w:name="_GoBack"/>
-      <w:bookmarkEnd w:id="0"/>
     </w:p>
     <w:tbl>
       <w:tblPr>
@@ -1969,6 +2120,7 @@
                 <w:szCs w:val="18"/>
                 <w:lang w:eastAsia="es-PE"/>
               </w:rPr>
+              <w:lastRenderedPageBreak/>
               <w:t>Definición del formato de la Solicitud de cambio (ejemplos)</w:t>
             </w:r>
           </w:p>
@@ -2343,27 +2495,7 @@
                 <w:szCs w:val="18"/>
                 <w:lang w:eastAsia="es-PE"/>
               </w:rPr>
-              <w:t>(</w:t>
-            </w:r>
-            <w:proofErr w:type="gramStart"/>
-            <w:r>
-              <w:rPr>
-                <w:rFonts w:ascii="Arial" w:eastAsia="Times New Roman" w:hAnsi="Arial" w:cs="Arial"/>
-                <w:sz w:val="18"/>
-                <w:szCs w:val="18"/>
-                <w:lang w:eastAsia="es-PE"/>
-              </w:rPr>
-              <w:t>Jefe</w:t>
-            </w:r>
-            <w:proofErr w:type="gramEnd"/>
-            <w:r>
-              <w:rPr>
-                <w:rFonts w:ascii="Arial" w:eastAsia="Times New Roman" w:hAnsi="Arial" w:cs="Arial"/>
-                <w:sz w:val="18"/>
-                <w:szCs w:val="18"/>
-                <w:lang w:eastAsia="es-PE"/>
-              </w:rPr>
-              <w:t xml:space="preserve"> de PY - 4)</w:t>
+              <w:t>(Jefe de PY - 4)</w:t>
             </w:r>
           </w:p>
         </w:tc>
@@ -2737,7 +2869,6 @@
                 <w:szCs w:val="18"/>
                 <w:lang w:eastAsia="es-PE"/>
               </w:rPr>
-              <w:lastRenderedPageBreak/>
               <w:t>Reportes de Auditorias (10)</w:t>
             </w:r>
           </w:p>
@@ -3347,8 +3478,121 @@
 </file>
 
 <file path=word/numbering.xml><?xml version="1.0" encoding="utf-8"?>
-<w:numbering xmlns:wpc="http://schemas.microsoft.com/office/word/2010/wordprocessingCanvas" xmlns:cx="http://schemas.microsoft.com/office/drawing/2014/chartex" xmlns:cx1="http://schemas.microsoft.com/office/drawing/2015/9/8/chartex" xmlns:cx2="http://schemas.microsoft.com/office/drawing/2015/10/21/chartex" xmlns:cx3="http://schemas.microsoft.com/office/drawing/2016/5/9/chartex" xmlns:cx4="http://schemas.microsoft.com/office/drawing/2016/5/10/chartex" xmlns:cx5="http://schemas.microsoft.com/office/drawing/2016/5/11/chartex" xmlns:cx6="http://schemas.microsoft.com/office/drawing/2016/5/12/chartex" xmlns:cx7="http://schemas.microsoft.com/office/drawing/2016/5/13/chartex" xmlns:cx8="http://schemas.microsoft.com/office/drawing/2016/5/14/chartex" xmlns:mc="http://schemas.openxmlformats.org/markup-compatibility/2006" xmlns:aink="http://schemas.microsoft.com/office/drawing/2016/ink" xmlns:am3d="http://schemas.microsoft.com/office/drawing/2017/model3d" xmlns:o="urn:schemas-microsoft-com:office:office" xmlns:r="http://schemas.openxmlformats.org/officeDocument/2006/relationships" xmlns:m="http://schemas.openxmlformats.org/officeDocument/2006/math" xmlns:v="urn:schemas-microsoft-com:vml" xmlns:wp14="http://schemas.microsoft.com/office/word/2010/wordprocessingDrawing" xmlns:wp="http://schemas.openxmlformats.org/drawingml/2006/wordprocessingDrawing" xmlns:w10="urn:schemas-microsoft-com:office:word" xmlns:w="http://schemas.openxmlformats.org/wordprocessingml/2006/main" xmlns:w14="http://schemas.microsoft.com/office/word/2010/wordml" xmlns:w15="http://schemas.microsoft.com/office/word/2012/wordml" xmlns:w16cid="http://schemas.microsoft.com/office/word/2016/wordml/cid" xmlns:w16se="http://schemas.microsoft.com/office/word/2015/wordml/symex" xmlns:wpg="http://schemas.microsoft.com/office/word/2010/wordprocessingGroup" xmlns:wpi="http://schemas.microsoft.com/office/word/2010/wordprocessingInk" xmlns:wne="http://schemas.microsoft.com/office/word/2006/wordml" xmlns:wps="http://schemas.microsoft.com/office/word/2010/wordprocessingShape" mc:Ignorable="w14 w15 w16se w16cid wp14">
+<w:numbering xmlns:wpc="http://schemas.microsoft.com/office/word/2010/wordprocessingCanvas" xmlns:mc="http://schemas.openxmlformats.org/markup-compatibility/2006" xmlns:o="urn:schemas-microsoft-com:office:office" xmlns:r="http://schemas.openxmlformats.org/officeDocument/2006/relationships" xmlns:m="http://schemas.openxmlformats.org/officeDocument/2006/math" xmlns:v="urn:schemas-microsoft-com:vml" xmlns:wp14="http://schemas.microsoft.com/office/word/2010/wordprocessingDrawing" xmlns:wp="http://schemas.openxmlformats.org/drawingml/2006/wordprocessingDrawing" xmlns:w10="urn:schemas-microsoft-com:office:word" xmlns:w="http://schemas.openxmlformats.org/wordprocessingml/2006/main" xmlns:w14="http://schemas.microsoft.com/office/word/2010/wordml" xmlns:w15="http://schemas.microsoft.com/office/word/2012/wordml" xmlns:wpg="http://schemas.microsoft.com/office/word/2010/wordprocessingGroup" xmlns:wpi="http://schemas.microsoft.com/office/word/2010/wordprocessingInk" xmlns:wne="http://schemas.microsoft.com/office/word/2006/wordml" xmlns:wps="http://schemas.microsoft.com/office/word/2010/wordprocessingShape" mc:Ignorable="w14 w15 wp14">
   <w:abstractNum w:abstractNumId="0" w15:restartNumberingAfterBreak="0">
+    <w:nsid w:val="49B73FE8"/>
+    <w:multiLevelType w:val="hybridMultilevel"/>
+    <w:tmpl w:val="C6E60B76"/>
+    <w:lvl w:ilvl="0" w:tplc="0C0A000D">
+      <w:start w:val="1"/>
+      <w:numFmt w:val="bullet"/>
+      <w:lvlText w:val=""/>
+      <w:lvlJc w:val="left"/>
+      <w:pPr>
+        <w:ind w:left="720" w:hanging="360"/>
+      </w:pPr>
+      <w:rPr>
+        <w:rFonts w:ascii="Wingdings" w:hAnsi="Wingdings" w:hint="default"/>
+      </w:rPr>
+    </w:lvl>
+    <w:lvl w:ilvl="1" w:tplc="0C0A0003" w:tentative="1">
+      <w:start w:val="1"/>
+      <w:numFmt w:val="bullet"/>
+      <w:lvlText w:val="o"/>
+      <w:lvlJc w:val="left"/>
+      <w:pPr>
+        <w:ind w:left="1440" w:hanging="360"/>
+      </w:pPr>
+      <w:rPr>
+        <w:rFonts w:ascii="Courier New" w:hAnsi="Courier New" w:cs="Courier New" w:hint="default"/>
+      </w:rPr>
+    </w:lvl>
+    <w:lvl w:ilvl="2" w:tplc="0C0A0005" w:tentative="1">
+      <w:start w:val="1"/>
+      <w:numFmt w:val="bullet"/>
+      <w:lvlText w:val=""/>
+      <w:lvlJc w:val="left"/>
+      <w:pPr>
+        <w:ind w:left="2160" w:hanging="360"/>
+      </w:pPr>
+      <w:rPr>
+        <w:rFonts w:ascii="Wingdings" w:hAnsi="Wingdings" w:hint="default"/>
+      </w:rPr>
+    </w:lvl>
+    <w:lvl w:ilvl="3" w:tplc="0C0A0001" w:tentative="1">
+      <w:start w:val="1"/>
+      <w:numFmt w:val="bullet"/>
+      <w:lvlText w:val=""/>
+      <w:lvlJc w:val="left"/>
+      <w:pPr>
+        <w:ind w:left="2880" w:hanging="360"/>
+      </w:pPr>
+      <w:rPr>
+        <w:rFonts w:ascii="Symbol" w:hAnsi="Symbol" w:hint="default"/>
+      </w:rPr>
+    </w:lvl>
+    <w:lvl w:ilvl="4" w:tplc="0C0A0003" w:tentative="1">
+      <w:start w:val="1"/>
+      <w:numFmt w:val="bullet"/>
+      <w:lvlText w:val="o"/>
+      <w:lvlJc w:val="left"/>
+      <w:pPr>
+        <w:ind w:left="3600" w:hanging="360"/>
+      </w:pPr>
+      <w:rPr>
+        <w:rFonts w:ascii="Courier New" w:hAnsi="Courier New" w:cs="Courier New" w:hint="default"/>
+      </w:rPr>
+    </w:lvl>
+    <w:lvl w:ilvl="5" w:tplc="0C0A0005" w:tentative="1">
+      <w:start w:val="1"/>
+      <w:numFmt w:val="bullet"/>
+      <w:lvlText w:val=""/>
+      <w:lvlJc w:val="left"/>
+      <w:pPr>
+        <w:ind w:left="4320" w:hanging="360"/>
+      </w:pPr>
+      <w:rPr>
+        <w:rFonts w:ascii="Wingdings" w:hAnsi="Wingdings" w:hint="default"/>
+      </w:rPr>
+    </w:lvl>
+    <w:lvl w:ilvl="6" w:tplc="0C0A0001" w:tentative="1">
+      <w:start w:val="1"/>
+      <w:numFmt w:val="bullet"/>
+      <w:lvlText w:val=""/>
+      <w:lvlJc w:val="left"/>
+      <w:pPr>
+        <w:ind w:left="5040" w:hanging="360"/>
+      </w:pPr>
+      <w:rPr>
+        <w:rFonts w:ascii="Symbol" w:hAnsi="Symbol" w:hint="default"/>
+      </w:rPr>
+    </w:lvl>
+    <w:lvl w:ilvl="7" w:tplc="0C0A0003" w:tentative="1">
+      <w:start w:val="1"/>
+      <w:numFmt w:val="bullet"/>
+      <w:lvlText w:val="o"/>
+      <w:lvlJc w:val="left"/>
+      <w:pPr>
+        <w:ind w:left="5760" w:hanging="360"/>
+      </w:pPr>
+      <w:rPr>
+        <w:rFonts w:ascii="Courier New" w:hAnsi="Courier New" w:cs="Courier New" w:hint="default"/>
+      </w:rPr>
+    </w:lvl>
+    <w:lvl w:ilvl="8" w:tplc="0C0A0005" w:tentative="1">
+      <w:start w:val="1"/>
+      <w:numFmt w:val="bullet"/>
+      <w:lvlText w:val=""/>
+      <w:lvlJc w:val="left"/>
+      <w:pPr>
+        <w:ind w:left="6480" w:hanging="360"/>
+      </w:pPr>
+      <w:rPr>
+        <w:rFonts w:ascii="Wingdings" w:hAnsi="Wingdings" w:hint="default"/>
+      </w:rPr>
+    </w:lvl>
+  </w:abstractNum>
+  <w:abstractNum w:abstractNumId="1" w15:restartNumberingAfterBreak="0">
     <w:nsid w:val="578003C5"/>
     <w:multiLevelType w:val="hybridMultilevel"/>
     <w:tmpl w:val="971A335C"/>
@@ -3438,13 +3682,16 @@
     </w:lvl>
   </w:abstractNum>
   <w:num w:numId="1">
+    <w:abstractNumId w:val="1"/>
+  </w:num>
+  <w:num w:numId="2">
     <w:abstractNumId w:val="0"/>
   </w:num>
 </w:numbering>
 </file>
 
 <file path=word/styles.xml><?xml version="1.0" encoding="utf-8"?>
-<w:styles xmlns:mc="http://schemas.openxmlformats.org/markup-compatibility/2006" xmlns:r="http://schemas.openxmlformats.org/officeDocument/2006/relationships" xmlns:w="http://schemas.openxmlformats.org/wordprocessingml/2006/main" xmlns:w14="http://schemas.microsoft.com/office/word/2010/wordml" xmlns:w15="http://schemas.microsoft.com/office/word/2012/wordml" xmlns:w16cid="http://schemas.microsoft.com/office/word/2016/wordml/cid" xmlns:w16se="http://schemas.microsoft.com/office/word/2015/wordml/symex" mc:Ignorable="w14 w15 w16se w16cid">
+<w:styles xmlns:mc="http://schemas.openxmlformats.org/markup-compatibility/2006" xmlns:r="http://schemas.openxmlformats.org/officeDocument/2006/relationships" xmlns:w="http://schemas.openxmlformats.org/wordprocessingml/2006/main" xmlns:w14="http://schemas.microsoft.com/office/word/2010/wordml" xmlns:w15="http://schemas.microsoft.com/office/word/2012/wordml" mc:Ignorable="w14 w15">
   <w:docDefaults>
     <w:rPrDefault>
       <w:rPr>
@@ -3460,7 +3707,7 @@
       </w:pPr>
     </w:pPrDefault>
   </w:docDefaults>
-  <w:latentStyles w:defLockedState="0" w:defUIPriority="99" w:defSemiHidden="0" w:defUnhideWhenUsed="0" w:defQFormat="0" w:count="375">
+  <w:latentStyles w:defLockedState="0" w:defUIPriority="99" w:defSemiHidden="0" w:defUnhideWhenUsed="0" w:defQFormat="0" w:count="371">
     <w:lsdException w:name="Normal" w:uiPriority="0" w:qFormat="1"/>
     <w:lsdException w:name="heading 1" w:uiPriority="9" w:qFormat="1"/>
     <w:lsdException w:name="heading 2" w:semiHidden="1" w:uiPriority="9" w:unhideWhenUsed="1" w:qFormat="1"/>
@@ -3832,10 +4079,6 @@
     <w:lsdException w:name="List Table 5 Dark Accent 6" w:uiPriority="50"/>
     <w:lsdException w:name="List Table 6 Colorful Accent 6" w:uiPriority="51"/>
     <w:lsdException w:name="List Table 7 Colorful Accent 6" w:uiPriority="52"/>
-    <w:lsdException w:name="Mention" w:semiHidden="1" w:unhideWhenUsed="1"/>
-    <w:lsdException w:name="Smart Hyperlink" w:semiHidden="1" w:unhideWhenUsed="1"/>
-    <w:lsdException w:name="Hashtag" w:semiHidden="1" w:unhideWhenUsed="1"/>
-    <w:lsdException w:name="Unresolved Mention" w:semiHidden="1" w:unhideWhenUsed="1"/>
   </w:latentStyles>
   <w:style w:type="paragraph" w:default="1" w:styleId="Normal">
     <w:name w:val="Normal"/>

--- a/documentos/PGC.docx
+++ b/documentos/PGC.docx
@@ -1,6 +1,6 @@
 
 <file path=word/document.xml><?xml version="1.0" encoding="utf-8"?>
-<w:document xmlns:wpc="http://schemas.microsoft.com/office/word/2010/wordprocessingCanvas" xmlns:mc="http://schemas.openxmlformats.org/markup-compatibility/2006" xmlns:o="urn:schemas-microsoft-com:office:office" xmlns:r="http://schemas.openxmlformats.org/officeDocument/2006/relationships" xmlns:m="http://schemas.openxmlformats.org/officeDocument/2006/math" xmlns:v="urn:schemas-microsoft-com:vml" xmlns:wp14="http://schemas.microsoft.com/office/word/2010/wordprocessingDrawing" xmlns:wp="http://schemas.openxmlformats.org/drawingml/2006/wordprocessingDrawing" xmlns:w10="urn:schemas-microsoft-com:office:word" xmlns:w="http://schemas.openxmlformats.org/wordprocessingml/2006/main" xmlns:w14="http://schemas.microsoft.com/office/word/2010/wordml" xmlns:w15="http://schemas.microsoft.com/office/word/2012/wordml" xmlns:wpg="http://schemas.microsoft.com/office/word/2010/wordprocessingGroup" xmlns:wpi="http://schemas.microsoft.com/office/word/2010/wordprocessingInk" xmlns:wne="http://schemas.microsoft.com/office/word/2006/wordml" xmlns:wps="http://schemas.microsoft.com/office/word/2010/wordprocessingShape" mc:Ignorable="w14 w15 wp14">
+<w:document xmlns:wpc="http://schemas.microsoft.com/office/word/2010/wordprocessingCanvas" xmlns:cx="http://schemas.microsoft.com/office/drawing/2014/chartex" xmlns:cx1="http://schemas.microsoft.com/office/drawing/2015/9/8/chartex" xmlns:mc="http://schemas.openxmlformats.org/markup-compatibility/2006" xmlns:o="urn:schemas-microsoft-com:office:office" xmlns:r="http://schemas.openxmlformats.org/officeDocument/2006/relationships" xmlns:m="http://schemas.openxmlformats.org/officeDocument/2006/math" xmlns:v="urn:schemas-microsoft-com:vml" xmlns:wp14="http://schemas.microsoft.com/office/word/2010/wordprocessingDrawing" xmlns:wp="http://schemas.openxmlformats.org/drawingml/2006/wordprocessingDrawing" xmlns:w10="urn:schemas-microsoft-com:office:word" xmlns:w="http://schemas.openxmlformats.org/wordprocessingml/2006/main" xmlns:w14="http://schemas.microsoft.com/office/word/2010/wordml" xmlns:w15="http://schemas.microsoft.com/office/word/2012/wordml" xmlns:w16se="http://schemas.microsoft.com/office/word/2015/wordml/symex" xmlns:wpg="http://schemas.microsoft.com/office/word/2010/wordprocessingGroup" xmlns:wpi="http://schemas.microsoft.com/office/word/2010/wordprocessingInk" xmlns:wne="http://schemas.microsoft.com/office/word/2006/wordml" xmlns:wps="http://schemas.microsoft.com/office/word/2010/wordprocessingShape" mc:Ignorable="w14 w15 w16se wp14">
   <w:body>
     <w:p>
       <w:pPr>
@@ -173,18 +173,7 @@
           <w:szCs w:val="20"/>
           <w:lang w:eastAsia="es-PE"/>
         </w:rPr>
-        <w:t>Mantener la integridad d</w:t>
-      </w:r>
-      <w:bookmarkStart w:id="0" w:name="_GoBack"/>
-      <w:bookmarkEnd w:id="0"/>
-      <w:r>
-        <w:rPr>
-          <w:rFonts w:ascii="Calibri" w:eastAsia="Times New Roman" w:hAnsi="Calibri" w:cs="Calibri"/>
-          <w:sz w:val="20"/>
-          <w:szCs w:val="20"/>
-          <w:lang w:eastAsia="es-PE"/>
-        </w:rPr>
-        <w:t>e los productos de software en desarrollo y mantenimiento en los repositorios definidos.</w:t>
+        <w:t>Mantener la integridad de los productos de software en desarrollo y mantenimiento en los repositorios definidos.</w:t>
       </w:r>
     </w:p>
     <w:p/>
@@ -208,12 +197,712 @@
         <w:t>Roles y responsabilidades (cantidad de roles)</w:t>
       </w:r>
     </w:p>
+    <w:p>
+      <w:pPr>
+        <w:spacing w:after="0" w:line="240" w:lineRule="auto"/>
+        <w:rPr>
+          <w:rFonts w:ascii="Times New Roman" w:eastAsia="Times New Roman" w:hAnsi="Times New Roman" w:cs="Times New Roman"/>
+          <w:sz w:val="24"/>
+          <w:szCs w:val="24"/>
+          <w:lang w:eastAsia="es-PE"/>
+        </w:rPr>
+      </w:pPr>
+      <w:bookmarkStart w:id="0" w:name="_GoBack"/>
+      <w:bookmarkEnd w:id="0"/>
+    </w:p>
+    <w:tbl>
+      <w:tblPr>
+        <w:tblW w:w="0" w:type="auto"/>
+        <w:tblCellMar>
+          <w:top w:w="15" w:type="dxa"/>
+          <w:left w:w="15" w:type="dxa"/>
+          <w:bottom w:w="15" w:type="dxa"/>
+          <w:right w:w="15" w:type="dxa"/>
+        </w:tblCellMar>
+        <w:tblLook w:val="04A0" w:firstRow="1" w:lastRow="0" w:firstColumn="1" w:lastColumn="0" w:noHBand="0" w:noVBand="1"/>
+      </w:tblPr>
+      <w:tblGrid>
+        <w:gridCol w:w="1960"/>
+        <w:gridCol w:w="6868"/>
+      </w:tblGrid>
+      <w:tr>
+        <w:tc>
+          <w:tcPr>
+            <w:tcW w:w="0" w:type="auto"/>
+            <w:tcBorders>
+              <w:top w:val="single" w:sz="4" w:space="0" w:color="000000"/>
+              <w:left w:val="single" w:sz="4" w:space="0" w:color="000000"/>
+              <w:bottom w:val="single" w:sz="4" w:space="0" w:color="000000"/>
+              <w:right w:val="single" w:sz="4" w:space="0" w:color="000000"/>
+            </w:tcBorders>
+            <w:shd w:val="clear" w:color="auto" w:fill="B4C6E7" w:themeFill="accent1" w:themeFillTint="66"/>
+            <w:tcMar>
+              <w:top w:w="100" w:type="dxa"/>
+              <w:left w:w="100" w:type="dxa"/>
+              <w:bottom w:w="100" w:type="dxa"/>
+              <w:right w:w="100" w:type="dxa"/>
+            </w:tcMar>
+            <w:hideMark/>
+          </w:tcPr>
+          <w:p>
+            <w:pPr>
+              <w:spacing w:after="0" w:line="288" w:lineRule="atLeast"/>
+              <w:jc w:val="center"/>
+              <w:rPr>
+                <w:rFonts w:ascii="Times New Roman" w:eastAsia="Times New Roman" w:hAnsi="Times New Roman" w:cs="Times New Roman"/>
+                <w:sz w:val="24"/>
+                <w:szCs w:val="24"/>
+                <w:lang w:eastAsia="es-PE"/>
+              </w:rPr>
+            </w:pPr>
+            <w:r>
+              <w:rPr>
+                <w:rFonts w:ascii="Calibri" w:eastAsia="Times New Roman" w:hAnsi="Calibri" w:cs="Calibri"/>
+                <w:b/>
+                <w:bCs/>
+                <w:color w:val="000000"/>
+                <w:sz w:val="20"/>
+                <w:szCs w:val="20"/>
+                <w:lang w:eastAsia="es-PE"/>
+              </w:rPr>
+              <w:t>ROL</w:t>
+            </w:r>
+          </w:p>
+        </w:tc>
+        <w:tc>
+          <w:tcPr>
+            <w:tcW w:w="0" w:type="auto"/>
+            <w:tcBorders>
+              <w:top w:val="single" w:sz="4" w:space="0" w:color="000000"/>
+              <w:left w:val="single" w:sz="4" w:space="0" w:color="000000"/>
+              <w:bottom w:val="single" w:sz="4" w:space="0" w:color="000000"/>
+              <w:right w:val="single" w:sz="4" w:space="0" w:color="000000"/>
+            </w:tcBorders>
+            <w:shd w:val="clear" w:color="auto" w:fill="B4C6E7" w:themeFill="accent1" w:themeFillTint="66"/>
+            <w:tcMar>
+              <w:top w:w="100" w:type="dxa"/>
+              <w:left w:w="100" w:type="dxa"/>
+              <w:bottom w:w="100" w:type="dxa"/>
+              <w:right w:w="100" w:type="dxa"/>
+            </w:tcMar>
+            <w:hideMark/>
+          </w:tcPr>
+          <w:p>
+            <w:pPr>
+              <w:spacing w:after="0" w:line="288" w:lineRule="atLeast"/>
+              <w:jc w:val="center"/>
+              <w:rPr>
+                <w:rFonts w:ascii="Times New Roman" w:eastAsia="Times New Roman" w:hAnsi="Times New Roman" w:cs="Times New Roman"/>
+                <w:sz w:val="24"/>
+                <w:szCs w:val="24"/>
+                <w:lang w:eastAsia="es-PE"/>
+              </w:rPr>
+            </w:pPr>
+            <w:r>
+              <w:rPr>
+                <w:rFonts w:ascii="Calibri" w:eastAsia="Times New Roman" w:hAnsi="Calibri" w:cs="Calibri"/>
+                <w:b/>
+                <w:bCs/>
+                <w:color w:val="000000"/>
+                <w:sz w:val="20"/>
+                <w:szCs w:val="20"/>
+                <w:lang w:eastAsia="es-PE"/>
+              </w:rPr>
+              <w:t>RESPONSABILIDADES</w:t>
+            </w:r>
+          </w:p>
+        </w:tc>
+      </w:tr>
+      <w:tr>
+        <w:tc>
+          <w:tcPr>
+            <w:tcW w:w="0" w:type="auto"/>
+            <w:tcBorders>
+              <w:top w:val="single" w:sz="4" w:space="0" w:color="000000"/>
+              <w:left w:val="single" w:sz="4" w:space="0" w:color="000000"/>
+              <w:bottom w:val="single" w:sz="4" w:space="0" w:color="000000"/>
+              <w:right w:val="single" w:sz="4" w:space="0" w:color="000000"/>
+            </w:tcBorders>
+            <w:tcMar>
+              <w:top w:w="100" w:type="dxa"/>
+              <w:left w:w="100" w:type="dxa"/>
+              <w:bottom w:w="100" w:type="dxa"/>
+              <w:right w:w="100" w:type="dxa"/>
+            </w:tcMar>
+            <w:hideMark/>
+          </w:tcPr>
+          <w:p>
+            <w:pPr>
+              <w:spacing w:after="0" w:line="288" w:lineRule="atLeast"/>
+              <w:rPr>
+                <w:rFonts w:ascii="Times New Roman" w:eastAsia="Times New Roman" w:hAnsi="Times New Roman" w:cs="Times New Roman"/>
+                <w:sz w:val="24"/>
+                <w:szCs w:val="24"/>
+                <w:lang w:eastAsia="es-PE"/>
+              </w:rPr>
+            </w:pPr>
+            <w:r>
+              <w:rPr>
+                <w:rFonts w:ascii="Calibri" w:eastAsia="Times New Roman" w:hAnsi="Calibri" w:cs="Calibri"/>
+                <w:b/>
+                <w:bCs/>
+                <w:color w:val="000000"/>
+                <w:sz w:val="20"/>
+                <w:szCs w:val="20"/>
+                <w:lang w:eastAsia="es-PE"/>
+              </w:rPr>
+              <w:t>Project Manager</w:t>
+            </w:r>
+          </w:p>
+        </w:tc>
+        <w:tc>
+          <w:tcPr>
+            <w:tcW w:w="0" w:type="auto"/>
+            <w:tcBorders>
+              <w:top w:val="single" w:sz="4" w:space="0" w:color="000000"/>
+              <w:left w:val="single" w:sz="4" w:space="0" w:color="000000"/>
+              <w:bottom w:val="single" w:sz="4" w:space="0" w:color="000000"/>
+              <w:right w:val="single" w:sz="4" w:space="0" w:color="000000"/>
+            </w:tcBorders>
+            <w:tcMar>
+              <w:top w:w="100" w:type="dxa"/>
+              <w:left w:w="100" w:type="dxa"/>
+              <w:bottom w:w="100" w:type="dxa"/>
+              <w:right w:w="100" w:type="dxa"/>
+            </w:tcMar>
+            <w:hideMark/>
+          </w:tcPr>
+          <w:p>
+            <w:pPr>
+              <w:spacing w:after="0" w:line="288" w:lineRule="atLeast"/>
+              <w:jc w:val="both"/>
+              <w:rPr>
+                <w:rFonts w:ascii="Times New Roman" w:eastAsia="Times New Roman" w:hAnsi="Times New Roman" w:cs="Times New Roman"/>
+                <w:sz w:val="24"/>
+                <w:szCs w:val="24"/>
+                <w:lang w:eastAsia="es-PE"/>
+              </w:rPr>
+            </w:pPr>
+            <w:r>
+              <w:rPr>
+                <w:rFonts w:ascii="Calibri" w:eastAsia="Times New Roman" w:hAnsi="Calibri" w:cs="Calibri"/>
+                <w:color w:val="000000"/>
+                <w:sz w:val="20"/>
+                <w:szCs w:val="20"/>
+                <w:lang w:eastAsia="es-PE"/>
+              </w:rPr>
+              <w:t>Asegurarse que en el plan de gestión del proyecto se haya contemplado recursos a un nivel apropiado para estructurar la gestión de la configuración del proyecto (Personas y tiempo)</w:t>
+            </w:r>
+          </w:p>
+        </w:tc>
+      </w:tr>
+      <w:tr>
+        <w:tc>
+          <w:tcPr>
+            <w:tcW w:w="0" w:type="auto"/>
+            <w:tcBorders>
+              <w:top w:val="single" w:sz="4" w:space="0" w:color="000000"/>
+              <w:left w:val="single" w:sz="4" w:space="0" w:color="000000"/>
+              <w:bottom w:val="single" w:sz="4" w:space="0" w:color="000000"/>
+              <w:right w:val="single" w:sz="4" w:space="0" w:color="000000"/>
+            </w:tcBorders>
+            <w:tcMar>
+              <w:top w:w="100" w:type="dxa"/>
+              <w:left w:w="100" w:type="dxa"/>
+              <w:bottom w:w="100" w:type="dxa"/>
+              <w:right w:w="100" w:type="dxa"/>
+            </w:tcMar>
+            <w:hideMark/>
+          </w:tcPr>
+          <w:p>
+            <w:pPr>
+              <w:spacing w:after="0" w:line="288" w:lineRule="atLeast"/>
+              <w:rPr>
+                <w:rFonts w:ascii="Times New Roman" w:eastAsia="Times New Roman" w:hAnsi="Times New Roman" w:cs="Times New Roman"/>
+                <w:sz w:val="24"/>
+                <w:szCs w:val="24"/>
+                <w:lang w:eastAsia="es-PE"/>
+              </w:rPr>
+            </w:pPr>
+            <w:r>
+              <w:rPr>
+                <w:rFonts w:ascii="Calibri" w:eastAsia="Times New Roman" w:hAnsi="Calibri" w:cs="Calibri"/>
+                <w:b/>
+                <w:bCs/>
+                <w:color w:val="000000"/>
+                <w:sz w:val="20"/>
+                <w:szCs w:val="20"/>
+                <w:lang w:eastAsia="es-PE"/>
+              </w:rPr>
+              <w:t>Bibliotecario</w:t>
+            </w:r>
+          </w:p>
+        </w:tc>
+        <w:tc>
+          <w:tcPr>
+            <w:tcW w:w="0" w:type="auto"/>
+            <w:tcBorders>
+              <w:top w:val="single" w:sz="4" w:space="0" w:color="000000"/>
+              <w:left w:val="single" w:sz="4" w:space="0" w:color="000000"/>
+              <w:bottom w:val="single" w:sz="4" w:space="0" w:color="000000"/>
+              <w:right w:val="single" w:sz="4" w:space="0" w:color="000000"/>
+            </w:tcBorders>
+            <w:tcMar>
+              <w:top w:w="100" w:type="dxa"/>
+              <w:left w:w="100" w:type="dxa"/>
+              <w:bottom w:w="100" w:type="dxa"/>
+              <w:right w:w="100" w:type="dxa"/>
+            </w:tcMar>
+            <w:hideMark/>
+          </w:tcPr>
+          <w:p>
+            <w:pPr>
+              <w:spacing w:after="0" w:line="288" w:lineRule="atLeast"/>
+              <w:jc w:val="both"/>
+              <w:rPr>
+                <w:rFonts w:ascii="Times New Roman" w:eastAsia="Times New Roman" w:hAnsi="Times New Roman" w:cs="Times New Roman"/>
+                <w:sz w:val="24"/>
+                <w:szCs w:val="24"/>
+                <w:lang w:eastAsia="es-PE"/>
+              </w:rPr>
+            </w:pPr>
+            <w:r>
+              <w:rPr>
+                <w:rFonts w:ascii="Calibri" w:eastAsia="Times New Roman" w:hAnsi="Calibri" w:cs="Calibri"/>
+                <w:color w:val="000000"/>
+                <w:sz w:val="20"/>
+                <w:szCs w:val="20"/>
+                <w:lang w:eastAsia="es-PE"/>
+              </w:rPr>
+              <w:t>Responsable de las ramas, los usuarios del repositorio. Controla el ingreso y el acceso a las líneas base garantizando el uso de los procedimientos formales definidos en el plan</w:t>
+            </w:r>
+          </w:p>
+        </w:tc>
+      </w:tr>
+      <w:tr>
+        <w:tc>
+          <w:tcPr>
+            <w:tcW w:w="0" w:type="auto"/>
+            <w:tcBorders>
+              <w:top w:val="single" w:sz="4" w:space="0" w:color="000000"/>
+              <w:left w:val="single" w:sz="4" w:space="0" w:color="000000"/>
+              <w:bottom w:val="single" w:sz="4" w:space="0" w:color="000000"/>
+              <w:right w:val="single" w:sz="4" w:space="0" w:color="000000"/>
+            </w:tcBorders>
+            <w:tcMar>
+              <w:top w:w="100" w:type="dxa"/>
+              <w:left w:w="100" w:type="dxa"/>
+              <w:bottom w:w="100" w:type="dxa"/>
+              <w:right w:w="100" w:type="dxa"/>
+            </w:tcMar>
+            <w:hideMark/>
+          </w:tcPr>
+          <w:p>
+            <w:pPr>
+              <w:spacing w:after="0" w:line="288" w:lineRule="atLeast"/>
+              <w:rPr>
+                <w:rFonts w:ascii="Times New Roman" w:eastAsia="Times New Roman" w:hAnsi="Times New Roman" w:cs="Times New Roman"/>
+                <w:sz w:val="24"/>
+                <w:szCs w:val="24"/>
+                <w:lang w:eastAsia="es-PE"/>
+              </w:rPr>
+            </w:pPr>
+            <w:r>
+              <w:rPr>
+                <w:rFonts w:ascii="Calibri" w:eastAsia="Times New Roman" w:hAnsi="Calibri" w:cs="Calibri"/>
+                <w:b/>
+                <w:bCs/>
+                <w:color w:val="000000"/>
+                <w:sz w:val="20"/>
+                <w:szCs w:val="20"/>
+                <w:lang w:eastAsia="es-PE"/>
+              </w:rPr>
+              <w:t>Auditor</w:t>
+            </w:r>
+          </w:p>
+        </w:tc>
+        <w:tc>
+          <w:tcPr>
+            <w:tcW w:w="0" w:type="auto"/>
+            <w:tcBorders>
+              <w:top w:val="single" w:sz="4" w:space="0" w:color="000000"/>
+              <w:left w:val="single" w:sz="4" w:space="0" w:color="000000"/>
+              <w:bottom w:val="single" w:sz="4" w:space="0" w:color="000000"/>
+              <w:right w:val="single" w:sz="4" w:space="0" w:color="000000"/>
+            </w:tcBorders>
+            <w:tcMar>
+              <w:top w:w="100" w:type="dxa"/>
+              <w:left w:w="100" w:type="dxa"/>
+              <w:bottom w:w="100" w:type="dxa"/>
+              <w:right w:w="100" w:type="dxa"/>
+            </w:tcMar>
+            <w:hideMark/>
+          </w:tcPr>
+          <w:p>
+            <w:pPr>
+              <w:spacing w:after="0" w:line="288" w:lineRule="atLeast"/>
+              <w:jc w:val="both"/>
+              <w:rPr>
+                <w:rFonts w:ascii="Times New Roman" w:eastAsia="Times New Roman" w:hAnsi="Times New Roman" w:cs="Times New Roman"/>
+                <w:sz w:val="24"/>
+                <w:szCs w:val="24"/>
+                <w:lang w:eastAsia="es-PE"/>
+              </w:rPr>
+            </w:pPr>
+            <w:r>
+              <w:rPr>
+                <w:rFonts w:ascii="Calibri" w:eastAsia="Times New Roman" w:hAnsi="Calibri" w:cs="Calibri"/>
+                <w:color w:val="000000"/>
+                <w:sz w:val="20"/>
+                <w:szCs w:val="20"/>
+                <w:lang w:eastAsia="es-PE"/>
+              </w:rPr>
+              <w:t>Verifica y valida que una configuración propuesta sea completa y consistente. Provee una evaluación objetiva del producto y procesos para verificar el uso de estándares, directrices, especificaciones y procedimientos.</w:t>
+            </w:r>
+          </w:p>
+        </w:tc>
+      </w:tr>
+      <w:tr>
+        <w:tc>
+          <w:tcPr>
+            <w:tcW w:w="0" w:type="auto"/>
+            <w:tcBorders>
+              <w:top w:val="single" w:sz="4" w:space="0" w:color="000000"/>
+              <w:left w:val="single" w:sz="4" w:space="0" w:color="000000"/>
+              <w:bottom w:val="single" w:sz="4" w:space="0" w:color="000000"/>
+              <w:right w:val="single" w:sz="4" w:space="0" w:color="000000"/>
+            </w:tcBorders>
+            <w:tcMar>
+              <w:top w:w="100" w:type="dxa"/>
+              <w:left w:w="100" w:type="dxa"/>
+              <w:bottom w:w="100" w:type="dxa"/>
+              <w:right w:w="100" w:type="dxa"/>
+            </w:tcMar>
+            <w:hideMark/>
+          </w:tcPr>
+          <w:p>
+            <w:pPr>
+              <w:spacing w:after="0" w:line="288" w:lineRule="atLeast"/>
+              <w:rPr>
+                <w:rFonts w:ascii="Times New Roman" w:eastAsia="Times New Roman" w:hAnsi="Times New Roman" w:cs="Times New Roman"/>
+                <w:sz w:val="24"/>
+                <w:szCs w:val="24"/>
+                <w:lang w:eastAsia="es-PE"/>
+              </w:rPr>
+            </w:pPr>
+            <w:r>
+              <w:rPr>
+                <w:rFonts w:ascii="Arial" w:eastAsia="Times New Roman" w:hAnsi="Arial" w:cs="Arial"/>
+                <w:b/>
+                <w:bCs/>
+                <w:color w:val="000000"/>
+                <w:sz w:val="18"/>
+                <w:szCs w:val="18"/>
+                <w:lang w:eastAsia="es-PE"/>
+              </w:rPr>
+              <w:t>Gestor de control de cambios</w:t>
+            </w:r>
+          </w:p>
+        </w:tc>
+        <w:tc>
+          <w:tcPr>
+            <w:tcW w:w="0" w:type="auto"/>
+            <w:tcBorders>
+              <w:top w:val="single" w:sz="4" w:space="0" w:color="000000"/>
+              <w:left w:val="single" w:sz="4" w:space="0" w:color="000000"/>
+              <w:bottom w:val="single" w:sz="4" w:space="0" w:color="000000"/>
+              <w:right w:val="single" w:sz="4" w:space="0" w:color="000000"/>
+            </w:tcBorders>
+            <w:tcMar>
+              <w:top w:w="100" w:type="dxa"/>
+              <w:left w:w="100" w:type="dxa"/>
+              <w:bottom w:w="100" w:type="dxa"/>
+              <w:right w:w="100" w:type="dxa"/>
+            </w:tcMar>
+            <w:hideMark/>
+          </w:tcPr>
+          <w:p>
+            <w:pPr>
+              <w:spacing w:after="0" w:line="288" w:lineRule="atLeast"/>
+              <w:jc w:val="both"/>
+              <w:rPr>
+                <w:rFonts w:ascii="Times New Roman" w:eastAsia="Times New Roman" w:hAnsi="Times New Roman" w:cs="Times New Roman"/>
+                <w:sz w:val="24"/>
+                <w:szCs w:val="24"/>
+                <w:lang w:eastAsia="es-PE"/>
+              </w:rPr>
+            </w:pPr>
+            <w:r>
+              <w:rPr>
+                <w:rFonts w:ascii="Verdana" w:eastAsia="Times New Roman" w:hAnsi="Verdana" w:cs="Times New Roman"/>
+                <w:color w:val="222222"/>
+                <w:sz w:val="18"/>
+                <w:szCs w:val="18"/>
+                <w:shd w:val="clear" w:color="auto" w:fill="FFFFFF"/>
+                <w:lang w:eastAsia="es-PE"/>
+              </w:rPr>
+              <w:t>Es responsable de definir el formato de solicitud de cambios y realizar el plan de gestión de cambios. Se encarga de dar seguimiento al control de cambios.</w:t>
+            </w:r>
+          </w:p>
+        </w:tc>
+      </w:tr>
+      <w:tr>
+        <w:tc>
+          <w:tcPr>
+            <w:tcW w:w="0" w:type="auto"/>
+            <w:tcBorders>
+              <w:top w:val="single" w:sz="4" w:space="0" w:color="000000"/>
+              <w:left w:val="single" w:sz="4" w:space="0" w:color="000000"/>
+              <w:bottom w:val="single" w:sz="4" w:space="0" w:color="000000"/>
+              <w:right w:val="single" w:sz="4" w:space="0" w:color="000000"/>
+            </w:tcBorders>
+            <w:tcMar>
+              <w:top w:w="100" w:type="dxa"/>
+              <w:left w:w="100" w:type="dxa"/>
+              <w:bottom w:w="100" w:type="dxa"/>
+              <w:right w:w="100" w:type="dxa"/>
+            </w:tcMar>
+            <w:hideMark/>
+          </w:tcPr>
+          <w:p>
+            <w:pPr>
+              <w:spacing w:after="0" w:line="288" w:lineRule="atLeast"/>
+              <w:rPr>
+                <w:rFonts w:ascii="Times New Roman" w:eastAsia="Times New Roman" w:hAnsi="Times New Roman" w:cs="Times New Roman"/>
+                <w:sz w:val="24"/>
+                <w:szCs w:val="24"/>
+                <w:lang w:eastAsia="es-PE"/>
+              </w:rPr>
+            </w:pPr>
+            <w:r>
+              <w:rPr>
+                <w:rFonts w:ascii="Calibri" w:eastAsia="Times New Roman" w:hAnsi="Calibri" w:cs="Calibri"/>
+                <w:b/>
+                <w:bCs/>
+                <w:color w:val="000000"/>
+                <w:sz w:val="20"/>
+                <w:szCs w:val="20"/>
+                <w:lang w:eastAsia="es-PE"/>
+              </w:rPr>
+              <w:t>Gestor de la gestión de la configuración</w:t>
+            </w:r>
+          </w:p>
+        </w:tc>
+        <w:tc>
+          <w:tcPr>
+            <w:tcW w:w="0" w:type="auto"/>
+            <w:tcBorders>
+              <w:top w:val="single" w:sz="4" w:space="0" w:color="000000"/>
+              <w:left w:val="single" w:sz="4" w:space="0" w:color="000000"/>
+              <w:bottom w:val="single" w:sz="4" w:space="0" w:color="000000"/>
+              <w:right w:val="single" w:sz="4" w:space="0" w:color="000000"/>
+            </w:tcBorders>
+            <w:tcMar>
+              <w:top w:w="100" w:type="dxa"/>
+              <w:left w:w="100" w:type="dxa"/>
+              <w:bottom w:w="100" w:type="dxa"/>
+              <w:right w:w="100" w:type="dxa"/>
+            </w:tcMar>
+            <w:hideMark/>
+          </w:tcPr>
+          <w:p>
+            <w:pPr>
+              <w:spacing w:after="0" w:line="288" w:lineRule="atLeast"/>
+              <w:jc w:val="both"/>
+              <w:rPr>
+                <w:rFonts w:ascii="Times New Roman" w:eastAsia="Times New Roman" w:hAnsi="Times New Roman" w:cs="Times New Roman"/>
+                <w:sz w:val="24"/>
+                <w:szCs w:val="24"/>
+                <w:lang w:eastAsia="es-PE"/>
+              </w:rPr>
+            </w:pPr>
+            <w:r>
+              <w:rPr>
+                <w:rFonts w:ascii="Calibri" w:eastAsia="Times New Roman" w:hAnsi="Calibri" w:cs="Calibri"/>
+                <w:color w:val="000000"/>
+                <w:sz w:val="20"/>
+                <w:szCs w:val="20"/>
+                <w:lang w:eastAsia="es-PE"/>
+              </w:rPr>
+              <w:t>Es responsable de elaborar el plan SCM e informar las estadísticas de progreso basadas en las solicitudes de cambio. Garantiza que el entorno de CM facilita las tareas de revisión del producto, seguimiento de cambios y defectos.</w:t>
+            </w:r>
+          </w:p>
+        </w:tc>
+      </w:tr>
+      <w:tr>
+        <w:tc>
+          <w:tcPr>
+            <w:tcW w:w="0" w:type="auto"/>
+            <w:tcBorders>
+              <w:top w:val="single" w:sz="4" w:space="0" w:color="000000"/>
+              <w:left w:val="single" w:sz="4" w:space="0" w:color="000000"/>
+              <w:bottom w:val="single" w:sz="4" w:space="0" w:color="000000"/>
+              <w:right w:val="single" w:sz="4" w:space="0" w:color="000000"/>
+            </w:tcBorders>
+            <w:tcMar>
+              <w:top w:w="100" w:type="dxa"/>
+              <w:left w:w="100" w:type="dxa"/>
+              <w:bottom w:w="100" w:type="dxa"/>
+              <w:right w:w="100" w:type="dxa"/>
+            </w:tcMar>
+            <w:hideMark/>
+          </w:tcPr>
+          <w:p>
+            <w:pPr>
+              <w:spacing w:after="0" w:line="288" w:lineRule="atLeast"/>
+              <w:rPr>
+                <w:rFonts w:ascii="Times New Roman" w:eastAsia="Times New Roman" w:hAnsi="Times New Roman" w:cs="Times New Roman"/>
+                <w:sz w:val="24"/>
+                <w:szCs w:val="24"/>
+                <w:lang w:eastAsia="es-PE"/>
+              </w:rPr>
+            </w:pPr>
+            <w:r>
+              <w:rPr>
+                <w:rFonts w:ascii="Calibri" w:eastAsia="Times New Roman" w:hAnsi="Calibri" w:cs="Calibri"/>
+                <w:b/>
+                <w:bCs/>
+                <w:color w:val="000000"/>
+                <w:sz w:val="20"/>
+                <w:szCs w:val="20"/>
+                <w:lang w:eastAsia="es-PE"/>
+              </w:rPr>
+              <w:t>Gestor de despliegue</w:t>
+            </w:r>
+          </w:p>
+        </w:tc>
+        <w:tc>
+          <w:tcPr>
+            <w:tcW w:w="0" w:type="auto"/>
+            <w:tcBorders>
+              <w:top w:val="single" w:sz="4" w:space="0" w:color="000000"/>
+              <w:left w:val="single" w:sz="4" w:space="0" w:color="000000"/>
+              <w:bottom w:val="single" w:sz="4" w:space="0" w:color="000000"/>
+              <w:right w:val="single" w:sz="4" w:space="0" w:color="000000"/>
+            </w:tcBorders>
+            <w:tcMar>
+              <w:top w:w="100" w:type="dxa"/>
+              <w:left w:w="100" w:type="dxa"/>
+              <w:bottom w:w="100" w:type="dxa"/>
+              <w:right w:w="100" w:type="dxa"/>
+            </w:tcMar>
+            <w:hideMark/>
+          </w:tcPr>
+          <w:p>
+            <w:pPr>
+              <w:spacing w:after="0" w:line="288" w:lineRule="atLeast"/>
+              <w:jc w:val="both"/>
+              <w:rPr>
+                <w:rFonts w:ascii="Times New Roman" w:eastAsia="Times New Roman" w:hAnsi="Times New Roman" w:cs="Times New Roman"/>
+                <w:sz w:val="24"/>
+                <w:szCs w:val="24"/>
+                <w:lang w:eastAsia="es-PE"/>
+              </w:rPr>
+            </w:pPr>
+            <w:r>
+              <w:rPr>
+                <w:rFonts w:ascii="Calibri" w:eastAsia="Times New Roman" w:hAnsi="Calibri" w:cs="Calibri"/>
+                <w:color w:val="000000"/>
+                <w:sz w:val="20"/>
+                <w:szCs w:val="20"/>
+                <w:lang w:eastAsia="es-PE"/>
+              </w:rPr>
+              <w:t xml:space="preserve">Es responsable de definir la </w:t>
+            </w:r>
+            <w:r>
+              <w:rPr>
+                <w:rFonts w:ascii="Arial" w:eastAsia="Times New Roman" w:hAnsi="Arial" w:cs="Arial"/>
+                <w:color w:val="000000"/>
+                <w:sz w:val="18"/>
+                <w:szCs w:val="18"/>
+                <w:shd w:val="clear" w:color="auto" w:fill="FFFFFF"/>
+                <w:lang w:eastAsia="es-PE"/>
+              </w:rPr>
+              <w:t xml:space="preserve">Estructura del Paquete de Liberación, realizar el Formato de documento de Liberación y mantener la </w:t>
+            </w:r>
+            <w:proofErr w:type="spellStart"/>
+            <w:r>
+              <w:rPr>
+                <w:rFonts w:ascii="Arial" w:eastAsia="Times New Roman" w:hAnsi="Arial" w:cs="Arial"/>
+                <w:color w:val="000000"/>
+                <w:sz w:val="18"/>
+                <w:szCs w:val="18"/>
+                <w:shd w:val="clear" w:color="auto" w:fill="FFFFFF"/>
+                <w:lang w:eastAsia="es-PE"/>
+              </w:rPr>
+              <w:t>Libreria</w:t>
+            </w:r>
+            <w:proofErr w:type="spellEnd"/>
+            <w:r>
+              <w:rPr>
+                <w:rFonts w:ascii="Arial" w:eastAsia="Times New Roman" w:hAnsi="Arial" w:cs="Arial"/>
+                <w:color w:val="000000"/>
+                <w:sz w:val="18"/>
+                <w:szCs w:val="18"/>
+                <w:shd w:val="clear" w:color="auto" w:fill="FFFFFF"/>
+                <w:lang w:eastAsia="es-PE"/>
+              </w:rPr>
+              <w:t xml:space="preserve"> actualizada que es la Gestión de </w:t>
+            </w:r>
+            <w:proofErr w:type="spellStart"/>
+            <w:r>
+              <w:rPr>
+                <w:rFonts w:ascii="Arial" w:eastAsia="Times New Roman" w:hAnsi="Arial" w:cs="Arial"/>
+                <w:color w:val="000000"/>
+                <w:sz w:val="18"/>
+                <w:szCs w:val="18"/>
+                <w:shd w:val="clear" w:color="auto" w:fill="FFFFFF"/>
+                <w:lang w:eastAsia="es-PE"/>
+              </w:rPr>
+              <w:t>Release</w:t>
+            </w:r>
+            <w:proofErr w:type="spellEnd"/>
+            <w:r>
+              <w:rPr>
+                <w:rFonts w:ascii="Arial" w:eastAsia="Times New Roman" w:hAnsi="Arial" w:cs="Arial"/>
+                <w:color w:val="000000"/>
+                <w:sz w:val="18"/>
+                <w:szCs w:val="18"/>
+                <w:shd w:val="clear" w:color="auto" w:fill="FFFFFF"/>
+                <w:lang w:eastAsia="es-PE"/>
+              </w:rPr>
+              <w:t xml:space="preserve"> o </w:t>
+            </w:r>
+            <w:proofErr w:type="spellStart"/>
+            <w:r>
+              <w:rPr>
+                <w:rFonts w:ascii="Arial" w:eastAsia="Times New Roman" w:hAnsi="Arial" w:cs="Arial"/>
+                <w:color w:val="000000"/>
+                <w:sz w:val="18"/>
+                <w:szCs w:val="18"/>
+                <w:shd w:val="clear" w:color="auto" w:fill="FFFFFF"/>
+                <w:lang w:eastAsia="es-PE"/>
+              </w:rPr>
+              <w:t>versionamiento</w:t>
+            </w:r>
+            <w:proofErr w:type="spellEnd"/>
+            <w:r>
+              <w:rPr>
+                <w:rFonts w:ascii="Arial" w:eastAsia="Times New Roman" w:hAnsi="Arial" w:cs="Arial"/>
+                <w:color w:val="000000"/>
+                <w:sz w:val="18"/>
+                <w:szCs w:val="18"/>
+                <w:shd w:val="clear" w:color="auto" w:fill="FFFFFF"/>
+                <w:lang w:eastAsia="es-PE"/>
+              </w:rPr>
+              <w:t>.</w:t>
+            </w:r>
+          </w:p>
+        </w:tc>
+      </w:tr>
+    </w:tbl>
     <w:p/>
     <w:p>
       <w:pPr>
         <w:pStyle w:val="Ttulo3"/>
       </w:pPr>
       <w:r>
+        <w:lastRenderedPageBreak/>
         <w:t>Políticas, Directrices y procedimientos</w:t>
       </w:r>
     </w:p>
@@ -2120,7 +2809,6 @@
                 <w:szCs w:val="18"/>
                 <w:lang w:eastAsia="es-PE"/>
               </w:rPr>
-              <w:lastRenderedPageBreak/>
               <w:t>Definición del formato de la Solicitud de cambio (ejemplos)</w:t>
             </w:r>
           </w:p>
@@ -3478,7 +4166,7 @@
 </file>
 
 <file path=word/numbering.xml><?xml version="1.0" encoding="utf-8"?>
-<w:numbering xmlns:wpc="http://schemas.microsoft.com/office/word/2010/wordprocessingCanvas" xmlns:mc="http://schemas.openxmlformats.org/markup-compatibility/2006" xmlns:o="urn:schemas-microsoft-com:office:office" xmlns:r="http://schemas.openxmlformats.org/officeDocument/2006/relationships" xmlns:m="http://schemas.openxmlformats.org/officeDocument/2006/math" xmlns:v="urn:schemas-microsoft-com:vml" xmlns:wp14="http://schemas.microsoft.com/office/word/2010/wordprocessingDrawing" xmlns:wp="http://schemas.openxmlformats.org/drawingml/2006/wordprocessingDrawing" xmlns:w10="urn:schemas-microsoft-com:office:word" xmlns:w="http://schemas.openxmlformats.org/wordprocessingml/2006/main" xmlns:w14="http://schemas.microsoft.com/office/word/2010/wordml" xmlns:w15="http://schemas.microsoft.com/office/word/2012/wordml" xmlns:wpg="http://schemas.microsoft.com/office/word/2010/wordprocessingGroup" xmlns:wpi="http://schemas.microsoft.com/office/word/2010/wordprocessingInk" xmlns:wne="http://schemas.microsoft.com/office/word/2006/wordml" xmlns:wps="http://schemas.microsoft.com/office/word/2010/wordprocessingShape" mc:Ignorable="w14 w15 wp14">
+<w:numbering xmlns:wpc="http://schemas.microsoft.com/office/word/2010/wordprocessingCanvas" xmlns:cx="http://schemas.microsoft.com/office/drawing/2014/chartex" xmlns:cx1="http://schemas.microsoft.com/office/drawing/2015/9/8/chartex" xmlns:mc="http://schemas.openxmlformats.org/markup-compatibility/2006" xmlns:o="urn:schemas-microsoft-com:office:office" xmlns:r="http://schemas.openxmlformats.org/officeDocument/2006/relationships" xmlns:m="http://schemas.openxmlformats.org/officeDocument/2006/math" xmlns:v="urn:schemas-microsoft-com:vml" xmlns:wp14="http://schemas.microsoft.com/office/word/2010/wordprocessingDrawing" xmlns:wp="http://schemas.openxmlformats.org/drawingml/2006/wordprocessingDrawing" xmlns:w10="urn:schemas-microsoft-com:office:word" xmlns:w="http://schemas.openxmlformats.org/wordprocessingml/2006/main" xmlns:w14="http://schemas.microsoft.com/office/word/2010/wordml" xmlns:w15="http://schemas.microsoft.com/office/word/2012/wordml" xmlns:w16se="http://schemas.microsoft.com/office/word/2015/wordml/symex" xmlns:wpg="http://schemas.microsoft.com/office/word/2010/wordprocessingGroup" xmlns:wpi="http://schemas.microsoft.com/office/word/2010/wordprocessingInk" xmlns:wne="http://schemas.microsoft.com/office/word/2006/wordml" xmlns:wps="http://schemas.microsoft.com/office/word/2010/wordprocessingShape" mc:Ignorable="w14 w15 w16se wp14">
   <w:abstractNum w:abstractNumId="0" w15:restartNumberingAfterBreak="0">
     <w:nsid w:val="49B73FE8"/>
     <w:multiLevelType w:val="hybridMultilevel"/>
@@ -3691,7 +4379,7 @@
 </file>
 
 <file path=word/styles.xml><?xml version="1.0" encoding="utf-8"?>
-<w:styles xmlns:mc="http://schemas.openxmlformats.org/markup-compatibility/2006" xmlns:r="http://schemas.openxmlformats.org/officeDocument/2006/relationships" xmlns:w="http://schemas.openxmlformats.org/wordprocessingml/2006/main" xmlns:w14="http://schemas.microsoft.com/office/word/2010/wordml" xmlns:w15="http://schemas.microsoft.com/office/word/2012/wordml" mc:Ignorable="w14 w15">
+<w:styles xmlns:mc="http://schemas.openxmlformats.org/markup-compatibility/2006" xmlns:r="http://schemas.openxmlformats.org/officeDocument/2006/relationships" xmlns:w="http://schemas.openxmlformats.org/wordprocessingml/2006/main" xmlns:w14="http://schemas.microsoft.com/office/word/2010/wordml" xmlns:w15="http://schemas.microsoft.com/office/word/2012/wordml" xmlns:w16se="http://schemas.microsoft.com/office/word/2015/wordml/symex" mc:Ignorable="w14 w15 w16se">
   <w:docDefaults>
     <w:rPrDefault>
       <w:rPr>

--- a/documentos/PGC.docx
+++ b/documentos/PGC.docx
@@ -1,6 +1,6 @@
 
 <file path=word/document.xml><?xml version="1.0" encoding="utf-8"?>
-<w:document xmlns:wpc="http://schemas.microsoft.com/office/word/2010/wordprocessingCanvas" xmlns:cx="http://schemas.microsoft.com/office/drawing/2014/chartex" xmlns:cx1="http://schemas.microsoft.com/office/drawing/2015/9/8/chartex" xmlns:mc="http://schemas.openxmlformats.org/markup-compatibility/2006" xmlns:o="urn:schemas-microsoft-com:office:office" xmlns:r="http://schemas.openxmlformats.org/officeDocument/2006/relationships" xmlns:m="http://schemas.openxmlformats.org/officeDocument/2006/math" xmlns:v="urn:schemas-microsoft-com:vml" xmlns:wp14="http://schemas.microsoft.com/office/word/2010/wordprocessingDrawing" xmlns:wp="http://schemas.openxmlformats.org/drawingml/2006/wordprocessingDrawing" xmlns:w10="urn:schemas-microsoft-com:office:word" xmlns:w="http://schemas.openxmlformats.org/wordprocessingml/2006/main" xmlns:w14="http://schemas.microsoft.com/office/word/2010/wordml" xmlns:w15="http://schemas.microsoft.com/office/word/2012/wordml" xmlns:w16se="http://schemas.microsoft.com/office/word/2015/wordml/symex" xmlns:wpg="http://schemas.microsoft.com/office/word/2010/wordprocessingGroup" xmlns:wpi="http://schemas.microsoft.com/office/word/2010/wordprocessingInk" xmlns:wne="http://schemas.microsoft.com/office/word/2006/wordml" xmlns:wps="http://schemas.microsoft.com/office/word/2010/wordprocessingShape" mc:Ignorable="w14 w15 w16se wp14">
+<w:document xmlns:wpc="http://schemas.microsoft.com/office/word/2010/wordprocessingCanvas" xmlns:cx="http://schemas.microsoft.com/office/drawing/2014/chartex" xmlns:cx1="http://schemas.microsoft.com/office/drawing/2015/9/8/chartex" xmlns:cx2="http://schemas.microsoft.com/office/drawing/2015/10/21/chartex" xmlns:cx3="http://schemas.microsoft.com/office/drawing/2016/5/9/chartex" xmlns:cx4="http://schemas.microsoft.com/office/drawing/2016/5/10/chartex" xmlns:cx5="http://schemas.microsoft.com/office/drawing/2016/5/11/chartex" xmlns:cx6="http://schemas.microsoft.com/office/drawing/2016/5/12/chartex" xmlns:cx7="http://schemas.microsoft.com/office/drawing/2016/5/13/chartex" xmlns:cx8="http://schemas.microsoft.com/office/drawing/2016/5/14/chartex" xmlns:mc="http://schemas.openxmlformats.org/markup-compatibility/2006" xmlns:aink="http://schemas.microsoft.com/office/drawing/2016/ink" xmlns:am3d="http://schemas.microsoft.com/office/drawing/2017/model3d" xmlns:o="urn:schemas-microsoft-com:office:office" xmlns:r="http://schemas.openxmlformats.org/officeDocument/2006/relationships" xmlns:m="http://schemas.openxmlformats.org/officeDocument/2006/math" xmlns:v="urn:schemas-microsoft-com:vml" xmlns:wp14="http://schemas.microsoft.com/office/word/2010/wordprocessingDrawing" xmlns:wp="http://schemas.openxmlformats.org/drawingml/2006/wordprocessingDrawing" xmlns:w10="urn:schemas-microsoft-com:office:word" xmlns:w="http://schemas.openxmlformats.org/wordprocessingml/2006/main" xmlns:w14="http://schemas.microsoft.com/office/word/2010/wordml" xmlns:w15="http://schemas.microsoft.com/office/word/2012/wordml" xmlns:w16cid="http://schemas.microsoft.com/office/word/2016/wordml/cid" xmlns:w16se="http://schemas.microsoft.com/office/word/2015/wordml/symex" xmlns:wpg="http://schemas.microsoft.com/office/word/2010/wordprocessingGroup" xmlns:wpi="http://schemas.microsoft.com/office/word/2010/wordprocessingInk" xmlns:wne="http://schemas.microsoft.com/office/word/2006/wordml" xmlns:wps="http://schemas.microsoft.com/office/word/2010/wordprocessingShape" mc:Ignorable="w14 w15 w16se w16cid wp14">
   <w:body>
     <w:p>
       <w:pPr>
@@ -9,8 +9,14 @@
           <w:ilvl w:val="0"/>
           <w:numId w:val="1"/>
         </w:numPr>
+        <w:rPr>
+          <w:b/>
+        </w:rPr>
       </w:pPr>
       <w:r>
+        <w:rPr>
+          <w:b/>
+        </w:rPr>
         <w:t>Introducción: (Problemática de la empresa, propósito del plan.)</w:t>
       </w:r>
     </w:p>
@@ -184,8 +190,14 @@
           <w:ilvl w:val="0"/>
           <w:numId w:val="1"/>
         </w:numPr>
+        <w:rPr>
+          <w:b/>
+        </w:rPr>
       </w:pPr>
       <w:r>
+        <w:rPr>
+          <w:b/>
+        </w:rPr>
         <w:t>Gestión de la SCM:</w:t>
       </w:r>
     </w:p>
@@ -207,8 +219,6 @@
           <w:lang w:eastAsia="es-PE"/>
         </w:rPr>
       </w:pPr>
-      <w:bookmarkStart w:id="0" w:name="_GoBack"/>
-      <w:bookmarkEnd w:id="0"/>
     </w:p>
     <w:tbl>
       <w:tblPr>
@@ -900,13 +910,357 @@
     <w:p>
       <w:pPr>
         <w:pStyle w:val="Ttulo3"/>
+        <w:rPr>
+          <w:b/>
+        </w:rPr>
       </w:pPr>
       <w:r>
+        <w:rPr>
+          <w:b/>
+        </w:rPr>
         <w:lastRenderedPageBreak/>
         <w:t>Políticas, Directrices y procedimientos</w:t>
       </w:r>
     </w:p>
-    <w:p/>
+    <w:p>
+      <w:pPr>
+        <w:rPr>
+          <w:sz w:val="20"/>
+        </w:rPr>
+      </w:pPr>
+      <w:r>
+        <w:rPr>
+          <w:sz w:val="20"/>
+        </w:rPr>
+        <w:t>Para el control de acceso eficaz como política de la Empresa se han definido lo siguiente:</w:t>
+      </w:r>
+    </w:p>
+    <w:p>
+      <w:pPr>
+        <w:rPr>
+          <w:b/>
+          <w:sz w:val="20"/>
+          <w:u w:val="single"/>
+        </w:rPr>
+      </w:pPr>
+      <w:r>
+        <w:rPr>
+          <w:b/>
+          <w:sz w:val="20"/>
+          <w:u w:val="single"/>
+        </w:rPr>
+        <w:t>Gestión de accesos de usuario:</w:t>
+      </w:r>
+    </w:p>
+    <w:p>
+      <w:pPr>
+        <w:pStyle w:val="Prrafodelista"/>
+        <w:numPr>
+          <w:ilvl w:val="0"/>
+          <w:numId w:val="3"/>
+        </w:numPr>
+        <w:ind w:left="426" w:hanging="426"/>
+        <w:rPr>
+          <w:sz w:val="20"/>
+        </w:rPr>
+      </w:pPr>
+      <w:r>
+        <w:rPr>
+          <w:sz w:val="20"/>
+        </w:rPr>
+        <w:t xml:space="preserve">Todo personal que requiera acceso a los sistemas de la </w:t>
+      </w:r>
+      <w:r>
+        <w:rPr>
+          <w:sz w:val="20"/>
+        </w:rPr>
+        <w:t>Empresa</w:t>
+      </w:r>
+      <w:r>
+        <w:rPr>
+          <w:sz w:val="20"/>
+        </w:rPr>
+        <w:t xml:space="preserve"> deberá cumplir con los siguientes procedimientos conforme a la política establecidas.</w:t>
+      </w:r>
+    </w:p>
+    <w:p>
+      <w:pPr>
+        <w:rPr>
+          <w:b/>
+          <w:sz w:val="20"/>
+          <w:u w:val="single"/>
+        </w:rPr>
+      </w:pPr>
+      <w:r>
+        <w:rPr>
+          <w:b/>
+          <w:sz w:val="20"/>
+          <w:u w:val="single"/>
+        </w:rPr>
+        <w:t>Registro de usuarios:</w:t>
+      </w:r>
+    </w:p>
+    <w:p>
+      <w:pPr>
+        <w:pStyle w:val="Prrafodelista"/>
+        <w:numPr>
+          <w:ilvl w:val="0"/>
+          <w:numId w:val="3"/>
+        </w:numPr>
+        <w:ind w:left="426" w:hanging="426"/>
+        <w:rPr>
+          <w:sz w:val="20"/>
+        </w:rPr>
+      </w:pPr>
+      <w:r>
+        <w:rPr>
+          <w:sz w:val="20"/>
+        </w:rPr>
+        <w:t xml:space="preserve">Para la creación de una cuenta de usuario, este se iniciará con la solicitud enviada por los gerentes de las oficinas de Entidad, indicando en </w:t>
+      </w:r>
+      <w:r>
+        <w:rPr>
+          <w:sz w:val="20"/>
+        </w:rPr>
+        <w:t>el documento</w:t>
+      </w:r>
+      <w:r>
+        <w:rPr>
+          <w:sz w:val="20"/>
+        </w:rPr>
+        <w:t xml:space="preserve">: </w:t>
+      </w:r>
+    </w:p>
+    <w:p>
+      <w:pPr>
+        <w:pStyle w:val="Prrafodelista"/>
+        <w:numPr>
+          <w:ilvl w:val="0"/>
+          <w:numId w:val="3"/>
+        </w:numPr>
+        <w:ind w:left="426" w:hanging="426"/>
+        <w:rPr>
+          <w:sz w:val="20"/>
+        </w:rPr>
+      </w:pPr>
+      <w:r>
+        <w:rPr>
+          <w:sz w:val="20"/>
+        </w:rPr>
+        <w:t>Solicitud de cuenta de usuario, datos personales del empleado, actividades a realizar, correo electrónico; y estará dirigid</w:t>
+      </w:r>
+      <w:bookmarkStart w:id="0" w:name="_GoBack"/>
+      <w:bookmarkEnd w:id="0"/>
+      <w:r>
+        <w:rPr>
+          <w:sz w:val="20"/>
+        </w:rPr>
+        <w:t>a al Gerente de Tecnología de Información.</w:t>
+      </w:r>
+    </w:p>
+    <w:p>
+      <w:pPr>
+        <w:rPr>
+          <w:b/>
+          <w:sz w:val="20"/>
+          <w:u w:val="single"/>
+        </w:rPr>
+      </w:pPr>
+      <w:r>
+        <w:rPr>
+          <w:b/>
+          <w:sz w:val="20"/>
+          <w:u w:val="single"/>
+        </w:rPr>
+        <w:t>Gestión de Privilegios</w:t>
+      </w:r>
+    </w:p>
+    <w:p>
+      <w:pPr>
+        <w:pStyle w:val="Prrafodelista"/>
+        <w:numPr>
+          <w:ilvl w:val="0"/>
+          <w:numId w:val="3"/>
+        </w:numPr>
+        <w:ind w:left="426" w:hanging="426"/>
+        <w:rPr>
+          <w:sz w:val="20"/>
+        </w:rPr>
+      </w:pPr>
+      <w:r>
+        <w:rPr>
+          <w:sz w:val="20"/>
+        </w:rPr>
+        <w:t xml:space="preserve">El gerente de TI, </w:t>
+      </w:r>
+      <w:proofErr w:type="spellStart"/>
+      <w:r>
+        <w:rPr>
+          <w:sz w:val="20"/>
+        </w:rPr>
+        <w:t>recepcionará</w:t>
+      </w:r>
+      <w:proofErr w:type="spellEnd"/>
+      <w:r>
+        <w:rPr>
+          <w:sz w:val="20"/>
+        </w:rPr>
+        <w:t xml:space="preserve"> la solicitud y dará su aprobación para la creación de la cuenta de usuario, luego procederá a delegar al bibliotecario, éste creará la cuenta de usuario y brindará el acceso conforme a las actividades descritas en la solicitud de cuenta de usuario.</w:t>
+      </w:r>
+    </w:p>
+    <w:p>
+      <w:pPr>
+        <w:rPr>
+          <w:b/>
+          <w:sz w:val="20"/>
+          <w:u w:val="single"/>
+        </w:rPr>
+      </w:pPr>
+      <w:r>
+        <w:rPr>
+          <w:b/>
+          <w:sz w:val="20"/>
+          <w:u w:val="single"/>
+        </w:rPr>
+        <w:t>Gestión de Contraseñas</w:t>
+      </w:r>
+    </w:p>
+    <w:p>
+      <w:pPr>
+        <w:pStyle w:val="Prrafodelista"/>
+        <w:numPr>
+          <w:ilvl w:val="0"/>
+          <w:numId w:val="3"/>
+        </w:numPr>
+        <w:ind w:left="426" w:hanging="426"/>
+        <w:rPr>
+          <w:sz w:val="20"/>
+        </w:rPr>
+      </w:pPr>
+      <w:r>
+        <w:rPr>
+          <w:sz w:val="20"/>
+        </w:rPr>
+        <w:t xml:space="preserve">Se notificará por correo electrónico al </w:t>
+      </w:r>
+      <w:r>
+        <w:rPr>
+          <w:sz w:val="20"/>
+        </w:rPr>
+        <w:t>empleado, la</w:t>
+      </w:r>
+      <w:r>
+        <w:rPr>
+          <w:sz w:val="20"/>
+        </w:rPr>
+        <w:t xml:space="preserve"> creación de su cuenta de usuario con una clave por defecto </w:t>
+      </w:r>
+      <w:r>
+        <w:rPr>
+          <w:sz w:val="20"/>
+        </w:rPr>
+        <w:t>asignada</w:t>
+      </w:r>
+      <w:r>
+        <w:rPr>
+          <w:sz w:val="20"/>
+        </w:rPr>
+        <w:t xml:space="preserve"> se informará que modifique la clave.</w:t>
+      </w:r>
+    </w:p>
+    <w:p>
+      <w:pPr>
+        <w:rPr>
+          <w:b/>
+          <w:sz w:val="20"/>
+          <w:u w:val="single"/>
+        </w:rPr>
+      </w:pPr>
+      <w:r>
+        <w:rPr>
+          <w:b/>
+          <w:sz w:val="20"/>
+          <w:u w:val="single"/>
+        </w:rPr>
+        <w:t>Acceso a la información y aplicaciones</w:t>
+      </w:r>
+    </w:p>
+    <w:p>
+      <w:pPr>
+        <w:pStyle w:val="Prrafodelista"/>
+        <w:numPr>
+          <w:ilvl w:val="0"/>
+          <w:numId w:val="3"/>
+        </w:numPr>
+        <w:ind w:left="426" w:hanging="426"/>
+        <w:rPr>
+          <w:sz w:val="20"/>
+        </w:rPr>
+      </w:pPr>
+      <w:r>
+        <w:rPr>
+          <w:sz w:val="20"/>
+        </w:rPr>
+        <w:t>Se restringe acceso a los módulos de los sistemas, si la cuenta de usuario no cuenta con los privilegios asignados.</w:t>
+      </w:r>
+    </w:p>
+    <w:p>
+      <w:pPr>
+        <w:pStyle w:val="Prrafodelista"/>
+        <w:numPr>
+          <w:ilvl w:val="0"/>
+          <w:numId w:val="3"/>
+        </w:numPr>
+        <w:ind w:left="426" w:hanging="426"/>
+        <w:rPr>
+          <w:sz w:val="20"/>
+        </w:rPr>
+      </w:pPr>
+      <w:r>
+        <w:rPr>
+          <w:sz w:val="20"/>
+        </w:rPr>
+        <w:t>Se tendrá que aislar los sistemas o módulos sensibles que cuenta la Empresa.</w:t>
+      </w:r>
+    </w:p>
+    <w:p>
+      <w:pPr>
+        <w:pStyle w:val="Prrafodelista"/>
+        <w:numPr>
+          <w:ilvl w:val="0"/>
+          <w:numId w:val="3"/>
+        </w:numPr>
+        <w:ind w:left="426" w:hanging="426"/>
+        <w:rPr>
+          <w:sz w:val="20"/>
+        </w:rPr>
+      </w:pPr>
+      <w:r>
+        <w:rPr>
+          <w:sz w:val="20"/>
+        </w:rPr>
+        <w:t>Limitación del tiempo de conexión.</w:t>
+      </w:r>
+    </w:p>
+    <w:p>
+      <w:pPr>
+        <w:pStyle w:val="Prrafodelista"/>
+        <w:numPr>
+          <w:ilvl w:val="0"/>
+          <w:numId w:val="3"/>
+        </w:numPr>
+        <w:ind w:left="426" w:hanging="426"/>
+        <w:rPr>
+          <w:sz w:val="20"/>
+        </w:rPr>
+      </w:pPr>
+      <w:r>
+        <w:rPr>
+          <w:sz w:val="20"/>
+        </w:rPr>
+        <w:t>Restricciones por IP</w:t>
+      </w:r>
+    </w:p>
     <w:p>
       <w:pPr>
         <w:pStyle w:val="Ttulo3"/>
@@ -2310,6 +2664,7 @@
                 <w:szCs w:val="18"/>
                 <w:lang w:eastAsia="es-PE"/>
               </w:rPr>
+              <w:lastRenderedPageBreak/>
               <w:t xml:space="preserve">Lista de </w:t>
             </w:r>
             <w:proofErr w:type="spellStart"/>
@@ -4166,7 +4521,7 @@
 </file>
 
 <file path=word/numbering.xml><?xml version="1.0" encoding="utf-8"?>
-<w:numbering xmlns:wpc="http://schemas.microsoft.com/office/word/2010/wordprocessingCanvas" xmlns:cx="http://schemas.microsoft.com/office/drawing/2014/chartex" xmlns:cx1="http://schemas.microsoft.com/office/drawing/2015/9/8/chartex" xmlns:mc="http://schemas.openxmlformats.org/markup-compatibility/2006" xmlns:o="urn:schemas-microsoft-com:office:office" xmlns:r="http://schemas.openxmlformats.org/officeDocument/2006/relationships" xmlns:m="http://schemas.openxmlformats.org/officeDocument/2006/math" xmlns:v="urn:schemas-microsoft-com:vml" xmlns:wp14="http://schemas.microsoft.com/office/word/2010/wordprocessingDrawing" xmlns:wp="http://schemas.openxmlformats.org/drawingml/2006/wordprocessingDrawing" xmlns:w10="urn:schemas-microsoft-com:office:word" xmlns:w="http://schemas.openxmlformats.org/wordprocessingml/2006/main" xmlns:w14="http://schemas.microsoft.com/office/word/2010/wordml" xmlns:w15="http://schemas.microsoft.com/office/word/2012/wordml" xmlns:w16se="http://schemas.microsoft.com/office/word/2015/wordml/symex" xmlns:wpg="http://schemas.microsoft.com/office/word/2010/wordprocessingGroup" xmlns:wpi="http://schemas.microsoft.com/office/word/2010/wordprocessingInk" xmlns:wne="http://schemas.microsoft.com/office/word/2006/wordml" xmlns:wps="http://schemas.microsoft.com/office/word/2010/wordprocessingShape" mc:Ignorable="w14 w15 w16se wp14">
+<w:numbering xmlns:wpc="http://schemas.microsoft.com/office/word/2010/wordprocessingCanvas" xmlns:cx="http://schemas.microsoft.com/office/drawing/2014/chartex" xmlns:cx1="http://schemas.microsoft.com/office/drawing/2015/9/8/chartex" xmlns:cx2="http://schemas.microsoft.com/office/drawing/2015/10/21/chartex" xmlns:cx3="http://schemas.microsoft.com/office/drawing/2016/5/9/chartex" xmlns:cx4="http://schemas.microsoft.com/office/drawing/2016/5/10/chartex" xmlns:cx5="http://schemas.microsoft.com/office/drawing/2016/5/11/chartex" xmlns:cx6="http://schemas.microsoft.com/office/drawing/2016/5/12/chartex" xmlns:cx7="http://schemas.microsoft.com/office/drawing/2016/5/13/chartex" xmlns:cx8="http://schemas.microsoft.com/office/drawing/2016/5/14/chartex" xmlns:mc="http://schemas.openxmlformats.org/markup-compatibility/2006" xmlns:aink="http://schemas.microsoft.com/office/drawing/2016/ink" xmlns:am3d="http://schemas.microsoft.com/office/drawing/2017/model3d" xmlns:o="urn:schemas-microsoft-com:office:office" xmlns:r="http://schemas.openxmlformats.org/officeDocument/2006/relationships" xmlns:m="http://schemas.openxmlformats.org/officeDocument/2006/math" xmlns:v="urn:schemas-microsoft-com:vml" xmlns:wp14="http://schemas.microsoft.com/office/word/2010/wordprocessingDrawing" xmlns:wp="http://schemas.openxmlformats.org/drawingml/2006/wordprocessingDrawing" xmlns:w10="urn:schemas-microsoft-com:office:word" xmlns:w="http://schemas.openxmlformats.org/wordprocessingml/2006/main" xmlns:w14="http://schemas.microsoft.com/office/word/2010/wordml" xmlns:w15="http://schemas.microsoft.com/office/word/2012/wordml" xmlns:w16cid="http://schemas.microsoft.com/office/word/2016/wordml/cid" xmlns:w16se="http://schemas.microsoft.com/office/word/2015/wordml/symex" xmlns:wpg="http://schemas.microsoft.com/office/word/2010/wordprocessingGroup" xmlns:wpi="http://schemas.microsoft.com/office/word/2010/wordprocessingInk" xmlns:wne="http://schemas.microsoft.com/office/word/2006/wordml" xmlns:wps="http://schemas.microsoft.com/office/word/2010/wordprocessingShape" mc:Ignorable="w14 w15 w16se w16cid wp14">
   <w:abstractNum w:abstractNumId="0" w15:restartNumberingAfterBreak="0">
     <w:nsid w:val="49B73FE8"/>
     <w:multiLevelType w:val="hybridMultilevel"/>
@@ -4281,6 +4636,119 @@
     </w:lvl>
   </w:abstractNum>
   <w:abstractNum w:abstractNumId="1" w15:restartNumberingAfterBreak="0">
+    <w:nsid w:val="53A77CC9"/>
+    <w:multiLevelType w:val="hybridMultilevel"/>
+    <w:tmpl w:val="F1168F9E"/>
+    <w:lvl w:ilvl="0" w:tplc="280A000D">
+      <w:start w:val="1"/>
+      <w:numFmt w:val="bullet"/>
+      <w:lvlText w:val=""/>
+      <w:lvlJc w:val="left"/>
+      <w:pPr>
+        <w:ind w:left="720" w:hanging="360"/>
+      </w:pPr>
+      <w:rPr>
+        <w:rFonts w:ascii="Wingdings" w:hAnsi="Wingdings" w:hint="default"/>
+      </w:rPr>
+    </w:lvl>
+    <w:lvl w:ilvl="1" w:tplc="280A0003" w:tentative="1">
+      <w:start w:val="1"/>
+      <w:numFmt w:val="bullet"/>
+      <w:lvlText w:val="o"/>
+      <w:lvlJc w:val="left"/>
+      <w:pPr>
+        <w:ind w:left="1440" w:hanging="360"/>
+      </w:pPr>
+      <w:rPr>
+        <w:rFonts w:ascii="Courier New" w:hAnsi="Courier New" w:cs="Courier New" w:hint="default"/>
+      </w:rPr>
+    </w:lvl>
+    <w:lvl w:ilvl="2" w:tplc="280A0005" w:tentative="1">
+      <w:start w:val="1"/>
+      <w:numFmt w:val="bullet"/>
+      <w:lvlText w:val=""/>
+      <w:lvlJc w:val="left"/>
+      <w:pPr>
+        <w:ind w:left="2160" w:hanging="360"/>
+      </w:pPr>
+      <w:rPr>
+        <w:rFonts w:ascii="Wingdings" w:hAnsi="Wingdings" w:hint="default"/>
+      </w:rPr>
+    </w:lvl>
+    <w:lvl w:ilvl="3" w:tplc="280A0001" w:tentative="1">
+      <w:start w:val="1"/>
+      <w:numFmt w:val="bullet"/>
+      <w:lvlText w:val=""/>
+      <w:lvlJc w:val="left"/>
+      <w:pPr>
+        <w:ind w:left="2880" w:hanging="360"/>
+      </w:pPr>
+      <w:rPr>
+        <w:rFonts w:ascii="Symbol" w:hAnsi="Symbol" w:hint="default"/>
+      </w:rPr>
+    </w:lvl>
+    <w:lvl w:ilvl="4" w:tplc="280A0003" w:tentative="1">
+      <w:start w:val="1"/>
+      <w:numFmt w:val="bullet"/>
+      <w:lvlText w:val="o"/>
+      <w:lvlJc w:val="left"/>
+      <w:pPr>
+        <w:ind w:left="3600" w:hanging="360"/>
+      </w:pPr>
+      <w:rPr>
+        <w:rFonts w:ascii="Courier New" w:hAnsi="Courier New" w:cs="Courier New" w:hint="default"/>
+      </w:rPr>
+    </w:lvl>
+    <w:lvl w:ilvl="5" w:tplc="280A0005" w:tentative="1">
+      <w:start w:val="1"/>
+      <w:numFmt w:val="bullet"/>
+      <w:lvlText w:val=""/>
+      <w:lvlJc w:val="left"/>
+      <w:pPr>
+        <w:ind w:left="4320" w:hanging="360"/>
+      </w:pPr>
+      <w:rPr>
+        <w:rFonts w:ascii="Wingdings" w:hAnsi="Wingdings" w:hint="default"/>
+      </w:rPr>
+    </w:lvl>
+    <w:lvl w:ilvl="6" w:tplc="280A0001" w:tentative="1">
+      <w:start w:val="1"/>
+      <w:numFmt w:val="bullet"/>
+      <w:lvlText w:val=""/>
+      <w:lvlJc w:val="left"/>
+      <w:pPr>
+        <w:ind w:left="5040" w:hanging="360"/>
+      </w:pPr>
+      <w:rPr>
+        <w:rFonts w:ascii="Symbol" w:hAnsi="Symbol" w:hint="default"/>
+      </w:rPr>
+    </w:lvl>
+    <w:lvl w:ilvl="7" w:tplc="280A0003" w:tentative="1">
+      <w:start w:val="1"/>
+      <w:numFmt w:val="bullet"/>
+      <w:lvlText w:val="o"/>
+      <w:lvlJc w:val="left"/>
+      <w:pPr>
+        <w:ind w:left="5760" w:hanging="360"/>
+      </w:pPr>
+      <w:rPr>
+        <w:rFonts w:ascii="Courier New" w:hAnsi="Courier New" w:cs="Courier New" w:hint="default"/>
+      </w:rPr>
+    </w:lvl>
+    <w:lvl w:ilvl="8" w:tplc="280A0005" w:tentative="1">
+      <w:start w:val="1"/>
+      <w:numFmt w:val="bullet"/>
+      <w:lvlText w:val=""/>
+      <w:lvlJc w:val="left"/>
+      <w:pPr>
+        <w:ind w:left="6480" w:hanging="360"/>
+      </w:pPr>
+      <w:rPr>
+        <w:rFonts w:ascii="Wingdings" w:hAnsi="Wingdings" w:hint="default"/>
+      </w:rPr>
+    </w:lvl>
+  </w:abstractNum>
+  <w:abstractNum w:abstractNumId="2" w15:restartNumberingAfterBreak="0">
     <w:nsid w:val="578003C5"/>
     <w:multiLevelType w:val="hybridMultilevel"/>
     <w:tmpl w:val="971A335C"/>
@@ -4370,16 +4838,19 @@
     </w:lvl>
   </w:abstractNum>
   <w:num w:numId="1">
-    <w:abstractNumId w:val="1"/>
+    <w:abstractNumId w:val="2"/>
   </w:num>
   <w:num w:numId="2">
     <w:abstractNumId w:val="0"/>
+  </w:num>
+  <w:num w:numId="3">
+    <w:abstractNumId w:val="1"/>
   </w:num>
 </w:numbering>
 </file>
 
 <file path=word/styles.xml><?xml version="1.0" encoding="utf-8"?>
-<w:styles xmlns:mc="http://schemas.openxmlformats.org/markup-compatibility/2006" xmlns:r="http://schemas.openxmlformats.org/officeDocument/2006/relationships" xmlns:w="http://schemas.openxmlformats.org/wordprocessingml/2006/main" xmlns:w14="http://schemas.microsoft.com/office/word/2010/wordml" xmlns:w15="http://schemas.microsoft.com/office/word/2012/wordml" xmlns:w16se="http://schemas.microsoft.com/office/word/2015/wordml/symex" mc:Ignorable="w14 w15 w16se">
+<w:styles xmlns:mc="http://schemas.openxmlformats.org/markup-compatibility/2006" xmlns:r="http://schemas.openxmlformats.org/officeDocument/2006/relationships" xmlns:w="http://schemas.openxmlformats.org/wordprocessingml/2006/main" xmlns:w14="http://schemas.microsoft.com/office/word/2010/wordml" xmlns:w15="http://schemas.microsoft.com/office/word/2012/wordml" xmlns:w16cid="http://schemas.microsoft.com/office/word/2016/wordml/cid" xmlns:w16se="http://schemas.microsoft.com/office/word/2015/wordml/symex" mc:Ignorable="w14 w15 w16se w16cid">
   <w:docDefaults>
     <w:rPrDefault>
       <w:rPr>
@@ -4395,7 +4866,7 @@
       </w:pPr>
     </w:pPrDefault>
   </w:docDefaults>
-  <w:latentStyles w:defLockedState="0" w:defUIPriority="99" w:defSemiHidden="0" w:defUnhideWhenUsed="0" w:defQFormat="0" w:count="371">
+  <w:latentStyles w:defLockedState="0" w:defUIPriority="99" w:defSemiHidden="0" w:defUnhideWhenUsed="0" w:defQFormat="0" w:count="375">
     <w:lsdException w:name="Normal" w:uiPriority="0" w:qFormat="1"/>
     <w:lsdException w:name="heading 1" w:uiPriority="9" w:qFormat="1"/>
     <w:lsdException w:name="heading 2" w:semiHidden="1" w:uiPriority="9" w:unhideWhenUsed="1" w:qFormat="1"/>
@@ -4501,7 +4972,6 @@
     <w:lsdException w:name="HTML Sample" w:semiHidden="1" w:unhideWhenUsed="1"/>
     <w:lsdException w:name="HTML Typewriter" w:semiHidden="1" w:unhideWhenUsed="1"/>
     <w:lsdException w:name="HTML Variable" w:semiHidden="1" w:unhideWhenUsed="1"/>
-    <w:lsdException w:name="Normal Table" w:semiHidden="1" w:unhideWhenUsed="1"/>
     <w:lsdException w:name="annotation subject" w:semiHidden="1" w:unhideWhenUsed="1"/>
     <w:lsdException w:name="No List" w:semiHidden="1" w:unhideWhenUsed="1"/>
     <w:lsdException w:name="Outline List 1" w:semiHidden="1" w:unhideWhenUsed="1"/>
@@ -4545,10 +5015,8 @@
     <w:lsdException w:name="Table Elegant" w:semiHidden="1" w:unhideWhenUsed="1"/>
     <w:lsdException w:name="Table Professional" w:semiHidden="1" w:unhideWhenUsed="1"/>
     <w:lsdException w:name="Table Subtle 1" w:semiHidden="1" w:unhideWhenUsed="1"/>
-    <w:lsdException w:name="Table Subtle 2" w:semiHidden="1" w:unhideWhenUsed="1"/>
     <w:lsdException w:name="Table Web 1" w:semiHidden="1" w:unhideWhenUsed="1"/>
     <w:lsdException w:name="Table Web 2" w:semiHidden="1" w:unhideWhenUsed="1"/>
-    <w:lsdException w:name="Table Web 3" w:semiHidden="1" w:unhideWhenUsed="1"/>
     <w:lsdException w:name="Balloon Text" w:semiHidden="1" w:unhideWhenUsed="1"/>
     <w:lsdException w:name="Table Grid" w:uiPriority="39"/>
     <w:lsdException w:name="Table Theme" w:semiHidden="1" w:unhideWhenUsed="1"/>
@@ -4767,6 +5235,10 @@
     <w:lsdException w:name="List Table 5 Dark Accent 6" w:uiPriority="50"/>
     <w:lsdException w:name="List Table 6 Colorful Accent 6" w:uiPriority="51"/>
     <w:lsdException w:name="List Table 7 Colorful Accent 6" w:uiPriority="52"/>
+    <w:lsdException w:name="Mention" w:semiHidden="1" w:unhideWhenUsed="1"/>
+    <w:lsdException w:name="Smart Hyperlink" w:semiHidden="1" w:unhideWhenUsed="1"/>
+    <w:lsdException w:name="Hashtag" w:semiHidden="1" w:unhideWhenUsed="1"/>
+    <w:lsdException w:name="Unresolved Mention" w:semiHidden="1" w:unhideWhenUsed="1"/>
   </w:latentStyles>
   <w:style w:type="paragraph" w:default="1" w:styleId="Normal">
     <w:name w:val="Normal"/>

--- a/documentos/PGC.docx
+++ b/documentos/PGC.docx
@@ -968,19 +968,13 @@
         <w:rPr>
           <w:sz w:val="20"/>
         </w:rPr>
-        <w:t xml:space="preserve">Todo personal que requiera acceso a los sistemas de la </w:t>
+        <w:t>Todo personal que requiera acceso a los sistemas de la Empresa deberá cumplir con los siguientes procedimientos conforme a la política establecidas</w:t>
       </w:r>
       <w:r>
         <w:rPr>
           <w:sz w:val="20"/>
         </w:rPr>
-        <w:t>Empresa</w:t>
-      </w:r>
-      <w:r>
-        <w:rPr>
-          <w:sz w:val="20"/>
-        </w:rPr>
-        <w:t xml:space="preserve"> deberá cumplir con los siguientes procedimientos conforme a la política establecidas.</w:t>
+        <w:t>.</w:t>
       </w:r>
     </w:p>
     <w:p>
@@ -1016,19 +1010,7 @@
         <w:rPr>
           <w:sz w:val="20"/>
         </w:rPr>
-        <w:t xml:space="preserve">Para la creación de una cuenta de usuario, este se iniciará con la solicitud enviada por los gerentes de las oficinas de Entidad, indicando en </w:t>
-      </w:r>
-      <w:r>
-        <w:rPr>
-          <w:sz w:val="20"/>
-        </w:rPr>
-        <w:t>el documento</w:t>
-      </w:r>
-      <w:r>
-        <w:rPr>
-          <w:sz w:val="20"/>
-        </w:rPr>
-        <w:t xml:space="preserve">: </w:t>
+        <w:t xml:space="preserve">Para la creación de una cuenta de usuario, este se iniciará con la solicitud enviada por los gerentes de las oficinas de Entidad, indicando en el documento: </w:t>
       </w:r>
     </w:p>
     <w:p>
@@ -1047,15 +1029,7 @@
         <w:rPr>
           <w:sz w:val="20"/>
         </w:rPr>
-        <w:t>Solicitud de cuenta de usuario, datos personales del empleado, actividades a realizar, correo electrónico; y estará dirigid</w:t>
-      </w:r>
-      <w:bookmarkStart w:id="0" w:name="_GoBack"/>
-      <w:bookmarkEnd w:id="0"/>
-      <w:r>
-        <w:rPr>
-          <w:sz w:val="20"/>
-        </w:rPr>
-        <w:t>a al Gerente de Tecnología de Información.</w:t>
+        <w:t>Solicitud de cuenta de usuario, datos personales del empleado, actividades a realizar, correo electrónico; y estará dirigida al Gerente de Tecnología de Información.</w:t>
       </w:r>
     </w:p>
     <w:p>
@@ -1141,31 +1115,7 @@
         <w:rPr>
           <w:sz w:val="20"/>
         </w:rPr>
-        <w:t xml:space="preserve">Se notificará por correo electrónico al </w:t>
-      </w:r>
-      <w:r>
-        <w:rPr>
-          <w:sz w:val="20"/>
-        </w:rPr>
-        <w:t>empleado, la</w:t>
-      </w:r>
-      <w:r>
-        <w:rPr>
-          <w:sz w:val="20"/>
-        </w:rPr>
-        <w:t xml:space="preserve"> creación de su cuenta de usuario con una clave por defecto </w:t>
-      </w:r>
-      <w:r>
-        <w:rPr>
-          <w:sz w:val="20"/>
-        </w:rPr>
-        <w:t>asignada</w:t>
-      </w:r>
-      <w:r>
-        <w:rPr>
-          <w:sz w:val="20"/>
-        </w:rPr>
-        <w:t xml:space="preserve"> se informará que modifique la clave.</w:t>
+        <w:t>Se notificará por correo electrónico al empleado, la creación de su cuenta de usuario con una clave por defecto asignada se informará que modifique la clave.</w:t>
       </w:r>
     </w:p>
     <w:p>
@@ -1260,6 +1210,10 @@
         </w:rPr>
         <w:t>Restricciones por IP</w:t>
       </w:r>
+    </w:p>
+    <w:p>
+      <w:bookmarkStart w:id="0" w:name="_GoBack"/>
+      <w:bookmarkEnd w:id="0"/>
     </w:p>
     <w:p>
       <w:pPr>
@@ -2541,6 +2495,7 @@
                 <w:szCs w:val="18"/>
                 <w:lang w:eastAsia="es-PE"/>
               </w:rPr>
+              <w:lastRenderedPageBreak/>
               <w:t>Nomenclatura de la Identificación</w:t>
             </w:r>
           </w:p>
@@ -2664,7 +2619,6 @@
                 <w:szCs w:val="18"/>
                 <w:lang w:eastAsia="es-PE"/>
               </w:rPr>
-              <w:lastRenderedPageBreak/>
               <w:t xml:space="preserve">Lista de </w:t>
             </w:r>
             <w:proofErr w:type="spellStart"/>
@@ -4972,6 +4926,7 @@
     <w:lsdException w:name="HTML Sample" w:semiHidden="1" w:unhideWhenUsed="1"/>
     <w:lsdException w:name="HTML Typewriter" w:semiHidden="1" w:unhideWhenUsed="1"/>
     <w:lsdException w:name="HTML Variable" w:semiHidden="1" w:unhideWhenUsed="1"/>
+    <w:lsdException w:name="Normal Table" w:semiHidden="1" w:unhideWhenUsed="1"/>
     <w:lsdException w:name="annotation subject" w:semiHidden="1" w:unhideWhenUsed="1"/>
     <w:lsdException w:name="No List" w:semiHidden="1" w:unhideWhenUsed="1"/>
     <w:lsdException w:name="Outline List 1" w:semiHidden="1" w:unhideWhenUsed="1"/>
@@ -5015,8 +4970,10 @@
     <w:lsdException w:name="Table Elegant" w:semiHidden="1" w:unhideWhenUsed="1"/>
     <w:lsdException w:name="Table Professional" w:semiHidden="1" w:unhideWhenUsed="1"/>
     <w:lsdException w:name="Table Subtle 1" w:semiHidden="1" w:unhideWhenUsed="1"/>
+    <w:lsdException w:name="Table Subtle 2" w:semiHidden="1" w:unhideWhenUsed="1"/>
     <w:lsdException w:name="Table Web 1" w:semiHidden="1" w:unhideWhenUsed="1"/>
     <w:lsdException w:name="Table Web 2" w:semiHidden="1" w:unhideWhenUsed="1"/>
+    <w:lsdException w:name="Table Web 3" w:semiHidden="1" w:unhideWhenUsed="1"/>
     <w:lsdException w:name="Balloon Text" w:semiHidden="1" w:unhideWhenUsed="1"/>
     <w:lsdException w:name="Table Grid" w:uiPriority="39"/>
     <w:lsdException w:name="Table Theme" w:semiHidden="1" w:unhideWhenUsed="1"/>

--- a/documentos/PGC.docx
+++ b/documentos/PGC.docx
@@ -1,6 +1,6 @@
 
 <file path=word/document.xml><?xml version="1.0" encoding="utf-8"?>
-<w:document xmlns:wpc="http://schemas.microsoft.com/office/word/2010/wordprocessingCanvas" xmlns:cx="http://schemas.microsoft.com/office/drawing/2014/chartex" xmlns:cx1="http://schemas.microsoft.com/office/drawing/2015/9/8/chartex" xmlns:cx2="http://schemas.microsoft.com/office/drawing/2015/10/21/chartex" xmlns:cx3="http://schemas.microsoft.com/office/drawing/2016/5/9/chartex" xmlns:cx4="http://schemas.microsoft.com/office/drawing/2016/5/10/chartex" xmlns:cx5="http://schemas.microsoft.com/office/drawing/2016/5/11/chartex" xmlns:cx6="http://schemas.microsoft.com/office/drawing/2016/5/12/chartex" xmlns:cx7="http://schemas.microsoft.com/office/drawing/2016/5/13/chartex" xmlns:cx8="http://schemas.microsoft.com/office/drawing/2016/5/14/chartex" xmlns:mc="http://schemas.openxmlformats.org/markup-compatibility/2006" xmlns:aink="http://schemas.microsoft.com/office/drawing/2016/ink" xmlns:am3d="http://schemas.microsoft.com/office/drawing/2017/model3d" xmlns:o="urn:schemas-microsoft-com:office:office" xmlns:r="http://schemas.openxmlformats.org/officeDocument/2006/relationships" xmlns:m="http://schemas.openxmlformats.org/officeDocument/2006/math" xmlns:v="urn:schemas-microsoft-com:vml" xmlns:wp14="http://schemas.microsoft.com/office/word/2010/wordprocessingDrawing" xmlns:wp="http://schemas.openxmlformats.org/drawingml/2006/wordprocessingDrawing" xmlns:w10="urn:schemas-microsoft-com:office:word" xmlns:w="http://schemas.openxmlformats.org/wordprocessingml/2006/main" xmlns:w14="http://schemas.microsoft.com/office/word/2010/wordml" xmlns:w15="http://schemas.microsoft.com/office/word/2012/wordml" xmlns:w16cid="http://schemas.microsoft.com/office/word/2016/wordml/cid" xmlns:w16se="http://schemas.microsoft.com/office/word/2015/wordml/symex" xmlns:wpg="http://schemas.microsoft.com/office/word/2010/wordprocessingGroup" xmlns:wpi="http://schemas.microsoft.com/office/word/2010/wordprocessingInk" xmlns:wne="http://schemas.microsoft.com/office/word/2006/wordml" xmlns:wps="http://schemas.microsoft.com/office/word/2010/wordprocessingShape" mc:Ignorable="w14 w15 w16se w16cid wp14">
+<w:document xmlns:wpc="http://schemas.microsoft.com/office/word/2010/wordprocessingCanvas" xmlns:mo="http://schemas.microsoft.com/office/mac/office/2008/main" xmlns:mc="http://schemas.openxmlformats.org/markup-compatibility/2006" xmlns:mv="urn:schemas-microsoft-com:mac:vml" xmlns:o="urn:schemas-microsoft-com:office:office" xmlns:r="http://schemas.openxmlformats.org/officeDocument/2006/relationships" xmlns:m="http://schemas.openxmlformats.org/officeDocument/2006/math" xmlns:v="urn:schemas-microsoft-com:vml" xmlns:wp14="http://schemas.microsoft.com/office/word/2010/wordprocessingDrawing" xmlns:wp="http://schemas.openxmlformats.org/drawingml/2006/wordprocessingDrawing" xmlns:w10="urn:schemas-microsoft-com:office:word" xmlns:w="http://schemas.openxmlformats.org/wordprocessingml/2006/main" xmlns:w14="http://schemas.microsoft.com/office/word/2010/wordml" xmlns:w15="http://schemas.microsoft.com/office/word/2012/wordml" xmlns:wpg="http://schemas.microsoft.com/office/word/2010/wordprocessingGroup" xmlns:wpi="http://schemas.microsoft.com/office/word/2010/wordprocessingInk" xmlns:wne="http://schemas.microsoft.com/office/word/2006/wordml" xmlns:wps="http://schemas.microsoft.com/office/word/2010/wordprocessingShape" mc:Ignorable="w14 w15 wp14">
   <w:body>
     <w:p>
       <w:pPr>
@@ -26,6 +26,51 @@
       </w:pPr>
       <w:r>
         <w:t>Problemática de la empresa</w:t>
+      </w:r>
+    </w:p>
+    <w:p>
+      <w:pPr>
+        <w:pStyle w:val="Sinespaciado"/>
+        <w:spacing w:line="360" w:lineRule="auto"/>
+        <w:jc w:val="both"/>
+        <w:rPr>
+          <w:rFonts w:ascii="Arial" w:hAnsi="Arial" w:cs="Arial"/>
+          <w:color w:val="000000" w:themeColor="text1"/>
+          <w:lang w:eastAsia="es-PE"/>
+        </w:rPr>
+      </w:pPr>
+    </w:p>
+    <w:p>
+      <w:pPr>
+        <w:pStyle w:val="Sinespaciado"/>
+        <w:spacing w:line="360" w:lineRule="auto"/>
+        <w:jc w:val="both"/>
+        <w:rPr>
+          <w:rFonts w:ascii="Calibri" w:eastAsia="Times New Roman" w:hAnsi="Calibri" w:cs="Calibri"/>
+          <w:sz w:val="20"/>
+          <w:szCs w:val="20"/>
+          <w:lang w:eastAsia="es-PE"/>
+        </w:rPr>
+      </w:pPr>
+      <w:r>
+        <w:rPr>
+          <w:rFonts w:ascii="Calibri" w:eastAsia="Times New Roman" w:hAnsi="Calibri" w:cs="Calibri"/>
+          <w:sz w:val="20"/>
+          <w:szCs w:val="20"/>
+          <w:lang w:eastAsia="es-PE"/>
+        </w:rPr>
+        <w:t>La empresa BIO-SAC tiene en su cartera 05 proyectos de desarrollo de software en implementación y 06 en mantenimiento de los cuales tiene problemas en el control de versiones, documentación; etc. , así mismo no lleva un control de cambios, la  información solo es almacenada de manera local en un fileserver, no se tiene un repositorio actualizado en cloud, además no se sabe si algún programado hizo algún cambio o sí borró algún archivo esto puede generar</w:t>
+      </w:r>
+      <w:bookmarkStart w:id="0" w:name="_GoBack"/>
+      <w:bookmarkEnd w:id="0"/>
+      <w:r>
+        <w:rPr>
+          <w:rFonts w:ascii="Calibri" w:eastAsia="Times New Roman" w:hAnsi="Calibri" w:cs="Calibri"/>
+          <w:sz w:val="20"/>
+          <w:szCs w:val="20"/>
+          <w:lang w:eastAsia="es-PE"/>
+        </w:rPr>
+        <w:t xml:space="preserve"> graves consecuencias desde la pérdida de información hasta problemas legales.</w:t>
       </w:r>
     </w:p>
     <w:p/>
@@ -694,6 +739,7 @@
                 <w:szCs w:val="20"/>
                 <w:lang w:eastAsia="es-PE"/>
               </w:rPr>
+              <w:lastRenderedPageBreak/>
               <w:t>Gestor de la gestión de la configuración</w:t>
             </w:r>
           </w:p>
@@ -828,79 +874,7 @@
                 <w:shd w:val="clear" w:color="auto" w:fill="FFFFFF"/>
                 <w:lang w:eastAsia="es-PE"/>
               </w:rPr>
-              <w:t xml:space="preserve">Estructura del Paquete de Liberación, realizar el Formato de documento de Liberación y mantener la </w:t>
-            </w:r>
-            <w:proofErr w:type="spellStart"/>
-            <w:r>
-              <w:rPr>
-                <w:rFonts w:ascii="Arial" w:eastAsia="Times New Roman" w:hAnsi="Arial" w:cs="Arial"/>
-                <w:color w:val="000000"/>
-                <w:sz w:val="18"/>
-                <w:szCs w:val="18"/>
-                <w:shd w:val="clear" w:color="auto" w:fill="FFFFFF"/>
-                <w:lang w:eastAsia="es-PE"/>
-              </w:rPr>
-              <w:t>Libreria</w:t>
-            </w:r>
-            <w:proofErr w:type="spellEnd"/>
-            <w:r>
-              <w:rPr>
-                <w:rFonts w:ascii="Arial" w:eastAsia="Times New Roman" w:hAnsi="Arial" w:cs="Arial"/>
-                <w:color w:val="000000"/>
-                <w:sz w:val="18"/>
-                <w:szCs w:val="18"/>
-                <w:shd w:val="clear" w:color="auto" w:fill="FFFFFF"/>
-                <w:lang w:eastAsia="es-PE"/>
-              </w:rPr>
-              <w:t xml:space="preserve"> actualizada que es la Gestión de </w:t>
-            </w:r>
-            <w:proofErr w:type="spellStart"/>
-            <w:r>
-              <w:rPr>
-                <w:rFonts w:ascii="Arial" w:eastAsia="Times New Roman" w:hAnsi="Arial" w:cs="Arial"/>
-                <w:color w:val="000000"/>
-                <w:sz w:val="18"/>
-                <w:szCs w:val="18"/>
-                <w:shd w:val="clear" w:color="auto" w:fill="FFFFFF"/>
-                <w:lang w:eastAsia="es-PE"/>
-              </w:rPr>
-              <w:t>Release</w:t>
-            </w:r>
-            <w:proofErr w:type="spellEnd"/>
-            <w:r>
-              <w:rPr>
-                <w:rFonts w:ascii="Arial" w:eastAsia="Times New Roman" w:hAnsi="Arial" w:cs="Arial"/>
-                <w:color w:val="000000"/>
-                <w:sz w:val="18"/>
-                <w:szCs w:val="18"/>
-                <w:shd w:val="clear" w:color="auto" w:fill="FFFFFF"/>
-                <w:lang w:eastAsia="es-PE"/>
-              </w:rPr>
-              <w:t xml:space="preserve"> o </w:t>
-            </w:r>
-            <w:proofErr w:type="spellStart"/>
-            <w:r>
-              <w:rPr>
-                <w:rFonts w:ascii="Arial" w:eastAsia="Times New Roman" w:hAnsi="Arial" w:cs="Arial"/>
-                <w:color w:val="000000"/>
-                <w:sz w:val="18"/>
-                <w:szCs w:val="18"/>
-                <w:shd w:val="clear" w:color="auto" w:fill="FFFFFF"/>
-                <w:lang w:eastAsia="es-PE"/>
-              </w:rPr>
-              <w:t>versionamiento</w:t>
-            </w:r>
-            <w:proofErr w:type="spellEnd"/>
-            <w:r>
-              <w:rPr>
-                <w:rFonts w:ascii="Arial" w:eastAsia="Times New Roman" w:hAnsi="Arial" w:cs="Arial"/>
-                <w:color w:val="000000"/>
-                <w:sz w:val="18"/>
-                <w:szCs w:val="18"/>
-                <w:shd w:val="clear" w:color="auto" w:fill="FFFFFF"/>
-                <w:lang w:eastAsia="es-PE"/>
-              </w:rPr>
-              <w:t>.</w:t>
+              <w:t>Estructura del Paquete de Liberación, realizar el Formato de documento de Liberación y mantener la Libreria actualizada que es la Gestión de Release o versionamiento.</w:t>
             </w:r>
           </w:p>
         </w:tc>
@@ -918,7 +892,6 @@
         <w:rPr>
           <w:b/>
         </w:rPr>
-        <w:lastRenderedPageBreak/>
         <w:t>Políticas, Directrices y procedimientos</w:t>
       </w:r>
     </w:p>
@@ -1065,21 +1038,7 @@
         <w:rPr>
           <w:sz w:val="20"/>
         </w:rPr>
-        <w:t xml:space="preserve">El gerente de TI, </w:t>
-      </w:r>
-      <w:proofErr w:type="spellStart"/>
-      <w:r>
-        <w:rPr>
-          <w:sz w:val="20"/>
-        </w:rPr>
-        <w:t>recepcionará</w:t>
-      </w:r>
-      <w:proofErr w:type="spellEnd"/>
-      <w:r>
-        <w:rPr>
-          <w:sz w:val="20"/>
-        </w:rPr>
-        <w:t xml:space="preserve"> la solicitud y dará su aprobación para la creación de la cuenta de usuario, luego procederá a delegar al bibliotecario, éste creará la cuenta de usuario y brindará el acceso conforme a las actividades descritas en la solicitud de cuenta de usuario.</w:t>
+        <w:t>El gerente de TI, recepcionará la solicitud y dará su aprobación para la creación de la cuenta de usuario, luego procederá a delegar al bibliotecario, éste creará la cuenta de usuario y brindará el acceso conforme a las actividades descritas en la solicitud de cuenta de usuario.</w:t>
       </w:r>
     </w:p>
     <w:p>
@@ -1211,10 +1170,7 @@
         <w:t>Restricciones por IP</w:t>
       </w:r>
     </w:p>
-    <w:p>
-      <w:bookmarkStart w:id="0" w:name="_GoBack"/>
-      <w:bookmarkEnd w:id="0"/>
-    </w:p>
+    <w:p/>
     <w:p>
       <w:pPr>
         <w:pStyle w:val="Ttulo3"/>
@@ -1663,6 +1619,7 @@
                 <w:szCs w:val="18"/>
                 <w:lang w:eastAsia="es-PE"/>
               </w:rPr>
+              <w:lastRenderedPageBreak/>
               <w:t>Plan</w:t>
             </w:r>
           </w:p>
@@ -2495,7 +2452,6 @@
                 <w:szCs w:val="18"/>
                 <w:lang w:eastAsia="es-PE"/>
               </w:rPr>
-              <w:lastRenderedPageBreak/>
               <w:t>Nomenclatura de la Identificación</w:t>
             </w:r>
           </w:p>
@@ -2619,27 +2575,7 @@
                 <w:szCs w:val="18"/>
                 <w:lang w:eastAsia="es-PE"/>
               </w:rPr>
-              <w:t xml:space="preserve">Lista de </w:t>
-            </w:r>
-            <w:proofErr w:type="spellStart"/>
-            <w:r>
-              <w:rPr>
-                <w:rFonts w:ascii="Arial" w:eastAsia="Times New Roman" w:hAnsi="Arial" w:cs="Arial"/>
-                <w:sz w:val="18"/>
-                <w:szCs w:val="18"/>
-                <w:lang w:eastAsia="es-PE"/>
-              </w:rPr>
-              <w:t>Item</w:t>
-            </w:r>
-            <w:proofErr w:type="spellEnd"/>
-            <w:r>
-              <w:rPr>
-                <w:rFonts w:ascii="Arial" w:eastAsia="Times New Roman" w:hAnsi="Arial" w:cs="Arial"/>
-                <w:sz w:val="18"/>
-                <w:szCs w:val="18"/>
-                <w:lang w:eastAsia="es-PE"/>
-              </w:rPr>
-              <w:t xml:space="preserve"> con la nomenclatura</w:t>
+              <w:t>Lista de Item con la nomenclatura</w:t>
             </w:r>
           </w:p>
         </w:tc>
@@ -3993,21 +3929,8 @@
                 <w:szCs w:val="18"/>
                 <w:lang w:eastAsia="es-PE"/>
               </w:rPr>
-              <w:t xml:space="preserve">Entrega y Gestión de </w:t>
-            </w:r>
-            <w:proofErr w:type="spellStart"/>
-            <w:r>
-              <w:rPr>
-                <w:rFonts w:ascii="Arial" w:eastAsia="Times New Roman" w:hAnsi="Arial" w:cs="Arial"/>
-                <w:b/>
-                <w:bCs/>
-                <w:sz w:val="18"/>
-                <w:szCs w:val="18"/>
-                <w:lang w:eastAsia="es-PE"/>
-              </w:rPr>
-              <w:t>Release</w:t>
-            </w:r>
-            <w:proofErr w:type="spellEnd"/>
+              <w:t>Entrega y Gestión de Release</w:t>
+            </w:r>
           </w:p>
         </w:tc>
         <w:tc>
@@ -4358,27 +4281,7 @@
                 <w:szCs w:val="18"/>
                 <w:lang w:eastAsia="es-PE"/>
               </w:rPr>
-              <w:t xml:space="preserve">Librería actualizada (Gestión de </w:t>
-            </w:r>
-            <w:proofErr w:type="spellStart"/>
-            <w:r>
-              <w:rPr>
-                <w:rFonts w:ascii="Arial" w:eastAsia="Times New Roman" w:hAnsi="Arial" w:cs="Arial"/>
-                <w:sz w:val="18"/>
-                <w:szCs w:val="18"/>
-                <w:lang w:eastAsia="es-PE"/>
-              </w:rPr>
-              <w:t>Release</w:t>
-            </w:r>
-            <w:proofErr w:type="spellEnd"/>
-            <w:r>
-              <w:rPr>
-                <w:rFonts w:ascii="Arial" w:eastAsia="Times New Roman" w:hAnsi="Arial" w:cs="Arial"/>
-                <w:sz w:val="18"/>
-                <w:szCs w:val="18"/>
-                <w:lang w:eastAsia="es-PE"/>
-              </w:rPr>
-              <w:t>)</w:t>
+              <w:t>Librería actualizada (Gestión de Release)</w:t>
             </w:r>
           </w:p>
         </w:tc>
@@ -4475,8 +4378,8 @@
 </file>
 
 <file path=word/numbering.xml><?xml version="1.0" encoding="utf-8"?>
-<w:numbering xmlns:wpc="http://schemas.microsoft.com/office/word/2010/wordprocessingCanvas" xmlns:cx="http://schemas.microsoft.com/office/drawing/2014/chartex" xmlns:cx1="http://schemas.microsoft.com/office/drawing/2015/9/8/chartex" xmlns:cx2="http://schemas.microsoft.com/office/drawing/2015/10/21/chartex" xmlns:cx3="http://schemas.microsoft.com/office/drawing/2016/5/9/chartex" xmlns:cx4="http://schemas.microsoft.com/office/drawing/2016/5/10/chartex" xmlns:cx5="http://schemas.microsoft.com/office/drawing/2016/5/11/chartex" xmlns:cx6="http://schemas.microsoft.com/office/drawing/2016/5/12/chartex" xmlns:cx7="http://schemas.microsoft.com/office/drawing/2016/5/13/chartex" xmlns:cx8="http://schemas.microsoft.com/office/drawing/2016/5/14/chartex" xmlns:mc="http://schemas.openxmlformats.org/markup-compatibility/2006" xmlns:aink="http://schemas.microsoft.com/office/drawing/2016/ink" xmlns:am3d="http://schemas.microsoft.com/office/drawing/2017/model3d" xmlns:o="urn:schemas-microsoft-com:office:office" xmlns:r="http://schemas.openxmlformats.org/officeDocument/2006/relationships" xmlns:m="http://schemas.openxmlformats.org/officeDocument/2006/math" xmlns:v="urn:schemas-microsoft-com:vml" xmlns:wp14="http://schemas.microsoft.com/office/word/2010/wordprocessingDrawing" xmlns:wp="http://schemas.openxmlformats.org/drawingml/2006/wordprocessingDrawing" xmlns:w10="urn:schemas-microsoft-com:office:word" xmlns:w="http://schemas.openxmlformats.org/wordprocessingml/2006/main" xmlns:w14="http://schemas.microsoft.com/office/word/2010/wordml" xmlns:w15="http://schemas.microsoft.com/office/word/2012/wordml" xmlns:w16cid="http://schemas.microsoft.com/office/word/2016/wordml/cid" xmlns:w16se="http://schemas.microsoft.com/office/word/2015/wordml/symex" xmlns:wpg="http://schemas.microsoft.com/office/word/2010/wordprocessingGroup" xmlns:wpi="http://schemas.microsoft.com/office/word/2010/wordprocessingInk" xmlns:wne="http://schemas.microsoft.com/office/word/2006/wordml" xmlns:wps="http://schemas.microsoft.com/office/word/2010/wordprocessingShape" mc:Ignorable="w14 w15 w16se w16cid wp14">
-  <w:abstractNum w:abstractNumId="0" w15:restartNumberingAfterBreak="0">
+<w:numbering xmlns:wpc="http://schemas.microsoft.com/office/word/2010/wordprocessingCanvas" xmlns:mo="http://schemas.microsoft.com/office/mac/office/2008/main" xmlns:mc="http://schemas.openxmlformats.org/markup-compatibility/2006" xmlns:mv="urn:schemas-microsoft-com:mac:vml" xmlns:o="urn:schemas-microsoft-com:office:office" xmlns:r="http://schemas.openxmlformats.org/officeDocument/2006/relationships" xmlns:m="http://schemas.openxmlformats.org/officeDocument/2006/math" xmlns:v="urn:schemas-microsoft-com:vml" xmlns:wp14="http://schemas.microsoft.com/office/word/2010/wordprocessingDrawing" xmlns:wp="http://schemas.openxmlformats.org/drawingml/2006/wordprocessingDrawing" xmlns:w10="urn:schemas-microsoft-com:office:word" xmlns:w="http://schemas.openxmlformats.org/wordprocessingml/2006/main" xmlns:w14="http://schemas.microsoft.com/office/word/2010/wordml" xmlns:w15="http://schemas.microsoft.com/office/word/2012/wordml" xmlns:wpg="http://schemas.microsoft.com/office/word/2010/wordprocessingGroup" xmlns:wpi="http://schemas.microsoft.com/office/word/2010/wordprocessingInk" xmlns:wne="http://schemas.microsoft.com/office/word/2006/wordml" xmlns:wps="http://schemas.microsoft.com/office/word/2010/wordprocessingShape" mc:Ignorable="w14 w15 wp14">
+  <w:abstractNum w:abstractNumId="0">
     <w:nsid w:val="49B73FE8"/>
     <w:multiLevelType w:val="hybridMultilevel"/>
     <w:tmpl w:val="C6E60B76"/>
@@ -4589,7 +4492,7 @@
       </w:rPr>
     </w:lvl>
   </w:abstractNum>
-  <w:abstractNum w:abstractNumId="1" w15:restartNumberingAfterBreak="0">
+  <w:abstractNum w:abstractNumId="1">
     <w:nsid w:val="53A77CC9"/>
     <w:multiLevelType w:val="hybridMultilevel"/>
     <w:tmpl w:val="F1168F9E"/>
@@ -4702,7 +4605,7 @@
       </w:rPr>
     </w:lvl>
   </w:abstractNum>
-  <w:abstractNum w:abstractNumId="2" w15:restartNumberingAfterBreak="0">
+  <w:abstractNum w:abstractNumId="2">
     <w:nsid w:val="578003C5"/>
     <w:multiLevelType w:val="hybridMultilevel"/>
     <w:tmpl w:val="971A335C"/>
@@ -4804,7 +4707,7 @@
 </file>
 
 <file path=word/styles.xml><?xml version="1.0" encoding="utf-8"?>
-<w:styles xmlns:mc="http://schemas.openxmlformats.org/markup-compatibility/2006" xmlns:r="http://schemas.openxmlformats.org/officeDocument/2006/relationships" xmlns:w="http://schemas.openxmlformats.org/wordprocessingml/2006/main" xmlns:w14="http://schemas.microsoft.com/office/word/2010/wordml" xmlns:w15="http://schemas.microsoft.com/office/word/2012/wordml" xmlns:w16cid="http://schemas.microsoft.com/office/word/2016/wordml/cid" xmlns:w16se="http://schemas.microsoft.com/office/word/2015/wordml/symex" mc:Ignorable="w14 w15 w16se w16cid">
+<w:styles xmlns:mc="http://schemas.openxmlformats.org/markup-compatibility/2006" xmlns:r="http://schemas.openxmlformats.org/officeDocument/2006/relationships" xmlns:w="http://schemas.openxmlformats.org/wordprocessingml/2006/main" xmlns:w14="http://schemas.microsoft.com/office/word/2010/wordml" xmlns:w15="http://schemas.microsoft.com/office/word/2012/wordml" mc:Ignorable="w14 w15">
   <w:docDefaults>
     <w:rPrDefault>
       <w:rPr>
@@ -4820,7 +4723,7 @@
       </w:pPr>
     </w:pPrDefault>
   </w:docDefaults>
-  <w:latentStyles w:defLockedState="0" w:defUIPriority="99" w:defSemiHidden="0" w:defUnhideWhenUsed="0" w:defQFormat="0" w:count="375">
+  <w:latentStyles w:defLockedState="0" w:defUIPriority="99" w:defSemiHidden="0" w:defUnhideWhenUsed="0" w:defQFormat="0" w:count="380">
     <w:lsdException w:name="Normal" w:uiPriority="0" w:qFormat="1"/>
     <w:lsdException w:name="heading 1" w:uiPriority="9" w:qFormat="1"/>
     <w:lsdException w:name="heading 2" w:semiHidden="1" w:uiPriority="9" w:unhideWhenUsed="1" w:qFormat="1"/>
@@ -5192,10 +5095,6 @@
     <w:lsdException w:name="List Table 5 Dark Accent 6" w:uiPriority="50"/>
     <w:lsdException w:name="List Table 6 Colorful Accent 6" w:uiPriority="51"/>
     <w:lsdException w:name="List Table 7 Colorful Accent 6" w:uiPriority="52"/>
-    <w:lsdException w:name="Mention" w:semiHidden="1" w:unhideWhenUsed="1"/>
-    <w:lsdException w:name="Smart Hyperlink" w:semiHidden="1" w:unhideWhenUsed="1"/>
-    <w:lsdException w:name="Hashtag" w:semiHidden="1" w:unhideWhenUsed="1"/>
-    <w:lsdException w:name="Unresolved Mention" w:semiHidden="1" w:unhideWhenUsed="1"/>
   </w:latentStyles>
   <w:style w:type="paragraph" w:default="1" w:styleId="Normal">
     <w:name w:val="Normal"/>
@@ -5330,6 +5229,18 @@
       <w:ind w:left="720"/>
       <w:contextualSpacing/>
     </w:pPr>
+  </w:style>
+  <w:style w:type="paragraph" w:styleId="Sinespaciado">
+    <w:name w:val="No Spacing"/>
+    <w:uiPriority w:val="1"/>
+    <w:qFormat/>
+    <w:rsid w:val="00707B16"/>
+    <w:pPr>
+      <w:spacing w:after="0" w:line="240" w:lineRule="auto"/>
+    </w:pPr>
+    <w:rPr>
+      <w:lang w:val="es-PE"/>
+    </w:rPr>
   </w:style>
 </w:styles>
 </file>

--- a/documentos/PGC.docx
+++ b/documentos/PGC.docx
@@ -194,7 +194,13 @@
         <w:pStyle w:val="Ttulo3"/>
       </w:pPr>
       <w:r>
-        <w:t>Roles y responsabilidades (cantidad de roles)</w:t>
+        <w:t>Roles y resp</w:t>
+      </w:r>
+      <w:r>
+        <w:t>onsabilidades (5</w:t>
+      </w:r>
+      <w:r>
+        <w:t>)</w:t>
       </w:r>
     </w:p>
     <w:p>
@@ -207,8 +213,6 @@
           <w:lang w:eastAsia="es-PE"/>
         </w:rPr>
       </w:pPr>
-      <w:bookmarkStart w:id="0" w:name="_GoBack"/>
-      <w:bookmarkEnd w:id="0"/>
     </w:p>
     <w:tbl>
       <w:tblPr>
@@ -222,8 +226,8 @@
         <w:tblLook w:val="04A0" w:firstRow="1" w:lastRow="0" w:firstColumn="1" w:lastColumn="0" w:noHBand="0" w:noVBand="1"/>
       </w:tblPr>
       <w:tblGrid>
-        <w:gridCol w:w="1960"/>
-        <w:gridCol w:w="6868"/>
+        <w:gridCol w:w="1921"/>
+        <w:gridCol w:w="6907"/>
       </w:tblGrid>
       <w:tr>
         <w:tc>
@@ -335,7 +339,7 @@
             <w:pPr>
               <w:spacing w:after="0" w:line="288" w:lineRule="atLeast"/>
               <w:rPr>
-                <w:rFonts w:ascii="Times New Roman" w:eastAsia="Times New Roman" w:hAnsi="Times New Roman" w:cs="Times New Roman"/>
+                <w:rFonts w:asciiTheme="majorHAnsi" w:eastAsia="Times New Roman" w:hAnsiTheme="majorHAnsi" w:cstheme="majorHAnsi"/>
                 <w:sz w:val="24"/>
                 <w:szCs w:val="24"/>
                 <w:lang w:eastAsia="es-PE"/>
@@ -343,7 +347,7 @@
             </w:pPr>
             <w:r>
               <w:rPr>
-                <w:rFonts w:ascii="Calibri" w:eastAsia="Times New Roman" w:hAnsi="Calibri" w:cs="Calibri"/>
+                <w:rFonts w:asciiTheme="majorHAnsi" w:eastAsia="Times New Roman" w:hAnsiTheme="majorHAnsi" w:cstheme="majorHAnsi"/>
                 <w:b/>
                 <w:bCs/>
                 <w:color w:val="000000"/>
@@ -351,7 +355,7 @@
                 <w:szCs w:val="20"/>
                 <w:lang w:eastAsia="es-PE"/>
               </w:rPr>
-              <w:t>Project Manager</w:t>
+              <w:t>Bibliotecario</w:t>
             </w:r>
           </w:p>
         </w:tc>
@@ -377,21 +381,21 @@
               <w:spacing w:after="0" w:line="288" w:lineRule="atLeast"/>
               <w:jc w:val="both"/>
               <w:rPr>
-                <w:rFonts w:ascii="Times New Roman" w:eastAsia="Times New Roman" w:hAnsi="Times New Roman" w:cs="Times New Roman"/>
-                <w:sz w:val="24"/>
-                <w:szCs w:val="24"/>
-                <w:lang w:eastAsia="es-PE"/>
-              </w:rPr>
-            </w:pPr>
-            <w:r>
-              <w:rPr>
-                <w:rFonts w:ascii="Calibri" w:eastAsia="Times New Roman" w:hAnsi="Calibri" w:cs="Calibri"/>
+                <w:rFonts w:asciiTheme="majorHAnsi" w:eastAsia="Times New Roman" w:hAnsiTheme="majorHAnsi" w:cstheme="majorHAnsi"/>
+                <w:sz w:val="20"/>
+                <w:szCs w:val="20"/>
+                <w:lang w:eastAsia="es-PE"/>
+              </w:rPr>
+            </w:pPr>
+            <w:r>
+              <w:rPr>
+                <w:rFonts w:asciiTheme="majorHAnsi" w:eastAsia="Times New Roman" w:hAnsiTheme="majorHAnsi" w:cstheme="majorHAnsi"/>
                 <w:color w:val="000000"/>
                 <w:sz w:val="20"/>
                 <w:szCs w:val="20"/>
                 <w:lang w:eastAsia="es-PE"/>
               </w:rPr>
-              <w:t>Asegurarse que en el plan de gestión del proyecto se haya contemplado recursos a un nivel apropiado para estructurar la gestión de la configuración del proyecto (Personas y tiempo)</w:t>
+              <w:t>Responsable de las ramas, los usuarios del repositorio. Controla el ingreso y el acceso a las líneas base garantizando el uso de los procedimientos formales definidos en el plan</w:t>
             </w:r>
           </w:p>
         </w:tc>
@@ -418,7 +422,7 @@
             <w:pPr>
               <w:spacing w:after="0" w:line="288" w:lineRule="atLeast"/>
               <w:rPr>
-                <w:rFonts w:ascii="Times New Roman" w:eastAsia="Times New Roman" w:hAnsi="Times New Roman" w:cs="Times New Roman"/>
+                <w:rFonts w:asciiTheme="majorHAnsi" w:eastAsia="Times New Roman" w:hAnsiTheme="majorHAnsi" w:cstheme="majorHAnsi"/>
                 <w:sz w:val="24"/>
                 <w:szCs w:val="24"/>
                 <w:lang w:eastAsia="es-PE"/>
@@ -426,7 +430,7 @@
             </w:pPr>
             <w:r>
               <w:rPr>
-                <w:rFonts w:ascii="Calibri" w:eastAsia="Times New Roman" w:hAnsi="Calibri" w:cs="Calibri"/>
+                <w:rFonts w:asciiTheme="majorHAnsi" w:eastAsia="Times New Roman" w:hAnsiTheme="majorHAnsi" w:cstheme="majorHAnsi"/>
                 <w:b/>
                 <w:bCs/>
                 <w:color w:val="000000"/>
@@ -434,7 +438,7 @@
                 <w:szCs w:val="20"/>
                 <w:lang w:eastAsia="es-PE"/>
               </w:rPr>
-              <w:t>Bibliotecario</w:t>
+              <w:t>Auditor</w:t>
             </w:r>
           </w:p>
         </w:tc>
@@ -460,21 +464,21 @@
               <w:spacing w:after="0" w:line="288" w:lineRule="atLeast"/>
               <w:jc w:val="both"/>
               <w:rPr>
-                <w:rFonts w:ascii="Times New Roman" w:eastAsia="Times New Roman" w:hAnsi="Times New Roman" w:cs="Times New Roman"/>
-                <w:sz w:val="24"/>
-                <w:szCs w:val="24"/>
-                <w:lang w:eastAsia="es-PE"/>
-              </w:rPr>
-            </w:pPr>
-            <w:r>
-              <w:rPr>
-                <w:rFonts w:ascii="Calibri" w:eastAsia="Times New Roman" w:hAnsi="Calibri" w:cs="Calibri"/>
+                <w:rFonts w:asciiTheme="majorHAnsi" w:eastAsia="Times New Roman" w:hAnsiTheme="majorHAnsi" w:cstheme="majorHAnsi"/>
+                <w:sz w:val="20"/>
+                <w:szCs w:val="20"/>
+                <w:lang w:eastAsia="es-PE"/>
+              </w:rPr>
+            </w:pPr>
+            <w:r>
+              <w:rPr>
+                <w:rFonts w:asciiTheme="majorHAnsi" w:eastAsia="Times New Roman" w:hAnsiTheme="majorHAnsi" w:cstheme="majorHAnsi"/>
                 <w:color w:val="000000"/>
                 <w:sz w:val="20"/>
                 <w:szCs w:val="20"/>
                 <w:lang w:eastAsia="es-PE"/>
               </w:rPr>
-              <w:t>Responsable de las ramas, los usuarios del repositorio. Controla el ingreso y el acceso a las líneas base garantizando el uso de los procedimientos formales definidos en el plan</w:t>
+              <w:t>Verifica y valida que una configuración propuesta sea completa y consistente. Provee una evaluación objetiva del producto y procesos para verificar el uso de estándares, directrices, especificaciones y procedimientos.</w:t>
             </w:r>
           </w:p>
         </w:tc>
@@ -501,7 +505,7 @@
             <w:pPr>
               <w:spacing w:after="0" w:line="288" w:lineRule="atLeast"/>
               <w:rPr>
-                <w:rFonts w:ascii="Times New Roman" w:eastAsia="Times New Roman" w:hAnsi="Times New Roman" w:cs="Times New Roman"/>
+                <w:rFonts w:asciiTheme="majorHAnsi" w:eastAsia="Times New Roman" w:hAnsiTheme="majorHAnsi" w:cstheme="majorHAnsi"/>
                 <w:sz w:val="24"/>
                 <w:szCs w:val="24"/>
                 <w:lang w:eastAsia="es-PE"/>
@@ -509,7 +513,104 @@
             </w:pPr>
             <w:r>
               <w:rPr>
-                <w:rFonts w:ascii="Calibri" w:eastAsia="Times New Roman" w:hAnsi="Calibri" w:cs="Calibri"/>
+                <w:rFonts w:asciiTheme="majorHAnsi" w:eastAsia="Times New Roman" w:hAnsiTheme="majorHAnsi" w:cstheme="majorHAnsi"/>
+                <w:b/>
+                <w:bCs/>
+                <w:color w:val="000000"/>
+                <w:sz w:val="18"/>
+                <w:szCs w:val="18"/>
+                <w:lang w:eastAsia="es-PE"/>
+              </w:rPr>
+              <w:t>Gestor de control de cambios</w:t>
+            </w:r>
+          </w:p>
+        </w:tc>
+        <w:tc>
+          <w:tcPr>
+            <w:tcW w:w="0" w:type="auto"/>
+            <w:tcBorders>
+              <w:top w:val="single" w:sz="4" w:space="0" w:color="000000"/>
+              <w:left w:val="single" w:sz="4" w:space="0" w:color="000000"/>
+              <w:bottom w:val="single" w:sz="4" w:space="0" w:color="000000"/>
+              <w:right w:val="single" w:sz="4" w:space="0" w:color="000000"/>
+            </w:tcBorders>
+            <w:tcMar>
+              <w:top w:w="100" w:type="dxa"/>
+              <w:left w:w="100" w:type="dxa"/>
+              <w:bottom w:w="100" w:type="dxa"/>
+              <w:right w:w="100" w:type="dxa"/>
+            </w:tcMar>
+            <w:hideMark/>
+          </w:tcPr>
+          <w:p>
+            <w:pPr>
+              <w:spacing w:after="0" w:line="288" w:lineRule="atLeast"/>
+              <w:jc w:val="both"/>
+              <w:rPr>
+                <w:rFonts w:asciiTheme="majorHAnsi" w:eastAsia="Times New Roman" w:hAnsiTheme="majorHAnsi" w:cstheme="majorHAnsi"/>
+                <w:sz w:val="20"/>
+                <w:szCs w:val="20"/>
+                <w:lang w:eastAsia="es-PE"/>
+              </w:rPr>
+            </w:pPr>
+            <w:r>
+              <w:rPr>
+                <w:rFonts w:asciiTheme="majorHAnsi" w:eastAsia="Times New Roman" w:hAnsiTheme="majorHAnsi" w:cstheme="majorHAnsi"/>
+                <w:color w:val="222222"/>
+                <w:sz w:val="20"/>
+                <w:szCs w:val="20"/>
+                <w:shd w:val="clear" w:color="auto" w:fill="FFFFFF"/>
+                <w:lang w:eastAsia="es-PE"/>
+              </w:rPr>
+              <w:t>Es responsable de definir el formato de solicitud de cambios y realizar el plan de gestión de cambios. S</w:t>
+            </w:r>
+            <w:bookmarkStart w:id="0" w:name="_GoBack"/>
+            <w:bookmarkEnd w:id="0"/>
+            <w:r>
+              <w:rPr>
+                <w:rFonts w:asciiTheme="majorHAnsi" w:eastAsia="Times New Roman" w:hAnsiTheme="majorHAnsi" w:cstheme="majorHAnsi"/>
+                <w:color w:val="222222"/>
+                <w:sz w:val="20"/>
+                <w:szCs w:val="20"/>
+                <w:shd w:val="clear" w:color="auto" w:fill="FFFFFF"/>
+                <w:lang w:eastAsia="es-PE"/>
+              </w:rPr>
+              <w:t>e encarga de dar seguimiento al control de cambios.</w:t>
+            </w:r>
+          </w:p>
+        </w:tc>
+      </w:tr>
+      <w:tr>
+        <w:tc>
+          <w:tcPr>
+            <w:tcW w:w="0" w:type="auto"/>
+            <w:tcBorders>
+              <w:top w:val="single" w:sz="4" w:space="0" w:color="000000"/>
+              <w:left w:val="single" w:sz="4" w:space="0" w:color="000000"/>
+              <w:bottom w:val="single" w:sz="4" w:space="0" w:color="000000"/>
+              <w:right w:val="single" w:sz="4" w:space="0" w:color="000000"/>
+            </w:tcBorders>
+            <w:tcMar>
+              <w:top w:w="100" w:type="dxa"/>
+              <w:left w:w="100" w:type="dxa"/>
+              <w:bottom w:w="100" w:type="dxa"/>
+              <w:right w:w="100" w:type="dxa"/>
+            </w:tcMar>
+            <w:hideMark/>
+          </w:tcPr>
+          <w:p>
+            <w:pPr>
+              <w:spacing w:after="0" w:line="288" w:lineRule="atLeast"/>
+              <w:rPr>
+                <w:rFonts w:asciiTheme="majorHAnsi" w:eastAsia="Times New Roman" w:hAnsiTheme="majorHAnsi" w:cstheme="majorHAnsi"/>
+                <w:sz w:val="24"/>
+                <w:szCs w:val="24"/>
+                <w:lang w:eastAsia="es-PE"/>
+              </w:rPr>
+            </w:pPr>
+            <w:r>
+              <w:rPr>
+                <w:rFonts w:asciiTheme="majorHAnsi" w:eastAsia="Times New Roman" w:hAnsiTheme="majorHAnsi" w:cstheme="majorHAnsi"/>
                 <w:b/>
                 <w:bCs/>
                 <w:color w:val="000000"/>
@@ -517,7 +618,7 @@
                 <w:szCs w:val="20"/>
                 <w:lang w:eastAsia="es-PE"/>
               </w:rPr>
-              <w:t>Auditor</w:t>
+              <w:t>Gestor de la gestión de la configuración</w:t>
             </w:r>
           </w:p>
         </w:tc>
@@ -543,21 +644,21 @@
               <w:spacing w:after="0" w:line="288" w:lineRule="atLeast"/>
               <w:jc w:val="both"/>
               <w:rPr>
-                <w:rFonts w:ascii="Times New Roman" w:eastAsia="Times New Roman" w:hAnsi="Times New Roman" w:cs="Times New Roman"/>
-                <w:sz w:val="24"/>
-                <w:szCs w:val="24"/>
-                <w:lang w:eastAsia="es-PE"/>
-              </w:rPr>
-            </w:pPr>
-            <w:r>
-              <w:rPr>
-                <w:rFonts w:ascii="Calibri" w:eastAsia="Times New Roman" w:hAnsi="Calibri" w:cs="Calibri"/>
+                <w:rFonts w:asciiTheme="majorHAnsi" w:eastAsia="Times New Roman" w:hAnsiTheme="majorHAnsi" w:cstheme="majorHAnsi"/>
+                <w:sz w:val="20"/>
+                <w:szCs w:val="20"/>
+                <w:lang w:eastAsia="es-PE"/>
+              </w:rPr>
+            </w:pPr>
+            <w:r>
+              <w:rPr>
+                <w:rFonts w:asciiTheme="majorHAnsi" w:eastAsia="Times New Roman" w:hAnsiTheme="majorHAnsi" w:cstheme="majorHAnsi"/>
                 <w:color w:val="000000"/>
                 <w:sz w:val="20"/>
                 <w:szCs w:val="20"/>
                 <w:lang w:eastAsia="es-PE"/>
               </w:rPr>
-              <w:t>Verifica y valida que una configuración propuesta sea completa y consistente. Provee una evaluación objetiva del producto y procesos para verificar el uso de estándares, directrices, especificaciones y procedimientos.</w:t>
+              <w:t>Es responsable de elaborar el plan SCM e informar las estadísticas de progreso basadas en las solicitudes de cambio. Garantiza que el entorno de CM facilita las tareas de revisión del producto, seguimiento de cambios y defectos.</w:t>
             </w:r>
           </w:p>
         </w:tc>
@@ -584,7 +685,7 @@
             <w:pPr>
               <w:spacing w:after="0" w:line="288" w:lineRule="atLeast"/>
               <w:rPr>
-                <w:rFonts w:ascii="Times New Roman" w:eastAsia="Times New Roman" w:hAnsi="Times New Roman" w:cs="Times New Roman"/>
+                <w:rFonts w:asciiTheme="majorHAnsi" w:eastAsia="Times New Roman" w:hAnsiTheme="majorHAnsi" w:cstheme="majorHAnsi"/>
                 <w:sz w:val="24"/>
                 <w:szCs w:val="24"/>
                 <w:lang w:eastAsia="es-PE"/>
@@ -592,91 +693,7 @@
             </w:pPr>
             <w:r>
               <w:rPr>
-                <w:rFonts w:ascii="Arial" w:eastAsia="Times New Roman" w:hAnsi="Arial" w:cs="Arial"/>
-                <w:b/>
-                <w:bCs/>
-                <w:color w:val="000000"/>
-                <w:sz w:val="18"/>
-                <w:szCs w:val="18"/>
-                <w:lang w:eastAsia="es-PE"/>
-              </w:rPr>
-              <w:t>Gestor de control de cambios</w:t>
-            </w:r>
-          </w:p>
-        </w:tc>
-        <w:tc>
-          <w:tcPr>
-            <w:tcW w:w="0" w:type="auto"/>
-            <w:tcBorders>
-              <w:top w:val="single" w:sz="4" w:space="0" w:color="000000"/>
-              <w:left w:val="single" w:sz="4" w:space="0" w:color="000000"/>
-              <w:bottom w:val="single" w:sz="4" w:space="0" w:color="000000"/>
-              <w:right w:val="single" w:sz="4" w:space="0" w:color="000000"/>
-            </w:tcBorders>
-            <w:tcMar>
-              <w:top w:w="100" w:type="dxa"/>
-              <w:left w:w="100" w:type="dxa"/>
-              <w:bottom w:w="100" w:type="dxa"/>
-              <w:right w:w="100" w:type="dxa"/>
-            </w:tcMar>
-            <w:hideMark/>
-          </w:tcPr>
-          <w:p>
-            <w:pPr>
-              <w:spacing w:after="0" w:line="288" w:lineRule="atLeast"/>
-              <w:jc w:val="both"/>
-              <w:rPr>
-                <w:rFonts w:ascii="Times New Roman" w:eastAsia="Times New Roman" w:hAnsi="Times New Roman" w:cs="Times New Roman"/>
-                <w:sz w:val="24"/>
-                <w:szCs w:val="24"/>
-                <w:lang w:eastAsia="es-PE"/>
-              </w:rPr>
-            </w:pPr>
-            <w:r>
-              <w:rPr>
-                <w:rFonts w:ascii="Verdana" w:eastAsia="Times New Roman" w:hAnsi="Verdana" w:cs="Times New Roman"/>
-                <w:color w:val="222222"/>
-                <w:sz w:val="18"/>
-                <w:szCs w:val="18"/>
-                <w:shd w:val="clear" w:color="auto" w:fill="FFFFFF"/>
-                <w:lang w:eastAsia="es-PE"/>
-              </w:rPr>
-              <w:t>Es responsable de definir el formato de solicitud de cambios y realizar el plan de gestión de cambios. Se encarga de dar seguimiento al control de cambios.</w:t>
-            </w:r>
-          </w:p>
-        </w:tc>
-      </w:tr>
-      <w:tr>
-        <w:tc>
-          <w:tcPr>
-            <w:tcW w:w="0" w:type="auto"/>
-            <w:tcBorders>
-              <w:top w:val="single" w:sz="4" w:space="0" w:color="000000"/>
-              <w:left w:val="single" w:sz="4" w:space="0" w:color="000000"/>
-              <w:bottom w:val="single" w:sz="4" w:space="0" w:color="000000"/>
-              <w:right w:val="single" w:sz="4" w:space="0" w:color="000000"/>
-            </w:tcBorders>
-            <w:tcMar>
-              <w:top w:w="100" w:type="dxa"/>
-              <w:left w:w="100" w:type="dxa"/>
-              <w:bottom w:w="100" w:type="dxa"/>
-              <w:right w:w="100" w:type="dxa"/>
-            </w:tcMar>
-            <w:hideMark/>
-          </w:tcPr>
-          <w:p>
-            <w:pPr>
-              <w:spacing w:after="0" w:line="288" w:lineRule="atLeast"/>
-              <w:rPr>
-                <w:rFonts w:ascii="Times New Roman" w:eastAsia="Times New Roman" w:hAnsi="Times New Roman" w:cs="Times New Roman"/>
-                <w:sz w:val="24"/>
-                <w:szCs w:val="24"/>
-                <w:lang w:eastAsia="es-PE"/>
-              </w:rPr>
-            </w:pPr>
-            <w:r>
-              <w:rPr>
-                <w:rFonts w:ascii="Calibri" w:eastAsia="Times New Roman" w:hAnsi="Calibri" w:cs="Calibri"/>
+                <w:rFonts w:asciiTheme="majorHAnsi" w:eastAsia="Times New Roman" w:hAnsiTheme="majorHAnsi" w:cstheme="majorHAnsi"/>
                 <w:b/>
                 <w:bCs/>
                 <w:color w:val="000000"/>
@@ -684,7 +701,7 @@
                 <w:szCs w:val="20"/>
                 <w:lang w:eastAsia="es-PE"/>
               </w:rPr>
-              <w:t>Gestor de la gestión de la configuración</w:t>
+              <w:t>Gestor de despliegue</w:t>
             </w:r>
           </w:p>
         </w:tc>
@@ -710,183 +727,100 @@
               <w:spacing w:after="0" w:line="288" w:lineRule="atLeast"/>
               <w:jc w:val="both"/>
               <w:rPr>
-                <w:rFonts w:ascii="Times New Roman" w:eastAsia="Times New Roman" w:hAnsi="Times New Roman" w:cs="Times New Roman"/>
-                <w:sz w:val="24"/>
-                <w:szCs w:val="24"/>
-                <w:lang w:eastAsia="es-PE"/>
-              </w:rPr>
-            </w:pPr>
-            <w:r>
-              <w:rPr>
-                <w:rFonts w:ascii="Calibri" w:eastAsia="Times New Roman" w:hAnsi="Calibri" w:cs="Calibri"/>
+                <w:rFonts w:asciiTheme="majorHAnsi" w:eastAsia="Times New Roman" w:hAnsiTheme="majorHAnsi" w:cstheme="majorHAnsi"/>
+                <w:sz w:val="20"/>
+                <w:szCs w:val="20"/>
+                <w:lang w:eastAsia="es-PE"/>
+              </w:rPr>
+            </w:pPr>
+            <w:r>
+              <w:rPr>
+                <w:rFonts w:asciiTheme="majorHAnsi" w:eastAsia="Times New Roman" w:hAnsiTheme="majorHAnsi" w:cstheme="majorHAnsi"/>
                 <w:color w:val="000000"/>
                 <w:sz w:val="20"/>
                 <w:szCs w:val="20"/>
                 <w:lang w:eastAsia="es-PE"/>
               </w:rPr>
-              <w:t>Es responsable de elaborar el plan SCM e informar las estadísticas de progreso basadas en las solicitudes de cambio. Garantiza que el entorno de CM facilita las tareas de revisión del producto, seguimiento de cambios y defectos.</w:t>
-            </w:r>
-          </w:p>
-        </w:tc>
-      </w:tr>
-      <w:tr>
-        <w:tc>
-          <w:tcPr>
-            <w:tcW w:w="0" w:type="auto"/>
-            <w:tcBorders>
-              <w:top w:val="single" w:sz="4" w:space="0" w:color="000000"/>
-              <w:left w:val="single" w:sz="4" w:space="0" w:color="000000"/>
-              <w:bottom w:val="single" w:sz="4" w:space="0" w:color="000000"/>
-              <w:right w:val="single" w:sz="4" w:space="0" w:color="000000"/>
-            </w:tcBorders>
-            <w:tcMar>
-              <w:top w:w="100" w:type="dxa"/>
-              <w:left w:w="100" w:type="dxa"/>
-              <w:bottom w:w="100" w:type="dxa"/>
-              <w:right w:w="100" w:type="dxa"/>
-            </w:tcMar>
-            <w:hideMark/>
-          </w:tcPr>
-          <w:p>
-            <w:pPr>
-              <w:spacing w:after="0" w:line="288" w:lineRule="atLeast"/>
-              <w:rPr>
-                <w:rFonts w:ascii="Times New Roman" w:eastAsia="Times New Roman" w:hAnsi="Times New Roman" w:cs="Times New Roman"/>
-                <w:sz w:val="24"/>
-                <w:szCs w:val="24"/>
-                <w:lang w:eastAsia="es-PE"/>
-              </w:rPr>
-            </w:pPr>
-            <w:r>
-              <w:rPr>
-                <w:rFonts w:ascii="Calibri" w:eastAsia="Times New Roman" w:hAnsi="Calibri" w:cs="Calibri"/>
-                <w:b/>
-                <w:bCs/>
+              <w:t xml:space="preserve">Es responsable de definir la </w:t>
+            </w:r>
+            <w:r>
+              <w:rPr>
+                <w:rFonts w:asciiTheme="majorHAnsi" w:eastAsia="Times New Roman" w:hAnsiTheme="majorHAnsi" w:cstheme="majorHAnsi"/>
                 <w:color w:val="000000"/>
                 <w:sz w:val="20"/>
                 <w:szCs w:val="20"/>
-                <w:lang w:eastAsia="es-PE"/>
-              </w:rPr>
-              <w:t>Gestor de despliegue</w:t>
-            </w:r>
-          </w:p>
-        </w:tc>
-        <w:tc>
-          <w:tcPr>
-            <w:tcW w:w="0" w:type="auto"/>
-            <w:tcBorders>
-              <w:top w:val="single" w:sz="4" w:space="0" w:color="000000"/>
-              <w:left w:val="single" w:sz="4" w:space="0" w:color="000000"/>
-              <w:bottom w:val="single" w:sz="4" w:space="0" w:color="000000"/>
-              <w:right w:val="single" w:sz="4" w:space="0" w:color="000000"/>
-            </w:tcBorders>
-            <w:tcMar>
-              <w:top w:w="100" w:type="dxa"/>
-              <w:left w:w="100" w:type="dxa"/>
-              <w:bottom w:w="100" w:type="dxa"/>
-              <w:right w:w="100" w:type="dxa"/>
-            </w:tcMar>
-            <w:hideMark/>
-          </w:tcPr>
-          <w:p>
-            <w:pPr>
-              <w:spacing w:after="0" w:line="288" w:lineRule="atLeast"/>
-              <w:jc w:val="both"/>
-              <w:rPr>
-                <w:rFonts w:ascii="Times New Roman" w:eastAsia="Times New Roman" w:hAnsi="Times New Roman" w:cs="Times New Roman"/>
-                <w:sz w:val="24"/>
-                <w:szCs w:val="24"/>
-                <w:lang w:eastAsia="es-PE"/>
-              </w:rPr>
-            </w:pPr>
-            <w:r>
-              <w:rPr>
-                <w:rFonts w:ascii="Calibri" w:eastAsia="Times New Roman" w:hAnsi="Calibri" w:cs="Calibri"/>
+                <w:shd w:val="clear" w:color="auto" w:fill="FFFFFF"/>
+                <w:lang w:eastAsia="es-PE"/>
+              </w:rPr>
+              <w:t xml:space="preserve">Estructura del Paquete de Liberación, realizar el Formato de documento de Liberación y mantener la </w:t>
+            </w:r>
+            <w:proofErr w:type="spellStart"/>
+            <w:r>
+              <w:rPr>
+                <w:rFonts w:asciiTheme="majorHAnsi" w:eastAsia="Times New Roman" w:hAnsiTheme="majorHAnsi" w:cstheme="majorHAnsi"/>
                 <w:color w:val="000000"/>
                 <w:sz w:val="20"/>
                 <w:szCs w:val="20"/>
-                <w:lang w:eastAsia="es-PE"/>
-              </w:rPr>
-              <w:t xml:space="preserve">Es responsable de definir la </w:t>
-            </w:r>
-            <w:r>
-              <w:rPr>
-                <w:rFonts w:ascii="Arial" w:eastAsia="Times New Roman" w:hAnsi="Arial" w:cs="Arial"/>
+                <w:shd w:val="clear" w:color="auto" w:fill="FFFFFF"/>
+                <w:lang w:eastAsia="es-PE"/>
+              </w:rPr>
+              <w:t>Libreria</w:t>
+            </w:r>
+            <w:proofErr w:type="spellEnd"/>
+            <w:r>
+              <w:rPr>
+                <w:rFonts w:asciiTheme="majorHAnsi" w:eastAsia="Times New Roman" w:hAnsiTheme="majorHAnsi" w:cstheme="majorHAnsi"/>
                 <w:color w:val="000000"/>
-                <w:sz w:val="18"/>
-                <w:szCs w:val="18"/>
+                <w:sz w:val="20"/>
+                <w:szCs w:val="20"/>
                 <w:shd w:val="clear" w:color="auto" w:fill="FFFFFF"/>
                 <w:lang w:eastAsia="es-PE"/>
               </w:rPr>
-              <w:t xml:space="preserve">Estructura del Paquete de Liberación, realizar el Formato de documento de Liberación y mantener la </w:t>
+              <w:t xml:space="preserve"> actualizada que es la Gestión de </w:t>
             </w:r>
             <w:proofErr w:type="spellStart"/>
             <w:r>
               <w:rPr>
-                <w:rFonts w:ascii="Arial" w:eastAsia="Times New Roman" w:hAnsi="Arial" w:cs="Arial"/>
+                <w:rFonts w:asciiTheme="majorHAnsi" w:eastAsia="Times New Roman" w:hAnsiTheme="majorHAnsi" w:cstheme="majorHAnsi"/>
                 <w:color w:val="000000"/>
-                <w:sz w:val="18"/>
-                <w:szCs w:val="18"/>
+                <w:sz w:val="20"/>
+                <w:szCs w:val="20"/>
                 <w:shd w:val="clear" w:color="auto" w:fill="FFFFFF"/>
                 <w:lang w:eastAsia="es-PE"/>
               </w:rPr>
-              <w:t>Libreria</w:t>
+              <w:t>Release</w:t>
             </w:r>
             <w:proofErr w:type="spellEnd"/>
             <w:r>
               <w:rPr>
-                <w:rFonts w:ascii="Arial" w:eastAsia="Times New Roman" w:hAnsi="Arial" w:cs="Arial"/>
+                <w:rFonts w:asciiTheme="majorHAnsi" w:eastAsia="Times New Roman" w:hAnsiTheme="majorHAnsi" w:cstheme="majorHAnsi"/>
                 <w:color w:val="000000"/>
-                <w:sz w:val="18"/>
-                <w:szCs w:val="18"/>
+                <w:sz w:val="20"/>
+                <w:szCs w:val="20"/>
                 <w:shd w:val="clear" w:color="auto" w:fill="FFFFFF"/>
                 <w:lang w:eastAsia="es-PE"/>
               </w:rPr>
-              <w:t xml:space="preserve"> actualizada que es la Gestión de </w:t>
+              <w:t xml:space="preserve"> o </w:t>
             </w:r>
             <w:proofErr w:type="spellStart"/>
             <w:r>
               <w:rPr>
-                <w:rFonts w:ascii="Arial" w:eastAsia="Times New Roman" w:hAnsi="Arial" w:cs="Arial"/>
+                <w:rFonts w:asciiTheme="majorHAnsi" w:eastAsia="Times New Roman" w:hAnsiTheme="majorHAnsi" w:cstheme="majorHAnsi"/>
                 <w:color w:val="000000"/>
-                <w:sz w:val="18"/>
-                <w:szCs w:val="18"/>
+                <w:sz w:val="20"/>
+                <w:szCs w:val="20"/>
                 <w:shd w:val="clear" w:color="auto" w:fill="FFFFFF"/>
                 <w:lang w:eastAsia="es-PE"/>
               </w:rPr>
-              <w:t>Release</w:t>
+              <w:t>versionamiento</w:t>
             </w:r>
             <w:proofErr w:type="spellEnd"/>
             <w:r>
               <w:rPr>
-                <w:rFonts w:ascii="Arial" w:eastAsia="Times New Roman" w:hAnsi="Arial" w:cs="Arial"/>
+                <w:rFonts w:asciiTheme="majorHAnsi" w:eastAsia="Times New Roman" w:hAnsiTheme="majorHAnsi" w:cstheme="majorHAnsi"/>
                 <w:color w:val="000000"/>
-                <w:sz w:val="18"/>
-                <w:szCs w:val="18"/>
-                <w:shd w:val="clear" w:color="auto" w:fill="FFFFFF"/>
-                <w:lang w:eastAsia="es-PE"/>
-              </w:rPr>
-              <w:t xml:space="preserve"> o </w:t>
-            </w:r>
-            <w:proofErr w:type="spellStart"/>
-            <w:r>
-              <w:rPr>
-                <w:rFonts w:ascii="Arial" w:eastAsia="Times New Roman" w:hAnsi="Arial" w:cs="Arial"/>
-                <w:color w:val="000000"/>
-                <w:sz w:val="18"/>
-                <w:szCs w:val="18"/>
-                <w:shd w:val="clear" w:color="auto" w:fill="FFFFFF"/>
-                <w:lang w:eastAsia="es-PE"/>
-              </w:rPr>
-              <w:t>versionamiento</w:t>
-            </w:r>
-            <w:proofErr w:type="spellEnd"/>
-            <w:r>
-              <w:rPr>
-                <w:rFonts w:ascii="Arial" w:eastAsia="Times New Roman" w:hAnsi="Arial" w:cs="Arial"/>
-                <w:color w:val="000000"/>
-                <w:sz w:val="18"/>
-                <w:szCs w:val="18"/>
+                <w:sz w:val="20"/>
+                <w:szCs w:val="20"/>
                 <w:shd w:val="clear" w:color="auto" w:fill="FFFFFF"/>
                 <w:lang w:eastAsia="es-PE"/>
               </w:rPr>
@@ -896,13 +830,19 @@
         </w:tc>
       </w:tr>
     </w:tbl>
+    <w:p/>
+    <w:p/>
     <w:p/>
     <w:p>
       <w:pPr>
         <w:pStyle w:val="Ttulo3"/>
       </w:pPr>
+    </w:p>
+    <w:p>
+      <w:pPr>
+        <w:pStyle w:val="Ttulo3"/>
+      </w:pPr>
       <w:r>
-        <w:lastRenderedPageBreak/>
         <w:t>Políticas, Directrices y procedimientos</w:t>
       </w:r>
     </w:p>

--- a/documentos/PGC.docx
+++ b/documentos/PGC.docx
@@ -1,6 +1,6 @@
 
 <file path=word/document.xml><?xml version="1.0" encoding="utf-8"?>
-<w:document xmlns:wpc="http://schemas.microsoft.com/office/word/2010/wordprocessingCanvas" xmlns:cx="http://schemas.microsoft.com/office/drawing/2014/chartex" xmlns:cx1="http://schemas.microsoft.com/office/drawing/2015/9/8/chartex" xmlns:mc="http://schemas.openxmlformats.org/markup-compatibility/2006" xmlns:o="urn:schemas-microsoft-com:office:office" xmlns:r="http://schemas.openxmlformats.org/officeDocument/2006/relationships" xmlns:m="http://schemas.openxmlformats.org/officeDocument/2006/math" xmlns:v="urn:schemas-microsoft-com:vml" xmlns:wp14="http://schemas.microsoft.com/office/word/2010/wordprocessingDrawing" xmlns:wp="http://schemas.openxmlformats.org/drawingml/2006/wordprocessingDrawing" xmlns:w10="urn:schemas-microsoft-com:office:word" xmlns:w="http://schemas.openxmlformats.org/wordprocessingml/2006/main" xmlns:w14="http://schemas.microsoft.com/office/word/2010/wordml" xmlns:w15="http://schemas.microsoft.com/office/word/2012/wordml" xmlns:w16se="http://schemas.microsoft.com/office/word/2015/wordml/symex" xmlns:wpg="http://schemas.microsoft.com/office/word/2010/wordprocessingGroup" xmlns:wpi="http://schemas.microsoft.com/office/word/2010/wordprocessingInk" xmlns:wne="http://schemas.microsoft.com/office/word/2006/wordml" xmlns:wps="http://schemas.microsoft.com/office/word/2010/wordprocessingShape" mc:Ignorable="w14 w15 w16se wp14">
+<w:document xmlns:wpc="http://schemas.microsoft.com/office/word/2010/wordprocessingCanvas" xmlns:cx="http://schemas.microsoft.com/office/drawing/2014/chartex" xmlns:cx1="http://schemas.microsoft.com/office/drawing/2015/9/8/chartex" xmlns:cx2="http://schemas.microsoft.com/office/drawing/2015/10/21/chartex" xmlns:cx3="http://schemas.microsoft.com/office/drawing/2016/5/9/chartex" xmlns:cx4="http://schemas.microsoft.com/office/drawing/2016/5/10/chartex" xmlns:cx5="http://schemas.microsoft.com/office/drawing/2016/5/11/chartex" xmlns:cx6="http://schemas.microsoft.com/office/drawing/2016/5/12/chartex" xmlns:cx7="http://schemas.microsoft.com/office/drawing/2016/5/13/chartex" xmlns:cx8="http://schemas.microsoft.com/office/drawing/2016/5/14/chartex" xmlns:mc="http://schemas.openxmlformats.org/markup-compatibility/2006" xmlns:aink="http://schemas.microsoft.com/office/drawing/2016/ink" xmlns:am3d="http://schemas.microsoft.com/office/drawing/2017/model3d" xmlns:o="urn:schemas-microsoft-com:office:office" xmlns:r="http://schemas.openxmlformats.org/officeDocument/2006/relationships" xmlns:m="http://schemas.openxmlformats.org/officeDocument/2006/math" xmlns:v="urn:schemas-microsoft-com:vml" xmlns:wp14="http://schemas.microsoft.com/office/word/2010/wordprocessingDrawing" xmlns:wp="http://schemas.openxmlformats.org/drawingml/2006/wordprocessingDrawing" xmlns:w10="urn:schemas-microsoft-com:office:word" xmlns:w="http://schemas.openxmlformats.org/wordprocessingml/2006/main" xmlns:w14="http://schemas.microsoft.com/office/word/2010/wordml" xmlns:w15="http://schemas.microsoft.com/office/word/2012/wordml" xmlns:w16cid="http://schemas.microsoft.com/office/word/2016/wordml/cid" xmlns:w16se="http://schemas.microsoft.com/office/word/2015/wordml/symex" xmlns:wpg="http://schemas.microsoft.com/office/word/2010/wordprocessingGroup" xmlns:wpi="http://schemas.microsoft.com/office/word/2010/wordprocessingInk" xmlns:wne="http://schemas.microsoft.com/office/word/2006/wordml" xmlns:wps="http://schemas.microsoft.com/office/word/2010/wordprocessingShape" mc:Ignorable="w14 w15 w16se w16cid wp14">
   <w:body>
     <w:p>
       <w:pPr>
@@ -194,14 +194,25 @@
         <w:pStyle w:val="Ttulo3"/>
       </w:pPr>
       <w:r>
+        <w:rPr>
+          <w:b/>
+        </w:rPr>
         <w:t>Roles y resp</w:t>
       </w:r>
       <w:r>
-        <w:t>onsabilidades (5</w:t>
+        <w:rPr>
+          <w:b/>
+        </w:rPr>
+        <w:t>onsabilidades</w:t>
+      </w:r>
+      <w:r>
+        <w:t xml:space="preserve"> (5</w:t>
       </w:r>
       <w:r>
         <w:t>)</w:t>
       </w:r>
+      <w:bookmarkStart w:id="0" w:name="_GoBack"/>
+      <w:bookmarkEnd w:id="0"/>
     </w:p>
     <w:p>
       <w:pPr>
@@ -562,20 +573,7 @@
                 <w:shd w:val="clear" w:color="auto" w:fill="FFFFFF"/>
                 <w:lang w:eastAsia="es-PE"/>
               </w:rPr>
-              <w:t>Es responsable de definir el formato de solicitud de cambios y realizar el plan de gestión de cambios. S</w:t>
-            </w:r>
-            <w:bookmarkStart w:id="0" w:name="_GoBack"/>
-            <w:bookmarkEnd w:id="0"/>
-            <w:r>
-              <w:rPr>
-                <w:rFonts w:asciiTheme="majorHAnsi" w:eastAsia="Times New Roman" w:hAnsiTheme="majorHAnsi" w:cstheme="majorHAnsi"/>
-                <w:color w:val="222222"/>
-                <w:sz w:val="20"/>
-                <w:szCs w:val="20"/>
-                <w:shd w:val="clear" w:color="auto" w:fill="FFFFFF"/>
-                <w:lang w:eastAsia="es-PE"/>
-              </w:rPr>
-              <w:t>e encarga de dar seguimiento al control de cambios.</w:t>
+              <w:t>Es responsable de definir el formato de solicitud de cambios y realizar el plan de gestión de cambios. Se encarga de dar seguimiento al control de cambios.</w:t>
             </w:r>
           </w:p>
         </w:tc>
@@ -4106,7 +4104,7 @@
 </file>
 
 <file path=word/numbering.xml><?xml version="1.0" encoding="utf-8"?>
-<w:numbering xmlns:wpc="http://schemas.microsoft.com/office/word/2010/wordprocessingCanvas" xmlns:cx="http://schemas.microsoft.com/office/drawing/2014/chartex" xmlns:cx1="http://schemas.microsoft.com/office/drawing/2015/9/8/chartex" xmlns:mc="http://schemas.openxmlformats.org/markup-compatibility/2006" xmlns:o="urn:schemas-microsoft-com:office:office" xmlns:r="http://schemas.openxmlformats.org/officeDocument/2006/relationships" xmlns:m="http://schemas.openxmlformats.org/officeDocument/2006/math" xmlns:v="urn:schemas-microsoft-com:vml" xmlns:wp14="http://schemas.microsoft.com/office/word/2010/wordprocessingDrawing" xmlns:wp="http://schemas.openxmlformats.org/drawingml/2006/wordprocessingDrawing" xmlns:w10="urn:schemas-microsoft-com:office:word" xmlns:w="http://schemas.openxmlformats.org/wordprocessingml/2006/main" xmlns:w14="http://schemas.microsoft.com/office/word/2010/wordml" xmlns:w15="http://schemas.microsoft.com/office/word/2012/wordml" xmlns:w16se="http://schemas.microsoft.com/office/word/2015/wordml/symex" xmlns:wpg="http://schemas.microsoft.com/office/word/2010/wordprocessingGroup" xmlns:wpi="http://schemas.microsoft.com/office/word/2010/wordprocessingInk" xmlns:wne="http://schemas.microsoft.com/office/word/2006/wordml" xmlns:wps="http://schemas.microsoft.com/office/word/2010/wordprocessingShape" mc:Ignorable="w14 w15 w16se wp14">
+<w:numbering xmlns:wpc="http://schemas.microsoft.com/office/word/2010/wordprocessingCanvas" xmlns:cx="http://schemas.microsoft.com/office/drawing/2014/chartex" xmlns:cx1="http://schemas.microsoft.com/office/drawing/2015/9/8/chartex" xmlns:cx2="http://schemas.microsoft.com/office/drawing/2015/10/21/chartex" xmlns:cx3="http://schemas.microsoft.com/office/drawing/2016/5/9/chartex" xmlns:cx4="http://schemas.microsoft.com/office/drawing/2016/5/10/chartex" xmlns:cx5="http://schemas.microsoft.com/office/drawing/2016/5/11/chartex" xmlns:cx6="http://schemas.microsoft.com/office/drawing/2016/5/12/chartex" xmlns:cx7="http://schemas.microsoft.com/office/drawing/2016/5/13/chartex" xmlns:cx8="http://schemas.microsoft.com/office/drawing/2016/5/14/chartex" xmlns:mc="http://schemas.openxmlformats.org/markup-compatibility/2006" xmlns:aink="http://schemas.microsoft.com/office/drawing/2016/ink" xmlns:am3d="http://schemas.microsoft.com/office/drawing/2017/model3d" xmlns:o="urn:schemas-microsoft-com:office:office" xmlns:r="http://schemas.openxmlformats.org/officeDocument/2006/relationships" xmlns:m="http://schemas.openxmlformats.org/officeDocument/2006/math" xmlns:v="urn:schemas-microsoft-com:vml" xmlns:wp14="http://schemas.microsoft.com/office/word/2010/wordprocessingDrawing" xmlns:wp="http://schemas.openxmlformats.org/drawingml/2006/wordprocessingDrawing" xmlns:w10="urn:schemas-microsoft-com:office:word" xmlns:w="http://schemas.openxmlformats.org/wordprocessingml/2006/main" xmlns:w14="http://schemas.microsoft.com/office/word/2010/wordml" xmlns:w15="http://schemas.microsoft.com/office/word/2012/wordml" xmlns:w16cid="http://schemas.microsoft.com/office/word/2016/wordml/cid" xmlns:w16se="http://schemas.microsoft.com/office/word/2015/wordml/symex" xmlns:wpg="http://schemas.microsoft.com/office/word/2010/wordprocessingGroup" xmlns:wpi="http://schemas.microsoft.com/office/word/2010/wordprocessingInk" xmlns:wne="http://schemas.microsoft.com/office/word/2006/wordml" xmlns:wps="http://schemas.microsoft.com/office/word/2010/wordprocessingShape" mc:Ignorable="w14 w15 w16se w16cid wp14">
   <w:abstractNum w:abstractNumId="0" w15:restartNumberingAfterBreak="0">
     <w:nsid w:val="49B73FE8"/>
     <w:multiLevelType w:val="hybridMultilevel"/>
@@ -4319,7 +4317,7 @@
 </file>
 
 <file path=word/styles.xml><?xml version="1.0" encoding="utf-8"?>
-<w:styles xmlns:mc="http://schemas.openxmlformats.org/markup-compatibility/2006" xmlns:r="http://schemas.openxmlformats.org/officeDocument/2006/relationships" xmlns:w="http://schemas.openxmlformats.org/wordprocessingml/2006/main" xmlns:w14="http://schemas.microsoft.com/office/word/2010/wordml" xmlns:w15="http://schemas.microsoft.com/office/word/2012/wordml" xmlns:w16se="http://schemas.microsoft.com/office/word/2015/wordml/symex" mc:Ignorable="w14 w15 w16se">
+<w:styles xmlns:mc="http://schemas.openxmlformats.org/markup-compatibility/2006" xmlns:r="http://schemas.openxmlformats.org/officeDocument/2006/relationships" xmlns:w="http://schemas.openxmlformats.org/wordprocessingml/2006/main" xmlns:w14="http://schemas.microsoft.com/office/word/2010/wordml" xmlns:w15="http://schemas.microsoft.com/office/word/2012/wordml" xmlns:w16cid="http://schemas.microsoft.com/office/word/2016/wordml/cid" xmlns:w16se="http://schemas.microsoft.com/office/word/2015/wordml/symex" mc:Ignorable="w14 w15 w16se w16cid">
   <w:docDefaults>
     <w:rPrDefault>
       <w:rPr>
@@ -4335,7 +4333,7 @@
       </w:pPr>
     </w:pPrDefault>
   </w:docDefaults>
-  <w:latentStyles w:defLockedState="0" w:defUIPriority="99" w:defSemiHidden="0" w:defUnhideWhenUsed="0" w:defQFormat="0" w:count="371">
+  <w:latentStyles w:defLockedState="0" w:defUIPriority="99" w:defSemiHidden="0" w:defUnhideWhenUsed="0" w:defQFormat="0" w:count="375">
     <w:lsdException w:name="Normal" w:uiPriority="0" w:qFormat="1"/>
     <w:lsdException w:name="heading 1" w:uiPriority="9" w:qFormat="1"/>
     <w:lsdException w:name="heading 2" w:semiHidden="1" w:uiPriority="9" w:unhideWhenUsed="1" w:qFormat="1"/>
@@ -4441,7 +4439,6 @@
     <w:lsdException w:name="HTML Sample" w:semiHidden="1" w:unhideWhenUsed="1"/>
     <w:lsdException w:name="HTML Typewriter" w:semiHidden="1" w:unhideWhenUsed="1"/>
     <w:lsdException w:name="HTML Variable" w:semiHidden="1" w:unhideWhenUsed="1"/>
-    <w:lsdException w:name="Normal Table" w:semiHidden="1" w:unhideWhenUsed="1"/>
     <w:lsdException w:name="annotation subject" w:semiHidden="1" w:unhideWhenUsed="1"/>
     <w:lsdException w:name="No List" w:semiHidden="1" w:unhideWhenUsed="1"/>
     <w:lsdException w:name="Outline List 1" w:semiHidden="1" w:unhideWhenUsed="1"/>
@@ -4485,10 +4482,8 @@
     <w:lsdException w:name="Table Elegant" w:semiHidden="1" w:unhideWhenUsed="1"/>
     <w:lsdException w:name="Table Professional" w:semiHidden="1" w:unhideWhenUsed="1"/>
     <w:lsdException w:name="Table Subtle 1" w:semiHidden="1" w:unhideWhenUsed="1"/>
-    <w:lsdException w:name="Table Subtle 2" w:semiHidden="1" w:unhideWhenUsed="1"/>
     <w:lsdException w:name="Table Web 1" w:semiHidden="1" w:unhideWhenUsed="1"/>
     <w:lsdException w:name="Table Web 2" w:semiHidden="1" w:unhideWhenUsed="1"/>
-    <w:lsdException w:name="Table Web 3" w:semiHidden="1" w:unhideWhenUsed="1"/>
     <w:lsdException w:name="Balloon Text" w:semiHidden="1" w:unhideWhenUsed="1"/>
     <w:lsdException w:name="Table Grid" w:uiPriority="39"/>
     <w:lsdException w:name="Table Theme" w:semiHidden="1" w:unhideWhenUsed="1"/>
@@ -4707,6 +4702,10 @@
     <w:lsdException w:name="List Table 5 Dark Accent 6" w:uiPriority="50"/>
     <w:lsdException w:name="List Table 6 Colorful Accent 6" w:uiPriority="51"/>
     <w:lsdException w:name="List Table 7 Colorful Accent 6" w:uiPriority="52"/>
+    <w:lsdException w:name="Mention" w:semiHidden="1" w:unhideWhenUsed="1"/>
+    <w:lsdException w:name="Smart Hyperlink" w:semiHidden="1" w:unhideWhenUsed="1"/>
+    <w:lsdException w:name="Hashtag" w:semiHidden="1" w:unhideWhenUsed="1"/>
+    <w:lsdException w:name="Unresolved Mention" w:semiHidden="1" w:unhideWhenUsed="1"/>
   </w:latentStyles>
   <w:style w:type="paragraph" w:default="1" w:styleId="Normal">
     <w:name w:val="Normal"/>

--- a/documentos/PGC.docx
+++ b/documentos/PGC.docx
@@ -205,14 +205,6 @@
         </w:rPr>
         <w:t>onsabilidades</w:t>
       </w:r>
-      <w:r>
-        <w:t xml:space="preserve"> (5</w:t>
-      </w:r>
-      <w:r>
-        <w:t>)</w:t>
-      </w:r>
-      <w:bookmarkStart w:id="0" w:name="_GoBack"/>
-      <w:bookmarkEnd w:id="0"/>
     </w:p>
     <w:p>
       <w:pPr>
@@ -237,8 +229,9 @@
         <w:tblLook w:val="04A0" w:firstRow="1" w:lastRow="0" w:firstColumn="1" w:lastColumn="0" w:noHBand="0" w:noVBand="1"/>
       </w:tblPr>
       <w:tblGrid>
-        <w:gridCol w:w="1921"/>
-        <w:gridCol w:w="6907"/>
+        <w:gridCol w:w="1917"/>
+        <w:gridCol w:w="6016"/>
+        <w:gridCol w:w="895"/>
       </w:tblGrid>
       <w:tr>
         <w:tc>
@@ -286,7 +279,7 @@
         </w:tc>
         <w:tc>
           <w:tcPr>
-            <w:tcW w:w="0" w:type="auto"/>
+            <w:tcW w:w="6016" w:type="dxa"/>
             <w:tcBorders>
               <w:top w:val="single" w:sz="4" w:space="0" w:color="000000"/>
               <w:left w:val="single" w:sz="4" w:space="0" w:color="000000"/>
@@ -327,17 +320,56 @@
             </w:r>
           </w:p>
         </w:tc>
-      </w:tr>
-      <w:tr>
-        <w:tc>
-          <w:tcPr>
-            <w:tcW w:w="0" w:type="auto"/>
+        <w:tc>
+          <w:tcPr>
+            <w:tcW w:w="895" w:type="dxa"/>
             <w:tcBorders>
               <w:top w:val="single" w:sz="4" w:space="0" w:color="000000"/>
               <w:left w:val="single" w:sz="4" w:space="0" w:color="000000"/>
               <w:bottom w:val="single" w:sz="4" w:space="0" w:color="000000"/>
               <w:right w:val="single" w:sz="4" w:space="0" w:color="000000"/>
             </w:tcBorders>
+            <w:shd w:val="clear" w:color="auto" w:fill="B4C6E7" w:themeFill="accent1" w:themeFillTint="66"/>
+          </w:tcPr>
+          <w:p>
+            <w:pPr>
+              <w:spacing w:after="0" w:line="288" w:lineRule="atLeast"/>
+              <w:jc w:val="center"/>
+              <w:rPr>
+                <w:rFonts w:ascii="Calibri" w:eastAsia="Times New Roman" w:hAnsi="Calibri" w:cs="Calibri"/>
+                <w:b/>
+                <w:bCs/>
+                <w:color w:val="000000"/>
+                <w:sz w:val="20"/>
+                <w:szCs w:val="20"/>
+                <w:lang w:eastAsia="es-PE"/>
+              </w:rPr>
+            </w:pPr>
+            <w:r>
+              <w:rPr>
+                <w:rFonts w:ascii="Calibri" w:eastAsia="Times New Roman" w:hAnsi="Calibri" w:cs="Calibri"/>
+                <w:b/>
+                <w:bCs/>
+                <w:color w:val="000000"/>
+                <w:sz w:val="20"/>
+                <w:szCs w:val="20"/>
+                <w:lang w:eastAsia="es-PE"/>
+              </w:rPr>
+              <w:t>CANT.</w:t>
+            </w:r>
+          </w:p>
+        </w:tc>
+      </w:tr>
+      <w:tr>
+        <w:tc>
+          <w:tcPr>
+            <w:tcW w:w="0" w:type="auto"/>
+            <w:tcBorders>
+              <w:top w:val="single" w:sz="4" w:space="0" w:color="000000"/>
+              <w:left w:val="single" w:sz="4" w:space="0" w:color="000000"/>
+              <w:bottom w:val="single" w:sz="4" w:space="0" w:color="000000"/>
+              <w:right w:val="single" w:sz="4" w:space="0" w:color="000000"/>
+            </w:tcBorders>
             <w:tcMar>
               <w:top w:w="100" w:type="dxa"/>
               <w:left w:w="100" w:type="dxa"/>
@@ -372,7 +404,7 @@
         </w:tc>
         <w:tc>
           <w:tcPr>
-            <w:tcW w:w="0" w:type="auto"/>
+            <w:tcW w:w="6016" w:type="dxa"/>
             <w:tcBorders>
               <w:top w:val="single" w:sz="4" w:space="0" w:color="000000"/>
               <w:left w:val="single" w:sz="4" w:space="0" w:color="000000"/>
@@ -410,17 +442,64 @@
             </w:r>
           </w:p>
         </w:tc>
-      </w:tr>
-      <w:tr>
-        <w:tc>
-          <w:tcPr>
-            <w:tcW w:w="0" w:type="auto"/>
+        <w:tc>
+          <w:tcPr>
+            <w:tcW w:w="895" w:type="dxa"/>
             <w:tcBorders>
               <w:top w:val="single" w:sz="4" w:space="0" w:color="000000"/>
               <w:left w:val="single" w:sz="4" w:space="0" w:color="000000"/>
               <w:bottom w:val="single" w:sz="4" w:space="0" w:color="000000"/>
               <w:right w:val="single" w:sz="4" w:space="0" w:color="000000"/>
             </w:tcBorders>
+          </w:tcPr>
+          <w:p>
+            <w:pPr>
+              <w:spacing w:after="0" w:line="288" w:lineRule="atLeast"/>
+              <w:jc w:val="center"/>
+              <w:rPr>
+                <w:rFonts w:asciiTheme="majorHAnsi" w:eastAsia="Times New Roman" w:hAnsiTheme="majorHAnsi" w:cstheme="majorHAnsi"/>
+                <w:color w:val="000000"/>
+                <w:sz w:val="20"/>
+                <w:szCs w:val="20"/>
+                <w:lang w:eastAsia="es-PE"/>
+              </w:rPr>
+            </w:pPr>
+          </w:p>
+          <w:p>
+            <w:pPr>
+              <w:spacing w:after="0" w:line="288" w:lineRule="atLeast"/>
+              <w:jc w:val="center"/>
+              <w:rPr>
+                <w:rFonts w:asciiTheme="majorHAnsi" w:eastAsia="Times New Roman" w:hAnsiTheme="majorHAnsi" w:cstheme="majorHAnsi"/>
+                <w:color w:val="000000"/>
+                <w:sz w:val="20"/>
+                <w:szCs w:val="20"/>
+                <w:lang w:eastAsia="es-PE"/>
+              </w:rPr>
+            </w:pPr>
+            <w:r>
+              <w:rPr>
+                <w:rFonts w:asciiTheme="majorHAnsi" w:eastAsia="Times New Roman" w:hAnsiTheme="majorHAnsi" w:cstheme="majorHAnsi"/>
+                <w:color w:val="000000"/>
+                <w:sz w:val="20"/>
+                <w:szCs w:val="20"/>
+                <w:lang w:eastAsia="es-PE"/>
+              </w:rPr>
+              <w:t>1</w:t>
+            </w:r>
+          </w:p>
+        </w:tc>
+      </w:tr>
+      <w:tr>
+        <w:tc>
+          <w:tcPr>
+            <w:tcW w:w="0" w:type="auto"/>
+            <w:tcBorders>
+              <w:top w:val="single" w:sz="4" w:space="0" w:color="000000"/>
+              <w:left w:val="single" w:sz="4" w:space="0" w:color="000000"/>
+              <w:bottom w:val="single" w:sz="4" w:space="0" w:color="000000"/>
+              <w:right w:val="single" w:sz="4" w:space="0" w:color="000000"/>
+            </w:tcBorders>
             <w:tcMar>
               <w:top w:w="100" w:type="dxa"/>
               <w:left w:w="100" w:type="dxa"/>
@@ -455,7 +534,7 @@
         </w:tc>
         <w:tc>
           <w:tcPr>
-            <w:tcW w:w="0" w:type="auto"/>
+            <w:tcW w:w="6016" w:type="dxa"/>
             <w:tcBorders>
               <w:top w:val="single" w:sz="4" w:space="0" w:color="000000"/>
               <w:left w:val="single" w:sz="4" w:space="0" w:color="000000"/>
@@ -489,21 +568,80 @@
                 <w:szCs w:val="20"/>
                 <w:lang w:eastAsia="es-PE"/>
               </w:rPr>
-              <w:t>Verifica y valida que una configuración propuesta sea completa y consistente. Provee una evaluación objetiva del producto y procesos para verificar el uso de estándares, directrices, especificaciones y procedimientos.</w:t>
-            </w:r>
-          </w:p>
-        </w:tc>
-      </w:tr>
-      <w:tr>
-        <w:tc>
-          <w:tcPr>
-            <w:tcW w:w="0" w:type="auto"/>
+              <w:t>Ve</w:t>
+            </w:r>
+            <w:bookmarkStart w:id="0" w:name="_GoBack"/>
+            <w:bookmarkEnd w:id="0"/>
+            <w:r>
+              <w:rPr>
+                <w:rFonts w:asciiTheme="majorHAnsi" w:eastAsia="Times New Roman" w:hAnsiTheme="majorHAnsi" w:cstheme="majorHAnsi"/>
+                <w:color w:val="000000"/>
+                <w:sz w:val="20"/>
+                <w:szCs w:val="20"/>
+                <w:lang w:eastAsia="es-PE"/>
+              </w:rPr>
+              <w:t>rifica y valida que una configuración propuesta sea completa y consistente. Provee una evaluación objetiva del producto y procesos para verificar el uso de estándares, directrices, especificaciones y procedimientos.</w:t>
+            </w:r>
+          </w:p>
+        </w:tc>
+        <w:tc>
+          <w:tcPr>
+            <w:tcW w:w="895" w:type="dxa"/>
             <w:tcBorders>
               <w:top w:val="single" w:sz="4" w:space="0" w:color="000000"/>
               <w:left w:val="single" w:sz="4" w:space="0" w:color="000000"/>
               <w:bottom w:val="single" w:sz="4" w:space="0" w:color="000000"/>
               <w:right w:val="single" w:sz="4" w:space="0" w:color="000000"/>
             </w:tcBorders>
+          </w:tcPr>
+          <w:p>
+            <w:pPr>
+              <w:spacing w:after="0" w:line="288" w:lineRule="atLeast"/>
+              <w:jc w:val="both"/>
+              <w:rPr>
+                <w:rFonts w:asciiTheme="majorHAnsi" w:eastAsia="Times New Roman" w:hAnsiTheme="majorHAnsi" w:cstheme="majorHAnsi"/>
+                <w:color w:val="000000"/>
+                <w:sz w:val="20"/>
+                <w:szCs w:val="20"/>
+                <w:lang w:eastAsia="es-PE"/>
+              </w:rPr>
+            </w:pPr>
+          </w:p>
+          <w:p>
+            <w:pPr>
+              <w:spacing w:after="0" w:line="288" w:lineRule="atLeast"/>
+              <w:jc w:val="center"/>
+              <w:rPr>
+                <w:rFonts w:asciiTheme="majorHAnsi" w:eastAsia="Times New Roman" w:hAnsiTheme="majorHAnsi" w:cstheme="majorHAnsi"/>
+                <w:color w:val="000000"/>
+                <w:sz w:val="20"/>
+                <w:szCs w:val="20"/>
+                <w:lang w:eastAsia="es-PE"/>
+              </w:rPr>
+            </w:pPr>
+            <w:r>
+              <w:rPr>
+                <w:rFonts w:asciiTheme="majorHAnsi" w:eastAsia="Times New Roman" w:hAnsiTheme="majorHAnsi" w:cstheme="majorHAnsi"/>
+                <w:color w:val="000000"/>
+                <w:sz w:val="20"/>
+                <w:szCs w:val="20"/>
+                <w:lang w:eastAsia="es-PE"/>
+              </w:rPr>
+              <w:t>2</w:t>
+            </w:r>
+          </w:p>
+        </w:tc>
+      </w:tr>
+      <w:tr>
+        <w:tc>
+          <w:tcPr>
+            <w:tcW w:w="0" w:type="auto"/>
+            <w:tcBorders>
+              <w:top w:val="single" w:sz="4" w:space="0" w:color="000000"/>
+              <w:left w:val="single" w:sz="4" w:space="0" w:color="000000"/>
+              <w:bottom w:val="single" w:sz="4" w:space="0" w:color="000000"/>
+              <w:right w:val="single" w:sz="4" w:space="0" w:color="000000"/>
+            </w:tcBorders>
             <w:tcMar>
               <w:top w:w="100" w:type="dxa"/>
               <w:left w:w="100" w:type="dxa"/>
@@ -517,8 +655,8 @@
               <w:spacing w:after="0" w:line="288" w:lineRule="atLeast"/>
               <w:rPr>
                 <w:rFonts w:asciiTheme="majorHAnsi" w:eastAsia="Times New Roman" w:hAnsiTheme="majorHAnsi" w:cstheme="majorHAnsi"/>
-                <w:sz w:val="24"/>
-                <w:szCs w:val="24"/>
+                <w:sz w:val="20"/>
+                <w:szCs w:val="20"/>
                 <w:lang w:eastAsia="es-PE"/>
               </w:rPr>
             </w:pPr>
@@ -528,8 +666,8 @@
                 <w:b/>
                 <w:bCs/>
                 <w:color w:val="000000"/>
-                <w:sz w:val="18"/>
-                <w:szCs w:val="18"/>
+                <w:sz w:val="20"/>
+                <w:szCs w:val="20"/>
                 <w:lang w:eastAsia="es-PE"/>
               </w:rPr>
               <w:t>Gestor de control de cambios</w:t>
@@ -538,7 +676,7 @@
         </w:tc>
         <w:tc>
           <w:tcPr>
-            <w:tcW w:w="0" w:type="auto"/>
+            <w:tcW w:w="6016" w:type="dxa"/>
             <w:tcBorders>
               <w:top w:val="single" w:sz="4" w:space="0" w:color="000000"/>
               <w:left w:val="single" w:sz="4" w:space="0" w:color="000000"/>
@@ -577,17 +715,67 @@
             </w:r>
           </w:p>
         </w:tc>
-      </w:tr>
-      <w:tr>
-        <w:tc>
-          <w:tcPr>
-            <w:tcW w:w="0" w:type="auto"/>
+        <w:tc>
+          <w:tcPr>
+            <w:tcW w:w="895" w:type="dxa"/>
             <w:tcBorders>
               <w:top w:val="single" w:sz="4" w:space="0" w:color="000000"/>
               <w:left w:val="single" w:sz="4" w:space="0" w:color="000000"/>
               <w:bottom w:val="single" w:sz="4" w:space="0" w:color="000000"/>
               <w:right w:val="single" w:sz="4" w:space="0" w:color="000000"/>
             </w:tcBorders>
+          </w:tcPr>
+          <w:p>
+            <w:pPr>
+              <w:spacing w:after="0" w:line="288" w:lineRule="atLeast"/>
+              <w:jc w:val="both"/>
+              <w:rPr>
+                <w:rFonts w:asciiTheme="majorHAnsi" w:eastAsia="Times New Roman" w:hAnsiTheme="majorHAnsi" w:cstheme="majorHAnsi"/>
+                <w:color w:val="222222"/>
+                <w:sz w:val="20"/>
+                <w:szCs w:val="20"/>
+                <w:shd w:val="clear" w:color="auto" w:fill="FFFFFF"/>
+                <w:lang w:eastAsia="es-PE"/>
+              </w:rPr>
+            </w:pPr>
+          </w:p>
+          <w:p>
+            <w:pPr>
+              <w:spacing w:after="0" w:line="288" w:lineRule="atLeast"/>
+              <w:jc w:val="center"/>
+              <w:rPr>
+                <w:rFonts w:asciiTheme="majorHAnsi" w:eastAsia="Times New Roman" w:hAnsiTheme="majorHAnsi" w:cstheme="majorHAnsi"/>
+                <w:color w:val="222222"/>
+                <w:sz w:val="20"/>
+                <w:szCs w:val="20"/>
+                <w:shd w:val="clear" w:color="auto" w:fill="FFFFFF"/>
+                <w:lang w:eastAsia="es-PE"/>
+              </w:rPr>
+            </w:pPr>
+            <w:r>
+              <w:rPr>
+                <w:rFonts w:asciiTheme="majorHAnsi" w:eastAsia="Times New Roman" w:hAnsiTheme="majorHAnsi" w:cstheme="majorHAnsi"/>
+                <w:color w:val="222222"/>
+                <w:sz w:val="20"/>
+                <w:szCs w:val="20"/>
+                <w:shd w:val="clear" w:color="auto" w:fill="FFFFFF"/>
+                <w:lang w:eastAsia="es-PE"/>
+              </w:rPr>
+              <w:t>2</w:t>
+            </w:r>
+          </w:p>
+        </w:tc>
+      </w:tr>
+      <w:tr>
+        <w:tc>
+          <w:tcPr>
+            <w:tcW w:w="0" w:type="auto"/>
+            <w:tcBorders>
+              <w:top w:val="single" w:sz="4" w:space="0" w:color="000000"/>
+              <w:left w:val="single" w:sz="4" w:space="0" w:color="000000"/>
+              <w:bottom w:val="single" w:sz="4" w:space="0" w:color="000000"/>
+              <w:right w:val="single" w:sz="4" w:space="0" w:color="000000"/>
+            </w:tcBorders>
             <w:tcMar>
               <w:top w:w="100" w:type="dxa"/>
               <w:left w:w="100" w:type="dxa"/>
@@ -622,7 +810,7 @@
         </w:tc>
         <w:tc>
           <w:tcPr>
-            <w:tcW w:w="0" w:type="auto"/>
+            <w:tcW w:w="6016" w:type="dxa"/>
             <w:tcBorders>
               <w:top w:val="single" w:sz="4" w:space="0" w:color="000000"/>
               <w:left w:val="single" w:sz="4" w:space="0" w:color="000000"/>
@@ -660,17 +848,64 @@
             </w:r>
           </w:p>
         </w:tc>
-      </w:tr>
-      <w:tr>
-        <w:tc>
-          <w:tcPr>
-            <w:tcW w:w="0" w:type="auto"/>
+        <w:tc>
+          <w:tcPr>
+            <w:tcW w:w="895" w:type="dxa"/>
             <w:tcBorders>
               <w:top w:val="single" w:sz="4" w:space="0" w:color="000000"/>
               <w:left w:val="single" w:sz="4" w:space="0" w:color="000000"/>
               <w:bottom w:val="single" w:sz="4" w:space="0" w:color="000000"/>
               <w:right w:val="single" w:sz="4" w:space="0" w:color="000000"/>
             </w:tcBorders>
+          </w:tcPr>
+          <w:p>
+            <w:pPr>
+              <w:spacing w:after="0" w:line="288" w:lineRule="atLeast"/>
+              <w:jc w:val="both"/>
+              <w:rPr>
+                <w:rFonts w:asciiTheme="majorHAnsi" w:eastAsia="Times New Roman" w:hAnsiTheme="majorHAnsi" w:cstheme="majorHAnsi"/>
+                <w:color w:val="000000"/>
+                <w:sz w:val="20"/>
+                <w:szCs w:val="20"/>
+                <w:lang w:eastAsia="es-PE"/>
+              </w:rPr>
+            </w:pPr>
+          </w:p>
+          <w:p>
+            <w:pPr>
+              <w:spacing w:after="0" w:line="288" w:lineRule="atLeast"/>
+              <w:jc w:val="center"/>
+              <w:rPr>
+                <w:rFonts w:asciiTheme="majorHAnsi" w:eastAsia="Times New Roman" w:hAnsiTheme="majorHAnsi" w:cstheme="majorHAnsi"/>
+                <w:color w:val="000000"/>
+                <w:sz w:val="20"/>
+                <w:szCs w:val="20"/>
+                <w:lang w:eastAsia="es-PE"/>
+              </w:rPr>
+            </w:pPr>
+            <w:r>
+              <w:rPr>
+                <w:rFonts w:asciiTheme="majorHAnsi" w:eastAsia="Times New Roman" w:hAnsiTheme="majorHAnsi" w:cstheme="majorHAnsi"/>
+                <w:color w:val="000000"/>
+                <w:sz w:val="20"/>
+                <w:szCs w:val="20"/>
+                <w:lang w:eastAsia="es-PE"/>
+              </w:rPr>
+              <w:t>2</w:t>
+            </w:r>
+          </w:p>
+        </w:tc>
+      </w:tr>
+      <w:tr>
+        <w:tc>
+          <w:tcPr>
+            <w:tcW w:w="0" w:type="auto"/>
+            <w:tcBorders>
+              <w:top w:val="single" w:sz="4" w:space="0" w:color="000000"/>
+              <w:left w:val="single" w:sz="4" w:space="0" w:color="000000"/>
+              <w:bottom w:val="single" w:sz="4" w:space="0" w:color="000000"/>
+              <w:right w:val="single" w:sz="4" w:space="0" w:color="000000"/>
+            </w:tcBorders>
             <w:tcMar>
               <w:top w:w="100" w:type="dxa"/>
               <w:left w:w="100" w:type="dxa"/>
@@ -705,7 +940,7 @@
         </w:tc>
         <w:tc>
           <w:tcPr>
-            <w:tcW w:w="0" w:type="auto"/>
+            <w:tcW w:w="6016" w:type="dxa"/>
             <w:tcBorders>
               <w:top w:val="single" w:sz="4" w:space="0" w:color="000000"/>
               <w:left w:val="single" w:sz="4" w:space="0" w:color="000000"/>
@@ -823,6 +1058,53 @@
                 <w:lang w:eastAsia="es-PE"/>
               </w:rPr>
               <w:t>.</w:t>
+            </w:r>
+          </w:p>
+        </w:tc>
+        <w:tc>
+          <w:tcPr>
+            <w:tcW w:w="895" w:type="dxa"/>
+            <w:tcBorders>
+              <w:top w:val="single" w:sz="4" w:space="0" w:color="000000"/>
+              <w:left w:val="single" w:sz="4" w:space="0" w:color="000000"/>
+              <w:bottom w:val="single" w:sz="4" w:space="0" w:color="000000"/>
+              <w:right w:val="single" w:sz="4" w:space="0" w:color="000000"/>
+            </w:tcBorders>
+          </w:tcPr>
+          <w:p>
+            <w:pPr>
+              <w:spacing w:after="0" w:line="288" w:lineRule="atLeast"/>
+              <w:jc w:val="center"/>
+              <w:rPr>
+                <w:rFonts w:asciiTheme="majorHAnsi" w:eastAsia="Times New Roman" w:hAnsiTheme="majorHAnsi" w:cstheme="majorHAnsi"/>
+                <w:color w:val="000000"/>
+                <w:sz w:val="20"/>
+                <w:szCs w:val="20"/>
+                <w:lang w:eastAsia="es-PE"/>
+              </w:rPr>
+            </w:pPr>
+          </w:p>
+          <w:p>
+            <w:pPr>
+              <w:spacing w:after="0" w:line="288" w:lineRule="atLeast"/>
+              <w:jc w:val="center"/>
+              <w:rPr>
+                <w:rFonts w:asciiTheme="majorHAnsi" w:eastAsia="Times New Roman" w:hAnsiTheme="majorHAnsi" w:cstheme="majorHAnsi"/>
+                <w:color w:val="000000"/>
+                <w:sz w:val="20"/>
+                <w:szCs w:val="20"/>
+                <w:lang w:eastAsia="es-PE"/>
+              </w:rPr>
+            </w:pPr>
+            <w:r>
+              <w:rPr>
+                <w:rFonts w:asciiTheme="majorHAnsi" w:eastAsia="Times New Roman" w:hAnsiTheme="majorHAnsi" w:cstheme="majorHAnsi"/>
+                <w:color w:val="000000"/>
+                <w:sz w:val="20"/>
+                <w:szCs w:val="20"/>
+                <w:lang w:eastAsia="es-PE"/>
+              </w:rPr>
+              <w:t>2</w:t>
             </w:r>
           </w:p>
         </w:tc>
@@ -4439,6 +4721,7 @@
     <w:lsdException w:name="HTML Sample" w:semiHidden="1" w:unhideWhenUsed="1"/>
     <w:lsdException w:name="HTML Typewriter" w:semiHidden="1" w:unhideWhenUsed="1"/>
     <w:lsdException w:name="HTML Variable" w:semiHidden="1" w:unhideWhenUsed="1"/>
+    <w:lsdException w:name="Normal Table" w:semiHidden="1" w:unhideWhenUsed="1"/>
     <w:lsdException w:name="annotation subject" w:semiHidden="1" w:unhideWhenUsed="1"/>
     <w:lsdException w:name="No List" w:semiHidden="1" w:unhideWhenUsed="1"/>
     <w:lsdException w:name="Outline List 1" w:semiHidden="1" w:unhideWhenUsed="1"/>
@@ -4482,8 +4765,10 @@
     <w:lsdException w:name="Table Elegant" w:semiHidden="1" w:unhideWhenUsed="1"/>
     <w:lsdException w:name="Table Professional" w:semiHidden="1" w:unhideWhenUsed="1"/>
     <w:lsdException w:name="Table Subtle 1" w:semiHidden="1" w:unhideWhenUsed="1"/>
+    <w:lsdException w:name="Table Subtle 2" w:semiHidden="1" w:unhideWhenUsed="1"/>
     <w:lsdException w:name="Table Web 1" w:semiHidden="1" w:unhideWhenUsed="1"/>
     <w:lsdException w:name="Table Web 2" w:semiHidden="1" w:unhideWhenUsed="1"/>
+    <w:lsdException w:name="Table Web 3" w:semiHidden="1" w:unhideWhenUsed="1"/>
     <w:lsdException w:name="Balloon Text" w:semiHidden="1" w:unhideWhenUsed="1"/>
     <w:lsdException w:name="Table Grid" w:uiPriority="39"/>
     <w:lsdException w:name="Table Theme" w:semiHidden="1" w:unhideWhenUsed="1"/>

--- a/documentos/PGC.docx
+++ b/documentos/PGC.docx
@@ -2,6 +2,446 @@
 <file path=word/document.xml><?xml version="1.0" encoding="utf-8"?>
 <w:document xmlns:wpc="http://schemas.microsoft.com/office/word/2010/wordprocessingCanvas" xmlns:mo="http://schemas.microsoft.com/office/mac/office/2008/main" xmlns:mc="http://schemas.openxmlformats.org/markup-compatibility/2006" xmlns:mv="urn:schemas-microsoft-com:mac:vml" xmlns:o="urn:schemas-microsoft-com:office:office" xmlns:r="http://schemas.openxmlformats.org/officeDocument/2006/relationships" xmlns:m="http://schemas.openxmlformats.org/officeDocument/2006/math" xmlns:v="urn:schemas-microsoft-com:vml" xmlns:wp14="http://schemas.microsoft.com/office/word/2010/wordprocessingDrawing" xmlns:wp="http://schemas.openxmlformats.org/drawingml/2006/wordprocessingDrawing" xmlns:w10="urn:schemas-microsoft-com:office:word" xmlns:w="http://schemas.openxmlformats.org/wordprocessingml/2006/main" xmlns:w14="http://schemas.microsoft.com/office/word/2010/wordml" xmlns:w15="http://schemas.microsoft.com/office/word/2012/wordml" xmlns:wpg="http://schemas.microsoft.com/office/word/2010/wordprocessingGroup" xmlns:wpi="http://schemas.microsoft.com/office/word/2010/wordprocessingInk" xmlns:wne="http://schemas.microsoft.com/office/word/2006/wordml" xmlns:wps="http://schemas.microsoft.com/office/word/2010/wordprocessingShape" mc:Ignorable="w14 w15 wp14">
   <w:body>
+    <w:p>
+      <w:pPr>
+        <w:jc w:val="center"/>
+        <w:rPr>
+          <w:sz w:val="40"/>
+          <w:lang w:val="es-ES"/>
+        </w:rPr>
+      </w:pPr>
+    </w:p>
+    <w:p>
+      <w:pPr>
+        <w:jc w:val="center"/>
+        <w:rPr>
+          <w:sz w:val="40"/>
+          <w:lang w:val="es-ES"/>
+        </w:rPr>
+      </w:pPr>
+    </w:p>
+    <w:p>
+      <w:pPr>
+        <w:jc w:val="center"/>
+        <w:rPr>
+          <w:sz w:val="40"/>
+          <w:lang w:val="es-ES"/>
+        </w:rPr>
+      </w:pPr>
+    </w:p>
+    <w:p>
+      <w:pPr>
+        <w:jc w:val="center"/>
+        <w:rPr>
+          <w:sz w:val="40"/>
+          <w:lang w:val="es-ES"/>
+        </w:rPr>
+      </w:pPr>
+    </w:p>
+    <w:p>
+      <w:pPr>
+        <w:jc w:val="center"/>
+        <w:rPr>
+          <w:sz w:val="40"/>
+          <w:lang w:val="es-ES"/>
+        </w:rPr>
+      </w:pPr>
+    </w:p>
+    <w:p>
+      <w:pPr>
+        <w:jc w:val="center"/>
+        <w:rPr>
+          <w:sz w:val="40"/>
+          <w:lang w:val="es-ES"/>
+        </w:rPr>
+      </w:pPr>
+    </w:p>
+    <w:p>
+      <w:pPr>
+        <w:jc w:val="center"/>
+        <w:rPr>
+          <w:sz w:val="48"/>
+          <w:lang w:val="es-ES"/>
+        </w:rPr>
+      </w:pPr>
+      <w:r>
+        <w:rPr>
+          <w:sz w:val="48"/>
+          <w:lang w:val="es-ES"/>
+        </w:rPr>
+        <w:t xml:space="preserve">PLAN DE GESTION </w:t>
+      </w:r>
+    </w:p>
+    <w:p>
+      <w:pPr>
+        <w:jc w:val="center"/>
+        <w:rPr>
+          <w:sz w:val="48"/>
+          <w:lang w:val="es-ES"/>
+        </w:rPr>
+      </w:pPr>
+      <w:r>
+        <w:rPr>
+          <w:sz w:val="48"/>
+          <w:lang w:val="es-ES"/>
+        </w:rPr>
+        <w:t>DE LA CONFIGURACION</w:t>
+      </w:r>
+    </w:p>
+    <w:p>
+      <w:pPr>
+        <w:jc w:val="center"/>
+        <w:rPr>
+          <w:lang w:val="es-ES"/>
+        </w:rPr>
+      </w:pPr>
+    </w:p>
+    <w:p>
+      <w:pPr>
+        <w:jc w:val="center"/>
+        <w:rPr>
+          <w:sz w:val="32"/>
+          <w:lang w:val="es-ES"/>
+        </w:rPr>
+      </w:pPr>
+      <w:r>
+        <w:rPr>
+          <w:sz w:val="32"/>
+          <w:lang w:val="es-ES"/>
+        </w:rPr>
+        <w:t>EMPRESA BIOSAC</w:t>
+      </w:r>
+    </w:p>
+    <w:p>
+      <w:pPr>
+        <w:jc w:val="center"/>
+        <w:rPr>
+          <w:lang w:val="es-ES"/>
+        </w:rPr>
+      </w:pPr>
+    </w:p>
+    <w:p>
+      <w:pPr>
+        <w:jc w:val="center"/>
+        <w:rPr>
+          <w:lang w:val="es-ES"/>
+        </w:rPr>
+      </w:pPr>
+    </w:p>
+    <w:p>
+      <w:pPr>
+        <w:jc w:val="center"/>
+        <w:rPr>
+          <w:lang w:val="es-ES"/>
+        </w:rPr>
+      </w:pPr>
+    </w:p>
+    <w:p>
+      <w:pPr>
+        <w:jc w:val="center"/>
+        <w:rPr>
+          <w:lang w:val="es-ES"/>
+        </w:rPr>
+      </w:pPr>
+    </w:p>
+    <w:p>
+      <w:pPr>
+        <w:jc w:val="center"/>
+        <w:rPr>
+          <w:lang w:val="es-ES"/>
+        </w:rPr>
+      </w:pPr>
+    </w:p>
+    <w:p>
+      <w:pPr>
+        <w:jc w:val="center"/>
+        <w:rPr>
+          <w:lang w:val="es-ES"/>
+        </w:rPr>
+      </w:pPr>
+    </w:p>
+    <w:p>
+      <w:pPr>
+        <w:jc w:val="center"/>
+        <w:rPr>
+          <w:lang w:val="es-ES"/>
+        </w:rPr>
+      </w:pPr>
+    </w:p>
+    <w:p>
+      <w:pPr>
+        <w:jc w:val="center"/>
+        <w:rPr>
+          <w:lang w:val="es-ES"/>
+        </w:rPr>
+      </w:pPr>
+    </w:p>
+    <w:p>
+      <w:pPr>
+        <w:jc w:val="center"/>
+        <w:rPr>
+          <w:lang w:val="es-ES"/>
+        </w:rPr>
+      </w:pPr>
+    </w:p>
+    <w:p>
+      <w:pPr>
+        <w:jc w:val="center"/>
+        <w:rPr>
+          <w:lang w:val="es-ES"/>
+        </w:rPr>
+      </w:pPr>
+    </w:p>
+    <w:p>
+      <w:pPr>
+        <w:jc w:val="center"/>
+        <w:rPr>
+          <w:lang w:val="es-ES"/>
+        </w:rPr>
+      </w:pPr>
+    </w:p>
+    <w:p>
+      <w:pPr>
+        <w:jc w:val="center"/>
+        <w:rPr>
+          <w:lang w:val="es-ES"/>
+        </w:rPr>
+      </w:pPr>
+    </w:p>
+    <w:p>
+      <w:pPr>
+        <w:jc w:val="center"/>
+        <w:rPr>
+          <w:lang w:val="es-ES"/>
+        </w:rPr>
+      </w:pPr>
+    </w:p>
+    <w:p>
+      <w:pPr>
+        <w:jc w:val="center"/>
+        <w:rPr>
+          <w:lang w:val="es-ES"/>
+        </w:rPr>
+      </w:pPr>
+      <w:r>
+        <w:rPr>
+          <w:lang w:val="es-ES"/>
+        </w:rPr>
+        <w:t>Lima – Perú 2018</w:t>
+      </w:r>
+    </w:p>
+    <w:p>
+      <w:pPr>
+        <w:jc w:val="center"/>
+        <w:rPr>
+          <w:lang w:val="es-ES"/>
+        </w:rPr>
+      </w:pPr>
+    </w:p>
+    <w:p>
+      <w:pPr>
+        <w:pStyle w:val="NormalWeb"/>
+        <w:jc w:val="both"/>
+        <w:rPr>
+          <w:rFonts w:ascii="Calibri" w:eastAsia="Calibri" w:hAnsi="Calibri"/>
+          <w:i/>
+          <w:color w:val="548DD4"/>
+          <w:sz w:val="22"/>
+          <w:szCs w:val="21"/>
+          <w:lang w:eastAsia="en-US"/>
+        </w:rPr>
+      </w:pPr>
+    </w:p>
+    <w:p>
+      <w:pPr>
+        <w:pStyle w:val="NormalWeb"/>
+        <w:jc w:val="both"/>
+        <w:rPr>
+          <w:rFonts w:ascii="Calibri" w:eastAsia="Calibri" w:hAnsi="Calibri"/>
+          <w:i/>
+          <w:color w:val="548DD4"/>
+          <w:sz w:val="22"/>
+          <w:szCs w:val="21"/>
+          <w:lang w:eastAsia="en-US"/>
+        </w:rPr>
+      </w:pPr>
+    </w:p>
+    <w:p>
+      <w:pPr>
+        <w:pStyle w:val="NormalWeb"/>
+        <w:jc w:val="both"/>
+        <w:rPr>
+          <w:rFonts w:ascii="Calibri" w:eastAsia="Calibri" w:hAnsi="Calibri"/>
+          <w:i/>
+          <w:color w:val="548DD4"/>
+          <w:sz w:val="22"/>
+          <w:szCs w:val="21"/>
+          <w:lang w:eastAsia="en-US"/>
+        </w:rPr>
+      </w:pPr>
+    </w:p>
+    <w:p>
+      <w:pPr>
+        <w:pStyle w:val="NormalWeb"/>
+        <w:jc w:val="both"/>
+        <w:rPr>
+          <w:rFonts w:ascii="Calibri" w:eastAsia="Calibri" w:hAnsi="Calibri"/>
+          <w:i/>
+          <w:color w:val="548DD4"/>
+          <w:sz w:val="22"/>
+          <w:szCs w:val="21"/>
+          <w:lang w:eastAsia="en-US"/>
+        </w:rPr>
+      </w:pPr>
+    </w:p>
+    <w:p>
+      <w:pPr>
+        <w:pStyle w:val="NormalWeb"/>
+        <w:jc w:val="both"/>
+        <w:rPr>
+          <w:rFonts w:ascii="Calibri" w:eastAsia="Calibri" w:hAnsi="Calibri"/>
+          <w:i/>
+          <w:color w:val="548DD4"/>
+          <w:sz w:val="22"/>
+          <w:szCs w:val="21"/>
+          <w:lang w:eastAsia="en-US"/>
+        </w:rPr>
+      </w:pPr>
+    </w:p>
+    <w:p>
+      <w:pPr>
+        <w:pStyle w:val="NormalWeb"/>
+        <w:jc w:val="both"/>
+        <w:rPr>
+          <w:rFonts w:ascii="Calibri" w:eastAsia="Calibri" w:hAnsi="Calibri"/>
+          <w:i/>
+          <w:color w:val="548DD4"/>
+          <w:sz w:val="22"/>
+          <w:szCs w:val="21"/>
+          <w:lang w:eastAsia="en-US"/>
+        </w:rPr>
+      </w:pPr>
+    </w:p>
+    <w:p>
+      <w:pPr>
+        <w:pStyle w:val="NormalWeb"/>
+        <w:jc w:val="both"/>
+        <w:rPr>
+          <w:rFonts w:ascii="Calibri" w:eastAsia="Calibri" w:hAnsi="Calibri"/>
+          <w:i/>
+          <w:color w:val="548DD4"/>
+          <w:sz w:val="22"/>
+          <w:szCs w:val="21"/>
+          <w:lang w:eastAsia="en-US"/>
+        </w:rPr>
+      </w:pPr>
+    </w:p>
+    <w:p>
+      <w:pPr>
+        <w:pStyle w:val="NormalWeb"/>
+        <w:jc w:val="both"/>
+        <w:rPr>
+          <w:rFonts w:ascii="Calibri" w:eastAsia="Calibri" w:hAnsi="Calibri"/>
+          <w:i/>
+          <w:color w:val="548DD4"/>
+          <w:sz w:val="22"/>
+          <w:szCs w:val="21"/>
+          <w:lang w:eastAsia="en-US"/>
+        </w:rPr>
+      </w:pPr>
+    </w:p>
+    <w:p>
+      <w:pPr>
+        <w:pStyle w:val="NormalWeb"/>
+        <w:jc w:val="both"/>
+        <w:rPr>
+          <w:rFonts w:ascii="Calibri" w:eastAsia="Calibri" w:hAnsi="Calibri"/>
+          <w:i/>
+          <w:color w:val="548DD4"/>
+          <w:sz w:val="22"/>
+          <w:szCs w:val="21"/>
+          <w:lang w:eastAsia="en-US"/>
+        </w:rPr>
+      </w:pPr>
+    </w:p>
+    <w:p>
+      <w:pPr>
+        <w:pStyle w:val="NormalWeb"/>
+        <w:jc w:val="both"/>
+        <w:rPr>
+          <w:rFonts w:ascii="Calibri" w:eastAsia="Calibri" w:hAnsi="Calibri"/>
+          <w:i/>
+          <w:color w:val="548DD4"/>
+          <w:sz w:val="22"/>
+          <w:szCs w:val="21"/>
+          <w:lang w:eastAsia="en-US"/>
+        </w:rPr>
+      </w:pPr>
+    </w:p>
+    <w:p>
+      <w:pPr>
+        <w:pStyle w:val="NormalWeb"/>
+        <w:jc w:val="both"/>
+        <w:rPr>
+          <w:rFonts w:ascii="Calibri" w:eastAsia="Calibri" w:hAnsi="Calibri"/>
+          <w:color w:val="000000" w:themeColor="text1"/>
+          <w:sz w:val="22"/>
+          <w:szCs w:val="21"/>
+          <w:lang w:eastAsia="en-US"/>
+        </w:rPr>
+      </w:pPr>
+    </w:p>
+    <w:p>
+      <w:pPr>
+        <w:pStyle w:val="NormalWeb"/>
+        <w:jc w:val="both"/>
+        <w:rPr>
+          <w:rFonts w:ascii="Calibri" w:eastAsia="Calibri" w:hAnsi="Calibri"/>
+          <w:color w:val="000000" w:themeColor="text1"/>
+          <w:sz w:val="22"/>
+          <w:szCs w:val="21"/>
+          <w:lang w:val="es-AR" w:eastAsia="en-US"/>
+        </w:rPr>
+      </w:pPr>
+      <w:r>
+        <w:rPr>
+          <w:rFonts w:ascii="Calibri" w:eastAsia="Calibri" w:hAnsi="Calibri"/>
+          <w:color w:val="000000" w:themeColor="text1"/>
+          <w:sz w:val="22"/>
+          <w:szCs w:val="21"/>
+          <w:lang w:eastAsia="en-US"/>
+        </w:rPr>
+        <w:t>Este documento describe todas las actividades de Gestión de Configuración y Cambios que serán realizadas durante todo el ciclo de vida del proyecto.</w:t>
+      </w:r>
+    </w:p>
+    <w:p>
+      <w:pPr>
+        <w:rPr>
+          <w:b/>
+        </w:rPr>
+      </w:pPr>
+    </w:p>
+    <w:p>
+      <w:pPr>
+        <w:pStyle w:val="Ttulo2"/>
+        <w:ind w:left="720"/>
+        <w:rPr>
+          <w:b/>
+        </w:rPr>
+      </w:pPr>
+    </w:p>
+    <w:p/>
+    <w:p/>
+    <w:p/>
+    <w:p/>
+    <w:p/>
+    <w:p/>
+    <w:p>
+      <w:bookmarkStart w:id="0" w:name="_GoBack"/>
+      <w:bookmarkEnd w:id="0"/>
+    </w:p>
+    <w:p/>
+    <w:p/>
     <w:p>
       <w:pPr>
         <w:pStyle w:val="Ttulo2"/>
@@ -17,6 +457,7 @@
         <w:rPr>
           <w:b/>
         </w:rPr>
+        <w:lastRenderedPageBreak/>
         <w:t>Introducción: (Problemática de la empresa, propósito del plan.)</w:t>
       </w:r>
     </w:p>
@@ -59,18 +500,7 @@
           <w:szCs w:val="20"/>
           <w:lang w:eastAsia="es-PE"/>
         </w:rPr>
-        <w:t>La empresa BIO-SAC tiene en su cartera 05 proyectos de desarrollo de software en implementación y 06 en mantenimiento de los cuales tiene problemas en el control de versiones, documentación; etc. , así mismo no lleva un control de cambios, la  información solo es almacenada de manera local en un fileserver, no se tiene un repositorio actualizado en cloud, además no se sabe si algún programado hizo algún cambio o sí borró algún archivo esto puede generar</w:t>
-      </w:r>
-      <w:bookmarkStart w:id="0" w:name="_GoBack"/>
-      <w:bookmarkEnd w:id="0"/>
-      <w:r>
-        <w:rPr>
-          <w:rFonts w:ascii="Calibri" w:eastAsia="Times New Roman" w:hAnsi="Calibri" w:cs="Calibri"/>
-          <w:sz w:val="20"/>
-          <w:szCs w:val="20"/>
-          <w:lang w:eastAsia="es-PE"/>
-        </w:rPr>
-        <w:t xml:space="preserve"> graves consecuencias desde la pérdida de información hasta problemas legales.</w:t>
+        <w:t>La empresa BIO-SAC tiene en su cartera 05 proyectos de desarrollo de software en implementación y 06 en mantenimiento de los cuales tiene problemas en el control de versiones, documentación; etc. , así mismo no lleva un control de cambios, la  información solo es almacenada de manera local en un fileserver, no se tiene un repositorio actualizado en cloud, además no se sabe si algún programado hizo algún cambio o sí borró algún archivo esto puede generar graves consecuencias desde la pérdida de información hasta problemas legales.</w:t>
       </w:r>
     </w:p>
     <w:p/>

--- a/documentos/PGC.docx
+++ b/documentos/PGC.docx
@@ -2,446 +2,6 @@
 <file path=word/document.xml><?xml version="1.0" encoding="utf-8"?>
 <w:document xmlns:wpc="http://schemas.microsoft.com/office/word/2010/wordprocessingCanvas" xmlns:mo="http://schemas.microsoft.com/office/mac/office/2008/main" xmlns:mc="http://schemas.openxmlformats.org/markup-compatibility/2006" xmlns:mv="urn:schemas-microsoft-com:mac:vml" xmlns:o="urn:schemas-microsoft-com:office:office" xmlns:r="http://schemas.openxmlformats.org/officeDocument/2006/relationships" xmlns:m="http://schemas.openxmlformats.org/officeDocument/2006/math" xmlns:v="urn:schemas-microsoft-com:vml" xmlns:wp14="http://schemas.microsoft.com/office/word/2010/wordprocessingDrawing" xmlns:wp="http://schemas.openxmlformats.org/drawingml/2006/wordprocessingDrawing" xmlns:w10="urn:schemas-microsoft-com:office:word" xmlns:w="http://schemas.openxmlformats.org/wordprocessingml/2006/main" xmlns:w14="http://schemas.microsoft.com/office/word/2010/wordml" xmlns:w15="http://schemas.microsoft.com/office/word/2012/wordml" xmlns:wpg="http://schemas.microsoft.com/office/word/2010/wordprocessingGroup" xmlns:wpi="http://schemas.microsoft.com/office/word/2010/wordprocessingInk" xmlns:wne="http://schemas.microsoft.com/office/word/2006/wordml" xmlns:wps="http://schemas.microsoft.com/office/word/2010/wordprocessingShape" mc:Ignorable="w14 w15 wp14">
   <w:body>
-    <w:p>
-      <w:pPr>
-        <w:jc w:val="center"/>
-        <w:rPr>
-          <w:sz w:val="40"/>
-          <w:lang w:val="es-ES"/>
-        </w:rPr>
-      </w:pPr>
-    </w:p>
-    <w:p>
-      <w:pPr>
-        <w:jc w:val="center"/>
-        <w:rPr>
-          <w:sz w:val="40"/>
-          <w:lang w:val="es-ES"/>
-        </w:rPr>
-      </w:pPr>
-    </w:p>
-    <w:p>
-      <w:pPr>
-        <w:jc w:val="center"/>
-        <w:rPr>
-          <w:sz w:val="40"/>
-          <w:lang w:val="es-ES"/>
-        </w:rPr>
-      </w:pPr>
-    </w:p>
-    <w:p>
-      <w:pPr>
-        <w:jc w:val="center"/>
-        <w:rPr>
-          <w:sz w:val="40"/>
-          <w:lang w:val="es-ES"/>
-        </w:rPr>
-      </w:pPr>
-    </w:p>
-    <w:p>
-      <w:pPr>
-        <w:jc w:val="center"/>
-        <w:rPr>
-          <w:sz w:val="40"/>
-          <w:lang w:val="es-ES"/>
-        </w:rPr>
-      </w:pPr>
-    </w:p>
-    <w:p>
-      <w:pPr>
-        <w:jc w:val="center"/>
-        <w:rPr>
-          <w:sz w:val="40"/>
-          <w:lang w:val="es-ES"/>
-        </w:rPr>
-      </w:pPr>
-    </w:p>
-    <w:p>
-      <w:pPr>
-        <w:jc w:val="center"/>
-        <w:rPr>
-          <w:sz w:val="48"/>
-          <w:lang w:val="es-ES"/>
-        </w:rPr>
-      </w:pPr>
-      <w:r>
-        <w:rPr>
-          <w:sz w:val="48"/>
-          <w:lang w:val="es-ES"/>
-        </w:rPr>
-        <w:t xml:space="preserve">PLAN DE GESTION </w:t>
-      </w:r>
-    </w:p>
-    <w:p>
-      <w:pPr>
-        <w:jc w:val="center"/>
-        <w:rPr>
-          <w:sz w:val="48"/>
-          <w:lang w:val="es-ES"/>
-        </w:rPr>
-      </w:pPr>
-      <w:r>
-        <w:rPr>
-          <w:sz w:val="48"/>
-          <w:lang w:val="es-ES"/>
-        </w:rPr>
-        <w:t>DE LA CONFIGURACION</w:t>
-      </w:r>
-    </w:p>
-    <w:p>
-      <w:pPr>
-        <w:jc w:val="center"/>
-        <w:rPr>
-          <w:lang w:val="es-ES"/>
-        </w:rPr>
-      </w:pPr>
-    </w:p>
-    <w:p>
-      <w:pPr>
-        <w:jc w:val="center"/>
-        <w:rPr>
-          <w:sz w:val="32"/>
-          <w:lang w:val="es-ES"/>
-        </w:rPr>
-      </w:pPr>
-      <w:r>
-        <w:rPr>
-          <w:sz w:val="32"/>
-          <w:lang w:val="es-ES"/>
-        </w:rPr>
-        <w:t>EMPRESA BIOSAC</w:t>
-      </w:r>
-    </w:p>
-    <w:p>
-      <w:pPr>
-        <w:jc w:val="center"/>
-        <w:rPr>
-          <w:lang w:val="es-ES"/>
-        </w:rPr>
-      </w:pPr>
-    </w:p>
-    <w:p>
-      <w:pPr>
-        <w:jc w:val="center"/>
-        <w:rPr>
-          <w:lang w:val="es-ES"/>
-        </w:rPr>
-      </w:pPr>
-    </w:p>
-    <w:p>
-      <w:pPr>
-        <w:jc w:val="center"/>
-        <w:rPr>
-          <w:lang w:val="es-ES"/>
-        </w:rPr>
-      </w:pPr>
-    </w:p>
-    <w:p>
-      <w:pPr>
-        <w:jc w:val="center"/>
-        <w:rPr>
-          <w:lang w:val="es-ES"/>
-        </w:rPr>
-      </w:pPr>
-    </w:p>
-    <w:p>
-      <w:pPr>
-        <w:jc w:val="center"/>
-        <w:rPr>
-          <w:lang w:val="es-ES"/>
-        </w:rPr>
-      </w:pPr>
-    </w:p>
-    <w:p>
-      <w:pPr>
-        <w:jc w:val="center"/>
-        <w:rPr>
-          <w:lang w:val="es-ES"/>
-        </w:rPr>
-      </w:pPr>
-    </w:p>
-    <w:p>
-      <w:pPr>
-        <w:jc w:val="center"/>
-        <w:rPr>
-          <w:lang w:val="es-ES"/>
-        </w:rPr>
-      </w:pPr>
-    </w:p>
-    <w:p>
-      <w:pPr>
-        <w:jc w:val="center"/>
-        <w:rPr>
-          <w:lang w:val="es-ES"/>
-        </w:rPr>
-      </w:pPr>
-    </w:p>
-    <w:p>
-      <w:pPr>
-        <w:jc w:val="center"/>
-        <w:rPr>
-          <w:lang w:val="es-ES"/>
-        </w:rPr>
-      </w:pPr>
-    </w:p>
-    <w:p>
-      <w:pPr>
-        <w:jc w:val="center"/>
-        <w:rPr>
-          <w:lang w:val="es-ES"/>
-        </w:rPr>
-      </w:pPr>
-    </w:p>
-    <w:p>
-      <w:pPr>
-        <w:jc w:val="center"/>
-        <w:rPr>
-          <w:lang w:val="es-ES"/>
-        </w:rPr>
-      </w:pPr>
-    </w:p>
-    <w:p>
-      <w:pPr>
-        <w:jc w:val="center"/>
-        <w:rPr>
-          <w:lang w:val="es-ES"/>
-        </w:rPr>
-      </w:pPr>
-    </w:p>
-    <w:p>
-      <w:pPr>
-        <w:jc w:val="center"/>
-        <w:rPr>
-          <w:lang w:val="es-ES"/>
-        </w:rPr>
-      </w:pPr>
-    </w:p>
-    <w:p>
-      <w:pPr>
-        <w:jc w:val="center"/>
-        <w:rPr>
-          <w:lang w:val="es-ES"/>
-        </w:rPr>
-      </w:pPr>
-      <w:r>
-        <w:rPr>
-          <w:lang w:val="es-ES"/>
-        </w:rPr>
-        <w:t>Lima – Perú 2018</w:t>
-      </w:r>
-    </w:p>
-    <w:p>
-      <w:pPr>
-        <w:jc w:val="center"/>
-        <w:rPr>
-          <w:lang w:val="es-ES"/>
-        </w:rPr>
-      </w:pPr>
-    </w:p>
-    <w:p>
-      <w:pPr>
-        <w:pStyle w:val="NormalWeb"/>
-        <w:jc w:val="both"/>
-        <w:rPr>
-          <w:rFonts w:ascii="Calibri" w:eastAsia="Calibri" w:hAnsi="Calibri"/>
-          <w:i/>
-          <w:color w:val="548DD4"/>
-          <w:sz w:val="22"/>
-          <w:szCs w:val="21"/>
-          <w:lang w:eastAsia="en-US"/>
-        </w:rPr>
-      </w:pPr>
-    </w:p>
-    <w:p>
-      <w:pPr>
-        <w:pStyle w:val="NormalWeb"/>
-        <w:jc w:val="both"/>
-        <w:rPr>
-          <w:rFonts w:ascii="Calibri" w:eastAsia="Calibri" w:hAnsi="Calibri"/>
-          <w:i/>
-          <w:color w:val="548DD4"/>
-          <w:sz w:val="22"/>
-          <w:szCs w:val="21"/>
-          <w:lang w:eastAsia="en-US"/>
-        </w:rPr>
-      </w:pPr>
-    </w:p>
-    <w:p>
-      <w:pPr>
-        <w:pStyle w:val="NormalWeb"/>
-        <w:jc w:val="both"/>
-        <w:rPr>
-          <w:rFonts w:ascii="Calibri" w:eastAsia="Calibri" w:hAnsi="Calibri"/>
-          <w:i/>
-          <w:color w:val="548DD4"/>
-          <w:sz w:val="22"/>
-          <w:szCs w:val="21"/>
-          <w:lang w:eastAsia="en-US"/>
-        </w:rPr>
-      </w:pPr>
-    </w:p>
-    <w:p>
-      <w:pPr>
-        <w:pStyle w:val="NormalWeb"/>
-        <w:jc w:val="both"/>
-        <w:rPr>
-          <w:rFonts w:ascii="Calibri" w:eastAsia="Calibri" w:hAnsi="Calibri"/>
-          <w:i/>
-          <w:color w:val="548DD4"/>
-          <w:sz w:val="22"/>
-          <w:szCs w:val="21"/>
-          <w:lang w:eastAsia="en-US"/>
-        </w:rPr>
-      </w:pPr>
-    </w:p>
-    <w:p>
-      <w:pPr>
-        <w:pStyle w:val="NormalWeb"/>
-        <w:jc w:val="both"/>
-        <w:rPr>
-          <w:rFonts w:ascii="Calibri" w:eastAsia="Calibri" w:hAnsi="Calibri"/>
-          <w:i/>
-          <w:color w:val="548DD4"/>
-          <w:sz w:val="22"/>
-          <w:szCs w:val="21"/>
-          <w:lang w:eastAsia="en-US"/>
-        </w:rPr>
-      </w:pPr>
-    </w:p>
-    <w:p>
-      <w:pPr>
-        <w:pStyle w:val="NormalWeb"/>
-        <w:jc w:val="both"/>
-        <w:rPr>
-          <w:rFonts w:ascii="Calibri" w:eastAsia="Calibri" w:hAnsi="Calibri"/>
-          <w:i/>
-          <w:color w:val="548DD4"/>
-          <w:sz w:val="22"/>
-          <w:szCs w:val="21"/>
-          <w:lang w:eastAsia="en-US"/>
-        </w:rPr>
-      </w:pPr>
-    </w:p>
-    <w:p>
-      <w:pPr>
-        <w:pStyle w:val="NormalWeb"/>
-        <w:jc w:val="both"/>
-        <w:rPr>
-          <w:rFonts w:ascii="Calibri" w:eastAsia="Calibri" w:hAnsi="Calibri"/>
-          <w:i/>
-          <w:color w:val="548DD4"/>
-          <w:sz w:val="22"/>
-          <w:szCs w:val="21"/>
-          <w:lang w:eastAsia="en-US"/>
-        </w:rPr>
-      </w:pPr>
-    </w:p>
-    <w:p>
-      <w:pPr>
-        <w:pStyle w:val="NormalWeb"/>
-        <w:jc w:val="both"/>
-        <w:rPr>
-          <w:rFonts w:ascii="Calibri" w:eastAsia="Calibri" w:hAnsi="Calibri"/>
-          <w:i/>
-          <w:color w:val="548DD4"/>
-          <w:sz w:val="22"/>
-          <w:szCs w:val="21"/>
-          <w:lang w:eastAsia="en-US"/>
-        </w:rPr>
-      </w:pPr>
-    </w:p>
-    <w:p>
-      <w:pPr>
-        <w:pStyle w:val="NormalWeb"/>
-        <w:jc w:val="both"/>
-        <w:rPr>
-          <w:rFonts w:ascii="Calibri" w:eastAsia="Calibri" w:hAnsi="Calibri"/>
-          <w:i/>
-          <w:color w:val="548DD4"/>
-          <w:sz w:val="22"/>
-          <w:szCs w:val="21"/>
-          <w:lang w:eastAsia="en-US"/>
-        </w:rPr>
-      </w:pPr>
-    </w:p>
-    <w:p>
-      <w:pPr>
-        <w:pStyle w:val="NormalWeb"/>
-        <w:jc w:val="both"/>
-        <w:rPr>
-          <w:rFonts w:ascii="Calibri" w:eastAsia="Calibri" w:hAnsi="Calibri"/>
-          <w:i/>
-          <w:color w:val="548DD4"/>
-          <w:sz w:val="22"/>
-          <w:szCs w:val="21"/>
-          <w:lang w:eastAsia="en-US"/>
-        </w:rPr>
-      </w:pPr>
-    </w:p>
-    <w:p>
-      <w:pPr>
-        <w:pStyle w:val="NormalWeb"/>
-        <w:jc w:val="both"/>
-        <w:rPr>
-          <w:rFonts w:ascii="Calibri" w:eastAsia="Calibri" w:hAnsi="Calibri"/>
-          <w:color w:val="000000" w:themeColor="text1"/>
-          <w:sz w:val="22"/>
-          <w:szCs w:val="21"/>
-          <w:lang w:eastAsia="en-US"/>
-        </w:rPr>
-      </w:pPr>
-    </w:p>
-    <w:p>
-      <w:pPr>
-        <w:pStyle w:val="NormalWeb"/>
-        <w:jc w:val="both"/>
-        <w:rPr>
-          <w:rFonts w:ascii="Calibri" w:eastAsia="Calibri" w:hAnsi="Calibri"/>
-          <w:color w:val="000000" w:themeColor="text1"/>
-          <w:sz w:val="22"/>
-          <w:szCs w:val="21"/>
-          <w:lang w:val="es-AR" w:eastAsia="en-US"/>
-        </w:rPr>
-      </w:pPr>
-      <w:r>
-        <w:rPr>
-          <w:rFonts w:ascii="Calibri" w:eastAsia="Calibri" w:hAnsi="Calibri"/>
-          <w:color w:val="000000" w:themeColor="text1"/>
-          <w:sz w:val="22"/>
-          <w:szCs w:val="21"/>
-          <w:lang w:eastAsia="en-US"/>
-        </w:rPr>
-        <w:t>Este documento describe todas las actividades de Gestión de Configuración y Cambios que serán realizadas durante todo el ciclo de vida del proyecto.</w:t>
-      </w:r>
-    </w:p>
-    <w:p>
-      <w:pPr>
-        <w:rPr>
-          <w:b/>
-        </w:rPr>
-      </w:pPr>
-    </w:p>
-    <w:p>
-      <w:pPr>
-        <w:pStyle w:val="Ttulo2"/>
-        <w:ind w:left="720"/>
-        <w:rPr>
-          <w:b/>
-        </w:rPr>
-      </w:pPr>
-    </w:p>
-    <w:p/>
-    <w:p/>
-    <w:p/>
-    <w:p/>
-    <w:p/>
-    <w:p/>
-    <w:p>
-      <w:bookmarkStart w:id="0" w:name="_GoBack"/>
-      <w:bookmarkEnd w:id="0"/>
-    </w:p>
-    <w:p/>
-    <w:p/>
     <w:p>
       <w:pPr>
         <w:pStyle w:val="Ttulo2"/>
@@ -457,7 +17,6 @@
         <w:rPr>
           <w:b/>
         </w:rPr>
-        <w:lastRenderedPageBreak/>
         <w:t>Introducción: (Problemática de la empresa, propósito del plan.)</w:t>
       </w:r>
     </w:p>
@@ -500,7 +59,18 @@
           <w:szCs w:val="20"/>
           <w:lang w:eastAsia="es-PE"/>
         </w:rPr>
-        <w:t>La empresa BIO-SAC tiene en su cartera 05 proyectos de desarrollo de software en implementación y 06 en mantenimiento de los cuales tiene problemas en el control de versiones, documentación; etc. , así mismo no lleva un control de cambios, la  información solo es almacenada de manera local en un fileserver, no se tiene un repositorio actualizado en cloud, además no se sabe si algún programado hizo algún cambio o sí borró algún archivo esto puede generar graves consecuencias desde la pérdida de información hasta problemas legales.</w:t>
+        <w:t>La empresa BIO-SAC tiene en su cartera 05 proyectos de desarrollo de software en implementación y 06 en mantenimiento de los cuales tiene problemas en el control de versiones, documentación; etc. , así mismo no lleva un control de cambios, la  información solo es almacenada de manera local en un fileserver, no se tiene un repositorio actualizado en cloud, además no se sabe si algún programado hizo algún cambio o sí borró algún archivo esto puede generar</w:t>
+      </w:r>
+      <w:bookmarkStart w:id="0" w:name="_GoBack"/>
+      <w:bookmarkEnd w:id="0"/>
+      <w:r>
+        <w:rPr>
+          <w:rFonts w:ascii="Calibri" w:eastAsia="Times New Roman" w:hAnsi="Calibri" w:cs="Calibri"/>
+          <w:sz w:val="20"/>
+          <w:szCs w:val="20"/>
+          <w:lang w:eastAsia="es-PE"/>
+        </w:rPr>
+        <w:t xml:space="preserve"> graves consecuencias desde la pérdida de información hasta problemas legales.</w:t>
       </w:r>
     </w:p>
     <w:p/>

--- a/documentos/PGC.docx
+++ b/documentos/PGC.docx
@@ -1,6 +1,6 @@
 
 <file path=word/document.xml><?xml version="1.0" encoding="utf-8"?>
-<w:document xmlns:wpc="http://schemas.microsoft.com/office/word/2010/wordprocessingCanvas" xmlns:mo="http://schemas.microsoft.com/office/mac/office/2008/main" xmlns:mc="http://schemas.openxmlformats.org/markup-compatibility/2006" xmlns:mv="urn:schemas-microsoft-com:mac:vml" xmlns:o="urn:schemas-microsoft-com:office:office" xmlns:r="http://schemas.openxmlformats.org/officeDocument/2006/relationships" xmlns:m="http://schemas.openxmlformats.org/officeDocument/2006/math" xmlns:v="urn:schemas-microsoft-com:vml" xmlns:wp14="http://schemas.microsoft.com/office/word/2010/wordprocessingDrawing" xmlns:wp="http://schemas.openxmlformats.org/drawingml/2006/wordprocessingDrawing" xmlns:w10="urn:schemas-microsoft-com:office:word" xmlns:w="http://schemas.openxmlformats.org/wordprocessingml/2006/main" xmlns:w14="http://schemas.microsoft.com/office/word/2010/wordml" xmlns:w15="http://schemas.microsoft.com/office/word/2012/wordml" xmlns:wpg="http://schemas.microsoft.com/office/word/2010/wordprocessingGroup" xmlns:wpi="http://schemas.microsoft.com/office/word/2010/wordprocessingInk" xmlns:wne="http://schemas.microsoft.com/office/word/2006/wordml" xmlns:wps="http://schemas.microsoft.com/office/word/2010/wordprocessingShape" mc:Ignorable="w14 w15 wp14">
+<w:document xmlns:wpc="http://schemas.microsoft.com/office/word/2010/wordprocessingCanvas" xmlns:mc="http://schemas.openxmlformats.org/markup-compatibility/2006" xmlns:o="urn:schemas-microsoft-com:office:office" xmlns:r="http://schemas.openxmlformats.org/officeDocument/2006/relationships" xmlns:m="http://schemas.openxmlformats.org/officeDocument/2006/math" xmlns:v="urn:schemas-microsoft-com:vml" xmlns:wp14="http://schemas.microsoft.com/office/word/2010/wordprocessingDrawing" xmlns:wp="http://schemas.openxmlformats.org/drawingml/2006/wordprocessingDrawing" xmlns:w10="urn:schemas-microsoft-com:office:word" xmlns:w="http://schemas.openxmlformats.org/wordprocessingml/2006/main" xmlns:w14="http://schemas.microsoft.com/office/word/2010/wordml" xmlns:w15="http://schemas.microsoft.com/office/word/2012/wordml" xmlns:wpg="http://schemas.microsoft.com/office/word/2010/wordprocessingGroup" xmlns:wpi="http://schemas.microsoft.com/office/word/2010/wordprocessingInk" xmlns:wne="http://schemas.microsoft.com/office/word/2006/wordml" xmlns:wps="http://schemas.microsoft.com/office/word/2010/wordprocessingShape" mc:Ignorable="w14 w15 wp14">
   <w:body>
     <w:p>
       <w:pPr>
@@ -78,7 +78,23 @@
           <w:sz w:val="48"/>
           <w:lang w:val="es-ES"/>
         </w:rPr>
-        <w:t xml:space="preserve">PLAN DE GESTION </w:t>
+        <w:t xml:space="preserve">PLAN DE </w:t>
+      </w:r>
+      <w:proofErr w:type="spellStart"/>
+      <w:r>
+        <w:rPr>
+          <w:sz w:val="48"/>
+          <w:lang w:val="es-ES"/>
+        </w:rPr>
+        <w:t>GESTION</w:t>
+      </w:r>
+      <w:proofErr w:type="spellEnd"/>
+      <w:r>
+        <w:rPr>
+          <w:sz w:val="48"/>
+          <w:lang w:val="es-ES"/>
+        </w:rPr>
+        <w:t xml:space="preserve"> </w:t>
       </w:r>
     </w:p>
     <w:p>
@@ -94,8 +110,17 @@
           <w:sz w:val="48"/>
           <w:lang w:val="es-ES"/>
         </w:rPr>
-        <w:t>DE LA CONFIGURACION</w:t>
+        <w:t xml:space="preserve">DE LA </w:t>
       </w:r>
+      <w:proofErr w:type="spellStart"/>
+      <w:r>
+        <w:rPr>
+          <w:sz w:val="48"/>
+          <w:lang w:val="es-ES"/>
+        </w:rPr>
+        <w:t>CONFIGURACION</w:t>
+      </w:r>
+      <w:proofErr w:type="spellEnd"/>
     </w:p>
     <w:p>
       <w:pPr>
@@ -118,8 +143,17 @@
           <w:sz w:val="32"/>
           <w:lang w:val="es-ES"/>
         </w:rPr>
-        <w:t>EMPRESA BIOSAC</w:t>
+        <w:t xml:space="preserve">EMPRESA </w:t>
       </w:r>
+      <w:proofErr w:type="spellStart"/>
+      <w:r>
+        <w:rPr>
+          <w:sz w:val="32"/>
+          <w:lang w:val="es-ES"/>
+        </w:rPr>
+        <w:t>BIOSAC</w:t>
+      </w:r>
+      <w:proofErr w:type="spellEnd"/>
     </w:p>
     <w:p>
       <w:pPr>
@@ -457,8 +491,9 @@
           <w:szCs w:val="20"/>
           <w:lang w:val="es-ES_tradnl" w:eastAsia="es-ES_tradnl"/>
         </w:rPr>
-        <w:t>La empresa BIO-SAC tiene en su cartera 05 proyectos de desarrollo de software en implementación y 06 en mantenimiento de los cuales tiene problemas en el control de versiones, documentación;</w:t>
+        <w:t xml:space="preserve">La empresa </w:t>
       </w:r>
+      <w:proofErr w:type="spellStart"/>
       <w:r>
         <w:rPr>
           <w:rFonts w:ascii="Calibri" w:eastAsia="Times New Roman" w:hAnsi="Calibri" w:cs="Times New Roman"/>
@@ -467,10 +502,9 @@
           <w:szCs w:val="20"/>
           <w:lang w:val="es-ES_tradnl" w:eastAsia="es-ES_tradnl"/>
         </w:rPr>
-        <w:t xml:space="preserve"> </w:t>
+        <w:t>BIO-SAC</w:t>
       </w:r>
-      <w:bookmarkStart w:id="0" w:name="_GoBack"/>
-      <w:bookmarkEnd w:id="0"/>
+      <w:proofErr w:type="spellEnd"/>
       <w:r>
         <w:rPr>
           <w:rFonts w:ascii="Calibri" w:eastAsia="Times New Roman" w:hAnsi="Calibri" w:cs="Times New Roman"/>
@@ -479,7 +513,83 @@
           <w:szCs w:val="20"/>
           <w:lang w:val="es-ES_tradnl" w:eastAsia="es-ES_tradnl"/>
         </w:rPr>
-        <w:t>etc , así mismo no lleva un control de cambios, la  información solo es almacenada de manera local en un fileserver, no se tiene un repositorio actualizado en cloud, además no se sabe si algún programado hizo algún cambio o sí borró algún archivo esto puede generar graves consecuencias desde la pérdida de información hasta problemas legales.</w:t>
+        <w:t xml:space="preserve"> tiene en su cartera 05 proyectos de desarrollo de software en implementación y 06 en mantenimiento de los cuales tiene problemas en el control de versiones, documentación;</w:t>
+      </w:r>
+      <w:r>
+        <w:rPr>
+          <w:rFonts w:ascii="Calibri" w:eastAsia="Times New Roman" w:hAnsi="Calibri" w:cs="Times New Roman"/>
+          <w:color w:val="434343"/>
+          <w:sz w:val="20"/>
+          <w:szCs w:val="20"/>
+          <w:lang w:val="es-ES_tradnl" w:eastAsia="es-ES_tradnl"/>
+        </w:rPr>
+        <w:t xml:space="preserve"> </w:t>
+      </w:r>
+      <w:proofErr w:type="spellStart"/>
+      <w:r>
+        <w:rPr>
+          <w:rFonts w:ascii="Calibri" w:eastAsia="Times New Roman" w:hAnsi="Calibri" w:cs="Times New Roman"/>
+          <w:color w:val="434343"/>
+          <w:sz w:val="20"/>
+          <w:szCs w:val="20"/>
+          <w:lang w:val="es-ES_tradnl" w:eastAsia="es-ES_tradnl"/>
+        </w:rPr>
+        <w:t>etc</w:t>
+      </w:r>
+      <w:proofErr w:type="spellEnd"/>
+      <w:r>
+        <w:rPr>
+          <w:rFonts w:ascii="Calibri" w:eastAsia="Times New Roman" w:hAnsi="Calibri" w:cs="Times New Roman"/>
+          <w:color w:val="434343"/>
+          <w:sz w:val="20"/>
+          <w:szCs w:val="20"/>
+          <w:lang w:val="es-ES_tradnl" w:eastAsia="es-ES_tradnl"/>
+        </w:rPr>
+        <w:t xml:space="preserve"> , así mismo no lleva un control de cambios, la  información solo es almacenada de manera local en un </w:t>
+      </w:r>
+      <w:proofErr w:type="spellStart"/>
+      <w:r>
+        <w:rPr>
+          <w:rFonts w:ascii="Calibri" w:eastAsia="Times New Roman" w:hAnsi="Calibri" w:cs="Times New Roman"/>
+          <w:color w:val="434343"/>
+          <w:sz w:val="20"/>
+          <w:szCs w:val="20"/>
+          <w:lang w:val="es-ES_tradnl" w:eastAsia="es-ES_tradnl"/>
+        </w:rPr>
+        <w:t>fileserver</w:t>
+      </w:r>
+      <w:proofErr w:type="spellEnd"/>
+      <w:r>
+        <w:rPr>
+          <w:rFonts w:ascii="Calibri" w:eastAsia="Times New Roman" w:hAnsi="Calibri" w:cs="Times New Roman"/>
+          <w:color w:val="434343"/>
+          <w:sz w:val="20"/>
+          <w:szCs w:val="20"/>
+          <w:lang w:val="es-ES_tradnl" w:eastAsia="es-ES_tradnl"/>
+        </w:rPr>
+        <w:t xml:space="preserve">, no se tiene un repositorio actualizado en </w:t>
+      </w:r>
+      <w:proofErr w:type="spellStart"/>
+      <w:r>
+        <w:rPr>
+          <w:rFonts w:ascii="Calibri" w:eastAsia="Times New Roman" w:hAnsi="Calibri" w:cs="Times New Roman"/>
+          <w:color w:val="434343"/>
+          <w:sz w:val="20"/>
+          <w:szCs w:val="20"/>
+          <w:lang w:val="es-ES_tradnl" w:eastAsia="es-ES_tradnl"/>
+        </w:rPr>
+        <w:t>cloud</w:t>
+      </w:r>
+      <w:proofErr w:type="spellEnd"/>
+      <w:r>
+        <w:rPr>
+          <w:rFonts w:ascii="Calibri" w:eastAsia="Times New Roman" w:hAnsi="Calibri" w:cs="Times New Roman"/>
+          <w:color w:val="434343"/>
+          <w:sz w:val="20"/>
+          <w:szCs w:val="20"/>
+          <w:lang w:val="es-ES_tradnl" w:eastAsia="es-ES_tradnl"/>
+        </w:rPr>
+        <w:t>, además no se sabe si algún programado hizo algún cambio o sí borró algún archivo esto puede generar graves consecuencias desde la pérdida de información hasta problemas legales.</w:t>
       </w:r>
     </w:p>
     <w:p/>
@@ -805,6 +915,7 @@
                 <w:lang w:eastAsia="es-PE"/>
               </w:rPr>
             </w:pPr>
+            <w:proofErr w:type="spellStart"/>
             <w:r>
               <w:rPr>
                 <w:rFonts w:ascii="Calibri" w:eastAsia="Times New Roman" w:hAnsi="Calibri" w:cs="Calibri"/>
@@ -815,7 +926,20 @@
                 <w:szCs w:val="20"/>
                 <w:lang w:eastAsia="es-PE"/>
               </w:rPr>
-              <w:t>CANT.</w:t>
+              <w:t>CANT</w:t>
+            </w:r>
+            <w:proofErr w:type="spellEnd"/>
+            <w:r>
+              <w:rPr>
+                <w:rFonts w:ascii="Calibri" w:eastAsia="Times New Roman" w:hAnsi="Calibri" w:cs="Calibri"/>
+                <w:b/>
+                <w:bCs/>
+                <w:color w:val="000000"/>
+                <w:sz w:val="20"/>
+                <w:szCs w:val="20"/>
+                <w:lang w:eastAsia="es-PE"/>
+              </w:rPr>
+              <w:t>.</w:t>
             </w:r>
           </w:p>
         </w:tc>
@@ -1433,7 +1557,79 @@
                 <w:shd w:val="clear" w:color="auto" w:fill="FFFFFF"/>
                 <w:lang w:eastAsia="es-PE"/>
               </w:rPr>
-              <w:t>Estructura del Paquete de Liberación, realizar el Formato de documento de Liberación y mantener la Libreria actualizada que es la Gestión de Release o versionamiento.</w:t>
+              <w:t xml:space="preserve">Estructura del Paquete de Liberación, realizar el Formato de documento de Liberación y mantener la </w:t>
+            </w:r>
+            <w:proofErr w:type="spellStart"/>
+            <w:r>
+              <w:rPr>
+                <w:rFonts w:asciiTheme="majorHAnsi" w:eastAsia="Times New Roman" w:hAnsiTheme="majorHAnsi" w:cstheme="majorHAnsi"/>
+                <w:color w:val="000000"/>
+                <w:sz w:val="20"/>
+                <w:szCs w:val="20"/>
+                <w:shd w:val="clear" w:color="auto" w:fill="FFFFFF"/>
+                <w:lang w:eastAsia="es-PE"/>
+              </w:rPr>
+              <w:t>Libreria</w:t>
+            </w:r>
+            <w:proofErr w:type="spellEnd"/>
+            <w:r>
+              <w:rPr>
+                <w:rFonts w:asciiTheme="majorHAnsi" w:eastAsia="Times New Roman" w:hAnsiTheme="majorHAnsi" w:cstheme="majorHAnsi"/>
+                <w:color w:val="000000"/>
+                <w:sz w:val="20"/>
+                <w:szCs w:val="20"/>
+                <w:shd w:val="clear" w:color="auto" w:fill="FFFFFF"/>
+                <w:lang w:eastAsia="es-PE"/>
+              </w:rPr>
+              <w:t xml:space="preserve"> actualizada que es la Gestión de </w:t>
+            </w:r>
+            <w:proofErr w:type="spellStart"/>
+            <w:r>
+              <w:rPr>
+                <w:rFonts w:asciiTheme="majorHAnsi" w:eastAsia="Times New Roman" w:hAnsiTheme="majorHAnsi" w:cstheme="majorHAnsi"/>
+                <w:color w:val="000000"/>
+                <w:sz w:val="20"/>
+                <w:szCs w:val="20"/>
+                <w:shd w:val="clear" w:color="auto" w:fill="FFFFFF"/>
+                <w:lang w:eastAsia="es-PE"/>
+              </w:rPr>
+              <w:t>Release</w:t>
+            </w:r>
+            <w:proofErr w:type="spellEnd"/>
+            <w:r>
+              <w:rPr>
+                <w:rFonts w:asciiTheme="majorHAnsi" w:eastAsia="Times New Roman" w:hAnsiTheme="majorHAnsi" w:cstheme="majorHAnsi"/>
+                <w:color w:val="000000"/>
+                <w:sz w:val="20"/>
+                <w:szCs w:val="20"/>
+                <w:shd w:val="clear" w:color="auto" w:fill="FFFFFF"/>
+                <w:lang w:eastAsia="es-PE"/>
+              </w:rPr>
+              <w:t xml:space="preserve"> o </w:t>
+            </w:r>
+            <w:proofErr w:type="spellStart"/>
+            <w:r>
+              <w:rPr>
+                <w:rFonts w:asciiTheme="majorHAnsi" w:eastAsia="Times New Roman" w:hAnsiTheme="majorHAnsi" w:cstheme="majorHAnsi"/>
+                <w:color w:val="000000"/>
+                <w:sz w:val="20"/>
+                <w:szCs w:val="20"/>
+                <w:shd w:val="clear" w:color="auto" w:fill="FFFFFF"/>
+                <w:lang w:eastAsia="es-PE"/>
+              </w:rPr>
+              <w:t>versionamiento</w:t>
+            </w:r>
+            <w:proofErr w:type="spellEnd"/>
+            <w:r>
+              <w:rPr>
+                <w:rFonts w:asciiTheme="majorHAnsi" w:eastAsia="Times New Roman" w:hAnsiTheme="majorHAnsi" w:cstheme="majorHAnsi"/>
+                <w:color w:val="000000"/>
+                <w:sz w:val="20"/>
+                <w:szCs w:val="20"/>
+                <w:shd w:val="clear" w:color="auto" w:fill="FFFFFF"/>
+                <w:lang w:eastAsia="es-PE"/>
+              </w:rPr>
+              <w:t>.</w:t>
             </w:r>
           </w:p>
         </w:tc>
@@ -1486,22 +1682,141 @@
         </w:tc>
       </w:tr>
     </w:tbl>
-    <w:p/>
-    <w:p/>
-    <w:p/>
     <w:p>
       <w:pPr>
         <w:pStyle w:val="Ttulo3"/>
-      </w:pPr>
-    </w:p>
-    <w:p>
-      <w:pPr>
-        <w:pStyle w:val="Ttulo3"/>
+        <w:rPr>
+          <w:b/>
+        </w:rPr>
       </w:pPr>
       <w:r>
+        <w:rPr>
+          <w:b/>
+        </w:rPr>
+        <w:lastRenderedPageBreak/>
         <w:t>Políticas, Directrices y procedimientos</w:t>
       </w:r>
     </w:p>
+    <w:p>
+      <w:r>
+        <w:t xml:space="preserve">Las políticas se encuentran en la siguiente ruta: </w:t>
+      </w:r>
+    </w:p>
+    <w:p>
+      <w:proofErr w:type="spellStart"/>
+      <w:r>
+        <w:t>SOFTPOLIZA</w:t>
+      </w:r>
+      <w:proofErr w:type="spellEnd"/>
+      <w:r>
+        <w:t>\desarrollo\</w:t>
+      </w:r>
+      <w:proofErr w:type="spellStart"/>
+      <w:r>
+        <w:t>SISTCONT</w:t>
+      </w:r>
+      <w:proofErr w:type="spellEnd"/>
+      <w:r>
+        <w:t>\</w:t>
+      </w:r>
+      <w:proofErr w:type="spellStart"/>
+      <w:r>
+        <w:t>Gestion</w:t>
+      </w:r>
+      <w:proofErr w:type="spellEnd"/>
+      <w:r>
+        <w:t>\Politicas.docx</w:t>
+      </w:r>
+    </w:p>
+    <w:p/>
+    <w:p>
+      <w:r>
+        <w:t xml:space="preserve">Las </w:t>
+      </w:r>
+      <w:r>
+        <w:t>directrices</w:t>
+      </w:r>
+      <w:r>
+        <w:t xml:space="preserve"> se encuentran en la siguiente ruta: </w:t>
+      </w:r>
+    </w:p>
+    <w:p>
+      <w:proofErr w:type="spellStart"/>
+      <w:r>
+        <w:t>SOFTPOLIZA</w:t>
+      </w:r>
+      <w:proofErr w:type="spellEnd"/>
+      <w:r>
+        <w:t>\desarrollo\</w:t>
+      </w:r>
+      <w:proofErr w:type="spellStart"/>
+      <w:r>
+        <w:t>SISTCONT</w:t>
+      </w:r>
+      <w:proofErr w:type="spellEnd"/>
+      <w:r>
+        <w:t>\</w:t>
+      </w:r>
+      <w:proofErr w:type="spellStart"/>
+      <w:r>
+        <w:t>Gestion</w:t>
+      </w:r>
+      <w:proofErr w:type="spellEnd"/>
+      <w:r>
+        <w:t>\</w:t>
+      </w:r>
+      <w:r>
+        <w:t>Directrices</w:t>
+      </w:r>
+      <w:r>
+        <w:t>.docx</w:t>
+      </w:r>
+    </w:p>
+    <w:p>
+      <w:bookmarkStart w:id="0" w:name="_GoBack"/>
+      <w:bookmarkEnd w:id="0"/>
+    </w:p>
+    <w:p>
+      <w:r>
+        <w:t xml:space="preserve">Los procedimientos </w:t>
+      </w:r>
+      <w:r>
+        <w:t xml:space="preserve">se encuentran en la siguiente ruta: </w:t>
+      </w:r>
+    </w:p>
+    <w:p>
+      <w:proofErr w:type="spellStart"/>
+      <w:r>
+        <w:t>SOFTPOLIZA</w:t>
+      </w:r>
+      <w:proofErr w:type="spellEnd"/>
+      <w:r>
+        <w:t>\desarrollo\</w:t>
+      </w:r>
+      <w:proofErr w:type="spellStart"/>
+      <w:r>
+        <w:t>SISTCONT</w:t>
+      </w:r>
+      <w:proofErr w:type="spellEnd"/>
+      <w:r>
+        <w:t>\</w:t>
+      </w:r>
+      <w:proofErr w:type="spellStart"/>
+      <w:r>
+        <w:t>Gestion</w:t>
+      </w:r>
+      <w:proofErr w:type="spellEnd"/>
+      <w:r>
+        <w:t>\</w:t>
+      </w:r>
+      <w:r>
+        <w:t>Procedimientos</w:t>
+      </w:r>
+      <w:r>
+        <w:t>.docx</w:t>
+      </w:r>
+    </w:p>
+    <w:p/>
     <w:p/>
     <w:p>
       <w:pPr>
@@ -2906,7 +3221,27 @@
                 <w:szCs w:val="18"/>
                 <w:lang w:eastAsia="es-PE"/>
               </w:rPr>
-              <w:t>Lista de Item con la nomenclatura</w:t>
+              <w:t xml:space="preserve">Lista de </w:t>
+            </w:r>
+            <w:proofErr w:type="spellStart"/>
+            <w:r>
+              <w:rPr>
+                <w:rFonts w:ascii="Arial" w:eastAsia="Times New Roman" w:hAnsi="Arial" w:cs="Arial"/>
+                <w:sz w:val="18"/>
+                <w:szCs w:val="18"/>
+                <w:lang w:eastAsia="es-PE"/>
+              </w:rPr>
+              <w:t>Item</w:t>
+            </w:r>
+            <w:proofErr w:type="spellEnd"/>
+            <w:r>
+              <w:rPr>
+                <w:rFonts w:ascii="Arial" w:eastAsia="Times New Roman" w:hAnsi="Arial" w:cs="Arial"/>
+                <w:sz w:val="18"/>
+                <w:szCs w:val="18"/>
+                <w:lang w:eastAsia="es-PE"/>
+              </w:rPr>
+              <w:t xml:space="preserve"> con la nomenclatura</w:t>
             </w:r>
           </w:p>
         </w:tc>
@@ -3741,6 +4076,7 @@
                 <w:szCs w:val="18"/>
                 <w:lang w:eastAsia="es-PE"/>
               </w:rPr>
+              <w:lastRenderedPageBreak/>
               <w:t>Definición de Reportes para el Estado</w:t>
             </w:r>
             <w:r>
@@ -3759,7 +4095,27 @@
                 <w:szCs w:val="18"/>
                 <w:lang w:eastAsia="es-PE"/>
               </w:rPr>
-              <w:t>(Jefe de PY - 4)</w:t>
+              <w:t xml:space="preserve">(Jefe de </w:t>
+            </w:r>
+            <w:proofErr w:type="spellStart"/>
+            <w:r>
+              <w:rPr>
+                <w:rFonts w:ascii="Arial" w:eastAsia="Times New Roman" w:hAnsi="Arial" w:cs="Arial"/>
+                <w:sz w:val="18"/>
+                <w:szCs w:val="18"/>
+                <w:lang w:eastAsia="es-PE"/>
+              </w:rPr>
+              <w:t>PY</w:t>
+            </w:r>
+            <w:proofErr w:type="spellEnd"/>
+            <w:r>
+              <w:rPr>
+                <w:rFonts w:ascii="Arial" w:eastAsia="Times New Roman" w:hAnsi="Arial" w:cs="Arial"/>
+                <w:sz w:val="18"/>
+                <w:szCs w:val="18"/>
+                <w:lang w:eastAsia="es-PE"/>
+              </w:rPr>
+              <w:t xml:space="preserve"> - 4)</w:t>
             </w:r>
           </w:p>
         </w:tc>
@@ -4260,8 +4616,21 @@
                 <w:szCs w:val="18"/>
                 <w:lang w:eastAsia="es-PE"/>
               </w:rPr>
-              <w:t>Entrega y Gestión de Release</w:t>
-            </w:r>
+              <w:t xml:space="preserve">Entrega y Gestión de </w:t>
+            </w:r>
+            <w:proofErr w:type="spellStart"/>
+            <w:r>
+              <w:rPr>
+                <w:rFonts w:ascii="Arial" w:eastAsia="Times New Roman" w:hAnsi="Arial" w:cs="Arial"/>
+                <w:b/>
+                <w:bCs/>
+                <w:sz w:val="18"/>
+                <w:szCs w:val="18"/>
+                <w:lang w:eastAsia="es-PE"/>
+              </w:rPr>
+              <w:t>Release</w:t>
+            </w:r>
+            <w:proofErr w:type="spellEnd"/>
           </w:p>
         </w:tc>
         <w:tc>
@@ -4489,7 +4858,6 @@
                 <w:szCs w:val="18"/>
                 <w:lang w:eastAsia="es-PE"/>
               </w:rPr>
-              <w:lastRenderedPageBreak/>
               <w:t>Formato de documento de Liberación</w:t>
             </w:r>
           </w:p>
@@ -4613,7 +4981,27 @@
                 <w:szCs w:val="18"/>
                 <w:lang w:eastAsia="es-PE"/>
               </w:rPr>
-              <w:t>Librería actualizada (Gestión de Release)</w:t>
+              <w:t xml:space="preserve">Librería actualizada (Gestión de </w:t>
+            </w:r>
+            <w:proofErr w:type="spellStart"/>
+            <w:r>
+              <w:rPr>
+                <w:rFonts w:ascii="Arial" w:eastAsia="Times New Roman" w:hAnsi="Arial" w:cs="Arial"/>
+                <w:sz w:val="18"/>
+                <w:szCs w:val="18"/>
+                <w:lang w:eastAsia="es-PE"/>
+              </w:rPr>
+              <w:t>Release</w:t>
+            </w:r>
+            <w:proofErr w:type="spellEnd"/>
+            <w:r>
+              <w:rPr>
+                <w:rFonts w:ascii="Arial" w:eastAsia="Times New Roman" w:hAnsi="Arial" w:cs="Arial"/>
+                <w:sz w:val="18"/>
+                <w:szCs w:val="18"/>
+                <w:lang w:eastAsia="es-PE"/>
+              </w:rPr>
+              <w:t>)</w:t>
             </w:r>
           </w:p>
         </w:tc>
@@ -4710,7 +5098,7 @@
 </file>
 
 <file path=word/numbering.xml><?xml version="1.0" encoding="utf-8"?>
-<w:numbering xmlns:wpc="http://schemas.microsoft.com/office/word/2010/wordprocessingCanvas" xmlns:mo="http://schemas.microsoft.com/office/mac/office/2008/main" xmlns:mc="http://schemas.openxmlformats.org/markup-compatibility/2006" xmlns:mv="urn:schemas-microsoft-com:mac:vml" xmlns:o="urn:schemas-microsoft-com:office:office" xmlns:r="http://schemas.openxmlformats.org/officeDocument/2006/relationships" xmlns:m="http://schemas.openxmlformats.org/officeDocument/2006/math" xmlns:v="urn:schemas-microsoft-com:vml" xmlns:wp14="http://schemas.microsoft.com/office/word/2010/wordprocessingDrawing" xmlns:wp="http://schemas.openxmlformats.org/drawingml/2006/wordprocessingDrawing" xmlns:w10="urn:schemas-microsoft-com:office:word" xmlns:w="http://schemas.openxmlformats.org/wordprocessingml/2006/main" xmlns:w14="http://schemas.microsoft.com/office/word/2010/wordml" xmlns:w15="http://schemas.microsoft.com/office/word/2012/wordml" xmlns:wpg="http://schemas.microsoft.com/office/word/2010/wordprocessingGroup" xmlns:wpi="http://schemas.microsoft.com/office/word/2010/wordprocessingInk" xmlns:wne="http://schemas.microsoft.com/office/word/2006/wordml" xmlns:wps="http://schemas.microsoft.com/office/word/2010/wordprocessingShape" mc:Ignorable="w14 w15 wp14">
+<w:numbering xmlns:wpc="http://schemas.microsoft.com/office/word/2010/wordprocessingCanvas" xmlns:mc="http://schemas.openxmlformats.org/markup-compatibility/2006" xmlns:o="urn:schemas-microsoft-com:office:office" xmlns:r="http://schemas.openxmlformats.org/officeDocument/2006/relationships" xmlns:m="http://schemas.openxmlformats.org/officeDocument/2006/math" xmlns:v="urn:schemas-microsoft-com:vml" xmlns:wp14="http://schemas.microsoft.com/office/word/2010/wordprocessingDrawing" xmlns:wp="http://schemas.openxmlformats.org/drawingml/2006/wordprocessingDrawing" xmlns:w10="urn:schemas-microsoft-com:office:word" xmlns:w="http://schemas.openxmlformats.org/wordprocessingml/2006/main" xmlns:w14="http://schemas.microsoft.com/office/word/2010/wordml" xmlns:w15="http://schemas.microsoft.com/office/word/2012/wordml" xmlns:wpg="http://schemas.microsoft.com/office/word/2010/wordprocessingGroup" xmlns:wpi="http://schemas.microsoft.com/office/word/2010/wordprocessingInk" xmlns:wne="http://schemas.microsoft.com/office/word/2006/wordml" xmlns:wps="http://schemas.microsoft.com/office/word/2010/wordprocessingShape" mc:Ignorable="w14 w15 wp14">
   <w:abstractNum w:abstractNumId="0">
     <w:nsid w:val="49B73FE8"/>
     <w:multiLevelType w:val="hybridMultilevel"/>
@@ -4939,7 +5327,7 @@
       </w:pPr>
     </w:pPrDefault>
   </w:docDefaults>
-  <w:latentStyles w:defLockedState="0" w:defUIPriority="99" w:defSemiHidden="0" w:defUnhideWhenUsed="0" w:defQFormat="0" w:count="380">
+  <w:latentStyles w:defLockedState="0" w:defUIPriority="99" w:defSemiHidden="0" w:defUnhideWhenUsed="0" w:defQFormat="0" w:count="371">
     <w:lsdException w:name="Normal" w:uiPriority="0" w:qFormat="1"/>
     <w:lsdException w:name="heading 1" w:uiPriority="9" w:qFormat="1"/>
     <w:lsdException w:name="heading 2" w:semiHidden="1" w:uiPriority="9" w:unhideWhenUsed="1" w:qFormat="1"/>

--- a/documentos/PGC.docx
+++ b/documentos/PGC.docx
@@ -1,7 +1,423 @@
 
 <file path=word/document.xml><?xml version="1.0" encoding="utf-8"?>
-<w:document xmlns:wpc="http://schemas.microsoft.com/office/word/2010/wordprocessingCanvas" xmlns:cx="http://schemas.microsoft.com/office/drawing/2014/chartex" xmlns:cx1="http://schemas.microsoft.com/office/drawing/2015/9/8/chartex" xmlns:cx2="http://schemas.microsoft.com/office/drawing/2015/10/21/chartex" xmlns:cx3="http://schemas.microsoft.com/office/drawing/2016/5/9/chartex" xmlns:cx4="http://schemas.microsoft.com/office/drawing/2016/5/10/chartex" xmlns:cx5="http://schemas.microsoft.com/office/drawing/2016/5/11/chartex" xmlns:cx6="http://schemas.microsoft.com/office/drawing/2016/5/12/chartex" xmlns:cx7="http://schemas.microsoft.com/office/drawing/2016/5/13/chartex" xmlns:cx8="http://schemas.microsoft.com/office/drawing/2016/5/14/chartex" xmlns:mc="http://schemas.openxmlformats.org/markup-compatibility/2006" xmlns:aink="http://schemas.microsoft.com/office/drawing/2016/ink" xmlns:am3d="http://schemas.microsoft.com/office/drawing/2017/model3d" xmlns:o="urn:schemas-microsoft-com:office:office" xmlns:r="http://schemas.openxmlformats.org/officeDocument/2006/relationships" xmlns:m="http://schemas.openxmlformats.org/officeDocument/2006/math" xmlns:v="urn:schemas-microsoft-com:vml" xmlns:wp14="http://schemas.microsoft.com/office/word/2010/wordprocessingDrawing" xmlns:wp="http://schemas.openxmlformats.org/drawingml/2006/wordprocessingDrawing" xmlns:w10="urn:schemas-microsoft-com:office:word" xmlns:w="http://schemas.openxmlformats.org/wordprocessingml/2006/main" xmlns:w14="http://schemas.microsoft.com/office/word/2010/wordml" xmlns:w15="http://schemas.microsoft.com/office/word/2012/wordml" xmlns:w16cid="http://schemas.microsoft.com/office/word/2016/wordml/cid" xmlns:w16se="http://schemas.microsoft.com/office/word/2015/wordml/symex" xmlns:wpg="http://schemas.microsoft.com/office/word/2010/wordprocessingGroup" xmlns:wpi="http://schemas.microsoft.com/office/word/2010/wordprocessingInk" xmlns:wne="http://schemas.microsoft.com/office/word/2006/wordml" xmlns:wps="http://schemas.microsoft.com/office/word/2010/wordprocessingShape" mc:Ignorable="w14 w15 w16se w16cid wp14">
+<w:document xmlns:wpc="http://schemas.microsoft.com/office/word/2010/wordprocessingCanvas" xmlns:mo="http://schemas.microsoft.com/office/mac/office/2008/main" xmlns:mc="http://schemas.openxmlformats.org/markup-compatibility/2006" xmlns:mv="urn:schemas-microsoft-com:mac:vml" xmlns:o="urn:schemas-microsoft-com:office:office" xmlns:r="http://schemas.openxmlformats.org/officeDocument/2006/relationships" xmlns:m="http://schemas.openxmlformats.org/officeDocument/2006/math" xmlns:v="urn:schemas-microsoft-com:vml" xmlns:wp14="http://schemas.microsoft.com/office/word/2010/wordprocessingDrawing" xmlns:wp="http://schemas.openxmlformats.org/drawingml/2006/wordprocessingDrawing" xmlns:w10="urn:schemas-microsoft-com:office:word" xmlns:w="http://schemas.openxmlformats.org/wordprocessingml/2006/main" xmlns:w14="http://schemas.microsoft.com/office/word/2010/wordml" xmlns:w15="http://schemas.microsoft.com/office/word/2012/wordml" xmlns:wpg="http://schemas.microsoft.com/office/word/2010/wordprocessingGroup" xmlns:wpi="http://schemas.microsoft.com/office/word/2010/wordprocessingInk" xmlns:wne="http://schemas.microsoft.com/office/word/2006/wordml" xmlns:wps="http://schemas.microsoft.com/office/word/2010/wordprocessingShape" mc:Ignorable="w14 w15 wp14">
   <w:body>
+    <w:p>
+      <w:pPr>
+        <w:jc w:val="center"/>
+        <w:rPr>
+          <w:sz w:val="40"/>
+          <w:lang w:val="es-ES"/>
+        </w:rPr>
+      </w:pPr>
+    </w:p>
+    <w:p>
+      <w:pPr>
+        <w:jc w:val="center"/>
+        <w:rPr>
+          <w:sz w:val="40"/>
+          <w:lang w:val="es-ES"/>
+        </w:rPr>
+      </w:pPr>
+    </w:p>
+    <w:p>
+      <w:pPr>
+        <w:jc w:val="center"/>
+        <w:rPr>
+          <w:sz w:val="40"/>
+          <w:lang w:val="es-ES"/>
+        </w:rPr>
+      </w:pPr>
+    </w:p>
+    <w:p>
+      <w:pPr>
+        <w:jc w:val="center"/>
+        <w:rPr>
+          <w:sz w:val="40"/>
+          <w:lang w:val="es-ES"/>
+        </w:rPr>
+      </w:pPr>
+    </w:p>
+    <w:p>
+      <w:pPr>
+        <w:jc w:val="center"/>
+        <w:rPr>
+          <w:sz w:val="40"/>
+          <w:lang w:val="es-ES"/>
+        </w:rPr>
+      </w:pPr>
+    </w:p>
+    <w:p>
+      <w:pPr>
+        <w:jc w:val="center"/>
+        <w:rPr>
+          <w:sz w:val="40"/>
+          <w:lang w:val="es-ES"/>
+        </w:rPr>
+      </w:pPr>
+    </w:p>
+    <w:p>
+      <w:pPr>
+        <w:jc w:val="center"/>
+        <w:rPr>
+          <w:sz w:val="40"/>
+          <w:lang w:val="es-ES"/>
+        </w:rPr>
+      </w:pPr>
+    </w:p>
+    <w:p>
+      <w:pPr>
+        <w:jc w:val="center"/>
+        <w:rPr>
+          <w:sz w:val="48"/>
+          <w:lang w:val="es-ES"/>
+        </w:rPr>
+      </w:pPr>
+      <w:r>
+        <w:rPr>
+          <w:sz w:val="48"/>
+          <w:lang w:val="es-ES"/>
+        </w:rPr>
+        <w:t xml:space="preserve">PLAN DE GESTION </w:t>
+      </w:r>
+    </w:p>
+    <w:p>
+      <w:pPr>
+        <w:jc w:val="center"/>
+        <w:rPr>
+          <w:sz w:val="48"/>
+          <w:lang w:val="es-ES"/>
+        </w:rPr>
+      </w:pPr>
+      <w:r>
+        <w:rPr>
+          <w:sz w:val="48"/>
+          <w:lang w:val="es-ES"/>
+        </w:rPr>
+        <w:t>DE LA CONFIGURACION</w:t>
+      </w:r>
+    </w:p>
+    <w:p>
+      <w:pPr>
+        <w:jc w:val="center"/>
+        <w:rPr>
+          <w:lang w:val="es-ES"/>
+        </w:rPr>
+      </w:pPr>
+    </w:p>
+    <w:p>
+      <w:pPr>
+        <w:jc w:val="center"/>
+        <w:rPr>
+          <w:sz w:val="32"/>
+          <w:lang w:val="es-ES"/>
+        </w:rPr>
+      </w:pPr>
+      <w:r>
+        <w:rPr>
+          <w:sz w:val="32"/>
+          <w:lang w:val="es-ES"/>
+        </w:rPr>
+        <w:t>EMPRESA BIOSAC</w:t>
+      </w:r>
+    </w:p>
+    <w:p>
+      <w:pPr>
+        <w:jc w:val="center"/>
+        <w:rPr>
+          <w:lang w:val="es-ES"/>
+        </w:rPr>
+      </w:pPr>
+    </w:p>
+    <w:p>
+      <w:pPr>
+        <w:jc w:val="center"/>
+        <w:rPr>
+          <w:lang w:val="es-ES"/>
+        </w:rPr>
+      </w:pPr>
+    </w:p>
+    <w:p>
+      <w:pPr>
+        <w:jc w:val="center"/>
+        <w:rPr>
+          <w:lang w:val="es-ES"/>
+        </w:rPr>
+      </w:pPr>
+    </w:p>
+    <w:p>
+      <w:pPr>
+        <w:jc w:val="center"/>
+        <w:rPr>
+          <w:lang w:val="es-ES"/>
+        </w:rPr>
+      </w:pPr>
+    </w:p>
+    <w:p>
+      <w:pPr>
+        <w:jc w:val="center"/>
+        <w:rPr>
+          <w:lang w:val="es-ES"/>
+        </w:rPr>
+      </w:pPr>
+    </w:p>
+    <w:p>
+      <w:pPr>
+        <w:jc w:val="center"/>
+        <w:rPr>
+          <w:lang w:val="es-ES"/>
+        </w:rPr>
+      </w:pPr>
+    </w:p>
+    <w:p>
+      <w:pPr>
+        <w:jc w:val="center"/>
+        <w:rPr>
+          <w:lang w:val="es-ES"/>
+        </w:rPr>
+      </w:pPr>
+    </w:p>
+    <w:p>
+      <w:pPr>
+        <w:jc w:val="center"/>
+        <w:rPr>
+          <w:lang w:val="es-ES"/>
+        </w:rPr>
+      </w:pPr>
+    </w:p>
+    <w:p>
+      <w:pPr>
+        <w:jc w:val="center"/>
+        <w:rPr>
+          <w:lang w:val="es-ES"/>
+        </w:rPr>
+      </w:pPr>
+    </w:p>
+    <w:p>
+      <w:pPr>
+        <w:jc w:val="center"/>
+        <w:rPr>
+          <w:lang w:val="es-ES"/>
+        </w:rPr>
+      </w:pPr>
+    </w:p>
+    <w:p>
+      <w:pPr>
+        <w:jc w:val="center"/>
+        <w:rPr>
+          <w:lang w:val="es-ES"/>
+        </w:rPr>
+      </w:pPr>
+    </w:p>
+    <w:p>
+      <w:pPr>
+        <w:jc w:val="center"/>
+        <w:rPr>
+          <w:lang w:val="es-ES"/>
+        </w:rPr>
+      </w:pPr>
+      <w:r>
+        <w:rPr>
+          <w:lang w:val="es-ES"/>
+        </w:rPr>
+        <w:t>Lima – Perú 2018</w:t>
+      </w:r>
+    </w:p>
+    <w:p>
+      <w:pPr>
+        <w:jc w:val="center"/>
+        <w:rPr>
+          <w:lang w:val="es-ES"/>
+        </w:rPr>
+      </w:pPr>
+    </w:p>
+    <w:p>
+      <w:pPr>
+        <w:pStyle w:val="NormalWeb"/>
+        <w:jc w:val="both"/>
+        <w:rPr>
+          <w:rFonts w:ascii="Calibri" w:eastAsia="Calibri" w:hAnsi="Calibri"/>
+          <w:i/>
+          <w:color w:val="548DD4"/>
+          <w:sz w:val="22"/>
+          <w:szCs w:val="21"/>
+          <w:lang w:eastAsia="en-US"/>
+        </w:rPr>
+      </w:pPr>
+    </w:p>
+    <w:p>
+      <w:pPr>
+        <w:pStyle w:val="NormalWeb"/>
+        <w:jc w:val="both"/>
+        <w:rPr>
+          <w:rFonts w:ascii="Calibri" w:eastAsia="Calibri" w:hAnsi="Calibri"/>
+          <w:i/>
+          <w:color w:val="548DD4"/>
+          <w:sz w:val="22"/>
+          <w:szCs w:val="21"/>
+          <w:lang w:eastAsia="en-US"/>
+        </w:rPr>
+      </w:pPr>
+    </w:p>
+    <w:p>
+      <w:pPr>
+        <w:pStyle w:val="NormalWeb"/>
+        <w:jc w:val="both"/>
+        <w:rPr>
+          <w:rFonts w:ascii="Calibri" w:eastAsia="Calibri" w:hAnsi="Calibri"/>
+          <w:i/>
+          <w:color w:val="548DD4"/>
+          <w:sz w:val="22"/>
+          <w:szCs w:val="21"/>
+          <w:lang w:eastAsia="en-US"/>
+        </w:rPr>
+      </w:pPr>
+    </w:p>
+    <w:p>
+      <w:pPr>
+        <w:pStyle w:val="NormalWeb"/>
+        <w:jc w:val="both"/>
+        <w:rPr>
+          <w:rFonts w:ascii="Calibri" w:eastAsia="Calibri" w:hAnsi="Calibri"/>
+          <w:i/>
+          <w:color w:val="548DD4"/>
+          <w:sz w:val="22"/>
+          <w:szCs w:val="21"/>
+          <w:lang w:eastAsia="en-US"/>
+        </w:rPr>
+      </w:pPr>
+    </w:p>
+    <w:p>
+      <w:pPr>
+        <w:pStyle w:val="NormalWeb"/>
+        <w:jc w:val="both"/>
+        <w:rPr>
+          <w:rFonts w:ascii="Calibri" w:eastAsia="Calibri" w:hAnsi="Calibri"/>
+          <w:i/>
+          <w:color w:val="548DD4"/>
+          <w:sz w:val="22"/>
+          <w:szCs w:val="21"/>
+          <w:lang w:eastAsia="en-US"/>
+        </w:rPr>
+      </w:pPr>
+    </w:p>
+    <w:p>
+      <w:pPr>
+        <w:pStyle w:val="NormalWeb"/>
+        <w:jc w:val="both"/>
+        <w:rPr>
+          <w:rFonts w:ascii="Calibri" w:eastAsia="Calibri" w:hAnsi="Calibri"/>
+          <w:i/>
+          <w:color w:val="548DD4"/>
+          <w:sz w:val="22"/>
+          <w:szCs w:val="21"/>
+          <w:lang w:eastAsia="en-US"/>
+        </w:rPr>
+      </w:pPr>
+    </w:p>
+    <w:p>
+      <w:pPr>
+        <w:pStyle w:val="NormalWeb"/>
+        <w:jc w:val="both"/>
+        <w:rPr>
+          <w:rFonts w:ascii="Calibri" w:eastAsia="Calibri" w:hAnsi="Calibri"/>
+          <w:i/>
+          <w:color w:val="548DD4"/>
+          <w:sz w:val="22"/>
+          <w:szCs w:val="21"/>
+          <w:lang w:eastAsia="en-US"/>
+        </w:rPr>
+      </w:pPr>
+    </w:p>
+    <w:p>
+      <w:pPr>
+        <w:pStyle w:val="NormalWeb"/>
+        <w:jc w:val="both"/>
+        <w:rPr>
+          <w:rFonts w:ascii="Calibri" w:eastAsia="Calibri" w:hAnsi="Calibri"/>
+          <w:i/>
+          <w:color w:val="548DD4"/>
+          <w:sz w:val="22"/>
+          <w:szCs w:val="21"/>
+          <w:lang w:eastAsia="en-US"/>
+        </w:rPr>
+      </w:pPr>
+    </w:p>
+    <w:p>
+      <w:pPr>
+        <w:pStyle w:val="NormalWeb"/>
+        <w:jc w:val="both"/>
+        <w:rPr>
+          <w:rFonts w:ascii="Calibri" w:eastAsia="Calibri" w:hAnsi="Calibri"/>
+          <w:i/>
+          <w:color w:val="548DD4"/>
+          <w:sz w:val="22"/>
+          <w:szCs w:val="21"/>
+          <w:lang w:eastAsia="en-US"/>
+        </w:rPr>
+      </w:pPr>
+    </w:p>
+    <w:p>
+      <w:pPr>
+        <w:pStyle w:val="NormalWeb"/>
+        <w:jc w:val="both"/>
+        <w:rPr>
+          <w:rFonts w:ascii="Calibri" w:eastAsia="Calibri" w:hAnsi="Calibri"/>
+          <w:i/>
+          <w:color w:val="548DD4"/>
+          <w:sz w:val="22"/>
+          <w:szCs w:val="21"/>
+          <w:lang w:eastAsia="en-US"/>
+        </w:rPr>
+      </w:pPr>
+    </w:p>
+    <w:p>
+      <w:pPr>
+        <w:pStyle w:val="NormalWeb"/>
+        <w:jc w:val="both"/>
+        <w:rPr>
+          <w:rFonts w:ascii="Calibri" w:eastAsia="Calibri" w:hAnsi="Calibri"/>
+          <w:color w:val="000000" w:themeColor="text1"/>
+          <w:sz w:val="22"/>
+          <w:szCs w:val="21"/>
+          <w:lang w:eastAsia="en-US"/>
+        </w:rPr>
+      </w:pPr>
+    </w:p>
+    <w:p>
+      <w:pPr>
+        <w:pStyle w:val="NormalWeb"/>
+        <w:jc w:val="both"/>
+        <w:rPr>
+          <w:rFonts w:ascii="Calibri" w:eastAsia="Calibri" w:hAnsi="Calibri"/>
+          <w:color w:val="000000" w:themeColor="text1"/>
+          <w:sz w:val="22"/>
+          <w:szCs w:val="21"/>
+          <w:lang w:val="es-AR" w:eastAsia="en-US"/>
+        </w:rPr>
+      </w:pPr>
+      <w:r>
+        <w:rPr>
+          <w:rFonts w:ascii="Calibri" w:eastAsia="Calibri" w:hAnsi="Calibri"/>
+          <w:color w:val="000000" w:themeColor="text1"/>
+          <w:sz w:val="22"/>
+          <w:szCs w:val="21"/>
+          <w:lang w:eastAsia="en-US"/>
+        </w:rPr>
+        <w:t>Este documento describe todas las actividades de Gestión de Configuración y Cambios que serán realizadas durante todo el ciclo de vida del proyecto.</w:t>
+      </w:r>
+    </w:p>
+    <w:p/>
+    <w:p/>
+    <w:p/>
+    <w:p/>
+    <w:p/>
+    <w:p/>
+    <w:p/>
+    <w:p/>
+    <w:p/>
+    <w:p/>
+    <w:p/>
     <w:p>
       <w:pPr>
         <w:pStyle w:val="Ttulo2"/>
@@ -11,6 +427,7 @@
         </w:numPr>
       </w:pPr>
       <w:r>
+        <w:lastRenderedPageBreak/>
         <w:t>Introducción: (Problemática de la empresa, propósito del plan.)</w:t>
       </w:r>
     </w:p>
@@ -20,6 +437,49 @@
       </w:pPr>
       <w:r>
         <w:t>Problemática de la empresa</w:t>
+      </w:r>
+    </w:p>
+    <w:p>
+      <w:pPr>
+        <w:spacing w:after="0" w:line="240" w:lineRule="auto"/>
+        <w:rPr>
+          <w:rFonts w:ascii="Times New Roman" w:eastAsia="Times New Roman" w:hAnsi="Times New Roman" w:cs="Times New Roman"/>
+          <w:sz w:val="24"/>
+          <w:szCs w:val="24"/>
+          <w:lang w:val="es-ES_tradnl" w:eastAsia="es-ES_tradnl"/>
+        </w:rPr>
+      </w:pPr>
+      <w:r>
+        <w:rPr>
+          <w:rFonts w:ascii="Calibri" w:eastAsia="Times New Roman" w:hAnsi="Calibri" w:cs="Times New Roman"/>
+          <w:color w:val="434343"/>
+          <w:sz w:val="20"/>
+          <w:szCs w:val="20"/>
+          <w:lang w:val="es-ES_tradnl" w:eastAsia="es-ES_tradnl"/>
+        </w:rPr>
+        <w:t>La empresa BIO-SAC tiene en su cartera 05 proyectos de desarrollo de software en implementación y 06 en mantenimiento de los cuales tiene problemas en el control de versiones, documentación;</w:t>
+      </w:r>
+      <w:r>
+        <w:rPr>
+          <w:rFonts w:ascii="Calibri" w:eastAsia="Times New Roman" w:hAnsi="Calibri" w:cs="Times New Roman"/>
+          <w:color w:val="434343"/>
+          <w:sz w:val="20"/>
+          <w:szCs w:val="20"/>
+          <w:lang w:val="es-ES_tradnl" w:eastAsia="es-ES_tradnl"/>
+        </w:rPr>
+        <w:t xml:space="preserve"> </w:t>
+      </w:r>
+      <w:bookmarkStart w:id="0" w:name="_GoBack"/>
+      <w:bookmarkEnd w:id="0"/>
+      <w:r>
+        <w:rPr>
+          <w:rFonts w:ascii="Calibri" w:eastAsia="Times New Roman" w:hAnsi="Calibri" w:cs="Times New Roman"/>
+          <w:color w:val="434343"/>
+          <w:sz w:val="20"/>
+          <w:szCs w:val="20"/>
+          <w:lang w:val="es-ES_tradnl" w:eastAsia="es-ES_tradnl"/>
+        </w:rPr>
+        <w:t>etc , así mismo no lleva un control de cambios, la  información solo es almacenada de manera local en un fileserver, no se tiene un repositorio actualizado en cloud, además no se sabe si algún programado hizo algún cambio o sí borró algún archivo esto puede generar graves consecuencias desde la pérdida de información hasta problemas legales.</w:t>
       </w:r>
     </w:p>
     <w:p/>
@@ -568,19 +1028,7 @@
                 <w:szCs w:val="20"/>
                 <w:lang w:eastAsia="es-PE"/>
               </w:rPr>
-              <w:t>Ve</w:t>
-            </w:r>
-            <w:bookmarkStart w:id="0" w:name="_GoBack"/>
-            <w:bookmarkEnd w:id="0"/>
-            <w:r>
-              <w:rPr>
-                <w:rFonts w:asciiTheme="majorHAnsi" w:eastAsia="Times New Roman" w:hAnsiTheme="majorHAnsi" w:cstheme="majorHAnsi"/>
-                <w:color w:val="000000"/>
-                <w:sz w:val="20"/>
-                <w:szCs w:val="20"/>
-                <w:lang w:eastAsia="es-PE"/>
-              </w:rPr>
-              <w:t>rifica y valida que una configuración propuesta sea completa y consistente. Provee una evaluación objetiva del producto y procesos para verificar el uso de estándares, directrices, especificaciones y procedimientos.</w:t>
+              <w:t>Verifica y valida que una configuración propuesta sea completa y consistente. Provee una evaluación objetiva del producto y procesos para verificar el uso de estándares, directrices, especificaciones y procedimientos.</w:t>
             </w:r>
           </w:p>
         </w:tc>
@@ -985,79 +1433,7 @@
                 <w:shd w:val="clear" w:color="auto" w:fill="FFFFFF"/>
                 <w:lang w:eastAsia="es-PE"/>
               </w:rPr>
-              <w:t xml:space="preserve">Estructura del Paquete de Liberación, realizar el Formato de documento de Liberación y mantener la </w:t>
-            </w:r>
-            <w:proofErr w:type="spellStart"/>
-            <w:r>
-              <w:rPr>
-                <w:rFonts w:asciiTheme="majorHAnsi" w:eastAsia="Times New Roman" w:hAnsiTheme="majorHAnsi" w:cstheme="majorHAnsi"/>
-                <w:color w:val="000000"/>
-                <w:sz w:val="20"/>
-                <w:szCs w:val="20"/>
-                <w:shd w:val="clear" w:color="auto" w:fill="FFFFFF"/>
-                <w:lang w:eastAsia="es-PE"/>
-              </w:rPr>
-              <w:t>Libreria</w:t>
-            </w:r>
-            <w:proofErr w:type="spellEnd"/>
-            <w:r>
-              <w:rPr>
-                <w:rFonts w:asciiTheme="majorHAnsi" w:eastAsia="Times New Roman" w:hAnsiTheme="majorHAnsi" w:cstheme="majorHAnsi"/>
-                <w:color w:val="000000"/>
-                <w:sz w:val="20"/>
-                <w:szCs w:val="20"/>
-                <w:shd w:val="clear" w:color="auto" w:fill="FFFFFF"/>
-                <w:lang w:eastAsia="es-PE"/>
-              </w:rPr>
-              <w:t xml:space="preserve"> actualizada que es la Gestión de </w:t>
-            </w:r>
-            <w:proofErr w:type="spellStart"/>
-            <w:r>
-              <w:rPr>
-                <w:rFonts w:asciiTheme="majorHAnsi" w:eastAsia="Times New Roman" w:hAnsiTheme="majorHAnsi" w:cstheme="majorHAnsi"/>
-                <w:color w:val="000000"/>
-                <w:sz w:val="20"/>
-                <w:szCs w:val="20"/>
-                <w:shd w:val="clear" w:color="auto" w:fill="FFFFFF"/>
-                <w:lang w:eastAsia="es-PE"/>
-              </w:rPr>
-              <w:t>Release</w:t>
-            </w:r>
-            <w:proofErr w:type="spellEnd"/>
-            <w:r>
-              <w:rPr>
-                <w:rFonts w:asciiTheme="majorHAnsi" w:eastAsia="Times New Roman" w:hAnsiTheme="majorHAnsi" w:cstheme="majorHAnsi"/>
-                <w:color w:val="000000"/>
-                <w:sz w:val="20"/>
-                <w:szCs w:val="20"/>
-                <w:shd w:val="clear" w:color="auto" w:fill="FFFFFF"/>
-                <w:lang w:eastAsia="es-PE"/>
-              </w:rPr>
-              <w:t xml:space="preserve"> o </w:t>
-            </w:r>
-            <w:proofErr w:type="spellStart"/>
-            <w:r>
-              <w:rPr>
-                <w:rFonts w:asciiTheme="majorHAnsi" w:eastAsia="Times New Roman" w:hAnsiTheme="majorHAnsi" w:cstheme="majorHAnsi"/>
-                <w:color w:val="000000"/>
-                <w:sz w:val="20"/>
-                <w:szCs w:val="20"/>
-                <w:shd w:val="clear" w:color="auto" w:fill="FFFFFF"/>
-                <w:lang w:eastAsia="es-PE"/>
-              </w:rPr>
-              <w:t>versionamiento</w:t>
-            </w:r>
-            <w:proofErr w:type="spellEnd"/>
-            <w:r>
-              <w:rPr>
-                <w:rFonts w:asciiTheme="majorHAnsi" w:eastAsia="Times New Roman" w:hAnsiTheme="majorHAnsi" w:cstheme="majorHAnsi"/>
-                <w:color w:val="000000"/>
-                <w:sz w:val="20"/>
-                <w:szCs w:val="20"/>
-                <w:shd w:val="clear" w:color="auto" w:fill="FFFFFF"/>
-                <w:lang w:eastAsia="es-PE"/>
-              </w:rPr>
-              <w:t>.</w:t>
+              <w:t>Estructura del Paquete de Liberación, realizar el Formato de documento de Liberación y mantener la Libreria actualizada que es la Gestión de Release o versionamiento.</w:t>
             </w:r>
           </w:p>
         </w:tc>
@@ -2530,27 +2906,7 @@
                 <w:szCs w:val="18"/>
                 <w:lang w:eastAsia="es-PE"/>
               </w:rPr>
-              <w:t xml:space="preserve">Lista de </w:t>
-            </w:r>
-            <w:proofErr w:type="spellStart"/>
-            <w:r>
-              <w:rPr>
-                <w:rFonts w:ascii="Arial" w:eastAsia="Times New Roman" w:hAnsi="Arial" w:cs="Arial"/>
-                <w:sz w:val="18"/>
-                <w:szCs w:val="18"/>
-                <w:lang w:eastAsia="es-PE"/>
-              </w:rPr>
-              <w:t>Item</w:t>
-            </w:r>
-            <w:proofErr w:type="spellEnd"/>
-            <w:r>
-              <w:rPr>
-                <w:rFonts w:ascii="Arial" w:eastAsia="Times New Roman" w:hAnsi="Arial" w:cs="Arial"/>
-                <w:sz w:val="18"/>
-                <w:szCs w:val="18"/>
-                <w:lang w:eastAsia="es-PE"/>
-              </w:rPr>
-              <w:t xml:space="preserve"> con la nomenclatura</w:t>
+              <w:t>Lista de Item con la nomenclatura</w:t>
             </w:r>
           </w:p>
         </w:tc>
@@ -3904,21 +4260,8 @@
                 <w:szCs w:val="18"/>
                 <w:lang w:eastAsia="es-PE"/>
               </w:rPr>
-              <w:t xml:space="preserve">Entrega y Gestión de </w:t>
-            </w:r>
-            <w:proofErr w:type="spellStart"/>
-            <w:r>
-              <w:rPr>
-                <w:rFonts w:ascii="Arial" w:eastAsia="Times New Roman" w:hAnsi="Arial" w:cs="Arial"/>
-                <w:b/>
-                <w:bCs/>
-                <w:sz w:val="18"/>
-                <w:szCs w:val="18"/>
-                <w:lang w:eastAsia="es-PE"/>
-              </w:rPr>
-              <w:t>Release</w:t>
-            </w:r>
-            <w:proofErr w:type="spellEnd"/>
+              <w:t>Entrega y Gestión de Release</w:t>
+            </w:r>
           </w:p>
         </w:tc>
         <w:tc>
@@ -4146,6 +4489,7 @@
                 <w:szCs w:val="18"/>
                 <w:lang w:eastAsia="es-PE"/>
               </w:rPr>
+              <w:lastRenderedPageBreak/>
               <w:t>Formato de documento de Liberación</w:t>
             </w:r>
           </w:p>
@@ -4269,27 +4613,7 @@
                 <w:szCs w:val="18"/>
                 <w:lang w:eastAsia="es-PE"/>
               </w:rPr>
-              <w:t xml:space="preserve">Librería actualizada (Gestión de </w:t>
-            </w:r>
-            <w:proofErr w:type="spellStart"/>
-            <w:r>
-              <w:rPr>
-                <w:rFonts w:ascii="Arial" w:eastAsia="Times New Roman" w:hAnsi="Arial" w:cs="Arial"/>
-                <w:sz w:val="18"/>
-                <w:szCs w:val="18"/>
-                <w:lang w:eastAsia="es-PE"/>
-              </w:rPr>
-              <w:t>Release</w:t>
-            </w:r>
-            <w:proofErr w:type="spellEnd"/>
-            <w:r>
-              <w:rPr>
-                <w:rFonts w:ascii="Arial" w:eastAsia="Times New Roman" w:hAnsi="Arial" w:cs="Arial"/>
-                <w:sz w:val="18"/>
-                <w:szCs w:val="18"/>
-                <w:lang w:eastAsia="es-PE"/>
-              </w:rPr>
-              <w:t>)</w:t>
+              <w:t>Librería actualizada (Gestión de Release)</w:t>
             </w:r>
           </w:p>
         </w:tc>
@@ -4386,8 +4710,8 @@
 </file>
 
 <file path=word/numbering.xml><?xml version="1.0" encoding="utf-8"?>
-<w:numbering xmlns:wpc="http://schemas.microsoft.com/office/word/2010/wordprocessingCanvas" xmlns:cx="http://schemas.microsoft.com/office/drawing/2014/chartex" xmlns:cx1="http://schemas.microsoft.com/office/drawing/2015/9/8/chartex" xmlns:cx2="http://schemas.microsoft.com/office/drawing/2015/10/21/chartex" xmlns:cx3="http://schemas.microsoft.com/office/drawing/2016/5/9/chartex" xmlns:cx4="http://schemas.microsoft.com/office/drawing/2016/5/10/chartex" xmlns:cx5="http://schemas.microsoft.com/office/drawing/2016/5/11/chartex" xmlns:cx6="http://schemas.microsoft.com/office/drawing/2016/5/12/chartex" xmlns:cx7="http://schemas.microsoft.com/office/drawing/2016/5/13/chartex" xmlns:cx8="http://schemas.microsoft.com/office/drawing/2016/5/14/chartex" xmlns:mc="http://schemas.openxmlformats.org/markup-compatibility/2006" xmlns:aink="http://schemas.microsoft.com/office/drawing/2016/ink" xmlns:am3d="http://schemas.microsoft.com/office/drawing/2017/model3d" xmlns:o="urn:schemas-microsoft-com:office:office" xmlns:r="http://schemas.openxmlformats.org/officeDocument/2006/relationships" xmlns:m="http://schemas.openxmlformats.org/officeDocument/2006/math" xmlns:v="urn:schemas-microsoft-com:vml" xmlns:wp14="http://schemas.microsoft.com/office/word/2010/wordprocessingDrawing" xmlns:wp="http://schemas.openxmlformats.org/drawingml/2006/wordprocessingDrawing" xmlns:w10="urn:schemas-microsoft-com:office:word" xmlns:w="http://schemas.openxmlformats.org/wordprocessingml/2006/main" xmlns:w14="http://schemas.microsoft.com/office/word/2010/wordml" xmlns:w15="http://schemas.microsoft.com/office/word/2012/wordml" xmlns:w16cid="http://schemas.microsoft.com/office/word/2016/wordml/cid" xmlns:w16se="http://schemas.microsoft.com/office/word/2015/wordml/symex" xmlns:wpg="http://schemas.microsoft.com/office/word/2010/wordprocessingGroup" xmlns:wpi="http://schemas.microsoft.com/office/word/2010/wordprocessingInk" xmlns:wne="http://schemas.microsoft.com/office/word/2006/wordml" xmlns:wps="http://schemas.microsoft.com/office/word/2010/wordprocessingShape" mc:Ignorable="w14 w15 w16se w16cid wp14">
-  <w:abstractNum w:abstractNumId="0" w15:restartNumberingAfterBreak="0">
+<w:numbering xmlns:wpc="http://schemas.microsoft.com/office/word/2010/wordprocessingCanvas" xmlns:mo="http://schemas.microsoft.com/office/mac/office/2008/main" xmlns:mc="http://schemas.openxmlformats.org/markup-compatibility/2006" xmlns:mv="urn:schemas-microsoft-com:mac:vml" xmlns:o="urn:schemas-microsoft-com:office:office" xmlns:r="http://schemas.openxmlformats.org/officeDocument/2006/relationships" xmlns:m="http://schemas.openxmlformats.org/officeDocument/2006/math" xmlns:v="urn:schemas-microsoft-com:vml" xmlns:wp14="http://schemas.microsoft.com/office/word/2010/wordprocessingDrawing" xmlns:wp="http://schemas.openxmlformats.org/drawingml/2006/wordprocessingDrawing" xmlns:w10="urn:schemas-microsoft-com:office:word" xmlns:w="http://schemas.openxmlformats.org/wordprocessingml/2006/main" xmlns:w14="http://schemas.microsoft.com/office/word/2010/wordml" xmlns:w15="http://schemas.microsoft.com/office/word/2012/wordml" xmlns:wpg="http://schemas.microsoft.com/office/word/2010/wordprocessingGroup" xmlns:wpi="http://schemas.microsoft.com/office/word/2010/wordprocessingInk" xmlns:wne="http://schemas.microsoft.com/office/word/2006/wordml" xmlns:wps="http://schemas.microsoft.com/office/word/2010/wordprocessingShape" mc:Ignorable="w14 w15 wp14">
+  <w:abstractNum w:abstractNumId="0">
     <w:nsid w:val="49B73FE8"/>
     <w:multiLevelType w:val="hybridMultilevel"/>
     <w:tmpl w:val="C6E60B76"/>
@@ -4500,7 +4824,7 @@
       </w:rPr>
     </w:lvl>
   </w:abstractNum>
-  <w:abstractNum w:abstractNumId="1" w15:restartNumberingAfterBreak="0">
+  <w:abstractNum w:abstractNumId="1">
     <w:nsid w:val="578003C5"/>
     <w:multiLevelType w:val="hybridMultilevel"/>
     <w:tmpl w:val="971A335C"/>
@@ -4599,7 +4923,7 @@
 </file>
 
 <file path=word/styles.xml><?xml version="1.0" encoding="utf-8"?>
-<w:styles xmlns:mc="http://schemas.openxmlformats.org/markup-compatibility/2006" xmlns:r="http://schemas.openxmlformats.org/officeDocument/2006/relationships" xmlns:w="http://schemas.openxmlformats.org/wordprocessingml/2006/main" xmlns:w14="http://schemas.microsoft.com/office/word/2010/wordml" xmlns:w15="http://schemas.microsoft.com/office/word/2012/wordml" xmlns:w16cid="http://schemas.microsoft.com/office/word/2016/wordml/cid" xmlns:w16se="http://schemas.microsoft.com/office/word/2015/wordml/symex" mc:Ignorable="w14 w15 w16se w16cid">
+<w:styles xmlns:mc="http://schemas.openxmlformats.org/markup-compatibility/2006" xmlns:r="http://schemas.openxmlformats.org/officeDocument/2006/relationships" xmlns:w="http://schemas.openxmlformats.org/wordprocessingml/2006/main" xmlns:w14="http://schemas.microsoft.com/office/word/2010/wordml" xmlns:w15="http://schemas.microsoft.com/office/word/2012/wordml" mc:Ignorable="w14 w15">
   <w:docDefaults>
     <w:rPrDefault>
       <w:rPr>
@@ -4615,7 +4939,7 @@
       </w:pPr>
     </w:pPrDefault>
   </w:docDefaults>
-  <w:latentStyles w:defLockedState="0" w:defUIPriority="99" w:defSemiHidden="0" w:defUnhideWhenUsed="0" w:defQFormat="0" w:count="375">
+  <w:latentStyles w:defLockedState="0" w:defUIPriority="99" w:defSemiHidden="0" w:defUnhideWhenUsed="0" w:defQFormat="0" w:count="380">
     <w:lsdException w:name="Normal" w:uiPriority="0" w:qFormat="1"/>
     <w:lsdException w:name="heading 1" w:uiPriority="9" w:qFormat="1"/>
     <w:lsdException w:name="heading 2" w:semiHidden="1" w:uiPriority="9" w:unhideWhenUsed="1" w:qFormat="1"/>
@@ -4987,10 +5311,6 @@
     <w:lsdException w:name="List Table 5 Dark Accent 6" w:uiPriority="50"/>
     <w:lsdException w:name="List Table 6 Colorful Accent 6" w:uiPriority="51"/>
     <w:lsdException w:name="List Table 7 Colorful Accent 6" w:uiPriority="52"/>
-    <w:lsdException w:name="Mention" w:semiHidden="1" w:unhideWhenUsed="1"/>
-    <w:lsdException w:name="Smart Hyperlink" w:semiHidden="1" w:unhideWhenUsed="1"/>
-    <w:lsdException w:name="Hashtag" w:semiHidden="1" w:unhideWhenUsed="1"/>
-    <w:lsdException w:name="Unresolved Mention" w:semiHidden="1" w:unhideWhenUsed="1"/>
   </w:latentStyles>
   <w:style w:type="paragraph" w:default="1" w:styleId="Normal">
     <w:name w:val="Normal"/>

--- a/documentos/PGC.docx
+++ b/documentos/PGC.docx
@@ -1,6 +1,6 @@
 
 <file path=word/document.xml><?xml version="1.0" encoding="utf-8"?>
-<w:document xmlns:wpc="http://schemas.microsoft.com/office/word/2010/wordprocessingCanvas" xmlns:mc="http://schemas.openxmlformats.org/markup-compatibility/2006" xmlns:o="urn:schemas-microsoft-com:office:office" xmlns:r="http://schemas.openxmlformats.org/officeDocument/2006/relationships" xmlns:m="http://schemas.openxmlformats.org/officeDocument/2006/math" xmlns:v="urn:schemas-microsoft-com:vml" xmlns:wp14="http://schemas.microsoft.com/office/word/2010/wordprocessingDrawing" xmlns:wp="http://schemas.openxmlformats.org/drawingml/2006/wordprocessingDrawing" xmlns:w10="urn:schemas-microsoft-com:office:word" xmlns:w="http://schemas.openxmlformats.org/wordprocessingml/2006/main" xmlns:w14="http://schemas.microsoft.com/office/word/2010/wordml" xmlns:w15="http://schemas.microsoft.com/office/word/2012/wordml" xmlns:wpg="http://schemas.microsoft.com/office/word/2010/wordprocessingGroup" xmlns:wpi="http://schemas.microsoft.com/office/word/2010/wordprocessingInk" xmlns:wne="http://schemas.microsoft.com/office/word/2006/wordml" xmlns:wps="http://schemas.microsoft.com/office/word/2010/wordprocessingShape" mc:Ignorable="w14 w15 wp14">
+<w:document xmlns:wpc="http://schemas.microsoft.com/office/word/2010/wordprocessingCanvas" xmlns:cx="http://schemas.microsoft.com/office/drawing/2014/chartex" xmlns:cx1="http://schemas.microsoft.com/office/drawing/2015/9/8/chartex" xmlns:cx2="http://schemas.microsoft.com/office/drawing/2015/10/21/chartex" xmlns:cx3="http://schemas.microsoft.com/office/drawing/2016/5/9/chartex" xmlns:cx4="http://schemas.microsoft.com/office/drawing/2016/5/10/chartex" xmlns:cx5="http://schemas.microsoft.com/office/drawing/2016/5/11/chartex" xmlns:cx6="http://schemas.microsoft.com/office/drawing/2016/5/12/chartex" xmlns:cx7="http://schemas.microsoft.com/office/drawing/2016/5/13/chartex" xmlns:cx8="http://schemas.microsoft.com/office/drawing/2016/5/14/chartex" xmlns:mc="http://schemas.openxmlformats.org/markup-compatibility/2006" xmlns:aink="http://schemas.microsoft.com/office/drawing/2016/ink" xmlns:am3d="http://schemas.microsoft.com/office/drawing/2017/model3d" xmlns:o="urn:schemas-microsoft-com:office:office" xmlns:r="http://schemas.openxmlformats.org/officeDocument/2006/relationships" xmlns:m="http://schemas.openxmlformats.org/officeDocument/2006/math" xmlns:v="urn:schemas-microsoft-com:vml" xmlns:wp14="http://schemas.microsoft.com/office/word/2010/wordprocessingDrawing" xmlns:wp="http://schemas.openxmlformats.org/drawingml/2006/wordprocessingDrawing" xmlns:w10="urn:schemas-microsoft-com:office:word" xmlns:w="http://schemas.openxmlformats.org/wordprocessingml/2006/main" xmlns:w14="http://schemas.microsoft.com/office/word/2010/wordml" xmlns:w15="http://schemas.microsoft.com/office/word/2012/wordml" xmlns:w16cid="http://schemas.microsoft.com/office/word/2016/wordml/cid" xmlns:w16se="http://schemas.microsoft.com/office/word/2015/wordml/symex" xmlns:wpg="http://schemas.microsoft.com/office/word/2010/wordprocessingGroup" xmlns:wpi="http://schemas.microsoft.com/office/word/2010/wordprocessingInk" xmlns:wne="http://schemas.microsoft.com/office/word/2006/wordml" xmlns:wps="http://schemas.microsoft.com/office/word/2010/wordprocessingShape" mc:Ignorable="w14 w15 w16se w16cid wp14">
   <w:body>
     <w:p>
       <w:pPr>
@@ -78,23 +78,7 @@
           <w:sz w:val="48"/>
           <w:lang w:val="es-ES"/>
         </w:rPr>
-        <w:t xml:space="preserve">PLAN DE </w:t>
-      </w:r>
-      <w:proofErr w:type="spellStart"/>
-      <w:r>
-        <w:rPr>
-          <w:sz w:val="48"/>
-          <w:lang w:val="es-ES"/>
-        </w:rPr>
-        <w:t>GESTION</w:t>
-      </w:r>
-      <w:proofErr w:type="spellEnd"/>
-      <w:r>
-        <w:rPr>
-          <w:sz w:val="48"/>
-          <w:lang w:val="es-ES"/>
-        </w:rPr>
-        <w:t xml:space="preserve"> </w:t>
+        <w:t xml:space="preserve">PLAN DE GESTION </w:t>
       </w:r>
     </w:p>
     <w:p>
@@ -110,17 +94,8 @@
           <w:sz w:val="48"/>
           <w:lang w:val="es-ES"/>
         </w:rPr>
-        <w:t xml:space="preserve">DE LA </w:t>
+        <w:t>DE LA CONFIGURACION</w:t>
       </w:r>
-      <w:proofErr w:type="spellStart"/>
-      <w:r>
-        <w:rPr>
-          <w:sz w:val="48"/>
-          <w:lang w:val="es-ES"/>
-        </w:rPr>
-        <w:t>CONFIGURACION</w:t>
-      </w:r>
-      <w:proofErr w:type="spellEnd"/>
     </w:p>
     <w:p>
       <w:pPr>
@@ -143,17 +118,8 @@
           <w:sz w:val="32"/>
           <w:lang w:val="es-ES"/>
         </w:rPr>
-        <w:t xml:space="preserve">EMPRESA </w:t>
+        <w:t>EMPRESA BIOSAC</w:t>
       </w:r>
-      <w:proofErr w:type="spellStart"/>
-      <w:r>
-        <w:rPr>
-          <w:sz w:val="32"/>
-          <w:lang w:val="es-ES"/>
-        </w:rPr>
-        <w:t>BIOSAC</w:t>
-      </w:r>
-      <w:proofErr w:type="spellEnd"/>
     </w:p>
     <w:p>
       <w:pPr>
@@ -454,6 +420,195 @@
     <w:p/>
     <w:p>
       <w:pPr>
+        <w:rPr>
+          <w:rFonts w:asciiTheme="majorHAnsi" w:eastAsiaTheme="majorEastAsia" w:hAnsiTheme="majorHAnsi" w:cstheme="majorBidi"/>
+          <w:color w:val="2F5496" w:themeColor="accent1" w:themeShade="BF"/>
+          <w:sz w:val="26"/>
+          <w:szCs w:val="26"/>
+        </w:rPr>
+      </w:pPr>
+      <w:r>
+        <w:br w:type="page"/>
+      </w:r>
+    </w:p>
+    <w:p>
+      <w:pPr>
+        <w:jc w:val="center"/>
+        <w:rPr>
+          <w:b/>
+          <w:sz w:val="20"/>
+          <w:szCs w:val="20"/>
+        </w:rPr>
+      </w:pPr>
+    </w:p>
+    <w:p>
+      <w:pPr>
+        <w:jc w:val="center"/>
+        <w:rPr>
+          <w:b/>
+          <w:sz w:val="20"/>
+          <w:szCs w:val="20"/>
+        </w:rPr>
+      </w:pPr>
+      <w:r>
+        <w:rPr>
+          <w:b/>
+          <w:sz w:val="20"/>
+          <w:szCs w:val="20"/>
+        </w:rPr>
+        <w:t>Control de Cambios</w:t>
+      </w:r>
+    </w:p>
+    <w:p/>
+    <w:tbl>
+      <w:tblPr>
+        <w:tblStyle w:val="Tablaconcuadrcula"/>
+        <w:tblW w:w="0" w:type="auto"/>
+        <w:tblLook w:val="04A0" w:firstRow="1" w:lastRow="0" w:firstColumn="1" w:lastColumn="0" w:noHBand="0" w:noVBand="1"/>
+      </w:tblPr>
+      <w:tblGrid>
+        <w:gridCol w:w="3539"/>
+        <w:gridCol w:w="2346"/>
+        <w:gridCol w:w="2943"/>
+      </w:tblGrid>
+      <w:tr>
+        <w:tc>
+          <w:tcPr>
+            <w:tcW w:w="3539" w:type="dxa"/>
+            <w:shd w:val="clear" w:color="auto" w:fill="B4C6E7" w:themeFill="accent1" w:themeFillTint="66"/>
+          </w:tcPr>
+          <w:p>
+            <w:pPr>
+              <w:rPr>
+                <w:b/>
+              </w:rPr>
+            </w:pPr>
+            <w:r>
+              <w:rPr>
+                <w:b/>
+              </w:rPr>
+              <w:t>AVANCE</w:t>
+            </w:r>
+          </w:p>
+        </w:tc>
+        <w:tc>
+          <w:tcPr>
+            <w:tcW w:w="2346" w:type="dxa"/>
+            <w:shd w:val="clear" w:color="auto" w:fill="B4C6E7" w:themeFill="accent1" w:themeFillTint="66"/>
+          </w:tcPr>
+          <w:p>
+            <w:pPr>
+              <w:rPr>
+                <w:b/>
+              </w:rPr>
+            </w:pPr>
+            <w:r>
+              <w:rPr>
+                <w:b/>
+              </w:rPr>
+              <w:t>VERSIÓN</w:t>
+            </w:r>
+          </w:p>
+        </w:tc>
+        <w:tc>
+          <w:tcPr>
+            <w:tcW w:w="2943" w:type="dxa"/>
+            <w:shd w:val="clear" w:color="auto" w:fill="B4C6E7" w:themeFill="accent1" w:themeFillTint="66"/>
+          </w:tcPr>
+          <w:p>
+            <w:pPr>
+              <w:rPr>
+                <w:b/>
+              </w:rPr>
+            </w:pPr>
+            <w:r>
+              <w:rPr>
+                <w:b/>
+              </w:rPr>
+              <w:t>FECHA</w:t>
+            </w:r>
+          </w:p>
+        </w:tc>
+      </w:tr>
+      <w:tr>
+        <w:tc>
+          <w:tcPr>
+            <w:tcW w:w="3539" w:type="dxa"/>
+          </w:tcPr>
+          <w:p>
+            <w:r>
+              <w:t>Plan Inicial</w:t>
+            </w:r>
+          </w:p>
+        </w:tc>
+        <w:tc>
+          <w:tcPr>
+            <w:tcW w:w="2346" w:type="dxa"/>
+          </w:tcPr>
+          <w:p>
+            <w:r>
+              <w:t>1.0.0</w:t>
+            </w:r>
+          </w:p>
+        </w:tc>
+        <w:tc>
+          <w:tcPr>
+            <w:tcW w:w="2943" w:type="dxa"/>
+          </w:tcPr>
+          <w:p>
+            <w:r>
+              <w:t>20/09/2018</w:t>
+            </w:r>
+          </w:p>
+        </w:tc>
+      </w:tr>
+      <w:tr>
+        <w:tc>
+          <w:tcPr>
+            <w:tcW w:w="3539" w:type="dxa"/>
+          </w:tcPr>
+          <w:p>
+            <w:r>
+              <w:t>Actualización del documento total</w:t>
+            </w:r>
+          </w:p>
+        </w:tc>
+        <w:tc>
+          <w:tcPr>
+            <w:tcW w:w="2346" w:type="dxa"/>
+          </w:tcPr>
+          <w:p>
+            <w:r>
+              <w:t>1.0.1</w:t>
+            </w:r>
+          </w:p>
+        </w:tc>
+        <w:tc>
+          <w:tcPr>
+            <w:tcW w:w="2943" w:type="dxa"/>
+          </w:tcPr>
+          <w:p>
+            <w:r>
+              <w:t>2</w:t>
+            </w:r>
+            <w:r>
+              <w:t>5</w:t>
+            </w:r>
+            <w:r>
+              <w:t>/09/2018</w:t>
+            </w:r>
+          </w:p>
+        </w:tc>
+      </w:tr>
+    </w:tbl>
+    <w:p/>
+    <w:p>
+      <w:r>
+        <w:br w:type="page"/>
+      </w:r>
+    </w:p>
+    <w:p>
+      <w:pPr>
         <w:pStyle w:val="Ttulo2"/>
         <w:numPr>
           <w:ilvl w:val="0"/>
@@ -462,158 +617,138 @@
       </w:pPr>
       <w:r>
         <w:lastRenderedPageBreak/>
-        <w:t>Introducción: (Problemática de la empresa, propósito del plan.)</w:t>
+        <w:t>Introducción:</w:t>
       </w:r>
     </w:p>
     <w:p>
       <w:pPr>
-        <w:pStyle w:val="Ttulo3"/>
-      </w:pPr>
-      <w:r>
-        <w:t>Problemática de la empresa</w:t>
-      </w:r>
-    </w:p>
-    <w:p>
-      <w:pPr>
-        <w:spacing w:after="0" w:line="240" w:lineRule="auto"/>
-        <w:rPr>
-          <w:rFonts w:ascii="Times New Roman" w:eastAsia="Times New Roman" w:hAnsi="Times New Roman" w:cs="Times New Roman"/>
-          <w:sz w:val="24"/>
-          <w:szCs w:val="24"/>
-          <w:lang w:val="es-ES_tradnl" w:eastAsia="es-ES_tradnl"/>
-        </w:rPr>
-      </w:pPr>
-      <w:r>
-        <w:rPr>
-          <w:rFonts w:ascii="Calibri" w:eastAsia="Times New Roman" w:hAnsi="Calibri" w:cs="Times New Roman"/>
-          <w:color w:val="434343"/>
+        <w:spacing w:after="0" w:line="360" w:lineRule="auto"/>
+        <w:jc w:val="both"/>
+        <w:rPr>
+          <w:rFonts w:ascii="Calibri" w:eastAsia="Times New Roman" w:hAnsi="Calibri" w:cs="Calibri"/>
           <w:sz w:val="20"/>
           <w:szCs w:val="20"/>
-          <w:lang w:val="es-ES_tradnl" w:eastAsia="es-ES_tradnl"/>
-        </w:rPr>
-        <w:t xml:space="preserve">La empresa </w:t>
+          <w:lang w:eastAsia="es-PE"/>
+        </w:rPr>
+      </w:pPr>
+      <w:r>
+        <w:rPr>
+          <w:rFonts w:ascii="Calibri" w:eastAsia="Times New Roman" w:hAnsi="Calibri" w:cs="Calibri"/>
+          <w:sz w:val="20"/>
+          <w:szCs w:val="20"/>
+          <w:lang w:eastAsia="es-PE"/>
+        </w:rPr>
+        <w:t xml:space="preserve">La empresa BIO-SAC tiene en su cartera </w:t>
+      </w:r>
+      <w:bookmarkStart w:id="0" w:name="_GoBack"/>
+      <w:r>
+        <w:rPr>
+          <w:rFonts w:ascii="Calibri" w:eastAsia="Times New Roman" w:hAnsi="Calibri" w:cs="Calibri"/>
+          <w:sz w:val="20"/>
+          <w:szCs w:val="20"/>
+          <w:lang w:eastAsia="es-PE"/>
+        </w:rPr>
+        <w:t>05 proyectos d</w:t>
+      </w:r>
+      <w:bookmarkEnd w:id="0"/>
+      <w:r>
+        <w:rPr>
+          <w:rFonts w:ascii="Calibri" w:eastAsia="Times New Roman" w:hAnsi="Calibri" w:cs="Calibri"/>
+          <w:sz w:val="20"/>
+          <w:szCs w:val="20"/>
+          <w:lang w:eastAsia="es-PE"/>
+        </w:rPr>
+        <w:t xml:space="preserve">e desarrollo de software en implementación y 06 en mantenimiento de los cuales tiene problemas en el control de versiones, documentación; </w:t>
       </w:r>
       <w:proofErr w:type="spellStart"/>
       <w:r>
         <w:rPr>
-          <w:rFonts w:ascii="Calibri" w:eastAsia="Times New Roman" w:hAnsi="Calibri" w:cs="Times New Roman"/>
-          <w:color w:val="434343"/>
+          <w:rFonts w:ascii="Calibri" w:eastAsia="Times New Roman" w:hAnsi="Calibri" w:cs="Calibri"/>
           <w:sz w:val="20"/>
           <w:szCs w:val="20"/>
-          <w:lang w:val="es-ES_tradnl" w:eastAsia="es-ES_tradnl"/>
-        </w:rPr>
-        <w:t>BIO-SAC</w:t>
-      </w:r>
-      <w:proofErr w:type="spellEnd"/>
-      <w:r>
-        <w:rPr>
-          <w:rFonts w:ascii="Calibri" w:eastAsia="Times New Roman" w:hAnsi="Calibri" w:cs="Times New Roman"/>
-          <w:color w:val="434343"/>
-          <w:sz w:val="20"/>
-          <w:szCs w:val="20"/>
-          <w:lang w:val="es-ES_tradnl" w:eastAsia="es-ES_tradnl"/>
-        </w:rPr>
-        <w:t xml:space="preserve"> tiene en su cartera 05 proyectos de desarrollo de software en implementación y 06 en mantenimiento de los cuales tiene problemas en el control de versiones, documentación;</w:t>
-      </w:r>
-      <w:r>
-        <w:rPr>
-          <w:rFonts w:ascii="Calibri" w:eastAsia="Times New Roman" w:hAnsi="Calibri" w:cs="Times New Roman"/>
-          <w:color w:val="434343"/>
-          <w:sz w:val="20"/>
-          <w:szCs w:val="20"/>
-          <w:lang w:val="es-ES_tradnl" w:eastAsia="es-ES_tradnl"/>
-        </w:rPr>
-        <w:t xml:space="preserve"> </w:t>
-      </w:r>
-      <w:proofErr w:type="spellStart"/>
-      <w:r>
-        <w:rPr>
-          <w:rFonts w:ascii="Calibri" w:eastAsia="Times New Roman" w:hAnsi="Calibri" w:cs="Times New Roman"/>
-          <w:color w:val="434343"/>
-          <w:sz w:val="20"/>
-          <w:szCs w:val="20"/>
-          <w:lang w:val="es-ES_tradnl" w:eastAsia="es-ES_tradnl"/>
+          <w:lang w:eastAsia="es-PE"/>
         </w:rPr>
         <w:t>etc</w:t>
       </w:r>
       <w:proofErr w:type="spellEnd"/>
       <w:r>
         <w:rPr>
-          <w:rFonts w:ascii="Calibri" w:eastAsia="Times New Roman" w:hAnsi="Calibri" w:cs="Times New Roman"/>
-          <w:color w:val="434343"/>
+          <w:rFonts w:ascii="Calibri" w:eastAsia="Times New Roman" w:hAnsi="Calibri" w:cs="Calibri"/>
           <w:sz w:val="20"/>
           <w:szCs w:val="20"/>
-          <w:lang w:val="es-ES_tradnl" w:eastAsia="es-ES_tradnl"/>
+          <w:lang w:eastAsia="es-PE"/>
         </w:rPr>
         <w:t xml:space="preserve"> , así mismo no lleva un control de cambios, la  información solo es almacenada de manera local en un </w:t>
       </w:r>
       <w:proofErr w:type="spellStart"/>
       <w:r>
         <w:rPr>
-          <w:rFonts w:ascii="Calibri" w:eastAsia="Times New Roman" w:hAnsi="Calibri" w:cs="Times New Roman"/>
-          <w:color w:val="434343"/>
+          <w:rFonts w:ascii="Calibri" w:eastAsia="Times New Roman" w:hAnsi="Calibri" w:cs="Calibri"/>
           <w:sz w:val="20"/>
           <w:szCs w:val="20"/>
-          <w:lang w:val="es-ES_tradnl" w:eastAsia="es-ES_tradnl"/>
+          <w:lang w:eastAsia="es-PE"/>
         </w:rPr>
         <w:t>fileserver</w:t>
       </w:r>
       <w:proofErr w:type="spellEnd"/>
       <w:r>
         <w:rPr>
-          <w:rFonts w:ascii="Calibri" w:eastAsia="Times New Roman" w:hAnsi="Calibri" w:cs="Times New Roman"/>
-          <w:color w:val="434343"/>
+          <w:rFonts w:ascii="Calibri" w:eastAsia="Times New Roman" w:hAnsi="Calibri" w:cs="Calibri"/>
           <w:sz w:val="20"/>
           <w:szCs w:val="20"/>
-          <w:lang w:val="es-ES_tradnl" w:eastAsia="es-ES_tradnl"/>
+          <w:lang w:eastAsia="es-PE"/>
         </w:rPr>
         <w:t xml:space="preserve">, no se tiene un repositorio actualizado en </w:t>
       </w:r>
       <w:proofErr w:type="spellStart"/>
       <w:r>
         <w:rPr>
-          <w:rFonts w:ascii="Calibri" w:eastAsia="Times New Roman" w:hAnsi="Calibri" w:cs="Times New Roman"/>
-          <w:color w:val="434343"/>
+          <w:rFonts w:ascii="Calibri" w:eastAsia="Times New Roman" w:hAnsi="Calibri" w:cs="Calibri"/>
           <w:sz w:val="20"/>
           <w:szCs w:val="20"/>
-          <w:lang w:val="es-ES_tradnl" w:eastAsia="es-ES_tradnl"/>
+          <w:lang w:eastAsia="es-PE"/>
         </w:rPr>
         <w:t>cloud</w:t>
       </w:r>
       <w:proofErr w:type="spellEnd"/>
       <w:r>
         <w:rPr>
-          <w:rFonts w:ascii="Calibri" w:eastAsia="Times New Roman" w:hAnsi="Calibri" w:cs="Times New Roman"/>
-          <w:color w:val="434343"/>
-          <w:sz w:val="20"/>
-          <w:szCs w:val="20"/>
-          <w:lang w:val="es-ES_tradnl" w:eastAsia="es-ES_tradnl"/>
-        </w:rPr>
-        <w:t>, además no se sabe si algún programado hizo algún cambio o sí borró algún archivo esto puede generar graves consecuencias desde la pérdida de información hasta problemas legales.</w:t>
-      </w:r>
-    </w:p>
-    <w:p/>
-    <w:p>
-      <w:pPr>
-        <w:pStyle w:val="Ttulo3"/>
-      </w:pPr>
-      <w:r>
-        <w:t>Propósito del plan</w:t>
-      </w:r>
-    </w:p>
-    <w:p>
-      <w:pPr>
-        <w:spacing w:after="0" w:line="240" w:lineRule="auto"/>
-        <w:rPr>
           <w:rFonts w:ascii="Calibri" w:eastAsia="Times New Roman" w:hAnsi="Calibri" w:cs="Calibri"/>
           <w:sz w:val="20"/>
           <w:szCs w:val="20"/>
           <w:lang w:eastAsia="es-PE"/>
         </w:rPr>
+        <w:t>, además no se sabe si algún programado hizo algún cambio o sí borró algún archivo esto puede generar graves consecuencias desde la pérdida de información hasta problemas legales.</w:t>
+      </w:r>
+    </w:p>
+    <w:p>
+      <w:pPr>
+        <w:spacing w:after="0" w:line="360" w:lineRule="auto"/>
+        <w:jc w:val="both"/>
+        <w:rPr>
+          <w:rFonts w:ascii="Calibri" w:eastAsia="Times New Roman" w:hAnsi="Calibri" w:cs="Calibri"/>
+          <w:sz w:val="20"/>
+          <w:szCs w:val="20"/>
+          <w:lang w:eastAsia="es-PE"/>
+        </w:rPr>
+      </w:pPr>
+    </w:p>
+    <w:p>
+      <w:pPr>
+        <w:spacing w:after="0" w:line="360" w:lineRule="auto"/>
+        <w:jc w:val="both"/>
+        <w:rPr>
+          <w:rFonts w:ascii="Calibri" w:eastAsia="Times New Roman" w:hAnsi="Calibri" w:cs="Calibri"/>
+          <w:color w:val="FF0000"/>
+          <w:sz w:val="20"/>
+          <w:szCs w:val="20"/>
+          <w:lang w:eastAsia="es-PE"/>
+        </w:rPr>
       </w:pPr>
       <w:r>
         <w:rPr>
           <w:rFonts w:ascii="Calibri" w:eastAsia="Times New Roman" w:hAnsi="Calibri" w:cs="Calibri"/>
+          <w:color w:val="FF0000"/>
           <w:sz w:val="20"/>
           <w:szCs w:val="20"/>
           <w:lang w:eastAsia="es-PE"/>
@@ -628,9 +763,11 @@
           <w:ilvl w:val="0"/>
           <w:numId w:val="2"/>
         </w:numPr>
-        <w:spacing w:after="0" w:line="240" w:lineRule="auto"/>
+        <w:spacing w:after="0" w:line="360" w:lineRule="auto"/>
+        <w:jc w:val="both"/>
         <w:rPr>
           <w:rFonts w:ascii="Calibri" w:eastAsia="Times New Roman" w:hAnsi="Calibri" w:cs="Calibri"/>
+          <w:color w:val="FF0000"/>
           <w:sz w:val="20"/>
           <w:szCs w:val="20"/>
           <w:lang w:eastAsia="es-PE"/>
@@ -639,6 +776,7 @@
       <w:r>
         <w:rPr>
           <w:rFonts w:ascii="Calibri" w:eastAsia="Times New Roman" w:hAnsi="Calibri" w:cs="Calibri"/>
+          <w:color w:val="FF0000"/>
           <w:sz w:val="20"/>
           <w:szCs w:val="20"/>
           <w:lang w:eastAsia="es-PE"/>
@@ -653,9 +791,11 @@
           <w:ilvl w:val="0"/>
           <w:numId w:val="2"/>
         </w:numPr>
-        <w:spacing w:after="0" w:line="240" w:lineRule="auto"/>
+        <w:spacing w:after="0" w:line="360" w:lineRule="auto"/>
+        <w:jc w:val="both"/>
         <w:rPr>
           <w:rFonts w:ascii="Calibri" w:eastAsia="Times New Roman" w:hAnsi="Calibri" w:cs="Calibri"/>
+          <w:color w:val="FF0000"/>
           <w:sz w:val="20"/>
           <w:szCs w:val="20"/>
           <w:lang w:eastAsia="es-PE"/>
@@ -664,6 +804,7 @@
       <w:r>
         <w:rPr>
           <w:rFonts w:ascii="Calibri" w:eastAsia="Times New Roman" w:hAnsi="Calibri" w:cs="Calibri"/>
+          <w:color w:val="FF0000"/>
           <w:sz w:val="20"/>
           <w:szCs w:val="20"/>
           <w:lang w:eastAsia="es-PE"/>
@@ -678,9 +819,11 @@
           <w:ilvl w:val="0"/>
           <w:numId w:val="2"/>
         </w:numPr>
-        <w:spacing w:after="0" w:line="240" w:lineRule="auto"/>
+        <w:spacing w:after="0" w:line="360" w:lineRule="auto"/>
+        <w:jc w:val="both"/>
         <w:rPr>
           <w:rFonts w:ascii="Calibri" w:eastAsia="Times New Roman" w:hAnsi="Calibri" w:cs="Calibri"/>
+          <w:color w:val="FF0000"/>
           <w:sz w:val="20"/>
           <w:szCs w:val="20"/>
           <w:lang w:eastAsia="es-PE"/>
@@ -689,6 +832,7 @@
       <w:r>
         <w:rPr>
           <w:rFonts w:ascii="Calibri" w:eastAsia="Times New Roman" w:hAnsi="Calibri" w:cs="Calibri"/>
+          <w:color w:val="FF0000"/>
           <w:sz w:val="20"/>
           <w:szCs w:val="20"/>
           <w:lang w:eastAsia="es-PE"/>
@@ -703,9 +847,11 @@
           <w:ilvl w:val="0"/>
           <w:numId w:val="2"/>
         </w:numPr>
-        <w:spacing w:after="0" w:line="240" w:lineRule="auto"/>
+        <w:spacing w:after="0" w:line="360" w:lineRule="auto"/>
+        <w:jc w:val="both"/>
         <w:rPr>
           <w:rFonts w:ascii="Calibri" w:eastAsia="Times New Roman" w:hAnsi="Calibri" w:cs="Calibri"/>
+          <w:color w:val="FF0000"/>
           <w:sz w:val="20"/>
           <w:szCs w:val="20"/>
           <w:lang w:eastAsia="es-PE"/>
@@ -714,6 +860,7 @@
       <w:r>
         <w:rPr>
           <w:rFonts w:ascii="Calibri" w:eastAsia="Times New Roman" w:hAnsi="Calibri" w:cs="Calibri"/>
+          <w:color w:val="FF0000"/>
           <w:sz w:val="20"/>
           <w:szCs w:val="20"/>
           <w:lang w:eastAsia="es-PE"/>
@@ -728,9 +875,11 @@
           <w:ilvl w:val="0"/>
           <w:numId w:val="2"/>
         </w:numPr>
-        <w:spacing w:after="0" w:line="240" w:lineRule="auto"/>
+        <w:spacing w:after="0" w:line="360" w:lineRule="auto"/>
+        <w:jc w:val="both"/>
         <w:rPr>
           <w:rFonts w:ascii="Calibri" w:eastAsia="Times New Roman" w:hAnsi="Calibri" w:cs="Calibri"/>
+          <w:color w:val="FF0000"/>
           <w:sz w:val="20"/>
           <w:szCs w:val="20"/>
           <w:lang w:eastAsia="es-PE"/>
@@ -739,6 +888,7 @@
       <w:r>
         <w:rPr>
           <w:rFonts w:ascii="Calibri" w:eastAsia="Times New Roman" w:hAnsi="Calibri" w:cs="Calibri"/>
+          <w:color w:val="FF0000"/>
           <w:sz w:val="20"/>
           <w:szCs w:val="20"/>
           <w:lang w:eastAsia="es-PE"/>
@@ -915,7 +1065,6 @@
                 <w:lang w:eastAsia="es-PE"/>
               </w:rPr>
             </w:pPr>
-            <w:proofErr w:type="spellStart"/>
             <w:r>
               <w:rPr>
                 <w:rFonts w:ascii="Calibri" w:eastAsia="Times New Roman" w:hAnsi="Calibri" w:cs="Calibri"/>
@@ -926,20 +1075,7 @@
                 <w:szCs w:val="20"/>
                 <w:lang w:eastAsia="es-PE"/>
               </w:rPr>
-              <w:t>CANT</w:t>
-            </w:r>
-            <w:proofErr w:type="spellEnd"/>
-            <w:r>
-              <w:rPr>
-                <w:rFonts w:ascii="Calibri" w:eastAsia="Times New Roman" w:hAnsi="Calibri" w:cs="Calibri"/>
-                <w:b/>
-                <w:bCs/>
-                <w:color w:val="000000"/>
-                <w:sz w:val="20"/>
-                <w:szCs w:val="20"/>
-                <w:lang w:eastAsia="es-PE"/>
-              </w:rPr>
-              <w:t>.</w:t>
+              <w:t>CANT.</w:t>
             </w:r>
           </w:p>
         </w:tc>
@@ -1416,7 +1552,18 @@
                 <w:szCs w:val="20"/>
                 <w:lang w:eastAsia="es-PE"/>
               </w:rPr>
-              <w:t>Es responsable de elaborar el plan SCM e informar las estadísticas de progreso basadas en las solicitudes de cambio. Garantiza que el entorno de CM facilita las tareas de revisión del producto, seguimiento de cambios y defectos.</w:t>
+              <w:t xml:space="preserve">Es responsable de elaborar el plan SCM e informar las estadísticas de progreso basadas en las solicitudes de cambio. Garantiza que el entorno </w:t>
+            </w:r>
+            <w:r>
+              <w:rPr>
+                <w:rFonts w:asciiTheme="majorHAnsi" w:eastAsia="Times New Roman" w:hAnsiTheme="majorHAnsi" w:cstheme="majorHAnsi"/>
+                <w:color w:val="000000"/>
+                <w:sz w:val="20"/>
+                <w:szCs w:val="20"/>
+                <w:lang w:eastAsia="es-PE"/>
+              </w:rPr>
+              <w:lastRenderedPageBreak/>
+              <w:t>de CM facilita las tareas de revisión del producto, seguimiento de cambios y defectos.</w:t>
             </w:r>
           </w:p>
         </w:tc>
@@ -1559,7 +1706,6 @@
               </w:rPr>
               <w:t xml:space="preserve">Estructura del Paquete de Liberación, realizar el Formato de documento de Liberación y mantener la </w:t>
             </w:r>
-            <w:proofErr w:type="spellStart"/>
             <w:r>
               <w:rPr>
                 <w:rFonts w:asciiTheme="majorHAnsi" w:eastAsia="Times New Roman" w:hAnsiTheme="majorHAnsi" w:cstheme="majorHAnsi"/>
@@ -1569,9 +1715,8 @@
                 <w:shd w:val="clear" w:color="auto" w:fill="FFFFFF"/>
                 <w:lang w:eastAsia="es-PE"/>
               </w:rPr>
-              <w:t>Libreria</w:t>
-            </w:r>
-            <w:proofErr w:type="spellEnd"/>
+              <w:t>Librería</w:t>
+            </w:r>
             <w:r>
               <w:rPr>
                 <w:rFonts w:asciiTheme="majorHAnsi" w:eastAsia="Times New Roman" w:hAnsiTheme="majorHAnsi" w:cstheme="majorHAnsi"/>
@@ -1689,35 +1834,39 @@
           <w:b/>
         </w:rPr>
       </w:pPr>
+    </w:p>
+    <w:p>
+      <w:pPr>
+        <w:pStyle w:val="Ttulo3"/>
+        <w:rPr>
+          <w:b/>
+        </w:rPr>
+      </w:pPr>
       <w:r>
         <w:rPr>
           <w:b/>
         </w:rPr>
-        <w:lastRenderedPageBreak/>
         <w:t>Políticas, Directrices y procedimientos</w:t>
       </w:r>
     </w:p>
     <w:p>
+      <w:pPr>
+        <w:pStyle w:val="Prrafodelista"/>
+        <w:numPr>
+          <w:ilvl w:val="0"/>
+          <w:numId w:val="3"/>
+        </w:numPr>
+      </w:pPr>
       <w:r>
         <w:t xml:space="preserve">Las políticas se encuentran en la siguiente ruta: </w:t>
       </w:r>
     </w:p>
     <w:p>
-      <w:proofErr w:type="spellStart"/>
+      <w:pPr>
+        <w:pStyle w:val="Prrafodelista"/>
+      </w:pPr>
       <w:r>
-        <w:t>SOFTPOLIZA</w:t>
-      </w:r>
-      <w:proofErr w:type="spellEnd"/>
-      <w:r>
-        <w:t>\desarrollo\</w:t>
-      </w:r>
-      <w:proofErr w:type="spellStart"/>
-      <w:r>
-        <w:t>SISTCONT</w:t>
-      </w:r>
-      <w:proofErr w:type="spellEnd"/>
-      <w:r>
-        <w:t>\</w:t>
+        <w:t>SOFTPOLIZA\desarrollo\SISTCONT\</w:t>
       </w:r>
       <w:proofErr w:type="spellStart"/>
       <w:r>
@@ -1730,32 +1879,23 @@
     </w:p>
     <w:p/>
     <w:p>
+      <w:pPr>
+        <w:pStyle w:val="Prrafodelista"/>
+        <w:numPr>
+          <w:ilvl w:val="0"/>
+          <w:numId w:val="3"/>
+        </w:numPr>
+      </w:pPr>
       <w:r>
-        <w:t xml:space="preserve">Las </w:t>
-      </w:r>
-      <w:r>
-        <w:t>directrices</w:t>
-      </w:r>
-      <w:r>
-        <w:t xml:space="preserve"> se encuentran en la siguiente ruta: </w:t>
+        <w:t xml:space="preserve">Las directrices se encuentran en la siguiente ruta: </w:t>
       </w:r>
     </w:p>
     <w:p>
-      <w:proofErr w:type="spellStart"/>
+      <w:pPr>
+        <w:pStyle w:val="Prrafodelista"/>
+      </w:pPr>
       <w:r>
-        <w:t>SOFTPOLIZA</w:t>
-      </w:r>
-      <w:proofErr w:type="spellEnd"/>
-      <w:r>
-        <w:t>\desarrollo\</w:t>
-      </w:r>
-      <w:proofErr w:type="spellStart"/>
-      <w:r>
-        <w:t>SISTCONT</w:t>
-      </w:r>
-      <w:proofErr w:type="spellEnd"/>
-      <w:r>
-        <w:t>\</w:t>
+        <w:t>SOFTPOLIZA\desarrollo\SISTCONT\</w:t>
       </w:r>
       <w:proofErr w:type="spellStart"/>
       <w:r>
@@ -1772,34 +1912,25 @@
         <w:t>.docx</w:t>
       </w:r>
     </w:p>
+    <w:p/>
     <w:p>
-      <w:bookmarkStart w:id="0" w:name="_GoBack"/>
-      <w:bookmarkEnd w:id="0"/>
-    </w:p>
-    <w:p>
+      <w:pPr>
+        <w:pStyle w:val="Prrafodelista"/>
+        <w:numPr>
+          <w:ilvl w:val="0"/>
+          <w:numId w:val="3"/>
+        </w:numPr>
+      </w:pPr>
       <w:r>
-        <w:t xml:space="preserve">Los procedimientos </w:t>
-      </w:r>
-      <w:r>
-        <w:t xml:space="preserve">se encuentran en la siguiente ruta: </w:t>
+        <w:t xml:space="preserve">Los procedimientos se encuentran en la siguiente ruta: </w:t>
       </w:r>
     </w:p>
     <w:p>
-      <w:proofErr w:type="spellStart"/>
+      <w:pPr>
+        <w:pStyle w:val="Prrafodelista"/>
+      </w:pPr>
       <w:r>
-        <w:t>SOFTPOLIZA</w:t>
-      </w:r>
-      <w:proofErr w:type="spellEnd"/>
-      <w:r>
-        <w:t>\desarrollo\</w:t>
-      </w:r>
-      <w:proofErr w:type="spellStart"/>
-      <w:r>
-        <w:t>SISTCONT</w:t>
-      </w:r>
-      <w:proofErr w:type="spellEnd"/>
-      <w:r>
-        <w:t>\</w:t>
+        <w:t>SOFTPOLIZA\desarrollo\SISTCONT\</w:t>
       </w:r>
       <w:proofErr w:type="spellStart"/>
       <w:r>
@@ -1816,19 +1947,17 @@
         <w:t>.docx</w:t>
       </w:r>
     </w:p>
-    <w:p/>
-    <w:p/>
     <w:p>
       <w:pPr>
         <w:pStyle w:val="Ttulo3"/>
       </w:pPr>
       <w:r>
-        <w:t>Calendario del Plan de SCM (Actividades, Tiempo en número días y Roles)</w:t>
+        <w:t>Calendario del Plan de SCM</w:t>
       </w:r>
     </w:p>
     <w:tbl>
       <w:tblPr>
-        <w:tblW w:w="0" w:type="dxa"/>
+        <w:tblW w:w="8822" w:type="dxa"/>
         <w:tblCellMar>
           <w:left w:w="0" w:type="dxa"/>
           <w:right w:w="0" w:type="dxa"/>
@@ -1836,9 +1965,9 @@
         <w:tblLook w:val="04A0" w:firstRow="1" w:lastRow="0" w:firstColumn="1" w:lastColumn="0" w:noHBand="0" w:noVBand="1"/>
       </w:tblPr>
       <w:tblGrid>
-        <w:gridCol w:w="4120"/>
-        <w:gridCol w:w="1220"/>
-        <w:gridCol w:w="3482"/>
+        <w:gridCol w:w="4150"/>
+        <w:gridCol w:w="1163"/>
+        <w:gridCol w:w="3509"/>
       </w:tblGrid>
       <w:tr>
         <w:trPr>
@@ -1853,23 +1982,25 @@
               <w:bottom w:val="single" w:sz="6" w:space="0" w:color="000000"/>
               <w:right w:val="single" w:sz="6" w:space="0" w:color="000000"/>
             </w:tcBorders>
-            <w:shd w:val="clear" w:color="auto" w:fill="D9D9D9"/>
-            <w:tcMar>
-              <w:top w:w="30" w:type="dxa"/>
-              <w:left w:w="45" w:type="dxa"/>
-              <w:bottom w:w="30" w:type="dxa"/>
-              <w:right w:w="45" w:type="dxa"/>
-            </w:tcMar>
-            <w:vAlign w:val="bottom"/>
-            <w:hideMark/>
-          </w:tcPr>
-          <w:p>
-            <w:pPr>
-              <w:spacing w:after="0" w:line="240" w:lineRule="auto"/>
-              <w:rPr>
-                <w:rFonts w:ascii="Arial" w:eastAsia="Times New Roman" w:hAnsi="Arial" w:cs="Arial"/>
+            <w:shd w:val="clear" w:color="auto" w:fill="B4C6E7" w:themeFill="accent1" w:themeFillTint="66"/>
+            <w:tcMar>
+              <w:top w:w="30" w:type="dxa"/>
+              <w:left w:w="45" w:type="dxa"/>
+              <w:bottom w:w="30" w:type="dxa"/>
+              <w:right w:w="45" w:type="dxa"/>
+            </w:tcMar>
+            <w:vAlign w:val="bottom"/>
+            <w:hideMark/>
+          </w:tcPr>
+          <w:p>
+            <w:pPr>
+              <w:spacing w:after="0" w:line="288" w:lineRule="atLeast"/>
+              <w:jc w:val="center"/>
+              <w:rPr>
+                <w:rFonts w:ascii="Calibri" w:eastAsia="Times New Roman" w:hAnsi="Calibri" w:cs="Calibri"/>
                 <w:b/>
                 <w:bCs/>
+                <w:color w:val="000000"/>
                 <w:sz w:val="20"/>
                 <w:szCs w:val="20"/>
                 <w:lang w:eastAsia="es-PE"/>
@@ -1877,14 +2008,15 @@
             </w:pPr>
             <w:r>
               <w:rPr>
-                <w:rFonts w:ascii="Arial" w:eastAsia="Times New Roman" w:hAnsi="Arial" w:cs="Arial"/>
+                <w:rFonts w:ascii="Calibri" w:eastAsia="Times New Roman" w:hAnsi="Calibri" w:cs="Calibri"/>
                 <w:b/>
                 <w:bCs/>
+                <w:color w:val="000000"/>
                 <w:sz w:val="20"/>
                 <w:szCs w:val="20"/>
                 <w:lang w:eastAsia="es-PE"/>
               </w:rPr>
-              <w:t>Actividades</w:t>
+              <w:t>ACTIVIDADES</w:t>
             </w:r>
           </w:p>
         </w:tc>
@@ -1897,23 +2029,25 @@
               <w:bottom w:val="single" w:sz="6" w:space="0" w:color="000000"/>
               <w:right w:val="single" w:sz="6" w:space="0" w:color="000000"/>
             </w:tcBorders>
-            <w:shd w:val="clear" w:color="auto" w:fill="D9D9D9"/>
-            <w:tcMar>
-              <w:top w:w="30" w:type="dxa"/>
-              <w:left w:w="45" w:type="dxa"/>
-              <w:bottom w:w="30" w:type="dxa"/>
-              <w:right w:w="45" w:type="dxa"/>
-            </w:tcMar>
-            <w:vAlign w:val="bottom"/>
-            <w:hideMark/>
-          </w:tcPr>
-          <w:p>
-            <w:pPr>
-              <w:spacing w:after="0" w:line="240" w:lineRule="auto"/>
-              <w:rPr>
-                <w:rFonts w:ascii="Arial" w:eastAsia="Times New Roman" w:hAnsi="Arial" w:cs="Arial"/>
+            <w:shd w:val="clear" w:color="auto" w:fill="B4C6E7" w:themeFill="accent1" w:themeFillTint="66"/>
+            <w:tcMar>
+              <w:top w:w="30" w:type="dxa"/>
+              <w:left w:w="45" w:type="dxa"/>
+              <w:bottom w:w="30" w:type="dxa"/>
+              <w:right w:w="45" w:type="dxa"/>
+            </w:tcMar>
+            <w:vAlign w:val="bottom"/>
+            <w:hideMark/>
+          </w:tcPr>
+          <w:p>
+            <w:pPr>
+              <w:spacing w:after="0" w:line="288" w:lineRule="atLeast"/>
+              <w:jc w:val="center"/>
+              <w:rPr>
+                <w:rFonts w:ascii="Calibri" w:eastAsia="Times New Roman" w:hAnsi="Calibri" w:cs="Calibri"/>
                 <w:b/>
                 <w:bCs/>
+                <w:color w:val="000000"/>
                 <w:sz w:val="20"/>
                 <w:szCs w:val="20"/>
                 <w:lang w:eastAsia="es-PE"/>
@@ -1921,14 +2055,51 @@
             </w:pPr>
             <w:r>
               <w:rPr>
-                <w:rFonts w:ascii="Arial" w:eastAsia="Times New Roman" w:hAnsi="Arial" w:cs="Arial"/>
+                <w:rFonts w:ascii="Calibri" w:eastAsia="Times New Roman" w:hAnsi="Calibri" w:cs="Calibri"/>
                 <w:b/>
                 <w:bCs/>
+                <w:color w:val="000000"/>
                 <w:sz w:val="20"/>
                 <w:szCs w:val="20"/>
                 <w:lang w:eastAsia="es-PE"/>
               </w:rPr>
-              <w:t>Tiempo (días)</w:t>
+              <w:t>TIEMPO</w:t>
+            </w:r>
+            <w:r>
+              <w:rPr>
+                <w:rFonts w:ascii="Calibri" w:eastAsia="Times New Roman" w:hAnsi="Calibri" w:cs="Calibri"/>
+                <w:b/>
+                <w:bCs/>
+                <w:color w:val="000000"/>
+                <w:sz w:val="20"/>
+                <w:szCs w:val="20"/>
+                <w:lang w:eastAsia="es-PE"/>
+              </w:rPr>
+              <w:t xml:space="preserve"> (</w:t>
+            </w:r>
+            <w:r>
+              <w:rPr>
+                <w:rFonts w:ascii="Calibri" w:eastAsia="Times New Roman" w:hAnsi="Calibri" w:cs="Calibri"/>
+                <w:b/>
+                <w:bCs/>
+                <w:color w:val="000000"/>
+                <w:sz w:val="20"/>
+                <w:szCs w:val="20"/>
+                <w:lang w:eastAsia="es-PE"/>
+              </w:rPr>
+              <w:t>DÍAS</w:t>
+            </w:r>
+            <w:r>
+              <w:rPr>
+                <w:rFonts w:ascii="Calibri" w:eastAsia="Times New Roman" w:hAnsi="Calibri" w:cs="Calibri"/>
+                <w:b/>
+                <w:bCs/>
+                <w:color w:val="000000"/>
+                <w:sz w:val="20"/>
+                <w:szCs w:val="20"/>
+                <w:lang w:eastAsia="es-PE"/>
+              </w:rPr>
+              <w:t>)</w:t>
             </w:r>
           </w:p>
         </w:tc>
@@ -1941,23 +2112,25 @@
               <w:bottom w:val="single" w:sz="6" w:space="0" w:color="000000"/>
               <w:right w:val="single" w:sz="6" w:space="0" w:color="000000"/>
             </w:tcBorders>
-            <w:shd w:val="clear" w:color="auto" w:fill="D9D9D9"/>
-            <w:tcMar>
-              <w:top w:w="30" w:type="dxa"/>
-              <w:left w:w="45" w:type="dxa"/>
-              <w:bottom w:w="30" w:type="dxa"/>
-              <w:right w:w="45" w:type="dxa"/>
-            </w:tcMar>
-            <w:vAlign w:val="bottom"/>
-            <w:hideMark/>
-          </w:tcPr>
-          <w:p>
-            <w:pPr>
-              <w:spacing w:after="0" w:line="240" w:lineRule="auto"/>
-              <w:rPr>
-                <w:rFonts w:ascii="Arial" w:eastAsia="Times New Roman" w:hAnsi="Arial" w:cs="Arial"/>
+            <w:shd w:val="clear" w:color="auto" w:fill="B4C6E7" w:themeFill="accent1" w:themeFillTint="66"/>
+            <w:tcMar>
+              <w:top w:w="30" w:type="dxa"/>
+              <w:left w:w="45" w:type="dxa"/>
+              <w:bottom w:w="30" w:type="dxa"/>
+              <w:right w:w="45" w:type="dxa"/>
+            </w:tcMar>
+            <w:vAlign w:val="bottom"/>
+            <w:hideMark/>
+          </w:tcPr>
+          <w:p>
+            <w:pPr>
+              <w:spacing w:after="0" w:line="288" w:lineRule="atLeast"/>
+              <w:jc w:val="center"/>
+              <w:rPr>
+                <w:rFonts w:ascii="Calibri" w:eastAsia="Times New Roman" w:hAnsi="Calibri" w:cs="Calibri"/>
                 <w:b/>
                 <w:bCs/>
+                <w:color w:val="000000"/>
                 <w:sz w:val="20"/>
                 <w:szCs w:val="20"/>
                 <w:lang w:eastAsia="es-PE"/>
@@ -1965,14 +2138,15 @@
             </w:pPr>
             <w:r>
               <w:rPr>
-                <w:rFonts w:ascii="Arial" w:eastAsia="Times New Roman" w:hAnsi="Arial" w:cs="Arial"/>
+                <w:rFonts w:ascii="Calibri" w:eastAsia="Times New Roman" w:hAnsi="Calibri" w:cs="Calibri"/>
                 <w:b/>
                 <w:bCs/>
+                <w:color w:val="000000"/>
                 <w:sz w:val="20"/>
                 <w:szCs w:val="20"/>
                 <w:lang w:eastAsia="es-PE"/>
               </w:rPr>
-              <w:t>Rol</w:t>
+              <w:t>ROL</w:t>
             </w:r>
           </w:p>
         </w:tc>
@@ -2451,7 +2625,7 @@
                 <w:szCs w:val="18"/>
                 <w:lang w:eastAsia="es-PE"/>
               </w:rPr>
-              <w:t>Project Manager</w:t>
+              <w:t>Gestor de la gestión de la configuración</w:t>
             </w:r>
           </w:p>
         </w:tc>
@@ -2574,7 +2748,7 @@
                 <w:szCs w:val="18"/>
                 <w:lang w:eastAsia="es-PE"/>
               </w:rPr>
-              <w:t>Project Manager</w:t>
+              <w:t>Gestor de la gestión de la configuración</w:t>
             </w:r>
           </w:p>
         </w:tc>
@@ -2697,7 +2871,7 @@
                 <w:szCs w:val="18"/>
                 <w:lang w:eastAsia="es-PE"/>
               </w:rPr>
-              <w:t>Project Manager</w:t>
+              <w:t>Gestor de la gestión de la configuración</w:t>
             </w:r>
           </w:p>
         </w:tc>
@@ -2820,7 +2994,7 @@
                 <w:szCs w:val="18"/>
                 <w:lang w:eastAsia="es-PE"/>
               </w:rPr>
-              <w:t>Project Manager</w:t>
+              <w:t>Gestor de la gestión de la configuración</w:t>
             </w:r>
           </w:p>
         </w:tc>
@@ -3553,7 +3727,7 @@
                 <w:szCs w:val="18"/>
                 <w:lang w:eastAsia="es-PE"/>
               </w:rPr>
-              <w:t>Project Manager</w:t>
+              <w:t>Gestor de la gestión de la configuración</w:t>
             </w:r>
           </w:p>
         </w:tc>
@@ -3843,6 +4017,7 @@
                 <w:szCs w:val="18"/>
                 <w:lang w:eastAsia="es-PE"/>
               </w:rPr>
+              <w:lastRenderedPageBreak/>
               <w:t>Plan de Gestión de cambios</w:t>
             </w:r>
           </w:p>
@@ -4076,7 +4251,6 @@
                 <w:szCs w:val="18"/>
                 <w:lang w:eastAsia="es-PE"/>
               </w:rPr>
-              <w:lastRenderedPageBreak/>
               <w:t>Definición de Reportes para el Estado</w:t>
             </w:r>
             <w:r>
@@ -4095,27 +4269,7 @@
                 <w:szCs w:val="18"/>
                 <w:lang w:eastAsia="es-PE"/>
               </w:rPr>
-              <w:t xml:space="preserve">(Jefe de </w:t>
-            </w:r>
-            <w:proofErr w:type="spellStart"/>
-            <w:r>
-              <w:rPr>
-                <w:rFonts w:ascii="Arial" w:eastAsia="Times New Roman" w:hAnsi="Arial" w:cs="Arial"/>
-                <w:sz w:val="18"/>
-                <w:szCs w:val="18"/>
-                <w:lang w:eastAsia="es-PE"/>
-              </w:rPr>
-              <w:t>PY</w:t>
-            </w:r>
-            <w:proofErr w:type="spellEnd"/>
-            <w:r>
-              <w:rPr>
-                <w:rFonts w:ascii="Arial" w:eastAsia="Times New Roman" w:hAnsi="Arial" w:cs="Arial"/>
-                <w:sz w:val="18"/>
-                <w:szCs w:val="18"/>
-                <w:lang w:eastAsia="es-PE"/>
-              </w:rPr>
-              <w:t xml:space="preserve"> - 4)</w:t>
+              <w:t>(Jefe de PY - 4)</w:t>
             </w:r>
           </w:p>
         </w:tc>
@@ -5098,8 +5252,121 @@
 </file>
 
 <file path=word/numbering.xml><?xml version="1.0" encoding="utf-8"?>
-<w:numbering xmlns:wpc="http://schemas.microsoft.com/office/word/2010/wordprocessingCanvas" xmlns:mc="http://schemas.openxmlformats.org/markup-compatibility/2006" xmlns:o="urn:schemas-microsoft-com:office:office" xmlns:r="http://schemas.openxmlformats.org/officeDocument/2006/relationships" xmlns:m="http://schemas.openxmlformats.org/officeDocument/2006/math" xmlns:v="urn:schemas-microsoft-com:vml" xmlns:wp14="http://schemas.microsoft.com/office/word/2010/wordprocessingDrawing" xmlns:wp="http://schemas.openxmlformats.org/drawingml/2006/wordprocessingDrawing" xmlns:w10="urn:schemas-microsoft-com:office:word" xmlns:w="http://schemas.openxmlformats.org/wordprocessingml/2006/main" xmlns:w14="http://schemas.microsoft.com/office/word/2010/wordml" xmlns:w15="http://schemas.microsoft.com/office/word/2012/wordml" xmlns:wpg="http://schemas.microsoft.com/office/word/2010/wordprocessingGroup" xmlns:wpi="http://schemas.microsoft.com/office/word/2010/wordprocessingInk" xmlns:wne="http://schemas.microsoft.com/office/word/2006/wordml" xmlns:wps="http://schemas.microsoft.com/office/word/2010/wordprocessingShape" mc:Ignorable="w14 w15 wp14">
-  <w:abstractNum w:abstractNumId="0">
+<w:numbering xmlns:wpc="http://schemas.microsoft.com/office/word/2010/wordprocessingCanvas" xmlns:cx="http://schemas.microsoft.com/office/drawing/2014/chartex" xmlns:cx1="http://schemas.microsoft.com/office/drawing/2015/9/8/chartex" xmlns:cx2="http://schemas.microsoft.com/office/drawing/2015/10/21/chartex" xmlns:cx3="http://schemas.microsoft.com/office/drawing/2016/5/9/chartex" xmlns:cx4="http://schemas.microsoft.com/office/drawing/2016/5/10/chartex" xmlns:cx5="http://schemas.microsoft.com/office/drawing/2016/5/11/chartex" xmlns:cx6="http://schemas.microsoft.com/office/drawing/2016/5/12/chartex" xmlns:cx7="http://schemas.microsoft.com/office/drawing/2016/5/13/chartex" xmlns:cx8="http://schemas.microsoft.com/office/drawing/2016/5/14/chartex" xmlns:mc="http://schemas.openxmlformats.org/markup-compatibility/2006" xmlns:aink="http://schemas.microsoft.com/office/drawing/2016/ink" xmlns:am3d="http://schemas.microsoft.com/office/drawing/2017/model3d" xmlns:o="urn:schemas-microsoft-com:office:office" xmlns:r="http://schemas.openxmlformats.org/officeDocument/2006/relationships" xmlns:m="http://schemas.openxmlformats.org/officeDocument/2006/math" xmlns:v="urn:schemas-microsoft-com:vml" xmlns:wp14="http://schemas.microsoft.com/office/word/2010/wordprocessingDrawing" xmlns:wp="http://schemas.openxmlformats.org/drawingml/2006/wordprocessingDrawing" xmlns:w10="urn:schemas-microsoft-com:office:word" xmlns:w="http://schemas.openxmlformats.org/wordprocessingml/2006/main" xmlns:w14="http://schemas.microsoft.com/office/word/2010/wordml" xmlns:w15="http://schemas.microsoft.com/office/word/2012/wordml" xmlns:w16cid="http://schemas.microsoft.com/office/word/2016/wordml/cid" xmlns:w16se="http://schemas.microsoft.com/office/word/2015/wordml/symex" xmlns:wpg="http://schemas.microsoft.com/office/word/2010/wordprocessingGroup" xmlns:wpi="http://schemas.microsoft.com/office/word/2010/wordprocessingInk" xmlns:wne="http://schemas.microsoft.com/office/word/2006/wordml" xmlns:wps="http://schemas.microsoft.com/office/word/2010/wordprocessingShape" mc:Ignorable="w14 w15 w16se w16cid wp14">
+  <w:abstractNum w:abstractNumId="0" w15:restartNumberingAfterBreak="0">
+    <w:nsid w:val="11993B0D"/>
+    <w:multiLevelType w:val="hybridMultilevel"/>
+    <w:tmpl w:val="424EF530"/>
+    <w:lvl w:ilvl="0" w:tplc="280A0001">
+      <w:start w:val="1"/>
+      <w:numFmt w:val="bullet"/>
+      <w:lvlText w:val=""/>
+      <w:lvlJc w:val="left"/>
+      <w:pPr>
+        <w:ind w:left="720" w:hanging="360"/>
+      </w:pPr>
+      <w:rPr>
+        <w:rFonts w:ascii="Symbol" w:hAnsi="Symbol" w:hint="default"/>
+      </w:rPr>
+    </w:lvl>
+    <w:lvl w:ilvl="1" w:tplc="280A0003" w:tentative="1">
+      <w:start w:val="1"/>
+      <w:numFmt w:val="bullet"/>
+      <w:lvlText w:val="o"/>
+      <w:lvlJc w:val="left"/>
+      <w:pPr>
+        <w:ind w:left="1440" w:hanging="360"/>
+      </w:pPr>
+      <w:rPr>
+        <w:rFonts w:ascii="Courier New" w:hAnsi="Courier New" w:cs="Courier New" w:hint="default"/>
+      </w:rPr>
+    </w:lvl>
+    <w:lvl w:ilvl="2" w:tplc="280A0005" w:tentative="1">
+      <w:start w:val="1"/>
+      <w:numFmt w:val="bullet"/>
+      <w:lvlText w:val=""/>
+      <w:lvlJc w:val="left"/>
+      <w:pPr>
+        <w:ind w:left="2160" w:hanging="360"/>
+      </w:pPr>
+      <w:rPr>
+        <w:rFonts w:ascii="Wingdings" w:hAnsi="Wingdings" w:hint="default"/>
+      </w:rPr>
+    </w:lvl>
+    <w:lvl w:ilvl="3" w:tplc="280A0001" w:tentative="1">
+      <w:start w:val="1"/>
+      <w:numFmt w:val="bullet"/>
+      <w:lvlText w:val=""/>
+      <w:lvlJc w:val="left"/>
+      <w:pPr>
+        <w:ind w:left="2880" w:hanging="360"/>
+      </w:pPr>
+      <w:rPr>
+        <w:rFonts w:ascii="Symbol" w:hAnsi="Symbol" w:hint="default"/>
+      </w:rPr>
+    </w:lvl>
+    <w:lvl w:ilvl="4" w:tplc="280A0003" w:tentative="1">
+      <w:start w:val="1"/>
+      <w:numFmt w:val="bullet"/>
+      <w:lvlText w:val="o"/>
+      <w:lvlJc w:val="left"/>
+      <w:pPr>
+        <w:ind w:left="3600" w:hanging="360"/>
+      </w:pPr>
+      <w:rPr>
+        <w:rFonts w:ascii="Courier New" w:hAnsi="Courier New" w:cs="Courier New" w:hint="default"/>
+      </w:rPr>
+    </w:lvl>
+    <w:lvl w:ilvl="5" w:tplc="280A0005" w:tentative="1">
+      <w:start w:val="1"/>
+      <w:numFmt w:val="bullet"/>
+      <w:lvlText w:val=""/>
+      <w:lvlJc w:val="left"/>
+      <w:pPr>
+        <w:ind w:left="4320" w:hanging="360"/>
+      </w:pPr>
+      <w:rPr>
+        <w:rFonts w:ascii="Wingdings" w:hAnsi="Wingdings" w:hint="default"/>
+      </w:rPr>
+    </w:lvl>
+    <w:lvl w:ilvl="6" w:tplc="280A0001" w:tentative="1">
+      <w:start w:val="1"/>
+      <w:numFmt w:val="bullet"/>
+      <w:lvlText w:val=""/>
+      <w:lvlJc w:val="left"/>
+      <w:pPr>
+        <w:ind w:left="5040" w:hanging="360"/>
+      </w:pPr>
+      <w:rPr>
+        <w:rFonts w:ascii="Symbol" w:hAnsi="Symbol" w:hint="default"/>
+      </w:rPr>
+    </w:lvl>
+    <w:lvl w:ilvl="7" w:tplc="280A0003" w:tentative="1">
+      <w:start w:val="1"/>
+      <w:numFmt w:val="bullet"/>
+      <w:lvlText w:val="o"/>
+      <w:lvlJc w:val="left"/>
+      <w:pPr>
+        <w:ind w:left="5760" w:hanging="360"/>
+      </w:pPr>
+      <w:rPr>
+        <w:rFonts w:ascii="Courier New" w:hAnsi="Courier New" w:cs="Courier New" w:hint="default"/>
+      </w:rPr>
+    </w:lvl>
+    <w:lvl w:ilvl="8" w:tplc="280A0005" w:tentative="1">
+      <w:start w:val="1"/>
+      <w:numFmt w:val="bullet"/>
+      <w:lvlText w:val=""/>
+      <w:lvlJc w:val="left"/>
+      <w:pPr>
+        <w:ind w:left="6480" w:hanging="360"/>
+      </w:pPr>
+      <w:rPr>
+        <w:rFonts w:ascii="Wingdings" w:hAnsi="Wingdings" w:hint="default"/>
+      </w:rPr>
+    </w:lvl>
+  </w:abstractNum>
+  <w:abstractNum w:abstractNumId="1" w15:restartNumberingAfterBreak="0">
     <w:nsid w:val="49B73FE8"/>
     <w:multiLevelType w:val="hybridMultilevel"/>
     <w:tmpl w:val="C6E60B76"/>
@@ -5212,7 +5479,7 @@
       </w:rPr>
     </w:lvl>
   </w:abstractNum>
-  <w:abstractNum w:abstractNumId="1">
+  <w:abstractNum w:abstractNumId="2" w15:restartNumberingAfterBreak="0">
     <w:nsid w:val="578003C5"/>
     <w:multiLevelType w:val="hybridMultilevel"/>
     <w:tmpl w:val="971A335C"/>
@@ -5302,16 +5569,19 @@
     </w:lvl>
   </w:abstractNum>
   <w:num w:numId="1">
+    <w:abstractNumId w:val="2"/>
+  </w:num>
+  <w:num w:numId="2">
     <w:abstractNumId w:val="1"/>
   </w:num>
-  <w:num w:numId="2">
+  <w:num w:numId="3">
     <w:abstractNumId w:val="0"/>
   </w:num>
 </w:numbering>
 </file>
 
 <file path=word/styles.xml><?xml version="1.0" encoding="utf-8"?>
-<w:styles xmlns:mc="http://schemas.openxmlformats.org/markup-compatibility/2006" xmlns:r="http://schemas.openxmlformats.org/officeDocument/2006/relationships" xmlns:w="http://schemas.openxmlformats.org/wordprocessingml/2006/main" xmlns:w14="http://schemas.microsoft.com/office/word/2010/wordml" xmlns:w15="http://schemas.microsoft.com/office/word/2012/wordml" mc:Ignorable="w14 w15">
+<w:styles xmlns:mc="http://schemas.openxmlformats.org/markup-compatibility/2006" xmlns:r="http://schemas.openxmlformats.org/officeDocument/2006/relationships" xmlns:w="http://schemas.openxmlformats.org/wordprocessingml/2006/main" xmlns:w14="http://schemas.microsoft.com/office/word/2010/wordml" xmlns:w15="http://schemas.microsoft.com/office/word/2012/wordml" xmlns:w16cid="http://schemas.microsoft.com/office/word/2016/wordml/cid" xmlns:w16se="http://schemas.microsoft.com/office/word/2015/wordml/symex" mc:Ignorable="w14 w15 w16se w16cid">
   <w:docDefaults>
     <w:rPrDefault>
       <w:rPr>
@@ -5327,7 +5597,7 @@
       </w:pPr>
     </w:pPrDefault>
   </w:docDefaults>
-  <w:latentStyles w:defLockedState="0" w:defUIPriority="99" w:defSemiHidden="0" w:defUnhideWhenUsed="0" w:defQFormat="0" w:count="371">
+  <w:latentStyles w:defLockedState="0" w:defUIPriority="99" w:defSemiHidden="0" w:defUnhideWhenUsed="0" w:defQFormat="0" w:count="375">
     <w:lsdException w:name="Normal" w:uiPriority="0" w:qFormat="1"/>
     <w:lsdException w:name="heading 1" w:uiPriority="9" w:qFormat="1"/>
     <w:lsdException w:name="heading 2" w:semiHidden="1" w:uiPriority="9" w:unhideWhenUsed="1" w:qFormat="1"/>
@@ -5433,7 +5703,6 @@
     <w:lsdException w:name="HTML Sample" w:semiHidden="1" w:unhideWhenUsed="1"/>
     <w:lsdException w:name="HTML Typewriter" w:semiHidden="1" w:unhideWhenUsed="1"/>
     <w:lsdException w:name="HTML Variable" w:semiHidden="1" w:unhideWhenUsed="1"/>
-    <w:lsdException w:name="Normal Table" w:semiHidden="1" w:unhideWhenUsed="1"/>
     <w:lsdException w:name="annotation subject" w:semiHidden="1" w:unhideWhenUsed="1"/>
     <w:lsdException w:name="No List" w:semiHidden="1" w:unhideWhenUsed="1"/>
     <w:lsdException w:name="Outline List 1" w:semiHidden="1" w:unhideWhenUsed="1"/>
@@ -5477,10 +5746,8 @@
     <w:lsdException w:name="Table Elegant" w:semiHidden="1" w:unhideWhenUsed="1"/>
     <w:lsdException w:name="Table Professional" w:semiHidden="1" w:unhideWhenUsed="1"/>
     <w:lsdException w:name="Table Subtle 1" w:semiHidden="1" w:unhideWhenUsed="1"/>
-    <w:lsdException w:name="Table Subtle 2" w:semiHidden="1" w:unhideWhenUsed="1"/>
     <w:lsdException w:name="Table Web 1" w:semiHidden="1" w:unhideWhenUsed="1"/>
     <w:lsdException w:name="Table Web 2" w:semiHidden="1" w:unhideWhenUsed="1"/>
-    <w:lsdException w:name="Table Web 3" w:semiHidden="1" w:unhideWhenUsed="1"/>
     <w:lsdException w:name="Balloon Text" w:semiHidden="1" w:unhideWhenUsed="1"/>
     <w:lsdException w:name="Table Grid" w:uiPriority="39"/>
     <w:lsdException w:name="Table Theme" w:semiHidden="1" w:unhideWhenUsed="1"/>
@@ -5699,6 +5966,10 @@
     <w:lsdException w:name="List Table 5 Dark Accent 6" w:uiPriority="50"/>
     <w:lsdException w:name="List Table 6 Colorful Accent 6" w:uiPriority="51"/>
     <w:lsdException w:name="List Table 7 Colorful Accent 6" w:uiPriority="52"/>
+    <w:lsdException w:name="Mention" w:semiHidden="1" w:unhideWhenUsed="1"/>
+    <w:lsdException w:name="Smart Hyperlink" w:semiHidden="1" w:unhideWhenUsed="1"/>
+    <w:lsdException w:name="Hashtag" w:semiHidden="1" w:unhideWhenUsed="1"/>
+    <w:lsdException w:name="Unresolved Mention" w:semiHidden="1" w:unhideWhenUsed="1"/>
   </w:latentStyles>
   <w:style w:type="paragraph" w:default="1" w:styleId="Normal">
     <w:name w:val="Normal"/>
@@ -5833,6 +6104,25 @@
       <w:ind w:left="720"/>
       <w:contextualSpacing/>
     </w:pPr>
+  </w:style>
+  <w:style w:type="table" w:styleId="Tablaconcuadrcula">
+    <w:name w:val="Table Grid"/>
+    <w:basedOn w:val="Tablanormal"/>
+    <w:uiPriority w:val="39"/>
+    <w:rsid w:val="00C04430"/>
+    <w:pPr>
+      <w:spacing w:after="0" w:line="240" w:lineRule="auto"/>
+    </w:pPr>
+    <w:tblPr>
+      <w:tblBorders>
+        <w:top w:val="single" w:sz="4" w:space="0" w:color="auto"/>
+        <w:left w:val="single" w:sz="4" w:space="0" w:color="auto"/>
+        <w:bottom w:val="single" w:sz="4" w:space="0" w:color="auto"/>
+        <w:right w:val="single" w:sz="4" w:space="0" w:color="auto"/>
+        <w:insideH w:val="single" w:sz="4" w:space="0" w:color="auto"/>
+        <w:insideV w:val="single" w:sz="4" w:space="0" w:color="auto"/>
+      </w:tblBorders>
+    </w:tblPr>
   </w:style>
 </w:styles>
 </file>

--- a/documentos/PGC.docx
+++ b/documentos/PGC.docx
@@ -1,6 +1,6 @@
 
 <file path=word/document.xml><?xml version="1.0" encoding="utf-8"?>
-<w:document xmlns:wpc="http://schemas.microsoft.com/office/word/2010/wordprocessingCanvas" xmlns:cx="http://schemas.microsoft.com/office/drawing/2014/chartex" xmlns:cx1="http://schemas.microsoft.com/office/drawing/2015/9/8/chartex" xmlns:cx2="http://schemas.microsoft.com/office/drawing/2015/10/21/chartex" xmlns:cx3="http://schemas.microsoft.com/office/drawing/2016/5/9/chartex" xmlns:cx4="http://schemas.microsoft.com/office/drawing/2016/5/10/chartex" xmlns:cx5="http://schemas.microsoft.com/office/drawing/2016/5/11/chartex" xmlns:cx6="http://schemas.microsoft.com/office/drawing/2016/5/12/chartex" xmlns:cx7="http://schemas.microsoft.com/office/drawing/2016/5/13/chartex" xmlns:cx8="http://schemas.microsoft.com/office/drawing/2016/5/14/chartex" xmlns:mc="http://schemas.openxmlformats.org/markup-compatibility/2006" xmlns:aink="http://schemas.microsoft.com/office/drawing/2016/ink" xmlns:am3d="http://schemas.microsoft.com/office/drawing/2017/model3d" xmlns:o="urn:schemas-microsoft-com:office:office" xmlns:r="http://schemas.openxmlformats.org/officeDocument/2006/relationships" xmlns:m="http://schemas.openxmlformats.org/officeDocument/2006/math" xmlns:v="urn:schemas-microsoft-com:vml" xmlns:wp14="http://schemas.microsoft.com/office/word/2010/wordprocessingDrawing" xmlns:wp="http://schemas.openxmlformats.org/drawingml/2006/wordprocessingDrawing" xmlns:w10="urn:schemas-microsoft-com:office:word" xmlns:w="http://schemas.openxmlformats.org/wordprocessingml/2006/main" xmlns:w14="http://schemas.microsoft.com/office/word/2010/wordml" xmlns:w15="http://schemas.microsoft.com/office/word/2012/wordml" xmlns:w16cid="http://schemas.microsoft.com/office/word/2016/wordml/cid" xmlns:w16se="http://schemas.microsoft.com/office/word/2015/wordml/symex" xmlns:wpg="http://schemas.microsoft.com/office/word/2010/wordprocessingGroup" xmlns:wpi="http://schemas.microsoft.com/office/word/2010/wordprocessingInk" xmlns:wne="http://schemas.microsoft.com/office/word/2006/wordml" xmlns:wps="http://schemas.microsoft.com/office/word/2010/wordprocessingShape" mc:Ignorable="w14 w15 w16se w16cid wp14">
+<w:document xmlns:wpc="http://schemas.microsoft.com/office/word/2010/wordprocessingCanvas" xmlns:mc="http://schemas.openxmlformats.org/markup-compatibility/2006" xmlns:o="urn:schemas-microsoft-com:office:office" xmlns:r="http://schemas.openxmlformats.org/officeDocument/2006/relationships" xmlns:m="http://schemas.openxmlformats.org/officeDocument/2006/math" xmlns:v="urn:schemas-microsoft-com:vml" xmlns:wp14="http://schemas.microsoft.com/office/word/2010/wordprocessingDrawing" xmlns:wp="http://schemas.openxmlformats.org/drawingml/2006/wordprocessingDrawing" xmlns:w10="urn:schemas-microsoft-com:office:word" xmlns:w="http://schemas.openxmlformats.org/wordprocessingml/2006/main" xmlns:w14="http://schemas.microsoft.com/office/word/2010/wordml" xmlns:w15="http://schemas.microsoft.com/office/word/2012/wordml" xmlns:wpg="http://schemas.microsoft.com/office/word/2010/wordprocessingGroup" xmlns:wpi="http://schemas.microsoft.com/office/word/2010/wordprocessingInk" xmlns:wne="http://schemas.microsoft.com/office/word/2006/wordml" xmlns:wps="http://schemas.microsoft.com/office/word/2010/wordprocessingShape" mc:Ignorable="w14 w15 wp14">
   <w:body>
     <w:p>
       <w:pPr>
@@ -589,13 +589,7 @@
           </w:tcPr>
           <w:p>
             <w:r>
-              <w:t>2</w:t>
-            </w:r>
-            <w:r>
-              <w:t>5</w:t>
-            </w:r>
-            <w:r>
-              <w:t>/09/2018</w:t>
+              <w:t>25/09/2018</w:t>
             </w:r>
           </w:p>
         </w:tc>
@@ -638,9 +632,9 @@
           <w:szCs w:val="20"/>
           <w:lang w:eastAsia="es-PE"/>
         </w:rPr>
-        <w:t xml:space="preserve">La empresa BIO-SAC tiene en su cartera </w:t>
+        <w:t xml:space="preserve">La empresa BIO-SAC tiene en su cartera 05 proyectos de desarrollo de software en implementación y 06 en mantenimiento de los cuales tiene problemas en el control de versiones, documentación; </w:t>
       </w:r>
-      <w:bookmarkStart w:id="0" w:name="_GoBack"/>
+      <w:proofErr w:type="spellStart"/>
       <w:r>
         <w:rPr>
           <w:rFonts w:ascii="Calibri" w:eastAsia="Times New Roman" w:hAnsi="Calibri" w:cs="Calibri"/>
@@ -648,9 +642,9 @@
           <w:szCs w:val="20"/>
           <w:lang w:eastAsia="es-PE"/>
         </w:rPr>
-        <w:t>05 proyectos d</w:t>
+        <w:t>etc</w:t>
       </w:r>
-      <w:bookmarkEnd w:id="0"/>
+      <w:proofErr w:type="spellEnd"/>
       <w:r>
         <w:rPr>
           <w:rFonts w:ascii="Calibri" w:eastAsia="Times New Roman" w:hAnsi="Calibri" w:cs="Calibri"/>
@@ -658,7 +652,7 @@
           <w:szCs w:val="20"/>
           <w:lang w:eastAsia="es-PE"/>
         </w:rPr>
-        <w:t xml:space="preserve">e desarrollo de software en implementación y 06 en mantenimiento de los cuales tiene problemas en el control de versiones, documentación; </w:t>
+        <w:t xml:space="preserve"> , así mismo no lleva un control de cambios, la  información solo es almacenada de manera local en un </w:t>
       </w:r>
       <w:proofErr w:type="spellStart"/>
       <w:r>
@@ -668,7 +662,7 @@
           <w:szCs w:val="20"/>
           <w:lang w:eastAsia="es-PE"/>
         </w:rPr>
-        <w:t>etc</w:t>
+        <w:t>fileserver</w:t>
       </w:r>
       <w:proofErr w:type="spellEnd"/>
       <w:r>
@@ -678,7 +672,7 @@
           <w:szCs w:val="20"/>
           <w:lang w:eastAsia="es-PE"/>
         </w:rPr>
-        <w:t xml:space="preserve"> , así mismo no lleva un control de cambios, la  información solo es almacenada de manera local en un </w:t>
+        <w:t xml:space="preserve">, no se tiene un repositorio actualizado en </w:t>
       </w:r>
       <w:proofErr w:type="spellStart"/>
       <w:r>
@@ -688,7 +682,7 @@
           <w:szCs w:val="20"/>
           <w:lang w:eastAsia="es-PE"/>
         </w:rPr>
-        <w:t>fileserver</w:t>
+        <w:t>cloud</w:t>
       </w:r>
       <w:proofErr w:type="spellEnd"/>
       <w:r>
@@ -698,19 +692,34 @@
           <w:szCs w:val="20"/>
           <w:lang w:eastAsia="es-PE"/>
         </w:rPr>
-        <w:t xml:space="preserve">, no se tiene un repositorio actualizado en </w:t>
+        <w:t>, además no se sabe si algún programado hizo algún cambio o sí borró algún archivo esto puede generar graves consecuencias desde la pérdida de información hasta problemas legales.</w:t>
       </w:r>
-      <w:proofErr w:type="spellStart"/>
+    </w:p>
+    <w:p>
+      <w:pPr>
+        <w:pStyle w:val="Ttulo3"/>
+        <w:rPr>
+          <w:b/>
+        </w:rPr>
+      </w:pPr>
       <w:r>
+        <w:rPr>
+          <w:b/>
+        </w:rPr>
+        <w:t xml:space="preserve">Propósito </w:t>
+      </w:r>
+    </w:p>
+    <w:p>
+      <w:pPr>
+        <w:spacing w:after="0" w:line="360" w:lineRule="auto"/>
+        <w:jc w:val="both"/>
         <w:rPr>
           <w:rFonts w:ascii="Calibri" w:eastAsia="Times New Roman" w:hAnsi="Calibri" w:cs="Calibri"/>
           <w:sz w:val="20"/>
           <w:szCs w:val="20"/>
           <w:lang w:eastAsia="es-PE"/>
         </w:rPr>
-        <w:t>cloud</w:t>
-      </w:r>
-      <w:proofErr w:type="spellEnd"/>
+      </w:pPr>
       <w:r>
         <w:rPr>
           <w:rFonts w:ascii="Calibri" w:eastAsia="Times New Roman" w:hAnsi="Calibri" w:cs="Calibri"/>
@@ -718,56 +727,83 @@
           <w:szCs w:val="20"/>
           <w:lang w:eastAsia="es-PE"/>
         </w:rPr>
-        <w:t>, además no se sabe si algún programado hizo algún cambio o sí borró algún archivo esto puede generar graves consecuencias desde la pérdida de información hasta problemas legales.</w:t>
+        <w:t xml:space="preserve">El propósito del plan es realizar el seguimiento y control de cambios de los productos de software en desarrollo y producción, así como la documentación del ciclo de vida de desarrollo de software de cada producto de software. También </w:t>
       </w:r>
-    </w:p>
-    <w:p>
-      <w:pPr>
-        <w:spacing w:after="0" w:line="360" w:lineRule="auto"/>
-        <w:jc w:val="both"/>
+      <w:r>
         <w:rPr>
           <w:rFonts w:ascii="Calibri" w:eastAsia="Times New Roman" w:hAnsi="Calibri" w:cs="Calibri"/>
           <w:sz w:val="20"/>
           <w:szCs w:val="20"/>
           <w:lang w:eastAsia="es-PE"/>
         </w:rPr>
-      </w:pPr>
-    </w:p>
-    <w:p>
-      <w:pPr>
-        <w:spacing w:after="0" w:line="360" w:lineRule="auto"/>
-        <w:jc w:val="both"/>
+        <w:t>controlar la</w:t>
+      </w:r>
+      <w:r>
         <w:rPr>
           <w:rFonts w:ascii="Calibri" w:eastAsia="Times New Roman" w:hAnsi="Calibri" w:cs="Calibri"/>
-          <w:color w:val="FF0000"/>
           <w:sz w:val="20"/>
           <w:szCs w:val="20"/>
           <w:lang w:eastAsia="es-PE"/>
         </w:rPr>
-      </w:pPr>
+        <w:t xml:space="preserve">s </w:t>
+      </w:r>
       <w:r>
         <w:rPr>
           <w:rFonts w:ascii="Calibri" w:eastAsia="Times New Roman" w:hAnsi="Calibri" w:cs="Calibri"/>
-          <w:color w:val="FF0000"/>
           <w:sz w:val="20"/>
           <w:szCs w:val="20"/>
           <w:lang w:eastAsia="es-PE"/>
         </w:rPr>
-        <w:t>Como propósito del plan se considera lo siguiente:</w:t>
+        <w:t xml:space="preserve">versiones de los </w:t>
+      </w:r>
+      <w:r>
+        <w:rPr>
+          <w:rFonts w:ascii="Calibri" w:eastAsia="Times New Roman" w:hAnsi="Calibri" w:cs="Calibri"/>
+          <w:sz w:val="20"/>
+          <w:szCs w:val="20"/>
+          <w:lang w:eastAsia="es-PE"/>
+        </w:rPr>
+        <w:t>releases de los productos de software</w:t>
+      </w:r>
+      <w:r>
+        <w:rPr>
+          <w:rFonts w:ascii="Calibri" w:eastAsia="Times New Roman" w:hAnsi="Calibri" w:cs="Calibri"/>
+          <w:sz w:val="20"/>
+          <w:szCs w:val="20"/>
+          <w:lang w:eastAsia="es-PE"/>
+        </w:rPr>
+        <w:t>, para luego realizar el despliegue en producción.</w:t>
+      </w:r>
+      <w:bookmarkStart w:id="0" w:name="_GoBack"/>
+      <w:bookmarkEnd w:id="0"/>
+    </w:p>
+    <w:p>
+      <w:pPr>
+        <w:spacing w:after="0" w:line="360" w:lineRule="auto"/>
+        <w:jc w:val="both"/>
+        <w:rPr>
+          <w:rFonts w:ascii="Calibri" w:eastAsia="Times New Roman" w:hAnsi="Calibri" w:cs="Calibri"/>
+          <w:sz w:val="20"/>
+          <w:szCs w:val="20"/>
+          <w:lang w:eastAsia="es-PE"/>
+        </w:rPr>
+      </w:pPr>
+      <w:r>
+        <w:rPr>
+          <w:rFonts w:ascii="Calibri" w:eastAsia="Times New Roman" w:hAnsi="Calibri" w:cs="Calibri"/>
+          <w:sz w:val="20"/>
+          <w:szCs w:val="20"/>
+          <w:lang w:eastAsia="es-PE"/>
+        </w:rPr>
+        <w:t>Cuando un cliente solicite cambios en algún producto de software o considera nuevos requisitos, estos cambios deben ser controlados según el presente plan,  esto de define en la Gestión de la SCM.</w:t>
       </w:r>
     </w:p>
     <w:p>
       <w:pPr>
-        <w:pStyle w:val="Prrafodelista"/>
-        <w:numPr>
-          <w:ilvl w:val="0"/>
-          <w:numId w:val="2"/>
-        </w:numPr>
         <w:spacing w:after="0" w:line="360" w:lineRule="auto"/>
         <w:jc w:val="both"/>
         <w:rPr>
           <w:rFonts w:ascii="Calibri" w:eastAsia="Times New Roman" w:hAnsi="Calibri" w:cs="Calibri"/>
-          <w:color w:val="FF0000"/>
           <w:sz w:val="20"/>
           <w:szCs w:val="20"/>
           <w:lang w:eastAsia="es-PE"/>
@@ -776,127 +812,22 @@
       <w:r>
         <w:rPr>
           <w:rFonts w:ascii="Calibri" w:eastAsia="Times New Roman" w:hAnsi="Calibri" w:cs="Calibri"/>
-          <w:color w:val="FF0000"/>
           <w:sz w:val="20"/>
           <w:szCs w:val="20"/>
           <w:lang w:eastAsia="es-PE"/>
         </w:rPr>
-        <w:t xml:space="preserve">Definir los roles y responsabilidades </w:t>
+        <w:t xml:space="preserve">Tener un plan de gestión de la configuración, va a permitir que el equipo de trabajo cumpla sus responsabilidades asignadas con el objetivo de realizar una eficiente gestión de la configuración.  </w:t>
       </w:r>
-    </w:p>
-    <w:p>
-      <w:pPr>
-        <w:pStyle w:val="Prrafodelista"/>
-        <w:numPr>
-          <w:ilvl w:val="0"/>
-          <w:numId w:val="2"/>
-        </w:numPr>
-        <w:spacing w:after="0" w:line="360" w:lineRule="auto"/>
-        <w:jc w:val="both"/>
+      <w:r>
         <w:rPr>
           <w:rFonts w:ascii="Calibri" w:eastAsia="Times New Roman" w:hAnsi="Calibri" w:cs="Calibri"/>
-          <w:color w:val="FF0000"/>
           <w:sz w:val="20"/>
           <w:szCs w:val="20"/>
           <w:lang w:eastAsia="es-PE"/>
         </w:rPr>
-      </w:pPr>
-      <w:r>
-        <w:rPr>
-          <w:rFonts w:ascii="Calibri" w:eastAsia="Times New Roman" w:hAnsi="Calibri" w:cs="Calibri"/>
-          <w:color w:val="FF0000"/>
-          <w:sz w:val="20"/>
-          <w:szCs w:val="20"/>
-          <w:lang w:eastAsia="es-PE"/>
-        </w:rPr>
-        <w:t xml:space="preserve">Definir las herramientas, entorno e infraestructura. </w:t>
+        <w:t xml:space="preserve"> </w:t>
       </w:r>
     </w:p>
-    <w:p>
-      <w:pPr>
-        <w:pStyle w:val="Prrafodelista"/>
-        <w:numPr>
-          <w:ilvl w:val="0"/>
-          <w:numId w:val="2"/>
-        </w:numPr>
-        <w:spacing w:after="0" w:line="360" w:lineRule="auto"/>
-        <w:jc w:val="both"/>
-        <w:rPr>
-          <w:rFonts w:ascii="Calibri" w:eastAsia="Times New Roman" w:hAnsi="Calibri" w:cs="Calibri"/>
-          <w:color w:val="FF0000"/>
-          <w:sz w:val="20"/>
-          <w:szCs w:val="20"/>
-          <w:lang w:eastAsia="es-PE"/>
-        </w:rPr>
-      </w:pPr>
-      <w:r>
-        <w:rPr>
-          <w:rFonts w:ascii="Calibri" w:eastAsia="Times New Roman" w:hAnsi="Calibri" w:cs="Calibri"/>
-          <w:color w:val="FF0000"/>
-          <w:sz w:val="20"/>
-          <w:szCs w:val="20"/>
-          <w:lang w:eastAsia="es-PE"/>
-        </w:rPr>
-        <w:t>Realizar el seguimiento y control de cambios de los productos de software en desarrollo y mantenimiento.</w:t>
-      </w:r>
-    </w:p>
-    <w:p>
-      <w:pPr>
-        <w:pStyle w:val="Prrafodelista"/>
-        <w:numPr>
-          <w:ilvl w:val="0"/>
-          <w:numId w:val="2"/>
-        </w:numPr>
-        <w:spacing w:after="0" w:line="360" w:lineRule="auto"/>
-        <w:jc w:val="both"/>
-        <w:rPr>
-          <w:rFonts w:ascii="Calibri" w:eastAsia="Times New Roman" w:hAnsi="Calibri" w:cs="Calibri"/>
-          <w:color w:val="FF0000"/>
-          <w:sz w:val="20"/>
-          <w:szCs w:val="20"/>
-          <w:lang w:eastAsia="es-PE"/>
-        </w:rPr>
-      </w:pPr>
-      <w:r>
-        <w:rPr>
-          <w:rFonts w:ascii="Calibri" w:eastAsia="Times New Roman" w:hAnsi="Calibri" w:cs="Calibri"/>
-          <w:color w:val="FF0000"/>
-          <w:sz w:val="20"/>
-          <w:szCs w:val="20"/>
-          <w:lang w:eastAsia="es-PE"/>
-        </w:rPr>
-        <w:t>Realizar el seguimiento y control de las actividades de los productos de software en desarrollo y mantenimiento.</w:t>
-      </w:r>
-    </w:p>
-    <w:p>
-      <w:pPr>
-        <w:pStyle w:val="Prrafodelista"/>
-        <w:numPr>
-          <w:ilvl w:val="0"/>
-          <w:numId w:val="2"/>
-        </w:numPr>
-        <w:spacing w:after="0" w:line="360" w:lineRule="auto"/>
-        <w:jc w:val="both"/>
-        <w:rPr>
-          <w:rFonts w:ascii="Calibri" w:eastAsia="Times New Roman" w:hAnsi="Calibri" w:cs="Calibri"/>
-          <w:color w:val="FF0000"/>
-          <w:sz w:val="20"/>
-          <w:szCs w:val="20"/>
-          <w:lang w:eastAsia="es-PE"/>
-        </w:rPr>
-      </w:pPr>
-      <w:r>
-        <w:rPr>
-          <w:rFonts w:ascii="Calibri" w:eastAsia="Times New Roman" w:hAnsi="Calibri" w:cs="Calibri"/>
-          <w:color w:val="FF0000"/>
-          <w:sz w:val="20"/>
-          <w:szCs w:val="20"/>
-          <w:lang w:eastAsia="es-PE"/>
-        </w:rPr>
-        <w:t>Mantener la integridad de los productos de software en desarrollo y mantenimiento en los repositorios definidos.</w:t>
-      </w:r>
-    </w:p>
-    <w:p/>
     <w:p>
       <w:pPr>
         <w:pStyle w:val="Ttulo2"/>
@@ -1552,18 +1483,7 @@
                 <w:szCs w:val="20"/>
                 <w:lang w:eastAsia="es-PE"/>
               </w:rPr>
-              <w:t xml:space="preserve">Es responsable de elaborar el plan SCM e informar las estadísticas de progreso basadas en las solicitudes de cambio. Garantiza que el entorno </w:t>
-            </w:r>
-            <w:r>
-              <w:rPr>
-                <w:rFonts w:asciiTheme="majorHAnsi" w:eastAsia="Times New Roman" w:hAnsiTheme="majorHAnsi" w:cstheme="majorHAnsi"/>
-                <w:color w:val="000000"/>
-                <w:sz w:val="20"/>
-                <w:szCs w:val="20"/>
-                <w:lang w:eastAsia="es-PE"/>
-              </w:rPr>
-              <w:lastRenderedPageBreak/>
-              <w:t>de CM facilita las tareas de revisión del producto, seguimiento de cambios y defectos.</w:t>
+              <w:t>Es responsable de elaborar el plan SCM e informar las estadísticas de progreso basadas en las solicitudes de cambio. Garantiza que el entorno de CM facilita las tareas de revisión del producto, seguimiento de cambios y defectos.</w:t>
             </w:r>
           </w:p>
         </w:tc>
@@ -1653,6 +1573,7 @@
                 <w:szCs w:val="20"/>
                 <w:lang w:eastAsia="es-PE"/>
               </w:rPr>
+              <w:lastRenderedPageBreak/>
               <w:t>Gestor de despliegue</w:t>
             </w:r>
           </w:p>
@@ -4017,7 +3938,6 @@
                 <w:szCs w:val="18"/>
                 <w:lang w:eastAsia="es-PE"/>
               </w:rPr>
-              <w:lastRenderedPageBreak/>
               <w:t>Plan de Gestión de cambios</w:t>
             </w:r>
           </w:p>
@@ -4251,6 +4171,7 @@
                 <w:szCs w:val="18"/>
                 <w:lang w:eastAsia="es-PE"/>
               </w:rPr>
+              <w:lastRenderedPageBreak/>
               <w:t>Definición de Reportes para el Estado</w:t>
             </w:r>
             <w:r>
@@ -5252,7 +5173,7 @@
 </file>
 
 <file path=word/numbering.xml><?xml version="1.0" encoding="utf-8"?>
-<w:numbering xmlns:wpc="http://schemas.microsoft.com/office/word/2010/wordprocessingCanvas" xmlns:cx="http://schemas.microsoft.com/office/drawing/2014/chartex" xmlns:cx1="http://schemas.microsoft.com/office/drawing/2015/9/8/chartex" xmlns:cx2="http://schemas.microsoft.com/office/drawing/2015/10/21/chartex" xmlns:cx3="http://schemas.microsoft.com/office/drawing/2016/5/9/chartex" xmlns:cx4="http://schemas.microsoft.com/office/drawing/2016/5/10/chartex" xmlns:cx5="http://schemas.microsoft.com/office/drawing/2016/5/11/chartex" xmlns:cx6="http://schemas.microsoft.com/office/drawing/2016/5/12/chartex" xmlns:cx7="http://schemas.microsoft.com/office/drawing/2016/5/13/chartex" xmlns:cx8="http://schemas.microsoft.com/office/drawing/2016/5/14/chartex" xmlns:mc="http://schemas.openxmlformats.org/markup-compatibility/2006" xmlns:aink="http://schemas.microsoft.com/office/drawing/2016/ink" xmlns:am3d="http://schemas.microsoft.com/office/drawing/2017/model3d" xmlns:o="urn:schemas-microsoft-com:office:office" xmlns:r="http://schemas.openxmlformats.org/officeDocument/2006/relationships" xmlns:m="http://schemas.openxmlformats.org/officeDocument/2006/math" xmlns:v="urn:schemas-microsoft-com:vml" xmlns:wp14="http://schemas.microsoft.com/office/word/2010/wordprocessingDrawing" xmlns:wp="http://schemas.openxmlformats.org/drawingml/2006/wordprocessingDrawing" xmlns:w10="urn:schemas-microsoft-com:office:word" xmlns:w="http://schemas.openxmlformats.org/wordprocessingml/2006/main" xmlns:w14="http://schemas.microsoft.com/office/word/2010/wordml" xmlns:w15="http://schemas.microsoft.com/office/word/2012/wordml" xmlns:w16cid="http://schemas.microsoft.com/office/word/2016/wordml/cid" xmlns:w16se="http://schemas.microsoft.com/office/word/2015/wordml/symex" xmlns:wpg="http://schemas.microsoft.com/office/word/2010/wordprocessingGroup" xmlns:wpi="http://schemas.microsoft.com/office/word/2010/wordprocessingInk" xmlns:wne="http://schemas.microsoft.com/office/word/2006/wordml" xmlns:wps="http://schemas.microsoft.com/office/word/2010/wordprocessingShape" mc:Ignorable="w14 w15 w16se w16cid wp14">
+<w:numbering xmlns:wpc="http://schemas.microsoft.com/office/word/2010/wordprocessingCanvas" xmlns:mc="http://schemas.openxmlformats.org/markup-compatibility/2006" xmlns:o="urn:schemas-microsoft-com:office:office" xmlns:r="http://schemas.openxmlformats.org/officeDocument/2006/relationships" xmlns:m="http://schemas.openxmlformats.org/officeDocument/2006/math" xmlns:v="urn:schemas-microsoft-com:vml" xmlns:wp14="http://schemas.microsoft.com/office/word/2010/wordprocessingDrawing" xmlns:wp="http://schemas.openxmlformats.org/drawingml/2006/wordprocessingDrawing" xmlns:w10="urn:schemas-microsoft-com:office:word" xmlns:w="http://schemas.openxmlformats.org/wordprocessingml/2006/main" xmlns:w14="http://schemas.microsoft.com/office/word/2010/wordml" xmlns:w15="http://schemas.microsoft.com/office/word/2012/wordml" xmlns:wpg="http://schemas.microsoft.com/office/word/2010/wordprocessingGroup" xmlns:wpi="http://schemas.microsoft.com/office/word/2010/wordprocessingInk" xmlns:wne="http://schemas.microsoft.com/office/word/2006/wordml" xmlns:wps="http://schemas.microsoft.com/office/word/2010/wordprocessingShape" mc:Ignorable="w14 w15 wp14">
   <w:abstractNum w:abstractNumId="0" w15:restartNumberingAfterBreak="0">
     <w:nsid w:val="11993B0D"/>
     <w:multiLevelType w:val="hybridMultilevel"/>
@@ -5581,7 +5502,7 @@
 </file>
 
 <file path=word/styles.xml><?xml version="1.0" encoding="utf-8"?>
-<w:styles xmlns:mc="http://schemas.openxmlformats.org/markup-compatibility/2006" xmlns:r="http://schemas.openxmlformats.org/officeDocument/2006/relationships" xmlns:w="http://schemas.openxmlformats.org/wordprocessingml/2006/main" xmlns:w14="http://schemas.microsoft.com/office/word/2010/wordml" xmlns:w15="http://schemas.microsoft.com/office/word/2012/wordml" xmlns:w16cid="http://schemas.microsoft.com/office/word/2016/wordml/cid" xmlns:w16se="http://schemas.microsoft.com/office/word/2015/wordml/symex" mc:Ignorable="w14 w15 w16se w16cid">
+<w:styles xmlns:mc="http://schemas.openxmlformats.org/markup-compatibility/2006" xmlns:r="http://schemas.openxmlformats.org/officeDocument/2006/relationships" xmlns:w="http://schemas.openxmlformats.org/wordprocessingml/2006/main" xmlns:w14="http://schemas.microsoft.com/office/word/2010/wordml" xmlns:w15="http://schemas.microsoft.com/office/word/2012/wordml" mc:Ignorable="w14 w15">
   <w:docDefaults>
     <w:rPrDefault>
       <w:rPr>
@@ -5597,7 +5518,7 @@
       </w:pPr>
     </w:pPrDefault>
   </w:docDefaults>
-  <w:latentStyles w:defLockedState="0" w:defUIPriority="99" w:defSemiHidden="0" w:defUnhideWhenUsed="0" w:defQFormat="0" w:count="375">
+  <w:latentStyles w:defLockedState="0" w:defUIPriority="99" w:defSemiHidden="0" w:defUnhideWhenUsed="0" w:defQFormat="0" w:count="371">
     <w:lsdException w:name="Normal" w:uiPriority="0" w:qFormat="1"/>
     <w:lsdException w:name="heading 1" w:uiPriority="9" w:qFormat="1"/>
     <w:lsdException w:name="heading 2" w:semiHidden="1" w:uiPriority="9" w:unhideWhenUsed="1" w:qFormat="1"/>
@@ -5703,6 +5624,7 @@
     <w:lsdException w:name="HTML Sample" w:semiHidden="1" w:unhideWhenUsed="1"/>
     <w:lsdException w:name="HTML Typewriter" w:semiHidden="1" w:unhideWhenUsed="1"/>
     <w:lsdException w:name="HTML Variable" w:semiHidden="1" w:unhideWhenUsed="1"/>
+    <w:lsdException w:name="Normal Table" w:semiHidden="1" w:unhideWhenUsed="1"/>
     <w:lsdException w:name="annotation subject" w:semiHidden="1" w:unhideWhenUsed="1"/>
     <w:lsdException w:name="No List" w:semiHidden="1" w:unhideWhenUsed="1"/>
     <w:lsdException w:name="Outline List 1" w:semiHidden="1" w:unhideWhenUsed="1"/>
@@ -5746,8 +5668,10 @@
     <w:lsdException w:name="Table Elegant" w:semiHidden="1" w:unhideWhenUsed="1"/>
     <w:lsdException w:name="Table Professional" w:semiHidden="1" w:unhideWhenUsed="1"/>
     <w:lsdException w:name="Table Subtle 1" w:semiHidden="1" w:unhideWhenUsed="1"/>
+    <w:lsdException w:name="Table Subtle 2" w:semiHidden="1" w:unhideWhenUsed="1"/>
     <w:lsdException w:name="Table Web 1" w:semiHidden="1" w:unhideWhenUsed="1"/>
     <w:lsdException w:name="Table Web 2" w:semiHidden="1" w:unhideWhenUsed="1"/>
+    <w:lsdException w:name="Table Web 3" w:semiHidden="1" w:unhideWhenUsed="1"/>
     <w:lsdException w:name="Balloon Text" w:semiHidden="1" w:unhideWhenUsed="1"/>
     <w:lsdException w:name="Table Grid" w:uiPriority="39"/>
     <w:lsdException w:name="Table Theme" w:semiHidden="1" w:unhideWhenUsed="1"/>
@@ -5966,10 +5890,6 @@
     <w:lsdException w:name="List Table 5 Dark Accent 6" w:uiPriority="50"/>
     <w:lsdException w:name="List Table 6 Colorful Accent 6" w:uiPriority="51"/>
     <w:lsdException w:name="List Table 7 Colorful Accent 6" w:uiPriority="52"/>
-    <w:lsdException w:name="Mention" w:semiHidden="1" w:unhideWhenUsed="1"/>
-    <w:lsdException w:name="Smart Hyperlink" w:semiHidden="1" w:unhideWhenUsed="1"/>
-    <w:lsdException w:name="Hashtag" w:semiHidden="1" w:unhideWhenUsed="1"/>
-    <w:lsdException w:name="Unresolved Mention" w:semiHidden="1" w:unhideWhenUsed="1"/>
   </w:latentStyles>
   <w:style w:type="paragraph" w:default="1" w:styleId="Normal">
     <w:name w:val="Normal"/>

--- a/documentos/PGC.docx
+++ b/documentos/PGC.docx
@@ -697,20 +697,6 @@
     </w:p>
     <w:p>
       <w:pPr>
-        <w:pStyle w:val="Ttulo3"/>
-        <w:rPr>
-          <w:b/>
-        </w:rPr>
-      </w:pPr>
-      <w:r>
-        <w:rPr>
-          <w:b/>
-        </w:rPr>
-        <w:t xml:space="preserve">Propósito </w:t>
-      </w:r>
-    </w:p>
-    <w:p>
-      <w:pPr>
         <w:spacing w:after="0" w:line="360" w:lineRule="auto"/>
         <w:jc w:val="both"/>
         <w:rPr>
@@ -720,15 +706,20 @@
           <w:lang w:eastAsia="es-PE"/>
         </w:rPr>
       </w:pPr>
-      <w:r>
+      <w:bookmarkStart w:id="0" w:name="_GoBack"/>
+      <w:bookmarkEnd w:id="0"/>
+    </w:p>
+    <w:p>
+      <w:pPr>
+        <w:spacing w:after="0" w:line="360" w:lineRule="auto"/>
+        <w:jc w:val="both"/>
         <w:rPr>
           <w:rFonts w:ascii="Calibri" w:eastAsia="Times New Roman" w:hAnsi="Calibri" w:cs="Calibri"/>
           <w:sz w:val="20"/>
           <w:szCs w:val="20"/>
           <w:lang w:eastAsia="es-PE"/>
         </w:rPr>
-        <w:t xml:space="preserve">El propósito del plan es realizar el seguimiento y control de cambios de los productos de software en desarrollo y producción, así como la documentación del ciclo de vida de desarrollo de software de cada producto de software. También </w:t>
-      </w:r>
+      </w:pPr>
       <w:r>
         <w:rPr>
           <w:rFonts w:ascii="Calibri" w:eastAsia="Times New Roman" w:hAnsi="Calibri" w:cs="Calibri"/>
@@ -736,7 +727,7 @@
           <w:szCs w:val="20"/>
           <w:lang w:eastAsia="es-PE"/>
         </w:rPr>
-        <w:t>controlar la</w:t>
+        <w:t xml:space="preserve">El propósito del plan es realizar el seguimiento y control de cambios de los productos de software en desarrollo y producción, así como la documentación del ciclo de vida de desarrollo de software de cada producto de software. También </w:t>
       </w:r>
       <w:r>
         <w:rPr>
@@ -745,7 +736,7 @@
           <w:szCs w:val="20"/>
           <w:lang w:eastAsia="es-PE"/>
         </w:rPr>
-        <w:t xml:space="preserve">s </w:t>
+        <w:t>controlar la</w:t>
       </w:r>
       <w:r>
         <w:rPr>
@@ -754,7 +745,7 @@
           <w:szCs w:val="20"/>
           <w:lang w:eastAsia="es-PE"/>
         </w:rPr>
-        <w:t xml:space="preserve">versiones de los </w:t>
+        <w:t xml:space="preserve">s </w:t>
       </w:r>
       <w:r>
         <w:rPr>
@@ -763,7 +754,7 @@
           <w:szCs w:val="20"/>
           <w:lang w:eastAsia="es-PE"/>
         </w:rPr>
-        <w:t>releases de los productos de software</w:t>
+        <w:t xml:space="preserve">versiones de los </w:t>
       </w:r>
       <w:r>
         <w:rPr>
@@ -772,10 +763,17 @@
           <w:szCs w:val="20"/>
           <w:lang w:eastAsia="es-PE"/>
         </w:rPr>
+        <w:t>releases de los productos de software</w:t>
+      </w:r>
+      <w:r>
+        <w:rPr>
+          <w:rFonts w:ascii="Calibri" w:eastAsia="Times New Roman" w:hAnsi="Calibri" w:cs="Calibri"/>
+          <w:sz w:val="20"/>
+          <w:szCs w:val="20"/>
+          <w:lang w:eastAsia="es-PE"/>
+        </w:rPr>
         <w:t>, para luego realizar el despliegue en producción.</w:t>
       </w:r>
-      <w:bookmarkStart w:id="0" w:name="_GoBack"/>
-      <w:bookmarkEnd w:id="0"/>
     </w:p>
     <w:p>
       <w:pPr>

--- a/documentos/PGC.docx
+++ b/documentos/PGC.docx
@@ -1,6 +1,6 @@
 
 <file path=word/document.xml><?xml version="1.0" encoding="utf-8"?>
-<w:document xmlns:wpc="http://schemas.microsoft.com/office/word/2010/wordprocessingCanvas" xmlns:cx="http://schemas.microsoft.com/office/drawing/2014/chartex" xmlns:cx1="http://schemas.microsoft.com/office/drawing/2015/9/8/chartex" xmlns:cx2="http://schemas.microsoft.com/office/drawing/2015/10/21/chartex" xmlns:cx3="http://schemas.microsoft.com/office/drawing/2016/5/9/chartex" xmlns:cx4="http://schemas.microsoft.com/office/drawing/2016/5/10/chartex" xmlns:cx5="http://schemas.microsoft.com/office/drawing/2016/5/11/chartex" xmlns:cx6="http://schemas.microsoft.com/office/drawing/2016/5/12/chartex" xmlns:cx7="http://schemas.microsoft.com/office/drawing/2016/5/13/chartex" xmlns:cx8="http://schemas.microsoft.com/office/drawing/2016/5/14/chartex" xmlns:mc="http://schemas.openxmlformats.org/markup-compatibility/2006" xmlns:aink="http://schemas.microsoft.com/office/drawing/2016/ink" xmlns:am3d="http://schemas.microsoft.com/office/drawing/2017/model3d" xmlns:o="urn:schemas-microsoft-com:office:office" xmlns:r="http://schemas.openxmlformats.org/officeDocument/2006/relationships" xmlns:m="http://schemas.openxmlformats.org/officeDocument/2006/math" xmlns:v="urn:schemas-microsoft-com:vml" xmlns:wp14="http://schemas.microsoft.com/office/word/2010/wordprocessingDrawing" xmlns:wp="http://schemas.openxmlformats.org/drawingml/2006/wordprocessingDrawing" xmlns:w10="urn:schemas-microsoft-com:office:word" xmlns:w="http://schemas.openxmlformats.org/wordprocessingml/2006/main" xmlns:w14="http://schemas.microsoft.com/office/word/2010/wordml" xmlns:w15="http://schemas.microsoft.com/office/word/2012/wordml" xmlns:w16cid="http://schemas.microsoft.com/office/word/2016/wordml/cid" xmlns:w16se="http://schemas.microsoft.com/office/word/2015/wordml/symex" xmlns:wpg="http://schemas.microsoft.com/office/word/2010/wordprocessingGroup" xmlns:wpi="http://schemas.microsoft.com/office/word/2010/wordprocessingInk" xmlns:wne="http://schemas.microsoft.com/office/word/2006/wordml" xmlns:wps="http://schemas.microsoft.com/office/word/2010/wordprocessingShape" mc:Ignorable="w14 w15 w16se w16cid wp14">
+<w:document xmlns:wpc="http://schemas.microsoft.com/office/word/2010/wordprocessingCanvas" xmlns:mc="http://schemas.openxmlformats.org/markup-compatibility/2006" xmlns:o="urn:schemas-microsoft-com:office:office" xmlns:r="http://schemas.openxmlformats.org/officeDocument/2006/relationships" xmlns:m="http://schemas.openxmlformats.org/officeDocument/2006/math" xmlns:v="urn:schemas-microsoft-com:vml" xmlns:wp14="http://schemas.microsoft.com/office/word/2010/wordprocessingDrawing" xmlns:wp="http://schemas.openxmlformats.org/drawingml/2006/wordprocessingDrawing" xmlns:w10="urn:schemas-microsoft-com:office:word" xmlns:w="http://schemas.openxmlformats.org/wordprocessingml/2006/main" xmlns:w14="http://schemas.microsoft.com/office/word/2010/wordml" xmlns:w15="http://schemas.microsoft.com/office/word/2012/wordml" xmlns:wpg="http://schemas.microsoft.com/office/word/2010/wordprocessingGroup" xmlns:wpi="http://schemas.microsoft.com/office/word/2010/wordprocessingInk" xmlns:wne="http://schemas.microsoft.com/office/word/2006/wordml" xmlns:wps="http://schemas.microsoft.com/office/word/2010/wordprocessingShape" mc:Ignorable="w14 w15 wp14">
   <w:body>
     <w:p>
       <w:pPr>
@@ -542,8 +542,6 @@
           <w:szCs w:val="24"/>
         </w:rPr>
       </w:pPr>
-      <w:bookmarkStart w:id="0" w:name="_GoBack"/>
-      <w:bookmarkEnd w:id="0"/>
     </w:p>
     <w:p>
       <w:pPr>
@@ -1830,7 +1828,7 @@
           <w:szCs w:val="24"/>
         </w:rPr>
       </w:pPr>
-      <w:bookmarkStart w:id="1" w:name="_Toc525777951"/>
+      <w:bookmarkStart w:id="0" w:name="_Toc525777951"/>
       <w:r>
         <w:rPr>
           <w:rFonts w:cs="Times New Roman"/>
@@ -1839,7 +1837,7 @@
         <w:lastRenderedPageBreak/>
         <w:t>Introducción:</w:t>
       </w:r>
-      <w:bookmarkEnd w:id="1"/>
+      <w:bookmarkEnd w:id="0"/>
     </w:p>
     <w:p>
       <w:pPr>
@@ -2093,7 +2091,7 @@
           <w:szCs w:val="24"/>
         </w:rPr>
       </w:pPr>
-      <w:bookmarkStart w:id="2" w:name="_Toc525777952"/>
+      <w:bookmarkStart w:id="1" w:name="_Toc525777952"/>
       <w:r>
         <w:rPr>
           <w:rFonts w:cs="Times New Roman"/>
@@ -2101,7 +2099,7 @@
         </w:rPr>
         <w:t>Gestión de la SCM:</w:t>
       </w:r>
-      <w:bookmarkEnd w:id="2"/>
+      <w:bookmarkEnd w:id="1"/>
     </w:p>
     <w:p>
       <w:pPr>
@@ -2110,7 +2108,7 @@
           <w:rFonts w:cs="Times New Roman"/>
         </w:rPr>
       </w:pPr>
-      <w:bookmarkStart w:id="3" w:name="_Toc525777953"/>
+      <w:bookmarkStart w:id="2" w:name="_Toc525777953"/>
       <w:r>
         <w:rPr>
           <w:rFonts w:cs="Times New Roman"/>
@@ -2123,7 +2121,7 @@
         </w:rPr>
         <w:t>onsabilidades</w:t>
       </w:r>
-      <w:bookmarkEnd w:id="3"/>
+      <w:bookmarkEnd w:id="2"/>
     </w:p>
     <w:p>
       <w:pPr>
@@ -3033,14 +3031,14 @@
           <w:b w:val="0"/>
         </w:rPr>
       </w:pPr>
-      <w:bookmarkStart w:id="4" w:name="_Toc525777954"/>
+      <w:bookmarkStart w:id="3" w:name="_Toc525777954"/>
       <w:r>
         <w:rPr>
           <w:rFonts w:cs="Times New Roman"/>
         </w:rPr>
         <w:t>Políticas, Directrices y procedimientos</w:t>
       </w:r>
-      <w:bookmarkEnd w:id="4"/>
+      <w:bookmarkEnd w:id="3"/>
     </w:p>
     <w:p>
       <w:pPr>
@@ -3136,15 +3134,7 @@
           <w:sz w:val="24"/>
           <w:szCs w:val="24"/>
         </w:rPr>
-        <w:t>documentos</w:t>
-      </w:r>
-      <w:r>
-        <w:rPr>
-          <w:rFonts w:ascii="Times New Roman" w:hAnsi="Times New Roman" w:cs="Times New Roman"/>
-          <w:sz w:val="24"/>
-          <w:szCs w:val="24"/>
-        </w:rPr>
-        <w:t xml:space="preserve"> </w:t>
+        <w:t xml:space="preserve">documentos </w:t>
       </w:r>
       <w:r>
         <w:rPr>
@@ -3201,15 +3191,7 @@
           <w:sz w:val="24"/>
           <w:szCs w:val="24"/>
         </w:rPr>
-        <w:t>documentos</w:t>
-      </w:r>
-      <w:r>
-        <w:rPr>
-          <w:rFonts w:ascii="Times New Roman" w:hAnsi="Times New Roman" w:cs="Times New Roman"/>
-          <w:sz w:val="24"/>
-          <w:szCs w:val="24"/>
-        </w:rPr>
-        <w:t xml:space="preserve"> </w:t>
+        <w:t xml:space="preserve">documentos </w:t>
       </w:r>
       <w:r>
         <w:rPr>
@@ -3227,14 +3209,14 @@
           <w:rFonts w:cs="Times New Roman"/>
         </w:rPr>
       </w:pPr>
-      <w:bookmarkStart w:id="5" w:name="_Toc525777955"/>
+      <w:bookmarkStart w:id="4" w:name="_Toc525777955"/>
       <w:r>
         <w:rPr>
           <w:rFonts w:cs="Times New Roman"/>
         </w:rPr>
         <w:t>Calendario del Plan de SCM</w:t>
       </w:r>
-      <w:bookmarkEnd w:id="5"/>
+      <w:bookmarkEnd w:id="4"/>
     </w:p>
     <w:tbl>
       <w:tblPr>
@@ -4677,27 +4659,7 @@
                 <w:szCs w:val="24"/>
                 <w:lang w:eastAsia="es-PE"/>
               </w:rPr>
-              <w:t xml:space="preserve">Lista de </w:t>
-            </w:r>
-            <w:proofErr w:type="spellStart"/>
-            <w:r>
-              <w:rPr>
-                <w:rFonts w:ascii="Times New Roman" w:eastAsia="Times New Roman" w:hAnsi="Times New Roman" w:cs="Times New Roman"/>
-                <w:sz w:val="24"/>
-                <w:szCs w:val="24"/>
-                <w:lang w:eastAsia="es-PE"/>
-              </w:rPr>
-              <w:t>Item</w:t>
-            </w:r>
-            <w:proofErr w:type="spellEnd"/>
-            <w:r>
-              <w:rPr>
-                <w:rFonts w:ascii="Times New Roman" w:eastAsia="Times New Roman" w:hAnsi="Times New Roman" w:cs="Times New Roman"/>
-                <w:sz w:val="24"/>
-                <w:szCs w:val="24"/>
-                <w:lang w:eastAsia="es-PE"/>
-              </w:rPr>
-              <w:t xml:space="preserve"> con la nomenclatura</w:t>
+              <w:t>Lista de Item con la nomenclatura</w:t>
             </w:r>
           </w:p>
         </w:tc>
@@ -5532,27 +5494,7 @@
                 <w:szCs w:val="24"/>
                 <w:lang w:eastAsia="es-PE"/>
               </w:rPr>
-              <w:t>Definición de Reportes para el Estado (</w:t>
-            </w:r>
-            <w:proofErr w:type="gramStart"/>
-            <w:r>
-              <w:rPr>
-                <w:rFonts w:ascii="Times New Roman" w:eastAsia="Times New Roman" w:hAnsi="Times New Roman" w:cs="Times New Roman"/>
-                <w:sz w:val="24"/>
-                <w:szCs w:val="24"/>
-                <w:lang w:eastAsia="es-PE"/>
-              </w:rPr>
-              <w:t>Jefe</w:t>
-            </w:r>
-            <w:proofErr w:type="gramEnd"/>
-            <w:r>
-              <w:rPr>
-                <w:rFonts w:ascii="Times New Roman" w:eastAsia="Times New Roman" w:hAnsi="Times New Roman" w:cs="Times New Roman"/>
-                <w:sz w:val="24"/>
-                <w:szCs w:val="24"/>
-                <w:lang w:eastAsia="es-PE"/>
-              </w:rPr>
-              <w:t xml:space="preserve"> de PY - 4)</w:t>
+              <w:t>Definición de Reportes para el Estado (Jefe de PY - 4)</w:t>
             </w:r>
           </w:p>
         </w:tc>
@@ -6517,7 +6459,7 @@
           <w:szCs w:val="24"/>
         </w:rPr>
       </w:pPr>
-      <w:bookmarkStart w:id="6" w:name="_Toc525777956"/>
+      <w:bookmarkStart w:id="5" w:name="_Toc525777956"/>
       <w:r>
         <w:rPr>
           <w:rFonts w:cs="Times New Roman"/>
@@ -6525,7 +6467,7 @@
         </w:rPr>
         <w:t>Actividades de la SCM:</w:t>
       </w:r>
-      <w:bookmarkEnd w:id="6"/>
+      <w:bookmarkEnd w:id="5"/>
     </w:p>
     <w:p>
       <w:pPr>
@@ -6539,14 +6481,14 @@
           <w:b w:val="0"/>
         </w:rPr>
       </w:pPr>
-      <w:bookmarkStart w:id="7" w:name="_Toc525777957"/>
+      <w:bookmarkStart w:id="6" w:name="_Toc525777957"/>
       <w:r>
         <w:rPr>
           <w:rFonts w:cs="Times New Roman"/>
         </w:rPr>
         <w:t>Identificación</w:t>
       </w:r>
-      <w:bookmarkEnd w:id="7"/>
+      <w:bookmarkEnd w:id="6"/>
     </w:p>
     <w:p>
       <w:pPr>
@@ -6560,7 +6502,7 @@
           <w:szCs w:val="24"/>
         </w:rPr>
       </w:pPr>
-      <w:bookmarkStart w:id="8" w:name="_Toc525777958"/>
+      <w:bookmarkStart w:id="7" w:name="_Toc525777958"/>
       <w:r>
         <w:rPr>
           <w:rFonts w:cs="Times New Roman"/>
@@ -6568,7 +6510,7 @@
         </w:rPr>
         <w:t>Cuadro con los elementos clasificados.</w:t>
       </w:r>
-      <w:bookmarkEnd w:id="8"/>
+      <w:bookmarkEnd w:id="7"/>
       <w:r>
         <w:rPr>
           <w:rFonts w:cs="Times New Roman"/>
@@ -10716,7 +10658,7 @@
           <w:szCs w:val="24"/>
         </w:rPr>
       </w:pPr>
-      <w:bookmarkStart w:id="9" w:name="_Toc525777959"/>
+      <w:bookmarkStart w:id="8" w:name="_Toc525777959"/>
       <w:r>
         <w:rPr>
           <w:rFonts w:cs="Times New Roman"/>
@@ -10724,8 +10666,482 @@
         </w:rPr>
         <w:t>Fórmulas de las Nomenclaturas de los ítems.</w:t>
       </w:r>
-      <w:bookmarkEnd w:id="9"/>
+      <w:bookmarkEnd w:id="8"/>
     </w:p>
+    <w:p>
+      <w:pPr>
+        <w:rPr>
+          <w:rFonts w:ascii="Times New Roman" w:hAnsi="Times New Roman" w:cs="Times New Roman"/>
+          <w:sz w:val="24"/>
+          <w:szCs w:val="24"/>
+        </w:rPr>
+      </w:pPr>
+    </w:p>
+    <w:tbl>
+      <w:tblPr>
+        <w:tblW w:w="8781" w:type="dxa"/>
+        <w:tblCellMar>
+          <w:left w:w="0" w:type="dxa"/>
+          <w:right w:w="0" w:type="dxa"/>
+        </w:tblCellMar>
+        <w:tblLook w:val="04A0" w:firstRow="1" w:lastRow="0" w:firstColumn="1" w:lastColumn="0" w:noHBand="0" w:noVBand="1"/>
+      </w:tblPr>
+      <w:tblGrid>
+        <w:gridCol w:w="2082"/>
+        <w:gridCol w:w="6699"/>
+      </w:tblGrid>
+      <w:tr>
+        <w:trPr>
+          <w:trHeight w:val="315"/>
+        </w:trPr>
+        <w:tc>
+          <w:tcPr>
+            <w:tcW w:w="2082" w:type="dxa"/>
+            <w:tcBorders>
+              <w:top w:val="single" w:sz="6" w:space="0" w:color="000000"/>
+              <w:left w:val="single" w:sz="6" w:space="0" w:color="000000"/>
+              <w:bottom w:val="single" w:sz="6" w:space="0" w:color="000000"/>
+              <w:right w:val="single" w:sz="6" w:space="0" w:color="000000"/>
+            </w:tcBorders>
+            <w:shd w:val="clear" w:color="auto" w:fill="D9D9D9"/>
+            <w:tcMar>
+              <w:top w:w="30" w:type="dxa"/>
+              <w:left w:w="45" w:type="dxa"/>
+              <w:bottom w:w="30" w:type="dxa"/>
+              <w:right w:w="45" w:type="dxa"/>
+            </w:tcMar>
+            <w:vAlign w:val="bottom"/>
+            <w:hideMark/>
+          </w:tcPr>
+          <w:p>
+            <w:pPr>
+              <w:spacing w:after="0" w:line="240" w:lineRule="auto"/>
+              <w:jc w:val="center"/>
+              <w:rPr>
+                <w:rFonts w:ascii="Arial" w:eastAsia="Times New Roman" w:hAnsi="Arial" w:cs="Arial"/>
+                <w:b/>
+                <w:bCs/>
+                <w:sz w:val="20"/>
+                <w:szCs w:val="20"/>
+                <w:lang w:val="es-ES" w:eastAsia="es-ES"/>
+              </w:rPr>
+            </w:pPr>
+            <w:r>
+              <w:rPr>
+                <w:rFonts w:ascii="Arial" w:eastAsia="Times New Roman" w:hAnsi="Arial" w:cs="Arial"/>
+                <w:b/>
+                <w:bCs/>
+                <w:sz w:val="20"/>
+                <w:szCs w:val="20"/>
+                <w:lang w:val="es-ES" w:eastAsia="es-ES"/>
+              </w:rPr>
+              <w:t xml:space="preserve">TIPO(E= Evolución </w:t>
+            </w:r>
+            <w:r>
+              <w:rPr>
+                <w:rFonts w:ascii="Arial" w:eastAsia="Times New Roman" w:hAnsi="Arial" w:cs="Arial"/>
+                <w:b/>
+                <w:bCs/>
+                <w:sz w:val="20"/>
+                <w:szCs w:val="20"/>
+                <w:lang w:val="es-ES" w:eastAsia="es-ES"/>
+              </w:rPr>
+              <w:br/>
+              <w:t xml:space="preserve">F=Fuente </w:t>
+            </w:r>
+            <w:r>
+              <w:rPr>
+                <w:rFonts w:ascii="Arial" w:eastAsia="Times New Roman" w:hAnsi="Arial" w:cs="Arial"/>
+                <w:b/>
+                <w:bCs/>
+                <w:sz w:val="20"/>
+                <w:szCs w:val="20"/>
+                <w:lang w:val="es-ES" w:eastAsia="es-ES"/>
+              </w:rPr>
+              <w:br/>
+              <w:t>S=Soporte)</w:t>
+            </w:r>
+          </w:p>
+        </w:tc>
+        <w:tc>
+          <w:tcPr>
+            <w:tcW w:w="6699" w:type="dxa"/>
+            <w:tcBorders>
+              <w:top w:val="single" w:sz="6" w:space="0" w:color="000000"/>
+              <w:left w:val="single" w:sz="6" w:space="0" w:color="CCCCCC"/>
+              <w:bottom w:val="single" w:sz="6" w:space="0" w:color="000000"/>
+              <w:right w:val="single" w:sz="6" w:space="0" w:color="000000"/>
+            </w:tcBorders>
+            <w:shd w:val="clear" w:color="auto" w:fill="D9D9D9"/>
+            <w:tcMar>
+              <w:top w:w="30" w:type="dxa"/>
+              <w:left w:w="45" w:type="dxa"/>
+              <w:bottom w:w="30" w:type="dxa"/>
+              <w:right w:w="45" w:type="dxa"/>
+            </w:tcMar>
+            <w:vAlign w:val="center"/>
+            <w:hideMark/>
+          </w:tcPr>
+          <w:p>
+            <w:pPr>
+              <w:spacing w:after="0" w:line="240" w:lineRule="auto"/>
+              <w:jc w:val="center"/>
+              <w:rPr>
+                <w:rFonts w:ascii="Arial" w:eastAsia="Times New Roman" w:hAnsi="Arial" w:cs="Arial"/>
+                <w:b/>
+                <w:bCs/>
+                <w:sz w:val="20"/>
+                <w:szCs w:val="20"/>
+                <w:lang w:val="es-ES" w:eastAsia="es-ES"/>
+              </w:rPr>
+            </w:pPr>
+            <w:r>
+              <w:rPr>
+                <w:rFonts w:ascii="Arial" w:eastAsia="Times New Roman" w:hAnsi="Arial" w:cs="Arial"/>
+                <w:b/>
+                <w:bCs/>
+                <w:sz w:val="20"/>
+                <w:szCs w:val="20"/>
+                <w:lang w:val="es-ES" w:eastAsia="es-ES"/>
+              </w:rPr>
+              <w:t>FÓRMULA</w:t>
+            </w:r>
+          </w:p>
+        </w:tc>
+      </w:tr>
+      <w:tr>
+        <w:trPr>
+          <w:trHeight w:val="315"/>
+        </w:trPr>
+        <w:tc>
+          <w:tcPr>
+            <w:tcW w:w="0" w:type="auto"/>
+            <w:tcBorders>
+              <w:top w:val="single" w:sz="6" w:space="0" w:color="CCCCCC"/>
+              <w:left w:val="single" w:sz="6" w:space="0" w:color="000000"/>
+              <w:bottom w:val="single" w:sz="6" w:space="0" w:color="000000"/>
+              <w:right w:val="single" w:sz="6" w:space="0" w:color="000000"/>
+            </w:tcBorders>
+            <w:tcMar>
+              <w:top w:w="30" w:type="dxa"/>
+              <w:left w:w="45" w:type="dxa"/>
+              <w:bottom w:w="30" w:type="dxa"/>
+              <w:right w:w="45" w:type="dxa"/>
+            </w:tcMar>
+            <w:vAlign w:val="bottom"/>
+            <w:hideMark/>
+          </w:tcPr>
+          <w:p>
+            <w:pPr>
+              <w:spacing w:after="0" w:line="240" w:lineRule="auto"/>
+              <w:rPr>
+                <w:rFonts w:ascii="Arial" w:eastAsia="Times New Roman" w:hAnsi="Arial" w:cs="Arial"/>
+                <w:sz w:val="20"/>
+                <w:szCs w:val="20"/>
+                <w:lang w:val="es-ES" w:eastAsia="es-ES"/>
+              </w:rPr>
+            </w:pPr>
+            <w:r>
+              <w:rPr>
+                <w:rFonts w:ascii="Arial" w:eastAsia="Times New Roman" w:hAnsi="Arial" w:cs="Arial"/>
+                <w:sz w:val="20"/>
+                <w:szCs w:val="20"/>
+                <w:lang w:val="es-ES" w:eastAsia="es-ES"/>
+              </w:rPr>
+              <w:t>E (CASO DE USO)</w:t>
+            </w:r>
+          </w:p>
+        </w:tc>
+        <w:tc>
+          <w:tcPr>
+            <w:tcW w:w="6699" w:type="dxa"/>
+            <w:tcBorders>
+              <w:top w:val="single" w:sz="6" w:space="0" w:color="CCCCCC"/>
+              <w:left w:val="single" w:sz="6" w:space="0" w:color="CCCCCC"/>
+              <w:bottom w:val="single" w:sz="6" w:space="0" w:color="000000"/>
+              <w:right w:val="single" w:sz="6" w:space="0" w:color="000000"/>
+            </w:tcBorders>
+            <w:tcMar>
+              <w:top w:w="30" w:type="dxa"/>
+              <w:left w:w="45" w:type="dxa"/>
+              <w:bottom w:w="30" w:type="dxa"/>
+              <w:right w:w="45" w:type="dxa"/>
+            </w:tcMar>
+            <w:vAlign w:val="bottom"/>
+            <w:hideMark/>
+          </w:tcPr>
+          <w:p>
+            <w:pPr>
+              <w:spacing w:after="0" w:line="240" w:lineRule="auto"/>
+              <w:rPr>
+                <w:rFonts w:ascii="Arial" w:eastAsia="Times New Roman" w:hAnsi="Arial" w:cs="Arial"/>
+                <w:sz w:val="20"/>
+                <w:szCs w:val="20"/>
+                <w:lang w:val="es-ES" w:eastAsia="es-ES"/>
+              </w:rPr>
+            </w:pPr>
+            <w:r>
+              <w:rPr>
+                <w:rFonts w:ascii="Arial" w:eastAsia="Times New Roman" w:hAnsi="Arial" w:cs="Arial"/>
+                <w:sz w:val="20"/>
+                <w:szCs w:val="20"/>
+                <w:lang w:val="es-ES" w:eastAsia="es-ES"/>
+              </w:rPr>
+              <w:t>SISTCONT+"-"+ACRONIMO C.U.+n°+"-"+ACRÓNIMO EVENTO</w:t>
+            </w:r>
+          </w:p>
+        </w:tc>
+      </w:tr>
+      <w:tr>
+        <w:trPr>
+          <w:trHeight w:val="315"/>
+        </w:trPr>
+        <w:tc>
+          <w:tcPr>
+            <w:tcW w:w="0" w:type="auto"/>
+            <w:tcBorders>
+              <w:top w:val="single" w:sz="6" w:space="0" w:color="CCCCCC"/>
+              <w:left w:val="single" w:sz="6" w:space="0" w:color="000000"/>
+              <w:bottom w:val="single" w:sz="6" w:space="0" w:color="000000"/>
+              <w:right w:val="single" w:sz="6" w:space="0" w:color="000000"/>
+            </w:tcBorders>
+            <w:tcMar>
+              <w:top w:w="30" w:type="dxa"/>
+              <w:left w:w="45" w:type="dxa"/>
+              <w:bottom w:w="30" w:type="dxa"/>
+              <w:right w:w="45" w:type="dxa"/>
+            </w:tcMar>
+            <w:vAlign w:val="bottom"/>
+            <w:hideMark/>
+          </w:tcPr>
+          <w:p>
+            <w:pPr>
+              <w:spacing w:after="0" w:line="240" w:lineRule="auto"/>
+              <w:rPr>
+                <w:rFonts w:ascii="Arial" w:eastAsia="Times New Roman" w:hAnsi="Arial" w:cs="Arial"/>
+                <w:sz w:val="20"/>
+                <w:szCs w:val="20"/>
+                <w:lang w:val="es-ES" w:eastAsia="es-ES"/>
+              </w:rPr>
+            </w:pPr>
+            <w:r>
+              <w:rPr>
+                <w:rFonts w:ascii="Arial" w:eastAsia="Times New Roman" w:hAnsi="Arial" w:cs="Arial"/>
+                <w:sz w:val="20"/>
+                <w:szCs w:val="20"/>
+                <w:lang w:val="es-ES" w:eastAsia="es-ES"/>
+              </w:rPr>
+              <w:t>E (OTROS)</w:t>
+            </w:r>
+          </w:p>
+        </w:tc>
+        <w:tc>
+          <w:tcPr>
+            <w:tcW w:w="6699" w:type="dxa"/>
+            <w:tcBorders>
+              <w:top w:val="single" w:sz="6" w:space="0" w:color="CCCCCC"/>
+              <w:left w:val="single" w:sz="6" w:space="0" w:color="CCCCCC"/>
+              <w:bottom w:val="single" w:sz="6" w:space="0" w:color="000000"/>
+              <w:right w:val="single" w:sz="6" w:space="0" w:color="000000"/>
+            </w:tcBorders>
+            <w:tcMar>
+              <w:top w:w="30" w:type="dxa"/>
+              <w:left w:w="45" w:type="dxa"/>
+              <w:bottom w:w="30" w:type="dxa"/>
+              <w:right w:w="45" w:type="dxa"/>
+            </w:tcMar>
+            <w:vAlign w:val="bottom"/>
+            <w:hideMark/>
+          </w:tcPr>
+          <w:p>
+            <w:pPr>
+              <w:spacing w:after="0" w:line="240" w:lineRule="auto"/>
+              <w:rPr>
+                <w:rFonts w:ascii="Arial" w:eastAsia="Times New Roman" w:hAnsi="Arial" w:cs="Arial"/>
+                <w:sz w:val="20"/>
+                <w:szCs w:val="20"/>
+                <w:lang w:val="es-ES" w:eastAsia="es-ES"/>
+              </w:rPr>
+            </w:pPr>
+            <w:r>
+              <w:rPr>
+                <w:rFonts w:ascii="Arial" w:eastAsia="Times New Roman" w:hAnsi="Arial" w:cs="Arial"/>
+                <w:sz w:val="20"/>
+                <w:szCs w:val="20"/>
+                <w:lang w:val="es-ES" w:eastAsia="es-ES"/>
+              </w:rPr>
+              <w:t>SISTCONT+"-"+ACRONIMO</w:t>
+            </w:r>
+          </w:p>
+        </w:tc>
+      </w:tr>
+      <w:tr>
+        <w:trPr>
+          <w:trHeight w:val="315"/>
+        </w:trPr>
+        <w:tc>
+          <w:tcPr>
+            <w:tcW w:w="0" w:type="auto"/>
+            <w:tcBorders>
+              <w:top w:val="single" w:sz="6" w:space="0" w:color="CCCCCC"/>
+              <w:left w:val="single" w:sz="6" w:space="0" w:color="000000"/>
+              <w:bottom w:val="single" w:sz="6" w:space="0" w:color="000000"/>
+              <w:right w:val="single" w:sz="6" w:space="0" w:color="000000"/>
+            </w:tcBorders>
+            <w:tcMar>
+              <w:top w:w="30" w:type="dxa"/>
+              <w:left w:w="45" w:type="dxa"/>
+              <w:bottom w:w="30" w:type="dxa"/>
+              <w:right w:w="45" w:type="dxa"/>
+            </w:tcMar>
+            <w:vAlign w:val="bottom"/>
+            <w:hideMark/>
+          </w:tcPr>
+          <w:p>
+            <w:pPr>
+              <w:spacing w:after="0" w:line="240" w:lineRule="auto"/>
+              <w:rPr>
+                <w:rFonts w:ascii="Arial" w:eastAsia="Times New Roman" w:hAnsi="Arial" w:cs="Arial"/>
+                <w:sz w:val="20"/>
+                <w:szCs w:val="20"/>
+                <w:lang w:val="es-ES" w:eastAsia="es-ES"/>
+              </w:rPr>
+            </w:pPr>
+            <w:r>
+              <w:rPr>
+                <w:rFonts w:ascii="Arial" w:eastAsia="Times New Roman" w:hAnsi="Arial" w:cs="Arial"/>
+                <w:sz w:val="20"/>
+                <w:szCs w:val="20"/>
+                <w:lang w:val="es-ES" w:eastAsia="es-ES"/>
+              </w:rPr>
+              <w:t>F</w:t>
+            </w:r>
+          </w:p>
+        </w:tc>
+        <w:tc>
+          <w:tcPr>
+            <w:tcW w:w="6699" w:type="dxa"/>
+            <w:tcBorders>
+              <w:top w:val="single" w:sz="6" w:space="0" w:color="CCCCCC"/>
+              <w:left w:val="single" w:sz="6" w:space="0" w:color="CCCCCC"/>
+              <w:bottom w:val="single" w:sz="6" w:space="0" w:color="000000"/>
+              <w:right w:val="single" w:sz="6" w:space="0" w:color="000000"/>
+            </w:tcBorders>
+            <w:tcMar>
+              <w:top w:w="30" w:type="dxa"/>
+              <w:left w:w="45" w:type="dxa"/>
+              <w:bottom w:w="30" w:type="dxa"/>
+              <w:right w:w="45" w:type="dxa"/>
+            </w:tcMar>
+            <w:vAlign w:val="bottom"/>
+            <w:hideMark/>
+          </w:tcPr>
+          <w:p>
+            <w:pPr>
+              <w:spacing w:after="0" w:line="240" w:lineRule="auto"/>
+              <w:rPr>
+                <w:rFonts w:ascii="Arial" w:eastAsia="Times New Roman" w:hAnsi="Arial" w:cs="Arial"/>
+                <w:sz w:val="20"/>
+                <w:szCs w:val="20"/>
+                <w:lang w:val="es-ES" w:eastAsia="es-ES"/>
+              </w:rPr>
+            </w:pPr>
+            <w:r>
+              <w:rPr>
+                <w:rFonts w:ascii="Arial" w:eastAsia="Times New Roman" w:hAnsi="Arial" w:cs="Arial"/>
+                <w:sz w:val="20"/>
+                <w:szCs w:val="20"/>
+                <w:lang w:val="es-ES" w:eastAsia="es-ES"/>
+              </w:rPr>
+              <w:t>SISTCONT+"-"+ACRONIMO C.U.+n°+"-"+ACRÓNIMO EVENTO</w:t>
+            </w:r>
+          </w:p>
+        </w:tc>
+      </w:tr>
+      <w:tr>
+        <w:trPr>
+          <w:trHeight w:val="315"/>
+        </w:trPr>
+        <w:tc>
+          <w:tcPr>
+            <w:tcW w:w="0" w:type="auto"/>
+            <w:tcBorders>
+              <w:top w:val="single" w:sz="6" w:space="0" w:color="CCCCCC"/>
+              <w:left w:val="single" w:sz="6" w:space="0" w:color="000000"/>
+              <w:bottom w:val="single" w:sz="6" w:space="0" w:color="000000"/>
+              <w:right w:val="single" w:sz="6" w:space="0" w:color="000000"/>
+            </w:tcBorders>
+            <w:tcMar>
+              <w:top w:w="30" w:type="dxa"/>
+              <w:left w:w="45" w:type="dxa"/>
+              <w:bottom w:w="30" w:type="dxa"/>
+              <w:right w:w="45" w:type="dxa"/>
+            </w:tcMar>
+            <w:vAlign w:val="bottom"/>
+            <w:hideMark/>
+          </w:tcPr>
+          <w:p>
+            <w:pPr>
+              <w:spacing w:after="0" w:line="240" w:lineRule="auto"/>
+              <w:rPr>
+                <w:rFonts w:ascii="Arial" w:eastAsia="Times New Roman" w:hAnsi="Arial" w:cs="Arial"/>
+                <w:sz w:val="20"/>
+                <w:szCs w:val="20"/>
+                <w:lang w:val="es-ES" w:eastAsia="es-ES"/>
+              </w:rPr>
+            </w:pPr>
+            <w:r>
+              <w:rPr>
+                <w:rFonts w:ascii="Arial" w:eastAsia="Times New Roman" w:hAnsi="Arial" w:cs="Arial"/>
+                <w:sz w:val="20"/>
+                <w:szCs w:val="20"/>
+                <w:lang w:val="es-ES" w:eastAsia="es-ES"/>
+              </w:rPr>
+              <w:t>S</w:t>
+            </w:r>
+          </w:p>
+        </w:tc>
+        <w:tc>
+          <w:tcPr>
+            <w:tcW w:w="6699" w:type="dxa"/>
+            <w:tcBorders>
+              <w:top w:val="single" w:sz="6" w:space="0" w:color="CCCCCC"/>
+              <w:left w:val="single" w:sz="6" w:space="0" w:color="CCCCCC"/>
+              <w:bottom w:val="single" w:sz="6" w:space="0" w:color="000000"/>
+              <w:right w:val="single" w:sz="6" w:space="0" w:color="000000"/>
+            </w:tcBorders>
+            <w:tcMar>
+              <w:top w:w="30" w:type="dxa"/>
+              <w:left w:w="45" w:type="dxa"/>
+              <w:bottom w:w="30" w:type="dxa"/>
+              <w:right w:w="45" w:type="dxa"/>
+            </w:tcMar>
+            <w:vAlign w:val="bottom"/>
+            <w:hideMark/>
+          </w:tcPr>
+          <w:p>
+            <w:pPr>
+              <w:spacing w:after="0" w:line="240" w:lineRule="auto"/>
+              <w:rPr>
+                <w:rFonts w:ascii="Arial" w:eastAsia="Times New Roman" w:hAnsi="Arial" w:cs="Arial"/>
+                <w:sz w:val="20"/>
+                <w:szCs w:val="20"/>
+                <w:lang w:val="es-ES" w:eastAsia="es-ES"/>
+              </w:rPr>
+            </w:pPr>
+            <w:r>
+              <w:rPr>
+                <w:rFonts w:ascii="Arial" w:eastAsia="Times New Roman" w:hAnsi="Arial" w:cs="Arial"/>
+                <w:sz w:val="20"/>
+                <w:szCs w:val="20"/>
+                <w:lang w:val="es-ES" w:eastAsia="es-ES"/>
+              </w:rPr>
+              <w:t>SIGLA DE LA HERRAMIENTA+"-"+V+n° DE LA VERSIÓN</w:t>
+            </w:r>
+          </w:p>
+        </w:tc>
+      </w:tr>
+    </w:tbl>
     <w:p>
       <w:pPr>
         <w:rPr>
@@ -10747,31 +11163,15 @@
           <w:szCs w:val="24"/>
         </w:rPr>
       </w:pPr>
-      <w:bookmarkStart w:id="10" w:name="_Toc525777960"/>
+      <w:bookmarkStart w:id="9" w:name="_Toc525777960"/>
       <w:r>
         <w:rPr>
           <w:rFonts w:cs="Times New Roman"/>
           <w:szCs w:val="24"/>
         </w:rPr>
-        <w:t xml:space="preserve">Cuadro de </w:t>
+        <w:t>Cuadro de Item con la nomenclatura.</w:t>
       </w:r>
-      <w:proofErr w:type="spellStart"/>
-      <w:r>
-        <w:rPr>
-          <w:rFonts w:cs="Times New Roman"/>
-          <w:szCs w:val="24"/>
-        </w:rPr>
-        <w:t>Item</w:t>
-      </w:r>
-      <w:proofErr w:type="spellEnd"/>
-      <w:r>
-        <w:rPr>
-          <w:rFonts w:cs="Times New Roman"/>
-          <w:szCs w:val="24"/>
-        </w:rPr>
-        <w:t xml:space="preserve"> con la nomenclatura.</w:t>
-      </w:r>
-      <w:bookmarkEnd w:id="10"/>
+      <w:bookmarkEnd w:id="9"/>
     </w:p>
     <w:p>
       <w:pPr>
@@ -10782,6 +11182,2490 @@
         </w:rPr>
       </w:pPr>
     </w:p>
+    <w:tbl>
+      <w:tblPr>
+        <w:tblW w:w="0" w:type="dxa"/>
+        <w:tblCellMar>
+          <w:left w:w="0" w:type="dxa"/>
+          <w:right w:w="0" w:type="dxa"/>
+        </w:tblCellMar>
+        <w:tblLook w:val="04A0" w:firstRow="1" w:lastRow="0" w:firstColumn="1" w:lastColumn="0" w:noHBand="0" w:noVBand="1"/>
+      </w:tblPr>
+      <w:tblGrid>
+        <w:gridCol w:w="2034"/>
+        <w:gridCol w:w="5286"/>
+        <w:gridCol w:w="1502"/>
+      </w:tblGrid>
+      <w:tr>
+        <w:trPr>
+          <w:trHeight w:val="315"/>
+        </w:trPr>
+        <w:tc>
+          <w:tcPr>
+            <w:tcW w:w="0" w:type="auto"/>
+            <w:tcBorders>
+              <w:top w:val="single" w:sz="6" w:space="0" w:color="000000"/>
+              <w:left w:val="single" w:sz="6" w:space="0" w:color="000000"/>
+              <w:bottom w:val="single" w:sz="6" w:space="0" w:color="000000"/>
+              <w:right w:val="single" w:sz="6" w:space="0" w:color="000000"/>
+            </w:tcBorders>
+            <w:shd w:val="clear" w:color="auto" w:fill="D9D9D9"/>
+            <w:tcMar>
+              <w:top w:w="30" w:type="dxa"/>
+              <w:left w:w="45" w:type="dxa"/>
+              <w:bottom w:w="30" w:type="dxa"/>
+              <w:right w:w="45" w:type="dxa"/>
+            </w:tcMar>
+            <w:vAlign w:val="bottom"/>
+            <w:hideMark/>
+          </w:tcPr>
+          <w:p>
+            <w:pPr>
+              <w:spacing w:after="0" w:line="240" w:lineRule="auto"/>
+              <w:jc w:val="center"/>
+              <w:rPr>
+                <w:rFonts w:ascii="Arial" w:eastAsia="Times New Roman" w:hAnsi="Arial" w:cs="Arial"/>
+                <w:b/>
+                <w:bCs/>
+                <w:sz w:val="20"/>
+                <w:szCs w:val="20"/>
+                <w:lang w:val="es-ES" w:eastAsia="es-ES"/>
+              </w:rPr>
+            </w:pPr>
+            <w:r>
+              <w:rPr>
+                <w:rFonts w:ascii="Arial" w:eastAsia="Times New Roman" w:hAnsi="Arial" w:cs="Arial"/>
+                <w:b/>
+                <w:bCs/>
+                <w:sz w:val="20"/>
+                <w:szCs w:val="20"/>
+                <w:lang w:val="es-ES" w:eastAsia="es-ES"/>
+              </w:rPr>
+              <w:t>NOMENCLATURA</w:t>
+            </w:r>
+          </w:p>
+        </w:tc>
+        <w:tc>
+          <w:tcPr>
+            <w:tcW w:w="0" w:type="auto"/>
+            <w:tcBorders>
+              <w:top w:val="single" w:sz="6" w:space="0" w:color="000000"/>
+              <w:left w:val="single" w:sz="6" w:space="0" w:color="CCCCCC"/>
+              <w:bottom w:val="single" w:sz="6" w:space="0" w:color="000000"/>
+              <w:right w:val="single" w:sz="6" w:space="0" w:color="000000"/>
+            </w:tcBorders>
+            <w:shd w:val="clear" w:color="auto" w:fill="D9D9D9"/>
+            <w:tcMar>
+              <w:top w:w="30" w:type="dxa"/>
+              <w:left w:w="45" w:type="dxa"/>
+              <w:bottom w:w="30" w:type="dxa"/>
+              <w:right w:w="45" w:type="dxa"/>
+            </w:tcMar>
+            <w:vAlign w:val="bottom"/>
+            <w:hideMark/>
+          </w:tcPr>
+          <w:p>
+            <w:pPr>
+              <w:spacing w:after="0" w:line="240" w:lineRule="auto"/>
+              <w:jc w:val="center"/>
+              <w:rPr>
+                <w:rFonts w:ascii="Arial" w:eastAsia="Times New Roman" w:hAnsi="Arial" w:cs="Arial"/>
+                <w:b/>
+                <w:bCs/>
+                <w:sz w:val="20"/>
+                <w:szCs w:val="20"/>
+                <w:lang w:val="es-ES" w:eastAsia="es-ES"/>
+              </w:rPr>
+            </w:pPr>
+            <w:r>
+              <w:rPr>
+                <w:rFonts w:ascii="Arial" w:eastAsia="Times New Roman" w:hAnsi="Arial" w:cs="Arial"/>
+                <w:b/>
+                <w:bCs/>
+                <w:sz w:val="20"/>
+                <w:szCs w:val="20"/>
+                <w:lang w:val="es-ES" w:eastAsia="es-ES"/>
+              </w:rPr>
+              <w:t>ENTREGABLE</w:t>
+            </w:r>
+          </w:p>
+        </w:tc>
+        <w:tc>
+          <w:tcPr>
+            <w:tcW w:w="0" w:type="auto"/>
+            <w:tcBorders>
+              <w:top w:val="single" w:sz="6" w:space="0" w:color="000000"/>
+              <w:left w:val="single" w:sz="6" w:space="0" w:color="CCCCCC"/>
+              <w:bottom w:val="single" w:sz="6" w:space="0" w:color="000000"/>
+              <w:right w:val="single" w:sz="6" w:space="0" w:color="000000"/>
+            </w:tcBorders>
+            <w:shd w:val="clear" w:color="auto" w:fill="D9D9D9"/>
+            <w:tcMar>
+              <w:top w:w="30" w:type="dxa"/>
+              <w:left w:w="45" w:type="dxa"/>
+              <w:bottom w:w="30" w:type="dxa"/>
+              <w:right w:w="45" w:type="dxa"/>
+            </w:tcMar>
+            <w:vAlign w:val="bottom"/>
+            <w:hideMark/>
+          </w:tcPr>
+          <w:p>
+            <w:pPr>
+              <w:spacing w:after="0" w:line="240" w:lineRule="auto"/>
+              <w:jc w:val="center"/>
+              <w:rPr>
+                <w:rFonts w:ascii="Arial" w:eastAsia="Times New Roman" w:hAnsi="Arial" w:cs="Arial"/>
+                <w:b/>
+                <w:bCs/>
+                <w:sz w:val="20"/>
+                <w:szCs w:val="20"/>
+                <w:lang w:val="es-ES" w:eastAsia="es-ES"/>
+              </w:rPr>
+            </w:pPr>
+            <w:r>
+              <w:rPr>
+                <w:rFonts w:ascii="Arial" w:eastAsia="Times New Roman" w:hAnsi="Arial" w:cs="Arial"/>
+                <w:b/>
+                <w:bCs/>
+                <w:sz w:val="20"/>
+                <w:szCs w:val="20"/>
+                <w:lang w:val="es-ES" w:eastAsia="es-ES"/>
+              </w:rPr>
+              <w:t>TIPO</w:t>
+            </w:r>
+          </w:p>
+        </w:tc>
+      </w:tr>
+      <w:tr>
+        <w:trPr>
+          <w:trHeight w:val="315"/>
+        </w:trPr>
+        <w:tc>
+          <w:tcPr>
+            <w:tcW w:w="0" w:type="auto"/>
+            <w:tcBorders>
+              <w:top w:val="single" w:sz="6" w:space="0" w:color="CCCCCC"/>
+              <w:left w:val="single" w:sz="6" w:space="0" w:color="000000"/>
+              <w:bottom w:val="single" w:sz="6" w:space="0" w:color="000000"/>
+              <w:right w:val="single" w:sz="6" w:space="0" w:color="000000"/>
+            </w:tcBorders>
+            <w:tcMar>
+              <w:top w:w="30" w:type="dxa"/>
+              <w:left w:w="45" w:type="dxa"/>
+              <w:bottom w:w="30" w:type="dxa"/>
+              <w:right w:w="45" w:type="dxa"/>
+            </w:tcMar>
+            <w:vAlign w:val="bottom"/>
+            <w:hideMark/>
+          </w:tcPr>
+          <w:p>
+            <w:pPr>
+              <w:spacing w:after="0" w:line="240" w:lineRule="auto"/>
+              <w:rPr>
+                <w:rFonts w:ascii="Arial" w:eastAsia="Times New Roman" w:hAnsi="Arial" w:cs="Arial"/>
+                <w:sz w:val="20"/>
+                <w:szCs w:val="20"/>
+                <w:lang w:val="es-ES" w:eastAsia="es-ES"/>
+              </w:rPr>
+            </w:pPr>
+            <w:r>
+              <w:rPr>
+                <w:rFonts w:ascii="Arial" w:eastAsia="Times New Roman" w:hAnsi="Arial" w:cs="Arial"/>
+                <w:sz w:val="20"/>
+                <w:szCs w:val="20"/>
+                <w:lang w:val="es-ES" w:eastAsia="es-ES"/>
+              </w:rPr>
+              <w:t>PGC</w:t>
+            </w:r>
+          </w:p>
+        </w:tc>
+        <w:tc>
+          <w:tcPr>
+            <w:tcW w:w="0" w:type="auto"/>
+            <w:tcBorders>
+              <w:top w:val="single" w:sz="6" w:space="0" w:color="CCCCCC"/>
+              <w:left w:val="single" w:sz="6" w:space="0" w:color="CCCCCC"/>
+              <w:bottom w:val="single" w:sz="6" w:space="0" w:color="000000"/>
+              <w:right w:val="single" w:sz="6" w:space="0" w:color="000000"/>
+            </w:tcBorders>
+            <w:tcMar>
+              <w:top w:w="30" w:type="dxa"/>
+              <w:left w:w="45" w:type="dxa"/>
+              <w:bottom w:w="30" w:type="dxa"/>
+              <w:right w:w="45" w:type="dxa"/>
+            </w:tcMar>
+            <w:vAlign w:val="bottom"/>
+            <w:hideMark/>
+          </w:tcPr>
+          <w:p>
+            <w:pPr>
+              <w:spacing w:after="0" w:line="240" w:lineRule="auto"/>
+              <w:rPr>
+                <w:rFonts w:ascii="Arial" w:eastAsia="Times New Roman" w:hAnsi="Arial" w:cs="Arial"/>
+                <w:sz w:val="20"/>
+                <w:szCs w:val="20"/>
+                <w:lang w:val="es-ES" w:eastAsia="es-ES"/>
+              </w:rPr>
+            </w:pPr>
+            <w:r>
+              <w:rPr>
+                <w:rFonts w:ascii="Arial" w:eastAsia="Times New Roman" w:hAnsi="Arial" w:cs="Arial"/>
+                <w:sz w:val="20"/>
+                <w:szCs w:val="20"/>
+                <w:lang w:val="es-ES" w:eastAsia="es-ES"/>
+              </w:rPr>
+              <w:t>Plan de Gestión de la Configuración</w:t>
+            </w:r>
+          </w:p>
+        </w:tc>
+        <w:tc>
+          <w:tcPr>
+            <w:tcW w:w="0" w:type="auto"/>
+            <w:tcBorders>
+              <w:top w:val="single" w:sz="6" w:space="0" w:color="CCCCCC"/>
+              <w:left w:val="single" w:sz="6" w:space="0" w:color="CCCCCC"/>
+              <w:bottom w:val="single" w:sz="6" w:space="0" w:color="000000"/>
+              <w:right w:val="single" w:sz="6" w:space="0" w:color="000000"/>
+            </w:tcBorders>
+            <w:tcMar>
+              <w:top w:w="30" w:type="dxa"/>
+              <w:left w:w="45" w:type="dxa"/>
+              <w:bottom w:w="30" w:type="dxa"/>
+              <w:right w:w="45" w:type="dxa"/>
+            </w:tcMar>
+            <w:vAlign w:val="bottom"/>
+            <w:hideMark/>
+          </w:tcPr>
+          <w:p>
+            <w:pPr>
+              <w:spacing w:after="0" w:line="240" w:lineRule="auto"/>
+              <w:rPr>
+                <w:rFonts w:ascii="Arial" w:eastAsia="Times New Roman" w:hAnsi="Arial" w:cs="Arial"/>
+                <w:sz w:val="20"/>
+                <w:szCs w:val="20"/>
+                <w:lang w:val="es-ES" w:eastAsia="es-ES"/>
+              </w:rPr>
+            </w:pPr>
+            <w:r>
+              <w:rPr>
+                <w:rFonts w:ascii="Arial" w:eastAsia="Times New Roman" w:hAnsi="Arial" w:cs="Arial"/>
+                <w:sz w:val="20"/>
+                <w:szCs w:val="20"/>
+                <w:lang w:val="es-ES" w:eastAsia="es-ES"/>
+              </w:rPr>
+              <w:t>Análisis</w:t>
+            </w:r>
+          </w:p>
+        </w:tc>
+      </w:tr>
+      <w:tr>
+        <w:trPr>
+          <w:trHeight w:val="315"/>
+        </w:trPr>
+        <w:tc>
+          <w:tcPr>
+            <w:tcW w:w="0" w:type="auto"/>
+            <w:tcBorders>
+              <w:top w:val="single" w:sz="6" w:space="0" w:color="CCCCCC"/>
+              <w:left w:val="single" w:sz="6" w:space="0" w:color="000000"/>
+              <w:bottom w:val="single" w:sz="6" w:space="0" w:color="000000"/>
+              <w:right w:val="single" w:sz="6" w:space="0" w:color="000000"/>
+            </w:tcBorders>
+            <w:tcMar>
+              <w:top w:w="30" w:type="dxa"/>
+              <w:left w:w="45" w:type="dxa"/>
+              <w:bottom w:w="30" w:type="dxa"/>
+              <w:right w:w="45" w:type="dxa"/>
+            </w:tcMar>
+            <w:vAlign w:val="bottom"/>
+            <w:hideMark/>
+          </w:tcPr>
+          <w:p>
+            <w:pPr>
+              <w:spacing w:after="0" w:line="240" w:lineRule="auto"/>
+              <w:rPr>
+                <w:rFonts w:ascii="Arial" w:eastAsia="Times New Roman" w:hAnsi="Arial" w:cs="Arial"/>
+                <w:sz w:val="20"/>
+                <w:szCs w:val="20"/>
+                <w:lang w:val="es-ES" w:eastAsia="es-ES"/>
+              </w:rPr>
+            </w:pPr>
+            <w:r>
+              <w:rPr>
+                <w:rFonts w:ascii="Arial" w:eastAsia="Times New Roman" w:hAnsi="Arial" w:cs="Arial"/>
+                <w:sz w:val="20"/>
+                <w:szCs w:val="20"/>
+                <w:lang w:val="es-ES" w:eastAsia="es-ES"/>
+              </w:rPr>
+              <w:t>SISCONT-PPR</w:t>
+            </w:r>
+          </w:p>
+        </w:tc>
+        <w:tc>
+          <w:tcPr>
+            <w:tcW w:w="0" w:type="auto"/>
+            <w:tcBorders>
+              <w:top w:val="single" w:sz="6" w:space="0" w:color="CCCCCC"/>
+              <w:left w:val="single" w:sz="6" w:space="0" w:color="CCCCCC"/>
+              <w:bottom w:val="single" w:sz="6" w:space="0" w:color="000000"/>
+              <w:right w:val="single" w:sz="6" w:space="0" w:color="000000"/>
+            </w:tcBorders>
+            <w:tcMar>
+              <w:top w:w="30" w:type="dxa"/>
+              <w:left w:w="45" w:type="dxa"/>
+              <w:bottom w:w="30" w:type="dxa"/>
+              <w:right w:w="45" w:type="dxa"/>
+            </w:tcMar>
+            <w:vAlign w:val="bottom"/>
+            <w:hideMark/>
+          </w:tcPr>
+          <w:p>
+            <w:pPr>
+              <w:spacing w:after="0" w:line="240" w:lineRule="auto"/>
+              <w:rPr>
+                <w:rFonts w:ascii="Arial" w:eastAsia="Times New Roman" w:hAnsi="Arial" w:cs="Arial"/>
+                <w:sz w:val="20"/>
+                <w:szCs w:val="20"/>
+                <w:lang w:val="es-ES" w:eastAsia="es-ES"/>
+              </w:rPr>
+            </w:pPr>
+            <w:r>
+              <w:rPr>
+                <w:rFonts w:ascii="Arial" w:eastAsia="Times New Roman" w:hAnsi="Arial" w:cs="Arial"/>
+                <w:sz w:val="20"/>
+                <w:szCs w:val="20"/>
+                <w:lang w:val="es-ES" w:eastAsia="es-ES"/>
+              </w:rPr>
+              <w:t>Plan del Proyecto</w:t>
+            </w:r>
+          </w:p>
+        </w:tc>
+        <w:tc>
+          <w:tcPr>
+            <w:tcW w:w="0" w:type="auto"/>
+            <w:tcBorders>
+              <w:top w:val="single" w:sz="6" w:space="0" w:color="CCCCCC"/>
+              <w:left w:val="single" w:sz="6" w:space="0" w:color="CCCCCC"/>
+              <w:bottom w:val="single" w:sz="6" w:space="0" w:color="000000"/>
+              <w:right w:val="single" w:sz="6" w:space="0" w:color="000000"/>
+            </w:tcBorders>
+            <w:tcMar>
+              <w:top w:w="30" w:type="dxa"/>
+              <w:left w:w="45" w:type="dxa"/>
+              <w:bottom w:w="30" w:type="dxa"/>
+              <w:right w:w="45" w:type="dxa"/>
+            </w:tcMar>
+            <w:vAlign w:val="bottom"/>
+            <w:hideMark/>
+          </w:tcPr>
+          <w:p>
+            <w:pPr>
+              <w:spacing w:after="0" w:line="240" w:lineRule="auto"/>
+              <w:rPr>
+                <w:rFonts w:ascii="Arial" w:eastAsia="Times New Roman" w:hAnsi="Arial" w:cs="Arial"/>
+                <w:sz w:val="20"/>
+                <w:szCs w:val="20"/>
+                <w:lang w:val="es-ES" w:eastAsia="es-ES"/>
+              </w:rPr>
+            </w:pPr>
+            <w:r>
+              <w:rPr>
+                <w:rFonts w:ascii="Arial" w:eastAsia="Times New Roman" w:hAnsi="Arial" w:cs="Arial"/>
+                <w:sz w:val="20"/>
+                <w:szCs w:val="20"/>
+                <w:lang w:val="es-ES" w:eastAsia="es-ES"/>
+              </w:rPr>
+              <w:t>Análisis</w:t>
+            </w:r>
+          </w:p>
+        </w:tc>
+      </w:tr>
+      <w:tr>
+        <w:trPr>
+          <w:trHeight w:val="315"/>
+        </w:trPr>
+        <w:tc>
+          <w:tcPr>
+            <w:tcW w:w="0" w:type="auto"/>
+            <w:tcBorders>
+              <w:top w:val="single" w:sz="6" w:space="0" w:color="CCCCCC"/>
+              <w:left w:val="single" w:sz="6" w:space="0" w:color="000000"/>
+              <w:bottom w:val="single" w:sz="6" w:space="0" w:color="000000"/>
+              <w:right w:val="single" w:sz="6" w:space="0" w:color="000000"/>
+            </w:tcBorders>
+            <w:tcMar>
+              <w:top w:w="30" w:type="dxa"/>
+              <w:left w:w="45" w:type="dxa"/>
+              <w:bottom w:w="30" w:type="dxa"/>
+              <w:right w:w="45" w:type="dxa"/>
+            </w:tcMar>
+            <w:vAlign w:val="bottom"/>
+            <w:hideMark/>
+          </w:tcPr>
+          <w:p>
+            <w:pPr>
+              <w:spacing w:after="0" w:line="240" w:lineRule="auto"/>
+              <w:rPr>
+                <w:rFonts w:ascii="Arial" w:eastAsia="Times New Roman" w:hAnsi="Arial" w:cs="Arial"/>
+                <w:sz w:val="20"/>
+                <w:szCs w:val="20"/>
+                <w:lang w:val="es-ES" w:eastAsia="es-ES"/>
+              </w:rPr>
+            </w:pPr>
+            <w:r>
+              <w:rPr>
+                <w:rFonts w:ascii="Arial" w:eastAsia="Times New Roman" w:hAnsi="Arial" w:cs="Arial"/>
+                <w:sz w:val="20"/>
+                <w:szCs w:val="20"/>
+                <w:lang w:val="es-ES" w:eastAsia="es-ES"/>
+              </w:rPr>
+              <w:t>SISTCONT-PRN</w:t>
+            </w:r>
+          </w:p>
+        </w:tc>
+        <w:tc>
+          <w:tcPr>
+            <w:tcW w:w="0" w:type="auto"/>
+            <w:tcBorders>
+              <w:top w:val="single" w:sz="6" w:space="0" w:color="CCCCCC"/>
+              <w:left w:val="single" w:sz="6" w:space="0" w:color="CCCCCC"/>
+              <w:bottom w:val="single" w:sz="6" w:space="0" w:color="000000"/>
+              <w:right w:val="single" w:sz="6" w:space="0" w:color="000000"/>
+            </w:tcBorders>
+            <w:tcMar>
+              <w:top w:w="30" w:type="dxa"/>
+              <w:left w:w="45" w:type="dxa"/>
+              <w:bottom w:w="30" w:type="dxa"/>
+              <w:right w:w="45" w:type="dxa"/>
+            </w:tcMar>
+            <w:vAlign w:val="bottom"/>
+            <w:hideMark/>
+          </w:tcPr>
+          <w:p>
+            <w:pPr>
+              <w:spacing w:after="0" w:line="240" w:lineRule="auto"/>
+              <w:rPr>
+                <w:rFonts w:ascii="Arial" w:eastAsia="Times New Roman" w:hAnsi="Arial" w:cs="Arial"/>
+                <w:sz w:val="20"/>
+                <w:szCs w:val="20"/>
+                <w:lang w:val="es-ES" w:eastAsia="es-ES"/>
+              </w:rPr>
+            </w:pPr>
+            <w:r>
+              <w:rPr>
+                <w:rFonts w:ascii="Arial" w:eastAsia="Times New Roman" w:hAnsi="Arial" w:cs="Arial"/>
+                <w:sz w:val="20"/>
+                <w:szCs w:val="20"/>
+                <w:lang w:val="es-ES" w:eastAsia="es-ES"/>
+              </w:rPr>
+              <w:t>Documento de Procesos de Negocio</w:t>
+            </w:r>
+          </w:p>
+        </w:tc>
+        <w:tc>
+          <w:tcPr>
+            <w:tcW w:w="0" w:type="auto"/>
+            <w:tcBorders>
+              <w:top w:val="single" w:sz="6" w:space="0" w:color="CCCCCC"/>
+              <w:left w:val="single" w:sz="6" w:space="0" w:color="CCCCCC"/>
+              <w:bottom w:val="single" w:sz="6" w:space="0" w:color="000000"/>
+              <w:right w:val="single" w:sz="6" w:space="0" w:color="000000"/>
+            </w:tcBorders>
+            <w:tcMar>
+              <w:top w:w="30" w:type="dxa"/>
+              <w:left w:w="45" w:type="dxa"/>
+              <w:bottom w:w="30" w:type="dxa"/>
+              <w:right w:w="45" w:type="dxa"/>
+            </w:tcMar>
+            <w:vAlign w:val="bottom"/>
+            <w:hideMark/>
+          </w:tcPr>
+          <w:p>
+            <w:pPr>
+              <w:spacing w:after="0" w:line="240" w:lineRule="auto"/>
+              <w:rPr>
+                <w:rFonts w:ascii="Arial" w:eastAsia="Times New Roman" w:hAnsi="Arial" w:cs="Arial"/>
+                <w:sz w:val="20"/>
+                <w:szCs w:val="20"/>
+                <w:lang w:val="es-ES" w:eastAsia="es-ES"/>
+              </w:rPr>
+            </w:pPr>
+            <w:r>
+              <w:rPr>
+                <w:rFonts w:ascii="Arial" w:eastAsia="Times New Roman" w:hAnsi="Arial" w:cs="Arial"/>
+                <w:sz w:val="20"/>
+                <w:szCs w:val="20"/>
+                <w:lang w:val="es-ES" w:eastAsia="es-ES"/>
+              </w:rPr>
+              <w:t>Análisis</w:t>
+            </w:r>
+          </w:p>
+        </w:tc>
+      </w:tr>
+      <w:tr>
+        <w:trPr>
+          <w:trHeight w:val="315"/>
+        </w:trPr>
+        <w:tc>
+          <w:tcPr>
+            <w:tcW w:w="0" w:type="auto"/>
+            <w:tcBorders>
+              <w:top w:val="single" w:sz="6" w:space="0" w:color="CCCCCC"/>
+              <w:left w:val="single" w:sz="6" w:space="0" w:color="000000"/>
+              <w:bottom w:val="single" w:sz="6" w:space="0" w:color="000000"/>
+              <w:right w:val="single" w:sz="6" w:space="0" w:color="000000"/>
+            </w:tcBorders>
+            <w:tcMar>
+              <w:top w:w="30" w:type="dxa"/>
+              <w:left w:w="45" w:type="dxa"/>
+              <w:bottom w:w="30" w:type="dxa"/>
+              <w:right w:w="45" w:type="dxa"/>
+            </w:tcMar>
+            <w:vAlign w:val="bottom"/>
+            <w:hideMark/>
+          </w:tcPr>
+          <w:p>
+            <w:pPr>
+              <w:spacing w:after="0" w:line="240" w:lineRule="auto"/>
+              <w:rPr>
+                <w:rFonts w:ascii="Arial" w:eastAsia="Times New Roman" w:hAnsi="Arial" w:cs="Arial"/>
+                <w:sz w:val="20"/>
+                <w:szCs w:val="20"/>
+                <w:lang w:val="es-ES" w:eastAsia="es-ES"/>
+              </w:rPr>
+            </w:pPr>
+            <w:r>
+              <w:rPr>
+                <w:rFonts w:ascii="Arial" w:eastAsia="Times New Roman" w:hAnsi="Arial" w:cs="Arial"/>
+                <w:sz w:val="20"/>
+                <w:szCs w:val="20"/>
+                <w:lang w:val="es-ES" w:eastAsia="es-ES"/>
+              </w:rPr>
+              <w:t>SISTCONT-RQF</w:t>
+            </w:r>
+          </w:p>
+        </w:tc>
+        <w:tc>
+          <w:tcPr>
+            <w:tcW w:w="0" w:type="auto"/>
+            <w:tcBorders>
+              <w:top w:val="single" w:sz="6" w:space="0" w:color="CCCCCC"/>
+              <w:left w:val="single" w:sz="6" w:space="0" w:color="CCCCCC"/>
+              <w:bottom w:val="single" w:sz="6" w:space="0" w:color="000000"/>
+              <w:right w:val="single" w:sz="6" w:space="0" w:color="000000"/>
+            </w:tcBorders>
+            <w:tcMar>
+              <w:top w:w="30" w:type="dxa"/>
+              <w:left w:w="45" w:type="dxa"/>
+              <w:bottom w:w="30" w:type="dxa"/>
+              <w:right w:w="45" w:type="dxa"/>
+            </w:tcMar>
+            <w:vAlign w:val="bottom"/>
+            <w:hideMark/>
+          </w:tcPr>
+          <w:p>
+            <w:pPr>
+              <w:spacing w:after="0" w:line="240" w:lineRule="auto"/>
+              <w:rPr>
+                <w:rFonts w:ascii="Arial" w:eastAsia="Times New Roman" w:hAnsi="Arial" w:cs="Arial"/>
+                <w:sz w:val="20"/>
+                <w:szCs w:val="20"/>
+                <w:lang w:val="es-ES" w:eastAsia="es-ES"/>
+              </w:rPr>
+            </w:pPr>
+            <w:r>
+              <w:rPr>
+                <w:rFonts w:ascii="Arial" w:eastAsia="Times New Roman" w:hAnsi="Arial" w:cs="Arial"/>
+                <w:sz w:val="20"/>
+                <w:szCs w:val="20"/>
+                <w:lang w:val="es-ES" w:eastAsia="es-ES"/>
+              </w:rPr>
+              <w:t>Documento de Requisitos Funcionales y no Funcionales</w:t>
+            </w:r>
+          </w:p>
+        </w:tc>
+        <w:tc>
+          <w:tcPr>
+            <w:tcW w:w="0" w:type="auto"/>
+            <w:tcBorders>
+              <w:top w:val="single" w:sz="6" w:space="0" w:color="CCCCCC"/>
+              <w:left w:val="single" w:sz="6" w:space="0" w:color="CCCCCC"/>
+              <w:bottom w:val="single" w:sz="6" w:space="0" w:color="000000"/>
+              <w:right w:val="single" w:sz="6" w:space="0" w:color="000000"/>
+            </w:tcBorders>
+            <w:tcMar>
+              <w:top w:w="30" w:type="dxa"/>
+              <w:left w:w="45" w:type="dxa"/>
+              <w:bottom w:w="30" w:type="dxa"/>
+              <w:right w:w="45" w:type="dxa"/>
+            </w:tcMar>
+            <w:vAlign w:val="bottom"/>
+            <w:hideMark/>
+          </w:tcPr>
+          <w:p>
+            <w:pPr>
+              <w:spacing w:after="0" w:line="240" w:lineRule="auto"/>
+              <w:rPr>
+                <w:rFonts w:ascii="Arial" w:eastAsia="Times New Roman" w:hAnsi="Arial" w:cs="Arial"/>
+                <w:sz w:val="20"/>
+                <w:szCs w:val="20"/>
+                <w:lang w:val="es-ES" w:eastAsia="es-ES"/>
+              </w:rPr>
+            </w:pPr>
+            <w:r>
+              <w:rPr>
+                <w:rFonts w:ascii="Arial" w:eastAsia="Times New Roman" w:hAnsi="Arial" w:cs="Arial"/>
+                <w:sz w:val="20"/>
+                <w:szCs w:val="20"/>
+                <w:lang w:val="es-ES" w:eastAsia="es-ES"/>
+              </w:rPr>
+              <w:t>Análisis</w:t>
+            </w:r>
+          </w:p>
+        </w:tc>
+      </w:tr>
+      <w:tr>
+        <w:trPr>
+          <w:trHeight w:val="315"/>
+        </w:trPr>
+        <w:tc>
+          <w:tcPr>
+            <w:tcW w:w="0" w:type="auto"/>
+            <w:tcBorders>
+              <w:top w:val="single" w:sz="6" w:space="0" w:color="CCCCCC"/>
+              <w:left w:val="single" w:sz="6" w:space="0" w:color="000000"/>
+              <w:bottom w:val="single" w:sz="6" w:space="0" w:color="000000"/>
+              <w:right w:val="single" w:sz="6" w:space="0" w:color="000000"/>
+            </w:tcBorders>
+            <w:tcMar>
+              <w:top w:w="30" w:type="dxa"/>
+              <w:left w:w="45" w:type="dxa"/>
+              <w:bottom w:w="30" w:type="dxa"/>
+              <w:right w:w="45" w:type="dxa"/>
+            </w:tcMar>
+            <w:vAlign w:val="bottom"/>
+            <w:hideMark/>
+          </w:tcPr>
+          <w:p>
+            <w:pPr>
+              <w:spacing w:after="0" w:line="240" w:lineRule="auto"/>
+              <w:rPr>
+                <w:rFonts w:ascii="Arial" w:eastAsia="Times New Roman" w:hAnsi="Arial" w:cs="Arial"/>
+                <w:sz w:val="20"/>
+                <w:szCs w:val="20"/>
+                <w:lang w:val="es-ES" w:eastAsia="es-ES"/>
+              </w:rPr>
+            </w:pPr>
+            <w:r>
+              <w:rPr>
+                <w:rFonts w:ascii="Arial" w:eastAsia="Times New Roman" w:hAnsi="Arial" w:cs="Arial"/>
+                <w:sz w:val="20"/>
+                <w:szCs w:val="20"/>
+                <w:lang w:val="es-ES" w:eastAsia="es-ES"/>
+              </w:rPr>
+              <w:t>SISTCONT-TRZ</w:t>
+            </w:r>
+          </w:p>
+        </w:tc>
+        <w:tc>
+          <w:tcPr>
+            <w:tcW w:w="0" w:type="auto"/>
+            <w:tcBorders>
+              <w:top w:val="single" w:sz="6" w:space="0" w:color="CCCCCC"/>
+              <w:left w:val="single" w:sz="6" w:space="0" w:color="CCCCCC"/>
+              <w:bottom w:val="single" w:sz="6" w:space="0" w:color="000000"/>
+              <w:right w:val="single" w:sz="6" w:space="0" w:color="000000"/>
+            </w:tcBorders>
+            <w:tcMar>
+              <w:top w:w="30" w:type="dxa"/>
+              <w:left w:w="45" w:type="dxa"/>
+              <w:bottom w:w="30" w:type="dxa"/>
+              <w:right w:w="45" w:type="dxa"/>
+            </w:tcMar>
+            <w:vAlign w:val="bottom"/>
+            <w:hideMark/>
+          </w:tcPr>
+          <w:p>
+            <w:pPr>
+              <w:spacing w:after="0" w:line="240" w:lineRule="auto"/>
+              <w:rPr>
+                <w:rFonts w:ascii="Arial" w:eastAsia="Times New Roman" w:hAnsi="Arial" w:cs="Arial"/>
+                <w:sz w:val="20"/>
+                <w:szCs w:val="20"/>
+                <w:lang w:val="es-ES" w:eastAsia="es-ES"/>
+              </w:rPr>
+            </w:pPr>
+            <w:r>
+              <w:rPr>
+                <w:rFonts w:ascii="Arial" w:eastAsia="Times New Roman" w:hAnsi="Arial" w:cs="Arial"/>
+                <w:sz w:val="20"/>
+                <w:szCs w:val="20"/>
+                <w:lang w:val="es-ES" w:eastAsia="es-ES"/>
+              </w:rPr>
+              <w:t>Documento de Trazabilidad</w:t>
+            </w:r>
+          </w:p>
+        </w:tc>
+        <w:tc>
+          <w:tcPr>
+            <w:tcW w:w="0" w:type="auto"/>
+            <w:tcBorders>
+              <w:top w:val="single" w:sz="6" w:space="0" w:color="CCCCCC"/>
+              <w:left w:val="single" w:sz="6" w:space="0" w:color="CCCCCC"/>
+              <w:bottom w:val="single" w:sz="6" w:space="0" w:color="000000"/>
+              <w:right w:val="single" w:sz="6" w:space="0" w:color="000000"/>
+            </w:tcBorders>
+            <w:tcMar>
+              <w:top w:w="30" w:type="dxa"/>
+              <w:left w:w="45" w:type="dxa"/>
+              <w:bottom w:w="30" w:type="dxa"/>
+              <w:right w:w="45" w:type="dxa"/>
+            </w:tcMar>
+            <w:vAlign w:val="bottom"/>
+            <w:hideMark/>
+          </w:tcPr>
+          <w:p>
+            <w:pPr>
+              <w:spacing w:after="0" w:line="240" w:lineRule="auto"/>
+              <w:rPr>
+                <w:rFonts w:ascii="Arial" w:eastAsia="Times New Roman" w:hAnsi="Arial" w:cs="Arial"/>
+                <w:sz w:val="20"/>
+                <w:szCs w:val="20"/>
+                <w:lang w:val="es-ES" w:eastAsia="es-ES"/>
+              </w:rPr>
+            </w:pPr>
+            <w:r>
+              <w:rPr>
+                <w:rFonts w:ascii="Arial" w:eastAsia="Times New Roman" w:hAnsi="Arial" w:cs="Arial"/>
+                <w:sz w:val="20"/>
+                <w:szCs w:val="20"/>
+                <w:lang w:val="es-ES" w:eastAsia="es-ES"/>
+              </w:rPr>
+              <w:t>Análisis</w:t>
+            </w:r>
+          </w:p>
+        </w:tc>
+      </w:tr>
+      <w:tr>
+        <w:trPr>
+          <w:trHeight w:val="315"/>
+        </w:trPr>
+        <w:tc>
+          <w:tcPr>
+            <w:tcW w:w="0" w:type="auto"/>
+            <w:tcBorders>
+              <w:top w:val="single" w:sz="6" w:space="0" w:color="CCCCCC"/>
+              <w:left w:val="single" w:sz="6" w:space="0" w:color="000000"/>
+              <w:bottom w:val="single" w:sz="6" w:space="0" w:color="000000"/>
+              <w:right w:val="single" w:sz="6" w:space="0" w:color="000000"/>
+            </w:tcBorders>
+            <w:tcMar>
+              <w:top w:w="30" w:type="dxa"/>
+              <w:left w:w="45" w:type="dxa"/>
+              <w:bottom w:w="30" w:type="dxa"/>
+              <w:right w:w="45" w:type="dxa"/>
+            </w:tcMar>
+            <w:vAlign w:val="bottom"/>
+            <w:hideMark/>
+          </w:tcPr>
+          <w:p>
+            <w:pPr>
+              <w:spacing w:after="0" w:line="240" w:lineRule="auto"/>
+              <w:rPr>
+                <w:rFonts w:ascii="Arial" w:eastAsia="Times New Roman" w:hAnsi="Arial" w:cs="Arial"/>
+                <w:sz w:val="20"/>
+                <w:szCs w:val="20"/>
+                <w:lang w:val="es-ES" w:eastAsia="es-ES"/>
+              </w:rPr>
+            </w:pPr>
+            <w:r>
+              <w:rPr>
+                <w:rFonts w:ascii="Arial" w:eastAsia="Times New Roman" w:hAnsi="Arial" w:cs="Arial"/>
+                <w:sz w:val="20"/>
+                <w:szCs w:val="20"/>
+                <w:lang w:val="es-ES" w:eastAsia="es-ES"/>
+              </w:rPr>
+              <w:t>SISTCONT-ECU1-GP</w:t>
+            </w:r>
+          </w:p>
+        </w:tc>
+        <w:tc>
+          <w:tcPr>
+            <w:tcW w:w="0" w:type="auto"/>
+            <w:tcBorders>
+              <w:top w:val="single" w:sz="6" w:space="0" w:color="CCCCCC"/>
+              <w:left w:val="single" w:sz="6" w:space="0" w:color="CCCCCC"/>
+              <w:bottom w:val="single" w:sz="6" w:space="0" w:color="000000"/>
+              <w:right w:val="single" w:sz="6" w:space="0" w:color="000000"/>
+            </w:tcBorders>
+            <w:tcMar>
+              <w:top w:w="30" w:type="dxa"/>
+              <w:left w:w="45" w:type="dxa"/>
+              <w:bottom w:w="30" w:type="dxa"/>
+              <w:right w:w="45" w:type="dxa"/>
+            </w:tcMar>
+            <w:vAlign w:val="bottom"/>
+            <w:hideMark/>
+          </w:tcPr>
+          <w:p>
+            <w:pPr>
+              <w:spacing w:after="0" w:line="240" w:lineRule="auto"/>
+              <w:rPr>
+                <w:rFonts w:ascii="Arial" w:eastAsia="Times New Roman" w:hAnsi="Arial" w:cs="Arial"/>
+                <w:sz w:val="20"/>
+                <w:szCs w:val="20"/>
+                <w:lang w:val="es-ES" w:eastAsia="es-ES"/>
+              </w:rPr>
+            </w:pPr>
+            <w:r>
+              <w:rPr>
+                <w:rFonts w:ascii="Arial" w:eastAsia="Times New Roman" w:hAnsi="Arial" w:cs="Arial"/>
+                <w:sz w:val="20"/>
+                <w:szCs w:val="20"/>
+                <w:lang w:val="es-ES" w:eastAsia="es-ES"/>
+              </w:rPr>
+              <w:t>Especificación de caso de uso Gestionar Pago</w:t>
+            </w:r>
+          </w:p>
+        </w:tc>
+        <w:tc>
+          <w:tcPr>
+            <w:tcW w:w="0" w:type="auto"/>
+            <w:tcBorders>
+              <w:top w:val="single" w:sz="6" w:space="0" w:color="CCCCCC"/>
+              <w:left w:val="single" w:sz="6" w:space="0" w:color="CCCCCC"/>
+              <w:bottom w:val="single" w:sz="6" w:space="0" w:color="000000"/>
+              <w:right w:val="single" w:sz="6" w:space="0" w:color="000000"/>
+            </w:tcBorders>
+            <w:tcMar>
+              <w:top w:w="30" w:type="dxa"/>
+              <w:left w:w="45" w:type="dxa"/>
+              <w:bottom w:w="30" w:type="dxa"/>
+              <w:right w:w="45" w:type="dxa"/>
+            </w:tcMar>
+            <w:vAlign w:val="bottom"/>
+            <w:hideMark/>
+          </w:tcPr>
+          <w:p>
+            <w:pPr>
+              <w:spacing w:after="0" w:line="240" w:lineRule="auto"/>
+              <w:rPr>
+                <w:rFonts w:ascii="Arial" w:eastAsia="Times New Roman" w:hAnsi="Arial" w:cs="Arial"/>
+                <w:sz w:val="20"/>
+                <w:szCs w:val="20"/>
+                <w:lang w:val="es-ES" w:eastAsia="es-ES"/>
+              </w:rPr>
+            </w:pPr>
+            <w:r>
+              <w:rPr>
+                <w:rFonts w:ascii="Arial" w:eastAsia="Times New Roman" w:hAnsi="Arial" w:cs="Arial"/>
+                <w:sz w:val="20"/>
+                <w:szCs w:val="20"/>
+                <w:lang w:val="es-ES" w:eastAsia="es-ES"/>
+              </w:rPr>
+              <w:t>Análisis</w:t>
+            </w:r>
+          </w:p>
+        </w:tc>
+      </w:tr>
+      <w:tr>
+        <w:trPr>
+          <w:trHeight w:val="315"/>
+        </w:trPr>
+        <w:tc>
+          <w:tcPr>
+            <w:tcW w:w="0" w:type="auto"/>
+            <w:tcBorders>
+              <w:top w:val="single" w:sz="6" w:space="0" w:color="CCCCCC"/>
+              <w:left w:val="single" w:sz="6" w:space="0" w:color="000000"/>
+              <w:bottom w:val="single" w:sz="6" w:space="0" w:color="000000"/>
+              <w:right w:val="single" w:sz="6" w:space="0" w:color="000000"/>
+            </w:tcBorders>
+            <w:tcMar>
+              <w:top w:w="30" w:type="dxa"/>
+              <w:left w:w="45" w:type="dxa"/>
+              <w:bottom w:w="30" w:type="dxa"/>
+              <w:right w:w="45" w:type="dxa"/>
+            </w:tcMar>
+            <w:vAlign w:val="bottom"/>
+            <w:hideMark/>
+          </w:tcPr>
+          <w:p>
+            <w:pPr>
+              <w:spacing w:after="0" w:line="240" w:lineRule="auto"/>
+              <w:rPr>
+                <w:rFonts w:ascii="Arial" w:eastAsia="Times New Roman" w:hAnsi="Arial" w:cs="Arial"/>
+                <w:sz w:val="20"/>
+                <w:szCs w:val="20"/>
+                <w:lang w:val="es-ES" w:eastAsia="es-ES"/>
+              </w:rPr>
+            </w:pPr>
+            <w:r>
+              <w:rPr>
+                <w:rFonts w:ascii="Arial" w:eastAsia="Times New Roman" w:hAnsi="Arial" w:cs="Arial"/>
+                <w:sz w:val="20"/>
+                <w:szCs w:val="20"/>
+                <w:lang w:val="es-ES" w:eastAsia="es-ES"/>
+              </w:rPr>
+              <w:t>SISTCONT-ARQ</w:t>
+            </w:r>
+          </w:p>
+        </w:tc>
+        <w:tc>
+          <w:tcPr>
+            <w:tcW w:w="0" w:type="auto"/>
+            <w:tcBorders>
+              <w:top w:val="single" w:sz="6" w:space="0" w:color="CCCCCC"/>
+              <w:left w:val="single" w:sz="6" w:space="0" w:color="CCCCCC"/>
+              <w:bottom w:val="single" w:sz="6" w:space="0" w:color="000000"/>
+              <w:right w:val="single" w:sz="6" w:space="0" w:color="000000"/>
+            </w:tcBorders>
+            <w:tcMar>
+              <w:top w:w="30" w:type="dxa"/>
+              <w:left w:w="45" w:type="dxa"/>
+              <w:bottom w:w="30" w:type="dxa"/>
+              <w:right w:w="45" w:type="dxa"/>
+            </w:tcMar>
+            <w:vAlign w:val="bottom"/>
+            <w:hideMark/>
+          </w:tcPr>
+          <w:p>
+            <w:pPr>
+              <w:spacing w:after="0" w:line="240" w:lineRule="auto"/>
+              <w:rPr>
+                <w:rFonts w:ascii="Arial" w:eastAsia="Times New Roman" w:hAnsi="Arial" w:cs="Arial"/>
+                <w:sz w:val="20"/>
+                <w:szCs w:val="20"/>
+                <w:lang w:val="es-ES" w:eastAsia="es-ES"/>
+              </w:rPr>
+            </w:pPr>
+            <w:r>
+              <w:rPr>
+                <w:rFonts w:ascii="Arial" w:eastAsia="Times New Roman" w:hAnsi="Arial" w:cs="Arial"/>
+                <w:sz w:val="20"/>
+                <w:szCs w:val="20"/>
+                <w:lang w:val="es-ES" w:eastAsia="es-ES"/>
+              </w:rPr>
+              <w:t>Documento de Arquitectura</w:t>
+            </w:r>
+          </w:p>
+        </w:tc>
+        <w:tc>
+          <w:tcPr>
+            <w:tcW w:w="0" w:type="auto"/>
+            <w:tcBorders>
+              <w:top w:val="single" w:sz="6" w:space="0" w:color="CCCCCC"/>
+              <w:left w:val="single" w:sz="6" w:space="0" w:color="CCCCCC"/>
+              <w:bottom w:val="single" w:sz="6" w:space="0" w:color="000000"/>
+              <w:right w:val="single" w:sz="6" w:space="0" w:color="000000"/>
+            </w:tcBorders>
+            <w:tcMar>
+              <w:top w:w="30" w:type="dxa"/>
+              <w:left w:w="45" w:type="dxa"/>
+              <w:bottom w:w="30" w:type="dxa"/>
+              <w:right w:w="45" w:type="dxa"/>
+            </w:tcMar>
+            <w:vAlign w:val="bottom"/>
+            <w:hideMark/>
+          </w:tcPr>
+          <w:p>
+            <w:pPr>
+              <w:spacing w:after="0" w:line="240" w:lineRule="auto"/>
+              <w:rPr>
+                <w:rFonts w:ascii="Arial" w:eastAsia="Times New Roman" w:hAnsi="Arial" w:cs="Arial"/>
+                <w:sz w:val="20"/>
+                <w:szCs w:val="20"/>
+                <w:lang w:val="es-ES" w:eastAsia="es-ES"/>
+              </w:rPr>
+            </w:pPr>
+            <w:r>
+              <w:rPr>
+                <w:rFonts w:ascii="Arial" w:eastAsia="Times New Roman" w:hAnsi="Arial" w:cs="Arial"/>
+                <w:sz w:val="20"/>
+                <w:szCs w:val="20"/>
+                <w:lang w:val="es-ES" w:eastAsia="es-ES"/>
+              </w:rPr>
+              <w:t>Diseño</w:t>
+            </w:r>
+          </w:p>
+        </w:tc>
+      </w:tr>
+      <w:tr>
+        <w:trPr>
+          <w:trHeight w:val="315"/>
+        </w:trPr>
+        <w:tc>
+          <w:tcPr>
+            <w:tcW w:w="0" w:type="auto"/>
+            <w:tcBorders>
+              <w:top w:val="single" w:sz="6" w:space="0" w:color="CCCCCC"/>
+              <w:left w:val="single" w:sz="6" w:space="0" w:color="000000"/>
+              <w:bottom w:val="single" w:sz="6" w:space="0" w:color="000000"/>
+              <w:right w:val="single" w:sz="6" w:space="0" w:color="000000"/>
+            </w:tcBorders>
+            <w:tcMar>
+              <w:top w:w="30" w:type="dxa"/>
+              <w:left w:w="45" w:type="dxa"/>
+              <w:bottom w:w="30" w:type="dxa"/>
+              <w:right w:w="45" w:type="dxa"/>
+            </w:tcMar>
+            <w:vAlign w:val="bottom"/>
+            <w:hideMark/>
+          </w:tcPr>
+          <w:p>
+            <w:pPr>
+              <w:spacing w:after="0" w:line="240" w:lineRule="auto"/>
+              <w:rPr>
+                <w:rFonts w:ascii="Arial" w:eastAsia="Times New Roman" w:hAnsi="Arial" w:cs="Arial"/>
+                <w:sz w:val="20"/>
+                <w:szCs w:val="20"/>
+                <w:lang w:val="es-ES" w:eastAsia="es-ES"/>
+              </w:rPr>
+            </w:pPr>
+            <w:r>
+              <w:rPr>
+                <w:rFonts w:ascii="Arial" w:eastAsia="Times New Roman" w:hAnsi="Arial" w:cs="Arial"/>
+                <w:sz w:val="20"/>
+                <w:szCs w:val="20"/>
+                <w:lang w:val="es-ES" w:eastAsia="es-ES"/>
+              </w:rPr>
+              <w:t>SISTCONT-ICU1-GP</w:t>
+            </w:r>
+          </w:p>
+        </w:tc>
+        <w:tc>
+          <w:tcPr>
+            <w:tcW w:w="0" w:type="auto"/>
+            <w:tcBorders>
+              <w:top w:val="single" w:sz="6" w:space="0" w:color="CCCCCC"/>
+              <w:left w:val="single" w:sz="6" w:space="0" w:color="CCCCCC"/>
+              <w:bottom w:val="single" w:sz="6" w:space="0" w:color="000000"/>
+              <w:right w:val="single" w:sz="6" w:space="0" w:color="000000"/>
+            </w:tcBorders>
+            <w:tcMar>
+              <w:top w:w="30" w:type="dxa"/>
+              <w:left w:w="45" w:type="dxa"/>
+              <w:bottom w:w="30" w:type="dxa"/>
+              <w:right w:w="45" w:type="dxa"/>
+            </w:tcMar>
+            <w:vAlign w:val="bottom"/>
+            <w:hideMark/>
+          </w:tcPr>
+          <w:p>
+            <w:pPr>
+              <w:spacing w:after="0" w:line="240" w:lineRule="auto"/>
+              <w:rPr>
+                <w:rFonts w:ascii="Arial" w:eastAsia="Times New Roman" w:hAnsi="Arial" w:cs="Arial"/>
+                <w:sz w:val="20"/>
+                <w:szCs w:val="20"/>
+                <w:lang w:val="es-ES" w:eastAsia="es-ES"/>
+              </w:rPr>
+            </w:pPr>
+            <w:r>
+              <w:rPr>
+                <w:rFonts w:ascii="Arial" w:eastAsia="Times New Roman" w:hAnsi="Arial" w:cs="Arial"/>
+                <w:sz w:val="20"/>
+                <w:szCs w:val="20"/>
+                <w:lang w:val="es-ES" w:eastAsia="es-ES"/>
+              </w:rPr>
+              <w:t>Implementación de caso de uso Gestionar Pago</w:t>
+            </w:r>
+          </w:p>
+        </w:tc>
+        <w:tc>
+          <w:tcPr>
+            <w:tcW w:w="0" w:type="auto"/>
+            <w:tcBorders>
+              <w:top w:val="single" w:sz="6" w:space="0" w:color="CCCCCC"/>
+              <w:left w:val="single" w:sz="6" w:space="0" w:color="CCCCCC"/>
+              <w:bottom w:val="single" w:sz="6" w:space="0" w:color="000000"/>
+              <w:right w:val="single" w:sz="6" w:space="0" w:color="000000"/>
+            </w:tcBorders>
+            <w:tcMar>
+              <w:top w:w="30" w:type="dxa"/>
+              <w:left w:w="45" w:type="dxa"/>
+              <w:bottom w:w="30" w:type="dxa"/>
+              <w:right w:w="45" w:type="dxa"/>
+            </w:tcMar>
+            <w:vAlign w:val="bottom"/>
+            <w:hideMark/>
+          </w:tcPr>
+          <w:p>
+            <w:pPr>
+              <w:spacing w:after="0" w:line="240" w:lineRule="auto"/>
+              <w:rPr>
+                <w:rFonts w:ascii="Arial" w:eastAsia="Times New Roman" w:hAnsi="Arial" w:cs="Arial"/>
+                <w:sz w:val="20"/>
+                <w:szCs w:val="20"/>
+                <w:lang w:val="es-ES" w:eastAsia="es-ES"/>
+              </w:rPr>
+            </w:pPr>
+            <w:r>
+              <w:rPr>
+                <w:rFonts w:ascii="Arial" w:eastAsia="Times New Roman" w:hAnsi="Arial" w:cs="Arial"/>
+                <w:sz w:val="20"/>
+                <w:szCs w:val="20"/>
+                <w:lang w:val="es-ES" w:eastAsia="es-ES"/>
+              </w:rPr>
+              <w:t>Implementación</w:t>
+            </w:r>
+          </w:p>
+        </w:tc>
+      </w:tr>
+      <w:tr>
+        <w:trPr>
+          <w:trHeight w:val="315"/>
+        </w:trPr>
+        <w:tc>
+          <w:tcPr>
+            <w:tcW w:w="0" w:type="auto"/>
+            <w:tcBorders>
+              <w:top w:val="single" w:sz="6" w:space="0" w:color="CCCCCC"/>
+              <w:left w:val="single" w:sz="6" w:space="0" w:color="000000"/>
+              <w:bottom w:val="single" w:sz="6" w:space="0" w:color="000000"/>
+              <w:right w:val="single" w:sz="6" w:space="0" w:color="000000"/>
+            </w:tcBorders>
+            <w:tcMar>
+              <w:top w:w="30" w:type="dxa"/>
+              <w:left w:w="45" w:type="dxa"/>
+              <w:bottom w:w="30" w:type="dxa"/>
+              <w:right w:w="45" w:type="dxa"/>
+            </w:tcMar>
+            <w:vAlign w:val="bottom"/>
+            <w:hideMark/>
+          </w:tcPr>
+          <w:p>
+            <w:pPr>
+              <w:spacing w:after="0" w:line="240" w:lineRule="auto"/>
+              <w:rPr>
+                <w:rFonts w:ascii="Arial" w:eastAsia="Times New Roman" w:hAnsi="Arial" w:cs="Arial"/>
+                <w:sz w:val="20"/>
+                <w:szCs w:val="20"/>
+                <w:lang w:val="es-ES" w:eastAsia="es-ES"/>
+              </w:rPr>
+            </w:pPr>
+            <w:r>
+              <w:rPr>
+                <w:rFonts w:ascii="Arial" w:eastAsia="Times New Roman" w:hAnsi="Arial" w:cs="Arial"/>
+                <w:sz w:val="20"/>
+                <w:szCs w:val="20"/>
+                <w:lang w:val="es-ES" w:eastAsia="es-ES"/>
+              </w:rPr>
+              <w:t>SISTCONT-CPU1-GP</w:t>
+            </w:r>
+          </w:p>
+        </w:tc>
+        <w:tc>
+          <w:tcPr>
+            <w:tcW w:w="0" w:type="auto"/>
+            <w:tcBorders>
+              <w:top w:val="single" w:sz="6" w:space="0" w:color="CCCCCC"/>
+              <w:left w:val="single" w:sz="6" w:space="0" w:color="CCCCCC"/>
+              <w:bottom w:val="single" w:sz="6" w:space="0" w:color="000000"/>
+              <w:right w:val="single" w:sz="6" w:space="0" w:color="000000"/>
+            </w:tcBorders>
+            <w:tcMar>
+              <w:top w:w="30" w:type="dxa"/>
+              <w:left w:w="45" w:type="dxa"/>
+              <w:bottom w:w="30" w:type="dxa"/>
+              <w:right w:w="45" w:type="dxa"/>
+            </w:tcMar>
+            <w:vAlign w:val="bottom"/>
+            <w:hideMark/>
+          </w:tcPr>
+          <w:p>
+            <w:pPr>
+              <w:spacing w:after="0" w:line="240" w:lineRule="auto"/>
+              <w:rPr>
+                <w:rFonts w:ascii="Arial" w:eastAsia="Times New Roman" w:hAnsi="Arial" w:cs="Arial"/>
+                <w:sz w:val="20"/>
+                <w:szCs w:val="20"/>
+                <w:lang w:val="es-ES" w:eastAsia="es-ES"/>
+              </w:rPr>
+            </w:pPr>
+            <w:r>
+              <w:rPr>
+                <w:rFonts w:ascii="Arial" w:eastAsia="Times New Roman" w:hAnsi="Arial" w:cs="Arial"/>
+                <w:sz w:val="20"/>
+                <w:szCs w:val="20"/>
+                <w:lang w:val="es-ES" w:eastAsia="es-ES"/>
+              </w:rPr>
+              <w:t>Documento de Casos de Pruebas Unitarias de Gestionar Pago</w:t>
+            </w:r>
+          </w:p>
+        </w:tc>
+        <w:tc>
+          <w:tcPr>
+            <w:tcW w:w="0" w:type="auto"/>
+            <w:tcBorders>
+              <w:top w:val="single" w:sz="6" w:space="0" w:color="CCCCCC"/>
+              <w:left w:val="single" w:sz="6" w:space="0" w:color="CCCCCC"/>
+              <w:bottom w:val="single" w:sz="6" w:space="0" w:color="000000"/>
+              <w:right w:val="single" w:sz="6" w:space="0" w:color="000000"/>
+            </w:tcBorders>
+            <w:tcMar>
+              <w:top w:w="30" w:type="dxa"/>
+              <w:left w:w="45" w:type="dxa"/>
+              <w:bottom w:w="30" w:type="dxa"/>
+              <w:right w:w="45" w:type="dxa"/>
+            </w:tcMar>
+            <w:vAlign w:val="bottom"/>
+            <w:hideMark/>
+          </w:tcPr>
+          <w:p>
+            <w:pPr>
+              <w:spacing w:after="0" w:line="240" w:lineRule="auto"/>
+              <w:rPr>
+                <w:rFonts w:ascii="Arial" w:eastAsia="Times New Roman" w:hAnsi="Arial" w:cs="Arial"/>
+                <w:sz w:val="20"/>
+                <w:szCs w:val="20"/>
+                <w:lang w:val="es-ES" w:eastAsia="es-ES"/>
+              </w:rPr>
+            </w:pPr>
+            <w:r>
+              <w:rPr>
+                <w:rFonts w:ascii="Arial" w:eastAsia="Times New Roman" w:hAnsi="Arial" w:cs="Arial"/>
+                <w:sz w:val="20"/>
+                <w:szCs w:val="20"/>
+                <w:lang w:val="es-ES" w:eastAsia="es-ES"/>
+              </w:rPr>
+              <w:t>Análisis</w:t>
+            </w:r>
+          </w:p>
+        </w:tc>
+      </w:tr>
+      <w:tr>
+        <w:trPr>
+          <w:trHeight w:val="315"/>
+        </w:trPr>
+        <w:tc>
+          <w:tcPr>
+            <w:tcW w:w="0" w:type="auto"/>
+            <w:tcBorders>
+              <w:top w:val="single" w:sz="6" w:space="0" w:color="CCCCCC"/>
+              <w:left w:val="single" w:sz="6" w:space="0" w:color="000000"/>
+              <w:bottom w:val="single" w:sz="6" w:space="0" w:color="000000"/>
+              <w:right w:val="single" w:sz="6" w:space="0" w:color="000000"/>
+            </w:tcBorders>
+            <w:tcMar>
+              <w:top w:w="30" w:type="dxa"/>
+              <w:left w:w="45" w:type="dxa"/>
+              <w:bottom w:w="30" w:type="dxa"/>
+              <w:right w:w="45" w:type="dxa"/>
+            </w:tcMar>
+            <w:vAlign w:val="bottom"/>
+            <w:hideMark/>
+          </w:tcPr>
+          <w:p>
+            <w:pPr>
+              <w:spacing w:after="0" w:line="240" w:lineRule="auto"/>
+              <w:rPr>
+                <w:rFonts w:ascii="Arial" w:eastAsia="Times New Roman" w:hAnsi="Arial" w:cs="Arial"/>
+                <w:sz w:val="20"/>
+                <w:szCs w:val="20"/>
+                <w:lang w:val="es-ES" w:eastAsia="es-ES"/>
+              </w:rPr>
+            </w:pPr>
+            <w:r>
+              <w:rPr>
+                <w:rFonts w:ascii="Arial" w:eastAsia="Times New Roman" w:hAnsi="Arial" w:cs="Arial"/>
+                <w:sz w:val="20"/>
+                <w:szCs w:val="20"/>
+                <w:lang w:val="es-ES" w:eastAsia="es-ES"/>
+              </w:rPr>
+              <w:t>GHB-1.4.1</w:t>
+            </w:r>
+          </w:p>
+        </w:tc>
+        <w:tc>
+          <w:tcPr>
+            <w:tcW w:w="0" w:type="auto"/>
+            <w:tcBorders>
+              <w:top w:val="single" w:sz="6" w:space="0" w:color="CCCCCC"/>
+              <w:left w:val="single" w:sz="6" w:space="0" w:color="CCCCCC"/>
+              <w:bottom w:val="single" w:sz="6" w:space="0" w:color="000000"/>
+              <w:right w:val="single" w:sz="6" w:space="0" w:color="000000"/>
+            </w:tcBorders>
+            <w:tcMar>
+              <w:top w:w="30" w:type="dxa"/>
+              <w:left w:w="45" w:type="dxa"/>
+              <w:bottom w:w="30" w:type="dxa"/>
+              <w:right w:w="45" w:type="dxa"/>
+            </w:tcMar>
+            <w:vAlign w:val="bottom"/>
+            <w:hideMark/>
+          </w:tcPr>
+          <w:p>
+            <w:pPr>
+              <w:spacing w:after="0" w:line="240" w:lineRule="auto"/>
+              <w:rPr>
+                <w:rFonts w:ascii="Arial" w:eastAsia="Times New Roman" w:hAnsi="Arial" w:cs="Arial"/>
+                <w:sz w:val="20"/>
+                <w:szCs w:val="20"/>
+                <w:lang w:val="es-ES" w:eastAsia="es-ES"/>
+              </w:rPr>
+            </w:pPr>
+            <w:r>
+              <w:rPr>
+                <w:rFonts w:ascii="Arial" w:eastAsia="Times New Roman" w:hAnsi="Arial" w:cs="Arial"/>
+                <w:sz w:val="20"/>
+                <w:szCs w:val="20"/>
+                <w:lang w:val="es-ES" w:eastAsia="es-ES"/>
+              </w:rPr>
+              <w:t>GITHUB</w:t>
+            </w:r>
+          </w:p>
+        </w:tc>
+        <w:tc>
+          <w:tcPr>
+            <w:tcW w:w="0" w:type="auto"/>
+            <w:tcBorders>
+              <w:top w:val="single" w:sz="6" w:space="0" w:color="CCCCCC"/>
+              <w:left w:val="single" w:sz="6" w:space="0" w:color="CCCCCC"/>
+              <w:bottom w:val="single" w:sz="6" w:space="0" w:color="000000"/>
+              <w:right w:val="single" w:sz="6" w:space="0" w:color="000000"/>
+            </w:tcBorders>
+            <w:tcMar>
+              <w:top w:w="30" w:type="dxa"/>
+              <w:left w:w="45" w:type="dxa"/>
+              <w:bottom w:w="30" w:type="dxa"/>
+              <w:right w:w="45" w:type="dxa"/>
+            </w:tcMar>
+            <w:vAlign w:val="bottom"/>
+            <w:hideMark/>
+          </w:tcPr>
+          <w:p>
+            <w:pPr>
+              <w:spacing w:after="0" w:line="240" w:lineRule="auto"/>
+              <w:rPr>
+                <w:rFonts w:ascii="Arial" w:eastAsia="Times New Roman" w:hAnsi="Arial" w:cs="Arial"/>
+                <w:sz w:val="20"/>
+                <w:szCs w:val="20"/>
+                <w:lang w:val="es-ES" w:eastAsia="es-ES"/>
+              </w:rPr>
+            </w:pPr>
+            <w:r>
+              <w:rPr>
+                <w:rFonts w:ascii="Arial" w:eastAsia="Times New Roman" w:hAnsi="Arial" w:cs="Arial"/>
+                <w:sz w:val="20"/>
+                <w:szCs w:val="20"/>
+                <w:lang w:val="es-ES" w:eastAsia="es-ES"/>
+              </w:rPr>
+              <w:t>Implementación</w:t>
+            </w:r>
+          </w:p>
+        </w:tc>
+      </w:tr>
+      <w:tr>
+        <w:trPr>
+          <w:trHeight w:val="315"/>
+        </w:trPr>
+        <w:tc>
+          <w:tcPr>
+            <w:tcW w:w="0" w:type="auto"/>
+            <w:tcBorders>
+              <w:top w:val="single" w:sz="6" w:space="0" w:color="CCCCCC"/>
+              <w:left w:val="single" w:sz="6" w:space="0" w:color="000000"/>
+              <w:bottom w:val="single" w:sz="6" w:space="0" w:color="000000"/>
+              <w:right w:val="single" w:sz="6" w:space="0" w:color="000000"/>
+            </w:tcBorders>
+            <w:tcMar>
+              <w:top w:w="30" w:type="dxa"/>
+              <w:left w:w="45" w:type="dxa"/>
+              <w:bottom w:w="30" w:type="dxa"/>
+              <w:right w:w="45" w:type="dxa"/>
+            </w:tcMar>
+            <w:vAlign w:val="bottom"/>
+            <w:hideMark/>
+          </w:tcPr>
+          <w:p>
+            <w:pPr>
+              <w:spacing w:after="0" w:line="240" w:lineRule="auto"/>
+              <w:rPr>
+                <w:rFonts w:ascii="Arial" w:eastAsia="Times New Roman" w:hAnsi="Arial" w:cs="Arial"/>
+                <w:sz w:val="20"/>
+                <w:szCs w:val="20"/>
+                <w:lang w:val="es-ES" w:eastAsia="es-ES"/>
+              </w:rPr>
+            </w:pPr>
+            <w:r>
+              <w:rPr>
+                <w:rFonts w:ascii="Arial" w:eastAsia="Times New Roman" w:hAnsi="Arial" w:cs="Arial"/>
+                <w:sz w:val="20"/>
+                <w:szCs w:val="20"/>
+                <w:lang w:val="es-ES" w:eastAsia="es-ES"/>
+              </w:rPr>
+              <w:t>JMT-V2.0</w:t>
+            </w:r>
+          </w:p>
+        </w:tc>
+        <w:tc>
+          <w:tcPr>
+            <w:tcW w:w="0" w:type="auto"/>
+            <w:tcBorders>
+              <w:top w:val="single" w:sz="6" w:space="0" w:color="CCCCCC"/>
+              <w:left w:val="single" w:sz="6" w:space="0" w:color="CCCCCC"/>
+              <w:bottom w:val="single" w:sz="6" w:space="0" w:color="000000"/>
+              <w:right w:val="single" w:sz="6" w:space="0" w:color="000000"/>
+            </w:tcBorders>
+            <w:tcMar>
+              <w:top w:w="30" w:type="dxa"/>
+              <w:left w:w="45" w:type="dxa"/>
+              <w:bottom w:w="30" w:type="dxa"/>
+              <w:right w:w="45" w:type="dxa"/>
+            </w:tcMar>
+            <w:vAlign w:val="bottom"/>
+            <w:hideMark/>
+          </w:tcPr>
+          <w:p>
+            <w:pPr>
+              <w:spacing w:after="0" w:line="240" w:lineRule="auto"/>
+              <w:rPr>
+                <w:rFonts w:ascii="Arial" w:eastAsia="Times New Roman" w:hAnsi="Arial" w:cs="Arial"/>
+                <w:sz w:val="20"/>
+                <w:szCs w:val="20"/>
+                <w:lang w:val="es-ES" w:eastAsia="es-ES"/>
+              </w:rPr>
+            </w:pPr>
+            <w:r>
+              <w:rPr>
+                <w:rFonts w:ascii="Arial" w:eastAsia="Times New Roman" w:hAnsi="Arial" w:cs="Arial"/>
+                <w:sz w:val="20"/>
+                <w:szCs w:val="20"/>
+                <w:lang w:val="es-ES" w:eastAsia="es-ES"/>
+              </w:rPr>
+              <w:t>JMETER</w:t>
+            </w:r>
+          </w:p>
+        </w:tc>
+        <w:tc>
+          <w:tcPr>
+            <w:tcW w:w="0" w:type="auto"/>
+            <w:tcBorders>
+              <w:top w:val="single" w:sz="6" w:space="0" w:color="CCCCCC"/>
+              <w:left w:val="single" w:sz="6" w:space="0" w:color="CCCCCC"/>
+              <w:bottom w:val="single" w:sz="6" w:space="0" w:color="000000"/>
+              <w:right w:val="single" w:sz="6" w:space="0" w:color="000000"/>
+            </w:tcBorders>
+            <w:tcMar>
+              <w:top w:w="30" w:type="dxa"/>
+              <w:left w:w="45" w:type="dxa"/>
+              <w:bottom w:w="30" w:type="dxa"/>
+              <w:right w:w="45" w:type="dxa"/>
+            </w:tcMar>
+            <w:vAlign w:val="bottom"/>
+            <w:hideMark/>
+          </w:tcPr>
+          <w:p>
+            <w:pPr>
+              <w:spacing w:after="0" w:line="240" w:lineRule="auto"/>
+              <w:rPr>
+                <w:rFonts w:ascii="Arial" w:eastAsia="Times New Roman" w:hAnsi="Arial" w:cs="Arial"/>
+                <w:sz w:val="20"/>
+                <w:szCs w:val="20"/>
+                <w:lang w:val="es-ES" w:eastAsia="es-ES"/>
+              </w:rPr>
+            </w:pPr>
+            <w:r>
+              <w:rPr>
+                <w:rFonts w:ascii="Arial" w:eastAsia="Times New Roman" w:hAnsi="Arial" w:cs="Arial"/>
+                <w:sz w:val="20"/>
+                <w:szCs w:val="20"/>
+                <w:lang w:val="es-ES" w:eastAsia="es-ES"/>
+              </w:rPr>
+              <w:t>Implementación</w:t>
+            </w:r>
+          </w:p>
+        </w:tc>
+      </w:tr>
+      <w:tr>
+        <w:trPr>
+          <w:trHeight w:val="315"/>
+        </w:trPr>
+        <w:tc>
+          <w:tcPr>
+            <w:tcW w:w="0" w:type="auto"/>
+            <w:tcBorders>
+              <w:top w:val="single" w:sz="6" w:space="0" w:color="CCCCCC"/>
+              <w:left w:val="single" w:sz="6" w:space="0" w:color="000000"/>
+              <w:bottom w:val="single" w:sz="6" w:space="0" w:color="000000"/>
+              <w:right w:val="single" w:sz="6" w:space="0" w:color="000000"/>
+            </w:tcBorders>
+            <w:tcMar>
+              <w:top w:w="30" w:type="dxa"/>
+              <w:left w:w="45" w:type="dxa"/>
+              <w:bottom w:w="30" w:type="dxa"/>
+              <w:right w:w="45" w:type="dxa"/>
+            </w:tcMar>
+            <w:vAlign w:val="bottom"/>
+            <w:hideMark/>
+          </w:tcPr>
+          <w:p>
+            <w:pPr>
+              <w:spacing w:after="0" w:line="240" w:lineRule="auto"/>
+              <w:rPr>
+                <w:rFonts w:ascii="Arial" w:eastAsia="Times New Roman" w:hAnsi="Arial" w:cs="Arial"/>
+                <w:sz w:val="20"/>
+                <w:szCs w:val="20"/>
+                <w:lang w:val="es-ES" w:eastAsia="es-ES"/>
+              </w:rPr>
+            </w:pPr>
+            <w:r>
+              <w:rPr>
+                <w:rFonts w:ascii="Arial" w:eastAsia="Times New Roman" w:hAnsi="Arial" w:cs="Arial"/>
+                <w:sz w:val="20"/>
+                <w:szCs w:val="20"/>
+                <w:lang w:val="es-ES" w:eastAsia="es-ES"/>
+              </w:rPr>
+              <w:t>SBT-V3.1.1</w:t>
+            </w:r>
+          </w:p>
+        </w:tc>
+        <w:tc>
+          <w:tcPr>
+            <w:tcW w:w="0" w:type="auto"/>
+            <w:tcBorders>
+              <w:top w:val="single" w:sz="6" w:space="0" w:color="CCCCCC"/>
+              <w:left w:val="single" w:sz="6" w:space="0" w:color="CCCCCC"/>
+              <w:bottom w:val="single" w:sz="6" w:space="0" w:color="000000"/>
+              <w:right w:val="single" w:sz="6" w:space="0" w:color="000000"/>
+            </w:tcBorders>
+            <w:tcMar>
+              <w:top w:w="30" w:type="dxa"/>
+              <w:left w:w="45" w:type="dxa"/>
+              <w:bottom w:w="30" w:type="dxa"/>
+              <w:right w:w="45" w:type="dxa"/>
+            </w:tcMar>
+            <w:vAlign w:val="bottom"/>
+            <w:hideMark/>
+          </w:tcPr>
+          <w:p>
+            <w:pPr>
+              <w:spacing w:after="0" w:line="240" w:lineRule="auto"/>
+              <w:rPr>
+                <w:rFonts w:ascii="Arial" w:eastAsia="Times New Roman" w:hAnsi="Arial" w:cs="Arial"/>
+                <w:sz w:val="20"/>
+                <w:szCs w:val="20"/>
+                <w:lang w:val="es-ES" w:eastAsia="es-ES"/>
+              </w:rPr>
+            </w:pPr>
+            <w:r>
+              <w:rPr>
+                <w:rFonts w:ascii="Arial" w:eastAsia="Times New Roman" w:hAnsi="Arial" w:cs="Arial"/>
+                <w:sz w:val="20"/>
+                <w:szCs w:val="20"/>
+                <w:lang w:val="es-ES" w:eastAsia="es-ES"/>
+              </w:rPr>
+              <w:t>SUBLIME TEXT</w:t>
+            </w:r>
+          </w:p>
+        </w:tc>
+        <w:tc>
+          <w:tcPr>
+            <w:tcW w:w="0" w:type="auto"/>
+            <w:tcBorders>
+              <w:top w:val="single" w:sz="6" w:space="0" w:color="CCCCCC"/>
+              <w:left w:val="single" w:sz="6" w:space="0" w:color="CCCCCC"/>
+              <w:bottom w:val="single" w:sz="6" w:space="0" w:color="000000"/>
+              <w:right w:val="single" w:sz="6" w:space="0" w:color="000000"/>
+            </w:tcBorders>
+            <w:tcMar>
+              <w:top w:w="30" w:type="dxa"/>
+              <w:left w:w="45" w:type="dxa"/>
+              <w:bottom w:w="30" w:type="dxa"/>
+              <w:right w:w="45" w:type="dxa"/>
+            </w:tcMar>
+            <w:vAlign w:val="bottom"/>
+            <w:hideMark/>
+          </w:tcPr>
+          <w:p>
+            <w:pPr>
+              <w:spacing w:after="0" w:line="240" w:lineRule="auto"/>
+              <w:rPr>
+                <w:rFonts w:ascii="Arial" w:eastAsia="Times New Roman" w:hAnsi="Arial" w:cs="Arial"/>
+                <w:sz w:val="20"/>
+                <w:szCs w:val="20"/>
+                <w:lang w:val="es-ES" w:eastAsia="es-ES"/>
+              </w:rPr>
+            </w:pPr>
+            <w:r>
+              <w:rPr>
+                <w:rFonts w:ascii="Arial" w:eastAsia="Times New Roman" w:hAnsi="Arial" w:cs="Arial"/>
+                <w:sz w:val="20"/>
+                <w:szCs w:val="20"/>
+                <w:lang w:val="es-ES" w:eastAsia="es-ES"/>
+              </w:rPr>
+              <w:t>Implementación</w:t>
+            </w:r>
+          </w:p>
+        </w:tc>
+      </w:tr>
+      <w:tr>
+        <w:trPr>
+          <w:trHeight w:val="315"/>
+        </w:trPr>
+        <w:tc>
+          <w:tcPr>
+            <w:tcW w:w="0" w:type="auto"/>
+            <w:tcBorders>
+              <w:top w:val="single" w:sz="6" w:space="0" w:color="CCCCCC"/>
+              <w:left w:val="single" w:sz="6" w:space="0" w:color="000000"/>
+              <w:bottom w:val="single" w:sz="6" w:space="0" w:color="000000"/>
+              <w:right w:val="single" w:sz="6" w:space="0" w:color="000000"/>
+            </w:tcBorders>
+            <w:tcMar>
+              <w:top w:w="30" w:type="dxa"/>
+              <w:left w:w="45" w:type="dxa"/>
+              <w:bottom w:w="30" w:type="dxa"/>
+              <w:right w:w="45" w:type="dxa"/>
+            </w:tcMar>
+            <w:vAlign w:val="bottom"/>
+            <w:hideMark/>
+          </w:tcPr>
+          <w:p>
+            <w:pPr>
+              <w:spacing w:after="0" w:line="240" w:lineRule="auto"/>
+              <w:rPr>
+                <w:rFonts w:ascii="Arial" w:eastAsia="Times New Roman" w:hAnsi="Arial" w:cs="Arial"/>
+                <w:sz w:val="20"/>
+                <w:szCs w:val="20"/>
+                <w:lang w:val="es-ES" w:eastAsia="es-ES"/>
+              </w:rPr>
+            </w:pPr>
+            <w:r>
+              <w:rPr>
+                <w:rFonts w:ascii="Arial" w:eastAsia="Times New Roman" w:hAnsi="Arial" w:cs="Arial"/>
+                <w:sz w:val="20"/>
+                <w:szCs w:val="20"/>
+                <w:lang w:val="es-ES" w:eastAsia="es-ES"/>
+              </w:rPr>
+              <w:t>WMP-V2.2</w:t>
+            </w:r>
+          </w:p>
+        </w:tc>
+        <w:tc>
+          <w:tcPr>
+            <w:tcW w:w="0" w:type="auto"/>
+            <w:tcBorders>
+              <w:top w:val="single" w:sz="6" w:space="0" w:color="CCCCCC"/>
+              <w:left w:val="single" w:sz="6" w:space="0" w:color="CCCCCC"/>
+              <w:bottom w:val="single" w:sz="6" w:space="0" w:color="000000"/>
+              <w:right w:val="single" w:sz="6" w:space="0" w:color="000000"/>
+            </w:tcBorders>
+            <w:tcMar>
+              <w:top w:w="30" w:type="dxa"/>
+              <w:left w:w="45" w:type="dxa"/>
+              <w:bottom w:w="30" w:type="dxa"/>
+              <w:right w:w="45" w:type="dxa"/>
+            </w:tcMar>
+            <w:vAlign w:val="bottom"/>
+            <w:hideMark/>
+          </w:tcPr>
+          <w:p>
+            <w:pPr>
+              <w:spacing w:after="0" w:line="240" w:lineRule="auto"/>
+              <w:rPr>
+                <w:rFonts w:ascii="Arial" w:eastAsia="Times New Roman" w:hAnsi="Arial" w:cs="Arial"/>
+                <w:sz w:val="20"/>
+                <w:szCs w:val="20"/>
+                <w:lang w:val="es-ES" w:eastAsia="es-ES"/>
+              </w:rPr>
+            </w:pPr>
+            <w:r>
+              <w:rPr>
+                <w:rFonts w:ascii="Arial" w:eastAsia="Times New Roman" w:hAnsi="Arial" w:cs="Arial"/>
+                <w:sz w:val="20"/>
+                <w:szCs w:val="20"/>
+                <w:lang w:val="es-ES" w:eastAsia="es-ES"/>
+              </w:rPr>
+              <w:t>WAMPSERVER</w:t>
+            </w:r>
+          </w:p>
+        </w:tc>
+        <w:tc>
+          <w:tcPr>
+            <w:tcW w:w="0" w:type="auto"/>
+            <w:tcBorders>
+              <w:top w:val="single" w:sz="6" w:space="0" w:color="CCCCCC"/>
+              <w:left w:val="single" w:sz="6" w:space="0" w:color="CCCCCC"/>
+              <w:bottom w:val="single" w:sz="6" w:space="0" w:color="000000"/>
+              <w:right w:val="single" w:sz="6" w:space="0" w:color="000000"/>
+            </w:tcBorders>
+            <w:tcMar>
+              <w:top w:w="30" w:type="dxa"/>
+              <w:left w:w="45" w:type="dxa"/>
+              <w:bottom w:w="30" w:type="dxa"/>
+              <w:right w:w="45" w:type="dxa"/>
+            </w:tcMar>
+            <w:vAlign w:val="bottom"/>
+            <w:hideMark/>
+          </w:tcPr>
+          <w:p>
+            <w:pPr>
+              <w:spacing w:after="0" w:line="240" w:lineRule="auto"/>
+              <w:rPr>
+                <w:rFonts w:ascii="Arial" w:eastAsia="Times New Roman" w:hAnsi="Arial" w:cs="Arial"/>
+                <w:sz w:val="20"/>
+                <w:szCs w:val="20"/>
+                <w:lang w:val="es-ES" w:eastAsia="es-ES"/>
+              </w:rPr>
+            </w:pPr>
+            <w:r>
+              <w:rPr>
+                <w:rFonts w:ascii="Arial" w:eastAsia="Times New Roman" w:hAnsi="Arial" w:cs="Arial"/>
+                <w:sz w:val="20"/>
+                <w:szCs w:val="20"/>
+                <w:lang w:val="es-ES" w:eastAsia="es-ES"/>
+              </w:rPr>
+              <w:t>Implementación</w:t>
+            </w:r>
+          </w:p>
+        </w:tc>
+      </w:tr>
+      <w:tr>
+        <w:trPr>
+          <w:trHeight w:val="315"/>
+        </w:trPr>
+        <w:tc>
+          <w:tcPr>
+            <w:tcW w:w="0" w:type="auto"/>
+            <w:tcBorders>
+              <w:top w:val="single" w:sz="6" w:space="0" w:color="CCCCCC"/>
+              <w:left w:val="single" w:sz="6" w:space="0" w:color="000000"/>
+              <w:bottom w:val="single" w:sz="6" w:space="0" w:color="000000"/>
+              <w:right w:val="single" w:sz="6" w:space="0" w:color="000000"/>
+            </w:tcBorders>
+            <w:tcMar>
+              <w:top w:w="30" w:type="dxa"/>
+              <w:left w:w="45" w:type="dxa"/>
+              <w:bottom w:w="30" w:type="dxa"/>
+              <w:right w:w="45" w:type="dxa"/>
+            </w:tcMar>
+            <w:vAlign w:val="bottom"/>
+            <w:hideMark/>
+          </w:tcPr>
+          <w:p>
+            <w:pPr>
+              <w:spacing w:after="0" w:line="240" w:lineRule="auto"/>
+              <w:rPr>
+                <w:rFonts w:ascii="Arial" w:eastAsia="Times New Roman" w:hAnsi="Arial" w:cs="Arial"/>
+                <w:sz w:val="20"/>
+                <w:szCs w:val="20"/>
+                <w:lang w:val="es-ES" w:eastAsia="es-ES"/>
+              </w:rPr>
+            </w:pPr>
+            <w:r>
+              <w:rPr>
+                <w:rFonts w:ascii="Arial" w:eastAsia="Times New Roman" w:hAnsi="Arial" w:cs="Arial"/>
+                <w:sz w:val="20"/>
+                <w:szCs w:val="20"/>
+                <w:lang w:val="es-ES" w:eastAsia="es-ES"/>
+              </w:rPr>
+              <w:t>WKB-V8.0</w:t>
+            </w:r>
+          </w:p>
+        </w:tc>
+        <w:tc>
+          <w:tcPr>
+            <w:tcW w:w="0" w:type="auto"/>
+            <w:tcBorders>
+              <w:top w:val="single" w:sz="6" w:space="0" w:color="CCCCCC"/>
+              <w:left w:val="single" w:sz="6" w:space="0" w:color="CCCCCC"/>
+              <w:bottom w:val="single" w:sz="6" w:space="0" w:color="000000"/>
+              <w:right w:val="single" w:sz="6" w:space="0" w:color="000000"/>
+            </w:tcBorders>
+            <w:tcMar>
+              <w:top w:w="30" w:type="dxa"/>
+              <w:left w:w="45" w:type="dxa"/>
+              <w:bottom w:w="30" w:type="dxa"/>
+              <w:right w:w="45" w:type="dxa"/>
+            </w:tcMar>
+            <w:vAlign w:val="bottom"/>
+            <w:hideMark/>
+          </w:tcPr>
+          <w:p>
+            <w:pPr>
+              <w:spacing w:after="0" w:line="240" w:lineRule="auto"/>
+              <w:rPr>
+                <w:rFonts w:ascii="Arial" w:eastAsia="Times New Roman" w:hAnsi="Arial" w:cs="Arial"/>
+                <w:sz w:val="20"/>
+                <w:szCs w:val="20"/>
+                <w:lang w:val="es-ES" w:eastAsia="es-ES"/>
+              </w:rPr>
+            </w:pPr>
+            <w:r>
+              <w:rPr>
+                <w:rFonts w:ascii="Arial" w:eastAsia="Times New Roman" w:hAnsi="Arial" w:cs="Arial"/>
+                <w:sz w:val="20"/>
+                <w:szCs w:val="20"/>
+                <w:lang w:val="es-ES" w:eastAsia="es-ES"/>
+              </w:rPr>
+              <w:t>MYSQL WORKBENCH</w:t>
+            </w:r>
+          </w:p>
+        </w:tc>
+        <w:tc>
+          <w:tcPr>
+            <w:tcW w:w="0" w:type="auto"/>
+            <w:tcBorders>
+              <w:top w:val="single" w:sz="6" w:space="0" w:color="CCCCCC"/>
+              <w:left w:val="single" w:sz="6" w:space="0" w:color="CCCCCC"/>
+              <w:bottom w:val="single" w:sz="6" w:space="0" w:color="000000"/>
+              <w:right w:val="single" w:sz="6" w:space="0" w:color="000000"/>
+            </w:tcBorders>
+            <w:tcMar>
+              <w:top w:w="30" w:type="dxa"/>
+              <w:left w:w="45" w:type="dxa"/>
+              <w:bottom w:w="30" w:type="dxa"/>
+              <w:right w:w="45" w:type="dxa"/>
+            </w:tcMar>
+            <w:vAlign w:val="bottom"/>
+            <w:hideMark/>
+          </w:tcPr>
+          <w:p>
+            <w:pPr>
+              <w:spacing w:after="0" w:line="240" w:lineRule="auto"/>
+              <w:rPr>
+                <w:rFonts w:ascii="Arial" w:eastAsia="Times New Roman" w:hAnsi="Arial" w:cs="Arial"/>
+                <w:sz w:val="20"/>
+                <w:szCs w:val="20"/>
+                <w:lang w:val="es-ES" w:eastAsia="es-ES"/>
+              </w:rPr>
+            </w:pPr>
+            <w:r>
+              <w:rPr>
+                <w:rFonts w:ascii="Arial" w:eastAsia="Times New Roman" w:hAnsi="Arial" w:cs="Arial"/>
+                <w:sz w:val="20"/>
+                <w:szCs w:val="20"/>
+                <w:lang w:val="es-ES" w:eastAsia="es-ES"/>
+              </w:rPr>
+              <w:t>Implementación</w:t>
+            </w:r>
+          </w:p>
+        </w:tc>
+      </w:tr>
+      <w:tr>
+        <w:trPr>
+          <w:trHeight w:val="315"/>
+        </w:trPr>
+        <w:tc>
+          <w:tcPr>
+            <w:tcW w:w="0" w:type="auto"/>
+            <w:tcBorders>
+              <w:top w:val="single" w:sz="6" w:space="0" w:color="CCCCCC"/>
+              <w:left w:val="single" w:sz="6" w:space="0" w:color="000000"/>
+              <w:bottom w:val="single" w:sz="6" w:space="0" w:color="000000"/>
+              <w:right w:val="single" w:sz="6" w:space="0" w:color="000000"/>
+            </w:tcBorders>
+            <w:tcMar>
+              <w:top w:w="30" w:type="dxa"/>
+              <w:left w:w="45" w:type="dxa"/>
+              <w:bottom w:w="30" w:type="dxa"/>
+              <w:right w:w="45" w:type="dxa"/>
+            </w:tcMar>
+            <w:vAlign w:val="bottom"/>
+            <w:hideMark/>
+          </w:tcPr>
+          <w:p>
+            <w:pPr>
+              <w:spacing w:after="0" w:line="240" w:lineRule="auto"/>
+              <w:rPr>
+                <w:rFonts w:ascii="Arial" w:eastAsia="Times New Roman" w:hAnsi="Arial" w:cs="Arial"/>
+                <w:sz w:val="20"/>
+                <w:szCs w:val="20"/>
+                <w:lang w:val="es-ES" w:eastAsia="es-ES"/>
+              </w:rPr>
+            </w:pPr>
+            <w:r>
+              <w:rPr>
+                <w:rFonts w:ascii="Arial" w:eastAsia="Times New Roman" w:hAnsi="Arial" w:cs="Arial"/>
+                <w:sz w:val="20"/>
+                <w:szCs w:val="20"/>
+                <w:lang w:val="es-ES" w:eastAsia="es-ES"/>
+              </w:rPr>
+              <w:t>SISTCONT-CHK-AP</w:t>
+            </w:r>
+          </w:p>
+        </w:tc>
+        <w:tc>
+          <w:tcPr>
+            <w:tcW w:w="0" w:type="auto"/>
+            <w:tcBorders>
+              <w:top w:val="single" w:sz="6" w:space="0" w:color="CCCCCC"/>
+              <w:left w:val="single" w:sz="6" w:space="0" w:color="CCCCCC"/>
+              <w:bottom w:val="single" w:sz="6" w:space="0" w:color="000000"/>
+              <w:right w:val="single" w:sz="6" w:space="0" w:color="000000"/>
+            </w:tcBorders>
+            <w:tcMar>
+              <w:top w:w="30" w:type="dxa"/>
+              <w:left w:w="45" w:type="dxa"/>
+              <w:bottom w:w="30" w:type="dxa"/>
+              <w:right w:w="45" w:type="dxa"/>
+            </w:tcMar>
+            <w:vAlign w:val="bottom"/>
+            <w:hideMark/>
+          </w:tcPr>
+          <w:p>
+            <w:pPr>
+              <w:spacing w:after="0" w:line="240" w:lineRule="auto"/>
+              <w:rPr>
+                <w:rFonts w:ascii="Arial" w:eastAsia="Times New Roman" w:hAnsi="Arial" w:cs="Arial"/>
+                <w:sz w:val="20"/>
+                <w:szCs w:val="20"/>
+                <w:lang w:val="es-ES" w:eastAsia="es-ES"/>
+              </w:rPr>
+            </w:pPr>
+            <w:r>
+              <w:rPr>
+                <w:rFonts w:ascii="Arial" w:eastAsia="Times New Roman" w:hAnsi="Arial" w:cs="Arial"/>
+                <w:sz w:val="20"/>
+                <w:szCs w:val="20"/>
+                <w:lang w:val="es-ES" w:eastAsia="es-ES"/>
+              </w:rPr>
+              <w:t>Checklist</w:t>
+            </w:r>
+            <w:bookmarkStart w:id="10" w:name="_GoBack"/>
+            <w:bookmarkEnd w:id="10"/>
+            <w:r>
+              <w:rPr>
+                <w:rFonts w:ascii="Arial" w:eastAsia="Times New Roman" w:hAnsi="Arial" w:cs="Arial"/>
+                <w:sz w:val="20"/>
+                <w:szCs w:val="20"/>
+                <w:lang w:val="es-ES" w:eastAsia="es-ES"/>
+              </w:rPr>
+              <w:t xml:space="preserve"> de las áreas del proceso</w:t>
+            </w:r>
+          </w:p>
+        </w:tc>
+        <w:tc>
+          <w:tcPr>
+            <w:tcW w:w="0" w:type="auto"/>
+            <w:tcBorders>
+              <w:top w:val="single" w:sz="6" w:space="0" w:color="CCCCCC"/>
+              <w:left w:val="single" w:sz="6" w:space="0" w:color="CCCCCC"/>
+              <w:bottom w:val="single" w:sz="6" w:space="0" w:color="000000"/>
+              <w:right w:val="single" w:sz="6" w:space="0" w:color="000000"/>
+            </w:tcBorders>
+            <w:tcMar>
+              <w:top w:w="30" w:type="dxa"/>
+              <w:left w:w="45" w:type="dxa"/>
+              <w:bottom w:w="30" w:type="dxa"/>
+              <w:right w:w="45" w:type="dxa"/>
+            </w:tcMar>
+            <w:vAlign w:val="bottom"/>
+            <w:hideMark/>
+          </w:tcPr>
+          <w:p>
+            <w:pPr>
+              <w:spacing w:after="0" w:line="240" w:lineRule="auto"/>
+              <w:rPr>
+                <w:rFonts w:ascii="Arial" w:eastAsia="Times New Roman" w:hAnsi="Arial" w:cs="Arial"/>
+                <w:sz w:val="20"/>
+                <w:szCs w:val="20"/>
+                <w:lang w:val="es-ES" w:eastAsia="es-ES"/>
+              </w:rPr>
+            </w:pPr>
+            <w:r>
+              <w:rPr>
+                <w:rFonts w:ascii="Arial" w:eastAsia="Times New Roman" w:hAnsi="Arial" w:cs="Arial"/>
+                <w:sz w:val="20"/>
+                <w:szCs w:val="20"/>
+                <w:lang w:val="es-ES" w:eastAsia="es-ES"/>
+              </w:rPr>
+              <w:t>Análisis</w:t>
+            </w:r>
+          </w:p>
+        </w:tc>
+      </w:tr>
+      <w:tr>
+        <w:trPr>
+          <w:trHeight w:val="315"/>
+        </w:trPr>
+        <w:tc>
+          <w:tcPr>
+            <w:tcW w:w="0" w:type="auto"/>
+            <w:tcBorders>
+              <w:top w:val="single" w:sz="6" w:space="0" w:color="CCCCCC"/>
+              <w:left w:val="single" w:sz="6" w:space="0" w:color="000000"/>
+              <w:bottom w:val="single" w:sz="6" w:space="0" w:color="000000"/>
+              <w:right w:val="single" w:sz="6" w:space="0" w:color="000000"/>
+            </w:tcBorders>
+            <w:tcMar>
+              <w:top w:w="30" w:type="dxa"/>
+              <w:left w:w="45" w:type="dxa"/>
+              <w:bottom w:w="30" w:type="dxa"/>
+              <w:right w:w="45" w:type="dxa"/>
+            </w:tcMar>
+            <w:vAlign w:val="bottom"/>
+            <w:hideMark/>
+          </w:tcPr>
+          <w:p>
+            <w:pPr>
+              <w:spacing w:after="0" w:line="240" w:lineRule="auto"/>
+              <w:rPr>
+                <w:rFonts w:ascii="Arial" w:eastAsia="Times New Roman" w:hAnsi="Arial" w:cs="Arial"/>
+                <w:sz w:val="20"/>
+                <w:szCs w:val="20"/>
+                <w:lang w:val="es-ES" w:eastAsia="es-ES"/>
+              </w:rPr>
+            </w:pPr>
+            <w:r>
+              <w:rPr>
+                <w:rFonts w:ascii="Arial" w:eastAsia="Times New Roman" w:hAnsi="Arial" w:cs="Arial"/>
+                <w:sz w:val="20"/>
+                <w:szCs w:val="20"/>
+                <w:lang w:val="es-ES" w:eastAsia="es-ES"/>
+              </w:rPr>
+              <w:t>SISTCONT-ACL</w:t>
+            </w:r>
+          </w:p>
+        </w:tc>
+        <w:tc>
+          <w:tcPr>
+            <w:tcW w:w="0" w:type="auto"/>
+            <w:tcBorders>
+              <w:top w:val="single" w:sz="6" w:space="0" w:color="CCCCCC"/>
+              <w:left w:val="single" w:sz="6" w:space="0" w:color="CCCCCC"/>
+              <w:bottom w:val="single" w:sz="6" w:space="0" w:color="000000"/>
+              <w:right w:val="single" w:sz="6" w:space="0" w:color="000000"/>
+            </w:tcBorders>
+            <w:tcMar>
+              <w:top w:w="30" w:type="dxa"/>
+              <w:left w:w="45" w:type="dxa"/>
+              <w:bottom w:w="30" w:type="dxa"/>
+              <w:right w:w="45" w:type="dxa"/>
+            </w:tcMar>
+            <w:vAlign w:val="bottom"/>
+            <w:hideMark/>
+          </w:tcPr>
+          <w:p>
+            <w:pPr>
+              <w:spacing w:after="0" w:line="240" w:lineRule="auto"/>
+              <w:rPr>
+                <w:rFonts w:ascii="Arial" w:eastAsia="Times New Roman" w:hAnsi="Arial" w:cs="Arial"/>
+                <w:sz w:val="20"/>
+                <w:szCs w:val="20"/>
+                <w:lang w:val="es-ES" w:eastAsia="es-ES"/>
+              </w:rPr>
+            </w:pPr>
+            <w:r>
+              <w:rPr>
+                <w:rFonts w:ascii="Arial" w:eastAsia="Times New Roman" w:hAnsi="Arial" w:cs="Arial"/>
+                <w:sz w:val="20"/>
+                <w:szCs w:val="20"/>
+                <w:lang w:val="es-ES" w:eastAsia="es-ES"/>
+              </w:rPr>
+              <w:t>Documento de aceptación del cliente</w:t>
+            </w:r>
+          </w:p>
+        </w:tc>
+        <w:tc>
+          <w:tcPr>
+            <w:tcW w:w="0" w:type="auto"/>
+            <w:tcBorders>
+              <w:top w:val="single" w:sz="6" w:space="0" w:color="CCCCCC"/>
+              <w:left w:val="single" w:sz="6" w:space="0" w:color="CCCCCC"/>
+              <w:bottom w:val="single" w:sz="6" w:space="0" w:color="000000"/>
+              <w:right w:val="single" w:sz="6" w:space="0" w:color="000000"/>
+            </w:tcBorders>
+            <w:tcMar>
+              <w:top w:w="30" w:type="dxa"/>
+              <w:left w:w="45" w:type="dxa"/>
+              <w:bottom w:w="30" w:type="dxa"/>
+              <w:right w:w="45" w:type="dxa"/>
+            </w:tcMar>
+            <w:vAlign w:val="bottom"/>
+            <w:hideMark/>
+          </w:tcPr>
+          <w:p>
+            <w:pPr>
+              <w:spacing w:after="0" w:line="240" w:lineRule="auto"/>
+              <w:rPr>
+                <w:rFonts w:ascii="Arial" w:eastAsia="Times New Roman" w:hAnsi="Arial" w:cs="Arial"/>
+                <w:sz w:val="20"/>
+                <w:szCs w:val="20"/>
+                <w:lang w:val="es-ES" w:eastAsia="es-ES"/>
+              </w:rPr>
+            </w:pPr>
+            <w:r>
+              <w:rPr>
+                <w:rFonts w:ascii="Arial" w:eastAsia="Times New Roman" w:hAnsi="Arial" w:cs="Arial"/>
+                <w:sz w:val="20"/>
+                <w:szCs w:val="20"/>
+                <w:lang w:val="es-ES" w:eastAsia="es-ES"/>
+              </w:rPr>
+              <w:t>Análisis</w:t>
+            </w:r>
+          </w:p>
+        </w:tc>
+      </w:tr>
+      <w:tr>
+        <w:trPr>
+          <w:trHeight w:val="315"/>
+        </w:trPr>
+        <w:tc>
+          <w:tcPr>
+            <w:tcW w:w="0" w:type="auto"/>
+            <w:tcBorders>
+              <w:top w:val="single" w:sz="6" w:space="0" w:color="CCCCCC"/>
+              <w:left w:val="single" w:sz="6" w:space="0" w:color="000000"/>
+              <w:bottom w:val="single" w:sz="6" w:space="0" w:color="000000"/>
+              <w:right w:val="single" w:sz="6" w:space="0" w:color="000000"/>
+            </w:tcBorders>
+            <w:tcMar>
+              <w:top w:w="30" w:type="dxa"/>
+              <w:left w:w="45" w:type="dxa"/>
+              <w:bottom w:w="30" w:type="dxa"/>
+              <w:right w:w="45" w:type="dxa"/>
+            </w:tcMar>
+            <w:vAlign w:val="bottom"/>
+            <w:hideMark/>
+          </w:tcPr>
+          <w:p>
+            <w:pPr>
+              <w:spacing w:after="0" w:line="240" w:lineRule="auto"/>
+              <w:rPr>
+                <w:rFonts w:ascii="Arial" w:eastAsia="Times New Roman" w:hAnsi="Arial" w:cs="Arial"/>
+                <w:sz w:val="20"/>
+                <w:szCs w:val="20"/>
+                <w:lang w:val="es-ES" w:eastAsia="es-ES"/>
+              </w:rPr>
+            </w:pPr>
+            <w:r>
+              <w:rPr>
+                <w:rFonts w:ascii="Arial" w:eastAsia="Times New Roman" w:hAnsi="Arial" w:cs="Arial"/>
+                <w:sz w:val="20"/>
+                <w:szCs w:val="20"/>
+                <w:lang w:val="es-ES" w:eastAsia="es-ES"/>
+              </w:rPr>
+              <w:t>SISTCONT-CU1-RCP</w:t>
+            </w:r>
+          </w:p>
+        </w:tc>
+        <w:tc>
+          <w:tcPr>
+            <w:tcW w:w="0" w:type="auto"/>
+            <w:tcBorders>
+              <w:top w:val="single" w:sz="6" w:space="0" w:color="CCCCCC"/>
+              <w:left w:val="single" w:sz="6" w:space="0" w:color="CCCCCC"/>
+              <w:bottom w:val="single" w:sz="6" w:space="0" w:color="000000"/>
+              <w:right w:val="single" w:sz="6" w:space="0" w:color="000000"/>
+            </w:tcBorders>
+            <w:tcMar>
+              <w:top w:w="30" w:type="dxa"/>
+              <w:left w:w="45" w:type="dxa"/>
+              <w:bottom w:w="30" w:type="dxa"/>
+              <w:right w:w="45" w:type="dxa"/>
+            </w:tcMar>
+            <w:vAlign w:val="bottom"/>
+            <w:hideMark/>
+          </w:tcPr>
+          <w:p>
+            <w:pPr>
+              <w:spacing w:after="0" w:line="240" w:lineRule="auto"/>
+              <w:rPr>
+                <w:rFonts w:ascii="Arial" w:eastAsia="Times New Roman" w:hAnsi="Arial" w:cs="Arial"/>
+                <w:sz w:val="20"/>
+                <w:szCs w:val="20"/>
+                <w:lang w:val="es-ES" w:eastAsia="es-ES"/>
+              </w:rPr>
+            </w:pPr>
+            <w:r>
+              <w:rPr>
+                <w:rFonts w:ascii="Arial" w:eastAsia="Times New Roman" w:hAnsi="Arial" w:cs="Arial"/>
+                <w:sz w:val="20"/>
+                <w:szCs w:val="20"/>
+                <w:lang w:val="es-ES" w:eastAsia="es-ES"/>
+              </w:rPr>
+              <w:t>Reporte de cuotas pendientes</w:t>
+            </w:r>
+          </w:p>
+        </w:tc>
+        <w:tc>
+          <w:tcPr>
+            <w:tcW w:w="0" w:type="auto"/>
+            <w:tcBorders>
+              <w:top w:val="single" w:sz="6" w:space="0" w:color="CCCCCC"/>
+              <w:left w:val="single" w:sz="6" w:space="0" w:color="CCCCCC"/>
+              <w:bottom w:val="single" w:sz="6" w:space="0" w:color="000000"/>
+              <w:right w:val="single" w:sz="6" w:space="0" w:color="000000"/>
+            </w:tcBorders>
+            <w:tcMar>
+              <w:top w:w="30" w:type="dxa"/>
+              <w:left w:w="45" w:type="dxa"/>
+              <w:bottom w:w="30" w:type="dxa"/>
+              <w:right w:w="45" w:type="dxa"/>
+            </w:tcMar>
+            <w:vAlign w:val="bottom"/>
+            <w:hideMark/>
+          </w:tcPr>
+          <w:p>
+            <w:pPr>
+              <w:spacing w:after="0" w:line="240" w:lineRule="auto"/>
+              <w:rPr>
+                <w:rFonts w:ascii="Arial" w:eastAsia="Times New Roman" w:hAnsi="Arial" w:cs="Arial"/>
+                <w:sz w:val="20"/>
+                <w:szCs w:val="20"/>
+                <w:lang w:val="es-ES" w:eastAsia="es-ES"/>
+              </w:rPr>
+            </w:pPr>
+            <w:r>
+              <w:rPr>
+                <w:rFonts w:ascii="Arial" w:eastAsia="Times New Roman" w:hAnsi="Arial" w:cs="Arial"/>
+                <w:sz w:val="20"/>
+                <w:szCs w:val="20"/>
+                <w:lang w:val="es-ES" w:eastAsia="es-ES"/>
+              </w:rPr>
+              <w:t>Implementación</w:t>
+            </w:r>
+          </w:p>
+        </w:tc>
+      </w:tr>
+      <w:tr>
+        <w:trPr>
+          <w:trHeight w:val="315"/>
+        </w:trPr>
+        <w:tc>
+          <w:tcPr>
+            <w:tcW w:w="0" w:type="auto"/>
+            <w:tcBorders>
+              <w:top w:val="single" w:sz="6" w:space="0" w:color="CCCCCC"/>
+              <w:left w:val="single" w:sz="6" w:space="0" w:color="000000"/>
+              <w:bottom w:val="single" w:sz="6" w:space="0" w:color="000000"/>
+              <w:right w:val="single" w:sz="6" w:space="0" w:color="000000"/>
+            </w:tcBorders>
+            <w:tcMar>
+              <w:top w:w="30" w:type="dxa"/>
+              <w:left w:w="45" w:type="dxa"/>
+              <w:bottom w:w="30" w:type="dxa"/>
+              <w:right w:w="45" w:type="dxa"/>
+            </w:tcMar>
+            <w:vAlign w:val="bottom"/>
+            <w:hideMark/>
+          </w:tcPr>
+          <w:p>
+            <w:pPr>
+              <w:spacing w:after="0" w:line="240" w:lineRule="auto"/>
+              <w:rPr>
+                <w:rFonts w:ascii="Arial" w:eastAsia="Times New Roman" w:hAnsi="Arial" w:cs="Arial"/>
+                <w:sz w:val="20"/>
+                <w:szCs w:val="20"/>
+                <w:lang w:val="es-ES" w:eastAsia="es-ES"/>
+              </w:rPr>
+            </w:pPr>
+            <w:r>
+              <w:rPr>
+                <w:rFonts w:ascii="Arial" w:eastAsia="Times New Roman" w:hAnsi="Arial" w:cs="Arial"/>
+                <w:sz w:val="20"/>
+                <w:szCs w:val="20"/>
+                <w:lang w:val="es-ES" w:eastAsia="es-ES"/>
+              </w:rPr>
+              <w:t>SISTCONT-CU1-RCV</w:t>
+            </w:r>
+          </w:p>
+        </w:tc>
+        <w:tc>
+          <w:tcPr>
+            <w:tcW w:w="0" w:type="auto"/>
+            <w:tcBorders>
+              <w:top w:val="single" w:sz="6" w:space="0" w:color="CCCCCC"/>
+              <w:left w:val="single" w:sz="6" w:space="0" w:color="CCCCCC"/>
+              <w:bottom w:val="single" w:sz="6" w:space="0" w:color="000000"/>
+              <w:right w:val="single" w:sz="6" w:space="0" w:color="000000"/>
+            </w:tcBorders>
+            <w:tcMar>
+              <w:top w:w="30" w:type="dxa"/>
+              <w:left w:w="45" w:type="dxa"/>
+              <w:bottom w:w="30" w:type="dxa"/>
+              <w:right w:w="45" w:type="dxa"/>
+            </w:tcMar>
+            <w:vAlign w:val="bottom"/>
+            <w:hideMark/>
+          </w:tcPr>
+          <w:p>
+            <w:pPr>
+              <w:spacing w:after="0" w:line="240" w:lineRule="auto"/>
+              <w:rPr>
+                <w:rFonts w:ascii="Arial" w:eastAsia="Times New Roman" w:hAnsi="Arial" w:cs="Arial"/>
+                <w:sz w:val="20"/>
+                <w:szCs w:val="20"/>
+                <w:lang w:val="es-ES" w:eastAsia="es-ES"/>
+              </w:rPr>
+            </w:pPr>
+            <w:r>
+              <w:rPr>
+                <w:rFonts w:ascii="Arial" w:eastAsia="Times New Roman" w:hAnsi="Arial" w:cs="Arial"/>
+                <w:sz w:val="20"/>
+                <w:szCs w:val="20"/>
+                <w:lang w:val="es-ES" w:eastAsia="es-ES"/>
+              </w:rPr>
+              <w:t>Reporte de cuotas vencidas</w:t>
+            </w:r>
+          </w:p>
+        </w:tc>
+        <w:tc>
+          <w:tcPr>
+            <w:tcW w:w="0" w:type="auto"/>
+            <w:tcBorders>
+              <w:top w:val="single" w:sz="6" w:space="0" w:color="CCCCCC"/>
+              <w:left w:val="single" w:sz="6" w:space="0" w:color="CCCCCC"/>
+              <w:bottom w:val="single" w:sz="6" w:space="0" w:color="000000"/>
+              <w:right w:val="single" w:sz="6" w:space="0" w:color="000000"/>
+            </w:tcBorders>
+            <w:tcMar>
+              <w:top w:w="30" w:type="dxa"/>
+              <w:left w:w="45" w:type="dxa"/>
+              <w:bottom w:w="30" w:type="dxa"/>
+              <w:right w:w="45" w:type="dxa"/>
+            </w:tcMar>
+            <w:vAlign w:val="bottom"/>
+            <w:hideMark/>
+          </w:tcPr>
+          <w:p>
+            <w:pPr>
+              <w:spacing w:after="0" w:line="240" w:lineRule="auto"/>
+              <w:rPr>
+                <w:rFonts w:ascii="Arial" w:eastAsia="Times New Roman" w:hAnsi="Arial" w:cs="Arial"/>
+                <w:sz w:val="20"/>
+                <w:szCs w:val="20"/>
+                <w:lang w:val="es-ES" w:eastAsia="es-ES"/>
+              </w:rPr>
+            </w:pPr>
+            <w:r>
+              <w:rPr>
+                <w:rFonts w:ascii="Arial" w:eastAsia="Times New Roman" w:hAnsi="Arial" w:cs="Arial"/>
+                <w:sz w:val="20"/>
+                <w:szCs w:val="20"/>
+                <w:lang w:val="es-ES" w:eastAsia="es-ES"/>
+              </w:rPr>
+              <w:t>Implementación</w:t>
+            </w:r>
+          </w:p>
+        </w:tc>
+      </w:tr>
+      <w:tr>
+        <w:trPr>
+          <w:trHeight w:val="315"/>
+        </w:trPr>
+        <w:tc>
+          <w:tcPr>
+            <w:tcW w:w="0" w:type="auto"/>
+            <w:tcBorders>
+              <w:top w:val="single" w:sz="6" w:space="0" w:color="CCCCCC"/>
+              <w:left w:val="single" w:sz="6" w:space="0" w:color="000000"/>
+              <w:bottom w:val="single" w:sz="6" w:space="0" w:color="000000"/>
+              <w:right w:val="single" w:sz="6" w:space="0" w:color="000000"/>
+            </w:tcBorders>
+            <w:tcMar>
+              <w:top w:w="30" w:type="dxa"/>
+              <w:left w:w="45" w:type="dxa"/>
+              <w:bottom w:w="30" w:type="dxa"/>
+              <w:right w:w="45" w:type="dxa"/>
+            </w:tcMar>
+            <w:vAlign w:val="bottom"/>
+            <w:hideMark/>
+          </w:tcPr>
+          <w:p>
+            <w:pPr>
+              <w:spacing w:after="0" w:line="240" w:lineRule="auto"/>
+              <w:rPr>
+                <w:rFonts w:ascii="Arial" w:eastAsia="Times New Roman" w:hAnsi="Arial" w:cs="Arial"/>
+                <w:sz w:val="20"/>
+                <w:szCs w:val="20"/>
+                <w:lang w:val="es-ES" w:eastAsia="es-ES"/>
+              </w:rPr>
+            </w:pPr>
+            <w:r>
+              <w:rPr>
+                <w:rFonts w:ascii="Arial" w:eastAsia="Times New Roman" w:hAnsi="Arial" w:cs="Arial"/>
+                <w:sz w:val="20"/>
+                <w:szCs w:val="20"/>
+                <w:lang w:val="es-ES" w:eastAsia="es-ES"/>
+              </w:rPr>
+              <w:t>SISTCONT-MUS</w:t>
+            </w:r>
+          </w:p>
+        </w:tc>
+        <w:tc>
+          <w:tcPr>
+            <w:tcW w:w="0" w:type="auto"/>
+            <w:tcBorders>
+              <w:top w:val="single" w:sz="6" w:space="0" w:color="CCCCCC"/>
+              <w:left w:val="single" w:sz="6" w:space="0" w:color="CCCCCC"/>
+              <w:bottom w:val="single" w:sz="6" w:space="0" w:color="000000"/>
+              <w:right w:val="single" w:sz="6" w:space="0" w:color="000000"/>
+            </w:tcBorders>
+            <w:tcMar>
+              <w:top w:w="30" w:type="dxa"/>
+              <w:left w:w="45" w:type="dxa"/>
+              <w:bottom w:w="30" w:type="dxa"/>
+              <w:right w:w="45" w:type="dxa"/>
+            </w:tcMar>
+            <w:vAlign w:val="bottom"/>
+            <w:hideMark/>
+          </w:tcPr>
+          <w:p>
+            <w:pPr>
+              <w:spacing w:after="0" w:line="240" w:lineRule="auto"/>
+              <w:rPr>
+                <w:rFonts w:ascii="Arial" w:eastAsia="Times New Roman" w:hAnsi="Arial" w:cs="Arial"/>
+                <w:sz w:val="20"/>
+                <w:szCs w:val="20"/>
+                <w:lang w:val="es-ES" w:eastAsia="es-ES"/>
+              </w:rPr>
+            </w:pPr>
+            <w:r>
+              <w:rPr>
+                <w:rFonts w:ascii="Arial" w:eastAsia="Times New Roman" w:hAnsi="Arial" w:cs="Arial"/>
+                <w:sz w:val="20"/>
+                <w:szCs w:val="20"/>
+                <w:lang w:val="es-ES" w:eastAsia="es-ES"/>
+              </w:rPr>
+              <w:t>Manual de usuario</w:t>
+            </w:r>
+          </w:p>
+        </w:tc>
+        <w:tc>
+          <w:tcPr>
+            <w:tcW w:w="0" w:type="auto"/>
+            <w:tcBorders>
+              <w:top w:val="single" w:sz="6" w:space="0" w:color="CCCCCC"/>
+              <w:left w:val="single" w:sz="6" w:space="0" w:color="CCCCCC"/>
+              <w:bottom w:val="single" w:sz="6" w:space="0" w:color="000000"/>
+              <w:right w:val="single" w:sz="6" w:space="0" w:color="000000"/>
+            </w:tcBorders>
+            <w:tcMar>
+              <w:top w:w="30" w:type="dxa"/>
+              <w:left w:w="45" w:type="dxa"/>
+              <w:bottom w:w="30" w:type="dxa"/>
+              <w:right w:w="45" w:type="dxa"/>
+            </w:tcMar>
+            <w:vAlign w:val="bottom"/>
+            <w:hideMark/>
+          </w:tcPr>
+          <w:p>
+            <w:pPr>
+              <w:spacing w:after="0" w:line="240" w:lineRule="auto"/>
+              <w:rPr>
+                <w:rFonts w:ascii="Arial" w:eastAsia="Times New Roman" w:hAnsi="Arial" w:cs="Arial"/>
+                <w:sz w:val="20"/>
+                <w:szCs w:val="20"/>
+                <w:lang w:val="es-ES" w:eastAsia="es-ES"/>
+              </w:rPr>
+            </w:pPr>
+            <w:r>
+              <w:rPr>
+                <w:rFonts w:ascii="Arial" w:eastAsia="Times New Roman" w:hAnsi="Arial" w:cs="Arial"/>
+                <w:sz w:val="20"/>
+                <w:szCs w:val="20"/>
+                <w:lang w:val="es-ES" w:eastAsia="es-ES"/>
+              </w:rPr>
+              <w:t>Implementación</w:t>
+            </w:r>
+          </w:p>
+        </w:tc>
+      </w:tr>
+    </w:tbl>
     <w:p>
       <w:pPr>
         <w:rPr>
@@ -10802,7 +13686,7 @@
 </file>
 
 <file path=word/endnotes.xml><?xml version="1.0" encoding="utf-8"?>
-<w:endnotes xmlns:wpc="http://schemas.microsoft.com/office/word/2010/wordprocessingCanvas" xmlns:cx="http://schemas.microsoft.com/office/drawing/2014/chartex" xmlns:cx1="http://schemas.microsoft.com/office/drawing/2015/9/8/chartex" xmlns:cx2="http://schemas.microsoft.com/office/drawing/2015/10/21/chartex" xmlns:cx3="http://schemas.microsoft.com/office/drawing/2016/5/9/chartex" xmlns:cx4="http://schemas.microsoft.com/office/drawing/2016/5/10/chartex" xmlns:cx5="http://schemas.microsoft.com/office/drawing/2016/5/11/chartex" xmlns:cx6="http://schemas.microsoft.com/office/drawing/2016/5/12/chartex" xmlns:cx7="http://schemas.microsoft.com/office/drawing/2016/5/13/chartex" xmlns:cx8="http://schemas.microsoft.com/office/drawing/2016/5/14/chartex" xmlns:mc="http://schemas.openxmlformats.org/markup-compatibility/2006" xmlns:aink="http://schemas.microsoft.com/office/drawing/2016/ink" xmlns:am3d="http://schemas.microsoft.com/office/drawing/2017/model3d" xmlns:o="urn:schemas-microsoft-com:office:office" xmlns:r="http://schemas.openxmlformats.org/officeDocument/2006/relationships" xmlns:m="http://schemas.openxmlformats.org/officeDocument/2006/math" xmlns:v="urn:schemas-microsoft-com:vml" xmlns:wp14="http://schemas.microsoft.com/office/word/2010/wordprocessingDrawing" xmlns:wp="http://schemas.openxmlformats.org/drawingml/2006/wordprocessingDrawing" xmlns:w10="urn:schemas-microsoft-com:office:word" xmlns:w="http://schemas.openxmlformats.org/wordprocessingml/2006/main" xmlns:w14="http://schemas.microsoft.com/office/word/2010/wordml" xmlns:w15="http://schemas.microsoft.com/office/word/2012/wordml" xmlns:w16cid="http://schemas.microsoft.com/office/word/2016/wordml/cid" xmlns:w16se="http://schemas.microsoft.com/office/word/2015/wordml/symex" xmlns:wpg="http://schemas.microsoft.com/office/word/2010/wordprocessingGroup" xmlns:wpi="http://schemas.microsoft.com/office/word/2010/wordprocessingInk" xmlns:wne="http://schemas.microsoft.com/office/word/2006/wordml" xmlns:wps="http://schemas.microsoft.com/office/word/2010/wordprocessingShape" mc:Ignorable="w14 w15 w16se w16cid wp14">
+<w:endnotes xmlns:wpc="http://schemas.microsoft.com/office/word/2010/wordprocessingCanvas" xmlns:mc="http://schemas.openxmlformats.org/markup-compatibility/2006" xmlns:o="urn:schemas-microsoft-com:office:office" xmlns:r="http://schemas.openxmlformats.org/officeDocument/2006/relationships" xmlns:m="http://schemas.openxmlformats.org/officeDocument/2006/math" xmlns:v="urn:schemas-microsoft-com:vml" xmlns:wp14="http://schemas.microsoft.com/office/word/2010/wordprocessingDrawing" xmlns:wp="http://schemas.openxmlformats.org/drawingml/2006/wordprocessingDrawing" xmlns:w10="urn:schemas-microsoft-com:office:word" xmlns:w="http://schemas.openxmlformats.org/wordprocessingml/2006/main" xmlns:w14="http://schemas.microsoft.com/office/word/2010/wordml" xmlns:w15="http://schemas.microsoft.com/office/word/2012/wordml" xmlns:wpg="http://schemas.microsoft.com/office/word/2010/wordprocessingGroup" xmlns:wpi="http://schemas.microsoft.com/office/word/2010/wordprocessingInk" xmlns:wne="http://schemas.microsoft.com/office/word/2006/wordml" xmlns:wps="http://schemas.microsoft.com/office/word/2010/wordprocessingShape" mc:Ignorable="w14 w15 wp14">
   <w:endnote w:type="separator" w:id="-1">
     <w:p>
       <w:pPr>
@@ -10827,7 +13711,7 @@
 </file>
 
 <file path=word/footer1.xml><?xml version="1.0" encoding="utf-8"?>
-<w:ftr xmlns:wpc="http://schemas.microsoft.com/office/word/2010/wordprocessingCanvas" xmlns:cx="http://schemas.microsoft.com/office/drawing/2014/chartex" xmlns:cx1="http://schemas.microsoft.com/office/drawing/2015/9/8/chartex" xmlns:cx2="http://schemas.microsoft.com/office/drawing/2015/10/21/chartex" xmlns:cx3="http://schemas.microsoft.com/office/drawing/2016/5/9/chartex" xmlns:cx4="http://schemas.microsoft.com/office/drawing/2016/5/10/chartex" xmlns:cx5="http://schemas.microsoft.com/office/drawing/2016/5/11/chartex" xmlns:cx6="http://schemas.microsoft.com/office/drawing/2016/5/12/chartex" xmlns:cx7="http://schemas.microsoft.com/office/drawing/2016/5/13/chartex" xmlns:cx8="http://schemas.microsoft.com/office/drawing/2016/5/14/chartex" xmlns:mc="http://schemas.openxmlformats.org/markup-compatibility/2006" xmlns:aink="http://schemas.microsoft.com/office/drawing/2016/ink" xmlns:am3d="http://schemas.microsoft.com/office/drawing/2017/model3d" xmlns:o="urn:schemas-microsoft-com:office:office" xmlns:r="http://schemas.openxmlformats.org/officeDocument/2006/relationships" xmlns:m="http://schemas.openxmlformats.org/officeDocument/2006/math" xmlns:v="urn:schemas-microsoft-com:vml" xmlns:wp14="http://schemas.microsoft.com/office/word/2010/wordprocessingDrawing" xmlns:wp="http://schemas.openxmlformats.org/drawingml/2006/wordprocessingDrawing" xmlns:w10="urn:schemas-microsoft-com:office:word" xmlns:w="http://schemas.openxmlformats.org/wordprocessingml/2006/main" xmlns:w14="http://schemas.microsoft.com/office/word/2010/wordml" xmlns:w15="http://schemas.microsoft.com/office/word/2012/wordml" xmlns:w16cid="http://schemas.microsoft.com/office/word/2016/wordml/cid" xmlns:w16se="http://schemas.microsoft.com/office/word/2015/wordml/symex" xmlns:wpg="http://schemas.microsoft.com/office/word/2010/wordprocessingGroup" xmlns:wpi="http://schemas.microsoft.com/office/word/2010/wordprocessingInk" xmlns:wne="http://schemas.microsoft.com/office/word/2006/wordml" xmlns:wps="http://schemas.microsoft.com/office/word/2010/wordprocessingShape" mc:Ignorable="w14 w15 w16se w16cid wp14">
+<w:ftr xmlns:wpc="http://schemas.microsoft.com/office/word/2010/wordprocessingCanvas" xmlns:mc="http://schemas.openxmlformats.org/markup-compatibility/2006" xmlns:o="urn:schemas-microsoft-com:office:office" xmlns:r="http://schemas.openxmlformats.org/officeDocument/2006/relationships" xmlns:m="http://schemas.openxmlformats.org/officeDocument/2006/math" xmlns:v="urn:schemas-microsoft-com:vml" xmlns:wp14="http://schemas.microsoft.com/office/word/2010/wordprocessingDrawing" xmlns:wp="http://schemas.openxmlformats.org/drawingml/2006/wordprocessingDrawing" xmlns:w10="urn:schemas-microsoft-com:office:word" xmlns:w="http://schemas.openxmlformats.org/wordprocessingml/2006/main" xmlns:w14="http://schemas.microsoft.com/office/word/2010/wordml" xmlns:w15="http://schemas.microsoft.com/office/word/2012/wordml" xmlns:wpg="http://schemas.microsoft.com/office/word/2010/wordprocessingGroup" xmlns:wpi="http://schemas.microsoft.com/office/word/2010/wordprocessingInk" xmlns:wne="http://schemas.microsoft.com/office/word/2006/wordml" xmlns:wps="http://schemas.microsoft.com/office/word/2010/wordprocessingShape" mc:Ignorable="w14 w15 wp14">
   <w:p>
     <w:pPr>
       <w:pStyle w:val="Piedepgina"/>
@@ -10861,10 +13745,11 @@
     <w:r>
       <w:rPr>
         <w:caps/>
+        <w:noProof/>
         <w:color w:val="4472C4" w:themeColor="accent1"/>
         <w:lang w:val="es-ES"/>
       </w:rPr>
-      <w:t>2</w:t>
+      <w:t>10</w:t>
     </w:r>
     <w:r>
       <w:rPr>
@@ -10883,7 +13768,7 @@
 </file>
 
 <file path=word/footnotes.xml><?xml version="1.0" encoding="utf-8"?>
-<w:footnotes xmlns:wpc="http://schemas.microsoft.com/office/word/2010/wordprocessingCanvas" xmlns:cx="http://schemas.microsoft.com/office/drawing/2014/chartex" xmlns:cx1="http://schemas.microsoft.com/office/drawing/2015/9/8/chartex" xmlns:cx2="http://schemas.microsoft.com/office/drawing/2015/10/21/chartex" xmlns:cx3="http://schemas.microsoft.com/office/drawing/2016/5/9/chartex" xmlns:cx4="http://schemas.microsoft.com/office/drawing/2016/5/10/chartex" xmlns:cx5="http://schemas.microsoft.com/office/drawing/2016/5/11/chartex" xmlns:cx6="http://schemas.microsoft.com/office/drawing/2016/5/12/chartex" xmlns:cx7="http://schemas.microsoft.com/office/drawing/2016/5/13/chartex" xmlns:cx8="http://schemas.microsoft.com/office/drawing/2016/5/14/chartex" xmlns:mc="http://schemas.openxmlformats.org/markup-compatibility/2006" xmlns:aink="http://schemas.microsoft.com/office/drawing/2016/ink" xmlns:am3d="http://schemas.microsoft.com/office/drawing/2017/model3d" xmlns:o="urn:schemas-microsoft-com:office:office" xmlns:r="http://schemas.openxmlformats.org/officeDocument/2006/relationships" xmlns:m="http://schemas.openxmlformats.org/officeDocument/2006/math" xmlns:v="urn:schemas-microsoft-com:vml" xmlns:wp14="http://schemas.microsoft.com/office/word/2010/wordprocessingDrawing" xmlns:wp="http://schemas.openxmlformats.org/drawingml/2006/wordprocessingDrawing" xmlns:w10="urn:schemas-microsoft-com:office:word" xmlns:w="http://schemas.openxmlformats.org/wordprocessingml/2006/main" xmlns:w14="http://schemas.microsoft.com/office/word/2010/wordml" xmlns:w15="http://schemas.microsoft.com/office/word/2012/wordml" xmlns:w16cid="http://schemas.microsoft.com/office/word/2016/wordml/cid" xmlns:w16se="http://schemas.microsoft.com/office/word/2015/wordml/symex" xmlns:wpg="http://schemas.microsoft.com/office/word/2010/wordprocessingGroup" xmlns:wpi="http://schemas.microsoft.com/office/word/2010/wordprocessingInk" xmlns:wne="http://schemas.microsoft.com/office/word/2006/wordml" xmlns:wps="http://schemas.microsoft.com/office/word/2010/wordprocessingShape" mc:Ignorable="w14 w15 w16se w16cid wp14">
+<w:footnotes xmlns:wpc="http://schemas.microsoft.com/office/word/2010/wordprocessingCanvas" xmlns:mc="http://schemas.openxmlformats.org/markup-compatibility/2006" xmlns:o="urn:schemas-microsoft-com:office:office" xmlns:r="http://schemas.openxmlformats.org/officeDocument/2006/relationships" xmlns:m="http://schemas.openxmlformats.org/officeDocument/2006/math" xmlns:v="urn:schemas-microsoft-com:vml" xmlns:wp14="http://schemas.microsoft.com/office/word/2010/wordprocessingDrawing" xmlns:wp="http://schemas.openxmlformats.org/drawingml/2006/wordprocessingDrawing" xmlns:w10="urn:schemas-microsoft-com:office:word" xmlns:w="http://schemas.openxmlformats.org/wordprocessingml/2006/main" xmlns:w14="http://schemas.microsoft.com/office/word/2010/wordml" xmlns:w15="http://schemas.microsoft.com/office/word/2012/wordml" xmlns:wpg="http://schemas.microsoft.com/office/word/2010/wordprocessingGroup" xmlns:wpi="http://schemas.microsoft.com/office/word/2010/wordprocessingInk" xmlns:wne="http://schemas.microsoft.com/office/word/2006/wordml" xmlns:wps="http://schemas.microsoft.com/office/word/2010/wordprocessingShape" mc:Ignorable="w14 w15 wp14">
   <w:footnote w:type="separator" w:id="-1">
     <w:p>
       <w:pPr>
@@ -10908,7 +13793,7 @@
 </file>
 
 <file path=word/numbering.xml><?xml version="1.0" encoding="utf-8"?>
-<w:numbering xmlns:wpc="http://schemas.microsoft.com/office/word/2010/wordprocessingCanvas" xmlns:cx="http://schemas.microsoft.com/office/drawing/2014/chartex" xmlns:cx1="http://schemas.microsoft.com/office/drawing/2015/9/8/chartex" xmlns:cx2="http://schemas.microsoft.com/office/drawing/2015/10/21/chartex" xmlns:cx3="http://schemas.microsoft.com/office/drawing/2016/5/9/chartex" xmlns:cx4="http://schemas.microsoft.com/office/drawing/2016/5/10/chartex" xmlns:cx5="http://schemas.microsoft.com/office/drawing/2016/5/11/chartex" xmlns:cx6="http://schemas.microsoft.com/office/drawing/2016/5/12/chartex" xmlns:cx7="http://schemas.microsoft.com/office/drawing/2016/5/13/chartex" xmlns:cx8="http://schemas.microsoft.com/office/drawing/2016/5/14/chartex" xmlns:mc="http://schemas.openxmlformats.org/markup-compatibility/2006" xmlns:aink="http://schemas.microsoft.com/office/drawing/2016/ink" xmlns:am3d="http://schemas.microsoft.com/office/drawing/2017/model3d" xmlns:o="urn:schemas-microsoft-com:office:office" xmlns:r="http://schemas.openxmlformats.org/officeDocument/2006/relationships" xmlns:m="http://schemas.openxmlformats.org/officeDocument/2006/math" xmlns:v="urn:schemas-microsoft-com:vml" xmlns:wp14="http://schemas.microsoft.com/office/word/2010/wordprocessingDrawing" xmlns:wp="http://schemas.openxmlformats.org/drawingml/2006/wordprocessingDrawing" xmlns:w10="urn:schemas-microsoft-com:office:word" xmlns:w="http://schemas.openxmlformats.org/wordprocessingml/2006/main" xmlns:w14="http://schemas.microsoft.com/office/word/2010/wordml" xmlns:w15="http://schemas.microsoft.com/office/word/2012/wordml" xmlns:w16cid="http://schemas.microsoft.com/office/word/2016/wordml/cid" xmlns:w16se="http://schemas.microsoft.com/office/word/2015/wordml/symex" xmlns:wpg="http://schemas.microsoft.com/office/word/2010/wordprocessingGroup" xmlns:wpi="http://schemas.microsoft.com/office/word/2010/wordprocessingInk" xmlns:wne="http://schemas.microsoft.com/office/word/2006/wordml" xmlns:wps="http://schemas.microsoft.com/office/word/2010/wordprocessingShape" mc:Ignorable="w14 w15 w16se w16cid wp14">
+<w:numbering xmlns:wpc="http://schemas.microsoft.com/office/word/2010/wordprocessingCanvas" xmlns:mc="http://schemas.openxmlformats.org/markup-compatibility/2006" xmlns:o="urn:schemas-microsoft-com:office:office" xmlns:r="http://schemas.openxmlformats.org/officeDocument/2006/relationships" xmlns:m="http://schemas.openxmlformats.org/officeDocument/2006/math" xmlns:v="urn:schemas-microsoft-com:vml" xmlns:wp14="http://schemas.microsoft.com/office/word/2010/wordprocessingDrawing" xmlns:wp="http://schemas.openxmlformats.org/drawingml/2006/wordprocessingDrawing" xmlns:w10="urn:schemas-microsoft-com:office:word" xmlns:w="http://schemas.openxmlformats.org/wordprocessingml/2006/main" xmlns:w14="http://schemas.microsoft.com/office/word/2010/wordml" xmlns:w15="http://schemas.microsoft.com/office/word/2012/wordml" xmlns:wpg="http://schemas.microsoft.com/office/word/2010/wordprocessingGroup" xmlns:wpi="http://schemas.microsoft.com/office/word/2010/wordprocessingInk" xmlns:wne="http://schemas.microsoft.com/office/word/2006/wordml" xmlns:wps="http://schemas.microsoft.com/office/word/2010/wordprocessingShape" mc:Ignorable="w14 w15 wp14">
   <w:abstractNum w:abstractNumId="0" w15:restartNumberingAfterBreak="0">
     <w:nsid w:val="11993B0D"/>
     <w:multiLevelType w:val="hybridMultilevel"/>
@@ -11369,7 +14254,7 @@
 </file>
 
 <file path=word/styles.xml><?xml version="1.0" encoding="utf-8"?>
-<w:styles xmlns:mc="http://schemas.openxmlformats.org/markup-compatibility/2006" xmlns:r="http://schemas.openxmlformats.org/officeDocument/2006/relationships" xmlns:w="http://schemas.openxmlformats.org/wordprocessingml/2006/main" xmlns:w14="http://schemas.microsoft.com/office/word/2010/wordml" xmlns:w15="http://schemas.microsoft.com/office/word/2012/wordml" xmlns:w16cid="http://schemas.microsoft.com/office/word/2016/wordml/cid" xmlns:w16se="http://schemas.microsoft.com/office/word/2015/wordml/symex" mc:Ignorable="w14 w15 w16se w16cid">
+<w:styles xmlns:mc="http://schemas.openxmlformats.org/markup-compatibility/2006" xmlns:r="http://schemas.openxmlformats.org/officeDocument/2006/relationships" xmlns:w="http://schemas.openxmlformats.org/wordprocessingml/2006/main" xmlns:w14="http://schemas.microsoft.com/office/word/2010/wordml" xmlns:w15="http://schemas.microsoft.com/office/word/2012/wordml" mc:Ignorable="w14 w15">
   <w:docDefaults>
     <w:rPrDefault>
       <w:rPr>
@@ -11385,7 +14270,7 @@
       </w:pPr>
     </w:pPrDefault>
   </w:docDefaults>
-  <w:latentStyles w:defLockedState="0" w:defUIPriority="99" w:defSemiHidden="0" w:defUnhideWhenUsed="0" w:defQFormat="0" w:count="375">
+  <w:latentStyles w:defLockedState="0" w:defUIPriority="99" w:defSemiHidden="0" w:defUnhideWhenUsed="0" w:defQFormat="0" w:count="371">
     <w:lsdException w:name="Normal" w:uiPriority="0" w:qFormat="1"/>
     <w:lsdException w:name="heading 1" w:uiPriority="9" w:qFormat="1"/>
     <w:lsdException w:name="heading 2" w:semiHidden="1" w:uiPriority="9" w:unhideWhenUsed="1" w:qFormat="1"/>
@@ -11757,10 +14642,6 @@
     <w:lsdException w:name="List Table 5 Dark Accent 6" w:uiPriority="50"/>
     <w:lsdException w:name="List Table 6 Colorful Accent 6" w:uiPriority="51"/>
     <w:lsdException w:name="List Table 7 Colorful Accent 6" w:uiPriority="52"/>
-    <w:lsdException w:name="Mention" w:semiHidden="1" w:unhideWhenUsed="1"/>
-    <w:lsdException w:name="Smart Hyperlink" w:semiHidden="1" w:unhideWhenUsed="1"/>
-    <w:lsdException w:name="Hashtag" w:semiHidden="1" w:unhideWhenUsed="1"/>
-    <w:lsdException w:name="Unresolved Mention" w:semiHidden="1" w:unhideWhenUsed="1"/>
   </w:latentStyles>
   <w:style w:type="paragraph" w:default="1" w:styleId="Normal">
     <w:name w:val="Normal"/>
@@ -12366,7 +15247,7 @@
 </file>
 
 <file path=customXml/itemProps1.xml><?xml version="1.0" encoding="utf-8"?>
-<ds:datastoreItem xmlns:ds="http://schemas.openxmlformats.org/officeDocument/2006/customXml" ds:itemID="{269B96A7-DD0D-44F2-9301-EBBE2F2BBA27}">
+<ds:datastoreItem xmlns:ds="http://schemas.openxmlformats.org/officeDocument/2006/customXml" ds:itemID="{BCCB842F-AAF2-4146-B9DF-E573C46DED92}">
   <ds:schemaRefs>
     <ds:schemaRef ds:uri="http://schemas.openxmlformats.org/officeDocument/2006/bibliography"/>
   </ds:schemaRefs>

--- a/documentos/PGC.docx
+++ b/documentos/PGC.docx
@@ -630,7 +630,6 @@
           </w:tcPr>
           <w:p>
             <w:pPr>
-              <w:spacing w:after="0" w:line="240" w:lineRule="auto"/>
               <w:rPr>
                 <w:rFonts w:ascii="Times New Roman" w:hAnsi="Times New Roman" w:cs="Times New Roman"/>
                 <w:b/>
@@ -656,7 +655,6 @@
           </w:tcPr>
           <w:p>
             <w:pPr>
-              <w:spacing w:after="0" w:line="240" w:lineRule="auto"/>
               <w:rPr>
                 <w:rFonts w:ascii="Times New Roman" w:hAnsi="Times New Roman" w:cs="Times New Roman"/>
                 <w:b/>
@@ -682,7 +680,6 @@
           </w:tcPr>
           <w:p>
             <w:pPr>
-              <w:spacing w:after="0" w:line="240" w:lineRule="auto"/>
               <w:rPr>
                 <w:rFonts w:ascii="Times New Roman" w:hAnsi="Times New Roman" w:cs="Times New Roman"/>
                 <w:b/>
@@ -709,7 +706,6 @@
           </w:tcPr>
           <w:p>
             <w:pPr>
-              <w:spacing w:after="0" w:line="240" w:lineRule="auto"/>
               <w:rPr>
                 <w:rFonts w:ascii="Times New Roman" w:hAnsi="Times New Roman" w:cs="Times New Roman"/>
                 <w:sz w:val="24"/>
@@ -732,7 +728,6 @@
           </w:tcPr>
           <w:p>
             <w:pPr>
-              <w:spacing w:after="0" w:line="240" w:lineRule="auto"/>
               <w:rPr>
                 <w:rFonts w:ascii="Times New Roman" w:hAnsi="Times New Roman" w:cs="Times New Roman"/>
                 <w:sz w:val="24"/>
@@ -755,7 +750,6 @@
           </w:tcPr>
           <w:p>
             <w:pPr>
-              <w:spacing w:after="0" w:line="240" w:lineRule="auto"/>
               <w:rPr>
                 <w:rFonts w:ascii="Times New Roman" w:hAnsi="Times New Roman" w:cs="Times New Roman"/>
                 <w:sz w:val="24"/>
@@ -780,7 +774,6 @@
           </w:tcPr>
           <w:p>
             <w:pPr>
-              <w:spacing w:after="0" w:line="240" w:lineRule="auto"/>
               <w:rPr>
                 <w:rFonts w:ascii="Times New Roman" w:hAnsi="Times New Roman" w:cs="Times New Roman"/>
                 <w:sz w:val="24"/>
@@ -803,7 +796,6 @@
           </w:tcPr>
           <w:p>
             <w:pPr>
-              <w:spacing w:after="0" w:line="240" w:lineRule="auto"/>
               <w:rPr>
                 <w:rFonts w:ascii="Times New Roman" w:hAnsi="Times New Roman" w:cs="Times New Roman"/>
                 <w:sz w:val="24"/>
@@ -826,7 +818,6 @@
           </w:tcPr>
           <w:p>
             <w:pPr>
-              <w:spacing w:after="0" w:line="240" w:lineRule="auto"/>
               <w:rPr>
                 <w:rFonts w:ascii="Times New Roman" w:hAnsi="Times New Roman" w:cs="Times New Roman"/>
                 <w:sz w:val="24"/>
@@ -851,7 +842,6 @@
           </w:tcPr>
           <w:p>
             <w:pPr>
-              <w:spacing w:after="0" w:line="240" w:lineRule="auto"/>
               <w:rPr>
                 <w:rFonts w:ascii="Times New Roman" w:hAnsi="Times New Roman" w:cs="Times New Roman"/>
                 <w:sz w:val="24"/>
@@ -874,7 +864,6 @@
           </w:tcPr>
           <w:p>
             <w:pPr>
-              <w:spacing w:after="0" w:line="240" w:lineRule="auto"/>
               <w:rPr>
                 <w:rFonts w:ascii="Times New Roman" w:hAnsi="Times New Roman" w:cs="Times New Roman"/>
                 <w:sz w:val="24"/>
@@ -897,7 +886,6 @@
           </w:tcPr>
           <w:p>
             <w:pPr>
-              <w:spacing w:after="0" w:line="240" w:lineRule="auto"/>
               <w:rPr>
                 <w:rFonts w:ascii="Times New Roman" w:hAnsi="Times New Roman" w:cs="Times New Roman"/>
                 <w:sz w:val="24"/>
@@ -1349,14 +1337,7 @@
             <w:rStyle w:val="Hipervnculo"/>
             <w:rFonts w:cs="Times New Roman"/>
           </w:rPr>
-          <w:t>Cuadro con los elementos clasificados</w:t>
-        </w:r>
-        <w:r>
-          <w:rPr>
-            <w:rStyle w:val="Hipervnculo"/>
-            <w:rFonts w:cs="Times New Roman"/>
-          </w:rPr>
-          <w:t>.</w:t>
+          <w:t>Cuadro con los elementos clasificados.</w:t>
         </w:r>
         <w:r>
           <w:tab/>
@@ -1593,16 +1574,7 @@
           <w:szCs w:val="24"/>
           <w:lang w:eastAsia="es-PE"/>
         </w:rPr>
-        <w:t xml:space="preserve"> tiene en su cartera </w:t>
-      </w:r>
-      <w:r>
-        <w:rPr>
-          <w:rFonts w:ascii="Times New Roman" w:eastAsia="Times New Roman" w:hAnsi="Times New Roman" w:cs="Times New Roman"/>
-          <w:sz w:val="24"/>
-          <w:szCs w:val="24"/>
-          <w:lang w:eastAsia="es-PE"/>
-        </w:rPr>
-        <w:t>05 proyectos de desarrollo de software en implementación y 06 en mantenimiento de los cuales tiene problemas en el control de versiones, documentación</w:t>
+        <w:t xml:space="preserve"> tiene en su cartera 05 proyectos de desarrollo de software en implementación y 06 en mantenimiento de los cuales tiene problemas en el control de versiones, documentación</w:t>
       </w:r>
       <w:r>
         <w:rPr>
@@ -1665,8 +1637,9 @@
           <w:szCs w:val="24"/>
           <w:lang w:eastAsia="es-PE"/>
         </w:rPr>
-        <w:t>FileSeve</w:t>
+        <w:t>FileSever</w:t>
       </w:r>
+      <w:proofErr w:type="spellEnd"/>
       <w:r>
         <w:rPr>
           <w:rFonts w:ascii="Times New Roman" w:eastAsia="Times New Roman" w:hAnsi="Times New Roman" w:cs="Times New Roman"/>
@@ -1674,9 +1647,9 @@
           <w:szCs w:val="24"/>
           <w:lang w:eastAsia="es-PE"/>
         </w:rPr>
-        <w:t>r</w:t>
+        <w:t xml:space="preserve">, este equipo puede dejar de funcionar en cualquier momento y no se tiene un respaldo de toda la información almacenada, los programadores tienen  que ir almacenando cada versión que avanzan en una carpeta diferente y poniendo detalles en un block de notas de los cambios que hicieron, al final del día no sabe si los todos programadores guardaron sus cambios y/o versiones, además de esto no se tiene control sobre los </w:t>
       </w:r>
-      <w:proofErr w:type="spellEnd"/>
+      <w:proofErr w:type="spellStart"/>
       <w:r>
         <w:rPr>
           <w:rFonts w:ascii="Times New Roman" w:eastAsia="Times New Roman" w:hAnsi="Times New Roman" w:cs="Times New Roman"/>
@@ -1684,8 +1657,9 @@
           <w:szCs w:val="24"/>
           <w:lang w:eastAsia="es-PE"/>
         </w:rPr>
-        <w:t>, este equipo puede dejar de funcionar en cualquier momento y no se tiene un respaldo de toda la información almacenada, los programadores tienen  que ir almacenando cada versión que avanzan en una carpeta diferente y poniendo detalles en un block de nota</w:t>
+        <w:t>release</w:t>
       </w:r>
+      <w:proofErr w:type="spellEnd"/>
       <w:r>
         <w:rPr>
           <w:rFonts w:ascii="Times New Roman" w:eastAsia="Times New Roman" w:hAnsi="Times New Roman" w:cs="Times New Roman"/>
@@ -1693,36 +1667,7 @@
           <w:szCs w:val="24"/>
           <w:lang w:eastAsia="es-PE"/>
         </w:rPr>
-        <w:t xml:space="preserve">s de los cambios que hicieron, al final del día no sabe si los todos programadores guardaron sus cambios y/o versiones, además de esto no se tiene control sobre los </w:t>
-      </w:r>
-      <w:proofErr w:type="spellStart"/>
-      <w:r>
-        <w:rPr>
-          <w:rFonts w:ascii="Times New Roman" w:eastAsia="Times New Roman" w:hAnsi="Times New Roman" w:cs="Times New Roman"/>
-          <w:sz w:val="24"/>
-          <w:szCs w:val="24"/>
-          <w:lang w:eastAsia="es-PE"/>
-        </w:rPr>
-        <w:t>release</w:t>
-      </w:r>
-      <w:proofErr w:type="spellEnd"/>
-      <w:r>
-        <w:rPr>
-          <w:rFonts w:ascii="Times New Roman" w:eastAsia="Times New Roman" w:hAnsi="Times New Roman" w:cs="Times New Roman"/>
-          <w:sz w:val="24"/>
-          <w:szCs w:val="24"/>
-          <w:lang w:eastAsia="es-PE"/>
-        </w:rPr>
-        <w:t xml:space="preserve"> de las aplicaciones terminadas, para los proyectos que actualmente están en manteni</w:t>
-      </w:r>
-      <w:r>
-        <w:rPr>
-          <w:rFonts w:ascii="Times New Roman" w:eastAsia="Times New Roman" w:hAnsi="Times New Roman" w:cs="Times New Roman"/>
-          <w:sz w:val="24"/>
-          <w:szCs w:val="24"/>
-          <w:lang w:eastAsia="es-PE"/>
-        </w:rPr>
-        <w:t xml:space="preserve">miento no se sabe si la versión que se va a liberar para el cliente es la correcta, </w:t>
+        <w:t xml:space="preserve"> de las aplicaciones terminadas, para los proyectos que actualmente están en mantenimiento no se sabe si la versión que se va a liberar para el cliente es la correcta, </w:t>
       </w:r>
       <w:r>
         <w:rPr>
@@ -1802,8 +1747,9 @@
           <w:szCs w:val="24"/>
           <w:lang w:eastAsia="es-PE"/>
         </w:rPr>
-        <w:t>El propósito del plan es r</w:t>
+        <w:t xml:space="preserve">El propósito del plan es realizar el seguimiento y control de cambios de los productos de software en desarrollo y producción, así como la documentación del ciclo de vida de desarrollo de software de cada producto de software. También controlar las versiones de los </w:t>
       </w:r>
+      <w:proofErr w:type="spellStart"/>
       <w:r>
         <w:rPr>
           <w:rFonts w:ascii="Times New Roman" w:eastAsia="Times New Roman" w:hAnsi="Times New Roman" w:cs="Times New Roman"/>
@@ -1811,9 +1757,9 @@
           <w:szCs w:val="24"/>
           <w:lang w:eastAsia="es-PE"/>
         </w:rPr>
-        <w:t xml:space="preserve">ealizar el seguimiento y control de cambios de los productos de software en desarrollo y producción, así como la documentación del ciclo de vida de desarrollo de software de cada producto de software. También controlar las versiones de los </w:t>
+        <w:t>releases</w:t>
       </w:r>
-      <w:proofErr w:type="spellStart"/>
+      <w:proofErr w:type="spellEnd"/>
       <w:r>
         <w:rPr>
           <w:rFonts w:ascii="Times New Roman" w:eastAsia="Times New Roman" w:hAnsi="Times New Roman" w:cs="Times New Roman"/>
@@ -1821,26 +1767,7 @@
           <w:szCs w:val="24"/>
           <w:lang w:eastAsia="es-PE"/>
         </w:rPr>
-        <w:t>releases</w:t>
-      </w:r>
-      <w:proofErr w:type="spellEnd"/>
-      <w:r>
-        <w:rPr>
-          <w:rFonts w:ascii="Times New Roman" w:eastAsia="Times New Roman" w:hAnsi="Times New Roman" w:cs="Times New Roman"/>
-          <w:sz w:val="24"/>
-          <w:szCs w:val="24"/>
-          <w:lang w:eastAsia="es-PE"/>
-        </w:rPr>
-        <w:t xml:space="preserve"> de los </w:t>
-      </w:r>
-      <w:r>
-        <w:rPr>
-          <w:rFonts w:ascii="Times New Roman" w:eastAsia="Times New Roman" w:hAnsi="Times New Roman" w:cs="Times New Roman"/>
-          <w:sz w:val="24"/>
-          <w:szCs w:val="24"/>
-          <w:lang w:eastAsia="es-PE"/>
-        </w:rPr>
-        <w:t>productos de software, para luego realizar el despliegue en producción.</w:t>
+        <w:t xml:space="preserve"> de los productos de software, para luego realizar el despliegue en producción.</w:t>
       </w:r>
     </w:p>
     <w:p>
@@ -1861,16 +1788,7 @@
           <w:szCs w:val="24"/>
           <w:lang w:eastAsia="es-PE"/>
         </w:rPr>
-        <w:t>Cuando un cliente solicite cambios en algún producto de software o considera nuevos requisitos, estos cambios deben ser controlados según el presente plan, esto de define en la Gestión</w:t>
-      </w:r>
-      <w:r>
-        <w:rPr>
-          <w:rFonts w:ascii="Times New Roman" w:eastAsia="Times New Roman" w:hAnsi="Times New Roman" w:cs="Times New Roman"/>
-          <w:sz w:val="24"/>
-          <w:szCs w:val="24"/>
-          <w:lang w:eastAsia="es-PE"/>
-        </w:rPr>
-        <w:t xml:space="preserve"> de la SCM.</w:t>
+        <w:t>Cuando un cliente solicite cambios en algún producto de software o considera nuevos requisitos, estos cambios deben ser controlados según el presente plan, esto de define en la Gestión de la SCM.</w:t>
       </w:r>
     </w:p>
     <w:p>
@@ -2340,17 +2258,7 @@
                 <w:szCs w:val="24"/>
                 <w:lang w:eastAsia="es-PE"/>
               </w:rPr>
-              <w:t xml:space="preserve">Verifica y valida que </w:t>
-            </w:r>
-            <w:r>
-              <w:rPr>
-                <w:rFonts w:ascii="Times New Roman" w:eastAsia="Times New Roman" w:hAnsi="Times New Roman" w:cs="Times New Roman"/>
-                <w:color w:val="000000"/>
-                <w:sz w:val="24"/>
-                <w:szCs w:val="24"/>
-                <w:lang w:eastAsia="es-PE"/>
-              </w:rPr>
-              <w:t>una configuración propuesta sea completa y consistente. Provee una evaluación objetiva del producto y procesos para verificar el uso de estándares, directrices, especificaciones y procedimientos.</w:t>
+              <w:t>Verifica y valida que una configuración propuesta sea completa y consistente. Provee una evaluación objetiva del producto y procesos para verificar el uso de estándares, directrices, especificaciones y procedimientos.</w:t>
             </w:r>
           </w:p>
         </w:tc>
@@ -2479,18 +2387,7 @@
                 <w:shd w:val="clear" w:color="auto" w:fill="FFFFFF"/>
                 <w:lang w:eastAsia="es-PE"/>
               </w:rPr>
-              <w:t>Es responsable de definir e</w:t>
-            </w:r>
-            <w:r>
-              <w:rPr>
-                <w:rFonts w:ascii="Times New Roman" w:eastAsia="Times New Roman" w:hAnsi="Times New Roman" w:cs="Times New Roman"/>
-                <w:color w:val="222222"/>
-                <w:sz w:val="24"/>
-                <w:szCs w:val="24"/>
-                <w:shd w:val="clear" w:color="auto" w:fill="FFFFFF"/>
-                <w:lang w:eastAsia="es-PE"/>
-              </w:rPr>
-              <w:t>l formato de solicitud de cambios y realizar el plan de gestión de cambios. Se encarga de dar seguimiento al control de cambios.</w:t>
+              <w:t>Es responsable de definir el formato de solicitud de cambios y realizar el plan de gestión de cambios. Se encarga de dar seguimiento al control de cambios.</w:t>
             </w:r>
           </w:p>
         </w:tc>
@@ -2621,17 +2518,7 @@
                 <w:szCs w:val="24"/>
                 <w:lang w:eastAsia="es-PE"/>
               </w:rPr>
-              <w:t>Es responsable de elaborar el plan SCM e informar las estadísticas de progreso bas</w:t>
-            </w:r>
-            <w:r>
-              <w:rPr>
-                <w:rFonts w:ascii="Times New Roman" w:eastAsia="Times New Roman" w:hAnsi="Times New Roman" w:cs="Times New Roman"/>
-                <w:color w:val="000000"/>
-                <w:sz w:val="24"/>
-                <w:szCs w:val="24"/>
-                <w:lang w:eastAsia="es-PE"/>
-              </w:rPr>
-              <w:t>adas en las solicitudes de cambio. Garantiza que el entorno de CM facilita las tareas de revisión del producto, seguimiento de cambios y defectos.</w:t>
+              <w:t>Es responsable de elaborar el plan SCM e informar las estadísticas de progreso basadas en las solicitudes de cambio. Garantiza que el entorno de CM facilita las tareas de revisión del producto, seguimiento de cambios y defectos.</w:t>
             </w:r>
           </w:p>
         </w:tc>
@@ -2770,18 +2657,7 @@
                 <w:shd w:val="clear" w:color="auto" w:fill="FFFFFF"/>
                 <w:lang w:eastAsia="es-PE"/>
               </w:rPr>
-              <w:t xml:space="preserve">Estructura del Paquete de Liberación, realizar el </w:t>
-            </w:r>
-            <w:r>
-              <w:rPr>
-                <w:rFonts w:ascii="Times New Roman" w:eastAsia="Times New Roman" w:hAnsi="Times New Roman" w:cs="Times New Roman"/>
-                <w:color w:val="000000"/>
-                <w:sz w:val="24"/>
-                <w:szCs w:val="24"/>
-                <w:shd w:val="clear" w:color="auto" w:fill="FFFFFF"/>
-                <w:lang w:eastAsia="es-PE"/>
-              </w:rPr>
-              <w:t xml:space="preserve">Formato de documento de Liberación y mantener la Librería actualizada que es la Gestión de </w:t>
+              <w:t xml:space="preserve">Estructura del Paquete de Liberación, realizar el Formato de documento de Liberación y mantener la Librería actualizada que es la Gestión de </w:t>
             </w:r>
             <w:proofErr w:type="spellStart"/>
             <w:r>
@@ -2899,8 +2775,6 @@
           <w:szCs w:val="24"/>
         </w:rPr>
       </w:pPr>
-      <w:bookmarkStart w:id="3" w:name="_GoBack"/>
-      <w:bookmarkEnd w:id="3"/>
     </w:p>
     <w:p>
       <w:pPr>
@@ -2910,14 +2784,14 @@
           <w:b w:val="0"/>
         </w:rPr>
       </w:pPr>
-      <w:bookmarkStart w:id="4" w:name="_Toc525777954"/>
+      <w:bookmarkStart w:id="3" w:name="_Toc525777954"/>
       <w:r>
         <w:rPr>
           <w:rFonts w:cs="Times New Roman"/>
         </w:rPr>
         <w:t>Políticas, Directrices y procedimientos</w:t>
       </w:r>
-      <w:bookmarkEnd w:id="4"/>
+      <w:bookmarkEnd w:id="3"/>
     </w:p>
     <w:p>
       <w:pPr>
@@ -3034,15 +2908,7 @@
           <w:sz w:val="24"/>
           <w:szCs w:val="24"/>
         </w:rPr>
-        <w:t xml:space="preserve">Las directrices </w:t>
-      </w:r>
-      <w:r>
-        <w:rPr>
-          <w:rFonts w:ascii="Times New Roman" w:hAnsi="Times New Roman" w:cs="Times New Roman"/>
-          <w:sz w:val="24"/>
-          <w:szCs w:val="24"/>
-        </w:rPr>
-        <w:t xml:space="preserve">se encuentran en la siguiente ruta: </w:t>
+        <w:t xml:space="preserve">Las directrices se encuentran en la siguiente ruta: </w:t>
       </w:r>
     </w:p>
     <w:p>
@@ -3118,6 +2984,8 @@
           <w:szCs w:val="24"/>
         </w:rPr>
       </w:pPr>
+      <w:bookmarkStart w:id="4" w:name="_GoBack"/>
+      <w:bookmarkEnd w:id="4"/>
     </w:p>
     <w:p>
       <w:pPr>
@@ -3586,16 +3454,7 @@
                 <w:szCs w:val="24"/>
                 <w:lang w:eastAsia="es-PE"/>
               </w:rPr>
-              <w:t xml:space="preserve">Repositorio </w:t>
-            </w:r>
-            <w:r>
-              <w:rPr>
-                <w:rFonts w:ascii="Times New Roman" w:eastAsia="Times New Roman" w:hAnsi="Times New Roman" w:cs="Times New Roman"/>
-                <w:sz w:val="24"/>
-                <w:szCs w:val="24"/>
-                <w:lang w:eastAsia="es-PE"/>
-              </w:rPr>
-              <w:t>actualizado con ramas, usuarios, plan del proyecto</w:t>
+              <w:t>Repositorio actualizado con ramas, usuarios, plan del proyecto</w:t>
             </w:r>
           </w:p>
         </w:tc>
@@ -4487,16 +4346,7 @@
                 <w:szCs w:val="24"/>
                 <w:lang w:eastAsia="es-PE"/>
               </w:rPr>
-              <w:t xml:space="preserve">Gestor de la </w:t>
-            </w:r>
-            <w:r>
-              <w:rPr>
-                <w:rFonts w:ascii="Times New Roman" w:eastAsia="Times New Roman" w:hAnsi="Times New Roman" w:cs="Times New Roman"/>
-                <w:sz w:val="24"/>
-                <w:szCs w:val="24"/>
-                <w:lang w:eastAsia="es-PE"/>
-              </w:rPr>
-              <w:t>gestión de la configuración</w:t>
+              <w:t>Gestor de la gestión de la configuración</w:t>
             </w:r>
           </w:p>
         </w:tc>
@@ -4983,16 +4833,7 @@
                 <w:szCs w:val="24"/>
                 <w:lang w:eastAsia="es-PE"/>
               </w:rPr>
-              <w:t xml:space="preserve">Gestor de la gestión de la </w:t>
-            </w:r>
-            <w:r>
-              <w:rPr>
-                <w:rFonts w:ascii="Times New Roman" w:eastAsia="Times New Roman" w:hAnsi="Times New Roman" w:cs="Times New Roman"/>
-                <w:sz w:val="24"/>
-                <w:szCs w:val="24"/>
-                <w:lang w:eastAsia="es-PE"/>
-              </w:rPr>
-              <w:t>configuración</w:t>
+              <w:t>Gestor de la gestión de la configuración</w:t>
             </w:r>
           </w:p>
         </w:tc>
@@ -5869,16 +5710,7 @@
                 <w:szCs w:val="24"/>
                 <w:lang w:eastAsia="es-PE"/>
               </w:rPr>
-              <w:t xml:space="preserve">Reportes </w:t>
-            </w:r>
-            <w:r>
-              <w:rPr>
-                <w:rFonts w:ascii="Times New Roman" w:eastAsia="Times New Roman" w:hAnsi="Times New Roman" w:cs="Times New Roman"/>
-                <w:sz w:val="24"/>
-                <w:szCs w:val="24"/>
-                <w:lang w:eastAsia="es-PE"/>
-              </w:rPr>
-              <w:t>de Auditorias (10)</w:t>
+              <w:t>Reportes de Auditorias (10)</w:t>
             </w:r>
           </w:p>
         </w:tc>
@@ -7984,16 +7816,7 @@
                 <w:szCs w:val="24"/>
                 <w:lang w:eastAsia="es-PE"/>
               </w:rPr>
-              <w:t xml:space="preserve">Especificación de caso de uso Gestionar </w:t>
-            </w:r>
-            <w:r>
-              <w:rPr>
-                <w:rFonts w:ascii="Times New Roman" w:eastAsia="Times New Roman" w:hAnsi="Times New Roman" w:cs="Times New Roman"/>
-                <w:sz w:val="24"/>
-                <w:szCs w:val="24"/>
-                <w:lang w:eastAsia="es-PE"/>
-              </w:rPr>
-              <w:t>Pago</w:t>
+              <w:t>Especificación de caso de uso Gestionar Pago</w:t>
             </w:r>
           </w:p>
         </w:tc>
@@ -14472,7 +14295,7 @@
     <w:lsdException w:name="Table Web 2" w:semiHidden="1" w:unhideWhenUsed="1"/>
     <w:lsdException w:name="Table Web 3" w:semiHidden="1" w:unhideWhenUsed="1"/>
     <w:lsdException w:name="Balloon Text" w:semiHidden="1" w:unhideWhenUsed="1"/>
-    <w:lsdException w:name="Table Grid" w:semiHidden="1" w:uiPriority="39" w:unhideWhenUsed="1"/>
+    <w:lsdException w:name="Table Grid" w:uiPriority="39"/>
     <w:lsdException w:name="Table Theme" w:semiHidden="1" w:unhideWhenUsed="1"/>
     <w:lsdException w:name="Placeholder Text" w:semiHidden="1"/>
     <w:lsdException w:name="Light Shading"/>
@@ -15287,7 +15110,7 @@
 </file>
 
 <file path=customXml/itemProps2.xml><?xml version="1.0" encoding="utf-8"?>
-<ds:datastoreItem xmlns:ds="http://schemas.openxmlformats.org/officeDocument/2006/customXml" ds:itemID="{A3966CFC-5C26-42DF-87F5-4B31634498A2}">
+<ds:datastoreItem xmlns:ds="http://schemas.openxmlformats.org/officeDocument/2006/customXml" ds:itemID="{B912E813-7062-461A-86CF-8297F0FEE6F6}">
   <ds:schemaRefs>
     <ds:schemaRef ds:uri="http://schemas.openxmlformats.org/officeDocument/2006/bibliography"/>
   </ds:schemaRefs>

--- a/documentos/PGC.docx
+++ b/documentos/PGC.docx
@@ -630,6 +630,7 @@
           </w:tcPr>
           <w:p>
             <w:pPr>
+              <w:spacing w:after="0" w:line="240" w:lineRule="auto"/>
               <w:rPr>
                 <w:rFonts w:ascii="Times New Roman" w:hAnsi="Times New Roman" w:cs="Times New Roman"/>
                 <w:b/>
@@ -655,6 +656,7 @@
           </w:tcPr>
           <w:p>
             <w:pPr>
+              <w:spacing w:after="0" w:line="240" w:lineRule="auto"/>
               <w:rPr>
                 <w:rFonts w:ascii="Times New Roman" w:hAnsi="Times New Roman" w:cs="Times New Roman"/>
                 <w:b/>
@@ -680,6 +682,7 @@
           </w:tcPr>
           <w:p>
             <w:pPr>
+              <w:spacing w:after="0" w:line="240" w:lineRule="auto"/>
               <w:rPr>
                 <w:rFonts w:ascii="Times New Roman" w:hAnsi="Times New Roman" w:cs="Times New Roman"/>
                 <w:b/>
@@ -706,6 +709,7 @@
           </w:tcPr>
           <w:p>
             <w:pPr>
+              <w:spacing w:after="0" w:line="240" w:lineRule="auto"/>
               <w:rPr>
                 <w:rFonts w:ascii="Times New Roman" w:hAnsi="Times New Roman" w:cs="Times New Roman"/>
                 <w:sz w:val="24"/>
@@ -728,6 +732,7 @@
           </w:tcPr>
           <w:p>
             <w:pPr>
+              <w:spacing w:after="0" w:line="240" w:lineRule="auto"/>
               <w:rPr>
                 <w:rFonts w:ascii="Times New Roman" w:hAnsi="Times New Roman" w:cs="Times New Roman"/>
                 <w:sz w:val="24"/>
@@ -750,6 +755,7 @@
           </w:tcPr>
           <w:p>
             <w:pPr>
+              <w:spacing w:after="0" w:line="240" w:lineRule="auto"/>
               <w:rPr>
                 <w:rFonts w:ascii="Times New Roman" w:hAnsi="Times New Roman" w:cs="Times New Roman"/>
                 <w:sz w:val="24"/>
@@ -774,6 +780,7 @@
           </w:tcPr>
           <w:p>
             <w:pPr>
+              <w:spacing w:after="0" w:line="240" w:lineRule="auto"/>
               <w:rPr>
                 <w:rFonts w:ascii="Times New Roman" w:hAnsi="Times New Roman" w:cs="Times New Roman"/>
                 <w:sz w:val="24"/>
@@ -796,6 +803,7 @@
           </w:tcPr>
           <w:p>
             <w:pPr>
+              <w:spacing w:after="0" w:line="240" w:lineRule="auto"/>
               <w:rPr>
                 <w:rFonts w:ascii="Times New Roman" w:hAnsi="Times New Roman" w:cs="Times New Roman"/>
                 <w:sz w:val="24"/>
@@ -818,6 +826,7 @@
           </w:tcPr>
           <w:p>
             <w:pPr>
+              <w:spacing w:after="0" w:line="240" w:lineRule="auto"/>
               <w:rPr>
                 <w:rFonts w:ascii="Times New Roman" w:hAnsi="Times New Roman" w:cs="Times New Roman"/>
                 <w:sz w:val="24"/>
@@ -842,6 +851,7 @@
           </w:tcPr>
           <w:p>
             <w:pPr>
+              <w:spacing w:after="0" w:line="240" w:lineRule="auto"/>
               <w:rPr>
                 <w:rFonts w:ascii="Times New Roman" w:hAnsi="Times New Roman" w:cs="Times New Roman"/>
                 <w:sz w:val="24"/>
@@ -864,6 +874,7 @@
           </w:tcPr>
           <w:p>
             <w:pPr>
+              <w:spacing w:after="0" w:line="240" w:lineRule="auto"/>
               <w:rPr>
                 <w:rFonts w:ascii="Times New Roman" w:hAnsi="Times New Roman" w:cs="Times New Roman"/>
                 <w:sz w:val="24"/>
@@ -886,6 +897,7 @@
           </w:tcPr>
           <w:p>
             <w:pPr>
+              <w:spacing w:after="0" w:line="240" w:lineRule="auto"/>
               <w:rPr>
                 <w:rFonts w:ascii="Times New Roman" w:hAnsi="Times New Roman" w:cs="Times New Roman"/>
                 <w:sz w:val="24"/>
@@ -1337,7 +1349,14 @@
             <w:rStyle w:val="Hipervnculo"/>
             <w:rFonts w:cs="Times New Roman"/>
           </w:rPr>
-          <w:t>Cuadro con los elementos clasificados.</w:t>
+          <w:t>Cuadro con los elementos clasificados</w:t>
+        </w:r>
+        <w:r>
+          <w:rPr>
+            <w:rStyle w:val="Hipervnculo"/>
+            <w:rFonts w:cs="Times New Roman"/>
+          </w:rPr>
+          <w:t>.</w:t>
         </w:r>
         <w:r>
           <w:tab/>
@@ -1574,7 +1593,16 @@
           <w:szCs w:val="24"/>
           <w:lang w:eastAsia="es-PE"/>
         </w:rPr>
-        <w:t xml:space="preserve"> tiene en su cartera 05 proyectos de desarrollo de software en implementación y 06 en mantenimiento de los cuales tiene problemas en el control de versiones, documentación</w:t>
+        <w:t xml:space="preserve"> tiene en su cartera </w:t>
+      </w:r>
+      <w:r>
+        <w:rPr>
+          <w:rFonts w:ascii="Times New Roman" w:eastAsia="Times New Roman" w:hAnsi="Times New Roman" w:cs="Times New Roman"/>
+          <w:sz w:val="24"/>
+          <w:szCs w:val="24"/>
+          <w:lang w:eastAsia="es-PE"/>
+        </w:rPr>
+        <w:t>05 proyectos de desarrollo de software en implementación y 06 en mantenimiento de los cuales tiene problemas en el control de versiones, documentación</w:t>
       </w:r>
       <w:r>
         <w:rPr>
@@ -1637,9 +1665,8 @@
           <w:szCs w:val="24"/>
           <w:lang w:eastAsia="es-PE"/>
         </w:rPr>
-        <w:t>FileSever</w:t>
+        <w:t>FileSeve</w:t>
       </w:r>
-      <w:proofErr w:type="spellEnd"/>
       <w:r>
         <w:rPr>
           <w:rFonts w:ascii="Times New Roman" w:eastAsia="Times New Roman" w:hAnsi="Times New Roman" w:cs="Times New Roman"/>
@@ -1647,9 +1674,9 @@
           <w:szCs w:val="24"/>
           <w:lang w:eastAsia="es-PE"/>
         </w:rPr>
-        <w:t xml:space="preserve">, este equipo puede dejar de funcionar en cualquier momento y no se tiene un respaldo de toda la información almacenada, los programadores tienen  que ir almacenando cada versión que avanzan en una carpeta diferente y poniendo detalles en un block de notas de los cambios que hicieron, al final del día no sabe si los todos programadores guardaron sus cambios y/o versiones, además de esto no se tiene control sobre los </w:t>
+        <w:t>r</w:t>
       </w:r>
-      <w:proofErr w:type="spellStart"/>
+      <w:proofErr w:type="spellEnd"/>
       <w:r>
         <w:rPr>
           <w:rFonts w:ascii="Times New Roman" w:eastAsia="Times New Roman" w:hAnsi="Times New Roman" w:cs="Times New Roman"/>
@@ -1657,6 +1684,25 @@
           <w:szCs w:val="24"/>
           <w:lang w:eastAsia="es-PE"/>
         </w:rPr>
+        <w:t>, este equipo puede dejar de funcionar en cualquier momento y no se tiene un respaldo de toda la información almacenada, los programadores tienen  que ir almacenando cada versión que avanzan en una carpeta diferente y poniendo detalles en un block de nota</w:t>
+      </w:r>
+      <w:r>
+        <w:rPr>
+          <w:rFonts w:ascii="Times New Roman" w:eastAsia="Times New Roman" w:hAnsi="Times New Roman" w:cs="Times New Roman"/>
+          <w:sz w:val="24"/>
+          <w:szCs w:val="24"/>
+          <w:lang w:eastAsia="es-PE"/>
+        </w:rPr>
+        <w:t xml:space="preserve">s de los cambios que hicieron, al final del día no sabe si los todos programadores guardaron sus cambios y/o versiones, además de esto no se tiene control sobre los </w:t>
+      </w:r>
+      <w:proofErr w:type="spellStart"/>
+      <w:r>
+        <w:rPr>
+          <w:rFonts w:ascii="Times New Roman" w:eastAsia="Times New Roman" w:hAnsi="Times New Roman" w:cs="Times New Roman"/>
+          <w:sz w:val="24"/>
+          <w:szCs w:val="24"/>
+          <w:lang w:eastAsia="es-PE"/>
+        </w:rPr>
         <w:t>release</w:t>
       </w:r>
       <w:proofErr w:type="spellEnd"/>
@@ -1667,7 +1713,16 @@
           <w:szCs w:val="24"/>
           <w:lang w:eastAsia="es-PE"/>
         </w:rPr>
-        <w:t xml:space="preserve"> de las aplicaciones terminadas, para los proyectos que actualmente están en mantenimiento no se sabe si la versión que se va a liberar para el cliente es la correcta, </w:t>
+        <w:t xml:space="preserve"> de las aplicaciones terminadas, para los proyectos que actualmente están en manteni</w:t>
+      </w:r>
+      <w:r>
+        <w:rPr>
+          <w:rFonts w:ascii="Times New Roman" w:eastAsia="Times New Roman" w:hAnsi="Times New Roman" w:cs="Times New Roman"/>
+          <w:sz w:val="24"/>
+          <w:szCs w:val="24"/>
+          <w:lang w:eastAsia="es-PE"/>
+        </w:rPr>
+        <w:t xml:space="preserve">miento no se sabe si la versión que se va a liberar para el cliente es la correcta, </w:t>
       </w:r>
       <w:r>
         <w:rPr>
@@ -1747,9 +1802,8 @@
           <w:szCs w:val="24"/>
           <w:lang w:eastAsia="es-PE"/>
         </w:rPr>
-        <w:t xml:space="preserve">El propósito del plan es realizar el seguimiento y control de cambios de los productos de software en desarrollo y producción, así como la documentación del ciclo de vida de desarrollo de software de cada producto de software. También controlar las versiones de los </w:t>
+        <w:t>El propósito del plan es r</w:t>
       </w:r>
-      <w:proofErr w:type="spellStart"/>
       <w:r>
         <w:rPr>
           <w:rFonts w:ascii="Times New Roman" w:eastAsia="Times New Roman" w:hAnsi="Times New Roman" w:cs="Times New Roman"/>
@@ -1757,6 +1811,16 @@
           <w:szCs w:val="24"/>
           <w:lang w:eastAsia="es-PE"/>
         </w:rPr>
+        <w:t xml:space="preserve">ealizar el seguimiento y control de cambios de los productos de software en desarrollo y producción, así como la documentación del ciclo de vida de desarrollo de software de cada producto de software. También controlar las versiones de los </w:t>
+      </w:r>
+      <w:proofErr w:type="spellStart"/>
+      <w:r>
+        <w:rPr>
+          <w:rFonts w:ascii="Times New Roman" w:eastAsia="Times New Roman" w:hAnsi="Times New Roman" w:cs="Times New Roman"/>
+          <w:sz w:val="24"/>
+          <w:szCs w:val="24"/>
+          <w:lang w:eastAsia="es-PE"/>
+        </w:rPr>
         <w:t>releases</w:t>
       </w:r>
       <w:proofErr w:type="spellEnd"/>
@@ -1767,7 +1831,16 @@
           <w:szCs w:val="24"/>
           <w:lang w:eastAsia="es-PE"/>
         </w:rPr>
-        <w:t xml:space="preserve"> de los productos de software, para luego realizar el despliegue en producción.</w:t>
+        <w:t xml:space="preserve"> de los </w:t>
+      </w:r>
+      <w:r>
+        <w:rPr>
+          <w:rFonts w:ascii="Times New Roman" w:eastAsia="Times New Roman" w:hAnsi="Times New Roman" w:cs="Times New Roman"/>
+          <w:sz w:val="24"/>
+          <w:szCs w:val="24"/>
+          <w:lang w:eastAsia="es-PE"/>
+        </w:rPr>
+        <w:t>productos de software, para luego realizar el despliegue en producción.</w:t>
       </w:r>
     </w:p>
     <w:p>
@@ -1788,7 +1861,16 @@
           <w:szCs w:val="24"/>
           <w:lang w:eastAsia="es-PE"/>
         </w:rPr>
-        <w:t>Cuando un cliente solicite cambios en algún producto de software o considera nuevos requisitos, estos cambios deben ser controlados según el presente plan, esto de define en la Gestión de la SCM.</w:t>
+        <w:t>Cuando un cliente solicite cambios en algún producto de software o considera nuevos requisitos, estos cambios deben ser controlados según el presente plan, esto de define en la Gestión</w:t>
+      </w:r>
+      <w:r>
+        <w:rPr>
+          <w:rFonts w:ascii="Times New Roman" w:eastAsia="Times New Roman" w:hAnsi="Times New Roman" w:cs="Times New Roman"/>
+          <w:sz w:val="24"/>
+          <w:szCs w:val="24"/>
+          <w:lang w:eastAsia="es-PE"/>
+        </w:rPr>
+        <w:t xml:space="preserve"> de la SCM.</w:t>
       </w:r>
     </w:p>
     <w:p>
@@ -2258,7 +2340,17 @@
                 <w:szCs w:val="24"/>
                 <w:lang w:eastAsia="es-PE"/>
               </w:rPr>
-              <w:t>Verifica y valida que una configuración propuesta sea completa y consistente. Provee una evaluación objetiva del producto y procesos para verificar el uso de estándares, directrices, especificaciones y procedimientos.</w:t>
+              <w:t xml:space="preserve">Verifica y valida que </w:t>
+            </w:r>
+            <w:r>
+              <w:rPr>
+                <w:rFonts w:ascii="Times New Roman" w:eastAsia="Times New Roman" w:hAnsi="Times New Roman" w:cs="Times New Roman"/>
+                <w:color w:val="000000"/>
+                <w:sz w:val="24"/>
+                <w:szCs w:val="24"/>
+                <w:lang w:eastAsia="es-PE"/>
+              </w:rPr>
+              <w:t>una configuración propuesta sea completa y consistente. Provee una evaluación objetiva del producto y procesos para verificar el uso de estándares, directrices, especificaciones y procedimientos.</w:t>
             </w:r>
           </w:p>
         </w:tc>
@@ -2387,7 +2479,18 @@
                 <w:shd w:val="clear" w:color="auto" w:fill="FFFFFF"/>
                 <w:lang w:eastAsia="es-PE"/>
               </w:rPr>
-              <w:t>Es responsable de definir el formato de solicitud de cambios y realizar el plan de gestión de cambios. Se encarga de dar seguimiento al control de cambios.</w:t>
+              <w:t>Es responsable de definir e</w:t>
+            </w:r>
+            <w:r>
+              <w:rPr>
+                <w:rFonts w:ascii="Times New Roman" w:eastAsia="Times New Roman" w:hAnsi="Times New Roman" w:cs="Times New Roman"/>
+                <w:color w:val="222222"/>
+                <w:sz w:val="24"/>
+                <w:szCs w:val="24"/>
+                <w:shd w:val="clear" w:color="auto" w:fill="FFFFFF"/>
+                <w:lang w:eastAsia="es-PE"/>
+              </w:rPr>
+              <w:t>l formato de solicitud de cambios y realizar el plan de gestión de cambios. Se encarga de dar seguimiento al control de cambios.</w:t>
             </w:r>
           </w:p>
         </w:tc>
@@ -2518,7 +2621,17 @@
                 <w:szCs w:val="24"/>
                 <w:lang w:eastAsia="es-PE"/>
               </w:rPr>
-              <w:t>Es responsable de elaborar el plan SCM e informar las estadísticas de progreso basadas en las solicitudes de cambio. Garantiza que el entorno de CM facilita las tareas de revisión del producto, seguimiento de cambios y defectos.</w:t>
+              <w:t>Es responsable de elaborar el plan SCM e informar las estadísticas de progreso bas</w:t>
+            </w:r>
+            <w:r>
+              <w:rPr>
+                <w:rFonts w:ascii="Times New Roman" w:eastAsia="Times New Roman" w:hAnsi="Times New Roman" w:cs="Times New Roman"/>
+                <w:color w:val="000000"/>
+                <w:sz w:val="24"/>
+                <w:szCs w:val="24"/>
+                <w:lang w:eastAsia="es-PE"/>
+              </w:rPr>
+              <w:t>adas en las solicitudes de cambio. Garantiza que el entorno de CM facilita las tareas de revisión del producto, seguimiento de cambios y defectos.</w:t>
             </w:r>
           </w:p>
         </w:tc>
@@ -2657,7 +2770,18 @@
                 <w:shd w:val="clear" w:color="auto" w:fill="FFFFFF"/>
                 <w:lang w:eastAsia="es-PE"/>
               </w:rPr>
-              <w:t xml:space="preserve">Estructura del Paquete de Liberación, realizar el Formato de documento de Liberación y mantener la Librería actualizada que es la Gestión de </w:t>
+              <w:t xml:space="preserve">Estructura del Paquete de Liberación, realizar el </w:t>
+            </w:r>
+            <w:r>
+              <w:rPr>
+                <w:rFonts w:ascii="Times New Roman" w:eastAsia="Times New Roman" w:hAnsi="Times New Roman" w:cs="Times New Roman"/>
+                <w:color w:val="000000"/>
+                <w:sz w:val="24"/>
+                <w:szCs w:val="24"/>
+                <w:shd w:val="clear" w:color="auto" w:fill="FFFFFF"/>
+                <w:lang w:eastAsia="es-PE"/>
+              </w:rPr>
+              <w:t xml:space="preserve">Formato de documento de Liberación y mantener la Librería actualizada que es la Gestión de </w:t>
             </w:r>
             <w:proofErr w:type="spellStart"/>
             <w:r>
@@ -2758,15 +2882,6 @@
         </w:tc>
       </w:tr>
     </w:tbl>
-    <w:p>
-      <w:pPr>
-        <w:rPr>
-          <w:rFonts w:ascii="Times New Roman" w:hAnsi="Times New Roman" w:cs="Times New Roman"/>
-          <w:sz w:val="24"/>
-          <w:szCs w:val="24"/>
-        </w:rPr>
-      </w:pPr>
-    </w:p>
     <w:p>
       <w:pPr>
         <w:rPr>
@@ -2824,64 +2939,17 @@
           <w:szCs w:val="24"/>
         </w:rPr>
       </w:pPr>
-      <w:proofErr w:type="spellStart"/>
       <w:r>
         <w:rPr>
           <w:rFonts w:ascii="Times New Roman" w:hAnsi="Times New Roman" w:cs="Times New Roman"/>
           <w:sz w:val="24"/>
           <w:szCs w:val="24"/>
         </w:rPr>
-        <w:t>SOFTBIO</w:t>
-      </w:r>
-      <w:proofErr w:type="spellEnd"/>
-      <w:r>
-        <w:rPr>
-          <w:rFonts w:ascii="Times New Roman" w:hAnsi="Times New Roman" w:cs="Times New Roman"/>
-          <w:sz w:val="24"/>
-          <w:szCs w:val="24"/>
-        </w:rPr>
-        <w:t>\desarrollo\</w:t>
-      </w:r>
-      <w:proofErr w:type="spellStart"/>
-      <w:r>
-        <w:rPr>
-          <w:rFonts w:ascii="Times New Roman" w:hAnsi="Times New Roman" w:cs="Times New Roman"/>
-          <w:sz w:val="24"/>
-          <w:szCs w:val="24"/>
-        </w:rPr>
-        <w:t>SISTCONT</w:t>
-      </w:r>
-      <w:proofErr w:type="spellEnd"/>
-      <w:r>
-        <w:rPr>
-          <w:rFonts w:ascii="Times New Roman" w:hAnsi="Times New Roman" w:cs="Times New Roman"/>
-          <w:sz w:val="24"/>
-          <w:szCs w:val="24"/>
-        </w:rPr>
-        <w:t>\</w:t>
-      </w:r>
-      <w:proofErr w:type="spellStart"/>
-      <w:r>
-        <w:rPr>
-          <w:rFonts w:ascii="Times New Roman" w:hAnsi="Times New Roman" w:cs="Times New Roman"/>
-          <w:sz w:val="24"/>
-          <w:szCs w:val="24"/>
-        </w:rPr>
-        <w:t>Gestion</w:t>
-      </w:r>
-      <w:proofErr w:type="spellEnd"/>
-      <w:r>
-        <w:rPr>
-          <w:rFonts w:ascii="Times New Roman" w:hAnsi="Times New Roman" w:cs="Times New Roman"/>
-          <w:sz w:val="24"/>
-          <w:szCs w:val="24"/>
-        </w:rPr>
-        <w:t>\Politicas.docx</w:t>
+        <w:t>documentos\Politicas.docx</w:t>
       </w:r>
     </w:p>
     <w:p>
       <w:pPr>
-        <w:pStyle w:val="Prrafodelista"/>
         <w:rPr>
           <w:rFonts w:ascii="Times New Roman" w:hAnsi="Times New Roman" w:cs="Times New Roman"/>
           <w:sz w:val="24"/>
@@ -2908,7 +2976,15 @@
           <w:sz w:val="24"/>
           <w:szCs w:val="24"/>
         </w:rPr>
-        <w:t xml:space="preserve">Las directrices se encuentran en la siguiente ruta: </w:t>
+        <w:t xml:space="preserve">Las directrices </w:t>
+      </w:r>
+      <w:r>
+        <w:rPr>
+          <w:rFonts w:ascii="Times New Roman" w:hAnsi="Times New Roman" w:cs="Times New Roman"/>
+          <w:sz w:val="24"/>
+          <w:szCs w:val="24"/>
+        </w:rPr>
+        <w:t xml:space="preserve">se encuentran en la siguiente ruta: </w:t>
       </w:r>
     </w:p>
     <w:p>
@@ -2920,72 +2996,33 @@
           <w:szCs w:val="24"/>
         </w:rPr>
       </w:pPr>
-      <w:proofErr w:type="spellStart"/>
+      <w:proofErr w:type="gramStart"/>
       <w:r>
         <w:rPr>
           <w:rFonts w:ascii="Times New Roman" w:hAnsi="Times New Roman" w:cs="Times New Roman"/>
           <w:sz w:val="24"/>
           <w:szCs w:val="24"/>
         </w:rPr>
-        <w:t>SOFTBIO</w:t>
+        <w:t>documentos</w:t>
       </w:r>
-      <w:proofErr w:type="spellEnd"/>
+      <w:proofErr w:type="gramEnd"/>
       <w:r>
         <w:rPr>
           <w:rFonts w:ascii="Times New Roman" w:hAnsi="Times New Roman" w:cs="Times New Roman"/>
           <w:sz w:val="24"/>
           <w:szCs w:val="24"/>
         </w:rPr>
-        <w:t>\desarrollo\</w:t>
-      </w:r>
-      <w:proofErr w:type="spellStart"/>
-      <w:r>
-        <w:rPr>
-          <w:rFonts w:ascii="Times New Roman" w:hAnsi="Times New Roman" w:cs="Times New Roman"/>
-          <w:sz w:val="24"/>
-          <w:szCs w:val="24"/>
-        </w:rPr>
-        <w:t>SISTCONT</w:t>
-      </w:r>
-      <w:proofErr w:type="spellEnd"/>
-      <w:r>
-        <w:rPr>
-          <w:rFonts w:ascii="Times New Roman" w:hAnsi="Times New Roman" w:cs="Times New Roman"/>
-          <w:sz w:val="24"/>
-          <w:szCs w:val="24"/>
-        </w:rPr>
-        <w:t>\</w:t>
-      </w:r>
-      <w:proofErr w:type="spellStart"/>
-      <w:r>
-        <w:rPr>
-          <w:rFonts w:ascii="Times New Roman" w:hAnsi="Times New Roman" w:cs="Times New Roman"/>
-          <w:sz w:val="24"/>
-          <w:szCs w:val="24"/>
-        </w:rPr>
-        <w:t>Gestion</w:t>
-      </w:r>
-      <w:proofErr w:type="spellEnd"/>
-      <w:r>
-        <w:rPr>
-          <w:rFonts w:ascii="Times New Roman" w:hAnsi="Times New Roman" w:cs="Times New Roman"/>
-          <w:sz w:val="24"/>
-          <w:szCs w:val="24"/>
-        </w:rPr>
-        <w:t>\Directrices.docx</w:t>
+        <w:t xml:space="preserve"> \Directrices.docx</w:t>
       </w:r>
     </w:p>
     <w:p>
       <w:pPr>
-        <w:pStyle w:val="Prrafodelista"/>
         <w:rPr>
           <w:rFonts w:ascii="Times New Roman" w:hAnsi="Times New Roman" w:cs="Times New Roman"/>
           <w:sz w:val="24"/>
           <w:szCs w:val="24"/>
         </w:rPr>
       </w:pPr>
-      <w:bookmarkStart w:id="4" w:name="_GoBack"/>
-      <w:bookmarkEnd w:id="4"/>
     </w:p>
     <w:p>
       <w:pPr>
@@ -3018,60 +3055,16 @@
           <w:szCs w:val="24"/>
         </w:rPr>
       </w:pPr>
-      <w:proofErr w:type="spellStart"/>
+      <w:proofErr w:type="gramStart"/>
       <w:r>
         <w:rPr>
           <w:rFonts w:ascii="Times New Roman" w:hAnsi="Times New Roman" w:cs="Times New Roman"/>
           <w:sz w:val="24"/>
           <w:szCs w:val="24"/>
         </w:rPr>
-        <w:t>SOFTBIO</w:t>
-      </w:r>
-      <w:proofErr w:type="spellEnd"/>
-      <w:r>
-        <w:rPr>
-          <w:rFonts w:ascii="Times New Roman" w:hAnsi="Times New Roman" w:cs="Times New Roman"/>
-          <w:sz w:val="24"/>
-          <w:szCs w:val="24"/>
-        </w:rPr>
-        <w:t>\desarrollo\</w:t>
-      </w:r>
-      <w:proofErr w:type="spellStart"/>
-      <w:r>
-        <w:rPr>
-          <w:rFonts w:ascii="Times New Roman" w:hAnsi="Times New Roman" w:cs="Times New Roman"/>
-          <w:sz w:val="24"/>
-          <w:szCs w:val="24"/>
-        </w:rPr>
-        <w:t>SISTCONT</w:t>
-      </w:r>
-      <w:proofErr w:type="spellEnd"/>
-      <w:r>
-        <w:rPr>
-          <w:rFonts w:ascii="Times New Roman" w:hAnsi="Times New Roman" w:cs="Times New Roman"/>
-          <w:sz w:val="24"/>
-          <w:szCs w:val="24"/>
-        </w:rPr>
-        <w:t>\</w:t>
-      </w:r>
-      <w:proofErr w:type="spellStart"/>
-      <w:r>
-        <w:rPr>
-          <w:rFonts w:ascii="Times New Roman" w:hAnsi="Times New Roman" w:cs="Times New Roman"/>
-          <w:sz w:val="24"/>
-          <w:szCs w:val="24"/>
-        </w:rPr>
-        <w:t>Gestion</w:t>
-      </w:r>
-      <w:r>
-        <w:rPr>
-          <w:rFonts w:ascii="Times New Roman" w:hAnsi="Times New Roman" w:cs="Times New Roman"/>
-          <w:sz w:val="24"/>
-          <w:szCs w:val="24"/>
-        </w:rPr>
         <w:t>documentos</w:t>
       </w:r>
-      <w:proofErr w:type="spellEnd"/>
+      <w:proofErr w:type="gramEnd"/>
       <w:r>
         <w:rPr>
           <w:rFonts w:ascii="Times New Roman" w:hAnsi="Times New Roman" w:cs="Times New Roman"/>
@@ -3103,32 +3096,12 @@
     </w:p>
     <w:p>
       <w:pPr>
-        <w:pStyle w:val="Prrafodelista"/>
-        <w:rPr>
-          <w:rFonts w:ascii="Times New Roman" w:hAnsi="Times New Roman" w:cs="Times New Roman"/>
-          <w:sz w:val="24"/>
-          <w:szCs w:val="24"/>
+        <w:pStyle w:val="Ttulo3"/>
+        <w:rPr>
+          <w:rFonts w:cs="Times New Roman"/>
         </w:rPr>
       </w:pPr>
-    </w:p>
-    <w:p>
-      <w:pPr>
-        <w:pStyle w:val="Prrafodelista"/>
-        <w:rPr>
-          <w:rFonts w:ascii="Times New Roman" w:hAnsi="Times New Roman" w:cs="Times New Roman"/>
-          <w:sz w:val="24"/>
-          <w:szCs w:val="24"/>
-        </w:rPr>
-      </w:pPr>
-    </w:p>
-    <w:p>
-      <w:pPr>
-        <w:pStyle w:val="Ttulo3"/>
-        <w:rPr>
-          <w:rFonts w:cs="Times New Roman"/>
-        </w:rPr>
-      </w:pPr>
-      <w:bookmarkStart w:id="5" w:name="_Toc525777955"/>
+      <w:bookmarkStart w:id="4" w:name="_Toc525777955"/>
       <w:r>
         <w:rPr>
           <w:rFonts w:cs="Times New Roman"/>
@@ -3136,7 +3109,7 @@
         <w:lastRenderedPageBreak/>
         <w:t>Calendario del Plan de SCM</w:t>
       </w:r>
-      <w:bookmarkEnd w:id="5"/>
+      <w:bookmarkEnd w:id="4"/>
     </w:p>
     <w:tbl>
       <w:tblPr>
@@ -3454,7 +3427,16 @@
                 <w:szCs w:val="24"/>
                 <w:lang w:eastAsia="es-PE"/>
               </w:rPr>
-              <w:t>Repositorio actualizado con ramas, usuarios, plan del proyecto</w:t>
+              <w:t xml:space="preserve">Repositorio </w:t>
+            </w:r>
+            <w:r>
+              <w:rPr>
+                <w:rFonts w:ascii="Times New Roman" w:eastAsia="Times New Roman" w:hAnsi="Times New Roman" w:cs="Times New Roman"/>
+                <w:sz w:val="24"/>
+                <w:szCs w:val="24"/>
+                <w:lang w:eastAsia="es-PE"/>
+              </w:rPr>
+              <w:t>actualizado con ramas, usuarios, plan del proyecto</w:t>
             </w:r>
           </w:p>
         </w:tc>
@@ -4346,7 +4328,16 @@
                 <w:szCs w:val="24"/>
                 <w:lang w:eastAsia="es-PE"/>
               </w:rPr>
-              <w:t>Gestor de la gestión de la configuración</w:t>
+              <w:t xml:space="preserve">Gestor de la </w:t>
+            </w:r>
+            <w:r>
+              <w:rPr>
+                <w:rFonts w:ascii="Times New Roman" w:eastAsia="Times New Roman" w:hAnsi="Times New Roman" w:cs="Times New Roman"/>
+                <w:sz w:val="24"/>
+                <w:szCs w:val="24"/>
+                <w:lang w:eastAsia="es-PE"/>
+              </w:rPr>
+              <w:t>gestión de la configuración</w:t>
             </w:r>
           </w:p>
         </w:tc>
@@ -4833,7 +4824,16 @@
                 <w:szCs w:val="24"/>
                 <w:lang w:eastAsia="es-PE"/>
               </w:rPr>
-              <w:t>Gestor de la gestión de la configuración</w:t>
+              <w:t xml:space="preserve">Gestor de la gestión de la </w:t>
+            </w:r>
+            <w:r>
+              <w:rPr>
+                <w:rFonts w:ascii="Times New Roman" w:eastAsia="Times New Roman" w:hAnsi="Times New Roman" w:cs="Times New Roman"/>
+                <w:sz w:val="24"/>
+                <w:szCs w:val="24"/>
+                <w:lang w:eastAsia="es-PE"/>
+              </w:rPr>
+              <w:t>configuración</w:t>
             </w:r>
           </w:p>
         </w:tc>
@@ -5710,7 +5710,16 @@
                 <w:szCs w:val="24"/>
                 <w:lang w:eastAsia="es-PE"/>
               </w:rPr>
-              <w:t>Reportes de Auditorias (10)</w:t>
+              <w:t xml:space="preserve">Reportes </w:t>
+            </w:r>
+            <w:r>
+              <w:rPr>
+                <w:rFonts w:ascii="Times New Roman" w:eastAsia="Times New Roman" w:hAnsi="Times New Roman" w:cs="Times New Roman"/>
+                <w:sz w:val="24"/>
+                <w:szCs w:val="24"/>
+                <w:lang w:eastAsia="es-PE"/>
+              </w:rPr>
+              <w:t>de Auditorias (10)</w:t>
             </w:r>
           </w:p>
         </w:tc>
@@ -6163,7 +6172,7 @@
             <w:tcBorders>
               <w:top w:val="single" w:sz="6" w:space="0" w:color="CCCCCC"/>
               <w:left w:val="single" w:sz="6" w:space="0" w:color="000000"/>
-              <w:bottom w:val="single" w:sz="6" w:space="0" w:color="CCCCCC"/>
+              <w:bottom w:val="single" w:sz="6" w:space="0" w:color="000000"/>
               <w:right w:val="single" w:sz="6" w:space="0" w:color="000000"/>
             </w:tcBorders>
             <w:tcMar>
@@ -6221,7 +6230,7 @@
             <w:tcBorders>
               <w:top w:val="single" w:sz="6" w:space="0" w:color="CCCCCC"/>
               <w:left w:val="single" w:sz="6" w:space="0" w:color="CCCCCC"/>
-              <w:bottom w:val="single" w:sz="6" w:space="0" w:color="CCCCCC"/>
+              <w:bottom w:val="single" w:sz="6" w:space="0" w:color="000000"/>
               <w:right w:val="single" w:sz="6" w:space="0" w:color="000000"/>
             </w:tcBorders>
             <w:tcMar>
@@ -6260,7 +6269,7 @@
             <w:tcBorders>
               <w:top w:val="single" w:sz="6" w:space="0" w:color="CCCCCC"/>
               <w:left w:val="single" w:sz="6" w:space="0" w:color="CCCCCC"/>
-              <w:bottom w:val="single" w:sz="6" w:space="0" w:color="CCCCCC"/>
+              <w:bottom w:val="single" w:sz="6" w:space="0" w:color="000000"/>
               <w:right w:val="single" w:sz="6" w:space="0" w:color="000000"/>
             </w:tcBorders>
             <w:tcMar>
@@ -6303,7 +6312,7 @@
           <w:szCs w:val="24"/>
         </w:rPr>
       </w:pPr>
-      <w:bookmarkStart w:id="6" w:name="_Toc525777956"/>
+      <w:bookmarkStart w:id="5" w:name="_Toc525777956"/>
     </w:p>
     <w:p>
       <w:pPr>
@@ -6324,7 +6333,7 @@
         </w:rPr>
         <w:t>Actividades de la SCM:</w:t>
       </w:r>
-      <w:bookmarkEnd w:id="6"/>
+      <w:bookmarkEnd w:id="5"/>
     </w:p>
     <w:p>
       <w:pPr>
@@ -6338,14 +6347,14 @@
           <w:b w:val="0"/>
         </w:rPr>
       </w:pPr>
-      <w:bookmarkStart w:id="7" w:name="_Toc525777957"/>
+      <w:bookmarkStart w:id="6" w:name="_Toc525777957"/>
       <w:r>
         <w:rPr>
           <w:rFonts w:cs="Times New Roman"/>
         </w:rPr>
         <w:t>Identificación</w:t>
       </w:r>
-      <w:bookmarkEnd w:id="7"/>
+      <w:bookmarkEnd w:id="6"/>
     </w:p>
     <w:p>
       <w:pPr>
@@ -6359,7 +6368,7 @@
           <w:szCs w:val="24"/>
         </w:rPr>
       </w:pPr>
-      <w:bookmarkStart w:id="8" w:name="_Toc525777958"/>
+      <w:bookmarkStart w:id="7" w:name="_Toc525777958"/>
       <w:r>
         <w:rPr>
           <w:rFonts w:cs="Times New Roman"/>
@@ -6367,7 +6376,7 @@
         </w:rPr>
         <w:t>Cuadro con los elementos clasificados.</w:t>
       </w:r>
-      <w:bookmarkEnd w:id="8"/>
+      <w:bookmarkEnd w:id="7"/>
       <w:r>
         <w:rPr>
           <w:rFonts w:cs="Times New Roman"/>
@@ -7816,7 +7825,16 @@
                 <w:szCs w:val="24"/>
                 <w:lang w:eastAsia="es-PE"/>
               </w:rPr>
-              <w:t>Especificación de caso de uso Gestionar Pago</w:t>
+              <w:t xml:space="preserve">Especificación de caso de uso Gestionar </w:t>
+            </w:r>
+            <w:r>
+              <w:rPr>
+                <w:rFonts w:ascii="Times New Roman" w:eastAsia="Times New Roman" w:hAnsi="Times New Roman" w:cs="Times New Roman"/>
+                <w:sz w:val="24"/>
+                <w:szCs w:val="24"/>
+                <w:lang w:eastAsia="es-PE"/>
+              </w:rPr>
+              <w:t>Pago</w:t>
             </w:r>
           </w:p>
         </w:tc>
@@ -10510,7 +10528,11 @@
           <w:szCs w:val="24"/>
         </w:rPr>
       </w:pPr>
-      <w:bookmarkStart w:id="9" w:name="_Toc525777959"/>
+      <w:bookmarkStart w:id="8" w:name="_Toc525777959"/>
+    </w:p>
+    <w:p>
+      <w:bookmarkStart w:id="9" w:name="_GoBack"/>
+      <w:bookmarkEnd w:id="9"/>
     </w:p>
     <w:p>
       <w:pPr>
@@ -10531,7 +10553,7 @@
         </w:rPr>
         <w:t>Fórmulas de las Nomenclaturas de los ítems.</w:t>
       </w:r>
-      <w:bookmarkEnd w:id="9"/>
+      <w:bookmarkEnd w:id="8"/>
     </w:p>
     <w:p>
       <w:pPr>
@@ -12863,6 +12885,7 @@
                 <w:szCs w:val="20"/>
                 <w:lang w:val="es-ES" w:eastAsia="es-ES"/>
               </w:rPr>
+              <w:lastRenderedPageBreak/>
               <w:t>WMP-V2.2</w:t>
             </w:r>
             <w:proofErr w:type="spellEnd"/>
@@ -12986,7 +13009,6 @@
                 <w:szCs w:val="20"/>
                 <w:lang w:val="es-ES" w:eastAsia="es-ES"/>
               </w:rPr>
-              <w:lastRenderedPageBreak/>
               <w:t>WKB-V8.0</w:t>
             </w:r>
             <w:proofErr w:type="spellEnd"/>
@@ -13829,7 +13851,7 @@
         <w:color w:val="4472C4" w:themeColor="accent1"/>
         <w:lang w:val="es-ES"/>
       </w:rPr>
-      <w:t>7</w:t>
+      <w:t>10</w:t>
     </w:r>
     <w:r>
       <w:rPr>
@@ -14295,7 +14317,7 @@
     <w:lsdException w:name="Table Web 2" w:semiHidden="1" w:unhideWhenUsed="1"/>
     <w:lsdException w:name="Table Web 3" w:semiHidden="1" w:unhideWhenUsed="1"/>
     <w:lsdException w:name="Balloon Text" w:semiHidden="1" w:unhideWhenUsed="1"/>
-    <w:lsdException w:name="Table Grid" w:uiPriority="39"/>
+    <w:lsdException w:name="Table Grid" w:semiHidden="1" w:uiPriority="39" w:unhideWhenUsed="1"/>
     <w:lsdException w:name="Table Theme" w:semiHidden="1" w:unhideWhenUsed="1"/>
     <w:lsdException w:name="Placeholder Text" w:semiHidden="1"/>
     <w:lsdException w:name="Light Shading"/>
@@ -15110,7 +15132,7 @@
 </file>
 
 <file path=customXml/itemProps2.xml><?xml version="1.0" encoding="utf-8"?>
-<ds:datastoreItem xmlns:ds="http://schemas.openxmlformats.org/officeDocument/2006/customXml" ds:itemID="{B912E813-7062-461A-86CF-8297F0FEE6F6}">
+<ds:datastoreItem xmlns:ds="http://schemas.openxmlformats.org/officeDocument/2006/customXml" ds:itemID="{B722EBF0-6DD9-429E-8A40-175358C8482B}">
   <ds:schemaRefs>
     <ds:schemaRef ds:uri="http://schemas.openxmlformats.org/officeDocument/2006/bibliography"/>
   </ds:schemaRefs>

--- a/documentos/PGC.docx
+++ b/documentos/PGC.docx
@@ -630,7 +630,6 @@
           </w:tcPr>
           <w:p>
             <w:pPr>
-              <w:spacing w:after="0" w:line="240" w:lineRule="auto"/>
               <w:rPr>
                 <w:rFonts w:ascii="Times New Roman" w:hAnsi="Times New Roman" w:cs="Times New Roman"/>
                 <w:b/>
@@ -656,7 +655,6 @@
           </w:tcPr>
           <w:p>
             <w:pPr>
-              <w:spacing w:after="0" w:line="240" w:lineRule="auto"/>
               <w:rPr>
                 <w:rFonts w:ascii="Times New Roman" w:hAnsi="Times New Roman" w:cs="Times New Roman"/>
                 <w:b/>
@@ -682,7 +680,6 @@
           </w:tcPr>
           <w:p>
             <w:pPr>
-              <w:spacing w:after="0" w:line="240" w:lineRule="auto"/>
               <w:rPr>
                 <w:rFonts w:ascii="Times New Roman" w:hAnsi="Times New Roman" w:cs="Times New Roman"/>
                 <w:b/>
@@ -709,7 +706,6 @@
           </w:tcPr>
           <w:p>
             <w:pPr>
-              <w:spacing w:after="0" w:line="240" w:lineRule="auto"/>
               <w:rPr>
                 <w:rFonts w:ascii="Times New Roman" w:hAnsi="Times New Roman" w:cs="Times New Roman"/>
                 <w:sz w:val="24"/>
@@ -732,7 +728,6 @@
           </w:tcPr>
           <w:p>
             <w:pPr>
-              <w:spacing w:after="0" w:line="240" w:lineRule="auto"/>
               <w:rPr>
                 <w:rFonts w:ascii="Times New Roman" w:hAnsi="Times New Roman" w:cs="Times New Roman"/>
                 <w:sz w:val="24"/>
@@ -755,7 +750,6 @@
           </w:tcPr>
           <w:p>
             <w:pPr>
-              <w:spacing w:after="0" w:line="240" w:lineRule="auto"/>
               <w:rPr>
                 <w:rFonts w:ascii="Times New Roman" w:hAnsi="Times New Roman" w:cs="Times New Roman"/>
                 <w:sz w:val="24"/>
@@ -780,7 +774,6 @@
           </w:tcPr>
           <w:p>
             <w:pPr>
-              <w:spacing w:after="0" w:line="240" w:lineRule="auto"/>
               <w:rPr>
                 <w:rFonts w:ascii="Times New Roman" w:hAnsi="Times New Roman" w:cs="Times New Roman"/>
                 <w:sz w:val="24"/>
@@ -803,7 +796,6 @@
           </w:tcPr>
           <w:p>
             <w:pPr>
-              <w:spacing w:after="0" w:line="240" w:lineRule="auto"/>
               <w:rPr>
                 <w:rFonts w:ascii="Times New Roman" w:hAnsi="Times New Roman" w:cs="Times New Roman"/>
                 <w:sz w:val="24"/>
@@ -826,7 +818,6 @@
           </w:tcPr>
           <w:p>
             <w:pPr>
-              <w:spacing w:after="0" w:line="240" w:lineRule="auto"/>
               <w:rPr>
                 <w:rFonts w:ascii="Times New Roman" w:hAnsi="Times New Roman" w:cs="Times New Roman"/>
                 <w:sz w:val="24"/>
@@ -851,7 +842,6 @@
           </w:tcPr>
           <w:p>
             <w:pPr>
-              <w:spacing w:after="0" w:line="240" w:lineRule="auto"/>
               <w:rPr>
                 <w:rFonts w:ascii="Times New Roman" w:hAnsi="Times New Roman" w:cs="Times New Roman"/>
                 <w:sz w:val="24"/>
@@ -874,7 +864,6 @@
           </w:tcPr>
           <w:p>
             <w:pPr>
-              <w:spacing w:after="0" w:line="240" w:lineRule="auto"/>
               <w:rPr>
                 <w:rFonts w:ascii="Times New Roman" w:hAnsi="Times New Roman" w:cs="Times New Roman"/>
                 <w:sz w:val="24"/>
@@ -897,7 +886,6 @@
           </w:tcPr>
           <w:p>
             <w:pPr>
-              <w:spacing w:after="0" w:line="240" w:lineRule="auto"/>
               <w:rPr>
                 <w:rFonts w:ascii="Times New Roman" w:hAnsi="Times New Roman" w:cs="Times New Roman"/>
                 <w:sz w:val="24"/>
@@ -1349,14 +1337,7 @@
             <w:rStyle w:val="Hipervnculo"/>
             <w:rFonts w:cs="Times New Roman"/>
           </w:rPr>
-          <w:t>Cuadro con los elementos clasificados</w:t>
-        </w:r>
-        <w:r>
-          <w:rPr>
-            <w:rStyle w:val="Hipervnculo"/>
-            <w:rFonts w:cs="Times New Roman"/>
-          </w:rPr>
-          <w:t>.</w:t>
+          <w:t>Cuadro con los elementos clasificados.</w:t>
         </w:r>
         <w:r>
           <w:tab/>
@@ -1593,16 +1574,7 @@
           <w:szCs w:val="24"/>
           <w:lang w:eastAsia="es-PE"/>
         </w:rPr>
-        <w:t xml:space="preserve"> tiene en su cartera </w:t>
-      </w:r>
-      <w:r>
-        <w:rPr>
-          <w:rFonts w:ascii="Times New Roman" w:eastAsia="Times New Roman" w:hAnsi="Times New Roman" w:cs="Times New Roman"/>
-          <w:sz w:val="24"/>
-          <w:szCs w:val="24"/>
-          <w:lang w:eastAsia="es-PE"/>
-        </w:rPr>
-        <w:t>05 proyectos de desarrollo de software en implementación y 06 en mantenimiento de los cuales tiene problemas en el control de versiones, documentación</w:t>
+        <w:t xml:space="preserve"> tiene en su cartera 05 proyectos de desarrollo de software en implementación y 06 en mantenimiento de los cuales tiene problemas en el control de versiones, documentación</w:t>
       </w:r>
       <w:r>
         <w:rPr>
@@ -1665,8 +1637,9 @@
           <w:szCs w:val="24"/>
           <w:lang w:eastAsia="es-PE"/>
         </w:rPr>
-        <w:t>FileSeve</w:t>
+        <w:t>FileSever</w:t>
       </w:r>
+      <w:proofErr w:type="spellEnd"/>
       <w:r>
         <w:rPr>
           <w:rFonts w:ascii="Times New Roman" w:eastAsia="Times New Roman" w:hAnsi="Times New Roman" w:cs="Times New Roman"/>
@@ -1674,9 +1647,9 @@
           <w:szCs w:val="24"/>
           <w:lang w:eastAsia="es-PE"/>
         </w:rPr>
-        <w:t>r</w:t>
+        <w:t xml:space="preserve">, este equipo puede dejar de funcionar en cualquier momento y no se tiene un respaldo de toda la información almacenada, los programadores tienen  que ir almacenando cada versión que avanzan en una carpeta diferente y poniendo detalles en un block de notas de los cambios que hicieron, al final del día no sabe si los todos programadores guardaron sus cambios y/o versiones, además de esto no se tiene control sobre los </w:t>
       </w:r>
-      <w:proofErr w:type="spellEnd"/>
+      <w:proofErr w:type="spellStart"/>
       <w:r>
         <w:rPr>
           <w:rFonts w:ascii="Times New Roman" w:eastAsia="Times New Roman" w:hAnsi="Times New Roman" w:cs="Times New Roman"/>
@@ -1684,8 +1657,9 @@
           <w:szCs w:val="24"/>
           <w:lang w:eastAsia="es-PE"/>
         </w:rPr>
-        <w:t>, este equipo puede dejar de funcionar en cualquier momento y no se tiene un respaldo de toda la información almacenada, los programadores tienen  que ir almacenando cada versión que avanzan en una carpeta diferente y poniendo detalles en un block de nota</w:t>
+        <w:t>release</w:t>
       </w:r>
+      <w:proofErr w:type="spellEnd"/>
       <w:r>
         <w:rPr>
           <w:rFonts w:ascii="Times New Roman" w:eastAsia="Times New Roman" w:hAnsi="Times New Roman" w:cs="Times New Roman"/>
@@ -1693,36 +1667,7 @@
           <w:szCs w:val="24"/>
           <w:lang w:eastAsia="es-PE"/>
         </w:rPr>
-        <w:t xml:space="preserve">s de los cambios que hicieron, al final del día no sabe si los todos programadores guardaron sus cambios y/o versiones, además de esto no se tiene control sobre los </w:t>
-      </w:r>
-      <w:proofErr w:type="spellStart"/>
-      <w:r>
-        <w:rPr>
-          <w:rFonts w:ascii="Times New Roman" w:eastAsia="Times New Roman" w:hAnsi="Times New Roman" w:cs="Times New Roman"/>
-          <w:sz w:val="24"/>
-          <w:szCs w:val="24"/>
-          <w:lang w:eastAsia="es-PE"/>
-        </w:rPr>
-        <w:t>release</w:t>
-      </w:r>
-      <w:proofErr w:type="spellEnd"/>
-      <w:r>
-        <w:rPr>
-          <w:rFonts w:ascii="Times New Roman" w:eastAsia="Times New Roman" w:hAnsi="Times New Roman" w:cs="Times New Roman"/>
-          <w:sz w:val="24"/>
-          <w:szCs w:val="24"/>
-          <w:lang w:eastAsia="es-PE"/>
-        </w:rPr>
-        <w:t xml:space="preserve"> de las aplicaciones terminadas, para los proyectos que actualmente están en manteni</w:t>
-      </w:r>
-      <w:r>
-        <w:rPr>
-          <w:rFonts w:ascii="Times New Roman" w:eastAsia="Times New Roman" w:hAnsi="Times New Roman" w:cs="Times New Roman"/>
-          <w:sz w:val="24"/>
-          <w:szCs w:val="24"/>
-          <w:lang w:eastAsia="es-PE"/>
-        </w:rPr>
-        <w:t xml:space="preserve">miento no se sabe si la versión que se va a liberar para el cliente es la correcta, </w:t>
+        <w:t xml:space="preserve"> de las aplicaciones terminadas, para los proyectos que actualmente están en mantenimiento no se sabe si la versión que se va a liberar para el cliente es la correcta, </w:t>
       </w:r>
       <w:r>
         <w:rPr>
@@ -1802,8 +1747,9 @@
           <w:szCs w:val="24"/>
           <w:lang w:eastAsia="es-PE"/>
         </w:rPr>
-        <w:t>El propósito del plan es r</w:t>
+        <w:t xml:space="preserve">El propósito del plan es realizar el seguimiento y control de cambios de los productos de software en desarrollo y producción, así como la documentación del ciclo de vida de desarrollo de software de cada producto de software. También controlar las versiones de los </w:t>
       </w:r>
+      <w:proofErr w:type="spellStart"/>
       <w:r>
         <w:rPr>
           <w:rFonts w:ascii="Times New Roman" w:eastAsia="Times New Roman" w:hAnsi="Times New Roman" w:cs="Times New Roman"/>
@@ -1811,9 +1757,9 @@
           <w:szCs w:val="24"/>
           <w:lang w:eastAsia="es-PE"/>
         </w:rPr>
-        <w:t xml:space="preserve">ealizar el seguimiento y control de cambios de los productos de software en desarrollo y producción, así como la documentación del ciclo de vida de desarrollo de software de cada producto de software. También controlar las versiones de los </w:t>
+        <w:t>releases</w:t>
       </w:r>
-      <w:proofErr w:type="spellStart"/>
+      <w:proofErr w:type="spellEnd"/>
       <w:r>
         <w:rPr>
           <w:rFonts w:ascii="Times New Roman" w:eastAsia="Times New Roman" w:hAnsi="Times New Roman" w:cs="Times New Roman"/>
@@ -1821,26 +1767,7 @@
           <w:szCs w:val="24"/>
           <w:lang w:eastAsia="es-PE"/>
         </w:rPr>
-        <w:t>releases</w:t>
-      </w:r>
-      <w:proofErr w:type="spellEnd"/>
-      <w:r>
-        <w:rPr>
-          <w:rFonts w:ascii="Times New Roman" w:eastAsia="Times New Roman" w:hAnsi="Times New Roman" w:cs="Times New Roman"/>
-          <w:sz w:val="24"/>
-          <w:szCs w:val="24"/>
-          <w:lang w:eastAsia="es-PE"/>
-        </w:rPr>
-        <w:t xml:space="preserve"> de los </w:t>
-      </w:r>
-      <w:r>
-        <w:rPr>
-          <w:rFonts w:ascii="Times New Roman" w:eastAsia="Times New Roman" w:hAnsi="Times New Roman" w:cs="Times New Roman"/>
-          <w:sz w:val="24"/>
-          <w:szCs w:val="24"/>
-          <w:lang w:eastAsia="es-PE"/>
-        </w:rPr>
-        <w:t>productos de software, para luego realizar el despliegue en producción.</w:t>
+        <w:t xml:space="preserve"> de los productos de software, para luego realizar el despliegue en producción.</w:t>
       </w:r>
     </w:p>
     <w:p>
@@ -1861,16 +1788,7 @@
           <w:szCs w:val="24"/>
           <w:lang w:eastAsia="es-PE"/>
         </w:rPr>
-        <w:t>Cuando un cliente solicite cambios en algún producto de software o considera nuevos requisitos, estos cambios deben ser controlados según el presente plan, esto de define en la Gestión</w:t>
-      </w:r>
-      <w:r>
-        <w:rPr>
-          <w:rFonts w:ascii="Times New Roman" w:eastAsia="Times New Roman" w:hAnsi="Times New Roman" w:cs="Times New Roman"/>
-          <w:sz w:val="24"/>
-          <w:szCs w:val="24"/>
-          <w:lang w:eastAsia="es-PE"/>
-        </w:rPr>
-        <w:t xml:space="preserve"> de la SCM.</w:t>
+        <w:t>Cuando un cliente solicite cambios en algún producto de software o considera nuevos requisitos, estos cambios deben ser controlados según el presente plan, esto de define en la Gestión de la SCM.</w:t>
       </w:r>
     </w:p>
     <w:p>
@@ -2340,17 +2258,7 @@
                 <w:szCs w:val="24"/>
                 <w:lang w:eastAsia="es-PE"/>
               </w:rPr>
-              <w:t xml:space="preserve">Verifica y valida que </w:t>
-            </w:r>
-            <w:r>
-              <w:rPr>
-                <w:rFonts w:ascii="Times New Roman" w:eastAsia="Times New Roman" w:hAnsi="Times New Roman" w:cs="Times New Roman"/>
-                <w:color w:val="000000"/>
-                <w:sz w:val="24"/>
-                <w:szCs w:val="24"/>
-                <w:lang w:eastAsia="es-PE"/>
-              </w:rPr>
-              <w:t>una configuración propuesta sea completa y consistente. Provee una evaluación objetiva del producto y procesos para verificar el uso de estándares, directrices, especificaciones y procedimientos.</w:t>
+              <w:t>Verifica y valida que una configuración propuesta sea completa y consistente. Provee una evaluación objetiva del producto y procesos para verificar el uso de estándares, directrices, especificaciones y procedimientos.</w:t>
             </w:r>
           </w:p>
         </w:tc>
@@ -2479,18 +2387,7 @@
                 <w:shd w:val="clear" w:color="auto" w:fill="FFFFFF"/>
                 <w:lang w:eastAsia="es-PE"/>
               </w:rPr>
-              <w:t>Es responsable de definir e</w:t>
-            </w:r>
-            <w:r>
-              <w:rPr>
-                <w:rFonts w:ascii="Times New Roman" w:eastAsia="Times New Roman" w:hAnsi="Times New Roman" w:cs="Times New Roman"/>
-                <w:color w:val="222222"/>
-                <w:sz w:val="24"/>
-                <w:szCs w:val="24"/>
-                <w:shd w:val="clear" w:color="auto" w:fill="FFFFFF"/>
-                <w:lang w:eastAsia="es-PE"/>
-              </w:rPr>
-              <w:t>l formato de solicitud de cambios y realizar el plan de gestión de cambios. Se encarga de dar seguimiento al control de cambios.</w:t>
+              <w:t>Es responsable de definir el formato de solicitud de cambios y realizar el plan de gestión de cambios. Se encarga de dar seguimiento al control de cambios.</w:t>
             </w:r>
           </w:p>
         </w:tc>
@@ -2621,17 +2518,7 @@
                 <w:szCs w:val="24"/>
                 <w:lang w:eastAsia="es-PE"/>
               </w:rPr>
-              <w:t>Es responsable de elaborar el plan SCM e informar las estadísticas de progreso bas</w:t>
-            </w:r>
-            <w:r>
-              <w:rPr>
-                <w:rFonts w:ascii="Times New Roman" w:eastAsia="Times New Roman" w:hAnsi="Times New Roman" w:cs="Times New Roman"/>
-                <w:color w:val="000000"/>
-                <w:sz w:val="24"/>
-                <w:szCs w:val="24"/>
-                <w:lang w:eastAsia="es-PE"/>
-              </w:rPr>
-              <w:t>adas en las solicitudes de cambio. Garantiza que el entorno de CM facilita las tareas de revisión del producto, seguimiento de cambios y defectos.</w:t>
+              <w:t>Es responsable de elaborar el plan SCM e informar las estadísticas de progreso basadas en las solicitudes de cambio. Garantiza que el entorno de CM facilita las tareas de revisión del producto, seguimiento de cambios y defectos.</w:t>
             </w:r>
           </w:p>
         </w:tc>
@@ -2770,18 +2657,7 @@
                 <w:shd w:val="clear" w:color="auto" w:fill="FFFFFF"/>
                 <w:lang w:eastAsia="es-PE"/>
               </w:rPr>
-              <w:t xml:space="preserve">Estructura del Paquete de Liberación, realizar el </w:t>
-            </w:r>
-            <w:r>
-              <w:rPr>
-                <w:rFonts w:ascii="Times New Roman" w:eastAsia="Times New Roman" w:hAnsi="Times New Roman" w:cs="Times New Roman"/>
-                <w:color w:val="000000"/>
-                <w:sz w:val="24"/>
-                <w:szCs w:val="24"/>
-                <w:shd w:val="clear" w:color="auto" w:fill="FFFFFF"/>
-                <w:lang w:eastAsia="es-PE"/>
-              </w:rPr>
-              <w:t xml:space="preserve">Formato de documento de Liberación y mantener la Librería actualizada que es la Gestión de </w:t>
+              <w:t xml:space="preserve">Estructura del Paquete de Liberación, realizar el Formato de documento de Liberación y mantener la Librería actualizada que es la Gestión de </w:t>
             </w:r>
             <w:proofErr w:type="spellStart"/>
             <w:r>
@@ -2882,6 +2758,15 @@
         </w:tc>
       </w:tr>
     </w:tbl>
+    <w:p>
+      <w:pPr>
+        <w:rPr>
+          <w:rFonts w:ascii="Times New Roman" w:hAnsi="Times New Roman" w:cs="Times New Roman"/>
+          <w:sz w:val="24"/>
+          <w:szCs w:val="24"/>
+        </w:rPr>
+      </w:pPr>
+    </w:p>
     <w:p>
       <w:pPr>
         <w:rPr>
@@ -2939,17 +2824,64 @@
           <w:szCs w:val="24"/>
         </w:rPr>
       </w:pPr>
+      <w:proofErr w:type="spellStart"/>
       <w:r>
         <w:rPr>
           <w:rFonts w:ascii="Times New Roman" w:hAnsi="Times New Roman" w:cs="Times New Roman"/>
           <w:sz w:val="24"/>
           <w:szCs w:val="24"/>
         </w:rPr>
-        <w:t>documentos\Politicas.docx</w:t>
+        <w:t>SOFTBIO</w:t>
+      </w:r>
+      <w:proofErr w:type="spellEnd"/>
+      <w:r>
+        <w:rPr>
+          <w:rFonts w:ascii="Times New Roman" w:hAnsi="Times New Roman" w:cs="Times New Roman"/>
+          <w:sz w:val="24"/>
+          <w:szCs w:val="24"/>
+        </w:rPr>
+        <w:t>\desarrollo\</w:t>
+      </w:r>
+      <w:proofErr w:type="spellStart"/>
+      <w:r>
+        <w:rPr>
+          <w:rFonts w:ascii="Times New Roman" w:hAnsi="Times New Roman" w:cs="Times New Roman"/>
+          <w:sz w:val="24"/>
+          <w:szCs w:val="24"/>
+        </w:rPr>
+        <w:t>SISTCONT</w:t>
+      </w:r>
+      <w:proofErr w:type="spellEnd"/>
+      <w:r>
+        <w:rPr>
+          <w:rFonts w:ascii="Times New Roman" w:hAnsi="Times New Roman" w:cs="Times New Roman"/>
+          <w:sz w:val="24"/>
+          <w:szCs w:val="24"/>
+        </w:rPr>
+        <w:t>\</w:t>
+      </w:r>
+      <w:proofErr w:type="spellStart"/>
+      <w:r>
+        <w:rPr>
+          <w:rFonts w:ascii="Times New Roman" w:hAnsi="Times New Roman" w:cs="Times New Roman"/>
+          <w:sz w:val="24"/>
+          <w:szCs w:val="24"/>
+        </w:rPr>
+        <w:t>Gestion</w:t>
+      </w:r>
+      <w:proofErr w:type="spellEnd"/>
+      <w:r>
+        <w:rPr>
+          <w:rFonts w:ascii="Times New Roman" w:hAnsi="Times New Roman" w:cs="Times New Roman"/>
+          <w:sz w:val="24"/>
+          <w:szCs w:val="24"/>
+        </w:rPr>
+        <w:t>\Politicas.docx</w:t>
       </w:r>
     </w:p>
     <w:p>
       <w:pPr>
+        <w:pStyle w:val="Prrafodelista"/>
         <w:rPr>
           <w:rFonts w:ascii="Times New Roman" w:hAnsi="Times New Roman" w:cs="Times New Roman"/>
           <w:sz w:val="24"/>
@@ -2976,15 +2908,7 @@
           <w:sz w:val="24"/>
           <w:szCs w:val="24"/>
         </w:rPr>
-        <w:t xml:space="preserve">Las directrices </w:t>
-      </w:r>
-      <w:r>
-        <w:rPr>
-          <w:rFonts w:ascii="Times New Roman" w:hAnsi="Times New Roman" w:cs="Times New Roman"/>
-          <w:sz w:val="24"/>
-          <w:szCs w:val="24"/>
-        </w:rPr>
-        <w:t xml:space="preserve">se encuentran en la siguiente ruta: </w:t>
+        <w:t xml:space="preserve">Las directrices se encuentran en la siguiente ruta: </w:t>
       </w:r>
     </w:p>
     <w:p>
@@ -2996,33 +2920,72 @@
           <w:szCs w:val="24"/>
         </w:rPr>
       </w:pPr>
-      <w:proofErr w:type="gramStart"/>
+      <w:proofErr w:type="spellStart"/>
       <w:r>
         <w:rPr>
           <w:rFonts w:ascii="Times New Roman" w:hAnsi="Times New Roman" w:cs="Times New Roman"/>
           <w:sz w:val="24"/>
           <w:szCs w:val="24"/>
         </w:rPr>
-        <w:t>documentos</w:t>
+        <w:t>SOFTBIO</w:t>
       </w:r>
-      <w:proofErr w:type="gramEnd"/>
+      <w:proofErr w:type="spellEnd"/>
       <w:r>
         <w:rPr>
           <w:rFonts w:ascii="Times New Roman" w:hAnsi="Times New Roman" w:cs="Times New Roman"/>
           <w:sz w:val="24"/>
           <w:szCs w:val="24"/>
         </w:rPr>
-        <w:t xml:space="preserve"> \Directrices.docx</w:t>
+        <w:t>\desarrollo\</w:t>
+      </w:r>
+      <w:proofErr w:type="spellStart"/>
+      <w:r>
+        <w:rPr>
+          <w:rFonts w:ascii="Times New Roman" w:hAnsi="Times New Roman" w:cs="Times New Roman"/>
+          <w:sz w:val="24"/>
+          <w:szCs w:val="24"/>
+        </w:rPr>
+        <w:t>SISTCONT</w:t>
+      </w:r>
+      <w:proofErr w:type="spellEnd"/>
+      <w:r>
+        <w:rPr>
+          <w:rFonts w:ascii="Times New Roman" w:hAnsi="Times New Roman" w:cs="Times New Roman"/>
+          <w:sz w:val="24"/>
+          <w:szCs w:val="24"/>
+        </w:rPr>
+        <w:t>\</w:t>
+      </w:r>
+      <w:proofErr w:type="spellStart"/>
+      <w:r>
+        <w:rPr>
+          <w:rFonts w:ascii="Times New Roman" w:hAnsi="Times New Roman" w:cs="Times New Roman"/>
+          <w:sz w:val="24"/>
+          <w:szCs w:val="24"/>
+        </w:rPr>
+        <w:t>Gestion</w:t>
+      </w:r>
+      <w:proofErr w:type="spellEnd"/>
+      <w:r>
+        <w:rPr>
+          <w:rFonts w:ascii="Times New Roman" w:hAnsi="Times New Roman" w:cs="Times New Roman"/>
+          <w:sz w:val="24"/>
+          <w:szCs w:val="24"/>
+        </w:rPr>
+        <w:t>\Directrices.docx</w:t>
       </w:r>
     </w:p>
     <w:p>
       <w:pPr>
+        <w:pStyle w:val="Prrafodelista"/>
         <w:rPr>
           <w:rFonts w:ascii="Times New Roman" w:hAnsi="Times New Roman" w:cs="Times New Roman"/>
           <w:sz w:val="24"/>
           <w:szCs w:val="24"/>
         </w:rPr>
       </w:pPr>
+      <w:bookmarkStart w:id="4" w:name="_GoBack"/>
+      <w:bookmarkEnd w:id="4"/>
     </w:p>
     <w:p>
       <w:pPr>
@@ -3055,16 +3018,60 @@
           <w:szCs w:val="24"/>
         </w:rPr>
       </w:pPr>
-      <w:proofErr w:type="gramStart"/>
+      <w:proofErr w:type="spellStart"/>
       <w:r>
         <w:rPr>
           <w:rFonts w:ascii="Times New Roman" w:hAnsi="Times New Roman" w:cs="Times New Roman"/>
           <w:sz w:val="24"/>
           <w:szCs w:val="24"/>
         </w:rPr>
+        <w:t>SOFTBIO</w:t>
+      </w:r>
+      <w:proofErr w:type="spellEnd"/>
+      <w:r>
+        <w:rPr>
+          <w:rFonts w:ascii="Times New Roman" w:hAnsi="Times New Roman" w:cs="Times New Roman"/>
+          <w:sz w:val="24"/>
+          <w:szCs w:val="24"/>
+        </w:rPr>
+        <w:t>\desarrollo\</w:t>
+      </w:r>
+      <w:proofErr w:type="spellStart"/>
+      <w:r>
+        <w:rPr>
+          <w:rFonts w:ascii="Times New Roman" w:hAnsi="Times New Roman" w:cs="Times New Roman"/>
+          <w:sz w:val="24"/>
+          <w:szCs w:val="24"/>
+        </w:rPr>
+        <w:t>SISTCONT</w:t>
+      </w:r>
+      <w:proofErr w:type="spellEnd"/>
+      <w:r>
+        <w:rPr>
+          <w:rFonts w:ascii="Times New Roman" w:hAnsi="Times New Roman" w:cs="Times New Roman"/>
+          <w:sz w:val="24"/>
+          <w:szCs w:val="24"/>
+        </w:rPr>
+        <w:t>\</w:t>
+      </w:r>
+      <w:proofErr w:type="spellStart"/>
+      <w:r>
+        <w:rPr>
+          <w:rFonts w:ascii="Times New Roman" w:hAnsi="Times New Roman" w:cs="Times New Roman"/>
+          <w:sz w:val="24"/>
+          <w:szCs w:val="24"/>
+        </w:rPr>
+        <w:t>Gestion</w:t>
+      </w:r>
+      <w:r>
+        <w:rPr>
+          <w:rFonts w:ascii="Times New Roman" w:hAnsi="Times New Roman" w:cs="Times New Roman"/>
+          <w:sz w:val="24"/>
+          <w:szCs w:val="24"/>
+        </w:rPr>
         <w:t>documentos</w:t>
       </w:r>
-      <w:proofErr w:type="gramEnd"/>
+      <w:proofErr w:type="spellEnd"/>
       <w:r>
         <w:rPr>
           <w:rFonts w:ascii="Times New Roman" w:hAnsi="Times New Roman" w:cs="Times New Roman"/>
@@ -3096,12 +3103,32 @@
     </w:p>
     <w:p>
       <w:pPr>
+        <w:pStyle w:val="Prrafodelista"/>
+        <w:rPr>
+          <w:rFonts w:ascii="Times New Roman" w:hAnsi="Times New Roman" w:cs="Times New Roman"/>
+          <w:sz w:val="24"/>
+          <w:szCs w:val="24"/>
+        </w:rPr>
+      </w:pPr>
+    </w:p>
+    <w:p>
+      <w:pPr>
+        <w:pStyle w:val="Prrafodelista"/>
+        <w:rPr>
+          <w:rFonts w:ascii="Times New Roman" w:hAnsi="Times New Roman" w:cs="Times New Roman"/>
+          <w:sz w:val="24"/>
+          <w:szCs w:val="24"/>
+        </w:rPr>
+      </w:pPr>
+    </w:p>
+    <w:p>
+      <w:pPr>
         <w:pStyle w:val="Ttulo3"/>
         <w:rPr>
           <w:rFonts w:cs="Times New Roman"/>
         </w:rPr>
       </w:pPr>
-      <w:bookmarkStart w:id="4" w:name="_Toc525777955"/>
+      <w:bookmarkStart w:id="5" w:name="_Toc525777955"/>
       <w:r>
         <w:rPr>
           <w:rFonts w:cs="Times New Roman"/>
@@ -3109,7 +3136,7 @@
         <w:lastRenderedPageBreak/>
         <w:t>Calendario del Plan de SCM</w:t>
       </w:r>
-      <w:bookmarkEnd w:id="4"/>
+      <w:bookmarkEnd w:id="5"/>
     </w:p>
     <w:tbl>
       <w:tblPr>
@@ -3427,16 +3454,7 @@
                 <w:szCs w:val="24"/>
                 <w:lang w:eastAsia="es-PE"/>
               </w:rPr>
-              <w:t xml:space="preserve">Repositorio </w:t>
-            </w:r>
-            <w:r>
-              <w:rPr>
-                <w:rFonts w:ascii="Times New Roman" w:eastAsia="Times New Roman" w:hAnsi="Times New Roman" w:cs="Times New Roman"/>
-                <w:sz w:val="24"/>
-                <w:szCs w:val="24"/>
-                <w:lang w:eastAsia="es-PE"/>
-              </w:rPr>
-              <w:t>actualizado con ramas, usuarios, plan del proyecto</w:t>
+              <w:t>Repositorio actualizado con ramas, usuarios, plan del proyecto</w:t>
             </w:r>
           </w:p>
         </w:tc>
@@ -4328,16 +4346,7 @@
                 <w:szCs w:val="24"/>
                 <w:lang w:eastAsia="es-PE"/>
               </w:rPr>
-              <w:t xml:space="preserve">Gestor de la </w:t>
-            </w:r>
-            <w:r>
-              <w:rPr>
-                <w:rFonts w:ascii="Times New Roman" w:eastAsia="Times New Roman" w:hAnsi="Times New Roman" w:cs="Times New Roman"/>
-                <w:sz w:val="24"/>
-                <w:szCs w:val="24"/>
-                <w:lang w:eastAsia="es-PE"/>
-              </w:rPr>
-              <w:t>gestión de la configuración</w:t>
+              <w:t>Gestor de la gestión de la configuración</w:t>
             </w:r>
           </w:p>
         </w:tc>
@@ -4824,16 +4833,7 @@
                 <w:szCs w:val="24"/>
                 <w:lang w:eastAsia="es-PE"/>
               </w:rPr>
-              <w:t xml:space="preserve">Gestor de la gestión de la </w:t>
-            </w:r>
-            <w:r>
-              <w:rPr>
-                <w:rFonts w:ascii="Times New Roman" w:eastAsia="Times New Roman" w:hAnsi="Times New Roman" w:cs="Times New Roman"/>
-                <w:sz w:val="24"/>
-                <w:szCs w:val="24"/>
-                <w:lang w:eastAsia="es-PE"/>
-              </w:rPr>
-              <w:t>configuración</w:t>
+              <w:t>Gestor de la gestión de la configuración</w:t>
             </w:r>
           </w:p>
         </w:tc>
@@ -5710,16 +5710,7 @@
                 <w:szCs w:val="24"/>
                 <w:lang w:eastAsia="es-PE"/>
               </w:rPr>
-              <w:t xml:space="preserve">Reportes </w:t>
-            </w:r>
-            <w:r>
-              <w:rPr>
-                <w:rFonts w:ascii="Times New Roman" w:eastAsia="Times New Roman" w:hAnsi="Times New Roman" w:cs="Times New Roman"/>
-                <w:sz w:val="24"/>
-                <w:szCs w:val="24"/>
-                <w:lang w:eastAsia="es-PE"/>
-              </w:rPr>
-              <w:t>de Auditorias (10)</w:t>
+              <w:t>Reportes de Auditorias (10)</w:t>
             </w:r>
           </w:p>
         </w:tc>
@@ -6172,7 +6163,7 @@
             <w:tcBorders>
               <w:top w:val="single" w:sz="6" w:space="0" w:color="CCCCCC"/>
               <w:left w:val="single" w:sz="6" w:space="0" w:color="000000"/>
-              <w:bottom w:val="single" w:sz="6" w:space="0" w:color="000000"/>
+              <w:bottom w:val="single" w:sz="6" w:space="0" w:color="CCCCCC"/>
               <w:right w:val="single" w:sz="6" w:space="0" w:color="000000"/>
             </w:tcBorders>
             <w:tcMar>
@@ -6230,7 +6221,7 @@
             <w:tcBorders>
               <w:top w:val="single" w:sz="6" w:space="0" w:color="CCCCCC"/>
               <w:left w:val="single" w:sz="6" w:space="0" w:color="CCCCCC"/>
-              <w:bottom w:val="single" w:sz="6" w:space="0" w:color="000000"/>
+              <w:bottom w:val="single" w:sz="6" w:space="0" w:color="CCCCCC"/>
               <w:right w:val="single" w:sz="6" w:space="0" w:color="000000"/>
             </w:tcBorders>
             <w:tcMar>
@@ -6269,7 +6260,7 @@
             <w:tcBorders>
               <w:top w:val="single" w:sz="6" w:space="0" w:color="CCCCCC"/>
               <w:left w:val="single" w:sz="6" w:space="0" w:color="CCCCCC"/>
-              <w:bottom w:val="single" w:sz="6" w:space="0" w:color="000000"/>
+              <w:bottom w:val="single" w:sz="6" w:space="0" w:color="CCCCCC"/>
               <w:right w:val="single" w:sz="6" w:space="0" w:color="000000"/>
             </w:tcBorders>
             <w:tcMar>
@@ -6312,7 +6303,7 @@
           <w:szCs w:val="24"/>
         </w:rPr>
       </w:pPr>
-      <w:bookmarkStart w:id="5" w:name="_Toc525777956"/>
+      <w:bookmarkStart w:id="6" w:name="_Toc525777956"/>
     </w:p>
     <w:p>
       <w:pPr>
@@ -6333,7 +6324,7 @@
         </w:rPr>
         <w:t>Actividades de la SCM:</w:t>
       </w:r>
-      <w:bookmarkEnd w:id="5"/>
+      <w:bookmarkEnd w:id="6"/>
     </w:p>
     <w:p>
       <w:pPr>
@@ -6347,14 +6338,14 @@
           <w:b w:val="0"/>
         </w:rPr>
       </w:pPr>
-      <w:bookmarkStart w:id="6" w:name="_Toc525777957"/>
+      <w:bookmarkStart w:id="7" w:name="_Toc525777957"/>
       <w:r>
         <w:rPr>
           <w:rFonts w:cs="Times New Roman"/>
         </w:rPr>
         <w:t>Identificación</w:t>
       </w:r>
-      <w:bookmarkEnd w:id="6"/>
+      <w:bookmarkEnd w:id="7"/>
     </w:p>
     <w:p>
       <w:pPr>
@@ -6368,7 +6359,7 @@
           <w:szCs w:val="24"/>
         </w:rPr>
       </w:pPr>
-      <w:bookmarkStart w:id="7" w:name="_Toc525777958"/>
+      <w:bookmarkStart w:id="8" w:name="_Toc525777958"/>
       <w:r>
         <w:rPr>
           <w:rFonts w:cs="Times New Roman"/>
@@ -6376,7 +6367,7 @@
         </w:rPr>
         <w:t>Cuadro con los elementos clasificados.</w:t>
       </w:r>
-      <w:bookmarkEnd w:id="7"/>
+      <w:bookmarkEnd w:id="8"/>
       <w:r>
         <w:rPr>
           <w:rFonts w:cs="Times New Roman"/>
@@ -7825,16 +7816,7 @@
                 <w:szCs w:val="24"/>
                 <w:lang w:eastAsia="es-PE"/>
               </w:rPr>
-              <w:t xml:space="preserve">Especificación de caso de uso Gestionar </w:t>
-            </w:r>
-            <w:r>
-              <w:rPr>
-                <w:rFonts w:ascii="Times New Roman" w:eastAsia="Times New Roman" w:hAnsi="Times New Roman" w:cs="Times New Roman"/>
-                <w:sz w:val="24"/>
-                <w:szCs w:val="24"/>
-                <w:lang w:eastAsia="es-PE"/>
-              </w:rPr>
-              <w:t>Pago</w:t>
+              <w:t>Especificación de caso de uso Gestionar Pago</w:t>
             </w:r>
           </w:p>
         </w:tc>
@@ -10528,11 +10510,7 @@
           <w:szCs w:val="24"/>
         </w:rPr>
       </w:pPr>
-      <w:bookmarkStart w:id="8" w:name="_Toc525777959"/>
-    </w:p>
-    <w:p>
-      <w:bookmarkStart w:id="9" w:name="_GoBack"/>
-      <w:bookmarkEnd w:id="9"/>
+      <w:bookmarkStart w:id="9" w:name="_Toc525777959"/>
     </w:p>
     <w:p>
       <w:pPr>
@@ -10553,7 +10531,7 @@
         </w:rPr>
         <w:t>Fórmulas de las Nomenclaturas de los ítems.</w:t>
       </w:r>
-      <w:bookmarkEnd w:id="8"/>
+      <w:bookmarkEnd w:id="9"/>
     </w:p>
     <w:p>
       <w:pPr>
@@ -12885,7 +12863,6 @@
                 <w:szCs w:val="20"/>
                 <w:lang w:val="es-ES" w:eastAsia="es-ES"/>
               </w:rPr>
-              <w:lastRenderedPageBreak/>
               <w:t>WMP-V2.2</w:t>
             </w:r>
             <w:proofErr w:type="spellEnd"/>
@@ -13009,6 +12986,7 @@
                 <w:szCs w:val="20"/>
                 <w:lang w:val="es-ES" w:eastAsia="es-ES"/>
               </w:rPr>
+              <w:lastRenderedPageBreak/>
               <w:t>WKB-V8.0</w:t>
             </w:r>
             <w:proofErr w:type="spellEnd"/>
@@ -13851,7 +13829,7 @@
         <w:color w:val="4472C4" w:themeColor="accent1"/>
         <w:lang w:val="es-ES"/>
       </w:rPr>
-      <w:t>10</w:t>
+      <w:t>7</w:t>
     </w:r>
     <w:r>
       <w:rPr>
@@ -14317,7 +14295,7 @@
     <w:lsdException w:name="Table Web 2" w:semiHidden="1" w:unhideWhenUsed="1"/>
     <w:lsdException w:name="Table Web 3" w:semiHidden="1" w:unhideWhenUsed="1"/>
     <w:lsdException w:name="Balloon Text" w:semiHidden="1" w:unhideWhenUsed="1"/>
-    <w:lsdException w:name="Table Grid" w:semiHidden="1" w:uiPriority="39" w:unhideWhenUsed="1"/>
+    <w:lsdException w:name="Table Grid" w:uiPriority="39"/>
     <w:lsdException w:name="Table Theme" w:semiHidden="1" w:unhideWhenUsed="1"/>
     <w:lsdException w:name="Placeholder Text" w:semiHidden="1"/>
     <w:lsdException w:name="Light Shading"/>
@@ -15132,7 +15110,7 @@
 </file>
 
 <file path=customXml/itemProps2.xml><?xml version="1.0" encoding="utf-8"?>
-<ds:datastoreItem xmlns:ds="http://schemas.openxmlformats.org/officeDocument/2006/customXml" ds:itemID="{B722EBF0-6DD9-429E-8A40-175358C8482B}">
+<ds:datastoreItem xmlns:ds="http://schemas.openxmlformats.org/officeDocument/2006/customXml" ds:itemID="{B912E813-7062-461A-86CF-8297F0FEE6F6}">
   <ds:schemaRefs>
     <ds:schemaRef ds:uri="http://schemas.openxmlformats.org/officeDocument/2006/bibliography"/>
   </ds:schemaRefs>

--- a/documentos/PGC.docx
+++ b/documentos/PGC.docx
@@ -1,6 +1,6 @@
 
 <file path=word/document.xml><?xml version="1.0" encoding="utf-8"?>
-<w:document xmlns:wpc="http://schemas.microsoft.com/office/word/2010/wordprocessingCanvas" xmlns:mc="http://schemas.openxmlformats.org/markup-compatibility/2006" xmlns:o="urn:schemas-microsoft-com:office:office" xmlns:r="http://schemas.openxmlformats.org/officeDocument/2006/relationships" xmlns:m="http://schemas.openxmlformats.org/officeDocument/2006/math" xmlns:v="urn:schemas-microsoft-com:vml" xmlns:wp14="http://schemas.microsoft.com/office/word/2010/wordprocessingDrawing" xmlns:wp="http://schemas.openxmlformats.org/drawingml/2006/wordprocessingDrawing" xmlns:w10="urn:schemas-microsoft-com:office:word" xmlns:w="http://schemas.openxmlformats.org/wordprocessingml/2006/main" xmlns:w14="http://schemas.microsoft.com/office/word/2010/wordml" xmlns:w15="http://schemas.microsoft.com/office/word/2012/wordml" xmlns:wpg="http://schemas.microsoft.com/office/word/2010/wordprocessingGroup" xmlns:wpi="http://schemas.microsoft.com/office/word/2010/wordprocessingInk" xmlns:wne="http://schemas.microsoft.com/office/word/2006/wordml" xmlns:wps="http://schemas.microsoft.com/office/word/2010/wordprocessingShape" mc:Ignorable="w14 w15 wp14">
+<w:document xmlns:wpc="http://schemas.microsoft.com/office/word/2010/wordprocessingCanvas" xmlns:cx="http://schemas.microsoft.com/office/drawing/2014/chartex" xmlns:cx1="http://schemas.microsoft.com/office/drawing/2015/9/8/chartex" xmlns:cx2="http://schemas.microsoft.com/office/drawing/2015/10/21/chartex" xmlns:cx3="http://schemas.microsoft.com/office/drawing/2016/5/9/chartex" xmlns:cx4="http://schemas.microsoft.com/office/drawing/2016/5/10/chartex" xmlns:cx5="http://schemas.microsoft.com/office/drawing/2016/5/11/chartex" xmlns:cx6="http://schemas.microsoft.com/office/drawing/2016/5/12/chartex" xmlns:cx7="http://schemas.microsoft.com/office/drawing/2016/5/13/chartex" xmlns:cx8="http://schemas.microsoft.com/office/drawing/2016/5/14/chartex" xmlns:mc="http://schemas.openxmlformats.org/markup-compatibility/2006" xmlns:aink="http://schemas.microsoft.com/office/drawing/2016/ink" xmlns:am3d="http://schemas.microsoft.com/office/drawing/2017/model3d" xmlns:o="urn:schemas-microsoft-com:office:office" xmlns:r="http://schemas.openxmlformats.org/officeDocument/2006/relationships" xmlns:m="http://schemas.openxmlformats.org/officeDocument/2006/math" xmlns:v="urn:schemas-microsoft-com:vml" xmlns:wp14="http://schemas.microsoft.com/office/word/2010/wordprocessingDrawing" xmlns:wp="http://schemas.openxmlformats.org/drawingml/2006/wordprocessingDrawing" xmlns:w10="urn:schemas-microsoft-com:office:word" xmlns:w="http://schemas.openxmlformats.org/wordprocessingml/2006/main" xmlns:w14="http://schemas.microsoft.com/office/word/2010/wordml" xmlns:w15="http://schemas.microsoft.com/office/word/2012/wordml" xmlns:w16cid="http://schemas.microsoft.com/office/word/2016/wordml/cid" xmlns:w16se="http://schemas.microsoft.com/office/word/2015/wordml/symex" xmlns:wpg="http://schemas.microsoft.com/office/word/2010/wordprocessingGroup" xmlns:wpi="http://schemas.microsoft.com/office/word/2010/wordprocessingInk" xmlns:wne="http://schemas.microsoft.com/office/word/2006/wordml" xmlns:wps="http://schemas.microsoft.com/office/word/2010/wordprocessingShape" mc:Ignorable="w14 w15 w16se w16cid wp14">
   <w:body>
     <w:p>
       <w:pPr>
@@ -87,25 +87,7 @@
           <w:sz w:val="48"/>
           <w:lang w:val="es-ES"/>
         </w:rPr>
-        <w:t xml:space="preserve">PLAN DE </w:t>
-      </w:r>
-      <w:proofErr w:type="spellStart"/>
-      <w:r>
-        <w:rPr>
-          <w:rFonts w:ascii="Times New Roman" w:hAnsi="Times New Roman" w:cs="Times New Roman"/>
-          <w:sz w:val="48"/>
-          <w:lang w:val="es-ES"/>
-        </w:rPr>
-        <w:t>GESTION</w:t>
-      </w:r>
-      <w:proofErr w:type="spellEnd"/>
-      <w:r>
-        <w:rPr>
-          <w:rFonts w:ascii="Times New Roman" w:hAnsi="Times New Roman" w:cs="Times New Roman"/>
-          <w:sz w:val="48"/>
-          <w:lang w:val="es-ES"/>
-        </w:rPr>
-        <w:t xml:space="preserve"> </w:t>
+        <w:t xml:space="preserve">PLAN DE GESTION </w:t>
       </w:r>
     </w:p>
     <w:p>
@@ -123,18 +105,8 @@
           <w:sz w:val="48"/>
           <w:lang w:val="es-ES"/>
         </w:rPr>
-        <w:t xml:space="preserve">DE LA </w:t>
+        <w:t>DE LA CONFIGURACION</w:t>
       </w:r>
-      <w:proofErr w:type="spellStart"/>
-      <w:r>
-        <w:rPr>
-          <w:rFonts w:ascii="Times New Roman" w:hAnsi="Times New Roman" w:cs="Times New Roman"/>
-          <w:sz w:val="48"/>
-          <w:lang w:val="es-ES"/>
-        </w:rPr>
-        <w:t>CONFIGURACION</w:t>
-      </w:r>
-      <w:proofErr w:type="spellEnd"/>
     </w:p>
     <w:p>
       <w:pPr>
@@ -160,18 +132,8 @@
           <w:sz w:val="32"/>
           <w:lang w:val="es-ES"/>
         </w:rPr>
-        <w:t xml:space="preserve">EMPRESA </w:t>
+        <w:t>EMPRESA BIOSAC</w:t>
       </w:r>
-      <w:proofErr w:type="spellStart"/>
-      <w:r>
-        <w:rPr>
-          <w:rFonts w:ascii="Times New Roman" w:hAnsi="Times New Roman" w:cs="Times New Roman"/>
-          <w:sz w:val="32"/>
-          <w:lang w:val="es-ES"/>
-        </w:rPr>
-        <w:t>BIOSAC</w:t>
-      </w:r>
-      <w:proofErr w:type="spellEnd"/>
     </w:p>
     <w:p>
       <w:pPr>
@@ -1554,27 +1516,7 @@
           <w:szCs w:val="24"/>
           <w:lang w:eastAsia="es-PE"/>
         </w:rPr>
-        <w:t xml:space="preserve">La empresa </w:t>
-      </w:r>
-      <w:proofErr w:type="spellStart"/>
-      <w:r>
-        <w:rPr>
-          <w:rFonts w:ascii="Times New Roman" w:eastAsia="Times New Roman" w:hAnsi="Times New Roman" w:cs="Times New Roman"/>
-          <w:sz w:val="24"/>
-          <w:szCs w:val="24"/>
-          <w:lang w:eastAsia="es-PE"/>
-        </w:rPr>
-        <w:t>BIO-SAC</w:t>
-      </w:r>
-      <w:proofErr w:type="spellEnd"/>
-      <w:r>
-        <w:rPr>
-          <w:rFonts w:ascii="Times New Roman" w:eastAsia="Times New Roman" w:hAnsi="Times New Roman" w:cs="Times New Roman"/>
-          <w:sz w:val="24"/>
-          <w:szCs w:val="24"/>
-          <w:lang w:eastAsia="es-PE"/>
-        </w:rPr>
-        <w:t xml:space="preserve"> tiene en su cartera 05 proyectos de desarrollo de software en implementación y 06 en mantenimiento de los cuales tiene problemas en el control de versiones, documentación</w:t>
+        <w:t>La empresa BIO-SAC tiene en su cartera 05 proyectos de desarrollo de software en implementación y 06 en mantenimiento de los cuales tiene problemas en el control de versiones, documentación</w:t>
       </w:r>
       <w:r>
         <w:rPr>
@@ -1609,7 +1551,6 @@
           <w:lang w:eastAsia="es-PE"/>
         </w:rPr>
       </w:pPr>
-      <w:proofErr w:type="spellStart"/>
       <w:r>
         <w:rPr>
           <w:rFonts w:ascii="Times New Roman" w:eastAsia="Times New Roman" w:hAnsi="Times New Roman" w:cs="Times New Roman"/>
@@ -1617,17 +1558,7 @@
           <w:szCs w:val="24"/>
           <w:lang w:eastAsia="es-PE"/>
         </w:rPr>
-        <w:t>BIO-SAC</w:t>
-      </w:r>
-      <w:proofErr w:type="spellEnd"/>
-      <w:r>
-        <w:rPr>
-          <w:rFonts w:ascii="Times New Roman" w:eastAsia="Times New Roman" w:hAnsi="Times New Roman" w:cs="Times New Roman"/>
-          <w:sz w:val="24"/>
-          <w:szCs w:val="24"/>
-          <w:lang w:eastAsia="es-PE"/>
-        </w:rPr>
-        <w:t xml:space="preserve"> actualmente tiene almacenado los proyectos en un equipo Windows que hace la función de </w:t>
+        <w:t xml:space="preserve">BIO-SAC actualmente tiene almacenado los proyectos en un equipo Windows que hace la función de </w:t>
       </w:r>
       <w:proofErr w:type="spellStart"/>
       <w:r>
@@ -2025,7 +1956,6 @@
                 <w:lang w:eastAsia="es-PE"/>
               </w:rPr>
             </w:pPr>
-            <w:proofErr w:type="spellStart"/>
             <w:r>
               <w:rPr>
                 <w:rFonts w:ascii="Times New Roman" w:eastAsia="Times New Roman" w:hAnsi="Times New Roman" w:cs="Times New Roman"/>
@@ -2036,20 +1966,7 @@
                 <w:szCs w:val="24"/>
                 <w:lang w:eastAsia="es-PE"/>
               </w:rPr>
-              <w:t>CANT</w:t>
-            </w:r>
-            <w:proofErr w:type="spellEnd"/>
-            <w:r>
-              <w:rPr>
-                <w:rFonts w:ascii="Times New Roman" w:eastAsia="Times New Roman" w:hAnsi="Times New Roman" w:cs="Times New Roman"/>
-                <w:b/>
-                <w:bCs/>
-                <w:color w:val="000000"/>
-                <w:sz w:val="24"/>
-                <w:szCs w:val="24"/>
-                <w:lang w:eastAsia="es-PE"/>
-              </w:rPr>
-              <w:t>.</w:t>
+              <w:t>CANT.</w:t>
             </w:r>
           </w:p>
         </w:tc>
@@ -2824,41 +2741,13 @@
           <w:szCs w:val="24"/>
         </w:rPr>
       </w:pPr>
-      <w:proofErr w:type="spellStart"/>
       <w:r>
         <w:rPr>
           <w:rFonts w:ascii="Times New Roman" w:hAnsi="Times New Roman" w:cs="Times New Roman"/>
           <w:sz w:val="24"/>
           <w:szCs w:val="24"/>
         </w:rPr>
-        <w:t>SOFTBIO</w:t>
-      </w:r>
-      <w:proofErr w:type="spellEnd"/>
-      <w:r>
-        <w:rPr>
-          <w:rFonts w:ascii="Times New Roman" w:hAnsi="Times New Roman" w:cs="Times New Roman"/>
-          <w:sz w:val="24"/>
-          <w:szCs w:val="24"/>
-        </w:rPr>
-        <w:t>\desarrollo\</w:t>
-      </w:r>
-      <w:proofErr w:type="spellStart"/>
-      <w:r>
-        <w:rPr>
-          <w:rFonts w:ascii="Times New Roman" w:hAnsi="Times New Roman" w:cs="Times New Roman"/>
-          <w:sz w:val="24"/>
-          <w:szCs w:val="24"/>
-        </w:rPr>
-        <w:t>SISTCONT</w:t>
-      </w:r>
-      <w:proofErr w:type="spellEnd"/>
-      <w:r>
-        <w:rPr>
-          <w:rFonts w:ascii="Times New Roman" w:hAnsi="Times New Roman" w:cs="Times New Roman"/>
-          <w:sz w:val="24"/>
-          <w:szCs w:val="24"/>
-        </w:rPr>
-        <w:t>\</w:t>
+        <w:t>SOFTBIO\desarrollo\SISTCONT\</w:t>
       </w:r>
       <w:proofErr w:type="spellStart"/>
       <w:r>
@@ -2910,6 +2799,8 @@
         </w:rPr>
         <w:t xml:space="preserve">Las directrices se encuentran en la siguiente ruta: </w:t>
       </w:r>
+      <w:bookmarkStart w:id="4" w:name="_GoBack"/>
+      <w:bookmarkEnd w:id="4"/>
     </w:p>
     <w:p>
       <w:pPr>
@@ -2920,41 +2811,13 @@
           <w:szCs w:val="24"/>
         </w:rPr>
       </w:pPr>
-      <w:proofErr w:type="spellStart"/>
       <w:r>
         <w:rPr>
           <w:rFonts w:ascii="Times New Roman" w:hAnsi="Times New Roman" w:cs="Times New Roman"/>
           <w:sz w:val="24"/>
           <w:szCs w:val="24"/>
         </w:rPr>
-        <w:t>SOFTBIO</w:t>
-      </w:r>
-      <w:proofErr w:type="spellEnd"/>
-      <w:r>
-        <w:rPr>
-          <w:rFonts w:ascii="Times New Roman" w:hAnsi="Times New Roman" w:cs="Times New Roman"/>
-          <w:sz w:val="24"/>
-          <w:szCs w:val="24"/>
-        </w:rPr>
-        <w:t>\desarrollo\</w:t>
-      </w:r>
-      <w:proofErr w:type="spellStart"/>
-      <w:r>
-        <w:rPr>
-          <w:rFonts w:ascii="Times New Roman" w:hAnsi="Times New Roman" w:cs="Times New Roman"/>
-          <w:sz w:val="24"/>
-          <w:szCs w:val="24"/>
-        </w:rPr>
-        <w:t>SISTCONT</w:t>
-      </w:r>
-      <w:proofErr w:type="spellEnd"/>
-      <w:r>
-        <w:rPr>
-          <w:rFonts w:ascii="Times New Roman" w:hAnsi="Times New Roman" w:cs="Times New Roman"/>
-          <w:sz w:val="24"/>
-          <w:szCs w:val="24"/>
-        </w:rPr>
-        <w:t>\</w:t>
+        <w:t>SOFTBIO\desarrollo\SISTCONT\</w:t>
       </w:r>
       <w:proofErr w:type="spellStart"/>
       <w:r>
@@ -2984,8 +2847,6 @@
           <w:szCs w:val="24"/>
         </w:rPr>
       </w:pPr>
-      <w:bookmarkStart w:id="4" w:name="_GoBack"/>
-      <w:bookmarkEnd w:id="4"/>
     </w:p>
     <w:p>
       <w:pPr>
@@ -3018,14 +2879,22 @@
           <w:szCs w:val="24"/>
         </w:rPr>
       </w:pPr>
-      <w:proofErr w:type="spellStart"/>
       <w:r>
         <w:rPr>
           <w:rFonts w:ascii="Times New Roman" w:hAnsi="Times New Roman" w:cs="Times New Roman"/>
           <w:sz w:val="24"/>
           <w:szCs w:val="24"/>
         </w:rPr>
-        <w:t>SOFTBIO</w:t>
+        <w:t>SOFTBIO\desarrollo\SISTCONT\</w:t>
+      </w:r>
+      <w:proofErr w:type="spellStart"/>
+      <w:r>
+        <w:rPr>
+          <w:rFonts w:ascii="Times New Roman" w:hAnsi="Times New Roman" w:cs="Times New Roman"/>
+          <w:sz w:val="24"/>
+          <w:szCs w:val="24"/>
+        </w:rPr>
+        <w:t>Gestion</w:t>
       </w:r>
       <w:proofErr w:type="spellEnd"/>
       <w:r>
@@ -3034,51 +2903,7 @@
           <w:sz w:val="24"/>
           <w:szCs w:val="24"/>
         </w:rPr>
-        <w:t>\desarrollo\</w:t>
-      </w:r>
-      <w:proofErr w:type="spellStart"/>
-      <w:r>
-        <w:rPr>
-          <w:rFonts w:ascii="Times New Roman" w:hAnsi="Times New Roman" w:cs="Times New Roman"/>
-          <w:sz w:val="24"/>
-          <w:szCs w:val="24"/>
-        </w:rPr>
-        <w:t>SISTCONT</w:t>
-      </w:r>
-      <w:proofErr w:type="spellEnd"/>
-      <w:r>
-        <w:rPr>
-          <w:rFonts w:ascii="Times New Roman" w:hAnsi="Times New Roman" w:cs="Times New Roman"/>
-          <w:sz w:val="24"/>
-          <w:szCs w:val="24"/>
-        </w:rPr>
-        <w:t>\</w:t>
-      </w:r>
-      <w:proofErr w:type="spellStart"/>
-      <w:r>
-        <w:rPr>
-          <w:rFonts w:ascii="Times New Roman" w:hAnsi="Times New Roman" w:cs="Times New Roman"/>
-          <w:sz w:val="24"/>
-          <w:szCs w:val="24"/>
-        </w:rPr>
-        <w:t>Gestion</w:t>
-      </w:r>
-      <w:r>
-        <w:rPr>
-          <w:rFonts w:ascii="Times New Roman" w:hAnsi="Times New Roman" w:cs="Times New Roman"/>
-          <w:sz w:val="24"/>
-          <w:szCs w:val="24"/>
-        </w:rPr>
-        <w:t>documentos</w:t>
-      </w:r>
-      <w:proofErr w:type="spellEnd"/>
-      <w:r>
-        <w:rPr>
-          <w:rFonts w:ascii="Times New Roman" w:hAnsi="Times New Roman" w:cs="Times New Roman"/>
-          <w:sz w:val="24"/>
-          <w:szCs w:val="24"/>
-        </w:rPr>
-        <w:t xml:space="preserve"> \Procedimientos.docx</w:t>
+        <w:t>\Procedimientos.docx</w:t>
       </w:r>
     </w:p>
     <w:p>
@@ -5343,27 +5168,7 @@
                 <w:szCs w:val="24"/>
                 <w:lang w:eastAsia="es-PE"/>
               </w:rPr>
-              <w:t xml:space="preserve">Definición de Reportes para el Estado (Jefe de </w:t>
-            </w:r>
-            <w:proofErr w:type="spellStart"/>
-            <w:r>
-              <w:rPr>
-                <w:rFonts w:ascii="Times New Roman" w:eastAsia="Times New Roman" w:hAnsi="Times New Roman" w:cs="Times New Roman"/>
-                <w:sz w:val="24"/>
-                <w:szCs w:val="24"/>
-                <w:lang w:eastAsia="es-PE"/>
-              </w:rPr>
-              <w:t>PY</w:t>
-            </w:r>
-            <w:proofErr w:type="spellEnd"/>
-            <w:r>
-              <w:rPr>
-                <w:rFonts w:ascii="Times New Roman" w:eastAsia="Times New Roman" w:hAnsi="Times New Roman" w:cs="Times New Roman"/>
-                <w:sz w:val="24"/>
-                <w:szCs w:val="24"/>
-                <w:lang w:eastAsia="es-PE"/>
-              </w:rPr>
-              <w:t xml:space="preserve"> - 4)</w:t>
+              <w:t>Definición de Reportes para el Estado (Jefe de PY - 4)</w:t>
             </w:r>
           </w:p>
         </w:tc>
@@ -6530,21 +6335,8 @@
                 <w:szCs w:val="24"/>
                 <w:lang w:eastAsia="es-PE"/>
               </w:rPr>
-              <w:t xml:space="preserve">NOMBRE DEL </w:t>
-            </w:r>
-            <w:proofErr w:type="spellStart"/>
-            <w:r>
-              <w:rPr>
-                <w:rFonts w:ascii="Times New Roman" w:eastAsia="Times New Roman" w:hAnsi="Times New Roman" w:cs="Times New Roman"/>
-                <w:b/>
-                <w:bCs/>
-                <w:sz w:val="24"/>
-                <w:szCs w:val="24"/>
-                <w:lang w:eastAsia="es-PE"/>
-              </w:rPr>
-              <w:t>ITEM</w:t>
-            </w:r>
-            <w:proofErr w:type="spellEnd"/>
+              <w:t>NOMBRE DEL ITEM</w:t>
+            </w:r>
           </w:p>
         </w:tc>
         <w:tc>
@@ -6887,7 +6679,6 @@
                 <w:lang w:eastAsia="es-PE"/>
               </w:rPr>
             </w:pPr>
-            <w:proofErr w:type="spellStart"/>
             <w:r>
               <w:rPr>
                 <w:rFonts w:ascii="Times New Roman" w:eastAsia="Times New Roman" w:hAnsi="Times New Roman" w:cs="Times New Roman"/>
@@ -6897,7 +6688,6 @@
               </w:rPr>
               <w:t>DOCX</w:t>
             </w:r>
-            <w:proofErr w:type="spellEnd"/>
           </w:p>
         </w:tc>
         <w:tc>
@@ -7085,7 +6875,6 @@
                 <w:lang w:eastAsia="es-PE"/>
               </w:rPr>
             </w:pPr>
-            <w:proofErr w:type="spellStart"/>
             <w:r>
               <w:rPr>
                 <w:rFonts w:ascii="Times New Roman" w:eastAsia="Times New Roman" w:hAnsi="Times New Roman" w:cs="Times New Roman"/>
@@ -7095,7 +6884,6 @@
               </w:rPr>
               <w:t>DOCX</w:t>
             </w:r>
-            <w:proofErr w:type="spellEnd"/>
           </w:p>
         </w:tc>
         <w:tc>
@@ -7125,7 +6913,6 @@
                 <w:lang w:eastAsia="es-PE"/>
               </w:rPr>
             </w:pPr>
-            <w:proofErr w:type="spellStart"/>
             <w:r>
               <w:rPr>
                 <w:rFonts w:ascii="Times New Roman" w:eastAsia="Times New Roman" w:hAnsi="Times New Roman" w:cs="Times New Roman"/>
@@ -7135,7 +6922,6 @@
               </w:rPr>
               <w:t>SISTCONT</w:t>
             </w:r>
-            <w:proofErr w:type="spellEnd"/>
           </w:p>
         </w:tc>
       </w:tr>
@@ -7285,7 +7071,6 @@
                 <w:lang w:eastAsia="es-PE"/>
               </w:rPr>
             </w:pPr>
-            <w:proofErr w:type="spellStart"/>
             <w:r>
               <w:rPr>
                 <w:rFonts w:ascii="Times New Roman" w:eastAsia="Times New Roman" w:hAnsi="Times New Roman" w:cs="Times New Roman"/>
@@ -7295,7 +7080,6 @@
               </w:rPr>
               <w:t>DOCX</w:t>
             </w:r>
-            <w:proofErr w:type="spellEnd"/>
           </w:p>
         </w:tc>
         <w:tc>
@@ -7325,7 +7109,6 @@
                 <w:lang w:eastAsia="es-PE"/>
               </w:rPr>
             </w:pPr>
-            <w:proofErr w:type="spellStart"/>
             <w:r>
               <w:rPr>
                 <w:rFonts w:ascii="Times New Roman" w:eastAsia="Times New Roman" w:hAnsi="Times New Roman" w:cs="Times New Roman"/>
@@ -7335,7 +7118,6 @@
               </w:rPr>
               <w:t>SISTCONT</w:t>
             </w:r>
-            <w:proofErr w:type="spellEnd"/>
           </w:p>
         </w:tc>
       </w:tr>
@@ -7485,7 +7267,6 @@
                 <w:lang w:eastAsia="es-PE"/>
               </w:rPr>
             </w:pPr>
-            <w:proofErr w:type="spellStart"/>
             <w:r>
               <w:rPr>
                 <w:rFonts w:ascii="Times New Roman" w:eastAsia="Times New Roman" w:hAnsi="Times New Roman" w:cs="Times New Roman"/>
@@ -7495,7 +7276,6 @@
               </w:rPr>
               <w:t>DOCX</w:t>
             </w:r>
-            <w:proofErr w:type="spellEnd"/>
           </w:p>
         </w:tc>
         <w:tc>
@@ -7525,7 +7305,6 @@
                 <w:lang w:eastAsia="es-PE"/>
               </w:rPr>
             </w:pPr>
-            <w:proofErr w:type="spellStart"/>
             <w:r>
               <w:rPr>
                 <w:rFonts w:ascii="Times New Roman" w:eastAsia="Times New Roman" w:hAnsi="Times New Roman" w:cs="Times New Roman"/>
@@ -7535,7 +7314,6 @@
               </w:rPr>
               <w:t>SISTCONT</w:t>
             </w:r>
-            <w:proofErr w:type="spellEnd"/>
           </w:p>
         </w:tc>
       </w:tr>
@@ -7685,7 +7463,6 @@
                 <w:lang w:eastAsia="es-PE"/>
               </w:rPr>
             </w:pPr>
-            <w:proofErr w:type="spellStart"/>
             <w:r>
               <w:rPr>
                 <w:rFonts w:ascii="Times New Roman" w:eastAsia="Times New Roman" w:hAnsi="Times New Roman" w:cs="Times New Roman"/>
@@ -7695,7 +7472,6 @@
               </w:rPr>
               <w:t>DOCX</w:t>
             </w:r>
-            <w:proofErr w:type="spellEnd"/>
           </w:p>
         </w:tc>
         <w:tc>
@@ -7725,7 +7501,6 @@
                 <w:lang w:eastAsia="es-PE"/>
               </w:rPr>
             </w:pPr>
-            <w:proofErr w:type="spellStart"/>
             <w:r>
               <w:rPr>
                 <w:rFonts w:ascii="Times New Roman" w:eastAsia="Times New Roman" w:hAnsi="Times New Roman" w:cs="Times New Roman"/>
@@ -7735,7 +7510,6 @@
               </w:rPr>
               <w:t>SISTCONT</w:t>
             </w:r>
-            <w:proofErr w:type="spellEnd"/>
           </w:p>
         </w:tc>
       </w:tr>
@@ -7885,7 +7659,6 @@
                 <w:lang w:eastAsia="es-PE"/>
               </w:rPr>
             </w:pPr>
-            <w:proofErr w:type="spellStart"/>
             <w:r>
               <w:rPr>
                 <w:rFonts w:ascii="Times New Roman" w:eastAsia="Times New Roman" w:hAnsi="Times New Roman" w:cs="Times New Roman"/>
@@ -7895,7 +7668,6 @@
               </w:rPr>
               <w:t>DOCX</w:t>
             </w:r>
-            <w:proofErr w:type="spellEnd"/>
           </w:p>
         </w:tc>
         <w:tc>
@@ -7925,7 +7697,6 @@
                 <w:lang w:eastAsia="es-PE"/>
               </w:rPr>
             </w:pPr>
-            <w:proofErr w:type="spellStart"/>
             <w:r>
               <w:rPr>
                 <w:rFonts w:ascii="Times New Roman" w:eastAsia="Times New Roman" w:hAnsi="Times New Roman" w:cs="Times New Roman"/>
@@ -7935,7 +7706,6 @@
               </w:rPr>
               <w:t>SISTCONT</w:t>
             </w:r>
-            <w:proofErr w:type="spellEnd"/>
           </w:p>
         </w:tc>
       </w:tr>
@@ -8085,7 +7855,6 @@
                 <w:lang w:eastAsia="es-PE"/>
               </w:rPr>
             </w:pPr>
-            <w:proofErr w:type="spellStart"/>
             <w:r>
               <w:rPr>
                 <w:rFonts w:ascii="Times New Roman" w:eastAsia="Times New Roman" w:hAnsi="Times New Roman" w:cs="Times New Roman"/>
@@ -8095,7 +7864,6 @@
               </w:rPr>
               <w:t>DOCX</w:t>
             </w:r>
-            <w:proofErr w:type="spellEnd"/>
           </w:p>
         </w:tc>
         <w:tc>
@@ -8125,7 +7893,6 @@
                 <w:lang w:eastAsia="es-PE"/>
               </w:rPr>
             </w:pPr>
-            <w:proofErr w:type="spellStart"/>
             <w:r>
               <w:rPr>
                 <w:rFonts w:ascii="Times New Roman" w:eastAsia="Times New Roman" w:hAnsi="Times New Roman" w:cs="Times New Roman"/>
@@ -8135,7 +7902,6 @@
               </w:rPr>
               <w:t>SISTCONT</w:t>
             </w:r>
-            <w:proofErr w:type="spellEnd"/>
           </w:p>
         </w:tc>
       </w:tr>
@@ -8323,7 +8089,6 @@
                 <w:lang w:eastAsia="es-PE"/>
               </w:rPr>
             </w:pPr>
-            <w:proofErr w:type="spellStart"/>
             <w:r>
               <w:rPr>
                 <w:rFonts w:ascii="Times New Roman" w:eastAsia="Times New Roman" w:hAnsi="Times New Roman" w:cs="Times New Roman"/>
@@ -8333,7 +8098,6 @@
               </w:rPr>
               <w:t>SISTCONT</w:t>
             </w:r>
-            <w:proofErr w:type="spellEnd"/>
           </w:p>
         </w:tc>
       </w:tr>
@@ -8483,7 +8247,6 @@
                 <w:lang w:eastAsia="es-PE"/>
               </w:rPr>
             </w:pPr>
-            <w:proofErr w:type="spellStart"/>
             <w:r>
               <w:rPr>
                 <w:rFonts w:ascii="Times New Roman" w:eastAsia="Times New Roman" w:hAnsi="Times New Roman" w:cs="Times New Roman"/>
@@ -8493,7 +8256,6 @@
               </w:rPr>
               <w:t>DOCX</w:t>
             </w:r>
-            <w:proofErr w:type="spellEnd"/>
           </w:p>
         </w:tc>
         <w:tc>
@@ -8523,7 +8285,6 @@
                 <w:lang w:eastAsia="es-PE"/>
               </w:rPr>
             </w:pPr>
-            <w:proofErr w:type="spellStart"/>
             <w:r>
               <w:rPr>
                 <w:rFonts w:ascii="Times New Roman" w:eastAsia="Times New Roman" w:hAnsi="Times New Roman" w:cs="Times New Roman"/>
@@ -8533,7 +8294,6 @@
               </w:rPr>
               <w:t>SISTCONT</w:t>
             </w:r>
-            <w:proofErr w:type="spellEnd"/>
           </w:p>
         </w:tc>
       </w:tr>
@@ -8607,7 +8367,6 @@
                 <w:lang w:eastAsia="es-PE"/>
               </w:rPr>
             </w:pPr>
-            <w:proofErr w:type="spellStart"/>
             <w:r>
               <w:rPr>
                 <w:rFonts w:ascii="Times New Roman" w:eastAsia="Times New Roman" w:hAnsi="Times New Roman" w:cs="Times New Roman"/>
@@ -8617,7 +8376,6 @@
               </w:rPr>
               <w:t>GITHUB</w:t>
             </w:r>
-            <w:proofErr w:type="spellEnd"/>
           </w:p>
         </w:tc>
         <w:tc>
@@ -8787,7 +8545,6 @@
                 <w:lang w:eastAsia="es-PE"/>
               </w:rPr>
             </w:pPr>
-            <w:proofErr w:type="spellStart"/>
             <w:r>
               <w:rPr>
                 <w:rFonts w:ascii="Times New Roman" w:eastAsia="Times New Roman" w:hAnsi="Times New Roman" w:cs="Times New Roman"/>
@@ -8797,7 +8554,6 @@
               </w:rPr>
               <w:t>JMETER</w:t>
             </w:r>
-            <w:proofErr w:type="spellEnd"/>
           </w:p>
         </w:tc>
         <w:tc>
@@ -8865,7 +8621,6 @@
                 <w:lang w:eastAsia="es-PE"/>
               </w:rPr>
             </w:pPr>
-            <w:proofErr w:type="spellStart"/>
             <w:r>
               <w:rPr>
                 <w:rFonts w:ascii="Times New Roman" w:eastAsia="Times New Roman" w:hAnsi="Times New Roman" w:cs="Times New Roman"/>
@@ -8875,7 +8630,6 @@
               </w:rPr>
               <w:t>JMX</w:t>
             </w:r>
-            <w:proofErr w:type="spellEnd"/>
           </w:p>
         </w:tc>
         <w:tc>
@@ -9165,7 +8919,6 @@
                 <w:lang w:eastAsia="es-PE"/>
               </w:rPr>
             </w:pPr>
-            <w:proofErr w:type="spellStart"/>
             <w:r>
               <w:rPr>
                 <w:rFonts w:ascii="Times New Roman" w:eastAsia="Times New Roman" w:hAnsi="Times New Roman" w:cs="Times New Roman"/>
@@ -9175,7 +8928,6 @@
               </w:rPr>
               <w:t>WAMPSERVER</w:t>
             </w:r>
-            <w:proofErr w:type="spellEnd"/>
           </w:p>
         </w:tc>
         <w:tc>
@@ -9345,37 +9097,15 @@
                 <w:lang w:eastAsia="es-PE"/>
               </w:rPr>
             </w:pPr>
-            <w:proofErr w:type="spellStart"/>
-            <w:r>
-              <w:rPr>
-                <w:rFonts w:ascii="Times New Roman" w:eastAsia="Times New Roman" w:hAnsi="Times New Roman" w:cs="Times New Roman"/>
-                <w:sz w:val="24"/>
-                <w:szCs w:val="24"/>
-                <w:lang w:eastAsia="es-PE"/>
-              </w:rPr>
-              <w:t>MYSQL</w:t>
-            </w:r>
-            <w:proofErr w:type="spellEnd"/>
-            <w:r>
-              <w:rPr>
-                <w:rFonts w:ascii="Times New Roman" w:eastAsia="Times New Roman" w:hAnsi="Times New Roman" w:cs="Times New Roman"/>
-                <w:sz w:val="24"/>
-                <w:szCs w:val="24"/>
-                <w:lang w:eastAsia="es-PE"/>
-              </w:rPr>
-              <w:t xml:space="preserve"> </w:t>
-            </w:r>
-            <w:proofErr w:type="spellStart"/>
-            <w:r>
-              <w:rPr>
-                <w:rFonts w:ascii="Times New Roman" w:eastAsia="Times New Roman" w:hAnsi="Times New Roman" w:cs="Times New Roman"/>
-                <w:sz w:val="24"/>
-                <w:szCs w:val="24"/>
-                <w:lang w:eastAsia="es-PE"/>
-              </w:rPr>
-              <w:t>WORKBENCH</w:t>
-            </w:r>
-            <w:proofErr w:type="spellEnd"/>
+            <w:r>
+              <w:rPr>
+                <w:rFonts w:ascii="Times New Roman" w:eastAsia="Times New Roman" w:hAnsi="Times New Roman" w:cs="Times New Roman"/>
+                <w:sz w:val="24"/>
+                <w:szCs w:val="24"/>
+                <w:lang w:eastAsia="es-PE"/>
+              </w:rPr>
+              <w:t>MYSQL WORKBENCH</w:t>
+            </w:r>
           </w:p>
         </w:tc>
         <w:tc>
@@ -9443,7 +9173,6 @@
                 <w:lang w:eastAsia="es-PE"/>
               </w:rPr>
             </w:pPr>
-            <w:proofErr w:type="spellStart"/>
             <w:r>
               <w:rPr>
                 <w:rFonts w:ascii="Times New Roman" w:eastAsia="Times New Roman" w:hAnsi="Times New Roman" w:cs="Times New Roman"/>
@@ -9453,7 +9182,6 @@
               </w:rPr>
               <w:t>MWB</w:t>
             </w:r>
-            <w:proofErr w:type="spellEnd"/>
           </w:p>
         </w:tc>
         <w:tc>
@@ -9643,7 +9371,6 @@
                 <w:lang w:eastAsia="es-PE"/>
               </w:rPr>
             </w:pPr>
-            <w:proofErr w:type="spellStart"/>
             <w:r>
               <w:rPr>
                 <w:rFonts w:ascii="Times New Roman" w:eastAsia="Times New Roman" w:hAnsi="Times New Roman" w:cs="Times New Roman"/>
@@ -9653,7 +9380,6 @@
               </w:rPr>
               <w:t>DOCX</w:t>
             </w:r>
-            <w:proofErr w:type="spellEnd"/>
           </w:p>
         </w:tc>
         <w:tc>
@@ -9683,7 +9409,6 @@
                 <w:lang w:eastAsia="es-PE"/>
               </w:rPr>
             </w:pPr>
-            <w:proofErr w:type="spellStart"/>
             <w:r>
               <w:rPr>
                 <w:rFonts w:ascii="Times New Roman" w:eastAsia="Times New Roman" w:hAnsi="Times New Roman" w:cs="Times New Roman"/>
@@ -9693,7 +9418,6 @@
               </w:rPr>
               <w:t>SISTCONT</w:t>
             </w:r>
-            <w:proofErr w:type="spellEnd"/>
           </w:p>
         </w:tc>
       </w:tr>
@@ -9844,7 +9568,6 @@
                 <w:lang w:eastAsia="es-PE"/>
               </w:rPr>
             </w:pPr>
-            <w:proofErr w:type="spellStart"/>
             <w:r>
               <w:rPr>
                 <w:rFonts w:ascii="Times New Roman" w:eastAsia="Times New Roman" w:hAnsi="Times New Roman" w:cs="Times New Roman"/>
@@ -9854,7 +9577,6 @@
               </w:rPr>
               <w:t>DOCX</w:t>
             </w:r>
-            <w:proofErr w:type="spellEnd"/>
           </w:p>
         </w:tc>
         <w:tc>
@@ -9884,7 +9606,6 @@
                 <w:lang w:eastAsia="es-PE"/>
               </w:rPr>
             </w:pPr>
-            <w:proofErr w:type="spellStart"/>
             <w:r>
               <w:rPr>
                 <w:rFonts w:ascii="Times New Roman" w:eastAsia="Times New Roman" w:hAnsi="Times New Roman" w:cs="Times New Roman"/>
@@ -9894,7 +9615,6 @@
               </w:rPr>
               <w:t>SISTCONT</w:t>
             </w:r>
-            <w:proofErr w:type="spellEnd"/>
           </w:p>
         </w:tc>
       </w:tr>
@@ -10045,7 +9765,6 @@
                 <w:lang w:eastAsia="es-PE"/>
               </w:rPr>
             </w:pPr>
-            <w:proofErr w:type="spellStart"/>
             <w:r>
               <w:rPr>
                 <w:rFonts w:ascii="Times New Roman" w:eastAsia="Times New Roman" w:hAnsi="Times New Roman" w:cs="Times New Roman"/>
@@ -10055,7 +9774,6 @@
               </w:rPr>
               <w:t>XLSX</w:t>
             </w:r>
-            <w:proofErr w:type="spellEnd"/>
           </w:p>
         </w:tc>
         <w:tc>
@@ -10085,7 +9803,6 @@
                 <w:lang w:eastAsia="es-PE"/>
               </w:rPr>
             </w:pPr>
-            <w:proofErr w:type="spellStart"/>
             <w:r>
               <w:rPr>
                 <w:rFonts w:ascii="Times New Roman" w:eastAsia="Times New Roman" w:hAnsi="Times New Roman" w:cs="Times New Roman"/>
@@ -10095,7 +9812,6 @@
               </w:rPr>
               <w:t>SISTCONT</w:t>
             </w:r>
-            <w:proofErr w:type="spellEnd"/>
           </w:p>
         </w:tc>
       </w:tr>
@@ -10246,7 +9962,6 @@
                 <w:lang w:eastAsia="es-PE"/>
               </w:rPr>
             </w:pPr>
-            <w:proofErr w:type="spellStart"/>
             <w:r>
               <w:rPr>
                 <w:rFonts w:ascii="Times New Roman" w:eastAsia="Times New Roman" w:hAnsi="Times New Roman" w:cs="Times New Roman"/>
@@ -10256,7 +9971,6 @@
               </w:rPr>
               <w:t>XLSX</w:t>
             </w:r>
-            <w:proofErr w:type="spellEnd"/>
           </w:p>
         </w:tc>
         <w:tc>
@@ -10286,7 +10000,6 @@
                 <w:lang w:eastAsia="es-PE"/>
               </w:rPr>
             </w:pPr>
-            <w:proofErr w:type="spellStart"/>
             <w:r>
               <w:rPr>
                 <w:rFonts w:ascii="Times New Roman" w:eastAsia="Times New Roman" w:hAnsi="Times New Roman" w:cs="Times New Roman"/>
@@ -10296,7 +10009,6 @@
               </w:rPr>
               <w:t>SISTCONT</w:t>
             </w:r>
-            <w:proofErr w:type="spellEnd"/>
           </w:p>
         </w:tc>
       </w:tr>
@@ -10446,7 +10158,6 @@
                 <w:lang w:eastAsia="es-PE"/>
               </w:rPr>
             </w:pPr>
-            <w:proofErr w:type="spellStart"/>
             <w:r>
               <w:rPr>
                 <w:rFonts w:ascii="Times New Roman" w:eastAsia="Times New Roman" w:hAnsi="Times New Roman" w:cs="Times New Roman"/>
@@ -10456,7 +10167,6 @@
               </w:rPr>
               <w:t>DOCX</w:t>
             </w:r>
-            <w:proofErr w:type="spellEnd"/>
           </w:p>
         </w:tc>
         <w:tc>
@@ -10486,7 +10196,6 @@
                 <w:lang w:eastAsia="es-PE"/>
               </w:rPr>
             </w:pPr>
-            <w:proofErr w:type="spellStart"/>
             <w:r>
               <w:rPr>
                 <w:rFonts w:ascii="Times New Roman" w:eastAsia="Times New Roman" w:hAnsi="Times New Roman" w:cs="Times New Roman"/>
@@ -10496,7 +10205,6 @@
               </w:rPr>
               <w:t>SISTCONT</w:t>
             </w:r>
-            <w:proofErr w:type="spellEnd"/>
           </w:p>
         </w:tc>
       </w:tr>
@@ -10742,6 +10450,15 @@
                 <w:lang w:val="es-ES" w:eastAsia="es-ES"/>
               </w:rPr>
             </w:pPr>
+            <w:r>
+              <w:rPr>
+                <w:rFonts w:ascii="Arial" w:eastAsia="Times New Roman" w:hAnsi="Arial" w:cs="Arial"/>
+                <w:sz w:val="20"/>
+                <w:szCs w:val="20"/>
+                <w:lang w:val="es-ES" w:eastAsia="es-ES"/>
+              </w:rPr>
+              <w:t>SISTCONT+"-"+ACRONIMO C.U.+</w:t>
+            </w:r>
             <w:proofErr w:type="spellStart"/>
             <w:r>
               <w:rPr>
@@ -10750,47 +10467,7 @@
                 <w:szCs w:val="20"/>
                 <w:lang w:val="es-ES" w:eastAsia="es-ES"/>
               </w:rPr>
-              <w:t>SISTCONT</w:t>
-            </w:r>
-            <w:proofErr w:type="spellEnd"/>
-            <w:r>
-              <w:rPr>
-                <w:rFonts w:ascii="Arial" w:eastAsia="Times New Roman" w:hAnsi="Arial" w:cs="Arial"/>
-                <w:sz w:val="20"/>
-                <w:szCs w:val="20"/>
-                <w:lang w:val="es-ES" w:eastAsia="es-ES"/>
-              </w:rPr>
-              <w:t>+"-"+</w:t>
-            </w:r>
-            <w:proofErr w:type="spellStart"/>
-            <w:r>
-              <w:rPr>
-                <w:rFonts w:ascii="Arial" w:eastAsia="Times New Roman" w:hAnsi="Arial" w:cs="Arial"/>
-                <w:sz w:val="20"/>
-                <w:szCs w:val="20"/>
-                <w:lang w:val="es-ES" w:eastAsia="es-ES"/>
-              </w:rPr>
-              <w:t>ACRONIMO</w:t>
-            </w:r>
-            <w:proofErr w:type="spellEnd"/>
-            <w:r>
-              <w:rPr>
-                <w:rFonts w:ascii="Arial" w:eastAsia="Times New Roman" w:hAnsi="Arial" w:cs="Arial"/>
-                <w:sz w:val="20"/>
-                <w:szCs w:val="20"/>
-                <w:lang w:val="es-ES" w:eastAsia="es-ES"/>
-              </w:rPr>
-              <w:t xml:space="preserve"> </w:t>
-            </w:r>
-            <w:proofErr w:type="spellStart"/>
-            <w:r>
-              <w:rPr>
-                <w:rFonts w:ascii="Arial" w:eastAsia="Times New Roman" w:hAnsi="Arial" w:cs="Arial"/>
-                <w:sz w:val="20"/>
-                <w:szCs w:val="20"/>
-                <w:lang w:val="es-ES" w:eastAsia="es-ES"/>
-              </w:rPr>
-              <w:t>C.U.+n°</w:t>
+              <w:t>n°</w:t>
             </w:r>
             <w:proofErr w:type="spellEnd"/>
             <w:r>
@@ -10874,37 +10551,15 @@
                 <w:lang w:val="es-ES" w:eastAsia="es-ES"/>
               </w:rPr>
             </w:pPr>
-            <w:proofErr w:type="spellStart"/>
-            <w:r>
-              <w:rPr>
-                <w:rFonts w:ascii="Arial" w:eastAsia="Times New Roman" w:hAnsi="Arial" w:cs="Arial"/>
-                <w:sz w:val="20"/>
-                <w:szCs w:val="20"/>
-                <w:lang w:val="es-ES" w:eastAsia="es-ES"/>
-              </w:rPr>
-              <w:t>SISTCONT</w:t>
-            </w:r>
-            <w:proofErr w:type="spellEnd"/>
-            <w:r>
-              <w:rPr>
-                <w:rFonts w:ascii="Arial" w:eastAsia="Times New Roman" w:hAnsi="Arial" w:cs="Arial"/>
-                <w:sz w:val="20"/>
-                <w:szCs w:val="20"/>
-                <w:lang w:val="es-ES" w:eastAsia="es-ES"/>
-              </w:rPr>
-              <w:t>+"-"+</w:t>
-            </w:r>
-            <w:proofErr w:type="spellStart"/>
-            <w:r>
-              <w:rPr>
-                <w:rFonts w:ascii="Arial" w:eastAsia="Times New Roman" w:hAnsi="Arial" w:cs="Arial"/>
-                <w:sz w:val="20"/>
-                <w:szCs w:val="20"/>
-                <w:lang w:val="es-ES" w:eastAsia="es-ES"/>
-              </w:rPr>
-              <w:t>ACRONIMO</w:t>
-            </w:r>
-            <w:proofErr w:type="spellEnd"/>
+            <w:r>
+              <w:rPr>
+                <w:rFonts w:ascii="Arial" w:eastAsia="Times New Roman" w:hAnsi="Arial" w:cs="Arial"/>
+                <w:sz w:val="20"/>
+                <w:szCs w:val="20"/>
+                <w:lang w:val="es-ES" w:eastAsia="es-ES"/>
+              </w:rPr>
+              <w:t>SISTCONT+"-"+ACRONIMO</w:t>
+            </w:r>
           </w:p>
         </w:tc>
       </w:tr>
@@ -10977,6 +10632,15 @@
                 <w:lang w:val="es-ES" w:eastAsia="es-ES"/>
               </w:rPr>
             </w:pPr>
+            <w:r>
+              <w:rPr>
+                <w:rFonts w:ascii="Arial" w:eastAsia="Times New Roman" w:hAnsi="Arial" w:cs="Arial"/>
+                <w:sz w:val="20"/>
+                <w:szCs w:val="20"/>
+                <w:lang w:val="es-ES" w:eastAsia="es-ES"/>
+              </w:rPr>
+              <w:t>SISTCONT+"-"+ACRONIMO C.U.+</w:t>
+            </w:r>
             <w:proofErr w:type="spellStart"/>
             <w:r>
               <w:rPr>
@@ -10985,47 +10649,7 @@
                 <w:szCs w:val="20"/>
                 <w:lang w:val="es-ES" w:eastAsia="es-ES"/>
               </w:rPr>
-              <w:t>SISTCONT</w:t>
-            </w:r>
-            <w:proofErr w:type="spellEnd"/>
-            <w:r>
-              <w:rPr>
-                <w:rFonts w:ascii="Arial" w:eastAsia="Times New Roman" w:hAnsi="Arial" w:cs="Arial"/>
-                <w:sz w:val="20"/>
-                <w:szCs w:val="20"/>
-                <w:lang w:val="es-ES" w:eastAsia="es-ES"/>
-              </w:rPr>
-              <w:t>+"-"+</w:t>
-            </w:r>
-            <w:proofErr w:type="spellStart"/>
-            <w:r>
-              <w:rPr>
-                <w:rFonts w:ascii="Arial" w:eastAsia="Times New Roman" w:hAnsi="Arial" w:cs="Arial"/>
-                <w:sz w:val="20"/>
-                <w:szCs w:val="20"/>
-                <w:lang w:val="es-ES" w:eastAsia="es-ES"/>
-              </w:rPr>
-              <w:t>ACRONIMO</w:t>
-            </w:r>
-            <w:proofErr w:type="spellEnd"/>
-            <w:r>
-              <w:rPr>
-                <w:rFonts w:ascii="Arial" w:eastAsia="Times New Roman" w:hAnsi="Arial" w:cs="Arial"/>
-                <w:sz w:val="20"/>
-                <w:szCs w:val="20"/>
-                <w:lang w:val="es-ES" w:eastAsia="es-ES"/>
-              </w:rPr>
-              <w:t xml:space="preserve"> </w:t>
-            </w:r>
-            <w:proofErr w:type="spellStart"/>
-            <w:r>
-              <w:rPr>
-                <w:rFonts w:ascii="Arial" w:eastAsia="Times New Roman" w:hAnsi="Arial" w:cs="Arial"/>
-                <w:sz w:val="20"/>
-                <w:szCs w:val="20"/>
-                <w:lang w:val="es-ES" w:eastAsia="es-ES"/>
-              </w:rPr>
-              <w:t>C.U.+n°</w:t>
+              <w:t>n°</w:t>
             </w:r>
             <w:proofErr w:type="spellEnd"/>
             <w:r>
@@ -11381,7 +11005,6 @@
                 <w:lang w:val="es-ES" w:eastAsia="es-ES"/>
               </w:rPr>
             </w:pPr>
-            <w:proofErr w:type="spellStart"/>
             <w:r>
               <w:rPr>
                 <w:rFonts w:ascii="Arial" w:eastAsia="Times New Roman" w:hAnsi="Arial" w:cs="Arial"/>
@@ -11391,7 +11014,6 @@
               </w:rPr>
               <w:t>PGC</w:t>
             </w:r>
-            <w:proofErr w:type="spellEnd"/>
           </w:p>
         </w:tc>
         <w:tc>
@@ -11502,7 +11124,6 @@
                 <w:lang w:val="es-ES" w:eastAsia="es-ES"/>
               </w:rPr>
             </w:pPr>
-            <w:proofErr w:type="spellStart"/>
             <w:r>
               <w:rPr>
                 <w:rFonts w:ascii="Arial" w:eastAsia="Times New Roman" w:hAnsi="Arial" w:cs="Arial"/>
@@ -11512,7 +11133,6 @@
               </w:rPr>
               <w:t>SISCONT-PPR</w:t>
             </w:r>
-            <w:proofErr w:type="spellEnd"/>
           </w:p>
         </w:tc>
         <w:tc>
@@ -11623,25 +11243,14 @@
                 <w:lang w:val="es-ES" w:eastAsia="es-ES"/>
               </w:rPr>
             </w:pPr>
-            <w:proofErr w:type="spellStart"/>
-            <w:r>
-              <w:rPr>
-                <w:rFonts w:ascii="Arial" w:eastAsia="Times New Roman" w:hAnsi="Arial" w:cs="Arial"/>
-                <w:sz w:val="20"/>
-                <w:szCs w:val="20"/>
-                <w:lang w:val="es-ES" w:eastAsia="es-ES"/>
-              </w:rPr>
-              <w:t>SISTCONT</w:t>
-            </w:r>
-            <w:proofErr w:type="spellEnd"/>
-            <w:r>
-              <w:rPr>
-                <w:rFonts w:ascii="Arial" w:eastAsia="Times New Roman" w:hAnsi="Arial" w:cs="Arial"/>
-                <w:sz w:val="20"/>
-                <w:szCs w:val="20"/>
-                <w:lang w:val="es-ES" w:eastAsia="es-ES"/>
-              </w:rPr>
-              <w:t>-PRN</w:t>
+            <w:r>
+              <w:rPr>
+                <w:rFonts w:ascii="Arial" w:eastAsia="Times New Roman" w:hAnsi="Arial" w:cs="Arial"/>
+                <w:sz w:val="20"/>
+                <w:szCs w:val="20"/>
+                <w:lang w:val="es-ES" w:eastAsia="es-ES"/>
+              </w:rPr>
+              <w:t>SISTCONT-PRN</w:t>
             </w:r>
           </w:p>
         </w:tc>
@@ -11753,7 +11362,6 @@
                 <w:lang w:val="es-ES" w:eastAsia="es-ES"/>
               </w:rPr>
             </w:pPr>
-            <w:proofErr w:type="spellStart"/>
             <w:r>
               <w:rPr>
                 <w:rFonts w:ascii="Arial" w:eastAsia="Times New Roman" w:hAnsi="Arial" w:cs="Arial"/>
@@ -11763,7 +11371,6 @@
               </w:rPr>
               <w:t>SISTCONT-RQF</w:t>
             </w:r>
-            <w:proofErr w:type="spellEnd"/>
           </w:p>
         </w:tc>
         <w:tc>
@@ -11874,7 +11481,6 @@
                 <w:lang w:val="es-ES" w:eastAsia="es-ES"/>
               </w:rPr>
             </w:pPr>
-            <w:proofErr w:type="spellStart"/>
             <w:r>
               <w:rPr>
                 <w:rFonts w:ascii="Arial" w:eastAsia="Times New Roman" w:hAnsi="Arial" w:cs="Arial"/>
@@ -11884,7 +11490,6 @@
               </w:rPr>
               <w:t>SISTCONT-TRZ</w:t>
             </w:r>
-            <w:proofErr w:type="spellEnd"/>
           </w:p>
         </w:tc>
         <w:tc>
@@ -11995,7 +11600,6 @@
                 <w:lang w:val="es-ES" w:eastAsia="es-ES"/>
               </w:rPr>
             </w:pPr>
-            <w:proofErr w:type="spellStart"/>
             <w:r>
               <w:rPr>
                 <w:rFonts w:ascii="Arial" w:eastAsia="Times New Roman" w:hAnsi="Arial" w:cs="Arial"/>
@@ -12005,7 +11609,6 @@
               </w:rPr>
               <w:t>SISTCONT-ECU1-GP</w:t>
             </w:r>
-            <w:proofErr w:type="spellEnd"/>
           </w:p>
         </w:tc>
         <w:tc>
@@ -12116,7 +11719,6 @@
                 <w:lang w:val="es-ES" w:eastAsia="es-ES"/>
               </w:rPr>
             </w:pPr>
-            <w:proofErr w:type="spellStart"/>
             <w:r>
               <w:rPr>
                 <w:rFonts w:ascii="Arial" w:eastAsia="Times New Roman" w:hAnsi="Arial" w:cs="Arial"/>
@@ -12126,7 +11728,6 @@
               </w:rPr>
               <w:t>SISTCONT-ARQ</w:t>
             </w:r>
-            <w:proofErr w:type="spellEnd"/>
           </w:p>
         </w:tc>
         <w:tc>
@@ -12237,7 +11838,6 @@
                 <w:lang w:val="es-ES" w:eastAsia="es-ES"/>
               </w:rPr>
             </w:pPr>
-            <w:proofErr w:type="spellStart"/>
             <w:r>
               <w:rPr>
                 <w:rFonts w:ascii="Arial" w:eastAsia="Times New Roman" w:hAnsi="Arial" w:cs="Arial"/>
@@ -12247,7 +11847,6 @@
               </w:rPr>
               <w:t>SISTCONT-ICU1-GP</w:t>
             </w:r>
-            <w:proofErr w:type="spellEnd"/>
           </w:p>
         </w:tc>
         <w:tc>
@@ -12358,7 +11957,6 @@
                 <w:lang w:val="es-ES" w:eastAsia="es-ES"/>
               </w:rPr>
             </w:pPr>
-            <w:proofErr w:type="spellStart"/>
             <w:r>
               <w:rPr>
                 <w:rFonts w:ascii="Arial" w:eastAsia="Times New Roman" w:hAnsi="Arial" w:cs="Arial"/>
@@ -12368,7 +11966,6 @@
               </w:rPr>
               <w:t>SISTCONT-CPU1-GP</w:t>
             </w:r>
-            <w:proofErr w:type="spellEnd"/>
           </w:p>
         </w:tc>
         <w:tc>
@@ -12479,25 +12076,14 @@
                 <w:lang w:val="es-ES" w:eastAsia="es-ES"/>
               </w:rPr>
             </w:pPr>
-            <w:proofErr w:type="spellStart"/>
-            <w:r>
-              <w:rPr>
-                <w:rFonts w:ascii="Arial" w:eastAsia="Times New Roman" w:hAnsi="Arial" w:cs="Arial"/>
-                <w:sz w:val="20"/>
-                <w:szCs w:val="20"/>
-                <w:lang w:val="es-ES" w:eastAsia="es-ES"/>
-              </w:rPr>
-              <w:t>GHB</w:t>
-            </w:r>
-            <w:proofErr w:type="spellEnd"/>
-            <w:r>
-              <w:rPr>
-                <w:rFonts w:ascii="Arial" w:eastAsia="Times New Roman" w:hAnsi="Arial" w:cs="Arial"/>
-                <w:sz w:val="20"/>
-                <w:szCs w:val="20"/>
-                <w:lang w:val="es-ES" w:eastAsia="es-ES"/>
-              </w:rPr>
-              <w:t>-1.4.1</w:t>
+            <w:r>
+              <w:rPr>
+                <w:rFonts w:ascii="Arial" w:eastAsia="Times New Roman" w:hAnsi="Arial" w:cs="Arial"/>
+                <w:sz w:val="20"/>
+                <w:szCs w:val="20"/>
+                <w:lang w:val="es-ES" w:eastAsia="es-ES"/>
+              </w:rPr>
+              <w:t>GHB-1.4.1</w:t>
             </w:r>
           </w:p>
         </w:tc>
@@ -12528,7 +12114,6 @@
                 <w:lang w:val="es-ES" w:eastAsia="es-ES"/>
               </w:rPr>
             </w:pPr>
-            <w:proofErr w:type="spellStart"/>
             <w:r>
               <w:rPr>
                 <w:rFonts w:ascii="Arial" w:eastAsia="Times New Roman" w:hAnsi="Arial" w:cs="Arial"/>
@@ -12538,7 +12123,6 @@
               </w:rPr>
               <w:t>GITHUB</w:t>
             </w:r>
-            <w:proofErr w:type="spellEnd"/>
           </w:p>
         </w:tc>
         <w:tc>
@@ -12611,7 +12195,6 @@
                 <w:lang w:val="es-ES" w:eastAsia="es-ES"/>
               </w:rPr>
             </w:pPr>
-            <w:proofErr w:type="spellStart"/>
             <w:r>
               <w:rPr>
                 <w:rFonts w:ascii="Arial" w:eastAsia="Times New Roman" w:hAnsi="Arial" w:cs="Arial"/>
@@ -12621,7 +12204,6 @@
               </w:rPr>
               <w:t>JMT-V2.0</w:t>
             </w:r>
-            <w:proofErr w:type="spellEnd"/>
           </w:p>
         </w:tc>
         <w:tc>
@@ -12651,7 +12233,6 @@
                 <w:lang w:val="es-ES" w:eastAsia="es-ES"/>
               </w:rPr>
             </w:pPr>
-            <w:proofErr w:type="spellStart"/>
             <w:r>
               <w:rPr>
                 <w:rFonts w:ascii="Arial" w:eastAsia="Times New Roman" w:hAnsi="Arial" w:cs="Arial"/>
@@ -12661,7 +12242,6 @@
               </w:rPr>
               <w:t>JMETER</w:t>
             </w:r>
-            <w:proofErr w:type="spellEnd"/>
           </w:p>
         </w:tc>
         <w:tc>
@@ -12734,7 +12314,6 @@
                 <w:lang w:val="es-ES" w:eastAsia="es-ES"/>
               </w:rPr>
             </w:pPr>
-            <w:proofErr w:type="spellStart"/>
             <w:r>
               <w:rPr>
                 <w:rFonts w:ascii="Arial" w:eastAsia="Times New Roman" w:hAnsi="Arial" w:cs="Arial"/>
@@ -12744,7 +12323,6 @@
               </w:rPr>
               <w:t>SBT-V3.1.1</w:t>
             </w:r>
-            <w:proofErr w:type="spellEnd"/>
           </w:p>
         </w:tc>
         <w:tc>
@@ -12855,7 +12433,6 @@
                 <w:lang w:val="es-ES" w:eastAsia="es-ES"/>
               </w:rPr>
             </w:pPr>
-            <w:proofErr w:type="spellStart"/>
             <w:r>
               <w:rPr>
                 <w:rFonts w:ascii="Arial" w:eastAsia="Times New Roman" w:hAnsi="Arial" w:cs="Arial"/>
@@ -12865,7 +12442,6 @@
               </w:rPr>
               <w:t>WMP-V2.2</w:t>
             </w:r>
-            <w:proofErr w:type="spellEnd"/>
           </w:p>
         </w:tc>
         <w:tc>
@@ -12895,7 +12471,6 @@
                 <w:lang w:val="es-ES" w:eastAsia="es-ES"/>
               </w:rPr>
             </w:pPr>
-            <w:proofErr w:type="spellStart"/>
             <w:r>
               <w:rPr>
                 <w:rFonts w:ascii="Arial" w:eastAsia="Times New Roman" w:hAnsi="Arial" w:cs="Arial"/>
@@ -12905,7 +12480,6 @@
               </w:rPr>
               <w:t>WAMPSERVER</w:t>
             </w:r>
-            <w:proofErr w:type="spellEnd"/>
           </w:p>
         </w:tc>
         <w:tc>
@@ -12978,7 +12552,6 @@
                 <w:lang w:val="es-ES" w:eastAsia="es-ES"/>
               </w:rPr>
             </w:pPr>
-            <w:proofErr w:type="spellStart"/>
             <w:r>
               <w:rPr>
                 <w:rFonts w:ascii="Arial" w:eastAsia="Times New Roman" w:hAnsi="Arial" w:cs="Arial"/>
@@ -12989,7 +12562,6 @@
               <w:lastRenderedPageBreak/>
               <w:t>WKB-V8.0</w:t>
             </w:r>
-            <w:proofErr w:type="spellEnd"/>
           </w:p>
         </w:tc>
         <w:tc>
@@ -13019,37 +12591,15 @@
                 <w:lang w:val="es-ES" w:eastAsia="es-ES"/>
               </w:rPr>
             </w:pPr>
-            <w:proofErr w:type="spellStart"/>
-            <w:r>
-              <w:rPr>
-                <w:rFonts w:ascii="Arial" w:eastAsia="Times New Roman" w:hAnsi="Arial" w:cs="Arial"/>
-                <w:sz w:val="20"/>
-                <w:szCs w:val="20"/>
-                <w:lang w:val="es-ES" w:eastAsia="es-ES"/>
-              </w:rPr>
-              <w:t>MYSQL</w:t>
-            </w:r>
-            <w:proofErr w:type="spellEnd"/>
-            <w:r>
-              <w:rPr>
-                <w:rFonts w:ascii="Arial" w:eastAsia="Times New Roman" w:hAnsi="Arial" w:cs="Arial"/>
-                <w:sz w:val="20"/>
-                <w:szCs w:val="20"/>
-                <w:lang w:val="es-ES" w:eastAsia="es-ES"/>
-              </w:rPr>
-              <w:t xml:space="preserve"> </w:t>
-            </w:r>
-            <w:proofErr w:type="spellStart"/>
-            <w:r>
-              <w:rPr>
-                <w:rFonts w:ascii="Arial" w:eastAsia="Times New Roman" w:hAnsi="Arial" w:cs="Arial"/>
-                <w:sz w:val="20"/>
-                <w:szCs w:val="20"/>
-                <w:lang w:val="es-ES" w:eastAsia="es-ES"/>
-              </w:rPr>
-              <w:t>WORKBENCH</w:t>
-            </w:r>
-            <w:proofErr w:type="spellEnd"/>
+            <w:r>
+              <w:rPr>
+                <w:rFonts w:ascii="Arial" w:eastAsia="Times New Roman" w:hAnsi="Arial" w:cs="Arial"/>
+                <w:sz w:val="20"/>
+                <w:szCs w:val="20"/>
+                <w:lang w:val="es-ES" w:eastAsia="es-ES"/>
+              </w:rPr>
+              <w:t>MYSQL WORKBENCH</w:t>
+            </w:r>
           </w:p>
         </w:tc>
         <w:tc>
@@ -13122,45 +12672,14 @@
                 <w:lang w:val="es-ES" w:eastAsia="es-ES"/>
               </w:rPr>
             </w:pPr>
-            <w:proofErr w:type="spellStart"/>
-            <w:r>
-              <w:rPr>
-                <w:rFonts w:ascii="Arial" w:eastAsia="Times New Roman" w:hAnsi="Arial" w:cs="Arial"/>
-                <w:sz w:val="20"/>
-                <w:szCs w:val="20"/>
-                <w:lang w:val="es-ES" w:eastAsia="es-ES"/>
-              </w:rPr>
-              <w:t>SISTCONT</w:t>
-            </w:r>
-            <w:proofErr w:type="spellEnd"/>
-            <w:r>
-              <w:rPr>
-                <w:rFonts w:ascii="Arial" w:eastAsia="Times New Roman" w:hAnsi="Arial" w:cs="Arial"/>
-                <w:sz w:val="20"/>
-                <w:szCs w:val="20"/>
-                <w:lang w:val="es-ES" w:eastAsia="es-ES"/>
-              </w:rPr>
-              <w:t>-</w:t>
-            </w:r>
-            <w:proofErr w:type="spellStart"/>
-            <w:r>
-              <w:rPr>
-                <w:rFonts w:ascii="Arial" w:eastAsia="Times New Roman" w:hAnsi="Arial" w:cs="Arial"/>
-                <w:sz w:val="20"/>
-                <w:szCs w:val="20"/>
-                <w:lang w:val="es-ES" w:eastAsia="es-ES"/>
-              </w:rPr>
-              <w:t>CHK</w:t>
-            </w:r>
-            <w:proofErr w:type="spellEnd"/>
-            <w:r>
-              <w:rPr>
-                <w:rFonts w:ascii="Arial" w:eastAsia="Times New Roman" w:hAnsi="Arial" w:cs="Arial"/>
-                <w:sz w:val="20"/>
-                <w:szCs w:val="20"/>
-                <w:lang w:val="es-ES" w:eastAsia="es-ES"/>
-              </w:rPr>
-              <w:t>-AP</w:t>
+            <w:r>
+              <w:rPr>
+                <w:rFonts w:ascii="Arial" w:eastAsia="Times New Roman" w:hAnsi="Arial" w:cs="Arial"/>
+                <w:sz w:val="20"/>
+                <w:szCs w:val="20"/>
+                <w:lang w:val="es-ES" w:eastAsia="es-ES"/>
+              </w:rPr>
+              <w:t>SISTCONT-CHK-AP</w:t>
             </w:r>
           </w:p>
         </w:tc>
@@ -13283,7 +12802,6 @@
                 <w:lang w:val="es-ES" w:eastAsia="es-ES"/>
               </w:rPr>
             </w:pPr>
-            <w:proofErr w:type="spellStart"/>
             <w:r>
               <w:rPr>
                 <w:rFonts w:ascii="Arial" w:eastAsia="Times New Roman" w:hAnsi="Arial" w:cs="Arial"/>
@@ -13293,7 +12811,6 @@
               </w:rPr>
               <w:t>SISTCONT-ACL</w:t>
             </w:r>
-            <w:proofErr w:type="spellEnd"/>
           </w:p>
         </w:tc>
         <w:tc>
@@ -13404,7 +12921,6 @@
                 <w:lang w:val="es-ES" w:eastAsia="es-ES"/>
               </w:rPr>
             </w:pPr>
-            <w:proofErr w:type="spellStart"/>
             <w:r>
               <w:rPr>
                 <w:rFonts w:ascii="Arial" w:eastAsia="Times New Roman" w:hAnsi="Arial" w:cs="Arial"/>
@@ -13414,7 +12930,6 @@
               </w:rPr>
               <w:t>SISTCONT-CU1-RCP</w:t>
             </w:r>
-            <w:proofErr w:type="spellEnd"/>
           </w:p>
         </w:tc>
         <w:tc>
@@ -13525,7 +13040,6 @@
                 <w:lang w:val="es-ES" w:eastAsia="es-ES"/>
               </w:rPr>
             </w:pPr>
-            <w:proofErr w:type="spellStart"/>
             <w:r>
               <w:rPr>
                 <w:rFonts w:ascii="Arial" w:eastAsia="Times New Roman" w:hAnsi="Arial" w:cs="Arial"/>
@@ -13535,7 +13049,6 @@
               </w:rPr>
               <w:t>SISTCONT-CU1-RCV</w:t>
             </w:r>
-            <w:proofErr w:type="spellEnd"/>
           </w:p>
         </w:tc>
         <w:tc>
@@ -13646,25 +13159,14 @@
                 <w:lang w:val="es-ES" w:eastAsia="es-ES"/>
               </w:rPr>
             </w:pPr>
-            <w:proofErr w:type="spellStart"/>
-            <w:r>
-              <w:rPr>
-                <w:rFonts w:ascii="Arial" w:eastAsia="Times New Roman" w:hAnsi="Arial" w:cs="Arial"/>
-                <w:sz w:val="20"/>
-                <w:szCs w:val="20"/>
-                <w:lang w:val="es-ES" w:eastAsia="es-ES"/>
-              </w:rPr>
-              <w:t>SISTCONT</w:t>
-            </w:r>
-            <w:proofErr w:type="spellEnd"/>
-            <w:r>
-              <w:rPr>
-                <w:rFonts w:ascii="Arial" w:eastAsia="Times New Roman" w:hAnsi="Arial" w:cs="Arial"/>
-                <w:sz w:val="20"/>
-                <w:szCs w:val="20"/>
-                <w:lang w:val="es-ES" w:eastAsia="es-ES"/>
-              </w:rPr>
-              <w:t>-MUS</w:t>
+            <w:r>
+              <w:rPr>
+                <w:rFonts w:ascii="Arial" w:eastAsia="Times New Roman" w:hAnsi="Arial" w:cs="Arial"/>
+                <w:sz w:val="20"/>
+                <w:szCs w:val="20"/>
+                <w:lang w:val="es-ES" w:eastAsia="es-ES"/>
+              </w:rPr>
+              <w:t>SISTCONT-MUS</w:t>
             </w:r>
           </w:p>
         </w:tc>
@@ -13766,7 +13268,7 @@
 </file>
 
 <file path=word/endnotes.xml><?xml version="1.0" encoding="utf-8"?>
-<w:endnotes xmlns:wpc="http://schemas.microsoft.com/office/word/2010/wordprocessingCanvas" xmlns:mc="http://schemas.openxmlformats.org/markup-compatibility/2006" xmlns:o="urn:schemas-microsoft-com:office:office" xmlns:r="http://schemas.openxmlformats.org/officeDocument/2006/relationships" xmlns:m="http://schemas.openxmlformats.org/officeDocument/2006/math" xmlns:v="urn:schemas-microsoft-com:vml" xmlns:wp14="http://schemas.microsoft.com/office/word/2010/wordprocessingDrawing" xmlns:wp="http://schemas.openxmlformats.org/drawingml/2006/wordprocessingDrawing" xmlns:w10="urn:schemas-microsoft-com:office:word" xmlns:w="http://schemas.openxmlformats.org/wordprocessingml/2006/main" xmlns:w14="http://schemas.microsoft.com/office/word/2010/wordml" xmlns:w15="http://schemas.microsoft.com/office/word/2012/wordml" xmlns:wpg="http://schemas.microsoft.com/office/word/2010/wordprocessingGroup" xmlns:wpi="http://schemas.microsoft.com/office/word/2010/wordprocessingInk" xmlns:wne="http://schemas.microsoft.com/office/word/2006/wordml" xmlns:wps="http://schemas.microsoft.com/office/word/2010/wordprocessingShape" mc:Ignorable="w14 w15 wp14">
+<w:endnotes xmlns:wpc="http://schemas.microsoft.com/office/word/2010/wordprocessingCanvas" xmlns:cx="http://schemas.microsoft.com/office/drawing/2014/chartex" xmlns:cx1="http://schemas.microsoft.com/office/drawing/2015/9/8/chartex" xmlns:cx2="http://schemas.microsoft.com/office/drawing/2015/10/21/chartex" xmlns:cx3="http://schemas.microsoft.com/office/drawing/2016/5/9/chartex" xmlns:cx4="http://schemas.microsoft.com/office/drawing/2016/5/10/chartex" xmlns:cx5="http://schemas.microsoft.com/office/drawing/2016/5/11/chartex" xmlns:cx6="http://schemas.microsoft.com/office/drawing/2016/5/12/chartex" xmlns:cx7="http://schemas.microsoft.com/office/drawing/2016/5/13/chartex" xmlns:cx8="http://schemas.microsoft.com/office/drawing/2016/5/14/chartex" xmlns:mc="http://schemas.openxmlformats.org/markup-compatibility/2006" xmlns:aink="http://schemas.microsoft.com/office/drawing/2016/ink" xmlns:am3d="http://schemas.microsoft.com/office/drawing/2017/model3d" xmlns:o="urn:schemas-microsoft-com:office:office" xmlns:r="http://schemas.openxmlformats.org/officeDocument/2006/relationships" xmlns:m="http://schemas.openxmlformats.org/officeDocument/2006/math" xmlns:v="urn:schemas-microsoft-com:vml" xmlns:wp14="http://schemas.microsoft.com/office/word/2010/wordprocessingDrawing" xmlns:wp="http://schemas.openxmlformats.org/drawingml/2006/wordprocessingDrawing" xmlns:w10="urn:schemas-microsoft-com:office:word" xmlns:w="http://schemas.openxmlformats.org/wordprocessingml/2006/main" xmlns:w14="http://schemas.microsoft.com/office/word/2010/wordml" xmlns:w15="http://schemas.microsoft.com/office/word/2012/wordml" xmlns:w16cid="http://schemas.microsoft.com/office/word/2016/wordml/cid" xmlns:w16se="http://schemas.microsoft.com/office/word/2015/wordml/symex" xmlns:wpg="http://schemas.microsoft.com/office/word/2010/wordprocessingGroup" xmlns:wpi="http://schemas.microsoft.com/office/word/2010/wordprocessingInk" xmlns:wne="http://schemas.microsoft.com/office/word/2006/wordml" xmlns:wps="http://schemas.microsoft.com/office/word/2010/wordprocessingShape" mc:Ignorable="w14 w15 w16se w16cid wp14">
   <w:endnote w:type="separator" w:id="-1">
     <w:p>
       <w:pPr>
@@ -13791,7 +13293,7 @@
 </file>
 
 <file path=word/footer1.xml><?xml version="1.0" encoding="utf-8"?>
-<w:ftr xmlns:wpc="http://schemas.microsoft.com/office/word/2010/wordprocessingCanvas" xmlns:mc="http://schemas.openxmlformats.org/markup-compatibility/2006" xmlns:o="urn:schemas-microsoft-com:office:office" xmlns:r="http://schemas.openxmlformats.org/officeDocument/2006/relationships" xmlns:m="http://schemas.openxmlformats.org/officeDocument/2006/math" xmlns:v="urn:schemas-microsoft-com:vml" xmlns:wp14="http://schemas.microsoft.com/office/word/2010/wordprocessingDrawing" xmlns:wp="http://schemas.openxmlformats.org/drawingml/2006/wordprocessingDrawing" xmlns:w10="urn:schemas-microsoft-com:office:word" xmlns:w="http://schemas.openxmlformats.org/wordprocessingml/2006/main" xmlns:w14="http://schemas.microsoft.com/office/word/2010/wordml" xmlns:w15="http://schemas.microsoft.com/office/word/2012/wordml" xmlns:wpg="http://schemas.microsoft.com/office/word/2010/wordprocessingGroup" xmlns:wpi="http://schemas.microsoft.com/office/word/2010/wordprocessingInk" xmlns:wne="http://schemas.microsoft.com/office/word/2006/wordml" xmlns:wps="http://schemas.microsoft.com/office/word/2010/wordprocessingShape" mc:Ignorable="w14 w15 wp14">
+<w:ftr xmlns:wpc="http://schemas.microsoft.com/office/word/2010/wordprocessingCanvas" xmlns:cx="http://schemas.microsoft.com/office/drawing/2014/chartex" xmlns:cx1="http://schemas.microsoft.com/office/drawing/2015/9/8/chartex" xmlns:cx2="http://schemas.microsoft.com/office/drawing/2015/10/21/chartex" xmlns:cx3="http://schemas.microsoft.com/office/drawing/2016/5/9/chartex" xmlns:cx4="http://schemas.microsoft.com/office/drawing/2016/5/10/chartex" xmlns:cx5="http://schemas.microsoft.com/office/drawing/2016/5/11/chartex" xmlns:cx6="http://schemas.microsoft.com/office/drawing/2016/5/12/chartex" xmlns:cx7="http://schemas.microsoft.com/office/drawing/2016/5/13/chartex" xmlns:cx8="http://schemas.microsoft.com/office/drawing/2016/5/14/chartex" xmlns:mc="http://schemas.openxmlformats.org/markup-compatibility/2006" xmlns:aink="http://schemas.microsoft.com/office/drawing/2016/ink" xmlns:am3d="http://schemas.microsoft.com/office/drawing/2017/model3d" xmlns:o="urn:schemas-microsoft-com:office:office" xmlns:r="http://schemas.openxmlformats.org/officeDocument/2006/relationships" xmlns:m="http://schemas.openxmlformats.org/officeDocument/2006/math" xmlns:v="urn:schemas-microsoft-com:vml" xmlns:wp14="http://schemas.microsoft.com/office/word/2010/wordprocessingDrawing" xmlns:wp="http://schemas.openxmlformats.org/drawingml/2006/wordprocessingDrawing" xmlns:w10="urn:schemas-microsoft-com:office:word" xmlns:w="http://schemas.openxmlformats.org/wordprocessingml/2006/main" xmlns:w14="http://schemas.microsoft.com/office/word/2010/wordml" xmlns:w15="http://schemas.microsoft.com/office/word/2012/wordml" xmlns:w16cid="http://schemas.microsoft.com/office/word/2016/wordml/cid" xmlns:w16se="http://schemas.microsoft.com/office/word/2015/wordml/symex" xmlns:wpg="http://schemas.microsoft.com/office/word/2010/wordprocessingGroup" xmlns:wpi="http://schemas.microsoft.com/office/word/2010/wordprocessingInk" xmlns:wne="http://schemas.microsoft.com/office/word/2006/wordml" xmlns:wps="http://schemas.microsoft.com/office/word/2010/wordprocessingShape" mc:Ignorable="w14 w15 w16se w16cid wp14">
   <w:p>
     <w:pPr>
       <w:pStyle w:val="Piedepgina"/>
@@ -13848,7 +13350,7 @@
 </file>
 
 <file path=word/footnotes.xml><?xml version="1.0" encoding="utf-8"?>
-<w:footnotes xmlns:wpc="http://schemas.microsoft.com/office/word/2010/wordprocessingCanvas" xmlns:mc="http://schemas.openxmlformats.org/markup-compatibility/2006" xmlns:o="urn:schemas-microsoft-com:office:office" xmlns:r="http://schemas.openxmlformats.org/officeDocument/2006/relationships" xmlns:m="http://schemas.openxmlformats.org/officeDocument/2006/math" xmlns:v="urn:schemas-microsoft-com:vml" xmlns:wp14="http://schemas.microsoft.com/office/word/2010/wordprocessingDrawing" xmlns:wp="http://schemas.openxmlformats.org/drawingml/2006/wordprocessingDrawing" xmlns:w10="urn:schemas-microsoft-com:office:word" xmlns:w="http://schemas.openxmlformats.org/wordprocessingml/2006/main" xmlns:w14="http://schemas.microsoft.com/office/word/2010/wordml" xmlns:w15="http://schemas.microsoft.com/office/word/2012/wordml" xmlns:wpg="http://schemas.microsoft.com/office/word/2010/wordprocessingGroup" xmlns:wpi="http://schemas.microsoft.com/office/word/2010/wordprocessingInk" xmlns:wne="http://schemas.microsoft.com/office/word/2006/wordml" xmlns:wps="http://schemas.microsoft.com/office/word/2010/wordprocessingShape" mc:Ignorable="w14 w15 wp14">
+<w:footnotes xmlns:wpc="http://schemas.microsoft.com/office/word/2010/wordprocessingCanvas" xmlns:cx="http://schemas.microsoft.com/office/drawing/2014/chartex" xmlns:cx1="http://schemas.microsoft.com/office/drawing/2015/9/8/chartex" xmlns:cx2="http://schemas.microsoft.com/office/drawing/2015/10/21/chartex" xmlns:cx3="http://schemas.microsoft.com/office/drawing/2016/5/9/chartex" xmlns:cx4="http://schemas.microsoft.com/office/drawing/2016/5/10/chartex" xmlns:cx5="http://schemas.microsoft.com/office/drawing/2016/5/11/chartex" xmlns:cx6="http://schemas.microsoft.com/office/drawing/2016/5/12/chartex" xmlns:cx7="http://schemas.microsoft.com/office/drawing/2016/5/13/chartex" xmlns:cx8="http://schemas.microsoft.com/office/drawing/2016/5/14/chartex" xmlns:mc="http://schemas.openxmlformats.org/markup-compatibility/2006" xmlns:aink="http://schemas.microsoft.com/office/drawing/2016/ink" xmlns:am3d="http://schemas.microsoft.com/office/drawing/2017/model3d" xmlns:o="urn:schemas-microsoft-com:office:office" xmlns:r="http://schemas.openxmlformats.org/officeDocument/2006/relationships" xmlns:m="http://schemas.openxmlformats.org/officeDocument/2006/math" xmlns:v="urn:schemas-microsoft-com:vml" xmlns:wp14="http://schemas.microsoft.com/office/word/2010/wordprocessingDrawing" xmlns:wp="http://schemas.openxmlformats.org/drawingml/2006/wordprocessingDrawing" xmlns:w10="urn:schemas-microsoft-com:office:word" xmlns:w="http://schemas.openxmlformats.org/wordprocessingml/2006/main" xmlns:w14="http://schemas.microsoft.com/office/word/2010/wordml" xmlns:w15="http://schemas.microsoft.com/office/word/2012/wordml" xmlns:w16cid="http://schemas.microsoft.com/office/word/2016/wordml/cid" xmlns:w16se="http://schemas.microsoft.com/office/word/2015/wordml/symex" xmlns:wpg="http://schemas.microsoft.com/office/word/2010/wordprocessingGroup" xmlns:wpi="http://schemas.microsoft.com/office/word/2010/wordprocessingInk" xmlns:wne="http://schemas.microsoft.com/office/word/2006/wordml" xmlns:wps="http://schemas.microsoft.com/office/word/2010/wordprocessingShape" mc:Ignorable="w14 w15 w16se w16cid wp14">
   <w:footnote w:type="separator" w:id="-1">
     <w:p>
       <w:pPr>
@@ -13873,8 +13375,8 @@
 </file>
 
 <file path=word/numbering.xml><?xml version="1.0" encoding="utf-8"?>
-<w:numbering xmlns:wpc="http://schemas.microsoft.com/office/word/2010/wordprocessingCanvas" xmlns:mc="http://schemas.openxmlformats.org/markup-compatibility/2006" xmlns:o="urn:schemas-microsoft-com:office:office" xmlns:r="http://schemas.openxmlformats.org/officeDocument/2006/relationships" xmlns:m="http://schemas.openxmlformats.org/officeDocument/2006/math" xmlns:v="urn:schemas-microsoft-com:vml" xmlns:wp14="http://schemas.microsoft.com/office/word/2010/wordprocessingDrawing" xmlns:wp="http://schemas.openxmlformats.org/drawingml/2006/wordprocessingDrawing" xmlns:w10="urn:schemas-microsoft-com:office:word" xmlns:w="http://schemas.openxmlformats.org/wordprocessingml/2006/main" xmlns:w14="http://schemas.microsoft.com/office/word/2010/wordml" xmlns:w15="http://schemas.microsoft.com/office/word/2012/wordml" xmlns:wpg="http://schemas.microsoft.com/office/word/2010/wordprocessingGroup" xmlns:wpi="http://schemas.microsoft.com/office/word/2010/wordprocessingInk" xmlns:wne="http://schemas.microsoft.com/office/word/2006/wordml" xmlns:wps="http://schemas.microsoft.com/office/word/2010/wordprocessingShape" mc:Ignorable="w14 w15 wp14">
-  <w:abstractNum w:abstractNumId="0">
+<w:numbering xmlns:wpc="http://schemas.microsoft.com/office/word/2010/wordprocessingCanvas" xmlns:cx="http://schemas.microsoft.com/office/drawing/2014/chartex" xmlns:cx1="http://schemas.microsoft.com/office/drawing/2015/9/8/chartex" xmlns:cx2="http://schemas.microsoft.com/office/drawing/2015/10/21/chartex" xmlns:cx3="http://schemas.microsoft.com/office/drawing/2016/5/9/chartex" xmlns:cx4="http://schemas.microsoft.com/office/drawing/2016/5/10/chartex" xmlns:cx5="http://schemas.microsoft.com/office/drawing/2016/5/11/chartex" xmlns:cx6="http://schemas.microsoft.com/office/drawing/2016/5/12/chartex" xmlns:cx7="http://schemas.microsoft.com/office/drawing/2016/5/13/chartex" xmlns:cx8="http://schemas.microsoft.com/office/drawing/2016/5/14/chartex" xmlns:mc="http://schemas.openxmlformats.org/markup-compatibility/2006" xmlns:aink="http://schemas.microsoft.com/office/drawing/2016/ink" xmlns:am3d="http://schemas.microsoft.com/office/drawing/2017/model3d" xmlns:o="urn:schemas-microsoft-com:office:office" xmlns:r="http://schemas.openxmlformats.org/officeDocument/2006/relationships" xmlns:m="http://schemas.openxmlformats.org/officeDocument/2006/math" xmlns:v="urn:schemas-microsoft-com:vml" xmlns:wp14="http://schemas.microsoft.com/office/word/2010/wordprocessingDrawing" xmlns:wp="http://schemas.openxmlformats.org/drawingml/2006/wordprocessingDrawing" xmlns:w10="urn:schemas-microsoft-com:office:word" xmlns:w="http://schemas.openxmlformats.org/wordprocessingml/2006/main" xmlns:w14="http://schemas.microsoft.com/office/word/2010/wordml" xmlns:w15="http://schemas.microsoft.com/office/word/2012/wordml" xmlns:w16cid="http://schemas.microsoft.com/office/word/2016/wordml/cid" xmlns:w16se="http://schemas.microsoft.com/office/word/2015/wordml/symex" xmlns:wpg="http://schemas.microsoft.com/office/word/2010/wordprocessingGroup" xmlns:wpi="http://schemas.microsoft.com/office/word/2010/wordprocessingInk" xmlns:wne="http://schemas.microsoft.com/office/word/2006/wordml" xmlns:wps="http://schemas.microsoft.com/office/word/2010/wordprocessingShape" mc:Ignorable="w14 w15 w16se w16cid wp14">
+  <w:abstractNum w:abstractNumId="0" w15:restartNumberingAfterBreak="0">
     <w:nsid w:val="11993B0D"/>
     <w:multiLevelType w:val="multilevel"/>
     <w:tmpl w:val="11993B0D"/>
@@ -13987,7 +13489,7 @@
       </w:rPr>
     </w:lvl>
   </w:abstractNum>
-  <w:abstractNum w:abstractNumId="1">
+  <w:abstractNum w:abstractNumId="1" w15:restartNumberingAfterBreak="0">
     <w:nsid w:val="578003C5"/>
     <w:multiLevelType w:val="multilevel"/>
     <w:tmpl w:val="578003C5"/>
@@ -14126,7 +13628,7 @@
 </file>
 
 <file path=word/styles.xml><?xml version="1.0" encoding="utf-8"?>
-<w:styles xmlns:mc="http://schemas.openxmlformats.org/markup-compatibility/2006" xmlns:r="http://schemas.openxmlformats.org/officeDocument/2006/relationships" xmlns:w="http://schemas.openxmlformats.org/wordprocessingml/2006/main" xmlns:w14="http://schemas.microsoft.com/office/word/2010/wordml" xmlns:w15="http://schemas.microsoft.com/office/word/2012/wordml" mc:Ignorable="w14 w15">
+<w:styles xmlns:mc="http://schemas.openxmlformats.org/markup-compatibility/2006" xmlns:r="http://schemas.openxmlformats.org/officeDocument/2006/relationships" xmlns:w="http://schemas.openxmlformats.org/wordprocessingml/2006/main" xmlns:w14="http://schemas.microsoft.com/office/word/2010/wordml" xmlns:w15="http://schemas.microsoft.com/office/word/2012/wordml" xmlns:w16cid="http://schemas.microsoft.com/office/word/2016/wordml/cid" xmlns:w16se="http://schemas.microsoft.com/office/word/2015/wordml/symex" mc:Ignorable="w14 w15 w16se w16cid">
   <w:docDefaults>
     <w:rPrDefault>
       <w:rPr>
@@ -14140,7 +13642,7 @@
       </w:pPr>
     </w:pPrDefault>
   </w:docDefaults>
-  <w:latentStyles w:defLockedState="0" w:defUIPriority="99" w:defSemiHidden="0" w:defUnhideWhenUsed="0" w:defQFormat="0" w:count="371">
+  <w:latentStyles w:defLockedState="0" w:defUIPriority="99" w:defSemiHidden="0" w:defUnhideWhenUsed="0" w:defQFormat="0" w:count="375">
     <w:lsdException w:name="Normal" w:uiPriority="0" w:qFormat="1"/>
     <w:lsdException w:name="heading 1" w:uiPriority="9" w:qFormat="1"/>
     <w:lsdException w:name="heading 2" w:uiPriority="9" w:unhideWhenUsed="1" w:qFormat="1"/>
@@ -14246,7 +13748,6 @@
     <w:lsdException w:name="HTML Sample" w:semiHidden="1" w:unhideWhenUsed="1"/>
     <w:lsdException w:name="HTML Typewriter" w:semiHidden="1" w:unhideWhenUsed="1"/>
     <w:lsdException w:name="HTML Variable" w:semiHidden="1" w:unhideWhenUsed="1"/>
-    <w:lsdException w:name="Normal Table" w:semiHidden="1" w:unhideWhenUsed="1"/>
     <w:lsdException w:name="annotation subject" w:semiHidden="1" w:unhideWhenUsed="1"/>
     <w:lsdException w:name="No List" w:semiHidden="1" w:unhideWhenUsed="1"/>
     <w:lsdException w:name="Outline List 1" w:semiHidden="1" w:unhideWhenUsed="1"/>
@@ -14290,10 +13791,8 @@
     <w:lsdException w:name="Table Elegant" w:semiHidden="1" w:unhideWhenUsed="1"/>
     <w:lsdException w:name="Table Professional" w:semiHidden="1" w:unhideWhenUsed="1"/>
     <w:lsdException w:name="Table Subtle 1" w:semiHidden="1" w:unhideWhenUsed="1"/>
-    <w:lsdException w:name="Table Subtle 2" w:semiHidden="1" w:unhideWhenUsed="1"/>
     <w:lsdException w:name="Table Web 1" w:semiHidden="1" w:unhideWhenUsed="1"/>
     <w:lsdException w:name="Table Web 2" w:semiHidden="1" w:unhideWhenUsed="1"/>
-    <w:lsdException w:name="Table Web 3" w:semiHidden="1" w:unhideWhenUsed="1"/>
     <w:lsdException w:name="Balloon Text" w:semiHidden="1" w:unhideWhenUsed="1"/>
     <w:lsdException w:name="Table Grid" w:uiPriority="39"/>
     <w:lsdException w:name="Table Theme" w:semiHidden="1" w:unhideWhenUsed="1"/>
@@ -14314,10 +13813,6 @@
     <w:lsdException w:name="Colorful Grid"/>
     <w:lsdException w:name="Light Shading Accent 1"/>
     <w:lsdException w:name="Light List Accent 1"/>
-    <w:lsdException w:name="Light Grid Accent 1"/>
-    <w:lsdException w:name="Medium Shading 1 Accent 1"/>
-    <w:lsdException w:name="Medium Shading 2 Accent 1"/>
-    <w:lsdException w:name="Medium List 1 Accent 1"/>
     <w:lsdException w:name="Revision" w:semiHidden="1"/>
     <w:lsdException w:name="List Paragraph" w:uiPriority="34" w:qFormat="1"/>
     <w:lsdException w:name="Medium List 2 Accent 1"/>
@@ -14394,10 +13889,6 @@
     <w:lsdException w:name="Medium Grid 1 Accent 6"/>
     <w:lsdException w:name="Medium Grid 2 Accent 6"/>
     <w:lsdException w:name="Medium Grid 3 Accent 6"/>
-    <w:lsdException w:name="Dark List Accent 6"/>
-    <w:lsdException w:name="Colorful Shading Accent 6"/>
-    <w:lsdException w:name="Colorful List Accent 6"/>
-    <w:lsdException w:name="Colorful Grid Accent 6"/>
     <w:lsdException w:name="Subtle Emphasis" w:uiPriority="19" w:qFormat="1"/>
     <w:lsdException w:name="Intense Emphasis" w:uiPriority="21" w:qFormat="1"/>
     <w:lsdException w:name="Subtle Reference" w:uiPriority="31" w:qFormat="1"/>
@@ -14509,6 +14000,10 @@
     <w:lsdException w:name="List Table 5 Dark Accent 6" w:uiPriority="50"/>
     <w:lsdException w:name="List Table 6 Colorful Accent 6" w:uiPriority="51"/>
     <w:lsdException w:name="List Table 7 Colorful Accent 6" w:uiPriority="52"/>
+    <w:lsdException w:name="Mention" w:semiHidden="1" w:unhideWhenUsed="1"/>
+    <w:lsdException w:name="Smart Hyperlink" w:semiHidden="1" w:unhideWhenUsed="1"/>
+    <w:lsdException w:name="Hashtag" w:semiHidden="1" w:unhideWhenUsed="1"/>
+    <w:lsdException w:name="Unresolved Mention" w:semiHidden="1" w:unhideWhenUsed="1"/>
   </w:latentStyles>
   <w:style w:type="paragraph" w:default="1" w:styleId="Normal">
     <w:name w:val="Normal"/>
@@ -14734,7 +14229,6 @@
       <w:spacing w:after="0" w:line="240" w:lineRule="auto"/>
     </w:pPr>
     <w:tblPr>
-      <w:tblInd w:w="0" w:type="dxa"/>
       <w:tblBorders>
         <w:top w:val="single" w:sz="4" w:space="0" w:color="auto"/>
         <w:left w:val="single" w:sz="4" w:space="0" w:color="auto"/>
@@ -14743,12 +14237,6 @@
         <w:insideH w:val="single" w:sz="4" w:space="0" w:color="auto"/>
         <w:insideV w:val="single" w:sz="4" w:space="0" w:color="auto"/>
       </w:tblBorders>
-      <w:tblCellMar>
-        <w:top w:w="0" w:type="dxa"/>
-        <w:left w:w="108" w:type="dxa"/>
-        <w:bottom w:w="0" w:type="dxa"/>
-        <w:right w:w="108" w:type="dxa"/>
-      </w:tblCellMar>
     </w:tblPr>
   </w:style>
   <w:style w:type="character" w:customStyle="1" w:styleId="Ttulo2Car">
@@ -15110,7 +14598,7 @@
 </file>
 
 <file path=customXml/itemProps2.xml><?xml version="1.0" encoding="utf-8"?>
-<ds:datastoreItem xmlns:ds="http://schemas.openxmlformats.org/officeDocument/2006/customXml" ds:itemID="{B912E813-7062-461A-86CF-8297F0FEE6F6}">
+<ds:datastoreItem xmlns:ds="http://schemas.openxmlformats.org/officeDocument/2006/customXml" ds:itemID="{353F2BEB-BF7A-4210-AADC-093274078CA6}">
   <ds:schemaRefs>
     <ds:schemaRef ds:uri="http://schemas.openxmlformats.org/officeDocument/2006/bibliography"/>
   </ds:schemaRefs>

--- a/documentos/PGC.docx
+++ b/documentos/PGC.docx
@@ -630,7 +630,6 @@
           </w:tcPr>
           <w:p>
             <w:pPr>
-              <w:spacing w:after="0" w:line="240" w:lineRule="auto"/>
               <w:rPr>
                 <w:rFonts w:ascii="Times New Roman" w:hAnsi="Times New Roman" w:cs="Times New Roman"/>
                 <w:b/>
@@ -656,7 +655,6 @@
           </w:tcPr>
           <w:p>
             <w:pPr>
-              <w:spacing w:after="0" w:line="240" w:lineRule="auto"/>
               <w:rPr>
                 <w:rFonts w:ascii="Times New Roman" w:hAnsi="Times New Roman" w:cs="Times New Roman"/>
                 <w:b/>
@@ -682,7 +680,6 @@
           </w:tcPr>
           <w:p>
             <w:pPr>
-              <w:spacing w:after="0" w:line="240" w:lineRule="auto"/>
               <w:rPr>
                 <w:rFonts w:ascii="Times New Roman" w:hAnsi="Times New Roman" w:cs="Times New Roman"/>
                 <w:b/>
@@ -709,7 +706,6 @@
           </w:tcPr>
           <w:p>
             <w:pPr>
-              <w:spacing w:after="0" w:line="240" w:lineRule="auto"/>
               <w:rPr>
                 <w:rFonts w:ascii="Times New Roman" w:hAnsi="Times New Roman" w:cs="Times New Roman"/>
                 <w:sz w:val="24"/>
@@ -732,7 +728,6 @@
           </w:tcPr>
           <w:p>
             <w:pPr>
-              <w:spacing w:after="0" w:line="240" w:lineRule="auto"/>
               <w:rPr>
                 <w:rFonts w:ascii="Times New Roman" w:hAnsi="Times New Roman" w:cs="Times New Roman"/>
                 <w:sz w:val="24"/>
@@ -755,7 +750,6 @@
           </w:tcPr>
           <w:p>
             <w:pPr>
-              <w:spacing w:after="0" w:line="240" w:lineRule="auto"/>
               <w:rPr>
                 <w:rFonts w:ascii="Times New Roman" w:hAnsi="Times New Roman" w:cs="Times New Roman"/>
                 <w:sz w:val="24"/>
@@ -780,7 +774,6 @@
           </w:tcPr>
           <w:p>
             <w:pPr>
-              <w:spacing w:after="0" w:line="240" w:lineRule="auto"/>
               <w:rPr>
                 <w:rFonts w:ascii="Times New Roman" w:hAnsi="Times New Roman" w:cs="Times New Roman"/>
                 <w:sz w:val="24"/>
@@ -803,7 +796,6 @@
           </w:tcPr>
           <w:p>
             <w:pPr>
-              <w:spacing w:after="0" w:line="240" w:lineRule="auto"/>
               <w:rPr>
                 <w:rFonts w:ascii="Times New Roman" w:hAnsi="Times New Roman" w:cs="Times New Roman"/>
                 <w:sz w:val="24"/>
@@ -826,7 +818,6 @@
           </w:tcPr>
           <w:p>
             <w:pPr>
-              <w:spacing w:after="0" w:line="240" w:lineRule="auto"/>
               <w:rPr>
                 <w:rFonts w:ascii="Times New Roman" w:hAnsi="Times New Roman" w:cs="Times New Roman"/>
                 <w:sz w:val="24"/>
@@ -851,7 +842,6 @@
           </w:tcPr>
           <w:p>
             <w:pPr>
-              <w:spacing w:after="0" w:line="240" w:lineRule="auto"/>
               <w:rPr>
                 <w:rFonts w:ascii="Times New Roman" w:hAnsi="Times New Roman" w:cs="Times New Roman"/>
                 <w:sz w:val="24"/>
@@ -874,7 +864,6 @@
           </w:tcPr>
           <w:p>
             <w:pPr>
-              <w:spacing w:after="0" w:line="240" w:lineRule="auto"/>
               <w:rPr>
                 <w:rFonts w:ascii="Times New Roman" w:hAnsi="Times New Roman" w:cs="Times New Roman"/>
                 <w:sz w:val="24"/>
@@ -897,7 +886,6 @@
           </w:tcPr>
           <w:p>
             <w:pPr>
-              <w:spacing w:after="0" w:line="240" w:lineRule="auto"/>
               <w:rPr>
                 <w:rFonts w:ascii="Times New Roman" w:hAnsi="Times New Roman" w:cs="Times New Roman"/>
                 <w:sz w:val="24"/>
@@ -941,8 +929,6 @@
         </w:rPr>
         <w:br w:type="page"/>
       </w:r>
-      <w:bookmarkStart w:id="0" w:name="_GoBack"/>
-      <w:bookmarkEnd w:id="0"/>
     </w:p>
     <w:p>
       <w:pPr>
@@ -1351,14 +1337,7 @@
             <w:rStyle w:val="Hipervnculo"/>
             <w:rFonts w:cs="Times New Roman"/>
           </w:rPr>
-          <w:t>Cuadro con los elementos clasificados</w:t>
-        </w:r>
-        <w:r>
-          <w:rPr>
-            <w:rStyle w:val="Hipervnculo"/>
-            <w:rFonts w:cs="Times New Roman"/>
-          </w:rPr>
-          <w:t>.</w:t>
+          <w:t>Cuadro con los elementos clasificados.</w:t>
         </w:r>
         <w:r>
           <w:tab/>
@@ -1534,7 +1513,7 @@
           <w:szCs w:val="24"/>
         </w:rPr>
       </w:pPr>
-      <w:bookmarkStart w:id="1" w:name="_Toc525777951"/>
+      <w:bookmarkStart w:id="0" w:name="_Toc525777951"/>
       <w:r>
         <w:rPr>
           <w:rFonts w:cs="Times New Roman"/>
@@ -1543,7 +1522,7 @@
         <w:lastRenderedPageBreak/>
         <w:t>Introducción:</w:t>
       </w:r>
-      <w:bookmarkEnd w:id="1"/>
+      <w:bookmarkEnd w:id="0"/>
     </w:p>
     <w:p>
       <w:pPr>
@@ -1595,16 +1574,7 @@
           <w:szCs w:val="24"/>
           <w:lang w:eastAsia="es-PE"/>
         </w:rPr>
-        <w:t xml:space="preserve"> tiene en su cartera </w:t>
-      </w:r>
-      <w:r>
-        <w:rPr>
-          <w:rFonts w:ascii="Times New Roman" w:eastAsia="Times New Roman" w:hAnsi="Times New Roman" w:cs="Times New Roman"/>
-          <w:sz w:val="24"/>
-          <w:szCs w:val="24"/>
-          <w:lang w:eastAsia="es-PE"/>
-        </w:rPr>
-        <w:t>05 proyectos de desarrollo de software en implementación y 06 en mantenimiento de los cuales tiene problemas en el control de versiones, documentación</w:t>
+        <w:t xml:space="preserve"> tiene en su cartera 05 proyectos de desarrollo de software en implementación y 06 en mantenimiento de los cuales tiene problemas en el control de versiones, documentación</w:t>
       </w:r>
       <w:r>
         <w:rPr>
@@ -1667,8 +1637,9 @@
           <w:szCs w:val="24"/>
           <w:lang w:eastAsia="es-PE"/>
         </w:rPr>
-        <w:t>FileSeve</w:t>
+        <w:t>FileSever</w:t>
       </w:r>
+      <w:proofErr w:type="spellEnd"/>
       <w:r>
         <w:rPr>
           <w:rFonts w:ascii="Times New Roman" w:eastAsia="Times New Roman" w:hAnsi="Times New Roman" w:cs="Times New Roman"/>
@@ -1676,9 +1647,9 @@
           <w:szCs w:val="24"/>
           <w:lang w:eastAsia="es-PE"/>
         </w:rPr>
-        <w:t>r</w:t>
+        <w:t xml:space="preserve">, este equipo puede dejar de funcionar en cualquier momento y no se tiene un respaldo de toda la información almacenada, los programadores tienen  que ir almacenando cada versión que avanzan en una carpeta diferente y poniendo detalles en un block de notas de los cambios que hicieron, al final del día no sabe si los todos programadores guardaron sus cambios y/o versiones, además de esto no se tiene control sobre los </w:t>
       </w:r>
-      <w:proofErr w:type="spellEnd"/>
+      <w:proofErr w:type="spellStart"/>
       <w:r>
         <w:rPr>
           <w:rFonts w:ascii="Times New Roman" w:eastAsia="Times New Roman" w:hAnsi="Times New Roman" w:cs="Times New Roman"/>
@@ -1686,8 +1657,9 @@
           <w:szCs w:val="24"/>
           <w:lang w:eastAsia="es-PE"/>
         </w:rPr>
-        <w:t>, este equipo puede dejar de funcionar en cualquier momento y no se tiene un respaldo de toda la información almacenada, los programadores tienen  que ir almacenando cada versión que avanzan en una carpeta diferente y poniendo detalles en un block de nota</w:t>
+        <w:t>release</w:t>
       </w:r>
+      <w:proofErr w:type="spellEnd"/>
       <w:r>
         <w:rPr>
           <w:rFonts w:ascii="Times New Roman" w:eastAsia="Times New Roman" w:hAnsi="Times New Roman" w:cs="Times New Roman"/>
@@ -1695,36 +1667,7 @@
           <w:szCs w:val="24"/>
           <w:lang w:eastAsia="es-PE"/>
         </w:rPr>
-        <w:t xml:space="preserve">s de los cambios que hicieron, al final del día no sabe si los todos programadores guardaron sus cambios y/o versiones, además de esto no se tiene control sobre los </w:t>
-      </w:r>
-      <w:proofErr w:type="spellStart"/>
-      <w:r>
-        <w:rPr>
-          <w:rFonts w:ascii="Times New Roman" w:eastAsia="Times New Roman" w:hAnsi="Times New Roman" w:cs="Times New Roman"/>
-          <w:sz w:val="24"/>
-          <w:szCs w:val="24"/>
-          <w:lang w:eastAsia="es-PE"/>
-        </w:rPr>
-        <w:t>release</w:t>
-      </w:r>
-      <w:proofErr w:type="spellEnd"/>
-      <w:r>
-        <w:rPr>
-          <w:rFonts w:ascii="Times New Roman" w:eastAsia="Times New Roman" w:hAnsi="Times New Roman" w:cs="Times New Roman"/>
-          <w:sz w:val="24"/>
-          <w:szCs w:val="24"/>
-          <w:lang w:eastAsia="es-PE"/>
-        </w:rPr>
-        <w:t xml:space="preserve"> de las aplicaciones terminadas, para los proyectos que actualmente están en manteni</w:t>
-      </w:r>
-      <w:r>
-        <w:rPr>
-          <w:rFonts w:ascii="Times New Roman" w:eastAsia="Times New Roman" w:hAnsi="Times New Roman" w:cs="Times New Roman"/>
-          <w:sz w:val="24"/>
-          <w:szCs w:val="24"/>
-          <w:lang w:eastAsia="es-PE"/>
-        </w:rPr>
-        <w:t xml:space="preserve">miento no se sabe si la versión que se va a liberar para el cliente es la correcta, </w:t>
+        <w:t xml:space="preserve"> de las aplicaciones terminadas, para los proyectos que actualmente están en mantenimiento no se sabe si la versión que se va a liberar para el cliente es la correcta, </w:t>
       </w:r>
       <w:r>
         <w:rPr>
@@ -1804,8 +1747,9 @@
           <w:szCs w:val="24"/>
           <w:lang w:eastAsia="es-PE"/>
         </w:rPr>
-        <w:t>El propósito del plan es r</w:t>
+        <w:t xml:space="preserve">El propósito del plan es realizar el seguimiento y control de cambios de los productos de software en desarrollo y producción, así como la documentación del ciclo de vida de desarrollo de software de cada producto de software. También controlar las versiones de los </w:t>
       </w:r>
+      <w:proofErr w:type="spellStart"/>
       <w:r>
         <w:rPr>
           <w:rFonts w:ascii="Times New Roman" w:eastAsia="Times New Roman" w:hAnsi="Times New Roman" w:cs="Times New Roman"/>
@@ -1813,9 +1757,9 @@
           <w:szCs w:val="24"/>
           <w:lang w:eastAsia="es-PE"/>
         </w:rPr>
-        <w:t xml:space="preserve">ealizar el seguimiento y control de cambios de los productos de software en desarrollo y producción, así como la documentación del ciclo de vida de desarrollo de software de cada producto de software. También controlar las versiones de los </w:t>
+        <w:t>releases</w:t>
       </w:r>
-      <w:proofErr w:type="spellStart"/>
+      <w:proofErr w:type="spellEnd"/>
       <w:r>
         <w:rPr>
           <w:rFonts w:ascii="Times New Roman" w:eastAsia="Times New Roman" w:hAnsi="Times New Roman" w:cs="Times New Roman"/>
@@ -1823,26 +1767,7 @@
           <w:szCs w:val="24"/>
           <w:lang w:eastAsia="es-PE"/>
         </w:rPr>
-        <w:t>releases</w:t>
-      </w:r>
-      <w:proofErr w:type="spellEnd"/>
-      <w:r>
-        <w:rPr>
-          <w:rFonts w:ascii="Times New Roman" w:eastAsia="Times New Roman" w:hAnsi="Times New Roman" w:cs="Times New Roman"/>
-          <w:sz w:val="24"/>
-          <w:szCs w:val="24"/>
-          <w:lang w:eastAsia="es-PE"/>
-        </w:rPr>
-        <w:t xml:space="preserve"> de los </w:t>
-      </w:r>
-      <w:r>
-        <w:rPr>
-          <w:rFonts w:ascii="Times New Roman" w:eastAsia="Times New Roman" w:hAnsi="Times New Roman" w:cs="Times New Roman"/>
-          <w:sz w:val="24"/>
-          <w:szCs w:val="24"/>
-          <w:lang w:eastAsia="es-PE"/>
-        </w:rPr>
-        <w:t>productos de software, para luego realizar el despliegue en producción.</w:t>
+        <w:t xml:space="preserve"> de los productos de software, para luego realizar el despliegue en producción.</w:t>
       </w:r>
     </w:p>
     <w:p>
@@ -1863,16 +1788,7 @@
           <w:szCs w:val="24"/>
           <w:lang w:eastAsia="es-PE"/>
         </w:rPr>
-        <w:t>Cuando un cliente solicite cambios en algún producto de software o considera nuevos requisitos, estos cambios deben ser controlados según el presente plan, esto de define en la Gestión</w:t>
-      </w:r>
-      <w:r>
-        <w:rPr>
-          <w:rFonts w:ascii="Times New Roman" w:eastAsia="Times New Roman" w:hAnsi="Times New Roman" w:cs="Times New Roman"/>
-          <w:sz w:val="24"/>
-          <w:szCs w:val="24"/>
-          <w:lang w:eastAsia="es-PE"/>
-        </w:rPr>
-        <w:t xml:space="preserve"> de la SCM.</w:t>
+        <w:t>Cuando un cliente solicite cambios en algún producto de software o considera nuevos requisitos, estos cambios deben ser controlados según el presente plan, esto de define en la Gestión de la SCM.</w:t>
       </w:r>
     </w:p>
     <w:p>
@@ -1908,7 +1824,7 @@
           <w:szCs w:val="24"/>
         </w:rPr>
       </w:pPr>
-      <w:bookmarkStart w:id="2" w:name="_Toc525777952"/>
+      <w:bookmarkStart w:id="1" w:name="_Toc525777952"/>
       <w:r>
         <w:rPr>
           <w:rFonts w:cs="Times New Roman"/>
@@ -1916,7 +1832,7 @@
         </w:rPr>
         <w:t>Gestión de la SCM:</w:t>
       </w:r>
-      <w:bookmarkEnd w:id="2"/>
+      <w:bookmarkEnd w:id="1"/>
     </w:p>
     <w:p>
       <w:pPr>
@@ -1925,14 +1841,14 @@
           <w:rFonts w:cs="Times New Roman"/>
         </w:rPr>
       </w:pPr>
-      <w:bookmarkStart w:id="3" w:name="_Toc525777953"/>
+      <w:bookmarkStart w:id="2" w:name="_Toc525777953"/>
       <w:r>
         <w:rPr>
           <w:rFonts w:cs="Times New Roman"/>
         </w:rPr>
         <w:t>Roles y responsabilidades</w:t>
       </w:r>
-      <w:bookmarkEnd w:id="3"/>
+      <w:bookmarkEnd w:id="2"/>
     </w:p>
     <w:p>
       <w:pPr>
@@ -2306,17 +2222,7 @@
                 <w:szCs w:val="24"/>
                 <w:lang w:eastAsia="es-PE"/>
               </w:rPr>
-              <w:t xml:space="preserve">Verifica y valida que </w:t>
-            </w:r>
-            <w:r>
-              <w:rPr>
-                <w:rFonts w:ascii="Times New Roman" w:eastAsia="Times New Roman" w:hAnsi="Times New Roman" w:cs="Times New Roman"/>
-                <w:color w:val="000000"/>
-                <w:sz w:val="24"/>
-                <w:szCs w:val="24"/>
-                <w:lang w:eastAsia="es-PE"/>
-              </w:rPr>
-              <w:t>una configuración propuesta sea completa y consistente. Provee una evaluación objetiva del producto y procesos para verificar el uso de estándares, directrices, especificaciones y procedimientos.</w:t>
+              <w:t>Verifica y valida que una configuración propuesta sea completa y consistente. Provee una evaluación objetiva del producto y procesos para verificar el uso de estándares, directrices, especificaciones y procedimientos.</w:t>
             </w:r>
           </w:p>
         </w:tc>
@@ -2445,18 +2351,7 @@
                 <w:shd w:val="clear" w:color="auto" w:fill="FFFFFF"/>
                 <w:lang w:eastAsia="es-PE"/>
               </w:rPr>
-              <w:t>Es responsable de definir e</w:t>
-            </w:r>
-            <w:r>
-              <w:rPr>
-                <w:rFonts w:ascii="Times New Roman" w:eastAsia="Times New Roman" w:hAnsi="Times New Roman" w:cs="Times New Roman"/>
-                <w:color w:val="222222"/>
-                <w:sz w:val="24"/>
-                <w:szCs w:val="24"/>
-                <w:shd w:val="clear" w:color="auto" w:fill="FFFFFF"/>
-                <w:lang w:eastAsia="es-PE"/>
-              </w:rPr>
-              <w:t>l formato de solicitud de cambios y realizar el plan de gestión de cambios. Se encarga de dar seguimiento al control de cambios.</w:t>
+              <w:t>Es responsable de definir el formato de solicitud de cambios y realizar el plan de gestión de cambios. Se encarga de dar seguimiento al control de cambios.</w:t>
             </w:r>
           </w:p>
         </w:tc>
@@ -2587,17 +2482,7 @@
                 <w:szCs w:val="24"/>
                 <w:lang w:eastAsia="es-PE"/>
               </w:rPr>
-              <w:t>Es responsable de elaborar el plan SCM e informar las estadísticas de progreso bas</w:t>
-            </w:r>
-            <w:r>
-              <w:rPr>
-                <w:rFonts w:ascii="Times New Roman" w:eastAsia="Times New Roman" w:hAnsi="Times New Roman" w:cs="Times New Roman"/>
-                <w:color w:val="000000"/>
-                <w:sz w:val="24"/>
-                <w:szCs w:val="24"/>
-                <w:lang w:eastAsia="es-PE"/>
-              </w:rPr>
-              <w:t>adas en las solicitudes de cambio. Garantiza que el entorno de CM facilita las tareas de revisión del producto, seguimiento de cambios y defectos.</w:t>
+              <w:t>Es responsable de elaborar el plan SCM e informar las estadísticas de progreso basadas en las solicitudes de cambio. Garantiza que el entorno de CM facilita las tareas de revisión del producto, seguimiento de cambios y defectos.</w:t>
             </w:r>
           </w:p>
         </w:tc>
@@ -2736,18 +2621,7 @@
                 <w:shd w:val="clear" w:color="auto" w:fill="FFFFFF"/>
                 <w:lang w:eastAsia="es-PE"/>
               </w:rPr>
-              <w:t xml:space="preserve">Estructura del Paquete de Liberación, realizar el </w:t>
-            </w:r>
-            <w:r>
-              <w:rPr>
-                <w:rFonts w:ascii="Times New Roman" w:eastAsia="Times New Roman" w:hAnsi="Times New Roman" w:cs="Times New Roman"/>
-                <w:color w:val="000000"/>
-                <w:sz w:val="24"/>
-                <w:szCs w:val="24"/>
-                <w:shd w:val="clear" w:color="auto" w:fill="FFFFFF"/>
-                <w:lang w:eastAsia="es-PE"/>
-              </w:rPr>
-              <w:t xml:space="preserve">Formato de documento de Liberación y mantener la Librería actualizada que es la Gestión de </w:t>
+              <w:t xml:space="preserve">Estructura del Paquete de Liberación, realizar el Formato de documento de Liberación y mantener la Librería actualizada que es la Gestión de </w:t>
             </w:r>
             <w:proofErr w:type="spellStart"/>
             <w:r>
@@ -2865,14 +2739,14 @@
           <w:b w:val="0"/>
         </w:rPr>
       </w:pPr>
-      <w:bookmarkStart w:id="4" w:name="_Toc525777954"/>
+      <w:bookmarkStart w:id="3" w:name="_Toc525777954"/>
       <w:r>
         <w:rPr>
           <w:rFonts w:cs="Times New Roman"/>
         </w:rPr>
         <w:t>Políticas, Directrices y procedimientos</w:t>
       </w:r>
-      <w:bookmarkEnd w:id="4"/>
+      <w:bookmarkEnd w:id="3"/>
     </w:p>
     <w:p>
       <w:pPr>
@@ -2905,13 +2779,31 @@
           <w:szCs w:val="24"/>
         </w:rPr>
       </w:pPr>
+      <w:proofErr w:type="spellStart"/>
       <w:r>
         <w:rPr>
           <w:rFonts w:ascii="Times New Roman" w:hAnsi="Times New Roman" w:cs="Times New Roman"/>
           <w:sz w:val="24"/>
           <w:szCs w:val="24"/>
         </w:rPr>
-        <w:t>documentos\Politicas.docx</w:t>
+        <w:t>SOFTBIO</w:t>
+      </w:r>
+      <w:proofErr w:type="spellEnd"/>
+      <w:r>
+        <w:rPr>
+          <w:rFonts w:ascii="Times New Roman" w:hAnsi="Times New Roman" w:cs="Times New Roman"/>
+          <w:sz w:val="24"/>
+          <w:szCs w:val="24"/>
+        </w:rPr>
+        <w:t>\documentos</w:t>
+      </w:r>
+      <w:r>
+        <w:rPr>
+          <w:rFonts w:ascii="Times New Roman" w:hAnsi="Times New Roman" w:cs="Times New Roman"/>
+          <w:sz w:val="24"/>
+          <w:szCs w:val="24"/>
+        </w:rPr>
+        <w:t>\Politicas.docx</w:t>
       </w:r>
     </w:p>
     <w:p>
@@ -2942,15 +2834,7 @@
           <w:sz w:val="24"/>
           <w:szCs w:val="24"/>
         </w:rPr>
-        <w:t xml:space="preserve">Las directrices </w:t>
-      </w:r>
-      <w:r>
-        <w:rPr>
-          <w:rFonts w:ascii="Times New Roman" w:hAnsi="Times New Roman" w:cs="Times New Roman"/>
-          <w:sz w:val="24"/>
-          <w:szCs w:val="24"/>
-        </w:rPr>
-        <w:t xml:space="preserve">se encuentran en la siguiente ruta: </w:t>
+        <w:t xml:space="preserve">Las directrices se encuentran en la siguiente ruta: </w:t>
       </w:r>
     </w:p>
     <w:p>
@@ -2962,23 +2846,31 @@
           <w:szCs w:val="24"/>
         </w:rPr>
       </w:pPr>
-      <w:proofErr w:type="gramStart"/>
+      <w:proofErr w:type="spellStart"/>
       <w:r>
         <w:rPr>
           <w:rFonts w:ascii="Times New Roman" w:hAnsi="Times New Roman" w:cs="Times New Roman"/>
           <w:sz w:val="24"/>
           <w:szCs w:val="24"/>
         </w:rPr>
-        <w:t>documentos</w:t>
+        <w:t>SOFTBIO</w:t>
       </w:r>
-      <w:proofErr w:type="gramEnd"/>
+      <w:proofErr w:type="spellEnd"/>
       <w:r>
         <w:rPr>
           <w:rFonts w:ascii="Times New Roman" w:hAnsi="Times New Roman" w:cs="Times New Roman"/>
           <w:sz w:val="24"/>
           <w:szCs w:val="24"/>
         </w:rPr>
-        <w:t xml:space="preserve"> \Directrices.docx</w:t>
+        <w:t>\documentos</w:t>
+      </w:r>
+      <w:r>
+        <w:rPr>
+          <w:rFonts w:ascii="Times New Roman" w:hAnsi="Times New Roman" w:cs="Times New Roman"/>
+          <w:sz w:val="24"/>
+          <w:szCs w:val="24"/>
+        </w:rPr>
+        <w:t>\Directrices.docx</w:t>
       </w:r>
     </w:p>
     <w:p>
@@ -3021,23 +2913,23 @@
           <w:szCs w:val="24"/>
         </w:rPr>
       </w:pPr>
-      <w:proofErr w:type="gramStart"/>
       <w:r>
         <w:rPr>
           <w:rFonts w:ascii="Times New Roman" w:hAnsi="Times New Roman" w:cs="Times New Roman"/>
           <w:sz w:val="24"/>
           <w:szCs w:val="24"/>
         </w:rPr>
-        <w:t>documentos</w:t>
+        <w:t>SOFTBIO\documentos</w:t>
       </w:r>
-      <w:proofErr w:type="gramEnd"/>
+      <w:bookmarkStart w:id="4" w:name="_GoBack"/>
+      <w:bookmarkEnd w:id="4"/>
       <w:r>
         <w:rPr>
           <w:rFonts w:ascii="Times New Roman" w:hAnsi="Times New Roman" w:cs="Times New Roman"/>
           <w:sz w:val="24"/>
           <w:szCs w:val="24"/>
         </w:rPr>
-        <w:t xml:space="preserve"> \Procedimientos.docx</w:t>
+        <w:t>\Procedimientos.docx</w:t>
       </w:r>
     </w:p>
     <w:p>
@@ -3372,16 +3264,7 @@
                 <w:szCs w:val="24"/>
                 <w:lang w:eastAsia="es-PE"/>
               </w:rPr>
-              <w:t xml:space="preserve">Repositorio </w:t>
-            </w:r>
-            <w:r>
-              <w:rPr>
-                <w:rFonts w:ascii="Times New Roman" w:eastAsia="Times New Roman" w:hAnsi="Times New Roman" w:cs="Times New Roman"/>
-                <w:sz w:val="24"/>
-                <w:szCs w:val="24"/>
-                <w:lang w:eastAsia="es-PE"/>
-              </w:rPr>
-              <w:t>actualizado con ramas, usuarios, plan del proyecto</w:t>
+              <w:t>Repositorio actualizado con ramas, usuarios, plan del proyecto</w:t>
             </w:r>
           </w:p>
         </w:tc>
@@ -4274,16 +4157,7 @@
                 <w:szCs w:val="24"/>
                 <w:lang w:eastAsia="es-PE"/>
               </w:rPr>
-              <w:t xml:space="preserve">Gestor de la </w:t>
-            </w:r>
-            <w:r>
-              <w:rPr>
-                <w:rFonts w:ascii="Times New Roman" w:eastAsia="Times New Roman" w:hAnsi="Times New Roman" w:cs="Times New Roman"/>
-                <w:sz w:val="24"/>
-                <w:szCs w:val="24"/>
-                <w:lang w:eastAsia="es-PE"/>
-              </w:rPr>
-              <w:t>gestión de la configuración</w:t>
+              <w:t>Gestor de la gestión de la configuración</w:t>
             </w:r>
           </w:p>
         </w:tc>
@@ -4770,16 +4644,7 @@
                 <w:szCs w:val="24"/>
                 <w:lang w:eastAsia="es-PE"/>
               </w:rPr>
-              <w:t xml:space="preserve">Gestor de la gestión de la </w:t>
-            </w:r>
-            <w:r>
-              <w:rPr>
-                <w:rFonts w:ascii="Times New Roman" w:eastAsia="Times New Roman" w:hAnsi="Times New Roman" w:cs="Times New Roman"/>
-                <w:sz w:val="24"/>
-                <w:szCs w:val="24"/>
-                <w:lang w:eastAsia="es-PE"/>
-              </w:rPr>
-              <w:t>configuración</w:t>
+              <w:t>Gestor de la gestión de la configuración</w:t>
             </w:r>
           </w:p>
         </w:tc>
@@ -5656,16 +5521,7 @@
                 <w:szCs w:val="24"/>
                 <w:lang w:eastAsia="es-PE"/>
               </w:rPr>
-              <w:t xml:space="preserve">Reportes </w:t>
-            </w:r>
-            <w:r>
-              <w:rPr>
-                <w:rFonts w:ascii="Times New Roman" w:eastAsia="Times New Roman" w:hAnsi="Times New Roman" w:cs="Times New Roman"/>
-                <w:sz w:val="24"/>
-                <w:szCs w:val="24"/>
-                <w:lang w:eastAsia="es-PE"/>
-              </w:rPr>
-              <w:t>de Auditorias (10)</w:t>
+              <w:t>Reportes de Auditorias (10)</w:t>
             </w:r>
           </w:p>
         </w:tc>
@@ -7761,16 +7617,7 @@
                 <w:szCs w:val="24"/>
                 <w:lang w:eastAsia="es-PE"/>
               </w:rPr>
-              <w:t xml:space="preserve">Especificación de caso de uso Gestionar </w:t>
-            </w:r>
-            <w:r>
-              <w:rPr>
-                <w:rFonts w:ascii="Times New Roman" w:eastAsia="Times New Roman" w:hAnsi="Times New Roman" w:cs="Times New Roman"/>
-                <w:sz w:val="24"/>
-                <w:szCs w:val="24"/>
-                <w:lang w:eastAsia="es-PE"/>
-              </w:rPr>
-              <w:t>Pago</w:t>
+              <w:t>Especificación de caso de uso Gestionar Pago</w:t>
             </w:r>
           </w:p>
         </w:tc>
@@ -13773,7 +13620,7 @@
         <w:color w:val="4472C4" w:themeColor="accent1"/>
         <w:lang w:val="es-ES"/>
       </w:rPr>
-      <w:t>10</w:t>
+      <w:t>6</w:t>
     </w:r>
     <w:r>
       <w:rPr>
@@ -14239,7 +14086,7 @@
     <w:lsdException w:name="Table Web 2" w:semiHidden="1" w:unhideWhenUsed="1"/>
     <w:lsdException w:name="Table Web 3" w:semiHidden="1" w:unhideWhenUsed="1"/>
     <w:lsdException w:name="Balloon Text" w:semiHidden="1" w:unhideWhenUsed="1"/>
-    <w:lsdException w:name="Table Grid" w:semiHidden="1" w:uiPriority="39" w:unhideWhenUsed="1"/>
+    <w:lsdException w:name="Table Grid" w:uiPriority="39"/>
     <w:lsdException w:name="Table Theme" w:semiHidden="1" w:unhideWhenUsed="1"/>
     <w:lsdException w:name="Placeholder Text" w:semiHidden="1"/>
     <w:lsdException w:name="Light Shading"/>
@@ -15054,7 +14901,7 @@
 </file>
 
 <file path=customXml/itemProps2.xml><?xml version="1.0" encoding="utf-8"?>
-<ds:datastoreItem xmlns:ds="http://schemas.openxmlformats.org/officeDocument/2006/customXml" ds:itemID="{F4AD5CDC-3794-4C18-AE26-FD3E9EECE2B6}">
+<ds:datastoreItem xmlns:ds="http://schemas.openxmlformats.org/officeDocument/2006/customXml" ds:itemID="{6053C5DA-F7BE-4B6A-89DF-09A25812E1FF}">
   <ds:schemaRefs>
     <ds:schemaRef ds:uri="http://schemas.openxmlformats.org/officeDocument/2006/bibliography"/>
   </ds:schemaRefs>

--- a/documentos/PGC.docx
+++ b/documentos/PGC.docx
@@ -1574,7 +1574,7 @@
           <w:szCs w:val="24"/>
           <w:lang w:eastAsia="es-PE"/>
         </w:rPr>
-        <w:t xml:space="preserve"> tiene en su cartera 05 proyectos de desarrollo de software en implementación y 06 en mantenimiento de los cuales tiene problemas en el control de versiones, documentación</w:t>
+        <w:t xml:space="preserve"> tiene en su cartera 05 proyectos de desarrollo de software en implementación y 06 en mantenimiento de los cuales tiene problemas en el control de versiones y documentación</w:t>
       </w:r>
       <w:r>
         <w:rPr>
@@ -1747,7 +1747,40 @@
           <w:szCs w:val="24"/>
           <w:lang w:eastAsia="es-PE"/>
         </w:rPr>
-        <w:t xml:space="preserve">El propósito del plan es realizar el seguimiento y control de cambios de los productos de software en desarrollo y producción, así como la documentación del ciclo de vida de desarrollo de software de cada producto de software. También controlar las versiones de los </w:t>
+        <w:t xml:space="preserve">El propósito del plan es realizar el seguimiento y control de cambios de los productos de software en desarrollo y producción, así como la documentación del ciclo de vida de desarrollo de software de cada producto de software. </w:t>
+      </w:r>
+    </w:p>
+    <w:p>
+      <w:pPr>
+        <w:spacing w:after="0" w:line="360" w:lineRule="auto"/>
+        <w:jc w:val="both"/>
+        <w:rPr>
+          <w:rFonts w:ascii="Times New Roman" w:eastAsia="Times New Roman" w:hAnsi="Times New Roman" w:cs="Times New Roman"/>
+          <w:sz w:val="24"/>
+          <w:szCs w:val="24"/>
+          <w:lang w:eastAsia="es-PE"/>
+        </w:rPr>
+      </w:pPr>
+    </w:p>
+    <w:p>
+      <w:pPr>
+        <w:spacing w:after="0" w:line="360" w:lineRule="auto"/>
+        <w:jc w:val="both"/>
+        <w:rPr>
+          <w:rFonts w:ascii="Times New Roman" w:eastAsia="Times New Roman" w:hAnsi="Times New Roman" w:cs="Times New Roman"/>
+          <w:sz w:val="24"/>
+          <w:szCs w:val="24"/>
+          <w:lang w:eastAsia="es-PE"/>
+        </w:rPr>
+      </w:pPr>
+      <w:r>
+        <w:rPr>
+          <w:rFonts w:ascii="Times New Roman" w:eastAsia="Times New Roman" w:hAnsi="Times New Roman" w:cs="Times New Roman"/>
+          <w:sz w:val="24"/>
+          <w:szCs w:val="24"/>
+          <w:lang w:eastAsia="es-PE"/>
+        </w:rPr>
+        <w:t xml:space="preserve">Además de controlar las versiones de los </w:t>
       </w:r>
       <w:proofErr w:type="spellStart"/>
       <w:r>
@@ -1781,6 +1814,18 @@
           <w:lang w:eastAsia="es-PE"/>
         </w:rPr>
       </w:pPr>
+    </w:p>
+    <w:p>
+      <w:pPr>
+        <w:spacing w:after="0" w:line="360" w:lineRule="auto"/>
+        <w:jc w:val="both"/>
+        <w:rPr>
+          <w:rFonts w:ascii="Times New Roman" w:eastAsia="Times New Roman" w:hAnsi="Times New Roman" w:cs="Times New Roman"/>
+          <w:sz w:val="24"/>
+          <w:szCs w:val="24"/>
+          <w:lang w:eastAsia="es-PE"/>
+        </w:rPr>
+      </w:pPr>
       <w:r>
         <w:rPr>
           <w:rFonts w:ascii="Times New Roman" w:eastAsia="Times New Roman" w:hAnsi="Times New Roman" w:cs="Times New Roman"/>
@@ -1802,14 +1847,49 @@
           <w:lang w:eastAsia="es-PE"/>
         </w:rPr>
       </w:pPr>
-      <w:r>
+    </w:p>
+    <w:p>
+      <w:pPr>
+        <w:spacing w:after="0" w:line="360" w:lineRule="auto"/>
+        <w:jc w:val="both"/>
         <w:rPr>
           <w:rFonts w:ascii="Times New Roman" w:eastAsia="Times New Roman" w:hAnsi="Times New Roman" w:cs="Times New Roman"/>
           <w:sz w:val="24"/>
           <w:szCs w:val="24"/>
           <w:lang w:eastAsia="es-PE"/>
         </w:rPr>
+      </w:pPr>
+      <w:r>
+        <w:rPr>
+          <w:rFonts w:ascii="Times New Roman" w:eastAsia="Times New Roman" w:hAnsi="Times New Roman" w:cs="Times New Roman"/>
+          <w:sz w:val="24"/>
+          <w:szCs w:val="24"/>
+          <w:lang w:eastAsia="es-PE"/>
+        </w:rPr>
         <w:t xml:space="preserve">Tener un plan de gestión de la configuración, va a permitir que el equipo de trabajo cumpla sus responsabilidades asignadas con el objetivo de realizar una eficiente gestión de la configuración.   </w:t>
+      </w:r>
+    </w:p>
+    <w:p>
+      <w:pPr>
+        <w:spacing w:after="0" w:line="360" w:lineRule="auto"/>
+        <w:jc w:val="both"/>
+        <w:rPr>
+          <w:rFonts w:ascii="Times New Roman" w:eastAsia="Times New Roman" w:hAnsi="Times New Roman" w:cs="Times New Roman"/>
+          <w:sz w:val="24"/>
+          <w:szCs w:val="24"/>
+          <w:lang w:eastAsia="es-PE"/>
+        </w:rPr>
+      </w:pPr>
+      <w:bookmarkStart w:id="1" w:name="_GoBack"/>
+      <w:bookmarkEnd w:id="1"/>
+      <w:r>
+        <w:rPr>
+          <w:rFonts w:ascii="Times New Roman" w:eastAsia="Times New Roman" w:hAnsi="Times New Roman" w:cs="Times New Roman"/>
+          <w:sz w:val="24"/>
+          <w:szCs w:val="24"/>
+          <w:lang w:eastAsia="es-PE"/>
+        </w:rPr>
+        <w:t xml:space="preserve">   </w:t>
       </w:r>
     </w:p>
     <w:p>
@@ -1824,15 +1904,16 @@
           <w:szCs w:val="24"/>
         </w:rPr>
       </w:pPr>
-      <w:bookmarkStart w:id="1" w:name="_Toc525777952"/>
+      <w:bookmarkStart w:id="2" w:name="_Toc525777952"/>
       <w:r>
         <w:rPr>
           <w:rFonts w:cs="Times New Roman"/>
           <w:szCs w:val="24"/>
         </w:rPr>
+        <w:lastRenderedPageBreak/>
         <w:t>Gestión de la SCM:</w:t>
       </w:r>
-      <w:bookmarkEnd w:id="1"/>
+      <w:bookmarkEnd w:id="2"/>
     </w:p>
     <w:p>
       <w:pPr>
@@ -1841,14 +1922,14 @@
           <w:rFonts w:cs="Times New Roman"/>
         </w:rPr>
       </w:pPr>
-      <w:bookmarkStart w:id="2" w:name="_Toc525777953"/>
+      <w:bookmarkStart w:id="3" w:name="_Toc525777953"/>
       <w:r>
         <w:rPr>
           <w:rFonts w:cs="Times New Roman"/>
         </w:rPr>
         <w:t>Roles y responsabilidades</w:t>
       </w:r>
-      <w:bookmarkEnd w:id="2"/>
+      <w:bookmarkEnd w:id="3"/>
     </w:p>
     <w:p>
       <w:pPr>
@@ -2054,7 +2135,6 @@
                 <w:szCs w:val="24"/>
                 <w:lang w:eastAsia="es-PE"/>
               </w:rPr>
-              <w:lastRenderedPageBreak/>
               <w:t>Bibliotecario</w:t>
             </w:r>
           </w:p>
@@ -2739,14 +2819,14 @@
           <w:b w:val="0"/>
         </w:rPr>
       </w:pPr>
-      <w:bookmarkStart w:id="3" w:name="_Toc525777954"/>
+      <w:bookmarkStart w:id="4" w:name="_Toc525777954"/>
       <w:r>
         <w:rPr>
           <w:rFonts w:cs="Times New Roman"/>
         </w:rPr>
         <w:t>Políticas, Directrices y procedimientos</w:t>
       </w:r>
-      <w:bookmarkEnd w:id="3"/>
+      <w:bookmarkEnd w:id="4"/>
     </w:p>
     <w:p>
       <w:pPr>
@@ -2921,8 +3001,6 @@
         </w:rPr>
         <w:t>SOFTBIO\documentos</w:t>
       </w:r>
-      <w:bookmarkStart w:id="4" w:name="_GoBack"/>
-      <w:bookmarkEnd w:id="4"/>
       <w:r>
         <w:rPr>
           <w:rFonts w:ascii="Times New Roman" w:hAnsi="Times New Roman" w:cs="Times New Roman"/>
@@ -3264,6 +3342,7 @@
                 <w:szCs w:val="24"/>
                 <w:lang w:eastAsia="es-PE"/>
               </w:rPr>
+              <w:lastRenderedPageBreak/>
               <w:t>Repositorio actualizado con ramas, usuarios, plan del proyecto</w:t>
             </w:r>
           </w:p>
@@ -3491,7 +3570,6 @@
                 <w:szCs w:val="24"/>
                 <w:lang w:eastAsia="es-PE"/>
               </w:rPr>
-              <w:lastRenderedPageBreak/>
               <w:t>Problemática de la empresa y propósito del plan</w:t>
             </w:r>
           </w:p>
@@ -14901,7 +14979,7 @@
 </file>
 
 <file path=customXml/itemProps2.xml><?xml version="1.0" encoding="utf-8"?>
-<ds:datastoreItem xmlns:ds="http://schemas.openxmlformats.org/officeDocument/2006/customXml" ds:itemID="{6053C5DA-F7BE-4B6A-89DF-09A25812E1FF}">
+<ds:datastoreItem xmlns:ds="http://schemas.openxmlformats.org/officeDocument/2006/customXml" ds:itemID="{00776ABB-ED7B-4B12-A60F-05529B65C853}">
   <ds:schemaRefs>
     <ds:schemaRef ds:uri="http://schemas.openxmlformats.org/officeDocument/2006/bibliography"/>
   </ds:schemaRefs>

--- a/documentos/PGC.docx
+++ b/documentos/PGC.docx
@@ -1880,8 +1880,6 @@
           <w:lang w:eastAsia="es-PE"/>
         </w:rPr>
       </w:pPr>
-      <w:bookmarkStart w:id="1" w:name="_GoBack"/>
-      <w:bookmarkEnd w:id="1"/>
       <w:r>
         <w:rPr>
           <w:rFonts w:ascii="Times New Roman" w:eastAsia="Times New Roman" w:hAnsi="Times New Roman" w:cs="Times New Roman"/>
@@ -1904,7 +1902,7 @@
           <w:szCs w:val="24"/>
         </w:rPr>
       </w:pPr>
-      <w:bookmarkStart w:id="2" w:name="_Toc525777952"/>
+      <w:bookmarkStart w:id="1" w:name="_Toc525777952"/>
       <w:r>
         <w:rPr>
           <w:rFonts w:cs="Times New Roman"/>
@@ -1913,7 +1911,7 @@
         <w:lastRenderedPageBreak/>
         <w:t>Gestión de la SCM:</w:t>
       </w:r>
-      <w:bookmarkEnd w:id="2"/>
+      <w:bookmarkEnd w:id="1"/>
     </w:p>
     <w:p>
       <w:pPr>
@@ -1922,14 +1920,14 @@
           <w:rFonts w:cs="Times New Roman"/>
         </w:rPr>
       </w:pPr>
-      <w:bookmarkStart w:id="3" w:name="_Toc525777953"/>
+      <w:bookmarkStart w:id="2" w:name="_Toc525777953"/>
       <w:r>
         <w:rPr>
           <w:rFonts w:cs="Times New Roman"/>
         </w:rPr>
         <w:t>Roles y responsabilidades</w:t>
       </w:r>
-      <w:bookmarkEnd w:id="3"/>
+      <w:bookmarkEnd w:id="2"/>
     </w:p>
     <w:p>
       <w:pPr>
@@ -2819,14 +2817,14 @@
           <w:b w:val="0"/>
         </w:rPr>
       </w:pPr>
-      <w:bookmarkStart w:id="4" w:name="_Toc525777954"/>
+      <w:bookmarkStart w:id="3" w:name="_Toc525777954"/>
       <w:r>
         <w:rPr>
           <w:rFonts w:cs="Times New Roman"/>
         </w:rPr>
         <w:t>Políticas, Directrices y procedimientos</w:t>
       </w:r>
-      <w:bookmarkEnd w:id="4"/>
+      <w:bookmarkEnd w:id="3"/>
     </w:p>
     <w:p>
       <w:pPr>
@@ -3017,14 +3015,14 @@
           <w:rFonts w:cs="Times New Roman"/>
         </w:rPr>
       </w:pPr>
-      <w:bookmarkStart w:id="5" w:name="_Toc525777955"/>
+      <w:bookmarkStart w:id="4" w:name="_Toc525777955"/>
       <w:r>
         <w:rPr>
           <w:rFonts w:cs="Times New Roman"/>
         </w:rPr>
         <w:t>Calendario del Plan de SCM</w:t>
       </w:r>
-      <w:bookmarkEnd w:id="5"/>
+      <w:bookmarkEnd w:id="4"/>
     </w:p>
     <w:tbl>
       <w:tblPr>
@@ -6194,7 +6192,7 @@
           <w:szCs w:val="24"/>
         </w:rPr>
       </w:pPr>
-      <w:bookmarkStart w:id="6" w:name="_Toc525777956"/>
+      <w:bookmarkStart w:id="5" w:name="_Toc525777956"/>
       <w:r>
         <w:rPr>
           <w:rFonts w:cs="Times New Roman"/>
@@ -6203,7 +6201,7 @@
         <w:lastRenderedPageBreak/>
         <w:t>Actividades de la SCM:</w:t>
       </w:r>
-      <w:bookmarkEnd w:id="6"/>
+      <w:bookmarkEnd w:id="5"/>
     </w:p>
     <w:p>
       <w:pPr>
@@ -6217,14 +6215,14 @@
           <w:b w:val="0"/>
         </w:rPr>
       </w:pPr>
-      <w:bookmarkStart w:id="7" w:name="_Toc525777957"/>
+      <w:bookmarkStart w:id="6" w:name="_Toc525777957"/>
       <w:r>
         <w:rPr>
           <w:rFonts w:cs="Times New Roman"/>
         </w:rPr>
         <w:t>Identificación</w:t>
       </w:r>
-      <w:bookmarkEnd w:id="7"/>
+      <w:bookmarkEnd w:id="6"/>
     </w:p>
     <w:p>
       <w:pPr>
@@ -6238,7 +6236,7 @@
           <w:szCs w:val="24"/>
         </w:rPr>
       </w:pPr>
-      <w:bookmarkStart w:id="8" w:name="_Toc525777958"/>
+      <w:bookmarkStart w:id="7" w:name="_Toc525777958"/>
       <w:r>
         <w:rPr>
           <w:rFonts w:cs="Times New Roman"/>
@@ -6246,7 +6244,7 @@
         </w:rPr>
         <w:t>Cuadro con los elementos clasificados.</w:t>
       </w:r>
-      <w:bookmarkEnd w:id="8"/>
+      <w:bookmarkEnd w:id="7"/>
       <w:r>
         <w:rPr>
           <w:rFonts w:cs="Times New Roman"/>
@@ -6774,7 +6772,7 @@
                 <w:szCs w:val="24"/>
                 <w:lang w:eastAsia="es-PE"/>
               </w:rPr>
-              <w:t>DOCX</w:t>
+              <w:t>docx</w:t>
             </w:r>
             <w:proofErr w:type="spellEnd"/>
           </w:p>
@@ -6972,7 +6970,7 @@
                 <w:szCs w:val="24"/>
                 <w:lang w:eastAsia="es-PE"/>
               </w:rPr>
-              <w:t>DOCX</w:t>
+              <w:t>docx</w:t>
             </w:r>
             <w:proofErr w:type="spellEnd"/>
           </w:p>
@@ -7172,7 +7170,7 @@
                 <w:szCs w:val="24"/>
                 <w:lang w:eastAsia="es-PE"/>
               </w:rPr>
-              <w:t>DOCX</w:t>
+              <w:t>docx</w:t>
             </w:r>
             <w:proofErr w:type="spellEnd"/>
           </w:p>
@@ -7372,7 +7370,7 @@
                 <w:szCs w:val="24"/>
                 <w:lang w:eastAsia="es-PE"/>
               </w:rPr>
-              <w:t>DOCX</w:t>
+              <w:t>docx</w:t>
             </w:r>
             <w:proofErr w:type="spellEnd"/>
           </w:p>
@@ -7572,7 +7570,7 @@
                 <w:szCs w:val="24"/>
                 <w:lang w:eastAsia="es-PE"/>
               </w:rPr>
-              <w:t>DOCX</w:t>
+              <w:t>docx</w:t>
             </w:r>
             <w:proofErr w:type="spellEnd"/>
           </w:p>
@@ -7772,7 +7770,7 @@
                 <w:szCs w:val="24"/>
                 <w:lang w:eastAsia="es-PE"/>
               </w:rPr>
-              <w:t>DOCX</w:t>
+              <w:t>docx</w:t>
             </w:r>
             <w:proofErr w:type="spellEnd"/>
           </w:p>
@@ -7972,7 +7970,7 @@
                 <w:szCs w:val="24"/>
                 <w:lang w:eastAsia="es-PE"/>
               </w:rPr>
-              <w:t>DOCX</w:t>
+              <w:t>docx</w:t>
             </w:r>
             <w:proofErr w:type="spellEnd"/>
           </w:p>
@@ -8370,7 +8368,7 @@
                 <w:szCs w:val="24"/>
                 <w:lang w:eastAsia="es-PE"/>
               </w:rPr>
-              <w:t>DOCX</w:t>
+              <w:t>docx</w:t>
             </w:r>
             <w:proofErr w:type="spellEnd"/>
           </w:p>
@@ -9530,7 +9528,7 @@
                 <w:szCs w:val="24"/>
                 <w:lang w:eastAsia="es-PE"/>
               </w:rPr>
-              <w:t>DOCX</w:t>
+              <w:t>docx</w:t>
             </w:r>
             <w:proofErr w:type="spellEnd"/>
           </w:p>
@@ -9730,7 +9728,7 @@
                 <w:szCs w:val="24"/>
                 <w:lang w:eastAsia="es-PE"/>
               </w:rPr>
-              <w:t>DOCX</w:t>
+              <w:t>docx</w:t>
             </w:r>
             <w:proofErr w:type="spellEnd"/>
           </w:p>
@@ -9931,7 +9929,7 @@
                 <w:szCs w:val="24"/>
                 <w:lang w:eastAsia="es-PE"/>
               </w:rPr>
-              <w:t>XLSX</w:t>
+              <w:t>xlsx</w:t>
             </w:r>
             <w:proofErr w:type="spellEnd"/>
           </w:p>
@@ -10124,17 +10122,17 @@
                 <w:lang w:eastAsia="es-PE"/>
               </w:rPr>
             </w:pPr>
-            <w:proofErr w:type="spellStart"/>
-            <w:r>
-              <w:rPr>
-                <w:rFonts w:ascii="Times New Roman" w:eastAsia="Times New Roman" w:hAnsi="Times New Roman" w:cs="Times New Roman"/>
-                <w:sz w:val="24"/>
-                <w:szCs w:val="24"/>
-                <w:lang w:eastAsia="es-PE"/>
-              </w:rPr>
-              <w:t>XLSX</w:t>
-            </w:r>
-            <w:proofErr w:type="spellEnd"/>
+            <w:r>
+              <w:rPr>
+                <w:rFonts w:ascii="Times New Roman" w:eastAsia="Times New Roman" w:hAnsi="Times New Roman" w:cs="Times New Roman"/>
+                <w:sz w:val="24"/>
+                <w:szCs w:val="24"/>
+                <w:lang w:eastAsia="es-PE"/>
+              </w:rPr>
+              <w:t>xlsx</w:t>
+            </w:r>
+            <w:bookmarkStart w:id="8" w:name="_GoBack"/>
+            <w:bookmarkEnd w:id="8"/>
           </w:p>
         </w:tc>
         <w:tc>
@@ -13698,7 +13696,7 @@
         <w:color w:val="4472C4" w:themeColor="accent1"/>
         <w:lang w:val="es-ES"/>
       </w:rPr>
-      <w:t>6</w:t>
+      <w:t>8</w:t>
     </w:r>
     <w:r>
       <w:rPr>
@@ -14979,7 +14977,7 @@
 </file>
 
 <file path=customXml/itemProps2.xml><?xml version="1.0" encoding="utf-8"?>
-<ds:datastoreItem xmlns:ds="http://schemas.openxmlformats.org/officeDocument/2006/customXml" ds:itemID="{00776ABB-ED7B-4B12-A60F-05529B65C853}">
+<ds:datastoreItem xmlns:ds="http://schemas.openxmlformats.org/officeDocument/2006/customXml" ds:itemID="{3FDA01D5-94A4-4EC3-AAB0-CFB508F8997E}">
   <ds:schemaRefs>
     <ds:schemaRef ds:uri="http://schemas.openxmlformats.org/officeDocument/2006/bibliography"/>
   </ds:schemaRefs>

--- a/documentos/PGC.docx
+++ b/documentos/PGC.docx
@@ -592,7 +592,6 @@
           </w:tcPr>
           <w:p>
             <w:pPr>
-              <w:spacing w:after="0" w:line="240" w:lineRule="auto"/>
               <w:rPr>
                 <w:rFonts w:ascii="Times New Roman" w:hAnsi="Times New Roman" w:cs="Times New Roman"/>
                 <w:b/>
@@ -618,7 +617,6 @@
           </w:tcPr>
           <w:p>
             <w:pPr>
-              <w:spacing w:after="0" w:line="240" w:lineRule="auto"/>
               <w:rPr>
                 <w:rFonts w:ascii="Times New Roman" w:hAnsi="Times New Roman" w:cs="Times New Roman"/>
                 <w:b/>
@@ -644,7 +642,6 @@
           </w:tcPr>
           <w:p>
             <w:pPr>
-              <w:spacing w:after="0" w:line="240" w:lineRule="auto"/>
               <w:rPr>
                 <w:rFonts w:ascii="Times New Roman" w:hAnsi="Times New Roman" w:cs="Times New Roman"/>
                 <w:b/>
@@ -671,7 +668,6 @@
           </w:tcPr>
           <w:p>
             <w:pPr>
-              <w:spacing w:after="0" w:line="240" w:lineRule="auto"/>
               <w:rPr>
                 <w:rFonts w:ascii="Times New Roman" w:hAnsi="Times New Roman" w:cs="Times New Roman"/>
                 <w:sz w:val="24"/>
@@ -694,7 +690,6 @@
           </w:tcPr>
           <w:p>
             <w:pPr>
-              <w:spacing w:after="0" w:line="240" w:lineRule="auto"/>
               <w:rPr>
                 <w:rFonts w:ascii="Times New Roman" w:hAnsi="Times New Roman" w:cs="Times New Roman"/>
                 <w:sz w:val="24"/>
@@ -717,7 +712,6 @@
           </w:tcPr>
           <w:p>
             <w:pPr>
-              <w:spacing w:after="0" w:line="240" w:lineRule="auto"/>
               <w:rPr>
                 <w:rFonts w:ascii="Times New Roman" w:hAnsi="Times New Roman" w:cs="Times New Roman"/>
                 <w:sz w:val="24"/>
@@ -742,7 +736,6 @@
           </w:tcPr>
           <w:p>
             <w:pPr>
-              <w:spacing w:after="0" w:line="240" w:lineRule="auto"/>
               <w:rPr>
                 <w:rFonts w:ascii="Times New Roman" w:hAnsi="Times New Roman" w:cs="Times New Roman"/>
                 <w:sz w:val="24"/>
@@ -765,7 +758,6 @@
           </w:tcPr>
           <w:p>
             <w:pPr>
-              <w:spacing w:after="0" w:line="240" w:lineRule="auto"/>
               <w:rPr>
                 <w:rFonts w:ascii="Times New Roman" w:hAnsi="Times New Roman" w:cs="Times New Roman"/>
                 <w:sz w:val="24"/>
@@ -788,7 +780,6 @@
           </w:tcPr>
           <w:p>
             <w:pPr>
-              <w:spacing w:after="0" w:line="240" w:lineRule="auto"/>
               <w:rPr>
                 <w:rFonts w:ascii="Times New Roman" w:hAnsi="Times New Roman" w:cs="Times New Roman"/>
                 <w:sz w:val="24"/>
@@ -813,7 +804,6 @@
           </w:tcPr>
           <w:p>
             <w:pPr>
-              <w:spacing w:after="0" w:line="240" w:lineRule="auto"/>
               <w:rPr>
                 <w:rFonts w:ascii="Times New Roman" w:hAnsi="Times New Roman" w:cs="Times New Roman"/>
                 <w:sz w:val="24"/>
@@ -836,7 +826,6 @@
           </w:tcPr>
           <w:p>
             <w:pPr>
-              <w:spacing w:after="0" w:line="240" w:lineRule="auto"/>
               <w:rPr>
                 <w:rFonts w:ascii="Times New Roman" w:hAnsi="Times New Roman" w:cs="Times New Roman"/>
                 <w:sz w:val="24"/>
@@ -859,7 +848,6 @@
           </w:tcPr>
           <w:p>
             <w:pPr>
-              <w:spacing w:after="0" w:line="240" w:lineRule="auto"/>
               <w:rPr>
                 <w:rFonts w:ascii="Times New Roman" w:hAnsi="Times New Roman" w:cs="Times New Roman"/>
                 <w:sz w:val="24"/>
@@ -1320,14 +1308,7 @@
             <w:rStyle w:val="Hipervnculo"/>
             <w:rFonts w:cs="Times New Roman"/>
           </w:rPr>
-          <w:t>Cuadro con los elementos clasificados</w:t>
-        </w:r>
-        <w:r>
-          <w:rPr>
-            <w:rStyle w:val="Hipervnculo"/>
-            <w:rFonts w:cs="Times New Roman"/>
-          </w:rPr>
-          <w:t>.</w:t>
+          <w:t>Cuadro con los elementos clasificados.</w:t>
         </w:r>
         <w:r>
           <w:tab/>
@@ -1544,16 +1525,7 @@
           <w:szCs w:val="24"/>
           <w:lang w:eastAsia="es-PE"/>
         </w:rPr>
-        <w:t xml:space="preserve">La empresa BIO-SAC tiene en su cartera </w:t>
-      </w:r>
-      <w:r>
-        <w:rPr>
-          <w:rFonts w:ascii="Times New Roman" w:eastAsia="Times New Roman" w:hAnsi="Times New Roman" w:cs="Times New Roman"/>
-          <w:sz w:val="24"/>
-          <w:szCs w:val="24"/>
-          <w:lang w:eastAsia="es-PE"/>
-        </w:rPr>
-        <w:t>05 proyectos de desarrollo de software en implementación y 06 en mantenimiento de los cuales tiene problemas en el control de versiones, documentación</w:t>
+        <w:t>La empresa BIO-SAC tiene en su cartera 05 proyectos de desarrollo de software en implementación y 06 en mantenimiento de los cuales tiene problemas en el control de versiones, documentación</w:t>
       </w:r>
       <w:r>
         <w:rPr>
@@ -1765,8 +1737,9 @@
           <w:szCs w:val="24"/>
           <w:lang w:val="en-US" w:eastAsia="es-PE"/>
         </w:rPr>
-        <w:t>FileSeve</w:t>
-      </w:r>
+        <w:t>FileSever</w:t>
+      </w:r>
+      <w:proofErr w:type="spellEnd"/>
       <w:r>
         <w:rPr>
           <w:rFonts w:ascii="Times New Roman" w:eastAsia="Times New Roman" w:hAnsi="Times New Roman" w:cs="Times New Roman"/>
@@ -1774,7 +1747,17 @@
           <w:szCs w:val="24"/>
           <w:lang w:val="en-US" w:eastAsia="es-PE"/>
         </w:rPr>
-        <w:t>r</w:t>
+        <w:t xml:space="preserve">, </w:t>
+      </w:r>
+      <w:proofErr w:type="spellStart"/>
+      <w:r>
+        <w:rPr>
+          <w:rFonts w:ascii="Times New Roman" w:eastAsia="Times New Roman" w:hAnsi="Times New Roman" w:cs="Times New Roman"/>
+          <w:sz w:val="24"/>
+          <w:szCs w:val="24"/>
+          <w:lang w:val="en-US" w:eastAsia="es-PE"/>
+        </w:rPr>
+        <w:t>este</w:t>
       </w:r>
       <w:proofErr w:type="spellEnd"/>
       <w:r>
@@ -1784,6 +1767,726 @@
           <w:szCs w:val="24"/>
           <w:lang w:val="en-US" w:eastAsia="es-PE"/>
         </w:rPr>
+        <w:t xml:space="preserve"> </w:t>
+      </w:r>
+      <w:proofErr w:type="spellStart"/>
+      <w:r>
+        <w:rPr>
+          <w:rFonts w:ascii="Times New Roman" w:eastAsia="Times New Roman" w:hAnsi="Times New Roman" w:cs="Times New Roman"/>
+          <w:sz w:val="24"/>
+          <w:szCs w:val="24"/>
+          <w:lang w:val="en-US" w:eastAsia="es-PE"/>
+        </w:rPr>
+        <w:t>equipo</w:t>
+      </w:r>
+      <w:proofErr w:type="spellEnd"/>
+      <w:r>
+        <w:rPr>
+          <w:rFonts w:ascii="Times New Roman" w:eastAsia="Times New Roman" w:hAnsi="Times New Roman" w:cs="Times New Roman"/>
+          <w:sz w:val="24"/>
+          <w:szCs w:val="24"/>
+          <w:lang w:val="en-US" w:eastAsia="es-PE"/>
+        </w:rPr>
+        <w:t xml:space="preserve"> </w:t>
+      </w:r>
+      <w:proofErr w:type="spellStart"/>
+      <w:r>
+        <w:rPr>
+          <w:rFonts w:ascii="Times New Roman" w:eastAsia="Times New Roman" w:hAnsi="Times New Roman" w:cs="Times New Roman"/>
+          <w:sz w:val="24"/>
+          <w:szCs w:val="24"/>
+          <w:lang w:val="en-US" w:eastAsia="es-PE"/>
+        </w:rPr>
+        <w:t>puede</w:t>
+      </w:r>
+      <w:proofErr w:type="spellEnd"/>
+      <w:r>
+        <w:rPr>
+          <w:rFonts w:ascii="Times New Roman" w:eastAsia="Times New Roman" w:hAnsi="Times New Roman" w:cs="Times New Roman"/>
+          <w:sz w:val="24"/>
+          <w:szCs w:val="24"/>
+          <w:lang w:val="en-US" w:eastAsia="es-PE"/>
+        </w:rPr>
+        <w:t xml:space="preserve"> </w:t>
+      </w:r>
+      <w:proofErr w:type="spellStart"/>
+      <w:r>
+        <w:rPr>
+          <w:rFonts w:ascii="Times New Roman" w:eastAsia="Times New Roman" w:hAnsi="Times New Roman" w:cs="Times New Roman"/>
+          <w:sz w:val="24"/>
+          <w:szCs w:val="24"/>
+          <w:lang w:val="en-US" w:eastAsia="es-PE"/>
+        </w:rPr>
+        <w:t>dejar</w:t>
+      </w:r>
+      <w:proofErr w:type="spellEnd"/>
+      <w:r>
+        <w:rPr>
+          <w:rFonts w:ascii="Times New Roman" w:eastAsia="Times New Roman" w:hAnsi="Times New Roman" w:cs="Times New Roman"/>
+          <w:sz w:val="24"/>
+          <w:szCs w:val="24"/>
+          <w:lang w:val="en-US" w:eastAsia="es-PE"/>
+        </w:rPr>
+        <w:t xml:space="preserve"> de </w:t>
+      </w:r>
+      <w:proofErr w:type="spellStart"/>
+      <w:r>
+        <w:rPr>
+          <w:rFonts w:ascii="Times New Roman" w:eastAsia="Times New Roman" w:hAnsi="Times New Roman" w:cs="Times New Roman"/>
+          <w:sz w:val="24"/>
+          <w:szCs w:val="24"/>
+          <w:lang w:val="en-US" w:eastAsia="es-PE"/>
+        </w:rPr>
+        <w:t>funcionar</w:t>
+      </w:r>
+      <w:proofErr w:type="spellEnd"/>
+      <w:r>
+        <w:rPr>
+          <w:rFonts w:ascii="Times New Roman" w:eastAsia="Times New Roman" w:hAnsi="Times New Roman" w:cs="Times New Roman"/>
+          <w:sz w:val="24"/>
+          <w:szCs w:val="24"/>
+          <w:lang w:val="en-US" w:eastAsia="es-PE"/>
+        </w:rPr>
+        <w:t xml:space="preserve"> </w:t>
+      </w:r>
+      <w:proofErr w:type="spellStart"/>
+      <w:r>
+        <w:rPr>
+          <w:rFonts w:ascii="Times New Roman" w:eastAsia="Times New Roman" w:hAnsi="Times New Roman" w:cs="Times New Roman"/>
+          <w:sz w:val="24"/>
+          <w:szCs w:val="24"/>
+          <w:lang w:val="en-US" w:eastAsia="es-PE"/>
+        </w:rPr>
+        <w:t>en</w:t>
+      </w:r>
+      <w:proofErr w:type="spellEnd"/>
+      <w:r>
+        <w:rPr>
+          <w:rFonts w:ascii="Times New Roman" w:eastAsia="Times New Roman" w:hAnsi="Times New Roman" w:cs="Times New Roman"/>
+          <w:sz w:val="24"/>
+          <w:szCs w:val="24"/>
+          <w:lang w:val="en-US" w:eastAsia="es-PE"/>
+        </w:rPr>
+        <w:t xml:space="preserve"> </w:t>
+      </w:r>
+      <w:proofErr w:type="spellStart"/>
+      <w:r>
+        <w:rPr>
+          <w:rFonts w:ascii="Times New Roman" w:eastAsia="Times New Roman" w:hAnsi="Times New Roman" w:cs="Times New Roman"/>
+          <w:sz w:val="24"/>
+          <w:szCs w:val="24"/>
+          <w:lang w:val="en-US" w:eastAsia="es-PE"/>
+        </w:rPr>
+        <w:t>cualquier</w:t>
+      </w:r>
+      <w:proofErr w:type="spellEnd"/>
+      <w:r>
+        <w:rPr>
+          <w:rFonts w:ascii="Times New Roman" w:eastAsia="Times New Roman" w:hAnsi="Times New Roman" w:cs="Times New Roman"/>
+          <w:sz w:val="24"/>
+          <w:szCs w:val="24"/>
+          <w:lang w:val="en-US" w:eastAsia="es-PE"/>
+        </w:rPr>
+        <w:t xml:space="preserve"> </w:t>
+      </w:r>
+      <w:proofErr w:type="spellStart"/>
+      <w:r>
+        <w:rPr>
+          <w:rFonts w:ascii="Times New Roman" w:eastAsia="Times New Roman" w:hAnsi="Times New Roman" w:cs="Times New Roman"/>
+          <w:sz w:val="24"/>
+          <w:szCs w:val="24"/>
+          <w:lang w:val="en-US" w:eastAsia="es-PE"/>
+        </w:rPr>
+        <w:t>momento</w:t>
+      </w:r>
+      <w:proofErr w:type="spellEnd"/>
+      <w:r>
+        <w:rPr>
+          <w:rFonts w:ascii="Times New Roman" w:eastAsia="Times New Roman" w:hAnsi="Times New Roman" w:cs="Times New Roman"/>
+          <w:sz w:val="24"/>
+          <w:szCs w:val="24"/>
+          <w:lang w:val="en-US" w:eastAsia="es-PE"/>
+        </w:rPr>
+        <w:t xml:space="preserve"> y no se </w:t>
+      </w:r>
+      <w:proofErr w:type="spellStart"/>
+      <w:r>
+        <w:rPr>
+          <w:rFonts w:ascii="Times New Roman" w:eastAsia="Times New Roman" w:hAnsi="Times New Roman" w:cs="Times New Roman"/>
+          <w:sz w:val="24"/>
+          <w:szCs w:val="24"/>
+          <w:lang w:val="en-US" w:eastAsia="es-PE"/>
+        </w:rPr>
+        <w:t>tiene</w:t>
+      </w:r>
+      <w:proofErr w:type="spellEnd"/>
+      <w:r>
+        <w:rPr>
+          <w:rFonts w:ascii="Times New Roman" w:eastAsia="Times New Roman" w:hAnsi="Times New Roman" w:cs="Times New Roman"/>
+          <w:sz w:val="24"/>
+          <w:szCs w:val="24"/>
+          <w:lang w:val="en-US" w:eastAsia="es-PE"/>
+        </w:rPr>
+        <w:t xml:space="preserve"> un </w:t>
+      </w:r>
+      <w:proofErr w:type="spellStart"/>
+      <w:r>
+        <w:rPr>
+          <w:rFonts w:ascii="Times New Roman" w:eastAsia="Times New Roman" w:hAnsi="Times New Roman" w:cs="Times New Roman"/>
+          <w:sz w:val="24"/>
+          <w:szCs w:val="24"/>
+          <w:lang w:val="en-US" w:eastAsia="es-PE"/>
+        </w:rPr>
+        <w:t>respaldo</w:t>
+      </w:r>
+      <w:proofErr w:type="spellEnd"/>
+      <w:r>
+        <w:rPr>
+          <w:rFonts w:ascii="Times New Roman" w:eastAsia="Times New Roman" w:hAnsi="Times New Roman" w:cs="Times New Roman"/>
+          <w:sz w:val="24"/>
+          <w:szCs w:val="24"/>
+          <w:lang w:val="en-US" w:eastAsia="es-PE"/>
+        </w:rPr>
+        <w:t xml:space="preserve"> de </w:t>
+      </w:r>
+      <w:proofErr w:type="spellStart"/>
+      <w:r>
+        <w:rPr>
+          <w:rFonts w:ascii="Times New Roman" w:eastAsia="Times New Roman" w:hAnsi="Times New Roman" w:cs="Times New Roman"/>
+          <w:sz w:val="24"/>
+          <w:szCs w:val="24"/>
+          <w:lang w:val="en-US" w:eastAsia="es-PE"/>
+        </w:rPr>
+        <w:t>toda</w:t>
+      </w:r>
+      <w:proofErr w:type="spellEnd"/>
+      <w:r>
+        <w:rPr>
+          <w:rFonts w:ascii="Times New Roman" w:eastAsia="Times New Roman" w:hAnsi="Times New Roman" w:cs="Times New Roman"/>
+          <w:sz w:val="24"/>
+          <w:szCs w:val="24"/>
+          <w:lang w:val="en-US" w:eastAsia="es-PE"/>
+        </w:rPr>
+        <w:t xml:space="preserve"> la </w:t>
+      </w:r>
+      <w:proofErr w:type="spellStart"/>
+      <w:r>
+        <w:rPr>
+          <w:rFonts w:ascii="Times New Roman" w:eastAsia="Times New Roman" w:hAnsi="Times New Roman" w:cs="Times New Roman"/>
+          <w:sz w:val="24"/>
+          <w:szCs w:val="24"/>
+          <w:lang w:val="en-US" w:eastAsia="es-PE"/>
+        </w:rPr>
+        <w:t>información</w:t>
+      </w:r>
+      <w:proofErr w:type="spellEnd"/>
+      <w:r>
+        <w:rPr>
+          <w:rFonts w:ascii="Times New Roman" w:eastAsia="Times New Roman" w:hAnsi="Times New Roman" w:cs="Times New Roman"/>
+          <w:sz w:val="24"/>
+          <w:szCs w:val="24"/>
+          <w:lang w:val="en-US" w:eastAsia="es-PE"/>
+        </w:rPr>
+        <w:t xml:space="preserve"> </w:t>
+      </w:r>
+      <w:proofErr w:type="spellStart"/>
+      <w:r>
+        <w:rPr>
+          <w:rFonts w:ascii="Times New Roman" w:eastAsia="Times New Roman" w:hAnsi="Times New Roman" w:cs="Times New Roman"/>
+          <w:sz w:val="24"/>
+          <w:szCs w:val="24"/>
+          <w:lang w:val="en-US" w:eastAsia="es-PE"/>
+        </w:rPr>
+        <w:t>almacenada</w:t>
+      </w:r>
+      <w:proofErr w:type="spellEnd"/>
+      <w:r>
+        <w:rPr>
+          <w:rFonts w:ascii="Times New Roman" w:eastAsia="Times New Roman" w:hAnsi="Times New Roman" w:cs="Times New Roman"/>
+          <w:sz w:val="24"/>
+          <w:szCs w:val="24"/>
+          <w:lang w:val="en-US" w:eastAsia="es-PE"/>
+        </w:rPr>
+        <w:t xml:space="preserve">, los </w:t>
+      </w:r>
+      <w:proofErr w:type="spellStart"/>
+      <w:r>
+        <w:rPr>
+          <w:rFonts w:ascii="Times New Roman" w:eastAsia="Times New Roman" w:hAnsi="Times New Roman" w:cs="Times New Roman"/>
+          <w:sz w:val="24"/>
+          <w:szCs w:val="24"/>
+          <w:lang w:val="en-US" w:eastAsia="es-PE"/>
+        </w:rPr>
+        <w:t>programadores</w:t>
+      </w:r>
+      <w:proofErr w:type="spellEnd"/>
+      <w:r>
+        <w:rPr>
+          <w:rFonts w:ascii="Times New Roman" w:eastAsia="Times New Roman" w:hAnsi="Times New Roman" w:cs="Times New Roman"/>
+          <w:sz w:val="24"/>
+          <w:szCs w:val="24"/>
+          <w:lang w:val="en-US" w:eastAsia="es-PE"/>
+        </w:rPr>
+        <w:t xml:space="preserve"> </w:t>
+      </w:r>
+      <w:proofErr w:type="spellStart"/>
+      <w:r>
+        <w:rPr>
+          <w:rFonts w:ascii="Times New Roman" w:eastAsia="Times New Roman" w:hAnsi="Times New Roman" w:cs="Times New Roman"/>
+          <w:sz w:val="24"/>
+          <w:szCs w:val="24"/>
+          <w:lang w:val="en-US" w:eastAsia="es-PE"/>
+        </w:rPr>
+        <w:t>tienen</w:t>
+      </w:r>
+      <w:proofErr w:type="spellEnd"/>
+      <w:r>
+        <w:rPr>
+          <w:rFonts w:ascii="Times New Roman" w:eastAsia="Times New Roman" w:hAnsi="Times New Roman" w:cs="Times New Roman"/>
+          <w:sz w:val="24"/>
+          <w:szCs w:val="24"/>
+          <w:lang w:val="en-US" w:eastAsia="es-PE"/>
+        </w:rPr>
+        <w:t xml:space="preserve">  que </w:t>
+      </w:r>
+      <w:proofErr w:type="spellStart"/>
+      <w:r>
+        <w:rPr>
+          <w:rFonts w:ascii="Times New Roman" w:eastAsia="Times New Roman" w:hAnsi="Times New Roman" w:cs="Times New Roman"/>
+          <w:sz w:val="24"/>
+          <w:szCs w:val="24"/>
+          <w:lang w:val="en-US" w:eastAsia="es-PE"/>
+        </w:rPr>
+        <w:t>ir</w:t>
+      </w:r>
+      <w:proofErr w:type="spellEnd"/>
+      <w:r>
+        <w:rPr>
+          <w:rFonts w:ascii="Times New Roman" w:eastAsia="Times New Roman" w:hAnsi="Times New Roman" w:cs="Times New Roman"/>
+          <w:sz w:val="24"/>
+          <w:szCs w:val="24"/>
+          <w:lang w:val="en-US" w:eastAsia="es-PE"/>
+        </w:rPr>
+        <w:t xml:space="preserve"> </w:t>
+      </w:r>
+      <w:proofErr w:type="spellStart"/>
+      <w:r>
+        <w:rPr>
+          <w:rFonts w:ascii="Times New Roman" w:eastAsia="Times New Roman" w:hAnsi="Times New Roman" w:cs="Times New Roman"/>
+          <w:sz w:val="24"/>
+          <w:szCs w:val="24"/>
+          <w:lang w:val="en-US" w:eastAsia="es-PE"/>
+        </w:rPr>
+        <w:t>almacenando</w:t>
+      </w:r>
+      <w:proofErr w:type="spellEnd"/>
+      <w:r>
+        <w:rPr>
+          <w:rFonts w:ascii="Times New Roman" w:eastAsia="Times New Roman" w:hAnsi="Times New Roman" w:cs="Times New Roman"/>
+          <w:sz w:val="24"/>
+          <w:szCs w:val="24"/>
+          <w:lang w:val="en-US" w:eastAsia="es-PE"/>
+        </w:rPr>
+        <w:t xml:space="preserve"> </w:t>
+      </w:r>
+      <w:proofErr w:type="spellStart"/>
+      <w:r>
+        <w:rPr>
+          <w:rFonts w:ascii="Times New Roman" w:eastAsia="Times New Roman" w:hAnsi="Times New Roman" w:cs="Times New Roman"/>
+          <w:sz w:val="24"/>
+          <w:szCs w:val="24"/>
+          <w:lang w:val="en-US" w:eastAsia="es-PE"/>
+        </w:rPr>
+        <w:t>cada</w:t>
+      </w:r>
+      <w:proofErr w:type="spellEnd"/>
+      <w:r>
+        <w:rPr>
+          <w:rFonts w:ascii="Times New Roman" w:eastAsia="Times New Roman" w:hAnsi="Times New Roman" w:cs="Times New Roman"/>
+          <w:sz w:val="24"/>
+          <w:szCs w:val="24"/>
+          <w:lang w:val="en-US" w:eastAsia="es-PE"/>
+        </w:rPr>
+        <w:t xml:space="preserve"> </w:t>
+      </w:r>
+      <w:proofErr w:type="spellStart"/>
+      <w:r>
+        <w:rPr>
+          <w:rFonts w:ascii="Times New Roman" w:eastAsia="Times New Roman" w:hAnsi="Times New Roman" w:cs="Times New Roman"/>
+          <w:sz w:val="24"/>
+          <w:szCs w:val="24"/>
+          <w:lang w:val="en-US" w:eastAsia="es-PE"/>
+        </w:rPr>
+        <w:t>versión</w:t>
+      </w:r>
+      <w:proofErr w:type="spellEnd"/>
+      <w:r>
+        <w:rPr>
+          <w:rFonts w:ascii="Times New Roman" w:eastAsia="Times New Roman" w:hAnsi="Times New Roman" w:cs="Times New Roman"/>
+          <w:sz w:val="24"/>
+          <w:szCs w:val="24"/>
+          <w:lang w:val="en-US" w:eastAsia="es-PE"/>
+        </w:rPr>
+        <w:t xml:space="preserve"> que </w:t>
+      </w:r>
+      <w:proofErr w:type="spellStart"/>
+      <w:r>
+        <w:rPr>
+          <w:rFonts w:ascii="Times New Roman" w:eastAsia="Times New Roman" w:hAnsi="Times New Roman" w:cs="Times New Roman"/>
+          <w:sz w:val="24"/>
+          <w:szCs w:val="24"/>
+          <w:lang w:val="en-US" w:eastAsia="es-PE"/>
+        </w:rPr>
+        <w:t>avanzan</w:t>
+      </w:r>
+      <w:proofErr w:type="spellEnd"/>
+      <w:r>
+        <w:rPr>
+          <w:rFonts w:ascii="Times New Roman" w:eastAsia="Times New Roman" w:hAnsi="Times New Roman" w:cs="Times New Roman"/>
+          <w:sz w:val="24"/>
+          <w:szCs w:val="24"/>
+          <w:lang w:val="en-US" w:eastAsia="es-PE"/>
+        </w:rPr>
+        <w:t xml:space="preserve"> </w:t>
+      </w:r>
+      <w:proofErr w:type="spellStart"/>
+      <w:r>
+        <w:rPr>
+          <w:rFonts w:ascii="Times New Roman" w:eastAsia="Times New Roman" w:hAnsi="Times New Roman" w:cs="Times New Roman"/>
+          <w:sz w:val="24"/>
+          <w:szCs w:val="24"/>
+          <w:lang w:val="en-US" w:eastAsia="es-PE"/>
+        </w:rPr>
+        <w:t>en</w:t>
+      </w:r>
+      <w:proofErr w:type="spellEnd"/>
+      <w:r>
+        <w:rPr>
+          <w:rFonts w:ascii="Times New Roman" w:eastAsia="Times New Roman" w:hAnsi="Times New Roman" w:cs="Times New Roman"/>
+          <w:sz w:val="24"/>
+          <w:szCs w:val="24"/>
+          <w:lang w:val="en-US" w:eastAsia="es-PE"/>
+        </w:rPr>
+        <w:t xml:space="preserve"> una </w:t>
+      </w:r>
+      <w:proofErr w:type="spellStart"/>
+      <w:r>
+        <w:rPr>
+          <w:rFonts w:ascii="Times New Roman" w:eastAsia="Times New Roman" w:hAnsi="Times New Roman" w:cs="Times New Roman"/>
+          <w:sz w:val="24"/>
+          <w:szCs w:val="24"/>
+          <w:lang w:val="en-US" w:eastAsia="es-PE"/>
+        </w:rPr>
+        <w:t>carpeta</w:t>
+      </w:r>
+      <w:proofErr w:type="spellEnd"/>
+      <w:r>
+        <w:rPr>
+          <w:rFonts w:ascii="Times New Roman" w:eastAsia="Times New Roman" w:hAnsi="Times New Roman" w:cs="Times New Roman"/>
+          <w:sz w:val="24"/>
+          <w:szCs w:val="24"/>
+          <w:lang w:val="en-US" w:eastAsia="es-PE"/>
+        </w:rPr>
+        <w:t xml:space="preserve"> </w:t>
+      </w:r>
+      <w:proofErr w:type="spellStart"/>
+      <w:r>
+        <w:rPr>
+          <w:rFonts w:ascii="Times New Roman" w:eastAsia="Times New Roman" w:hAnsi="Times New Roman" w:cs="Times New Roman"/>
+          <w:sz w:val="24"/>
+          <w:szCs w:val="24"/>
+          <w:lang w:val="en-US" w:eastAsia="es-PE"/>
+        </w:rPr>
+        <w:t>diferente</w:t>
+      </w:r>
+      <w:proofErr w:type="spellEnd"/>
+      <w:r>
+        <w:rPr>
+          <w:rFonts w:ascii="Times New Roman" w:eastAsia="Times New Roman" w:hAnsi="Times New Roman" w:cs="Times New Roman"/>
+          <w:sz w:val="24"/>
+          <w:szCs w:val="24"/>
+          <w:lang w:val="en-US" w:eastAsia="es-PE"/>
+        </w:rPr>
+        <w:t xml:space="preserve"> y </w:t>
+      </w:r>
+      <w:proofErr w:type="spellStart"/>
+      <w:r>
+        <w:rPr>
+          <w:rFonts w:ascii="Times New Roman" w:eastAsia="Times New Roman" w:hAnsi="Times New Roman" w:cs="Times New Roman"/>
+          <w:sz w:val="24"/>
+          <w:szCs w:val="24"/>
+          <w:lang w:val="en-US" w:eastAsia="es-PE"/>
+        </w:rPr>
+        <w:t>poniendo</w:t>
+      </w:r>
+      <w:proofErr w:type="spellEnd"/>
+      <w:r>
+        <w:rPr>
+          <w:rFonts w:ascii="Times New Roman" w:eastAsia="Times New Roman" w:hAnsi="Times New Roman" w:cs="Times New Roman"/>
+          <w:sz w:val="24"/>
+          <w:szCs w:val="24"/>
+          <w:lang w:val="en-US" w:eastAsia="es-PE"/>
+        </w:rPr>
+        <w:t xml:space="preserve"> </w:t>
+      </w:r>
+      <w:proofErr w:type="spellStart"/>
+      <w:r>
+        <w:rPr>
+          <w:rFonts w:ascii="Times New Roman" w:eastAsia="Times New Roman" w:hAnsi="Times New Roman" w:cs="Times New Roman"/>
+          <w:sz w:val="24"/>
+          <w:szCs w:val="24"/>
+          <w:lang w:val="en-US" w:eastAsia="es-PE"/>
+        </w:rPr>
+        <w:t>detalles</w:t>
+      </w:r>
+      <w:proofErr w:type="spellEnd"/>
+      <w:r>
+        <w:rPr>
+          <w:rFonts w:ascii="Times New Roman" w:eastAsia="Times New Roman" w:hAnsi="Times New Roman" w:cs="Times New Roman"/>
+          <w:sz w:val="24"/>
+          <w:szCs w:val="24"/>
+          <w:lang w:val="en-US" w:eastAsia="es-PE"/>
+        </w:rPr>
+        <w:t xml:space="preserve"> </w:t>
+      </w:r>
+      <w:proofErr w:type="spellStart"/>
+      <w:r>
+        <w:rPr>
+          <w:rFonts w:ascii="Times New Roman" w:eastAsia="Times New Roman" w:hAnsi="Times New Roman" w:cs="Times New Roman"/>
+          <w:sz w:val="24"/>
+          <w:szCs w:val="24"/>
+          <w:lang w:val="en-US" w:eastAsia="es-PE"/>
+        </w:rPr>
+        <w:t>en</w:t>
+      </w:r>
+      <w:proofErr w:type="spellEnd"/>
+      <w:r>
+        <w:rPr>
+          <w:rFonts w:ascii="Times New Roman" w:eastAsia="Times New Roman" w:hAnsi="Times New Roman" w:cs="Times New Roman"/>
+          <w:sz w:val="24"/>
+          <w:szCs w:val="24"/>
+          <w:lang w:val="en-US" w:eastAsia="es-PE"/>
+        </w:rPr>
+        <w:t xml:space="preserve"> un block de </w:t>
+      </w:r>
+      <w:proofErr w:type="spellStart"/>
+      <w:r>
+        <w:rPr>
+          <w:rFonts w:ascii="Times New Roman" w:eastAsia="Times New Roman" w:hAnsi="Times New Roman" w:cs="Times New Roman"/>
+          <w:sz w:val="24"/>
+          <w:szCs w:val="24"/>
+          <w:lang w:val="en-US" w:eastAsia="es-PE"/>
+        </w:rPr>
+        <w:t>notas</w:t>
+      </w:r>
+      <w:proofErr w:type="spellEnd"/>
+      <w:r>
+        <w:rPr>
+          <w:rFonts w:ascii="Times New Roman" w:eastAsia="Times New Roman" w:hAnsi="Times New Roman" w:cs="Times New Roman"/>
+          <w:sz w:val="24"/>
+          <w:szCs w:val="24"/>
+          <w:lang w:val="en-US" w:eastAsia="es-PE"/>
+        </w:rPr>
+        <w:t xml:space="preserve"> de los </w:t>
+      </w:r>
+      <w:proofErr w:type="spellStart"/>
+      <w:r>
+        <w:rPr>
+          <w:rFonts w:ascii="Times New Roman" w:eastAsia="Times New Roman" w:hAnsi="Times New Roman" w:cs="Times New Roman"/>
+          <w:sz w:val="24"/>
+          <w:szCs w:val="24"/>
+          <w:lang w:val="en-US" w:eastAsia="es-PE"/>
+        </w:rPr>
+        <w:t>cambios</w:t>
+      </w:r>
+      <w:proofErr w:type="spellEnd"/>
+      <w:r>
+        <w:rPr>
+          <w:rFonts w:ascii="Times New Roman" w:eastAsia="Times New Roman" w:hAnsi="Times New Roman" w:cs="Times New Roman"/>
+          <w:sz w:val="24"/>
+          <w:szCs w:val="24"/>
+          <w:lang w:val="en-US" w:eastAsia="es-PE"/>
+        </w:rPr>
+        <w:t xml:space="preserve"> que </w:t>
+      </w:r>
+      <w:proofErr w:type="spellStart"/>
+      <w:r>
+        <w:rPr>
+          <w:rFonts w:ascii="Times New Roman" w:eastAsia="Times New Roman" w:hAnsi="Times New Roman" w:cs="Times New Roman"/>
+          <w:sz w:val="24"/>
+          <w:szCs w:val="24"/>
+          <w:lang w:val="en-US" w:eastAsia="es-PE"/>
+        </w:rPr>
+        <w:t>hicieron</w:t>
+      </w:r>
+      <w:proofErr w:type="spellEnd"/>
+      <w:r>
+        <w:rPr>
+          <w:rFonts w:ascii="Times New Roman" w:eastAsia="Times New Roman" w:hAnsi="Times New Roman" w:cs="Times New Roman"/>
+          <w:sz w:val="24"/>
+          <w:szCs w:val="24"/>
+          <w:lang w:val="en-US" w:eastAsia="es-PE"/>
+        </w:rPr>
+        <w:t xml:space="preserve">, al final del </w:t>
+      </w:r>
+      <w:proofErr w:type="spellStart"/>
+      <w:r>
+        <w:rPr>
+          <w:rFonts w:ascii="Times New Roman" w:eastAsia="Times New Roman" w:hAnsi="Times New Roman" w:cs="Times New Roman"/>
+          <w:sz w:val="24"/>
+          <w:szCs w:val="24"/>
+          <w:lang w:val="en-US" w:eastAsia="es-PE"/>
+        </w:rPr>
+        <w:t>día</w:t>
+      </w:r>
+      <w:proofErr w:type="spellEnd"/>
+      <w:r>
+        <w:rPr>
+          <w:rFonts w:ascii="Times New Roman" w:eastAsia="Times New Roman" w:hAnsi="Times New Roman" w:cs="Times New Roman"/>
+          <w:sz w:val="24"/>
+          <w:szCs w:val="24"/>
+          <w:lang w:val="en-US" w:eastAsia="es-PE"/>
+        </w:rPr>
+        <w:t xml:space="preserve"> no </w:t>
+      </w:r>
+      <w:proofErr w:type="spellStart"/>
+      <w:r>
+        <w:rPr>
+          <w:rFonts w:ascii="Times New Roman" w:eastAsia="Times New Roman" w:hAnsi="Times New Roman" w:cs="Times New Roman"/>
+          <w:sz w:val="24"/>
+          <w:szCs w:val="24"/>
+          <w:lang w:val="en-US" w:eastAsia="es-PE"/>
+        </w:rPr>
+        <w:t>sabe</w:t>
+      </w:r>
+      <w:proofErr w:type="spellEnd"/>
+      <w:r>
+        <w:rPr>
+          <w:rFonts w:ascii="Times New Roman" w:eastAsia="Times New Roman" w:hAnsi="Times New Roman" w:cs="Times New Roman"/>
+          <w:sz w:val="24"/>
+          <w:szCs w:val="24"/>
+          <w:lang w:val="en-US" w:eastAsia="es-PE"/>
+        </w:rPr>
+        <w:t xml:space="preserve"> </w:t>
+      </w:r>
+      <w:proofErr w:type="spellStart"/>
+      <w:r>
+        <w:rPr>
+          <w:rFonts w:ascii="Times New Roman" w:eastAsia="Times New Roman" w:hAnsi="Times New Roman" w:cs="Times New Roman"/>
+          <w:sz w:val="24"/>
+          <w:szCs w:val="24"/>
+          <w:lang w:val="en-US" w:eastAsia="es-PE"/>
+        </w:rPr>
+        <w:t>si</w:t>
+      </w:r>
+      <w:proofErr w:type="spellEnd"/>
+      <w:r>
+        <w:rPr>
+          <w:rFonts w:ascii="Times New Roman" w:eastAsia="Times New Roman" w:hAnsi="Times New Roman" w:cs="Times New Roman"/>
+          <w:sz w:val="24"/>
+          <w:szCs w:val="24"/>
+          <w:lang w:val="en-US" w:eastAsia="es-PE"/>
+        </w:rPr>
+        <w:t xml:space="preserve"> los </w:t>
+      </w:r>
+      <w:proofErr w:type="spellStart"/>
+      <w:r>
+        <w:rPr>
+          <w:rFonts w:ascii="Times New Roman" w:eastAsia="Times New Roman" w:hAnsi="Times New Roman" w:cs="Times New Roman"/>
+          <w:sz w:val="24"/>
+          <w:szCs w:val="24"/>
+          <w:lang w:val="en-US" w:eastAsia="es-PE"/>
+        </w:rPr>
+        <w:t>todos</w:t>
+      </w:r>
+      <w:proofErr w:type="spellEnd"/>
+      <w:r>
+        <w:rPr>
+          <w:rFonts w:ascii="Times New Roman" w:eastAsia="Times New Roman" w:hAnsi="Times New Roman" w:cs="Times New Roman"/>
+          <w:sz w:val="24"/>
+          <w:szCs w:val="24"/>
+          <w:lang w:val="en-US" w:eastAsia="es-PE"/>
+        </w:rPr>
+        <w:t xml:space="preserve"> </w:t>
+      </w:r>
+      <w:proofErr w:type="spellStart"/>
+      <w:r>
+        <w:rPr>
+          <w:rFonts w:ascii="Times New Roman" w:eastAsia="Times New Roman" w:hAnsi="Times New Roman" w:cs="Times New Roman"/>
+          <w:sz w:val="24"/>
+          <w:szCs w:val="24"/>
+          <w:lang w:val="en-US" w:eastAsia="es-PE"/>
+        </w:rPr>
+        <w:t>programadores</w:t>
+      </w:r>
+      <w:proofErr w:type="spellEnd"/>
+      <w:r>
+        <w:rPr>
+          <w:rFonts w:ascii="Times New Roman" w:eastAsia="Times New Roman" w:hAnsi="Times New Roman" w:cs="Times New Roman"/>
+          <w:sz w:val="24"/>
+          <w:szCs w:val="24"/>
+          <w:lang w:val="en-US" w:eastAsia="es-PE"/>
+        </w:rPr>
+        <w:t xml:space="preserve"> </w:t>
+      </w:r>
+      <w:proofErr w:type="spellStart"/>
+      <w:r>
+        <w:rPr>
+          <w:rFonts w:ascii="Times New Roman" w:eastAsia="Times New Roman" w:hAnsi="Times New Roman" w:cs="Times New Roman"/>
+          <w:sz w:val="24"/>
+          <w:szCs w:val="24"/>
+          <w:lang w:val="en-US" w:eastAsia="es-PE"/>
+        </w:rPr>
+        <w:t>guardaron</w:t>
+      </w:r>
+      <w:proofErr w:type="spellEnd"/>
+      <w:r>
+        <w:rPr>
+          <w:rFonts w:ascii="Times New Roman" w:eastAsia="Times New Roman" w:hAnsi="Times New Roman" w:cs="Times New Roman"/>
+          <w:sz w:val="24"/>
+          <w:szCs w:val="24"/>
+          <w:lang w:val="en-US" w:eastAsia="es-PE"/>
+        </w:rPr>
+        <w:t xml:space="preserve"> sus </w:t>
+      </w:r>
+      <w:proofErr w:type="spellStart"/>
+      <w:r>
+        <w:rPr>
+          <w:rFonts w:ascii="Times New Roman" w:eastAsia="Times New Roman" w:hAnsi="Times New Roman" w:cs="Times New Roman"/>
+          <w:sz w:val="24"/>
+          <w:szCs w:val="24"/>
+          <w:lang w:val="en-US" w:eastAsia="es-PE"/>
+        </w:rPr>
+        <w:t>cambios</w:t>
+      </w:r>
+      <w:proofErr w:type="spellEnd"/>
+      <w:r>
+        <w:rPr>
+          <w:rFonts w:ascii="Times New Roman" w:eastAsia="Times New Roman" w:hAnsi="Times New Roman" w:cs="Times New Roman"/>
+          <w:sz w:val="24"/>
+          <w:szCs w:val="24"/>
+          <w:lang w:val="en-US" w:eastAsia="es-PE"/>
+        </w:rPr>
+        <w:t xml:space="preserve"> y/o </w:t>
+      </w:r>
+      <w:proofErr w:type="spellStart"/>
+      <w:r>
+        <w:rPr>
+          <w:rFonts w:ascii="Times New Roman" w:eastAsia="Times New Roman" w:hAnsi="Times New Roman" w:cs="Times New Roman"/>
+          <w:sz w:val="24"/>
+          <w:szCs w:val="24"/>
+          <w:lang w:val="en-US" w:eastAsia="es-PE"/>
+        </w:rPr>
+        <w:t>versiones</w:t>
+      </w:r>
+      <w:proofErr w:type="spellEnd"/>
+      <w:r>
+        <w:rPr>
+          <w:rFonts w:ascii="Times New Roman" w:eastAsia="Times New Roman" w:hAnsi="Times New Roman" w:cs="Times New Roman"/>
+          <w:sz w:val="24"/>
+          <w:szCs w:val="24"/>
+          <w:lang w:val="en-US" w:eastAsia="es-PE"/>
+        </w:rPr>
         <w:t xml:space="preserve">, </w:t>
       </w:r>
       <w:proofErr w:type="spellStart"/>
@@ -1794,7 +2497,7 @@
           <w:szCs w:val="24"/>
           <w:lang w:val="en-US" w:eastAsia="es-PE"/>
         </w:rPr>
-        <w:t>este</w:t>
+        <w:t>además</w:t>
       </w:r>
       <w:proofErr w:type="spellEnd"/>
       <w:r>
@@ -1804,6 +2507,86 @@
           <w:szCs w:val="24"/>
           <w:lang w:val="en-US" w:eastAsia="es-PE"/>
         </w:rPr>
+        <w:t xml:space="preserve"> de </w:t>
+      </w:r>
+      <w:proofErr w:type="spellStart"/>
+      <w:r>
+        <w:rPr>
+          <w:rFonts w:ascii="Times New Roman" w:eastAsia="Times New Roman" w:hAnsi="Times New Roman" w:cs="Times New Roman"/>
+          <w:sz w:val="24"/>
+          <w:szCs w:val="24"/>
+          <w:lang w:val="en-US" w:eastAsia="es-PE"/>
+        </w:rPr>
+        <w:t>esto</w:t>
+      </w:r>
+      <w:proofErr w:type="spellEnd"/>
+      <w:r>
+        <w:rPr>
+          <w:rFonts w:ascii="Times New Roman" w:eastAsia="Times New Roman" w:hAnsi="Times New Roman" w:cs="Times New Roman"/>
+          <w:sz w:val="24"/>
+          <w:szCs w:val="24"/>
+          <w:lang w:val="en-US" w:eastAsia="es-PE"/>
+        </w:rPr>
+        <w:t xml:space="preserve"> no se </w:t>
+      </w:r>
+      <w:proofErr w:type="spellStart"/>
+      <w:r>
+        <w:rPr>
+          <w:rFonts w:ascii="Times New Roman" w:eastAsia="Times New Roman" w:hAnsi="Times New Roman" w:cs="Times New Roman"/>
+          <w:sz w:val="24"/>
+          <w:szCs w:val="24"/>
+          <w:lang w:val="en-US" w:eastAsia="es-PE"/>
+        </w:rPr>
+        <w:t>tiene</w:t>
+      </w:r>
+      <w:proofErr w:type="spellEnd"/>
+      <w:r>
+        <w:rPr>
+          <w:rFonts w:ascii="Times New Roman" w:eastAsia="Times New Roman" w:hAnsi="Times New Roman" w:cs="Times New Roman"/>
+          <w:sz w:val="24"/>
+          <w:szCs w:val="24"/>
+          <w:lang w:val="en-US" w:eastAsia="es-PE"/>
+        </w:rPr>
+        <w:t xml:space="preserve"> control </w:t>
+      </w:r>
+      <w:proofErr w:type="spellStart"/>
+      <w:r>
+        <w:rPr>
+          <w:rFonts w:ascii="Times New Roman" w:eastAsia="Times New Roman" w:hAnsi="Times New Roman" w:cs="Times New Roman"/>
+          <w:sz w:val="24"/>
+          <w:szCs w:val="24"/>
+          <w:lang w:val="en-US" w:eastAsia="es-PE"/>
+        </w:rPr>
+        <w:t>sobre</w:t>
+      </w:r>
+      <w:proofErr w:type="spellEnd"/>
+      <w:r>
+        <w:rPr>
+          <w:rFonts w:ascii="Times New Roman" w:eastAsia="Times New Roman" w:hAnsi="Times New Roman" w:cs="Times New Roman"/>
+          <w:sz w:val="24"/>
+          <w:szCs w:val="24"/>
+          <w:lang w:val="en-US" w:eastAsia="es-PE"/>
+        </w:rPr>
+        <w:t xml:space="preserve"> los release de las </w:t>
+      </w:r>
+      <w:proofErr w:type="spellStart"/>
+      <w:r>
+        <w:rPr>
+          <w:rFonts w:ascii="Times New Roman" w:eastAsia="Times New Roman" w:hAnsi="Times New Roman" w:cs="Times New Roman"/>
+          <w:sz w:val="24"/>
+          <w:szCs w:val="24"/>
+          <w:lang w:val="en-US" w:eastAsia="es-PE"/>
+        </w:rPr>
+        <w:t>aplicaciones</w:t>
+      </w:r>
+      <w:proofErr w:type="spellEnd"/>
+      <w:r>
+        <w:rPr>
+          <w:rFonts w:ascii="Times New Roman" w:eastAsia="Times New Roman" w:hAnsi="Times New Roman" w:cs="Times New Roman"/>
+          <w:sz w:val="24"/>
+          <w:szCs w:val="24"/>
+          <w:lang w:val="en-US" w:eastAsia="es-PE"/>
+        </w:rPr>
         <w:t xml:space="preserve"> </w:t>
       </w:r>
       <w:proofErr w:type="spellStart"/>
@@ -1814,7 +2597,7 @@
           <w:szCs w:val="24"/>
           <w:lang w:val="en-US" w:eastAsia="es-PE"/>
         </w:rPr>
-        <w:t>equipo</w:t>
+        <w:t>terminadas</w:t>
       </w:r>
       <w:proofErr w:type="spellEnd"/>
       <w:r>
@@ -1824,6 +2607,46 @@
           <w:szCs w:val="24"/>
           <w:lang w:val="en-US" w:eastAsia="es-PE"/>
         </w:rPr>
+        <w:t xml:space="preserve">, para los </w:t>
+      </w:r>
+      <w:proofErr w:type="spellStart"/>
+      <w:r>
+        <w:rPr>
+          <w:rFonts w:ascii="Times New Roman" w:eastAsia="Times New Roman" w:hAnsi="Times New Roman" w:cs="Times New Roman"/>
+          <w:sz w:val="24"/>
+          <w:szCs w:val="24"/>
+          <w:lang w:val="en-US" w:eastAsia="es-PE"/>
+        </w:rPr>
+        <w:t>proyectos</w:t>
+      </w:r>
+      <w:proofErr w:type="spellEnd"/>
+      <w:r>
+        <w:rPr>
+          <w:rFonts w:ascii="Times New Roman" w:eastAsia="Times New Roman" w:hAnsi="Times New Roman" w:cs="Times New Roman"/>
+          <w:sz w:val="24"/>
+          <w:szCs w:val="24"/>
+          <w:lang w:val="en-US" w:eastAsia="es-PE"/>
+        </w:rPr>
+        <w:t xml:space="preserve"> que </w:t>
+      </w:r>
+      <w:proofErr w:type="spellStart"/>
+      <w:r>
+        <w:rPr>
+          <w:rFonts w:ascii="Times New Roman" w:eastAsia="Times New Roman" w:hAnsi="Times New Roman" w:cs="Times New Roman"/>
+          <w:sz w:val="24"/>
+          <w:szCs w:val="24"/>
+          <w:lang w:val="en-US" w:eastAsia="es-PE"/>
+        </w:rPr>
+        <w:t>actualmente</w:t>
+      </w:r>
+      <w:proofErr w:type="spellEnd"/>
+      <w:r>
+        <w:rPr>
+          <w:rFonts w:ascii="Times New Roman" w:eastAsia="Times New Roman" w:hAnsi="Times New Roman" w:cs="Times New Roman"/>
+          <w:sz w:val="24"/>
+          <w:szCs w:val="24"/>
+          <w:lang w:val="en-US" w:eastAsia="es-PE"/>
+        </w:rPr>
         <w:t xml:space="preserve"> </w:t>
       </w:r>
       <w:proofErr w:type="spellStart"/>
@@ -1834,7 +2657,7 @@
           <w:szCs w:val="24"/>
           <w:lang w:val="en-US" w:eastAsia="es-PE"/>
         </w:rPr>
-        <w:t>puede</w:t>
+        <w:t>están</w:t>
       </w:r>
       <w:proofErr w:type="spellEnd"/>
       <w:r>
@@ -1854,7 +2677,7 @@
           <w:szCs w:val="24"/>
           <w:lang w:val="en-US" w:eastAsia="es-PE"/>
         </w:rPr>
-        <w:t>dejar</w:t>
+        <w:t>en</w:t>
       </w:r>
       <w:proofErr w:type="spellEnd"/>
       <w:r>
@@ -1864,7 +2687,7 @@
           <w:szCs w:val="24"/>
           <w:lang w:val="en-US" w:eastAsia="es-PE"/>
         </w:rPr>
-        <w:t xml:space="preserve"> de </w:t>
+        <w:t xml:space="preserve"> </w:t>
       </w:r>
       <w:proofErr w:type="spellStart"/>
       <w:r>
@@ -1874,885 +2697,7 @@
           <w:szCs w:val="24"/>
           <w:lang w:val="en-US" w:eastAsia="es-PE"/>
         </w:rPr>
-        <w:t>funcionar</w:t>
-      </w:r>
-      <w:proofErr w:type="spellEnd"/>
-      <w:r>
-        <w:rPr>
-          <w:rFonts w:ascii="Times New Roman" w:eastAsia="Times New Roman" w:hAnsi="Times New Roman" w:cs="Times New Roman"/>
-          <w:sz w:val="24"/>
-          <w:szCs w:val="24"/>
-          <w:lang w:val="en-US" w:eastAsia="es-PE"/>
-        </w:rPr>
-        <w:t xml:space="preserve"> </w:t>
-      </w:r>
-      <w:proofErr w:type="spellStart"/>
-      <w:r>
-        <w:rPr>
-          <w:rFonts w:ascii="Times New Roman" w:eastAsia="Times New Roman" w:hAnsi="Times New Roman" w:cs="Times New Roman"/>
-          <w:sz w:val="24"/>
-          <w:szCs w:val="24"/>
-          <w:lang w:val="en-US" w:eastAsia="es-PE"/>
-        </w:rPr>
-        <w:t>en</w:t>
-      </w:r>
-      <w:proofErr w:type="spellEnd"/>
-      <w:r>
-        <w:rPr>
-          <w:rFonts w:ascii="Times New Roman" w:eastAsia="Times New Roman" w:hAnsi="Times New Roman" w:cs="Times New Roman"/>
-          <w:sz w:val="24"/>
-          <w:szCs w:val="24"/>
-          <w:lang w:val="en-US" w:eastAsia="es-PE"/>
-        </w:rPr>
-        <w:t xml:space="preserve"> </w:t>
-      </w:r>
-      <w:proofErr w:type="spellStart"/>
-      <w:r>
-        <w:rPr>
-          <w:rFonts w:ascii="Times New Roman" w:eastAsia="Times New Roman" w:hAnsi="Times New Roman" w:cs="Times New Roman"/>
-          <w:sz w:val="24"/>
-          <w:szCs w:val="24"/>
-          <w:lang w:val="en-US" w:eastAsia="es-PE"/>
-        </w:rPr>
-        <w:t>cualquier</w:t>
-      </w:r>
-      <w:proofErr w:type="spellEnd"/>
-      <w:r>
-        <w:rPr>
-          <w:rFonts w:ascii="Times New Roman" w:eastAsia="Times New Roman" w:hAnsi="Times New Roman" w:cs="Times New Roman"/>
-          <w:sz w:val="24"/>
-          <w:szCs w:val="24"/>
-          <w:lang w:val="en-US" w:eastAsia="es-PE"/>
-        </w:rPr>
-        <w:t xml:space="preserve"> </w:t>
-      </w:r>
-      <w:proofErr w:type="spellStart"/>
-      <w:r>
-        <w:rPr>
-          <w:rFonts w:ascii="Times New Roman" w:eastAsia="Times New Roman" w:hAnsi="Times New Roman" w:cs="Times New Roman"/>
-          <w:sz w:val="24"/>
-          <w:szCs w:val="24"/>
-          <w:lang w:val="en-US" w:eastAsia="es-PE"/>
-        </w:rPr>
-        <w:t>momento</w:t>
-      </w:r>
-      <w:proofErr w:type="spellEnd"/>
-      <w:r>
-        <w:rPr>
-          <w:rFonts w:ascii="Times New Roman" w:eastAsia="Times New Roman" w:hAnsi="Times New Roman" w:cs="Times New Roman"/>
-          <w:sz w:val="24"/>
-          <w:szCs w:val="24"/>
-          <w:lang w:val="en-US" w:eastAsia="es-PE"/>
-        </w:rPr>
-        <w:t xml:space="preserve"> y no se </w:t>
-      </w:r>
-      <w:proofErr w:type="spellStart"/>
-      <w:r>
-        <w:rPr>
-          <w:rFonts w:ascii="Times New Roman" w:eastAsia="Times New Roman" w:hAnsi="Times New Roman" w:cs="Times New Roman"/>
-          <w:sz w:val="24"/>
-          <w:szCs w:val="24"/>
-          <w:lang w:val="en-US" w:eastAsia="es-PE"/>
-        </w:rPr>
-        <w:t>tiene</w:t>
-      </w:r>
-      <w:proofErr w:type="spellEnd"/>
-      <w:r>
-        <w:rPr>
-          <w:rFonts w:ascii="Times New Roman" w:eastAsia="Times New Roman" w:hAnsi="Times New Roman" w:cs="Times New Roman"/>
-          <w:sz w:val="24"/>
-          <w:szCs w:val="24"/>
-          <w:lang w:val="en-US" w:eastAsia="es-PE"/>
-        </w:rPr>
-        <w:t xml:space="preserve"> un </w:t>
-      </w:r>
-      <w:proofErr w:type="spellStart"/>
-      <w:r>
-        <w:rPr>
-          <w:rFonts w:ascii="Times New Roman" w:eastAsia="Times New Roman" w:hAnsi="Times New Roman" w:cs="Times New Roman"/>
-          <w:sz w:val="24"/>
-          <w:szCs w:val="24"/>
-          <w:lang w:val="en-US" w:eastAsia="es-PE"/>
-        </w:rPr>
-        <w:t>respaldo</w:t>
-      </w:r>
-      <w:proofErr w:type="spellEnd"/>
-      <w:r>
-        <w:rPr>
-          <w:rFonts w:ascii="Times New Roman" w:eastAsia="Times New Roman" w:hAnsi="Times New Roman" w:cs="Times New Roman"/>
-          <w:sz w:val="24"/>
-          <w:szCs w:val="24"/>
-          <w:lang w:val="en-US" w:eastAsia="es-PE"/>
-        </w:rPr>
-        <w:t xml:space="preserve"> de </w:t>
-      </w:r>
-      <w:proofErr w:type="spellStart"/>
-      <w:r>
-        <w:rPr>
-          <w:rFonts w:ascii="Times New Roman" w:eastAsia="Times New Roman" w:hAnsi="Times New Roman" w:cs="Times New Roman"/>
-          <w:sz w:val="24"/>
-          <w:szCs w:val="24"/>
-          <w:lang w:val="en-US" w:eastAsia="es-PE"/>
-        </w:rPr>
-        <w:t>toda</w:t>
-      </w:r>
-      <w:proofErr w:type="spellEnd"/>
-      <w:r>
-        <w:rPr>
-          <w:rFonts w:ascii="Times New Roman" w:eastAsia="Times New Roman" w:hAnsi="Times New Roman" w:cs="Times New Roman"/>
-          <w:sz w:val="24"/>
-          <w:szCs w:val="24"/>
-          <w:lang w:val="en-US" w:eastAsia="es-PE"/>
-        </w:rPr>
-        <w:t xml:space="preserve"> la </w:t>
-      </w:r>
-      <w:proofErr w:type="spellStart"/>
-      <w:r>
-        <w:rPr>
-          <w:rFonts w:ascii="Times New Roman" w:eastAsia="Times New Roman" w:hAnsi="Times New Roman" w:cs="Times New Roman"/>
-          <w:sz w:val="24"/>
-          <w:szCs w:val="24"/>
-          <w:lang w:val="en-US" w:eastAsia="es-PE"/>
-        </w:rPr>
-        <w:t>información</w:t>
-      </w:r>
-      <w:proofErr w:type="spellEnd"/>
-      <w:r>
-        <w:rPr>
-          <w:rFonts w:ascii="Times New Roman" w:eastAsia="Times New Roman" w:hAnsi="Times New Roman" w:cs="Times New Roman"/>
-          <w:sz w:val="24"/>
-          <w:szCs w:val="24"/>
-          <w:lang w:val="en-US" w:eastAsia="es-PE"/>
-        </w:rPr>
-        <w:t xml:space="preserve"> </w:t>
-      </w:r>
-      <w:proofErr w:type="spellStart"/>
-      <w:r>
-        <w:rPr>
-          <w:rFonts w:ascii="Times New Roman" w:eastAsia="Times New Roman" w:hAnsi="Times New Roman" w:cs="Times New Roman"/>
-          <w:sz w:val="24"/>
-          <w:szCs w:val="24"/>
-          <w:lang w:val="en-US" w:eastAsia="es-PE"/>
-        </w:rPr>
-        <w:t>almacenada</w:t>
-      </w:r>
-      <w:proofErr w:type="spellEnd"/>
-      <w:r>
-        <w:rPr>
-          <w:rFonts w:ascii="Times New Roman" w:eastAsia="Times New Roman" w:hAnsi="Times New Roman" w:cs="Times New Roman"/>
-          <w:sz w:val="24"/>
-          <w:szCs w:val="24"/>
-          <w:lang w:val="en-US" w:eastAsia="es-PE"/>
-        </w:rPr>
-        <w:t xml:space="preserve">, los </w:t>
-      </w:r>
-      <w:proofErr w:type="spellStart"/>
-      <w:r>
-        <w:rPr>
-          <w:rFonts w:ascii="Times New Roman" w:eastAsia="Times New Roman" w:hAnsi="Times New Roman" w:cs="Times New Roman"/>
-          <w:sz w:val="24"/>
-          <w:szCs w:val="24"/>
-          <w:lang w:val="en-US" w:eastAsia="es-PE"/>
-        </w:rPr>
-        <w:t>programadores</w:t>
-      </w:r>
-      <w:proofErr w:type="spellEnd"/>
-      <w:r>
-        <w:rPr>
-          <w:rFonts w:ascii="Times New Roman" w:eastAsia="Times New Roman" w:hAnsi="Times New Roman" w:cs="Times New Roman"/>
-          <w:sz w:val="24"/>
-          <w:szCs w:val="24"/>
-          <w:lang w:val="en-US" w:eastAsia="es-PE"/>
-        </w:rPr>
-        <w:t xml:space="preserve"> </w:t>
-      </w:r>
-      <w:proofErr w:type="spellStart"/>
-      <w:r>
-        <w:rPr>
-          <w:rFonts w:ascii="Times New Roman" w:eastAsia="Times New Roman" w:hAnsi="Times New Roman" w:cs="Times New Roman"/>
-          <w:sz w:val="24"/>
-          <w:szCs w:val="24"/>
-          <w:lang w:val="en-US" w:eastAsia="es-PE"/>
-        </w:rPr>
-        <w:t>tienen</w:t>
-      </w:r>
-      <w:proofErr w:type="spellEnd"/>
-      <w:r>
-        <w:rPr>
-          <w:rFonts w:ascii="Times New Roman" w:eastAsia="Times New Roman" w:hAnsi="Times New Roman" w:cs="Times New Roman"/>
-          <w:sz w:val="24"/>
-          <w:szCs w:val="24"/>
-          <w:lang w:val="en-US" w:eastAsia="es-PE"/>
-        </w:rPr>
-        <w:t xml:space="preserve">  que </w:t>
-      </w:r>
-      <w:proofErr w:type="spellStart"/>
-      <w:r>
-        <w:rPr>
-          <w:rFonts w:ascii="Times New Roman" w:eastAsia="Times New Roman" w:hAnsi="Times New Roman" w:cs="Times New Roman"/>
-          <w:sz w:val="24"/>
-          <w:szCs w:val="24"/>
-          <w:lang w:val="en-US" w:eastAsia="es-PE"/>
-        </w:rPr>
-        <w:t>ir</w:t>
-      </w:r>
-      <w:proofErr w:type="spellEnd"/>
-      <w:r>
-        <w:rPr>
-          <w:rFonts w:ascii="Times New Roman" w:eastAsia="Times New Roman" w:hAnsi="Times New Roman" w:cs="Times New Roman"/>
-          <w:sz w:val="24"/>
-          <w:szCs w:val="24"/>
-          <w:lang w:val="en-US" w:eastAsia="es-PE"/>
-        </w:rPr>
-        <w:t xml:space="preserve"> </w:t>
-      </w:r>
-      <w:proofErr w:type="spellStart"/>
-      <w:r>
-        <w:rPr>
-          <w:rFonts w:ascii="Times New Roman" w:eastAsia="Times New Roman" w:hAnsi="Times New Roman" w:cs="Times New Roman"/>
-          <w:sz w:val="24"/>
-          <w:szCs w:val="24"/>
-          <w:lang w:val="en-US" w:eastAsia="es-PE"/>
-        </w:rPr>
-        <w:t>almacenando</w:t>
-      </w:r>
-      <w:proofErr w:type="spellEnd"/>
-      <w:r>
-        <w:rPr>
-          <w:rFonts w:ascii="Times New Roman" w:eastAsia="Times New Roman" w:hAnsi="Times New Roman" w:cs="Times New Roman"/>
-          <w:sz w:val="24"/>
-          <w:szCs w:val="24"/>
-          <w:lang w:val="en-US" w:eastAsia="es-PE"/>
-        </w:rPr>
-        <w:t xml:space="preserve"> </w:t>
-      </w:r>
-      <w:proofErr w:type="spellStart"/>
-      <w:r>
-        <w:rPr>
-          <w:rFonts w:ascii="Times New Roman" w:eastAsia="Times New Roman" w:hAnsi="Times New Roman" w:cs="Times New Roman"/>
-          <w:sz w:val="24"/>
-          <w:szCs w:val="24"/>
-          <w:lang w:val="en-US" w:eastAsia="es-PE"/>
-        </w:rPr>
-        <w:t>cada</w:t>
-      </w:r>
-      <w:proofErr w:type="spellEnd"/>
-      <w:r>
-        <w:rPr>
-          <w:rFonts w:ascii="Times New Roman" w:eastAsia="Times New Roman" w:hAnsi="Times New Roman" w:cs="Times New Roman"/>
-          <w:sz w:val="24"/>
-          <w:szCs w:val="24"/>
-          <w:lang w:val="en-US" w:eastAsia="es-PE"/>
-        </w:rPr>
-        <w:t xml:space="preserve"> </w:t>
-      </w:r>
-      <w:proofErr w:type="spellStart"/>
-      <w:r>
-        <w:rPr>
-          <w:rFonts w:ascii="Times New Roman" w:eastAsia="Times New Roman" w:hAnsi="Times New Roman" w:cs="Times New Roman"/>
-          <w:sz w:val="24"/>
-          <w:szCs w:val="24"/>
-          <w:lang w:val="en-US" w:eastAsia="es-PE"/>
-        </w:rPr>
-        <w:t>versión</w:t>
-      </w:r>
-      <w:proofErr w:type="spellEnd"/>
-      <w:r>
-        <w:rPr>
-          <w:rFonts w:ascii="Times New Roman" w:eastAsia="Times New Roman" w:hAnsi="Times New Roman" w:cs="Times New Roman"/>
-          <w:sz w:val="24"/>
-          <w:szCs w:val="24"/>
-          <w:lang w:val="en-US" w:eastAsia="es-PE"/>
-        </w:rPr>
-        <w:t xml:space="preserve"> que </w:t>
-      </w:r>
-      <w:proofErr w:type="spellStart"/>
-      <w:r>
-        <w:rPr>
-          <w:rFonts w:ascii="Times New Roman" w:eastAsia="Times New Roman" w:hAnsi="Times New Roman" w:cs="Times New Roman"/>
-          <w:sz w:val="24"/>
-          <w:szCs w:val="24"/>
-          <w:lang w:val="en-US" w:eastAsia="es-PE"/>
-        </w:rPr>
-        <w:t>avanzan</w:t>
-      </w:r>
-      <w:proofErr w:type="spellEnd"/>
-      <w:r>
-        <w:rPr>
-          <w:rFonts w:ascii="Times New Roman" w:eastAsia="Times New Roman" w:hAnsi="Times New Roman" w:cs="Times New Roman"/>
-          <w:sz w:val="24"/>
-          <w:szCs w:val="24"/>
-          <w:lang w:val="en-US" w:eastAsia="es-PE"/>
-        </w:rPr>
-        <w:t xml:space="preserve"> </w:t>
-      </w:r>
-      <w:proofErr w:type="spellStart"/>
-      <w:r>
-        <w:rPr>
-          <w:rFonts w:ascii="Times New Roman" w:eastAsia="Times New Roman" w:hAnsi="Times New Roman" w:cs="Times New Roman"/>
-          <w:sz w:val="24"/>
-          <w:szCs w:val="24"/>
-          <w:lang w:val="en-US" w:eastAsia="es-PE"/>
-        </w:rPr>
-        <w:t>en</w:t>
-      </w:r>
-      <w:proofErr w:type="spellEnd"/>
-      <w:r>
-        <w:rPr>
-          <w:rFonts w:ascii="Times New Roman" w:eastAsia="Times New Roman" w:hAnsi="Times New Roman" w:cs="Times New Roman"/>
-          <w:sz w:val="24"/>
-          <w:szCs w:val="24"/>
-          <w:lang w:val="en-US" w:eastAsia="es-PE"/>
-        </w:rPr>
-        <w:t xml:space="preserve"> una </w:t>
-      </w:r>
-      <w:proofErr w:type="spellStart"/>
-      <w:r>
-        <w:rPr>
-          <w:rFonts w:ascii="Times New Roman" w:eastAsia="Times New Roman" w:hAnsi="Times New Roman" w:cs="Times New Roman"/>
-          <w:sz w:val="24"/>
-          <w:szCs w:val="24"/>
-          <w:lang w:val="en-US" w:eastAsia="es-PE"/>
-        </w:rPr>
-        <w:t>carpeta</w:t>
-      </w:r>
-      <w:proofErr w:type="spellEnd"/>
-      <w:r>
-        <w:rPr>
-          <w:rFonts w:ascii="Times New Roman" w:eastAsia="Times New Roman" w:hAnsi="Times New Roman" w:cs="Times New Roman"/>
-          <w:sz w:val="24"/>
-          <w:szCs w:val="24"/>
-          <w:lang w:val="en-US" w:eastAsia="es-PE"/>
-        </w:rPr>
-        <w:t xml:space="preserve"> </w:t>
-      </w:r>
-      <w:proofErr w:type="spellStart"/>
-      <w:r>
-        <w:rPr>
-          <w:rFonts w:ascii="Times New Roman" w:eastAsia="Times New Roman" w:hAnsi="Times New Roman" w:cs="Times New Roman"/>
-          <w:sz w:val="24"/>
-          <w:szCs w:val="24"/>
-          <w:lang w:val="en-US" w:eastAsia="es-PE"/>
-        </w:rPr>
-        <w:t>diferente</w:t>
-      </w:r>
-      <w:proofErr w:type="spellEnd"/>
-      <w:r>
-        <w:rPr>
-          <w:rFonts w:ascii="Times New Roman" w:eastAsia="Times New Roman" w:hAnsi="Times New Roman" w:cs="Times New Roman"/>
-          <w:sz w:val="24"/>
-          <w:szCs w:val="24"/>
-          <w:lang w:val="en-US" w:eastAsia="es-PE"/>
-        </w:rPr>
-        <w:t xml:space="preserve"> y </w:t>
-      </w:r>
-      <w:proofErr w:type="spellStart"/>
-      <w:r>
-        <w:rPr>
-          <w:rFonts w:ascii="Times New Roman" w:eastAsia="Times New Roman" w:hAnsi="Times New Roman" w:cs="Times New Roman"/>
-          <w:sz w:val="24"/>
-          <w:szCs w:val="24"/>
-          <w:lang w:val="en-US" w:eastAsia="es-PE"/>
-        </w:rPr>
-        <w:t>poniendo</w:t>
-      </w:r>
-      <w:proofErr w:type="spellEnd"/>
-      <w:r>
-        <w:rPr>
-          <w:rFonts w:ascii="Times New Roman" w:eastAsia="Times New Roman" w:hAnsi="Times New Roman" w:cs="Times New Roman"/>
-          <w:sz w:val="24"/>
-          <w:szCs w:val="24"/>
-          <w:lang w:val="en-US" w:eastAsia="es-PE"/>
-        </w:rPr>
-        <w:t xml:space="preserve"> </w:t>
-      </w:r>
-      <w:proofErr w:type="spellStart"/>
-      <w:r>
-        <w:rPr>
-          <w:rFonts w:ascii="Times New Roman" w:eastAsia="Times New Roman" w:hAnsi="Times New Roman" w:cs="Times New Roman"/>
-          <w:sz w:val="24"/>
-          <w:szCs w:val="24"/>
-          <w:lang w:val="en-US" w:eastAsia="es-PE"/>
-        </w:rPr>
-        <w:t>detalles</w:t>
-      </w:r>
-      <w:proofErr w:type="spellEnd"/>
-      <w:r>
-        <w:rPr>
-          <w:rFonts w:ascii="Times New Roman" w:eastAsia="Times New Roman" w:hAnsi="Times New Roman" w:cs="Times New Roman"/>
-          <w:sz w:val="24"/>
-          <w:szCs w:val="24"/>
-          <w:lang w:val="en-US" w:eastAsia="es-PE"/>
-        </w:rPr>
-        <w:t xml:space="preserve"> </w:t>
-      </w:r>
-      <w:proofErr w:type="spellStart"/>
-      <w:r>
-        <w:rPr>
-          <w:rFonts w:ascii="Times New Roman" w:eastAsia="Times New Roman" w:hAnsi="Times New Roman" w:cs="Times New Roman"/>
-          <w:sz w:val="24"/>
-          <w:szCs w:val="24"/>
-          <w:lang w:val="en-US" w:eastAsia="es-PE"/>
-        </w:rPr>
-        <w:t>en</w:t>
-      </w:r>
-      <w:proofErr w:type="spellEnd"/>
-      <w:r>
-        <w:rPr>
-          <w:rFonts w:ascii="Times New Roman" w:eastAsia="Times New Roman" w:hAnsi="Times New Roman" w:cs="Times New Roman"/>
-          <w:sz w:val="24"/>
-          <w:szCs w:val="24"/>
-          <w:lang w:val="en-US" w:eastAsia="es-PE"/>
-        </w:rPr>
-        <w:t xml:space="preserve"> un block de </w:t>
-      </w:r>
-      <w:proofErr w:type="spellStart"/>
-      <w:r>
-        <w:rPr>
-          <w:rFonts w:ascii="Times New Roman" w:eastAsia="Times New Roman" w:hAnsi="Times New Roman" w:cs="Times New Roman"/>
-          <w:sz w:val="24"/>
-          <w:szCs w:val="24"/>
-          <w:lang w:val="en-US" w:eastAsia="es-PE"/>
-        </w:rPr>
-        <w:t>nota</w:t>
-      </w:r>
-      <w:r>
-        <w:rPr>
-          <w:rFonts w:ascii="Times New Roman" w:eastAsia="Times New Roman" w:hAnsi="Times New Roman" w:cs="Times New Roman"/>
-          <w:sz w:val="24"/>
-          <w:szCs w:val="24"/>
-          <w:lang w:val="en-US" w:eastAsia="es-PE"/>
-        </w:rPr>
-        <w:t>s</w:t>
-      </w:r>
-      <w:proofErr w:type="spellEnd"/>
-      <w:r>
-        <w:rPr>
-          <w:rFonts w:ascii="Times New Roman" w:eastAsia="Times New Roman" w:hAnsi="Times New Roman" w:cs="Times New Roman"/>
-          <w:sz w:val="24"/>
-          <w:szCs w:val="24"/>
-          <w:lang w:val="en-US" w:eastAsia="es-PE"/>
-        </w:rPr>
-        <w:t xml:space="preserve"> de los </w:t>
-      </w:r>
-      <w:proofErr w:type="spellStart"/>
-      <w:r>
-        <w:rPr>
-          <w:rFonts w:ascii="Times New Roman" w:eastAsia="Times New Roman" w:hAnsi="Times New Roman" w:cs="Times New Roman"/>
-          <w:sz w:val="24"/>
-          <w:szCs w:val="24"/>
-          <w:lang w:val="en-US" w:eastAsia="es-PE"/>
-        </w:rPr>
-        <w:t>cambios</w:t>
-      </w:r>
-      <w:proofErr w:type="spellEnd"/>
-      <w:r>
-        <w:rPr>
-          <w:rFonts w:ascii="Times New Roman" w:eastAsia="Times New Roman" w:hAnsi="Times New Roman" w:cs="Times New Roman"/>
-          <w:sz w:val="24"/>
-          <w:szCs w:val="24"/>
-          <w:lang w:val="en-US" w:eastAsia="es-PE"/>
-        </w:rPr>
-        <w:t xml:space="preserve"> que </w:t>
-      </w:r>
-      <w:proofErr w:type="spellStart"/>
-      <w:r>
-        <w:rPr>
-          <w:rFonts w:ascii="Times New Roman" w:eastAsia="Times New Roman" w:hAnsi="Times New Roman" w:cs="Times New Roman"/>
-          <w:sz w:val="24"/>
-          <w:szCs w:val="24"/>
-          <w:lang w:val="en-US" w:eastAsia="es-PE"/>
-        </w:rPr>
-        <w:t>hicieron</w:t>
-      </w:r>
-      <w:proofErr w:type="spellEnd"/>
-      <w:r>
-        <w:rPr>
-          <w:rFonts w:ascii="Times New Roman" w:eastAsia="Times New Roman" w:hAnsi="Times New Roman" w:cs="Times New Roman"/>
-          <w:sz w:val="24"/>
-          <w:szCs w:val="24"/>
-          <w:lang w:val="en-US" w:eastAsia="es-PE"/>
-        </w:rPr>
-        <w:t xml:space="preserve">, al final del </w:t>
-      </w:r>
-      <w:proofErr w:type="spellStart"/>
-      <w:r>
-        <w:rPr>
-          <w:rFonts w:ascii="Times New Roman" w:eastAsia="Times New Roman" w:hAnsi="Times New Roman" w:cs="Times New Roman"/>
-          <w:sz w:val="24"/>
-          <w:szCs w:val="24"/>
-          <w:lang w:val="en-US" w:eastAsia="es-PE"/>
-        </w:rPr>
-        <w:t>día</w:t>
-      </w:r>
-      <w:proofErr w:type="spellEnd"/>
-      <w:r>
-        <w:rPr>
-          <w:rFonts w:ascii="Times New Roman" w:eastAsia="Times New Roman" w:hAnsi="Times New Roman" w:cs="Times New Roman"/>
-          <w:sz w:val="24"/>
-          <w:szCs w:val="24"/>
-          <w:lang w:val="en-US" w:eastAsia="es-PE"/>
-        </w:rPr>
-        <w:t xml:space="preserve"> no </w:t>
-      </w:r>
-      <w:proofErr w:type="spellStart"/>
-      <w:r>
-        <w:rPr>
-          <w:rFonts w:ascii="Times New Roman" w:eastAsia="Times New Roman" w:hAnsi="Times New Roman" w:cs="Times New Roman"/>
-          <w:sz w:val="24"/>
-          <w:szCs w:val="24"/>
-          <w:lang w:val="en-US" w:eastAsia="es-PE"/>
-        </w:rPr>
-        <w:t>sabe</w:t>
-      </w:r>
-      <w:proofErr w:type="spellEnd"/>
-      <w:r>
-        <w:rPr>
-          <w:rFonts w:ascii="Times New Roman" w:eastAsia="Times New Roman" w:hAnsi="Times New Roman" w:cs="Times New Roman"/>
-          <w:sz w:val="24"/>
-          <w:szCs w:val="24"/>
-          <w:lang w:val="en-US" w:eastAsia="es-PE"/>
-        </w:rPr>
-        <w:t xml:space="preserve"> </w:t>
-      </w:r>
-      <w:proofErr w:type="spellStart"/>
-      <w:r>
-        <w:rPr>
-          <w:rFonts w:ascii="Times New Roman" w:eastAsia="Times New Roman" w:hAnsi="Times New Roman" w:cs="Times New Roman"/>
-          <w:sz w:val="24"/>
-          <w:szCs w:val="24"/>
-          <w:lang w:val="en-US" w:eastAsia="es-PE"/>
-        </w:rPr>
-        <w:t>si</w:t>
-      </w:r>
-      <w:proofErr w:type="spellEnd"/>
-      <w:r>
-        <w:rPr>
-          <w:rFonts w:ascii="Times New Roman" w:eastAsia="Times New Roman" w:hAnsi="Times New Roman" w:cs="Times New Roman"/>
-          <w:sz w:val="24"/>
-          <w:szCs w:val="24"/>
-          <w:lang w:val="en-US" w:eastAsia="es-PE"/>
-        </w:rPr>
-        <w:t xml:space="preserve"> los </w:t>
-      </w:r>
-      <w:proofErr w:type="spellStart"/>
-      <w:r>
-        <w:rPr>
-          <w:rFonts w:ascii="Times New Roman" w:eastAsia="Times New Roman" w:hAnsi="Times New Roman" w:cs="Times New Roman"/>
-          <w:sz w:val="24"/>
-          <w:szCs w:val="24"/>
-          <w:lang w:val="en-US" w:eastAsia="es-PE"/>
-        </w:rPr>
-        <w:t>todos</w:t>
-      </w:r>
-      <w:proofErr w:type="spellEnd"/>
-      <w:r>
-        <w:rPr>
-          <w:rFonts w:ascii="Times New Roman" w:eastAsia="Times New Roman" w:hAnsi="Times New Roman" w:cs="Times New Roman"/>
-          <w:sz w:val="24"/>
-          <w:szCs w:val="24"/>
-          <w:lang w:val="en-US" w:eastAsia="es-PE"/>
-        </w:rPr>
-        <w:t xml:space="preserve"> </w:t>
-      </w:r>
-      <w:proofErr w:type="spellStart"/>
-      <w:r>
-        <w:rPr>
-          <w:rFonts w:ascii="Times New Roman" w:eastAsia="Times New Roman" w:hAnsi="Times New Roman" w:cs="Times New Roman"/>
-          <w:sz w:val="24"/>
-          <w:szCs w:val="24"/>
-          <w:lang w:val="en-US" w:eastAsia="es-PE"/>
-        </w:rPr>
-        <w:t>programadores</w:t>
-      </w:r>
-      <w:proofErr w:type="spellEnd"/>
-      <w:r>
-        <w:rPr>
-          <w:rFonts w:ascii="Times New Roman" w:eastAsia="Times New Roman" w:hAnsi="Times New Roman" w:cs="Times New Roman"/>
-          <w:sz w:val="24"/>
-          <w:szCs w:val="24"/>
-          <w:lang w:val="en-US" w:eastAsia="es-PE"/>
-        </w:rPr>
-        <w:t xml:space="preserve"> </w:t>
-      </w:r>
-      <w:proofErr w:type="spellStart"/>
-      <w:r>
-        <w:rPr>
-          <w:rFonts w:ascii="Times New Roman" w:eastAsia="Times New Roman" w:hAnsi="Times New Roman" w:cs="Times New Roman"/>
-          <w:sz w:val="24"/>
-          <w:szCs w:val="24"/>
-          <w:lang w:val="en-US" w:eastAsia="es-PE"/>
-        </w:rPr>
-        <w:t>guardaron</w:t>
-      </w:r>
-      <w:proofErr w:type="spellEnd"/>
-      <w:r>
-        <w:rPr>
-          <w:rFonts w:ascii="Times New Roman" w:eastAsia="Times New Roman" w:hAnsi="Times New Roman" w:cs="Times New Roman"/>
-          <w:sz w:val="24"/>
-          <w:szCs w:val="24"/>
-          <w:lang w:val="en-US" w:eastAsia="es-PE"/>
-        </w:rPr>
-        <w:t xml:space="preserve"> sus </w:t>
-      </w:r>
-      <w:proofErr w:type="spellStart"/>
-      <w:r>
-        <w:rPr>
-          <w:rFonts w:ascii="Times New Roman" w:eastAsia="Times New Roman" w:hAnsi="Times New Roman" w:cs="Times New Roman"/>
-          <w:sz w:val="24"/>
-          <w:szCs w:val="24"/>
-          <w:lang w:val="en-US" w:eastAsia="es-PE"/>
-        </w:rPr>
-        <w:t>cambios</w:t>
-      </w:r>
-      <w:proofErr w:type="spellEnd"/>
-      <w:r>
-        <w:rPr>
-          <w:rFonts w:ascii="Times New Roman" w:eastAsia="Times New Roman" w:hAnsi="Times New Roman" w:cs="Times New Roman"/>
-          <w:sz w:val="24"/>
-          <w:szCs w:val="24"/>
-          <w:lang w:val="en-US" w:eastAsia="es-PE"/>
-        </w:rPr>
-        <w:t xml:space="preserve"> y/o </w:t>
-      </w:r>
-      <w:proofErr w:type="spellStart"/>
-      <w:r>
-        <w:rPr>
-          <w:rFonts w:ascii="Times New Roman" w:eastAsia="Times New Roman" w:hAnsi="Times New Roman" w:cs="Times New Roman"/>
-          <w:sz w:val="24"/>
-          <w:szCs w:val="24"/>
-          <w:lang w:val="en-US" w:eastAsia="es-PE"/>
-        </w:rPr>
-        <w:t>versiones</w:t>
-      </w:r>
-      <w:proofErr w:type="spellEnd"/>
-      <w:r>
-        <w:rPr>
-          <w:rFonts w:ascii="Times New Roman" w:eastAsia="Times New Roman" w:hAnsi="Times New Roman" w:cs="Times New Roman"/>
-          <w:sz w:val="24"/>
-          <w:szCs w:val="24"/>
-          <w:lang w:val="en-US" w:eastAsia="es-PE"/>
-        </w:rPr>
-        <w:t xml:space="preserve">, </w:t>
-      </w:r>
-      <w:proofErr w:type="spellStart"/>
-      <w:r>
-        <w:rPr>
-          <w:rFonts w:ascii="Times New Roman" w:eastAsia="Times New Roman" w:hAnsi="Times New Roman" w:cs="Times New Roman"/>
-          <w:sz w:val="24"/>
-          <w:szCs w:val="24"/>
-          <w:lang w:val="en-US" w:eastAsia="es-PE"/>
-        </w:rPr>
-        <w:t>además</w:t>
-      </w:r>
-      <w:proofErr w:type="spellEnd"/>
-      <w:r>
-        <w:rPr>
-          <w:rFonts w:ascii="Times New Roman" w:eastAsia="Times New Roman" w:hAnsi="Times New Roman" w:cs="Times New Roman"/>
-          <w:sz w:val="24"/>
-          <w:szCs w:val="24"/>
-          <w:lang w:val="en-US" w:eastAsia="es-PE"/>
-        </w:rPr>
-        <w:t xml:space="preserve"> de </w:t>
-      </w:r>
-      <w:proofErr w:type="spellStart"/>
-      <w:r>
-        <w:rPr>
-          <w:rFonts w:ascii="Times New Roman" w:eastAsia="Times New Roman" w:hAnsi="Times New Roman" w:cs="Times New Roman"/>
-          <w:sz w:val="24"/>
-          <w:szCs w:val="24"/>
-          <w:lang w:val="en-US" w:eastAsia="es-PE"/>
-        </w:rPr>
-        <w:t>esto</w:t>
-      </w:r>
-      <w:proofErr w:type="spellEnd"/>
-      <w:r>
-        <w:rPr>
-          <w:rFonts w:ascii="Times New Roman" w:eastAsia="Times New Roman" w:hAnsi="Times New Roman" w:cs="Times New Roman"/>
-          <w:sz w:val="24"/>
-          <w:szCs w:val="24"/>
-          <w:lang w:val="en-US" w:eastAsia="es-PE"/>
-        </w:rPr>
-        <w:t xml:space="preserve"> no se </w:t>
-      </w:r>
-      <w:proofErr w:type="spellStart"/>
-      <w:r>
-        <w:rPr>
-          <w:rFonts w:ascii="Times New Roman" w:eastAsia="Times New Roman" w:hAnsi="Times New Roman" w:cs="Times New Roman"/>
-          <w:sz w:val="24"/>
-          <w:szCs w:val="24"/>
-          <w:lang w:val="en-US" w:eastAsia="es-PE"/>
-        </w:rPr>
-        <w:t>tiene</w:t>
-      </w:r>
-      <w:proofErr w:type="spellEnd"/>
-      <w:r>
-        <w:rPr>
-          <w:rFonts w:ascii="Times New Roman" w:eastAsia="Times New Roman" w:hAnsi="Times New Roman" w:cs="Times New Roman"/>
-          <w:sz w:val="24"/>
-          <w:szCs w:val="24"/>
-          <w:lang w:val="en-US" w:eastAsia="es-PE"/>
-        </w:rPr>
-        <w:t xml:space="preserve"> control </w:t>
-      </w:r>
-      <w:proofErr w:type="spellStart"/>
-      <w:r>
-        <w:rPr>
-          <w:rFonts w:ascii="Times New Roman" w:eastAsia="Times New Roman" w:hAnsi="Times New Roman" w:cs="Times New Roman"/>
-          <w:sz w:val="24"/>
-          <w:szCs w:val="24"/>
-          <w:lang w:val="en-US" w:eastAsia="es-PE"/>
-        </w:rPr>
-        <w:t>sobre</w:t>
-      </w:r>
-      <w:proofErr w:type="spellEnd"/>
-      <w:r>
-        <w:rPr>
-          <w:rFonts w:ascii="Times New Roman" w:eastAsia="Times New Roman" w:hAnsi="Times New Roman" w:cs="Times New Roman"/>
-          <w:sz w:val="24"/>
-          <w:szCs w:val="24"/>
-          <w:lang w:val="en-US" w:eastAsia="es-PE"/>
-        </w:rPr>
-        <w:t xml:space="preserve"> los release de las </w:t>
-      </w:r>
-      <w:proofErr w:type="spellStart"/>
-      <w:r>
-        <w:rPr>
-          <w:rFonts w:ascii="Times New Roman" w:eastAsia="Times New Roman" w:hAnsi="Times New Roman" w:cs="Times New Roman"/>
-          <w:sz w:val="24"/>
-          <w:szCs w:val="24"/>
-          <w:lang w:val="en-US" w:eastAsia="es-PE"/>
-        </w:rPr>
-        <w:t>aplicaciones</w:t>
-      </w:r>
-      <w:proofErr w:type="spellEnd"/>
-      <w:r>
-        <w:rPr>
-          <w:rFonts w:ascii="Times New Roman" w:eastAsia="Times New Roman" w:hAnsi="Times New Roman" w:cs="Times New Roman"/>
-          <w:sz w:val="24"/>
-          <w:szCs w:val="24"/>
-          <w:lang w:val="en-US" w:eastAsia="es-PE"/>
-        </w:rPr>
-        <w:t xml:space="preserve"> </w:t>
-      </w:r>
-      <w:proofErr w:type="spellStart"/>
-      <w:r>
-        <w:rPr>
-          <w:rFonts w:ascii="Times New Roman" w:eastAsia="Times New Roman" w:hAnsi="Times New Roman" w:cs="Times New Roman"/>
-          <w:sz w:val="24"/>
-          <w:szCs w:val="24"/>
-          <w:lang w:val="en-US" w:eastAsia="es-PE"/>
-        </w:rPr>
-        <w:t>terminadas</w:t>
-      </w:r>
-      <w:proofErr w:type="spellEnd"/>
-      <w:r>
-        <w:rPr>
-          <w:rFonts w:ascii="Times New Roman" w:eastAsia="Times New Roman" w:hAnsi="Times New Roman" w:cs="Times New Roman"/>
-          <w:sz w:val="24"/>
-          <w:szCs w:val="24"/>
-          <w:lang w:val="en-US" w:eastAsia="es-PE"/>
-        </w:rPr>
-        <w:t xml:space="preserve">, para los </w:t>
-      </w:r>
-      <w:proofErr w:type="spellStart"/>
-      <w:r>
-        <w:rPr>
-          <w:rFonts w:ascii="Times New Roman" w:eastAsia="Times New Roman" w:hAnsi="Times New Roman" w:cs="Times New Roman"/>
-          <w:sz w:val="24"/>
-          <w:szCs w:val="24"/>
-          <w:lang w:val="en-US" w:eastAsia="es-PE"/>
-        </w:rPr>
-        <w:t>proyectos</w:t>
-      </w:r>
-      <w:proofErr w:type="spellEnd"/>
-      <w:r>
-        <w:rPr>
-          <w:rFonts w:ascii="Times New Roman" w:eastAsia="Times New Roman" w:hAnsi="Times New Roman" w:cs="Times New Roman"/>
-          <w:sz w:val="24"/>
-          <w:szCs w:val="24"/>
-          <w:lang w:val="en-US" w:eastAsia="es-PE"/>
-        </w:rPr>
-        <w:t xml:space="preserve"> que </w:t>
-      </w:r>
-      <w:proofErr w:type="spellStart"/>
-      <w:r>
-        <w:rPr>
-          <w:rFonts w:ascii="Times New Roman" w:eastAsia="Times New Roman" w:hAnsi="Times New Roman" w:cs="Times New Roman"/>
-          <w:sz w:val="24"/>
-          <w:szCs w:val="24"/>
-          <w:lang w:val="en-US" w:eastAsia="es-PE"/>
-        </w:rPr>
-        <w:t>actualmente</w:t>
-      </w:r>
-      <w:proofErr w:type="spellEnd"/>
-      <w:r>
-        <w:rPr>
-          <w:rFonts w:ascii="Times New Roman" w:eastAsia="Times New Roman" w:hAnsi="Times New Roman" w:cs="Times New Roman"/>
-          <w:sz w:val="24"/>
-          <w:szCs w:val="24"/>
-          <w:lang w:val="en-US" w:eastAsia="es-PE"/>
-        </w:rPr>
-        <w:t xml:space="preserve"> </w:t>
-      </w:r>
-      <w:proofErr w:type="spellStart"/>
-      <w:r>
-        <w:rPr>
-          <w:rFonts w:ascii="Times New Roman" w:eastAsia="Times New Roman" w:hAnsi="Times New Roman" w:cs="Times New Roman"/>
-          <w:sz w:val="24"/>
-          <w:szCs w:val="24"/>
-          <w:lang w:val="en-US" w:eastAsia="es-PE"/>
-        </w:rPr>
-        <w:t>están</w:t>
-      </w:r>
-      <w:proofErr w:type="spellEnd"/>
-      <w:r>
-        <w:rPr>
-          <w:rFonts w:ascii="Times New Roman" w:eastAsia="Times New Roman" w:hAnsi="Times New Roman" w:cs="Times New Roman"/>
-          <w:sz w:val="24"/>
-          <w:szCs w:val="24"/>
-          <w:lang w:val="en-US" w:eastAsia="es-PE"/>
-        </w:rPr>
-        <w:t xml:space="preserve"> </w:t>
-      </w:r>
-      <w:proofErr w:type="spellStart"/>
-      <w:r>
-        <w:rPr>
-          <w:rFonts w:ascii="Times New Roman" w:eastAsia="Times New Roman" w:hAnsi="Times New Roman" w:cs="Times New Roman"/>
-          <w:sz w:val="24"/>
-          <w:szCs w:val="24"/>
-          <w:lang w:val="en-US" w:eastAsia="es-PE"/>
-        </w:rPr>
-        <w:t>en</w:t>
-      </w:r>
-      <w:proofErr w:type="spellEnd"/>
-      <w:r>
-        <w:rPr>
-          <w:rFonts w:ascii="Times New Roman" w:eastAsia="Times New Roman" w:hAnsi="Times New Roman" w:cs="Times New Roman"/>
-          <w:sz w:val="24"/>
-          <w:szCs w:val="24"/>
-          <w:lang w:val="en-US" w:eastAsia="es-PE"/>
-        </w:rPr>
-        <w:t xml:space="preserve"> </w:t>
-      </w:r>
-      <w:proofErr w:type="spellStart"/>
-      <w:r>
-        <w:rPr>
-          <w:rFonts w:ascii="Times New Roman" w:eastAsia="Times New Roman" w:hAnsi="Times New Roman" w:cs="Times New Roman"/>
-          <w:sz w:val="24"/>
-          <w:szCs w:val="24"/>
-          <w:lang w:val="en-US" w:eastAsia="es-PE"/>
-        </w:rPr>
-        <w:t>manteni</w:t>
-      </w:r>
-      <w:r>
-        <w:rPr>
-          <w:rFonts w:ascii="Times New Roman" w:eastAsia="Times New Roman" w:hAnsi="Times New Roman" w:cs="Times New Roman"/>
-          <w:sz w:val="24"/>
-          <w:szCs w:val="24"/>
-          <w:lang w:val="en-US" w:eastAsia="es-PE"/>
-        </w:rPr>
-        <w:t>miento</w:t>
+        <w:t>mantenimiento</w:t>
       </w:r>
       <w:proofErr w:type="spellEnd"/>
       <w:r>
@@ -3193,8 +3138,9 @@
           <w:szCs w:val="24"/>
           <w:lang w:eastAsia="es-PE"/>
         </w:rPr>
-        <w:t>El propósito del plan es r</w:t>
-      </w:r>
+        <w:t xml:space="preserve">El propósito del plan es realizar el seguimiento y control de cambios de los productos de software en desarrollo y producción, así como la documentación del ciclo de vida de desarrollo de software de cada producto de software. También controlar las versiones de los </w:t>
+      </w:r>
+      <w:proofErr w:type="spellStart"/>
       <w:r>
         <w:rPr>
           <w:rFonts w:ascii="Times New Roman" w:eastAsia="Times New Roman" w:hAnsi="Times New Roman" w:cs="Times New Roman"/>
@@ -3202,9 +3148,9 @@
           <w:szCs w:val="24"/>
           <w:lang w:eastAsia="es-PE"/>
         </w:rPr>
-        <w:t xml:space="preserve">ealizar el seguimiento y control de cambios de los productos de software en desarrollo y producción, así como la documentación del ciclo de vida de desarrollo de software de cada producto de software. También controlar las versiones de los </w:t>
-      </w:r>
-      <w:proofErr w:type="spellStart"/>
+        <w:t>releases</w:t>
+      </w:r>
+      <w:proofErr w:type="spellEnd"/>
       <w:r>
         <w:rPr>
           <w:rFonts w:ascii="Times New Roman" w:eastAsia="Times New Roman" w:hAnsi="Times New Roman" w:cs="Times New Roman"/>
@@ -3212,26 +3158,7 @@
           <w:szCs w:val="24"/>
           <w:lang w:eastAsia="es-PE"/>
         </w:rPr>
-        <w:t>releases</w:t>
-      </w:r>
-      <w:proofErr w:type="spellEnd"/>
-      <w:r>
-        <w:rPr>
-          <w:rFonts w:ascii="Times New Roman" w:eastAsia="Times New Roman" w:hAnsi="Times New Roman" w:cs="Times New Roman"/>
-          <w:sz w:val="24"/>
-          <w:szCs w:val="24"/>
-          <w:lang w:eastAsia="es-PE"/>
-        </w:rPr>
-        <w:t xml:space="preserve"> de los </w:t>
-      </w:r>
-      <w:r>
-        <w:rPr>
-          <w:rFonts w:ascii="Times New Roman" w:eastAsia="Times New Roman" w:hAnsi="Times New Roman" w:cs="Times New Roman"/>
-          <w:sz w:val="24"/>
-          <w:szCs w:val="24"/>
-          <w:lang w:eastAsia="es-PE"/>
-        </w:rPr>
-        <w:t>productos de software, para luego realizar el despliegue en producción.</w:t>
+        <w:t xml:space="preserve"> de los productos de software, para luego realizar el despliegue en producción.</w:t>
       </w:r>
     </w:p>
     <w:p>
@@ -3252,16 +3179,7 @@
           <w:szCs w:val="24"/>
           <w:lang w:eastAsia="es-PE"/>
         </w:rPr>
-        <w:t>Cuando un cliente solicite cambios en algún producto de software o considera nuevos requisitos, estos cambios deben ser controlados según el presente plan, esto de define en la Gestión</w:t>
-      </w:r>
-      <w:r>
-        <w:rPr>
-          <w:rFonts w:ascii="Times New Roman" w:eastAsia="Times New Roman" w:hAnsi="Times New Roman" w:cs="Times New Roman"/>
-          <w:sz w:val="24"/>
-          <w:szCs w:val="24"/>
-          <w:lang w:eastAsia="es-PE"/>
-        </w:rPr>
-        <w:t xml:space="preserve"> de la SCM.</w:t>
+        <w:t>Cuando un cliente solicite cambios en algún producto de software o considera nuevos requisitos, estos cambios deben ser controlados según el presente plan, esto de define en la Gestión de la SCM.</w:t>
       </w:r>
     </w:p>
     <w:p>
@@ -3700,17 +3618,7 @@
                 <w:szCs w:val="24"/>
                 <w:lang w:eastAsia="es-PE"/>
               </w:rPr>
-              <w:t xml:space="preserve">Verifica y valida que </w:t>
-            </w:r>
-            <w:r>
-              <w:rPr>
-                <w:rFonts w:ascii="Times New Roman" w:eastAsia="Times New Roman" w:hAnsi="Times New Roman" w:cs="Times New Roman"/>
-                <w:color w:val="000000"/>
-                <w:sz w:val="24"/>
-                <w:szCs w:val="24"/>
-                <w:lang w:eastAsia="es-PE"/>
-              </w:rPr>
-              <w:t>una configuración propuesta sea completa y consistente. Provee una evaluación objetiva del producto y procesos para verificar el uso de estándares, directrices, especificaciones y procedimientos.</w:t>
+              <w:t>Verifica y valida que una configuración propuesta sea completa y consistente. Provee una evaluación objetiva del producto y procesos para verificar el uso de estándares, directrices, especificaciones y procedimientos.</w:t>
             </w:r>
           </w:p>
         </w:tc>
@@ -3839,18 +3747,7 @@
                 <w:shd w:val="clear" w:color="auto" w:fill="FFFFFF"/>
                 <w:lang w:eastAsia="es-PE"/>
               </w:rPr>
-              <w:t>Es responsable de definir e</w:t>
-            </w:r>
-            <w:r>
-              <w:rPr>
-                <w:rFonts w:ascii="Times New Roman" w:eastAsia="Times New Roman" w:hAnsi="Times New Roman" w:cs="Times New Roman"/>
-                <w:color w:val="222222"/>
-                <w:sz w:val="24"/>
-                <w:szCs w:val="24"/>
-                <w:shd w:val="clear" w:color="auto" w:fill="FFFFFF"/>
-                <w:lang w:eastAsia="es-PE"/>
-              </w:rPr>
-              <w:t>l formato de solicitud de cambios y realizar el plan de gestión de cambios. Se encarga de dar seguimiento al control de cambios.</w:t>
+              <w:t>Es responsable de definir el formato de solicitud de cambios y realizar el plan de gestión de cambios. Se encarga de dar seguimiento al control de cambios.</w:t>
             </w:r>
           </w:p>
         </w:tc>
@@ -3981,17 +3878,7 @@
                 <w:szCs w:val="24"/>
                 <w:lang w:eastAsia="es-PE"/>
               </w:rPr>
-              <w:t>Es responsable de elaborar el plan SCM e informar las estadísticas de progreso bas</w:t>
-            </w:r>
-            <w:r>
-              <w:rPr>
-                <w:rFonts w:ascii="Times New Roman" w:eastAsia="Times New Roman" w:hAnsi="Times New Roman" w:cs="Times New Roman"/>
-                <w:color w:val="000000"/>
-                <w:sz w:val="24"/>
-                <w:szCs w:val="24"/>
-                <w:lang w:eastAsia="es-PE"/>
-              </w:rPr>
-              <w:t>adas en las solicitudes de cambio. Garantiza que el entorno de CM facilita las tareas de revisión del producto, seguimiento de cambios y defectos.</w:t>
+              <w:t>Es responsable de elaborar el plan SCM e informar las estadísticas de progreso basadas en las solicitudes de cambio. Garantiza que el entorno de CM facilita las tareas de revisión del producto, seguimiento de cambios y defectos.</w:t>
             </w:r>
           </w:p>
         </w:tc>
@@ -4130,18 +4017,7 @@
                 <w:shd w:val="clear" w:color="auto" w:fill="FFFFFF"/>
                 <w:lang w:eastAsia="es-PE"/>
               </w:rPr>
-              <w:t xml:space="preserve">Estructura del Paquete de Liberación, realizar el </w:t>
-            </w:r>
-            <w:r>
-              <w:rPr>
-                <w:rFonts w:ascii="Times New Roman" w:eastAsia="Times New Roman" w:hAnsi="Times New Roman" w:cs="Times New Roman"/>
-                <w:color w:val="000000"/>
-                <w:sz w:val="24"/>
-                <w:szCs w:val="24"/>
-                <w:shd w:val="clear" w:color="auto" w:fill="FFFFFF"/>
-                <w:lang w:eastAsia="es-PE"/>
-              </w:rPr>
-              <w:t xml:space="preserve">Formato de documento de Liberación y mantener la Librería actualizada que es la Gestión de </w:t>
+              <w:t xml:space="preserve">Estructura del Paquete de Liberación, realizar el Formato de documento de Liberación y mantener la Librería actualizada que es la Gestión de </w:t>
             </w:r>
             <w:proofErr w:type="spellStart"/>
             <w:r>
@@ -4327,23 +4203,7 @@
           <w:sz w:val="24"/>
           <w:szCs w:val="24"/>
         </w:rPr>
-        <w:t>L</w:t>
-      </w:r>
-      <w:r>
-        <w:rPr>
-          <w:rFonts w:ascii="Times New Roman" w:hAnsi="Times New Roman" w:cs="Times New Roman"/>
-          <w:sz w:val="24"/>
-          <w:szCs w:val="24"/>
-        </w:rPr>
-        <w:t xml:space="preserve">as directrices </w:t>
-      </w:r>
-      <w:r>
-        <w:rPr>
-          <w:rFonts w:ascii="Times New Roman" w:hAnsi="Times New Roman" w:cs="Times New Roman"/>
-          <w:sz w:val="24"/>
-          <w:szCs w:val="24"/>
-        </w:rPr>
-        <w:t xml:space="preserve">se encuentran en la siguiente ruta: </w:t>
+        <w:t xml:space="preserve">Las directrices se encuentran en la siguiente ruta: </w:t>
       </w:r>
     </w:p>
     <w:p>
@@ -4383,15 +4243,7 @@
           <w:sz w:val="24"/>
           <w:szCs w:val="24"/>
         </w:rPr>
-        <w:t>L</w:t>
-      </w:r>
-      <w:r>
-        <w:rPr>
-          <w:rFonts w:ascii="Times New Roman" w:hAnsi="Times New Roman" w:cs="Times New Roman"/>
-          <w:sz w:val="24"/>
-          <w:szCs w:val="24"/>
-        </w:rPr>
-        <w:t xml:space="preserve">os procedimientos se encuentran en la siguiente ruta: </w:t>
+        <w:t xml:space="preserve">Los procedimientos se encuentran en la siguiente ruta: </w:t>
       </w:r>
     </w:p>
     <w:p>
@@ -4744,16 +4596,7 @@
                 <w:szCs w:val="24"/>
                 <w:lang w:eastAsia="es-PE"/>
               </w:rPr>
-              <w:t xml:space="preserve">Repositorio </w:t>
-            </w:r>
-            <w:r>
-              <w:rPr>
-                <w:rFonts w:ascii="Times New Roman" w:eastAsia="Times New Roman" w:hAnsi="Times New Roman" w:cs="Times New Roman"/>
-                <w:sz w:val="24"/>
-                <w:szCs w:val="24"/>
-                <w:lang w:eastAsia="es-PE"/>
-              </w:rPr>
-              <w:t>actualizado con ramas, usuarios, plan del proyecto</w:t>
+              <w:t>Repositorio actualizado con ramas, usuarios, plan del proyecto</w:t>
             </w:r>
           </w:p>
         </w:tc>
@@ -5646,16 +5489,7 @@
                 <w:szCs w:val="24"/>
                 <w:lang w:eastAsia="es-PE"/>
               </w:rPr>
-              <w:t xml:space="preserve">Gestor de la </w:t>
-            </w:r>
-            <w:r>
-              <w:rPr>
-                <w:rFonts w:ascii="Times New Roman" w:eastAsia="Times New Roman" w:hAnsi="Times New Roman" w:cs="Times New Roman"/>
-                <w:sz w:val="24"/>
-                <w:szCs w:val="24"/>
-                <w:lang w:eastAsia="es-PE"/>
-              </w:rPr>
-              <w:t>gestión de la configuración</w:t>
+              <w:t>Gestor de la gestión de la configuración</w:t>
             </w:r>
           </w:p>
         </w:tc>
@@ -6142,16 +5976,7 @@
                 <w:szCs w:val="24"/>
                 <w:lang w:eastAsia="es-PE"/>
               </w:rPr>
-              <w:t xml:space="preserve">Gestor de la gestión de la </w:t>
-            </w:r>
-            <w:r>
-              <w:rPr>
-                <w:rFonts w:ascii="Times New Roman" w:eastAsia="Times New Roman" w:hAnsi="Times New Roman" w:cs="Times New Roman"/>
-                <w:sz w:val="24"/>
-                <w:szCs w:val="24"/>
-                <w:lang w:eastAsia="es-PE"/>
-              </w:rPr>
-              <w:t>configuración</w:t>
+              <w:t>Gestor de la gestión de la configuración</w:t>
             </w:r>
           </w:p>
         </w:tc>
@@ -7028,16 +6853,7 @@
                 <w:szCs w:val="24"/>
                 <w:lang w:eastAsia="es-PE"/>
               </w:rPr>
-              <w:t xml:space="preserve">Reportes </w:t>
-            </w:r>
-            <w:r>
-              <w:rPr>
-                <w:rFonts w:ascii="Times New Roman" w:eastAsia="Times New Roman" w:hAnsi="Times New Roman" w:cs="Times New Roman"/>
-                <w:sz w:val="24"/>
-                <w:szCs w:val="24"/>
-                <w:lang w:eastAsia="es-PE"/>
-              </w:rPr>
-              <w:t>de Auditorias (10)</w:t>
+              <w:t>Reportes de Auditorias (10)</w:t>
             </w:r>
           </w:p>
         </w:tc>
@@ -7707,8 +7523,8 @@
         <w:gridCol w:w="1693"/>
         <w:gridCol w:w="2627"/>
         <w:gridCol w:w="1547"/>
-        <w:gridCol w:w="1504"/>
-        <w:gridCol w:w="1451"/>
+        <w:gridCol w:w="1213"/>
+        <w:gridCol w:w="1742"/>
       </w:tblGrid>
       <w:tr>
         <w:trPr>
@@ -7958,7 +7774,7 @@
         </w:tc>
         <w:tc>
           <w:tcPr>
-            <w:tcW w:w="1504" w:type="dxa"/>
+            <w:tcW w:w="1213" w:type="dxa"/>
             <w:tcBorders>
               <w:top w:val="single" w:sz="6" w:space="0" w:color="000000"/>
               <w:left w:val="single" w:sz="6" w:space="0" w:color="CCCCCC"/>
@@ -8002,7 +7818,7 @@
         </w:tc>
         <w:tc>
           <w:tcPr>
-            <w:tcW w:w="1451" w:type="dxa"/>
+            <w:tcW w:w="1742" w:type="dxa"/>
             <w:tcBorders>
               <w:top w:val="single" w:sz="6" w:space="0" w:color="000000"/>
               <w:left w:val="single" w:sz="6" w:space="0" w:color="CCCCCC"/>
@@ -8166,7 +7982,7 @@
         </w:tc>
         <w:tc>
           <w:tcPr>
-            <w:tcW w:w="1504" w:type="dxa"/>
+            <w:tcW w:w="1213" w:type="dxa"/>
             <w:tcBorders>
               <w:top w:val="single" w:sz="6" w:space="0" w:color="CCCCCC"/>
               <w:left w:val="single" w:sz="6" w:space="0" w:color="CCCCCC"/>
@@ -8204,7 +8020,7 @@
         </w:tc>
         <w:tc>
           <w:tcPr>
-            <w:tcW w:w="1451" w:type="dxa"/>
+            <w:tcW w:w="1742" w:type="dxa"/>
             <w:tcBorders>
               <w:top w:val="single" w:sz="6" w:space="0" w:color="CCCCCC"/>
               <w:left w:val="single" w:sz="6" w:space="0" w:color="CCCCCC"/>
@@ -8362,7 +8178,7 @@
         </w:tc>
         <w:tc>
           <w:tcPr>
-            <w:tcW w:w="1504" w:type="dxa"/>
+            <w:tcW w:w="1213" w:type="dxa"/>
             <w:tcBorders>
               <w:top w:val="single" w:sz="6" w:space="0" w:color="CCCCCC"/>
               <w:left w:val="single" w:sz="6" w:space="0" w:color="CCCCCC"/>
@@ -8400,39 +8216,39 @@
         </w:tc>
         <w:tc>
           <w:tcPr>
-            <w:tcW w:w="1451" w:type="dxa"/>
-            <w:tcBorders>
-              <w:top w:val="single" w:sz="6" w:space="0" w:color="CCCCCC"/>
-              <w:left w:val="single" w:sz="6" w:space="0" w:color="CCCCCC"/>
-              <w:bottom w:val="single" w:sz="6" w:space="0" w:color="000000"/>
-              <w:right w:val="single" w:sz="6" w:space="0" w:color="000000"/>
-            </w:tcBorders>
-            <w:tcMar>
-              <w:top w:w="30" w:type="dxa"/>
-              <w:left w:w="45" w:type="dxa"/>
-              <w:bottom w:w="30" w:type="dxa"/>
-              <w:right w:w="45" w:type="dxa"/>
-            </w:tcMar>
-            <w:vAlign w:val="bottom"/>
-          </w:tcPr>
-          <w:p>
-            <w:pPr>
-              <w:spacing w:after="0" w:line="240" w:lineRule="auto"/>
-              <w:rPr>
-                <w:rFonts w:ascii="Times New Roman" w:eastAsia="Times New Roman" w:hAnsi="Times New Roman" w:cs="Times New Roman"/>
-                <w:sz w:val="24"/>
-                <w:szCs w:val="24"/>
-                <w:lang w:eastAsia="es-PE"/>
-              </w:rPr>
-            </w:pPr>
-            <w:r>
-              <w:rPr>
-                <w:rFonts w:ascii="Times New Roman" w:eastAsia="Times New Roman" w:hAnsi="Times New Roman" w:cs="Times New Roman"/>
-                <w:sz w:val="24"/>
-                <w:szCs w:val="24"/>
-                <w:lang w:eastAsia="es-PE"/>
-              </w:rPr>
-              <w:t>SOFTBIO</w:t>
+            <w:tcW w:w="1742" w:type="dxa"/>
+            <w:tcBorders>
+              <w:top w:val="single" w:sz="6" w:space="0" w:color="CCCCCC"/>
+              <w:left w:val="single" w:sz="6" w:space="0" w:color="CCCCCC"/>
+              <w:bottom w:val="single" w:sz="6" w:space="0" w:color="000000"/>
+              <w:right w:val="single" w:sz="6" w:space="0" w:color="000000"/>
+            </w:tcBorders>
+            <w:tcMar>
+              <w:top w:w="30" w:type="dxa"/>
+              <w:left w:w="45" w:type="dxa"/>
+              <w:bottom w:w="30" w:type="dxa"/>
+              <w:right w:w="45" w:type="dxa"/>
+            </w:tcMar>
+            <w:vAlign w:val="bottom"/>
+          </w:tcPr>
+          <w:p>
+            <w:pPr>
+              <w:spacing w:after="0" w:line="240" w:lineRule="auto"/>
+              <w:rPr>
+                <w:rFonts w:ascii="Times New Roman" w:eastAsia="Times New Roman" w:hAnsi="Times New Roman" w:cs="Times New Roman"/>
+                <w:sz w:val="24"/>
+                <w:szCs w:val="24"/>
+                <w:lang w:eastAsia="es-PE"/>
+              </w:rPr>
+            </w:pPr>
+            <w:r>
+              <w:rPr>
+                <w:rFonts w:ascii="Times New Roman" w:eastAsia="Times New Roman" w:hAnsi="Times New Roman" w:cs="Times New Roman"/>
+                <w:sz w:val="24"/>
+                <w:szCs w:val="24"/>
+                <w:lang w:eastAsia="es-PE"/>
+              </w:rPr>
+              <w:t>SOFTPOLIZA</w:t>
             </w:r>
           </w:p>
         </w:tc>
@@ -8558,7 +8374,7 @@
         </w:tc>
         <w:tc>
           <w:tcPr>
-            <w:tcW w:w="1504" w:type="dxa"/>
+            <w:tcW w:w="1213" w:type="dxa"/>
             <w:tcBorders>
               <w:top w:val="single" w:sz="6" w:space="0" w:color="CCCCCC"/>
               <w:left w:val="single" w:sz="6" w:space="0" w:color="CCCCCC"/>
@@ -8596,42 +8412,44 @@
         </w:tc>
         <w:tc>
           <w:tcPr>
-            <w:tcW w:w="1451" w:type="dxa"/>
-            <w:tcBorders>
-              <w:top w:val="single" w:sz="6" w:space="0" w:color="CCCCCC"/>
-              <w:left w:val="single" w:sz="6" w:space="0" w:color="CCCCCC"/>
-              <w:bottom w:val="single" w:sz="6" w:space="0" w:color="000000"/>
-              <w:right w:val="single" w:sz="6" w:space="0" w:color="000000"/>
-            </w:tcBorders>
-            <w:tcMar>
-              <w:top w:w="30" w:type="dxa"/>
-              <w:left w:w="45" w:type="dxa"/>
-              <w:bottom w:w="30" w:type="dxa"/>
-              <w:right w:w="45" w:type="dxa"/>
-            </w:tcMar>
-            <w:vAlign w:val="bottom"/>
-          </w:tcPr>
-          <w:p>
-            <w:pPr>
-              <w:spacing w:after="0" w:line="240" w:lineRule="auto"/>
-              <w:rPr>
-                <w:rFonts w:ascii="Times New Roman" w:eastAsia="Times New Roman" w:hAnsi="Times New Roman" w:cs="Times New Roman"/>
-                <w:sz w:val="24"/>
-                <w:szCs w:val="24"/>
-                <w:lang w:eastAsia="es-PE"/>
-              </w:rPr>
-            </w:pPr>
-            <w:r>
-              <w:rPr>
-                <w:rFonts w:ascii="Times New Roman" w:eastAsia="Times New Roman" w:hAnsi="Times New Roman" w:cs="Times New Roman"/>
-                <w:sz w:val="24"/>
-                <w:szCs w:val="24"/>
-                <w:lang w:eastAsia="es-PE"/>
-              </w:rPr>
-              <w:t>SOFTBIO</w:t>
-            </w:r>
-          </w:p>
-        </w:tc>
+            <w:tcW w:w="1742" w:type="dxa"/>
+            <w:tcBorders>
+              <w:top w:val="single" w:sz="6" w:space="0" w:color="CCCCCC"/>
+              <w:left w:val="single" w:sz="6" w:space="0" w:color="CCCCCC"/>
+              <w:bottom w:val="single" w:sz="6" w:space="0" w:color="000000"/>
+              <w:right w:val="single" w:sz="6" w:space="0" w:color="000000"/>
+            </w:tcBorders>
+            <w:tcMar>
+              <w:top w:w="30" w:type="dxa"/>
+              <w:left w:w="45" w:type="dxa"/>
+              <w:bottom w:w="30" w:type="dxa"/>
+              <w:right w:w="45" w:type="dxa"/>
+            </w:tcMar>
+            <w:vAlign w:val="bottom"/>
+          </w:tcPr>
+          <w:p>
+            <w:pPr>
+              <w:spacing w:after="0" w:line="240" w:lineRule="auto"/>
+              <w:rPr>
+                <w:rFonts w:ascii="Times New Roman" w:eastAsia="Times New Roman" w:hAnsi="Times New Roman" w:cs="Times New Roman"/>
+                <w:sz w:val="24"/>
+                <w:szCs w:val="24"/>
+                <w:lang w:eastAsia="es-PE"/>
+              </w:rPr>
+            </w:pPr>
+            <w:r>
+              <w:rPr>
+                <w:rFonts w:ascii="Times New Roman" w:eastAsia="Times New Roman" w:hAnsi="Times New Roman" w:cs="Times New Roman"/>
+                <w:sz w:val="24"/>
+                <w:szCs w:val="24"/>
+                <w:lang w:eastAsia="es-PE"/>
+              </w:rPr>
+              <w:t>SOFTPOLIZA</w:t>
+            </w:r>
+          </w:p>
+        </w:tc>
+        <w:bookmarkStart w:id="8" w:name="_GoBack"/>
+        <w:bookmarkEnd w:id="8"/>
       </w:tr>
       <w:tr>
         <w:trPr>
@@ -8754,7 +8572,7 @@
         </w:tc>
         <w:tc>
           <w:tcPr>
-            <w:tcW w:w="1504" w:type="dxa"/>
+            <w:tcW w:w="1213" w:type="dxa"/>
             <w:tcBorders>
               <w:top w:val="single" w:sz="6" w:space="0" w:color="CCCCCC"/>
               <w:left w:val="single" w:sz="6" w:space="0" w:color="CCCCCC"/>
@@ -8792,39 +8610,39 @@
         </w:tc>
         <w:tc>
           <w:tcPr>
-            <w:tcW w:w="1451" w:type="dxa"/>
-            <w:tcBorders>
-              <w:top w:val="single" w:sz="6" w:space="0" w:color="CCCCCC"/>
-              <w:left w:val="single" w:sz="6" w:space="0" w:color="CCCCCC"/>
-              <w:bottom w:val="single" w:sz="6" w:space="0" w:color="000000"/>
-              <w:right w:val="single" w:sz="6" w:space="0" w:color="000000"/>
-            </w:tcBorders>
-            <w:tcMar>
-              <w:top w:w="30" w:type="dxa"/>
-              <w:left w:w="45" w:type="dxa"/>
-              <w:bottom w:w="30" w:type="dxa"/>
-              <w:right w:w="45" w:type="dxa"/>
-            </w:tcMar>
-            <w:vAlign w:val="bottom"/>
-          </w:tcPr>
-          <w:p>
-            <w:pPr>
-              <w:spacing w:after="0" w:line="240" w:lineRule="auto"/>
-              <w:rPr>
-                <w:rFonts w:ascii="Times New Roman" w:eastAsia="Times New Roman" w:hAnsi="Times New Roman" w:cs="Times New Roman"/>
-                <w:sz w:val="24"/>
-                <w:szCs w:val="24"/>
-                <w:lang w:eastAsia="es-PE"/>
-              </w:rPr>
-            </w:pPr>
-            <w:r>
-              <w:rPr>
-                <w:rFonts w:ascii="Times New Roman" w:eastAsia="Times New Roman" w:hAnsi="Times New Roman" w:cs="Times New Roman"/>
-                <w:sz w:val="24"/>
-                <w:szCs w:val="24"/>
-                <w:lang w:eastAsia="es-PE"/>
-              </w:rPr>
-              <w:t>SOFTBIO</w:t>
+            <w:tcW w:w="1742" w:type="dxa"/>
+            <w:tcBorders>
+              <w:top w:val="single" w:sz="6" w:space="0" w:color="CCCCCC"/>
+              <w:left w:val="single" w:sz="6" w:space="0" w:color="CCCCCC"/>
+              <w:bottom w:val="single" w:sz="6" w:space="0" w:color="000000"/>
+              <w:right w:val="single" w:sz="6" w:space="0" w:color="000000"/>
+            </w:tcBorders>
+            <w:tcMar>
+              <w:top w:w="30" w:type="dxa"/>
+              <w:left w:w="45" w:type="dxa"/>
+              <w:bottom w:w="30" w:type="dxa"/>
+              <w:right w:w="45" w:type="dxa"/>
+            </w:tcMar>
+            <w:vAlign w:val="bottom"/>
+          </w:tcPr>
+          <w:p>
+            <w:pPr>
+              <w:spacing w:after="0" w:line="240" w:lineRule="auto"/>
+              <w:rPr>
+                <w:rFonts w:ascii="Times New Roman" w:eastAsia="Times New Roman" w:hAnsi="Times New Roman" w:cs="Times New Roman"/>
+                <w:sz w:val="24"/>
+                <w:szCs w:val="24"/>
+                <w:lang w:eastAsia="es-PE"/>
+              </w:rPr>
+            </w:pPr>
+            <w:r>
+              <w:rPr>
+                <w:rFonts w:ascii="Times New Roman" w:eastAsia="Times New Roman" w:hAnsi="Times New Roman" w:cs="Times New Roman"/>
+                <w:sz w:val="24"/>
+                <w:szCs w:val="24"/>
+                <w:lang w:eastAsia="es-PE"/>
+              </w:rPr>
+              <w:t>SOFTPOLIZA</w:t>
             </w:r>
           </w:p>
         </w:tc>
@@ -8950,7 +8768,7 @@
         </w:tc>
         <w:tc>
           <w:tcPr>
-            <w:tcW w:w="1504" w:type="dxa"/>
+            <w:tcW w:w="1213" w:type="dxa"/>
             <w:tcBorders>
               <w:top w:val="single" w:sz="6" w:space="0" w:color="CCCCCC"/>
               <w:left w:val="single" w:sz="6" w:space="0" w:color="CCCCCC"/>
@@ -8988,39 +8806,39 @@
         </w:tc>
         <w:tc>
           <w:tcPr>
-            <w:tcW w:w="1451" w:type="dxa"/>
-            <w:tcBorders>
-              <w:top w:val="single" w:sz="6" w:space="0" w:color="CCCCCC"/>
-              <w:left w:val="single" w:sz="6" w:space="0" w:color="CCCCCC"/>
-              <w:bottom w:val="single" w:sz="6" w:space="0" w:color="000000"/>
-              <w:right w:val="single" w:sz="6" w:space="0" w:color="000000"/>
-            </w:tcBorders>
-            <w:tcMar>
-              <w:top w:w="30" w:type="dxa"/>
-              <w:left w:w="45" w:type="dxa"/>
-              <w:bottom w:w="30" w:type="dxa"/>
-              <w:right w:w="45" w:type="dxa"/>
-            </w:tcMar>
-            <w:vAlign w:val="bottom"/>
-          </w:tcPr>
-          <w:p>
-            <w:pPr>
-              <w:spacing w:after="0" w:line="240" w:lineRule="auto"/>
-              <w:rPr>
-                <w:rFonts w:ascii="Times New Roman" w:eastAsia="Times New Roman" w:hAnsi="Times New Roman" w:cs="Times New Roman"/>
-                <w:sz w:val="24"/>
-                <w:szCs w:val="24"/>
-                <w:lang w:eastAsia="es-PE"/>
-              </w:rPr>
-            </w:pPr>
-            <w:r>
-              <w:rPr>
-                <w:rFonts w:ascii="Times New Roman" w:eastAsia="Times New Roman" w:hAnsi="Times New Roman" w:cs="Times New Roman"/>
-                <w:sz w:val="24"/>
-                <w:szCs w:val="24"/>
-                <w:lang w:eastAsia="es-PE"/>
-              </w:rPr>
-              <w:t>SOFTBIO</w:t>
+            <w:tcW w:w="1742" w:type="dxa"/>
+            <w:tcBorders>
+              <w:top w:val="single" w:sz="6" w:space="0" w:color="CCCCCC"/>
+              <w:left w:val="single" w:sz="6" w:space="0" w:color="CCCCCC"/>
+              <w:bottom w:val="single" w:sz="6" w:space="0" w:color="000000"/>
+              <w:right w:val="single" w:sz="6" w:space="0" w:color="000000"/>
+            </w:tcBorders>
+            <w:tcMar>
+              <w:top w:w="30" w:type="dxa"/>
+              <w:left w:w="45" w:type="dxa"/>
+              <w:bottom w:w="30" w:type="dxa"/>
+              <w:right w:w="45" w:type="dxa"/>
+            </w:tcMar>
+            <w:vAlign w:val="bottom"/>
+          </w:tcPr>
+          <w:p>
+            <w:pPr>
+              <w:spacing w:after="0" w:line="240" w:lineRule="auto"/>
+              <w:rPr>
+                <w:rFonts w:ascii="Times New Roman" w:eastAsia="Times New Roman" w:hAnsi="Times New Roman" w:cs="Times New Roman"/>
+                <w:sz w:val="24"/>
+                <w:szCs w:val="24"/>
+                <w:lang w:eastAsia="es-PE"/>
+              </w:rPr>
+            </w:pPr>
+            <w:r>
+              <w:rPr>
+                <w:rFonts w:ascii="Times New Roman" w:eastAsia="Times New Roman" w:hAnsi="Times New Roman" w:cs="Times New Roman"/>
+                <w:sz w:val="24"/>
+                <w:szCs w:val="24"/>
+                <w:lang w:eastAsia="es-PE"/>
+              </w:rPr>
+              <w:t>SOFTPOLIZA</w:t>
             </w:r>
           </w:p>
         </w:tc>
@@ -9102,16 +8920,7 @@
                 <w:szCs w:val="24"/>
                 <w:lang w:eastAsia="es-PE"/>
               </w:rPr>
-              <w:t xml:space="preserve">Especificación de caso de uso Gestionar </w:t>
-            </w:r>
-            <w:r>
-              <w:rPr>
-                <w:rFonts w:ascii="Times New Roman" w:eastAsia="Times New Roman" w:hAnsi="Times New Roman" w:cs="Times New Roman"/>
-                <w:sz w:val="24"/>
-                <w:szCs w:val="24"/>
-                <w:lang w:eastAsia="es-PE"/>
-              </w:rPr>
-              <w:t>Pago</w:t>
+              <w:t>Especificación de caso de uso Gestionar Pago</w:t>
             </w:r>
           </w:p>
         </w:tc>
@@ -9155,7 +8964,7 @@
         </w:tc>
         <w:tc>
           <w:tcPr>
-            <w:tcW w:w="1504" w:type="dxa"/>
+            <w:tcW w:w="1213" w:type="dxa"/>
             <w:tcBorders>
               <w:top w:val="single" w:sz="6" w:space="0" w:color="CCCCCC"/>
               <w:left w:val="single" w:sz="6" w:space="0" w:color="CCCCCC"/>
@@ -9193,39 +9002,39 @@
         </w:tc>
         <w:tc>
           <w:tcPr>
-            <w:tcW w:w="1451" w:type="dxa"/>
-            <w:tcBorders>
-              <w:top w:val="single" w:sz="6" w:space="0" w:color="CCCCCC"/>
-              <w:left w:val="single" w:sz="6" w:space="0" w:color="CCCCCC"/>
-              <w:bottom w:val="single" w:sz="6" w:space="0" w:color="000000"/>
-              <w:right w:val="single" w:sz="6" w:space="0" w:color="000000"/>
-            </w:tcBorders>
-            <w:tcMar>
-              <w:top w:w="30" w:type="dxa"/>
-              <w:left w:w="45" w:type="dxa"/>
-              <w:bottom w:w="30" w:type="dxa"/>
-              <w:right w:w="45" w:type="dxa"/>
-            </w:tcMar>
-            <w:vAlign w:val="bottom"/>
-          </w:tcPr>
-          <w:p>
-            <w:pPr>
-              <w:spacing w:after="0" w:line="240" w:lineRule="auto"/>
-              <w:rPr>
-                <w:rFonts w:ascii="Times New Roman" w:eastAsia="Times New Roman" w:hAnsi="Times New Roman" w:cs="Times New Roman"/>
-                <w:sz w:val="24"/>
-                <w:szCs w:val="24"/>
-                <w:lang w:eastAsia="es-PE"/>
-              </w:rPr>
-            </w:pPr>
-            <w:r>
-              <w:rPr>
-                <w:rFonts w:ascii="Times New Roman" w:eastAsia="Times New Roman" w:hAnsi="Times New Roman" w:cs="Times New Roman"/>
-                <w:sz w:val="24"/>
-                <w:szCs w:val="24"/>
-                <w:lang w:eastAsia="es-PE"/>
-              </w:rPr>
-              <w:t>SOFTBIO</w:t>
+            <w:tcW w:w="1742" w:type="dxa"/>
+            <w:tcBorders>
+              <w:top w:val="single" w:sz="6" w:space="0" w:color="CCCCCC"/>
+              <w:left w:val="single" w:sz="6" w:space="0" w:color="CCCCCC"/>
+              <w:bottom w:val="single" w:sz="6" w:space="0" w:color="000000"/>
+              <w:right w:val="single" w:sz="6" w:space="0" w:color="000000"/>
+            </w:tcBorders>
+            <w:tcMar>
+              <w:top w:w="30" w:type="dxa"/>
+              <w:left w:w="45" w:type="dxa"/>
+              <w:bottom w:w="30" w:type="dxa"/>
+              <w:right w:w="45" w:type="dxa"/>
+            </w:tcMar>
+            <w:vAlign w:val="bottom"/>
+          </w:tcPr>
+          <w:p>
+            <w:pPr>
+              <w:spacing w:after="0" w:line="240" w:lineRule="auto"/>
+              <w:rPr>
+                <w:rFonts w:ascii="Times New Roman" w:eastAsia="Times New Roman" w:hAnsi="Times New Roman" w:cs="Times New Roman"/>
+                <w:sz w:val="24"/>
+                <w:szCs w:val="24"/>
+                <w:lang w:eastAsia="es-PE"/>
+              </w:rPr>
+            </w:pPr>
+            <w:r>
+              <w:rPr>
+                <w:rFonts w:ascii="Times New Roman" w:eastAsia="Times New Roman" w:hAnsi="Times New Roman" w:cs="Times New Roman"/>
+                <w:sz w:val="24"/>
+                <w:szCs w:val="24"/>
+                <w:lang w:eastAsia="es-PE"/>
+              </w:rPr>
+              <w:t>SOFTPOLIZA</w:t>
             </w:r>
           </w:p>
         </w:tc>
@@ -9351,7 +9160,7 @@
         </w:tc>
         <w:tc>
           <w:tcPr>
-            <w:tcW w:w="1504" w:type="dxa"/>
+            <w:tcW w:w="1213" w:type="dxa"/>
             <w:tcBorders>
               <w:top w:val="single" w:sz="6" w:space="0" w:color="CCCCCC"/>
               <w:left w:val="single" w:sz="6" w:space="0" w:color="CCCCCC"/>
@@ -9389,39 +9198,39 @@
         </w:tc>
         <w:tc>
           <w:tcPr>
-            <w:tcW w:w="1451" w:type="dxa"/>
-            <w:tcBorders>
-              <w:top w:val="single" w:sz="6" w:space="0" w:color="CCCCCC"/>
-              <w:left w:val="single" w:sz="6" w:space="0" w:color="CCCCCC"/>
-              <w:bottom w:val="single" w:sz="6" w:space="0" w:color="000000"/>
-              <w:right w:val="single" w:sz="6" w:space="0" w:color="000000"/>
-            </w:tcBorders>
-            <w:tcMar>
-              <w:top w:w="30" w:type="dxa"/>
-              <w:left w:w="45" w:type="dxa"/>
-              <w:bottom w:w="30" w:type="dxa"/>
-              <w:right w:w="45" w:type="dxa"/>
-            </w:tcMar>
-            <w:vAlign w:val="bottom"/>
-          </w:tcPr>
-          <w:p>
-            <w:pPr>
-              <w:spacing w:after="0" w:line="240" w:lineRule="auto"/>
-              <w:rPr>
-                <w:rFonts w:ascii="Times New Roman" w:eastAsia="Times New Roman" w:hAnsi="Times New Roman" w:cs="Times New Roman"/>
-                <w:sz w:val="24"/>
-                <w:szCs w:val="24"/>
-                <w:lang w:eastAsia="es-PE"/>
-              </w:rPr>
-            </w:pPr>
-            <w:r>
-              <w:rPr>
-                <w:rFonts w:ascii="Times New Roman" w:eastAsia="Times New Roman" w:hAnsi="Times New Roman" w:cs="Times New Roman"/>
-                <w:sz w:val="24"/>
-                <w:szCs w:val="24"/>
-                <w:lang w:eastAsia="es-PE"/>
-              </w:rPr>
-              <w:t>SOFTBIO</w:t>
+            <w:tcW w:w="1742" w:type="dxa"/>
+            <w:tcBorders>
+              <w:top w:val="single" w:sz="6" w:space="0" w:color="CCCCCC"/>
+              <w:left w:val="single" w:sz="6" w:space="0" w:color="CCCCCC"/>
+              <w:bottom w:val="single" w:sz="6" w:space="0" w:color="000000"/>
+              <w:right w:val="single" w:sz="6" w:space="0" w:color="000000"/>
+            </w:tcBorders>
+            <w:tcMar>
+              <w:top w:w="30" w:type="dxa"/>
+              <w:left w:w="45" w:type="dxa"/>
+              <w:bottom w:w="30" w:type="dxa"/>
+              <w:right w:w="45" w:type="dxa"/>
+            </w:tcMar>
+            <w:vAlign w:val="bottom"/>
+          </w:tcPr>
+          <w:p>
+            <w:pPr>
+              <w:spacing w:after="0" w:line="240" w:lineRule="auto"/>
+              <w:rPr>
+                <w:rFonts w:ascii="Times New Roman" w:eastAsia="Times New Roman" w:hAnsi="Times New Roman" w:cs="Times New Roman"/>
+                <w:sz w:val="24"/>
+                <w:szCs w:val="24"/>
+                <w:lang w:eastAsia="es-PE"/>
+              </w:rPr>
+            </w:pPr>
+            <w:r>
+              <w:rPr>
+                <w:rFonts w:ascii="Times New Roman" w:eastAsia="Times New Roman" w:hAnsi="Times New Roman" w:cs="Times New Roman"/>
+                <w:sz w:val="24"/>
+                <w:szCs w:val="24"/>
+                <w:lang w:eastAsia="es-PE"/>
+              </w:rPr>
+              <w:t>SOFTPOLIZA</w:t>
             </w:r>
           </w:p>
         </w:tc>
@@ -9547,7 +9356,7 @@
         </w:tc>
         <w:tc>
           <w:tcPr>
-            <w:tcW w:w="1504" w:type="dxa"/>
+            <w:tcW w:w="1213" w:type="dxa"/>
             <w:tcBorders>
               <w:top w:val="single" w:sz="6" w:space="0" w:color="CCCCCC"/>
               <w:left w:val="single" w:sz="6" w:space="0" w:color="CCCCCC"/>
@@ -9585,39 +9394,39 @@
         </w:tc>
         <w:tc>
           <w:tcPr>
-            <w:tcW w:w="1451" w:type="dxa"/>
-            <w:tcBorders>
-              <w:top w:val="single" w:sz="6" w:space="0" w:color="CCCCCC"/>
-              <w:left w:val="single" w:sz="6" w:space="0" w:color="CCCCCC"/>
-              <w:bottom w:val="single" w:sz="6" w:space="0" w:color="000000"/>
-              <w:right w:val="single" w:sz="6" w:space="0" w:color="000000"/>
-            </w:tcBorders>
-            <w:tcMar>
-              <w:top w:w="30" w:type="dxa"/>
-              <w:left w:w="45" w:type="dxa"/>
-              <w:bottom w:w="30" w:type="dxa"/>
-              <w:right w:w="45" w:type="dxa"/>
-            </w:tcMar>
-            <w:vAlign w:val="bottom"/>
-          </w:tcPr>
-          <w:p>
-            <w:pPr>
-              <w:spacing w:after="0" w:line="240" w:lineRule="auto"/>
-              <w:rPr>
-                <w:rFonts w:ascii="Times New Roman" w:eastAsia="Times New Roman" w:hAnsi="Times New Roman" w:cs="Times New Roman"/>
-                <w:sz w:val="24"/>
-                <w:szCs w:val="24"/>
-                <w:lang w:eastAsia="es-PE"/>
-              </w:rPr>
-            </w:pPr>
-            <w:r>
-              <w:rPr>
-                <w:rFonts w:ascii="Times New Roman" w:eastAsia="Times New Roman" w:hAnsi="Times New Roman" w:cs="Times New Roman"/>
-                <w:sz w:val="24"/>
-                <w:szCs w:val="24"/>
-                <w:lang w:eastAsia="es-PE"/>
-              </w:rPr>
-              <w:t>SOFTBIO</w:t>
+            <w:tcW w:w="1742" w:type="dxa"/>
+            <w:tcBorders>
+              <w:top w:val="single" w:sz="6" w:space="0" w:color="CCCCCC"/>
+              <w:left w:val="single" w:sz="6" w:space="0" w:color="CCCCCC"/>
+              <w:bottom w:val="single" w:sz="6" w:space="0" w:color="000000"/>
+              <w:right w:val="single" w:sz="6" w:space="0" w:color="000000"/>
+            </w:tcBorders>
+            <w:tcMar>
+              <w:top w:w="30" w:type="dxa"/>
+              <w:left w:w="45" w:type="dxa"/>
+              <w:bottom w:w="30" w:type="dxa"/>
+              <w:right w:w="45" w:type="dxa"/>
+            </w:tcMar>
+            <w:vAlign w:val="bottom"/>
+          </w:tcPr>
+          <w:p>
+            <w:pPr>
+              <w:spacing w:after="0" w:line="240" w:lineRule="auto"/>
+              <w:rPr>
+                <w:rFonts w:ascii="Times New Roman" w:eastAsia="Times New Roman" w:hAnsi="Times New Roman" w:cs="Times New Roman"/>
+                <w:sz w:val="24"/>
+                <w:szCs w:val="24"/>
+                <w:lang w:eastAsia="es-PE"/>
+              </w:rPr>
+            </w:pPr>
+            <w:r>
+              <w:rPr>
+                <w:rFonts w:ascii="Times New Roman" w:eastAsia="Times New Roman" w:hAnsi="Times New Roman" w:cs="Times New Roman"/>
+                <w:sz w:val="24"/>
+                <w:szCs w:val="24"/>
+                <w:lang w:eastAsia="es-PE"/>
+              </w:rPr>
+              <w:t>SOFTPOLIZA</w:t>
             </w:r>
           </w:p>
         </w:tc>
@@ -9743,7 +9552,7 @@
         </w:tc>
         <w:tc>
           <w:tcPr>
-            <w:tcW w:w="1504" w:type="dxa"/>
+            <w:tcW w:w="1213" w:type="dxa"/>
             <w:tcBorders>
               <w:top w:val="single" w:sz="6" w:space="0" w:color="CCCCCC"/>
               <w:left w:val="single" w:sz="6" w:space="0" w:color="CCCCCC"/>
@@ -9781,39 +9590,39 @@
         </w:tc>
         <w:tc>
           <w:tcPr>
-            <w:tcW w:w="1451" w:type="dxa"/>
-            <w:tcBorders>
-              <w:top w:val="single" w:sz="6" w:space="0" w:color="CCCCCC"/>
-              <w:left w:val="single" w:sz="6" w:space="0" w:color="CCCCCC"/>
-              <w:bottom w:val="single" w:sz="6" w:space="0" w:color="000000"/>
-              <w:right w:val="single" w:sz="6" w:space="0" w:color="000000"/>
-            </w:tcBorders>
-            <w:tcMar>
-              <w:top w:w="30" w:type="dxa"/>
-              <w:left w:w="45" w:type="dxa"/>
-              <w:bottom w:w="30" w:type="dxa"/>
-              <w:right w:w="45" w:type="dxa"/>
-            </w:tcMar>
-            <w:vAlign w:val="bottom"/>
-          </w:tcPr>
-          <w:p>
-            <w:pPr>
-              <w:spacing w:after="0" w:line="240" w:lineRule="auto"/>
-              <w:rPr>
-                <w:rFonts w:ascii="Times New Roman" w:eastAsia="Times New Roman" w:hAnsi="Times New Roman" w:cs="Times New Roman"/>
-                <w:sz w:val="24"/>
-                <w:szCs w:val="24"/>
-                <w:lang w:eastAsia="es-PE"/>
-              </w:rPr>
-            </w:pPr>
-            <w:r>
-              <w:rPr>
-                <w:rFonts w:ascii="Times New Roman" w:eastAsia="Times New Roman" w:hAnsi="Times New Roman" w:cs="Times New Roman"/>
-                <w:sz w:val="24"/>
-                <w:szCs w:val="24"/>
-                <w:lang w:eastAsia="es-PE"/>
-              </w:rPr>
-              <w:t>SOFTBIO</w:t>
+            <w:tcW w:w="1742" w:type="dxa"/>
+            <w:tcBorders>
+              <w:top w:val="single" w:sz="6" w:space="0" w:color="CCCCCC"/>
+              <w:left w:val="single" w:sz="6" w:space="0" w:color="CCCCCC"/>
+              <w:bottom w:val="single" w:sz="6" w:space="0" w:color="000000"/>
+              <w:right w:val="single" w:sz="6" w:space="0" w:color="000000"/>
+            </w:tcBorders>
+            <w:tcMar>
+              <w:top w:w="30" w:type="dxa"/>
+              <w:left w:w="45" w:type="dxa"/>
+              <w:bottom w:w="30" w:type="dxa"/>
+              <w:right w:w="45" w:type="dxa"/>
+            </w:tcMar>
+            <w:vAlign w:val="bottom"/>
+          </w:tcPr>
+          <w:p>
+            <w:pPr>
+              <w:spacing w:after="0" w:line="240" w:lineRule="auto"/>
+              <w:rPr>
+                <w:rFonts w:ascii="Times New Roman" w:eastAsia="Times New Roman" w:hAnsi="Times New Roman" w:cs="Times New Roman"/>
+                <w:sz w:val="24"/>
+                <w:szCs w:val="24"/>
+                <w:lang w:eastAsia="es-PE"/>
+              </w:rPr>
+            </w:pPr>
+            <w:r>
+              <w:rPr>
+                <w:rFonts w:ascii="Times New Roman" w:eastAsia="Times New Roman" w:hAnsi="Times New Roman" w:cs="Times New Roman"/>
+                <w:sz w:val="24"/>
+                <w:szCs w:val="24"/>
+                <w:lang w:eastAsia="es-PE"/>
+              </w:rPr>
+              <w:t>SOFTPOLIZA</w:t>
             </w:r>
           </w:p>
         </w:tc>
@@ -9939,36 +9748,36 @@
         </w:tc>
         <w:tc>
           <w:tcPr>
-            <w:tcW w:w="1504" w:type="dxa"/>
-            <w:tcBorders>
-              <w:top w:val="single" w:sz="6" w:space="0" w:color="CCCCCC"/>
-              <w:left w:val="single" w:sz="6" w:space="0" w:color="CCCCCC"/>
-              <w:bottom w:val="single" w:sz="6" w:space="0" w:color="000000"/>
-              <w:right w:val="single" w:sz="6" w:space="0" w:color="000000"/>
-            </w:tcBorders>
-            <w:tcMar>
-              <w:top w:w="30" w:type="dxa"/>
-              <w:left w:w="45" w:type="dxa"/>
-              <w:bottom w:w="30" w:type="dxa"/>
-              <w:right w:w="45" w:type="dxa"/>
-            </w:tcMar>
-            <w:vAlign w:val="bottom"/>
-          </w:tcPr>
-          <w:p>
-            <w:pPr>
-              <w:spacing w:after="0" w:line="240" w:lineRule="auto"/>
-              <w:rPr>
-                <w:rFonts w:ascii="Times New Roman" w:eastAsia="Times New Roman" w:hAnsi="Times New Roman" w:cs="Times New Roman"/>
-                <w:sz w:val="24"/>
-                <w:szCs w:val="24"/>
-                <w:lang w:eastAsia="es-PE"/>
-              </w:rPr>
-            </w:pPr>
-          </w:p>
-        </w:tc>
-        <w:tc>
-          <w:tcPr>
-            <w:tcW w:w="1451" w:type="dxa"/>
+            <w:tcW w:w="1213" w:type="dxa"/>
+            <w:tcBorders>
+              <w:top w:val="single" w:sz="6" w:space="0" w:color="CCCCCC"/>
+              <w:left w:val="single" w:sz="6" w:space="0" w:color="CCCCCC"/>
+              <w:bottom w:val="single" w:sz="6" w:space="0" w:color="000000"/>
+              <w:right w:val="single" w:sz="6" w:space="0" w:color="000000"/>
+            </w:tcBorders>
+            <w:tcMar>
+              <w:top w:w="30" w:type="dxa"/>
+              <w:left w:w="45" w:type="dxa"/>
+              <w:bottom w:w="30" w:type="dxa"/>
+              <w:right w:w="45" w:type="dxa"/>
+            </w:tcMar>
+            <w:vAlign w:val="bottom"/>
+          </w:tcPr>
+          <w:p>
+            <w:pPr>
+              <w:spacing w:after="0" w:line="240" w:lineRule="auto"/>
+              <w:rPr>
+                <w:rFonts w:ascii="Times New Roman" w:eastAsia="Times New Roman" w:hAnsi="Times New Roman" w:cs="Times New Roman"/>
+                <w:sz w:val="24"/>
+                <w:szCs w:val="24"/>
+                <w:lang w:eastAsia="es-PE"/>
+              </w:rPr>
+            </w:pPr>
+          </w:p>
+        </w:tc>
+        <w:tc>
+          <w:tcPr>
+            <w:tcW w:w="1742" w:type="dxa"/>
             <w:tcBorders>
               <w:top w:val="single" w:sz="6" w:space="0" w:color="CCCCCC"/>
               <w:left w:val="single" w:sz="6" w:space="0" w:color="CCCCCC"/>
@@ -10117,7 +9926,7 @@
         </w:tc>
         <w:tc>
           <w:tcPr>
-            <w:tcW w:w="1504" w:type="dxa"/>
+            <w:tcW w:w="1213" w:type="dxa"/>
             <w:tcBorders>
               <w:top w:val="single" w:sz="6" w:space="0" w:color="CCCCCC"/>
               <w:left w:val="single" w:sz="6" w:space="0" w:color="CCCCCC"/>
@@ -10155,7 +9964,7 @@
         </w:tc>
         <w:tc>
           <w:tcPr>
-            <w:tcW w:w="1451" w:type="dxa"/>
+            <w:tcW w:w="1742" w:type="dxa"/>
             <w:tcBorders>
               <w:top w:val="single" w:sz="6" w:space="0" w:color="CCCCCC"/>
               <w:left w:val="single" w:sz="6" w:space="0" w:color="CCCCCC"/>
@@ -10304,7 +10113,7 @@
         </w:tc>
         <w:tc>
           <w:tcPr>
-            <w:tcW w:w="1504" w:type="dxa"/>
+            <w:tcW w:w="1213" w:type="dxa"/>
             <w:tcBorders>
               <w:top w:val="single" w:sz="6" w:space="0" w:color="CCCCCC"/>
               <w:left w:val="single" w:sz="6" w:space="0" w:color="CCCCCC"/>
@@ -10342,7 +10151,7 @@
         </w:tc>
         <w:tc>
           <w:tcPr>
-            <w:tcW w:w="1451" w:type="dxa"/>
+            <w:tcW w:w="1742" w:type="dxa"/>
             <w:tcBorders>
               <w:top w:val="single" w:sz="6" w:space="0" w:color="CCCCCC"/>
               <w:left w:val="single" w:sz="6" w:space="0" w:color="CCCCCC"/>
@@ -10491,36 +10300,36 @@
         </w:tc>
         <w:tc>
           <w:tcPr>
-            <w:tcW w:w="1504" w:type="dxa"/>
-            <w:tcBorders>
-              <w:top w:val="single" w:sz="6" w:space="0" w:color="CCCCCC"/>
-              <w:left w:val="single" w:sz="6" w:space="0" w:color="CCCCCC"/>
-              <w:bottom w:val="single" w:sz="6" w:space="0" w:color="000000"/>
-              <w:right w:val="single" w:sz="6" w:space="0" w:color="000000"/>
-            </w:tcBorders>
-            <w:tcMar>
-              <w:top w:w="30" w:type="dxa"/>
-              <w:left w:w="45" w:type="dxa"/>
-              <w:bottom w:w="30" w:type="dxa"/>
-              <w:right w:w="45" w:type="dxa"/>
-            </w:tcMar>
-            <w:vAlign w:val="bottom"/>
-          </w:tcPr>
-          <w:p>
-            <w:pPr>
-              <w:spacing w:after="0" w:line="240" w:lineRule="auto"/>
-              <w:rPr>
-                <w:rFonts w:ascii="Times New Roman" w:eastAsia="Times New Roman" w:hAnsi="Times New Roman" w:cs="Times New Roman"/>
-                <w:sz w:val="24"/>
-                <w:szCs w:val="24"/>
-                <w:lang w:eastAsia="es-PE"/>
-              </w:rPr>
-            </w:pPr>
-          </w:p>
-        </w:tc>
-        <w:tc>
-          <w:tcPr>
-            <w:tcW w:w="1451" w:type="dxa"/>
+            <w:tcW w:w="1213" w:type="dxa"/>
+            <w:tcBorders>
+              <w:top w:val="single" w:sz="6" w:space="0" w:color="CCCCCC"/>
+              <w:left w:val="single" w:sz="6" w:space="0" w:color="CCCCCC"/>
+              <w:bottom w:val="single" w:sz="6" w:space="0" w:color="000000"/>
+              <w:right w:val="single" w:sz="6" w:space="0" w:color="000000"/>
+            </w:tcBorders>
+            <w:tcMar>
+              <w:top w:w="30" w:type="dxa"/>
+              <w:left w:w="45" w:type="dxa"/>
+              <w:bottom w:w="30" w:type="dxa"/>
+              <w:right w:w="45" w:type="dxa"/>
+            </w:tcMar>
+            <w:vAlign w:val="bottom"/>
+          </w:tcPr>
+          <w:p>
+            <w:pPr>
+              <w:spacing w:after="0" w:line="240" w:lineRule="auto"/>
+              <w:rPr>
+                <w:rFonts w:ascii="Times New Roman" w:eastAsia="Times New Roman" w:hAnsi="Times New Roman" w:cs="Times New Roman"/>
+                <w:sz w:val="24"/>
+                <w:szCs w:val="24"/>
+                <w:lang w:eastAsia="es-PE"/>
+              </w:rPr>
+            </w:pPr>
+          </w:p>
+        </w:tc>
+        <w:tc>
+          <w:tcPr>
+            <w:tcW w:w="1742" w:type="dxa"/>
             <w:tcBorders>
               <w:top w:val="single" w:sz="6" w:space="0" w:color="CCCCCC"/>
               <w:left w:val="single" w:sz="6" w:space="0" w:color="CCCCCC"/>
@@ -10669,7 +10478,7 @@
         </w:tc>
         <w:tc>
           <w:tcPr>
-            <w:tcW w:w="1504" w:type="dxa"/>
+            <w:tcW w:w="1213" w:type="dxa"/>
             <w:tcBorders>
               <w:top w:val="single" w:sz="6" w:space="0" w:color="CCCCCC"/>
               <w:left w:val="single" w:sz="6" w:space="0" w:color="CCCCCC"/>
@@ -10707,7 +10516,7 @@
         </w:tc>
         <w:tc>
           <w:tcPr>
-            <w:tcW w:w="1451" w:type="dxa"/>
+            <w:tcW w:w="1742" w:type="dxa"/>
             <w:tcBorders>
               <w:top w:val="single" w:sz="6" w:space="0" w:color="CCCCCC"/>
               <w:left w:val="single" w:sz="6" w:space="0" w:color="CCCCCC"/>
@@ -10867,7 +10676,7 @@
         </w:tc>
         <w:tc>
           <w:tcPr>
-            <w:tcW w:w="1504" w:type="dxa"/>
+            <w:tcW w:w="1213" w:type="dxa"/>
             <w:tcBorders>
               <w:top w:val="single" w:sz="6" w:space="0" w:color="CCCCCC"/>
               <w:left w:val="single" w:sz="6" w:space="0" w:color="CCCCCC"/>
@@ -10905,39 +10714,39 @@
         </w:tc>
         <w:tc>
           <w:tcPr>
-            <w:tcW w:w="1451" w:type="dxa"/>
-            <w:tcBorders>
-              <w:top w:val="single" w:sz="6" w:space="0" w:color="CCCCCC"/>
-              <w:left w:val="single" w:sz="6" w:space="0" w:color="CCCCCC"/>
-              <w:bottom w:val="single" w:sz="6" w:space="0" w:color="000000"/>
-              <w:right w:val="single" w:sz="6" w:space="0" w:color="000000"/>
-            </w:tcBorders>
-            <w:tcMar>
-              <w:top w:w="30" w:type="dxa"/>
-              <w:left w:w="45" w:type="dxa"/>
-              <w:bottom w:w="30" w:type="dxa"/>
-              <w:right w:w="45" w:type="dxa"/>
-            </w:tcMar>
-            <w:vAlign w:val="bottom"/>
-          </w:tcPr>
-          <w:p>
-            <w:pPr>
-              <w:spacing w:after="0" w:line="240" w:lineRule="auto"/>
-              <w:rPr>
-                <w:rFonts w:ascii="Times New Roman" w:eastAsia="Times New Roman" w:hAnsi="Times New Roman" w:cs="Times New Roman"/>
-                <w:sz w:val="24"/>
-                <w:szCs w:val="24"/>
-                <w:lang w:eastAsia="es-PE"/>
-              </w:rPr>
-            </w:pPr>
-            <w:r>
-              <w:rPr>
-                <w:rFonts w:ascii="Times New Roman" w:eastAsia="Times New Roman" w:hAnsi="Times New Roman" w:cs="Times New Roman"/>
-                <w:sz w:val="24"/>
-                <w:szCs w:val="24"/>
-                <w:lang w:eastAsia="es-PE"/>
-              </w:rPr>
-              <w:t>SOFTBIO</w:t>
+            <w:tcW w:w="1742" w:type="dxa"/>
+            <w:tcBorders>
+              <w:top w:val="single" w:sz="6" w:space="0" w:color="CCCCCC"/>
+              <w:left w:val="single" w:sz="6" w:space="0" w:color="CCCCCC"/>
+              <w:bottom w:val="single" w:sz="6" w:space="0" w:color="000000"/>
+              <w:right w:val="single" w:sz="6" w:space="0" w:color="000000"/>
+            </w:tcBorders>
+            <w:tcMar>
+              <w:top w:w="30" w:type="dxa"/>
+              <w:left w:w="45" w:type="dxa"/>
+              <w:bottom w:w="30" w:type="dxa"/>
+              <w:right w:w="45" w:type="dxa"/>
+            </w:tcMar>
+            <w:vAlign w:val="bottom"/>
+          </w:tcPr>
+          <w:p>
+            <w:pPr>
+              <w:spacing w:after="0" w:line="240" w:lineRule="auto"/>
+              <w:rPr>
+                <w:rFonts w:ascii="Times New Roman" w:eastAsia="Times New Roman" w:hAnsi="Times New Roman" w:cs="Times New Roman"/>
+                <w:sz w:val="24"/>
+                <w:szCs w:val="24"/>
+                <w:lang w:eastAsia="es-PE"/>
+              </w:rPr>
+            </w:pPr>
+            <w:r>
+              <w:rPr>
+                <w:rFonts w:ascii="Times New Roman" w:eastAsia="Times New Roman" w:hAnsi="Times New Roman" w:cs="Times New Roman"/>
+                <w:sz w:val="24"/>
+                <w:szCs w:val="24"/>
+                <w:lang w:eastAsia="es-PE"/>
+              </w:rPr>
+              <w:t>SOFTPOLIZA</w:t>
             </w:r>
           </w:p>
         </w:tc>
@@ -11063,7 +10872,7 @@
         </w:tc>
         <w:tc>
           <w:tcPr>
-            <w:tcW w:w="1504" w:type="dxa"/>
+            <w:tcW w:w="1213" w:type="dxa"/>
             <w:tcBorders>
               <w:top w:val="single" w:sz="6" w:space="0" w:color="CCCCCC"/>
               <w:left w:val="single" w:sz="6" w:space="0" w:color="CCCCCC"/>
@@ -11101,39 +10910,39 @@
         </w:tc>
         <w:tc>
           <w:tcPr>
-            <w:tcW w:w="1451" w:type="dxa"/>
-            <w:tcBorders>
-              <w:top w:val="single" w:sz="6" w:space="0" w:color="CCCCCC"/>
-              <w:left w:val="single" w:sz="6" w:space="0" w:color="CCCCCC"/>
-              <w:bottom w:val="single" w:sz="6" w:space="0" w:color="000000"/>
-              <w:right w:val="single" w:sz="6" w:space="0" w:color="000000"/>
-            </w:tcBorders>
-            <w:tcMar>
-              <w:top w:w="30" w:type="dxa"/>
-              <w:left w:w="45" w:type="dxa"/>
-              <w:bottom w:w="30" w:type="dxa"/>
-              <w:right w:w="45" w:type="dxa"/>
-            </w:tcMar>
-            <w:vAlign w:val="bottom"/>
-          </w:tcPr>
-          <w:p>
-            <w:pPr>
-              <w:spacing w:after="0" w:line="240" w:lineRule="auto"/>
-              <w:rPr>
-                <w:rFonts w:ascii="Times New Roman" w:eastAsia="Times New Roman" w:hAnsi="Times New Roman" w:cs="Times New Roman"/>
-                <w:sz w:val="24"/>
-                <w:szCs w:val="24"/>
-                <w:lang w:eastAsia="es-PE"/>
-              </w:rPr>
-            </w:pPr>
-            <w:r>
-              <w:rPr>
-                <w:rFonts w:ascii="Times New Roman" w:eastAsia="Times New Roman" w:hAnsi="Times New Roman" w:cs="Times New Roman"/>
-                <w:sz w:val="24"/>
-                <w:szCs w:val="24"/>
-                <w:lang w:eastAsia="es-PE"/>
-              </w:rPr>
-              <w:t>SOFTBIO</w:t>
+            <w:tcW w:w="1742" w:type="dxa"/>
+            <w:tcBorders>
+              <w:top w:val="single" w:sz="6" w:space="0" w:color="CCCCCC"/>
+              <w:left w:val="single" w:sz="6" w:space="0" w:color="CCCCCC"/>
+              <w:bottom w:val="single" w:sz="6" w:space="0" w:color="000000"/>
+              <w:right w:val="single" w:sz="6" w:space="0" w:color="000000"/>
+            </w:tcBorders>
+            <w:tcMar>
+              <w:top w:w="30" w:type="dxa"/>
+              <w:left w:w="45" w:type="dxa"/>
+              <w:bottom w:w="30" w:type="dxa"/>
+              <w:right w:w="45" w:type="dxa"/>
+            </w:tcMar>
+            <w:vAlign w:val="bottom"/>
+          </w:tcPr>
+          <w:p>
+            <w:pPr>
+              <w:spacing w:after="0" w:line="240" w:lineRule="auto"/>
+              <w:rPr>
+                <w:rFonts w:ascii="Times New Roman" w:eastAsia="Times New Roman" w:hAnsi="Times New Roman" w:cs="Times New Roman"/>
+                <w:sz w:val="24"/>
+                <w:szCs w:val="24"/>
+                <w:lang w:eastAsia="es-PE"/>
+              </w:rPr>
+            </w:pPr>
+            <w:r>
+              <w:rPr>
+                <w:rFonts w:ascii="Times New Roman" w:eastAsia="Times New Roman" w:hAnsi="Times New Roman" w:cs="Times New Roman"/>
+                <w:sz w:val="24"/>
+                <w:szCs w:val="24"/>
+                <w:lang w:eastAsia="es-PE"/>
+              </w:rPr>
+              <w:t>SOFTPOLIZA</w:t>
             </w:r>
           </w:p>
         </w:tc>
@@ -11260,7 +11069,7 @@
         </w:tc>
         <w:tc>
           <w:tcPr>
-            <w:tcW w:w="1504" w:type="dxa"/>
+            <w:tcW w:w="1213" w:type="dxa"/>
             <w:tcBorders>
               <w:top w:val="single" w:sz="6" w:space="0" w:color="CCCCCC"/>
               <w:left w:val="single" w:sz="6" w:space="0" w:color="CCCCCC"/>
@@ -11298,39 +11107,39 @@
         </w:tc>
         <w:tc>
           <w:tcPr>
-            <w:tcW w:w="1451" w:type="dxa"/>
-            <w:tcBorders>
-              <w:top w:val="single" w:sz="6" w:space="0" w:color="CCCCCC"/>
-              <w:left w:val="single" w:sz="6" w:space="0" w:color="CCCCCC"/>
-              <w:bottom w:val="single" w:sz="6" w:space="0" w:color="000000"/>
-              <w:right w:val="single" w:sz="6" w:space="0" w:color="000000"/>
-            </w:tcBorders>
-            <w:tcMar>
-              <w:top w:w="30" w:type="dxa"/>
-              <w:left w:w="45" w:type="dxa"/>
-              <w:bottom w:w="30" w:type="dxa"/>
-              <w:right w:w="45" w:type="dxa"/>
-            </w:tcMar>
-            <w:vAlign w:val="bottom"/>
-          </w:tcPr>
-          <w:p>
-            <w:pPr>
-              <w:spacing w:after="0" w:line="240" w:lineRule="auto"/>
-              <w:rPr>
-                <w:rFonts w:ascii="Times New Roman" w:eastAsia="Times New Roman" w:hAnsi="Times New Roman" w:cs="Times New Roman"/>
-                <w:sz w:val="24"/>
-                <w:szCs w:val="24"/>
-                <w:lang w:eastAsia="es-PE"/>
-              </w:rPr>
-            </w:pPr>
-            <w:r>
-              <w:rPr>
-                <w:rFonts w:ascii="Times New Roman" w:eastAsia="Times New Roman" w:hAnsi="Times New Roman" w:cs="Times New Roman"/>
-                <w:sz w:val="24"/>
-                <w:szCs w:val="24"/>
-                <w:lang w:eastAsia="es-PE"/>
-              </w:rPr>
-              <w:t>SOFTBIO</w:t>
+            <w:tcW w:w="1742" w:type="dxa"/>
+            <w:tcBorders>
+              <w:top w:val="single" w:sz="6" w:space="0" w:color="CCCCCC"/>
+              <w:left w:val="single" w:sz="6" w:space="0" w:color="CCCCCC"/>
+              <w:bottom w:val="single" w:sz="6" w:space="0" w:color="000000"/>
+              <w:right w:val="single" w:sz="6" w:space="0" w:color="000000"/>
+            </w:tcBorders>
+            <w:tcMar>
+              <w:top w:w="30" w:type="dxa"/>
+              <w:left w:w="45" w:type="dxa"/>
+              <w:bottom w:w="30" w:type="dxa"/>
+              <w:right w:w="45" w:type="dxa"/>
+            </w:tcMar>
+            <w:vAlign w:val="bottom"/>
+          </w:tcPr>
+          <w:p>
+            <w:pPr>
+              <w:spacing w:after="0" w:line="240" w:lineRule="auto"/>
+              <w:rPr>
+                <w:rFonts w:ascii="Times New Roman" w:eastAsia="Times New Roman" w:hAnsi="Times New Roman" w:cs="Times New Roman"/>
+                <w:sz w:val="24"/>
+                <w:szCs w:val="24"/>
+                <w:lang w:eastAsia="es-PE"/>
+              </w:rPr>
+            </w:pPr>
+            <w:r>
+              <w:rPr>
+                <w:rFonts w:ascii="Times New Roman" w:eastAsia="Times New Roman" w:hAnsi="Times New Roman" w:cs="Times New Roman"/>
+                <w:sz w:val="24"/>
+                <w:szCs w:val="24"/>
+                <w:lang w:eastAsia="es-PE"/>
+              </w:rPr>
+              <w:t>SOFTPOLIZA</w:t>
             </w:r>
           </w:p>
         </w:tc>
@@ -11457,7 +11266,7 @@
         </w:tc>
         <w:tc>
           <w:tcPr>
-            <w:tcW w:w="1504" w:type="dxa"/>
+            <w:tcW w:w="1213" w:type="dxa"/>
             <w:tcBorders>
               <w:top w:val="single" w:sz="6" w:space="0" w:color="CCCCCC"/>
               <w:left w:val="single" w:sz="6" w:space="0" w:color="CCCCCC"/>
@@ -11495,39 +11304,39 @@
         </w:tc>
         <w:tc>
           <w:tcPr>
-            <w:tcW w:w="1451" w:type="dxa"/>
-            <w:tcBorders>
-              <w:top w:val="single" w:sz="6" w:space="0" w:color="CCCCCC"/>
-              <w:left w:val="single" w:sz="6" w:space="0" w:color="CCCCCC"/>
-              <w:bottom w:val="single" w:sz="6" w:space="0" w:color="000000"/>
-              <w:right w:val="single" w:sz="6" w:space="0" w:color="000000"/>
-            </w:tcBorders>
-            <w:tcMar>
-              <w:top w:w="30" w:type="dxa"/>
-              <w:left w:w="45" w:type="dxa"/>
-              <w:bottom w:w="30" w:type="dxa"/>
-              <w:right w:w="45" w:type="dxa"/>
-            </w:tcMar>
-            <w:vAlign w:val="bottom"/>
-          </w:tcPr>
-          <w:p>
-            <w:pPr>
-              <w:spacing w:after="0" w:line="240" w:lineRule="auto"/>
-              <w:rPr>
-                <w:rFonts w:ascii="Times New Roman" w:eastAsia="Times New Roman" w:hAnsi="Times New Roman" w:cs="Times New Roman"/>
-                <w:sz w:val="24"/>
-                <w:szCs w:val="24"/>
-                <w:lang w:eastAsia="es-PE"/>
-              </w:rPr>
-            </w:pPr>
-            <w:r>
-              <w:rPr>
-                <w:rFonts w:ascii="Times New Roman" w:eastAsia="Times New Roman" w:hAnsi="Times New Roman" w:cs="Times New Roman"/>
-                <w:sz w:val="24"/>
-                <w:szCs w:val="24"/>
-                <w:lang w:eastAsia="es-PE"/>
-              </w:rPr>
-              <w:t>SOFTBIO</w:t>
+            <w:tcW w:w="1742" w:type="dxa"/>
+            <w:tcBorders>
+              <w:top w:val="single" w:sz="6" w:space="0" w:color="CCCCCC"/>
+              <w:left w:val="single" w:sz="6" w:space="0" w:color="CCCCCC"/>
+              <w:bottom w:val="single" w:sz="6" w:space="0" w:color="000000"/>
+              <w:right w:val="single" w:sz="6" w:space="0" w:color="000000"/>
+            </w:tcBorders>
+            <w:tcMar>
+              <w:top w:w="30" w:type="dxa"/>
+              <w:left w:w="45" w:type="dxa"/>
+              <w:bottom w:w="30" w:type="dxa"/>
+              <w:right w:w="45" w:type="dxa"/>
+            </w:tcMar>
+            <w:vAlign w:val="bottom"/>
+          </w:tcPr>
+          <w:p>
+            <w:pPr>
+              <w:spacing w:after="0" w:line="240" w:lineRule="auto"/>
+              <w:rPr>
+                <w:rFonts w:ascii="Times New Roman" w:eastAsia="Times New Roman" w:hAnsi="Times New Roman" w:cs="Times New Roman"/>
+                <w:sz w:val="24"/>
+                <w:szCs w:val="24"/>
+                <w:lang w:eastAsia="es-PE"/>
+              </w:rPr>
+            </w:pPr>
+            <w:r>
+              <w:rPr>
+                <w:rFonts w:ascii="Times New Roman" w:eastAsia="Times New Roman" w:hAnsi="Times New Roman" w:cs="Times New Roman"/>
+                <w:sz w:val="24"/>
+                <w:szCs w:val="24"/>
+                <w:lang w:eastAsia="es-PE"/>
+              </w:rPr>
+              <w:t>SOFTPOLIZA</w:t>
             </w:r>
           </w:p>
         </w:tc>
@@ -11654,7 +11463,7 @@
         </w:tc>
         <w:tc>
           <w:tcPr>
-            <w:tcW w:w="1504" w:type="dxa"/>
+            <w:tcW w:w="1213" w:type="dxa"/>
             <w:tcBorders>
               <w:top w:val="single" w:sz="6" w:space="0" w:color="CCCCCC"/>
               <w:left w:val="single" w:sz="6" w:space="0" w:color="CCCCCC"/>
@@ -11692,39 +11501,39 @@
         </w:tc>
         <w:tc>
           <w:tcPr>
-            <w:tcW w:w="1451" w:type="dxa"/>
-            <w:tcBorders>
-              <w:top w:val="single" w:sz="6" w:space="0" w:color="CCCCCC"/>
-              <w:left w:val="single" w:sz="6" w:space="0" w:color="CCCCCC"/>
-              <w:bottom w:val="single" w:sz="6" w:space="0" w:color="000000"/>
-              <w:right w:val="single" w:sz="6" w:space="0" w:color="000000"/>
-            </w:tcBorders>
-            <w:tcMar>
-              <w:top w:w="30" w:type="dxa"/>
-              <w:left w:w="45" w:type="dxa"/>
-              <w:bottom w:w="30" w:type="dxa"/>
-              <w:right w:w="45" w:type="dxa"/>
-            </w:tcMar>
-            <w:vAlign w:val="bottom"/>
-          </w:tcPr>
-          <w:p>
-            <w:pPr>
-              <w:spacing w:after="0" w:line="240" w:lineRule="auto"/>
-              <w:rPr>
-                <w:rFonts w:ascii="Times New Roman" w:eastAsia="Times New Roman" w:hAnsi="Times New Roman" w:cs="Times New Roman"/>
-                <w:sz w:val="24"/>
-                <w:szCs w:val="24"/>
-                <w:lang w:eastAsia="es-PE"/>
-              </w:rPr>
-            </w:pPr>
-            <w:r>
-              <w:rPr>
-                <w:rFonts w:ascii="Times New Roman" w:eastAsia="Times New Roman" w:hAnsi="Times New Roman" w:cs="Times New Roman"/>
-                <w:sz w:val="24"/>
-                <w:szCs w:val="24"/>
-                <w:lang w:eastAsia="es-PE"/>
-              </w:rPr>
-              <w:t>SOFTBIO</w:t>
+            <w:tcW w:w="1742" w:type="dxa"/>
+            <w:tcBorders>
+              <w:top w:val="single" w:sz="6" w:space="0" w:color="CCCCCC"/>
+              <w:left w:val="single" w:sz="6" w:space="0" w:color="CCCCCC"/>
+              <w:bottom w:val="single" w:sz="6" w:space="0" w:color="000000"/>
+              <w:right w:val="single" w:sz="6" w:space="0" w:color="000000"/>
+            </w:tcBorders>
+            <w:tcMar>
+              <w:top w:w="30" w:type="dxa"/>
+              <w:left w:w="45" w:type="dxa"/>
+              <w:bottom w:w="30" w:type="dxa"/>
+              <w:right w:w="45" w:type="dxa"/>
+            </w:tcMar>
+            <w:vAlign w:val="bottom"/>
+          </w:tcPr>
+          <w:p>
+            <w:pPr>
+              <w:spacing w:after="0" w:line="240" w:lineRule="auto"/>
+              <w:rPr>
+                <w:rFonts w:ascii="Times New Roman" w:eastAsia="Times New Roman" w:hAnsi="Times New Roman" w:cs="Times New Roman"/>
+                <w:sz w:val="24"/>
+                <w:szCs w:val="24"/>
+                <w:lang w:eastAsia="es-PE"/>
+              </w:rPr>
+            </w:pPr>
+            <w:r>
+              <w:rPr>
+                <w:rFonts w:ascii="Times New Roman" w:eastAsia="Times New Roman" w:hAnsi="Times New Roman" w:cs="Times New Roman"/>
+                <w:sz w:val="24"/>
+                <w:szCs w:val="24"/>
+                <w:lang w:eastAsia="es-PE"/>
+              </w:rPr>
+              <w:t>SOFTPOLIZA</w:t>
             </w:r>
           </w:p>
         </w:tc>
@@ -11742,7 +11551,7 @@
           <w:szCs w:val="24"/>
         </w:rPr>
       </w:pPr>
-      <w:bookmarkStart w:id="8" w:name="_Toc525777959"/>
+      <w:bookmarkStart w:id="9" w:name="_Toc525777959"/>
       <w:r>
         <w:rPr>
           <w:rFonts w:cs="Times New Roman"/>
@@ -11750,7 +11559,7 @@
         </w:rPr>
         <w:t>Fórmulas de las Nomenclaturas de los ítems.</w:t>
       </w:r>
-      <w:bookmarkEnd w:id="8"/>
+      <w:bookmarkEnd w:id="9"/>
     </w:p>
     <w:p>
       <w:pPr>
@@ -11981,7 +11790,7 @@
                 <w:szCs w:val="24"/>
                 <w:lang w:eastAsia="es-PE"/>
               </w:rPr>
-              <w:t>SOFTBIO</w:t>
+              <w:t>SOFTPOLIZA</w:t>
             </w:r>
             <w:r>
               <w:rPr>
@@ -12100,7 +11909,7 @@
                 <w:szCs w:val="24"/>
                 <w:lang w:eastAsia="es-PE"/>
               </w:rPr>
-              <w:t>SOFTBIO</w:t>
+              <w:t>SOFTPOLIZA</w:t>
             </w:r>
             <w:r>
               <w:rPr>
@@ -12199,7 +12008,7 @@
                 <w:szCs w:val="24"/>
                 <w:lang w:eastAsia="es-PE"/>
               </w:rPr>
-              <w:t>SOFTBIO</w:t>
+              <w:t>SOFTPOLIZA</w:t>
             </w:r>
             <w:r>
               <w:rPr>
@@ -12217,16 +12026,7 @@
                 <w:szCs w:val="20"/>
                 <w:lang w:val="es-ES" w:eastAsia="es-ES"/>
               </w:rPr>
-              <w:t xml:space="preserve">+"-"+ACRONIMO </w:t>
-            </w:r>
-            <w:r>
-              <w:rPr>
-                <w:rFonts w:ascii="Arial" w:eastAsia="Times New Roman" w:hAnsi="Arial" w:cs="Arial"/>
-                <w:sz w:val="20"/>
-                <w:szCs w:val="20"/>
-                <w:lang w:val="es-ES" w:eastAsia="es-ES"/>
-              </w:rPr>
-              <w:t>C.U.+</w:t>
+              <w:t>+"-"+ACRONIMO C.U.+</w:t>
             </w:r>
             <w:proofErr w:type="spellStart"/>
             <w:r>
@@ -12374,7 +12174,7 @@
           <w:szCs w:val="24"/>
         </w:rPr>
       </w:pPr>
-      <w:bookmarkStart w:id="9" w:name="_Toc525777960"/>
+      <w:bookmarkStart w:id="10" w:name="_Toc525777960"/>
       <w:r>
         <w:rPr>
           <w:rFonts w:cs="Times New Roman"/>
@@ -12398,7 +12198,7 @@
         </w:rPr>
         <w:t xml:space="preserve"> con la nomenclatura.</w:t>
       </w:r>
-      <w:bookmarkEnd w:id="9"/>
+      <w:bookmarkEnd w:id="10"/>
     </w:p>
     <w:p>
       <w:pPr>
@@ -12718,7 +12518,7 @@
                 <w:szCs w:val="20"/>
                 <w:lang w:val="es-ES" w:eastAsia="es-ES"/>
               </w:rPr>
-              <w:t>SOFTBIO</w:t>
+              <w:t>SOFTPOLIZA</w:t>
             </w:r>
             <w:r>
               <w:rPr>
@@ -12846,7 +12646,7 @@
                 <w:szCs w:val="20"/>
                 <w:lang w:val="es-ES" w:eastAsia="es-ES"/>
               </w:rPr>
-              <w:t>SOFTBIO</w:t>
+              <w:t>SOFTPOLIZA</w:t>
             </w:r>
             <w:r>
               <w:rPr>
@@ -12983,7 +12783,7 @@
                 <w:szCs w:val="20"/>
                 <w:lang w:val="es-ES" w:eastAsia="es-ES"/>
               </w:rPr>
-              <w:t>SOFTBIO</w:t>
+              <w:t>SOFTPOLIZA</w:t>
             </w:r>
             <w:r>
               <w:rPr>
@@ -13120,7 +12920,7 @@
                 <w:szCs w:val="20"/>
                 <w:lang w:val="es-ES" w:eastAsia="es-ES"/>
               </w:rPr>
-              <w:t>SOFTBIO</w:t>
+              <w:t>SOFTPOLIZA</w:t>
             </w:r>
             <w:r>
               <w:rPr>
@@ -13257,7 +13057,7 @@
                 <w:szCs w:val="20"/>
                 <w:lang w:val="es-ES" w:eastAsia="es-ES"/>
               </w:rPr>
-              <w:t>SOFTBIO</w:t>
+              <w:t>SOFTPOLIZA</w:t>
             </w:r>
             <w:r>
               <w:rPr>
@@ -13394,7 +13194,7 @@
                 <w:szCs w:val="20"/>
                 <w:lang w:val="es-ES" w:eastAsia="es-ES"/>
               </w:rPr>
-              <w:t>SOFTBIO</w:t>
+              <w:t>SOFTPOLIZA</w:t>
             </w:r>
             <w:r>
               <w:rPr>
@@ -13531,7 +13331,7 @@
                 <w:szCs w:val="20"/>
                 <w:lang w:val="es-ES" w:eastAsia="es-ES"/>
               </w:rPr>
-              <w:t>SOFTBIO</w:t>
+              <w:t>SOFTPOLIZA</w:t>
             </w:r>
             <w:r>
               <w:rPr>
@@ -13668,7 +13468,7 @@
                 <w:szCs w:val="20"/>
                 <w:lang w:val="es-ES" w:eastAsia="es-ES"/>
               </w:rPr>
-              <w:t>SOFTBIO</w:t>
+              <w:t>SOFTPOLIZA</w:t>
             </w:r>
             <w:r>
               <w:rPr>
@@ -14400,7 +14200,7 @@
                 <w:szCs w:val="20"/>
                 <w:lang w:val="es-ES" w:eastAsia="es-ES"/>
               </w:rPr>
-              <w:t>SOFTBIO</w:t>
+              <w:t>SOFTPOLIZA</w:t>
             </w:r>
             <w:r>
               <w:rPr>
@@ -14548,7 +14348,7 @@
                 <w:szCs w:val="20"/>
                 <w:lang w:val="es-ES" w:eastAsia="es-ES"/>
               </w:rPr>
-              <w:t>SOFTBIO</w:t>
+              <w:t>SOFTPOLIZA</w:t>
             </w:r>
             <w:r>
               <w:rPr>
@@ -14685,7 +14485,7 @@
                 <w:szCs w:val="20"/>
                 <w:lang w:val="es-ES" w:eastAsia="es-ES"/>
               </w:rPr>
-              <w:t>SOFTBIO</w:t>
+              <w:t>SOFTPOLIZA</w:t>
             </w:r>
             <w:r>
               <w:rPr>
@@ -14822,7 +14622,8 @@
                 <w:szCs w:val="20"/>
                 <w:lang w:val="es-ES" w:eastAsia="es-ES"/>
               </w:rPr>
-              <w:t>SOFTBIO</w:t>
+              <w:lastRenderedPageBreak/>
+              <w:t>SOFTPOLIZA</w:t>
             </w:r>
             <w:r>
               <w:rPr>
@@ -14959,7 +14760,7 @@
                 <w:szCs w:val="20"/>
                 <w:lang w:val="es-ES" w:eastAsia="es-ES"/>
               </w:rPr>
-              <w:t>SOFTBIO</w:t>
+              <w:t>SOFTPOLIZA</w:t>
             </w:r>
             <w:r>
               <w:rPr>
@@ -14970,8 +14771,6 @@
               </w:rPr>
               <w:t xml:space="preserve"> </w:t>
             </w:r>
-            <w:bookmarkStart w:id="10" w:name="_GoBack"/>
-            <w:bookmarkEnd w:id="10"/>
             <w:r>
               <w:rPr>
                 <w:rFonts w:ascii="Arial" w:eastAsia="Times New Roman" w:hAnsi="Arial" w:cs="Arial"/>
@@ -16421,7 +16220,7 @@
 </file>
 
 <file path=customXml/itemProps2.xml><?xml version="1.0" encoding="utf-8"?>
-<ds:datastoreItem xmlns:ds="http://schemas.openxmlformats.org/officeDocument/2006/customXml" ds:itemID="{17595B00-5E17-4CAC-8FF9-EA407C5CF97E}">
+<ds:datastoreItem xmlns:ds="http://schemas.openxmlformats.org/officeDocument/2006/customXml" ds:itemID="{9AE563B8-8EA0-4D4F-95C0-8FA4703D4F72}">
   <ds:schemaRefs>
     <ds:schemaRef ds:uri="http://schemas.openxmlformats.org/officeDocument/2006/bibliography"/>
   </ds:schemaRefs>

--- a/documentos/PGC.docx
+++ b/documentos/PGC.docx
@@ -1,6 +1,6 @@
 
 <file path=word/document.xml><?xml version="1.0" encoding="utf-8"?>
-<w:document xmlns:wpc="http://schemas.microsoft.com/office/word/2010/wordprocessingCanvas" xmlns:cx="http://schemas.microsoft.com/office/drawing/2014/chartex" xmlns:cx1="http://schemas.microsoft.com/office/drawing/2015/9/8/chartex" xmlns:cx2="http://schemas.microsoft.com/office/drawing/2015/10/21/chartex" xmlns:cx3="http://schemas.microsoft.com/office/drawing/2016/5/9/chartex" xmlns:cx4="http://schemas.microsoft.com/office/drawing/2016/5/10/chartex" xmlns:cx5="http://schemas.microsoft.com/office/drawing/2016/5/11/chartex" xmlns:cx6="http://schemas.microsoft.com/office/drawing/2016/5/12/chartex" xmlns:cx7="http://schemas.microsoft.com/office/drawing/2016/5/13/chartex" xmlns:cx8="http://schemas.microsoft.com/office/drawing/2016/5/14/chartex" xmlns:mc="http://schemas.openxmlformats.org/markup-compatibility/2006" xmlns:aink="http://schemas.microsoft.com/office/drawing/2016/ink" xmlns:am3d="http://schemas.microsoft.com/office/drawing/2017/model3d" xmlns:o="urn:schemas-microsoft-com:office:office" xmlns:r="http://schemas.openxmlformats.org/officeDocument/2006/relationships" xmlns:m="http://schemas.openxmlformats.org/officeDocument/2006/math" xmlns:v="urn:schemas-microsoft-com:vml" xmlns:wp14="http://schemas.microsoft.com/office/word/2010/wordprocessingDrawing" xmlns:wp="http://schemas.openxmlformats.org/drawingml/2006/wordprocessingDrawing" xmlns:w10="urn:schemas-microsoft-com:office:word" xmlns:w="http://schemas.openxmlformats.org/wordprocessingml/2006/main" xmlns:w14="http://schemas.microsoft.com/office/word/2010/wordml" xmlns:w15="http://schemas.microsoft.com/office/word/2012/wordml" xmlns:w16cid="http://schemas.microsoft.com/office/word/2016/wordml/cid" xmlns:w16se="http://schemas.microsoft.com/office/word/2015/wordml/symex" xmlns:wpg="http://schemas.microsoft.com/office/word/2010/wordprocessingGroup" xmlns:wpi="http://schemas.microsoft.com/office/word/2010/wordprocessingInk" xmlns:wne="http://schemas.microsoft.com/office/word/2006/wordml" xmlns:wps="http://schemas.microsoft.com/office/word/2010/wordprocessingShape" mc:Ignorable="w14 w15 w16se w16cid wp14">
+<w:document xmlns:wpc="http://schemas.microsoft.com/office/word/2010/wordprocessingCanvas" xmlns:mc="http://schemas.openxmlformats.org/markup-compatibility/2006" xmlns:o="urn:schemas-microsoft-com:office:office" xmlns:r="http://schemas.openxmlformats.org/officeDocument/2006/relationships" xmlns:m="http://schemas.openxmlformats.org/officeDocument/2006/math" xmlns:v="urn:schemas-microsoft-com:vml" xmlns:wp14="http://schemas.microsoft.com/office/word/2010/wordprocessingDrawing" xmlns:wp="http://schemas.openxmlformats.org/drawingml/2006/wordprocessingDrawing" xmlns:w10="urn:schemas-microsoft-com:office:word" xmlns:w="http://schemas.openxmlformats.org/wordprocessingml/2006/main" xmlns:w14="http://schemas.microsoft.com/office/word/2010/wordml" xmlns:w15="http://schemas.microsoft.com/office/word/2012/wordml" xmlns:wpg="http://schemas.microsoft.com/office/word/2010/wordprocessingGroup" xmlns:wpi="http://schemas.microsoft.com/office/word/2010/wordprocessingInk" xmlns:wne="http://schemas.microsoft.com/office/word/2006/wordml" xmlns:wps="http://schemas.microsoft.com/office/word/2010/wordprocessingShape" mc:Ignorable="w14 w15 wp14">
   <w:body>
     <w:p>
       <w:pPr>
@@ -1532,7 +1532,7 @@
           <w:rFonts w:ascii="Times New Roman" w:eastAsia="Times New Roman" w:hAnsi="Times New Roman" w:cs="Times New Roman"/>
           <w:sz w:val="24"/>
           <w:szCs w:val="24"/>
-          <w:lang w:val="en-US" w:eastAsia="es-PE"/>
+          <w:lang w:eastAsia="es-PE"/>
         </w:rPr>
         <w:t>.</w:t>
       </w:r>
@@ -1560,14 +1560,25 @@
           <w:lang w:eastAsia="es-PE"/>
         </w:rPr>
       </w:pPr>
+      <w:proofErr w:type="spellStart"/>
       <w:r>
         <w:rPr>
           <w:rFonts w:ascii="Times New Roman" w:eastAsia="Times New Roman" w:hAnsi="Times New Roman" w:cs="Times New Roman"/>
           <w:sz w:val="24"/>
           <w:szCs w:val="24"/>
-          <w:lang w:val="en-US" w:eastAsia="es-PE"/>
+          <w:lang w:eastAsia="es-PE"/>
         </w:rPr>
-        <w:t xml:space="preserve">BIO-SAC </w:t>
+        <w:t>BIO-SAC</w:t>
+      </w:r>
+      <w:proofErr w:type="spellEnd"/>
+      <w:r>
+        <w:rPr>
+          <w:rFonts w:ascii="Times New Roman" w:eastAsia="Times New Roman" w:hAnsi="Times New Roman" w:cs="Times New Roman"/>
+          <w:sz w:val="24"/>
+          <w:szCs w:val="24"/>
+          <w:lang w:eastAsia="es-PE"/>
+        </w:rPr>
+        <w:t xml:space="preserve"> actualmente tiene almacenado los proyectos en un equipo Windows que hace la función de </w:t>
       </w:r>
       <w:proofErr w:type="spellStart"/>
       <w:r>
@@ -1575,167 +1586,7 @@
           <w:rFonts w:ascii="Times New Roman" w:eastAsia="Times New Roman" w:hAnsi="Times New Roman" w:cs="Times New Roman"/>
           <w:sz w:val="24"/>
           <w:szCs w:val="24"/>
-          <w:lang w:val="en-US" w:eastAsia="es-PE"/>
-        </w:rPr>
-        <w:t>actualmente</w:t>
-      </w:r>
-      <w:proofErr w:type="spellEnd"/>
-      <w:r>
-        <w:rPr>
-          <w:rFonts w:ascii="Times New Roman" w:eastAsia="Times New Roman" w:hAnsi="Times New Roman" w:cs="Times New Roman"/>
-          <w:sz w:val="24"/>
-          <w:szCs w:val="24"/>
-          <w:lang w:val="en-US" w:eastAsia="es-PE"/>
-        </w:rPr>
-        <w:t xml:space="preserve"> </w:t>
-      </w:r>
-      <w:proofErr w:type="spellStart"/>
-      <w:r>
-        <w:rPr>
-          <w:rFonts w:ascii="Times New Roman" w:eastAsia="Times New Roman" w:hAnsi="Times New Roman" w:cs="Times New Roman"/>
-          <w:sz w:val="24"/>
-          <w:szCs w:val="24"/>
-          <w:lang w:val="en-US" w:eastAsia="es-PE"/>
-        </w:rPr>
-        <w:t>tiene</w:t>
-      </w:r>
-      <w:proofErr w:type="spellEnd"/>
-      <w:r>
-        <w:rPr>
-          <w:rFonts w:ascii="Times New Roman" w:eastAsia="Times New Roman" w:hAnsi="Times New Roman" w:cs="Times New Roman"/>
-          <w:sz w:val="24"/>
-          <w:szCs w:val="24"/>
-          <w:lang w:val="en-US" w:eastAsia="es-PE"/>
-        </w:rPr>
-        <w:t xml:space="preserve"> </w:t>
-      </w:r>
-      <w:proofErr w:type="spellStart"/>
-      <w:r>
-        <w:rPr>
-          <w:rFonts w:ascii="Times New Roman" w:eastAsia="Times New Roman" w:hAnsi="Times New Roman" w:cs="Times New Roman"/>
-          <w:sz w:val="24"/>
-          <w:szCs w:val="24"/>
-          <w:lang w:val="en-US" w:eastAsia="es-PE"/>
-        </w:rPr>
-        <w:t>almacenado</w:t>
-      </w:r>
-      <w:proofErr w:type="spellEnd"/>
-      <w:r>
-        <w:rPr>
-          <w:rFonts w:ascii="Times New Roman" w:eastAsia="Times New Roman" w:hAnsi="Times New Roman" w:cs="Times New Roman"/>
-          <w:sz w:val="24"/>
-          <w:szCs w:val="24"/>
-          <w:lang w:val="en-US" w:eastAsia="es-PE"/>
-        </w:rPr>
-        <w:t xml:space="preserve"> los </w:t>
-      </w:r>
-      <w:proofErr w:type="spellStart"/>
-      <w:r>
-        <w:rPr>
-          <w:rFonts w:ascii="Times New Roman" w:eastAsia="Times New Roman" w:hAnsi="Times New Roman" w:cs="Times New Roman"/>
-          <w:sz w:val="24"/>
-          <w:szCs w:val="24"/>
-          <w:lang w:val="en-US" w:eastAsia="es-PE"/>
-        </w:rPr>
-        <w:t>proyectos</w:t>
-      </w:r>
-      <w:proofErr w:type="spellEnd"/>
-      <w:r>
-        <w:rPr>
-          <w:rFonts w:ascii="Times New Roman" w:eastAsia="Times New Roman" w:hAnsi="Times New Roman" w:cs="Times New Roman"/>
-          <w:sz w:val="24"/>
-          <w:szCs w:val="24"/>
-          <w:lang w:val="en-US" w:eastAsia="es-PE"/>
-        </w:rPr>
-        <w:t xml:space="preserve"> </w:t>
-      </w:r>
-      <w:proofErr w:type="spellStart"/>
-      <w:r>
-        <w:rPr>
-          <w:rFonts w:ascii="Times New Roman" w:eastAsia="Times New Roman" w:hAnsi="Times New Roman" w:cs="Times New Roman"/>
-          <w:sz w:val="24"/>
-          <w:szCs w:val="24"/>
-          <w:lang w:val="en-US" w:eastAsia="es-PE"/>
-        </w:rPr>
-        <w:t>en</w:t>
-      </w:r>
-      <w:proofErr w:type="spellEnd"/>
-      <w:r>
-        <w:rPr>
-          <w:rFonts w:ascii="Times New Roman" w:eastAsia="Times New Roman" w:hAnsi="Times New Roman" w:cs="Times New Roman"/>
-          <w:sz w:val="24"/>
-          <w:szCs w:val="24"/>
-          <w:lang w:val="en-US" w:eastAsia="es-PE"/>
-        </w:rPr>
-        <w:t xml:space="preserve"> un </w:t>
-      </w:r>
-      <w:proofErr w:type="spellStart"/>
-      <w:r>
-        <w:rPr>
-          <w:rFonts w:ascii="Times New Roman" w:eastAsia="Times New Roman" w:hAnsi="Times New Roman" w:cs="Times New Roman"/>
-          <w:sz w:val="24"/>
-          <w:szCs w:val="24"/>
-          <w:lang w:val="en-US" w:eastAsia="es-PE"/>
-        </w:rPr>
-        <w:t>equipo</w:t>
-      </w:r>
-      <w:proofErr w:type="spellEnd"/>
-      <w:r>
-        <w:rPr>
-          <w:rFonts w:ascii="Times New Roman" w:eastAsia="Times New Roman" w:hAnsi="Times New Roman" w:cs="Times New Roman"/>
-          <w:sz w:val="24"/>
-          <w:szCs w:val="24"/>
-          <w:lang w:val="en-US" w:eastAsia="es-PE"/>
-        </w:rPr>
-        <w:t xml:space="preserve"> Windows que </w:t>
-      </w:r>
-      <w:proofErr w:type="spellStart"/>
-      <w:r>
-        <w:rPr>
-          <w:rFonts w:ascii="Times New Roman" w:eastAsia="Times New Roman" w:hAnsi="Times New Roman" w:cs="Times New Roman"/>
-          <w:sz w:val="24"/>
-          <w:szCs w:val="24"/>
-          <w:lang w:val="en-US" w:eastAsia="es-PE"/>
-        </w:rPr>
-        <w:t>hace</w:t>
-      </w:r>
-      <w:proofErr w:type="spellEnd"/>
-      <w:r>
-        <w:rPr>
-          <w:rFonts w:ascii="Times New Roman" w:eastAsia="Times New Roman" w:hAnsi="Times New Roman" w:cs="Times New Roman"/>
-          <w:sz w:val="24"/>
-          <w:szCs w:val="24"/>
-          <w:lang w:val="en-US" w:eastAsia="es-PE"/>
-        </w:rPr>
-        <w:t xml:space="preserve"> la </w:t>
-      </w:r>
-      <w:proofErr w:type="spellStart"/>
-      <w:r>
-        <w:rPr>
-          <w:rFonts w:ascii="Times New Roman" w:eastAsia="Times New Roman" w:hAnsi="Times New Roman" w:cs="Times New Roman"/>
-          <w:sz w:val="24"/>
-          <w:szCs w:val="24"/>
-          <w:lang w:val="en-US" w:eastAsia="es-PE"/>
-        </w:rPr>
-        <w:t>función</w:t>
-      </w:r>
-      <w:proofErr w:type="spellEnd"/>
-      <w:r>
-        <w:rPr>
-          <w:rFonts w:ascii="Times New Roman" w:eastAsia="Times New Roman" w:hAnsi="Times New Roman" w:cs="Times New Roman"/>
-          <w:sz w:val="24"/>
-          <w:szCs w:val="24"/>
-          <w:lang w:val="en-US" w:eastAsia="es-PE"/>
-        </w:rPr>
-        <w:t xml:space="preserve"> de </w:t>
-      </w:r>
-      <w:proofErr w:type="spellStart"/>
-      <w:r>
-        <w:rPr>
-          <w:rFonts w:ascii="Times New Roman" w:eastAsia="Times New Roman" w:hAnsi="Times New Roman" w:cs="Times New Roman"/>
-          <w:sz w:val="24"/>
-          <w:szCs w:val="24"/>
-          <w:lang w:val="en-US" w:eastAsia="es-PE"/>
+          <w:lang w:eastAsia="es-PE"/>
         </w:rPr>
         <w:t>FileSever</w:t>
       </w:r>
@@ -1745,9 +1596,9 @@
           <w:rFonts w:ascii="Times New Roman" w:eastAsia="Times New Roman" w:hAnsi="Times New Roman" w:cs="Times New Roman"/>
           <w:sz w:val="24"/>
           <w:szCs w:val="24"/>
-          <w:lang w:val="en-US" w:eastAsia="es-PE"/>
+          <w:lang w:eastAsia="es-PE"/>
         </w:rPr>
-        <w:t xml:space="preserve">, </w:t>
+        <w:t xml:space="preserve">, este equipo puede dejar de funcionar en cualquier momento y no se tiene un respaldo de toda la información almacenada, los programadores tienen  que ir almacenando cada versión que avanzan en una carpeta diferente y poniendo detalles en un block de notas de los cambios que hicieron, al final del día no sabe si los todos programadores guardaron sus cambios y/o versiones, además de esto no se tiene control sobre los </w:t>
       </w:r>
       <w:proofErr w:type="spellStart"/>
       <w:r>
@@ -1755,9 +1606,9 @@
           <w:rFonts w:ascii="Times New Roman" w:eastAsia="Times New Roman" w:hAnsi="Times New Roman" w:cs="Times New Roman"/>
           <w:sz w:val="24"/>
           <w:szCs w:val="24"/>
-          <w:lang w:val="en-US" w:eastAsia="es-PE"/>
+          <w:lang w:eastAsia="es-PE"/>
         </w:rPr>
-        <w:t>este</w:t>
+        <w:t>release</w:t>
       </w:r>
       <w:proofErr w:type="spellEnd"/>
       <w:r>
@@ -1765,1089 +1616,9 @@
           <w:rFonts w:ascii="Times New Roman" w:eastAsia="Times New Roman" w:hAnsi="Times New Roman" w:cs="Times New Roman"/>
           <w:sz w:val="24"/>
           <w:szCs w:val="24"/>
-          <w:lang w:val="en-US" w:eastAsia="es-PE"/>
+          <w:lang w:eastAsia="es-PE"/>
         </w:rPr>
-        <w:t xml:space="preserve"> </w:t>
-      </w:r>
-      <w:proofErr w:type="spellStart"/>
-      <w:r>
-        <w:rPr>
-          <w:rFonts w:ascii="Times New Roman" w:eastAsia="Times New Roman" w:hAnsi="Times New Roman" w:cs="Times New Roman"/>
-          <w:sz w:val="24"/>
-          <w:szCs w:val="24"/>
-          <w:lang w:val="en-US" w:eastAsia="es-PE"/>
-        </w:rPr>
-        <w:t>equipo</w:t>
-      </w:r>
-      <w:proofErr w:type="spellEnd"/>
-      <w:r>
-        <w:rPr>
-          <w:rFonts w:ascii="Times New Roman" w:eastAsia="Times New Roman" w:hAnsi="Times New Roman" w:cs="Times New Roman"/>
-          <w:sz w:val="24"/>
-          <w:szCs w:val="24"/>
-          <w:lang w:val="en-US" w:eastAsia="es-PE"/>
-        </w:rPr>
-        <w:t xml:space="preserve"> </w:t>
-      </w:r>
-      <w:proofErr w:type="spellStart"/>
-      <w:r>
-        <w:rPr>
-          <w:rFonts w:ascii="Times New Roman" w:eastAsia="Times New Roman" w:hAnsi="Times New Roman" w:cs="Times New Roman"/>
-          <w:sz w:val="24"/>
-          <w:szCs w:val="24"/>
-          <w:lang w:val="en-US" w:eastAsia="es-PE"/>
-        </w:rPr>
-        <w:t>puede</w:t>
-      </w:r>
-      <w:proofErr w:type="spellEnd"/>
-      <w:r>
-        <w:rPr>
-          <w:rFonts w:ascii="Times New Roman" w:eastAsia="Times New Roman" w:hAnsi="Times New Roman" w:cs="Times New Roman"/>
-          <w:sz w:val="24"/>
-          <w:szCs w:val="24"/>
-          <w:lang w:val="en-US" w:eastAsia="es-PE"/>
-        </w:rPr>
-        <w:t xml:space="preserve"> </w:t>
-      </w:r>
-      <w:proofErr w:type="spellStart"/>
-      <w:r>
-        <w:rPr>
-          <w:rFonts w:ascii="Times New Roman" w:eastAsia="Times New Roman" w:hAnsi="Times New Roman" w:cs="Times New Roman"/>
-          <w:sz w:val="24"/>
-          <w:szCs w:val="24"/>
-          <w:lang w:val="en-US" w:eastAsia="es-PE"/>
-        </w:rPr>
-        <w:t>dejar</w:t>
-      </w:r>
-      <w:proofErr w:type="spellEnd"/>
-      <w:r>
-        <w:rPr>
-          <w:rFonts w:ascii="Times New Roman" w:eastAsia="Times New Roman" w:hAnsi="Times New Roman" w:cs="Times New Roman"/>
-          <w:sz w:val="24"/>
-          <w:szCs w:val="24"/>
-          <w:lang w:val="en-US" w:eastAsia="es-PE"/>
-        </w:rPr>
-        <w:t xml:space="preserve"> de </w:t>
-      </w:r>
-      <w:proofErr w:type="spellStart"/>
-      <w:r>
-        <w:rPr>
-          <w:rFonts w:ascii="Times New Roman" w:eastAsia="Times New Roman" w:hAnsi="Times New Roman" w:cs="Times New Roman"/>
-          <w:sz w:val="24"/>
-          <w:szCs w:val="24"/>
-          <w:lang w:val="en-US" w:eastAsia="es-PE"/>
-        </w:rPr>
-        <w:t>funcionar</w:t>
-      </w:r>
-      <w:proofErr w:type="spellEnd"/>
-      <w:r>
-        <w:rPr>
-          <w:rFonts w:ascii="Times New Roman" w:eastAsia="Times New Roman" w:hAnsi="Times New Roman" w:cs="Times New Roman"/>
-          <w:sz w:val="24"/>
-          <w:szCs w:val="24"/>
-          <w:lang w:val="en-US" w:eastAsia="es-PE"/>
-        </w:rPr>
-        <w:t xml:space="preserve"> </w:t>
-      </w:r>
-      <w:proofErr w:type="spellStart"/>
-      <w:r>
-        <w:rPr>
-          <w:rFonts w:ascii="Times New Roman" w:eastAsia="Times New Roman" w:hAnsi="Times New Roman" w:cs="Times New Roman"/>
-          <w:sz w:val="24"/>
-          <w:szCs w:val="24"/>
-          <w:lang w:val="en-US" w:eastAsia="es-PE"/>
-        </w:rPr>
-        <w:t>en</w:t>
-      </w:r>
-      <w:proofErr w:type="spellEnd"/>
-      <w:r>
-        <w:rPr>
-          <w:rFonts w:ascii="Times New Roman" w:eastAsia="Times New Roman" w:hAnsi="Times New Roman" w:cs="Times New Roman"/>
-          <w:sz w:val="24"/>
-          <w:szCs w:val="24"/>
-          <w:lang w:val="en-US" w:eastAsia="es-PE"/>
-        </w:rPr>
-        <w:t xml:space="preserve"> </w:t>
-      </w:r>
-      <w:proofErr w:type="spellStart"/>
-      <w:r>
-        <w:rPr>
-          <w:rFonts w:ascii="Times New Roman" w:eastAsia="Times New Roman" w:hAnsi="Times New Roman" w:cs="Times New Roman"/>
-          <w:sz w:val="24"/>
-          <w:szCs w:val="24"/>
-          <w:lang w:val="en-US" w:eastAsia="es-PE"/>
-        </w:rPr>
-        <w:t>cualquier</w:t>
-      </w:r>
-      <w:proofErr w:type="spellEnd"/>
-      <w:r>
-        <w:rPr>
-          <w:rFonts w:ascii="Times New Roman" w:eastAsia="Times New Roman" w:hAnsi="Times New Roman" w:cs="Times New Roman"/>
-          <w:sz w:val="24"/>
-          <w:szCs w:val="24"/>
-          <w:lang w:val="en-US" w:eastAsia="es-PE"/>
-        </w:rPr>
-        <w:t xml:space="preserve"> </w:t>
-      </w:r>
-      <w:proofErr w:type="spellStart"/>
-      <w:r>
-        <w:rPr>
-          <w:rFonts w:ascii="Times New Roman" w:eastAsia="Times New Roman" w:hAnsi="Times New Roman" w:cs="Times New Roman"/>
-          <w:sz w:val="24"/>
-          <w:szCs w:val="24"/>
-          <w:lang w:val="en-US" w:eastAsia="es-PE"/>
-        </w:rPr>
-        <w:t>momento</w:t>
-      </w:r>
-      <w:proofErr w:type="spellEnd"/>
-      <w:r>
-        <w:rPr>
-          <w:rFonts w:ascii="Times New Roman" w:eastAsia="Times New Roman" w:hAnsi="Times New Roman" w:cs="Times New Roman"/>
-          <w:sz w:val="24"/>
-          <w:szCs w:val="24"/>
-          <w:lang w:val="en-US" w:eastAsia="es-PE"/>
-        </w:rPr>
-        <w:t xml:space="preserve"> y no se </w:t>
-      </w:r>
-      <w:proofErr w:type="spellStart"/>
-      <w:r>
-        <w:rPr>
-          <w:rFonts w:ascii="Times New Roman" w:eastAsia="Times New Roman" w:hAnsi="Times New Roman" w:cs="Times New Roman"/>
-          <w:sz w:val="24"/>
-          <w:szCs w:val="24"/>
-          <w:lang w:val="en-US" w:eastAsia="es-PE"/>
-        </w:rPr>
-        <w:t>tiene</w:t>
-      </w:r>
-      <w:proofErr w:type="spellEnd"/>
-      <w:r>
-        <w:rPr>
-          <w:rFonts w:ascii="Times New Roman" w:eastAsia="Times New Roman" w:hAnsi="Times New Roman" w:cs="Times New Roman"/>
-          <w:sz w:val="24"/>
-          <w:szCs w:val="24"/>
-          <w:lang w:val="en-US" w:eastAsia="es-PE"/>
-        </w:rPr>
-        <w:t xml:space="preserve"> un </w:t>
-      </w:r>
-      <w:proofErr w:type="spellStart"/>
-      <w:r>
-        <w:rPr>
-          <w:rFonts w:ascii="Times New Roman" w:eastAsia="Times New Roman" w:hAnsi="Times New Roman" w:cs="Times New Roman"/>
-          <w:sz w:val="24"/>
-          <w:szCs w:val="24"/>
-          <w:lang w:val="en-US" w:eastAsia="es-PE"/>
-        </w:rPr>
-        <w:t>respaldo</w:t>
-      </w:r>
-      <w:proofErr w:type="spellEnd"/>
-      <w:r>
-        <w:rPr>
-          <w:rFonts w:ascii="Times New Roman" w:eastAsia="Times New Roman" w:hAnsi="Times New Roman" w:cs="Times New Roman"/>
-          <w:sz w:val="24"/>
-          <w:szCs w:val="24"/>
-          <w:lang w:val="en-US" w:eastAsia="es-PE"/>
-        </w:rPr>
-        <w:t xml:space="preserve"> de </w:t>
-      </w:r>
-      <w:proofErr w:type="spellStart"/>
-      <w:r>
-        <w:rPr>
-          <w:rFonts w:ascii="Times New Roman" w:eastAsia="Times New Roman" w:hAnsi="Times New Roman" w:cs="Times New Roman"/>
-          <w:sz w:val="24"/>
-          <w:szCs w:val="24"/>
-          <w:lang w:val="en-US" w:eastAsia="es-PE"/>
-        </w:rPr>
-        <w:t>toda</w:t>
-      </w:r>
-      <w:proofErr w:type="spellEnd"/>
-      <w:r>
-        <w:rPr>
-          <w:rFonts w:ascii="Times New Roman" w:eastAsia="Times New Roman" w:hAnsi="Times New Roman" w:cs="Times New Roman"/>
-          <w:sz w:val="24"/>
-          <w:szCs w:val="24"/>
-          <w:lang w:val="en-US" w:eastAsia="es-PE"/>
-        </w:rPr>
-        <w:t xml:space="preserve"> la </w:t>
-      </w:r>
-      <w:proofErr w:type="spellStart"/>
-      <w:r>
-        <w:rPr>
-          <w:rFonts w:ascii="Times New Roman" w:eastAsia="Times New Roman" w:hAnsi="Times New Roman" w:cs="Times New Roman"/>
-          <w:sz w:val="24"/>
-          <w:szCs w:val="24"/>
-          <w:lang w:val="en-US" w:eastAsia="es-PE"/>
-        </w:rPr>
-        <w:t>información</w:t>
-      </w:r>
-      <w:proofErr w:type="spellEnd"/>
-      <w:r>
-        <w:rPr>
-          <w:rFonts w:ascii="Times New Roman" w:eastAsia="Times New Roman" w:hAnsi="Times New Roman" w:cs="Times New Roman"/>
-          <w:sz w:val="24"/>
-          <w:szCs w:val="24"/>
-          <w:lang w:val="en-US" w:eastAsia="es-PE"/>
-        </w:rPr>
-        <w:t xml:space="preserve"> </w:t>
-      </w:r>
-      <w:proofErr w:type="spellStart"/>
-      <w:r>
-        <w:rPr>
-          <w:rFonts w:ascii="Times New Roman" w:eastAsia="Times New Roman" w:hAnsi="Times New Roman" w:cs="Times New Roman"/>
-          <w:sz w:val="24"/>
-          <w:szCs w:val="24"/>
-          <w:lang w:val="en-US" w:eastAsia="es-PE"/>
-        </w:rPr>
-        <w:t>almacenada</w:t>
-      </w:r>
-      <w:proofErr w:type="spellEnd"/>
-      <w:r>
-        <w:rPr>
-          <w:rFonts w:ascii="Times New Roman" w:eastAsia="Times New Roman" w:hAnsi="Times New Roman" w:cs="Times New Roman"/>
-          <w:sz w:val="24"/>
-          <w:szCs w:val="24"/>
-          <w:lang w:val="en-US" w:eastAsia="es-PE"/>
-        </w:rPr>
-        <w:t xml:space="preserve">, los </w:t>
-      </w:r>
-      <w:proofErr w:type="spellStart"/>
-      <w:r>
-        <w:rPr>
-          <w:rFonts w:ascii="Times New Roman" w:eastAsia="Times New Roman" w:hAnsi="Times New Roman" w:cs="Times New Roman"/>
-          <w:sz w:val="24"/>
-          <w:szCs w:val="24"/>
-          <w:lang w:val="en-US" w:eastAsia="es-PE"/>
-        </w:rPr>
-        <w:t>programadores</w:t>
-      </w:r>
-      <w:proofErr w:type="spellEnd"/>
-      <w:r>
-        <w:rPr>
-          <w:rFonts w:ascii="Times New Roman" w:eastAsia="Times New Roman" w:hAnsi="Times New Roman" w:cs="Times New Roman"/>
-          <w:sz w:val="24"/>
-          <w:szCs w:val="24"/>
-          <w:lang w:val="en-US" w:eastAsia="es-PE"/>
-        </w:rPr>
-        <w:t xml:space="preserve"> </w:t>
-      </w:r>
-      <w:proofErr w:type="spellStart"/>
-      <w:r>
-        <w:rPr>
-          <w:rFonts w:ascii="Times New Roman" w:eastAsia="Times New Roman" w:hAnsi="Times New Roman" w:cs="Times New Roman"/>
-          <w:sz w:val="24"/>
-          <w:szCs w:val="24"/>
-          <w:lang w:val="en-US" w:eastAsia="es-PE"/>
-        </w:rPr>
-        <w:t>tienen</w:t>
-      </w:r>
-      <w:proofErr w:type="spellEnd"/>
-      <w:r>
-        <w:rPr>
-          <w:rFonts w:ascii="Times New Roman" w:eastAsia="Times New Roman" w:hAnsi="Times New Roman" w:cs="Times New Roman"/>
-          <w:sz w:val="24"/>
-          <w:szCs w:val="24"/>
-          <w:lang w:val="en-US" w:eastAsia="es-PE"/>
-        </w:rPr>
-        <w:t xml:space="preserve">  que </w:t>
-      </w:r>
-      <w:proofErr w:type="spellStart"/>
-      <w:r>
-        <w:rPr>
-          <w:rFonts w:ascii="Times New Roman" w:eastAsia="Times New Roman" w:hAnsi="Times New Roman" w:cs="Times New Roman"/>
-          <w:sz w:val="24"/>
-          <w:szCs w:val="24"/>
-          <w:lang w:val="en-US" w:eastAsia="es-PE"/>
-        </w:rPr>
-        <w:t>ir</w:t>
-      </w:r>
-      <w:proofErr w:type="spellEnd"/>
-      <w:r>
-        <w:rPr>
-          <w:rFonts w:ascii="Times New Roman" w:eastAsia="Times New Roman" w:hAnsi="Times New Roman" w:cs="Times New Roman"/>
-          <w:sz w:val="24"/>
-          <w:szCs w:val="24"/>
-          <w:lang w:val="en-US" w:eastAsia="es-PE"/>
-        </w:rPr>
-        <w:t xml:space="preserve"> </w:t>
-      </w:r>
-      <w:proofErr w:type="spellStart"/>
-      <w:r>
-        <w:rPr>
-          <w:rFonts w:ascii="Times New Roman" w:eastAsia="Times New Roman" w:hAnsi="Times New Roman" w:cs="Times New Roman"/>
-          <w:sz w:val="24"/>
-          <w:szCs w:val="24"/>
-          <w:lang w:val="en-US" w:eastAsia="es-PE"/>
-        </w:rPr>
-        <w:t>almacenando</w:t>
-      </w:r>
-      <w:proofErr w:type="spellEnd"/>
-      <w:r>
-        <w:rPr>
-          <w:rFonts w:ascii="Times New Roman" w:eastAsia="Times New Roman" w:hAnsi="Times New Roman" w:cs="Times New Roman"/>
-          <w:sz w:val="24"/>
-          <w:szCs w:val="24"/>
-          <w:lang w:val="en-US" w:eastAsia="es-PE"/>
-        </w:rPr>
-        <w:t xml:space="preserve"> </w:t>
-      </w:r>
-      <w:proofErr w:type="spellStart"/>
-      <w:r>
-        <w:rPr>
-          <w:rFonts w:ascii="Times New Roman" w:eastAsia="Times New Roman" w:hAnsi="Times New Roman" w:cs="Times New Roman"/>
-          <w:sz w:val="24"/>
-          <w:szCs w:val="24"/>
-          <w:lang w:val="en-US" w:eastAsia="es-PE"/>
-        </w:rPr>
-        <w:t>cada</w:t>
-      </w:r>
-      <w:proofErr w:type="spellEnd"/>
-      <w:r>
-        <w:rPr>
-          <w:rFonts w:ascii="Times New Roman" w:eastAsia="Times New Roman" w:hAnsi="Times New Roman" w:cs="Times New Roman"/>
-          <w:sz w:val="24"/>
-          <w:szCs w:val="24"/>
-          <w:lang w:val="en-US" w:eastAsia="es-PE"/>
-        </w:rPr>
-        <w:t xml:space="preserve"> </w:t>
-      </w:r>
-      <w:proofErr w:type="spellStart"/>
-      <w:r>
-        <w:rPr>
-          <w:rFonts w:ascii="Times New Roman" w:eastAsia="Times New Roman" w:hAnsi="Times New Roman" w:cs="Times New Roman"/>
-          <w:sz w:val="24"/>
-          <w:szCs w:val="24"/>
-          <w:lang w:val="en-US" w:eastAsia="es-PE"/>
-        </w:rPr>
-        <w:t>versión</w:t>
-      </w:r>
-      <w:proofErr w:type="spellEnd"/>
-      <w:r>
-        <w:rPr>
-          <w:rFonts w:ascii="Times New Roman" w:eastAsia="Times New Roman" w:hAnsi="Times New Roman" w:cs="Times New Roman"/>
-          <w:sz w:val="24"/>
-          <w:szCs w:val="24"/>
-          <w:lang w:val="en-US" w:eastAsia="es-PE"/>
-        </w:rPr>
-        <w:t xml:space="preserve"> que </w:t>
-      </w:r>
-      <w:proofErr w:type="spellStart"/>
-      <w:r>
-        <w:rPr>
-          <w:rFonts w:ascii="Times New Roman" w:eastAsia="Times New Roman" w:hAnsi="Times New Roman" w:cs="Times New Roman"/>
-          <w:sz w:val="24"/>
-          <w:szCs w:val="24"/>
-          <w:lang w:val="en-US" w:eastAsia="es-PE"/>
-        </w:rPr>
-        <w:t>avanzan</w:t>
-      </w:r>
-      <w:proofErr w:type="spellEnd"/>
-      <w:r>
-        <w:rPr>
-          <w:rFonts w:ascii="Times New Roman" w:eastAsia="Times New Roman" w:hAnsi="Times New Roman" w:cs="Times New Roman"/>
-          <w:sz w:val="24"/>
-          <w:szCs w:val="24"/>
-          <w:lang w:val="en-US" w:eastAsia="es-PE"/>
-        </w:rPr>
-        <w:t xml:space="preserve"> </w:t>
-      </w:r>
-      <w:proofErr w:type="spellStart"/>
-      <w:r>
-        <w:rPr>
-          <w:rFonts w:ascii="Times New Roman" w:eastAsia="Times New Roman" w:hAnsi="Times New Roman" w:cs="Times New Roman"/>
-          <w:sz w:val="24"/>
-          <w:szCs w:val="24"/>
-          <w:lang w:val="en-US" w:eastAsia="es-PE"/>
-        </w:rPr>
-        <w:t>en</w:t>
-      </w:r>
-      <w:proofErr w:type="spellEnd"/>
-      <w:r>
-        <w:rPr>
-          <w:rFonts w:ascii="Times New Roman" w:eastAsia="Times New Roman" w:hAnsi="Times New Roman" w:cs="Times New Roman"/>
-          <w:sz w:val="24"/>
-          <w:szCs w:val="24"/>
-          <w:lang w:val="en-US" w:eastAsia="es-PE"/>
-        </w:rPr>
-        <w:t xml:space="preserve"> una </w:t>
-      </w:r>
-      <w:proofErr w:type="spellStart"/>
-      <w:r>
-        <w:rPr>
-          <w:rFonts w:ascii="Times New Roman" w:eastAsia="Times New Roman" w:hAnsi="Times New Roman" w:cs="Times New Roman"/>
-          <w:sz w:val="24"/>
-          <w:szCs w:val="24"/>
-          <w:lang w:val="en-US" w:eastAsia="es-PE"/>
-        </w:rPr>
-        <w:t>carpeta</w:t>
-      </w:r>
-      <w:proofErr w:type="spellEnd"/>
-      <w:r>
-        <w:rPr>
-          <w:rFonts w:ascii="Times New Roman" w:eastAsia="Times New Roman" w:hAnsi="Times New Roman" w:cs="Times New Roman"/>
-          <w:sz w:val="24"/>
-          <w:szCs w:val="24"/>
-          <w:lang w:val="en-US" w:eastAsia="es-PE"/>
-        </w:rPr>
-        <w:t xml:space="preserve"> </w:t>
-      </w:r>
-      <w:proofErr w:type="spellStart"/>
-      <w:r>
-        <w:rPr>
-          <w:rFonts w:ascii="Times New Roman" w:eastAsia="Times New Roman" w:hAnsi="Times New Roman" w:cs="Times New Roman"/>
-          <w:sz w:val="24"/>
-          <w:szCs w:val="24"/>
-          <w:lang w:val="en-US" w:eastAsia="es-PE"/>
-        </w:rPr>
-        <w:t>diferente</w:t>
-      </w:r>
-      <w:proofErr w:type="spellEnd"/>
-      <w:r>
-        <w:rPr>
-          <w:rFonts w:ascii="Times New Roman" w:eastAsia="Times New Roman" w:hAnsi="Times New Roman" w:cs="Times New Roman"/>
-          <w:sz w:val="24"/>
-          <w:szCs w:val="24"/>
-          <w:lang w:val="en-US" w:eastAsia="es-PE"/>
-        </w:rPr>
-        <w:t xml:space="preserve"> y </w:t>
-      </w:r>
-      <w:proofErr w:type="spellStart"/>
-      <w:r>
-        <w:rPr>
-          <w:rFonts w:ascii="Times New Roman" w:eastAsia="Times New Roman" w:hAnsi="Times New Roman" w:cs="Times New Roman"/>
-          <w:sz w:val="24"/>
-          <w:szCs w:val="24"/>
-          <w:lang w:val="en-US" w:eastAsia="es-PE"/>
-        </w:rPr>
-        <w:t>poniendo</w:t>
-      </w:r>
-      <w:proofErr w:type="spellEnd"/>
-      <w:r>
-        <w:rPr>
-          <w:rFonts w:ascii="Times New Roman" w:eastAsia="Times New Roman" w:hAnsi="Times New Roman" w:cs="Times New Roman"/>
-          <w:sz w:val="24"/>
-          <w:szCs w:val="24"/>
-          <w:lang w:val="en-US" w:eastAsia="es-PE"/>
-        </w:rPr>
-        <w:t xml:space="preserve"> </w:t>
-      </w:r>
-      <w:proofErr w:type="spellStart"/>
-      <w:r>
-        <w:rPr>
-          <w:rFonts w:ascii="Times New Roman" w:eastAsia="Times New Roman" w:hAnsi="Times New Roman" w:cs="Times New Roman"/>
-          <w:sz w:val="24"/>
-          <w:szCs w:val="24"/>
-          <w:lang w:val="en-US" w:eastAsia="es-PE"/>
-        </w:rPr>
-        <w:t>detalles</w:t>
-      </w:r>
-      <w:proofErr w:type="spellEnd"/>
-      <w:r>
-        <w:rPr>
-          <w:rFonts w:ascii="Times New Roman" w:eastAsia="Times New Roman" w:hAnsi="Times New Roman" w:cs="Times New Roman"/>
-          <w:sz w:val="24"/>
-          <w:szCs w:val="24"/>
-          <w:lang w:val="en-US" w:eastAsia="es-PE"/>
-        </w:rPr>
-        <w:t xml:space="preserve"> </w:t>
-      </w:r>
-      <w:proofErr w:type="spellStart"/>
-      <w:r>
-        <w:rPr>
-          <w:rFonts w:ascii="Times New Roman" w:eastAsia="Times New Roman" w:hAnsi="Times New Roman" w:cs="Times New Roman"/>
-          <w:sz w:val="24"/>
-          <w:szCs w:val="24"/>
-          <w:lang w:val="en-US" w:eastAsia="es-PE"/>
-        </w:rPr>
-        <w:t>en</w:t>
-      </w:r>
-      <w:proofErr w:type="spellEnd"/>
-      <w:r>
-        <w:rPr>
-          <w:rFonts w:ascii="Times New Roman" w:eastAsia="Times New Roman" w:hAnsi="Times New Roman" w:cs="Times New Roman"/>
-          <w:sz w:val="24"/>
-          <w:szCs w:val="24"/>
-          <w:lang w:val="en-US" w:eastAsia="es-PE"/>
-        </w:rPr>
-        <w:t xml:space="preserve"> un block de </w:t>
-      </w:r>
-      <w:proofErr w:type="spellStart"/>
-      <w:r>
-        <w:rPr>
-          <w:rFonts w:ascii="Times New Roman" w:eastAsia="Times New Roman" w:hAnsi="Times New Roman" w:cs="Times New Roman"/>
-          <w:sz w:val="24"/>
-          <w:szCs w:val="24"/>
-          <w:lang w:val="en-US" w:eastAsia="es-PE"/>
-        </w:rPr>
-        <w:t>notas</w:t>
-      </w:r>
-      <w:proofErr w:type="spellEnd"/>
-      <w:r>
-        <w:rPr>
-          <w:rFonts w:ascii="Times New Roman" w:eastAsia="Times New Roman" w:hAnsi="Times New Roman" w:cs="Times New Roman"/>
-          <w:sz w:val="24"/>
-          <w:szCs w:val="24"/>
-          <w:lang w:val="en-US" w:eastAsia="es-PE"/>
-        </w:rPr>
-        <w:t xml:space="preserve"> de los </w:t>
-      </w:r>
-      <w:proofErr w:type="spellStart"/>
-      <w:r>
-        <w:rPr>
-          <w:rFonts w:ascii="Times New Roman" w:eastAsia="Times New Roman" w:hAnsi="Times New Roman" w:cs="Times New Roman"/>
-          <w:sz w:val="24"/>
-          <w:szCs w:val="24"/>
-          <w:lang w:val="en-US" w:eastAsia="es-PE"/>
-        </w:rPr>
-        <w:t>cambios</w:t>
-      </w:r>
-      <w:proofErr w:type="spellEnd"/>
-      <w:r>
-        <w:rPr>
-          <w:rFonts w:ascii="Times New Roman" w:eastAsia="Times New Roman" w:hAnsi="Times New Roman" w:cs="Times New Roman"/>
-          <w:sz w:val="24"/>
-          <w:szCs w:val="24"/>
-          <w:lang w:val="en-US" w:eastAsia="es-PE"/>
-        </w:rPr>
-        <w:t xml:space="preserve"> que </w:t>
-      </w:r>
-      <w:proofErr w:type="spellStart"/>
-      <w:r>
-        <w:rPr>
-          <w:rFonts w:ascii="Times New Roman" w:eastAsia="Times New Roman" w:hAnsi="Times New Roman" w:cs="Times New Roman"/>
-          <w:sz w:val="24"/>
-          <w:szCs w:val="24"/>
-          <w:lang w:val="en-US" w:eastAsia="es-PE"/>
-        </w:rPr>
-        <w:t>hicieron</w:t>
-      </w:r>
-      <w:proofErr w:type="spellEnd"/>
-      <w:r>
-        <w:rPr>
-          <w:rFonts w:ascii="Times New Roman" w:eastAsia="Times New Roman" w:hAnsi="Times New Roman" w:cs="Times New Roman"/>
-          <w:sz w:val="24"/>
-          <w:szCs w:val="24"/>
-          <w:lang w:val="en-US" w:eastAsia="es-PE"/>
-        </w:rPr>
-        <w:t xml:space="preserve">, al final del </w:t>
-      </w:r>
-      <w:proofErr w:type="spellStart"/>
-      <w:r>
-        <w:rPr>
-          <w:rFonts w:ascii="Times New Roman" w:eastAsia="Times New Roman" w:hAnsi="Times New Roman" w:cs="Times New Roman"/>
-          <w:sz w:val="24"/>
-          <w:szCs w:val="24"/>
-          <w:lang w:val="en-US" w:eastAsia="es-PE"/>
-        </w:rPr>
-        <w:t>día</w:t>
-      </w:r>
-      <w:proofErr w:type="spellEnd"/>
-      <w:r>
-        <w:rPr>
-          <w:rFonts w:ascii="Times New Roman" w:eastAsia="Times New Roman" w:hAnsi="Times New Roman" w:cs="Times New Roman"/>
-          <w:sz w:val="24"/>
-          <w:szCs w:val="24"/>
-          <w:lang w:val="en-US" w:eastAsia="es-PE"/>
-        </w:rPr>
-        <w:t xml:space="preserve"> no </w:t>
-      </w:r>
-      <w:proofErr w:type="spellStart"/>
-      <w:r>
-        <w:rPr>
-          <w:rFonts w:ascii="Times New Roman" w:eastAsia="Times New Roman" w:hAnsi="Times New Roman" w:cs="Times New Roman"/>
-          <w:sz w:val="24"/>
-          <w:szCs w:val="24"/>
-          <w:lang w:val="en-US" w:eastAsia="es-PE"/>
-        </w:rPr>
-        <w:t>sabe</w:t>
-      </w:r>
-      <w:proofErr w:type="spellEnd"/>
-      <w:r>
-        <w:rPr>
-          <w:rFonts w:ascii="Times New Roman" w:eastAsia="Times New Roman" w:hAnsi="Times New Roman" w:cs="Times New Roman"/>
-          <w:sz w:val="24"/>
-          <w:szCs w:val="24"/>
-          <w:lang w:val="en-US" w:eastAsia="es-PE"/>
-        </w:rPr>
-        <w:t xml:space="preserve"> </w:t>
-      </w:r>
-      <w:proofErr w:type="spellStart"/>
-      <w:r>
-        <w:rPr>
-          <w:rFonts w:ascii="Times New Roman" w:eastAsia="Times New Roman" w:hAnsi="Times New Roman" w:cs="Times New Roman"/>
-          <w:sz w:val="24"/>
-          <w:szCs w:val="24"/>
-          <w:lang w:val="en-US" w:eastAsia="es-PE"/>
-        </w:rPr>
-        <w:t>si</w:t>
-      </w:r>
-      <w:proofErr w:type="spellEnd"/>
-      <w:r>
-        <w:rPr>
-          <w:rFonts w:ascii="Times New Roman" w:eastAsia="Times New Roman" w:hAnsi="Times New Roman" w:cs="Times New Roman"/>
-          <w:sz w:val="24"/>
-          <w:szCs w:val="24"/>
-          <w:lang w:val="en-US" w:eastAsia="es-PE"/>
-        </w:rPr>
-        <w:t xml:space="preserve"> los </w:t>
-      </w:r>
-      <w:proofErr w:type="spellStart"/>
-      <w:r>
-        <w:rPr>
-          <w:rFonts w:ascii="Times New Roman" w:eastAsia="Times New Roman" w:hAnsi="Times New Roman" w:cs="Times New Roman"/>
-          <w:sz w:val="24"/>
-          <w:szCs w:val="24"/>
-          <w:lang w:val="en-US" w:eastAsia="es-PE"/>
-        </w:rPr>
-        <w:t>todos</w:t>
-      </w:r>
-      <w:proofErr w:type="spellEnd"/>
-      <w:r>
-        <w:rPr>
-          <w:rFonts w:ascii="Times New Roman" w:eastAsia="Times New Roman" w:hAnsi="Times New Roman" w:cs="Times New Roman"/>
-          <w:sz w:val="24"/>
-          <w:szCs w:val="24"/>
-          <w:lang w:val="en-US" w:eastAsia="es-PE"/>
-        </w:rPr>
-        <w:t xml:space="preserve"> </w:t>
-      </w:r>
-      <w:proofErr w:type="spellStart"/>
-      <w:r>
-        <w:rPr>
-          <w:rFonts w:ascii="Times New Roman" w:eastAsia="Times New Roman" w:hAnsi="Times New Roman" w:cs="Times New Roman"/>
-          <w:sz w:val="24"/>
-          <w:szCs w:val="24"/>
-          <w:lang w:val="en-US" w:eastAsia="es-PE"/>
-        </w:rPr>
-        <w:t>programadores</w:t>
-      </w:r>
-      <w:proofErr w:type="spellEnd"/>
-      <w:r>
-        <w:rPr>
-          <w:rFonts w:ascii="Times New Roman" w:eastAsia="Times New Roman" w:hAnsi="Times New Roman" w:cs="Times New Roman"/>
-          <w:sz w:val="24"/>
-          <w:szCs w:val="24"/>
-          <w:lang w:val="en-US" w:eastAsia="es-PE"/>
-        </w:rPr>
-        <w:t xml:space="preserve"> </w:t>
-      </w:r>
-      <w:proofErr w:type="spellStart"/>
-      <w:r>
-        <w:rPr>
-          <w:rFonts w:ascii="Times New Roman" w:eastAsia="Times New Roman" w:hAnsi="Times New Roman" w:cs="Times New Roman"/>
-          <w:sz w:val="24"/>
-          <w:szCs w:val="24"/>
-          <w:lang w:val="en-US" w:eastAsia="es-PE"/>
-        </w:rPr>
-        <w:t>guardaron</w:t>
-      </w:r>
-      <w:proofErr w:type="spellEnd"/>
-      <w:r>
-        <w:rPr>
-          <w:rFonts w:ascii="Times New Roman" w:eastAsia="Times New Roman" w:hAnsi="Times New Roman" w:cs="Times New Roman"/>
-          <w:sz w:val="24"/>
-          <w:szCs w:val="24"/>
-          <w:lang w:val="en-US" w:eastAsia="es-PE"/>
-        </w:rPr>
-        <w:t xml:space="preserve"> sus </w:t>
-      </w:r>
-      <w:proofErr w:type="spellStart"/>
-      <w:r>
-        <w:rPr>
-          <w:rFonts w:ascii="Times New Roman" w:eastAsia="Times New Roman" w:hAnsi="Times New Roman" w:cs="Times New Roman"/>
-          <w:sz w:val="24"/>
-          <w:szCs w:val="24"/>
-          <w:lang w:val="en-US" w:eastAsia="es-PE"/>
-        </w:rPr>
-        <w:t>cambios</w:t>
-      </w:r>
-      <w:proofErr w:type="spellEnd"/>
-      <w:r>
-        <w:rPr>
-          <w:rFonts w:ascii="Times New Roman" w:eastAsia="Times New Roman" w:hAnsi="Times New Roman" w:cs="Times New Roman"/>
-          <w:sz w:val="24"/>
-          <w:szCs w:val="24"/>
-          <w:lang w:val="en-US" w:eastAsia="es-PE"/>
-        </w:rPr>
-        <w:t xml:space="preserve"> y/o </w:t>
-      </w:r>
-      <w:proofErr w:type="spellStart"/>
-      <w:r>
-        <w:rPr>
-          <w:rFonts w:ascii="Times New Roman" w:eastAsia="Times New Roman" w:hAnsi="Times New Roman" w:cs="Times New Roman"/>
-          <w:sz w:val="24"/>
-          <w:szCs w:val="24"/>
-          <w:lang w:val="en-US" w:eastAsia="es-PE"/>
-        </w:rPr>
-        <w:t>versiones</w:t>
-      </w:r>
-      <w:proofErr w:type="spellEnd"/>
-      <w:r>
-        <w:rPr>
-          <w:rFonts w:ascii="Times New Roman" w:eastAsia="Times New Roman" w:hAnsi="Times New Roman" w:cs="Times New Roman"/>
-          <w:sz w:val="24"/>
-          <w:szCs w:val="24"/>
-          <w:lang w:val="en-US" w:eastAsia="es-PE"/>
-        </w:rPr>
-        <w:t xml:space="preserve">, </w:t>
-      </w:r>
-      <w:proofErr w:type="spellStart"/>
-      <w:r>
-        <w:rPr>
-          <w:rFonts w:ascii="Times New Roman" w:eastAsia="Times New Roman" w:hAnsi="Times New Roman" w:cs="Times New Roman"/>
-          <w:sz w:val="24"/>
-          <w:szCs w:val="24"/>
-          <w:lang w:val="en-US" w:eastAsia="es-PE"/>
-        </w:rPr>
-        <w:t>además</w:t>
-      </w:r>
-      <w:proofErr w:type="spellEnd"/>
-      <w:r>
-        <w:rPr>
-          <w:rFonts w:ascii="Times New Roman" w:eastAsia="Times New Roman" w:hAnsi="Times New Roman" w:cs="Times New Roman"/>
-          <w:sz w:val="24"/>
-          <w:szCs w:val="24"/>
-          <w:lang w:val="en-US" w:eastAsia="es-PE"/>
-        </w:rPr>
-        <w:t xml:space="preserve"> de </w:t>
-      </w:r>
-      <w:proofErr w:type="spellStart"/>
-      <w:r>
-        <w:rPr>
-          <w:rFonts w:ascii="Times New Roman" w:eastAsia="Times New Roman" w:hAnsi="Times New Roman" w:cs="Times New Roman"/>
-          <w:sz w:val="24"/>
-          <w:szCs w:val="24"/>
-          <w:lang w:val="en-US" w:eastAsia="es-PE"/>
-        </w:rPr>
-        <w:t>esto</w:t>
-      </w:r>
-      <w:proofErr w:type="spellEnd"/>
-      <w:r>
-        <w:rPr>
-          <w:rFonts w:ascii="Times New Roman" w:eastAsia="Times New Roman" w:hAnsi="Times New Roman" w:cs="Times New Roman"/>
-          <w:sz w:val="24"/>
-          <w:szCs w:val="24"/>
-          <w:lang w:val="en-US" w:eastAsia="es-PE"/>
-        </w:rPr>
-        <w:t xml:space="preserve"> no se </w:t>
-      </w:r>
-      <w:proofErr w:type="spellStart"/>
-      <w:r>
-        <w:rPr>
-          <w:rFonts w:ascii="Times New Roman" w:eastAsia="Times New Roman" w:hAnsi="Times New Roman" w:cs="Times New Roman"/>
-          <w:sz w:val="24"/>
-          <w:szCs w:val="24"/>
-          <w:lang w:val="en-US" w:eastAsia="es-PE"/>
-        </w:rPr>
-        <w:t>tiene</w:t>
-      </w:r>
-      <w:proofErr w:type="spellEnd"/>
-      <w:r>
-        <w:rPr>
-          <w:rFonts w:ascii="Times New Roman" w:eastAsia="Times New Roman" w:hAnsi="Times New Roman" w:cs="Times New Roman"/>
-          <w:sz w:val="24"/>
-          <w:szCs w:val="24"/>
-          <w:lang w:val="en-US" w:eastAsia="es-PE"/>
-        </w:rPr>
-        <w:t xml:space="preserve"> control </w:t>
-      </w:r>
-      <w:proofErr w:type="spellStart"/>
-      <w:r>
-        <w:rPr>
-          <w:rFonts w:ascii="Times New Roman" w:eastAsia="Times New Roman" w:hAnsi="Times New Roman" w:cs="Times New Roman"/>
-          <w:sz w:val="24"/>
-          <w:szCs w:val="24"/>
-          <w:lang w:val="en-US" w:eastAsia="es-PE"/>
-        </w:rPr>
-        <w:t>sobre</w:t>
-      </w:r>
-      <w:proofErr w:type="spellEnd"/>
-      <w:r>
-        <w:rPr>
-          <w:rFonts w:ascii="Times New Roman" w:eastAsia="Times New Roman" w:hAnsi="Times New Roman" w:cs="Times New Roman"/>
-          <w:sz w:val="24"/>
-          <w:szCs w:val="24"/>
-          <w:lang w:val="en-US" w:eastAsia="es-PE"/>
-        </w:rPr>
-        <w:t xml:space="preserve"> los release de las </w:t>
-      </w:r>
-      <w:proofErr w:type="spellStart"/>
-      <w:r>
-        <w:rPr>
-          <w:rFonts w:ascii="Times New Roman" w:eastAsia="Times New Roman" w:hAnsi="Times New Roman" w:cs="Times New Roman"/>
-          <w:sz w:val="24"/>
-          <w:szCs w:val="24"/>
-          <w:lang w:val="en-US" w:eastAsia="es-PE"/>
-        </w:rPr>
-        <w:t>aplicaciones</w:t>
-      </w:r>
-      <w:proofErr w:type="spellEnd"/>
-      <w:r>
-        <w:rPr>
-          <w:rFonts w:ascii="Times New Roman" w:eastAsia="Times New Roman" w:hAnsi="Times New Roman" w:cs="Times New Roman"/>
-          <w:sz w:val="24"/>
-          <w:szCs w:val="24"/>
-          <w:lang w:val="en-US" w:eastAsia="es-PE"/>
-        </w:rPr>
-        <w:t xml:space="preserve"> </w:t>
-      </w:r>
-      <w:proofErr w:type="spellStart"/>
-      <w:r>
-        <w:rPr>
-          <w:rFonts w:ascii="Times New Roman" w:eastAsia="Times New Roman" w:hAnsi="Times New Roman" w:cs="Times New Roman"/>
-          <w:sz w:val="24"/>
-          <w:szCs w:val="24"/>
-          <w:lang w:val="en-US" w:eastAsia="es-PE"/>
-        </w:rPr>
-        <w:t>terminadas</w:t>
-      </w:r>
-      <w:proofErr w:type="spellEnd"/>
-      <w:r>
-        <w:rPr>
-          <w:rFonts w:ascii="Times New Roman" w:eastAsia="Times New Roman" w:hAnsi="Times New Roman" w:cs="Times New Roman"/>
-          <w:sz w:val="24"/>
-          <w:szCs w:val="24"/>
-          <w:lang w:val="en-US" w:eastAsia="es-PE"/>
-        </w:rPr>
-        <w:t xml:space="preserve">, para los </w:t>
-      </w:r>
-      <w:proofErr w:type="spellStart"/>
-      <w:r>
-        <w:rPr>
-          <w:rFonts w:ascii="Times New Roman" w:eastAsia="Times New Roman" w:hAnsi="Times New Roman" w:cs="Times New Roman"/>
-          <w:sz w:val="24"/>
-          <w:szCs w:val="24"/>
-          <w:lang w:val="en-US" w:eastAsia="es-PE"/>
-        </w:rPr>
-        <w:t>proyectos</w:t>
-      </w:r>
-      <w:proofErr w:type="spellEnd"/>
-      <w:r>
-        <w:rPr>
-          <w:rFonts w:ascii="Times New Roman" w:eastAsia="Times New Roman" w:hAnsi="Times New Roman" w:cs="Times New Roman"/>
-          <w:sz w:val="24"/>
-          <w:szCs w:val="24"/>
-          <w:lang w:val="en-US" w:eastAsia="es-PE"/>
-        </w:rPr>
-        <w:t xml:space="preserve"> que </w:t>
-      </w:r>
-      <w:proofErr w:type="spellStart"/>
-      <w:r>
-        <w:rPr>
-          <w:rFonts w:ascii="Times New Roman" w:eastAsia="Times New Roman" w:hAnsi="Times New Roman" w:cs="Times New Roman"/>
-          <w:sz w:val="24"/>
-          <w:szCs w:val="24"/>
-          <w:lang w:val="en-US" w:eastAsia="es-PE"/>
-        </w:rPr>
-        <w:t>actualmente</w:t>
-      </w:r>
-      <w:proofErr w:type="spellEnd"/>
-      <w:r>
-        <w:rPr>
-          <w:rFonts w:ascii="Times New Roman" w:eastAsia="Times New Roman" w:hAnsi="Times New Roman" w:cs="Times New Roman"/>
-          <w:sz w:val="24"/>
-          <w:szCs w:val="24"/>
-          <w:lang w:val="en-US" w:eastAsia="es-PE"/>
-        </w:rPr>
-        <w:t xml:space="preserve"> </w:t>
-      </w:r>
-      <w:proofErr w:type="spellStart"/>
-      <w:r>
-        <w:rPr>
-          <w:rFonts w:ascii="Times New Roman" w:eastAsia="Times New Roman" w:hAnsi="Times New Roman" w:cs="Times New Roman"/>
-          <w:sz w:val="24"/>
-          <w:szCs w:val="24"/>
-          <w:lang w:val="en-US" w:eastAsia="es-PE"/>
-        </w:rPr>
-        <w:t>están</w:t>
-      </w:r>
-      <w:proofErr w:type="spellEnd"/>
-      <w:r>
-        <w:rPr>
-          <w:rFonts w:ascii="Times New Roman" w:eastAsia="Times New Roman" w:hAnsi="Times New Roman" w:cs="Times New Roman"/>
-          <w:sz w:val="24"/>
-          <w:szCs w:val="24"/>
-          <w:lang w:val="en-US" w:eastAsia="es-PE"/>
-        </w:rPr>
-        <w:t xml:space="preserve"> </w:t>
-      </w:r>
-      <w:proofErr w:type="spellStart"/>
-      <w:r>
-        <w:rPr>
-          <w:rFonts w:ascii="Times New Roman" w:eastAsia="Times New Roman" w:hAnsi="Times New Roman" w:cs="Times New Roman"/>
-          <w:sz w:val="24"/>
-          <w:szCs w:val="24"/>
-          <w:lang w:val="en-US" w:eastAsia="es-PE"/>
-        </w:rPr>
-        <w:t>en</w:t>
-      </w:r>
-      <w:proofErr w:type="spellEnd"/>
-      <w:r>
-        <w:rPr>
-          <w:rFonts w:ascii="Times New Roman" w:eastAsia="Times New Roman" w:hAnsi="Times New Roman" w:cs="Times New Roman"/>
-          <w:sz w:val="24"/>
-          <w:szCs w:val="24"/>
-          <w:lang w:val="en-US" w:eastAsia="es-PE"/>
-        </w:rPr>
-        <w:t xml:space="preserve"> </w:t>
-      </w:r>
-      <w:proofErr w:type="spellStart"/>
-      <w:r>
-        <w:rPr>
-          <w:rFonts w:ascii="Times New Roman" w:eastAsia="Times New Roman" w:hAnsi="Times New Roman" w:cs="Times New Roman"/>
-          <w:sz w:val="24"/>
-          <w:szCs w:val="24"/>
-          <w:lang w:val="en-US" w:eastAsia="es-PE"/>
-        </w:rPr>
-        <w:t>mantenimiento</w:t>
-      </w:r>
-      <w:proofErr w:type="spellEnd"/>
-      <w:r>
-        <w:rPr>
-          <w:rFonts w:ascii="Times New Roman" w:eastAsia="Times New Roman" w:hAnsi="Times New Roman" w:cs="Times New Roman"/>
-          <w:sz w:val="24"/>
-          <w:szCs w:val="24"/>
-          <w:lang w:val="en-US" w:eastAsia="es-PE"/>
-        </w:rPr>
-        <w:t xml:space="preserve"> no se </w:t>
-      </w:r>
-      <w:proofErr w:type="spellStart"/>
-      <w:r>
-        <w:rPr>
-          <w:rFonts w:ascii="Times New Roman" w:eastAsia="Times New Roman" w:hAnsi="Times New Roman" w:cs="Times New Roman"/>
-          <w:sz w:val="24"/>
-          <w:szCs w:val="24"/>
-          <w:lang w:val="en-US" w:eastAsia="es-PE"/>
-        </w:rPr>
-        <w:t>sabe</w:t>
-      </w:r>
-      <w:proofErr w:type="spellEnd"/>
-      <w:r>
-        <w:rPr>
-          <w:rFonts w:ascii="Times New Roman" w:eastAsia="Times New Roman" w:hAnsi="Times New Roman" w:cs="Times New Roman"/>
-          <w:sz w:val="24"/>
-          <w:szCs w:val="24"/>
-          <w:lang w:val="en-US" w:eastAsia="es-PE"/>
-        </w:rPr>
-        <w:t xml:space="preserve"> </w:t>
-      </w:r>
-      <w:proofErr w:type="spellStart"/>
-      <w:r>
-        <w:rPr>
-          <w:rFonts w:ascii="Times New Roman" w:eastAsia="Times New Roman" w:hAnsi="Times New Roman" w:cs="Times New Roman"/>
-          <w:sz w:val="24"/>
-          <w:szCs w:val="24"/>
-          <w:lang w:val="en-US" w:eastAsia="es-PE"/>
-        </w:rPr>
-        <w:t>si</w:t>
-      </w:r>
-      <w:proofErr w:type="spellEnd"/>
-      <w:r>
-        <w:rPr>
-          <w:rFonts w:ascii="Times New Roman" w:eastAsia="Times New Roman" w:hAnsi="Times New Roman" w:cs="Times New Roman"/>
-          <w:sz w:val="24"/>
-          <w:szCs w:val="24"/>
-          <w:lang w:val="en-US" w:eastAsia="es-PE"/>
-        </w:rPr>
-        <w:t xml:space="preserve"> la </w:t>
-      </w:r>
-      <w:proofErr w:type="spellStart"/>
-      <w:r>
-        <w:rPr>
-          <w:rFonts w:ascii="Times New Roman" w:eastAsia="Times New Roman" w:hAnsi="Times New Roman" w:cs="Times New Roman"/>
-          <w:sz w:val="24"/>
-          <w:szCs w:val="24"/>
-          <w:lang w:val="en-US" w:eastAsia="es-PE"/>
-        </w:rPr>
-        <w:t>versión</w:t>
-      </w:r>
-      <w:proofErr w:type="spellEnd"/>
-      <w:r>
-        <w:rPr>
-          <w:rFonts w:ascii="Times New Roman" w:eastAsia="Times New Roman" w:hAnsi="Times New Roman" w:cs="Times New Roman"/>
-          <w:sz w:val="24"/>
-          <w:szCs w:val="24"/>
-          <w:lang w:val="en-US" w:eastAsia="es-PE"/>
-        </w:rPr>
-        <w:t xml:space="preserve"> que se </w:t>
-      </w:r>
-      <w:proofErr w:type="spellStart"/>
-      <w:r>
-        <w:rPr>
-          <w:rFonts w:ascii="Times New Roman" w:eastAsia="Times New Roman" w:hAnsi="Times New Roman" w:cs="Times New Roman"/>
-          <w:sz w:val="24"/>
-          <w:szCs w:val="24"/>
-          <w:lang w:val="en-US" w:eastAsia="es-PE"/>
-        </w:rPr>
-        <w:t>va</w:t>
-      </w:r>
-      <w:proofErr w:type="spellEnd"/>
-      <w:r>
-        <w:rPr>
-          <w:rFonts w:ascii="Times New Roman" w:eastAsia="Times New Roman" w:hAnsi="Times New Roman" w:cs="Times New Roman"/>
-          <w:sz w:val="24"/>
-          <w:szCs w:val="24"/>
-          <w:lang w:val="en-US" w:eastAsia="es-PE"/>
-        </w:rPr>
-        <w:t xml:space="preserve"> a </w:t>
-      </w:r>
-      <w:proofErr w:type="spellStart"/>
-      <w:r>
-        <w:rPr>
-          <w:rFonts w:ascii="Times New Roman" w:eastAsia="Times New Roman" w:hAnsi="Times New Roman" w:cs="Times New Roman"/>
-          <w:sz w:val="24"/>
-          <w:szCs w:val="24"/>
-          <w:lang w:val="en-US" w:eastAsia="es-PE"/>
-        </w:rPr>
-        <w:t>liberar</w:t>
-      </w:r>
-      <w:proofErr w:type="spellEnd"/>
-      <w:r>
-        <w:rPr>
-          <w:rFonts w:ascii="Times New Roman" w:eastAsia="Times New Roman" w:hAnsi="Times New Roman" w:cs="Times New Roman"/>
-          <w:sz w:val="24"/>
-          <w:szCs w:val="24"/>
-          <w:lang w:val="en-US" w:eastAsia="es-PE"/>
-        </w:rPr>
-        <w:t xml:space="preserve"> para el </w:t>
-      </w:r>
-      <w:proofErr w:type="spellStart"/>
-      <w:r>
-        <w:rPr>
-          <w:rFonts w:ascii="Times New Roman" w:eastAsia="Times New Roman" w:hAnsi="Times New Roman" w:cs="Times New Roman"/>
-          <w:sz w:val="24"/>
-          <w:szCs w:val="24"/>
-          <w:lang w:val="en-US" w:eastAsia="es-PE"/>
-        </w:rPr>
-        <w:t>cliente</w:t>
-      </w:r>
-      <w:proofErr w:type="spellEnd"/>
-      <w:r>
-        <w:rPr>
-          <w:rFonts w:ascii="Times New Roman" w:eastAsia="Times New Roman" w:hAnsi="Times New Roman" w:cs="Times New Roman"/>
-          <w:sz w:val="24"/>
-          <w:szCs w:val="24"/>
-          <w:lang w:val="en-US" w:eastAsia="es-PE"/>
-        </w:rPr>
-        <w:t xml:space="preserve"> es la </w:t>
-      </w:r>
-      <w:proofErr w:type="spellStart"/>
-      <w:r>
-        <w:rPr>
-          <w:rFonts w:ascii="Times New Roman" w:eastAsia="Times New Roman" w:hAnsi="Times New Roman" w:cs="Times New Roman"/>
-          <w:sz w:val="24"/>
-          <w:szCs w:val="24"/>
-          <w:lang w:val="en-US" w:eastAsia="es-PE"/>
-        </w:rPr>
-        <w:t>correcta</w:t>
-      </w:r>
-      <w:proofErr w:type="spellEnd"/>
-      <w:r>
-        <w:rPr>
-          <w:rFonts w:ascii="Times New Roman" w:eastAsia="Times New Roman" w:hAnsi="Times New Roman" w:cs="Times New Roman"/>
-          <w:sz w:val="24"/>
-          <w:szCs w:val="24"/>
-          <w:lang w:val="en-US" w:eastAsia="es-PE"/>
-        </w:rPr>
-        <w:t xml:space="preserve">, </w:t>
+        <w:t xml:space="preserve"> de las aplicaciones terminadas, para los proyectos que actualmente están en mantenimiento no se sabe si la versión que se va a liberar para el cliente es la correcta, </w:t>
       </w:r>
       <w:r>
         <w:rPr>
@@ -2858,25 +1629,14 @@
         </w:rPr>
         <w:t xml:space="preserve">no se tiene un repositorio </w:t>
       </w:r>
-      <w:proofErr w:type="spellStart"/>
       <w:r>
         <w:rPr>
           <w:rFonts w:ascii="Times New Roman" w:eastAsia="Times New Roman" w:hAnsi="Times New Roman" w:cs="Times New Roman"/>
           <w:sz w:val="24"/>
           <w:szCs w:val="24"/>
-          <w:lang w:val="en-US" w:eastAsia="es-PE"/>
+          <w:lang w:eastAsia="es-PE"/>
         </w:rPr>
-        <w:t>centralizado</w:t>
-      </w:r>
-      <w:proofErr w:type="spellEnd"/>
-      <w:r>
-        <w:rPr>
-          <w:rFonts w:ascii="Times New Roman" w:eastAsia="Times New Roman" w:hAnsi="Times New Roman" w:cs="Times New Roman"/>
-          <w:sz w:val="24"/>
-          <w:szCs w:val="24"/>
-          <w:lang w:val="en-US" w:eastAsia="es-PE"/>
-        </w:rPr>
-        <w:t xml:space="preserve"> </w:t>
+        <w:t xml:space="preserve">centralizado </w:t>
       </w:r>
       <w:r>
         <w:rPr>
@@ -2903,209 +1663,9 @@
           <w:rFonts w:ascii="Times New Roman" w:eastAsia="Times New Roman" w:hAnsi="Times New Roman" w:cs="Times New Roman"/>
           <w:sz w:val="24"/>
           <w:szCs w:val="24"/>
-          <w:lang w:val="en-US" w:eastAsia="es-PE"/>
+          <w:lang w:eastAsia="es-PE"/>
         </w:rPr>
-        <w:t xml:space="preserve"> y </w:t>
-      </w:r>
-      <w:proofErr w:type="spellStart"/>
-      <w:r>
-        <w:rPr>
-          <w:rFonts w:ascii="Times New Roman" w:eastAsia="Times New Roman" w:hAnsi="Times New Roman" w:cs="Times New Roman"/>
-          <w:sz w:val="24"/>
-          <w:szCs w:val="24"/>
-          <w:lang w:val="en-US" w:eastAsia="es-PE"/>
-        </w:rPr>
-        <w:t>esto</w:t>
-      </w:r>
-      <w:proofErr w:type="spellEnd"/>
-      <w:r>
-        <w:rPr>
-          <w:rFonts w:ascii="Times New Roman" w:eastAsia="Times New Roman" w:hAnsi="Times New Roman" w:cs="Times New Roman"/>
-          <w:sz w:val="24"/>
-          <w:szCs w:val="24"/>
-          <w:lang w:val="en-US" w:eastAsia="es-PE"/>
-        </w:rPr>
-        <w:t xml:space="preserve"> </w:t>
-      </w:r>
-      <w:proofErr w:type="spellStart"/>
-      <w:r>
-        <w:rPr>
-          <w:rFonts w:ascii="Times New Roman" w:eastAsia="Times New Roman" w:hAnsi="Times New Roman" w:cs="Times New Roman"/>
-          <w:sz w:val="24"/>
-          <w:szCs w:val="24"/>
-          <w:lang w:val="en-US" w:eastAsia="es-PE"/>
-        </w:rPr>
-        <w:t>lleva</w:t>
-      </w:r>
-      <w:proofErr w:type="spellEnd"/>
-      <w:r>
-        <w:rPr>
-          <w:rFonts w:ascii="Times New Roman" w:eastAsia="Times New Roman" w:hAnsi="Times New Roman" w:cs="Times New Roman"/>
-          <w:sz w:val="24"/>
-          <w:szCs w:val="24"/>
-          <w:lang w:val="en-US" w:eastAsia="es-PE"/>
-        </w:rPr>
-        <w:t xml:space="preserve"> a que los </w:t>
-      </w:r>
-      <w:proofErr w:type="spellStart"/>
-      <w:r>
-        <w:rPr>
-          <w:rFonts w:ascii="Times New Roman" w:eastAsia="Times New Roman" w:hAnsi="Times New Roman" w:cs="Times New Roman"/>
-          <w:sz w:val="24"/>
-          <w:szCs w:val="24"/>
-          <w:lang w:val="en-US" w:eastAsia="es-PE"/>
-        </w:rPr>
-        <w:t>programadores</w:t>
-      </w:r>
-      <w:proofErr w:type="spellEnd"/>
-      <w:r>
-        <w:rPr>
-          <w:rFonts w:ascii="Times New Roman" w:eastAsia="Times New Roman" w:hAnsi="Times New Roman" w:cs="Times New Roman"/>
-          <w:sz w:val="24"/>
-          <w:szCs w:val="24"/>
-          <w:lang w:val="en-US" w:eastAsia="es-PE"/>
-        </w:rPr>
-        <w:t xml:space="preserve"> </w:t>
-      </w:r>
-      <w:proofErr w:type="spellStart"/>
-      <w:r>
-        <w:rPr>
-          <w:rFonts w:ascii="Times New Roman" w:eastAsia="Times New Roman" w:hAnsi="Times New Roman" w:cs="Times New Roman"/>
-          <w:sz w:val="24"/>
-          <w:szCs w:val="24"/>
-          <w:lang w:val="en-US" w:eastAsia="es-PE"/>
-        </w:rPr>
-        <w:t>siempre</w:t>
-      </w:r>
-      <w:proofErr w:type="spellEnd"/>
-      <w:r>
-        <w:rPr>
-          <w:rFonts w:ascii="Times New Roman" w:eastAsia="Times New Roman" w:hAnsi="Times New Roman" w:cs="Times New Roman"/>
-          <w:sz w:val="24"/>
-          <w:szCs w:val="24"/>
-          <w:lang w:val="en-US" w:eastAsia="es-PE"/>
-        </w:rPr>
-        <w:t xml:space="preserve"> </w:t>
-      </w:r>
-      <w:proofErr w:type="spellStart"/>
-      <w:r>
-        <w:rPr>
-          <w:rFonts w:ascii="Times New Roman" w:eastAsia="Times New Roman" w:hAnsi="Times New Roman" w:cs="Times New Roman"/>
-          <w:sz w:val="24"/>
-          <w:szCs w:val="24"/>
-          <w:lang w:val="en-US" w:eastAsia="es-PE"/>
-        </w:rPr>
-        <w:t>estén</w:t>
-      </w:r>
-      <w:proofErr w:type="spellEnd"/>
-      <w:r>
-        <w:rPr>
-          <w:rFonts w:ascii="Times New Roman" w:eastAsia="Times New Roman" w:hAnsi="Times New Roman" w:cs="Times New Roman"/>
-          <w:sz w:val="24"/>
-          <w:szCs w:val="24"/>
-          <w:lang w:val="en-US" w:eastAsia="es-PE"/>
-        </w:rPr>
-        <w:t xml:space="preserve"> </w:t>
-      </w:r>
-      <w:proofErr w:type="spellStart"/>
-      <w:r>
-        <w:rPr>
-          <w:rFonts w:ascii="Times New Roman" w:eastAsia="Times New Roman" w:hAnsi="Times New Roman" w:cs="Times New Roman"/>
-          <w:sz w:val="24"/>
-          <w:szCs w:val="24"/>
-          <w:lang w:val="en-US" w:eastAsia="es-PE"/>
-        </w:rPr>
-        <w:t>consultado</w:t>
-      </w:r>
-      <w:proofErr w:type="spellEnd"/>
-      <w:r>
-        <w:rPr>
-          <w:rFonts w:ascii="Times New Roman" w:eastAsia="Times New Roman" w:hAnsi="Times New Roman" w:cs="Times New Roman"/>
-          <w:sz w:val="24"/>
-          <w:szCs w:val="24"/>
-          <w:lang w:val="en-US" w:eastAsia="es-PE"/>
-        </w:rPr>
-        <w:t xml:space="preserve"> los </w:t>
-      </w:r>
-      <w:proofErr w:type="spellStart"/>
-      <w:r>
-        <w:rPr>
-          <w:rFonts w:ascii="Times New Roman" w:eastAsia="Times New Roman" w:hAnsi="Times New Roman" w:cs="Times New Roman"/>
-          <w:sz w:val="24"/>
-          <w:szCs w:val="24"/>
-          <w:lang w:val="en-US" w:eastAsia="es-PE"/>
-        </w:rPr>
-        <w:t>cambios</w:t>
-      </w:r>
-      <w:proofErr w:type="spellEnd"/>
-      <w:r>
-        <w:rPr>
-          <w:rFonts w:ascii="Times New Roman" w:eastAsia="Times New Roman" w:hAnsi="Times New Roman" w:cs="Times New Roman"/>
-          <w:sz w:val="24"/>
-          <w:szCs w:val="24"/>
-          <w:lang w:val="en-US" w:eastAsia="es-PE"/>
-        </w:rPr>
-        <w:t xml:space="preserve"> </w:t>
-      </w:r>
-      <w:proofErr w:type="spellStart"/>
-      <w:r>
-        <w:rPr>
-          <w:rFonts w:ascii="Times New Roman" w:eastAsia="Times New Roman" w:hAnsi="Times New Roman" w:cs="Times New Roman"/>
-          <w:sz w:val="24"/>
-          <w:szCs w:val="24"/>
-          <w:lang w:val="en-US" w:eastAsia="es-PE"/>
-        </w:rPr>
-        <w:t>hechos</w:t>
-      </w:r>
-      <w:proofErr w:type="spellEnd"/>
-      <w:r>
-        <w:rPr>
-          <w:rFonts w:ascii="Times New Roman" w:eastAsia="Times New Roman" w:hAnsi="Times New Roman" w:cs="Times New Roman"/>
-          <w:sz w:val="24"/>
-          <w:szCs w:val="24"/>
-          <w:lang w:val="en-US" w:eastAsia="es-PE"/>
-        </w:rPr>
-        <w:t xml:space="preserve"> </w:t>
-      </w:r>
-      <w:proofErr w:type="spellStart"/>
-      <w:r>
-        <w:rPr>
-          <w:rFonts w:ascii="Times New Roman" w:eastAsia="Times New Roman" w:hAnsi="Times New Roman" w:cs="Times New Roman"/>
-          <w:sz w:val="24"/>
-          <w:szCs w:val="24"/>
-          <w:lang w:val="en-US" w:eastAsia="es-PE"/>
-        </w:rPr>
-        <w:t>en</w:t>
-      </w:r>
-      <w:proofErr w:type="spellEnd"/>
-      <w:r>
-        <w:rPr>
-          <w:rFonts w:ascii="Times New Roman" w:eastAsia="Times New Roman" w:hAnsi="Times New Roman" w:cs="Times New Roman"/>
-          <w:sz w:val="24"/>
-          <w:szCs w:val="24"/>
-          <w:lang w:val="en-US" w:eastAsia="es-PE"/>
-        </w:rPr>
-        <w:t xml:space="preserve"> el </w:t>
-      </w:r>
-      <w:proofErr w:type="spellStart"/>
-      <w:r>
-        <w:rPr>
-          <w:rFonts w:ascii="Times New Roman" w:eastAsia="Times New Roman" w:hAnsi="Times New Roman" w:cs="Times New Roman"/>
-          <w:sz w:val="24"/>
-          <w:szCs w:val="24"/>
-          <w:lang w:val="en-US" w:eastAsia="es-PE"/>
-        </w:rPr>
-        <w:t>sistema</w:t>
-      </w:r>
-      <w:proofErr w:type="spellEnd"/>
-      <w:r>
-        <w:rPr>
-          <w:rFonts w:ascii="Times New Roman" w:eastAsia="Times New Roman" w:hAnsi="Times New Roman" w:cs="Times New Roman"/>
-          <w:sz w:val="24"/>
-          <w:szCs w:val="24"/>
-          <w:lang w:val="en-US" w:eastAsia="es-PE"/>
-        </w:rPr>
-        <w:t>.</w:t>
+        <w:t xml:space="preserve"> y esto lleva a que los programadores siempre estén consultado los cambios hechos en el sistema.</w:t>
       </w:r>
     </w:p>
     <w:p>
@@ -6486,27 +5046,7 @@
                 <w:szCs w:val="24"/>
                 <w:lang w:eastAsia="es-PE"/>
               </w:rPr>
-              <w:t>Definición de Reportes para el Estado (</w:t>
-            </w:r>
-            <w:proofErr w:type="gramStart"/>
-            <w:r>
-              <w:rPr>
-                <w:rFonts w:ascii="Times New Roman" w:eastAsia="Times New Roman" w:hAnsi="Times New Roman" w:cs="Times New Roman"/>
-                <w:sz w:val="24"/>
-                <w:szCs w:val="24"/>
-                <w:lang w:eastAsia="es-PE"/>
-              </w:rPr>
-              <w:t>Jefe</w:t>
-            </w:r>
-            <w:proofErr w:type="gramEnd"/>
-            <w:r>
-              <w:rPr>
-                <w:rFonts w:ascii="Times New Roman" w:eastAsia="Times New Roman" w:hAnsi="Times New Roman" w:cs="Times New Roman"/>
-                <w:sz w:val="24"/>
-                <w:szCs w:val="24"/>
-                <w:lang w:eastAsia="es-PE"/>
-              </w:rPr>
-              <w:t xml:space="preserve"> de PY - 4)</w:t>
+              <w:t>Definición de Reportes para el Estado (Jefe de PY - 4)</w:t>
             </w:r>
           </w:p>
         </w:tc>
@@ -8448,8 +6988,6 @@
             </w:r>
           </w:p>
         </w:tc>
-        <w:bookmarkStart w:id="8" w:name="_GoBack"/>
-        <w:bookmarkEnd w:id="8"/>
       </w:tr>
       <w:tr>
         <w:trPr>
@@ -11551,7 +10089,7 @@
           <w:szCs w:val="24"/>
         </w:rPr>
       </w:pPr>
-      <w:bookmarkStart w:id="9" w:name="_Toc525777959"/>
+      <w:bookmarkStart w:id="8" w:name="_Toc525777959"/>
       <w:r>
         <w:rPr>
           <w:rFonts w:cs="Times New Roman"/>
@@ -11559,7 +10097,7 @@
         </w:rPr>
         <w:t>Fórmulas de las Nomenclaturas de los ítems.</w:t>
       </w:r>
-      <w:bookmarkEnd w:id="9"/>
+      <w:bookmarkEnd w:id="8"/>
     </w:p>
     <w:p>
       <w:pPr>
@@ -11619,7 +10157,6 @@
                 <w:lang w:val="es-ES" w:eastAsia="es-ES"/>
               </w:rPr>
             </w:pPr>
-            <w:proofErr w:type="gramStart"/>
             <w:r>
               <w:rPr>
                 <w:rFonts w:ascii="Arial" w:eastAsia="Times New Roman" w:hAnsi="Arial" w:cs="Arial"/>
@@ -11629,9 +10166,8 @@
                 <w:szCs w:val="20"/>
                 <w:lang w:val="es-ES" w:eastAsia="es-ES"/>
               </w:rPr>
-              <w:t>TIPO(</w:t>
-            </w:r>
-            <w:proofErr w:type="gramEnd"/>
+              <w:t xml:space="preserve">TIPO(E= Evolución </w:t>
+            </w:r>
             <w:r>
               <w:rPr>
                 <w:rFonts w:ascii="Arial" w:eastAsia="Times New Roman" w:hAnsi="Arial" w:cs="Arial"/>
@@ -11641,7 +10177,8 @@
                 <w:szCs w:val="20"/>
                 <w:lang w:val="es-ES" w:eastAsia="es-ES"/>
               </w:rPr>
-              <w:t xml:space="preserve">E= Evolución </w:t>
+              <w:br/>
+              <w:t xml:space="preserve">F=Fuente </w:t>
             </w:r>
             <w:r>
               <w:rPr>
@@ -11653,9 +10190,32 @@
                 <w:lang w:val="es-ES" w:eastAsia="es-ES"/>
               </w:rPr>
               <w:br/>
-              <w:t xml:space="preserve">F=Fuente </w:t>
-            </w:r>
-            <w:r>
+              <w:t>S=Soporte)</w:t>
+            </w:r>
+          </w:p>
+        </w:tc>
+        <w:tc>
+          <w:tcPr>
+            <w:tcW w:w="6699" w:type="dxa"/>
+            <w:tcBorders>
+              <w:top w:val="single" w:sz="6" w:space="0" w:color="000000"/>
+              <w:left w:val="single" w:sz="6" w:space="0" w:color="CCCCCC"/>
+              <w:bottom w:val="single" w:sz="6" w:space="0" w:color="000000"/>
+              <w:right w:val="single" w:sz="6" w:space="0" w:color="000000"/>
+            </w:tcBorders>
+            <w:shd w:val="clear" w:color="auto" w:fill="D9D9D9"/>
+            <w:tcMar>
+              <w:top w:w="30" w:type="dxa"/>
+              <w:left w:w="45" w:type="dxa"/>
+              <w:bottom w:w="30" w:type="dxa"/>
+              <w:right w:w="45" w:type="dxa"/>
+            </w:tcMar>
+            <w:vAlign w:val="center"/>
+          </w:tcPr>
+          <w:p>
+            <w:pPr>
+              <w:spacing w:after="0" w:line="240" w:lineRule="auto"/>
+              <w:jc w:val="center"/>
               <w:rPr>
                 <w:rFonts w:ascii="Arial" w:eastAsia="Times New Roman" w:hAnsi="Arial" w:cs="Arial"/>
                 <w:b/>
@@ -11664,33 +10224,8 @@
                 <w:szCs w:val="20"/>
                 <w:lang w:val="es-ES" w:eastAsia="es-ES"/>
               </w:rPr>
-              <w:br/>
-              <w:t>S=Soporte)</w:t>
-            </w:r>
-          </w:p>
-        </w:tc>
-        <w:tc>
-          <w:tcPr>
-            <w:tcW w:w="6699" w:type="dxa"/>
-            <w:tcBorders>
-              <w:top w:val="single" w:sz="6" w:space="0" w:color="000000"/>
-              <w:left w:val="single" w:sz="6" w:space="0" w:color="CCCCCC"/>
-              <w:bottom w:val="single" w:sz="6" w:space="0" w:color="000000"/>
-              <w:right w:val="single" w:sz="6" w:space="0" w:color="000000"/>
-            </w:tcBorders>
-            <w:shd w:val="clear" w:color="auto" w:fill="D9D9D9"/>
-            <w:tcMar>
-              <w:top w:w="30" w:type="dxa"/>
-              <w:left w:w="45" w:type="dxa"/>
-              <w:bottom w:w="30" w:type="dxa"/>
-              <w:right w:w="45" w:type="dxa"/>
-            </w:tcMar>
-            <w:vAlign w:val="center"/>
-          </w:tcPr>
-          <w:p>
-            <w:pPr>
-              <w:spacing w:after="0" w:line="240" w:lineRule="auto"/>
-              <w:jc w:val="center"/>
+            </w:pPr>
+            <w:r>
               <w:rPr>
                 <w:rFonts w:ascii="Arial" w:eastAsia="Times New Roman" w:hAnsi="Arial" w:cs="Arial"/>
                 <w:b/>
@@ -11699,16 +10234,6 @@
                 <w:szCs w:val="20"/>
                 <w:lang w:val="es-ES" w:eastAsia="es-ES"/>
               </w:rPr>
-            </w:pPr>
-            <w:r>
-              <w:rPr>
-                <w:rFonts w:ascii="Arial" w:eastAsia="Times New Roman" w:hAnsi="Arial" w:cs="Arial"/>
-                <w:b/>
-                <w:bCs/>
-                <w:sz w:val="20"/>
-                <w:szCs w:val="20"/>
-                <w:lang w:val="es-ES" w:eastAsia="es-ES"/>
-              </w:rPr>
               <w:t>FÓRMULA</w:t>
             </w:r>
           </w:p>
@@ -11808,7 +10333,7 @@
                 <w:szCs w:val="20"/>
                 <w:lang w:val="es-ES" w:eastAsia="es-ES"/>
               </w:rPr>
-              <w:t>+"-"+ACRONIMO C.U.+</w:t>
+              <w:t>+"-"+</w:t>
             </w:r>
             <w:proofErr w:type="spellStart"/>
             <w:r>
@@ -11818,7 +10343,27 @@
                 <w:szCs w:val="20"/>
                 <w:lang w:val="es-ES" w:eastAsia="es-ES"/>
               </w:rPr>
-              <w:t>n°</w:t>
+              <w:t>ACRONIMO</w:t>
+            </w:r>
+            <w:proofErr w:type="spellEnd"/>
+            <w:r>
+              <w:rPr>
+                <w:rFonts w:ascii="Arial" w:eastAsia="Times New Roman" w:hAnsi="Arial" w:cs="Arial"/>
+                <w:sz w:val="20"/>
+                <w:szCs w:val="20"/>
+                <w:lang w:val="es-ES" w:eastAsia="es-ES"/>
+              </w:rPr>
+              <w:t xml:space="preserve"> </w:t>
+            </w:r>
+            <w:proofErr w:type="spellStart"/>
+            <w:r>
+              <w:rPr>
+                <w:rFonts w:ascii="Arial" w:eastAsia="Times New Roman" w:hAnsi="Arial" w:cs="Arial"/>
+                <w:sz w:val="20"/>
+                <w:szCs w:val="20"/>
+                <w:lang w:val="es-ES" w:eastAsia="es-ES"/>
+              </w:rPr>
+              <w:t>C.U.+n°</w:t>
             </w:r>
             <w:proofErr w:type="spellEnd"/>
             <w:r>
@@ -12026,7 +10571,7 @@
                 <w:szCs w:val="20"/>
                 <w:lang w:val="es-ES" w:eastAsia="es-ES"/>
               </w:rPr>
-              <w:t>+"-"+ACRONIMO C.U.+</w:t>
+              <w:t>+"-"+</w:t>
             </w:r>
             <w:proofErr w:type="spellStart"/>
             <w:r>
@@ -12036,7 +10581,27 @@
                 <w:szCs w:val="20"/>
                 <w:lang w:val="es-ES" w:eastAsia="es-ES"/>
               </w:rPr>
-              <w:t>n°</w:t>
+              <w:t>ACRONIMO</w:t>
+            </w:r>
+            <w:proofErr w:type="spellEnd"/>
+            <w:r>
+              <w:rPr>
+                <w:rFonts w:ascii="Arial" w:eastAsia="Times New Roman" w:hAnsi="Arial" w:cs="Arial"/>
+                <w:sz w:val="20"/>
+                <w:szCs w:val="20"/>
+                <w:lang w:val="es-ES" w:eastAsia="es-ES"/>
+              </w:rPr>
+              <w:t xml:space="preserve"> </w:t>
+            </w:r>
+            <w:proofErr w:type="spellStart"/>
+            <w:r>
+              <w:rPr>
+                <w:rFonts w:ascii="Arial" w:eastAsia="Times New Roman" w:hAnsi="Arial" w:cs="Arial"/>
+                <w:sz w:val="20"/>
+                <w:szCs w:val="20"/>
+                <w:lang w:val="es-ES" w:eastAsia="es-ES"/>
+              </w:rPr>
+              <w:t>C.U.+n°</w:t>
             </w:r>
             <w:proofErr w:type="spellEnd"/>
             <w:r>
@@ -12174,7 +10739,7 @@
           <w:szCs w:val="24"/>
         </w:rPr>
       </w:pPr>
-      <w:bookmarkStart w:id="10" w:name="_Toc525777960"/>
+      <w:bookmarkStart w:id="9" w:name="_Toc525777960"/>
       <w:r>
         <w:rPr>
           <w:rFonts w:cs="Times New Roman"/>
@@ -12198,7 +10763,7 @@
         </w:rPr>
         <w:t xml:space="preserve"> con la nomenclatura.</w:t>
       </w:r>
-      <w:bookmarkEnd w:id="10"/>
+      <w:bookmarkEnd w:id="9"/>
     </w:p>
     <w:p>
       <w:pPr>
@@ -14867,8 +13432,59 @@
         </w:rPr>
       </w:pPr>
     </w:p>
+    <w:p>
+      <w:pPr>
+        <w:rPr>
+          <w:rFonts w:ascii="Times New Roman" w:hAnsi="Times New Roman" w:cs="Times New Roman"/>
+        </w:rPr>
+      </w:pPr>
+    </w:p>
+    <w:p>
+      <w:pPr>
+        <w:pStyle w:val="Ttulo4"/>
+        <w:numPr>
+          <w:ilvl w:val="2"/>
+          <w:numId w:val="1"/>
+        </w:numPr>
+        <w:rPr>
+          <w:rFonts w:cs="Times New Roman"/>
+          <w:szCs w:val="24"/>
+        </w:rPr>
+      </w:pPr>
+      <w:r>
+        <w:rPr>
+          <w:rFonts w:cs="Times New Roman"/>
+          <w:szCs w:val="24"/>
+        </w:rPr>
+        <w:t>Definición de la estructura de las librerías.</w:t>
+      </w:r>
+    </w:p>
+    <w:p>
+      <w:r>
+        <w:rPr>
+          <w:noProof/>
+          <w:shd w:val="clear" w:color="auto" w:fill="C5E0B3" w:themeFill="accent6" w:themeFillTint="66"/>
+          <w:lang w:eastAsia="es-PE"/>
+        </w:rPr>
+        <w:drawing>
+          <wp:inline distT="0" distB="0" distL="0" distR="0">
+            <wp:extent cx="5486400" cy="3200400"/>
+            <wp:effectExtent l="0" t="0" r="0" b="0"/>
+            <wp:docPr id="1" name="Diagrama 1"/>
+            <wp:cNvGraphicFramePr/>
+            <a:graphic xmlns:a="http://schemas.openxmlformats.org/drawingml/2006/main">
+              <a:graphicData uri="http://schemas.openxmlformats.org/drawingml/2006/diagram">
+                <dgm:relIds xmlns:dgm="http://schemas.openxmlformats.org/drawingml/2006/diagram" xmlns:r="http://schemas.openxmlformats.org/officeDocument/2006/relationships" r:dm="rId9" r:lo="rId10" r:qs="rId11" r:cs="rId12"/>
+              </a:graphicData>
+            </a:graphic>
+          </wp:inline>
+        </w:drawing>
+      </w:r>
+      <w:bookmarkStart w:id="10" w:name="_GoBack"/>
+      <w:bookmarkEnd w:id="10"/>
+    </w:p>
     <w:sectPr>
-      <w:footerReference w:type="default" r:id="rId9"/>
+      <w:footerReference w:type="default" r:id="rId14"/>
       <w:pgSz w:w="12240" w:h="15840"/>
       <w:pgMar w:top="1417" w:right="1701" w:bottom="1417" w:left="1701" w:header="708" w:footer="708" w:gutter="0"/>
       <w:cols w:space="708"/>
@@ -14880,7 +13496,7 @@
 </file>
 
 <file path=word/endnotes.xml><?xml version="1.0" encoding="utf-8"?>
-<w:endnotes xmlns:wpc="http://schemas.microsoft.com/office/word/2010/wordprocessingCanvas" xmlns:cx="http://schemas.microsoft.com/office/drawing/2014/chartex" xmlns:cx1="http://schemas.microsoft.com/office/drawing/2015/9/8/chartex" xmlns:cx2="http://schemas.microsoft.com/office/drawing/2015/10/21/chartex" xmlns:cx3="http://schemas.microsoft.com/office/drawing/2016/5/9/chartex" xmlns:cx4="http://schemas.microsoft.com/office/drawing/2016/5/10/chartex" xmlns:cx5="http://schemas.microsoft.com/office/drawing/2016/5/11/chartex" xmlns:cx6="http://schemas.microsoft.com/office/drawing/2016/5/12/chartex" xmlns:cx7="http://schemas.microsoft.com/office/drawing/2016/5/13/chartex" xmlns:cx8="http://schemas.microsoft.com/office/drawing/2016/5/14/chartex" xmlns:mc="http://schemas.openxmlformats.org/markup-compatibility/2006" xmlns:aink="http://schemas.microsoft.com/office/drawing/2016/ink" xmlns:am3d="http://schemas.microsoft.com/office/drawing/2017/model3d" xmlns:o="urn:schemas-microsoft-com:office:office" xmlns:r="http://schemas.openxmlformats.org/officeDocument/2006/relationships" xmlns:m="http://schemas.openxmlformats.org/officeDocument/2006/math" xmlns:v="urn:schemas-microsoft-com:vml" xmlns:wp14="http://schemas.microsoft.com/office/word/2010/wordprocessingDrawing" xmlns:wp="http://schemas.openxmlformats.org/drawingml/2006/wordprocessingDrawing" xmlns:w10="urn:schemas-microsoft-com:office:word" xmlns:w="http://schemas.openxmlformats.org/wordprocessingml/2006/main" xmlns:w14="http://schemas.microsoft.com/office/word/2010/wordml" xmlns:w15="http://schemas.microsoft.com/office/word/2012/wordml" xmlns:w16cid="http://schemas.microsoft.com/office/word/2016/wordml/cid" xmlns:w16se="http://schemas.microsoft.com/office/word/2015/wordml/symex" xmlns:wpg="http://schemas.microsoft.com/office/word/2010/wordprocessingGroup" xmlns:wpi="http://schemas.microsoft.com/office/word/2010/wordprocessingInk" xmlns:wne="http://schemas.microsoft.com/office/word/2006/wordml" xmlns:wps="http://schemas.microsoft.com/office/word/2010/wordprocessingShape" mc:Ignorable="w14 w15 w16se w16cid wp14">
+<w:endnotes xmlns:wpc="http://schemas.microsoft.com/office/word/2010/wordprocessingCanvas" xmlns:mc="http://schemas.openxmlformats.org/markup-compatibility/2006" xmlns:o="urn:schemas-microsoft-com:office:office" xmlns:r="http://schemas.openxmlformats.org/officeDocument/2006/relationships" xmlns:m="http://schemas.openxmlformats.org/officeDocument/2006/math" xmlns:v="urn:schemas-microsoft-com:vml" xmlns:wp14="http://schemas.microsoft.com/office/word/2010/wordprocessingDrawing" xmlns:wp="http://schemas.openxmlformats.org/drawingml/2006/wordprocessingDrawing" xmlns:w10="urn:schemas-microsoft-com:office:word" xmlns:w="http://schemas.openxmlformats.org/wordprocessingml/2006/main" xmlns:w14="http://schemas.microsoft.com/office/word/2010/wordml" xmlns:w15="http://schemas.microsoft.com/office/word/2012/wordml" xmlns:wpg="http://schemas.microsoft.com/office/word/2010/wordprocessingGroup" xmlns:wpi="http://schemas.microsoft.com/office/word/2010/wordprocessingInk" xmlns:wne="http://schemas.microsoft.com/office/word/2006/wordml" xmlns:wps="http://schemas.microsoft.com/office/word/2010/wordprocessingShape" mc:Ignorable="w14 w15 wp14">
   <w:endnote w:type="separator" w:id="-1">
     <w:p>
       <w:pPr>
@@ -14905,7 +13521,7 @@
 </file>
 
 <file path=word/footer1.xml><?xml version="1.0" encoding="utf-8"?>
-<w:ftr xmlns:wpc="http://schemas.microsoft.com/office/word/2010/wordprocessingCanvas" xmlns:cx="http://schemas.microsoft.com/office/drawing/2014/chartex" xmlns:cx1="http://schemas.microsoft.com/office/drawing/2015/9/8/chartex" xmlns:cx2="http://schemas.microsoft.com/office/drawing/2015/10/21/chartex" xmlns:cx3="http://schemas.microsoft.com/office/drawing/2016/5/9/chartex" xmlns:cx4="http://schemas.microsoft.com/office/drawing/2016/5/10/chartex" xmlns:cx5="http://schemas.microsoft.com/office/drawing/2016/5/11/chartex" xmlns:cx6="http://schemas.microsoft.com/office/drawing/2016/5/12/chartex" xmlns:cx7="http://schemas.microsoft.com/office/drawing/2016/5/13/chartex" xmlns:cx8="http://schemas.microsoft.com/office/drawing/2016/5/14/chartex" xmlns:mc="http://schemas.openxmlformats.org/markup-compatibility/2006" xmlns:aink="http://schemas.microsoft.com/office/drawing/2016/ink" xmlns:am3d="http://schemas.microsoft.com/office/drawing/2017/model3d" xmlns:o="urn:schemas-microsoft-com:office:office" xmlns:r="http://schemas.openxmlformats.org/officeDocument/2006/relationships" xmlns:m="http://schemas.openxmlformats.org/officeDocument/2006/math" xmlns:v="urn:schemas-microsoft-com:vml" xmlns:wp14="http://schemas.microsoft.com/office/word/2010/wordprocessingDrawing" xmlns:wp="http://schemas.openxmlformats.org/drawingml/2006/wordprocessingDrawing" xmlns:w10="urn:schemas-microsoft-com:office:word" xmlns:w="http://schemas.openxmlformats.org/wordprocessingml/2006/main" xmlns:w14="http://schemas.microsoft.com/office/word/2010/wordml" xmlns:w15="http://schemas.microsoft.com/office/word/2012/wordml" xmlns:w16cid="http://schemas.microsoft.com/office/word/2016/wordml/cid" xmlns:w16se="http://schemas.microsoft.com/office/word/2015/wordml/symex" xmlns:wpg="http://schemas.microsoft.com/office/word/2010/wordprocessingGroup" xmlns:wpi="http://schemas.microsoft.com/office/word/2010/wordprocessingInk" xmlns:wne="http://schemas.microsoft.com/office/word/2006/wordml" xmlns:wps="http://schemas.microsoft.com/office/word/2010/wordprocessingShape" mc:Ignorable="w14 w15 w16se w16cid wp14">
+<w:ftr xmlns:wpc="http://schemas.microsoft.com/office/word/2010/wordprocessingCanvas" xmlns:mc="http://schemas.openxmlformats.org/markup-compatibility/2006" xmlns:o="urn:schemas-microsoft-com:office:office" xmlns:r="http://schemas.openxmlformats.org/officeDocument/2006/relationships" xmlns:m="http://schemas.openxmlformats.org/officeDocument/2006/math" xmlns:v="urn:schemas-microsoft-com:vml" xmlns:wp14="http://schemas.microsoft.com/office/word/2010/wordprocessingDrawing" xmlns:wp="http://schemas.openxmlformats.org/drawingml/2006/wordprocessingDrawing" xmlns:w10="urn:schemas-microsoft-com:office:word" xmlns:w="http://schemas.openxmlformats.org/wordprocessingml/2006/main" xmlns:w14="http://schemas.microsoft.com/office/word/2010/wordml" xmlns:w15="http://schemas.microsoft.com/office/word/2012/wordml" xmlns:wpg="http://schemas.microsoft.com/office/word/2010/wordprocessingGroup" xmlns:wpi="http://schemas.microsoft.com/office/word/2010/wordprocessingInk" xmlns:wne="http://schemas.microsoft.com/office/word/2006/wordml" xmlns:wps="http://schemas.microsoft.com/office/word/2010/wordprocessingShape" mc:Ignorable="w14 w15 wp14">
   <w:p>
     <w:pPr>
       <w:pStyle w:val="Piedepgina"/>
@@ -14939,10 +13555,11 @@
     <w:r>
       <w:rPr>
         <w:caps/>
+        <w:noProof/>
         <w:color w:val="4472C4" w:themeColor="accent1"/>
         <w:lang w:val="es-ES"/>
       </w:rPr>
-      <w:t>10</w:t>
+      <w:t>11</w:t>
     </w:r>
     <w:r>
       <w:rPr>
@@ -14961,7 +13578,7 @@
 </file>
 
 <file path=word/footnotes.xml><?xml version="1.0" encoding="utf-8"?>
-<w:footnotes xmlns:wpc="http://schemas.microsoft.com/office/word/2010/wordprocessingCanvas" xmlns:cx="http://schemas.microsoft.com/office/drawing/2014/chartex" xmlns:cx1="http://schemas.microsoft.com/office/drawing/2015/9/8/chartex" xmlns:cx2="http://schemas.microsoft.com/office/drawing/2015/10/21/chartex" xmlns:cx3="http://schemas.microsoft.com/office/drawing/2016/5/9/chartex" xmlns:cx4="http://schemas.microsoft.com/office/drawing/2016/5/10/chartex" xmlns:cx5="http://schemas.microsoft.com/office/drawing/2016/5/11/chartex" xmlns:cx6="http://schemas.microsoft.com/office/drawing/2016/5/12/chartex" xmlns:cx7="http://schemas.microsoft.com/office/drawing/2016/5/13/chartex" xmlns:cx8="http://schemas.microsoft.com/office/drawing/2016/5/14/chartex" xmlns:mc="http://schemas.openxmlformats.org/markup-compatibility/2006" xmlns:aink="http://schemas.microsoft.com/office/drawing/2016/ink" xmlns:am3d="http://schemas.microsoft.com/office/drawing/2017/model3d" xmlns:o="urn:schemas-microsoft-com:office:office" xmlns:r="http://schemas.openxmlformats.org/officeDocument/2006/relationships" xmlns:m="http://schemas.openxmlformats.org/officeDocument/2006/math" xmlns:v="urn:schemas-microsoft-com:vml" xmlns:wp14="http://schemas.microsoft.com/office/word/2010/wordprocessingDrawing" xmlns:wp="http://schemas.openxmlformats.org/drawingml/2006/wordprocessingDrawing" xmlns:w10="urn:schemas-microsoft-com:office:word" xmlns:w="http://schemas.openxmlformats.org/wordprocessingml/2006/main" xmlns:w14="http://schemas.microsoft.com/office/word/2010/wordml" xmlns:w15="http://schemas.microsoft.com/office/word/2012/wordml" xmlns:w16cid="http://schemas.microsoft.com/office/word/2016/wordml/cid" xmlns:w16se="http://schemas.microsoft.com/office/word/2015/wordml/symex" xmlns:wpg="http://schemas.microsoft.com/office/word/2010/wordprocessingGroup" xmlns:wpi="http://schemas.microsoft.com/office/word/2010/wordprocessingInk" xmlns:wne="http://schemas.microsoft.com/office/word/2006/wordml" xmlns:wps="http://schemas.microsoft.com/office/word/2010/wordprocessingShape" mc:Ignorable="w14 w15 w16se w16cid wp14">
+<w:footnotes xmlns:wpc="http://schemas.microsoft.com/office/word/2010/wordprocessingCanvas" xmlns:mc="http://schemas.openxmlformats.org/markup-compatibility/2006" xmlns:o="urn:schemas-microsoft-com:office:office" xmlns:r="http://schemas.openxmlformats.org/officeDocument/2006/relationships" xmlns:m="http://schemas.openxmlformats.org/officeDocument/2006/math" xmlns:v="urn:schemas-microsoft-com:vml" xmlns:wp14="http://schemas.microsoft.com/office/word/2010/wordprocessingDrawing" xmlns:wp="http://schemas.openxmlformats.org/drawingml/2006/wordprocessingDrawing" xmlns:w10="urn:schemas-microsoft-com:office:word" xmlns:w="http://schemas.openxmlformats.org/wordprocessingml/2006/main" xmlns:w14="http://schemas.microsoft.com/office/word/2010/wordml" xmlns:w15="http://schemas.microsoft.com/office/word/2012/wordml" xmlns:wpg="http://schemas.microsoft.com/office/word/2010/wordprocessingGroup" xmlns:wpi="http://schemas.microsoft.com/office/word/2010/wordprocessingInk" xmlns:wne="http://schemas.microsoft.com/office/word/2006/wordml" xmlns:wps="http://schemas.microsoft.com/office/word/2010/wordprocessingShape" mc:Ignorable="w14 w15 wp14">
   <w:footnote w:type="separator" w:id="-1">
     <w:p>
       <w:pPr>
@@ -14986,8 +13603,8 @@
 </file>
 
 <file path=word/numbering.xml><?xml version="1.0" encoding="utf-8"?>
-<w:numbering xmlns:wpc="http://schemas.microsoft.com/office/word/2010/wordprocessingCanvas" xmlns:cx="http://schemas.microsoft.com/office/drawing/2014/chartex" xmlns:cx1="http://schemas.microsoft.com/office/drawing/2015/9/8/chartex" xmlns:cx2="http://schemas.microsoft.com/office/drawing/2015/10/21/chartex" xmlns:cx3="http://schemas.microsoft.com/office/drawing/2016/5/9/chartex" xmlns:cx4="http://schemas.microsoft.com/office/drawing/2016/5/10/chartex" xmlns:cx5="http://schemas.microsoft.com/office/drawing/2016/5/11/chartex" xmlns:cx6="http://schemas.microsoft.com/office/drawing/2016/5/12/chartex" xmlns:cx7="http://schemas.microsoft.com/office/drawing/2016/5/13/chartex" xmlns:cx8="http://schemas.microsoft.com/office/drawing/2016/5/14/chartex" xmlns:mc="http://schemas.openxmlformats.org/markup-compatibility/2006" xmlns:aink="http://schemas.microsoft.com/office/drawing/2016/ink" xmlns:am3d="http://schemas.microsoft.com/office/drawing/2017/model3d" xmlns:o="urn:schemas-microsoft-com:office:office" xmlns:r="http://schemas.openxmlformats.org/officeDocument/2006/relationships" xmlns:m="http://schemas.openxmlformats.org/officeDocument/2006/math" xmlns:v="urn:schemas-microsoft-com:vml" xmlns:wp14="http://schemas.microsoft.com/office/word/2010/wordprocessingDrawing" xmlns:wp="http://schemas.openxmlformats.org/drawingml/2006/wordprocessingDrawing" xmlns:w10="urn:schemas-microsoft-com:office:word" xmlns:w="http://schemas.openxmlformats.org/wordprocessingml/2006/main" xmlns:w14="http://schemas.microsoft.com/office/word/2010/wordml" xmlns:w15="http://schemas.microsoft.com/office/word/2012/wordml" xmlns:w16cid="http://schemas.microsoft.com/office/word/2016/wordml/cid" xmlns:w16se="http://schemas.microsoft.com/office/word/2015/wordml/symex" xmlns:wpg="http://schemas.microsoft.com/office/word/2010/wordprocessingGroup" xmlns:wpi="http://schemas.microsoft.com/office/word/2010/wordprocessingInk" xmlns:wne="http://schemas.microsoft.com/office/word/2006/wordml" xmlns:wps="http://schemas.microsoft.com/office/word/2010/wordprocessingShape" mc:Ignorable="w14 w15 w16se w16cid wp14">
-  <w:abstractNum w:abstractNumId="0" w15:restartNumberingAfterBreak="0">
+<w:numbering xmlns:wpc="http://schemas.microsoft.com/office/word/2010/wordprocessingCanvas" xmlns:mc="http://schemas.openxmlformats.org/markup-compatibility/2006" xmlns:o="urn:schemas-microsoft-com:office:office" xmlns:r="http://schemas.openxmlformats.org/officeDocument/2006/relationships" xmlns:m="http://schemas.openxmlformats.org/officeDocument/2006/math" xmlns:v="urn:schemas-microsoft-com:vml" xmlns:wp14="http://schemas.microsoft.com/office/word/2010/wordprocessingDrawing" xmlns:wp="http://schemas.openxmlformats.org/drawingml/2006/wordprocessingDrawing" xmlns:w10="urn:schemas-microsoft-com:office:word" xmlns:w="http://schemas.openxmlformats.org/wordprocessingml/2006/main" xmlns:w14="http://schemas.microsoft.com/office/word/2010/wordml" xmlns:w15="http://schemas.microsoft.com/office/word/2012/wordml" xmlns:wpg="http://schemas.microsoft.com/office/word/2010/wordprocessingGroup" xmlns:wpi="http://schemas.microsoft.com/office/word/2010/wordprocessingInk" xmlns:wne="http://schemas.microsoft.com/office/word/2006/wordml" xmlns:wps="http://schemas.microsoft.com/office/word/2010/wordprocessingShape" mc:Ignorable="w14 w15 wp14">
+  <w:abstractNum w:abstractNumId="0">
     <w:nsid w:val="11993B0D"/>
     <w:multiLevelType w:val="multilevel"/>
     <w:tmpl w:val="11993B0D"/>
@@ -15100,7 +13717,7 @@
       </w:rPr>
     </w:lvl>
   </w:abstractNum>
-  <w:abstractNum w:abstractNumId="1" w15:restartNumberingAfterBreak="0">
+  <w:abstractNum w:abstractNumId="1">
     <w:nsid w:val="578003C5"/>
     <w:multiLevelType w:val="multilevel"/>
     <w:tmpl w:val="578003C5"/>
@@ -15239,7 +13856,7 @@
 </file>
 
 <file path=word/styles.xml><?xml version="1.0" encoding="utf-8"?>
-<w:styles xmlns:mc="http://schemas.openxmlformats.org/markup-compatibility/2006" xmlns:r="http://schemas.openxmlformats.org/officeDocument/2006/relationships" xmlns:w="http://schemas.openxmlformats.org/wordprocessingml/2006/main" xmlns:w14="http://schemas.microsoft.com/office/word/2010/wordml" xmlns:w15="http://schemas.microsoft.com/office/word/2012/wordml" xmlns:w16cid="http://schemas.microsoft.com/office/word/2016/wordml/cid" xmlns:w16se="http://schemas.microsoft.com/office/word/2015/wordml/symex" mc:Ignorable="w14 w15 w16se w16cid">
+<w:styles xmlns:mc="http://schemas.openxmlformats.org/markup-compatibility/2006" xmlns:r="http://schemas.openxmlformats.org/officeDocument/2006/relationships" xmlns:w="http://schemas.openxmlformats.org/wordprocessingml/2006/main" xmlns:w14="http://schemas.microsoft.com/office/word/2010/wordml" xmlns:w15="http://schemas.microsoft.com/office/word/2012/wordml" mc:Ignorable="w14 w15">
   <w:docDefaults>
     <w:rPrDefault>
       <w:rPr>
@@ -15253,7 +13870,7 @@
       </w:pPr>
     </w:pPrDefault>
   </w:docDefaults>
-  <w:latentStyles w:defLockedState="0" w:defUIPriority="99" w:defSemiHidden="0" w:defUnhideWhenUsed="0" w:defQFormat="0" w:count="375">
+  <w:latentStyles w:defLockedState="0" w:defUIPriority="99" w:defSemiHidden="0" w:defUnhideWhenUsed="0" w:defQFormat="0" w:count="371">
     <w:lsdException w:name="Normal" w:uiPriority="0" w:qFormat="1"/>
     <w:lsdException w:name="heading 1" w:uiPriority="9" w:qFormat="1"/>
     <w:lsdException w:name="heading 2" w:uiPriority="9" w:unhideWhenUsed="1" w:qFormat="1"/>
@@ -15622,10 +14239,6 @@
     <w:lsdException w:name="List Table 5 Dark Accent 6" w:uiPriority="50"/>
     <w:lsdException w:name="List Table 6 Colorful Accent 6" w:uiPriority="51"/>
     <w:lsdException w:name="List Table 7 Colorful Accent 6" w:uiPriority="52"/>
-    <w:lsdException w:name="Mention" w:semiHidden="1" w:unhideWhenUsed="1"/>
-    <w:lsdException w:name="Smart Hyperlink" w:semiHidden="1" w:unhideWhenUsed="1"/>
-    <w:lsdException w:name="Hashtag" w:semiHidden="1" w:unhideWhenUsed="1"/>
-    <w:lsdException w:name="Unresolved Mention" w:semiHidden="1" w:unhideWhenUsed="1"/>
   </w:latentStyles>
   <w:style w:type="paragraph" w:default="1" w:styleId="Normal">
     <w:name w:val="Normal"/>
@@ -15851,6 +14464,7 @@
       <w:spacing w:after="0" w:line="240" w:lineRule="auto"/>
     </w:pPr>
     <w:tblPr>
+      <w:tblInd w:w="0" w:type="dxa"/>
       <w:tblBorders>
         <w:top w:val="single" w:sz="4" w:space="0" w:color="auto"/>
         <w:left w:val="single" w:sz="4" w:space="0" w:color="auto"/>
@@ -15859,6 +14473,12 @@
         <w:insideH w:val="single" w:sz="4" w:space="0" w:color="auto"/>
         <w:insideV w:val="single" w:sz="4" w:space="0" w:color="auto"/>
       </w:tblBorders>
+      <w:tblCellMar>
+        <w:top w:w="0" w:type="dxa"/>
+        <w:left w:w="108" w:type="dxa"/>
+        <w:bottom w:w="0" w:type="dxa"/>
+        <w:right w:w="108" w:type="dxa"/>
+      </w:tblCellMar>
     </w:tblPr>
   </w:style>
   <w:style w:type="character" w:customStyle="1" w:styleId="Ttulo2Car">
@@ -15941,6 +14561,4259 @@
     </w:rPr>
   </w:style>
 </w:styles>
+</file>
+
+<file path=word/diagrams/colors1.xml><?xml version="1.0" encoding="utf-8"?>
+<dgm:colorsDef xmlns:dgm="http://schemas.openxmlformats.org/drawingml/2006/diagram" xmlns:a="http://schemas.openxmlformats.org/drawingml/2006/main" uniqueId="urn:microsoft.com/office/officeart/2005/8/colors/accent1_2">
+  <dgm:title val=""/>
+  <dgm:desc val=""/>
+  <dgm:catLst>
+    <dgm:cat type="accent1" pri="11200"/>
+  </dgm:catLst>
+  <dgm:styleLbl name="node0">
+    <dgm:fillClrLst meth="repeat">
+      <a:schemeClr val="accent1"/>
+    </dgm:fillClrLst>
+    <dgm:linClrLst meth="repeat">
+      <a:schemeClr val="lt1"/>
+    </dgm:linClrLst>
+    <dgm:effectClrLst/>
+    <dgm:txLinClrLst/>
+    <dgm:txFillClrLst/>
+    <dgm:txEffectClrLst/>
+  </dgm:styleLbl>
+  <dgm:styleLbl name="alignNode1">
+    <dgm:fillClrLst meth="repeat">
+      <a:schemeClr val="accent1"/>
+    </dgm:fillClrLst>
+    <dgm:linClrLst meth="repeat">
+      <a:schemeClr val="accent1"/>
+    </dgm:linClrLst>
+    <dgm:effectClrLst/>
+    <dgm:txLinClrLst/>
+    <dgm:txFillClrLst/>
+    <dgm:txEffectClrLst/>
+  </dgm:styleLbl>
+  <dgm:styleLbl name="node1">
+    <dgm:fillClrLst meth="repeat">
+      <a:schemeClr val="accent1"/>
+    </dgm:fillClrLst>
+    <dgm:linClrLst meth="repeat">
+      <a:schemeClr val="lt1"/>
+    </dgm:linClrLst>
+    <dgm:effectClrLst/>
+    <dgm:txLinClrLst/>
+    <dgm:txFillClrLst/>
+    <dgm:txEffectClrLst/>
+  </dgm:styleLbl>
+  <dgm:styleLbl name="lnNode1">
+    <dgm:fillClrLst meth="repeat">
+      <a:schemeClr val="accent1"/>
+    </dgm:fillClrLst>
+    <dgm:linClrLst meth="repeat">
+      <a:schemeClr val="lt1"/>
+    </dgm:linClrLst>
+    <dgm:effectClrLst/>
+    <dgm:txLinClrLst/>
+    <dgm:txFillClrLst/>
+    <dgm:txEffectClrLst/>
+  </dgm:styleLbl>
+  <dgm:styleLbl name="vennNode1">
+    <dgm:fillClrLst meth="repeat">
+      <a:schemeClr val="accent1">
+        <a:alpha val="50000"/>
+      </a:schemeClr>
+    </dgm:fillClrLst>
+    <dgm:linClrLst meth="repeat">
+      <a:schemeClr val="lt1"/>
+    </dgm:linClrLst>
+    <dgm:effectClrLst/>
+    <dgm:txLinClrLst/>
+    <dgm:txFillClrLst/>
+    <dgm:txEffectClrLst/>
+  </dgm:styleLbl>
+  <dgm:styleLbl name="node2">
+    <dgm:fillClrLst meth="repeat">
+      <a:schemeClr val="accent1"/>
+    </dgm:fillClrLst>
+    <dgm:linClrLst meth="repeat">
+      <a:schemeClr val="lt1"/>
+    </dgm:linClrLst>
+    <dgm:effectClrLst/>
+    <dgm:txLinClrLst/>
+    <dgm:txFillClrLst/>
+    <dgm:txEffectClrLst/>
+  </dgm:styleLbl>
+  <dgm:styleLbl name="node3">
+    <dgm:fillClrLst meth="repeat">
+      <a:schemeClr val="accent1"/>
+    </dgm:fillClrLst>
+    <dgm:linClrLst meth="repeat">
+      <a:schemeClr val="lt1"/>
+    </dgm:linClrLst>
+    <dgm:effectClrLst/>
+    <dgm:txLinClrLst/>
+    <dgm:txFillClrLst/>
+    <dgm:txEffectClrLst/>
+  </dgm:styleLbl>
+  <dgm:styleLbl name="node4">
+    <dgm:fillClrLst meth="repeat">
+      <a:schemeClr val="accent1"/>
+    </dgm:fillClrLst>
+    <dgm:linClrLst meth="repeat">
+      <a:schemeClr val="lt1"/>
+    </dgm:linClrLst>
+    <dgm:effectClrLst/>
+    <dgm:txLinClrLst/>
+    <dgm:txFillClrLst/>
+    <dgm:txEffectClrLst/>
+  </dgm:styleLbl>
+  <dgm:styleLbl name="fgImgPlace1">
+    <dgm:fillClrLst meth="repeat">
+      <a:schemeClr val="accent1">
+        <a:tint val="50000"/>
+      </a:schemeClr>
+    </dgm:fillClrLst>
+    <dgm:linClrLst meth="repeat">
+      <a:schemeClr val="lt1"/>
+    </dgm:linClrLst>
+    <dgm:effectClrLst/>
+    <dgm:txLinClrLst/>
+    <dgm:txFillClrLst meth="repeat">
+      <a:schemeClr val="lt1"/>
+    </dgm:txFillClrLst>
+    <dgm:txEffectClrLst/>
+  </dgm:styleLbl>
+  <dgm:styleLbl name="alignImgPlace1">
+    <dgm:fillClrLst meth="repeat">
+      <a:schemeClr val="accent1">
+        <a:tint val="50000"/>
+      </a:schemeClr>
+    </dgm:fillClrLst>
+    <dgm:linClrLst meth="repeat">
+      <a:schemeClr val="lt1"/>
+    </dgm:linClrLst>
+    <dgm:effectClrLst/>
+    <dgm:txLinClrLst/>
+    <dgm:txFillClrLst meth="repeat">
+      <a:schemeClr val="lt1"/>
+    </dgm:txFillClrLst>
+    <dgm:txEffectClrLst/>
+  </dgm:styleLbl>
+  <dgm:styleLbl name="bgImgPlace1">
+    <dgm:fillClrLst meth="repeat">
+      <a:schemeClr val="accent1">
+        <a:tint val="50000"/>
+      </a:schemeClr>
+    </dgm:fillClrLst>
+    <dgm:linClrLst meth="repeat">
+      <a:schemeClr val="lt1"/>
+    </dgm:linClrLst>
+    <dgm:effectClrLst/>
+    <dgm:txLinClrLst/>
+    <dgm:txFillClrLst meth="repeat">
+      <a:schemeClr val="lt1"/>
+    </dgm:txFillClrLst>
+    <dgm:txEffectClrLst/>
+  </dgm:styleLbl>
+  <dgm:styleLbl name="sibTrans2D1">
+    <dgm:fillClrLst meth="repeat">
+      <a:schemeClr val="accent1">
+        <a:tint val="60000"/>
+      </a:schemeClr>
+    </dgm:fillClrLst>
+    <dgm:linClrLst meth="repeat">
+      <a:schemeClr val="accent1">
+        <a:tint val="60000"/>
+      </a:schemeClr>
+    </dgm:linClrLst>
+    <dgm:effectClrLst/>
+    <dgm:txLinClrLst/>
+    <dgm:txFillClrLst/>
+    <dgm:txEffectClrLst/>
+  </dgm:styleLbl>
+  <dgm:styleLbl name="fgSibTrans2D1">
+    <dgm:fillClrLst meth="repeat">
+      <a:schemeClr val="accent1">
+        <a:tint val="60000"/>
+      </a:schemeClr>
+    </dgm:fillClrLst>
+    <dgm:linClrLst meth="repeat">
+      <a:schemeClr val="accent1">
+        <a:tint val="60000"/>
+      </a:schemeClr>
+    </dgm:linClrLst>
+    <dgm:effectClrLst/>
+    <dgm:txLinClrLst/>
+    <dgm:txFillClrLst/>
+    <dgm:txEffectClrLst/>
+  </dgm:styleLbl>
+  <dgm:styleLbl name="bgSibTrans2D1">
+    <dgm:fillClrLst meth="repeat">
+      <a:schemeClr val="accent1">
+        <a:tint val="60000"/>
+      </a:schemeClr>
+    </dgm:fillClrLst>
+    <dgm:linClrLst meth="repeat">
+      <a:schemeClr val="accent1">
+        <a:tint val="60000"/>
+      </a:schemeClr>
+    </dgm:linClrLst>
+    <dgm:effectClrLst/>
+    <dgm:txLinClrLst/>
+    <dgm:txFillClrLst/>
+    <dgm:txEffectClrLst/>
+  </dgm:styleLbl>
+  <dgm:styleLbl name="sibTrans1D1">
+    <dgm:fillClrLst meth="repeat">
+      <a:schemeClr val="accent1"/>
+    </dgm:fillClrLst>
+    <dgm:linClrLst meth="repeat">
+      <a:schemeClr val="accent1"/>
+    </dgm:linClrLst>
+    <dgm:effectClrLst/>
+    <dgm:txLinClrLst/>
+    <dgm:txFillClrLst meth="repeat">
+      <a:schemeClr val="tx1"/>
+    </dgm:txFillClrLst>
+    <dgm:txEffectClrLst/>
+  </dgm:styleLbl>
+  <dgm:styleLbl name="callout">
+    <dgm:fillClrLst meth="repeat">
+      <a:schemeClr val="accent1"/>
+    </dgm:fillClrLst>
+    <dgm:linClrLst meth="repeat">
+      <a:schemeClr val="accent1">
+        <a:tint val="50000"/>
+      </a:schemeClr>
+    </dgm:linClrLst>
+    <dgm:effectClrLst/>
+    <dgm:txLinClrLst/>
+    <dgm:txFillClrLst meth="repeat">
+      <a:schemeClr val="tx1"/>
+    </dgm:txFillClrLst>
+    <dgm:txEffectClrLst/>
+  </dgm:styleLbl>
+  <dgm:styleLbl name="asst0">
+    <dgm:fillClrLst meth="repeat">
+      <a:schemeClr val="accent1"/>
+    </dgm:fillClrLst>
+    <dgm:linClrLst meth="repeat">
+      <a:schemeClr val="lt1"/>
+    </dgm:linClrLst>
+    <dgm:effectClrLst/>
+    <dgm:txLinClrLst/>
+    <dgm:txFillClrLst/>
+    <dgm:txEffectClrLst/>
+  </dgm:styleLbl>
+  <dgm:styleLbl name="asst1">
+    <dgm:fillClrLst meth="repeat">
+      <a:schemeClr val="accent1"/>
+    </dgm:fillClrLst>
+    <dgm:linClrLst meth="repeat">
+      <a:schemeClr val="lt1"/>
+    </dgm:linClrLst>
+    <dgm:effectClrLst/>
+    <dgm:txLinClrLst/>
+    <dgm:txFillClrLst/>
+    <dgm:txEffectClrLst/>
+  </dgm:styleLbl>
+  <dgm:styleLbl name="asst2">
+    <dgm:fillClrLst meth="repeat">
+      <a:schemeClr val="accent1"/>
+    </dgm:fillClrLst>
+    <dgm:linClrLst meth="repeat">
+      <a:schemeClr val="lt1"/>
+    </dgm:linClrLst>
+    <dgm:effectClrLst/>
+    <dgm:txLinClrLst/>
+    <dgm:txFillClrLst/>
+    <dgm:txEffectClrLst/>
+  </dgm:styleLbl>
+  <dgm:styleLbl name="asst3">
+    <dgm:fillClrLst meth="repeat">
+      <a:schemeClr val="accent1"/>
+    </dgm:fillClrLst>
+    <dgm:linClrLst meth="repeat">
+      <a:schemeClr val="lt1"/>
+    </dgm:linClrLst>
+    <dgm:effectClrLst/>
+    <dgm:txLinClrLst/>
+    <dgm:txFillClrLst/>
+    <dgm:txEffectClrLst/>
+  </dgm:styleLbl>
+  <dgm:styleLbl name="asst4">
+    <dgm:fillClrLst meth="repeat">
+      <a:schemeClr val="accent1"/>
+    </dgm:fillClrLst>
+    <dgm:linClrLst meth="repeat">
+      <a:schemeClr val="lt1"/>
+    </dgm:linClrLst>
+    <dgm:effectClrLst/>
+    <dgm:txLinClrLst/>
+    <dgm:txFillClrLst/>
+    <dgm:txEffectClrLst/>
+  </dgm:styleLbl>
+  <dgm:styleLbl name="parChTrans2D1">
+    <dgm:fillClrLst meth="repeat">
+      <a:schemeClr val="accent1">
+        <a:tint val="60000"/>
+      </a:schemeClr>
+    </dgm:fillClrLst>
+    <dgm:linClrLst meth="repeat">
+      <a:schemeClr val="accent1">
+        <a:tint val="60000"/>
+      </a:schemeClr>
+    </dgm:linClrLst>
+    <dgm:effectClrLst/>
+    <dgm:txLinClrLst/>
+    <dgm:txFillClrLst meth="repeat">
+      <a:schemeClr val="lt1"/>
+    </dgm:txFillClrLst>
+    <dgm:txEffectClrLst/>
+  </dgm:styleLbl>
+  <dgm:styleLbl name="parChTrans2D2">
+    <dgm:fillClrLst meth="repeat">
+      <a:schemeClr val="accent1"/>
+    </dgm:fillClrLst>
+    <dgm:linClrLst meth="repeat">
+      <a:schemeClr val="accent1"/>
+    </dgm:linClrLst>
+    <dgm:effectClrLst/>
+    <dgm:txLinClrLst/>
+    <dgm:txFillClrLst meth="repeat">
+      <a:schemeClr val="lt1"/>
+    </dgm:txFillClrLst>
+    <dgm:txEffectClrLst/>
+  </dgm:styleLbl>
+  <dgm:styleLbl name="parChTrans2D3">
+    <dgm:fillClrLst meth="repeat">
+      <a:schemeClr val="accent1"/>
+    </dgm:fillClrLst>
+    <dgm:linClrLst meth="repeat">
+      <a:schemeClr val="accent1"/>
+    </dgm:linClrLst>
+    <dgm:effectClrLst/>
+    <dgm:txLinClrLst/>
+    <dgm:txFillClrLst meth="repeat">
+      <a:schemeClr val="lt1"/>
+    </dgm:txFillClrLst>
+    <dgm:txEffectClrLst/>
+  </dgm:styleLbl>
+  <dgm:styleLbl name="parChTrans2D4">
+    <dgm:fillClrLst meth="repeat">
+      <a:schemeClr val="accent1"/>
+    </dgm:fillClrLst>
+    <dgm:linClrLst meth="repeat">
+      <a:schemeClr val="accent1"/>
+    </dgm:linClrLst>
+    <dgm:effectClrLst/>
+    <dgm:txLinClrLst/>
+    <dgm:txFillClrLst meth="repeat">
+      <a:schemeClr val="lt1"/>
+    </dgm:txFillClrLst>
+    <dgm:txEffectClrLst/>
+  </dgm:styleLbl>
+  <dgm:styleLbl name="parChTrans1D1">
+    <dgm:fillClrLst meth="repeat">
+      <a:schemeClr val="accent1"/>
+    </dgm:fillClrLst>
+    <dgm:linClrLst meth="repeat">
+      <a:schemeClr val="accent1">
+        <a:shade val="60000"/>
+      </a:schemeClr>
+    </dgm:linClrLst>
+    <dgm:effectClrLst/>
+    <dgm:txLinClrLst/>
+    <dgm:txFillClrLst meth="repeat">
+      <a:schemeClr val="tx1"/>
+    </dgm:txFillClrLst>
+    <dgm:txEffectClrLst/>
+  </dgm:styleLbl>
+  <dgm:styleLbl name="parChTrans1D2">
+    <dgm:fillClrLst meth="repeat">
+      <a:schemeClr val="accent1"/>
+    </dgm:fillClrLst>
+    <dgm:linClrLst meth="repeat">
+      <a:schemeClr val="accent1">
+        <a:shade val="60000"/>
+      </a:schemeClr>
+    </dgm:linClrLst>
+    <dgm:effectClrLst/>
+    <dgm:txLinClrLst/>
+    <dgm:txFillClrLst meth="repeat">
+      <a:schemeClr val="tx1"/>
+    </dgm:txFillClrLst>
+    <dgm:txEffectClrLst/>
+  </dgm:styleLbl>
+  <dgm:styleLbl name="parChTrans1D3">
+    <dgm:fillClrLst meth="repeat">
+      <a:schemeClr val="accent1"/>
+    </dgm:fillClrLst>
+    <dgm:linClrLst meth="repeat">
+      <a:schemeClr val="accent1">
+        <a:shade val="80000"/>
+      </a:schemeClr>
+    </dgm:linClrLst>
+    <dgm:effectClrLst/>
+    <dgm:txLinClrLst/>
+    <dgm:txFillClrLst meth="repeat">
+      <a:schemeClr val="tx1"/>
+    </dgm:txFillClrLst>
+    <dgm:txEffectClrLst/>
+  </dgm:styleLbl>
+  <dgm:styleLbl name="parChTrans1D4">
+    <dgm:fillClrLst meth="repeat">
+      <a:schemeClr val="accent1"/>
+    </dgm:fillClrLst>
+    <dgm:linClrLst meth="repeat">
+      <a:schemeClr val="accent1">
+        <a:shade val="80000"/>
+      </a:schemeClr>
+    </dgm:linClrLst>
+    <dgm:effectClrLst/>
+    <dgm:txLinClrLst/>
+    <dgm:txFillClrLst meth="repeat">
+      <a:schemeClr val="tx1"/>
+    </dgm:txFillClrLst>
+    <dgm:txEffectClrLst/>
+  </dgm:styleLbl>
+  <dgm:styleLbl name="fgAcc1">
+    <dgm:fillClrLst meth="repeat">
+      <a:schemeClr val="lt1">
+        <a:alpha val="90000"/>
+      </a:schemeClr>
+    </dgm:fillClrLst>
+    <dgm:linClrLst meth="repeat">
+      <a:schemeClr val="accent1"/>
+    </dgm:linClrLst>
+    <dgm:effectClrLst/>
+    <dgm:txLinClrLst/>
+    <dgm:txFillClrLst meth="repeat">
+      <a:schemeClr val="dk1"/>
+    </dgm:txFillClrLst>
+    <dgm:txEffectClrLst/>
+  </dgm:styleLbl>
+  <dgm:styleLbl name="conFgAcc1">
+    <dgm:fillClrLst meth="repeat">
+      <a:schemeClr val="lt1">
+        <a:alpha val="90000"/>
+      </a:schemeClr>
+    </dgm:fillClrLst>
+    <dgm:linClrLst meth="repeat">
+      <a:schemeClr val="accent1"/>
+    </dgm:linClrLst>
+    <dgm:effectClrLst/>
+    <dgm:txLinClrLst/>
+    <dgm:txFillClrLst meth="repeat">
+      <a:schemeClr val="dk1"/>
+    </dgm:txFillClrLst>
+    <dgm:txEffectClrLst/>
+  </dgm:styleLbl>
+  <dgm:styleLbl name="alignAcc1">
+    <dgm:fillClrLst meth="repeat">
+      <a:schemeClr val="lt1">
+        <a:alpha val="90000"/>
+      </a:schemeClr>
+    </dgm:fillClrLst>
+    <dgm:linClrLst meth="repeat">
+      <a:schemeClr val="accent1"/>
+    </dgm:linClrLst>
+    <dgm:effectClrLst/>
+    <dgm:txLinClrLst/>
+    <dgm:txFillClrLst meth="repeat">
+      <a:schemeClr val="dk1"/>
+    </dgm:txFillClrLst>
+    <dgm:txEffectClrLst/>
+  </dgm:styleLbl>
+  <dgm:styleLbl name="trAlignAcc1">
+    <dgm:fillClrLst meth="repeat">
+      <a:schemeClr val="lt1">
+        <a:alpha val="40000"/>
+      </a:schemeClr>
+    </dgm:fillClrLst>
+    <dgm:linClrLst meth="repeat">
+      <a:schemeClr val="accent1"/>
+    </dgm:linClrLst>
+    <dgm:effectClrLst/>
+    <dgm:txLinClrLst/>
+    <dgm:txFillClrLst meth="repeat">
+      <a:schemeClr val="dk1"/>
+    </dgm:txFillClrLst>
+    <dgm:txEffectClrLst/>
+  </dgm:styleLbl>
+  <dgm:styleLbl name="bgAcc1">
+    <dgm:fillClrLst meth="repeat">
+      <a:schemeClr val="lt1">
+        <a:alpha val="90000"/>
+      </a:schemeClr>
+    </dgm:fillClrLst>
+    <dgm:linClrLst meth="repeat">
+      <a:schemeClr val="accent1"/>
+    </dgm:linClrLst>
+    <dgm:effectClrLst/>
+    <dgm:txLinClrLst/>
+    <dgm:txFillClrLst meth="repeat">
+      <a:schemeClr val="dk1"/>
+    </dgm:txFillClrLst>
+    <dgm:txEffectClrLst/>
+  </dgm:styleLbl>
+  <dgm:styleLbl name="solidFgAcc1">
+    <dgm:fillClrLst meth="repeat">
+      <a:schemeClr val="lt1"/>
+    </dgm:fillClrLst>
+    <dgm:linClrLst meth="repeat">
+      <a:schemeClr val="accent1"/>
+    </dgm:linClrLst>
+    <dgm:effectClrLst/>
+    <dgm:txLinClrLst/>
+    <dgm:txFillClrLst meth="repeat">
+      <a:schemeClr val="dk1"/>
+    </dgm:txFillClrLst>
+    <dgm:txEffectClrLst/>
+  </dgm:styleLbl>
+  <dgm:styleLbl name="solidAlignAcc1">
+    <dgm:fillClrLst meth="repeat">
+      <a:schemeClr val="lt1"/>
+    </dgm:fillClrLst>
+    <dgm:linClrLst meth="repeat">
+      <a:schemeClr val="accent1"/>
+    </dgm:linClrLst>
+    <dgm:effectClrLst/>
+    <dgm:txLinClrLst/>
+    <dgm:txFillClrLst meth="repeat">
+      <a:schemeClr val="dk1"/>
+    </dgm:txFillClrLst>
+    <dgm:txEffectClrLst/>
+  </dgm:styleLbl>
+  <dgm:styleLbl name="solidBgAcc1">
+    <dgm:fillClrLst meth="repeat">
+      <a:schemeClr val="lt1"/>
+    </dgm:fillClrLst>
+    <dgm:linClrLst meth="repeat">
+      <a:schemeClr val="accent1"/>
+    </dgm:linClrLst>
+    <dgm:effectClrLst/>
+    <dgm:txLinClrLst/>
+    <dgm:txFillClrLst meth="repeat">
+      <a:schemeClr val="dk1"/>
+    </dgm:txFillClrLst>
+    <dgm:txEffectClrLst/>
+  </dgm:styleLbl>
+  <dgm:styleLbl name="fgAccFollowNode1">
+    <dgm:fillClrLst meth="repeat">
+      <a:schemeClr val="accent1">
+        <a:alpha val="90000"/>
+        <a:tint val="40000"/>
+      </a:schemeClr>
+    </dgm:fillClrLst>
+    <dgm:linClrLst meth="repeat">
+      <a:schemeClr val="accent1">
+        <a:alpha val="90000"/>
+        <a:tint val="40000"/>
+      </a:schemeClr>
+    </dgm:linClrLst>
+    <dgm:effectClrLst/>
+    <dgm:txLinClrLst/>
+    <dgm:txFillClrLst meth="repeat">
+      <a:schemeClr val="dk1"/>
+    </dgm:txFillClrLst>
+    <dgm:txEffectClrLst/>
+  </dgm:styleLbl>
+  <dgm:styleLbl name="alignAccFollowNode1">
+    <dgm:fillClrLst meth="repeat">
+      <a:schemeClr val="accent1">
+        <a:alpha val="90000"/>
+        <a:tint val="40000"/>
+      </a:schemeClr>
+    </dgm:fillClrLst>
+    <dgm:linClrLst meth="repeat">
+      <a:schemeClr val="accent1">
+        <a:alpha val="90000"/>
+        <a:tint val="40000"/>
+      </a:schemeClr>
+    </dgm:linClrLst>
+    <dgm:effectClrLst/>
+    <dgm:txLinClrLst/>
+    <dgm:txFillClrLst meth="repeat">
+      <a:schemeClr val="dk1"/>
+    </dgm:txFillClrLst>
+    <dgm:txEffectClrLst/>
+  </dgm:styleLbl>
+  <dgm:styleLbl name="bgAccFollowNode1">
+    <dgm:fillClrLst meth="repeat">
+      <a:schemeClr val="accent1">
+        <a:alpha val="90000"/>
+        <a:tint val="40000"/>
+      </a:schemeClr>
+    </dgm:fillClrLst>
+    <dgm:linClrLst meth="repeat">
+      <a:schemeClr val="accent1">
+        <a:alpha val="90000"/>
+        <a:tint val="40000"/>
+      </a:schemeClr>
+    </dgm:linClrLst>
+    <dgm:effectClrLst/>
+    <dgm:txLinClrLst/>
+    <dgm:txFillClrLst meth="repeat">
+      <a:schemeClr val="dk1"/>
+    </dgm:txFillClrLst>
+    <dgm:txEffectClrLst/>
+  </dgm:styleLbl>
+  <dgm:styleLbl name="fgAcc0">
+    <dgm:fillClrLst meth="repeat">
+      <a:schemeClr val="lt1">
+        <a:alpha val="90000"/>
+      </a:schemeClr>
+    </dgm:fillClrLst>
+    <dgm:linClrLst meth="repeat">
+      <a:schemeClr val="accent1"/>
+    </dgm:linClrLst>
+    <dgm:effectClrLst/>
+    <dgm:txLinClrLst/>
+    <dgm:txFillClrLst meth="repeat">
+      <a:schemeClr val="dk1"/>
+    </dgm:txFillClrLst>
+    <dgm:txEffectClrLst/>
+  </dgm:styleLbl>
+  <dgm:styleLbl name="fgAcc2">
+    <dgm:fillClrLst meth="repeat">
+      <a:schemeClr val="lt1">
+        <a:alpha val="90000"/>
+      </a:schemeClr>
+    </dgm:fillClrLst>
+    <dgm:linClrLst meth="repeat">
+      <a:schemeClr val="accent1"/>
+    </dgm:linClrLst>
+    <dgm:effectClrLst/>
+    <dgm:txLinClrLst/>
+    <dgm:txFillClrLst meth="repeat">
+      <a:schemeClr val="dk1"/>
+    </dgm:txFillClrLst>
+    <dgm:txEffectClrLst/>
+  </dgm:styleLbl>
+  <dgm:styleLbl name="fgAcc3">
+    <dgm:fillClrLst meth="repeat">
+      <a:schemeClr val="lt1">
+        <a:alpha val="90000"/>
+      </a:schemeClr>
+    </dgm:fillClrLst>
+    <dgm:linClrLst meth="repeat">
+      <a:schemeClr val="accent1"/>
+    </dgm:linClrLst>
+    <dgm:effectClrLst/>
+    <dgm:txLinClrLst/>
+    <dgm:txFillClrLst meth="repeat">
+      <a:schemeClr val="dk1"/>
+    </dgm:txFillClrLst>
+    <dgm:txEffectClrLst/>
+  </dgm:styleLbl>
+  <dgm:styleLbl name="fgAcc4">
+    <dgm:fillClrLst meth="repeat">
+      <a:schemeClr val="lt1">
+        <a:alpha val="90000"/>
+      </a:schemeClr>
+    </dgm:fillClrLst>
+    <dgm:linClrLst meth="repeat">
+      <a:schemeClr val="accent1"/>
+    </dgm:linClrLst>
+    <dgm:effectClrLst/>
+    <dgm:txLinClrLst/>
+    <dgm:txFillClrLst meth="repeat">
+      <a:schemeClr val="dk1"/>
+    </dgm:txFillClrLst>
+    <dgm:txEffectClrLst/>
+  </dgm:styleLbl>
+  <dgm:styleLbl name="bgShp">
+    <dgm:fillClrLst meth="repeat">
+      <a:schemeClr val="accent1">
+        <a:tint val="40000"/>
+      </a:schemeClr>
+    </dgm:fillClrLst>
+    <dgm:linClrLst meth="repeat">
+      <a:schemeClr val="accent1"/>
+    </dgm:linClrLst>
+    <dgm:effectClrLst/>
+    <dgm:txLinClrLst/>
+    <dgm:txFillClrLst meth="repeat">
+      <a:schemeClr val="dk1"/>
+    </dgm:txFillClrLst>
+    <dgm:txEffectClrLst/>
+  </dgm:styleLbl>
+  <dgm:styleLbl name="dkBgShp">
+    <dgm:fillClrLst meth="repeat">
+      <a:schemeClr val="accent1">
+        <a:shade val="80000"/>
+      </a:schemeClr>
+    </dgm:fillClrLst>
+    <dgm:linClrLst meth="repeat">
+      <a:schemeClr val="accent1"/>
+    </dgm:linClrLst>
+    <dgm:effectClrLst/>
+    <dgm:txLinClrLst/>
+    <dgm:txFillClrLst meth="repeat">
+      <a:schemeClr val="lt1"/>
+    </dgm:txFillClrLst>
+    <dgm:txEffectClrLst/>
+  </dgm:styleLbl>
+  <dgm:styleLbl name="trBgShp">
+    <dgm:fillClrLst meth="repeat">
+      <a:schemeClr val="accent1">
+        <a:tint val="50000"/>
+        <a:alpha val="40000"/>
+      </a:schemeClr>
+    </dgm:fillClrLst>
+    <dgm:linClrLst meth="repeat">
+      <a:schemeClr val="accent1"/>
+    </dgm:linClrLst>
+    <dgm:effectClrLst/>
+    <dgm:txLinClrLst/>
+    <dgm:txFillClrLst meth="repeat">
+      <a:schemeClr val="lt1"/>
+    </dgm:txFillClrLst>
+    <dgm:txEffectClrLst/>
+  </dgm:styleLbl>
+  <dgm:styleLbl name="fgShp">
+    <dgm:fillClrLst meth="repeat">
+      <a:schemeClr val="accent1">
+        <a:tint val="60000"/>
+      </a:schemeClr>
+    </dgm:fillClrLst>
+    <dgm:linClrLst meth="repeat">
+      <a:schemeClr val="lt1"/>
+    </dgm:linClrLst>
+    <dgm:effectClrLst/>
+    <dgm:txLinClrLst/>
+    <dgm:txFillClrLst meth="repeat">
+      <a:schemeClr val="dk1"/>
+    </dgm:txFillClrLst>
+    <dgm:txEffectClrLst/>
+  </dgm:styleLbl>
+  <dgm:styleLbl name="revTx">
+    <dgm:fillClrLst meth="repeat">
+      <a:schemeClr val="lt1">
+        <a:alpha val="0"/>
+      </a:schemeClr>
+    </dgm:fillClrLst>
+    <dgm:linClrLst meth="repeat">
+      <a:schemeClr val="dk1">
+        <a:alpha val="0"/>
+      </a:schemeClr>
+    </dgm:linClrLst>
+    <dgm:effectClrLst/>
+    <dgm:txLinClrLst/>
+    <dgm:txFillClrLst meth="repeat">
+      <a:schemeClr val="tx1"/>
+    </dgm:txFillClrLst>
+    <dgm:txEffectClrLst/>
+  </dgm:styleLbl>
+</dgm:colorsDef>
+</file>
+
+<file path=word/diagrams/data1.xml><?xml version="1.0" encoding="utf-8"?>
+<dgm:dataModel xmlns:dgm="http://schemas.openxmlformats.org/drawingml/2006/diagram" xmlns:a="http://schemas.openxmlformats.org/drawingml/2006/main">
+  <dgm:ptLst>
+    <dgm:pt modelId="{2137B7C1-D7D8-4B36-85A0-0B5C4BF2C3F5}" type="doc">
+      <dgm:prSet loTypeId="urn:microsoft.com/office/officeart/2005/8/layout/orgChart1" loCatId="hierarchy" qsTypeId="urn:microsoft.com/office/officeart/2005/8/quickstyle/simple1" qsCatId="simple" csTypeId="urn:microsoft.com/office/officeart/2005/8/colors/accent1_2" csCatId="accent1" phldr="1"/>
+      <dgm:spPr/>
+      <dgm:t>
+        <a:bodyPr/>
+        <a:lstStyle/>
+        <a:p>
+          <a:endParaRPr lang="es-PE"/>
+        </a:p>
+      </dgm:t>
+    </dgm:pt>
+    <dgm:pt modelId="{DA3382E9-9437-4E5E-AA11-57BFA51F46F6}">
+      <dgm:prSet phldrT="[Texto]" custT="1"/>
+      <dgm:spPr/>
+      <dgm:t>
+        <a:bodyPr/>
+        <a:lstStyle/>
+        <a:p>
+          <a:r>
+            <a:rPr lang="es-PE" sz="1200" b="1"/>
+            <a:t>Librería de Software</a:t>
+          </a:r>
+        </a:p>
+      </dgm:t>
+    </dgm:pt>
+    <dgm:pt modelId="{25D89E0D-E67C-424C-9235-95A4BC82DF6F}" type="parTrans" cxnId="{99C73631-A02D-425B-B0CE-0ED7CBE3EE80}">
+      <dgm:prSet/>
+      <dgm:spPr/>
+      <dgm:t>
+        <a:bodyPr/>
+        <a:lstStyle/>
+        <a:p>
+          <a:endParaRPr lang="es-PE" sz="1100" b="1"/>
+        </a:p>
+      </dgm:t>
+    </dgm:pt>
+    <dgm:pt modelId="{1F08B290-ABAA-4338-8AA8-89C06FB7418C}" type="sibTrans" cxnId="{99C73631-A02D-425B-B0CE-0ED7CBE3EE80}">
+      <dgm:prSet/>
+      <dgm:spPr/>
+      <dgm:t>
+        <a:bodyPr/>
+        <a:lstStyle/>
+        <a:p>
+          <a:endParaRPr lang="es-PE" sz="1100" b="1"/>
+        </a:p>
+      </dgm:t>
+    </dgm:pt>
+    <dgm:pt modelId="{280C499F-86E2-4B5E-91DA-B9942E81637B}">
+      <dgm:prSet phldrT="[Texto]" custT="1"/>
+      <dgm:spPr/>
+      <dgm:t>
+        <a:bodyPr/>
+        <a:lstStyle/>
+        <a:p>
+          <a:r>
+            <a:rPr lang="es-PE" sz="1200" b="1"/>
+            <a:t>Librería Principal</a:t>
+          </a:r>
+        </a:p>
+      </dgm:t>
+    </dgm:pt>
+    <dgm:pt modelId="{0422D178-5A83-4B75-8016-7069747D329F}" type="parTrans" cxnId="{89A6E62D-D037-4365-B1D0-000CD6781DC6}">
+      <dgm:prSet/>
+      <dgm:spPr/>
+      <dgm:t>
+        <a:bodyPr/>
+        <a:lstStyle/>
+        <a:p>
+          <a:endParaRPr lang="es-PE" sz="1100" b="1"/>
+        </a:p>
+      </dgm:t>
+    </dgm:pt>
+    <dgm:pt modelId="{1C0422EF-6620-4F65-ABC7-2A24A45A769D}" type="sibTrans" cxnId="{89A6E62D-D037-4365-B1D0-000CD6781DC6}">
+      <dgm:prSet/>
+      <dgm:spPr/>
+      <dgm:t>
+        <a:bodyPr/>
+        <a:lstStyle/>
+        <a:p>
+          <a:endParaRPr lang="es-PE" sz="1100" b="1"/>
+        </a:p>
+      </dgm:t>
+    </dgm:pt>
+    <dgm:pt modelId="{5766EEF5-06E1-4301-ACDA-74F17873E75A}">
+      <dgm:prSet phldrT="[Texto]" custT="1"/>
+      <dgm:spPr/>
+      <dgm:t>
+        <a:bodyPr/>
+        <a:lstStyle/>
+        <a:p>
+          <a:r>
+            <a:rPr lang="es-PE" sz="1200" b="1"/>
+            <a:t>Librería en Producción</a:t>
+          </a:r>
+        </a:p>
+      </dgm:t>
+    </dgm:pt>
+    <dgm:pt modelId="{57FC137E-AC07-432B-9ECE-59F86C71CED0}" type="parTrans" cxnId="{738F7615-FA03-46AE-B346-C4DF2FC6CA1D}">
+      <dgm:prSet/>
+      <dgm:spPr/>
+      <dgm:t>
+        <a:bodyPr/>
+        <a:lstStyle/>
+        <a:p>
+          <a:endParaRPr lang="es-PE" sz="1100" b="1"/>
+        </a:p>
+      </dgm:t>
+    </dgm:pt>
+    <dgm:pt modelId="{3669ED12-40B1-4E95-8820-C448ADA9F1FF}" type="sibTrans" cxnId="{738F7615-FA03-46AE-B346-C4DF2FC6CA1D}">
+      <dgm:prSet/>
+      <dgm:spPr/>
+      <dgm:t>
+        <a:bodyPr/>
+        <a:lstStyle/>
+        <a:p>
+          <a:endParaRPr lang="es-PE" sz="1100" b="1"/>
+        </a:p>
+      </dgm:t>
+    </dgm:pt>
+    <dgm:pt modelId="{F767BC28-5BCB-4764-BB3D-868849676BB5}">
+      <dgm:prSet phldrT="[Texto]" custT="1"/>
+      <dgm:spPr/>
+      <dgm:t>
+        <a:bodyPr/>
+        <a:lstStyle/>
+        <a:p>
+          <a:r>
+            <a:rPr lang="es-PE" sz="1200" b="1"/>
+            <a:t>Repositorio de Software</a:t>
+          </a:r>
+        </a:p>
+      </dgm:t>
+    </dgm:pt>
+    <dgm:pt modelId="{EDDF6921-1CB0-4181-B011-85760D28BA4A}" type="parTrans" cxnId="{3D5B59BE-0B0D-4A70-BE83-2C84C3A9B2DA}">
+      <dgm:prSet/>
+      <dgm:spPr/>
+      <dgm:t>
+        <a:bodyPr/>
+        <a:lstStyle/>
+        <a:p>
+          <a:endParaRPr lang="es-PE" sz="1100" b="1"/>
+        </a:p>
+      </dgm:t>
+    </dgm:pt>
+    <dgm:pt modelId="{B058AAA0-51EB-42F5-A233-940BE81A446E}" type="sibTrans" cxnId="{3D5B59BE-0B0D-4A70-BE83-2C84C3A9B2DA}">
+      <dgm:prSet/>
+      <dgm:spPr/>
+      <dgm:t>
+        <a:bodyPr/>
+        <a:lstStyle/>
+        <a:p>
+          <a:endParaRPr lang="es-PE" sz="1100" b="1"/>
+        </a:p>
+      </dgm:t>
+    </dgm:pt>
+    <dgm:pt modelId="{41E21500-5C21-4DFA-B178-1377BBD063B1}">
+      <dgm:prSet custT="1"/>
+      <dgm:spPr/>
+      <dgm:t>
+        <a:bodyPr/>
+        <a:lstStyle/>
+        <a:p>
+          <a:r>
+            <a:rPr lang="es-PE" sz="1200" b="1"/>
+            <a:t>Librería de Trabajo</a:t>
+          </a:r>
+        </a:p>
+      </dgm:t>
+    </dgm:pt>
+    <dgm:pt modelId="{82CD46BB-620A-4C50-A47C-7E95DD97861E}" type="parTrans" cxnId="{D45C76AA-8E84-4870-8EFF-D00E42235579}">
+      <dgm:prSet/>
+      <dgm:spPr/>
+      <dgm:t>
+        <a:bodyPr/>
+        <a:lstStyle/>
+        <a:p>
+          <a:endParaRPr lang="es-PE" sz="1100" b="1"/>
+        </a:p>
+      </dgm:t>
+    </dgm:pt>
+    <dgm:pt modelId="{1E492B0F-F09D-428E-A0FD-5830D842470A}" type="sibTrans" cxnId="{D45C76AA-8E84-4870-8EFF-D00E42235579}">
+      <dgm:prSet/>
+      <dgm:spPr/>
+      <dgm:t>
+        <a:bodyPr/>
+        <a:lstStyle/>
+        <a:p>
+          <a:endParaRPr lang="es-PE" sz="1100" b="1"/>
+        </a:p>
+      </dgm:t>
+    </dgm:pt>
+    <dgm:pt modelId="{256D2F41-24D8-490A-966E-C99E533D66F8}" type="asst">
+      <dgm:prSet custT="1"/>
+      <dgm:spPr/>
+      <dgm:t>
+        <a:bodyPr/>
+        <a:lstStyle/>
+        <a:p>
+          <a:r>
+            <a:rPr lang="es-PE" sz="1200" b="1"/>
+            <a:t>Librería de Soporte</a:t>
+          </a:r>
+        </a:p>
+      </dgm:t>
+    </dgm:pt>
+    <dgm:pt modelId="{4D673D7C-1BF9-4494-B446-25EB7F1FF5F0}" type="parTrans" cxnId="{95C14BE5-C92E-4B47-A122-4AD3759EAAC6}">
+      <dgm:prSet/>
+      <dgm:spPr/>
+      <dgm:t>
+        <a:bodyPr/>
+        <a:lstStyle/>
+        <a:p>
+          <a:endParaRPr lang="es-PE" sz="1100" b="1"/>
+        </a:p>
+      </dgm:t>
+    </dgm:pt>
+    <dgm:pt modelId="{B11FCF05-FD60-4966-88DB-AF6AF04FCF2D}" type="sibTrans" cxnId="{95C14BE5-C92E-4B47-A122-4AD3759EAAC6}">
+      <dgm:prSet/>
+      <dgm:spPr/>
+      <dgm:t>
+        <a:bodyPr/>
+        <a:lstStyle/>
+        <a:p>
+          <a:endParaRPr lang="es-PE" sz="1100" b="1"/>
+        </a:p>
+      </dgm:t>
+    </dgm:pt>
+    <dgm:pt modelId="{8232EF89-F964-4097-8775-FBD8822E9682}" type="pres">
+      <dgm:prSet presAssocID="{2137B7C1-D7D8-4B36-85A0-0B5C4BF2C3F5}" presName="hierChild1" presStyleCnt="0">
+        <dgm:presLayoutVars>
+          <dgm:orgChart val="1"/>
+          <dgm:chPref val="1"/>
+          <dgm:dir/>
+          <dgm:animOne val="branch"/>
+          <dgm:animLvl val="lvl"/>
+          <dgm:resizeHandles/>
+        </dgm:presLayoutVars>
+      </dgm:prSet>
+      <dgm:spPr/>
+    </dgm:pt>
+    <dgm:pt modelId="{6E1541F5-F0FF-46B9-968F-191FDA559B12}" type="pres">
+      <dgm:prSet presAssocID="{DA3382E9-9437-4E5E-AA11-57BFA51F46F6}" presName="hierRoot1" presStyleCnt="0">
+        <dgm:presLayoutVars>
+          <dgm:hierBranch val="init"/>
+        </dgm:presLayoutVars>
+      </dgm:prSet>
+      <dgm:spPr/>
+    </dgm:pt>
+    <dgm:pt modelId="{60BEB7C7-3C15-4273-B641-0EFC9A83A943}" type="pres">
+      <dgm:prSet presAssocID="{DA3382E9-9437-4E5E-AA11-57BFA51F46F6}" presName="rootComposite1" presStyleCnt="0"/>
+      <dgm:spPr/>
+    </dgm:pt>
+    <dgm:pt modelId="{304DE0E5-456B-488B-A94F-477E0E685294}" type="pres">
+      <dgm:prSet presAssocID="{DA3382E9-9437-4E5E-AA11-57BFA51F46F6}" presName="rootText1" presStyleLbl="node0" presStyleIdx="0" presStyleCnt="1">
+        <dgm:presLayoutVars>
+          <dgm:chPref val="3"/>
+        </dgm:presLayoutVars>
+      </dgm:prSet>
+      <dgm:spPr/>
+      <dgm:t>
+        <a:bodyPr/>
+        <a:lstStyle/>
+        <a:p>
+          <a:endParaRPr lang="es-PE"/>
+        </a:p>
+      </dgm:t>
+    </dgm:pt>
+    <dgm:pt modelId="{3653D9C1-77F9-4464-805C-6546E01DC1CC}" type="pres">
+      <dgm:prSet presAssocID="{DA3382E9-9437-4E5E-AA11-57BFA51F46F6}" presName="rootConnector1" presStyleLbl="node1" presStyleIdx="0" presStyleCnt="0"/>
+      <dgm:spPr/>
+    </dgm:pt>
+    <dgm:pt modelId="{9416E056-76B4-40F4-A179-71EAA9F7A559}" type="pres">
+      <dgm:prSet presAssocID="{DA3382E9-9437-4E5E-AA11-57BFA51F46F6}" presName="hierChild2" presStyleCnt="0"/>
+      <dgm:spPr/>
+    </dgm:pt>
+    <dgm:pt modelId="{1799B04B-BEB4-4ECB-A4CF-B8BFC3E9862B}" type="pres">
+      <dgm:prSet presAssocID="{0422D178-5A83-4B75-8016-7069747D329F}" presName="Name37" presStyleLbl="parChTrans1D2" presStyleIdx="0" presStyleCnt="3"/>
+      <dgm:spPr/>
+    </dgm:pt>
+    <dgm:pt modelId="{B6983F76-7EAB-414E-8C38-64D57AA2C157}" type="pres">
+      <dgm:prSet presAssocID="{280C499F-86E2-4B5E-91DA-B9942E81637B}" presName="hierRoot2" presStyleCnt="0">
+        <dgm:presLayoutVars>
+          <dgm:hierBranch val="init"/>
+        </dgm:presLayoutVars>
+      </dgm:prSet>
+      <dgm:spPr/>
+    </dgm:pt>
+    <dgm:pt modelId="{E1EE2433-1E01-4753-B05C-2310A8ACB723}" type="pres">
+      <dgm:prSet presAssocID="{280C499F-86E2-4B5E-91DA-B9942E81637B}" presName="rootComposite" presStyleCnt="0"/>
+      <dgm:spPr/>
+    </dgm:pt>
+    <dgm:pt modelId="{7451A146-5DE6-4220-8531-FF18D7695E8F}" type="pres">
+      <dgm:prSet presAssocID="{280C499F-86E2-4B5E-91DA-B9942E81637B}" presName="rootText" presStyleLbl="node2" presStyleIdx="0" presStyleCnt="3">
+        <dgm:presLayoutVars>
+          <dgm:chPref val="3"/>
+        </dgm:presLayoutVars>
+      </dgm:prSet>
+      <dgm:spPr/>
+      <dgm:t>
+        <a:bodyPr/>
+        <a:lstStyle/>
+        <a:p>
+          <a:endParaRPr lang="es-PE"/>
+        </a:p>
+      </dgm:t>
+    </dgm:pt>
+    <dgm:pt modelId="{906DF475-C3D7-4476-BFAC-70F5D4839737}" type="pres">
+      <dgm:prSet presAssocID="{280C499F-86E2-4B5E-91DA-B9942E81637B}" presName="rootConnector" presStyleLbl="node2" presStyleIdx="0" presStyleCnt="3"/>
+      <dgm:spPr/>
+    </dgm:pt>
+    <dgm:pt modelId="{27DFFBC1-C336-455E-88A2-F277C93F6DBF}" type="pres">
+      <dgm:prSet presAssocID="{280C499F-86E2-4B5E-91DA-B9942E81637B}" presName="hierChild4" presStyleCnt="0"/>
+      <dgm:spPr/>
+    </dgm:pt>
+    <dgm:pt modelId="{9F937395-C7FC-4205-93B1-936D7958530D}" type="pres">
+      <dgm:prSet presAssocID="{280C499F-86E2-4B5E-91DA-B9942E81637B}" presName="hierChild5" presStyleCnt="0"/>
+      <dgm:spPr/>
+    </dgm:pt>
+    <dgm:pt modelId="{69E574D4-7E93-4724-AAE9-815AD04062B4}" type="pres">
+      <dgm:prSet presAssocID="{57FC137E-AC07-432B-9ECE-59F86C71CED0}" presName="Name37" presStyleLbl="parChTrans1D2" presStyleIdx="1" presStyleCnt="3"/>
+      <dgm:spPr/>
+    </dgm:pt>
+    <dgm:pt modelId="{F1DC2756-DD54-4D90-BA58-230C115F7EB2}" type="pres">
+      <dgm:prSet presAssocID="{5766EEF5-06E1-4301-ACDA-74F17873E75A}" presName="hierRoot2" presStyleCnt="0">
+        <dgm:presLayoutVars>
+          <dgm:hierBranch val="init"/>
+        </dgm:presLayoutVars>
+      </dgm:prSet>
+      <dgm:spPr/>
+    </dgm:pt>
+    <dgm:pt modelId="{BE80ABCE-95C5-4624-8DBF-6908012358A6}" type="pres">
+      <dgm:prSet presAssocID="{5766EEF5-06E1-4301-ACDA-74F17873E75A}" presName="rootComposite" presStyleCnt="0"/>
+      <dgm:spPr/>
+    </dgm:pt>
+    <dgm:pt modelId="{128EEBEB-3501-4F02-ADB2-0ECAEDB43E76}" type="pres">
+      <dgm:prSet presAssocID="{5766EEF5-06E1-4301-ACDA-74F17873E75A}" presName="rootText" presStyleLbl="node2" presStyleIdx="1" presStyleCnt="3">
+        <dgm:presLayoutVars>
+          <dgm:chPref val="3"/>
+        </dgm:presLayoutVars>
+      </dgm:prSet>
+      <dgm:spPr/>
+      <dgm:t>
+        <a:bodyPr/>
+        <a:lstStyle/>
+        <a:p>
+          <a:endParaRPr lang="es-PE"/>
+        </a:p>
+      </dgm:t>
+    </dgm:pt>
+    <dgm:pt modelId="{A8692EB7-E3B4-4B4E-BC76-F349575B81CB}" type="pres">
+      <dgm:prSet presAssocID="{5766EEF5-06E1-4301-ACDA-74F17873E75A}" presName="rootConnector" presStyleLbl="node2" presStyleIdx="1" presStyleCnt="3"/>
+      <dgm:spPr/>
+    </dgm:pt>
+    <dgm:pt modelId="{5E6AE3A5-39A6-4F8D-BE33-05C3E23770F4}" type="pres">
+      <dgm:prSet presAssocID="{5766EEF5-06E1-4301-ACDA-74F17873E75A}" presName="hierChild4" presStyleCnt="0"/>
+      <dgm:spPr/>
+    </dgm:pt>
+    <dgm:pt modelId="{7F88AC36-7D81-45AC-8B85-7C8B02F1CC3D}" type="pres">
+      <dgm:prSet presAssocID="{82CD46BB-620A-4C50-A47C-7E95DD97861E}" presName="Name37" presStyleLbl="parChTrans1D3" presStyleIdx="0" presStyleCnt="2"/>
+      <dgm:spPr/>
+    </dgm:pt>
+    <dgm:pt modelId="{175FD51D-D7B0-4A28-A5DE-60602FD12636}" type="pres">
+      <dgm:prSet presAssocID="{41E21500-5C21-4DFA-B178-1377BBD063B1}" presName="hierRoot2" presStyleCnt="0">
+        <dgm:presLayoutVars>
+          <dgm:hierBranch val="init"/>
+        </dgm:presLayoutVars>
+      </dgm:prSet>
+      <dgm:spPr/>
+    </dgm:pt>
+    <dgm:pt modelId="{6F18B9DE-A974-4577-95C5-46F7A140348D}" type="pres">
+      <dgm:prSet presAssocID="{41E21500-5C21-4DFA-B178-1377BBD063B1}" presName="rootComposite" presStyleCnt="0"/>
+      <dgm:spPr/>
+    </dgm:pt>
+    <dgm:pt modelId="{784B4403-7E24-4513-ADA1-AF62B3B7C499}" type="pres">
+      <dgm:prSet presAssocID="{41E21500-5C21-4DFA-B178-1377BBD063B1}" presName="rootText" presStyleLbl="node3" presStyleIdx="0" presStyleCnt="1" custLinFactX="-51358" custLinFactY="-10982" custLinFactNeighborX="-100000" custLinFactNeighborY="-100000">
+        <dgm:presLayoutVars>
+          <dgm:chPref val="3"/>
+        </dgm:presLayoutVars>
+      </dgm:prSet>
+      <dgm:spPr/>
+    </dgm:pt>
+    <dgm:pt modelId="{96E824B8-B5D0-4EA1-85C2-9344AC9D46CE}" type="pres">
+      <dgm:prSet presAssocID="{41E21500-5C21-4DFA-B178-1377BBD063B1}" presName="rootConnector" presStyleLbl="node3" presStyleIdx="0" presStyleCnt="1"/>
+      <dgm:spPr/>
+    </dgm:pt>
+    <dgm:pt modelId="{1A43366A-108A-4F8F-9391-94EC04CC5C5C}" type="pres">
+      <dgm:prSet presAssocID="{41E21500-5C21-4DFA-B178-1377BBD063B1}" presName="hierChild4" presStyleCnt="0"/>
+      <dgm:spPr/>
+    </dgm:pt>
+    <dgm:pt modelId="{AB879738-0F70-41E6-B741-33298FE95802}" type="pres">
+      <dgm:prSet presAssocID="{41E21500-5C21-4DFA-B178-1377BBD063B1}" presName="hierChild5" presStyleCnt="0"/>
+      <dgm:spPr/>
+    </dgm:pt>
+    <dgm:pt modelId="{8D018DBE-138F-4A09-BFC1-D0748CECFB55}" type="pres">
+      <dgm:prSet presAssocID="{5766EEF5-06E1-4301-ACDA-74F17873E75A}" presName="hierChild5" presStyleCnt="0"/>
+      <dgm:spPr/>
+    </dgm:pt>
+    <dgm:pt modelId="{BED1397A-9A3B-4479-B9A3-0A9BA64E6118}" type="pres">
+      <dgm:prSet presAssocID="{4D673D7C-1BF9-4494-B446-25EB7F1FF5F0}" presName="Name111" presStyleLbl="parChTrans1D3" presStyleIdx="1" presStyleCnt="2"/>
+      <dgm:spPr/>
+    </dgm:pt>
+    <dgm:pt modelId="{09609B33-42B1-49D4-8FE2-7C02CA56F50E}" type="pres">
+      <dgm:prSet presAssocID="{256D2F41-24D8-490A-966E-C99E533D66F8}" presName="hierRoot3" presStyleCnt="0">
+        <dgm:presLayoutVars>
+          <dgm:hierBranch val="init"/>
+        </dgm:presLayoutVars>
+      </dgm:prSet>
+      <dgm:spPr/>
+    </dgm:pt>
+    <dgm:pt modelId="{67F06C56-375A-4684-947C-11FF00BD37D2}" type="pres">
+      <dgm:prSet presAssocID="{256D2F41-24D8-490A-966E-C99E533D66F8}" presName="rootComposite3" presStyleCnt="0"/>
+      <dgm:spPr/>
+    </dgm:pt>
+    <dgm:pt modelId="{5FC4282A-52F1-4C4D-BA5E-1601E96485AA}" type="pres">
+      <dgm:prSet presAssocID="{256D2F41-24D8-490A-966E-C99E533D66F8}" presName="rootText3" presStyleLbl="asst2" presStyleIdx="0" presStyleCnt="1" custLinFactX="44964" custLinFactNeighborX="100000" custLinFactNeighborY="28209">
+        <dgm:presLayoutVars>
+          <dgm:chPref val="3"/>
+        </dgm:presLayoutVars>
+      </dgm:prSet>
+      <dgm:spPr/>
+    </dgm:pt>
+    <dgm:pt modelId="{00C2A58F-CA39-474F-921A-02EA1639C9E4}" type="pres">
+      <dgm:prSet presAssocID="{256D2F41-24D8-490A-966E-C99E533D66F8}" presName="rootConnector3" presStyleLbl="asst2" presStyleIdx="0" presStyleCnt="1"/>
+      <dgm:spPr/>
+    </dgm:pt>
+    <dgm:pt modelId="{591DF7DC-F107-487A-ABA9-BF4B2B9C2EB3}" type="pres">
+      <dgm:prSet presAssocID="{256D2F41-24D8-490A-966E-C99E533D66F8}" presName="hierChild6" presStyleCnt="0"/>
+      <dgm:spPr/>
+    </dgm:pt>
+    <dgm:pt modelId="{76C97019-2569-4BAB-A11E-384D355BA279}" type="pres">
+      <dgm:prSet presAssocID="{256D2F41-24D8-490A-966E-C99E533D66F8}" presName="hierChild7" presStyleCnt="0"/>
+      <dgm:spPr/>
+    </dgm:pt>
+    <dgm:pt modelId="{8812046A-9537-4AE2-B5ED-6E1DD6442C92}" type="pres">
+      <dgm:prSet presAssocID="{EDDF6921-1CB0-4181-B011-85760D28BA4A}" presName="Name37" presStyleLbl="parChTrans1D2" presStyleIdx="2" presStyleCnt="3"/>
+      <dgm:spPr/>
+    </dgm:pt>
+    <dgm:pt modelId="{95156BC4-C567-44B3-8A83-B13F2D1CE8C7}" type="pres">
+      <dgm:prSet presAssocID="{F767BC28-5BCB-4764-BB3D-868849676BB5}" presName="hierRoot2" presStyleCnt="0">
+        <dgm:presLayoutVars>
+          <dgm:hierBranch val="init"/>
+        </dgm:presLayoutVars>
+      </dgm:prSet>
+      <dgm:spPr/>
+    </dgm:pt>
+    <dgm:pt modelId="{C53E65E0-77C4-4444-AF7E-15CEEC252F24}" type="pres">
+      <dgm:prSet presAssocID="{F767BC28-5BCB-4764-BB3D-868849676BB5}" presName="rootComposite" presStyleCnt="0"/>
+      <dgm:spPr/>
+    </dgm:pt>
+    <dgm:pt modelId="{DA67A5E1-6670-436C-B38C-40F5DF80EC4B}" type="pres">
+      <dgm:prSet presAssocID="{F767BC28-5BCB-4764-BB3D-868849676BB5}" presName="rootText" presStyleLbl="node2" presStyleIdx="2" presStyleCnt="3">
+        <dgm:presLayoutVars>
+          <dgm:chPref val="3"/>
+        </dgm:presLayoutVars>
+      </dgm:prSet>
+      <dgm:spPr/>
+    </dgm:pt>
+    <dgm:pt modelId="{C9EFC9F5-DE45-403F-BAFF-51D977156B2A}" type="pres">
+      <dgm:prSet presAssocID="{F767BC28-5BCB-4764-BB3D-868849676BB5}" presName="rootConnector" presStyleLbl="node2" presStyleIdx="2" presStyleCnt="3"/>
+      <dgm:spPr/>
+    </dgm:pt>
+    <dgm:pt modelId="{6B825DB9-D366-430E-A278-3EC58403A368}" type="pres">
+      <dgm:prSet presAssocID="{F767BC28-5BCB-4764-BB3D-868849676BB5}" presName="hierChild4" presStyleCnt="0"/>
+      <dgm:spPr/>
+    </dgm:pt>
+    <dgm:pt modelId="{1198F268-C098-4873-8F44-2309464A11D0}" type="pres">
+      <dgm:prSet presAssocID="{F767BC28-5BCB-4764-BB3D-868849676BB5}" presName="hierChild5" presStyleCnt="0"/>
+      <dgm:spPr/>
+    </dgm:pt>
+    <dgm:pt modelId="{7D64B18E-DE1A-47C0-B942-CB16FB8A6132}" type="pres">
+      <dgm:prSet presAssocID="{DA3382E9-9437-4E5E-AA11-57BFA51F46F6}" presName="hierChild3" presStyleCnt="0"/>
+      <dgm:spPr/>
+    </dgm:pt>
+  </dgm:ptLst>
+  <dgm:cxnLst>
+    <dgm:cxn modelId="{3673F530-2C99-4C78-AD83-F5634437795D}" type="presOf" srcId="{0422D178-5A83-4B75-8016-7069747D329F}" destId="{1799B04B-BEB4-4ECB-A4CF-B8BFC3E9862B}" srcOrd="0" destOrd="0" presId="urn:microsoft.com/office/officeart/2005/8/layout/orgChart1"/>
+    <dgm:cxn modelId="{AEBB7EC2-5203-440E-B169-77E459F5ACE5}" type="presOf" srcId="{280C499F-86E2-4B5E-91DA-B9942E81637B}" destId="{906DF475-C3D7-4476-BFAC-70F5D4839737}" srcOrd="1" destOrd="0" presId="urn:microsoft.com/office/officeart/2005/8/layout/orgChart1"/>
+    <dgm:cxn modelId="{B93C38B2-426B-43D3-B6A1-5D0E4C2D8160}" type="presOf" srcId="{280C499F-86E2-4B5E-91DA-B9942E81637B}" destId="{7451A146-5DE6-4220-8531-FF18D7695E8F}" srcOrd="0" destOrd="0" presId="urn:microsoft.com/office/officeart/2005/8/layout/orgChart1"/>
+    <dgm:cxn modelId="{3D5B59BE-0B0D-4A70-BE83-2C84C3A9B2DA}" srcId="{DA3382E9-9437-4E5E-AA11-57BFA51F46F6}" destId="{F767BC28-5BCB-4764-BB3D-868849676BB5}" srcOrd="2" destOrd="0" parTransId="{EDDF6921-1CB0-4181-B011-85760D28BA4A}" sibTransId="{B058AAA0-51EB-42F5-A233-940BE81A446E}"/>
+    <dgm:cxn modelId="{B81631ED-1EA5-4989-A1A5-D99548A60F70}" type="presOf" srcId="{4D673D7C-1BF9-4494-B446-25EB7F1FF5F0}" destId="{BED1397A-9A3B-4479-B9A3-0A9BA64E6118}" srcOrd="0" destOrd="0" presId="urn:microsoft.com/office/officeart/2005/8/layout/orgChart1"/>
+    <dgm:cxn modelId="{26B96320-DEE0-420C-B630-A2236C1E453D}" type="presOf" srcId="{41E21500-5C21-4DFA-B178-1377BBD063B1}" destId="{96E824B8-B5D0-4EA1-85C2-9344AC9D46CE}" srcOrd="1" destOrd="0" presId="urn:microsoft.com/office/officeart/2005/8/layout/orgChart1"/>
+    <dgm:cxn modelId="{7F51A489-220B-4D79-AA0A-92E651D73295}" type="presOf" srcId="{F767BC28-5BCB-4764-BB3D-868849676BB5}" destId="{C9EFC9F5-DE45-403F-BAFF-51D977156B2A}" srcOrd="1" destOrd="0" presId="urn:microsoft.com/office/officeart/2005/8/layout/orgChart1"/>
+    <dgm:cxn modelId="{7843C3B4-FF30-4AC3-8C0C-34149169F278}" type="presOf" srcId="{5766EEF5-06E1-4301-ACDA-74F17873E75A}" destId="{A8692EB7-E3B4-4B4E-BC76-F349575B81CB}" srcOrd="1" destOrd="0" presId="urn:microsoft.com/office/officeart/2005/8/layout/orgChart1"/>
+    <dgm:cxn modelId="{95C14BE5-C92E-4B47-A122-4AD3759EAAC6}" srcId="{5766EEF5-06E1-4301-ACDA-74F17873E75A}" destId="{256D2F41-24D8-490A-966E-C99E533D66F8}" srcOrd="1" destOrd="0" parTransId="{4D673D7C-1BF9-4494-B446-25EB7F1FF5F0}" sibTransId="{B11FCF05-FD60-4966-88DB-AF6AF04FCF2D}"/>
+    <dgm:cxn modelId="{8D06E872-D064-4097-983B-CA83C626C9F9}" type="presOf" srcId="{2137B7C1-D7D8-4B36-85A0-0B5C4BF2C3F5}" destId="{8232EF89-F964-4097-8775-FBD8822E9682}" srcOrd="0" destOrd="0" presId="urn:microsoft.com/office/officeart/2005/8/layout/orgChart1"/>
+    <dgm:cxn modelId="{B20D2DF0-FB52-4F43-BC48-D5FCA108F997}" type="presOf" srcId="{82CD46BB-620A-4C50-A47C-7E95DD97861E}" destId="{7F88AC36-7D81-45AC-8B85-7C8B02F1CC3D}" srcOrd="0" destOrd="0" presId="urn:microsoft.com/office/officeart/2005/8/layout/orgChart1"/>
+    <dgm:cxn modelId="{C2F163D9-1365-4DF5-AC0D-380F103AD46B}" type="presOf" srcId="{41E21500-5C21-4DFA-B178-1377BBD063B1}" destId="{784B4403-7E24-4513-ADA1-AF62B3B7C499}" srcOrd="0" destOrd="0" presId="urn:microsoft.com/office/officeart/2005/8/layout/orgChart1"/>
+    <dgm:cxn modelId="{04F83893-436D-4DD0-85E4-C462C52C1920}" type="presOf" srcId="{EDDF6921-1CB0-4181-B011-85760D28BA4A}" destId="{8812046A-9537-4AE2-B5ED-6E1DD6442C92}" srcOrd="0" destOrd="0" presId="urn:microsoft.com/office/officeart/2005/8/layout/orgChart1"/>
+    <dgm:cxn modelId="{738F7615-FA03-46AE-B346-C4DF2FC6CA1D}" srcId="{DA3382E9-9437-4E5E-AA11-57BFA51F46F6}" destId="{5766EEF5-06E1-4301-ACDA-74F17873E75A}" srcOrd="1" destOrd="0" parTransId="{57FC137E-AC07-432B-9ECE-59F86C71CED0}" sibTransId="{3669ED12-40B1-4E95-8820-C448ADA9F1FF}"/>
+    <dgm:cxn modelId="{C70DF792-AF59-4A8A-AD40-05B609231612}" type="presOf" srcId="{F767BC28-5BCB-4764-BB3D-868849676BB5}" destId="{DA67A5E1-6670-436C-B38C-40F5DF80EC4B}" srcOrd="0" destOrd="0" presId="urn:microsoft.com/office/officeart/2005/8/layout/orgChart1"/>
+    <dgm:cxn modelId="{99C73631-A02D-425B-B0CE-0ED7CBE3EE80}" srcId="{2137B7C1-D7D8-4B36-85A0-0B5C4BF2C3F5}" destId="{DA3382E9-9437-4E5E-AA11-57BFA51F46F6}" srcOrd="0" destOrd="0" parTransId="{25D89E0D-E67C-424C-9235-95A4BC82DF6F}" sibTransId="{1F08B290-ABAA-4338-8AA8-89C06FB7418C}"/>
+    <dgm:cxn modelId="{0EA2C176-9718-474C-892D-2FFDF13E7720}" type="presOf" srcId="{57FC137E-AC07-432B-9ECE-59F86C71CED0}" destId="{69E574D4-7E93-4724-AAE9-815AD04062B4}" srcOrd="0" destOrd="0" presId="urn:microsoft.com/office/officeart/2005/8/layout/orgChart1"/>
+    <dgm:cxn modelId="{89A6E62D-D037-4365-B1D0-000CD6781DC6}" srcId="{DA3382E9-9437-4E5E-AA11-57BFA51F46F6}" destId="{280C499F-86E2-4B5E-91DA-B9942E81637B}" srcOrd="0" destOrd="0" parTransId="{0422D178-5A83-4B75-8016-7069747D329F}" sibTransId="{1C0422EF-6620-4F65-ABC7-2A24A45A769D}"/>
+    <dgm:cxn modelId="{3A2BD694-E0D1-4496-B9AB-BD2A48DB3918}" type="presOf" srcId="{5766EEF5-06E1-4301-ACDA-74F17873E75A}" destId="{128EEBEB-3501-4F02-ADB2-0ECAEDB43E76}" srcOrd="0" destOrd="0" presId="urn:microsoft.com/office/officeart/2005/8/layout/orgChart1"/>
+    <dgm:cxn modelId="{F4CA4C01-D0D3-47F6-B3DA-9B5265336297}" type="presOf" srcId="{DA3382E9-9437-4E5E-AA11-57BFA51F46F6}" destId="{3653D9C1-77F9-4464-805C-6546E01DC1CC}" srcOrd="1" destOrd="0" presId="urn:microsoft.com/office/officeart/2005/8/layout/orgChart1"/>
+    <dgm:cxn modelId="{D45C76AA-8E84-4870-8EFF-D00E42235579}" srcId="{5766EEF5-06E1-4301-ACDA-74F17873E75A}" destId="{41E21500-5C21-4DFA-B178-1377BBD063B1}" srcOrd="0" destOrd="0" parTransId="{82CD46BB-620A-4C50-A47C-7E95DD97861E}" sibTransId="{1E492B0F-F09D-428E-A0FD-5830D842470A}"/>
+    <dgm:cxn modelId="{2B8DC953-798F-47D4-B3A3-87AC3B351AAC}" type="presOf" srcId="{256D2F41-24D8-490A-966E-C99E533D66F8}" destId="{00C2A58F-CA39-474F-921A-02EA1639C9E4}" srcOrd="1" destOrd="0" presId="urn:microsoft.com/office/officeart/2005/8/layout/orgChart1"/>
+    <dgm:cxn modelId="{FD7E4DEE-C410-409A-B8BC-B4AD81B8FBFC}" type="presOf" srcId="{256D2F41-24D8-490A-966E-C99E533D66F8}" destId="{5FC4282A-52F1-4C4D-BA5E-1601E96485AA}" srcOrd="0" destOrd="0" presId="urn:microsoft.com/office/officeart/2005/8/layout/orgChart1"/>
+    <dgm:cxn modelId="{07980B9B-6D9B-4BB6-877B-53D79FE71A57}" type="presOf" srcId="{DA3382E9-9437-4E5E-AA11-57BFA51F46F6}" destId="{304DE0E5-456B-488B-A94F-477E0E685294}" srcOrd="0" destOrd="0" presId="urn:microsoft.com/office/officeart/2005/8/layout/orgChart1"/>
+    <dgm:cxn modelId="{FCC39520-DD75-4DB5-B820-50C32757FC05}" type="presParOf" srcId="{8232EF89-F964-4097-8775-FBD8822E9682}" destId="{6E1541F5-F0FF-46B9-968F-191FDA559B12}" srcOrd="0" destOrd="0" presId="urn:microsoft.com/office/officeart/2005/8/layout/orgChart1"/>
+    <dgm:cxn modelId="{9AD3BF70-E6DB-4655-AFBB-703DE0C28EAF}" type="presParOf" srcId="{6E1541F5-F0FF-46B9-968F-191FDA559B12}" destId="{60BEB7C7-3C15-4273-B641-0EFC9A83A943}" srcOrd="0" destOrd="0" presId="urn:microsoft.com/office/officeart/2005/8/layout/orgChart1"/>
+    <dgm:cxn modelId="{46C76499-745A-4702-B68B-4094CB133C8A}" type="presParOf" srcId="{60BEB7C7-3C15-4273-B641-0EFC9A83A943}" destId="{304DE0E5-456B-488B-A94F-477E0E685294}" srcOrd="0" destOrd="0" presId="urn:microsoft.com/office/officeart/2005/8/layout/orgChart1"/>
+    <dgm:cxn modelId="{39FB3CC9-214A-4633-A1DB-7878BEEAA963}" type="presParOf" srcId="{60BEB7C7-3C15-4273-B641-0EFC9A83A943}" destId="{3653D9C1-77F9-4464-805C-6546E01DC1CC}" srcOrd="1" destOrd="0" presId="urn:microsoft.com/office/officeart/2005/8/layout/orgChart1"/>
+    <dgm:cxn modelId="{5B02D5F8-BC17-4058-B04D-37C0AE812678}" type="presParOf" srcId="{6E1541F5-F0FF-46B9-968F-191FDA559B12}" destId="{9416E056-76B4-40F4-A179-71EAA9F7A559}" srcOrd="1" destOrd="0" presId="urn:microsoft.com/office/officeart/2005/8/layout/orgChart1"/>
+    <dgm:cxn modelId="{1F3B5384-E103-4179-A5FD-9D9102BF68CE}" type="presParOf" srcId="{9416E056-76B4-40F4-A179-71EAA9F7A559}" destId="{1799B04B-BEB4-4ECB-A4CF-B8BFC3E9862B}" srcOrd="0" destOrd="0" presId="urn:microsoft.com/office/officeart/2005/8/layout/orgChart1"/>
+    <dgm:cxn modelId="{ACEEAA55-C215-4D3B-AE73-A36DC86CD332}" type="presParOf" srcId="{9416E056-76B4-40F4-A179-71EAA9F7A559}" destId="{B6983F76-7EAB-414E-8C38-64D57AA2C157}" srcOrd="1" destOrd="0" presId="urn:microsoft.com/office/officeart/2005/8/layout/orgChart1"/>
+    <dgm:cxn modelId="{EB217927-50DA-47B4-9B79-EE9736D25E02}" type="presParOf" srcId="{B6983F76-7EAB-414E-8C38-64D57AA2C157}" destId="{E1EE2433-1E01-4753-B05C-2310A8ACB723}" srcOrd="0" destOrd="0" presId="urn:microsoft.com/office/officeart/2005/8/layout/orgChart1"/>
+    <dgm:cxn modelId="{D762FD29-619E-4F37-B0F0-E07EFFC76F32}" type="presParOf" srcId="{E1EE2433-1E01-4753-B05C-2310A8ACB723}" destId="{7451A146-5DE6-4220-8531-FF18D7695E8F}" srcOrd="0" destOrd="0" presId="urn:microsoft.com/office/officeart/2005/8/layout/orgChart1"/>
+    <dgm:cxn modelId="{EB76CBD8-17FE-4859-B3AE-C9B3C0596AEC}" type="presParOf" srcId="{E1EE2433-1E01-4753-B05C-2310A8ACB723}" destId="{906DF475-C3D7-4476-BFAC-70F5D4839737}" srcOrd="1" destOrd="0" presId="urn:microsoft.com/office/officeart/2005/8/layout/orgChart1"/>
+    <dgm:cxn modelId="{DB1E7D33-A822-45DD-B9AD-51C9F4745FC8}" type="presParOf" srcId="{B6983F76-7EAB-414E-8C38-64D57AA2C157}" destId="{27DFFBC1-C336-455E-88A2-F277C93F6DBF}" srcOrd="1" destOrd="0" presId="urn:microsoft.com/office/officeart/2005/8/layout/orgChart1"/>
+    <dgm:cxn modelId="{39FDBF15-CF29-4239-841D-AEDD7160F7C6}" type="presParOf" srcId="{B6983F76-7EAB-414E-8C38-64D57AA2C157}" destId="{9F937395-C7FC-4205-93B1-936D7958530D}" srcOrd="2" destOrd="0" presId="urn:microsoft.com/office/officeart/2005/8/layout/orgChart1"/>
+    <dgm:cxn modelId="{E87FA874-DF6B-4626-B47A-6B1C05B89DF7}" type="presParOf" srcId="{9416E056-76B4-40F4-A179-71EAA9F7A559}" destId="{69E574D4-7E93-4724-AAE9-815AD04062B4}" srcOrd="2" destOrd="0" presId="urn:microsoft.com/office/officeart/2005/8/layout/orgChart1"/>
+    <dgm:cxn modelId="{A209CD11-DEFE-4A56-9F07-7ED75CCBA4F6}" type="presParOf" srcId="{9416E056-76B4-40F4-A179-71EAA9F7A559}" destId="{F1DC2756-DD54-4D90-BA58-230C115F7EB2}" srcOrd="3" destOrd="0" presId="urn:microsoft.com/office/officeart/2005/8/layout/orgChart1"/>
+    <dgm:cxn modelId="{9B359273-8097-43E3-A970-B740098850BB}" type="presParOf" srcId="{F1DC2756-DD54-4D90-BA58-230C115F7EB2}" destId="{BE80ABCE-95C5-4624-8DBF-6908012358A6}" srcOrd="0" destOrd="0" presId="urn:microsoft.com/office/officeart/2005/8/layout/orgChart1"/>
+    <dgm:cxn modelId="{21D47DEF-1EEB-4D48-BAF9-AEF056FDE2D5}" type="presParOf" srcId="{BE80ABCE-95C5-4624-8DBF-6908012358A6}" destId="{128EEBEB-3501-4F02-ADB2-0ECAEDB43E76}" srcOrd="0" destOrd="0" presId="urn:microsoft.com/office/officeart/2005/8/layout/orgChart1"/>
+    <dgm:cxn modelId="{FAA02BAC-691B-4126-B237-F9655834A5BF}" type="presParOf" srcId="{BE80ABCE-95C5-4624-8DBF-6908012358A6}" destId="{A8692EB7-E3B4-4B4E-BC76-F349575B81CB}" srcOrd="1" destOrd="0" presId="urn:microsoft.com/office/officeart/2005/8/layout/orgChart1"/>
+    <dgm:cxn modelId="{99A081B5-2D46-4FAD-8C09-FEE96D6385A4}" type="presParOf" srcId="{F1DC2756-DD54-4D90-BA58-230C115F7EB2}" destId="{5E6AE3A5-39A6-4F8D-BE33-05C3E23770F4}" srcOrd="1" destOrd="0" presId="urn:microsoft.com/office/officeart/2005/8/layout/orgChart1"/>
+    <dgm:cxn modelId="{352837AA-171A-4367-BAAF-E5A7B6D7D932}" type="presParOf" srcId="{5E6AE3A5-39A6-4F8D-BE33-05C3E23770F4}" destId="{7F88AC36-7D81-45AC-8B85-7C8B02F1CC3D}" srcOrd="0" destOrd="0" presId="urn:microsoft.com/office/officeart/2005/8/layout/orgChart1"/>
+    <dgm:cxn modelId="{906988A7-5F36-4462-A82D-B2D75B91126C}" type="presParOf" srcId="{5E6AE3A5-39A6-4F8D-BE33-05C3E23770F4}" destId="{175FD51D-D7B0-4A28-A5DE-60602FD12636}" srcOrd="1" destOrd="0" presId="urn:microsoft.com/office/officeart/2005/8/layout/orgChart1"/>
+    <dgm:cxn modelId="{264EA1F0-059D-4C7A-AE18-4EB21FDEF875}" type="presParOf" srcId="{175FD51D-D7B0-4A28-A5DE-60602FD12636}" destId="{6F18B9DE-A974-4577-95C5-46F7A140348D}" srcOrd="0" destOrd="0" presId="urn:microsoft.com/office/officeart/2005/8/layout/orgChart1"/>
+    <dgm:cxn modelId="{58E08252-2266-4B15-9B35-10F4C9EFE9C5}" type="presParOf" srcId="{6F18B9DE-A974-4577-95C5-46F7A140348D}" destId="{784B4403-7E24-4513-ADA1-AF62B3B7C499}" srcOrd="0" destOrd="0" presId="urn:microsoft.com/office/officeart/2005/8/layout/orgChart1"/>
+    <dgm:cxn modelId="{1E3D86C1-457A-4432-9DDC-3CE91E5174B5}" type="presParOf" srcId="{6F18B9DE-A974-4577-95C5-46F7A140348D}" destId="{96E824B8-B5D0-4EA1-85C2-9344AC9D46CE}" srcOrd="1" destOrd="0" presId="urn:microsoft.com/office/officeart/2005/8/layout/orgChart1"/>
+    <dgm:cxn modelId="{58CBD108-1C23-47CC-BA7A-F7164A770B9A}" type="presParOf" srcId="{175FD51D-D7B0-4A28-A5DE-60602FD12636}" destId="{1A43366A-108A-4F8F-9391-94EC04CC5C5C}" srcOrd="1" destOrd="0" presId="urn:microsoft.com/office/officeart/2005/8/layout/orgChart1"/>
+    <dgm:cxn modelId="{879D85F6-7DEC-4E68-99EB-6C91A402FF79}" type="presParOf" srcId="{175FD51D-D7B0-4A28-A5DE-60602FD12636}" destId="{AB879738-0F70-41E6-B741-33298FE95802}" srcOrd="2" destOrd="0" presId="urn:microsoft.com/office/officeart/2005/8/layout/orgChart1"/>
+    <dgm:cxn modelId="{B0FFF873-995A-4CA6-B408-A1080AA667E8}" type="presParOf" srcId="{F1DC2756-DD54-4D90-BA58-230C115F7EB2}" destId="{8D018DBE-138F-4A09-BFC1-D0748CECFB55}" srcOrd="2" destOrd="0" presId="urn:microsoft.com/office/officeart/2005/8/layout/orgChart1"/>
+    <dgm:cxn modelId="{0B602AA0-E991-4D6D-8DAE-A20F8A5EE34D}" type="presParOf" srcId="{8D018DBE-138F-4A09-BFC1-D0748CECFB55}" destId="{BED1397A-9A3B-4479-B9A3-0A9BA64E6118}" srcOrd="0" destOrd="0" presId="urn:microsoft.com/office/officeart/2005/8/layout/orgChart1"/>
+    <dgm:cxn modelId="{CA21FD4C-30C9-433A-A657-8E9537177744}" type="presParOf" srcId="{8D018DBE-138F-4A09-BFC1-D0748CECFB55}" destId="{09609B33-42B1-49D4-8FE2-7C02CA56F50E}" srcOrd="1" destOrd="0" presId="urn:microsoft.com/office/officeart/2005/8/layout/orgChart1"/>
+    <dgm:cxn modelId="{EBF50170-4090-45C7-BA40-6D0DDD559124}" type="presParOf" srcId="{09609B33-42B1-49D4-8FE2-7C02CA56F50E}" destId="{67F06C56-375A-4684-947C-11FF00BD37D2}" srcOrd="0" destOrd="0" presId="urn:microsoft.com/office/officeart/2005/8/layout/orgChart1"/>
+    <dgm:cxn modelId="{A1CDE701-1873-4E6A-8EE5-78A1D44A4CE6}" type="presParOf" srcId="{67F06C56-375A-4684-947C-11FF00BD37D2}" destId="{5FC4282A-52F1-4C4D-BA5E-1601E96485AA}" srcOrd="0" destOrd="0" presId="urn:microsoft.com/office/officeart/2005/8/layout/orgChart1"/>
+    <dgm:cxn modelId="{B9B331AD-9B9B-449F-BCED-A5FA004E3359}" type="presParOf" srcId="{67F06C56-375A-4684-947C-11FF00BD37D2}" destId="{00C2A58F-CA39-474F-921A-02EA1639C9E4}" srcOrd="1" destOrd="0" presId="urn:microsoft.com/office/officeart/2005/8/layout/orgChart1"/>
+    <dgm:cxn modelId="{EB6CA474-0705-4D02-9A91-146F26DD9167}" type="presParOf" srcId="{09609B33-42B1-49D4-8FE2-7C02CA56F50E}" destId="{591DF7DC-F107-487A-ABA9-BF4B2B9C2EB3}" srcOrd="1" destOrd="0" presId="urn:microsoft.com/office/officeart/2005/8/layout/orgChart1"/>
+    <dgm:cxn modelId="{EE5564AB-453C-41B2-811C-F17ACEEC92B3}" type="presParOf" srcId="{09609B33-42B1-49D4-8FE2-7C02CA56F50E}" destId="{76C97019-2569-4BAB-A11E-384D355BA279}" srcOrd="2" destOrd="0" presId="urn:microsoft.com/office/officeart/2005/8/layout/orgChart1"/>
+    <dgm:cxn modelId="{9A86242C-B46D-44D2-82F6-E0B56377B76B}" type="presParOf" srcId="{9416E056-76B4-40F4-A179-71EAA9F7A559}" destId="{8812046A-9537-4AE2-B5ED-6E1DD6442C92}" srcOrd="4" destOrd="0" presId="urn:microsoft.com/office/officeart/2005/8/layout/orgChart1"/>
+    <dgm:cxn modelId="{681F47FA-F40E-4FD8-B682-2AFF1BBE4A12}" type="presParOf" srcId="{9416E056-76B4-40F4-A179-71EAA9F7A559}" destId="{95156BC4-C567-44B3-8A83-B13F2D1CE8C7}" srcOrd="5" destOrd="0" presId="urn:microsoft.com/office/officeart/2005/8/layout/orgChart1"/>
+    <dgm:cxn modelId="{7822FC72-DCCB-491B-9423-064A841A64BE}" type="presParOf" srcId="{95156BC4-C567-44B3-8A83-B13F2D1CE8C7}" destId="{C53E65E0-77C4-4444-AF7E-15CEEC252F24}" srcOrd="0" destOrd="0" presId="urn:microsoft.com/office/officeart/2005/8/layout/orgChart1"/>
+    <dgm:cxn modelId="{51ED951F-DEAA-42C1-ABEC-100F0DD7DE53}" type="presParOf" srcId="{C53E65E0-77C4-4444-AF7E-15CEEC252F24}" destId="{DA67A5E1-6670-436C-B38C-40F5DF80EC4B}" srcOrd="0" destOrd="0" presId="urn:microsoft.com/office/officeart/2005/8/layout/orgChart1"/>
+    <dgm:cxn modelId="{09D662B9-B202-4430-A58E-C955AA407A17}" type="presParOf" srcId="{C53E65E0-77C4-4444-AF7E-15CEEC252F24}" destId="{C9EFC9F5-DE45-403F-BAFF-51D977156B2A}" srcOrd="1" destOrd="0" presId="urn:microsoft.com/office/officeart/2005/8/layout/orgChart1"/>
+    <dgm:cxn modelId="{BD118102-52B3-4599-B564-A83573E96648}" type="presParOf" srcId="{95156BC4-C567-44B3-8A83-B13F2D1CE8C7}" destId="{6B825DB9-D366-430E-A278-3EC58403A368}" srcOrd="1" destOrd="0" presId="urn:microsoft.com/office/officeart/2005/8/layout/orgChart1"/>
+    <dgm:cxn modelId="{9A4A8071-7A07-434D-A6FB-D3B587D2BC71}" type="presParOf" srcId="{95156BC4-C567-44B3-8A83-B13F2D1CE8C7}" destId="{1198F268-C098-4873-8F44-2309464A11D0}" srcOrd="2" destOrd="0" presId="urn:microsoft.com/office/officeart/2005/8/layout/orgChart1"/>
+    <dgm:cxn modelId="{081E928B-7DB9-4242-BF13-EB26AB8CFE07}" type="presParOf" srcId="{6E1541F5-F0FF-46B9-968F-191FDA559B12}" destId="{7D64B18E-DE1A-47C0-B942-CB16FB8A6132}" srcOrd="2" destOrd="0" presId="urn:microsoft.com/office/officeart/2005/8/layout/orgChart1"/>
+  </dgm:cxnLst>
+  <dgm:bg/>
+  <dgm:whole/>
+  <dgm:extLst>
+    <a:ext uri="http://schemas.microsoft.com/office/drawing/2008/diagram">
+      <dsp:dataModelExt xmlns:dsp="http://schemas.microsoft.com/office/drawing/2008/diagram" relId="rId13" minVer="http://schemas.openxmlformats.org/drawingml/2006/diagram"/>
+    </a:ext>
+  </dgm:extLst>
+</dgm:dataModel>
+</file>
+
+<file path=word/diagrams/drawing1.xml><?xml version="1.0" encoding="utf-8"?>
+<dsp:drawing xmlns:dgm="http://schemas.openxmlformats.org/drawingml/2006/diagram" xmlns:dsp="http://schemas.microsoft.com/office/drawing/2008/diagram" xmlns:a="http://schemas.openxmlformats.org/drawingml/2006/main">
+  <dsp:spTree>
+    <dsp:nvGrpSpPr>
+      <dsp:cNvPr id="0" name=""/>
+      <dsp:cNvGrpSpPr/>
+    </dsp:nvGrpSpPr>
+    <dsp:grpSpPr/>
+    <dsp:sp modelId="{8812046A-9537-4AE2-B5ED-6E1DD6442C92}">
+      <dsp:nvSpPr>
+        <dsp:cNvPr id="0" name=""/>
+        <dsp:cNvSpPr/>
+      </dsp:nvSpPr>
+      <dsp:spPr>
+        <a:xfrm>
+          <a:off x="2743200" y="609523"/>
+          <a:ext cx="1470819" cy="255266"/>
+        </a:xfrm>
+        <a:custGeom>
+          <a:avLst/>
+          <a:gdLst/>
+          <a:ahLst/>
+          <a:cxnLst/>
+          <a:rect l="0" t="0" r="0" b="0"/>
+          <a:pathLst>
+            <a:path>
+              <a:moveTo>
+                <a:pt x="0" y="0"/>
+              </a:moveTo>
+              <a:lnTo>
+                <a:pt x="0" y="127633"/>
+              </a:lnTo>
+              <a:lnTo>
+                <a:pt x="1470819" y="127633"/>
+              </a:lnTo>
+              <a:lnTo>
+                <a:pt x="1470819" y="255266"/>
+              </a:lnTo>
+            </a:path>
+          </a:pathLst>
+        </a:custGeom>
+        <a:noFill/>
+        <a:ln w="12700" cap="flat" cmpd="sng" algn="ctr">
+          <a:solidFill>
+            <a:schemeClr val="accent1">
+              <a:shade val="60000"/>
+              <a:hueOff val="0"/>
+              <a:satOff val="0"/>
+              <a:lumOff val="0"/>
+              <a:alphaOff val="0"/>
+            </a:schemeClr>
+          </a:solidFill>
+          <a:prstDash val="solid"/>
+          <a:miter lim="800000"/>
+        </a:ln>
+        <a:effectLst/>
+      </dsp:spPr>
+      <dsp:style>
+        <a:lnRef idx="2">
+          <a:scrgbClr r="0" g="0" b="0"/>
+        </a:lnRef>
+        <a:fillRef idx="0">
+          <a:scrgbClr r="0" g="0" b="0"/>
+        </a:fillRef>
+        <a:effectRef idx="0">
+          <a:scrgbClr r="0" g="0" b="0"/>
+        </a:effectRef>
+        <a:fontRef idx="minor"/>
+      </dsp:style>
+    </dsp:sp>
+    <dsp:sp modelId="{BED1397A-9A3B-4479-B9A3-0A9BA64E6118}">
+      <dsp:nvSpPr>
+        <dsp:cNvPr id="0" name=""/>
+        <dsp:cNvSpPr/>
+      </dsp:nvSpPr>
+      <dsp:spPr>
+        <a:xfrm>
+          <a:off x="2743200" y="1472566"/>
+          <a:ext cx="418928" cy="730602"/>
+        </a:xfrm>
+        <a:custGeom>
+          <a:avLst/>
+          <a:gdLst/>
+          <a:ahLst/>
+          <a:cxnLst/>
+          <a:rect l="0" t="0" r="0" b="0"/>
+          <a:pathLst>
+            <a:path>
+              <a:moveTo>
+                <a:pt x="0" y="0"/>
+              </a:moveTo>
+              <a:lnTo>
+                <a:pt x="0" y="730602"/>
+              </a:lnTo>
+              <a:lnTo>
+                <a:pt x="418928" y="730602"/>
+              </a:lnTo>
+            </a:path>
+          </a:pathLst>
+        </a:custGeom>
+        <a:noFill/>
+        <a:ln w="12700" cap="flat" cmpd="sng" algn="ctr">
+          <a:solidFill>
+            <a:schemeClr val="accent1">
+              <a:shade val="80000"/>
+              <a:hueOff val="0"/>
+              <a:satOff val="0"/>
+              <a:lumOff val="0"/>
+              <a:alphaOff val="0"/>
+            </a:schemeClr>
+          </a:solidFill>
+          <a:prstDash val="solid"/>
+          <a:miter lim="800000"/>
+        </a:ln>
+        <a:effectLst/>
+      </dsp:spPr>
+      <dsp:style>
+        <a:lnRef idx="2">
+          <a:scrgbClr r="0" g="0" b="0"/>
+        </a:lnRef>
+        <a:fillRef idx="0">
+          <a:scrgbClr r="0" g="0" b="0"/>
+        </a:fillRef>
+        <a:effectRef idx="0">
+          <a:scrgbClr r="0" g="0" b="0"/>
+        </a:effectRef>
+        <a:fontRef idx="minor"/>
+      </dsp:style>
+    </dsp:sp>
+    <dsp:sp modelId="{7F88AC36-7D81-45AC-8B85-7C8B02F1CC3D}">
+      <dsp:nvSpPr>
+        <dsp:cNvPr id="0" name=""/>
+        <dsp:cNvSpPr/>
+      </dsp:nvSpPr>
+      <dsp:spPr>
+        <a:xfrm>
+          <a:off x="2301248" y="1472566"/>
+          <a:ext cx="441951" cy="747674"/>
+        </a:xfrm>
+        <a:custGeom>
+          <a:avLst/>
+          <a:gdLst/>
+          <a:ahLst/>
+          <a:cxnLst/>
+          <a:rect l="0" t="0" r="0" b="0"/>
+          <a:pathLst>
+            <a:path>
+              <a:moveTo>
+                <a:pt x="441951" y="0"/>
+              </a:moveTo>
+              <a:lnTo>
+                <a:pt x="441951" y="747674"/>
+              </a:lnTo>
+              <a:lnTo>
+                <a:pt x="0" y="747674"/>
+              </a:lnTo>
+            </a:path>
+          </a:pathLst>
+        </a:custGeom>
+        <a:noFill/>
+        <a:ln w="12700" cap="flat" cmpd="sng" algn="ctr">
+          <a:solidFill>
+            <a:schemeClr val="accent1">
+              <a:shade val="80000"/>
+              <a:hueOff val="0"/>
+              <a:satOff val="0"/>
+              <a:lumOff val="0"/>
+              <a:alphaOff val="0"/>
+            </a:schemeClr>
+          </a:solidFill>
+          <a:prstDash val="solid"/>
+          <a:miter lim="800000"/>
+        </a:ln>
+        <a:effectLst/>
+      </dsp:spPr>
+      <dsp:style>
+        <a:lnRef idx="2">
+          <a:scrgbClr r="0" g="0" b="0"/>
+        </a:lnRef>
+        <a:fillRef idx="0">
+          <a:scrgbClr r="0" g="0" b="0"/>
+        </a:fillRef>
+        <a:effectRef idx="0">
+          <a:scrgbClr r="0" g="0" b="0"/>
+        </a:effectRef>
+        <a:fontRef idx="minor"/>
+      </dsp:style>
+    </dsp:sp>
+    <dsp:sp modelId="{69E574D4-7E93-4724-AAE9-815AD04062B4}">
+      <dsp:nvSpPr>
+        <dsp:cNvPr id="0" name=""/>
+        <dsp:cNvSpPr/>
+      </dsp:nvSpPr>
+      <dsp:spPr>
+        <a:xfrm>
+          <a:off x="2697480" y="609523"/>
+          <a:ext cx="91440" cy="255266"/>
+        </a:xfrm>
+        <a:custGeom>
+          <a:avLst/>
+          <a:gdLst/>
+          <a:ahLst/>
+          <a:cxnLst/>
+          <a:rect l="0" t="0" r="0" b="0"/>
+          <a:pathLst>
+            <a:path>
+              <a:moveTo>
+                <a:pt x="45720" y="0"/>
+              </a:moveTo>
+              <a:lnTo>
+                <a:pt x="45720" y="255266"/>
+              </a:lnTo>
+            </a:path>
+          </a:pathLst>
+        </a:custGeom>
+        <a:noFill/>
+        <a:ln w="12700" cap="flat" cmpd="sng" algn="ctr">
+          <a:solidFill>
+            <a:schemeClr val="accent1">
+              <a:shade val="60000"/>
+              <a:hueOff val="0"/>
+              <a:satOff val="0"/>
+              <a:lumOff val="0"/>
+              <a:alphaOff val="0"/>
+            </a:schemeClr>
+          </a:solidFill>
+          <a:prstDash val="solid"/>
+          <a:miter lim="800000"/>
+        </a:ln>
+        <a:effectLst/>
+      </dsp:spPr>
+      <dsp:style>
+        <a:lnRef idx="2">
+          <a:scrgbClr r="0" g="0" b="0"/>
+        </a:lnRef>
+        <a:fillRef idx="0">
+          <a:scrgbClr r="0" g="0" b="0"/>
+        </a:fillRef>
+        <a:effectRef idx="0">
+          <a:scrgbClr r="0" g="0" b="0"/>
+        </a:effectRef>
+        <a:fontRef idx="minor"/>
+      </dsp:style>
+    </dsp:sp>
+    <dsp:sp modelId="{1799B04B-BEB4-4ECB-A4CF-B8BFC3E9862B}">
+      <dsp:nvSpPr>
+        <dsp:cNvPr id="0" name=""/>
+        <dsp:cNvSpPr/>
+      </dsp:nvSpPr>
+      <dsp:spPr>
+        <a:xfrm>
+          <a:off x="1272380" y="609523"/>
+          <a:ext cx="1470819" cy="255266"/>
+        </a:xfrm>
+        <a:custGeom>
+          <a:avLst/>
+          <a:gdLst/>
+          <a:ahLst/>
+          <a:cxnLst/>
+          <a:rect l="0" t="0" r="0" b="0"/>
+          <a:pathLst>
+            <a:path>
+              <a:moveTo>
+                <a:pt x="1470819" y="0"/>
+              </a:moveTo>
+              <a:lnTo>
+                <a:pt x="1470819" y="127633"/>
+              </a:lnTo>
+              <a:lnTo>
+                <a:pt x="0" y="127633"/>
+              </a:lnTo>
+              <a:lnTo>
+                <a:pt x="0" y="255266"/>
+              </a:lnTo>
+            </a:path>
+          </a:pathLst>
+        </a:custGeom>
+        <a:noFill/>
+        <a:ln w="12700" cap="flat" cmpd="sng" algn="ctr">
+          <a:solidFill>
+            <a:schemeClr val="accent1">
+              <a:shade val="60000"/>
+              <a:hueOff val="0"/>
+              <a:satOff val="0"/>
+              <a:lumOff val="0"/>
+              <a:alphaOff val="0"/>
+            </a:schemeClr>
+          </a:solidFill>
+          <a:prstDash val="solid"/>
+          <a:miter lim="800000"/>
+        </a:ln>
+        <a:effectLst/>
+      </dsp:spPr>
+      <dsp:style>
+        <a:lnRef idx="2">
+          <a:scrgbClr r="0" g="0" b="0"/>
+        </a:lnRef>
+        <a:fillRef idx="0">
+          <a:scrgbClr r="0" g="0" b="0"/>
+        </a:fillRef>
+        <a:effectRef idx="0">
+          <a:scrgbClr r="0" g="0" b="0"/>
+        </a:effectRef>
+        <a:fontRef idx="minor"/>
+      </dsp:style>
+    </dsp:sp>
+    <dsp:sp modelId="{304DE0E5-456B-488B-A94F-477E0E685294}">
+      <dsp:nvSpPr>
+        <dsp:cNvPr id="0" name=""/>
+        <dsp:cNvSpPr/>
+      </dsp:nvSpPr>
+      <dsp:spPr>
+        <a:xfrm>
+          <a:off x="2135423" y="1746"/>
+          <a:ext cx="1215553" cy="607776"/>
+        </a:xfrm>
+        <a:prstGeom prst="rect">
+          <a:avLst/>
+        </a:prstGeom>
+        <a:solidFill>
+          <a:schemeClr val="accent1">
+            <a:hueOff val="0"/>
+            <a:satOff val="0"/>
+            <a:lumOff val="0"/>
+            <a:alphaOff val="0"/>
+          </a:schemeClr>
+        </a:solidFill>
+        <a:ln w="12700" cap="flat" cmpd="sng" algn="ctr">
+          <a:solidFill>
+            <a:schemeClr val="lt1">
+              <a:hueOff val="0"/>
+              <a:satOff val="0"/>
+              <a:lumOff val="0"/>
+              <a:alphaOff val="0"/>
+            </a:schemeClr>
+          </a:solidFill>
+          <a:prstDash val="solid"/>
+          <a:miter lim="800000"/>
+        </a:ln>
+        <a:effectLst/>
+      </dsp:spPr>
+      <dsp:style>
+        <a:lnRef idx="2">
+          <a:scrgbClr r="0" g="0" b="0"/>
+        </a:lnRef>
+        <a:fillRef idx="1">
+          <a:scrgbClr r="0" g="0" b="0"/>
+        </a:fillRef>
+        <a:effectRef idx="0">
+          <a:scrgbClr r="0" g="0" b="0"/>
+        </a:effectRef>
+        <a:fontRef idx="minor">
+          <a:schemeClr val="lt1"/>
+        </a:fontRef>
+      </dsp:style>
+      <dsp:txBody>
+        <a:bodyPr spcFirstLastPara="0" vert="horz" wrap="square" lIns="7620" tIns="7620" rIns="7620" bIns="7620" numCol="1" spcCol="1270" anchor="ctr" anchorCtr="0">
+          <a:noAutofit/>
+        </a:bodyPr>
+        <a:lstStyle/>
+        <a:p>
+          <a:pPr lvl="0" algn="ctr" defTabSz="533400">
+            <a:lnSpc>
+              <a:spcPct val="90000"/>
+            </a:lnSpc>
+            <a:spcBef>
+              <a:spcPct val="0"/>
+            </a:spcBef>
+            <a:spcAft>
+              <a:spcPct val="35000"/>
+            </a:spcAft>
+          </a:pPr>
+          <a:r>
+            <a:rPr lang="es-PE" sz="1200" b="1" kern="1200"/>
+            <a:t>Librería de Software</a:t>
+          </a:r>
+        </a:p>
+      </dsp:txBody>
+      <dsp:txXfrm>
+        <a:off x="2135423" y="1746"/>
+        <a:ext cx="1215553" cy="607776"/>
+      </dsp:txXfrm>
+    </dsp:sp>
+    <dsp:sp modelId="{7451A146-5DE6-4220-8531-FF18D7695E8F}">
+      <dsp:nvSpPr>
+        <dsp:cNvPr id="0" name=""/>
+        <dsp:cNvSpPr/>
+      </dsp:nvSpPr>
+      <dsp:spPr>
+        <a:xfrm>
+          <a:off x="664603" y="864790"/>
+          <a:ext cx="1215553" cy="607776"/>
+        </a:xfrm>
+        <a:prstGeom prst="rect">
+          <a:avLst/>
+        </a:prstGeom>
+        <a:solidFill>
+          <a:schemeClr val="accent1">
+            <a:hueOff val="0"/>
+            <a:satOff val="0"/>
+            <a:lumOff val="0"/>
+            <a:alphaOff val="0"/>
+          </a:schemeClr>
+        </a:solidFill>
+        <a:ln w="12700" cap="flat" cmpd="sng" algn="ctr">
+          <a:solidFill>
+            <a:schemeClr val="lt1">
+              <a:hueOff val="0"/>
+              <a:satOff val="0"/>
+              <a:lumOff val="0"/>
+              <a:alphaOff val="0"/>
+            </a:schemeClr>
+          </a:solidFill>
+          <a:prstDash val="solid"/>
+          <a:miter lim="800000"/>
+        </a:ln>
+        <a:effectLst/>
+      </dsp:spPr>
+      <dsp:style>
+        <a:lnRef idx="2">
+          <a:scrgbClr r="0" g="0" b="0"/>
+        </a:lnRef>
+        <a:fillRef idx="1">
+          <a:scrgbClr r="0" g="0" b="0"/>
+        </a:fillRef>
+        <a:effectRef idx="0">
+          <a:scrgbClr r="0" g="0" b="0"/>
+        </a:effectRef>
+        <a:fontRef idx="minor">
+          <a:schemeClr val="lt1"/>
+        </a:fontRef>
+      </dsp:style>
+      <dsp:txBody>
+        <a:bodyPr spcFirstLastPara="0" vert="horz" wrap="square" lIns="7620" tIns="7620" rIns="7620" bIns="7620" numCol="1" spcCol="1270" anchor="ctr" anchorCtr="0">
+          <a:noAutofit/>
+        </a:bodyPr>
+        <a:lstStyle/>
+        <a:p>
+          <a:pPr lvl="0" algn="ctr" defTabSz="533400">
+            <a:lnSpc>
+              <a:spcPct val="90000"/>
+            </a:lnSpc>
+            <a:spcBef>
+              <a:spcPct val="0"/>
+            </a:spcBef>
+            <a:spcAft>
+              <a:spcPct val="35000"/>
+            </a:spcAft>
+          </a:pPr>
+          <a:r>
+            <a:rPr lang="es-PE" sz="1200" b="1" kern="1200"/>
+            <a:t>Librería Principal</a:t>
+          </a:r>
+        </a:p>
+      </dsp:txBody>
+      <dsp:txXfrm>
+        <a:off x="664603" y="864790"/>
+        <a:ext cx="1215553" cy="607776"/>
+      </dsp:txXfrm>
+    </dsp:sp>
+    <dsp:sp modelId="{128EEBEB-3501-4F02-ADB2-0ECAEDB43E76}">
+      <dsp:nvSpPr>
+        <dsp:cNvPr id="0" name=""/>
+        <dsp:cNvSpPr/>
+      </dsp:nvSpPr>
+      <dsp:spPr>
+        <a:xfrm>
+          <a:off x="2135423" y="864790"/>
+          <a:ext cx="1215553" cy="607776"/>
+        </a:xfrm>
+        <a:prstGeom prst="rect">
+          <a:avLst/>
+        </a:prstGeom>
+        <a:solidFill>
+          <a:schemeClr val="accent1">
+            <a:hueOff val="0"/>
+            <a:satOff val="0"/>
+            <a:lumOff val="0"/>
+            <a:alphaOff val="0"/>
+          </a:schemeClr>
+        </a:solidFill>
+        <a:ln w="12700" cap="flat" cmpd="sng" algn="ctr">
+          <a:solidFill>
+            <a:schemeClr val="lt1">
+              <a:hueOff val="0"/>
+              <a:satOff val="0"/>
+              <a:lumOff val="0"/>
+              <a:alphaOff val="0"/>
+            </a:schemeClr>
+          </a:solidFill>
+          <a:prstDash val="solid"/>
+          <a:miter lim="800000"/>
+        </a:ln>
+        <a:effectLst/>
+      </dsp:spPr>
+      <dsp:style>
+        <a:lnRef idx="2">
+          <a:scrgbClr r="0" g="0" b="0"/>
+        </a:lnRef>
+        <a:fillRef idx="1">
+          <a:scrgbClr r="0" g="0" b="0"/>
+        </a:fillRef>
+        <a:effectRef idx="0">
+          <a:scrgbClr r="0" g="0" b="0"/>
+        </a:effectRef>
+        <a:fontRef idx="minor">
+          <a:schemeClr val="lt1"/>
+        </a:fontRef>
+      </dsp:style>
+      <dsp:txBody>
+        <a:bodyPr spcFirstLastPara="0" vert="horz" wrap="square" lIns="7620" tIns="7620" rIns="7620" bIns="7620" numCol="1" spcCol="1270" anchor="ctr" anchorCtr="0">
+          <a:noAutofit/>
+        </a:bodyPr>
+        <a:lstStyle/>
+        <a:p>
+          <a:pPr lvl="0" algn="ctr" defTabSz="533400">
+            <a:lnSpc>
+              <a:spcPct val="90000"/>
+            </a:lnSpc>
+            <a:spcBef>
+              <a:spcPct val="0"/>
+            </a:spcBef>
+            <a:spcAft>
+              <a:spcPct val="35000"/>
+            </a:spcAft>
+          </a:pPr>
+          <a:r>
+            <a:rPr lang="es-PE" sz="1200" b="1" kern="1200"/>
+            <a:t>Librería en Producción</a:t>
+          </a:r>
+        </a:p>
+      </dsp:txBody>
+      <dsp:txXfrm>
+        <a:off x="2135423" y="864790"/>
+        <a:ext cx="1215553" cy="607776"/>
+      </dsp:txXfrm>
+    </dsp:sp>
+    <dsp:sp modelId="{784B4403-7E24-4513-ADA1-AF62B3B7C499}">
+      <dsp:nvSpPr>
+        <dsp:cNvPr id="0" name=""/>
+        <dsp:cNvSpPr/>
+      </dsp:nvSpPr>
+      <dsp:spPr>
+        <a:xfrm>
+          <a:off x="1085695" y="1916353"/>
+          <a:ext cx="1215553" cy="607776"/>
+        </a:xfrm>
+        <a:prstGeom prst="rect">
+          <a:avLst/>
+        </a:prstGeom>
+        <a:solidFill>
+          <a:schemeClr val="accent1">
+            <a:hueOff val="0"/>
+            <a:satOff val="0"/>
+            <a:lumOff val="0"/>
+            <a:alphaOff val="0"/>
+          </a:schemeClr>
+        </a:solidFill>
+        <a:ln w="12700" cap="flat" cmpd="sng" algn="ctr">
+          <a:solidFill>
+            <a:schemeClr val="lt1">
+              <a:hueOff val="0"/>
+              <a:satOff val="0"/>
+              <a:lumOff val="0"/>
+              <a:alphaOff val="0"/>
+            </a:schemeClr>
+          </a:solidFill>
+          <a:prstDash val="solid"/>
+          <a:miter lim="800000"/>
+        </a:ln>
+        <a:effectLst/>
+      </dsp:spPr>
+      <dsp:style>
+        <a:lnRef idx="2">
+          <a:scrgbClr r="0" g="0" b="0"/>
+        </a:lnRef>
+        <a:fillRef idx="1">
+          <a:scrgbClr r="0" g="0" b="0"/>
+        </a:fillRef>
+        <a:effectRef idx="0">
+          <a:scrgbClr r="0" g="0" b="0"/>
+        </a:effectRef>
+        <a:fontRef idx="minor">
+          <a:schemeClr val="lt1"/>
+        </a:fontRef>
+      </dsp:style>
+      <dsp:txBody>
+        <a:bodyPr spcFirstLastPara="0" vert="horz" wrap="square" lIns="7620" tIns="7620" rIns="7620" bIns="7620" numCol="1" spcCol="1270" anchor="ctr" anchorCtr="0">
+          <a:noAutofit/>
+        </a:bodyPr>
+        <a:lstStyle/>
+        <a:p>
+          <a:pPr lvl="0" algn="ctr" defTabSz="533400">
+            <a:lnSpc>
+              <a:spcPct val="90000"/>
+            </a:lnSpc>
+            <a:spcBef>
+              <a:spcPct val="0"/>
+            </a:spcBef>
+            <a:spcAft>
+              <a:spcPct val="35000"/>
+            </a:spcAft>
+          </a:pPr>
+          <a:r>
+            <a:rPr lang="es-PE" sz="1200" b="1" kern="1200"/>
+            <a:t>Librería de Trabajo</a:t>
+          </a:r>
+        </a:p>
+      </dsp:txBody>
+      <dsp:txXfrm>
+        <a:off x="1085695" y="1916353"/>
+        <a:ext cx="1215553" cy="607776"/>
+      </dsp:txXfrm>
+    </dsp:sp>
+    <dsp:sp modelId="{5FC4282A-52F1-4C4D-BA5E-1601E96485AA}">
+      <dsp:nvSpPr>
+        <dsp:cNvPr id="0" name=""/>
+        <dsp:cNvSpPr/>
+      </dsp:nvSpPr>
+      <dsp:spPr>
+        <a:xfrm>
+          <a:off x="3162128" y="1899280"/>
+          <a:ext cx="1215553" cy="607776"/>
+        </a:xfrm>
+        <a:prstGeom prst="rect">
+          <a:avLst/>
+        </a:prstGeom>
+        <a:solidFill>
+          <a:schemeClr val="accent1">
+            <a:hueOff val="0"/>
+            <a:satOff val="0"/>
+            <a:lumOff val="0"/>
+            <a:alphaOff val="0"/>
+          </a:schemeClr>
+        </a:solidFill>
+        <a:ln w="12700" cap="flat" cmpd="sng" algn="ctr">
+          <a:solidFill>
+            <a:schemeClr val="lt1">
+              <a:hueOff val="0"/>
+              <a:satOff val="0"/>
+              <a:lumOff val="0"/>
+              <a:alphaOff val="0"/>
+            </a:schemeClr>
+          </a:solidFill>
+          <a:prstDash val="solid"/>
+          <a:miter lim="800000"/>
+        </a:ln>
+        <a:effectLst/>
+      </dsp:spPr>
+      <dsp:style>
+        <a:lnRef idx="2">
+          <a:scrgbClr r="0" g="0" b="0"/>
+        </a:lnRef>
+        <a:fillRef idx="1">
+          <a:scrgbClr r="0" g="0" b="0"/>
+        </a:fillRef>
+        <a:effectRef idx="0">
+          <a:scrgbClr r="0" g="0" b="0"/>
+        </a:effectRef>
+        <a:fontRef idx="minor">
+          <a:schemeClr val="lt1"/>
+        </a:fontRef>
+      </dsp:style>
+      <dsp:txBody>
+        <a:bodyPr spcFirstLastPara="0" vert="horz" wrap="square" lIns="7620" tIns="7620" rIns="7620" bIns="7620" numCol="1" spcCol="1270" anchor="ctr" anchorCtr="0">
+          <a:noAutofit/>
+        </a:bodyPr>
+        <a:lstStyle/>
+        <a:p>
+          <a:pPr lvl="0" algn="ctr" defTabSz="533400">
+            <a:lnSpc>
+              <a:spcPct val="90000"/>
+            </a:lnSpc>
+            <a:spcBef>
+              <a:spcPct val="0"/>
+            </a:spcBef>
+            <a:spcAft>
+              <a:spcPct val="35000"/>
+            </a:spcAft>
+          </a:pPr>
+          <a:r>
+            <a:rPr lang="es-PE" sz="1200" b="1" kern="1200"/>
+            <a:t>Librería de Soporte</a:t>
+          </a:r>
+        </a:p>
+      </dsp:txBody>
+      <dsp:txXfrm>
+        <a:off x="3162128" y="1899280"/>
+        <a:ext cx="1215553" cy="607776"/>
+      </dsp:txXfrm>
+    </dsp:sp>
+    <dsp:sp modelId="{DA67A5E1-6670-436C-B38C-40F5DF80EC4B}">
+      <dsp:nvSpPr>
+        <dsp:cNvPr id="0" name=""/>
+        <dsp:cNvSpPr/>
+      </dsp:nvSpPr>
+      <dsp:spPr>
+        <a:xfrm>
+          <a:off x="3606243" y="864790"/>
+          <a:ext cx="1215553" cy="607776"/>
+        </a:xfrm>
+        <a:prstGeom prst="rect">
+          <a:avLst/>
+        </a:prstGeom>
+        <a:solidFill>
+          <a:schemeClr val="accent1">
+            <a:hueOff val="0"/>
+            <a:satOff val="0"/>
+            <a:lumOff val="0"/>
+            <a:alphaOff val="0"/>
+          </a:schemeClr>
+        </a:solidFill>
+        <a:ln w="12700" cap="flat" cmpd="sng" algn="ctr">
+          <a:solidFill>
+            <a:schemeClr val="lt1">
+              <a:hueOff val="0"/>
+              <a:satOff val="0"/>
+              <a:lumOff val="0"/>
+              <a:alphaOff val="0"/>
+            </a:schemeClr>
+          </a:solidFill>
+          <a:prstDash val="solid"/>
+          <a:miter lim="800000"/>
+        </a:ln>
+        <a:effectLst/>
+      </dsp:spPr>
+      <dsp:style>
+        <a:lnRef idx="2">
+          <a:scrgbClr r="0" g="0" b="0"/>
+        </a:lnRef>
+        <a:fillRef idx="1">
+          <a:scrgbClr r="0" g="0" b="0"/>
+        </a:fillRef>
+        <a:effectRef idx="0">
+          <a:scrgbClr r="0" g="0" b="0"/>
+        </a:effectRef>
+        <a:fontRef idx="minor">
+          <a:schemeClr val="lt1"/>
+        </a:fontRef>
+      </dsp:style>
+      <dsp:txBody>
+        <a:bodyPr spcFirstLastPara="0" vert="horz" wrap="square" lIns="7620" tIns="7620" rIns="7620" bIns="7620" numCol="1" spcCol="1270" anchor="ctr" anchorCtr="0">
+          <a:noAutofit/>
+        </a:bodyPr>
+        <a:lstStyle/>
+        <a:p>
+          <a:pPr lvl="0" algn="ctr" defTabSz="533400">
+            <a:lnSpc>
+              <a:spcPct val="90000"/>
+            </a:lnSpc>
+            <a:spcBef>
+              <a:spcPct val="0"/>
+            </a:spcBef>
+            <a:spcAft>
+              <a:spcPct val="35000"/>
+            </a:spcAft>
+          </a:pPr>
+          <a:r>
+            <a:rPr lang="es-PE" sz="1200" b="1" kern="1200"/>
+            <a:t>Repositorio de Software</a:t>
+          </a:r>
+        </a:p>
+      </dsp:txBody>
+      <dsp:txXfrm>
+        <a:off x="3606243" y="864790"/>
+        <a:ext cx="1215553" cy="607776"/>
+      </dsp:txXfrm>
+    </dsp:sp>
+  </dsp:spTree>
+</dsp:drawing>
+</file>
+
+<file path=word/diagrams/layout1.xml><?xml version="1.0" encoding="utf-8"?>
+<dgm:layoutDef xmlns:dgm="http://schemas.openxmlformats.org/drawingml/2006/diagram" xmlns:a="http://schemas.openxmlformats.org/drawingml/2006/main" uniqueId="urn:microsoft.com/office/officeart/2005/8/layout/orgChart1">
+  <dgm:title val=""/>
+  <dgm:desc val=""/>
+  <dgm:catLst>
+    <dgm:cat type="hierarchy" pri="1000"/>
+    <dgm:cat type="convert" pri="6000"/>
+  </dgm:catLst>
+  <dgm:sampData>
+    <dgm:dataModel>
+      <dgm:ptLst>
+        <dgm:pt modelId="0" type="doc"/>
+        <dgm:pt modelId="1">
+          <dgm:prSet phldr="1"/>
+        </dgm:pt>
+        <dgm:pt modelId="2" type="asst">
+          <dgm:prSet phldr="1"/>
+        </dgm:pt>
+        <dgm:pt modelId="3">
+          <dgm:prSet phldr="1"/>
+        </dgm:pt>
+        <dgm:pt modelId="4">
+          <dgm:prSet phldr="1"/>
+        </dgm:pt>
+        <dgm:pt modelId="5">
+          <dgm:prSet phldr="1"/>
+        </dgm:pt>
+      </dgm:ptLst>
+      <dgm:cxnLst>
+        <dgm:cxn modelId="5" srcId="0" destId="1" srcOrd="0" destOrd="0"/>
+        <dgm:cxn modelId="6" srcId="1" destId="2" srcOrd="0" destOrd="0"/>
+        <dgm:cxn modelId="7" srcId="1" destId="3" srcOrd="1" destOrd="0"/>
+        <dgm:cxn modelId="8" srcId="1" destId="4" srcOrd="2" destOrd="0"/>
+        <dgm:cxn modelId="9" srcId="1" destId="5" srcOrd="3" destOrd="0"/>
+      </dgm:cxnLst>
+      <dgm:bg/>
+      <dgm:whole/>
+    </dgm:dataModel>
+  </dgm:sampData>
+  <dgm:styleData>
+    <dgm:dataModel>
+      <dgm:ptLst>
+        <dgm:pt modelId="0" type="doc"/>
+        <dgm:pt modelId="1"/>
+        <dgm:pt modelId="12"/>
+        <dgm:pt modelId="13"/>
+      </dgm:ptLst>
+      <dgm:cxnLst>
+        <dgm:cxn modelId="2" srcId="0" destId="1" srcOrd="0" destOrd="0"/>
+        <dgm:cxn modelId="16" srcId="1" destId="12" srcOrd="1" destOrd="0"/>
+        <dgm:cxn modelId="17" srcId="1" destId="13" srcOrd="2" destOrd="0"/>
+      </dgm:cxnLst>
+      <dgm:bg/>
+      <dgm:whole/>
+    </dgm:dataModel>
+  </dgm:styleData>
+  <dgm:clrData>
+    <dgm:dataModel>
+      <dgm:ptLst>
+        <dgm:pt modelId="0" type="doc"/>
+        <dgm:pt modelId="1"/>
+        <dgm:pt modelId="11" type="asst"/>
+        <dgm:pt modelId="12"/>
+        <dgm:pt modelId="13"/>
+        <dgm:pt modelId="14"/>
+      </dgm:ptLst>
+      <dgm:cxnLst>
+        <dgm:cxn modelId="2" srcId="0" destId="1" srcOrd="0" destOrd="0"/>
+        <dgm:cxn modelId="15" srcId="1" destId="11" srcOrd="0" destOrd="0"/>
+        <dgm:cxn modelId="16" srcId="1" destId="12" srcOrd="1" destOrd="0"/>
+        <dgm:cxn modelId="17" srcId="1" destId="13" srcOrd="2" destOrd="0"/>
+        <dgm:cxn modelId="18" srcId="1" destId="14" srcOrd="2" destOrd="0"/>
+      </dgm:cxnLst>
+      <dgm:bg/>
+      <dgm:whole/>
+    </dgm:dataModel>
+  </dgm:clrData>
+  <dgm:layoutNode name="hierChild1">
+    <dgm:varLst>
+      <dgm:orgChart val="1"/>
+      <dgm:chPref val="1"/>
+      <dgm:dir/>
+      <dgm:animOne val="branch"/>
+      <dgm:animLvl val="lvl"/>
+      <dgm:resizeHandles/>
+    </dgm:varLst>
+    <dgm:choose name="Name0">
+      <dgm:if name="Name1" func="var" arg="dir" op="equ" val="norm">
+        <dgm:alg type="hierChild">
+          <dgm:param type="linDir" val="fromL"/>
+        </dgm:alg>
+      </dgm:if>
+      <dgm:else name="Name2">
+        <dgm:alg type="hierChild">
+          <dgm:param type="linDir" val="fromR"/>
+        </dgm:alg>
+      </dgm:else>
+    </dgm:choose>
+    <dgm:shape xmlns:r="http://schemas.openxmlformats.org/officeDocument/2006/relationships" r:blip="">
+      <dgm:adjLst/>
+    </dgm:shape>
+    <dgm:presOf/>
+    <dgm:constrLst>
+      <dgm:constr type="w" for="des" forName="rootComposite1" refType="w" fact="10"/>
+      <dgm:constr type="h" for="des" forName="rootComposite1" refType="w" refFor="des" refForName="rootComposite1" fact="0.5"/>
+      <dgm:constr type="w" for="des" forName="rootComposite" refType="w" fact="10"/>
+      <dgm:constr type="h" for="des" forName="rootComposite" refType="w" refFor="des" refForName="rootComposite1" fact="0.5"/>
+      <dgm:constr type="w" for="des" forName="rootComposite3" refType="w" fact="10"/>
+      <dgm:constr type="h" for="des" forName="rootComposite3" refType="w" refFor="des" refForName="rootComposite1" fact="0.5"/>
+      <dgm:constr type="primFontSz" for="des" ptType="node" op="equ"/>
+      <dgm:constr type="sp" for="des" op="equ"/>
+      <dgm:constr type="sp" for="des" forName="hierRoot1" refType="w" refFor="des" refForName="rootComposite1" fact="0.21"/>
+      <dgm:constr type="sp" for="des" forName="hierRoot2" refType="sp" refFor="des" refForName="hierRoot1"/>
+      <dgm:constr type="sp" for="des" forName="hierRoot3" refType="sp" refFor="des" refForName="hierRoot1"/>
+      <dgm:constr type="sibSp" refType="w" refFor="des" refForName="rootComposite1" fact="0.21"/>
+      <dgm:constr type="sibSp" for="des" forName="hierChild2" refType="sibSp"/>
+      <dgm:constr type="sibSp" for="des" forName="hierChild3" refType="sibSp"/>
+      <dgm:constr type="sibSp" for="des" forName="hierChild4" refType="sibSp"/>
+      <dgm:constr type="sibSp" for="des" forName="hierChild5" refType="sibSp"/>
+      <dgm:constr type="sibSp" for="des" forName="hierChild6" refType="sibSp"/>
+      <dgm:constr type="sibSp" for="des" forName="hierChild7" refType="sibSp"/>
+      <dgm:constr type="secSibSp" refType="w" refFor="des" refForName="rootComposite1" fact="0.21"/>
+      <dgm:constr type="secSibSp" for="des" forName="hierChild2" refType="secSibSp"/>
+      <dgm:constr type="secSibSp" for="des" forName="hierChild3" refType="secSibSp"/>
+      <dgm:constr type="secSibSp" for="des" forName="hierChild4" refType="secSibSp"/>
+      <dgm:constr type="secSibSp" for="des" forName="hierChild5" refType="secSibSp"/>
+      <dgm:constr type="secSibSp" for="des" forName="hierChild6" refType="secSibSp"/>
+      <dgm:constr type="secSibSp" for="des" forName="hierChild7" refType="secSibSp"/>
+    </dgm:constrLst>
+    <dgm:ruleLst/>
+    <dgm:forEach name="Name3" axis="ch">
+      <dgm:forEach name="Name4" axis="self" ptType="node">
+        <dgm:layoutNode name="hierRoot1">
+          <dgm:varLst>
+            <dgm:hierBranch val="init"/>
+          </dgm:varLst>
+          <dgm:choose name="Name5">
+            <dgm:if name="Name6" func="var" arg="hierBranch" op="equ" val="l">
+              <dgm:choose name="Name7">
+                <dgm:if name="Name8" axis="ch" ptType="asst" func="cnt" op="gte" val="1">
+                  <dgm:alg type="hierRoot">
+                    <dgm:param type="hierAlign" val="tR"/>
+                  </dgm:alg>
+                  <dgm:constrLst>
+                    <dgm:constr type="alignOff" val="0.65"/>
+                  </dgm:constrLst>
+                </dgm:if>
+                <dgm:else name="Name9">
+                  <dgm:alg type="hierRoot">
+                    <dgm:param type="hierAlign" val="tR"/>
+                  </dgm:alg>
+                  <dgm:constrLst>
+                    <dgm:constr type="alignOff" val="0.25"/>
+                  </dgm:constrLst>
+                </dgm:else>
+              </dgm:choose>
+            </dgm:if>
+            <dgm:if name="Name10" func="var" arg="hierBranch" op="equ" val="r">
+              <dgm:choose name="Name11">
+                <dgm:if name="Name12" axis="ch" ptType="asst" func="cnt" op="gte" val="1">
+                  <dgm:alg type="hierRoot">
+                    <dgm:param type="hierAlign" val="tL"/>
+                  </dgm:alg>
+                  <dgm:constrLst>
+                    <dgm:constr type="alignOff" val="0.65"/>
+                  </dgm:constrLst>
+                </dgm:if>
+                <dgm:else name="Name13">
+                  <dgm:alg type="hierRoot">
+                    <dgm:param type="hierAlign" val="tL"/>
+                  </dgm:alg>
+                  <dgm:constrLst>
+                    <dgm:constr type="alignOff" val="0.25"/>
+                  </dgm:constrLst>
+                </dgm:else>
+              </dgm:choose>
+            </dgm:if>
+            <dgm:if name="Name14" func="var" arg="hierBranch" op="equ" val="hang">
+              <dgm:alg type="hierRoot"/>
+              <dgm:constrLst>
+                <dgm:constr type="alignOff" val="0.65"/>
+              </dgm:constrLst>
+            </dgm:if>
+            <dgm:else name="Name15">
+              <dgm:alg type="hierRoot"/>
+              <dgm:constrLst>
+                <dgm:constr type="alignOff"/>
+                <dgm:constr type="bendDist" for="des" ptType="parTrans" refType="sp" fact="0.5"/>
+              </dgm:constrLst>
+            </dgm:else>
+          </dgm:choose>
+          <dgm:shape xmlns:r="http://schemas.openxmlformats.org/officeDocument/2006/relationships" r:blip="">
+            <dgm:adjLst/>
+          </dgm:shape>
+          <dgm:presOf/>
+          <dgm:ruleLst/>
+          <dgm:layoutNode name="rootComposite1">
+            <dgm:alg type="composite"/>
+            <dgm:shape xmlns:r="http://schemas.openxmlformats.org/officeDocument/2006/relationships" r:blip="">
+              <dgm:adjLst/>
+            </dgm:shape>
+            <dgm:presOf axis="self" ptType="node" cnt="1"/>
+            <dgm:choose name="Name16">
+              <dgm:if name="Name17" func="var" arg="hierBranch" op="equ" val="init">
+                <dgm:constrLst>
+                  <dgm:constr type="l" for="ch" forName="rootText1"/>
+                  <dgm:constr type="t" for="ch" forName="rootText1"/>
+                  <dgm:constr type="w" for="ch" forName="rootText1" refType="w"/>
+                  <dgm:constr type="h" for="ch" forName="rootText1" refType="h"/>
+                  <dgm:constr type="l" for="ch" forName="rootConnector1"/>
+                  <dgm:constr type="t" for="ch" forName="rootConnector1"/>
+                  <dgm:constr type="w" for="ch" forName="rootConnector1" refType="w" refFor="ch" refForName="rootText1" fact="0.2"/>
+                  <dgm:constr type="h" for="ch" forName="rootConnector1" refType="h" refFor="ch" refForName="rootText1"/>
+                </dgm:constrLst>
+              </dgm:if>
+              <dgm:if name="Name18" func="var" arg="hierBranch" op="equ" val="l">
+                <dgm:constrLst>
+                  <dgm:constr type="l" for="ch" forName="rootText1"/>
+                  <dgm:constr type="t" for="ch" forName="rootText1"/>
+                  <dgm:constr type="w" for="ch" forName="rootText1" refType="w"/>
+                  <dgm:constr type="h" for="ch" forName="rootText1" refType="h"/>
+                  <dgm:constr type="r" for="ch" forName="rootConnector1" refType="w"/>
+                  <dgm:constr type="t" for="ch" forName="rootConnector1"/>
+                  <dgm:constr type="w" for="ch" forName="rootConnector1" refType="w" refFor="ch" refForName="rootText1" fact="0.2"/>
+                  <dgm:constr type="h" for="ch" forName="rootConnector1" refType="h" refFor="ch" refForName="rootText1"/>
+                </dgm:constrLst>
+              </dgm:if>
+              <dgm:if name="Name19" func="var" arg="hierBranch" op="equ" val="r">
+                <dgm:constrLst>
+                  <dgm:constr type="l" for="ch" forName="rootText1"/>
+                  <dgm:constr type="t" for="ch" forName="rootText1"/>
+                  <dgm:constr type="w" for="ch" forName="rootText1" refType="w"/>
+                  <dgm:constr type="h" for="ch" forName="rootText1" refType="h"/>
+                  <dgm:constr type="l" for="ch" forName="rootConnector1"/>
+                  <dgm:constr type="t" for="ch" forName="rootConnector1"/>
+                  <dgm:constr type="w" for="ch" forName="rootConnector1" refType="w" refFor="ch" refForName="rootText1" fact="0.2"/>
+                  <dgm:constr type="h" for="ch" forName="rootConnector1" refType="h" refFor="ch" refForName="rootText1"/>
+                </dgm:constrLst>
+              </dgm:if>
+              <dgm:else name="Name20">
+                <dgm:constrLst>
+                  <dgm:constr type="l" for="ch" forName="rootText1"/>
+                  <dgm:constr type="t" for="ch" forName="rootText1"/>
+                  <dgm:constr type="w" for="ch" forName="rootText1" refType="w"/>
+                  <dgm:constr type="h" for="ch" forName="rootText1" refType="h"/>
+                  <dgm:constr type="r" for="ch" forName="rootConnector1" refType="w"/>
+                  <dgm:constr type="t" for="ch" forName="rootConnector1"/>
+                  <dgm:constr type="w" for="ch" forName="rootConnector1" refType="w" refFor="ch" refForName="rootText1" fact="0.2"/>
+                  <dgm:constr type="h" for="ch" forName="rootConnector1" refType="h" refFor="ch" refForName="rootText1"/>
+                </dgm:constrLst>
+              </dgm:else>
+            </dgm:choose>
+            <dgm:ruleLst/>
+            <dgm:layoutNode name="rootText1" styleLbl="node0">
+              <dgm:varLst>
+                <dgm:chPref val="3"/>
+              </dgm:varLst>
+              <dgm:alg type="tx"/>
+              <dgm:shape xmlns:r="http://schemas.openxmlformats.org/officeDocument/2006/relationships" type="rect" r:blip="">
+                <dgm:adjLst/>
+              </dgm:shape>
+              <dgm:presOf axis="self" ptType="node" cnt="1"/>
+              <dgm:constrLst>
+                <dgm:constr type="primFontSz" val="65"/>
+                <dgm:constr type="lMarg" refType="primFontSz" fact="0.05"/>
+                <dgm:constr type="rMarg" refType="primFontSz" fact="0.05"/>
+                <dgm:constr type="tMarg" refType="primFontSz" fact="0.05"/>
+                <dgm:constr type="bMarg" refType="primFontSz" fact="0.05"/>
+              </dgm:constrLst>
+              <dgm:ruleLst>
+                <dgm:rule type="primFontSz" val="5" fact="NaN" max="NaN"/>
+              </dgm:ruleLst>
+            </dgm:layoutNode>
+            <dgm:layoutNode name="rootConnector1" moveWith="rootText1">
+              <dgm:alg type="sp"/>
+              <dgm:shape xmlns:r="http://schemas.openxmlformats.org/officeDocument/2006/relationships" type="rect" r:blip="" hideGeom="1">
+                <dgm:adjLst/>
+              </dgm:shape>
+              <dgm:presOf axis="self" ptType="node" cnt="1"/>
+              <dgm:constrLst/>
+              <dgm:ruleLst/>
+            </dgm:layoutNode>
+          </dgm:layoutNode>
+          <dgm:layoutNode name="hierChild2">
+            <dgm:choose name="Name21">
+              <dgm:if name="Name22" func="var" arg="hierBranch" op="equ" val="l">
+                <dgm:alg type="hierChild">
+                  <dgm:param type="chAlign" val="r"/>
+                  <dgm:param type="linDir" val="fromT"/>
+                </dgm:alg>
+              </dgm:if>
+              <dgm:if name="Name23" func="var" arg="hierBranch" op="equ" val="r">
+                <dgm:alg type="hierChild">
+                  <dgm:param type="chAlign" val="l"/>
+                  <dgm:param type="linDir" val="fromT"/>
+                </dgm:alg>
+              </dgm:if>
+              <dgm:if name="Name24" func="var" arg="hierBranch" op="equ" val="hang">
+                <dgm:choose name="Name25">
+                  <dgm:if name="Name26" func="var" arg="dir" op="equ" val="norm">
+                    <dgm:alg type="hierChild">
+                      <dgm:param type="chAlign" val="l"/>
+                      <dgm:param type="linDir" val="fromL"/>
+                      <dgm:param type="secChAlign" val="t"/>
+                      <dgm:param type="secLinDir" val="fromT"/>
+                    </dgm:alg>
+                  </dgm:if>
+                  <dgm:else name="Name27">
+                    <dgm:alg type="hierChild">
+                      <dgm:param type="chAlign" val="l"/>
+                      <dgm:param type="linDir" val="fromR"/>
+                      <dgm:param type="secChAlign" val="t"/>
+                      <dgm:param type="secLinDir" val="fromT"/>
+                    </dgm:alg>
+                  </dgm:else>
+                </dgm:choose>
+              </dgm:if>
+              <dgm:else name="Name28">
+                <dgm:choose name="Name29">
+                  <dgm:if name="Name30" func="var" arg="dir" op="equ" val="norm">
+                    <dgm:alg type="hierChild"/>
+                  </dgm:if>
+                  <dgm:else name="Name31">
+                    <dgm:alg type="hierChild">
+                      <dgm:param type="linDir" val="fromR"/>
+                    </dgm:alg>
+                  </dgm:else>
+                </dgm:choose>
+              </dgm:else>
+            </dgm:choose>
+            <dgm:shape xmlns:r="http://schemas.openxmlformats.org/officeDocument/2006/relationships" r:blip="">
+              <dgm:adjLst/>
+            </dgm:shape>
+            <dgm:presOf/>
+            <dgm:constrLst/>
+            <dgm:ruleLst/>
+            <dgm:forEach name="rep2a" axis="ch" ptType="nonAsst">
+              <dgm:forEach name="Name32" axis="precedSib" ptType="parTrans" st="-1" cnt="1">
+                <dgm:choose name="Name33">
+                  <dgm:if name="Name34" func="var" arg="hierBranch" op="equ" val="std">
+                    <dgm:layoutNode name="Name35">
+                      <dgm:alg type="conn">
+                        <dgm:param type="connRout" val="bend"/>
+                        <dgm:param type="dim" val="1D"/>
+                        <dgm:param type="endSty" val="noArr"/>
+                        <dgm:param type="begPts" val="bCtr"/>
+                        <dgm:param type="endPts" val="tCtr"/>
+                        <dgm:param type="bendPt" val="end"/>
+                      </dgm:alg>
+                      <dgm:shape xmlns:r="http://schemas.openxmlformats.org/officeDocument/2006/relationships" type="conn" r:blip="" zOrderOff="-99999">
+                        <dgm:adjLst/>
+                      </dgm:shape>
+                      <dgm:presOf axis="self"/>
+                      <dgm:constrLst>
+                        <dgm:constr type="begPad"/>
+                        <dgm:constr type="endPad"/>
+                      </dgm:constrLst>
+                      <dgm:ruleLst/>
+                    </dgm:layoutNode>
+                  </dgm:if>
+                  <dgm:if name="Name36" func="var" arg="hierBranch" op="equ" val="init">
+                    <dgm:layoutNode name="Name37">
+                      <dgm:choose name="Name38">
+                        <dgm:if name="Name39" axis="self" func="depth" op="lte" val="2">
+                          <dgm:alg type="conn">
+                            <dgm:param type="connRout" val="bend"/>
+                            <dgm:param type="dim" val="1D"/>
+                            <dgm:param type="endSty" val="noArr"/>
+                            <dgm:param type="begPts" val="bCtr"/>
+                            <dgm:param type="endPts" val="tCtr"/>
+                            <dgm:param type="bendPt" val="end"/>
+                          </dgm:alg>
+                        </dgm:if>
+                        <dgm:else name="Name40">
+                          <dgm:choose name="Name41">
+                            <dgm:if name="Name42" axis="par des" func="maxDepth" op="lte" val="1">
+                              <dgm:choose name="Name43">
+                                <dgm:if name="Name44" axis="par ch" ptType="node asst" func="cnt" op="gte" val="1">
+                                  <dgm:alg type="conn">
+                                    <dgm:param type="connRout" val="bend"/>
+                                    <dgm:param type="dim" val="1D"/>
+                                    <dgm:param type="endSty" val="noArr"/>
+                                    <dgm:param type="begPts" val="bCtr"/>
+                                    <dgm:param type="endPts" val="midL midR"/>
+                                  </dgm:alg>
+                                </dgm:if>
+                                <dgm:else name="Name45">
+                                  <dgm:alg type="conn">
+                                    <dgm:param type="connRout" val="bend"/>
+                                    <dgm:param type="dim" val="1D"/>
+                                    <dgm:param type="endSty" val="noArr"/>
+                                    <dgm:param type="begPts" val="bCtr"/>
+                                    <dgm:param type="endPts" val="midL midR"/>
+                                    <dgm:param type="srcNode" val="rootConnector"/>
+                                  </dgm:alg>
+                                </dgm:else>
+                              </dgm:choose>
+                            </dgm:if>
+                            <dgm:else name="Name46">
+                              <dgm:alg type="conn">
+                                <dgm:param type="connRout" val="bend"/>
+                                <dgm:param type="dim" val="1D"/>
+                                <dgm:param type="endSty" val="noArr"/>
+                                <dgm:param type="begPts" val="bCtr"/>
+                                <dgm:param type="endPts" val="tCtr"/>
+                                <dgm:param type="bendPt" val="end"/>
+                              </dgm:alg>
+                            </dgm:else>
+                          </dgm:choose>
+                        </dgm:else>
+                      </dgm:choose>
+                      <dgm:shape xmlns:r="http://schemas.openxmlformats.org/officeDocument/2006/relationships" type="conn" r:blip="" zOrderOff="-99999">
+                        <dgm:adjLst/>
+                      </dgm:shape>
+                      <dgm:presOf axis="self"/>
+                      <dgm:constrLst>
+                        <dgm:constr type="begPad"/>
+                        <dgm:constr type="endPad"/>
+                      </dgm:constrLst>
+                      <dgm:ruleLst/>
+                    </dgm:layoutNode>
+                  </dgm:if>
+                  <dgm:if name="Name47" func="var" arg="hierBranch" op="equ" val="hang">
+                    <dgm:layoutNode name="Name48">
+                      <dgm:alg type="conn">
+                        <dgm:param type="connRout" val="bend"/>
+                        <dgm:param type="dim" val="1D"/>
+                        <dgm:param type="endSty" val="noArr"/>
+                        <dgm:param type="begPts" val="bCtr"/>
+                        <dgm:param type="endPts" val="midL midR"/>
+                      </dgm:alg>
+                      <dgm:shape xmlns:r="http://schemas.openxmlformats.org/officeDocument/2006/relationships" type="conn" r:blip="" zOrderOff="-99999">
+                        <dgm:adjLst/>
+                      </dgm:shape>
+                      <dgm:presOf axis="self"/>
+                      <dgm:constrLst>
+                        <dgm:constr type="begPad"/>
+                        <dgm:constr type="endPad"/>
+                      </dgm:constrLst>
+                      <dgm:ruleLst/>
+                    </dgm:layoutNode>
+                  </dgm:if>
+                  <dgm:else name="Name49">
+                    <dgm:layoutNode name="Name50">
+                      <dgm:choose name="Name51">
+                        <dgm:if name="Name52" axis="self" func="depth" op="lte" val="2">
+                          <dgm:choose name="Name53">
+                            <dgm:if name="Name54" axis="par ch" ptType="node asst" func="cnt" op="gte" val="1">
+                              <dgm:alg type="conn">
+                                <dgm:param type="connRout" val="bend"/>
+                                <dgm:param type="dim" val="1D"/>
+                                <dgm:param type="endSty" val="noArr"/>
+                                <dgm:param type="begPts" val="bCtr"/>
+                                <dgm:param type="endPts" val="midL midR"/>
+                              </dgm:alg>
+                            </dgm:if>
+                            <dgm:else name="Name55">
+                              <dgm:alg type="conn">
+                                <dgm:param type="connRout" val="bend"/>
+                                <dgm:param type="dim" val="1D"/>
+                                <dgm:param type="endSty" val="noArr"/>
+                                <dgm:param type="begPts" val="bCtr"/>
+                                <dgm:param type="endPts" val="midL midR"/>
+                                <dgm:param type="srcNode" val="rootConnector1"/>
+                              </dgm:alg>
+                            </dgm:else>
+                          </dgm:choose>
+                        </dgm:if>
+                        <dgm:else name="Name56">
+                          <dgm:choose name="Name57">
+                            <dgm:if name="Name58" axis="par ch" ptType="node asst" func="cnt" op="gte" val="1">
+                              <dgm:alg type="conn">
+                                <dgm:param type="connRout" val="bend"/>
+                                <dgm:param type="dim" val="1D"/>
+                                <dgm:param type="endSty" val="noArr"/>
+                                <dgm:param type="begPts" val="bCtr"/>
+                                <dgm:param type="endPts" val="midL midR"/>
+                              </dgm:alg>
+                            </dgm:if>
+                            <dgm:else name="Name59">
+                              <dgm:alg type="conn">
+                                <dgm:param type="connRout" val="bend"/>
+                                <dgm:param type="dim" val="1D"/>
+                                <dgm:param type="endSty" val="noArr"/>
+                                <dgm:param type="begPts" val="bCtr"/>
+                                <dgm:param type="endPts" val="midL midR"/>
+                                <dgm:param type="srcNode" val="rootConnector"/>
+                              </dgm:alg>
+                            </dgm:else>
+                          </dgm:choose>
+                        </dgm:else>
+                      </dgm:choose>
+                      <dgm:shape xmlns:r="http://schemas.openxmlformats.org/officeDocument/2006/relationships" type="conn" r:blip="" zOrderOff="-99999">
+                        <dgm:adjLst/>
+                      </dgm:shape>
+                      <dgm:presOf axis="self"/>
+                      <dgm:constrLst>
+                        <dgm:constr type="begPad"/>
+                        <dgm:constr type="endPad"/>
+                      </dgm:constrLst>
+                      <dgm:ruleLst/>
+                    </dgm:layoutNode>
+                  </dgm:else>
+                </dgm:choose>
+              </dgm:forEach>
+              <dgm:layoutNode name="hierRoot2">
+                <dgm:varLst>
+                  <dgm:hierBranch val="init"/>
+                </dgm:varLst>
+                <dgm:choose name="Name60">
+                  <dgm:if name="Name61" func="var" arg="hierBranch" op="equ" val="l">
+                    <dgm:choose name="Name62">
+                      <dgm:if name="Name63" axis="ch" ptType="asst" func="cnt" op="gte" val="1">
+                        <dgm:alg type="hierRoot">
+                          <dgm:param type="hierAlign" val="tR"/>
+                        </dgm:alg>
+                        <dgm:shape xmlns:r="http://schemas.openxmlformats.org/officeDocument/2006/relationships" r:blip="">
+                          <dgm:adjLst/>
+                        </dgm:shape>
+                        <dgm:presOf/>
+                        <dgm:constrLst>
+                          <dgm:constr type="alignOff" val="0.65"/>
+                        </dgm:constrLst>
+                      </dgm:if>
+                      <dgm:else name="Name64">
+                        <dgm:alg type="hierRoot">
+                          <dgm:param type="hierAlign" val="tR"/>
+                        </dgm:alg>
+                        <dgm:shape xmlns:r="http://schemas.openxmlformats.org/officeDocument/2006/relationships" r:blip="">
+                          <dgm:adjLst/>
+                        </dgm:shape>
+                        <dgm:presOf/>
+                        <dgm:constrLst>
+                          <dgm:constr type="alignOff" val="0.25"/>
+                        </dgm:constrLst>
+                      </dgm:else>
+                    </dgm:choose>
+                  </dgm:if>
+                  <dgm:if name="Name65" func="var" arg="hierBranch" op="equ" val="r">
+                    <dgm:choose name="Name66">
+                      <dgm:if name="Name67" axis="ch" ptType="asst" func="cnt" op="gte" val="1">
+                        <dgm:alg type="hierRoot">
+                          <dgm:param type="hierAlign" val="tL"/>
+                        </dgm:alg>
+                        <dgm:shape xmlns:r="http://schemas.openxmlformats.org/officeDocument/2006/relationships" r:blip="">
+                          <dgm:adjLst/>
+                        </dgm:shape>
+                        <dgm:presOf/>
+                        <dgm:constrLst>
+                          <dgm:constr type="alignOff" val="0.65"/>
+                        </dgm:constrLst>
+                      </dgm:if>
+                      <dgm:else name="Name68">
+                        <dgm:alg type="hierRoot">
+                          <dgm:param type="hierAlign" val="tL"/>
+                        </dgm:alg>
+                        <dgm:shape xmlns:r="http://schemas.openxmlformats.org/officeDocument/2006/relationships" r:blip="">
+                          <dgm:adjLst/>
+                        </dgm:shape>
+                        <dgm:presOf/>
+                        <dgm:constrLst>
+                          <dgm:constr type="alignOff" val="0.25"/>
+                        </dgm:constrLst>
+                      </dgm:else>
+                    </dgm:choose>
+                  </dgm:if>
+                  <dgm:if name="Name69" func="var" arg="hierBranch" op="equ" val="std">
+                    <dgm:alg type="hierRoot"/>
+                    <dgm:shape xmlns:r="http://schemas.openxmlformats.org/officeDocument/2006/relationships" r:blip="">
+                      <dgm:adjLst/>
+                    </dgm:shape>
+                    <dgm:presOf/>
+                    <dgm:constrLst>
+                      <dgm:constr type="alignOff"/>
+                      <dgm:constr type="bendDist" for="des" ptType="parTrans" refType="sp" fact="0.5"/>
+                    </dgm:constrLst>
+                  </dgm:if>
+                  <dgm:if name="Name70" func="var" arg="hierBranch" op="equ" val="init">
+                    <dgm:choose name="Name71">
+                      <dgm:if name="Name72" axis="des" func="maxDepth" op="lte" val="1">
+                        <dgm:choose name="Name73">
+                          <dgm:if name="Name74" axis="ch" ptType="asst" func="cnt" op="gte" val="1">
+                            <dgm:alg type="hierRoot">
+                              <dgm:param type="hierAlign" val="tL"/>
+                            </dgm:alg>
+                            <dgm:shape xmlns:r="http://schemas.openxmlformats.org/officeDocument/2006/relationships" r:blip="">
+                              <dgm:adjLst/>
+                            </dgm:shape>
+                            <dgm:presOf/>
+                            <dgm:constrLst>
+                              <dgm:constr type="alignOff" val="0.65"/>
+                            </dgm:constrLst>
+                          </dgm:if>
+                          <dgm:else name="Name75">
+                            <dgm:alg type="hierRoot">
+                              <dgm:param type="hierAlign" val="tL"/>
+                            </dgm:alg>
+                            <dgm:shape xmlns:r="http://schemas.openxmlformats.org/officeDocument/2006/relationships" r:blip="">
+                              <dgm:adjLst/>
+                            </dgm:shape>
+                            <dgm:presOf/>
+                            <dgm:constrLst>
+                              <dgm:constr type="alignOff" val="0.25"/>
+                            </dgm:constrLst>
+                          </dgm:else>
+                        </dgm:choose>
+                      </dgm:if>
+                      <dgm:else name="Name76">
+                        <dgm:alg type="hierRoot"/>
+                        <dgm:shape xmlns:r="http://schemas.openxmlformats.org/officeDocument/2006/relationships" r:blip="">
+                          <dgm:adjLst/>
+                        </dgm:shape>
+                        <dgm:presOf/>
+                        <dgm:constrLst>
+                          <dgm:constr type="alignOff"/>
+                          <dgm:constr type="bendDist" for="des" ptType="parTrans" refType="sp" fact="0.5"/>
+                        </dgm:constrLst>
+                      </dgm:else>
+                    </dgm:choose>
+                  </dgm:if>
+                  <dgm:else name="Name77">
+                    <dgm:alg type="hierRoot"/>
+                    <dgm:shape xmlns:r="http://schemas.openxmlformats.org/officeDocument/2006/relationships" r:blip="">
+                      <dgm:adjLst/>
+                    </dgm:shape>
+                    <dgm:presOf/>
+                    <dgm:constrLst>
+                      <dgm:constr type="alignOff" val="0.65"/>
+                    </dgm:constrLst>
+                  </dgm:else>
+                </dgm:choose>
+                <dgm:ruleLst/>
+                <dgm:layoutNode name="rootComposite">
+                  <dgm:alg type="composite"/>
+                  <dgm:shape xmlns:r="http://schemas.openxmlformats.org/officeDocument/2006/relationships" r:blip="">
+                    <dgm:adjLst/>
+                  </dgm:shape>
+                  <dgm:presOf axis="self" ptType="node" cnt="1"/>
+                  <dgm:choose name="Name78">
+                    <dgm:if name="Name79" func="var" arg="hierBranch" op="equ" val="init">
+                      <dgm:constrLst>
+                        <dgm:constr type="l" for="ch" forName="rootText"/>
+                        <dgm:constr type="t" for="ch" forName="rootText"/>
+                        <dgm:constr type="w" for="ch" forName="rootText" refType="w"/>
+                        <dgm:constr type="h" for="ch" forName="rootText" refType="h"/>
+                        <dgm:constr type="l" for="ch" forName="rootConnector"/>
+                        <dgm:constr type="t" for="ch" forName="rootConnector"/>
+                        <dgm:constr type="w" for="ch" forName="rootConnector" refType="w" refFor="ch" refForName="rootText" fact="0.2"/>
+                        <dgm:constr type="h" for="ch" forName="rootConnector" refType="h" refFor="ch" refForName="rootText"/>
+                      </dgm:constrLst>
+                    </dgm:if>
+                    <dgm:if name="Name80" func="var" arg="hierBranch" op="equ" val="l">
+                      <dgm:constrLst>
+                        <dgm:constr type="l" for="ch" forName="rootText"/>
+                        <dgm:constr type="t" for="ch" forName="rootText"/>
+                        <dgm:constr type="w" for="ch" forName="rootText" refType="w"/>
+                        <dgm:constr type="h" for="ch" forName="rootText" refType="h"/>
+                        <dgm:constr type="r" for="ch" forName="rootConnector" refType="w"/>
+                        <dgm:constr type="t" for="ch" forName="rootConnector"/>
+                        <dgm:constr type="w" for="ch" forName="rootConnector" refType="w" refFor="ch" refForName="rootText" fact="0.2"/>
+                        <dgm:constr type="h" for="ch" forName="rootConnector" refType="h" refFor="ch" refForName="rootText"/>
+                      </dgm:constrLst>
+                    </dgm:if>
+                    <dgm:if name="Name81" func="var" arg="hierBranch" op="equ" val="r">
+                      <dgm:constrLst>
+                        <dgm:constr type="l" for="ch" forName="rootText"/>
+                        <dgm:constr type="t" for="ch" forName="rootText"/>
+                        <dgm:constr type="w" for="ch" forName="rootText" refType="w"/>
+                        <dgm:constr type="h" for="ch" forName="rootText" refType="h"/>
+                        <dgm:constr type="l" for="ch" forName="rootConnector"/>
+                        <dgm:constr type="t" for="ch" forName="rootConnector"/>
+                        <dgm:constr type="w" for="ch" forName="rootConnector" refType="w" refFor="ch" refForName="rootText" fact="0.2"/>
+                        <dgm:constr type="h" for="ch" forName="rootConnector" refType="h" refFor="ch" refForName="rootText"/>
+                      </dgm:constrLst>
+                    </dgm:if>
+                    <dgm:else name="Name82">
+                      <dgm:constrLst>
+                        <dgm:constr type="l" for="ch" forName="rootText"/>
+                        <dgm:constr type="t" for="ch" forName="rootText"/>
+                        <dgm:constr type="w" for="ch" forName="rootText" refType="w"/>
+                        <dgm:constr type="h" for="ch" forName="rootText" refType="h"/>
+                        <dgm:constr type="r" for="ch" forName="rootConnector" refType="w"/>
+                        <dgm:constr type="t" for="ch" forName="rootConnector"/>
+                        <dgm:constr type="w" for="ch" forName="rootConnector" refType="w" refFor="ch" refForName="rootText" fact="0.2"/>
+                        <dgm:constr type="h" for="ch" forName="rootConnector" refType="h" refFor="ch" refForName="rootText"/>
+                      </dgm:constrLst>
+                    </dgm:else>
+                  </dgm:choose>
+                  <dgm:ruleLst/>
+                  <dgm:layoutNode name="rootText">
+                    <dgm:varLst>
+                      <dgm:chPref val="3"/>
+                    </dgm:varLst>
+                    <dgm:alg type="tx"/>
+                    <dgm:shape xmlns:r="http://schemas.openxmlformats.org/officeDocument/2006/relationships" type="rect" r:blip="">
+                      <dgm:adjLst/>
+                    </dgm:shape>
+                    <dgm:presOf axis="self" ptType="node" cnt="1"/>
+                    <dgm:constrLst>
+                      <dgm:constr type="primFontSz" val="65"/>
+                      <dgm:constr type="lMarg" refType="primFontSz" fact="0.05"/>
+                      <dgm:constr type="rMarg" refType="primFontSz" fact="0.05"/>
+                      <dgm:constr type="tMarg" refType="primFontSz" fact="0.05"/>
+                      <dgm:constr type="bMarg" refType="primFontSz" fact="0.05"/>
+                    </dgm:constrLst>
+                    <dgm:ruleLst>
+                      <dgm:rule type="primFontSz" val="5" fact="NaN" max="NaN"/>
+                    </dgm:ruleLst>
+                  </dgm:layoutNode>
+                  <dgm:layoutNode name="rootConnector" moveWith="rootText">
+                    <dgm:alg type="sp"/>
+                    <dgm:shape xmlns:r="http://schemas.openxmlformats.org/officeDocument/2006/relationships" type="rect" r:blip="" hideGeom="1">
+                      <dgm:adjLst/>
+                    </dgm:shape>
+                    <dgm:presOf axis="self" ptType="node" cnt="1"/>
+                    <dgm:constrLst/>
+                    <dgm:ruleLst/>
+                  </dgm:layoutNode>
+                </dgm:layoutNode>
+                <dgm:layoutNode name="hierChild4">
+                  <dgm:choose name="Name83">
+                    <dgm:if name="Name84" func="var" arg="hierBranch" op="equ" val="l">
+                      <dgm:alg type="hierChild">
+                        <dgm:param type="chAlign" val="r"/>
+                        <dgm:param type="linDir" val="fromT"/>
+                      </dgm:alg>
+                    </dgm:if>
+                    <dgm:if name="Name85" func="var" arg="hierBranch" op="equ" val="r">
+                      <dgm:alg type="hierChild">
+                        <dgm:param type="chAlign" val="l"/>
+                        <dgm:param type="linDir" val="fromT"/>
+                      </dgm:alg>
+                    </dgm:if>
+                    <dgm:if name="Name86" func="var" arg="hierBranch" op="equ" val="hang">
+                      <dgm:choose name="Name87">
+                        <dgm:if name="Name88" func="var" arg="dir" op="equ" val="norm">
+                          <dgm:alg type="hierChild">
+                            <dgm:param type="chAlign" val="l"/>
+                            <dgm:param type="linDir" val="fromL"/>
+                            <dgm:param type="secChAlign" val="t"/>
+                            <dgm:param type="secLinDir" val="fromT"/>
+                          </dgm:alg>
+                        </dgm:if>
+                        <dgm:else name="Name89">
+                          <dgm:alg type="hierChild">
+                            <dgm:param type="chAlign" val="l"/>
+                            <dgm:param type="linDir" val="fromR"/>
+                            <dgm:param type="secChAlign" val="t"/>
+                            <dgm:param type="secLinDir" val="fromT"/>
+                          </dgm:alg>
+                        </dgm:else>
+                      </dgm:choose>
+                    </dgm:if>
+                    <dgm:if name="Name90" func="var" arg="hierBranch" op="equ" val="std">
+                      <dgm:choose name="Name91">
+                        <dgm:if name="Name92" func="var" arg="dir" op="equ" val="norm">
+                          <dgm:alg type="hierChild"/>
+                        </dgm:if>
+                        <dgm:else name="Name93">
+                          <dgm:alg type="hierChild">
+                            <dgm:param type="linDir" val="fromR"/>
+                          </dgm:alg>
+                        </dgm:else>
+                      </dgm:choose>
+                    </dgm:if>
+                    <dgm:if name="Name94" func="var" arg="hierBranch" op="equ" val="init">
+                      <dgm:choose name="Name95">
+                        <dgm:if name="Name96" axis="des" func="maxDepth" op="lte" val="1">
+                          <dgm:alg type="hierChild">
+                            <dgm:param type="chAlign" val="l"/>
+                            <dgm:param type="linDir" val="fromT"/>
+                          </dgm:alg>
+                        </dgm:if>
+                        <dgm:else name="Name97">
+                          <dgm:choose name="Name98">
+                            <dgm:if name="Name99" func="var" arg="dir" op="equ" val="norm">
+                              <dgm:alg type="hierChild"/>
+                            </dgm:if>
+                            <dgm:else name="Name100">
+                              <dgm:alg type="hierChild">
+                                <dgm:param type="linDir" val="fromR"/>
+                              </dgm:alg>
+                            </dgm:else>
+                          </dgm:choose>
+                        </dgm:else>
+                      </dgm:choose>
+                    </dgm:if>
+                    <dgm:else name="Name101"/>
+                  </dgm:choose>
+                  <dgm:shape xmlns:r="http://schemas.openxmlformats.org/officeDocument/2006/relationships" r:blip="">
+                    <dgm:adjLst/>
+                  </dgm:shape>
+                  <dgm:presOf/>
+                  <dgm:constrLst/>
+                  <dgm:ruleLst/>
+                  <dgm:forEach name="Name102" ref="rep2a"/>
+                </dgm:layoutNode>
+                <dgm:layoutNode name="hierChild5">
+                  <dgm:choose name="Name103">
+                    <dgm:if name="Name104" func="var" arg="dir" op="equ" val="norm">
+                      <dgm:alg type="hierChild">
+                        <dgm:param type="chAlign" val="l"/>
+                        <dgm:param type="linDir" val="fromL"/>
+                        <dgm:param type="secChAlign" val="t"/>
+                        <dgm:param type="secLinDir" val="fromT"/>
+                      </dgm:alg>
+                    </dgm:if>
+                    <dgm:else name="Name105">
+                      <dgm:alg type="hierChild">
+                        <dgm:param type="chAlign" val="l"/>
+                        <dgm:param type="linDir" val="fromR"/>
+                        <dgm:param type="secChAlign" val="t"/>
+                        <dgm:param type="secLinDir" val="fromT"/>
+                      </dgm:alg>
+                    </dgm:else>
+                  </dgm:choose>
+                  <dgm:shape xmlns:r="http://schemas.openxmlformats.org/officeDocument/2006/relationships" r:blip="">
+                    <dgm:adjLst/>
+                  </dgm:shape>
+                  <dgm:presOf/>
+                  <dgm:constrLst/>
+                  <dgm:ruleLst/>
+                  <dgm:forEach name="Name106" ref="rep2b"/>
+                </dgm:layoutNode>
+              </dgm:layoutNode>
+            </dgm:forEach>
+          </dgm:layoutNode>
+          <dgm:layoutNode name="hierChild3">
+            <dgm:choose name="Name107">
+              <dgm:if name="Name108" func="var" arg="dir" op="equ" val="norm">
+                <dgm:alg type="hierChild">
+                  <dgm:param type="chAlign" val="l"/>
+                  <dgm:param type="linDir" val="fromL"/>
+                  <dgm:param type="secChAlign" val="t"/>
+                  <dgm:param type="secLinDir" val="fromT"/>
+                </dgm:alg>
+              </dgm:if>
+              <dgm:else name="Name109">
+                <dgm:alg type="hierChild">
+                  <dgm:param type="chAlign" val="l"/>
+                  <dgm:param type="linDir" val="fromR"/>
+                  <dgm:param type="secChAlign" val="t"/>
+                  <dgm:param type="secLinDir" val="fromT"/>
+                </dgm:alg>
+              </dgm:else>
+            </dgm:choose>
+            <dgm:shape xmlns:r="http://schemas.openxmlformats.org/officeDocument/2006/relationships" r:blip="">
+              <dgm:adjLst/>
+            </dgm:shape>
+            <dgm:presOf/>
+            <dgm:constrLst/>
+            <dgm:ruleLst/>
+            <dgm:forEach name="rep2b" axis="ch" ptType="asst">
+              <dgm:forEach name="Name110" axis="precedSib" ptType="parTrans" st="-1" cnt="1">
+                <dgm:layoutNode name="Name111">
+                  <dgm:alg type="conn">
+                    <dgm:param type="connRout" val="bend"/>
+                    <dgm:param type="dim" val="1D"/>
+                    <dgm:param type="endSty" val="noArr"/>
+                    <dgm:param type="begPts" val="bCtr"/>
+                    <dgm:param type="endPts" val="midL midR"/>
+                  </dgm:alg>
+                  <dgm:shape xmlns:r="http://schemas.openxmlformats.org/officeDocument/2006/relationships" type="conn" r:blip="" zOrderOff="-99999">
+                    <dgm:adjLst/>
+                  </dgm:shape>
+                  <dgm:presOf axis="self"/>
+                  <dgm:constrLst>
+                    <dgm:constr type="begPad"/>
+                    <dgm:constr type="endPad"/>
+                  </dgm:constrLst>
+                  <dgm:ruleLst/>
+                </dgm:layoutNode>
+              </dgm:forEach>
+              <dgm:layoutNode name="hierRoot3">
+                <dgm:varLst>
+                  <dgm:hierBranch val="init"/>
+                </dgm:varLst>
+                <dgm:choose name="Name112">
+                  <dgm:if name="Name113" func="var" arg="hierBranch" op="equ" val="l">
+                    <dgm:alg type="hierRoot">
+                      <dgm:param type="hierAlign" val="tR"/>
+                    </dgm:alg>
+                    <dgm:shape xmlns:r="http://schemas.openxmlformats.org/officeDocument/2006/relationships" r:blip="">
+                      <dgm:adjLst/>
+                    </dgm:shape>
+                    <dgm:presOf/>
+                    <dgm:constrLst>
+                      <dgm:constr type="alignOff" val="0.65"/>
+                    </dgm:constrLst>
+                  </dgm:if>
+                  <dgm:if name="Name114" func="var" arg="hierBranch" op="equ" val="r">
+                    <dgm:alg type="hierRoot">
+                      <dgm:param type="hierAlign" val="tL"/>
+                    </dgm:alg>
+                    <dgm:shape xmlns:r="http://schemas.openxmlformats.org/officeDocument/2006/relationships" r:blip="">
+                      <dgm:adjLst/>
+                    </dgm:shape>
+                    <dgm:presOf/>
+                    <dgm:constrLst>
+                      <dgm:constr type="alignOff" val="0.65"/>
+                    </dgm:constrLst>
+                  </dgm:if>
+                  <dgm:if name="Name115" func="var" arg="hierBranch" op="equ" val="hang">
+                    <dgm:alg type="hierRoot"/>
+                    <dgm:shape xmlns:r="http://schemas.openxmlformats.org/officeDocument/2006/relationships" r:blip="">
+                      <dgm:adjLst/>
+                    </dgm:shape>
+                    <dgm:presOf/>
+                    <dgm:constrLst>
+                      <dgm:constr type="alignOff" val="0.65"/>
+                    </dgm:constrLst>
+                  </dgm:if>
+                  <dgm:if name="Name116" func="var" arg="hierBranch" op="equ" val="std">
+                    <dgm:alg type="hierRoot"/>
+                    <dgm:shape xmlns:r="http://schemas.openxmlformats.org/officeDocument/2006/relationships" r:blip="">
+                      <dgm:adjLst/>
+                    </dgm:shape>
+                    <dgm:presOf/>
+                    <dgm:constrLst>
+                      <dgm:constr type="alignOff"/>
+                      <dgm:constr type="bendDist" for="des" ptType="parTrans" refType="sp" fact="0.5"/>
+                    </dgm:constrLst>
+                  </dgm:if>
+                  <dgm:if name="Name117" func="var" arg="hierBranch" op="equ" val="init">
+                    <dgm:choose name="Name118">
+                      <dgm:if name="Name119" axis="des" func="maxDepth" op="lte" val="1">
+                        <dgm:alg type="hierRoot">
+                          <dgm:param type="hierAlign" val="tL"/>
+                        </dgm:alg>
+                        <dgm:shape xmlns:r="http://schemas.openxmlformats.org/officeDocument/2006/relationships" r:blip="">
+                          <dgm:adjLst/>
+                        </dgm:shape>
+                        <dgm:presOf/>
+                        <dgm:constrLst>
+                          <dgm:constr type="alignOff" val="0.65"/>
+                        </dgm:constrLst>
+                      </dgm:if>
+                      <dgm:else name="Name120">
+                        <dgm:alg type="hierRoot"/>
+                        <dgm:shape xmlns:r="http://schemas.openxmlformats.org/officeDocument/2006/relationships" r:blip="">
+                          <dgm:adjLst/>
+                        </dgm:shape>
+                        <dgm:presOf/>
+                        <dgm:constrLst>
+                          <dgm:constr type="alignOff"/>
+                          <dgm:constr type="bendDist" for="des" ptType="parTrans" refType="sp" fact="0.5"/>
+                        </dgm:constrLst>
+                      </dgm:else>
+                    </dgm:choose>
+                  </dgm:if>
+                  <dgm:else name="Name121"/>
+                </dgm:choose>
+                <dgm:ruleLst/>
+                <dgm:layoutNode name="rootComposite3">
+                  <dgm:alg type="composite"/>
+                  <dgm:shape xmlns:r="http://schemas.openxmlformats.org/officeDocument/2006/relationships" r:blip="">
+                    <dgm:adjLst/>
+                  </dgm:shape>
+                  <dgm:presOf axis="self" ptType="node" cnt="1"/>
+                  <dgm:choose name="Name122">
+                    <dgm:if name="Name123" func="var" arg="hierBranch" op="equ" val="init">
+                      <dgm:constrLst>
+                        <dgm:constr type="l" for="ch" forName="rootText3"/>
+                        <dgm:constr type="t" for="ch" forName="rootText3"/>
+                        <dgm:constr type="w" for="ch" forName="rootText3" refType="w"/>
+                        <dgm:constr type="h" for="ch" forName="rootText3" refType="h"/>
+                        <dgm:constr type="l" for="ch" forName="rootConnector3"/>
+                        <dgm:constr type="t" for="ch" forName="rootConnector3"/>
+                        <dgm:constr type="w" for="ch" forName="rootConnector3" refType="w" refFor="ch" refForName="rootText3" fact="0.2"/>
+                        <dgm:constr type="h" for="ch" forName="rootConnector3" refType="h" refFor="ch" refForName="rootText3"/>
+                      </dgm:constrLst>
+                    </dgm:if>
+                    <dgm:if name="Name124" func="var" arg="hierBranch" op="equ" val="l">
+                      <dgm:constrLst>
+                        <dgm:constr type="l" for="ch" forName="rootText3"/>
+                        <dgm:constr type="t" for="ch" forName="rootText3"/>
+                        <dgm:constr type="w" for="ch" forName="rootText3" refType="w"/>
+                        <dgm:constr type="h" for="ch" forName="rootText3" refType="h"/>
+                        <dgm:constr type="r" for="ch" forName="rootConnector3" refType="w"/>
+                        <dgm:constr type="t" for="ch" forName="rootConnector3"/>
+                        <dgm:constr type="w" for="ch" forName="rootConnector3" refType="w" refFor="ch" refForName="rootText3" fact="0.2"/>
+                        <dgm:constr type="h" for="ch" forName="rootConnector3" refType="h" refFor="ch" refForName="rootText3"/>
+                      </dgm:constrLst>
+                    </dgm:if>
+                    <dgm:if name="Name125" func="var" arg="hierBranch" op="equ" val="r">
+                      <dgm:constrLst>
+                        <dgm:constr type="l" for="ch" forName="rootText3"/>
+                        <dgm:constr type="t" for="ch" forName="rootText3"/>
+                        <dgm:constr type="w" for="ch" forName="rootText3" refType="w"/>
+                        <dgm:constr type="h" for="ch" forName="rootText3" refType="h"/>
+                        <dgm:constr type="l" for="ch" forName="rootConnector3"/>
+                        <dgm:constr type="t" for="ch" forName="rootConnector3"/>
+                        <dgm:constr type="w" for="ch" forName="rootConnector3" refType="w" refFor="ch" refForName="rootText3" fact="0.2"/>
+                        <dgm:constr type="h" for="ch" forName="rootConnector3" refType="h" refFor="ch" refForName="rootText3"/>
+                      </dgm:constrLst>
+                    </dgm:if>
+                    <dgm:else name="Name126">
+                      <dgm:constrLst>
+                        <dgm:constr type="l" for="ch" forName="rootText3"/>
+                        <dgm:constr type="t" for="ch" forName="rootText3"/>
+                        <dgm:constr type="w" for="ch" forName="rootText3" refType="w"/>
+                        <dgm:constr type="h" for="ch" forName="rootText3" refType="h"/>
+                        <dgm:constr type="r" for="ch" forName="rootConnector3" refType="w"/>
+                        <dgm:constr type="t" for="ch" forName="rootConnector3"/>
+                        <dgm:constr type="w" for="ch" forName="rootConnector3" refType="w" refFor="ch" refForName="rootText3" fact="0.2"/>
+                        <dgm:constr type="h" for="ch" forName="rootConnector3" refType="h" refFor="ch" refForName="rootText3"/>
+                      </dgm:constrLst>
+                    </dgm:else>
+                  </dgm:choose>
+                  <dgm:ruleLst/>
+                  <dgm:layoutNode name="rootText3">
+                    <dgm:varLst>
+                      <dgm:chPref val="3"/>
+                    </dgm:varLst>
+                    <dgm:alg type="tx"/>
+                    <dgm:shape xmlns:r="http://schemas.openxmlformats.org/officeDocument/2006/relationships" type="rect" r:blip="">
+                      <dgm:adjLst/>
+                    </dgm:shape>
+                    <dgm:presOf axis="self" ptType="node" cnt="1"/>
+                    <dgm:constrLst>
+                      <dgm:constr type="primFontSz" val="65"/>
+                      <dgm:constr type="lMarg" refType="primFontSz" fact="0.05"/>
+                      <dgm:constr type="rMarg" refType="primFontSz" fact="0.05"/>
+                      <dgm:constr type="tMarg" refType="primFontSz" fact="0.05"/>
+                      <dgm:constr type="bMarg" refType="primFontSz" fact="0.05"/>
+                    </dgm:constrLst>
+                    <dgm:ruleLst>
+                      <dgm:rule type="primFontSz" val="5" fact="NaN" max="NaN"/>
+                    </dgm:ruleLst>
+                  </dgm:layoutNode>
+                  <dgm:layoutNode name="rootConnector3" moveWith="rootText1">
+                    <dgm:alg type="sp"/>
+                    <dgm:shape xmlns:r="http://schemas.openxmlformats.org/officeDocument/2006/relationships" type="rect" r:blip="" hideGeom="1">
+                      <dgm:adjLst/>
+                    </dgm:shape>
+                    <dgm:presOf axis="self" ptType="node" cnt="1"/>
+                    <dgm:constrLst/>
+                    <dgm:ruleLst/>
+                  </dgm:layoutNode>
+                </dgm:layoutNode>
+                <dgm:layoutNode name="hierChild6">
+                  <dgm:choose name="Name127">
+                    <dgm:if name="Name128" func="var" arg="hierBranch" op="equ" val="l">
+                      <dgm:alg type="hierChild">
+                        <dgm:param type="chAlign" val="r"/>
+                        <dgm:param type="linDir" val="fromT"/>
+                      </dgm:alg>
+                    </dgm:if>
+                    <dgm:if name="Name129" func="var" arg="hierBranch" op="equ" val="r">
+                      <dgm:alg type="hierChild">
+                        <dgm:param type="chAlign" val="l"/>
+                        <dgm:param type="linDir" val="fromT"/>
+                      </dgm:alg>
+                    </dgm:if>
+                    <dgm:if name="Name130" func="var" arg="hierBranch" op="equ" val="hang">
+                      <dgm:choose name="Name131">
+                        <dgm:if name="Name132" func="var" arg="dir" op="equ" val="norm">
+                          <dgm:alg type="hierChild">
+                            <dgm:param type="chAlign" val="l"/>
+                            <dgm:param type="linDir" val="fromL"/>
+                            <dgm:param type="secChAlign" val="t"/>
+                            <dgm:param type="secLinDir" val="fromT"/>
+                          </dgm:alg>
+                        </dgm:if>
+                        <dgm:else name="Name133">
+                          <dgm:alg type="hierChild">
+                            <dgm:param type="chAlign" val="l"/>
+                            <dgm:param type="linDir" val="fromR"/>
+                            <dgm:param type="secChAlign" val="t"/>
+                            <dgm:param type="secLinDir" val="fromT"/>
+                          </dgm:alg>
+                        </dgm:else>
+                      </dgm:choose>
+                    </dgm:if>
+                    <dgm:if name="Name134" func="var" arg="hierBranch" op="equ" val="std">
+                      <dgm:choose name="Name135">
+                        <dgm:if name="Name136" func="var" arg="dir" op="equ" val="norm">
+                          <dgm:alg type="hierChild"/>
+                        </dgm:if>
+                        <dgm:else name="Name137">
+                          <dgm:alg type="hierChild">
+                            <dgm:param type="linDir" val="fromR"/>
+                          </dgm:alg>
+                        </dgm:else>
+                      </dgm:choose>
+                    </dgm:if>
+                    <dgm:if name="Name138" func="var" arg="hierBranch" op="equ" val="init">
+                      <dgm:choose name="Name139">
+                        <dgm:if name="Name140" axis="des" func="maxDepth" op="lte" val="1">
+                          <dgm:alg type="hierChild">
+                            <dgm:param type="chAlign" val="l"/>
+                            <dgm:param type="linDir" val="fromT"/>
+                          </dgm:alg>
+                        </dgm:if>
+                        <dgm:else name="Name141">
+                          <dgm:alg type="hierChild"/>
+                        </dgm:else>
+                      </dgm:choose>
+                    </dgm:if>
+                    <dgm:else name="Name142"/>
+                  </dgm:choose>
+                  <dgm:shape xmlns:r="http://schemas.openxmlformats.org/officeDocument/2006/relationships" r:blip="">
+                    <dgm:adjLst/>
+                  </dgm:shape>
+                  <dgm:presOf/>
+                  <dgm:constrLst/>
+                  <dgm:ruleLst/>
+                  <dgm:forEach name="Name143" ref="rep2a"/>
+                </dgm:layoutNode>
+                <dgm:layoutNode name="hierChild7">
+                  <dgm:choose name="Name144">
+                    <dgm:if name="Name145" func="var" arg="dir" op="equ" val="norm">
+                      <dgm:alg type="hierChild">
+                        <dgm:param type="chAlign" val="l"/>
+                        <dgm:param type="linDir" val="fromL"/>
+                        <dgm:param type="secChAlign" val="t"/>
+                        <dgm:param type="secLinDir" val="fromT"/>
+                      </dgm:alg>
+                    </dgm:if>
+                    <dgm:else name="Name146">
+                      <dgm:alg type="hierChild">
+                        <dgm:param type="chAlign" val="l"/>
+                        <dgm:param type="linDir" val="fromR"/>
+                        <dgm:param type="secChAlign" val="t"/>
+                        <dgm:param type="secLinDir" val="fromT"/>
+                      </dgm:alg>
+                    </dgm:else>
+                  </dgm:choose>
+                  <dgm:shape xmlns:r="http://schemas.openxmlformats.org/officeDocument/2006/relationships" r:blip="">
+                    <dgm:adjLst/>
+                  </dgm:shape>
+                  <dgm:presOf/>
+                  <dgm:constrLst/>
+                  <dgm:ruleLst/>
+                  <dgm:forEach name="Name147" ref="rep2b"/>
+                </dgm:layoutNode>
+              </dgm:layoutNode>
+            </dgm:forEach>
+          </dgm:layoutNode>
+        </dgm:layoutNode>
+      </dgm:forEach>
+    </dgm:forEach>
+  </dgm:layoutNode>
+</dgm:layoutDef>
+</file>
+
+<file path=word/diagrams/quickStyle1.xml><?xml version="1.0" encoding="utf-8"?>
+<dgm:styleDef xmlns:dgm="http://schemas.openxmlformats.org/drawingml/2006/diagram" xmlns:a="http://schemas.openxmlformats.org/drawingml/2006/main" uniqueId="urn:microsoft.com/office/officeart/2005/8/quickstyle/simple1">
+  <dgm:title val=""/>
+  <dgm:desc val=""/>
+  <dgm:catLst>
+    <dgm:cat type="simple" pri="10100"/>
+  </dgm:catLst>
+  <dgm:scene3d>
+    <a:camera prst="orthographicFront"/>
+    <a:lightRig rig="threePt" dir="t"/>
+  </dgm:scene3d>
+  <dgm:styleLbl name="node0">
+    <dgm:scene3d>
+      <a:camera prst="orthographicFront"/>
+      <a:lightRig rig="threePt" dir="t"/>
+    </dgm:scene3d>
+    <dgm:sp3d/>
+    <dgm:txPr/>
+    <dgm:style>
+      <a:lnRef idx="2">
+        <a:scrgbClr r="0" g="0" b="0"/>
+      </a:lnRef>
+      <a:fillRef idx="1">
+        <a:scrgbClr r="0" g="0" b="0"/>
+      </a:fillRef>
+      <a:effectRef idx="0">
+        <a:scrgbClr r="0" g="0" b="0"/>
+      </a:effectRef>
+      <a:fontRef idx="minor">
+        <a:schemeClr val="lt1"/>
+      </a:fontRef>
+    </dgm:style>
+  </dgm:styleLbl>
+  <dgm:styleLbl name="lnNode1">
+    <dgm:scene3d>
+      <a:camera prst="orthographicFront"/>
+      <a:lightRig rig="threePt" dir="t"/>
+    </dgm:scene3d>
+    <dgm:sp3d/>
+    <dgm:txPr/>
+    <dgm:style>
+      <a:lnRef idx="2">
+        <a:scrgbClr r="0" g="0" b="0"/>
+      </a:lnRef>
+      <a:fillRef idx="1">
+        <a:scrgbClr r="0" g="0" b="0"/>
+      </a:fillRef>
+      <a:effectRef idx="0">
+        <a:scrgbClr r="0" g="0" b="0"/>
+      </a:effectRef>
+      <a:fontRef idx="minor">
+        <a:schemeClr val="lt1"/>
+      </a:fontRef>
+    </dgm:style>
+  </dgm:styleLbl>
+  <dgm:styleLbl name="vennNode1">
+    <dgm:scene3d>
+      <a:camera prst="orthographicFront"/>
+      <a:lightRig rig="threePt" dir="t"/>
+    </dgm:scene3d>
+    <dgm:sp3d/>
+    <dgm:txPr/>
+    <dgm:style>
+      <a:lnRef idx="2">
+        <a:scrgbClr r="0" g="0" b="0"/>
+      </a:lnRef>
+      <a:fillRef idx="1">
+        <a:scrgbClr r="0" g="0" b="0"/>
+      </a:fillRef>
+      <a:effectRef idx="0">
+        <a:scrgbClr r="0" g="0" b="0"/>
+      </a:effectRef>
+      <a:fontRef idx="minor">
+        <a:schemeClr val="tx1"/>
+      </a:fontRef>
+    </dgm:style>
+  </dgm:styleLbl>
+  <dgm:styleLbl name="alignNode1">
+    <dgm:scene3d>
+      <a:camera prst="orthographicFront"/>
+      <a:lightRig rig="threePt" dir="t"/>
+    </dgm:scene3d>
+    <dgm:sp3d/>
+    <dgm:txPr/>
+    <dgm:style>
+      <a:lnRef idx="2">
+        <a:scrgbClr r="0" g="0" b="0"/>
+      </a:lnRef>
+      <a:fillRef idx="1">
+        <a:scrgbClr r="0" g="0" b="0"/>
+      </a:fillRef>
+      <a:effectRef idx="0">
+        <a:scrgbClr r="0" g="0" b="0"/>
+      </a:effectRef>
+      <a:fontRef idx="minor">
+        <a:schemeClr val="lt1"/>
+      </a:fontRef>
+    </dgm:style>
+  </dgm:styleLbl>
+  <dgm:styleLbl name="node1">
+    <dgm:scene3d>
+      <a:camera prst="orthographicFront"/>
+      <a:lightRig rig="threePt" dir="t"/>
+    </dgm:scene3d>
+    <dgm:sp3d/>
+    <dgm:txPr/>
+    <dgm:style>
+      <a:lnRef idx="2">
+        <a:scrgbClr r="0" g="0" b="0"/>
+      </a:lnRef>
+      <a:fillRef idx="1">
+        <a:scrgbClr r="0" g="0" b="0"/>
+      </a:fillRef>
+      <a:effectRef idx="0">
+        <a:scrgbClr r="0" g="0" b="0"/>
+      </a:effectRef>
+      <a:fontRef idx="minor">
+        <a:schemeClr val="lt1"/>
+      </a:fontRef>
+    </dgm:style>
+  </dgm:styleLbl>
+  <dgm:styleLbl name="node2">
+    <dgm:scene3d>
+      <a:camera prst="orthographicFront"/>
+      <a:lightRig rig="threePt" dir="t"/>
+    </dgm:scene3d>
+    <dgm:sp3d/>
+    <dgm:txPr/>
+    <dgm:style>
+      <a:lnRef idx="2">
+        <a:scrgbClr r="0" g="0" b="0"/>
+      </a:lnRef>
+      <a:fillRef idx="1">
+        <a:scrgbClr r="0" g="0" b="0"/>
+      </a:fillRef>
+      <a:effectRef idx="0">
+        <a:scrgbClr r="0" g="0" b="0"/>
+      </a:effectRef>
+      <a:fontRef idx="minor">
+        <a:schemeClr val="lt1"/>
+      </a:fontRef>
+    </dgm:style>
+  </dgm:styleLbl>
+  <dgm:styleLbl name="node3">
+    <dgm:scene3d>
+      <a:camera prst="orthographicFront"/>
+      <a:lightRig rig="threePt" dir="t"/>
+    </dgm:scene3d>
+    <dgm:sp3d/>
+    <dgm:txPr/>
+    <dgm:style>
+      <a:lnRef idx="2">
+        <a:scrgbClr r="0" g="0" b="0"/>
+      </a:lnRef>
+      <a:fillRef idx="1">
+        <a:scrgbClr r="0" g="0" b="0"/>
+      </a:fillRef>
+      <a:effectRef idx="0">
+        <a:scrgbClr r="0" g="0" b="0"/>
+      </a:effectRef>
+      <a:fontRef idx="minor">
+        <a:schemeClr val="lt1"/>
+      </a:fontRef>
+    </dgm:style>
+  </dgm:styleLbl>
+  <dgm:styleLbl name="node4">
+    <dgm:scene3d>
+      <a:camera prst="orthographicFront"/>
+      <a:lightRig rig="threePt" dir="t"/>
+    </dgm:scene3d>
+    <dgm:sp3d/>
+    <dgm:txPr/>
+    <dgm:style>
+      <a:lnRef idx="2">
+        <a:scrgbClr r="0" g="0" b="0"/>
+      </a:lnRef>
+      <a:fillRef idx="1">
+        <a:scrgbClr r="0" g="0" b="0"/>
+      </a:fillRef>
+      <a:effectRef idx="0">
+        <a:scrgbClr r="0" g="0" b="0"/>
+      </a:effectRef>
+      <a:fontRef idx="minor">
+        <a:schemeClr val="lt1"/>
+      </a:fontRef>
+    </dgm:style>
+  </dgm:styleLbl>
+  <dgm:styleLbl name="fgImgPlace1">
+    <dgm:scene3d>
+      <a:camera prst="orthographicFront"/>
+      <a:lightRig rig="threePt" dir="t"/>
+    </dgm:scene3d>
+    <dgm:sp3d/>
+    <dgm:txPr/>
+    <dgm:style>
+      <a:lnRef idx="2">
+        <a:scrgbClr r="0" g="0" b="0"/>
+      </a:lnRef>
+      <a:fillRef idx="1">
+        <a:scrgbClr r="0" g="0" b="0"/>
+      </a:fillRef>
+      <a:effectRef idx="0">
+        <a:scrgbClr r="0" g="0" b="0"/>
+      </a:effectRef>
+      <a:fontRef idx="minor"/>
+    </dgm:style>
+  </dgm:styleLbl>
+  <dgm:styleLbl name="alignImgPlace1">
+    <dgm:scene3d>
+      <a:camera prst="orthographicFront"/>
+      <a:lightRig rig="threePt" dir="t"/>
+    </dgm:scene3d>
+    <dgm:sp3d/>
+    <dgm:txPr/>
+    <dgm:style>
+      <a:lnRef idx="2">
+        <a:scrgbClr r="0" g="0" b="0"/>
+      </a:lnRef>
+      <a:fillRef idx="1">
+        <a:scrgbClr r="0" g="0" b="0"/>
+      </a:fillRef>
+      <a:effectRef idx="0">
+        <a:scrgbClr r="0" g="0" b="0"/>
+      </a:effectRef>
+      <a:fontRef idx="minor"/>
+    </dgm:style>
+  </dgm:styleLbl>
+  <dgm:styleLbl name="bgImgPlace1">
+    <dgm:scene3d>
+      <a:camera prst="orthographicFront"/>
+      <a:lightRig rig="threePt" dir="t"/>
+    </dgm:scene3d>
+    <dgm:sp3d/>
+    <dgm:txPr/>
+    <dgm:style>
+      <a:lnRef idx="2">
+        <a:scrgbClr r="0" g="0" b="0"/>
+      </a:lnRef>
+      <a:fillRef idx="1">
+        <a:scrgbClr r="0" g="0" b="0"/>
+      </a:fillRef>
+      <a:effectRef idx="0">
+        <a:scrgbClr r="0" g="0" b="0"/>
+      </a:effectRef>
+      <a:fontRef idx="minor"/>
+    </dgm:style>
+  </dgm:styleLbl>
+  <dgm:styleLbl name="sibTrans2D1">
+    <dgm:scene3d>
+      <a:camera prst="orthographicFront"/>
+      <a:lightRig rig="threePt" dir="t"/>
+    </dgm:scene3d>
+    <dgm:sp3d/>
+    <dgm:txPr/>
+    <dgm:style>
+      <a:lnRef idx="0">
+        <a:scrgbClr r="0" g="0" b="0"/>
+      </a:lnRef>
+      <a:fillRef idx="1">
+        <a:scrgbClr r="0" g="0" b="0"/>
+      </a:fillRef>
+      <a:effectRef idx="0">
+        <a:scrgbClr r="0" g="0" b="0"/>
+      </a:effectRef>
+      <a:fontRef idx="minor">
+        <a:schemeClr val="lt1"/>
+      </a:fontRef>
+    </dgm:style>
+  </dgm:styleLbl>
+  <dgm:styleLbl name="fgSibTrans2D1">
+    <dgm:scene3d>
+      <a:camera prst="orthographicFront"/>
+      <a:lightRig rig="threePt" dir="t"/>
+    </dgm:scene3d>
+    <dgm:sp3d/>
+    <dgm:txPr/>
+    <dgm:style>
+      <a:lnRef idx="0">
+        <a:scrgbClr r="0" g="0" b="0"/>
+      </a:lnRef>
+      <a:fillRef idx="1">
+        <a:scrgbClr r="0" g="0" b="0"/>
+      </a:fillRef>
+      <a:effectRef idx="0">
+        <a:scrgbClr r="0" g="0" b="0"/>
+      </a:effectRef>
+      <a:fontRef idx="minor">
+        <a:schemeClr val="lt1"/>
+      </a:fontRef>
+    </dgm:style>
+  </dgm:styleLbl>
+  <dgm:styleLbl name="bgSibTrans2D1">
+    <dgm:scene3d>
+      <a:camera prst="orthographicFront"/>
+      <a:lightRig rig="threePt" dir="t"/>
+    </dgm:scene3d>
+    <dgm:sp3d/>
+    <dgm:txPr/>
+    <dgm:style>
+      <a:lnRef idx="0">
+        <a:scrgbClr r="0" g="0" b="0"/>
+      </a:lnRef>
+      <a:fillRef idx="1">
+        <a:scrgbClr r="0" g="0" b="0"/>
+      </a:fillRef>
+      <a:effectRef idx="0">
+        <a:scrgbClr r="0" g="0" b="0"/>
+      </a:effectRef>
+      <a:fontRef idx="minor">
+        <a:schemeClr val="lt1"/>
+      </a:fontRef>
+    </dgm:style>
+  </dgm:styleLbl>
+  <dgm:styleLbl name="sibTrans1D1">
+    <dgm:scene3d>
+      <a:camera prst="orthographicFront"/>
+      <a:lightRig rig="threePt" dir="t"/>
+    </dgm:scene3d>
+    <dgm:sp3d/>
+    <dgm:txPr/>
+    <dgm:style>
+      <a:lnRef idx="1">
+        <a:scrgbClr r="0" g="0" b="0"/>
+      </a:lnRef>
+      <a:fillRef idx="0">
+        <a:scrgbClr r="0" g="0" b="0"/>
+      </a:fillRef>
+      <a:effectRef idx="0">
+        <a:scrgbClr r="0" g="0" b="0"/>
+      </a:effectRef>
+      <a:fontRef idx="minor"/>
+    </dgm:style>
+  </dgm:styleLbl>
+  <dgm:styleLbl name="callout">
+    <dgm:scene3d>
+      <a:camera prst="orthographicFront"/>
+      <a:lightRig rig="threePt" dir="t"/>
+    </dgm:scene3d>
+    <dgm:sp3d/>
+    <dgm:txPr/>
+    <dgm:style>
+      <a:lnRef idx="2">
+        <a:scrgbClr r="0" g="0" b="0"/>
+      </a:lnRef>
+      <a:fillRef idx="1">
+        <a:scrgbClr r="0" g="0" b="0"/>
+      </a:fillRef>
+      <a:effectRef idx="0">
+        <a:scrgbClr r="0" g="0" b="0"/>
+      </a:effectRef>
+      <a:fontRef idx="minor"/>
+    </dgm:style>
+  </dgm:styleLbl>
+  <dgm:styleLbl name="asst0">
+    <dgm:scene3d>
+      <a:camera prst="orthographicFront"/>
+      <a:lightRig rig="threePt" dir="t"/>
+    </dgm:scene3d>
+    <dgm:sp3d/>
+    <dgm:txPr/>
+    <dgm:style>
+      <a:lnRef idx="2">
+        <a:scrgbClr r="0" g="0" b="0"/>
+      </a:lnRef>
+      <a:fillRef idx="1">
+        <a:scrgbClr r="0" g="0" b="0"/>
+      </a:fillRef>
+      <a:effectRef idx="0">
+        <a:scrgbClr r="0" g="0" b="0"/>
+      </a:effectRef>
+      <a:fontRef idx="minor">
+        <a:schemeClr val="lt1"/>
+      </a:fontRef>
+    </dgm:style>
+  </dgm:styleLbl>
+  <dgm:styleLbl name="asst1">
+    <dgm:scene3d>
+      <a:camera prst="orthographicFront"/>
+      <a:lightRig rig="threePt" dir="t"/>
+    </dgm:scene3d>
+    <dgm:sp3d/>
+    <dgm:txPr/>
+    <dgm:style>
+      <a:lnRef idx="2">
+        <a:scrgbClr r="0" g="0" b="0"/>
+      </a:lnRef>
+      <a:fillRef idx="1">
+        <a:scrgbClr r="0" g="0" b="0"/>
+      </a:fillRef>
+      <a:effectRef idx="0">
+        <a:scrgbClr r="0" g="0" b="0"/>
+      </a:effectRef>
+      <a:fontRef idx="minor">
+        <a:schemeClr val="lt1"/>
+      </a:fontRef>
+    </dgm:style>
+  </dgm:styleLbl>
+  <dgm:styleLbl name="asst2">
+    <dgm:scene3d>
+      <a:camera prst="orthographicFront"/>
+      <a:lightRig rig="threePt" dir="t"/>
+    </dgm:scene3d>
+    <dgm:sp3d/>
+    <dgm:txPr/>
+    <dgm:style>
+      <a:lnRef idx="2">
+        <a:scrgbClr r="0" g="0" b="0"/>
+      </a:lnRef>
+      <a:fillRef idx="1">
+        <a:scrgbClr r="0" g="0" b="0"/>
+      </a:fillRef>
+      <a:effectRef idx="0">
+        <a:scrgbClr r="0" g="0" b="0"/>
+      </a:effectRef>
+      <a:fontRef idx="minor">
+        <a:schemeClr val="lt1"/>
+      </a:fontRef>
+    </dgm:style>
+  </dgm:styleLbl>
+  <dgm:styleLbl name="asst3">
+    <dgm:scene3d>
+      <a:camera prst="orthographicFront"/>
+      <a:lightRig rig="threePt" dir="t"/>
+    </dgm:scene3d>
+    <dgm:sp3d/>
+    <dgm:txPr/>
+    <dgm:style>
+      <a:lnRef idx="2">
+        <a:scrgbClr r="0" g="0" b="0"/>
+      </a:lnRef>
+      <a:fillRef idx="1">
+        <a:scrgbClr r="0" g="0" b="0"/>
+      </a:fillRef>
+      <a:effectRef idx="0">
+        <a:scrgbClr r="0" g="0" b="0"/>
+      </a:effectRef>
+      <a:fontRef idx="minor">
+        <a:schemeClr val="lt1"/>
+      </a:fontRef>
+    </dgm:style>
+  </dgm:styleLbl>
+  <dgm:styleLbl name="asst4">
+    <dgm:scene3d>
+      <a:camera prst="orthographicFront"/>
+      <a:lightRig rig="threePt" dir="t"/>
+    </dgm:scene3d>
+    <dgm:sp3d/>
+    <dgm:txPr/>
+    <dgm:style>
+      <a:lnRef idx="2">
+        <a:scrgbClr r="0" g="0" b="0"/>
+      </a:lnRef>
+      <a:fillRef idx="1">
+        <a:scrgbClr r="0" g="0" b="0"/>
+      </a:fillRef>
+      <a:effectRef idx="0">
+        <a:scrgbClr r="0" g="0" b="0"/>
+      </a:effectRef>
+      <a:fontRef idx="minor">
+        <a:schemeClr val="lt1"/>
+      </a:fontRef>
+    </dgm:style>
+  </dgm:styleLbl>
+  <dgm:styleLbl name="parChTrans2D1">
+    <dgm:scene3d>
+      <a:camera prst="orthographicFront"/>
+      <a:lightRig rig="threePt" dir="t"/>
+    </dgm:scene3d>
+    <dgm:sp3d/>
+    <dgm:txPr/>
+    <dgm:style>
+      <a:lnRef idx="2">
+        <a:scrgbClr r="0" g="0" b="0"/>
+      </a:lnRef>
+      <a:fillRef idx="1">
+        <a:scrgbClr r="0" g="0" b="0"/>
+      </a:fillRef>
+      <a:effectRef idx="0">
+        <a:scrgbClr r="0" g="0" b="0"/>
+      </a:effectRef>
+      <a:fontRef idx="minor">
+        <a:schemeClr val="lt1"/>
+      </a:fontRef>
+    </dgm:style>
+  </dgm:styleLbl>
+  <dgm:styleLbl name="parChTrans2D2">
+    <dgm:scene3d>
+      <a:camera prst="orthographicFront"/>
+      <a:lightRig rig="threePt" dir="t"/>
+    </dgm:scene3d>
+    <dgm:sp3d/>
+    <dgm:txPr/>
+    <dgm:style>
+      <a:lnRef idx="2">
+        <a:scrgbClr r="0" g="0" b="0"/>
+      </a:lnRef>
+      <a:fillRef idx="1">
+        <a:scrgbClr r="0" g="0" b="0"/>
+      </a:fillRef>
+      <a:effectRef idx="0">
+        <a:scrgbClr r="0" g="0" b="0"/>
+      </a:effectRef>
+      <a:fontRef idx="minor">
+        <a:schemeClr val="lt1"/>
+      </a:fontRef>
+    </dgm:style>
+  </dgm:styleLbl>
+  <dgm:styleLbl name="parChTrans2D3">
+    <dgm:scene3d>
+      <a:camera prst="orthographicFront"/>
+      <a:lightRig rig="threePt" dir="t"/>
+    </dgm:scene3d>
+    <dgm:sp3d/>
+    <dgm:txPr/>
+    <dgm:style>
+      <a:lnRef idx="2">
+        <a:scrgbClr r="0" g="0" b="0"/>
+      </a:lnRef>
+      <a:fillRef idx="1">
+        <a:scrgbClr r="0" g="0" b="0"/>
+      </a:fillRef>
+      <a:effectRef idx="0">
+        <a:scrgbClr r="0" g="0" b="0"/>
+      </a:effectRef>
+      <a:fontRef idx="minor">
+        <a:schemeClr val="lt1"/>
+      </a:fontRef>
+    </dgm:style>
+  </dgm:styleLbl>
+  <dgm:styleLbl name="parChTrans2D4">
+    <dgm:scene3d>
+      <a:camera prst="orthographicFront"/>
+      <a:lightRig rig="threePt" dir="t"/>
+    </dgm:scene3d>
+    <dgm:sp3d/>
+    <dgm:txPr/>
+    <dgm:style>
+      <a:lnRef idx="2">
+        <a:scrgbClr r="0" g="0" b="0"/>
+      </a:lnRef>
+      <a:fillRef idx="1">
+        <a:scrgbClr r="0" g="0" b="0"/>
+      </a:fillRef>
+      <a:effectRef idx="0">
+        <a:scrgbClr r="0" g="0" b="0"/>
+      </a:effectRef>
+      <a:fontRef idx="minor">
+        <a:schemeClr val="lt1"/>
+      </a:fontRef>
+    </dgm:style>
+  </dgm:styleLbl>
+  <dgm:styleLbl name="parChTrans1D1">
+    <dgm:scene3d>
+      <a:camera prst="orthographicFront"/>
+      <a:lightRig rig="threePt" dir="t"/>
+    </dgm:scene3d>
+    <dgm:sp3d/>
+    <dgm:txPr/>
+    <dgm:style>
+      <a:lnRef idx="2">
+        <a:scrgbClr r="0" g="0" b="0"/>
+      </a:lnRef>
+      <a:fillRef idx="0">
+        <a:scrgbClr r="0" g="0" b="0"/>
+      </a:fillRef>
+      <a:effectRef idx="0">
+        <a:scrgbClr r="0" g="0" b="0"/>
+      </a:effectRef>
+      <a:fontRef idx="minor"/>
+    </dgm:style>
+  </dgm:styleLbl>
+  <dgm:styleLbl name="parChTrans1D2">
+    <dgm:scene3d>
+      <a:camera prst="orthographicFront"/>
+      <a:lightRig rig="threePt" dir="t"/>
+    </dgm:scene3d>
+    <dgm:sp3d/>
+    <dgm:txPr/>
+    <dgm:style>
+      <a:lnRef idx="2">
+        <a:scrgbClr r="0" g="0" b="0"/>
+      </a:lnRef>
+      <a:fillRef idx="0">
+        <a:scrgbClr r="0" g="0" b="0"/>
+      </a:fillRef>
+      <a:effectRef idx="0">
+        <a:scrgbClr r="0" g="0" b="0"/>
+      </a:effectRef>
+      <a:fontRef idx="minor"/>
+    </dgm:style>
+  </dgm:styleLbl>
+  <dgm:styleLbl name="parChTrans1D3">
+    <dgm:scene3d>
+      <a:camera prst="orthographicFront"/>
+      <a:lightRig rig="threePt" dir="t"/>
+    </dgm:scene3d>
+    <dgm:sp3d/>
+    <dgm:txPr/>
+    <dgm:style>
+      <a:lnRef idx="2">
+        <a:scrgbClr r="0" g="0" b="0"/>
+      </a:lnRef>
+      <a:fillRef idx="0">
+        <a:scrgbClr r="0" g="0" b="0"/>
+      </a:fillRef>
+      <a:effectRef idx="0">
+        <a:scrgbClr r="0" g="0" b="0"/>
+      </a:effectRef>
+      <a:fontRef idx="minor"/>
+    </dgm:style>
+  </dgm:styleLbl>
+  <dgm:styleLbl name="parChTrans1D4">
+    <dgm:scene3d>
+      <a:camera prst="orthographicFront"/>
+      <a:lightRig rig="threePt" dir="t"/>
+    </dgm:scene3d>
+    <dgm:sp3d/>
+    <dgm:txPr/>
+    <dgm:style>
+      <a:lnRef idx="2">
+        <a:scrgbClr r="0" g="0" b="0"/>
+      </a:lnRef>
+      <a:fillRef idx="0">
+        <a:scrgbClr r="0" g="0" b="0"/>
+      </a:fillRef>
+      <a:effectRef idx="0">
+        <a:scrgbClr r="0" g="0" b="0"/>
+      </a:effectRef>
+      <a:fontRef idx="minor"/>
+    </dgm:style>
+  </dgm:styleLbl>
+  <dgm:styleLbl name="fgAcc1">
+    <dgm:scene3d>
+      <a:camera prst="orthographicFront"/>
+      <a:lightRig rig="threePt" dir="t"/>
+    </dgm:scene3d>
+    <dgm:sp3d/>
+    <dgm:txPr/>
+    <dgm:style>
+      <a:lnRef idx="2">
+        <a:scrgbClr r="0" g="0" b="0"/>
+      </a:lnRef>
+      <a:fillRef idx="1">
+        <a:scrgbClr r="0" g="0" b="0"/>
+      </a:fillRef>
+      <a:effectRef idx="0">
+        <a:scrgbClr r="0" g="0" b="0"/>
+      </a:effectRef>
+      <a:fontRef idx="minor"/>
+    </dgm:style>
+  </dgm:styleLbl>
+  <dgm:styleLbl name="conFgAcc1">
+    <dgm:scene3d>
+      <a:camera prst="orthographicFront"/>
+      <a:lightRig rig="threePt" dir="t"/>
+    </dgm:scene3d>
+    <dgm:sp3d/>
+    <dgm:txPr/>
+    <dgm:style>
+      <a:lnRef idx="2">
+        <a:scrgbClr r="0" g="0" b="0"/>
+      </a:lnRef>
+      <a:fillRef idx="1">
+        <a:scrgbClr r="0" g="0" b="0"/>
+      </a:fillRef>
+      <a:effectRef idx="0">
+        <a:scrgbClr r="0" g="0" b="0"/>
+      </a:effectRef>
+      <a:fontRef idx="minor"/>
+    </dgm:style>
+  </dgm:styleLbl>
+  <dgm:styleLbl name="alignAcc1">
+    <dgm:scene3d>
+      <a:camera prst="orthographicFront"/>
+      <a:lightRig rig="threePt" dir="t"/>
+    </dgm:scene3d>
+    <dgm:sp3d/>
+    <dgm:txPr/>
+    <dgm:style>
+      <a:lnRef idx="2">
+        <a:scrgbClr r="0" g="0" b="0"/>
+      </a:lnRef>
+      <a:fillRef idx="1">
+        <a:scrgbClr r="0" g="0" b="0"/>
+      </a:fillRef>
+      <a:effectRef idx="0">
+        <a:scrgbClr r="0" g="0" b="0"/>
+      </a:effectRef>
+      <a:fontRef idx="minor"/>
+    </dgm:style>
+  </dgm:styleLbl>
+  <dgm:styleLbl name="trAlignAcc1">
+    <dgm:scene3d>
+      <a:camera prst="orthographicFront"/>
+      <a:lightRig rig="threePt" dir="t"/>
+    </dgm:scene3d>
+    <dgm:sp3d/>
+    <dgm:txPr/>
+    <dgm:style>
+      <a:lnRef idx="1">
+        <a:scrgbClr r="0" g="0" b="0"/>
+      </a:lnRef>
+      <a:fillRef idx="1">
+        <a:scrgbClr r="0" g="0" b="0"/>
+      </a:fillRef>
+      <a:effectRef idx="0">
+        <a:scrgbClr r="0" g="0" b="0"/>
+      </a:effectRef>
+      <a:fontRef idx="minor"/>
+    </dgm:style>
+  </dgm:styleLbl>
+  <dgm:styleLbl name="bgAcc1">
+    <dgm:scene3d>
+      <a:camera prst="orthographicFront"/>
+      <a:lightRig rig="threePt" dir="t"/>
+    </dgm:scene3d>
+    <dgm:sp3d/>
+    <dgm:txPr/>
+    <dgm:style>
+      <a:lnRef idx="2">
+        <a:scrgbClr r="0" g="0" b="0"/>
+      </a:lnRef>
+      <a:fillRef idx="1">
+        <a:scrgbClr r="0" g="0" b="0"/>
+      </a:fillRef>
+      <a:effectRef idx="0">
+        <a:scrgbClr r="0" g="0" b="0"/>
+      </a:effectRef>
+      <a:fontRef idx="minor"/>
+    </dgm:style>
+  </dgm:styleLbl>
+  <dgm:styleLbl name="solidFgAcc1">
+    <dgm:scene3d>
+      <a:camera prst="orthographicFront"/>
+      <a:lightRig rig="threePt" dir="t"/>
+    </dgm:scene3d>
+    <dgm:sp3d/>
+    <dgm:txPr/>
+    <dgm:style>
+      <a:lnRef idx="2">
+        <a:scrgbClr r="0" g="0" b="0"/>
+      </a:lnRef>
+      <a:fillRef idx="1">
+        <a:scrgbClr r="0" g="0" b="0"/>
+      </a:fillRef>
+      <a:effectRef idx="0">
+        <a:scrgbClr r="0" g="0" b="0"/>
+      </a:effectRef>
+      <a:fontRef idx="minor"/>
+    </dgm:style>
+  </dgm:styleLbl>
+  <dgm:styleLbl name="solidAlignAcc1">
+    <dgm:scene3d>
+      <a:camera prst="orthographicFront"/>
+      <a:lightRig rig="threePt" dir="t"/>
+    </dgm:scene3d>
+    <dgm:sp3d/>
+    <dgm:txPr/>
+    <dgm:style>
+      <a:lnRef idx="2">
+        <a:scrgbClr r="0" g="0" b="0"/>
+      </a:lnRef>
+      <a:fillRef idx="1">
+        <a:scrgbClr r="0" g="0" b="0"/>
+      </a:fillRef>
+      <a:effectRef idx="0">
+        <a:scrgbClr r="0" g="0" b="0"/>
+      </a:effectRef>
+      <a:fontRef idx="minor"/>
+    </dgm:style>
+  </dgm:styleLbl>
+  <dgm:styleLbl name="solidBgAcc1">
+    <dgm:scene3d>
+      <a:camera prst="orthographicFront"/>
+      <a:lightRig rig="threePt" dir="t"/>
+    </dgm:scene3d>
+    <dgm:sp3d/>
+    <dgm:txPr/>
+    <dgm:style>
+      <a:lnRef idx="2">
+        <a:scrgbClr r="0" g="0" b="0"/>
+      </a:lnRef>
+      <a:fillRef idx="1">
+        <a:scrgbClr r="0" g="0" b="0"/>
+      </a:fillRef>
+      <a:effectRef idx="0">
+        <a:scrgbClr r="0" g="0" b="0"/>
+      </a:effectRef>
+      <a:fontRef idx="minor"/>
+    </dgm:style>
+  </dgm:styleLbl>
+  <dgm:styleLbl name="fgAccFollowNode1">
+    <dgm:scene3d>
+      <a:camera prst="orthographicFront"/>
+      <a:lightRig rig="threePt" dir="t"/>
+    </dgm:scene3d>
+    <dgm:sp3d/>
+    <dgm:txPr/>
+    <dgm:style>
+      <a:lnRef idx="2">
+        <a:scrgbClr r="0" g="0" b="0"/>
+      </a:lnRef>
+      <a:fillRef idx="1">
+        <a:scrgbClr r="0" g="0" b="0"/>
+      </a:fillRef>
+      <a:effectRef idx="0">
+        <a:scrgbClr r="0" g="0" b="0"/>
+      </a:effectRef>
+      <a:fontRef idx="minor"/>
+    </dgm:style>
+  </dgm:styleLbl>
+  <dgm:styleLbl name="alignAccFollowNode1">
+    <dgm:scene3d>
+      <a:camera prst="orthographicFront"/>
+      <a:lightRig rig="threePt" dir="t"/>
+    </dgm:scene3d>
+    <dgm:sp3d/>
+    <dgm:txPr/>
+    <dgm:style>
+      <a:lnRef idx="2">
+        <a:scrgbClr r="0" g="0" b="0"/>
+      </a:lnRef>
+      <a:fillRef idx="1">
+        <a:scrgbClr r="0" g="0" b="0"/>
+      </a:fillRef>
+      <a:effectRef idx="0">
+        <a:scrgbClr r="0" g="0" b="0"/>
+      </a:effectRef>
+      <a:fontRef idx="minor"/>
+    </dgm:style>
+  </dgm:styleLbl>
+  <dgm:styleLbl name="bgAccFollowNode1">
+    <dgm:scene3d>
+      <a:camera prst="orthographicFront"/>
+      <a:lightRig rig="threePt" dir="t"/>
+    </dgm:scene3d>
+    <dgm:sp3d/>
+    <dgm:txPr/>
+    <dgm:style>
+      <a:lnRef idx="2">
+        <a:scrgbClr r="0" g="0" b="0"/>
+      </a:lnRef>
+      <a:fillRef idx="1">
+        <a:scrgbClr r="0" g="0" b="0"/>
+      </a:fillRef>
+      <a:effectRef idx="0">
+        <a:scrgbClr r="0" g="0" b="0"/>
+      </a:effectRef>
+      <a:fontRef idx="minor"/>
+    </dgm:style>
+  </dgm:styleLbl>
+  <dgm:styleLbl name="fgAcc0">
+    <dgm:scene3d>
+      <a:camera prst="orthographicFront"/>
+      <a:lightRig rig="threePt" dir="t"/>
+    </dgm:scene3d>
+    <dgm:sp3d/>
+    <dgm:txPr/>
+    <dgm:style>
+      <a:lnRef idx="2">
+        <a:scrgbClr r="0" g="0" b="0"/>
+      </a:lnRef>
+      <a:fillRef idx="1">
+        <a:scrgbClr r="0" g="0" b="0"/>
+      </a:fillRef>
+      <a:effectRef idx="0">
+        <a:scrgbClr r="0" g="0" b="0"/>
+      </a:effectRef>
+      <a:fontRef idx="minor"/>
+    </dgm:style>
+  </dgm:styleLbl>
+  <dgm:styleLbl name="fgAcc2">
+    <dgm:scene3d>
+      <a:camera prst="orthographicFront"/>
+      <a:lightRig rig="threePt" dir="t"/>
+    </dgm:scene3d>
+    <dgm:sp3d/>
+    <dgm:txPr/>
+    <dgm:style>
+      <a:lnRef idx="2">
+        <a:scrgbClr r="0" g="0" b="0"/>
+      </a:lnRef>
+      <a:fillRef idx="1">
+        <a:scrgbClr r="0" g="0" b="0"/>
+      </a:fillRef>
+      <a:effectRef idx="0">
+        <a:scrgbClr r="0" g="0" b="0"/>
+      </a:effectRef>
+      <a:fontRef idx="minor"/>
+    </dgm:style>
+  </dgm:styleLbl>
+  <dgm:styleLbl name="fgAcc3">
+    <dgm:scene3d>
+      <a:camera prst="orthographicFront"/>
+      <a:lightRig rig="threePt" dir="t"/>
+    </dgm:scene3d>
+    <dgm:sp3d/>
+    <dgm:txPr/>
+    <dgm:style>
+      <a:lnRef idx="2">
+        <a:scrgbClr r="0" g="0" b="0"/>
+      </a:lnRef>
+      <a:fillRef idx="1">
+        <a:scrgbClr r="0" g="0" b="0"/>
+      </a:fillRef>
+      <a:effectRef idx="0">
+        <a:scrgbClr r="0" g="0" b="0"/>
+      </a:effectRef>
+      <a:fontRef idx="minor"/>
+    </dgm:style>
+  </dgm:styleLbl>
+  <dgm:styleLbl name="fgAcc4">
+    <dgm:scene3d>
+      <a:camera prst="orthographicFront"/>
+      <a:lightRig rig="threePt" dir="t"/>
+    </dgm:scene3d>
+    <dgm:sp3d/>
+    <dgm:txPr/>
+    <dgm:style>
+      <a:lnRef idx="2">
+        <a:scrgbClr r="0" g="0" b="0"/>
+      </a:lnRef>
+      <a:fillRef idx="1">
+        <a:scrgbClr r="0" g="0" b="0"/>
+      </a:fillRef>
+      <a:effectRef idx="0">
+        <a:scrgbClr r="0" g="0" b="0"/>
+      </a:effectRef>
+      <a:fontRef idx="minor"/>
+    </dgm:style>
+  </dgm:styleLbl>
+  <dgm:styleLbl name="bgShp">
+    <dgm:scene3d>
+      <a:camera prst="orthographicFront"/>
+      <a:lightRig rig="threePt" dir="t"/>
+    </dgm:scene3d>
+    <dgm:sp3d/>
+    <dgm:txPr/>
+    <dgm:style>
+      <a:lnRef idx="0">
+        <a:scrgbClr r="0" g="0" b="0"/>
+      </a:lnRef>
+      <a:fillRef idx="1">
+        <a:scrgbClr r="0" g="0" b="0"/>
+      </a:fillRef>
+      <a:effectRef idx="0">
+        <a:scrgbClr r="0" g="0" b="0"/>
+      </a:effectRef>
+      <a:fontRef idx="minor"/>
+    </dgm:style>
+  </dgm:styleLbl>
+  <dgm:styleLbl name="dkBgShp">
+    <dgm:scene3d>
+      <a:camera prst="orthographicFront"/>
+      <a:lightRig rig="threePt" dir="t"/>
+    </dgm:scene3d>
+    <dgm:sp3d/>
+    <dgm:txPr/>
+    <dgm:style>
+      <a:lnRef idx="0">
+        <a:scrgbClr r="0" g="0" b="0"/>
+      </a:lnRef>
+      <a:fillRef idx="1">
+        <a:scrgbClr r="0" g="0" b="0"/>
+      </a:fillRef>
+      <a:effectRef idx="0">
+        <a:scrgbClr r="0" g="0" b="0"/>
+      </a:effectRef>
+      <a:fontRef idx="minor"/>
+    </dgm:style>
+  </dgm:styleLbl>
+  <dgm:styleLbl name="trBgShp">
+    <dgm:scene3d>
+      <a:camera prst="orthographicFront"/>
+      <a:lightRig rig="threePt" dir="t"/>
+    </dgm:scene3d>
+    <dgm:sp3d/>
+    <dgm:txPr/>
+    <dgm:style>
+      <a:lnRef idx="0">
+        <a:scrgbClr r="0" g="0" b="0"/>
+      </a:lnRef>
+      <a:fillRef idx="1">
+        <a:scrgbClr r="0" g="0" b="0"/>
+      </a:fillRef>
+      <a:effectRef idx="0">
+        <a:scrgbClr r="0" g="0" b="0"/>
+      </a:effectRef>
+      <a:fontRef idx="minor"/>
+    </dgm:style>
+  </dgm:styleLbl>
+  <dgm:styleLbl name="fgShp">
+    <dgm:scene3d>
+      <a:camera prst="orthographicFront"/>
+      <a:lightRig rig="threePt" dir="t"/>
+    </dgm:scene3d>
+    <dgm:sp3d/>
+    <dgm:txPr/>
+    <dgm:style>
+      <a:lnRef idx="2">
+        <a:scrgbClr r="0" g="0" b="0"/>
+      </a:lnRef>
+      <a:fillRef idx="1">
+        <a:scrgbClr r="0" g="0" b="0"/>
+      </a:fillRef>
+      <a:effectRef idx="0">
+        <a:scrgbClr r="0" g="0" b="0"/>
+      </a:effectRef>
+      <a:fontRef idx="minor"/>
+    </dgm:style>
+  </dgm:styleLbl>
+  <dgm:styleLbl name="revTx">
+    <dgm:scene3d>
+      <a:camera prst="orthographicFront"/>
+      <a:lightRig rig="threePt" dir="t"/>
+    </dgm:scene3d>
+    <dgm:sp3d/>
+    <dgm:txPr/>
+    <dgm:style>
+      <a:lnRef idx="0">
+        <a:scrgbClr r="0" g="0" b="0"/>
+      </a:lnRef>
+      <a:fillRef idx="0">
+        <a:scrgbClr r="0" g="0" b="0"/>
+      </a:fillRef>
+      <a:effectRef idx="0">
+        <a:scrgbClr r="0" g="0" b="0"/>
+      </a:effectRef>
+      <a:fontRef idx="minor"/>
+    </dgm:style>
+  </dgm:styleLbl>
+</dgm:styleDef>
 </file>
 
 <file path=word/theme/theme1.xml><?xml version="1.0" encoding="utf-8"?>
@@ -16220,7 +19093,7 @@
 </file>
 
 <file path=customXml/itemProps2.xml><?xml version="1.0" encoding="utf-8"?>
-<ds:datastoreItem xmlns:ds="http://schemas.openxmlformats.org/officeDocument/2006/customXml" ds:itemID="{9AE563B8-8EA0-4D4F-95C0-8FA4703D4F72}">
+<ds:datastoreItem xmlns:ds="http://schemas.openxmlformats.org/officeDocument/2006/customXml" ds:itemID="{93461BB0-2E93-4065-A9F9-C4D9862FEEBE}">
   <ds:schemaRefs>
     <ds:schemaRef ds:uri="http://schemas.openxmlformats.org/officeDocument/2006/bibliography"/>
   </ds:schemaRefs>

--- a/documentos/PGC.docx
+++ b/documentos/PGC.docx
@@ -10308,6 +10308,7 @@
                 <w:lang w:val="es-ES" w:eastAsia="es-ES"/>
               </w:rPr>
             </w:pPr>
+            <w:proofErr w:type="spellStart"/>
             <w:r>
               <w:rPr>
                 <w:rFonts w:ascii="Times New Roman" w:eastAsia="Times New Roman" w:hAnsi="Times New Roman" w:cs="Times New Roman"/>
@@ -10317,6 +10318,7 @@
               </w:rPr>
               <w:t>SOFTPOLIZA</w:t>
             </w:r>
+            <w:proofErr w:type="spellEnd"/>
             <w:r>
               <w:rPr>
                 <w:rFonts w:ascii="Arial" w:eastAsia="Times New Roman" w:hAnsi="Arial" w:cs="Arial"/>
@@ -10546,6 +10548,7 @@
                 <w:lang w:val="es-ES" w:eastAsia="es-ES"/>
               </w:rPr>
             </w:pPr>
+            <w:proofErr w:type="spellStart"/>
             <w:r>
               <w:rPr>
                 <w:rFonts w:ascii="Times New Roman" w:eastAsia="Times New Roman" w:hAnsi="Times New Roman" w:cs="Times New Roman"/>
@@ -10555,6 +10558,7 @@
               </w:rPr>
               <w:t>SOFTPOLIZA</w:t>
             </w:r>
+            <w:proofErr w:type="spellEnd"/>
             <w:r>
               <w:rPr>
                 <w:rFonts w:ascii="Arial" w:eastAsia="Times New Roman" w:hAnsi="Arial" w:cs="Arial"/>
@@ -13559,7 +13563,7 @@
         <w:color w:val="4472C4" w:themeColor="accent1"/>
         <w:lang w:val="es-ES"/>
       </w:rPr>
-      <w:t>11</w:t>
+      <w:t>10</w:t>
     </w:r>
     <w:r>
       <w:rPr>
@@ -15326,13 +15330,24 @@
     </dgm:pt>
     <dgm:pt modelId="{DA3382E9-9437-4E5E-AA11-57BFA51F46F6}">
       <dgm:prSet phldrT="[Texto]" custT="1"/>
-      <dgm:spPr/>
+      <dgm:spPr>
+        <a:solidFill>
+          <a:schemeClr val="accent4">
+            <a:lumMod val="40000"/>
+            <a:lumOff val="60000"/>
+          </a:schemeClr>
+        </a:solidFill>
+      </dgm:spPr>
       <dgm:t>
         <a:bodyPr/>
         <a:lstStyle/>
         <a:p>
           <a:r>
-            <a:rPr lang="es-PE" sz="1200" b="1"/>
+            <a:rPr lang="es-PE" sz="1200" b="1">
+              <a:solidFill>
+                <a:sysClr val="windowText" lastClr="000000"/>
+              </a:solidFill>
+            </a:rPr>
             <a:t>Librería de Software</a:t>
           </a:r>
         </a:p>
@@ -15362,7 +15377,11 @@
     </dgm:pt>
     <dgm:pt modelId="{280C499F-86E2-4B5E-91DA-B9942E81637B}">
       <dgm:prSet phldrT="[Texto]" custT="1"/>
-      <dgm:spPr/>
+      <dgm:spPr>
+        <a:solidFill>
+          <a:srgbClr val="7030A0"/>
+        </a:solidFill>
+      </dgm:spPr>
       <dgm:t>
         <a:bodyPr/>
         <a:lstStyle/>
@@ -15398,7 +15417,11 @@
     </dgm:pt>
     <dgm:pt modelId="{5766EEF5-06E1-4301-ACDA-74F17873E75A}">
       <dgm:prSet phldrT="[Texto]" custT="1"/>
-      <dgm:spPr/>
+      <dgm:spPr>
+        <a:solidFill>
+          <a:srgbClr val="7030A0"/>
+        </a:solidFill>
+      </dgm:spPr>
       <dgm:t>
         <a:bodyPr/>
         <a:lstStyle/>
@@ -15434,7 +15457,11 @@
     </dgm:pt>
     <dgm:pt modelId="{F767BC28-5BCB-4764-BB3D-868849676BB5}">
       <dgm:prSet phldrT="[Texto]" custT="1"/>
-      <dgm:spPr/>
+      <dgm:spPr>
+        <a:solidFill>
+          <a:srgbClr val="7030A0"/>
+        </a:solidFill>
+      </dgm:spPr>
       <dgm:t>
         <a:bodyPr/>
         <a:lstStyle/>
@@ -15470,7 +15497,11 @@
     </dgm:pt>
     <dgm:pt modelId="{41E21500-5C21-4DFA-B178-1377BBD063B1}">
       <dgm:prSet custT="1"/>
-      <dgm:spPr/>
+      <dgm:spPr>
+        <a:solidFill>
+          <a:srgbClr val="7030A0"/>
+        </a:solidFill>
+      </dgm:spPr>
       <dgm:t>
         <a:bodyPr/>
         <a:lstStyle/>
@@ -15506,7 +15537,11 @@
     </dgm:pt>
     <dgm:pt modelId="{256D2F41-24D8-490A-966E-C99E533D66F8}" type="asst">
       <dgm:prSet custT="1"/>
-      <dgm:spPr/>
+      <dgm:spPr>
+        <a:solidFill>
+          <a:srgbClr val="7030A0"/>
+        </a:solidFill>
+      </dgm:spPr>
       <dgm:t>
         <a:bodyPr/>
         <a:lstStyle/>
@@ -15552,6 +15587,13 @@
         </dgm:presLayoutVars>
       </dgm:prSet>
       <dgm:spPr/>
+      <dgm:t>
+        <a:bodyPr/>
+        <a:lstStyle/>
+        <a:p>
+          <a:endParaRPr lang="es-PE"/>
+        </a:p>
+      </dgm:t>
     </dgm:pt>
     <dgm:pt modelId="{6E1541F5-F0FF-46B9-968F-191FDA559B12}" type="pres">
       <dgm:prSet presAssocID="{DA3382E9-9437-4E5E-AA11-57BFA51F46F6}" presName="hierRoot1" presStyleCnt="0">
@@ -15583,6 +15625,13 @@
     <dgm:pt modelId="{3653D9C1-77F9-4464-805C-6546E01DC1CC}" type="pres">
       <dgm:prSet presAssocID="{DA3382E9-9437-4E5E-AA11-57BFA51F46F6}" presName="rootConnector1" presStyleLbl="node1" presStyleIdx="0" presStyleCnt="0"/>
       <dgm:spPr/>
+      <dgm:t>
+        <a:bodyPr/>
+        <a:lstStyle/>
+        <a:p>
+          <a:endParaRPr lang="es-PE"/>
+        </a:p>
+      </dgm:t>
     </dgm:pt>
     <dgm:pt modelId="{9416E056-76B4-40F4-A179-71EAA9F7A559}" type="pres">
       <dgm:prSet presAssocID="{DA3382E9-9437-4E5E-AA11-57BFA51F46F6}" presName="hierChild2" presStyleCnt="0"/>
@@ -15591,6 +15640,13 @@
     <dgm:pt modelId="{1799B04B-BEB4-4ECB-A4CF-B8BFC3E9862B}" type="pres">
       <dgm:prSet presAssocID="{0422D178-5A83-4B75-8016-7069747D329F}" presName="Name37" presStyleLbl="parChTrans1D2" presStyleIdx="0" presStyleCnt="3"/>
       <dgm:spPr/>
+      <dgm:t>
+        <a:bodyPr/>
+        <a:lstStyle/>
+        <a:p>
+          <a:endParaRPr lang="es-PE"/>
+        </a:p>
+      </dgm:t>
     </dgm:pt>
     <dgm:pt modelId="{B6983F76-7EAB-414E-8C38-64D57AA2C157}" type="pres">
       <dgm:prSet presAssocID="{280C499F-86E2-4B5E-91DA-B9942E81637B}" presName="hierRoot2" presStyleCnt="0">
@@ -15622,6 +15678,13 @@
     <dgm:pt modelId="{906DF475-C3D7-4476-BFAC-70F5D4839737}" type="pres">
       <dgm:prSet presAssocID="{280C499F-86E2-4B5E-91DA-B9942E81637B}" presName="rootConnector" presStyleLbl="node2" presStyleIdx="0" presStyleCnt="3"/>
       <dgm:spPr/>
+      <dgm:t>
+        <a:bodyPr/>
+        <a:lstStyle/>
+        <a:p>
+          <a:endParaRPr lang="es-PE"/>
+        </a:p>
+      </dgm:t>
     </dgm:pt>
     <dgm:pt modelId="{27DFFBC1-C336-455E-88A2-F277C93F6DBF}" type="pres">
       <dgm:prSet presAssocID="{280C499F-86E2-4B5E-91DA-B9942E81637B}" presName="hierChild4" presStyleCnt="0"/>
@@ -15634,6 +15697,13 @@
     <dgm:pt modelId="{69E574D4-7E93-4724-AAE9-815AD04062B4}" type="pres">
       <dgm:prSet presAssocID="{57FC137E-AC07-432B-9ECE-59F86C71CED0}" presName="Name37" presStyleLbl="parChTrans1D2" presStyleIdx="1" presStyleCnt="3"/>
       <dgm:spPr/>
+      <dgm:t>
+        <a:bodyPr/>
+        <a:lstStyle/>
+        <a:p>
+          <a:endParaRPr lang="es-PE"/>
+        </a:p>
+      </dgm:t>
     </dgm:pt>
     <dgm:pt modelId="{F1DC2756-DD54-4D90-BA58-230C115F7EB2}" type="pres">
       <dgm:prSet presAssocID="{5766EEF5-06E1-4301-ACDA-74F17873E75A}" presName="hierRoot2" presStyleCnt="0">
@@ -15665,6 +15735,13 @@
     <dgm:pt modelId="{A8692EB7-E3B4-4B4E-BC76-F349575B81CB}" type="pres">
       <dgm:prSet presAssocID="{5766EEF5-06E1-4301-ACDA-74F17873E75A}" presName="rootConnector" presStyleLbl="node2" presStyleIdx="1" presStyleCnt="3"/>
       <dgm:spPr/>
+      <dgm:t>
+        <a:bodyPr/>
+        <a:lstStyle/>
+        <a:p>
+          <a:endParaRPr lang="es-PE"/>
+        </a:p>
+      </dgm:t>
     </dgm:pt>
     <dgm:pt modelId="{5E6AE3A5-39A6-4F8D-BE33-05C3E23770F4}" type="pres">
       <dgm:prSet presAssocID="{5766EEF5-06E1-4301-ACDA-74F17873E75A}" presName="hierChild4" presStyleCnt="0"/>
@@ -15673,6 +15750,13 @@
     <dgm:pt modelId="{7F88AC36-7D81-45AC-8B85-7C8B02F1CC3D}" type="pres">
       <dgm:prSet presAssocID="{82CD46BB-620A-4C50-A47C-7E95DD97861E}" presName="Name37" presStyleLbl="parChTrans1D3" presStyleIdx="0" presStyleCnt="2"/>
       <dgm:spPr/>
+      <dgm:t>
+        <a:bodyPr/>
+        <a:lstStyle/>
+        <a:p>
+          <a:endParaRPr lang="es-PE"/>
+        </a:p>
+      </dgm:t>
     </dgm:pt>
     <dgm:pt modelId="{175FD51D-D7B0-4A28-A5DE-60602FD12636}" type="pres">
       <dgm:prSet presAssocID="{41E21500-5C21-4DFA-B178-1377BBD063B1}" presName="hierRoot2" presStyleCnt="0">
@@ -15693,10 +15777,24 @@
         </dgm:presLayoutVars>
       </dgm:prSet>
       <dgm:spPr/>
+      <dgm:t>
+        <a:bodyPr/>
+        <a:lstStyle/>
+        <a:p>
+          <a:endParaRPr lang="es-PE"/>
+        </a:p>
+      </dgm:t>
     </dgm:pt>
     <dgm:pt modelId="{96E824B8-B5D0-4EA1-85C2-9344AC9D46CE}" type="pres">
       <dgm:prSet presAssocID="{41E21500-5C21-4DFA-B178-1377BBD063B1}" presName="rootConnector" presStyleLbl="node3" presStyleIdx="0" presStyleCnt="1"/>
       <dgm:spPr/>
+      <dgm:t>
+        <a:bodyPr/>
+        <a:lstStyle/>
+        <a:p>
+          <a:endParaRPr lang="es-PE"/>
+        </a:p>
+      </dgm:t>
     </dgm:pt>
     <dgm:pt modelId="{1A43366A-108A-4F8F-9391-94EC04CC5C5C}" type="pres">
       <dgm:prSet presAssocID="{41E21500-5C21-4DFA-B178-1377BBD063B1}" presName="hierChild4" presStyleCnt="0"/>
@@ -15713,6 +15811,13 @@
     <dgm:pt modelId="{BED1397A-9A3B-4479-B9A3-0A9BA64E6118}" type="pres">
       <dgm:prSet presAssocID="{4D673D7C-1BF9-4494-B446-25EB7F1FF5F0}" presName="Name111" presStyleLbl="parChTrans1D3" presStyleIdx="1" presStyleCnt="2"/>
       <dgm:spPr/>
+      <dgm:t>
+        <a:bodyPr/>
+        <a:lstStyle/>
+        <a:p>
+          <a:endParaRPr lang="es-PE"/>
+        </a:p>
+      </dgm:t>
     </dgm:pt>
     <dgm:pt modelId="{09609B33-42B1-49D4-8FE2-7C02CA56F50E}" type="pres">
       <dgm:prSet presAssocID="{256D2F41-24D8-490A-966E-C99E533D66F8}" presName="hierRoot3" presStyleCnt="0">
@@ -15733,10 +15838,24 @@
         </dgm:presLayoutVars>
       </dgm:prSet>
       <dgm:spPr/>
+      <dgm:t>
+        <a:bodyPr/>
+        <a:lstStyle/>
+        <a:p>
+          <a:endParaRPr lang="es-PE"/>
+        </a:p>
+      </dgm:t>
     </dgm:pt>
     <dgm:pt modelId="{00C2A58F-CA39-474F-921A-02EA1639C9E4}" type="pres">
       <dgm:prSet presAssocID="{256D2F41-24D8-490A-966E-C99E533D66F8}" presName="rootConnector3" presStyleLbl="asst2" presStyleIdx="0" presStyleCnt="1"/>
       <dgm:spPr/>
+      <dgm:t>
+        <a:bodyPr/>
+        <a:lstStyle/>
+        <a:p>
+          <a:endParaRPr lang="es-PE"/>
+        </a:p>
+      </dgm:t>
     </dgm:pt>
     <dgm:pt modelId="{591DF7DC-F107-487A-ABA9-BF4B2B9C2EB3}" type="pres">
       <dgm:prSet presAssocID="{256D2F41-24D8-490A-966E-C99E533D66F8}" presName="hierChild6" presStyleCnt="0"/>
@@ -15749,6 +15868,13 @@
     <dgm:pt modelId="{8812046A-9537-4AE2-B5ED-6E1DD6442C92}" type="pres">
       <dgm:prSet presAssocID="{EDDF6921-1CB0-4181-B011-85760D28BA4A}" presName="Name37" presStyleLbl="parChTrans1D2" presStyleIdx="2" presStyleCnt="3"/>
       <dgm:spPr/>
+      <dgm:t>
+        <a:bodyPr/>
+        <a:lstStyle/>
+        <a:p>
+          <a:endParaRPr lang="es-PE"/>
+        </a:p>
+      </dgm:t>
     </dgm:pt>
     <dgm:pt modelId="{95156BC4-C567-44B3-8A83-B13F2D1CE8C7}" type="pres">
       <dgm:prSet presAssocID="{F767BC28-5BCB-4764-BB3D-868849676BB5}" presName="hierRoot2" presStyleCnt="0">
@@ -15769,10 +15895,24 @@
         </dgm:presLayoutVars>
       </dgm:prSet>
       <dgm:spPr/>
+      <dgm:t>
+        <a:bodyPr/>
+        <a:lstStyle/>
+        <a:p>
+          <a:endParaRPr lang="es-PE"/>
+        </a:p>
+      </dgm:t>
     </dgm:pt>
     <dgm:pt modelId="{C9EFC9F5-DE45-403F-BAFF-51D977156B2A}" type="pres">
       <dgm:prSet presAssocID="{F767BC28-5BCB-4764-BB3D-868849676BB5}" presName="rootConnector" presStyleLbl="node2" presStyleIdx="2" presStyleCnt="3"/>
       <dgm:spPr/>
+      <dgm:t>
+        <a:bodyPr/>
+        <a:lstStyle/>
+        <a:p>
+          <a:endParaRPr lang="es-PE"/>
+        </a:p>
+      </dgm:t>
     </dgm:pt>
     <dgm:pt modelId="{6B825DB9-D366-430E-A278-3EC58403A368}" type="pres">
       <dgm:prSet presAssocID="{F767BC28-5BCB-4764-BB3D-868849676BB5}" presName="hierChild4" presStyleCnt="0"/>
@@ -15788,71 +15928,71 @@
     </dgm:pt>
   </dgm:ptLst>
   <dgm:cxnLst>
-    <dgm:cxn modelId="{3673F530-2C99-4C78-AD83-F5634437795D}" type="presOf" srcId="{0422D178-5A83-4B75-8016-7069747D329F}" destId="{1799B04B-BEB4-4ECB-A4CF-B8BFC3E9862B}" srcOrd="0" destOrd="0" presId="urn:microsoft.com/office/officeart/2005/8/layout/orgChart1"/>
-    <dgm:cxn modelId="{AEBB7EC2-5203-440E-B169-77E459F5ACE5}" type="presOf" srcId="{280C499F-86E2-4B5E-91DA-B9942E81637B}" destId="{906DF475-C3D7-4476-BFAC-70F5D4839737}" srcOrd="1" destOrd="0" presId="urn:microsoft.com/office/officeart/2005/8/layout/orgChart1"/>
-    <dgm:cxn modelId="{B93C38B2-426B-43D3-B6A1-5D0E4C2D8160}" type="presOf" srcId="{280C499F-86E2-4B5E-91DA-B9942E81637B}" destId="{7451A146-5DE6-4220-8531-FF18D7695E8F}" srcOrd="0" destOrd="0" presId="urn:microsoft.com/office/officeart/2005/8/layout/orgChart1"/>
     <dgm:cxn modelId="{3D5B59BE-0B0D-4A70-BE83-2C84C3A9B2DA}" srcId="{DA3382E9-9437-4E5E-AA11-57BFA51F46F6}" destId="{F767BC28-5BCB-4764-BB3D-868849676BB5}" srcOrd="2" destOrd="0" parTransId="{EDDF6921-1CB0-4181-B011-85760D28BA4A}" sibTransId="{B058AAA0-51EB-42F5-A233-940BE81A446E}"/>
-    <dgm:cxn modelId="{B81631ED-1EA5-4989-A1A5-D99548A60F70}" type="presOf" srcId="{4D673D7C-1BF9-4494-B446-25EB7F1FF5F0}" destId="{BED1397A-9A3B-4479-B9A3-0A9BA64E6118}" srcOrd="0" destOrd="0" presId="urn:microsoft.com/office/officeart/2005/8/layout/orgChart1"/>
-    <dgm:cxn modelId="{26B96320-DEE0-420C-B630-A2236C1E453D}" type="presOf" srcId="{41E21500-5C21-4DFA-B178-1377BBD063B1}" destId="{96E824B8-B5D0-4EA1-85C2-9344AC9D46CE}" srcOrd="1" destOrd="0" presId="urn:microsoft.com/office/officeart/2005/8/layout/orgChart1"/>
-    <dgm:cxn modelId="{7F51A489-220B-4D79-AA0A-92E651D73295}" type="presOf" srcId="{F767BC28-5BCB-4764-BB3D-868849676BB5}" destId="{C9EFC9F5-DE45-403F-BAFF-51D977156B2A}" srcOrd="1" destOrd="0" presId="urn:microsoft.com/office/officeart/2005/8/layout/orgChart1"/>
-    <dgm:cxn modelId="{7843C3B4-FF30-4AC3-8C0C-34149169F278}" type="presOf" srcId="{5766EEF5-06E1-4301-ACDA-74F17873E75A}" destId="{A8692EB7-E3B4-4B4E-BC76-F349575B81CB}" srcOrd="1" destOrd="0" presId="urn:microsoft.com/office/officeart/2005/8/layout/orgChart1"/>
+    <dgm:cxn modelId="{C0F36F9E-A9EA-4567-922E-387ADEEA8489}" type="presOf" srcId="{0422D178-5A83-4B75-8016-7069747D329F}" destId="{1799B04B-BEB4-4ECB-A4CF-B8BFC3E9862B}" srcOrd="0" destOrd="0" presId="urn:microsoft.com/office/officeart/2005/8/layout/orgChart1"/>
+    <dgm:cxn modelId="{6BAE8E5B-F38B-4B16-98B8-79B70B3772A4}" type="presOf" srcId="{F767BC28-5BCB-4764-BB3D-868849676BB5}" destId="{DA67A5E1-6670-436C-B38C-40F5DF80EC4B}" srcOrd="0" destOrd="0" presId="urn:microsoft.com/office/officeart/2005/8/layout/orgChart1"/>
+    <dgm:cxn modelId="{337C8FCA-6C4C-4E68-BC92-5565634A3342}" type="presOf" srcId="{DA3382E9-9437-4E5E-AA11-57BFA51F46F6}" destId="{304DE0E5-456B-488B-A94F-477E0E685294}" srcOrd="0" destOrd="0" presId="urn:microsoft.com/office/officeart/2005/8/layout/orgChart1"/>
+    <dgm:cxn modelId="{9B8DA518-9754-4604-9C10-019B7A5F097C}" type="presOf" srcId="{F767BC28-5BCB-4764-BB3D-868849676BB5}" destId="{C9EFC9F5-DE45-403F-BAFF-51D977156B2A}" srcOrd="1" destOrd="0" presId="urn:microsoft.com/office/officeart/2005/8/layout/orgChart1"/>
+    <dgm:cxn modelId="{99C73631-A02D-425B-B0CE-0ED7CBE3EE80}" srcId="{2137B7C1-D7D8-4B36-85A0-0B5C4BF2C3F5}" destId="{DA3382E9-9437-4E5E-AA11-57BFA51F46F6}" srcOrd="0" destOrd="0" parTransId="{25D89E0D-E67C-424C-9235-95A4BC82DF6F}" sibTransId="{1F08B290-ABAA-4338-8AA8-89C06FB7418C}"/>
+    <dgm:cxn modelId="{738F7615-FA03-46AE-B346-C4DF2FC6CA1D}" srcId="{DA3382E9-9437-4E5E-AA11-57BFA51F46F6}" destId="{5766EEF5-06E1-4301-ACDA-74F17873E75A}" srcOrd="1" destOrd="0" parTransId="{57FC137E-AC07-432B-9ECE-59F86C71CED0}" sibTransId="{3669ED12-40B1-4E95-8820-C448ADA9F1FF}"/>
+    <dgm:cxn modelId="{E625F7C7-655A-4050-9DA0-DC6BA46F20EA}" type="presOf" srcId="{DA3382E9-9437-4E5E-AA11-57BFA51F46F6}" destId="{3653D9C1-77F9-4464-805C-6546E01DC1CC}" srcOrd="1" destOrd="0" presId="urn:microsoft.com/office/officeart/2005/8/layout/orgChart1"/>
+    <dgm:cxn modelId="{2AC49AA2-0206-46E3-B215-D60A0D4FD1FA}" type="presOf" srcId="{280C499F-86E2-4B5E-91DA-B9942E81637B}" destId="{7451A146-5DE6-4220-8531-FF18D7695E8F}" srcOrd="0" destOrd="0" presId="urn:microsoft.com/office/officeart/2005/8/layout/orgChart1"/>
+    <dgm:cxn modelId="{177B388B-9B04-4F0C-9526-4603DDE13C6C}" type="presOf" srcId="{82CD46BB-620A-4C50-A47C-7E95DD97861E}" destId="{7F88AC36-7D81-45AC-8B85-7C8B02F1CC3D}" srcOrd="0" destOrd="0" presId="urn:microsoft.com/office/officeart/2005/8/layout/orgChart1"/>
+    <dgm:cxn modelId="{2F2B9129-4796-4E39-9E8F-26C405FDA3B6}" type="presOf" srcId="{256D2F41-24D8-490A-966E-C99E533D66F8}" destId="{5FC4282A-52F1-4C4D-BA5E-1601E96485AA}" srcOrd="0" destOrd="0" presId="urn:microsoft.com/office/officeart/2005/8/layout/orgChart1"/>
+    <dgm:cxn modelId="{E6D2B922-206A-495A-8997-1674D3B0C2A4}" type="presOf" srcId="{41E21500-5C21-4DFA-B178-1377BBD063B1}" destId="{96E824B8-B5D0-4EA1-85C2-9344AC9D46CE}" srcOrd="1" destOrd="0" presId="urn:microsoft.com/office/officeart/2005/8/layout/orgChart1"/>
+    <dgm:cxn modelId="{19A616D5-A9B2-46C1-B8DF-E21DCA577E2A}" type="presOf" srcId="{5766EEF5-06E1-4301-ACDA-74F17873E75A}" destId="{128EEBEB-3501-4F02-ADB2-0ECAEDB43E76}" srcOrd="0" destOrd="0" presId="urn:microsoft.com/office/officeart/2005/8/layout/orgChart1"/>
+    <dgm:cxn modelId="{C87C5C6E-AA08-4858-92C6-C63B1681056B}" type="presOf" srcId="{2137B7C1-D7D8-4B36-85A0-0B5C4BF2C3F5}" destId="{8232EF89-F964-4097-8775-FBD8822E9682}" srcOrd="0" destOrd="0" presId="urn:microsoft.com/office/officeart/2005/8/layout/orgChart1"/>
+    <dgm:cxn modelId="{5281094B-271F-45DB-82FC-F04C16155962}" type="presOf" srcId="{EDDF6921-1CB0-4181-B011-85760D28BA4A}" destId="{8812046A-9537-4AE2-B5ED-6E1DD6442C92}" srcOrd="0" destOrd="0" presId="urn:microsoft.com/office/officeart/2005/8/layout/orgChart1"/>
     <dgm:cxn modelId="{95C14BE5-C92E-4B47-A122-4AD3759EAAC6}" srcId="{5766EEF5-06E1-4301-ACDA-74F17873E75A}" destId="{256D2F41-24D8-490A-966E-C99E533D66F8}" srcOrd="1" destOrd="0" parTransId="{4D673D7C-1BF9-4494-B446-25EB7F1FF5F0}" sibTransId="{B11FCF05-FD60-4966-88DB-AF6AF04FCF2D}"/>
-    <dgm:cxn modelId="{8D06E872-D064-4097-983B-CA83C626C9F9}" type="presOf" srcId="{2137B7C1-D7D8-4B36-85A0-0B5C4BF2C3F5}" destId="{8232EF89-F964-4097-8775-FBD8822E9682}" srcOrd="0" destOrd="0" presId="urn:microsoft.com/office/officeart/2005/8/layout/orgChart1"/>
-    <dgm:cxn modelId="{B20D2DF0-FB52-4F43-BC48-D5FCA108F997}" type="presOf" srcId="{82CD46BB-620A-4C50-A47C-7E95DD97861E}" destId="{7F88AC36-7D81-45AC-8B85-7C8B02F1CC3D}" srcOrd="0" destOrd="0" presId="urn:microsoft.com/office/officeart/2005/8/layout/orgChart1"/>
-    <dgm:cxn modelId="{C2F163D9-1365-4DF5-AC0D-380F103AD46B}" type="presOf" srcId="{41E21500-5C21-4DFA-B178-1377BBD063B1}" destId="{784B4403-7E24-4513-ADA1-AF62B3B7C499}" srcOrd="0" destOrd="0" presId="urn:microsoft.com/office/officeart/2005/8/layout/orgChart1"/>
-    <dgm:cxn modelId="{04F83893-436D-4DD0-85E4-C462C52C1920}" type="presOf" srcId="{EDDF6921-1CB0-4181-B011-85760D28BA4A}" destId="{8812046A-9537-4AE2-B5ED-6E1DD6442C92}" srcOrd="0" destOrd="0" presId="urn:microsoft.com/office/officeart/2005/8/layout/orgChart1"/>
-    <dgm:cxn modelId="{738F7615-FA03-46AE-B346-C4DF2FC6CA1D}" srcId="{DA3382E9-9437-4E5E-AA11-57BFA51F46F6}" destId="{5766EEF5-06E1-4301-ACDA-74F17873E75A}" srcOrd="1" destOrd="0" parTransId="{57FC137E-AC07-432B-9ECE-59F86C71CED0}" sibTransId="{3669ED12-40B1-4E95-8820-C448ADA9F1FF}"/>
-    <dgm:cxn modelId="{C70DF792-AF59-4A8A-AD40-05B609231612}" type="presOf" srcId="{F767BC28-5BCB-4764-BB3D-868849676BB5}" destId="{DA67A5E1-6670-436C-B38C-40F5DF80EC4B}" srcOrd="0" destOrd="0" presId="urn:microsoft.com/office/officeart/2005/8/layout/orgChart1"/>
-    <dgm:cxn modelId="{99C73631-A02D-425B-B0CE-0ED7CBE3EE80}" srcId="{2137B7C1-D7D8-4B36-85A0-0B5C4BF2C3F5}" destId="{DA3382E9-9437-4E5E-AA11-57BFA51F46F6}" srcOrd="0" destOrd="0" parTransId="{25D89E0D-E67C-424C-9235-95A4BC82DF6F}" sibTransId="{1F08B290-ABAA-4338-8AA8-89C06FB7418C}"/>
-    <dgm:cxn modelId="{0EA2C176-9718-474C-892D-2FFDF13E7720}" type="presOf" srcId="{57FC137E-AC07-432B-9ECE-59F86C71CED0}" destId="{69E574D4-7E93-4724-AAE9-815AD04062B4}" srcOrd="0" destOrd="0" presId="urn:microsoft.com/office/officeart/2005/8/layout/orgChart1"/>
+    <dgm:cxn modelId="{A033C18D-1B2A-4022-8D18-9C0280DEC744}" type="presOf" srcId="{5766EEF5-06E1-4301-ACDA-74F17873E75A}" destId="{A8692EB7-E3B4-4B4E-BC76-F349575B81CB}" srcOrd="1" destOrd="0" presId="urn:microsoft.com/office/officeart/2005/8/layout/orgChart1"/>
     <dgm:cxn modelId="{89A6E62D-D037-4365-B1D0-000CD6781DC6}" srcId="{DA3382E9-9437-4E5E-AA11-57BFA51F46F6}" destId="{280C499F-86E2-4B5E-91DA-B9942E81637B}" srcOrd="0" destOrd="0" parTransId="{0422D178-5A83-4B75-8016-7069747D329F}" sibTransId="{1C0422EF-6620-4F65-ABC7-2A24A45A769D}"/>
-    <dgm:cxn modelId="{3A2BD694-E0D1-4496-B9AB-BD2A48DB3918}" type="presOf" srcId="{5766EEF5-06E1-4301-ACDA-74F17873E75A}" destId="{128EEBEB-3501-4F02-ADB2-0ECAEDB43E76}" srcOrd="0" destOrd="0" presId="urn:microsoft.com/office/officeart/2005/8/layout/orgChart1"/>
-    <dgm:cxn modelId="{F4CA4C01-D0D3-47F6-B3DA-9B5265336297}" type="presOf" srcId="{DA3382E9-9437-4E5E-AA11-57BFA51F46F6}" destId="{3653D9C1-77F9-4464-805C-6546E01DC1CC}" srcOrd="1" destOrd="0" presId="urn:microsoft.com/office/officeart/2005/8/layout/orgChart1"/>
+    <dgm:cxn modelId="{C93884DC-650E-4B38-84BB-F0EC484A7E62}" type="presOf" srcId="{57FC137E-AC07-432B-9ECE-59F86C71CED0}" destId="{69E574D4-7E93-4724-AAE9-815AD04062B4}" srcOrd="0" destOrd="0" presId="urn:microsoft.com/office/officeart/2005/8/layout/orgChart1"/>
+    <dgm:cxn modelId="{6623E34C-82D5-4D06-9168-6E2416331908}" type="presOf" srcId="{256D2F41-24D8-490A-966E-C99E533D66F8}" destId="{00C2A58F-CA39-474F-921A-02EA1639C9E4}" srcOrd="1" destOrd="0" presId="urn:microsoft.com/office/officeart/2005/8/layout/orgChart1"/>
+    <dgm:cxn modelId="{B8094909-16F0-4E9D-85A0-EFEB44E803CB}" type="presOf" srcId="{41E21500-5C21-4DFA-B178-1377BBD063B1}" destId="{784B4403-7E24-4513-ADA1-AF62B3B7C499}" srcOrd="0" destOrd="0" presId="urn:microsoft.com/office/officeart/2005/8/layout/orgChart1"/>
+    <dgm:cxn modelId="{DDF20E56-9AF1-430C-9B7C-3ECDC60CD77E}" type="presOf" srcId="{280C499F-86E2-4B5E-91DA-B9942E81637B}" destId="{906DF475-C3D7-4476-BFAC-70F5D4839737}" srcOrd="1" destOrd="0" presId="urn:microsoft.com/office/officeart/2005/8/layout/orgChart1"/>
     <dgm:cxn modelId="{D45C76AA-8E84-4870-8EFF-D00E42235579}" srcId="{5766EEF5-06E1-4301-ACDA-74F17873E75A}" destId="{41E21500-5C21-4DFA-B178-1377BBD063B1}" srcOrd="0" destOrd="0" parTransId="{82CD46BB-620A-4C50-A47C-7E95DD97861E}" sibTransId="{1E492B0F-F09D-428E-A0FD-5830D842470A}"/>
-    <dgm:cxn modelId="{2B8DC953-798F-47D4-B3A3-87AC3B351AAC}" type="presOf" srcId="{256D2F41-24D8-490A-966E-C99E533D66F8}" destId="{00C2A58F-CA39-474F-921A-02EA1639C9E4}" srcOrd="1" destOrd="0" presId="urn:microsoft.com/office/officeart/2005/8/layout/orgChart1"/>
-    <dgm:cxn modelId="{FD7E4DEE-C410-409A-B8BC-B4AD81B8FBFC}" type="presOf" srcId="{256D2F41-24D8-490A-966E-C99E533D66F8}" destId="{5FC4282A-52F1-4C4D-BA5E-1601E96485AA}" srcOrd="0" destOrd="0" presId="urn:microsoft.com/office/officeart/2005/8/layout/orgChart1"/>
-    <dgm:cxn modelId="{07980B9B-6D9B-4BB6-877B-53D79FE71A57}" type="presOf" srcId="{DA3382E9-9437-4E5E-AA11-57BFA51F46F6}" destId="{304DE0E5-456B-488B-A94F-477E0E685294}" srcOrd="0" destOrd="0" presId="urn:microsoft.com/office/officeart/2005/8/layout/orgChart1"/>
-    <dgm:cxn modelId="{FCC39520-DD75-4DB5-B820-50C32757FC05}" type="presParOf" srcId="{8232EF89-F964-4097-8775-FBD8822E9682}" destId="{6E1541F5-F0FF-46B9-968F-191FDA559B12}" srcOrd="0" destOrd="0" presId="urn:microsoft.com/office/officeart/2005/8/layout/orgChart1"/>
-    <dgm:cxn modelId="{9AD3BF70-E6DB-4655-AFBB-703DE0C28EAF}" type="presParOf" srcId="{6E1541F5-F0FF-46B9-968F-191FDA559B12}" destId="{60BEB7C7-3C15-4273-B641-0EFC9A83A943}" srcOrd="0" destOrd="0" presId="urn:microsoft.com/office/officeart/2005/8/layout/orgChart1"/>
-    <dgm:cxn modelId="{46C76499-745A-4702-B68B-4094CB133C8A}" type="presParOf" srcId="{60BEB7C7-3C15-4273-B641-0EFC9A83A943}" destId="{304DE0E5-456B-488B-A94F-477E0E685294}" srcOrd="0" destOrd="0" presId="urn:microsoft.com/office/officeart/2005/8/layout/orgChart1"/>
-    <dgm:cxn modelId="{39FB3CC9-214A-4633-A1DB-7878BEEAA963}" type="presParOf" srcId="{60BEB7C7-3C15-4273-B641-0EFC9A83A943}" destId="{3653D9C1-77F9-4464-805C-6546E01DC1CC}" srcOrd="1" destOrd="0" presId="urn:microsoft.com/office/officeart/2005/8/layout/orgChart1"/>
-    <dgm:cxn modelId="{5B02D5F8-BC17-4058-B04D-37C0AE812678}" type="presParOf" srcId="{6E1541F5-F0FF-46B9-968F-191FDA559B12}" destId="{9416E056-76B4-40F4-A179-71EAA9F7A559}" srcOrd="1" destOrd="0" presId="urn:microsoft.com/office/officeart/2005/8/layout/orgChart1"/>
-    <dgm:cxn modelId="{1F3B5384-E103-4179-A5FD-9D9102BF68CE}" type="presParOf" srcId="{9416E056-76B4-40F4-A179-71EAA9F7A559}" destId="{1799B04B-BEB4-4ECB-A4CF-B8BFC3E9862B}" srcOrd="0" destOrd="0" presId="urn:microsoft.com/office/officeart/2005/8/layout/orgChart1"/>
-    <dgm:cxn modelId="{ACEEAA55-C215-4D3B-AE73-A36DC86CD332}" type="presParOf" srcId="{9416E056-76B4-40F4-A179-71EAA9F7A559}" destId="{B6983F76-7EAB-414E-8C38-64D57AA2C157}" srcOrd="1" destOrd="0" presId="urn:microsoft.com/office/officeart/2005/8/layout/orgChart1"/>
-    <dgm:cxn modelId="{EB217927-50DA-47B4-9B79-EE9736D25E02}" type="presParOf" srcId="{B6983F76-7EAB-414E-8C38-64D57AA2C157}" destId="{E1EE2433-1E01-4753-B05C-2310A8ACB723}" srcOrd="0" destOrd="0" presId="urn:microsoft.com/office/officeart/2005/8/layout/orgChart1"/>
-    <dgm:cxn modelId="{D762FD29-619E-4F37-B0F0-E07EFFC76F32}" type="presParOf" srcId="{E1EE2433-1E01-4753-B05C-2310A8ACB723}" destId="{7451A146-5DE6-4220-8531-FF18D7695E8F}" srcOrd="0" destOrd="0" presId="urn:microsoft.com/office/officeart/2005/8/layout/orgChart1"/>
-    <dgm:cxn modelId="{EB76CBD8-17FE-4859-B3AE-C9B3C0596AEC}" type="presParOf" srcId="{E1EE2433-1E01-4753-B05C-2310A8ACB723}" destId="{906DF475-C3D7-4476-BFAC-70F5D4839737}" srcOrd="1" destOrd="0" presId="urn:microsoft.com/office/officeart/2005/8/layout/orgChart1"/>
-    <dgm:cxn modelId="{DB1E7D33-A822-45DD-B9AD-51C9F4745FC8}" type="presParOf" srcId="{B6983F76-7EAB-414E-8C38-64D57AA2C157}" destId="{27DFFBC1-C336-455E-88A2-F277C93F6DBF}" srcOrd="1" destOrd="0" presId="urn:microsoft.com/office/officeart/2005/8/layout/orgChart1"/>
-    <dgm:cxn modelId="{39FDBF15-CF29-4239-841D-AEDD7160F7C6}" type="presParOf" srcId="{B6983F76-7EAB-414E-8C38-64D57AA2C157}" destId="{9F937395-C7FC-4205-93B1-936D7958530D}" srcOrd="2" destOrd="0" presId="urn:microsoft.com/office/officeart/2005/8/layout/orgChart1"/>
-    <dgm:cxn modelId="{E87FA874-DF6B-4626-B47A-6B1C05B89DF7}" type="presParOf" srcId="{9416E056-76B4-40F4-A179-71EAA9F7A559}" destId="{69E574D4-7E93-4724-AAE9-815AD04062B4}" srcOrd="2" destOrd="0" presId="urn:microsoft.com/office/officeart/2005/8/layout/orgChart1"/>
-    <dgm:cxn modelId="{A209CD11-DEFE-4A56-9F07-7ED75CCBA4F6}" type="presParOf" srcId="{9416E056-76B4-40F4-A179-71EAA9F7A559}" destId="{F1DC2756-DD54-4D90-BA58-230C115F7EB2}" srcOrd="3" destOrd="0" presId="urn:microsoft.com/office/officeart/2005/8/layout/orgChart1"/>
-    <dgm:cxn modelId="{9B359273-8097-43E3-A970-B740098850BB}" type="presParOf" srcId="{F1DC2756-DD54-4D90-BA58-230C115F7EB2}" destId="{BE80ABCE-95C5-4624-8DBF-6908012358A6}" srcOrd="0" destOrd="0" presId="urn:microsoft.com/office/officeart/2005/8/layout/orgChart1"/>
-    <dgm:cxn modelId="{21D47DEF-1EEB-4D48-BAF9-AEF056FDE2D5}" type="presParOf" srcId="{BE80ABCE-95C5-4624-8DBF-6908012358A6}" destId="{128EEBEB-3501-4F02-ADB2-0ECAEDB43E76}" srcOrd="0" destOrd="0" presId="urn:microsoft.com/office/officeart/2005/8/layout/orgChart1"/>
-    <dgm:cxn modelId="{FAA02BAC-691B-4126-B237-F9655834A5BF}" type="presParOf" srcId="{BE80ABCE-95C5-4624-8DBF-6908012358A6}" destId="{A8692EB7-E3B4-4B4E-BC76-F349575B81CB}" srcOrd="1" destOrd="0" presId="urn:microsoft.com/office/officeart/2005/8/layout/orgChart1"/>
-    <dgm:cxn modelId="{99A081B5-2D46-4FAD-8C09-FEE96D6385A4}" type="presParOf" srcId="{F1DC2756-DD54-4D90-BA58-230C115F7EB2}" destId="{5E6AE3A5-39A6-4F8D-BE33-05C3E23770F4}" srcOrd="1" destOrd="0" presId="urn:microsoft.com/office/officeart/2005/8/layout/orgChart1"/>
-    <dgm:cxn modelId="{352837AA-171A-4367-BAAF-E5A7B6D7D932}" type="presParOf" srcId="{5E6AE3A5-39A6-4F8D-BE33-05C3E23770F4}" destId="{7F88AC36-7D81-45AC-8B85-7C8B02F1CC3D}" srcOrd="0" destOrd="0" presId="urn:microsoft.com/office/officeart/2005/8/layout/orgChart1"/>
-    <dgm:cxn modelId="{906988A7-5F36-4462-A82D-B2D75B91126C}" type="presParOf" srcId="{5E6AE3A5-39A6-4F8D-BE33-05C3E23770F4}" destId="{175FD51D-D7B0-4A28-A5DE-60602FD12636}" srcOrd="1" destOrd="0" presId="urn:microsoft.com/office/officeart/2005/8/layout/orgChart1"/>
-    <dgm:cxn modelId="{264EA1F0-059D-4C7A-AE18-4EB21FDEF875}" type="presParOf" srcId="{175FD51D-D7B0-4A28-A5DE-60602FD12636}" destId="{6F18B9DE-A974-4577-95C5-46F7A140348D}" srcOrd="0" destOrd="0" presId="urn:microsoft.com/office/officeart/2005/8/layout/orgChart1"/>
-    <dgm:cxn modelId="{58E08252-2266-4B15-9B35-10F4C9EFE9C5}" type="presParOf" srcId="{6F18B9DE-A974-4577-95C5-46F7A140348D}" destId="{784B4403-7E24-4513-ADA1-AF62B3B7C499}" srcOrd="0" destOrd="0" presId="urn:microsoft.com/office/officeart/2005/8/layout/orgChart1"/>
-    <dgm:cxn modelId="{1E3D86C1-457A-4432-9DDC-3CE91E5174B5}" type="presParOf" srcId="{6F18B9DE-A974-4577-95C5-46F7A140348D}" destId="{96E824B8-B5D0-4EA1-85C2-9344AC9D46CE}" srcOrd="1" destOrd="0" presId="urn:microsoft.com/office/officeart/2005/8/layout/orgChart1"/>
-    <dgm:cxn modelId="{58CBD108-1C23-47CC-BA7A-F7164A770B9A}" type="presParOf" srcId="{175FD51D-D7B0-4A28-A5DE-60602FD12636}" destId="{1A43366A-108A-4F8F-9391-94EC04CC5C5C}" srcOrd="1" destOrd="0" presId="urn:microsoft.com/office/officeart/2005/8/layout/orgChart1"/>
-    <dgm:cxn modelId="{879D85F6-7DEC-4E68-99EB-6C91A402FF79}" type="presParOf" srcId="{175FD51D-D7B0-4A28-A5DE-60602FD12636}" destId="{AB879738-0F70-41E6-B741-33298FE95802}" srcOrd="2" destOrd="0" presId="urn:microsoft.com/office/officeart/2005/8/layout/orgChart1"/>
-    <dgm:cxn modelId="{B0FFF873-995A-4CA6-B408-A1080AA667E8}" type="presParOf" srcId="{F1DC2756-DD54-4D90-BA58-230C115F7EB2}" destId="{8D018DBE-138F-4A09-BFC1-D0748CECFB55}" srcOrd="2" destOrd="0" presId="urn:microsoft.com/office/officeart/2005/8/layout/orgChart1"/>
-    <dgm:cxn modelId="{0B602AA0-E991-4D6D-8DAE-A20F8A5EE34D}" type="presParOf" srcId="{8D018DBE-138F-4A09-BFC1-D0748CECFB55}" destId="{BED1397A-9A3B-4479-B9A3-0A9BA64E6118}" srcOrd="0" destOrd="0" presId="urn:microsoft.com/office/officeart/2005/8/layout/orgChart1"/>
-    <dgm:cxn modelId="{CA21FD4C-30C9-433A-A657-8E9537177744}" type="presParOf" srcId="{8D018DBE-138F-4A09-BFC1-D0748CECFB55}" destId="{09609B33-42B1-49D4-8FE2-7C02CA56F50E}" srcOrd="1" destOrd="0" presId="urn:microsoft.com/office/officeart/2005/8/layout/orgChart1"/>
-    <dgm:cxn modelId="{EBF50170-4090-45C7-BA40-6D0DDD559124}" type="presParOf" srcId="{09609B33-42B1-49D4-8FE2-7C02CA56F50E}" destId="{67F06C56-375A-4684-947C-11FF00BD37D2}" srcOrd="0" destOrd="0" presId="urn:microsoft.com/office/officeart/2005/8/layout/orgChart1"/>
-    <dgm:cxn modelId="{A1CDE701-1873-4E6A-8EE5-78A1D44A4CE6}" type="presParOf" srcId="{67F06C56-375A-4684-947C-11FF00BD37D2}" destId="{5FC4282A-52F1-4C4D-BA5E-1601E96485AA}" srcOrd="0" destOrd="0" presId="urn:microsoft.com/office/officeart/2005/8/layout/orgChart1"/>
-    <dgm:cxn modelId="{B9B331AD-9B9B-449F-BCED-A5FA004E3359}" type="presParOf" srcId="{67F06C56-375A-4684-947C-11FF00BD37D2}" destId="{00C2A58F-CA39-474F-921A-02EA1639C9E4}" srcOrd="1" destOrd="0" presId="urn:microsoft.com/office/officeart/2005/8/layout/orgChart1"/>
-    <dgm:cxn modelId="{EB6CA474-0705-4D02-9A91-146F26DD9167}" type="presParOf" srcId="{09609B33-42B1-49D4-8FE2-7C02CA56F50E}" destId="{591DF7DC-F107-487A-ABA9-BF4B2B9C2EB3}" srcOrd="1" destOrd="0" presId="urn:microsoft.com/office/officeart/2005/8/layout/orgChart1"/>
-    <dgm:cxn modelId="{EE5564AB-453C-41B2-811C-F17ACEEC92B3}" type="presParOf" srcId="{09609B33-42B1-49D4-8FE2-7C02CA56F50E}" destId="{76C97019-2569-4BAB-A11E-384D355BA279}" srcOrd="2" destOrd="0" presId="urn:microsoft.com/office/officeart/2005/8/layout/orgChart1"/>
-    <dgm:cxn modelId="{9A86242C-B46D-44D2-82F6-E0B56377B76B}" type="presParOf" srcId="{9416E056-76B4-40F4-A179-71EAA9F7A559}" destId="{8812046A-9537-4AE2-B5ED-6E1DD6442C92}" srcOrd="4" destOrd="0" presId="urn:microsoft.com/office/officeart/2005/8/layout/orgChart1"/>
-    <dgm:cxn modelId="{681F47FA-F40E-4FD8-B682-2AFF1BBE4A12}" type="presParOf" srcId="{9416E056-76B4-40F4-A179-71EAA9F7A559}" destId="{95156BC4-C567-44B3-8A83-B13F2D1CE8C7}" srcOrd="5" destOrd="0" presId="urn:microsoft.com/office/officeart/2005/8/layout/orgChart1"/>
-    <dgm:cxn modelId="{7822FC72-DCCB-491B-9423-064A841A64BE}" type="presParOf" srcId="{95156BC4-C567-44B3-8A83-B13F2D1CE8C7}" destId="{C53E65E0-77C4-4444-AF7E-15CEEC252F24}" srcOrd="0" destOrd="0" presId="urn:microsoft.com/office/officeart/2005/8/layout/orgChart1"/>
-    <dgm:cxn modelId="{51ED951F-DEAA-42C1-ABEC-100F0DD7DE53}" type="presParOf" srcId="{C53E65E0-77C4-4444-AF7E-15CEEC252F24}" destId="{DA67A5E1-6670-436C-B38C-40F5DF80EC4B}" srcOrd="0" destOrd="0" presId="urn:microsoft.com/office/officeart/2005/8/layout/orgChart1"/>
-    <dgm:cxn modelId="{09D662B9-B202-4430-A58E-C955AA407A17}" type="presParOf" srcId="{C53E65E0-77C4-4444-AF7E-15CEEC252F24}" destId="{C9EFC9F5-DE45-403F-BAFF-51D977156B2A}" srcOrd="1" destOrd="0" presId="urn:microsoft.com/office/officeart/2005/8/layout/orgChart1"/>
-    <dgm:cxn modelId="{BD118102-52B3-4599-B564-A83573E96648}" type="presParOf" srcId="{95156BC4-C567-44B3-8A83-B13F2D1CE8C7}" destId="{6B825DB9-D366-430E-A278-3EC58403A368}" srcOrd="1" destOrd="0" presId="urn:microsoft.com/office/officeart/2005/8/layout/orgChart1"/>
-    <dgm:cxn modelId="{9A4A8071-7A07-434D-A6FB-D3B587D2BC71}" type="presParOf" srcId="{95156BC4-C567-44B3-8A83-B13F2D1CE8C7}" destId="{1198F268-C098-4873-8F44-2309464A11D0}" srcOrd="2" destOrd="0" presId="urn:microsoft.com/office/officeart/2005/8/layout/orgChart1"/>
-    <dgm:cxn modelId="{081E928B-7DB9-4242-BF13-EB26AB8CFE07}" type="presParOf" srcId="{6E1541F5-F0FF-46B9-968F-191FDA559B12}" destId="{7D64B18E-DE1A-47C0-B942-CB16FB8A6132}" srcOrd="2" destOrd="0" presId="urn:microsoft.com/office/officeart/2005/8/layout/orgChart1"/>
+    <dgm:cxn modelId="{EA69FF43-B005-4E12-95A2-4EBFA7356E4E}" type="presOf" srcId="{4D673D7C-1BF9-4494-B446-25EB7F1FF5F0}" destId="{BED1397A-9A3B-4479-B9A3-0A9BA64E6118}" srcOrd="0" destOrd="0" presId="urn:microsoft.com/office/officeart/2005/8/layout/orgChart1"/>
+    <dgm:cxn modelId="{19F15025-21FA-400E-9BFF-8BBCB51791D7}" type="presParOf" srcId="{8232EF89-F964-4097-8775-FBD8822E9682}" destId="{6E1541F5-F0FF-46B9-968F-191FDA559B12}" srcOrd="0" destOrd="0" presId="urn:microsoft.com/office/officeart/2005/8/layout/orgChart1"/>
+    <dgm:cxn modelId="{149ADB3E-46BF-4E04-ACFB-325EF2D9AE98}" type="presParOf" srcId="{6E1541F5-F0FF-46B9-968F-191FDA559B12}" destId="{60BEB7C7-3C15-4273-B641-0EFC9A83A943}" srcOrd="0" destOrd="0" presId="urn:microsoft.com/office/officeart/2005/8/layout/orgChart1"/>
+    <dgm:cxn modelId="{F7D7C289-2F5B-4A19-B3FE-A0D5629CE07D}" type="presParOf" srcId="{60BEB7C7-3C15-4273-B641-0EFC9A83A943}" destId="{304DE0E5-456B-488B-A94F-477E0E685294}" srcOrd="0" destOrd="0" presId="urn:microsoft.com/office/officeart/2005/8/layout/orgChart1"/>
+    <dgm:cxn modelId="{83944654-710D-413B-A8D5-3358C0F59C52}" type="presParOf" srcId="{60BEB7C7-3C15-4273-B641-0EFC9A83A943}" destId="{3653D9C1-77F9-4464-805C-6546E01DC1CC}" srcOrd="1" destOrd="0" presId="urn:microsoft.com/office/officeart/2005/8/layout/orgChart1"/>
+    <dgm:cxn modelId="{B31B2B44-0813-45F3-B1E3-6E293AAE2724}" type="presParOf" srcId="{6E1541F5-F0FF-46B9-968F-191FDA559B12}" destId="{9416E056-76B4-40F4-A179-71EAA9F7A559}" srcOrd="1" destOrd="0" presId="urn:microsoft.com/office/officeart/2005/8/layout/orgChart1"/>
+    <dgm:cxn modelId="{F3B908C7-BC56-4F02-9E8F-87BDD30EDC29}" type="presParOf" srcId="{9416E056-76B4-40F4-A179-71EAA9F7A559}" destId="{1799B04B-BEB4-4ECB-A4CF-B8BFC3E9862B}" srcOrd="0" destOrd="0" presId="urn:microsoft.com/office/officeart/2005/8/layout/orgChart1"/>
+    <dgm:cxn modelId="{1BFCBABD-EFB0-4ACB-99FC-6DADC91C8402}" type="presParOf" srcId="{9416E056-76B4-40F4-A179-71EAA9F7A559}" destId="{B6983F76-7EAB-414E-8C38-64D57AA2C157}" srcOrd="1" destOrd="0" presId="urn:microsoft.com/office/officeart/2005/8/layout/orgChart1"/>
+    <dgm:cxn modelId="{0AEDF96D-0E34-4822-83DF-B632664104BE}" type="presParOf" srcId="{B6983F76-7EAB-414E-8C38-64D57AA2C157}" destId="{E1EE2433-1E01-4753-B05C-2310A8ACB723}" srcOrd="0" destOrd="0" presId="urn:microsoft.com/office/officeart/2005/8/layout/orgChart1"/>
+    <dgm:cxn modelId="{9D34CA0B-D1E7-4935-ADCC-DCCF42031F49}" type="presParOf" srcId="{E1EE2433-1E01-4753-B05C-2310A8ACB723}" destId="{7451A146-5DE6-4220-8531-FF18D7695E8F}" srcOrd="0" destOrd="0" presId="urn:microsoft.com/office/officeart/2005/8/layout/orgChart1"/>
+    <dgm:cxn modelId="{BA8604B7-DE38-457D-BBCC-ED0DFD87BEF8}" type="presParOf" srcId="{E1EE2433-1E01-4753-B05C-2310A8ACB723}" destId="{906DF475-C3D7-4476-BFAC-70F5D4839737}" srcOrd="1" destOrd="0" presId="urn:microsoft.com/office/officeart/2005/8/layout/orgChart1"/>
+    <dgm:cxn modelId="{7FE78BE7-7700-4C81-B632-7426119BDA17}" type="presParOf" srcId="{B6983F76-7EAB-414E-8C38-64D57AA2C157}" destId="{27DFFBC1-C336-455E-88A2-F277C93F6DBF}" srcOrd="1" destOrd="0" presId="urn:microsoft.com/office/officeart/2005/8/layout/orgChart1"/>
+    <dgm:cxn modelId="{427BB9E2-6D55-435D-A2D7-5A5004FFC12C}" type="presParOf" srcId="{B6983F76-7EAB-414E-8C38-64D57AA2C157}" destId="{9F937395-C7FC-4205-93B1-936D7958530D}" srcOrd="2" destOrd="0" presId="urn:microsoft.com/office/officeart/2005/8/layout/orgChart1"/>
+    <dgm:cxn modelId="{9F737EDD-DC9A-406E-8B46-5E3802D26FA3}" type="presParOf" srcId="{9416E056-76B4-40F4-A179-71EAA9F7A559}" destId="{69E574D4-7E93-4724-AAE9-815AD04062B4}" srcOrd="2" destOrd="0" presId="urn:microsoft.com/office/officeart/2005/8/layout/orgChart1"/>
+    <dgm:cxn modelId="{97E3F40A-CEBA-4EBB-B0DC-629CF1F6EAEF}" type="presParOf" srcId="{9416E056-76B4-40F4-A179-71EAA9F7A559}" destId="{F1DC2756-DD54-4D90-BA58-230C115F7EB2}" srcOrd="3" destOrd="0" presId="urn:microsoft.com/office/officeart/2005/8/layout/orgChart1"/>
+    <dgm:cxn modelId="{59051952-46F3-4DE8-8B47-0148125D1D87}" type="presParOf" srcId="{F1DC2756-DD54-4D90-BA58-230C115F7EB2}" destId="{BE80ABCE-95C5-4624-8DBF-6908012358A6}" srcOrd="0" destOrd="0" presId="urn:microsoft.com/office/officeart/2005/8/layout/orgChart1"/>
+    <dgm:cxn modelId="{B2F92CDE-D9EE-4A90-B9CC-82C61B871394}" type="presParOf" srcId="{BE80ABCE-95C5-4624-8DBF-6908012358A6}" destId="{128EEBEB-3501-4F02-ADB2-0ECAEDB43E76}" srcOrd="0" destOrd="0" presId="urn:microsoft.com/office/officeart/2005/8/layout/orgChart1"/>
+    <dgm:cxn modelId="{3EB186E6-2A0A-4320-AA2F-BB4D6C1DC7ED}" type="presParOf" srcId="{BE80ABCE-95C5-4624-8DBF-6908012358A6}" destId="{A8692EB7-E3B4-4B4E-BC76-F349575B81CB}" srcOrd="1" destOrd="0" presId="urn:microsoft.com/office/officeart/2005/8/layout/orgChart1"/>
+    <dgm:cxn modelId="{ED339783-5030-4DD2-8F95-6DE47AA74D53}" type="presParOf" srcId="{F1DC2756-DD54-4D90-BA58-230C115F7EB2}" destId="{5E6AE3A5-39A6-4F8D-BE33-05C3E23770F4}" srcOrd="1" destOrd="0" presId="urn:microsoft.com/office/officeart/2005/8/layout/orgChart1"/>
+    <dgm:cxn modelId="{959E07B3-1975-49EE-9D9B-98A065D9368B}" type="presParOf" srcId="{5E6AE3A5-39A6-4F8D-BE33-05C3E23770F4}" destId="{7F88AC36-7D81-45AC-8B85-7C8B02F1CC3D}" srcOrd="0" destOrd="0" presId="urn:microsoft.com/office/officeart/2005/8/layout/orgChart1"/>
+    <dgm:cxn modelId="{52CB508B-9D36-4223-9A0B-356B0CB9521E}" type="presParOf" srcId="{5E6AE3A5-39A6-4F8D-BE33-05C3E23770F4}" destId="{175FD51D-D7B0-4A28-A5DE-60602FD12636}" srcOrd="1" destOrd="0" presId="urn:microsoft.com/office/officeart/2005/8/layout/orgChart1"/>
+    <dgm:cxn modelId="{DB42758E-C15A-4F88-A345-280D770347F5}" type="presParOf" srcId="{175FD51D-D7B0-4A28-A5DE-60602FD12636}" destId="{6F18B9DE-A974-4577-95C5-46F7A140348D}" srcOrd="0" destOrd="0" presId="urn:microsoft.com/office/officeart/2005/8/layout/orgChart1"/>
+    <dgm:cxn modelId="{D7E5EE97-500F-42C9-AB8C-A68087DB7CB9}" type="presParOf" srcId="{6F18B9DE-A974-4577-95C5-46F7A140348D}" destId="{784B4403-7E24-4513-ADA1-AF62B3B7C499}" srcOrd="0" destOrd="0" presId="urn:microsoft.com/office/officeart/2005/8/layout/orgChart1"/>
+    <dgm:cxn modelId="{A5497FA7-6EE7-4F7E-8FE5-76466070027B}" type="presParOf" srcId="{6F18B9DE-A974-4577-95C5-46F7A140348D}" destId="{96E824B8-B5D0-4EA1-85C2-9344AC9D46CE}" srcOrd="1" destOrd="0" presId="urn:microsoft.com/office/officeart/2005/8/layout/orgChart1"/>
+    <dgm:cxn modelId="{5AD2BF99-23F2-4644-BCBC-7CBE1561D4AD}" type="presParOf" srcId="{175FD51D-D7B0-4A28-A5DE-60602FD12636}" destId="{1A43366A-108A-4F8F-9391-94EC04CC5C5C}" srcOrd="1" destOrd="0" presId="urn:microsoft.com/office/officeart/2005/8/layout/orgChart1"/>
+    <dgm:cxn modelId="{56C9A028-814D-449F-AA73-5010465669F6}" type="presParOf" srcId="{175FD51D-D7B0-4A28-A5DE-60602FD12636}" destId="{AB879738-0F70-41E6-B741-33298FE95802}" srcOrd="2" destOrd="0" presId="urn:microsoft.com/office/officeart/2005/8/layout/orgChart1"/>
+    <dgm:cxn modelId="{384EA807-1975-46C5-B6FE-2C60644A9BC6}" type="presParOf" srcId="{F1DC2756-DD54-4D90-BA58-230C115F7EB2}" destId="{8D018DBE-138F-4A09-BFC1-D0748CECFB55}" srcOrd="2" destOrd="0" presId="urn:microsoft.com/office/officeart/2005/8/layout/orgChart1"/>
+    <dgm:cxn modelId="{9A84B027-175C-4358-AB75-320963DDCC06}" type="presParOf" srcId="{8D018DBE-138F-4A09-BFC1-D0748CECFB55}" destId="{BED1397A-9A3B-4479-B9A3-0A9BA64E6118}" srcOrd="0" destOrd="0" presId="urn:microsoft.com/office/officeart/2005/8/layout/orgChart1"/>
+    <dgm:cxn modelId="{A9D0C76E-D598-4F48-AA7E-F5DC3E1E3C08}" type="presParOf" srcId="{8D018DBE-138F-4A09-BFC1-D0748CECFB55}" destId="{09609B33-42B1-49D4-8FE2-7C02CA56F50E}" srcOrd="1" destOrd="0" presId="urn:microsoft.com/office/officeart/2005/8/layout/orgChart1"/>
+    <dgm:cxn modelId="{EC499BAA-5551-4465-A4A0-081E21D5C2F8}" type="presParOf" srcId="{09609B33-42B1-49D4-8FE2-7C02CA56F50E}" destId="{67F06C56-375A-4684-947C-11FF00BD37D2}" srcOrd="0" destOrd="0" presId="urn:microsoft.com/office/officeart/2005/8/layout/orgChart1"/>
+    <dgm:cxn modelId="{E641A377-4FDF-4E20-8A37-6FDB23A71103}" type="presParOf" srcId="{67F06C56-375A-4684-947C-11FF00BD37D2}" destId="{5FC4282A-52F1-4C4D-BA5E-1601E96485AA}" srcOrd="0" destOrd="0" presId="urn:microsoft.com/office/officeart/2005/8/layout/orgChart1"/>
+    <dgm:cxn modelId="{98A5678A-E405-4260-9DAA-A126FBE54BD3}" type="presParOf" srcId="{67F06C56-375A-4684-947C-11FF00BD37D2}" destId="{00C2A58F-CA39-474F-921A-02EA1639C9E4}" srcOrd="1" destOrd="0" presId="urn:microsoft.com/office/officeart/2005/8/layout/orgChart1"/>
+    <dgm:cxn modelId="{6F89FC98-005A-4761-81FF-DA4A6AED62C9}" type="presParOf" srcId="{09609B33-42B1-49D4-8FE2-7C02CA56F50E}" destId="{591DF7DC-F107-487A-ABA9-BF4B2B9C2EB3}" srcOrd="1" destOrd="0" presId="urn:microsoft.com/office/officeart/2005/8/layout/orgChart1"/>
+    <dgm:cxn modelId="{91EE86A1-2007-4C1E-BFA9-44FA5CCC277F}" type="presParOf" srcId="{09609B33-42B1-49D4-8FE2-7C02CA56F50E}" destId="{76C97019-2569-4BAB-A11E-384D355BA279}" srcOrd="2" destOrd="0" presId="urn:microsoft.com/office/officeart/2005/8/layout/orgChart1"/>
+    <dgm:cxn modelId="{5C188D94-1F96-4A59-A669-9C9A69361664}" type="presParOf" srcId="{9416E056-76B4-40F4-A179-71EAA9F7A559}" destId="{8812046A-9537-4AE2-B5ED-6E1DD6442C92}" srcOrd="4" destOrd="0" presId="urn:microsoft.com/office/officeart/2005/8/layout/orgChart1"/>
+    <dgm:cxn modelId="{166B2EBD-B527-40FB-B218-C270A9E09D27}" type="presParOf" srcId="{9416E056-76B4-40F4-A179-71EAA9F7A559}" destId="{95156BC4-C567-44B3-8A83-B13F2D1CE8C7}" srcOrd="5" destOrd="0" presId="urn:microsoft.com/office/officeart/2005/8/layout/orgChart1"/>
+    <dgm:cxn modelId="{08B9FCA8-F004-4B20-934D-293C3D25816C}" type="presParOf" srcId="{95156BC4-C567-44B3-8A83-B13F2D1CE8C7}" destId="{C53E65E0-77C4-4444-AF7E-15CEEC252F24}" srcOrd="0" destOrd="0" presId="urn:microsoft.com/office/officeart/2005/8/layout/orgChart1"/>
+    <dgm:cxn modelId="{D272F4B3-3758-4285-A345-DD7D96AA2699}" type="presParOf" srcId="{C53E65E0-77C4-4444-AF7E-15CEEC252F24}" destId="{DA67A5E1-6670-436C-B38C-40F5DF80EC4B}" srcOrd="0" destOrd="0" presId="urn:microsoft.com/office/officeart/2005/8/layout/orgChart1"/>
+    <dgm:cxn modelId="{C763D269-AE7C-445E-813F-60FCF0CB87EF}" type="presParOf" srcId="{C53E65E0-77C4-4444-AF7E-15CEEC252F24}" destId="{C9EFC9F5-DE45-403F-BAFF-51D977156B2A}" srcOrd="1" destOrd="0" presId="urn:microsoft.com/office/officeart/2005/8/layout/orgChart1"/>
+    <dgm:cxn modelId="{99B83F6D-C475-4AC3-8F5A-0AF04EE27F12}" type="presParOf" srcId="{95156BC4-C567-44B3-8A83-B13F2D1CE8C7}" destId="{6B825DB9-D366-430E-A278-3EC58403A368}" srcOrd="1" destOrd="0" presId="urn:microsoft.com/office/officeart/2005/8/layout/orgChart1"/>
+    <dgm:cxn modelId="{BEFD8592-5D22-44DF-BAE6-8CD3D2C9605A}" type="presParOf" srcId="{95156BC4-C567-44B3-8A83-B13F2D1CE8C7}" destId="{1198F268-C098-4873-8F44-2309464A11D0}" srcOrd="2" destOrd="0" presId="urn:microsoft.com/office/officeart/2005/8/layout/orgChart1"/>
+    <dgm:cxn modelId="{33636C69-E51D-4E44-B99F-D225D83F5CEF}" type="presParOf" srcId="{6E1541F5-F0FF-46B9-968F-191FDA559B12}" destId="{7D64B18E-DE1A-47C0-B942-CB16FB8A6132}" srcOrd="2" destOrd="0" presId="urn:microsoft.com/office/officeart/2005/8/layout/orgChart1"/>
   </dgm:cxnLst>
   <dgm:bg/>
   <dgm:whole/>
@@ -16184,11 +16324,9 @@
           <a:avLst/>
         </a:prstGeom>
         <a:solidFill>
-          <a:schemeClr val="accent1">
-            <a:hueOff val="0"/>
-            <a:satOff val="0"/>
-            <a:lumOff val="0"/>
-            <a:alphaOff val="0"/>
+          <a:schemeClr val="accent4">
+            <a:lumMod val="40000"/>
+            <a:lumOff val="60000"/>
           </a:schemeClr>
         </a:solidFill>
         <a:ln w="12700" cap="flat" cmpd="sng" algn="ctr">
@@ -16237,7 +16375,11 @@
             </a:spcAft>
           </a:pPr>
           <a:r>
-            <a:rPr lang="es-PE" sz="1200" b="1" kern="1200"/>
+            <a:rPr lang="es-PE" sz="1200" b="1" kern="1200">
+              <a:solidFill>
+                <a:sysClr val="windowText" lastClr="000000"/>
+              </a:solidFill>
+            </a:rPr>
             <a:t>Librería de Software</a:t>
           </a:r>
         </a:p>
@@ -16261,12 +16403,7 @@
           <a:avLst/>
         </a:prstGeom>
         <a:solidFill>
-          <a:schemeClr val="accent1">
-            <a:hueOff val="0"/>
-            <a:satOff val="0"/>
-            <a:lumOff val="0"/>
-            <a:alphaOff val="0"/>
-          </a:schemeClr>
+          <a:srgbClr val="7030A0"/>
         </a:solidFill>
         <a:ln w="12700" cap="flat" cmpd="sng" algn="ctr">
           <a:solidFill>
@@ -16338,12 +16475,7 @@
           <a:avLst/>
         </a:prstGeom>
         <a:solidFill>
-          <a:schemeClr val="accent1">
-            <a:hueOff val="0"/>
-            <a:satOff val="0"/>
-            <a:lumOff val="0"/>
-            <a:alphaOff val="0"/>
-          </a:schemeClr>
+          <a:srgbClr val="7030A0"/>
         </a:solidFill>
         <a:ln w="12700" cap="flat" cmpd="sng" algn="ctr">
           <a:solidFill>
@@ -16415,12 +16547,7 @@
           <a:avLst/>
         </a:prstGeom>
         <a:solidFill>
-          <a:schemeClr val="accent1">
-            <a:hueOff val="0"/>
-            <a:satOff val="0"/>
-            <a:lumOff val="0"/>
-            <a:alphaOff val="0"/>
-          </a:schemeClr>
+          <a:srgbClr val="7030A0"/>
         </a:solidFill>
         <a:ln w="12700" cap="flat" cmpd="sng" algn="ctr">
           <a:solidFill>
@@ -16492,12 +16619,7 @@
           <a:avLst/>
         </a:prstGeom>
         <a:solidFill>
-          <a:schemeClr val="accent1">
-            <a:hueOff val="0"/>
-            <a:satOff val="0"/>
-            <a:lumOff val="0"/>
-            <a:alphaOff val="0"/>
-          </a:schemeClr>
+          <a:srgbClr val="7030A0"/>
         </a:solidFill>
         <a:ln w="12700" cap="flat" cmpd="sng" algn="ctr">
           <a:solidFill>
@@ -16569,12 +16691,7 @@
           <a:avLst/>
         </a:prstGeom>
         <a:solidFill>
-          <a:schemeClr val="accent1">
-            <a:hueOff val="0"/>
-            <a:satOff val="0"/>
-            <a:lumOff val="0"/>
-            <a:alphaOff val="0"/>
-          </a:schemeClr>
+          <a:srgbClr val="7030A0"/>
         </a:solidFill>
         <a:ln w="12700" cap="flat" cmpd="sng" algn="ctr">
           <a:solidFill>
@@ -19093,7 +19210,7 @@
 </file>
 
 <file path=customXml/itemProps2.xml><?xml version="1.0" encoding="utf-8"?>
-<ds:datastoreItem xmlns:ds="http://schemas.openxmlformats.org/officeDocument/2006/customXml" ds:itemID="{93461BB0-2E93-4065-A9F9-C4D9862FEEBE}">
+<ds:datastoreItem xmlns:ds="http://schemas.openxmlformats.org/officeDocument/2006/customXml" ds:itemID="{9D0C9942-C692-454B-B75F-40D9D239D8F3}">
   <ds:schemaRefs>
     <ds:schemaRef ds:uri="http://schemas.openxmlformats.org/officeDocument/2006/bibliography"/>
   </ds:schemaRefs>

--- a/documentos/PGC.docx
+++ b/documentos/PGC.docx
@@ -1,6 +1,6 @@
 
 <file path=word/document.xml><?xml version="1.0" encoding="utf-8"?>
-<w:document xmlns:wpc="http://schemas.microsoft.com/office/word/2010/wordprocessingCanvas" xmlns:mc="http://schemas.openxmlformats.org/markup-compatibility/2006" xmlns:o="urn:schemas-microsoft-com:office:office" xmlns:r="http://schemas.openxmlformats.org/officeDocument/2006/relationships" xmlns:m="http://schemas.openxmlformats.org/officeDocument/2006/math" xmlns:v="urn:schemas-microsoft-com:vml" xmlns:wp14="http://schemas.microsoft.com/office/word/2010/wordprocessingDrawing" xmlns:wp="http://schemas.openxmlformats.org/drawingml/2006/wordprocessingDrawing" xmlns:w10="urn:schemas-microsoft-com:office:word" xmlns:w="http://schemas.openxmlformats.org/wordprocessingml/2006/main" xmlns:w14="http://schemas.microsoft.com/office/word/2010/wordml" xmlns:w15="http://schemas.microsoft.com/office/word/2012/wordml" xmlns:wpg="http://schemas.microsoft.com/office/word/2010/wordprocessingGroup" xmlns:wpi="http://schemas.microsoft.com/office/word/2010/wordprocessingInk" xmlns:wne="http://schemas.microsoft.com/office/word/2006/wordml" xmlns:wps="http://schemas.microsoft.com/office/word/2010/wordprocessingShape" mc:Ignorable="w14 w15 wp14">
+<w:document xmlns:wpc="http://schemas.microsoft.com/office/word/2010/wordprocessingCanvas" xmlns:cx="http://schemas.microsoft.com/office/drawing/2014/chartex" xmlns:cx1="http://schemas.microsoft.com/office/drawing/2015/9/8/chartex" xmlns:cx2="http://schemas.microsoft.com/office/drawing/2015/10/21/chartex" xmlns:cx3="http://schemas.microsoft.com/office/drawing/2016/5/9/chartex" xmlns:cx4="http://schemas.microsoft.com/office/drawing/2016/5/10/chartex" xmlns:cx5="http://schemas.microsoft.com/office/drawing/2016/5/11/chartex" xmlns:cx6="http://schemas.microsoft.com/office/drawing/2016/5/12/chartex" xmlns:cx7="http://schemas.microsoft.com/office/drawing/2016/5/13/chartex" xmlns:cx8="http://schemas.microsoft.com/office/drawing/2016/5/14/chartex" xmlns:mc="http://schemas.openxmlformats.org/markup-compatibility/2006" xmlns:aink="http://schemas.microsoft.com/office/drawing/2016/ink" xmlns:am3d="http://schemas.microsoft.com/office/drawing/2017/model3d" xmlns:o="urn:schemas-microsoft-com:office:office" xmlns:r="http://schemas.openxmlformats.org/officeDocument/2006/relationships" xmlns:m="http://schemas.openxmlformats.org/officeDocument/2006/math" xmlns:v="urn:schemas-microsoft-com:vml" xmlns:wp14="http://schemas.microsoft.com/office/word/2010/wordprocessingDrawing" xmlns:wp="http://schemas.openxmlformats.org/drawingml/2006/wordprocessingDrawing" xmlns:w10="urn:schemas-microsoft-com:office:word" xmlns:w="http://schemas.openxmlformats.org/wordprocessingml/2006/main" xmlns:w14="http://schemas.microsoft.com/office/word/2010/wordml" xmlns:w15="http://schemas.microsoft.com/office/word/2012/wordml" xmlns:w16cid="http://schemas.microsoft.com/office/word/2016/wordml/cid" xmlns:w16se="http://schemas.microsoft.com/office/word/2015/wordml/symex" xmlns:wpg="http://schemas.microsoft.com/office/word/2010/wordprocessingGroup" xmlns:wpi="http://schemas.microsoft.com/office/word/2010/wordprocessingInk" xmlns:wne="http://schemas.microsoft.com/office/word/2006/wordml" xmlns:wps="http://schemas.microsoft.com/office/word/2010/wordprocessingShape" mc:Ignorable="w14 w15 w16se w16cid wp14">
   <w:body>
     <w:p>
       <w:pPr>
@@ -861,6 +861,76 @@
                 <w:szCs w:val="24"/>
               </w:rPr>
               <w:t>27/09/2018</w:t>
+            </w:r>
+          </w:p>
+        </w:tc>
+      </w:tr>
+      <w:tr>
+        <w:tc>
+          <w:tcPr>
+            <w:tcW w:w="3539" w:type="dxa"/>
+          </w:tcPr>
+          <w:p>
+            <w:pPr>
+              <w:rPr>
+                <w:rFonts w:ascii="Times New Roman" w:hAnsi="Times New Roman" w:cs="Times New Roman"/>
+                <w:sz w:val="24"/>
+                <w:szCs w:val="24"/>
+              </w:rPr>
+            </w:pPr>
+            <w:r>
+              <w:rPr>
+                <w:rFonts w:ascii="Times New Roman" w:hAnsi="Times New Roman" w:cs="Times New Roman"/>
+                <w:sz w:val="24"/>
+                <w:szCs w:val="24"/>
+              </w:rPr>
+              <w:t>Definición de línea base y librerías controladas.</w:t>
+            </w:r>
+          </w:p>
+        </w:tc>
+        <w:tc>
+          <w:tcPr>
+            <w:tcW w:w="2346" w:type="dxa"/>
+          </w:tcPr>
+          <w:p>
+            <w:pPr>
+              <w:rPr>
+                <w:rFonts w:ascii="Times New Roman" w:hAnsi="Times New Roman" w:cs="Times New Roman"/>
+                <w:sz w:val="24"/>
+                <w:szCs w:val="24"/>
+              </w:rPr>
+            </w:pPr>
+            <w:r>
+              <w:rPr>
+                <w:rFonts w:ascii="Times New Roman" w:hAnsi="Times New Roman" w:cs="Times New Roman"/>
+                <w:sz w:val="24"/>
+                <w:szCs w:val="24"/>
+              </w:rPr>
+              <w:t>1.0.3</w:t>
+            </w:r>
+            <w:bookmarkStart w:id="0" w:name="_GoBack"/>
+            <w:bookmarkEnd w:id="0"/>
+          </w:p>
+        </w:tc>
+        <w:tc>
+          <w:tcPr>
+            <w:tcW w:w="2943" w:type="dxa"/>
+          </w:tcPr>
+          <w:p>
+            <w:pPr>
+              <w:rPr>
+                <w:rFonts w:ascii="Times New Roman" w:hAnsi="Times New Roman" w:cs="Times New Roman"/>
+                <w:sz w:val="24"/>
+                <w:szCs w:val="24"/>
+              </w:rPr>
+            </w:pPr>
+            <w:r>
+              <w:rPr>
+                <w:rFonts w:ascii="Times New Roman" w:hAnsi="Times New Roman" w:cs="Times New Roman"/>
+                <w:sz w:val="24"/>
+                <w:szCs w:val="24"/>
+              </w:rPr>
+              <w:t>08/11/2018</w:t>
             </w:r>
           </w:p>
         </w:tc>
@@ -1484,7 +1554,7 @@
           <w:szCs w:val="24"/>
         </w:rPr>
       </w:pPr>
-      <w:bookmarkStart w:id="0" w:name="_Toc525777951"/>
+      <w:bookmarkStart w:id="1" w:name="_Toc525777951"/>
       <w:r>
         <w:rPr>
           <w:rFonts w:cs="Times New Roman"/>
@@ -1493,7 +1563,7 @@
         <w:lastRenderedPageBreak/>
         <w:t>Introducción:</w:t>
       </w:r>
-      <w:bookmarkEnd w:id="0"/>
+      <w:bookmarkEnd w:id="1"/>
     </w:p>
     <w:p>
       <w:pPr>
@@ -1560,7 +1630,6 @@
           <w:lang w:eastAsia="es-PE"/>
         </w:rPr>
       </w:pPr>
-      <w:proofErr w:type="spellStart"/>
       <w:r>
         <w:rPr>
           <w:rFonts w:ascii="Times New Roman" w:eastAsia="Times New Roman" w:hAnsi="Times New Roman" w:cs="Times New Roman"/>
@@ -1568,17 +1637,7 @@
           <w:szCs w:val="24"/>
           <w:lang w:eastAsia="es-PE"/>
         </w:rPr>
-        <w:t>BIO-SAC</w:t>
-      </w:r>
-      <w:proofErr w:type="spellEnd"/>
-      <w:r>
-        <w:rPr>
-          <w:rFonts w:ascii="Times New Roman" w:eastAsia="Times New Roman" w:hAnsi="Times New Roman" w:cs="Times New Roman"/>
-          <w:sz w:val="24"/>
-          <w:szCs w:val="24"/>
-          <w:lang w:eastAsia="es-PE"/>
-        </w:rPr>
-        <w:t xml:space="preserve"> actualmente tiene almacenado los proyectos en un equipo Windows que hace la función de </w:t>
+        <w:t xml:space="preserve">BIO-SAC actualmente tiene almacenado los proyectos en un equipo Windows que hace la función de </w:t>
       </w:r>
       <w:proofErr w:type="spellStart"/>
       <w:r>
@@ -1794,7 +1853,7 @@
           <w:szCs w:val="24"/>
         </w:rPr>
       </w:pPr>
-      <w:bookmarkStart w:id="1" w:name="_Toc525777952"/>
+      <w:bookmarkStart w:id="2" w:name="_Toc525777952"/>
       <w:r>
         <w:rPr>
           <w:rFonts w:cs="Times New Roman"/>
@@ -1803,7 +1862,7 @@
         <w:lastRenderedPageBreak/>
         <w:t>Gestión de la SCM:</w:t>
       </w:r>
-      <w:bookmarkEnd w:id="1"/>
+      <w:bookmarkEnd w:id="2"/>
     </w:p>
     <w:p>
       <w:pPr>
@@ -1812,14 +1871,14 @@
           <w:rFonts w:cs="Times New Roman"/>
         </w:rPr>
       </w:pPr>
-      <w:bookmarkStart w:id="2" w:name="_Toc525777953"/>
+      <w:bookmarkStart w:id="3" w:name="_Toc525777953"/>
       <w:r>
         <w:rPr>
           <w:rFonts w:cs="Times New Roman"/>
         </w:rPr>
         <w:t>Roles y responsabilidades</w:t>
       </w:r>
-      <w:bookmarkEnd w:id="2"/>
+      <w:bookmarkEnd w:id="3"/>
     </w:p>
     <w:p>
       <w:pPr>
@@ -2695,14 +2754,14 @@
           <w:b w:val="0"/>
         </w:rPr>
       </w:pPr>
-      <w:bookmarkStart w:id="3" w:name="_Toc525777954"/>
+      <w:bookmarkStart w:id="4" w:name="_Toc525777954"/>
       <w:r>
         <w:rPr>
           <w:rFonts w:cs="Times New Roman"/>
         </w:rPr>
         <w:t>Políticas, Directrices y procedimientos</w:t>
       </w:r>
-      <w:bookmarkEnd w:id="3"/>
+      <w:bookmarkEnd w:id="4"/>
     </w:p>
     <w:p>
       <w:pPr>
@@ -2831,14 +2890,14 @@
           <w:rFonts w:cs="Times New Roman"/>
         </w:rPr>
       </w:pPr>
-      <w:bookmarkStart w:id="4" w:name="_Toc525777955"/>
+      <w:bookmarkStart w:id="5" w:name="_Toc525777955"/>
       <w:r>
         <w:rPr>
           <w:rFonts w:cs="Times New Roman"/>
         </w:rPr>
         <w:t>Calendario del Plan de SCM</w:t>
       </w:r>
-      <w:bookmarkEnd w:id="4"/>
+      <w:bookmarkEnd w:id="5"/>
     </w:p>
     <w:tbl>
       <w:tblPr>
@@ -5988,7 +6047,7 @@
           <w:szCs w:val="24"/>
         </w:rPr>
       </w:pPr>
-      <w:bookmarkStart w:id="5" w:name="_Toc525777956"/>
+      <w:bookmarkStart w:id="6" w:name="_Toc525777956"/>
       <w:r>
         <w:rPr>
           <w:rFonts w:cs="Times New Roman"/>
@@ -5997,7 +6056,7 @@
         <w:lastRenderedPageBreak/>
         <w:t>Actividades de la SCM:</w:t>
       </w:r>
-      <w:bookmarkEnd w:id="5"/>
+      <w:bookmarkEnd w:id="6"/>
     </w:p>
     <w:p>
       <w:pPr>
@@ -6011,14 +6070,14 @@
           <w:b w:val="0"/>
         </w:rPr>
       </w:pPr>
-      <w:bookmarkStart w:id="6" w:name="_Toc525777957"/>
+      <w:bookmarkStart w:id="7" w:name="_Toc525777957"/>
       <w:r>
         <w:rPr>
           <w:rFonts w:cs="Times New Roman"/>
         </w:rPr>
         <w:t>Identificación</w:t>
       </w:r>
-      <w:bookmarkEnd w:id="6"/>
+      <w:bookmarkEnd w:id="7"/>
     </w:p>
     <w:p>
       <w:pPr>
@@ -6032,7 +6091,7 @@
           <w:szCs w:val="24"/>
         </w:rPr>
       </w:pPr>
-      <w:bookmarkStart w:id="7" w:name="_Toc525777958"/>
+      <w:bookmarkStart w:id="8" w:name="_Toc525777958"/>
       <w:r>
         <w:rPr>
           <w:rFonts w:cs="Times New Roman"/>
@@ -6040,7 +6099,7 @@
         </w:rPr>
         <w:t>Cuadro con los elementos clasificados.</w:t>
       </w:r>
-      <w:bookmarkEnd w:id="7"/>
+      <w:bookmarkEnd w:id="8"/>
       <w:r>
         <w:rPr>
           <w:rFonts w:cs="Times New Roman"/>
@@ -10089,7 +10148,7 @@
           <w:szCs w:val="24"/>
         </w:rPr>
       </w:pPr>
-      <w:bookmarkStart w:id="8" w:name="_Toc525777959"/>
+      <w:bookmarkStart w:id="9" w:name="_Toc525777959"/>
       <w:r>
         <w:rPr>
           <w:rFonts w:cs="Times New Roman"/>
@@ -10097,7 +10156,7 @@
         </w:rPr>
         <w:t>Fórmulas de las Nomenclaturas de los ítems.</w:t>
       </w:r>
-      <w:bookmarkEnd w:id="8"/>
+      <w:bookmarkEnd w:id="9"/>
     </w:p>
     <w:p>
       <w:pPr>
@@ -10308,7 +10367,6 @@
                 <w:lang w:val="es-ES" w:eastAsia="es-ES"/>
               </w:rPr>
             </w:pPr>
-            <w:proofErr w:type="spellStart"/>
             <w:r>
               <w:rPr>
                 <w:rFonts w:ascii="Times New Roman" w:eastAsia="Times New Roman" w:hAnsi="Times New Roman" w:cs="Times New Roman"/>
@@ -10318,7 +10376,6 @@
               </w:rPr>
               <w:t>SOFTPOLIZA</w:t>
             </w:r>
-            <w:proofErr w:type="spellEnd"/>
             <w:r>
               <w:rPr>
                 <w:rFonts w:ascii="Arial" w:eastAsia="Times New Roman" w:hAnsi="Arial" w:cs="Arial"/>
@@ -10335,7 +10392,7 @@
                 <w:szCs w:val="20"/>
                 <w:lang w:val="es-ES" w:eastAsia="es-ES"/>
               </w:rPr>
-              <w:t>+"-"+</w:t>
+              <w:t>+"-"+ACRONIMO C.U.+</w:t>
             </w:r>
             <w:proofErr w:type="spellStart"/>
             <w:r>
@@ -10345,27 +10402,7 @@
                 <w:szCs w:val="20"/>
                 <w:lang w:val="es-ES" w:eastAsia="es-ES"/>
               </w:rPr>
-              <w:t>ACRONIMO</w:t>
-            </w:r>
-            <w:proofErr w:type="spellEnd"/>
-            <w:r>
-              <w:rPr>
-                <w:rFonts w:ascii="Arial" w:eastAsia="Times New Roman" w:hAnsi="Arial" w:cs="Arial"/>
-                <w:sz w:val="20"/>
-                <w:szCs w:val="20"/>
-                <w:lang w:val="es-ES" w:eastAsia="es-ES"/>
-              </w:rPr>
-              <w:t xml:space="preserve"> </w:t>
-            </w:r>
-            <w:proofErr w:type="spellStart"/>
-            <w:r>
-              <w:rPr>
-                <w:rFonts w:ascii="Arial" w:eastAsia="Times New Roman" w:hAnsi="Arial" w:cs="Arial"/>
-                <w:sz w:val="20"/>
-                <w:szCs w:val="20"/>
-                <w:lang w:val="es-ES" w:eastAsia="es-ES"/>
-              </w:rPr>
-              <w:t>C.U.+n°</w:t>
+              <w:t>n°</w:t>
             </w:r>
             <w:proofErr w:type="spellEnd"/>
             <w:r>
@@ -10548,7 +10585,6 @@
                 <w:lang w:val="es-ES" w:eastAsia="es-ES"/>
               </w:rPr>
             </w:pPr>
-            <w:proofErr w:type="spellStart"/>
             <w:r>
               <w:rPr>
                 <w:rFonts w:ascii="Times New Roman" w:eastAsia="Times New Roman" w:hAnsi="Times New Roman" w:cs="Times New Roman"/>
@@ -10558,7 +10594,6 @@
               </w:rPr>
               <w:t>SOFTPOLIZA</w:t>
             </w:r>
-            <w:proofErr w:type="spellEnd"/>
             <w:r>
               <w:rPr>
                 <w:rFonts w:ascii="Arial" w:eastAsia="Times New Roman" w:hAnsi="Arial" w:cs="Arial"/>
@@ -10575,7 +10610,7 @@
                 <w:szCs w:val="20"/>
                 <w:lang w:val="es-ES" w:eastAsia="es-ES"/>
               </w:rPr>
-              <w:t>+"-"+</w:t>
+              <w:t>+"-"+ACRONIMO C.U.+</w:t>
             </w:r>
             <w:proofErr w:type="spellStart"/>
             <w:r>
@@ -10585,27 +10620,7 @@
                 <w:szCs w:val="20"/>
                 <w:lang w:val="es-ES" w:eastAsia="es-ES"/>
               </w:rPr>
-              <w:t>ACRONIMO</w:t>
-            </w:r>
-            <w:proofErr w:type="spellEnd"/>
-            <w:r>
-              <w:rPr>
-                <w:rFonts w:ascii="Arial" w:eastAsia="Times New Roman" w:hAnsi="Arial" w:cs="Arial"/>
-                <w:sz w:val="20"/>
-                <w:szCs w:val="20"/>
-                <w:lang w:val="es-ES" w:eastAsia="es-ES"/>
-              </w:rPr>
-              <w:t xml:space="preserve"> </w:t>
-            </w:r>
-            <w:proofErr w:type="spellStart"/>
-            <w:r>
-              <w:rPr>
-                <w:rFonts w:ascii="Arial" w:eastAsia="Times New Roman" w:hAnsi="Arial" w:cs="Arial"/>
-                <w:sz w:val="20"/>
-                <w:szCs w:val="20"/>
-                <w:lang w:val="es-ES" w:eastAsia="es-ES"/>
-              </w:rPr>
-              <w:t>C.U.+n°</w:t>
+              <w:t>n°</w:t>
             </w:r>
             <w:proofErr w:type="spellEnd"/>
             <w:r>
@@ -10743,7 +10758,7 @@
           <w:szCs w:val="24"/>
         </w:rPr>
       </w:pPr>
-      <w:bookmarkStart w:id="9" w:name="_Toc525777960"/>
+      <w:bookmarkStart w:id="10" w:name="_Toc525777960"/>
       <w:r>
         <w:rPr>
           <w:rFonts w:cs="Times New Roman"/>
@@ -10767,7 +10782,7 @@
         </w:rPr>
         <w:t xml:space="preserve"> con la nomenclatura.</w:t>
       </w:r>
-      <w:bookmarkEnd w:id="9"/>
+      <w:bookmarkEnd w:id="10"/>
     </w:p>
     <w:p>
       <w:pPr>
@@ -13484,8 +13499,6 @@
           </wp:inline>
         </w:drawing>
       </w:r>
-      <w:bookmarkStart w:id="10" w:name="_GoBack"/>
-      <w:bookmarkEnd w:id="10"/>
     </w:p>
     <w:sectPr>
       <w:footerReference w:type="default" r:id="rId14"/>
@@ -13500,7 +13513,7 @@
 </file>
 
 <file path=word/endnotes.xml><?xml version="1.0" encoding="utf-8"?>
-<w:endnotes xmlns:wpc="http://schemas.microsoft.com/office/word/2010/wordprocessingCanvas" xmlns:mc="http://schemas.openxmlformats.org/markup-compatibility/2006" xmlns:o="urn:schemas-microsoft-com:office:office" xmlns:r="http://schemas.openxmlformats.org/officeDocument/2006/relationships" xmlns:m="http://schemas.openxmlformats.org/officeDocument/2006/math" xmlns:v="urn:schemas-microsoft-com:vml" xmlns:wp14="http://schemas.microsoft.com/office/word/2010/wordprocessingDrawing" xmlns:wp="http://schemas.openxmlformats.org/drawingml/2006/wordprocessingDrawing" xmlns:w10="urn:schemas-microsoft-com:office:word" xmlns:w="http://schemas.openxmlformats.org/wordprocessingml/2006/main" xmlns:w14="http://schemas.microsoft.com/office/word/2010/wordml" xmlns:w15="http://schemas.microsoft.com/office/word/2012/wordml" xmlns:wpg="http://schemas.microsoft.com/office/word/2010/wordprocessingGroup" xmlns:wpi="http://schemas.microsoft.com/office/word/2010/wordprocessingInk" xmlns:wne="http://schemas.microsoft.com/office/word/2006/wordml" xmlns:wps="http://schemas.microsoft.com/office/word/2010/wordprocessingShape" mc:Ignorable="w14 w15 wp14">
+<w:endnotes xmlns:wpc="http://schemas.microsoft.com/office/word/2010/wordprocessingCanvas" xmlns:cx="http://schemas.microsoft.com/office/drawing/2014/chartex" xmlns:cx1="http://schemas.microsoft.com/office/drawing/2015/9/8/chartex" xmlns:cx2="http://schemas.microsoft.com/office/drawing/2015/10/21/chartex" xmlns:cx3="http://schemas.microsoft.com/office/drawing/2016/5/9/chartex" xmlns:cx4="http://schemas.microsoft.com/office/drawing/2016/5/10/chartex" xmlns:cx5="http://schemas.microsoft.com/office/drawing/2016/5/11/chartex" xmlns:cx6="http://schemas.microsoft.com/office/drawing/2016/5/12/chartex" xmlns:cx7="http://schemas.microsoft.com/office/drawing/2016/5/13/chartex" xmlns:cx8="http://schemas.microsoft.com/office/drawing/2016/5/14/chartex" xmlns:mc="http://schemas.openxmlformats.org/markup-compatibility/2006" xmlns:aink="http://schemas.microsoft.com/office/drawing/2016/ink" xmlns:am3d="http://schemas.microsoft.com/office/drawing/2017/model3d" xmlns:o="urn:schemas-microsoft-com:office:office" xmlns:r="http://schemas.openxmlformats.org/officeDocument/2006/relationships" xmlns:m="http://schemas.openxmlformats.org/officeDocument/2006/math" xmlns:v="urn:schemas-microsoft-com:vml" xmlns:wp14="http://schemas.microsoft.com/office/word/2010/wordprocessingDrawing" xmlns:wp="http://schemas.openxmlformats.org/drawingml/2006/wordprocessingDrawing" xmlns:w10="urn:schemas-microsoft-com:office:word" xmlns:w="http://schemas.openxmlformats.org/wordprocessingml/2006/main" xmlns:w14="http://schemas.microsoft.com/office/word/2010/wordml" xmlns:w15="http://schemas.microsoft.com/office/word/2012/wordml" xmlns:w16cid="http://schemas.microsoft.com/office/word/2016/wordml/cid" xmlns:w16se="http://schemas.microsoft.com/office/word/2015/wordml/symex" xmlns:wpg="http://schemas.microsoft.com/office/word/2010/wordprocessingGroup" xmlns:wpi="http://schemas.microsoft.com/office/word/2010/wordprocessingInk" xmlns:wne="http://schemas.microsoft.com/office/word/2006/wordml" xmlns:wps="http://schemas.microsoft.com/office/word/2010/wordprocessingShape" mc:Ignorable="w14 w15 w16se w16cid wp14">
   <w:endnote w:type="separator" w:id="-1">
     <w:p>
       <w:pPr>
@@ -13525,7 +13538,7 @@
 </file>
 
 <file path=word/footer1.xml><?xml version="1.0" encoding="utf-8"?>
-<w:ftr xmlns:wpc="http://schemas.microsoft.com/office/word/2010/wordprocessingCanvas" xmlns:mc="http://schemas.openxmlformats.org/markup-compatibility/2006" xmlns:o="urn:schemas-microsoft-com:office:office" xmlns:r="http://schemas.openxmlformats.org/officeDocument/2006/relationships" xmlns:m="http://schemas.openxmlformats.org/officeDocument/2006/math" xmlns:v="urn:schemas-microsoft-com:vml" xmlns:wp14="http://schemas.microsoft.com/office/word/2010/wordprocessingDrawing" xmlns:wp="http://schemas.openxmlformats.org/drawingml/2006/wordprocessingDrawing" xmlns:w10="urn:schemas-microsoft-com:office:word" xmlns:w="http://schemas.openxmlformats.org/wordprocessingml/2006/main" xmlns:w14="http://schemas.microsoft.com/office/word/2010/wordml" xmlns:w15="http://schemas.microsoft.com/office/word/2012/wordml" xmlns:wpg="http://schemas.microsoft.com/office/word/2010/wordprocessingGroup" xmlns:wpi="http://schemas.microsoft.com/office/word/2010/wordprocessingInk" xmlns:wne="http://schemas.microsoft.com/office/word/2006/wordml" xmlns:wps="http://schemas.microsoft.com/office/word/2010/wordprocessingShape" mc:Ignorable="w14 w15 wp14">
+<w:ftr xmlns:wpc="http://schemas.microsoft.com/office/word/2010/wordprocessingCanvas" xmlns:cx="http://schemas.microsoft.com/office/drawing/2014/chartex" xmlns:cx1="http://schemas.microsoft.com/office/drawing/2015/9/8/chartex" xmlns:cx2="http://schemas.microsoft.com/office/drawing/2015/10/21/chartex" xmlns:cx3="http://schemas.microsoft.com/office/drawing/2016/5/9/chartex" xmlns:cx4="http://schemas.microsoft.com/office/drawing/2016/5/10/chartex" xmlns:cx5="http://schemas.microsoft.com/office/drawing/2016/5/11/chartex" xmlns:cx6="http://schemas.microsoft.com/office/drawing/2016/5/12/chartex" xmlns:cx7="http://schemas.microsoft.com/office/drawing/2016/5/13/chartex" xmlns:cx8="http://schemas.microsoft.com/office/drawing/2016/5/14/chartex" xmlns:mc="http://schemas.openxmlformats.org/markup-compatibility/2006" xmlns:aink="http://schemas.microsoft.com/office/drawing/2016/ink" xmlns:am3d="http://schemas.microsoft.com/office/drawing/2017/model3d" xmlns:o="urn:schemas-microsoft-com:office:office" xmlns:r="http://schemas.openxmlformats.org/officeDocument/2006/relationships" xmlns:m="http://schemas.openxmlformats.org/officeDocument/2006/math" xmlns:v="urn:schemas-microsoft-com:vml" xmlns:wp14="http://schemas.microsoft.com/office/word/2010/wordprocessingDrawing" xmlns:wp="http://schemas.openxmlformats.org/drawingml/2006/wordprocessingDrawing" xmlns:w10="urn:schemas-microsoft-com:office:word" xmlns:w="http://schemas.openxmlformats.org/wordprocessingml/2006/main" xmlns:w14="http://schemas.microsoft.com/office/word/2010/wordml" xmlns:w15="http://schemas.microsoft.com/office/word/2012/wordml" xmlns:w16cid="http://schemas.microsoft.com/office/word/2016/wordml/cid" xmlns:w16se="http://schemas.microsoft.com/office/word/2015/wordml/symex" xmlns:wpg="http://schemas.microsoft.com/office/word/2010/wordprocessingGroup" xmlns:wpi="http://schemas.microsoft.com/office/word/2010/wordprocessingInk" xmlns:wne="http://schemas.microsoft.com/office/word/2006/wordml" xmlns:wps="http://schemas.microsoft.com/office/word/2010/wordprocessingShape" mc:Ignorable="w14 w15 w16se w16cid wp14">
   <w:p>
     <w:pPr>
       <w:pStyle w:val="Piedepgina"/>
@@ -13582,7 +13595,7 @@
 </file>
 
 <file path=word/footnotes.xml><?xml version="1.0" encoding="utf-8"?>
-<w:footnotes xmlns:wpc="http://schemas.microsoft.com/office/word/2010/wordprocessingCanvas" xmlns:mc="http://schemas.openxmlformats.org/markup-compatibility/2006" xmlns:o="urn:schemas-microsoft-com:office:office" xmlns:r="http://schemas.openxmlformats.org/officeDocument/2006/relationships" xmlns:m="http://schemas.openxmlformats.org/officeDocument/2006/math" xmlns:v="urn:schemas-microsoft-com:vml" xmlns:wp14="http://schemas.microsoft.com/office/word/2010/wordprocessingDrawing" xmlns:wp="http://schemas.openxmlformats.org/drawingml/2006/wordprocessingDrawing" xmlns:w10="urn:schemas-microsoft-com:office:word" xmlns:w="http://schemas.openxmlformats.org/wordprocessingml/2006/main" xmlns:w14="http://schemas.microsoft.com/office/word/2010/wordml" xmlns:w15="http://schemas.microsoft.com/office/word/2012/wordml" xmlns:wpg="http://schemas.microsoft.com/office/word/2010/wordprocessingGroup" xmlns:wpi="http://schemas.microsoft.com/office/word/2010/wordprocessingInk" xmlns:wne="http://schemas.microsoft.com/office/word/2006/wordml" xmlns:wps="http://schemas.microsoft.com/office/word/2010/wordprocessingShape" mc:Ignorable="w14 w15 wp14">
+<w:footnotes xmlns:wpc="http://schemas.microsoft.com/office/word/2010/wordprocessingCanvas" xmlns:cx="http://schemas.microsoft.com/office/drawing/2014/chartex" xmlns:cx1="http://schemas.microsoft.com/office/drawing/2015/9/8/chartex" xmlns:cx2="http://schemas.microsoft.com/office/drawing/2015/10/21/chartex" xmlns:cx3="http://schemas.microsoft.com/office/drawing/2016/5/9/chartex" xmlns:cx4="http://schemas.microsoft.com/office/drawing/2016/5/10/chartex" xmlns:cx5="http://schemas.microsoft.com/office/drawing/2016/5/11/chartex" xmlns:cx6="http://schemas.microsoft.com/office/drawing/2016/5/12/chartex" xmlns:cx7="http://schemas.microsoft.com/office/drawing/2016/5/13/chartex" xmlns:cx8="http://schemas.microsoft.com/office/drawing/2016/5/14/chartex" xmlns:mc="http://schemas.openxmlformats.org/markup-compatibility/2006" xmlns:aink="http://schemas.microsoft.com/office/drawing/2016/ink" xmlns:am3d="http://schemas.microsoft.com/office/drawing/2017/model3d" xmlns:o="urn:schemas-microsoft-com:office:office" xmlns:r="http://schemas.openxmlformats.org/officeDocument/2006/relationships" xmlns:m="http://schemas.openxmlformats.org/officeDocument/2006/math" xmlns:v="urn:schemas-microsoft-com:vml" xmlns:wp14="http://schemas.microsoft.com/office/word/2010/wordprocessingDrawing" xmlns:wp="http://schemas.openxmlformats.org/drawingml/2006/wordprocessingDrawing" xmlns:w10="urn:schemas-microsoft-com:office:word" xmlns:w="http://schemas.openxmlformats.org/wordprocessingml/2006/main" xmlns:w14="http://schemas.microsoft.com/office/word/2010/wordml" xmlns:w15="http://schemas.microsoft.com/office/word/2012/wordml" xmlns:w16cid="http://schemas.microsoft.com/office/word/2016/wordml/cid" xmlns:w16se="http://schemas.microsoft.com/office/word/2015/wordml/symex" xmlns:wpg="http://schemas.microsoft.com/office/word/2010/wordprocessingGroup" xmlns:wpi="http://schemas.microsoft.com/office/word/2010/wordprocessingInk" xmlns:wne="http://schemas.microsoft.com/office/word/2006/wordml" xmlns:wps="http://schemas.microsoft.com/office/word/2010/wordprocessingShape" mc:Ignorable="w14 w15 w16se w16cid wp14">
   <w:footnote w:type="separator" w:id="-1">
     <w:p>
       <w:pPr>
@@ -13607,8 +13620,8 @@
 </file>
 
 <file path=word/numbering.xml><?xml version="1.0" encoding="utf-8"?>
-<w:numbering xmlns:wpc="http://schemas.microsoft.com/office/word/2010/wordprocessingCanvas" xmlns:mc="http://schemas.openxmlformats.org/markup-compatibility/2006" xmlns:o="urn:schemas-microsoft-com:office:office" xmlns:r="http://schemas.openxmlformats.org/officeDocument/2006/relationships" xmlns:m="http://schemas.openxmlformats.org/officeDocument/2006/math" xmlns:v="urn:schemas-microsoft-com:vml" xmlns:wp14="http://schemas.microsoft.com/office/word/2010/wordprocessingDrawing" xmlns:wp="http://schemas.openxmlformats.org/drawingml/2006/wordprocessingDrawing" xmlns:w10="urn:schemas-microsoft-com:office:word" xmlns:w="http://schemas.openxmlformats.org/wordprocessingml/2006/main" xmlns:w14="http://schemas.microsoft.com/office/word/2010/wordml" xmlns:w15="http://schemas.microsoft.com/office/word/2012/wordml" xmlns:wpg="http://schemas.microsoft.com/office/word/2010/wordprocessingGroup" xmlns:wpi="http://schemas.microsoft.com/office/word/2010/wordprocessingInk" xmlns:wne="http://schemas.microsoft.com/office/word/2006/wordml" xmlns:wps="http://schemas.microsoft.com/office/word/2010/wordprocessingShape" mc:Ignorable="w14 w15 wp14">
-  <w:abstractNum w:abstractNumId="0">
+<w:numbering xmlns:wpc="http://schemas.microsoft.com/office/word/2010/wordprocessingCanvas" xmlns:cx="http://schemas.microsoft.com/office/drawing/2014/chartex" xmlns:cx1="http://schemas.microsoft.com/office/drawing/2015/9/8/chartex" xmlns:cx2="http://schemas.microsoft.com/office/drawing/2015/10/21/chartex" xmlns:cx3="http://schemas.microsoft.com/office/drawing/2016/5/9/chartex" xmlns:cx4="http://schemas.microsoft.com/office/drawing/2016/5/10/chartex" xmlns:cx5="http://schemas.microsoft.com/office/drawing/2016/5/11/chartex" xmlns:cx6="http://schemas.microsoft.com/office/drawing/2016/5/12/chartex" xmlns:cx7="http://schemas.microsoft.com/office/drawing/2016/5/13/chartex" xmlns:cx8="http://schemas.microsoft.com/office/drawing/2016/5/14/chartex" xmlns:mc="http://schemas.openxmlformats.org/markup-compatibility/2006" xmlns:aink="http://schemas.microsoft.com/office/drawing/2016/ink" xmlns:am3d="http://schemas.microsoft.com/office/drawing/2017/model3d" xmlns:o="urn:schemas-microsoft-com:office:office" xmlns:r="http://schemas.openxmlformats.org/officeDocument/2006/relationships" xmlns:m="http://schemas.openxmlformats.org/officeDocument/2006/math" xmlns:v="urn:schemas-microsoft-com:vml" xmlns:wp14="http://schemas.microsoft.com/office/word/2010/wordprocessingDrawing" xmlns:wp="http://schemas.openxmlformats.org/drawingml/2006/wordprocessingDrawing" xmlns:w10="urn:schemas-microsoft-com:office:word" xmlns:w="http://schemas.openxmlformats.org/wordprocessingml/2006/main" xmlns:w14="http://schemas.microsoft.com/office/word/2010/wordml" xmlns:w15="http://schemas.microsoft.com/office/word/2012/wordml" xmlns:w16cid="http://schemas.microsoft.com/office/word/2016/wordml/cid" xmlns:w16se="http://schemas.microsoft.com/office/word/2015/wordml/symex" xmlns:wpg="http://schemas.microsoft.com/office/word/2010/wordprocessingGroup" xmlns:wpi="http://schemas.microsoft.com/office/word/2010/wordprocessingInk" xmlns:wne="http://schemas.microsoft.com/office/word/2006/wordml" xmlns:wps="http://schemas.microsoft.com/office/word/2010/wordprocessingShape" mc:Ignorable="w14 w15 w16se w16cid wp14">
+  <w:abstractNum w:abstractNumId="0" w15:restartNumberingAfterBreak="0">
     <w:nsid w:val="11993B0D"/>
     <w:multiLevelType w:val="multilevel"/>
     <w:tmpl w:val="11993B0D"/>
@@ -13721,7 +13734,7 @@
       </w:rPr>
     </w:lvl>
   </w:abstractNum>
-  <w:abstractNum w:abstractNumId="1">
+  <w:abstractNum w:abstractNumId="1" w15:restartNumberingAfterBreak="0">
     <w:nsid w:val="578003C5"/>
     <w:multiLevelType w:val="multilevel"/>
     <w:tmpl w:val="578003C5"/>
@@ -13860,7 +13873,7 @@
 </file>
 
 <file path=word/styles.xml><?xml version="1.0" encoding="utf-8"?>
-<w:styles xmlns:mc="http://schemas.openxmlformats.org/markup-compatibility/2006" xmlns:r="http://schemas.openxmlformats.org/officeDocument/2006/relationships" xmlns:w="http://schemas.openxmlformats.org/wordprocessingml/2006/main" xmlns:w14="http://schemas.microsoft.com/office/word/2010/wordml" xmlns:w15="http://schemas.microsoft.com/office/word/2012/wordml" mc:Ignorable="w14 w15">
+<w:styles xmlns:mc="http://schemas.openxmlformats.org/markup-compatibility/2006" xmlns:r="http://schemas.openxmlformats.org/officeDocument/2006/relationships" xmlns:w="http://schemas.openxmlformats.org/wordprocessingml/2006/main" xmlns:w14="http://schemas.microsoft.com/office/word/2010/wordml" xmlns:w15="http://schemas.microsoft.com/office/word/2012/wordml" xmlns:w16cid="http://schemas.microsoft.com/office/word/2016/wordml/cid" xmlns:w16se="http://schemas.microsoft.com/office/word/2015/wordml/symex" mc:Ignorable="w14 w15 w16se w16cid">
   <w:docDefaults>
     <w:rPrDefault>
       <w:rPr>
@@ -13874,7 +13887,7 @@
       </w:pPr>
     </w:pPrDefault>
   </w:docDefaults>
-  <w:latentStyles w:defLockedState="0" w:defUIPriority="99" w:defSemiHidden="0" w:defUnhideWhenUsed="0" w:defQFormat="0" w:count="371">
+  <w:latentStyles w:defLockedState="0" w:defUIPriority="99" w:defSemiHidden="0" w:defUnhideWhenUsed="0" w:defQFormat="0" w:count="375">
     <w:lsdException w:name="Normal" w:uiPriority="0" w:qFormat="1"/>
     <w:lsdException w:name="heading 1" w:uiPriority="9" w:qFormat="1"/>
     <w:lsdException w:name="heading 2" w:uiPriority="9" w:unhideWhenUsed="1" w:qFormat="1"/>
@@ -13980,7 +13993,6 @@
     <w:lsdException w:name="HTML Sample" w:semiHidden="1" w:unhideWhenUsed="1"/>
     <w:lsdException w:name="HTML Typewriter" w:semiHidden="1" w:unhideWhenUsed="1"/>
     <w:lsdException w:name="HTML Variable" w:semiHidden="1" w:unhideWhenUsed="1"/>
-    <w:lsdException w:name="Normal Table" w:semiHidden="1" w:unhideWhenUsed="1"/>
     <w:lsdException w:name="annotation subject" w:semiHidden="1" w:unhideWhenUsed="1"/>
     <w:lsdException w:name="No List" w:semiHidden="1" w:unhideWhenUsed="1"/>
     <w:lsdException w:name="Outline List 1" w:semiHidden="1" w:unhideWhenUsed="1"/>
@@ -14024,10 +14036,8 @@
     <w:lsdException w:name="Table Elegant" w:semiHidden="1" w:unhideWhenUsed="1"/>
     <w:lsdException w:name="Table Professional" w:semiHidden="1" w:unhideWhenUsed="1"/>
     <w:lsdException w:name="Table Subtle 1" w:semiHidden="1" w:unhideWhenUsed="1"/>
-    <w:lsdException w:name="Table Subtle 2" w:semiHidden="1" w:unhideWhenUsed="1"/>
     <w:lsdException w:name="Table Web 1" w:semiHidden="1" w:unhideWhenUsed="1"/>
     <w:lsdException w:name="Table Web 2" w:semiHidden="1" w:unhideWhenUsed="1"/>
-    <w:lsdException w:name="Table Web 3" w:semiHidden="1" w:unhideWhenUsed="1"/>
     <w:lsdException w:name="Balloon Text" w:semiHidden="1" w:unhideWhenUsed="1"/>
     <w:lsdException w:name="Table Grid" w:uiPriority="39"/>
     <w:lsdException w:name="Table Theme" w:semiHidden="1" w:unhideWhenUsed="1"/>
@@ -14048,10 +14058,6 @@
     <w:lsdException w:name="Colorful Grid"/>
     <w:lsdException w:name="Light Shading Accent 1"/>
     <w:lsdException w:name="Light List Accent 1"/>
-    <w:lsdException w:name="Light Grid Accent 1"/>
-    <w:lsdException w:name="Medium Shading 1 Accent 1"/>
-    <w:lsdException w:name="Medium Shading 2 Accent 1"/>
-    <w:lsdException w:name="Medium List 1 Accent 1"/>
     <w:lsdException w:name="Revision" w:semiHidden="1"/>
     <w:lsdException w:name="List Paragraph" w:uiPriority="34" w:qFormat="1"/>
     <w:lsdException w:name="Medium List 2 Accent 1"/>
@@ -14128,10 +14134,6 @@
     <w:lsdException w:name="Medium Grid 1 Accent 6"/>
     <w:lsdException w:name="Medium Grid 2 Accent 6"/>
     <w:lsdException w:name="Medium Grid 3 Accent 6"/>
-    <w:lsdException w:name="Dark List Accent 6"/>
-    <w:lsdException w:name="Colorful Shading Accent 6"/>
-    <w:lsdException w:name="Colorful List Accent 6"/>
-    <w:lsdException w:name="Colorful Grid Accent 6"/>
     <w:lsdException w:name="Subtle Emphasis" w:uiPriority="19" w:qFormat="1"/>
     <w:lsdException w:name="Intense Emphasis" w:uiPriority="21" w:qFormat="1"/>
     <w:lsdException w:name="Subtle Reference" w:uiPriority="31" w:qFormat="1"/>
@@ -14243,6 +14245,10 @@
     <w:lsdException w:name="List Table 5 Dark Accent 6" w:uiPriority="50"/>
     <w:lsdException w:name="List Table 6 Colorful Accent 6" w:uiPriority="51"/>
     <w:lsdException w:name="List Table 7 Colorful Accent 6" w:uiPriority="52"/>
+    <w:lsdException w:name="Mention" w:semiHidden="1" w:unhideWhenUsed="1"/>
+    <w:lsdException w:name="Smart Hyperlink" w:semiHidden="1" w:unhideWhenUsed="1"/>
+    <w:lsdException w:name="Hashtag" w:semiHidden="1" w:unhideWhenUsed="1"/>
+    <w:lsdException w:name="Unresolved Mention" w:semiHidden="1" w:unhideWhenUsed="1"/>
   </w:latentStyles>
   <w:style w:type="paragraph" w:default="1" w:styleId="Normal">
     <w:name w:val="Normal"/>
@@ -14468,7 +14474,6 @@
       <w:spacing w:after="0" w:line="240" w:lineRule="auto"/>
     </w:pPr>
     <w:tblPr>
-      <w:tblInd w:w="0" w:type="dxa"/>
       <w:tblBorders>
         <w:top w:val="single" w:sz="4" w:space="0" w:color="auto"/>
         <w:left w:val="single" w:sz="4" w:space="0" w:color="auto"/>
@@ -14477,12 +14482,6 @@
         <w:insideH w:val="single" w:sz="4" w:space="0" w:color="auto"/>
         <w:insideV w:val="single" w:sz="4" w:space="0" w:color="auto"/>
       </w:tblBorders>
-      <w:tblCellMar>
-        <w:top w:w="0" w:type="dxa"/>
-        <w:left w:w="108" w:type="dxa"/>
-        <w:bottom w:w="0" w:type="dxa"/>
-        <w:right w:w="108" w:type="dxa"/>
-      </w:tblCellMar>
     </w:tblPr>
   </w:style>
   <w:style w:type="character" w:customStyle="1" w:styleId="Ttulo2Car">
@@ -15587,13 +15586,6 @@
         </dgm:presLayoutVars>
       </dgm:prSet>
       <dgm:spPr/>
-      <dgm:t>
-        <a:bodyPr/>
-        <a:lstStyle/>
-        <a:p>
-          <a:endParaRPr lang="es-PE"/>
-        </a:p>
-      </dgm:t>
     </dgm:pt>
     <dgm:pt modelId="{6E1541F5-F0FF-46B9-968F-191FDA559B12}" type="pres">
       <dgm:prSet presAssocID="{DA3382E9-9437-4E5E-AA11-57BFA51F46F6}" presName="hierRoot1" presStyleCnt="0">
@@ -15614,24 +15606,10 @@
         </dgm:presLayoutVars>
       </dgm:prSet>
       <dgm:spPr/>
-      <dgm:t>
-        <a:bodyPr/>
-        <a:lstStyle/>
-        <a:p>
-          <a:endParaRPr lang="es-PE"/>
-        </a:p>
-      </dgm:t>
     </dgm:pt>
     <dgm:pt modelId="{3653D9C1-77F9-4464-805C-6546E01DC1CC}" type="pres">
       <dgm:prSet presAssocID="{DA3382E9-9437-4E5E-AA11-57BFA51F46F6}" presName="rootConnector1" presStyleLbl="node1" presStyleIdx="0" presStyleCnt="0"/>
       <dgm:spPr/>
-      <dgm:t>
-        <a:bodyPr/>
-        <a:lstStyle/>
-        <a:p>
-          <a:endParaRPr lang="es-PE"/>
-        </a:p>
-      </dgm:t>
     </dgm:pt>
     <dgm:pt modelId="{9416E056-76B4-40F4-A179-71EAA9F7A559}" type="pres">
       <dgm:prSet presAssocID="{DA3382E9-9437-4E5E-AA11-57BFA51F46F6}" presName="hierChild2" presStyleCnt="0"/>
@@ -15640,13 +15618,6 @@
     <dgm:pt modelId="{1799B04B-BEB4-4ECB-A4CF-B8BFC3E9862B}" type="pres">
       <dgm:prSet presAssocID="{0422D178-5A83-4B75-8016-7069747D329F}" presName="Name37" presStyleLbl="parChTrans1D2" presStyleIdx="0" presStyleCnt="3"/>
       <dgm:spPr/>
-      <dgm:t>
-        <a:bodyPr/>
-        <a:lstStyle/>
-        <a:p>
-          <a:endParaRPr lang="es-PE"/>
-        </a:p>
-      </dgm:t>
     </dgm:pt>
     <dgm:pt modelId="{B6983F76-7EAB-414E-8C38-64D57AA2C157}" type="pres">
       <dgm:prSet presAssocID="{280C499F-86E2-4B5E-91DA-B9942E81637B}" presName="hierRoot2" presStyleCnt="0">
@@ -15667,24 +15638,10 @@
         </dgm:presLayoutVars>
       </dgm:prSet>
       <dgm:spPr/>
-      <dgm:t>
-        <a:bodyPr/>
-        <a:lstStyle/>
-        <a:p>
-          <a:endParaRPr lang="es-PE"/>
-        </a:p>
-      </dgm:t>
     </dgm:pt>
     <dgm:pt modelId="{906DF475-C3D7-4476-BFAC-70F5D4839737}" type="pres">
       <dgm:prSet presAssocID="{280C499F-86E2-4B5E-91DA-B9942E81637B}" presName="rootConnector" presStyleLbl="node2" presStyleIdx="0" presStyleCnt="3"/>
       <dgm:spPr/>
-      <dgm:t>
-        <a:bodyPr/>
-        <a:lstStyle/>
-        <a:p>
-          <a:endParaRPr lang="es-PE"/>
-        </a:p>
-      </dgm:t>
     </dgm:pt>
     <dgm:pt modelId="{27DFFBC1-C336-455E-88A2-F277C93F6DBF}" type="pres">
       <dgm:prSet presAssocID="{280C499F-86E2-4B5E-91DA-B9942E81637B}" presName="hierChild4" presStyleCnt="0"/>
@@ -15697,13 +15654,6 @@
     <dgm:pt modelId="{69E574D4-7E93-4724-AAE9-815AD04062B4}" type="pres">
       <dgm:prSet presAssocID="{57FC137E-AC07-432B-9ECE-59F86C71CED0}" presName="Name37" presStyleLbl="parChTrans1D2" presStyleIdx="1" presStyleCnt="3"/>
       <dgm:spPr/>
-      <dgm:t>
-        <a:bodyPr/>
-        <a:lstStyle/>
-        <a:p>
-          <a:endParaRPr lang="es-PE"/>
-        </a:p>
-      </dgm:t>
     </dgm:pt>
     <dgm:pt modelId="{F1DC2756-DD54-4D90-BA58-230C115F7EB2}" type="pres">
       <dgm:prSet presAssocID="{5766EEF5-06E1-4301-ACDA-74F17873E75A}" presName="hierRoot2" presStyleCnt="0">
@@ -15724,24 +15674,10 @@
         </dgm:presLayoutVars>
       </dgm:prSet>
       <dgm:spPr/>
-      <dgm:t>
-        <a:bodyPr/>
-        <a:lstStyle/>
-        <a:p>
-          <a:endParaRPr lang="es-PE"/>
-        </a:p>
-      </dgm:t>
     </dgm:pt>
     <dgm:pt modelId="{A8692EB7-E3B4-4B4E-BC76-F349575B81CB}" type="pres">
       <dgm:prSet presAssocID="{5766EEF5-06E1-4301-ACDA-74F17873E75A}" presName="rootConnector" presStyleLbl="node2" presStyleIdx="1" presStyleCnt="3"/>
       <dgm:spPr/>
-      <dgm:t>
-        <a:bodyPr/>
-        <a:lstStyle/>
-        <a:p>
-          <a:endParaRPr lang="es-PE"/>
-        </a:p>
-      </dgm:t>
     </dgm:pt>
     <dgm:pt modelId="{5E6AE3A5-39A6-4F8D-BE33-05C3E23770F4}" type="pres">
       <dgm:prSet presAssocID="{5766EEF5-06E1-4301-ACDA-74F17873E75A}" presName="hierChild4" presStyleCnt="0"/>
@@ -15750,13 +15686,6 @@
     <dgm:pt modelId="{7F88AC36-7D81-45AC-8B85-7C8B02F1CC3D}" type="pres">
       <dgm:prSet presAssocID="{82CD46BB-620A-4C50-A47C-7E95DD97861E}" presName="Name37" presStyleLbl="parChTrans1D3" presStyleIdx="0" presStyleCnt="2"/>
       <dgm:spPr/>
-      <dgm:t>
-        <a:bodyPr/>
-        <a:lstStyle/>
-        <a:p>
-          <a:endParaRPr lang="es-PE"/>
-        </a:p>
-      </dgm:t>
     </dgm:pt>
     <dgm:pt modelId="{175FD51D-D7B0-4A28-A5DE-60602FD12636}" type="pres">
       <dgm:prSet presAssocID="{41E21500-5C21-4DFA-B178-1377BBD063B1}" presName="hierRoot2" presStyleCnt="0">
@@ -15777,24 +15706,10 @@
         </dgm:presLayoutVars>
       </dgm:prSet>
       <dgm:spPr/>
-      <dgm:t>
-        <a:bodyPr/>
-        <a:lstStyle/>
-        <a:p>
-          <a:endParaRPr lang="es-PE"/>
-        </a:p>
-      </dgm:t>
     </dgm:pt>
     <dgm:pt modelId="{96E824B8-B5D0-4EA1-85C2-9344AC9D46CE}" type="pres">
       <dgm:prSet presAssocID="{41E21500-5C21-4DFA-B178-1377BBD063B1}" presName="rootConnector" presStyleLbl="node3" presStyleIdx="0" presStyleCnt="1"/>
       <dgm:spPr/>
-      <dgm:t>
-        <a:bodyPr/>
-        <a:lstStyle/>
-        <a:p>
-          <a:endParaRPr lang="es-PE"/>
-        </a:p>
-      </dgm:t>
     </dgm:pt>
     <dgm:pt modelId="{1A43366A-108A-4F8F-9391-94EC04CC5C5C}" type="pres">
       <dgm:prSet presAssocID="{41E21500-5C21-4DFA-B178-1377BBD063B1}" presName="hierChild4" presStyleCnt="0"/>
@@ -15811,13 +15726,6 @@
     <dgm:pt modelId="{BED1397A-9A3B-4479-B9A3-0A9BA64E6118}" type="pres">
       <dgm:prSet presAssocID="{4D673D7C-1BF9-4494-B446-25EB7F1FF5F0}" presName="Name111" presStyleLbl="parChTrans1D3" presStyleIdx="1" presStyleCnt="2"/>
       <dgm:spPr/>
-      <dgm:t>
-        <a:bodyPr/>
-        <a:lstStyle/>
-        <a:p>
-          <a:endParaRPr lang="es-PE"/>
-        </a:p>
-      </dgm:t>
     </dgm:pt>
     <dgm:pt modelId="{09609B33-42B1-49D4-8FE2-7C02CA56F50E}" type="pres">
       <dgm:prSet presAssocID="{256D2F41-24D8-490A-966E-C99E533D66F8}" presName="hierRoot3" presStyleCnt="0">
@@ -15838,24 +15746,10 @@
         </dgm:presLayoutVars>
       </dgm:prSet>
       <dgm:spPr/>
-      <dgm:t>
-        <a:bodyPr/>
-        <a:lstStyle/>
-        <a:p>
-          <a:endParaRPr lang="es-PE"/>
-        </a:p>
-      </dgm:t>
     </dgm:pt>
     <dgm:pt modelId="{00C2A58F-CA39-474F-921A-02EA1639C9E4}" type="pres">
       <dgm:prSet presAssocID="{256D2F41-24D8-490A-966E-C99E533D66F8}" presName="rootConnector3" presStyleLbl="asst2" presStyleIdx="0" presStyleCnt="1"/>
       <dgm:spPr/>
-      <dgm:t>
-        <a:bodyPr/>
-        <a:lstStyle/>
-        <a:p>
-          <a:endParaRPr lang="es-PE"/>
-        </a:p>
-      </dgm:t>
     </dgm:pt>
     <dgm:pt modelId="{591DF7DC-F107-487A-ABA9-BF4B2B9C2EB3}" type="pres">
       <dgm:prSet presAssocID="{256D2F41-24D8-490A-966E-C99E533D66F8}" presName="hierChild6" presStyleCnt="0"/>
@@ -15868,13 +15762,6 @@
     <dgm:pt modelId="{8812046A-9537-4AE2-B5ED-6E1DD6442C92}" type="pres">
       <dgm:prSet presAssocID="{EDDF6921-1CB0-4181-B011-85760D28BA4A}" presName="Name37" presStyleLbl="parChTrans1D2" presStyleIdx="2" presStyleCnt="3"/>
       <dgm:spPr/>
-      <dgm:t>
-        <a:bodyPr/>
-        <a:lstStyle/>
-        <a:p>
-          <a:endParaRPr lang="es-PE"/>
-        </a:p>
-      </dgm:t>
     </dgm:pt>
     <dgm:pt modelId="{95156BC4-C567-44B3-8A83-B13F2D1CE8C7}" type="pres">
       <dgm:prSet presAssocID="{F767BC28-5BCB-4764-BB3D-868849676BB5}" presName="hierRoot2" presStyleCnt="0">
@@ -15895,24 +15782,10 @@
         </dgm:presLayoutVars>
       </dgm:prSet>
       <dgm:spPr/>
-      <dgm:t>
-        <a:bodyPr/>
-        <a:lstStyle/>
-        <a:p>
-          <a:endParaRPr lang="es-PE"/>
-        </a:p>
-      </dgm:t>
     </dgm:pt>
     <dgm:pt modelId="{C9EFC9F5-DE45-403F-BAFF-51D977156B2A}" type="pres">
       <dgm:prSet presAssocID="{F767BC28-5BCB-4764-BB3D-868849676BB5}" presName="rootConnector" presStyleLbl="node2" presStyleIdx="2" presStyleCnt="3"/>
       <dgm:spPr/>
-      <dgm:t>
-        <a:bodyPr/>
-        <a:lstStyle/>
-        <a:p>
-          <a:endParaRPr lang="es-PE"/>
-        </a:p>
-      </dgm:t>
     </dgm:pt>
     <dgm:pt modelId="{6B825DB9-D366-430E-A278-3EC58403A368}" type="pres">
       <dgm:prSet presAssocID="{F767BC28-5BCB-4764-BB3D-868849676BB5}" presName="hierChild4" presStyleCnt="0"/>
@@ -15928,30 +15801,30 @@
     </dgm:pt>
   </dgm:ptLst>
   <dgm:cxnLst>
+    <dgm:cxn modelId="{B8094909-16F0-4E9D-85A0-EFEB44E803CB}" type="presOf" srcId="{41E21500-5C21-4DFA-B178-1377BBD063B1}" destId="{784B4403-7E24-4513-ADA1-AF62B3B7C499}" srcOrd="0" destOrd="0" presId="urn:microsoft.com/office/officeart/2005/8/layout/orgChart1"/>
+    <dgm:cxn modelId="{738F7615-FA03-46AE-B346-C4DF2FC6CA1D}" srcId="{DA3382E9-9437-4E5E-AA11-57BFA51F46F6}" destId="{5766EEF5-06E1-4301-ACDA-74F17873E75A}" srcOrd="1" destOrd="0" parTransId="{57FC137E-AC07-432B-9ECE-59F86C71CED0}" sibTransId="{3669ED12-40B1-4E95-8820-C448ADA9F1FF}"/>
+    <dgm:cxn modelId="{9B8DA518-9754-4604-9C10-019B7A5F097C}" type="presOf" srcId="{F767BC28-5BCB-4764-BB3D-868849676BB5}" destId="{C9EFC9F5-DE45-403F-BAFF-51D977156B2A}" srcOrd="1" destOrd="0" presId="urn:microsoft.com/office/officeart/2005/8/layout/orgChart1"/>
+    <dgm:cxn modelId="{E6D2B922-206A-495A-8997-1674D3B0C2A4}" type="presOf" srcId="{41E21500-5C21-4DFA-B178-1377BBD063B1}" destId="{96E824B8-B5D0-4EA1-85C2-9344AC9D46CE}" srcOrd="1" destOrd="0" presId="urn:microsoft.com/office/officeart/2005/8/layout/orgChart1"/>
+    <dgm:cxn modelId="{2F2B9129-4796-4E39-9E8F-26C405FDA3B6}" type="presOf" srcId="{256D2F41-24D8-490A-966E-C99E533D66F8}" destId="{5FC4282A-52F1-4C4D-BA5E-1601E96485AA}" srcOrd="0" destOrd="0" presId="urn:microsoft.com/office/officeart/2005/8/layout/orgChart1"/>
+    <dgm:cxn modelId="{89A6E62D-D037-4365-B1D0-000CD6781DC6}" srcId="{DA3382E9-9437-4E5E-AA11-57BFA51F46F6}" destId="{280C499F-86E2-4B5E-91DA-B9942E81637B}" srcOrd="0" destOrd="0" parTransId="{0422D178-5A83-4B75-8016-7069747D329F}" sibTransId="{1C0422EF-6620-4F65-ABC7-2A24A45A769D}"/>
+    <dgm:cxn modelId="{99C73631-A02D-425B-B0CE-0ED7CBE3EE80}" srcId="{2137B7C1-D7D8-4B36-85A0-0B5C4BF2C3F5}" destId="{DA3382E9-9437-4E5E-AA11-57BFA51F46F6}" srcOrd="0" destOrd="0" parTransId="{25D89E0D-E67C-424C-9235-95A4BC82DF6F}" sibTransId="{1F08B290-ABAA-4338-8AA8-89C06FB7418C}"/>
+    <dgm:cxn modelId="{6BAE8E5B-F38B-4B16-98B8-79B70B3772A4}" type="presOf" srcId="{F767BC28-5BCB-4764-BB3D-868849676BB5}" destId="{DA67A5E1-6670-436C-B38C-40F5DF80EC4B}" srcOrd="0" destOrd="0" presId="urn:microsoft.com/office/officeart/2005/8/layout/orgChart1"/>
+    <dgm:cxn modelId="{EA69FF43-B005-4E12-95A2-4EBFA7356E4E}" type="presOf" srcId="{4D673D7C-1BF9-4494-B446-25EB7F1FF5F0}" destId="{BED1397A-9A3B-4479-B9A3-0A9BA64E6118}" srcOrd="0" destOrd="0" presId="urn:microsoft.com/office/officeart/2005/8/layout/orgChart1"/>
+    <dgm:cxn modelId="{5281094B-271F-45DB-82FC-F04C16155962}" type="presOf" srcId="{EDDF6921-1CB0-4181-B011-85760D28BA4A}" destId="{8812046A-9537-4AE2-B5ED-6E1DD6442C92}" srcOrd="0" destOrd="0" presId="urn:microsoft.com/office/officeart/2005/8/layout/orgChart1"/>
+    <dgm:cxn modelId="{6623E34C-82D5-4D06-9168-6E2416331908}" type="presOf" srcId="{256D2F41-24D8-490A-966E-C99E533D66F8}" destId="{00C2A58F-CA39-474F-921A-02EA1639C9E4}" srcOrd="1" destOrd="0" presId="urn:microsoft.com/office/officeart/2005/8/layout/orgChart1"/>
+    <dgm:cxn modelId="{C87C5C6E-AA08-4858-92C6-C63B1681056B}" type="presOf" srcId="{2137B7C1-D7D8-4B36-85A0-0B5C4BF2C3F5}" destId="{8232EF89-F964-4097-8775-FBD8822E9682}" srcOrd="0" destOrd="0" presId="urn:microsoft.com/office/officeart/2005/8/layout/orgChart1"/>
+    <dgm:cxn modelId="{DDF20E56-9AF1-430C-9B7C-3ECDC60CD77E}" type="presOf" srcId="{280C499F-86E2-4B5E-91DA-B9942E81637B}" destId="{906DF475-C3D7-4476-BFAC-70F5D4839737}" srcOrd="1" destOrd="0" presId="urn:microsoft.com/office/officeart/2005/8/layout/orgChart1"/>
+    <dgm:cxn modelId="{177B388B-9B04-4F0C-9526-4603DDE13C6C}" type="presOf" srcId="{82CD46BB-620A-4C50-A47C-7E95DD97861E}" destId="{7F88AC36-7D81-45AC-8B85-7C8B02F1CC3D}" srcOrd="0" destOrd="0" presId="urn:microsoft.com/office/officeart/2005/8/layout/orgChart1"/>
+    <dgm:cxn modelId="{A033C18D-1B2A-4022-8D18-9C0280DEC744}" type="presOf" srcId="{5766EEF5-06E1-4301-ACDA-74F17873E75A}" destId="{A8692EB7-E3B4-4B4E-BC76-F349575B81CB}" srcOrd="1" destOrd="0" presId="urn:microsoft.com/office/officeart/2005/8/layout/orgChart1"/>
+    <dgm:cxn modelId="{C0F36F9E-A9EA-4567-922E-387ADEEA8489}" type="presOf" srcId="{0422D178-5A83-4B75-8016-7069747D329F}" destId="{1799B04B-BEB4-4ECB-A4CF-B8BFC3E9862B}" srcOrd="0" destOrd="0" presId="urn:microsoft.com/office/officeart/2005/8/layout/orgChart1"/>
+    <dgm:cxn modelId="{2AC49AA2-0206-46E3-B215-D60A0D4FD1FA}" type="presOf" srcId="{280C499F-86E2-4B5E-91DA-B9942E81637B}" destId="{7451A146-5DE6-4220-8531-FF18D7695E8F}" srcOrd="0" destOrd="0" presId="urn:microsoft.com/office/officeart/2005/8/layout/orgChart1"/>
+    <dgm:cxn modelId="{D45C76AA-8E84-4870-8EFF-D00E42235579}" srcId="{5766EEF5-06E1-4301-ACDA-74F17873E75A}" destId="{41E21500-5C21-4DFA-B178-1377BBD063B1}" srcOrd="0" destOrd="0" parTransId="{82CD46BB-620A-4C50-A47C-7E95DD97861E}" sibTransId="{1E492B0F-F09D-428E-A0FD-5830D842470A}"/>
     <dgm:cxn modelId="{3D5B59BE-0B0D-4A70-BE83-2C84C3A9B2DA}" srcId="{DA3382E9-9437-4E5E-AA11-57BFA51F46F6}" destId="{F767BC28-5BCB-4764-BB3D-868849676BB5}" srcOrd="2" destOrd="0" parTransId="{EDDF6921-1CB0-4181-B011-85760D28BA4A}" sibTransId="{B058AAA0-51EB-42F5-A233-940BE81A446E}"/>
-    <dgm:cxn modelId="{C0F36F9E-A9EA-4567-922E-387ADEEA8489}" type="presOf" srcId="{0422D178-5A83-4B75-8016-7069747D329F}" destId="{1799B04B-BEB4-4ECB-A4CF-B8BFC3E9862B}" srcOrd="0" destOrd="0" presId="urn:microsoft.com/office/officeart/2005/8/layout/orgChart1"/>
-    <dgm:cxn modelId="{6BAE8E5B-F38B-4B16-98B8-79B70B3772A4}" type="presOf" srcId="{F767BC28-5BCB-4764-BB3D-868849676BB5}" destId="{DA67A5E1-6670-436C-B38C-40F5DF80EC4B}" srcOrd="0" destOrd="0" presId="urn:microsoft.com/office/officeart/2005/8/layout/orgChart1"/>
+    <dgm:cxn modelId="{E625F7C7-655A-4050-9DA0-DC6BA46F20EA}" type="presOf" srcId="{DA3382E9-9437-4E5E-AA11-57BFA51F46F6}" destId="{3653D9C1-77F9-4464-805C-6546E01DC1CC}" srcOrd="1" destOrd="0" presId="urn:microsoft.com/office/officeart/2005/8/layout/orgChart1"/>
     <dgm:cxn modelId="{337C8FCA-6C4C-4E68-BC92-5565634A3342}" type="presOf" srcId="{DA3382E9-9437-4E5E-AA11-57BFA51F46F6}" destId="{304DE0E5-456B-488B-A94F-477E0E685294}" srcOrd="0" destOrd="0" presId="urn:microsoft.com/office/officeart/2005/8/layout/orgChart1"/>
-    <dgm:cxn modelId="{9B8DA518-9754-4604-9C10-019B7A5F097C}" type="presOf" srcId="{F767BC28-5BCB-4764-BB3D-868849676BB5}" destId="{C9EFC9F5-DE45-403F-BAFF-51D977156B2A}" srcOrd="1" destOrd="0" presId="urn:microsoft.com/office/officeart/2005/8/layout/orgChart1"/>
-    <dgm:cxn modelId="{99C73631-A02D-425B-B0CE-0ED7CBE3EE80}" srcId="{2137B7C1-D7D8-4B36-85A0-0B5C4BF2C3F5}" destId="{DA3382E9-9437-4E5E-AA11-57BFA51F46F6}" srcOrd="0" destOrd="0" parTransId="{25D89E0D-E67C-424C-9235-95A4BC82DF6F}" sibTransId="{1F08B290-ABAA-4338-8AA8-89C06FB7418C}"/>
-    <dgm:cxn modelId="{738F7615-FA03-46AE-B346-C4DF2FC6CA1D}" srcId="{DA3382E9-9437-4E5E-AA11-57BFA51F46F6}" destId="{5766EEF5-06E1-4301-ACDA-74F17873E75A}" srcOrd="1" destOrd="0" parTransId="{57FC137E-AC07-432B-9ECE-59F86C71CED0}" sibTransId="{3669ED12-40B1-4E95-8820-C448ADA9F1FF}"/>
-    <dgm:cxn modelId="{E625F7C7-655A-4050-9DA0-DC6BA46F20EA}" type="presOf" srcId="{DA3382E9-9437-4E5E-AA11-57BFA51F46F6}" destId="{3653D9C1-77F9-4464-805C-6546E01DC1CC}" srcOrd="1" destOrd="0" presId="urn:microsoft.com/office/officeart/2005/8/layout/orgChart1"/>
-    <dgm:cxn modelId="{2AC49AA2-0206-46E3-B215-D60A0D4FD1FA}" type="presOf" srcId="{280C499F-86E2-4B5E-91DA-B9942E81637B}" destId="{7451A146-5DE6-4220-8531-FF18D7695E8F}" srcOrd="0" destOrd="0" presId="urn:microsoft.com/office/officeart/2005/8/layout/orgChart1"/>
-    <dgm:cxn modelId="{177B388B-9B04-4F0C-9526-4603DDE13C6C}" type="presOf" srcId="{82CD46BB-620A-4C50-A47C-7E95DD97861E}" destId="{7F88AC36-7D81-45AC-8B85-7C8B02F1CC3D}" srcOrd="0" destOrd="0" presId="urn:microsoft.com/office/officeart/2005/8/layout/orgChart1"/>
-    <dgm:cxn modelId="{2F2B9129-4796-4E39-9E8F-26C405FDA3B6}" type="presOf" srcId="{256D2F41-24D8-490A-966E-C99E533D66F8}" destId="{5FC4282A-52F1-4C4D-BA5E-1601E96485AA}" srcOrd="0" destOrd="0" presId="urn:microsoft.com/office/officeart/2005/8/layout/orgChart1"/>
-    <dgm:cxn modelId="{E6D2B922-206A-495A-8997-1674D3B0C2A4}" type="presOf" srcId="{41E21500-5C21-4DFA-B178-1377BBD063B1}" destId="{96E824B8-B5D0-4EA1-85C2-9344AC9D46CE}" srcOrd="1" destOrd="0" presId="urn:microsoft.com/office/officeart/2005/8/layout/orgChart1"/>
     <dgm:cxn modelId="{19A616D5-A9B2-46C1-B8DF-E21DCA577E2A}" type="presOf" srcId="{5766EEF5-06E1-4301-ACDA-74F17873E75A}" destId="{128EEBEB-3501-4F02-ADB2-0ECAEDB43E76}" srcOrd="0" destOrd="0" presId="urn:microsoft.com/office/officeart/2005/8/layout/orgChart1"/>
-    <dgm:cxn modelId="{C87C5C6E-AA08-4858-92C6-C63B1681056B}" type="presOf" srcId="{2137B7C1-D7D8-4B36-85A0-0B5C4BF2C3F5}" destId="{8232EF89-F964-4097-8775-FBD8822E9682}" srcOrd="0" destOrd="0" presId="urn:microsoft.com/office/officeart/2005/8/layout/orgChart1"/>
-    <dgm:cxn modelId="{5281094B-271F-45DB-82FC-F04C16155962}" type="presOf" srcId="{EDDF6921-1CB0-4181-B011-85760D28BA4A}" destId="{8812046A-9537-4AE2-B5ED-6E1DD6442C92}" srcOrd="0" destOrd="0" presId="urn:microsoft.com/office/officeart/2005/8/layout/orgChart1"/>
+    <dgm:cxn modelId="{C93884DC-650E-4B38-84BB-F0EC484A7E62}" type="presOf" srcId="{57FC137E-AC07-432B-9ECE-59F86C71CED0}" destId="{69E574D4-7E93-4724-AAE9-815AD04062B4}" srcOrd="0" destOrd="0" presId="urn:microsoft.com/office/officeart/2005/8/layout/orgChart1"/>
     <dgm:cxn modelId="{95C14BE5-C92E-4B47-A122-4AD3759EAAC6}" srcId="{5766EEF5-06E1-4301-ACDA-74F17873E75A}" destId="{256D2F41-24D8-490A-966E-C99E533D66F8}" srcOrd="1" destOrd="0" parTransId="{4D673D7C-1BF9-4494-B446-25EB7F1FF5F0}" sibTransId="{B11FCF05-FD60-4966-88DB-AF6AF04FCF2D}"/>
-    <dgm:cxn modelId="{A033C18D-1B2A-4022-8D18-9C0280DEC744}" type="presOf" srcId="{5766EEF5-06E1-4301-ACDA-74F17873E75A}" destId="{A8692EB7-E3B4-4B4E-BC76-F349575B81CB}" srcOrd="1" destOrd="0" presId="urn:microsoft.com/office/officeart/2005/8/layout/orgChart1"/>
-    <dgm:cxn modelId="{89A6E62D-D037-4365-B1D0-000CD6781DC6}" srcId="{DA3382E9-9437-4E5E-AA11-57BFA51F46F6}" destId="{280C499F-86E2-4B5E-91DA-B9942E81637B}" srcOrd="0" destOrd="0" parTransId="{0422D178-5A83-4B75-8016-7069747D329F}" sibTransId="{1C0422EF-6620-4F65-ABC7-2A24A45A769D}"/>
-    <dgm:cxn modelId="{C93884DC-650E-4B38-84BB-F0EC484A7E62}" type="presOf" srcId="{57FC137E-AC07-432B-9ECE-59F86C71CED0}" destId="{69E574D4-7E93-4724-AAE9-815AD04062B4}" srcOrd="0" destOrd="0" presId="urn:microsoft.com/office/officeart/2005/8/layout/orgChart1"/>
-    <dgm:cxn modelId="{6623E34C-82D5-4D06-9168-6E2416331908}" type="presOf" srcId="{256D2F41-24D8-490A-966E-C99E533D66F8}" destId="{00C2A58F-CA39-474F-921A-02EA1639C9E4}" srcOrd="1" destOrd="0" presId="urn:microsoft.com/office/officeart/2005/8/layout/orgChart1"/>
-    <dgm:cxn modelId="{B8094909-16F0-4E9D-85A0-EFEB44E803CB}" type="presOf" srcId="{41E21500-5C21-4DFA-B178-1377BBD063B1}" destId="{784B4403-7E24-4513-ADA1-AF62B3B7C499}" srcOrd="0" destOrd="0" presId="urn:microsoft.com/office/officeart/2005/8/layout/orgChart1"/>
-    <dgm:cxn modelId="{DDF20E56-9AF1-430C-9B7C-3ECDC60CD77E}" type="presOf" srcId="{280C499F-86E2-4B5E-91DA-B9942E81637B}" destId="{906DF475-C3D7-4476-BFAC-70F5D4839737}" srcOrd="1" destOrd="0" presId="urn:microsoft.com/office/officeart/2005/8/layout/orgChart1"/>
-    <dgm:cxn modelId="{D45C76AA-8E84-4870-8EFF-D00E42235579}" srcId="{5766EEF5-06E1-4301-ACDA-74F17873E75A}" destId="{41E21500-5C21-4DFA-B178-1377BBD063B1}" srcOrd="0" destOrd="0" parTransId="{82CD46BB-620A-4C50-A47C-7E95DD97861E}" sibTransId="{1E492B0F-F09D-428E-A0FD-5830D842470A}"/>
-    <dgm:cxn modelId="{EA69FF43-B005-4E12-95A2-4EBFA7356E4E}" type="presOf" srcId="{4D673D7C-1BF9-4494-B446-25EB7F1FF5F0}" destId="{BED1397A-9A3B-4479-B9A3-0A9BA64E6118}" srcOrd="0" destOrd="0" presId="urn:microsoft.com/office/officeart/2005/8/layout/orgChart1"/>
     <dgm:cxn modelId="{19F15025-21FA-400E-9BFF-8BBCB51791D7}" type="presParOf" srcId="{8232EF89-F964-4097-8775-FBD8822E9682}" destId="{6E1541F5-F0FF-46B9-968F-191FDA559B12}" srcOrd="0" destOrd="0" presId="urn:microsoft.com/office/officeart/2005/8/layout/orgChart1"/>
     <dgm:cxn modelId="{149ADB3E-46BF-4E04-ACFB-325EF2D9AE98}" type="presParOf" srcId="{6E1541F5-F0FF-46B9-968F-191FDA559B12}" destId="{60BEB7C7-3C15-4273-B641-0EFC9A83A943}" srcOrd="0" destOrd="0" presId="urn:microsoft.com/office/officeart/2005/8/layout/orgChart1"/>
     <dgm:cxn modelId="{F7D7C289-2F5B-4A19-B3FE-A0D5629CE07D}" type="presParOf" srcId="{60BEB7C7-3C15-4273-B641-0EFC9A83A943}" destId="{304DE0E5-456B-488B-A94F-477E0E685294}" srcOrd="0" destOrd="0" presId="urn:microsoft.com/office/officeart/2005/8/layout/orgChart1"/>
@@ -16363,7 +16236,7 @@
         </a:bodyPr>
         <a:lstStyle/>
         <a:p>
-          <a:pPr lvl="0" algn="ctr" defTabSz="533400">
+          <a:pPr marL="0" lvl="0" indent="0" algn="ctr" defTabSz="533400">
             <a:lnSpc>
               <a:spcPct val="90000"/>
             </a:lnSpc>
@@ -16373,6 +16246,7 @@
             <a:spcAft>
               <a:spcPct val="35000"/>
             </a:spcAft>
+            <a:buNone/>
           </a:pPr>
           <a:r>
             <a:rPr lang="es-PE" sz="1200" b="1" kern="1200">
@@ -16439,7 +16313,7 @@
         </a:bodyPr>
         <a:lstStyle/>
         <a:p>
-          <a:pPr lvl="0" algn="ctr" defTabSz="533400">
+          <a:pPr marL="0" lvl="0" indent="0" algn="ctr" defTabSz="533400">
             <a:lnSpc>
               <a:spcPct val="90000"/>
             </a:lnSpc>
@@ -16449,6 +16323,7 @@
             <a:spcAft>
               <a:spcPct val="35000"/>
             </a:spcAft>
+            <a:buNone/>
           </a:pPr>
           <a:r>
             <a:rPr lang="es-PE" sz="1200" b="1" kern="1200"/>
@@ -16511,7 +16386,7 @@
         </a:bodyPr>
         <a:lstStyle/>
         <a:p>
-          <a:pPr lvl="0" algn="ctr" defTabSz="533400">
+          <a:pPr marL="0" lvl="0" indent="0" algn="ctr" defTabSz="533400">
             <a:lnSpc>
               <a:spcPct val="90000"/>
             </a:lnSpc>
@@ -16521,6 +16396,7 @@
             <a:spcAft>
               <a:spcPct val="35000"/>
             </a:spcAft>
+            <a:buNone/>
           </a:pPr>
           <a:r>
             <a:rPr lang="es-PE" sz="1200" b="1" kern="1200"/>
@@ -16583,7 +16459,7 @@
         </a:bodyPr>
         <a:lstStyle/>
         <a:p>
-          <a:pPr lvl="0" algn="ctr" defTabSz="533400">
+          <a:pPr marL="0" lvl="0" indent="0" algn="ctr" defTabSz="533400">
             <a:lnSpc>
               <a:spcPct val="90000"/>
             </a:lnSpc>
@@ -16593,6 +16469,7 @@
             <a:spcAft>
               <a:spcPct val="35000"/>
             </a:spcAft>
+            <a:buNone/>
           </a:pPr>
           <a:r>
             <a:rPr lang="es-PE" sz="1200" b="1" kern="1200"/>
@@ -16655,7 +16532,7 @@
         </a:bodyPr>
         <a:lstStyle/>
         <a:p>
-          <a:pPr lvl="0" algn="ctr" defTabSz="533400">
+          <a:pPr marL="0" lvl="0" indent="0" algn="ctr" defTabSz="533400">
             <a:lnSpc>
               <a:spcPct val="90000"/>
             </a:lnSpc>
@@ -16665,6 +16542,7 @@
             <a:spcAft>
               <a:spcPct val="35000"/>
             </a:spcAft>
+            <a:buNone/>
           </a:pPr>
           <a:r>
             <a:rPr lang="es-PE" sz="1200" b="1" kern="1200"/>
@@ -16727,7 +16605,7 @@
         </a:bodyPr>
         <a:lstStyle/>
         <a:p>
-          <a:pPr lvl="0" algn="ctr" defTabSz="533400">
+          <a:pPr marL="0" lvl="0" indent="0" algn="ctr" defTabSz="533400">
             <a:lnSpc>
               <a:spcPct val="90000"/>
             </a:lnSpc>
@@ -16737,6 +16615,7 @@
             <a:spcAft>
               <a:spcPct val="35000"/>
             </a:spcAft>
+            <a:buNone/>
           </a:pPr>
           <a:r>
             <a:rPr lang="es-PE" sz="1200" b="1" kern="1200"/>
@@ -19210,7 +19089,7 @@
 </file>
 
 <file path=customXml/itemProps2.xml><?xml version="1.0" encoding="utf-8"?>
-<ds:datastoreItem xmlns:ds="http://schemas.openxmlformats.org/officeDocument/2006/customXml" ds:itemID="{9D0C9942-C692-454B-B75F-40D9D239D8F3}">
+<ds:datastoreItem xmlns:ds="http://schemas.openxmlformats.org/officeDocument/2006/customXml" ds:itemID="{10CD9DBF-E375-47FC-ACF0-6693E122A341}">
   <ds:schemaRefs>
     <ds:schemaRef ds:uri="http://schemas.openxmlformats.org/officeDocument/2006/bibliography"/>
   </ds:schemaRefs>

--- a/documentos/PGC.docx
+++ b/documentos/PGC.docx
@@ -908,8 +908,6 @@
               </w:rPr>
               <w:t>1.0.3</w:t>
             </w:r>
-            <w:bookmarkStart w:id="0" w:name="_GoBack"/>
-            <w:bookmarkEnd w:id="0"/>
           </w:p>
         </w:tc>
         <w:tc>
@@ -1554,7 +1552,7 @@
           <w:szCs w:val="24"/>
         </w:rPr>
       </w:pPr>
-      <w:bookmarkStart w:id="1" w:name="_Toc525777951"/>
+      <w:bookmarkStart w:id="0" w:name="_Toc525777951"/>
       <w:r>
         <w:rPr>
           <w:rFonts w:cs="Times New Roman"/>
@@ -1563,7 +1561,7 @@
         <w:lastRenderedPageBreak/>
         <w:t>Introducción:</w:t>
       </w:r>
-      <w:bookmarkEnd w:id="1"/>
+      <w:bookmarkEnd w:id="0"/>
     </w:p>
     <w:p>
       <w:pPr>
@@ -1853,7 +1851,7 @@
           <w:szCs w:val="24"/>
         </w:rPr>
       </w:pPr>
-      <w:bookmarkStart w:id="2" w:name="_Toc525777952"/>
+      <w:bookmarkStart w:id="1" w:name="_Toc525777952"/>
       <w:r>
         <w:rPr>
           <w:rFonts w:cs="Times New Roman"/>
@@ -1862,7 +1860,7 @@
         <w:lastRenderedPageBreak/>
         <w:t>Gestión de la SCM:</w:t>
       </w:r>
-      <w:bookmarkEnd w:id="2"/>
+      <w:bookmarkEnd w:id="1"/>
     </w:p>
     <w:p>
       <w:pPr>
@@ -1871,14 +1869,14 @@
           <w:rFonts w:cs="Times New Roman"/>
         </w:rPr>
       </w:pPr>
-      <w:bookmarkStart w:id="3" w:name="_Toc525777953"/>
+      <w:bookmarkStart w:id="2" w:name="_Toc525777953"/>
       <w:r>
         <w:rPr>
           <w:rFonts w:cs="Times New Roman"/>
         </w:rPr>
         <w:t>Roles y responsabilidades</w:t>
       </w:r>
-      <w:bookmarkEnd w:id="3"/>
+      <w:bookmarkEnd w:id="2"/>
     </w:p>
     <w:p>
       <w:pPr>
@@ -2754,14 +2752,14 @@
           <w:b w:val="0"/>
         </w:rPr>
       </w:pPr>
-      <w:bookmarkStart w:id="4" w:name="_Toc525777954"/>
+      <w:bookmarkStart w:id="3" w:name="_Toc525777954"/>
       <w:r>
         <w:rPr>
           <w:rFonts w:cs="Times New Roman"/>
         </w:rPr>
         <w:t>Políticas, Directrices y procedimientos</w:t>
       </w:r>
-      <w:bookmarkEnd w:id="4"/>
+      <w:bookmarkEnd w:id="3"/>
     </w:p>
     <w:p>
       <w:pPr>
@@ -2890,14 +2888,98 @@
           <w:rFonts w:cs="Times New Roman"/>
         </w:rPr>
       </w:pPr>
-      <w:bookmarkStart w:id="5" w:name="_Toc525777955"/>
+      <w:bookmarkStart w:id="4" w:name="_Toc525777955"/>
+      <w:r>
+        <w:rPr>
+          <w:rFonts w:cs="Times New Roman"/>
+        </w:rPr>
+        <w:lastRenderedPageBreak/>
+        <w:t>Herramientas, entorno e infraestructura</w:t>
+      </w:r>
+    </w:p>
+    <w:p>
+      <w:pPr>
+        <w:pStyle w:val="Ttulo3"/>
+        <w:rPr>
+          <w:rFonts w:cs="Times New Roman"/>
+        </w:rPr>
+      </w:pPr>
+      <w:bookmarkStart w:id="5" w:name="_GoBack"/>
+      <w:r>
+        <w:rPr>
+          <w:rFonts w:ascii="Arial" w:hAnsi="Arial" w:cs="Arial"/>
+          <w:b w:val="0"/>
+          <w:bCs/>
+          <w:noProof/>
+          <w:color w:val="000000"/>
+          <w:sz w:val="26"/>
+          <w:szCs w:val="26"/>
+        </w:rPr>
+        <w:drawing>
+          <wp:inline distT="0" distB="0" distL="0" distR="0">
+            <wp:extent cx="5612130" cy="4782185"/>
+            <wp:effectExtent l="0" t="0" r="7620" b="0"/>
+            <wp:docPr id="2" name="Imagen 2" descr="https://lh5.googleusercontent.com/8l09JS1NHL2Vh01T4qxvVm_WXyMzPXLyEZRVIF631g4rG6B7B28hiS5P47yvb69dARyCmE3lh68xMGHGvGLyDzeCACXvNZ93xXg_gmOoQSstBiR0AfqQGTb7_Ma8JyWPcLI5OJ0O"/>
+            <wp:cNvGraphicFramePr>
+              <a:graphicFrameLocks xmlns:a="http://schemas.openxmlformats.org/drawingml/2006/main" noChangeAspect="1"/>
+            </wp:cNvGraphicFramePr>
+            <a:graphic xmlns:a="http://schemas.openxmlformats.org/drawingml/2006/main">
+              <a:graphicData uri="http://schemas.openxmlformats.org/drawingml/2006/picture">
+                <pic:pic xmlns:pic="http://schemas.openxmlformats.org/drawingml/2006/picture">
+                  <pic:nvPicPr>
+                    <pic:cNvPr id="0" name="Picture 1" descr="https://lh5.googleusercontent.com/8l09JS1NHL2Vh01T4qxvVm_WXyMzPXLyEZRVIF631g4rG6B7B28hiS5P47yvb69dARyCmE3lh68xMGHGvGLyDzeCACXvNZ93xXg_gmOoQSstBiR0AfqQGTb7_Ma8JyWPcLI5OJ0O"/>
+                    <pic:cNvPicPr>
+                      <a:picLocks noChangeAspect="1" noChangeArrowheads="1"/>
+                    </pic:cNvPicPr>
+                  </pic:nvPicPr>
+                  <pic:blipFill>
+                    <a:blip r:embed="rId9">
+                      <a:extLst>
+                        <a:ext uri="{28A0092B-C50C-407E-A947-70E740481C1C}">
+                          <a14:useLocalDpi xmlns:a14="http://schemas.microsoft.com/office/drawing/2010/main" val="0"/>
+                        </a:ext>
+                      </a:extLst>
+                    </a:blip>
+                    <a:srcRect/>
+                    <a:stretch>
+                      <a:fillRect/>
+                    </a:stretch>
+                  </pic:blipFill>
+                  <pic:spPr bwMode="auto">
+                    <a:xfrm>
+                      <a:off x="0" y="0"/>
+                      <a:ext cx="5612130" cy="4782185"/>
+                    </a:xfrm>
+                    <a:prstGeom prst="rect">
+                      <a:avLst/>
+                    </a:prstGeom>
+                    <a:noFill/>
+                    <a:ln>
+                      <a:noFill/>
+                    </a:ln>
+                  </pic:spPr>
+                </pic:pic>
+              </a:graphicData>
+            </a:graphic>
+          </wp:inline>
+        </w:drawing>
+      </w:r>
+      <w:bookmarkEnd w:id="5"/>
+    </w:p>
+    <w:p>
+      <w:pPr>
+        <w:pStyle w:val="Ttulo3"/>
+        <w:rPr>
+          <w:rFonts w:cs="Times New Roman"/>
+        </w:rPr>
+      </w:pPr>
       <w:r>
         <w:rPr>
           <w:rFonts w:cs="Times New Roman"/>
         </w:rPr>
         <w:t>Calendario del Plan de SCM</w:t>
       </w:r>
-      <w:bookmarkEnd w:id="5"/>
+      <w:bookmarkEnd w:id="4"/>
     </w:p>
     <w:tbl>
       <w:tblPr>
@@ -3442,7 +3524,6 @@
                 <w:szCs w:val="24"/>
                 <w:lang w:eastAsia="es-PE"/>
               </w:rPr>
-              <w:lastRenderedPageBreak/>
               <w:t>Problemática de la empresa y propósito del plan</w:t>
             </w:r>
           </w:p>
@@ -3927,6 +4008,7 @@
                 <w:szCs w:val="24"/>
                 <w:lang w:eastAsia="es-PE"/>
               </w:rPr>
+              <w:lastRenderedPageBreak/>
               <w:t>Identificación</w:t>
             </w:r>
           </w:p>
@@ -6053,7 +6135,6 @@
           <w:rFonts w:cs="Times New Roman"/>
           <w:szCs w:val="24"/>
         </w:rPr>
-        <w:lastRenderedPageBreak/>
         <w:t>Actividades de la SCM:</w:t>
       </w:r>
       <w:bookmarkEnd w:id="6"/>
@@ -6891,6 +6972,7 @@
                 <w:szCs w:val="24"/>
                 <w:lang w:eastAsia="es-PE"/>
               </w:rPr>
+              <w:lastRenderedPageBreak/>
               <w:t>E</w:t>
             </w:r>
           </w:p>
@@ -9977,7 +10059,6 @@
                 <w:szCs w:val="24"/>
                 <w:lang w:eastAsia="es-PE"/>
               </w:rPr>
-              <w:lastRenderedPageBreak/>
               <w:t>E</w:t>
             </w:r>
           </w:p>
@@ -13206,7 +13287,6 @@
                 <w:szCs w:val="20"/>
                 <w:lang w:val="es-ES" w:eastAsia="es-ES"/>
               </w:rPr>
-              <w:lastRenderedPageBreak/>
               <w:t>SOFTPOLIZA</w:t>
             </w:r>
             <w:r>
@@ -13475,6 +13555,7 @@
           <w:rFonts w:cs="Times New Roman"/>
           <w:szCs w:val="24"/>
         </w:rPr>
+        <w:lastRenderedPageBreak/>
         <w:t>Definición de la estructura de las librerías.</w:t>
       </w:r>
     </w:p>
@@ -13493,7 +13574,7 @@
             <wp:cNvGraphicFramePr/>
             <a:graphic xmlns:a="http://schemas.openxmlformats.org/drawingml/2006/main">
               <a:graphicData uri="http://schemas.openxmlformats.org/drawingml/2006/diagram">
-                <dgm:relIds xmlns:dgm="http://schemas.openxmlformats.org/drawingml/2006/diagram" xmlns:r="http://schemas.openxmlformats.org/officeDocument/2006/relationships" r:dm="rId9" r:lo="rId10" r:qs="rId11" r:cs="rId12"/>
+                <dgm:relIds xmlns:dgm="http://schemas.openxmlformats.org/drawingml/2006/diagram" xmlns:r="http://schemas.openxmlformats.org/officeDocument/2006/relationships" r:dm="rId10" r:lo="rId11" r:qs="rId12" r:cs="rId13"/>
               </a:graphicData>
             </a:graphic>
           </wp:inline>
@@ -13501,7 +13582,7 @@
       </w:r>
     </w:p>
     <w:sectPr>
-      <w:footerReference w:type="default" r:id="rId14"/>
+      <w:footerReference w:type="default" r:id="rId15"/>
       <w:pgSz w:w="12240" w:h="15840"/>
       <w:pgMar w:top="1417" w:right="1701" w:bottom="1417" w:left="1701" w:header="708" w:footer="708" w:gutter="0"/>
       <w:cols w:space="708"/>
@@ -13993,6 +14074,7 @@
     <w:lsdException w:name="HTML Sample" w:semiHidden="1" w:unhideWhenUsed="1"/>
     <w:lsdException w:name="HTML Typewriter" w:semiHidden="1" w:unhideWhenUsed="1"/>
     <w:lsdException w:name="HTML Variable" w:semiHidden="1" w:unhideWhenUsed="1"/>
+    <w:lsdException w:name="Normal Table" w:semiHidden="1" w:unhideWhenUsed="1"/>
     <w:lsdException w:name="annotation subject" w:semiHidden="1" w:unhideWhenUsed="1"/>
     <w:lsdException w:name="No List" w:semiHidden="1" w:unhideWhenUsed="1"/>
     <w:lsdException w:name="Outline List 1" w:semiHidden="1" w:unhideWhenUsed="1"/>
@@ -14036,8 +14118,10 @@
     <w:lsdException w:name="Table Elegant" w:semiHidden="1" w:unhideWhenUsed="1"/>
     <w:lsdException w:name="Table Professional" w:semiHidden="1" w:unhideWhenUsed="1"/>
     <w:lsdException w:name="Table Subtle 1" w:semiHidden="1" w:unhideWhenUsed="1"/>
+    <w:lsdException w:name="Table Subtle 2" w:semiHidden="1" w:unhideWhenUsed="1"/>
     <w:lsdException w:name="Table Web 1" w:semiHidden="1" w:unhideWhenUsed="1"/>
     <w:lsdException w:name="Table Web 2" w:semiHidden="1" w:unhideWhenUsed="1"/>
+    <w:lsdException w:name="Table Web 3" w:semiHidden="1" w:unhideWhenUsed="1"/>
     <w:lsdException w:name="Balloon Text" w:semiHidden="1" w:unhideWhenUsed="1"/>
     <w:lsdException w:name="Table Grid" w:uiPriority="39"/>
     <w:lsdException w:name="Table Theme" w:semiHidden="1" w:unhideWhenUsed="1"/>
@@ -14058,6 +14142,10 @@
     <w:lsdException w:name="Colorful Grid"/>
     <w:lsdException w:name="Light Shading Accent 1"/>
     <w:lsdException w:name="Light List Accent 1"/>
+    <w:lsdException w:name="Light Grid Accent 1"/>
+    <w:lsdException w:name="Medium Shading 1 Accent 1"/>
+    <w:lsdException w:name="Medium Shading 2 Accent 1"/>
+    <w:lsdException w:name="Medium List 1 Accent 1"/>
     <w:lsdException w:name="Revision" w:semiHidden="1"/>
     <w:lsdException w:name="List Paragraph" w:uiPriority="34" w:qFormat="1"/>
     <w:lsdException w:name="Medium List 2 Accent 1"/>
@@ -14134,6 +14222,10 @@
     <w:lsdException w:name="Medium Grid 1 Accent 6"/>
     <w:lsdException w:name="Medium Grid 2 Accent 6"/>
     <w:lsdException w:name="Medium Grid 3 Accent 6"/>
+    <w:lsdException w:name="Dark List Accent 6"/>
+    <w:lsdException w:name="Colorful Shading Accent 6"/>
+    <w:lsdException w:name="Colorful List Accent 6"/>
+    <w:lsdException w:name="Colorful Grid Accent 6"/>
     <w:lsdException w:name="Subtle Emphasis" w:uiPriority="19" w:qFormat="1"/>
     <w:lsdException w:name="Intense Emphasis" w:uiPriority="21" w:qFormat="1"/>
     <w:lsdException w:name="Subtle Reference" w:uiPriority="31" w:qFormat="1"/>
@@ -15871,7 +15963,7 @@
   <dgm:whole/>
   <dgm:extLst>
     <a:ext uri="http://schemas.microsoft.com/office/drawing/2008/diagram">
-      <dsp:dataModelExt xmlns:dsp="http://schemas.microsoft.com/office/drawing/2008/diagram" relId="rId13" minVer="http://schemas.openxmlformats.org/drawingml/2006/diagram"/>
+      <dsp:dataModelExt xmlns:dsp="http://schemas.microsoft.com/office/drawing/2008/diagram" relId="rId14" minVer="http://schemas.openxmlformats.org/drawingml/2006/diagram"/>
     </a:ext>
   </dgm:extLst>
 </dgm:dataModel>
@@ -19089,7 +19181,7 @@
 </file>
 
 <file path=customXml/itemProps2.xml><?xml version="1.0" encoding="utf-8"?>
-<ds:datastoreItem xmlns:ds="http://schemas.openxmlformats.org/officeDocument/2006/customXml" ds:itemID="{10CD9DBF-E375-47FC-ACF0-6693E122A341}">
+<ds:datastoreItem xmlns:ds="http://schemas.openxmlformats.org/officeDocument/2006/customXml" ds:itemID="{A03F2844-D089-4377-822B-0E42A429CDAB}">
   <ds:schemaRefs>
     <ds:schemaRef ds:uri="http://schemas.openxmlformats.org/officeDocument/2006/bibliography"/>
   </ds:schemaRefs>

--- a/documentos/PGC.docx
+++ b/documentos/PGC.docx
@@ -959,19 +959,13 @@
         </w:rPr>
         <w:br w:type="page"/>
       </w:r>
-      <w:r>
-        <w:rPr>
-          <w:rFonts w:ascii="Times New Roman" w:hAnsi="Times New Roman" w:cs="Times New Roman"/>
-          <w:sz w:val="24"/>
-          <w:szCs w:val="24"/>
-        </w:rPr>
-        <w:lastRenderedPageBreak/>
-        <w:br w:type="page"/>
-      </w:r>
     </w:p>
     <w:p>
       <w:pPr>
         <w:jc w:val="center"/>
+        <w:rPr>
+          <w:noProof/>
+        </w:rPr>
       </w:pPr>
       <w:r>
         <w:rPr>
@@ -1011,6 +1005,8 @@
         <w:fldChar w:fldCharType="separate"/>
       </w:r>
     </w:p>
+    <w:bookmarkStart w:id="0" w:name="_GoBack"/>
+    <w:bookmarkEnd w:id="0"/>
     <w:p>
       <w:pPr>
         <w:pStyle w:val="TDC2"/>
@@ -1020,20 +1016,156 @@
         </w:tabs>
         <w:rPr>
           <w:rFonts w:eastAsiaTheme="minorEastAsia"/>
+          <w:noProof/>
           <w:lang w:eastAsia="es-PE"/>
         </w:rPr>
       </w:pPr>
-      <w:hyperlink w:anchor="_Toc525777951" w:history="1">
+      <w:r>
+        <w:rPr>
+          <w:rStyle w:val="Hipervnculo"/>
+          <w:noProof/>
+        </w:rPr>
+        <w:fldChar w:fldCharType="begin"/>
+      </w:r>
+      <w:r>
+        <w:rPr>
+          <w:rStyle w:val="Hipervnculo"/>
+          <w:noProof/>
+        </w:rPr>
+        <w:instrText xml:space="preserve"> </w:instrText>
+      </w:r>
+      <w:r>
+        <w:rPr>
+          <w:noProof/>
+        </w:rPr>
+        <w:instrText>HYPERLINK \l "_Toc529482852"</w:instrText>
+      </w:r>
+      <w:r>
+        <w:rPr>
+          <w:rStyle w:val="Hipervnculo"/>
+          <w:noProof/>
+        </w:rPr>
+        <w:instrText xml:space="preserve"> </w:instrText>
+      </w:r>
+      <w:r>
+        <w:rPr>
+          <w:rStyle w:val="Hipervnculo"/>
+          <w:noProof/>
+        </w:rPr>
+      </w:r>
+      <w:r>
+        <w:rPr>
+          <w:rStyle w:val="Hipervnculo"/>
+          <w:noProof/>
+        </w:rPr>
+        <w:fldChar w:fldCharType="separate"/>
+      </w:r>
+      <w:r>
+        <w:rPr>
+          <w:rStyle w:val="Hipervnculo"/>
+          <w:rFonts w:cs="Times New Roman"/>
+          <w:noProof/>
+        </w:rPr>
+        <w:t>1.</w:t>
+      </w:r>
+      <w:r>
+        <w:rPr>
+          <w:rFonts w:eastAsiaTheme="minorEastAsia"/>
+          <w:noProof/>
+          <w:lang w:eastAsia="es-PE"/>
+        </w:rPr>
+        <w:tab/>
+      </w:r>
+      <w:r>
+        <w:rPr>
+          <w:rStyle w:val="Hipervnculo"/>
+          <w:rFonts w:cs="Times New Roman"/>
+          <w:noProof/>
+        </w:rPr>
+        <w:t>Introducción:</w:t>
+      </w:r>
+      <w:r>
+        <w:rPr>
+          <w:noProof/>
+          <w:webHidden/>
+        </w:rPr>
+        <w:tab/>
+      </w:r>
+      <w:r>
+        <w:rPr>
+          <w:noProof/>
+          <w:webHidden/>
+        </w:rPr>
+        <w:fldChar w:fldCharType="begin"/>
+      </w:r>
+      <w:r>
+        <w:rPr>
+          <w:noProof/>
+          <w:webHidden/>
+        </w:rPr>
+        <w:instrText xml:space="preserve"> PAGEREF _Toc529482852 \h </w:instrText>
+      </w:r>
+      <w:r>
+        <w:rPr>
+          <w:noProof/>
+          <w:webHidden/>
+        </w:rPr>
+      </w:r>
+      <w:r>
+        <w:rPr>
+          <w:noProof/>
+          <w:webHidden/>
+        </w:rPr>
+        <w:fldChar w:fldCharType="separate"/>
+      </w:r>
+      <w:r>
+        <w:rPr>
+          <w:noProof/>
+          <w:webHidden/>
+        </w:rPr>
+        <w:t>5</w:t>
+      </w:r>
+      <w:r>
+        <w:rPr>
+          <w:noProof/>
+          <w:webHidden/>
+        </w:rPr>
+        <w:fldChar w:fldCharType="end"/>
+      </w:r>
+      <w:r>
+        <w:rPr>
+          <w:rStyle w:val="Hipervnculo"/>
+          <w:noProof/>
+        </w:rPr>
+        <w:fldChar w:fldCharType="end"/>
+      </w:r>
+    </w:p>
+    <w:p>
+      <w:pPr>
+        <w:pStyle w:val="TDC2"/>
+        <w:tabs>
+          <w:tab w:val="left" w:pos="660"/>
+          <w:tab w:val="right" w:leader="dot" w:pos="8828"/>
+        </w:tabs>
+        <w:rPr>
+          <w:rFonts w:eastAsiaTheme="minorEastAsia"/>
+          <w:noProof/>
+          <w:lang w:eastAsia="es-PE"/>
+        </w:rPr>
+      </w:pPr>
+      <w:hyperlink w:anchor="_Toc529482853" w:history="1">
         <w:r>
           <w:rPr>
             <w:rStyle w:val="Hipervnculo"/>
             <w:rFonts w:cs="Times New Roman"/>
+            <w:noProof/>
           </w:rPr>
-          <w:t>1.</w:t>
+          <w:t>2.</w:t>
         </w:r>
         <w:r>
           <w:rPr>
             <w:rFonts w:eastAsiaTheme="minorEastAsia"/>
+            <w:noProof/>
             <w:lang w:eastAsia="es-PE"/>
           </w:rPr>
           <w:tab/>
@@ -1042,25 +1174,340 @@
           <w:rPr>
             <w:rStyle w:val="Hipervnculo"/>
             <w:rFonts w:cs="Times New Roman"/>
+            <w:noProof/>
           </w:rPr>
-          <w:t>Introducción:</w:t>
+          <w:t>Gestión de la SCM:</w:t>
         </w:r>
         <w:r>
+          <w:rPr>
+            <w:noProof/>
+            <w:webHidden/>
+          </w:rPr>
           <w:tab/>
         </w:r>
         <w:r>
+          <w:rPr>
+            <w:noProof/>
+            <w:webHidden/>
+          </w:rPr>
           <w:fldChar w:fldCharType="begin"/>
         </w:r>
         <w:r>
-          <w:instrText xml:space="preserve"> PAGEREF _Toc525777951 \h </w:instrText>
+          <w:rPr>
+            <w:noProof/>
+            <w:webHidden/>
+          </w:rPr>
+          <w:instrText xml:space="preserve"> PAGEREF _Toc529482853 \h </w:instrText>
         </w:r>
         <w:r>
+          <w:rPr>
+            <w:noProof/>
+            <w:webHidden/>
+          </w:rPr>
+        </w:r>
+        <w:r>
+          <w:rPr>
+            <w:noProof/>
+            <w:webHidden/>
+          </w:rPr>
           <w:fldChar w:fldCharType="separate"/>
         </w:r>
         <w:r>
+          <w:rPr>
+            <w:noProof/>
+            <w:webHidden/>
+          </w:rPr>
           <w:t>6</w:t>
         </w:r>
         <w:r>
+          <w:rPr>
+            <w:noProof/>
+            <w:webHidden/>
+          </w:rPr>
+          <w:fldChar w:fldCharType="end"/>
+        </w:r>
+      </w:hyperlink>
+    </w:p>
+    <w:p>
+      <w:pPr>
+        <w:pStyle w:val="TDC3"/>
+        <w:tabs>
+          <w:tab w:val="right" w:leader="dot" w:pos="8828"/>
+        </w:tabs>
+        <w:rPr>
+          <w:rFonts w:eastAsiaTheme="minorEastAsia"/>
+          <w:noProof/>
+          <w:lang w:eastAsia="es-PE"/>
+        </w:rPr>
+      </w:pPr>
+      <w:hyperlink w:anchor="_Toc529482854" w:history="1">
+        <w:r>
+          <w:rPr>
+            <w:rStyle w:val="Hipervnculo"/>
+            <w:rFonts w:cs="Times New Roman"/>
+            <w:noProof/>
+          </w:rPr>
+          <w:t>Roles y responsabilidades</w:t>
+        </w:r>
+        <w:r>
+          <w:rPr>
+            <w:noProof/>
+            <w:webHidden/>
+          </w:rPr>
+          <w:tab/>
+        </w:r>
+        <w:r>
+          <w:rPr>
+            <w:noProof/>
+            <w:webHidden/>
+          </w:rPr>
+          <w:fldChar w:fldCharType="begin"/>
+        </w:r>
+        <w:r>
+          <w:rPr>
+            <w:noProof/>
+            <w:webHidden/>
+          </w:rPr>
+          <w:instrText xml:space="preserve"> PAGEREF _Toc529482854 \h </w:instrText>
+        </w:r>
+        <w:r>
+          <w:rPr>
+            <w:noProof/>
+            <w:webHidden/>
+          </w:rPr>
+        </w:r>
+        <w:r>
+          <w:rPr>
+            <w:noProof/>
+            <w:webHidden/>
+          </w:rPr>
+          <w:fldChar w:fldCharType="separate"/>
+        </w:r>
+        <w:r>
+          <w:rPr>
+            <w:noProof/>
+            <w:webHidden/>
+          </w:rPr>
+          <w:t>6</w:t>
+        </w:r>
+        <w:r>
+          <w:rPr>
+            <w:noProof/>
+            <w:webHidden/>
+          </w:rPr>
+          <w:fldChar w:fldCharType="end"/>
+        </w:r>
+      </w:hyperlink>
+    </w:p>
+    <w:p>
+      <w:pPr>
+        <w:pStyle w:val="TDC3"/>
+        <w:tabs>
+          <w:tab w:val="right" w:leader="dot" w:pos="8828"/>
+        </w:tabs>
+        <w:rPr>
+          <w:rFonts w:eastAsiaTheme="minorEastAsia"/>
+          <w:noProof/>
+          <w:lang w:eastAsia="es-PE"/>
+        </w:rPr>
+      </w:pPr>
+      <w:hyperlink w:anchor="_Toc529482855" w:history="1">
+        <w:r>
+          <w:rPr>
+            <w:rStyle w:val="Hipervnculo"/>
+            <w:rFonts w:cs="Times New Roman"/>
+            <w:noProof/>
+          </w:rPr>
+          <w:t>Políticas, Directrices y procedimientos</w:t>
+        </w:r>
+        <w:r>
+          <w:rPr>
+            <w:noProof/>
+            <w:webHidden/>
+          </w:rPr>
+          <w:tab/>
+        </w:r>
+        <w:r>
+          <w:rPr>
+            <w:noProof/>
+            <w:webHidden/>
+          </w:rPr>
+          <w:fldChar w:fldCharType="begin"/>
+        </w:r>
+        <w:r>
+          <w:rPr>
+            <w:noProof/>
+            <w:webHidden/>
+          </w:rPr>
+          <w:instrText xml:space="preserve"> PAGEREF _Toc529482855 \h </w:instrText>
+        </w:r>
+        <w:r>
+          <w:rPr>
+            <w:noProof/>
+            <w:webHidden/>
+          </w:rPr>
+        </w:r>
+        <w:r>
+          <w:rPr>
+            <w:noProof/>
+            <w:webHidden/>
+          </w:rPr>
+          <w:fldChar w:fldCharType="separate"/>
+        </w:r>
+        <w:r>
+          <w:rPr>
+            <w:noProof/>
+            <w:webHidden/>
+          </w:rPr>
+          <w:t>6</w:t>
+        </w:r>
+        <w:r>
+          <w:rPr>
+            <w:noProof/>
+            <w:webHidden/>
+          </w:rPr>
+          <w:fldChar w:fldCharType="end"/>
+        </w:r>
+      </w:hyperlink>
+    </w:p>
+    <w:p>
+      <w:pPr>
+        <w:pStyle w:val="TDC3"/>
+        <w:tabs>
+          <w:tab w:val="right" w:leader="dot" w:pos="8828"/>
+        </w:tabs>
+        <w:rPr>
+          <w:rFonts w:eastAsiaTheme="minorEastAsia"/>
+          <w:noProof/>
+          <w:lang w:eastAsia="es-PE"/>
+        </w:rPr>
+      </w:pPr>
+      <w:hyperlink w:anchor="_Toc529482856" w:history="1">
+        <w:r>
+          <w:rPr>
+            <w:rStyle w:val="Hipervnculo"/>
+            <w:rFonts w:cs="Times New Roman"/>
+            <w:noProof/>
+          </w:rPr>
+          <w:t>Herramientas, entorno e infraestructura</w:t>
+        </w:r>
+        <w:r>
+          <w:rPr>
+            <w:noProof/>
+            <w:webHidden/>
+          </w:rPr>
+          <w:tab/>
+        </w:r>
+        <w:r>
+          <w:rPr>
+            <w:noProof/>
+            <w:webHidden/>
+          </w:rPr>
+          <w:fldChar w:fldCharType="begin"/>
+        </w:r>
+        <w:r>
+          <w:rPr>
+            <w:noProof/>
+            <w:webHidden/>
+          </w:rPr>
+          <w:instrText xml:space="preserve"> PAGEREF _Toc529482856 \h </w:instrText>
+        </w:r>
+        <w:r>
+          <w:rPr>
+            <w:noProof/>
+            <w:webHidden/>
+          </w:rPr>
+        </w:r>
+        <w:r>
+          <w:rPr>
+            <w:noProof/>
+            <w:webHidden/>
+          </w:rPr>
+          <w:fldChar w:fldCharType="separate"/>
+        </w:r>
+        <w:r>
+          <w:rPr>
+            <w:noProof/>
+            <w:webHidden/>
+          </w:rPr>
+          <w:t>7</w:t>
+        </w:r>
+        <w:r>
+          <w:rPr>
+            <w:noProof/>
+            <w:webHidden/>
+          </w:rPr>
+          <w:fldChar w:fldCharType="end"/>
+        </w:r>
+      </w:hyperlink>
+    </w:p>
+    <w:p>
+      <w:pPr>
+        <w:pStyle w:val="TDC3"/>
+        <w:tabs>
+          <w:tab w:val="right" w:leader="dot" w:pos="8828"/>
+        </w:tabs>
+        <w:rPr>
+          <w:rFonts w:eastAsiaTheme="minorEastAsia"/>
+          <w:noProof/>
+          <w:lang w:eastAsia="es-PE"/>
+        </w:rPr>
+      </w:pPr>
+      <w:hyperlink w:anchor="_Toc529482857" w:history="1">
+        <w:r>
+          <w:rPr>
+            <w:rStyle w:val="Hipervnculo"/>
+            <w:rFonts w:cs="Times New Roman"/>
+            <w:noProof/>
+          </w:rPr>
+          <w:t>Calendario del Plan de SCM</w:t>
+        </w:r>
+        <w:r>
+          <w:rPr>
+            <w:noProof/>
+            <w:webHidden/>
+          </w:rPr>
+          <w:tab/>
+        </w:r>
+        <w:r>
+          <w:rPr>
+            <w:noProof/>
+            <w:webHidden/>
+          </w:rPr>
+          <w:fldChar w:fldCharType="begin"/>
+        </w:r>
+        <w:r>
+          <w:rPr>
+            <w:noProof/>
+            <w:webHidden/>
+          </w:rPr>
+          <w:instrText xml:space="preserve"> PAGEREF _Toc529482857 \h </w:instrText>
+        </w:r>
+        <w:r>
+          <w:rPr>
+            <w:noProof/>
+            <w:webHidden/>
+          </w:rPr>
+        </w:r>
+        <w:r>
+          <w:rPr>
+            <w:noProof/>
+            <w:webHidden/>
+          </w:rPr>
+          <w:fldChar w:fldCharType="separate"/>
+        </w:r>
+        <w:r>
+          <w:rPr>
+            <w:noProof/>
+            <w:webHidden/>
+          </w:rPr>
+          <w:t>7</w:t>
+        </w:r>
+        <w:r>
+          <w:rPr>
+            <w:noProof/>
+            <w:webHidden/>
+          </w:rPr>
           <w:fldChar w:fldCharType="end"/>
         </w:r>
       </w:hyperlink>
@@ -1074,20 +1521,23 @@
         </w:tabs>
         <w:rPr>
           <w:rFonts w:eastAsiaTheme="minorEastAsia"/>
+          <w:noProof/>
           <w:lang w:eastAsia="es-PE"/>
         </w:rPr>
       </w:pPr>
-      <w:hyperlink w:anchor="_Toc525777952" w:history="1">
+      <w:hyperlink w:anchor="_Toc529482858" w:history="1">
         <w:r>
           <w:rPr>
             <w:rStyle w:val="Hipervnculo"/>
             <w:rFonts w:cs="Times New Roman"/>
+            <w:noProof/>
           </w:rPr>
-          <w:t>2.</w:t>
+          <w:t>3.</w:t>
         </w:r>
         <w:r>
           <w:rPr>
             <w:rFonts w:eastAsiaTheme="minorEastAsia"/>
+            <w:noProof/>
             <w:lang w:eastAsia="es-PE"/>
           </w:rPr>
           <w:tab/>
@@ -1096,196 +1546,56 @@
           <w:rPr>
             <w:rStyle w:val="Hipervnculo"/>
             <w:rFonts w:cs="Times New Roman"/>
+            <w:noProof/>
           </w:rPr>
-          <w:t>Gestión de la SCM:</w:t>
-        </w:r>
-        <w:r>
-          <w:tab/>
-        </w:r>
-        <w:r>
-          <w:fldChar w:fldCharType="begin"/>
-        </w:r>
-        <w:r>
-          <w:instrText xml:space="preserve"> PAGEREF _Toc525777952 \h </w:instrText>
-        </w:r>
-        <w:r>
-          <w:fldChar w:fldCharType="separate"/>
-        </w:r>
-        <w:r>
-          <w:t>6</w:t>
-        </w:r>
-        <w:r>
-          <w:fldChar w:fldCharType="end"/>
-        </w:r>
-      </w:hyperlink>
-    </w:p>
-    <w:p>
-      <w:pPr>
-        <w:pStyle w:val="TDC3"/>
-        <w:tabs>
-          <w:tab w:val="right" w:leader="dot" w:pos="8828"/>
-        </w:tabs>
-        <w:rPr>
-          <w:rFonts w:eastAsiaTheme="minorEastAsia"/>
-          <w:lang w:eastAsia="es-PE"/>
-        </w:rPr>
-      </w:pPr>
-      <w:hyperlink w:anchor="_Toc525777953" w:history="1">
-        <w:r>
-          <w:rPr>
-            <w:rStyle w:val="Hipervnculo"/>
-            <w:rFonts w:cs="Times New Roman"/>
-          </w:rPr>
-          <w:t>Roles y responsabilidades</w:t>
-        </w:r>
-        <w:r>
-          <w:tab/>
-        </w:r>
-        <w:r>
-          <w:fldChar w:fldCharType="begin"/>
-        </w:r>
-        <w:r>
-          <w:instrText xml:space="preserve"> PAGEREF _Toc525777953 \h </w:instrText>
-        </w:r>
-        <w:r>
-          <w:fldChar w:fldCharType="separate"/>
-        </w:r>
-        <w:r>
-          <w:t>6</w:t>
-        </w:r>
-        <w:r>
-          <w:fldChar w:fldCharType="end"/>
-        </w:r>
-      </w:hyperlink>
-    </w:p>
-    <w:p>
-      <w:pPr>
-        <w:pStyle w:val="TDC3"/>
-        <w:tabs>
-          <w:tab w:val="right" w:leader="dot" w:pos="8828"/>
-        </w:tabs>
-        <w:rPr>
-          <w:rFonts w:eastAsiaTheme="minorEastAsia"/>
-          <w:lang w:eastAsia="es-PE"/>
-        </w:rPr>
-      </w:pPr>
-      <w:hyperlink w:anchor="_Toc525777954" w:history="1">
-        <w:r>
-          <w:rPr>
-            <w:rStyle w:val="Hipervnculo"/>
-            <w:rFonts w:cs="Times New Roman"/>
-          </w:rPr>
-          <w:t>Políticas, Directrices y procedimientos</w:t>
-        </w:r>
-        <w:r>
-          <w:tab/>
-        </w:r>
-        <w:r>
-          <w:fldChar w:fldCharType="begin"/>
-        </w:r>
-        <w:r>
-          <w:instrText xml:space="preserve"> PAGEREF _Toc525777954 \h </w:instrText>
-        </w:r>
-        <w:r>
-          <w:fldChar w:fldCharType="separate"/>
-        </w:r>
-        <w:r>
-          <w:t>7</w:t>
-        </w:r>
-        <w:r>
-          <w:fldChar w:fldCharType="end"/>
-        </w:r>
-      </w:hyperlink>
-    </w:p>
-    <w:p>
-      <w:pPr>
-        <w:pStyle w:val="TDC3"/>
-        <w:tabs>
-          <w:tab w:val="right" w:leader="dot" w:pos="8828"/>
-        </w:tabs>
-        <w:rPr>
-          <w:rFonts w:eastAsiaTheme="minorEastAsia"/>
-          <w:lang w:eastAsia="es-PE"/>
-        </w:rPr>
-      </w:pPr>
-      <w:hyperlink w:anchor="_Toc525777955" w:history="1">
-        <w:r>
-          <w:rPr>
-            <w:rStyle w:val="Hipervnculo"/>
-            <w:rFonts w:cs="Times New Roman"/>
-          </w:rPr>
-          <w:t>Calendario del Plan de SCM</w:t>
-        </w:r>
-        <w:r>
-          <w:tab/>
-        </w:r>
-        <w:r>
-          <w:fldChar w:fldCharType="begin"/>
-        </w:r>
-        <w:r>
-          <w:instrText xml:space="preserve"> PAGEREF _Toc525777955 \h </w:instrText>
-        </w:r>
-        <w:r>
-          <w:fldChar w:fldCharType="separate"/>
-        </w:r>
-        <w:r>
-          <w:t>7</w:t>
-        </w:r>
-        <w:r>
-          <w:fldChar w:fldCharType="end"/>
-        </w:r>
-      </w:hyperlink>
-    </w:p>
-    <w:p>
-      <w:pPr>
-        <w:pStyle w:val="TDC2"/>
-        <w:tabs>
-          <w:tab w:val="left" w:pos="660"/>
-          <w:tab w:val="right" w:leader="dot" w:pos="8828"/>
-        </w:tabs>
-        <w:rPr>
-          <w:rFonts w:eastAsiaTheme="minorEastAsia"/>
-          <w:lang w:eastAsia="es-PE"/>
-        </w:rPr>
-      </w:pPr>
-      <w:hyperlink w:anchor="_Toc525777956" w:history="1">
-        <w:r>
-          <w:rPr>
-            <w:rStyle w:val="Hipervnculo"/>
-            <w:rFonts w:cs="Times New Roman"/>
-          </w:rPr>
-          <w:t>3.</w:t>
+          <w:t>Actividades de la SCM:</w:t>
         </w:r>
         <w:r>
           <w:rPr>
-            <w:rFonts w:eastAsiaTheme="minorEastAsia"/>
-            <w:lang w:eastAsia="es-PE"/>
+            <w:noProof/>
+            <w:webHidden/>
           </w:rPr>
           <w:tab/>
         </w:r>
         <w:r>
           <w:rPr>
-            <w:rStyle w:val="Hipervnculo"/>
-            <w:rFonts w:cs="Times New Roman"/>
+            <w:noProof/>
+            <w:webHidden/>
           </w:rPr>
-          <w:t>Actividades de la SCM:</w:t>
-        </w:r>
-        <w:r>
-          <w:tab/>
-        </w:r>
-        <w:r>
           <w:fldChar w:fldCharType="begin"/>
         </w:r>
         <w:r>
-          <w:instrText xml:space="preserve"> PAGEREF _Toc525777956 \h </w:instrText>
+          <w:rPr>
+            <w:noProof/>
+            <w:webHidden/>
+          </w:rPr>
+          <w:instrText xml:space="preserve"> PAGEREF _Toc529482858 \h </w:instrText>
         </w:r>
         <w:r>
+          <w:rPr>
+            <w:noProof/>
+            <w:webHidden/>
+          </w:rPr>
+        </w:r>
+        <w:r>
+          <w:rPr>
+            <w:noProof/>
+            <w:webHidden/>
+          </w:rPr>
           <w:fldChar w:fldCharType="separate"/>
         </w:r>
         <w:r>
+          <w:rPr>
+            <w:noProof/>
+            <w:webHidden/>
+          </w:rPr>
           <w:t>8</w:t>
         </w:r>
         <w:r>
+          <w:rPr>
+            <w:noProof/>
+            <w:webHidden/>
+          </w:rPr>
           <w:fldChar w:fldCharType="end"/>
         </w:r>
       </w:hyperlink>
@@ -1299,20 +1609,23 @@
         </w:tabs>
         <w:rPr>
           <w:rFonts w:eastAsiaTheme="minorEastAsia"/>
+          <w:noProof/>
           <w:lang w:eastAsia="es-PE"/>
         </w:rPr>
       </w:pPr>
-      <w:hyperlink w:anchor="_Toc525777957" w:history="1">
+      <w:hyperlink w:anchor="_Toc529482859" w:history="1">
         <w:r>
           <w:rPr>
             <w:rStyle w:val="Hipervnculo"/>
             <w:rFonts w:cs="Times New Roman"/>
+            <w:noProof/>
           </w:rPr>
           <w:t>3.1.</w:t>
         </w:r>
         <w:r>
           <w:rPr>
             <w:rFonts w:eastAsiaTheme="minorEastAsia"/>
+            <w:noProof/>
             <w:lang w:eastAsia="es-PE"/>
           </w:rPr>
           <w:tab/>
@@ -1321,25 +1634,56 @@
           <w:rPr>
             <w:rStyle w:val="Hipervnculo"/>
             <w:rFonts w:cs="Times New Roman"/>
+            <w:noProof/>
           </w:rPr>
           <w:t>Identificación</w:t>
         </w:r>
         <w:r>
+          <w:rPr>
+            <w:noProof/>
+            <w:webHidden/>
+          </w:rPr>
           <w:tab/>
         </w:r>
         <w:r>
+          <w:rPr>
+            <w:noProof/>
+            <w:webHidden/>
+          </w:rPr>
           <w:fldChar w:fldCharType="begin"/>
         </w:r>
         <w:r>
-          <w:instrText xml:space="preserve"> PAGEREF _Toc525777957 \h </w:instrText>
+          <w:rPr>
+            <w:noProof/>
+            <w:webHidden/>
+          </w:rPr>
+          <w:instrText xml:space="preserve"> PAGEREF _Toc529482859 \h </w:instrText>
         </w:r>
         <w:r>
+          <w:rPr>
+            <w:noProof/>
+            <w:webHidden/>
+          </w:rPr>
+        </w:r>
+        <w:r>
+          <w:rPr>
+            <w:noProof/>
+            <w:webHidden/>
+          </w:rPr>
           <w:fldChar w:fldCharType="separate"/>
         </w:r>
         <w:r>
+          <w:rPr>
+            <w:noProof/>
+            <w:webHidden/>
+          </w:rPr>
           <w:t>8</w:t>
         </w:r>
         <w:r>
+          <w:rPr>
+            <w:noProof/>
+            <w:webHidden/>
+          </w:rPr>
           <w:fldChar w:fldCharType="end"/>
         </w:r>
       </w:hyperlink>
@@ -1353,20 +1697,23 @@
         </w:tabs>
         <w:rPr>
           <w:rFonts w:eastAsiaTheme="minorEastAsia"/>
+          <w:noProof/>
           <w:lang w:eastAsia="es-PE"/>
         </w:rPr>
       </w:pPr>
-      <w:hyperlink w:anchor="_Toc525777958" w:history="1">
+      <w:hyperlink w:anchor="_Toc529482860" w:history="1">
         <w:r>
           <w:rPr>
             <w:rStyle w:val="Hipervnculo"/>
             <w:rFonts w:cs="Times New Roman"/>
+            <w:noProof/>
           </w:rPr>
           <w:t>3.1.1.</w:t>
         </w:r>
         <w:r>
           <w:rPr>
             <w:rFonts w:eastAsiaTheme="minorEastAsia"/>
+            <w:noProof/>
             <w:lang w:eastAsia="es-PE"/>
           </w:rPr>
           <w:tab/>
@@ -1375,25 +1722,56 @@
           <w:rPr>
             <w:rStyle w:val="Hipervnculo"/>
             <w:rFonts w:cs="Times New Roman"/>
+            <w:noProof/>
           </w:rPr>
           <w:t>Cuadro con los elementos clasificados.</w:t>
         </w:r>
         <w:r>
+          <w:rPr>
+            <w:noProof/>
+            <w:webHidden/>
+          </w:rPr>
           <w:tab/>
         </w:r>
         <w:r>
+          <w:rPr>
+            <w:noProof/>
+            <w:webHidden/>
+          </w:rPr>
           <w:fldChar w:fldCharType="begin"/>
         </w:r>
         <w:r>
-          <w:instrText xml:space="preserve"> PAGEREF _Toc525777958 \h </w:instrText>
+          <w:rPr>
+            <w:noProof/>
+            <w:webHidden/>
+          </w:rPr>
+          <w:instrText xml:space="preserve"> PAGEREF _Toc529482860 \h </w:instrText>
         </w:r>
         <w:r>
+          <w:rPr>
+            <w:noProof/>
+            <w:webHidden/>
+          </w:rPr>
+        </w:r>
+        <w:r>
+          <w:rPr>
+            <w:noProof/>
+            <w:webHidden/>
+          </w:rPr>
           <w:fldChar w:fldCharType="separate"/>
         </w:r>
         <w:r>
+          <w:rPr>
+            <w:noProof/>
+            <w:webHidden/>
+          </w:rPr>
           <w:t>8</w:t>
         </w:r>
         <w:r>
+          <w:rPr>
+            <w:noProof/>
+            <w:webHidden/>
+          </w:rPr>
           <w:fldChar w:fldCharType="end"/>
         </w:r>
       </w:hyperlink>
@@ -1407,20 +1785,23 @@
         </w:tabs>
         <w:rPr>
           <w:rFonts w:eastAsiaTheme="minorEastAsia"/>
+          <w:noProof/>
           <w:lang w:eastAsia="es-PE"/>
         </w:rPr>
       </w:pPr>
-      <w:hyperlink w:anchor="_Toc525777959" w:history="1">
+      <w:hyperlink w:anchor="_Toc529482861" w:history="1">
         <w:r>
           <w:rPr>
             <w:rStyle w:val="Hipervnculo"/>
             <w:rFonts w:cs="Times New Roman"/>
+            <w:noProof/>
           </w:rPr>
           <w:t>3.1.2.</w:t>
         </w:r>
         <w:r>
           <w:rPr>
             <w:rFonts w:eastAsiaTheme="minorEastAsia"/>
+            <w:noProof/>
             <w:lang w:eastAsia="es-PE"/>
           </w:rPr>
           <w:tab/>
@@ -1429,25 +1810,56 @@
           <w:rPr>
             <w:rStyle w:val="Hipervnculo"/>
             <w:rFonts w:cs="Times New Roman"/>
+            <w:noProof/>
           </w:rPr>
           <w:t>Fórmulas de las Nomenclaturas de los ítems.</w:t>
         </w:r>
         <w:r>
+          <w:rPr>
+            <w:noProof/>
+            <w:webHidden/>
+          </w:rPr>
           <w:tab/>
         </w:r>
         <w:r>
+          <w:rPr>
+            <w:noProof/>
+            <w:webHidden/>
+          </w:rPr>
           <w:fldChar w:fldCharType="begin"/>
         </w:r>
         <w:r>
-          <w:instrText xml:space="preserve"> PAGEREF _Toc525777959 \h </w:instrText>
+          <w:rPr>
+            <w:noProof/>
+            <w:webHidden/>
+          </w:rPr>
+          <w:instrText xml:space="preserve"> PAGEREF _Toc529482861 \h </w:instrText>
         </w:r>
         <w:r>
+          <w:rPr>
+            <w:noProof/>
+            <w:webHidden/>
+          </w:rPr>
+        </w:r>
+        <w:r>
+          <w:rPr>
+            <w:noProof/>
+            <w:webHidden/>
+          </w:rPr>
           <w:fldChar w:fldCharType="separate"/>
         </w:r>
         <w:r>
-          <w:t>9</w:t>
+          <w:rPr>
+            <w:noProof/>
+            <w:webHidden/>
+          </w:rPr>
+          <w:t>10</w:t>
         </w:r>
         <w:r>
+          <w:rPr>
+            <w:noProof/>
+            <w:webHidden/>
+          </w:rPr>
           <w:fldChar w:fldCharType="end"/>
         </w:r>
       </w:hyperlink>
@@ -1461,20 +1873,23 @@
         </w:tabs>
         <w:rPr>
           <w:rFonts w:eastAsiaTheme="minorEastAsia"/>
+          <w:noProof/>
           <w:lang w:eastAsia="es-PE"/>
         </w:rPr>
       </w:pPr>
-      <w:hyperlink w:anchor="_Toc525777960" w:history="1">
+      <w:hyperlink w:anchor="_Toc529482862" w:history="1">
         <w:r>
           <w:rPr>
             <w:rStyle w:val="Hipervnculo"/>
             <w:rFonts w:cs="Times New Roman"/>
+            <w:noProof/>
           </w:rPr>
           <w:t>3.1.3.</w:t>
         </w:r>
         <w:r>
           <w:rPr>
             <w:rFonts w:eastAsiaTheme="minorEastAsia"/>
+            <w:noProof/>
             <w:lang w:eastAsia="es-PE"/>
           </w:rPr>
           <w:tab/>
@@ -1483,25 +1898,144 @@
           <w:rPr>
             <w:rStyle w:val="Hipervnculo"/>
             <w:rFonts w:cs="Times New Roman"/>
+            <w:noProof/>
           </w:rPr>
           <w:t>Cuadro de Item con la nomenclatura.</w:t>
         </w:r>
         <w:r>
+          <w:rPr>
+            <w:noProof/>
+            <w:webHidden/>
+          </w:rPr>
           <w:tab/>
         </w:r>
         <w:r>
+          <w:rPr>
+            <w:noProof/>
+            <w:webHidden/>
+          </w:rPr>
           <w:fldChar w:fldCharType="begin"/>
         </w:r>
         <w:r>
-          <w:instrText xml:space="preserve"> PAGEREF _Toc525777960 \h </w:instrText>
+          <w:rPr>
+            <w:noProof/>
+            <w:webHidden/>
+          </w:rPr>
+          <w:instrText xml:space="preserve"> PAGEREF _Toc529482862 \h </w:instrText>
         </w:r>
         <w:r>
+          <w:rPr>
+            <w:noProof/>
+            <w:webHidden/>
+          </w:rPr>
+        </w:r>
+        <w:r>
+          <w:rPr>
+            <w:noProof/>
+            <w:webHidden/>
+          </w:rPr>
           <w:fldChar w:fldCharType="separate"/>
         </w:r>
         <w:r>
-          <w:t>9</w:t>
+          <w:rPr>
+            <w:noProof/>
+            <w:webHidden/>
+          </w:rPr>
+          <w:t>10</w:t>
         </w:r>
         <w:r>
+          <w:rPr>
+            <w:noProof/>
+            <w:webHidden/>
+          </w:rPr>
+          <w:fldChar w:fldCharType="end"/>
+        </w:r>
+      </w:hyperlink>
+    </w:p>
+    <w:p>
+      <w:pPr>
+        <w:pStyle w:val="TDC4"/>
+        <w:tabs>
+          <w:tab w:val="left" w:pos="1540"/>
+          <w:tab w:val="right" w:leader="dot" w:pos="8828"/>
+        </w:tabs>
+        <w:rPr>
+          <w:rFonts w:eastAsiaTheme="minorEastAsia"/>
+          <w:noProof/>
+          <w:lang w:eastAsia="es-PE"/>
+        </w:rPr>
+      </w:pPr>
+      <w:hyperlink w:anchor="_Toc529482863" w:history="1">
+        <w:r>
+          <w:rPr>
+            <w:rStyle w:val="Hipervnculo"/>
+            <w:rFonts w:cs="Times New Roman"/>
+            <w:noProof/>
+          </w:rPr>
+          <w:t>3.1.4.</w:t>
+        </w:r>
+        <w:r>
+          <w:rPr>
+            <w:rFonts w:eastAsiaTheme="minorEastAsia"/>
+            <w:noProof/>
+            <w:lang w:eastAsia="es-PE"/>
+          </w:rPr>
+          <w:tab/>
+        </w:r>
+        <w:r>
+          <w:rPr>
+            <w:rStyle w:val="Hipervnculo"/>
+            <w:rFonts w:cs="Times New Roman"/>
+            <w:noProof/>
+          </w:rPr>
+          <w:t>Definición de la estructura de las librerías.</w:t>
+        </w:r>
+        <w:r>
+          <w:rPr>
+            <w:noProof/>
+            <w:webHidden/>
+          </w:rPr>
+          <w:tab/>
+        </w:r>
+        <w:r>
+          <w:rPr>
+            <w:noProof/>
+            <w:webHidden/>
+          </w:rPr>
+          <w:fldChar w:fldCharType="begin"/>
+        </w:r>
+        <w:r>
+          <w:rPr>
+            <w:noProof/>
+            <w:webHidden/>
+          </w:rPr>
+          <w:instrText xml:space="preserve"> PAGEREF _Toc529482863 \h </w:instrText>
+        </w:r>
+        <w:r>
+          <w:rPr>
+            <w:noProof/>
+            <w:webHidden/>
+          </w:rPr>
+        </w:r>
+        <w:r>
+          <w:rPr>
+            <w:noProof/>
+            <w:webHidden/>
+          </w:rPr>
+          <w:fldChar w:fldCharType="separate"/>
+        </w:r>
+        <w:r>
+          <w:rPr>
+            <w:noProof/>
+            <w:webHidden/>
+          </w:rPr>
+          <w:t>11</w:t>
+        </w:r>
+        <w:r>
+          <w:rPr>
+            <w:noProof/>
+            <w:webHidden/>
+          </w:rPr>
           <w:fldChar w:fldCharType="end"/>
         </w:r>
       </w:hyperlink>
@@ -1552,7 +2086,7 @@
           <w:szCs w:val="24"/>
         </w:rPr>
       </w:pPr>
-      <w:bookmarkStart w:id="0" w:name="_Toc525777951"/>
+      <w:bookmarkStart w:id="1" w:name="_Toc529482852"/>
       <w:r>
         <w:rPr>
           <w:rFonts w:cs="Times New Roman"/>
@@ -1561,7 +2095,7 @@
         <w:lastRenderedPageBreak/>
         <w:t>Introducción:</w:t>
       </w:r>
-      <w:bookmarkEnd w:id="0"/>
+      <w:bookmarkEnd w:id="1"/>
     </w:p>
     <w:p>
       <w:pPr>
@@ -1851,7 +2385,7 @@
           <w:szCs w:val="24"/>
         </w:rPr>
       </w:pPr>
-      <w:bookmarkStart w:id="1" w:name="_Toc525777952"/>
+      <w:bookmarkStart w:id="2" w:name="_Toc529482853"/>
       <w:r>
         <w:rPr>
           <w:rFonts w:cs="Times New Roman"/>
@@ -1860,7 +2394,7 @@
         <w:lastRenderedPageBreak/>
         <w:t>Gestión de la SCM:</w:t>
       </w:r>
-      <w:bookmarkEnd w:id="1"/>
+      <w:bookmarkEnd w:id="2"/>
     </w:p>
     <w:p>
       <w:pPr>
@@ -1869,14 +2403,14 @@
           <w:rFonts w:cs="Times New Roman"/>
         </w:rPr>
       </w:pPr>
-      <w:bookmarkStart w:id="2" w:name="_Toc525777953"/>
+      <w:bookmarkStart w:id="3" w:name="_Toc529482854"/>
       <w:r>
         <w:rPr>
           <w:rFonts w:cs="Times New Roman"/>
         </w:rPr>
         <w:t>Roles y responsabilidades</w:t>
       </w:r>
-      <w:bookmarkEnd w:id="2"/>
+      <w:bookmarkEnd w:id="3"/>
     </w:p>
     <w:p>
       <w:pPr>
@@ -2752,14 +3286,14 @@
           <w:b w:val="0"/>
         </w:rPr>
       </w:pPr>
-      <w:bookmarkStart w:id="3" w:name="_Toc525777954"/>
+      <w:bookmarkStart w:id="4" w:name="_Toc529482855"/>
       <w:r>
         <w:rPr>
           <w:rFonts w:cs="Times New Roman"/>
         </w:rPr>
         <w:t>Políticas, Directrices y procedimientos</w:t>
       </w:r>
-      <w:bookmarkEnd w:id="3"/>
+      <w:bookmarkEnd w:id="4"/>
     </w:p>
     <w:p>
       <w:pPr>
@@ -2888,7 +3422,7 @@
           <w:rFonts w:cs="Times New Roman"/>
         </w:rPr>
       </w:pPr>
-      <w:bookmarkStart w:id="4" w:name="_Toc525777955"/>
+      <w:bookmarkStart w:id="5" w:name="_Toc529482856"/>
       <w:r>
         <w:rPr>
           <w:rFonts w:cs="Times New Roman"/>
@@ -2896,24 +3430,17 @@
         <w:lastRenderedPageBreak/>
         <w:t>Herramientas, entorno e infraestructura</w:t>
       </w:r>
+      <w:bookmarkEnd w:id="5"/>
     </w:p>
     <w:p>
       <w:pPr>
-        <w:pStyle w:val="Ttulo3"/>
         <w:rPr>
           <w:rFonts w:cs="Times New Roman"/>
         </w:rPr>
       </w:pPr>
-      <w:bookmarkStart w:id="5" w:name="_GoBack"/>
       <w:r>
         <w:rPr>
-          <w:rFonts w:ascii="Arial" w:hAnsi="Arial" w:cs="Arial"/>
-          <w:b w:val="0"/>
-          <w:bCs/>
           <w:noProof/>
-          <w:color w:val="000000"/>
-          <w:sz w:val="26"/>
-          <w:szCs w:val="26"/>
         </w:rPr>
         <w:drawing>
           <wp:inline distT="0" distB="0" distL="0" distR="0">
@@ -2964,7 +3491,6 @@
           </wp:inline>
         </w:drawing>
       </w:r>
-      <w:bookmarkEnd w:id="5"/>
     </w:p>
     <w:p>
       <w:pPr>
@@ -2973,13 +3499,14 @@
           <w:rFonts w:cs="Times New Roman"/>
         </w:rPr>
       </w:pPr>
+      <w:bookmarkStart w:id="6" w:name="_Toc529482857"/>
       <w:r>
         <w:rPr>
           <w:rFonts w:cs="Times New Roman"/>
         </w:rPr>
         <w:t>Calendario del Plan de SCM</w:t>
       </w:r>
-      <w:bookmarkEnd w:id="4"/>
+      <w:bookmarkEnd w:id="6"/>
     </w:p>
     <w:tbl>
       <w:tblPr>
@@ -6129,7 +6656,7 @@
           <w:szCs w:val="24"/>
         </w:rPr>
       </w:pPr>
-      <w:bookmarkStart w:id="6" w:name="_Toc525777956"/>
+      <w:bookmarkStart w:id="7" w:name="_Toc529482858"/>
       <w:r>
         <w:rPr>
           <w:rFonts w:cs="Times New Roman"/>
@@ -6137,7 +6664,7 @@
         </w:rPr>
         <w:t>Actividades de la SCM:</w:t>
       </w:r>
-      <w:bookmarkEnd w:id="6"/>
+      <w:bookmarkEnd w:id="7"/>
     </w:p>
     <w:p>
       <w:pPr>
@@ -6151,14 +6678,14 @@
           <w:b w:val="0"/>
         </w:rPr>
       </w:pPr>
-      <w:bookmarkStart w:id="7" w:name="_Toc525777957"/>
+      <w:bookmarkStart w:id="8" w:name="_Toc529482859"/>
       <w:r>
         <w:rPr>
           <w:rFonts w:cs="Times New Roman"/>
         </w:rPr>
         <w:t>Identificación</w:t>
       </w:r>
-      <w:bookmarkEnd w:id="7"/>
+      <w:bookmarkEnd w:id="8"/>
     </w:p>
     <w:p>
       <w:pPr>
@@ -6172,7 +6699,7 @@
           <w:szCs w:val="24"/>
         </w:rPr>
       </w:pPr>
-      <w:bookmarkStart w:id="8" w:name="_Toc525777958"/>
+      <w:bookmarkStart w:id="9" w:name="_Toc529482860"/>
       <w:r>
         <w:rPr>
           <w:rFonts w:cs="Times New Roman"/>
@@ -6180,7 +6707,7 @@
         </w:rPr>
         <w:t>Cuadro con los elementos clasificados.</w:t>
       </w:r>
-      <w:bookmarkEnd w:id="8"/>
+      <w:bookmarkEnd w:id="9"/>
       <w:r>
         <w:rPr>
           <w:rFonts w:cs="Times New Roman"/>
@@ -6191,47 +6718,56 @@
     </w:p>
     <w:tbl>
       <w:tblPr>
-        <w:tblW w:w="8822" w:type="dxa"/>
-        <w:tblLayout w:type="fixed"/>
+        <w:tblW w:w="0" w:type="auto"/>
         <w:tblCellMar>
-          <w:left w:w="0" w:type="dxa"/>
-          <w:right w:w="0" w:type="dxa"/>
+          <w:top w:w="15" w:type="dxa"/>
+          <w:left w:w="15" w:type="dxa"/>
+          <w:bottom w:w="15" w:type="dxa"/>
+          <w:right w:w="15" w:type="dxa"/>
         </w:tblCellMar>
         <w:tblLook w:val="04A0" w:firstRow="1" w:lastRow="0" w:firstColumn="1" w:lastColumn="0" w:noHBand="0" w:noVBand="1"/>
       </w:tblPr>
       <w:tblGrid>
-        <w:gridCol w:w="1693"/>
-        <w:gridCol w:w="2627"/>
-        <w:gridCol w:w="1547"/>
-        <w:gridCol w:w="1213"/>
-        <w:gridCol w:w="1742"/>
+        <w:gridCol w:w="1833"/>
+        <w:gridCol w:w="2433"/>
+        <w:gridCol w:w="1537"/>
+        <w:gridCol w:w="1494"/>
+        <w:gridCol w:w="1521"/>
       </w:tblGrid>
       <w:tr>
         <w:trPr>
-          <w:trHeight w:val="315"/>
+          <w:trHeight w:val="1680"/>
         </w:trPr>
         <w:tc>
           <w:tcPr>
-            <w:tcW w:w="1693" w:type="dxa"/>
-            <w:tcBorders>
-              <w:top w:val="single" w:sz="6" w:space="0" w:color="000000"/>
-              <w:left w:val="single" w:sz="6" w:space="0" w:color="000000"/>
-              <w:bottom w:val="single" w:sz="6" w:space="0" w:color="000000"/>
-              <w:right w:val="single" w:sz="6" w:space="0" w:color="000000"/>
-            </w:tcBorders>
-            <w:shd w:val="clear" w:color="auto" w:fill="D0CECE" w:themeFill="background2" w:themeFillShade="E6"/>
-            <w:tcMar>
-              <w:top w:w="30" w:type="dxa"/>
-              <w:left w:w="45" w:type="dxa"/>
-              <w:bottom w:w="30" w:type="dxa"/>
-              <w:right w:w="45" w:type="dxa"/>
-            </w:tcMar>
-            <w:vAlign w:val="center"/>
+            <w:tcW w:w="1833" w:type="dxa"/>
+            <w:tcBorders>
+              <w:top w:val="single" w:sz="8" w:space="0" w:color="000000"/>
+              <w:left w:val="single" w:sz="8" w:space="0" w:color="000000"/>
+              <w:bottom w:val="single" w:sz="8" w:space="0" w:color="000000"/>
+              <w:right w:val="single" w:sz="8" w:space="0" w:color="000000"/>
+            </w:tcBorders>
+            <w:shd w:val="clear" w:color="auto" w:fill="auto"/>
+            <w:tcMar>
+              <w:top w:w="40" w:type="dxa"/>
+              <w:left w:w="40" w:type="dxa"/>
+              <w:bottom w:w="40" w:type="dxa"/>
+              <w:right w:w="40" w:type="dxa"/>
+            </w:tcMar>
+            <w:hideMark/>
           </w:tcPr>
           <w:p>
             <w:pPr>
               <w:spacing w:after="0" w:line="240" w:lineRule="auto"/>
               <w:jc w:val="center"/>
+              <w:rPr>
+                <w:rFonts w:ascii="Times New Roman" w:eastAsia="Times New Roman" w:hAnsi="Times New Roman" w:cs="Times New Roman"/>
+                <w:sz w:val="24"/>
+                <w:szCs w:val="24"/>
+                <w:lang w:eastAsia="es-PE"/>
+              </w:rPr>
+            </w:pPr>
+            <w:r>
               <w:rPr>
                 <w:rFonts w:ascii="Times New Roman" w:eastAsia="Times New Roman" w:hAnsi="Times New Roman" w:cs="Times New Roman"/>
                 <w:b/>
@@ -6240,6 +6776,19 @@
                 <w:szCs w:val="24"/>
                 <w:lang w:eastAsia="es-PE"/>
               </w:rPr>
+              <w:t>TIPO</w:t>
+            </w:r>
+          </w:p>
+          <w:p>
+            <w:pPr>
+              <w:spacing w:after="0" w:line="240" w:lineRule="auto"/>
+              <w:jc w:val="center"/>
+              <w:rPr>
+                <w:rFonts w:ascii="Times New Roman" w:eastAsia="Times New Roman" w:hAnsi="Times New Roman" w:cs="Times New Roman"/>
+                <w:sz w:val="24"/>
+                <w:szCs w:val="24"/>
+                <w:lang w:eastAsia="es-PE"/>
+              </w:rPr>
             </w:pPr>
             <w:r>
               <w:rPr>
@@ -6250,13 +6799,21 @@
                 <w:szCs w:val="24"/>
                 <w:lang w:eastAsia="es-PE"/>
               </w:rPr>
-              <w:t>TIPO</w:t>
+              <w:t>(E= Evolución</w:t>
             </w:r>
           </w:p>
           <w:p>
             <w:pPr>
               <w:spacing w:after="0" w:line="240" w:lineRule="auto"/>
               <w:jc w:val="center"/>
+              <w:rPr>
+                <w:rFonts w:ascii="Times New Roman" w:eastAsia="Times New Roman" w:hAnsi="Times New Roman" w:cs="Times New Roman"/>
+                <w:sz w:val="24"/>
+                <w:szCs w:val="24"/>
+                <w:lang w:eastAsia="es-PE"/>
+              </w:rPr>
+            </w:pPr>
+            <w:r>
               <w:rPr>
                 <w:rFonts w:ascii="Times New Roman" w:eastAsia="Times New Roman" w:hAnsi="Times New Roman" w:cs="Times New Roman"/>
                 <w:b/>
@@ -6265,6 +6822,19 @@
                 <w:szCs w:val="24"/>
                 <w:lang w:eastAsia="es-PE"/>
               </w:rPr>
+              <w:t>F=Fuente</w:t>
+            </w:r>
+          </w:p>
+          <w:p>
+            <w:pPr>
+              <w:spacing w:after="0" w:line="240" w:lineRule="auto"/>
+              <w:jc w:val="center"/>
+              <w:rPr>
+                <w:rFonts w:ascii="Times New Roman" w:eastAsia="Times New Roman" w:hAnsi="Times New Roman" w:cs="Times New Roman"/>
+                <w:sz w:val="24"/>
+                <w:szCs w:val="24"/>
+                <w:lang w:eastAsia="es-PE"/>
+              </w:rPr>
             </w:pPr>
             <w:r>
               <w:rPr>
@@ -6275,8 +6845,39 @@
                 <w:szCs w:val="24"/>
                 <w:lang w:eastAsia="es-PE"/>
               </w:rPr>
-              <w:t xml:space="preserve">(E= Evolución </w:t>
-            </w:r>
+              <w:t>S=Soporte)</w:t>
+            </w:r>
+          </w:p>
+        </w:tc>
+        <w:tc>
+          <w:tcPr>
+            <w:tcW w:w="2433" w:type="dxa"/>
+            <w:tcBorders>
+              <w:top w:val="single" w:sz="8" w:space="0" w:color="000000"/>
+              <w:left w:val="single" w:sz="8" w:space="0" w:color="000000"/>
+              <w:bottom w:val="single" w:sz="8" w:space="0" w:color="000000"/>
+              <w:right w:val="single" w:sz="8" w:space="0" w:color="000000"/>
+            </w:tcBorders>
+            <w:shd w:val="clear" w:color="auto" w:fill="auto"/>
+            <w:tcMar>
+              <w:top w:w="40" w:type="dxa"/>
+              <w:left w:w="40" w:type="dxa"/>
+              <w:bottom w:w="40" w:type="dxa"/>
+              <w:right w:w="40" w:type="dxa"/>
+            </w:tcMar>
+            <w:hideMark/>
+          </w:tcPr>
+          <w:p>
+            <w:pPr>
+              <w:spacing w:after="0" w:line="240" w:lineRule="auto"/>
+              <w:jc w:val="center"/>
+              <w:rPr>
+                <w:rFonts w:ascii="Times New Roman" w:eastAsia="Times New Roman" w:hAnsi="Times New Roman" w:cs="Times New Roman"/>
+                <w:sz w:val="24"/>
+                <w:szCs w:val="24"/>
+                <w:lang w:eastAsia="es-PE"/>
+              </w:rPr>
+            </w:pPr>
             <w:r>
               <w:rPr>
                 <w:rFonts w:ascii="Times New Roman" w:eastAsia="Times New Roman" w:hAnsi="Times New Roman" w:cs="Times New Roman"/>
@@ -6286,9 +6887,39 @@
                 <w:szCs w:val="24"/>
                 <w:lang w:eastAsia="es-PE"/>
               </w:rPr>
-              <w:br/>
-              <w:t xml:space="preserve">F=Fuente </w:t>
-            </w:r>
+              <w:t>NOMBRE DEL ITEM</w:t>
+            </w:r>
+          </w:p>
+        </w:tc>
+        <w:tc>
+          <w:tcPr>
+            <w:tcW w:w="0" w:type="auto"/>
+            <w:tcBorders>
+              <w:top w:val="single" w:sz="8" w:space="0" w:color="000000"/>
+              <w:left w:val="single" w:sz="8" w:space="0" w:color="000000"/>
+              <w:bottom w:val="single" w:sz="8" w:space="0" w:color="000000"/>
+              <w:right w:val="single" w:sz="8" w:space="0" w:color="000000"/>
+            </w:tcBorders>
+            <w:shd w:val="clear" w:color="auto" w:fill="auto"/>
+            <w:tcMar>
+              <w:top w:w="40" w:type="dxa"/>
+              <w:left w:w="40" w:type="dxa"/>
+              <w:bottom w:w="40" w:type="dxa"/>
+              <w:right w:w="40" w:type="dxa"/>
+            </w:tcMar>
+            <w:hideMark/>
+          </w:tcPr>
+          <w:p>
+            <w:pPr>
+              <w:spacing w:after="0" w:line="240" w:lineRule="auto"/>
+              <w:jc w:val="center"/>
+              <w:rPr>
+                <w:rFonts w:ascii="Times New Roman" w:eastAsia="Times New Roman" w:hAnsi="Times New Roman" w:cs="Times New Roman"/>
+                <w:sz w:val="24"/>
+                <w:szCs w:val="24"/>
+                <w:lang w:eastAsia="es-PE"/>
+              </w:rPr>
+            </w:pPr>
             <w:r>
               <w:rPr>
                 <w:rFonts w:ascii="Times New Roman" w:eastAsia="Times New Roman" w:hAnsi="Times New Roman" w:cs="Times New Roman"/>
@@ -6298,33 +6929,21 @@
                 <w:szCs w:val="24"/>
                 <w:lang w:eastAsia="es-PE"/>
               </w:rPr>
-              <w:br/>
-              <w:t>S=Soporte)</w:t>
-            </w:r>
-          </w:p>
-        </w:tc>
-        <w:tc>
-          <w:tcPr>
-            <w:tcW w:w="2627" w:type="dxa"/>
-            <w:tcBorders>
-              <w:top w:val="single" w:sz="6" w:space="0" w:color="000000"/>
-              <w:left w:val="single" w:sz="6" w:space="0" w:color="CCCCCC"/>
-              <w:bottom w:val="single" w:sz="6" w:space="0" w:color="000000"/>
-              <w:right w:val="single" w:sz="6" w:space="0" w:color="000000"/>
-            </w:tcBorders>
-            <w:shd w:val="clear" w:color="auto" w:fill="D0CECE" w:themeFill="background2" w:themeFillShade="E6"/>
-            <w:tcMar>
-              <w:top w:w="30" w:type="dxa"/>
-              <w:left w:w="45" w:type="dxa"/>
-              <w:bottom w:w="30" w:type="dxa"/>
-              <w:right w:w="45" w:type="dxa"/>
-            </w:tcMar>
-            <w:vAlign w:val="center"/>
-          </w:tcPr>
+              <w:t>ORIGEN</w:t>
+            </w:r>
+          </w:p>
           <w:p>
             <w:pPr>
               <w:spacing w:after="0" w:line="240" w:lineRule="auto"/>
               <w:jc w:val="center"/>
+              <w:rPr>
+                <w:rFonts w:ascii="Times New Roman" w:eastAsia="Times New Roman" w:hAnsi="Times New Roman" w:cs="Times New Roman"/>
+                <w:sz w:val="24"/>
+                <w:szCs w:val="24"/>
+                <w:lang w:eastAsia="es-PE"/>
+              </w:rPr>
+            </w:pPr>
+            <w:r>
               <w:rPr>
                 <w:rFonts w:ascii="Times New Roman" w:eastAsia="Times New Roman" w:hAnsi="Times New Roman" w:cs="Times New Roman"/>
                 <w:b/>
@@ -6333,6 +6952,19 @@
                 <w:szCs w:val="24"/>
                 <w:lang w:eastAsia="es-PE"/>
               </w:rPr>
+              <w:t>(E= Empresa</w:t>
+            </w:r>
+          </w:p>
+          <w:p>
+            <w:pPr>
+              <w:spacing w:after="0" w:line="240" w:lineRule="auto"/>
+              <w:jc w:val="center"/>
+              <w:rPr>
+                <w:rFonts w:ascii="Times New Roman" w:eastAsia="Times New Roman" w:hAnsi="Times New Roman" w:cs="Times New Roman"/>
+                <w:sz w:val="24"/>
+                <w:szCs w:val="24"/>
+                <w:lang w:eastAsia="es-PE"/>
+              </w:rPr>
             </w:pPr>
             <w:r>
               <w:rPr>
@@ -6343,32 +6975,21 @@
                 <w:szCs w:val="24"/>
                 <w:lang w:eastAsia="es-PE"/>
               </w:rPr>
-              <w:t>NOMBRE DEL ITEM</w:t>
-            </w:r>
-          </w:p>
-        </w:tc>
-        <w:tc>
-          <w:tcPr>
-            <w:tcW w:w="1547" w:type="dxa"/>
-            <w:tcBorders>
-              <w:top w:val="single" w:sz="6" w:space="0" w:color="000000"/>
-              <w:left w:val="single" w:sz="6" w:space="0" w:color="CCCCCC"/>
-              <w:bottom w:val="single" w:sz="6" w:space="0" w:color="000000"/>
-              <w:right w:val="single" w:sz="6" w:space="0" w:color="000000"/>
-            </w:tcBorders>
-            <w:shd w:val="clear" w:color="auto" w:fill="D0CECE" w:themeFill="background2" w:themeFillShade="E6"/>
-            <w:tcMar>
-              <w:top w:w="30" w:type="dxa"/>
-              <w:left w:w="45" w:type="dxa"/>
-              <w:bottom w:w="30" w:type="dxa"/>
-              <w:right w:w="45" w:type="dxa"/>
-            </w:tcMar>
-            <w:vAlign w:val="center"/>
-          </w:tcPr>
+              <w:t>P= Proyecto</w:t>
+            </w:r>
+          </w:p>
           <w:p>
             <w:pPr>
               <w:spacing w:after="0" w:line="240" w:lineRule="auto"/>
               <w:jc w:val="center"/>
+              <w:rPr>
+                <w:rFonts w:ascii="Times New Roman" w:eastAsia="Times New Roman" w:hAnsi="Times New Roman" w:cs="Times New Roman"/>
+                <w:sz w:val="24"/>
+                <w:szCs w:val="24"/>
+                <w:lang w:eastAsia="es-PE"/>
+              </w:rPr>
+            </w:pPr>
+            <w:r>
               <w:rPr>
                 <w:rFonts w:ascii="Times New Roman" w:eastAsia="Times New Roman" w:hAnsi="Times New Roman" w:cs="Times New Roman"/>
                 <w:b/>
@@ -6377,6 +6998,19 @@
                 <w:szCs w:val="24"/>
                 <w:lang w:eastAsia="es-PE"/>
               </w:rPr>
+              <w:t>C= Cliente</w:t>
+            </w:r>
+          </w:p>
+          <w:p>
+            <w:pPr>
+              <w:spacing w:after="0" w:line="240" w:lineRule="auto"/>
+              <w:jc w:val="center"/>
+              <w:rPr>
+                <w:rFonts w:ascii="Times New Roman" w:eastAsia="Times New Roman" w:hAnsi="Times New Roman" w:cs="Times New Roman"/>
+                <w:sz w:val="24"/>
+                <w:szCs w:val="24"/>
+                <w:lang w:eastAsia="es-PE"/>
+              </w:rPr>
             </w:pPr>
             <w:r>
               <w:rPr>
@@ -6387,13 +7021,40 @@
                 <w:szCs w:val="24"/>
                 <w:lang w:eastAsia="es-PE"/>
               </w:rPr>
-              <w:t>ORIGEN</w:t>
-            </w:r>
-          </w:p>
+              <w:t>V=Proveedor)</w:t>
+            </w:r>
+          </w:p>
+        </w:tc>
+        <w:tc>
+          <w:tcPr>
+            <w:tcW w:w="0" w:type="auto"/>
+            <w:tcBorders>
+              <w:top w:val="single" w:sz="8" w:space="0" w:color="000000"/>
+              <w:left w:val="single" w:sz="8" w:space="0" w:color="000000"/>
+              <w:bottom w:val="single" w:sz="8" w:space="0" w:color="000000"/>
+              <w:right w:val="single" w:sz="8" w:space="0" w:color="000000"/>
+            </w:tcBorders>
+            <w:shd w:val="clear" w:color="auto" w:fill="auto"/>
+            <w:tcMar>
+              <w:top w:w="40" w:type="dxa"/>
+              <w:left w:w="40" w:type="dxa"/>
+              <w:bottom w:w="40" w:type="dxa"/>
+              <w:right w:w="40" w:type="dxa"/>
+            </w:tcMar>
+            <w:hideMark/>
+          </w:tcPr>
           <w:p>
             <w:pPr>
               <w:spacing w:after="0" w:line="240" w:lineRule="auto"/>
               <w:jc w:val="center"/>
+              <w:rPr>
+                <w:rFonts w:ascii="Times New Roman" w:eastAsia="Times New Roman" w:hAnsi="Times New Roman" w:cs="Times New Roman"/>
+                <w:sz w:val="24"/>
+                <w:szCs w:val="24"/>
+                <w:lang w:eastAsia="es-PE"/>
+              </w:rPr>
+            </w:pPr>
+            <w:r>
               <w:rPr>
                 <w:rFonts w:ascii="Times New Roman" w:eastAsia="Times New Roman" w:hAnsi="Times New Roman" w:cs="Times New Roman"/>
                 <w:b/>
@@ -6402,73 +7063,27 @@
                 <w:szCs w:val="24"/>
                 <w:lang w:eastAsia="es-PE"/>
               </w:rPr>
-            </w:pPr>
-            <w:r>
-              <w:rPr>
-                <w:rFonts w:ascii="Times New Roman" w:eastAsia="Times New Roman" w:hAnsi="Times New Roman" w:cs="Times New Roman"/>
-                <w:b/>
-                <w:bCs/>
-                <w:sz w:val="24"/>
-                <w:szCs w:val="24"/>
-                <w:lang w:eastAsia="es-PE"/>
-              </w:rPr>
-              <w:t xml:space="preserve">(E= Empresa </w:t>
-            </w:r>
-            <w:r>
-              <w:rPr>
-                <w:rFonts w:ascii="Times New Roman" w:eastAsia="Times New Roman" w:hAnsi="Times New Roman" w:cs="Times New Roman"/>
-                <w:b/>
-                <w:bCs/>
-                <w:sz w:val="24"/>
-                <w:szCs w:val="24"/>
-                <w:lang w:eastAsia="es-PE"/>
-              </w:rPr>
-              <w:br/>
-              <w:t xml:space="preserve">P= Proyecto </w:t>
-            </w:r>
-            <w:r>
-              <w:rPr>
-                <w:rFonts w:ascii="Times New Roman" w:eastAsia="Times New Roman" w:hAnsi="Times New Roman" w:cs="Times New Roman"/>
-                <w:b/>
-                <w:bCs/>
-                <w:sz w:val="24"/>
-                <w:szCs w:val="24"/>
-                <w:lang w:eastAsia="es-PE"/>
-              </w:rPr>
-              <w:br/>
-              <w:t xml:space="preserve">C= Cliente </w:t>
-            </w:r>
-            <w:r>
-              <w:rPr>
-                <w:rFonts w:ascii="Times New Roman" w:eastAsia="Times New Roman" w:hAnsi="Times New Roman" w:cs="Times New Roman"/>
-                <w:b/>
-                <w:bCs/>
-                <w:sz w:val="24"/>
-                <w:szCs w:val="24"/>
-                <w:lang w:eastAsia="es-PE"/>
-              </w:rPr>
-              <w:br/>
-              <w:t>V=Proveedor)</w:t>
-            </w:r>
-          </w:p>
-        </w:tc>
-        <w:tc>
-          <w:tcPr>
-            <w:tcW w:w="1213" w:type="dxa"/>
-            <w:tcBorders>
-              <w:top w:val="single" w:sz="6" w:space="0" w:color="000000"/>
-              <w:left w:val="single" w:sz="6" w:space="0" w:color="CCCCCC"/>
-              <w:bottom w:val="single" w:sz="6" w:space="0" w:color="000000"/>
-              <w:right w:val="single" w:sz="6" w:space="0" w:color="000000"/>
-            </w:tcBorders>
-            <w:shd w:val="clear" w:color="auto" w:fill="D0CECE" w:themeFill="background2" w:themeFillShade="E6"/>
-            <w:tcMar>
-              <w:top w:w="30" w:type="dxa"/>
-              <w:left w:w="45" w:type="dxa"/>
-              <w:bottom w:w="30" w:type="dxa"/>
-              <w:right w:w="45" w:type="dxa"/>
-            </w:tcMar>
-            <w:vAlign w:val="center"/>
+              <w:t>EXTENSIÓN</w:t>
+            </w:r>
+          </w:p>
+        </w:tc>
+        <w:tc>
+          <w:tcPr>
+            <w:tcW w:w="0" w:type="auto"/>
+            <w:tcBorders>
+              <w:top w:val="single" w:sz="8" w:space="0" w:color="000000"/>
+              <w:left w:val="single" w:sz="8" w:space="0" w:color="000000"/>
+              <w:bottom w:val="single" w:sz="8" w:space="0" w:color="000000"/>
+              <w:right w:val="single" w:sz="8" w:space="0" w:color="000000"/>
+            </w:tcBorders>
+            <w:shd w:val="clear" w:color="auto" w:fill="auto"/>
+            <w:tcMar>
+              <w:top w:w="40" w:type="dxa"/>
+              <w:left w:w="40" w:type="dxa"/>
+              <w:bottom w:w="40" w:type="dxa"/>
+              <w:right w:w="40" w:type="dxa"/>
+            </w:tcMar>
+            <w:hideMark/>
           </w:tcPr>
           <w:p>
             <w:pPr>
@@ -6476,52 +7091,6 @@
               <w:jc w:val="center"/>
               <w:rPr>
                 <w:rFonts w:ascii="Times New Roman" w:eastAsia="Times New Roman" w:hAnsi="Times New Roman" w:cs="Times New Roman"/>
-                <w:b/>
-                <w:bCs/>
-                <w:sz w:val="24"/>
-                <w:szCs w:val="24"/>
-                <w:lang w:eastAsia="es-PE"/>
-              </w:rPr>
-            </w:pPr>
-            <w:r>
-              <w:rPr>
-                <w:rFonts w:ascii="Times New Roman" w:eastAsia="Times New Roman" w:hAnsi="Times New Roman" w:cs="Times New Roman"/>
-                <w:b/>
-                <w:bCs/>
-                <w:sz w:val="24"/>
-                <w:szCs w:val="24"/>
-                <w:lang w:eastAsia="es-PE"/>
-              </w:rPr>
-              <w:t>EXTENSIÓN</w:t>
-            </w:r>
-          </w:p>
-        </w:tc>
-        <w:tc>
-          <w:tcPr>
-            <w:tcW w:w="1742" w:type="dxa"/>
-            <w:tcBorders>
-              <w:top w:val="single" w:sz="6" w:space="0" w:color="000000"/>
-              <w:left w:val="single" w:sz="6" w:space="0" w:color="CCCCCC"/>
-              <w:bottom w:val="single" w:sz="6" w:space="0" w:color="000000"/>
-              <w:right w:val="single" w:sz="6" w:space="0" w:color="000000"/>
-            </w:tcBorders>
-            <w:shd w:val="clear" w:color="auto" w:fill="D0CECE" w:themeFill="background2" w:themeFillShade="E6"/>
-            <w:tcMar>
-              <w:top w:w="30" w:type="dxa"/>
-              <w:left w:w="45" w:type="dxa"/>
-              <w:bottom w:w="30" w:type="dxa"/>
-              <w:right w:w="45" w:type="dxa"/>
-            </w:tcMar>
-            <w:vAlign w:val="center"/>
-          </w:tcPr>
-          <w:p>
-            <w:pPr>
-              <w:spacing w:after="0" w:line="240" w:lineRule="auto"/>
-              <w:jc w:val="center"/>
-              <w:rPr>
-                <w:rFonts w:ascii="Times New Roman" w:eastAsia="Times New Roman" w:hAnsi="Times New Roman" w:cs="Times New Roman"/>
-                <w:b/>
-                <w:bCs/>
                 <w:sz w:val="24"/>
                 <w:szCs w:val="24"/>
                 <w:lang w:eastAsia="es-PE"/>
@@ -6543,24 +7112,25 @@
       </w:tr>
       <w:tr>
         <w:trPr>
-          <w:trHeight w:val="315"/>
+          <w:trHeight w:val="600"/>
         </w:trPr>
         <w:tc>
           <w:tcPr>
-            <w:tcW w:w="1693" w:type="dxa"/>
-            <w:tcBorders>
-              <w:top w:val="single" w:sz="6" w:space="0" w:color="CCCCCC"/>
-              <w:left w:val="single" w:sz="6" w:space="0" w:color="000000"/>
-              <w:bottom w:val="single" w:sz="6" w:space="0" w:color="000000"/>
-              <w:right w:val="single" w:sz="6" w:space="0" w:color="000000"/>
-            </w:tcBorders>
-            <w:tcMar>
-              <w:top w:w="30" w:type="dxa"/>
-              <w:left w:w="45" w:type="dxa"/>
-              <w:bottom w:w="30" w:type="dxa"/>
-              <w:right w:w="45" w:type="dxa"/>
-            </w:tcMar>
-            <w:vAlign w:val="bottom"/>
+            <w:tcW w:w="1833" w:type="dxa"/>
+            <w:tcBorders>
+              <w:top w:val="single" w:sz="8" w:space="0" w:color="000000"/>
+              <w:left w:val="single" w:sz="8" w:space="0" w:color="000000"/>
+              <w:bottom w:val="single" w:sz="8" w:space="0" w:color="000000"/>
+              <w:right w:val="single" w:sz="8" w:space="0" w:color="000000"/>
+            </w:tcBorders>
+            <w:tcMar>
+              <w:top w:w="40" w:type="dxa"/>
+              <w:left w:w="40" w:type="dxa"/>
+              <w:bottom w:w="40" w:type="dxa"/>
+              <w:right w:w="40" w:type="dxa"/>
+            </w:tcMar>
+            <w:vAlign w:val="bottom"/>
+            <w:hideMark/>
           </w:tcPr>
           <w:p>
             <w:pPr>
@@ -6586,20 +7156,21 @@
         </w:tc>
         <w:tc>
           <w:tcPr>
-            <w:tcW w:w="2627" w:type="dxa"/>
-            <w:tcBorders>
-              <w:top w:val="single" w:sz="6" w:space="0" w:color="CCCCCC"/>
-              <w:left w:val="single" w:sz="6" w:space="0" w:color="CCCCCC"/>
-              <w:bottom w:val="single" w:sz="6" w:space="0" w:color="000000"/>
-              <w:right w:val="single" w:sz="6" w:space="0" w:color="000000"/>
-            </w:tcBorders>
-            <w:tcMar>
-              <w:top w:w="30" w:type="dxa"/>
-              <w:left w:w="45" w:type="dxa"/>
-              <w:bottom w:w="30" w:type="dxa"/>
-              <w:right w:w="45" w:type="dxa"/>
-            </w:tcMar>
-            <w:vAlign w:val="bottom"/>
+            <w:tcW w:w="2433" w:type="dxa"/>
+            <w:tcBorders>
+              <w:top w:val="single" w:sz="8" w:space="0" w:color="000000"/>
+              <w:left w:val="single" w:sz="8" w:space="0" w:color="000000"/>
+              <w:bottom w:val="single" w:sz="8" w:space="0" w:color="000000"/>
+              <w:right w:val="single" w:sz="8" w:space="0" w:color="000000"/>
+            </w:tcBorders>
+            <w:tcMar>
+              <w:top w:w="40" w:type="dxa"/>
+              <w:left w:w="40" w:type="dxa"/>
+              <w:bottom w:w="40" w:type="dxa"/>
+              <w:right w:w="40" w:type="dxa"/>
+            </w:tcMar>
+            <w:vAlign w:val="bottom"/>
+            <w:hideMark/>
           </w:tcPr>
           <w:p>
             <w:pPr>
@@ -6624,20 +7195,21 @@
         </w:tc>
         <w:tc>
           <w:tcPr>
-            <w:tcW w:w="1547" w:type="dxa"/>
-            <w:tcBorders>
-              <w:top w:val="single" w:sz="6" w:space="0" w:color="CCCCCC"/>
-              <w:left w:val="single" w:sz="6" w:space="0" w:color="CCCCCC"/>
-              <w:bottom w:val="single" w:sz="6" w:space="0" w:color="000000"/>
-              <w:right w:val="single" w:sz="6" w:space="0" w:color="000000"/>
-            </w:tcBorders>
-            <w:tcMar>
-              <w:top w:w="30" w:type="dxa"/>
-              <w:left w:w="45" w:type="dxa"/>
-              <w:bottom w:w="30" w:type="dxa"/>
-              <w:right w:w="45" w:type="dxa"/>
-            </w:tcMar>
-            <w:vAlign w:val="bottom"/>
+            <w:tcW w:w="0" w:type="auto"/>
+            <w:tcBorders>
+              <w:top w:val="single" w:sz="8" w:space="0" w:color="000000"/>
+              <w:left w:val="single" w:sz="8" w:space="0" w:color="000000"/>
+              <w:bottom w:val="single" w:sz="8" w:space="0" w:color="000000"/>
+              <w:right w:val="single" w:sz="8" w:space="0" w:color="000000"/>
+            </w:tcBorders>
+            <w:tcMar>
+              <w:top w:w="40" w:type="dxa"/>
+              <w:left w:w="40" w:type="dxa"/>
+              <w:bottom w:w="40" w:type="dxa"/>
+              <w:right w:w="40" w:type="dxa"/>
+            </w:tcMar>
+            <w:vAlign w:val="bottom"/>
+            <w:hideMark/>
           </w:tcPr>
           <w:p>
             <w:pPr>
@@ -6662,20 +7234,21 @@
         </w:tc>
         <w:tc>
           <w:tcPr>
-            <w:tcW w:w="1213" w:type="dxa"/>
-            <w:tcBorders>
-              <w:top w:val="single" w:sz="6" w:space="0" w:color="CCCCCC"/>
-              <w:left w:val="single" w:sz="6" w:space="0" w:color="CCCCCC"/>
-              <w:bottom w:val="single" w:sz="6" w:space="0" w:color="000000"/>
-              <w:right w:val="single" w:sz="6" w:space="0" w:color="000000"/>
-            </w:tcBorders>
-            <w:tcMar>
-              <w:top w:w="30" w:type="dxa"/>
-              <w:left w:w="45" w:type="dxa"/>
-              <w:bottom w:w="30" w:type="dxa"/>
-              <w:right w:w="45" w:type="dxa"/>
-            </w:tcMar>
-            <w:vAlign w:val="bottom"/>
+            <w:tcW w:w="0" w:type="auto"/>
+            <w:tcBorders>
+              <w:top w:val="single" w:sz="8" w:space="0" w:color="000000"/>
+              <w:left w:val="single" w:sz="8" w:space="0" w:color="000000"/>
+              <w:bottom w:val="single" w:sz="8" w:space="0" w:color="000000"/>
+              <w:right w:val="single" w:sz="8" w:space="0" w:color="000000"/>
+            </w:tcBorders>
+            <w:tcMar>
+              <w:top w:w="40" w:type="dxa"/>
+              <w:left w:w="40" w:type="dxa"/>
+              <w:bottom w:w="40" w:type="dxa"/>
+              <w:right w:w="40" w:type="dxa"/>
+            </w:tcMar>
+            <w:vAlign w:val="bottom"/>
+            <w:hideMark/>
           </w:tcPr>
           <w:p>
             <w:pPr>
@@ -6700,20 +7273,21 @@
         </w:tc>
         <w:tc>
           <w:tcPr>
-            <w:tcW w:w="1742" w:type="dxa"/>
-            <w:tcBorders>
-              <w:top w:val="single" w:sz="6" w:space="0" w:color="CCCCCC"/>
-              <w:left w:val="single" w:sz="6" w:space="0" w:color="CCCCCC"/>
-              <w:bottom w:val="single" w:sz="6" w:space="0" w:color="000000"/>
-              <w:right w:val="single" w:sz="6" w:space="0" w:color="000000"/>
-            </w:tcBorders>
-            <w:tcMar>
-              <w:top w:w="30" w:type="dxa"/>
-              <w:left w:w="45" w:type="dxa"/>
-              <w:bottom w:w="30" w:type="dxa"/>
-              <w:right w:w="45" w:type="dxa"/>
-            </w:tcMar>
-            <w:vAlign w:val="bottom"/>
+            <w:tcW w:w="0" w:type="auto"/>
+            <w:tcBorders>
+              <w:top w:val="single" w:sz="8" w:space="0" w:color="000000"/>
+              <w:left w:val="single" w:sz="8" w:space="0" w:color="000000"/>
+              <w:bottom w:val="single" w:sz="8" w:space="0" w:color="000000"/>
+              <w:right w:val="single" w:sz="8" w:space="0" w:color="000000"/>
+            </w:tcBorders>
+            <w:tcMar>
+              <w:top w:w="40" w:type="dxa"/>
+              <w:left w:w="40" w:type="dxa"/>
+              <w:bottom w:w="40" w:type="dxa"/>
+              <w:right w:w="40" w:type="dxa"/>
+            </w:tcMar>
+            <w:vAlign w:val="bottom"/>
+            <w:hideMark/>
           </w:tcPr>
           <w:p>
             <w:pPr>
@@ -6739,24 +7313,25 @@
       </w:tr>
       <w:tr>
         <w:trPr>
-          <w:trHeight w:val="315"/>
+          <w:trHeight w:val="600"/>
         </w:trPr>
         <w:tc>
           <w:tcPr>
-            <w:tcW w:w="1693" w:type="dxa"/>
-            <w:tcBorders>
-              <w:top w:val="single" w:sz="6" w:space="0" w:color="CCCCCC"/>
-              <w:left w:val="single" w:sz="6" w:space="0" w:color="000000"/>
-              <w:bottom w:val="single" w:sz="6" w:space="0" w:color="000000"/>
-              <w:right w:val="single" w:sz="6" w:space="0" w:color="000000"/>
-            </w:tcBorders>
-            <w:tcMar>
-              <w:top w:w="30" w:type="dxa"/>
-              <w:left w:w="45" w:type="dxa"/>
-              <w:bottom w:w="30" w:type="dxa"/>
-              <w:right w:w="45" w:type="dxa"/>
-            </w:tcMar>
-            <w:vAlign w:val="bottom"/>
+            <w:tcW w:w="1833" w:type="dxa"/>
+            <w:tcBorders>
+              <w:top w:val="single" w:sz="8" w:space="0" w:color="000000"/>
+              <w:left w:val="single" w:sz="8" w:space="0" w:color="000000"/>
+              <w:bottom w:val="single" w:sz="8" w:space="0" w:color="000000"/>
+              <w:right w:val="single" w:sz="8" w:space="0" w:color="000000"/>
+            </w:tcBorders>
+            <w:tcMar>
+              <w:top w:w="40" w:type="dxa"/>
+              <w:left w:w="40" w:type="dxa"/>
+              <w:bottom w:w="40" w:type="dxa"/>
+              <w:right w:w="40" w:type="dxa"/>
+            </w:tcMar>
+            <w:vAlign w:val="bottom"/>
+            <w:hideMark/>
           </w:tcPr>
           <w:p>
             <w:pPr>
@@ -6776,102 +7351,106 @@
                 <w:szCs w:val="24"/>
                 <w:lang w:eastAsia="es-PE"/>
               </w:rPr>
+              <w:lastRenderedPageBreak/>
               <w:t>E</w:t>
             </w:r>
           </w:p>
         </w:tc>
         <w:tc>
           <w:tcPr>
-            <w:tcW w:w="2627" w:type="dxa"/>
-            <w:tcBorders>
-              <w:top w:val="single" w:sz="6" w:space="0" w:color="CCCCCC"/>
-              <w:left w:val="single" w:sz="6" w:space="0" w:color="CCCCCC"/>
-              <w:bottom w:val="single" w:sz="6" w:space="0" w:color="000000"/>
-              <w:right w:val="single" w:sz="6" w:space="0" w:color="000000"/>
-            </w:tcBorders>
-            <w:tcMar>
-              <w:top w:w="30" w:type="dxa"/>
-              <w:left w:w="45" w:type="dxa"/>
-              <w:bottom w:w="30" w:type="dxa"/>
-              <w:right w:w="45" w:type="dxa"/>
-            </w:tcMar>
-            <w:vAlign w:val="bottom"/>
-          </w:tcPr>
-          <w:p>
-            <w:pPr>
-              <w:spacing w:after="0" w:line="240" w:lineRule="auto"/>
-              <w:rPr>
-                <w:rFonts w:ascii="Times New Roman" w:eastAsia="Times New Roman" w:hAnsi="Times New Roman" w:cs="Times New Roman"/>
-                <w:sz w:val="24"/>
-                <w:szCs w:val="24"/>
-                <w:lang w:eastAsia="es-PE"/>
-              </w:rPr>
-            </w:pPr>
-            <w:r>
-              <w:rPr>
-                <w:rFonts w:ascii="Times New Roman" w:eastAsia="Times New Roman" w:hAnsi="Times New Roman" w:cs="Times New Roman"/>
-                <w:sz w:val="24"/>
-                <w:szCs w:val="24"/>
-                <w:lang w:eastAsia="es-PE"/>
-              </w:rPr>
-              <w:t>Plan del Proyecto</w:t>
-            </w:r>
-          </w:p>
-        </w:tc>
-        <w:tc>
-          <w:tcPr>
-            <w:tcW w:w="1547" w:type="dxa"/>
-            <w:tcBorders>
-              <w:top w:val="single" w:sz="6" w:space="0" w:color="CCCCCC"/>
-              <w:left w:val="single" w:sz="6" w:space="0" w:color="CCCCCC"/>
-              <w:bottom w:val="single" w:sz="6" w:space="0" w:color="000000"/>
-              <w:right w:val="single" w:sz="6" w:space="0" w:color="000000"/>
-            </w:tcBorders>
-            <w:tcMar>
-              <w:top w:w="30" w:type="dxa"/>
-              <w:left w:w="45" w:type="dxa"/>
-              <w:bottom w:w="30" w:type="dxa"/>
-              <w:right w:w="45" w:type="dxa"/>
-            </w:tcMar>
-            <w:vAlign w:val="bottom"/>
-          </w:tcPr>
-          <w:p>
-            <w:pPr>
-              <w:spacing w:after="0" w:line="240" w:lineRule="auto"/>
-              <w:rPr>
-                <w:rFonts w:ascii="Times New Roman" w:eastAsia="Times New Roman" w:hAnsi="Times New Roman" w:cs="Times New Roman"/>
-                <w:sz w:val="24"/>
-                <w:szCs w:val="24"/>
-                <w:lang w:eastAsia="es-PE"/>
-              </w:rPr>
-            </w:pPr>
-            <w:r>
-              <w:rPr>
-                <w:rFonts w:ascii="Times New Roman" w:eastAsia="Times New Roman" w:hAnsi="Times New Roman" w:cs="Times New Roman"/>
-                <w:sz w:val="24"/>
-                <w:szCs w:val="24"/>
-                <w:lang w:eastAsia="es-PE"/>
-              </w:rPr>
-              <w:t>P</w:t>
-            </w:r>
-          </w:p>
-        </w:tc>
-        <w:tc>
-          <w:tcPr>
-            <w:tcW w:w="1213" w:type="dxa"/>
-            <w:tcBorders>
-              <w:top w:val="single" w:sz="6" w:space="0" w:color="CCCCCC"/>
-              <w:left w:val="single" w:sz="6" w:space="0" w:color="CCCCCC"/>
-              <w:bottom w:val="single" w:sz="6" w:space="0" w:color="000000"/>
-              <w:right w:val="single" w:sz="6" w:space="0" w:color="000000"/>
-            </w:tcBorders>
-            <w:tcMar>
-              <w:top w:w="30" w:type="dxa"/>
-              <w:left w:w="45" w:type="dxa"/>
-              <w:bottom w:w="30" w:type="dxa"/>
-              <w:right w:w="45" w:type="dxa"/>
-            </w:tcMar>
-            <w:vAlign w:val="bottom"/>
+            <w:tcW w:w="2433" w:type="dxa"/>
+            <w:tcBorders>
+              <w:top w:val="single" w:sz="8" w:space="0" w:color="000000"/>
+              <w:left w:val="single" w:sz="8" w:space="0" w:color="000000"/>
+              <w:bottom w:val="single" w:sz="8" w:space="0" w:color="000000"/>
+              <w:right w:val="single" w:sz="8" w:space="0" w:color="000000"/>
+            </w:tcBorders>
+            <w:tcMar>
+              <w:top w:w="40" w:type="dxa"/>
+              <w:left w:w="40" w:type="dxa"/>
+              <w:bottom w:w="40" w:type="dxa"/>
+              <w:right w:w="40" w:type="dxa"/>
+            </w:tcMar>
+            <w:vAlign w:val="bottom"/>
+            <w:hideMark/>
+          </w:tcPr>
+          <w:p>
+            <w:pPr>
+              <w:spacing w:after="0" w:line="240" w:lineRule="auto"/>
+              <w:rPr>
+                <w:rFonts w:ascii="Times New Roman" w:eastAsia="Times New Roman" w:hAnsi="Times New Roman" w:cs="Times New Roman"/>
+                <w:sz w:val="24"/>
+                <w:szCs w:val="24"/>
+                <w:lang w:eastAsia="es-PE"/>
+              </w:rPr>
+            </w:pPr>
+            <w:r>
+              <w:rPr>
+                <w:rFonts w:ascii="Times New Roman" w:eastAsia="Times New Roman" w:hAnsi="Times New Roman" w:cs="Times New Roman"/>
+                <w:sz w:val="24"/>
+                <w:szCs w:val="24"/>
+                <w:lang w:eastAsia="es-PE"/>
+              </w:rPr>
+              <w:t>Plan de Gestión de la Calidad</w:t>
+            </w:r>
+          </w:p>
+        </w:tc>
+        <w:tc>
+          <w:tcPr>
+            <w:tcW w:w="0" w:type="auto"/>
+            <w:tcBorders>
+              <w:top w:val="single" w:sz="8" w:space="0" w:color="000000"/>
+              <w:left w:val="single" w:sz="8" w:space="0" w:color="000000"/>
+              <w:bottom w:val="single" w:sz="8" w:space="0" w:color="000000"/>
+              <w:right w:val="single" w:sz="8" w:space="0" w:color="000000"/>
+            </w:tcBorders>
+            <w:tcMar>
+              <w:top w:w="40" w:type="dxa"/>
+              <w:left w:w="40" w:type="dxa"/>
+              <w:bottom w:w="40" w:type="dxa"/>
+              <w:right w:w="40" w:type="dxa"/>
+            </w:tcMar>
+            <w:vAlign w:val="bottom"/>
+            <w:hideMark/>
+          </w:tcPr>
+          <w:p>
+            <w:pPr>
+              <w:spacing w:after="0" w:line="240" w:lineRule="auto"/>
+              <w:rPr>
+                <w:rFonts w:ascii="Times New Roman" w:eastAsia="Times New Roman" w:hAnsi="Times New Roman" w:cs="Times New Roman"/>
+                <w:sz w:val="24"/>
+                <w:szCs w:val="24"/>
+                <w:lang w:eastAsia="es-PE"/>
+              </w:rPr>
+            </w:pPr>
+            <w:r>
+              <w:rPr>
+                <w:rFonts w:ascii="Times New Roman" w:eastAsia="Times New Roman" w:hAnsi="Times New Roman" w:cs="Times New Roman"/>
+                <w:sz w:val="24"/>
+                <w:szCs w:val="24"/>
+                <w:lang w:eastAsia="es-PE"/>
+              </w:rPr>
+              <w:t>E</w:t>
+            </w:r>
+          </w:p>
+        </w:tc>
+        <w:tc>
+          <w:tcPr>
+            <w:tcW w:w="0" w:type="auto"/>
+            <w:tcBorders>
+              <w:top w:val="single" w:sz="8" w:space="0" w:color="000000"/>
+              <w:left w:val="single" w:sz="8" w:space="0" w:color="000000"/>
+              <w:bottom w:val="single" w:sz="8" w:space="0" w:color="000000"/>
+              <w:right w:val="single" w:sz="8" w:space="0" w:color="000000"/>
+            </w:tcBorders>
+            <w:tcMar>
+              <w:top w:w="40" w:type="dxa"/>
+              <w:left w:w="40" w:type="dxa"/>
+              <w:bottom w:w="40" w:type="dxa"/>
+              <w:right w:w="40" w:type="dxa"/>
+            </w:tcMar>
+            <w:vAlign w:val="bottom"/>
+            <w:hideMark/>
           </w:tcPr>
           <w:p>
             <w:pPr>
@@ -6896,63 +7475,65 @@
         </w:tc>
         <w:tc>
           <w:tcPr>
-            <w:tcW w:w="1742" w:type="dxa"/>
-            <w:tcBorders>
-              <w:top w:val="single" w:sz="6" w:space="0" w:color="CCCCCC"/>
-              <w:left w:val="single" w:sz="6" w:space="0" w:color="CCCCCC"/>
-              <w:bottom w:val="single" w:sz="6" w:space="0" w:color="000000"/>
-              <w:right w:val="single" w:sz="6" w:space="0" w:color="000000"/>
-            </w:tcBorders>
-            <w:tcMar>
-              <w:top w:w="30" w:type="dxa"/>
-              <w:left w:w="45" w:type="dxa"/>
-              <w:bottom w:w="30" w:type="dxa"/>
-              <w:right w:w="45" w:type="dxa"/>
-            </w:tcMar>
-            <w:vAlign w:val="bottom"/>
-          </w:tcPr>
-          <w:p>
-            <w:pPr>
-              <w:spacing w:after="0" w:line="240" w:lineRule="auto"/>
-              <w:rPr>
-                <w:rFonts w:ascii="Times New Roman" w:eastAsia="Times New Roman" w:hAnsi="Times New Roman" w:cs="Times New Roman"/>
-                <w:sz w:val="24"/>
-                <w:szCs w:val="24"/>
-                <w:lang w:eastAsia="es-PE"/>
-              </w:rPr>
-            </w:pPr>
-            <w:r>
-              <w:rPr>
-                <w:rFonts w:ascii="Times New Roman" w:eastAsia="Times New Roman" w:hAnsi="Times New Roman" w:cs="Times New Roman"/>
-                <w:sz w:val="24"/>
-                <w:szCs w:val="24"/>
-                <w:lang w:eastAsia="es-PE"/>
-              </w:rPr>
-              <w:t>SOFTPOLIZA</w:t>
+            <w:tcW w:w="0" w:type="auto"/>
+            <w:tcBorders>
+              <w:top w:val="single" w:sz="8" w:space="0" w:color="000000"/>
+              <w:left w:val="single" w:sz="8" w:space="0" w:color="000000"/>
+              <w:bottom w:val="single" w:sz="8" w:space="0" w:color="000000"/>
+              <w:right w:val="single" w:sz="8" w:space="0" w:color="000000"/>
+            </w:tcBorders>
+            <w:tcMar>
+              <w:top w:w="40" w:type="dxa"/>
+              <w:left w:w="40" w:type="dxa"/>
+              <w:bottom w:w="40" w:type="dxa"/>
+              <w:right w:w="40" w:type="dxa"/>
+            </w:tcMar>
+            <w:vAlign w:val="bottom"/>
+            <w:hideMark/>
+          </w:tcPr>
+          <w:p>
+            <w:pPr>
+              <w:spacing w:after="0" w:line="240" w:lineRule="auto"/>
+              <w:rPr>
+                <w:rFonts w:ascii="Times New Roman" w:eastAsia="Times New Roman" w:hAnsi="Times New Roman" w:cs="Times New Roman"/>
+                <w:sz w:val="24"/>
+                <w:szCs w:val="24"/>
+                <w:lang w:eastAsia="es-PE"/>
+              </w:rPr>
+            </w:pPr>
+            <w:r>
+              <w:rPr>
+                <w:rFonts w:ascii="Times New Roman" w:eastAsia="Times New Roman" w:hAnsi="Times New Roman" w:cs="Times New Roman"/>
+                <w:sz w:val="24"/>
+                <w:szCs w:val="24"/>
+                <w:lang w:eastAsia="es-PE"/>
+              </w:rPr>
+              <w:t>-</w:t>
             </w:r>
           </w:p>
         </w:tc>
       </w:tr>
       <w:tr>
         <w:trPr>
-          <w:trHeight w:val="315"/>
+          <w:trHeight w:val="320"/>
         </w:trPr>
         <w:tc>
           <w:tcPr>
-            <w:tcW w:w="1693" w:type="dxa"/>
-            <w:tcBorders>
-              <w:top w:val="single" w:sz="6" w:space="0" w:color="CCCCCC"/>
-              <w:left w:val="single" w:sz="6" w:space="0" w:color="000000"/>
-              <w:bottom w:val="single" w:sz="6" w:space="0" w:color="000000"/>
-              <w:right w:val="single" w:sz="6" w:space="0" w:color="000000"/>
-            </w:tcBorders>
-            <w:tcMar>
-              <w:top w:w="30" w:type="dxa"/>
-              <w:left w:w="45" w:type="dxa"/>
-              <w:bottom w:w="30" w:type="dxa"/>
-              <w:right w:w="45" w:type="dxa"/>
-            </w:tcMar>
-            <w:vAlign w:val="bottom"/>
+            <w:tcW w:w="1833" w:type="dxa"/>
+            <w:tcBorders>
+              <w:top w:val="single" w:sz="8" w:space="0" w:color="000000"/>
+              <w:left w:val="single" w:sz="8" w:space="0" w:color="000000"/>
+              <w:bottom w:val="single" w:sz="8" w:space="0" w:color="000000"/>
+              <w:right w:val="single" w:sz="8" w:space="0" w:color="000000"/>
+            </w:tcBorders>
+            <w:tcMar>
+              <w:top w:w="40" w:type="dxa"/>
+              <w:left w:w="40" w:type="dxa"/>
+              <w:bottom w:w="40" w:type="dxa"/>
+              <w:right w:w="40" w:type="dxa"/>
+            </w:tcMar>
+            <w:vAlign w:val="bottom"/>
+            <w:hideMark/>
           </w:tcPr>
           <w:p>
             <w:pPr>
@@ -6972,103 +7553,105 @@
                 <w:szCs w:val="24"/>
                 <w:lang w:eastAsia="es-PE"/>
               </w:rPr>
-              <w:lastRenderedPageBreak/>
               <w:t>E</w:t>
             </w:r>
           </w:p>
         </w:tc>
         <w:tc>
           <w:tcPr>
-            <w:tcW w:w="2627" w:type="dxa"/>
-            <w:tcBorders>
-              <w:top w:val="single" w:sz="6" w:space="0" w:color="CCCCCC"/>
-              <w:left w:val="single" w:sz="6" w:space="0" w:color="CCCCCC"/>
-              <w:bottom w:val="single" w:sz="6" w:space="0" w:color="000000"/>
-              <w:right w:val="single" w:sz="6" w:space="0" w:color="000000"/>
-            </w:tcBorders>
-            <w:tcMar>
-              <w:top w:w="30" w:type="dxa"/>
-              <w:left w:w="45" w:type="dxa"/>
-              <w:bottom w:w="30" w:type="dxa"/>
-              <w:right w:w="45" w:type="dxa"/>
-            </w:tcMar>
-            <w:vAlign w:val="bottom"/>
-          </w:tcPr>
-          <w:p>
-            <w:pPr>
-              <w:spacing w:after="0" w:line="240" w:lineRule="auto"/>
-              <w:rPr>
-                <w:rFonts w:ascii="Times New Roman" w:eastAsia="Times New Roman" w:hAnsi="Times New Roman" w:cs="Times New Roman"/>
-                <w:sz w:val="24"/>
-                <w:szCs w:val="24"/>
-                <w:lang w:eastAsia="es-PE"/>
-              </w:rPr>
-            </w:pPr>
-            <w:r>
-              <w:rPr>
-                <w:rFonts w:ascii="Times New Roman" w:eastAsia="Times New Roman" w:hAnsi="Times New Roman" w:cs="Times New Roman"/>
-                <w:sz w:val="24"/>
-                <w:szCs w:val="24"/>
-                <w:lang w:eastAsia="es-PE"/>
-              </w:rPr>
-              <w:t>Documento de Procesos de Negocio</w:t>
-            </w:r>
-          </w:p>
-        </w:tc>
-        <w:tc>
-          <w:tcPr>
-            <w:tcW w:w="1547" w:type="dxa"/>
-            <w:tcBorders>
-              <w:top w:val="single" w:sz="6" w:space="0" w:color="CCCCCC"/>
-              <w:left w:val="single" w:sz="6" w:space="0" w:color="CCCCCC"/>
-              <w:bottom w:val="single" w:sz="6" w:space="0" w:color="000000"/>
-              <w:right w:val="single" w:sz="6" w:space="0" w:color="000000"/>
-            </w:tcBorders>
-            <w:tcMar>
-              <w:top w:w="30" w:type="dxa"/>
-              <w:left w:w="45" w:type="dxa"/>
-              <w:bottom w:w="30" w:type="dxa"/>
-              <w:right w:w="45" w:type="dxa"/>
-            </w:tcMar>
-            <w:vAlign w:val="bottom"/>
-          </w:tcPr>
-          <w:p>
-            <w:pPr>
-              <w:spacing w:after="0" w:line="240" w:lineRule="auto"/>
-              <w:rPr>
-                <w:rFonts w:ascii="Times New Roman" w:eastAsia="Times New Roman" w:hAnsi="Times New Roman" w:cs="Times New Roman"/>
-                <w:sz w:val="24"/>
-                <w:szCs w:val="24"/>
-                <w:lang w:eastAsia="es-PE"/>
-              </w:rPr>
-            </w:pPr>
-            <w:r>
-              <w:rPr>
-                <w:rFonts w:ascii="Times New Roman" w:eastAsia="Times New Roman" w:hAnsi="Times New Roman" w:cs="Times New Roman"/>
-                <w:sz w:val="24"/>
-                <w:szCs w:val="24"/>
-                <w:lang w:eastAsia="es-PE"/>
-              </w:rPr>
-              <w:t>C</w:t>
-            </w:r>
-          </w:p>
-        </w:tc>
-        <w:tc>
-          <w:tcPr>
-            <w:tcW w:w="1213" w:type="dxa"/>
-            <w:tcBorders>
-              <w:top w:val="single" w:sz="6" w:space="0" w:color="CCCCCC"/>
-              <w:left w:val="single" w:sz="6" w:space="0" w:color="CCCCCC"/>
-              <w:bottom w:val="single" w:sz="6" w:space="0" w:color="000000"/>
-              <w:right w:val="single" w:sz="6" w:space="0" w:color="000000"/>
-            </w:tcBorders>
-            <w:tcMar>
-              <w:top w:w="30" w:type="dxa"/>
-              <w:left w:w="45" w:type="dxa"/>
-              <w:bottom w:w="30" w:type="dxa"/>
-              <w:right w:w="45" w:type="dxa"/>
-            </w:tcMar>
-            <w:vAlign w:val="bottom"/>
+            <w:tcW w:w="2433" w:type="dxa"/>
+            <w:tcBorders>
+              <w:top w:val="single" w:sz="8" w:space="0" w:color="000000"/>
+              <w:left w:val="single" w:sz="8" w:space="0" w:color="000000"/>
+              <w:bottom w:val="single" w:sz="8" w:space="0" w:color="000000"/>
+              <w:right w:val="single" w:sz="8" w:space="0" w:color="000000"/>
+            </w:tcBorders>
+            <w:tcMar>
+              <w:top w:w="40" w:type="dxa"/>
+              <w:left w:w="40" w:type="dxa"/>
+              <w:bottom w:w="40" w:type="dxa"/>
+              <w:right w:w="40" w:type="dxa"/>
+            </w:tcMar>
+            <w:vAlign w:val="bottom"/>
+            <w:hideMark/>
+          </w:tcPr>
+          <w:p>
+            <w:pPr>
+              <w:spacing w:after="0" w:line="240" w:lineRule="auto"/>
+              <w:rPr>
+                <w:rFonts w:ascii="Times New Roman" w:eastAsia="Times New Roman" w:hAnsi="Times New Roman" w:cs="Times New Roman"/>
+                <w:sz w:val="24"/>
+                <w:szCs w:val="24"/>
+                <w:lang w:eastAsia="es-PE"/>
+              </w:rPr>
+            </w:pPr>
+            <w:r>
+              <w:rPr>
+                <w:rFonts w:ascii="Times New Roman" w:eastAsia="Times New Roman" w:hAnsi="Times New Roman" w:cs="Times New Roman"/>
+                <w:sz w:val="24"/>
+                <w:szCs w:val="24"/>
+                <w:lang w:eastAsia="es-PE"/>
+              </w:rPr>
+              <w:t>Plan del Proyecto</w:t>
+            </w:r>
+          </w:p>
+        </w:tc>
+        <w:tc>
+          <w:tcPr>
+            <w:tcW w:w="0" w:type="auto"/>
+            <w:tcBorders>
+              <w:top w:val="single" w:sz="8" w:space="0" w:color="000000"/>
+              <w:left w:val="single" w:sz="8" w:space="0" w:color="000000"/>
+              <w:bottom w:val="single" w:sz="8" w:space="0" w:color="000000"/>
+              <w:right w:val="single" w:sz="8" w:space="0" w:color="000000"/>
+            </w:tcBorders>
+            <w:tcMar>
+              <w:top w:w="40" w:type="dxa"/>
+              <w:left w:w="40" w:type="dxa"/>
+              <w:bottom w:w="40" w:type="dxa"/>
+              <w:right w:w="40" w:type="dxa"/>
+            </w:tcMar>
+            <w:vAlign w:val="bottom"/>
+            <w:hideMark/>
+          </w:tcPr>
+          <w:p>
+            <w:pPr>
+              <w:spacing w:after="0" w:line="240" w:lineRule="auto"/>
+              <w:rPr>
+                <w:rFonts w:ascii="Times New Roman" w:eastAsia="Times New Roman" w:hAnsi="Times New Roman" w:cs="Times New Roman"/>
+                <w:sz w:val="24"/>
+                <w:szCs w:val="24"/>
+                <w:lang w:eastAsia="es-PE"/>
+              </w:rPr>
+            </w:pPr>
+            <w:r>
+              <w:rPr>
+                <w:rFonts w:ascii="Times New Roman" w:eastAsia="Times New Roman" w:hAnsi="Times New Roman" w:cs="Times New Roman"/>
+                <w:sz w:val="24"/>
+                <w:szCs w:val="24"/>
+                <w:lang w:eastAsia="es-PE"/>
+              </w:rPr>
+              <w:t>P</w:t>
+            </w:r>
+          </w:p>
+        </w:tc>
+        <w:tc>
+          <w:tcPr>
+            <w:tcW w:w="0" w:type="auto"/>
+            <w:tcBorders>
+              <w:top w:val="single" w:sz="8" w:space="0" w:color="000000"/>
+              <w:left w:val="single" w:sz="8" w:space="0" w:color="000000"/>
+              <w:bottom w:val="single" w:sz="8" w:space="0" w:color="000000"/>
+              <w:right w:val="single" w:sz="8" w:space="0" w:color="000000"/>
+            </w:tcBorders>
+            <w:tcMar>
+              <w:top w:w="40" w:type="dxa"/>
+              <w:left w:w="40" w:type="dxa"/>
+              <w:bottom w:w="40" w:type="dxa"/>
+              <w:right w:w="40" w:type="dxa"/>
+            </w:tcMar>
+            <w:vAlign w:val="bottom"/>
+            <w:hideMark/>
           </w:tcPr>
           <w:p>
             <w:pPr>
@@ -7093,20 +7676,21 @@
         </w:tc>
         <w:tc>
           <w:tcPr>
-            <w:tcW w:w="1742" w:type="dxa"/>
-            <w:tcBorders>
-              <w:top w:val="single" w:sz="6" w:space="0" w:color="CCCCCC"/>
-              <w:left w:val="single" w:sz="6" w:space="0" w:color="CCCCCC"/>
-              <w:bottom w:val="single" w:sz="6" w:space="0" w:color="000000"/>
-              <w:right w:val="single" w:sz="6" w:space="0" w:color="000000"/>
-            </w:tcBorders>
-            <w:tcMar>
-              <w:top w:w="30" w:type="dxa"/>
-              <w:left w:w="45" w:type="dxa"/>
-              <w:bottom w:w="30" w:type="dxa"/>
-              <w:right w:w="45" w:type="dxa"/>
-            </w:tcMar>
-            <w:vAlign w:val="bottom"/>
+            <w:tcW w:w="0" w:type="auto"/>
+            <w:tcBorders>
+              <w:top w:val="single" w:sz="8" w:space="0" w:color="000000"/>
+              <w:left w:val="single" w:sz="8" w:space="0" w:color="000000"/>
+              <w:bottom w:val="single" w:sz="8" w:space="0" w:color="000000"/>
+              <w:right w:val="single" w:sz="8" w:space="0" w:color="000000"/>
+            </w:tcBorders>
+            <w:tcMar>
+              <w:top w:w="40" w:type="dxa"/>
+              <w:left w:w="40" w:type="dxa"/>
+              <w:bottom w:w="40" w:type="dxa"/>
+              <w:right w:w="40" w:type="dxa"/>
+            </w:tcMar>
+            <w:vAlign w:val="bottom"/>
+            <w:hideMark/>
           </w:tcPr>
           <w:p>
             <w:pPr>
@@ -7132,24 +7716,25 @@
       </w:tr>
       <w:tr>
         <w:trPr>
-          <w:trHeight w:val="315"/>
+          <w:trHeight w:val="600"/>
         </w:trPr>
         <w:tc>
           <w:tcPr>
-            <w:tcW w:w="1693" w:type="dxa"/>
-            <w:tcBorders>
-              <w:top w:val="single" w:sz="6" w:space="0" w:color="CCCCCC"/>
-              <w:left w:val="single" w:sz="6" w:space="0" w:color="000000"/>
-              <w:bottom w:val="single" w:sz="6" w:space="0" w:color="000000"/>
-              <w:right w:val="single" w:sz="6" w:space="0" w:color="000000"/>
-            </w:tcBorders>
-            <w:tcMar>
-              <w:top w:w="30" w:type="dxa"/>
-              <w:left w:w="45" w:type="dxa"/>
-              <w:bottom w:w="30" w:type="dxa"/>
-              <w:right w:w="45" w:type="dxa"/>
-            </w:tcMar>
-            <w:vAlign w:val="bottom"/>
+            <w:tcW w:w="1833" w:type="dxa"/>
+            <w:tcBorders>
+              <w:top w:val="single" w:sz="8" w:space="0" w:color="000000"/>
+              <w:left w:val="single" w:sz="8" w:space="0" w:color="000000"/>
+              <w:bottom w:val="single" w:sz="8" w:space="0" w:color="000000"/>
+              <w:right w:val="single" w:sz="8" w:space="0" w:color="000000"/>
+            </w:tcBorders>
+            <w:tcMar>
+              <w:top w:w="40" w:type="dxa"/>
+              <w:left w:w="40" w:type="dxa"/>
+              <w:bottom w:w="40" w:type="dxa"/>
+              <w:right w:w="40" w:type="dxa"/>
+            </w:tcMar>
+            <w:vAlign w:val="bottom"/>
+            <w:hideMark/>
           </w:tcPr>
           <w:p>
             <w:pPr>
@@ -7175,96 +7760,99 @@
         </w:tc>
         <w:tc>
           <w:tcPr>
-            <w:tcW w:w="2627" w:type="dxa"/>
-            <w:tcBorders>
-              <w:top w:val="single" w:sz="6" w:space="0" w:color="CCCCCC"/>
-              <w:left w:val="single" w:sz="6" w:space="0" w:color="CCCCCC"/>
-              <w:bottom w:val="single" w:sz="6" w:space="0" w:color="000000"/>
-              <w:right w:val="single" w:sz="6" w:space="0" w:color="000000"/>
-            </w:tcBorders>
-            <w:tcMar>
-              <w:top w:w="30" w:type="dxa"/>
-              <w:left w:w="45" w:type="dxa"/>
-              <w:bottom w:w="30" w:type="dxa"/>
-              <w:right w:w="45" w:type="dxa"/>
-            </w:tcMar>
-            <w:vAlign w:val="bottom"/>
-          </w:tcPr>
-          <w:p>
-            <w:pPr>
-              <w:spacing w:after="0" w:line="240" w:lineRule="auto"/>
-              <w:rPr>
-                <w:rFonts w:ascii="Times New Roman" w:eastAsia="Times New Roman" w:hAnsi="Times New Roman" w:cs="Times New Roman"/>
-                <w:sz w:val="24"/>
-                <w:szCs w:val="24"/>
-                <w:lang w:eastAsia="es-PE"/>
-              </w:rPr>
-            </w:pPr>
-            <w:r>
-              <w:rPr>
-                <w:rFonts w:ascii="Times New Roman" w:eastAsia="Times New Roman" w:hAnsi="Times New Roman" w:cs="Times New Roman"/>
-                <w:sz w:val="24"/>
-                <w:szCs w:val="24"/>
-                <w:lang w:eastAsia="es-PE"/>
-              </w:rPr>
-              <w:t>Documento de Requisitos Funcionales y no Funcionales</w:t>
-            </w:r>
-          </w:p>
-        </w:tc>
-        <w:tc>
-          <w:tcPr>
-            <w:tcW w:w="1547" w:type="dxa"/>
-            <w:tcBorders>
-              <w:top w:val="single" w:sz="6" w:space="0" w:color="CCCCCC"/>
-              <w:left w:val="single" w:sz="6" w:space="0" w:color="CCCCCC"/>
-              <w:bottom w:val="single" w:sz="6" w:space="0" w:color="000000"/>
-              <w:right w:val="single" w:sz="6" w:space="0" w:color="000000"/>
-            </w:tcBorders>
-            <w:tcMar>
-              <w:top w:w="30" w:type="dxa"/>
-              <w:left w:w="45" w:type="dxa"/>
-              <w:bottom w:w="30" w:type="dxa"/>
-              <w:right w:w="45" w:type="dxa"/>
-            </w:tcMar>
-            <w:vAlign w:val="bottom"/>
-          </w:tcPr>
-          <w:p>
-            <w:pPr>
-              <w:spacing w:after="0" w:line="240" w:lineRule="auto"/>
-              <w:rPr>
-                <w:rFonts w:ascii="Times New Roman" w:eastAsia="Times New Roman" w:hAnsi="Times New Roman" w:cs="Times New Roman"/>
-                <w:sz w:val="24"/>
-                <w:szCs w:val="24"/>
-                <w:lang w:eastAsia="es-PE"/>
-              </w:rPr>
-            </w:pPr>
-            <w:r>
-              <w:rPr>
-                <w:rFonts w:ascii="Times New Roman" w:eastAsia="Times New Roman" w:hAnsi="Times New Roman" w:cs="Times New Roman"/>
-                <w:sz w:val="24"/>
-                <w:szCs w:val="24"/>
-                <w:lang w:eastAsia="es-PE"/>
-              </w:rPr>
-              <w:t>P</w:t>
-            </w:r>
-          </w:p>
-        </w:tc>
-        <w:tc>
-          <w:tcPr>
-            <w:tcW w:w="1213" w:type="dxa"/>
-            <w:tcBorders>
-              <w:top w:val="single" w:sz="6" w:space="0" w:color="CCCCCC"/>
-              <w:left w:val="single" w:sz="6" w:space="0" w:color="CCCCCC"/>
-              <w:bottom w:val="single" w:sz="6" w:space="0" w:color="000000"/>
-              <w:right w:val="single" w:sz="6" w:space="0" w:color="000000"/>
-            </w:tcBorders>
-            <w:tcMar>
-              <w:top w:w="30" w:type="dxa"/>
-              <w:left w:w="45" w:type="dxa"/>
-              <w:bottom w:w="30" w:type="dxa"/>
-              <w:right w:w="45" w:type="dxa"/>
-            </w:tcMar>
-            <w:vAlign w:val="bottom"/>
+            <w:tcW w:w="2433" w:type="dxa"/>
+            <w:tcBorders>
+              <w:top w:val="single" w:sz="8" w:space="0" w:color="000000"/>
+              <w:left w:val="single" w:sz="8" w:space="0" w:color="000000"/>
+              <w:bottom w:val="single" w:sz="8" w:space="0" w:color="000000"/>
+              <w:right w:val="single" w:sz="8" w:space="0" w:color="000000"/>
+            </w:tcBorders>
+            <w:tcMar>
+              <w:top w:w="40" w:type="dxa"/>
+              <w:left w:w="40" w:type="dxa"/>
+              <w:bottom w:w="40" w:type="dxa"/>
+              <w:right w:w="40" w:type="dxa"/>
+            </w:tcMar>
+            <w:vAlign w:val="bottom"/>
+            <w:hideMark/>
+          </w:tcPr>
+          <w:p>
+            <w:pPr>
+              <w:spacing w:after="0" w:line="240" w:lineRule="auto"/>
+              <w:rPr>
+                <w:rFonts w:ascii="Times New Roman" w:eastAsia="Times New Roman" w:hAnsi="Times New Roman" w:cs="Times New Roman"/>
+                <w:sz w:val="24"/>
+                <w:szCs w:val="24"/>
+                <w:lang w:eastAsia="es-PE"/>
+              </w:rPr>
+            </w:pPr>
+            <w:r>
+              <w:rPr>
+                <w:rFonts w:ascii="Times New Roman" w:eastAsia="Times New Roman" w:hAnsi="Times New Roman" w:cs="Times New Roman"/>
+                <w:sz w:val="24"/>
+                <w:szCs w:val="24"/>
+                <w:lang w:eastAsia="es-PE"/>
+              </w:rPr>
+              <w:t>Documento de Procesos de Negocio</w:t>
+            </w:r>
+          </w:p>
+        </w:tc>
+        <w:tc>
+          <w:tcPr>
+            <w:tcW w:w="0" w:type="auto"/>
+            <w:tcBorders>
+              <w:top w:val="single" w:sz="8" w:space="0" w:color="000000"/>
+              <w:left w:val="single" w:sz="8" w:space="0" w:color="000000"/>
+              <w:bottom w:val="single" w:sz="8" w:space="0" w:color="000000"/>
+              <w:right w:val="single" w:sz="8" w:space="0" w:color="000000"/>
+            </w:tcBorders>
+            <w:tcMar>
+              <w:top w:w="40" w:type="dxa"/>
+              <w:left w:w="40" w:type="dxa"/>
+              <w:bottom w:w="40" w:type="dxa"/>
+              <w:right w:w="40" w:type="dxa"/>
+            </w:tcMar>
+            <w:vAlign w:val="bottom"/>
+            <w:hideMark/>
+          </w:tcPr>
+          <w:p>
+            <w:pPr>
+              <w:spacing w:after="0" w:line="240" w:lineRule="auto"/>
+              <w:rPr>
+                <w:rFonts w:ascii="Times New Roman" w:eastAsia="Times New Roman" w:hAnsi="Times New Roman" w:cs="Times New Roman"/>
+                <w:sz w:val="24"/>
+                <w:szCs w:val="24"/>
+                <w:lang w:eastAsia="es-PE"/>
+              </w:rPr>
+            </w:pPr>
+            <w:r>
+              <w:rPr>
+                <w:rFonts w:ascii="Times New Roman" w:eastAsia="Times New Roman" w:hAnsi="Times New Roman" w:cs="Times New Roman"/>
+                <w:sz w:val="24"/>
+                <w:szCs w:val="24"/>
+                <w:lang w:eastAsia="es-PE"/>
+              </w:rPr>
+              <w:t>C</w:t>
+            </w:r>
+          </w:p>
+        </w:tc>
+        <w:tc>
+          <w:tcPr>
+            <w:tcW w:w="0" w:type="auto"/>
+            <w:tcBorders>
+              <w:top w:val="single" w:sz="8" w:space="0" w:color="000000"/>
+              <w:left w:val="single" w:sz="8" w:space="0" w:color="000000"/>
+              <w:bottom w:val="single" w:sz="8" w:space="0" w:color="000000"/>
+              <w:right w:val="single" w:sz="8" w:space="0" w:color="000000"/>
+            </w:tcBorders>
+            <w:tcMar>
+              <w:top w:w="40" w:type="dxa"/>
+              <w:left w:w="40" w:type="dxa"/>
+              <w:bottom w:w="40" w:type="dxa"/>
+              <w:right w:w="40" w:type="dxa"/>
+            </w:tcMar>
+            <w:vAlign w:val="bottom"/>
+            <w:hideMark/>
           </w:tcPr>
           <w:p>
             <w:pPr>
@@ -7289,20 +7877,21 @@
         </w:tc>
         <w:tc>
           <w:tcPr>
-            <w:tcW w:w="1742" w:type="dxa"/>
-            <w:tcBorders>
-              <w:top w:val="single" w:sz="6" w:space="0" w:color="CCCCCC"/>
-              <w:left w:val="single" w:sz="6" w:space="0" w:color="CCCCCC"/>
-              <w:bottom w:val="single" w:sz="6" w:space="0" w:color="000000"/>
-              <w:right w:val="single" w:sz="6" w:space="0" w:color="000000"/>
-            </w:tcBorders>
-            <w:tcMar>
-              <w:top w:w="30" w:type="dxa"/>
-              <w:left w:w="45" w:type="dxa"/>
-              <w:bottom w:w="30" w:type="dxa"/>
-              <w:right w:w="45" w:type="dxa"/>
-            </w:tcMar>
-            <w:vAlign w:val="bottom"/>
+            <w:tcW w:w="0" w:type="auto"/>
+            <w:tcBorders>
+              <w:top w:val="single" w:sz="8" w:space="0" w:color="000000"/>
+              <w:left w:val="single" w:sz="8" w:space="0" w:color="000000"/>
+              <w:bottom w:val="single" w:sz="8" w:space="0" w:color="000000"/>
+              <w:right w:val="single" w:sz="8" w:space="0" w:color="000000"/>
+            </w:tcBorders>
+            <w:tcMar>
+              <w:top w:w="40" w:type="dxa"/>
+              <w:left w:w="40" w:type="dxa"/>
+              <w:bottom w:w="40" w:type="dxa"/>
+              <w:right w:w="40" w:type="dxa"/>
+            </w:tcMar>
+            <w:vAlign w:val="bottom"/>
+            <w:hideMark/>
           </w:tcPr>
           <w:p>
             <w:pPr>
@@ -7328,24 +7917,25 @@
       </w:tr>
       <w:tr>
         <w:trPr>
-          <w:trHeight w:val="315"/>
+          <w:trHeight w:val="880"/>
         </w:trPr>
         <w:tc>
           <w:tcPr>
-            <w:tcW w:w="1693" w:type="dxa"/>
-            <w:tcBorders>
-              <w:top w:val="single" w:sz="6" w:space="0" w:color="CCCCCC"/>
-              <w:left w:val="single" w:sz="6" w:space="0" w:color="000000"/>
-              <w:bottom w:val="single" w:sz="6" w:space="0" w:color="000000"/>
-              <w:right w:val="single" w:sz="6" w:space="0" w:color="000000"/>
-            </w:tcBorders>
-            <w:tcMar>
-              <w:top w:w="30" w:type="dxa"/>
-              <w:left w:w="45" w:type="dxa"/>
-              <w:bottom w:w="30" w:type="dxa"/>
-              <w:right w:w="45" w:type="dxa"/>
-            </w:tcMar>
-            <w:vAlign w:val="bottom"/>
+            <w:tcW w:w="1833" w:type="dxa"/>
+            <w:tcBorders>
+              <w:top w:val="single" w:sz="8" w:space="0" w:color="000000"/>
+              <w:left w:val="single" w:sz="8" w:space="0" w:color="000000"/>
+              <w:bottom w:val="single" w:sz="8" w:space="0" w:color="000000"/>
+              <w:right w:val="single" w:sz="8" w:space="0" w:color="000000"/>
+            </w:tcBorders>
+            <w:tcMar>
+              <w:top w:w="40" w:type="dxa"/>
+              <w:left w:w="40" w:type="dxa"/>
+              <w:bottom w:w="40" w:type="dxa"/>
+              <w:right w:w="40" w:type="dxa"/>
+            </w:tcMar>
+            <w:vAlign w:val="bottom"/>
+            <w:hideMark/>
           </w:tcPr>
           <w:p>
             <w:pPr>
@@ -7371,58 +7961,60 @@
         </w:tc>
         <w:tc>
           <w:tcPr>
-            <w:tcW w:w="2627" w:type="dxa"/>
-            <w:tcBorders>
-              <w:top w:val="single" w:sz="6" w:space="0" w:color="CCCCCC"/>
-              <w:left w:val="single" w:sz="6" w:space="0" w:color="CCCCCC"/>
-              <w:bottom w:val="single" w:sz="6" w:space="0" w:color="000000"/>
-              <w:right w:val="single" w:sz="6" w:space="0" w:color="000000"/>
-            </w:tcBorders>
-            <w:tcMar>
-              <w:top w:w="30" w:type="dxa"/>
-              <w:left w:w="45" w:type="dxa"/>
-              <w:bottom w:w="30" w:type="dxa"/>
-              <w:right w:w="45" w:type="dxa"/>
-            </w:tcMar>
-            <w:vAlign w:val="bottom"/>
-          </w:tcPr>
-          <w:p>
-            <w:pPr>
-              <w:spacing w:after="0" w:line="240" w:lineRule="auto"/>
-              <w:rPr>
-                <w:rFonts w:ascii="Times New Roman" w:eastAsia="Times New Roman" w:hAnsi="Times New Roman" w:cs="Times New Roman"/>
-                <w:sz w:val="24"/>
-                <w:szCs w:val="24"/>
-                <w:lang w:eastAsia="es-PE"/>
-              </w:rPr>
-            </w:pPr>
-            <w:r>
-              <w:rPr>
-                <w:rFonts w:ascii="Times New Roman" w:eastAsia="Times New Roman" w:hAnsi="Times New Roman" w:cs="Times New Roman"/>
-                <w:sz w:val="24"/>
-                <w:szCs w:val="24"/>
-                <w:lang w:eastAsia="es-PE"/>
-              </w:rPr>
-              <w:t>Documento de Trazabilidad</w:t>
-            </w:r>
-          </w:p>
-        </w:tc>
-        <w:tc>
-          <w:tcPr>
-            <w:tcW w:w="1547" w:type="dxa"/>
-            <w:tcBorders>
-              <w:top w:val="single" w:sz="6" w:space="0" w:color="CCCCCC"/>
-              <w:left w:val="single" w:sz="6" w:space="0" w:color="CCCCCC"/>
-              <w:bottom w:val="single" w:sz="6" w:space="0" w:color="000000"/>
-              <w:right w:val="single" w:sz="6" w:space="0" w:color="000000"/>
-            </w:tcBorders>
-            <w:tcMar>
-              <w:top w:w="30" w:type="dxa"/>
-              <w:left w:w="45" w:type="dxa"/>
-              <w:bottom w:w="30" w:type="dxa"/>
-              <w:right w:w="45" w:type="dxa"/>
-            </w:tcMar>
-            <w:vAlign w:val="bottom"/>
+            <w:tcW w:w="2433" w:type="dxa"/>
+            <w:tcBorders>
+              <w:top w:val="single" w:sz="8" w:space="0" w:color="000000"/>
+              <w:left w:val="single" w:sz="8" w:space="0" w:color="000000"/>
+              <w:bottom w:val="single" w:sz="8" w:space="0" w:color="000000"/>
+              <w:right w:val="single" w:sz="8" w:space="0" w:color="000000"/>
+            </w:tcBorders>
+            <w:tcMar>
+              <w:top w:w="40" w:type="dxa"/>
+              <w:left w:w="40" w:type="dxa"/>
+              <w:bottom w:w="40" w:type="dxa"/>
+              <w:right w:w="40" w:type="dxa"/>
+            </w:tcMar>
+            <w:vAlign w:val="bottom"/>
+            <w:hideMark/>
+          </w:tcPr>
+          <w:p>
+            <w:pPr>
+              <w:spacing w:after="0" w:line="240" w:lineRule="auto"/>
+              <w:rPr>
+                <w:rFonts w:ascii="Times New Roman" w:eastAsia="Times New Roman" w:hAnsi="Times New Roman" w:cs="Times New Roman"/>
+                <w:sz w:val="24"/>
+                <w:szCs w:val="24"/>
+                <w:lang w:eastAsia="es-PE"/>
+              </w:rPr>
+            </w:pPr>
+            <w:r>
+              <w:rPr>
+                <w:rFonts w:ascii="Times New Roman" w:eastAsia="Times New Roman" w:hAnsi="Times New Roman" w:cs="Times New Roman"/>
+                <w:sz w:val="24"/>
+                <w:szCs w:val="24"/>
+                <w:lang w:eastAsia="es-PE"/>
+              </w:rPr>
+              <w:t>Documento de Requisitos Funcionales y no Funcionales</w:t>
+            </w:r>
+          </w:p>
+        </w:tc>
+        <w:tc>
+          <w:tcPr>
+            <w:tcW w:w="0" w:type="auto"/>
+            <w:tcBorders>
+              <w:top w:val="single" w:sz="8" w:space="0" w:color="000000"/>
+              <w:left w:val="single" w:sz="8" w:space="0" w:color="000000"/>
+              <w:bottom w:val="single" w:sz="8" w:space="0" w:color="000000"/>
+              <w:right w:val="single" w:sz="8" w:space="0" w:color="000000"/>
+            </w:tcBorders>
+            <w:tcMar>
+              <w:top w:w="40" w:type="dxa"/>
+              <w:left w:w="40" w:type="dxa"/>
+              <w:bottom w:w="40" w:type="dxa"/>
+              <w:right w:w="40" w:type="dxa"/>
+            </w:tcMar>
+            <w:vAlign w:val="bottom"/>
+            <w:hideMark/>
           </w:tcPr>
           <w:p>
             <w:pPr>
@@ -7447,20 +8039,21 @@
         </w:tc>
         <w:tc>
           <w:tcPr>
-            <w:tcW w:w="1213" w:type="dxa"/>
-            <w:tcBorders>
-              <w:top w:val="single" w:sz="6" w:space="0" w:color="CCCCCC"/>
-              <w:left w:val="single" w:sz="6" w:space="0" w:color="CCCCCC"/>
-              <w:bottom w:val="single" w:sz="6" w:space="0" w:color="000000"/>
-              <w:right w:val="single" w:sz="6" w:space="0" w:color="000000"/>
-            </w:tcBorders>
-            <w:tcMar>
-              <w:top w:w="30" w:type="dxa"/>
-              <w:left w:w="45" w:type="dxa"/>
-              <w:bottom w:w="30" w:type="dxa"/>
-              <w:right w:w="45" w:type="dxa"/>
-            </w:tcMar>
-            <w:vAlign w:val="bottom"/>
+            <w:tcW w:w="0" w:type="auto"/>
+            <w:tcBorders>
+              <w:top w:val="single" w:sz="8" w:space="0" w:color="000000"/>
+              <w:left w:val="single" w:sz="8" w:space="0" w:color="000000"/>
+              <w:bottom w:val="single" w:sz="8" w:space="0" w:color="000000"/>
+              <w:right w:val="single" w:sz="8" w:space="0" w:color="000000"/>
+            </w:tcBorders>
+            <w:tcMar>
+              <w:top w:w="40" w:type="dxa"/>
+              <w:left w:w="40" w:type="dxa"/>
+              <w:bottom w:w="40" w:type="dxa"/>
+              <w:right w:w="40" w:type="dxa"/>
+            </w:tcMar>
+            <w:vAlign w:val="bottom"/>
+            <w:hideMark/>
           </w:tcPr>
           <w:p>
             <w:pPr>
@@ -7485,20 +8078,21 @@
         </w:tc>
         <w:tc>
           <w:tcPr>
-            <w:tcW w:w="1742" w:type="dxa"/>
-            <w:tcBorders>
-              <w:top w:val="single" w:sz="6" w:space="0" w:color="CCCCCC"/>
-              <w:left w:val="single" w:sz="6" w:space="0" w:color="CCCCCC"/>
-              <w:bottom w:val="single" w:sz="6" w:space="0" w:color="000000"/>
-              <w:right w:val="single" w:sz="6" w:space="0" w:color="000000"/>
-            </w:tcBorders>
-            <w:tcMar>
-              <w:top w:w="30" w:type="dxa"/>
-              <w:left w:w="45" w:type="dxa"/>
-              <w:bottom w:w="30" w:type="dxa"/>
-              <w:right w:w="45" w:type="dxa"/>
-            </w:tcMar>
-            <w:vAlign w:val="bottom"/>
+            <w:tcW w:w="0" w:type="auto"/>
+            <w:tcBorders>
+              <w:top w:val="single" w:sz="8" w:space="0" w:color="000000"/>
+              <w:left w:val="single" w:sz="8" w:space="0" w:color="000000"/>
+              <w:bottom w:val="single" w:sz="8" w:space="0" w:color="000000"/>
+              <w:right w:val="single" w:sz="8" w:space="0" w:color="000000"/>
+            </w:tcBorders>
+            <w:tcMar>
+              <w:top w:w="40" w:type="dxa"/>
+              <w:left w:w="40" w:type="dxa"/>
+              <w:bottom w:w="40" w:type="dxa"/>
+              <w:right w:w="40" w:type="dxa"/>
+            </w:tcMar>
+            <w:vAlign w:val="bottom"/>
+            <w:hideMark/>
           </w:tcPr>
           <w:p>
             <w:pPr>
@@ -7524,24 +8118,25 @@
       </w:tr>
       <w:tr>
         <w:trPr>
-          <w:trHeight w:val="315"/>
+          <w:trHeight w:val="600"/>
         </w:trPr>
         <w:tc>
           <w:tcPr>
-            <w:tcW w:w="1693" w:type="dxa"/>
-            <w:tcBorders>
-              <w:top w:val="single" w:sz="6" w:space="0" w:color="CCCCCC"/>
-              <w:left w:val="single" w:sz="6" w:space="0" w:color="000000"/>
-              <w:bottom w:val="single" w:sz="6" w:space="0" w:color="000000"/>
-              <w:right w:val="single" w:sz="6" w:space="0" w:color="000000"/>
-            </w:tcBorders>
-            <w:tcMar>
-              <w:top w:w="30" w:type="dxa"/>
-              <w:left w:w="45" w:type="dxa"/>
-              <w:bottom w:w="30" w:type="dxa"/>
-              <w:right w:w="45" w:type="dxa"/>
-            </w:tcMar>
-            <w:vAlign w:val="bottom"/>
+            <w:tcW w:w="1833" w:type="dxa"/>
+            <w:tcBorders>
+              <w:top w:val="single" w:sz="8" w:space="0" w:color="000000"/>
+              <w:left w:val="single" w:sz="8" w:space="0" w:color="000000"/>
+              <w:bottom w:val="single" w:sz="8" w:space="0" w:color="000000"/>
+              <w:right w:val="single" w:sz="8" w:space="0" w:color="000000"/>
+            </w:tcBorders>
+            <w:tcMar>
+              <w:top w:w="40" w:type="dxa"/>
+              <w:left w:w="40" w:type="dxa"/>
+              <w:bottom w:w="40" w:type="dxa"/>
+              <w:right w:w="40" w:type="dxa"/>
+            </w:tcMar>
+            <w:vAlign w:val="bottom"/>
+            <w:hideMark/>
           </w:tcPr>
           <w:p>
             <w:pPr>
@@ -7567,58 +8162,60 @@
         </w:tc>
         <w:tc>
           <w:tcPr>
-            <w:tcW w:w="2627" w:type="dxa"/>
-            <w:tcBorders>
-              <w:top w:val="single" w:sz="6" w:space="0" w:color="CCCCCC"/>
-              <w:left w:val="single" w:sz="6" w:space="0" w:color="CCCCCC"/>
-              <w:bottom w:val="single" w:sz="6" w:space="0" w:color="000000"/>
-              <w:right w:val="single" w:sz="6" w:space="0" w:color="000000"/>
-            </w:tcBorders>
-            <w:tcMar>
-              <w:top w:w="30" w:type="dxa"/>
-              <w:left w:w="45" w:type="dxa"/>
-              <w:bottom w:w="30" w:type="dxa"/>
-              <w:right w:w="45" w:type="dxa"/>
-            </w:tcMar>
-            <w:vAlign w:val="bottom"/>
-          </w:tcPr>
-          <w:p>
-            <w:pPr>
-              <w:spacing w:after="0" w:line="240" w:lineRule="auto"/>
-              <w:rPr>
-                <w:rFonts w:ascii="Times New Roman" w:eastAsia="Times New Roman" w:hAnsi="Times New Roman" w:cs="Times New Roman"/>
-                <w:sz w:val="24"/>
-                <w:szCs w:val="24"/>
-                <w:lang w:eastAsia="es-PE"/>
-              </w:rPr>
-            </w:pPr>
-            <w:r>
-              <w:rPr>
-                <w:rFonts w:ascii="Times New Roman" w:eastAsia="Times New Roman" w:hAnsi="Times New Roman" w:cs="Times New Roman"/>
-                <w:sz w:val="24"/>
-                <w:szCs w:val="24"/>
-                <w:lang w:eastAsia="es-PE"/>
-              </w:rPr>
-              <w:t>Especificación de caso de uso Gestionar Pago</w:t>
-            </w:r>
-          </w:p>
-        </w:tc>
-        <w:tc>
-          <w:tcPr>
-            <w:tcW w:w="1547" w:type="dxa"/>
-            <w:tcBorders>
-              <w:top w:val="single" w:sz="6" w:space="0" w:color="CCCCCC"/>
-              <w:left w:val="single" w:sz="6" w:space="0" w:color="CCCCCC"/>
-              <w:bottom w:val="single" w:sz="6" w:space="0" w:color="000000"/>
-              <w:right w:val="single" w:sz="6" w:space="0" w:color="000000"/>
-            </w:tcBorders>
-            <w:tcMar>
-              <w:top w:w="30" w:type="dxa"/>
-              <w:left w:w="45" w:type="dxa"/>
-              <w:bottom w:w="30" w:type="dxa"/>
-              <w:right w:w="45" w:type="dxa"/>
-            </w:tcMar>
-            <w:vAlign w:val="bottom"/>
+            <w:tcW w:w="2433" w:type="dxa"/>
+            <w:tcBorders>
+              <w:top w:val="single" w:sz="8" w:space="0" w:color="000000"/>
+              <w:left w:val="single" w:sz="8" w:space="0" w:color="000000"/>
+              <w:bottom w:val="single" w:sz="8" w:space="0" w:color="000000"/>
+              <w:right w:val="single" w:sz="8" w:space="0" w:color="000000"/>
+            </w:tcBorders>
+            <w:tcMar>
+              <w:top w:w="40" w:type="dxa"/>
+              <w:left w:w="40" w:type="dxa"/>
+              <w:bottom w:w="40" w:type="dxa"/>
+              <w:right w:w="40" w:type="dxa"/>
+            </w:tcMar>
+            <w:vAlign w:val="bottom"/>
+            <w:hideMark/>
+          </w:tcPr>
+          <w:p>
+            <w:pPr>
+              <w:spacing w:after="0" w:line="240" w:lineRule="auto"/>
+              <w:rPr>
+                <w:rFonts w:ascii="Times New Roman" w:eastAsia="Times New Roman" w:hAnsi="Times New Roman" w:cs="Times New Roman"/>
+                <w:sz w:val="24"/>
+                <w:szCs w:val="24"/>
+                <w:lang w:eastAsia="es-PE"/>
+              </w:rPr>
+            </w:pPr>
+            <w:r>
+              <w:rPr>
+                <w:rFonts w:ascii="Times New Roman" w:eastAsia="Times New Roman" w:hAnsi="Times New Roman" w:cs="Times New Roman"/>
+                <w:sz w:val="24"/>
+                <w:szCs w:val="24"/>
+                <w:lang w:eastAsia="es-PE"/>
+              </w:rPr>
+              <w:t>Documento de Trazabilidad</w:t>
+            </w:r>
+          </w:p>
+        </w:tc>
+        <w:tc>
+          <w:tcPr>
+            <w:tcW w:w="0" w:type="auto"/>
+            <w:tcBorders>
+              <w:top w:val="single" w:sz="8" w:space="0" w:color="000000"/>
+              <w:left w:val="single" w:sz="8" w:space="0" w:color="000000"/>
+              <w:bottom w:val="single" w:sz="8" w:space="0" w:color="000000"/>
+              <w:right w:val="single" w:sz="8" w:space="0" w:color="000000"/>
+            </w:tcBorders>
+            <w:tcMar>
+              <w:top w:w="40" w:type="dxa"/>
+              <w:left w:w="40" w:type="dxa"/>
+              <w:bottom w:w="40" w:type="dxa"/>
+              <w:right w:w="40" w:type="dxa"/>
+            </w:tcMar>
+            <w:vAlign w:val="bottom"/>
+            <w:hideMark/>
           </w:tcPr>
           <w:p>
             <w:pPr>
@@ -7643,20 +8240,21 @@
         </w:tc>
         <w:tc>
           <w:tcPr>
-            <w:tcW w:w="1213" w:type="dxa"/>
-            <w:tcBorders>
-              <w:top w:val="single" w:sz="6" w:space="0" w:color="CCCCCC"/>
-              <w:left w:val="single" w:sz="6" w:space="0" w:color="CCCCCC"/>
-              <w:bottom w:val="single" w:sz="6" w:space="0" w:color="000000"/>
-              <w:right w:val="single" w:sz="6" w:space="0" w:color="000000"/>
-            </w:tcBorders>
-            <w:tcMar>
-              <w:top w:w="30" w:type="dxa"/>
-              <w:left w:w="45" w:type="dxa"/>
-              <w:bottom w:w="30" w:type="dxa"/>
-              <w:right w:w="45" w:type="dxa"/>
-            </w:tcMar>
-            <w:vAlign w:val="bottom"/>
+            <w:tcW w:w="0" w:type="auto"/>
+            <w:tcBorders>
+              <w:top w:val="single" w:sz="8" w:space="0" w:color="000000"/>
+              <w:left w:val="single" w:sz="8" w:space="0" w:color="000000"/>
+              <w:bottom w:val="single" w:sz="8" w:space="0" w:color="000000"/>
+              <w:right w:val="single" w:sz="8" w:space="0" w:color="000000"/>
+            </w:tcBorders>
+            <w:tcMar>
+              <w:top w:w="40" w:type="dxa"/>
+              <w:left w:w="40" w:type="dxa"/>
+              <w:bottom w:w="40" w:type="dxa"/>
+              <w:right w:w="40" w:type="dxa"/>
+            </w:tcMar>
+            <w:vAlign w:val="bottom"/>
+            <w:hideMark/>
           </w:tcPr>
           <w:p>
             <w:pPr>
@@ -7681,20 +8279,21 @@
         </w:tc>
         <w:tc>
           <w:tcPr>
-            <w:tcW w:w="1742" w:type="dxa"/>
-            <w:tcBorders>
-              <w:top w:val="single" w:sz="6" w:space="0" w:color="CCCCCC"/>
-              <w:left w:val="single" w:sz="6" w:space="0" w:color="CCCCCC"/>
-              <w:bottom w:val="single" w:sz="6" w:space="0" w:color="000000"/>
-              <w:right w:val="single" w:sz="6" w:space="0" w:color="000000"/>
-            </w:tcBorders>
-            <w:tcMar>
-              <w:top w:w="30" w:type="dxa"/>
-              <w:left w:w="45" w:type="dxa"/>
-              <w:bottom w:w="30" w:type="dxa"/>
-              <w:right w:w="45" w:type="dxa"/>
-            </w:tcMar>
-            <w:vAlign w:val="bottom"/>
+            <w:tcW w:w="0" w:type="auto"/>
+            <w:tcBorders>
+              <w:top w:val="single" w:sz="8" w:space="0" w:color="000000"/>
+              <w:left w:val="single" w:sz="8" w:space="0" w:color="000000"/>
+              <w:bottom w:val="single" w:sz="8" w:space="0" w:color="000000"/>
+              <w:right w:val="single" w:sz="8" w:space="0" w:color="000000"/>
+            </w:tcBorders>
+            <w:tcMar>
+              <w:top w:w="40" w:type="dxa"/>
+              <w:left w:w="40" w:type="dxa"/>
+              <w:bottom w:w="40" w:type="dxa"/>
+              <w:right w:w="40" w:type="dxa"/>
+            </w:tcMar>
+            <w:vAlign w:val="bottom"/>
+            <w:hideMark/>
           </w:tcPr>
           <w:p>
             <w:pPr>
@@ -7720,24 +8319,25 @@
       </w:tr>
       <w:tr>
         <w:trPr>
-          <w:trHeight w:val="315"/>
+          <w:trHeight w:val="600"/>
         </w:trPr>
         <w:tc>
           <w:tcPr>
-            <w:tcW w:w="1693" w:type="dxa"/>
-            <w:tcBorders>
-              <w:top w:val="single" w:sz="6" w:space="0" w:color="CCCCCC"/>
-              <w:left w:val="single" w:sz="6" w:space="0" w:color="000000"/>
-              <w:bottom w:val="single" w:sz="6" w:space="0" w:color="000000"/>
-              <w:right w:val="single" w:sz="6" w:space="0" w:color="000000"/>
-            </w:tcBorders>
-            <w:tcMar>
-              <w:top w:w="30" w:type="dxa"/>
-              <w:left w:w="45" w:type="dxa"/>
-              <w:bottom w:w="30" w:type="dxa"/>
-              <w:right w:w="45" w:type="dxa"/>
-            </w:tcMar>
-            <w:vAlign w:val="bottom"/>
+            <w:tcW w:w="1833" w:type="dxa"/>
+            <w:tcBorders>
+              <w:top w:val="single" w:sz="8" w:space="0" w:color="000000"/>
+              <w:left w:val="single" w:sz="8" w:space="0" w:color="000000"/>
+              <w:bottom w:val="single" w:sz="8" w:space="0" w:color="000000"/>
+              <w:right w:val="single" w:sz="8" w:space="0" w:color="000000"/>
+            </w:tcBorders>
+            <w:tcMar>
+              <w:top w:w="40" w:type="dxa"/>
+              <w:left w:w="40" w:type="dxa"/>
+              <w:bottom w:w="40" w:type="dxa"/>
+              <w:right w:w="40" w:type="dxa"/>
+            </w:tcMar>
+            <w:vAlign w:val="bottom"/>
+            <w:hideMark/>
           </w:tcPr>
           <w:p>
             <w:pPr>
@@ -7763,58 +8363,60 @@
         </w:tc>
         <w:tc>
           <w:tcPr>
-            <w:tcW w:w="2627" w:type="dxa"/>
-            <w:tcBorders>
-              <w:top w:val="single" w:sz="6" w:space="0" w:color="CCCCCC"/>
-              <w:left w:val="single" w:sz="6" w:space="0" w:color="CCCCCC"/>
-              <w:bottom w:val="single" w:sz="6" w:space="0" w:color="000000"/>
-              <w:right w:val="single" w:sz="6" w:space="0" w:color="000000"/>
-            </w:tcBorders>
-            <w:tcMar>
-              <w:top w:w="30" w:type="dxa"/>
-              <w:left w:w="45" w:type="dxa"/>
-              <w:bottom w:w="30" w:type="dxa"/>
-              <w:right w:w="45" w:type="dxa"/>
-            </w:tcMar>
-            <w:vAlign w:val="bottom"/>
-          </w:tcPr>
-          <w:p>
-            <w:pPr>
-              <w:spacing w:after="0" w:line="240" w:lineRule="auto"/>
-              <w:rPr>
-                <w:rFonts w:ascii="Times New Roman" w:eastAsia="Times New Roman" w:hAnsi="Times New Roman" w:cs="Times New Roman"/>
-                <w:sz w:val="24"/>
-                <w:szCs w:val="24"/>
-                <w:lang w:eastAsia="es-PE"/>
-              </w:rPr>
-            </w:pPr>
-            <w:r>
-              <w:rPr>
-                <w:rFonts w:ascii="Times New Roman" w:eastAsia="Times New Roman" w:hAnsi="Times New Roman" w:cs="Times New Roman"/>
-                <w:sz w:val="24"/>
-                <w:szCs w:val="24"/>
-                <w:lang w:eastAsia="es-PE"/>
-              </w:rPr>
-              <w:t>Documento de Arquitectura</w:t>
-            </w:r>
-          </w:p>
-        </w:tc>
-        <w:tc>
-          <w:tcPr>
-            <w:tcW w:w="1547" w:type="dxa"/>
-            <w:tcBorders>
-              <w:top w:val="single" w:sz="6" w:space="0" w:color="CCCCCC"/>
-              <w:left w:val="single" w:sz="6" w:space="0" w:color="CCCCCC"/>
-              <w:bottom w:val="single" w:sz="6" w:space="0" w:color="000000"/>
-              <w:right w:val="single" w:sz="6" w:space="0" w:color="000000"/>
-            </w:tcBorders>
-            <w:tcMar>
-              <w:top w:w="30" w:type="dxa"/>
-              <w:left w:w="45" w:type="dxa"/>
-              <w:bottom w:w="30" w:type="dxa"/>
-              <w:right w:w="45" w:type="dxa"/>
-            </w:tcMar>
-            <w:vAlign w:val="bottom"/>
+            <w:tcW w:w="2433" w:type="dxa"/>
+            <w:tcBorders>
+              <w:top w:val="single" w:sz="8" w:space="0" w:color="000000"/>
+              <w:left w:val="single" w:sz="8" w:space="0" w:color="000000"/>
+              <w:bottom w:val="single" w:sz="8" w:space="0" w:color="000000"/>
+              <w:right w:val="single" w:sz="8" w:space="0" w:color="000000"/>
+            </w:tcBorders>
+            <w:tcMar>
+              <w:top w:w="40" w:type="dxa"/>
+              <w:left w:w="40" w:type="dxa"/>
+              <w:bottom w:w="40" w:type="dxa"/>
+              <w:right w:w="40" w:type="dxa"/>
+            </w:tcMar>
+            <w:vAlign w:val="bottom"/>
+            <w:hideMark/>
+          </w:tcPr>
+          <w:p>
+            <w:pPr>
+              <w:spacing w:after="0" w:line="240" w:lineRule="auto"/>
+              <w:rPr>
+                <w:rFonts w:ascii="Times New Roman" w:eastAsia="Times New Roman" w:hAnsi="Times New Roman" w:cs="Times New Roman"/>
+                <w:sz w:val="24"/>
+                <w:szCs w:val="24"/>
+                <w:lang w:eastAsia="es-PE"/>
+              </w:rPr>
+            </w:pPr>
+            <w:r>
+              <w:rPr>
+                <w:rFonts w:ascii="Times New Roman" w:eastAsia="Times New Roman" w:hAnsi="Times New Roman" w:cs="Times New Roman"/>
+                <w:sz w:val="24"/>
+                <w:szCs w:val="24"/>
+                <w:lang w:eastAsia="es-PE"/>
+              </w:rPr>
+              <w:t>Especificación de caso de uso Gestionar Pago</w:t>
+            </w:r>
+          </w:p>
+        </w:tc>
+        <w:tc>
+          <w:tcPr>
+            <w:tcW w:w="0" w:type="auto"/>
+            <w:tcBorders>
+              <w:top w:val="single" w:sz="8" w:space="0" w:color="000000"/>
+              <w:left w:val="single" w:sz="8" w:space="0" w:color="000000"/>
+              <w:bottom w:val="single" w:sz="8" w:space="0" w:color="000000"/>
+              <w:right w:val="single" w:sz="8" w:space="0" w:color="000000"/>
+            </w:tcBorders>
+            <w:tcMar>
+              <w:top w:w="40" w:type="dxa"/>
+              <w:left w:w="40" w:type="dxa"/>
+              <w:bottom w:w="40" w:type="dxa"/>
+              <w:right w:w="40" w:type="dxa"/>
+            </w:tcMar>
+            <w:vAlign w:val="bottom"/>
+            <w:hideMark/>
           </w:tcPr>
           <w:p>
             <w:pPr>
@@ -7839,20 +8441,21 @@
         </w:tc>
         <w:tc>
           <w:tcPr>
-            <w:tcW w:w="1213" w:type="dxa"/>
-            <w:tcBorders>
-              <w:top w:val="single" w:sz="6" w:space="0" w:color="CCCCCC"/>
-              <w:left w:val="single" w:sz="6" w:space="0" w:color="CCCCCC"/>
-              <w:bottom w:val="single" w:sz="6" w:space="0" w:color="000000"/>
-              <w:right w:val="single" w:sz="6" w:space="0" w:color="000000"/>
-            </w:tcBorders>
-            <w:tcMar>
-              <w:top w:w="30" w:type="dxa"/>
-              <w:left w:w="45" w:type="dxa"/>
-              <w:bottom w:w="30" w:type="dxa"/>
-              <w:right w:w="45" w:type="dxa"/>
-            </w:tcMar>
-            <w:vAlign w:val="bottom"/>
+            <w:tcW w:w="0" w:type="auto"/>
+            <w:tcBorders>
+              <w:top w:val="single" w:sz="8" w:space="0" w:color="000000"/>
+              <w:left w:val="single" w:sz="8" w:space="0" w:color="000000"/>
+              <w:bottom w:val="single" w:sz="8" w:space="0" w:color="000000"/>
+              <w:right w:val="single" w:sz="8" w:space="0" w:color="000000"/>
+            </w:tcBorders>
+            <w:tcMar>
+              <w:top w:w="40" w:type="dxa"/>
+              <w:left w:w="40" w:type="dxa"/>
+              <w:bottom w:w="40" w:type="dxa"/>
+              <w:right w:w="40" w:type="dxa"/>
+            </w:tcMar>
+            <w:vAlign w:val="bottom"/>
+            <w:hideMark/>
           </w:tcPr>
           <w:p>
             <w:pPr>
@@ -7877,20 +8480,21 @@
         </w:tc>
         <w:tc>
           <w:tcPr>
-            <w:tcW w:w="1742" w:type="dxa"/>
-            <w:tcBorders>
-              <w:top w:val="single" w:sz="6" w:space="0" w:color="CCCCCC"/>
-              <w:left w:val="single" w:sz="6" w:space="0" w:color="CCCCCC"/>
-              <w:bottom w:val="single" w:sz="6" w:space="0" w:color="000000"/>
-              <w:right w:val="single" w:sz="6" w:space="0" w:color="000000"/>
-            </w:tcBorders>
-            <w:tcMar>
-              <w:top w:w="30" w:type="dxa"/>
-              <w:left w:w="45" w:type="dxa"/>
-              <w:bottom w:w="30" w:type="dxa"/>
-              <w:right w:w="45" w:type="dxa"/>
-            </w:tcMar>
-            <w:vAlign w:val="bottom"/>
+            <w:tcW w:w="0" w:type="auto"/>
+            <w:tcBorders>
+              <w:top w:val="single" w:sz="8" w:space="0" w:color="000000"/>
+              <w:left w:val="single" w:sz="8" w:space="0" w:color="000000"/>
+              <w:bottom w:val="single" w:sz="8" w:space="0" w:color="000000"/>
+              <w:right w:val="single" w:sz="8" w:space="0" w:color="000000"/>
+            </w:tcBorders>
+            <w:tcMar>
+              <w:top w:w="40" w:type="dxa"/>
+              <w:left w:w="40" w:type="dxa"/>
+              <w:bottom w:w="40" w:type="dxa"/>
+              <w:right w:w="40" w:type="dxa"/>
+            </w:tcMar>
+            <w:vAlign w:val="bottom"/>
+            <w:hideMark/>
           </w:tcPr>
           <w:p>
             <w:pPr>
@@ -7916,24 +8520,25 @@
       </w:tr>
       <w:tr>
         <w:trPr>
-          <w:trHeight w:val="315"/>
+          <w:trHeight w:val="600"/>
         </w:trPr>
         <w:tc>
           <w:tcPr>
-            <w:tcW w:w="1693" w:type="dxa"/>
-            <w:tcBorders>
-              <w:top w:val="single" w:sz="6" w:space="0" w:color="CCCCCC"/>
-              <w:left w:val="single" w:sz="6" w:space="0" w:color="000000"/>
-              <w:bottom w:val="single" w:sz="6" w:space="0" w:color="000000"/>
-              <w:right w:val="single" w:sz="6" w:space="0" w:color="000000"/>
-            </w:tcBorders>
-            <w:tcMar>
-              <w:top w:w="30" w:type="dxa"/>
-              <w:left w:w="45" w:type="dxa"/>
-              <w:bottom w:w="30" w:type="dxa"/>
-              <w:right w:w="45" w:type="dxa"/>
-            </w:tcMar>
-            <w:vAlign w:val="bottom"/>
+            <w:tcW w:w="1833" w:type="dxa"/>
+            <w:tcBorders>
+              <w:top w:val="single" w:sz="8" w:space="0" w:color="000000"/>
+              <w:left w:val="single" w:sz="8" w:space="0" w:color="000000"/>
+              <w:bottom w:val="single" w:sz="8" w:space="0" w:color="000000"/>
+              <w:right w:val="single" w:sz="8" w:space="0" w:color="000000"/>
+            </w:tcBorders>
+            <w:tcMar>
+              <w:top w:w="40" w:type="dxa"/>
+              <w:left w:w="40" w:type="dxa"/>
+              <w:bottom w:w="40" w:type="dxa"/>
+              <w:right w:w="40" w:type="dxa"/>
+            </w:tcMar>
+            <w:vAlign w:val="bottom"/>
+            <w:hideMark/>
           </w:tcPr>
           <w:p>
             <w:pPr>
@@ -7953,64 +8558,66 @@
                 <w:szCs w:val="24"/>
                 <w:lang w:eastAsia="es-PE"/>
               </w:rPr>
-              <w:t>F</w:t>
-            </w:r>
-          </w:p>
-        </w:tc>
-        <w:tc>
-          <w:tcPr>
-            <w:tcW w:w="2627" w:type="dxa"/>
-            <w:tcBorders>
-              <w:top w:val="single" w:sz="6" w:space="0" w:color="CCCCCC"/>
-              <w:left w:val="single" w:sz="6" w:space="0" w:color="CCCCCC"/>
-              <w:bottom w:val="single" w:sz="6" w:space="0" w:color="000000"/>
-              <w:right w:val="single" w:sz="6" w:space="0" w:color="000000"/>
-            </w:tcBorders>
-            <w:tcMar>
-              <w:top w:w="30" w:type="dxa"/>
-              <w:left w:w="45" w:type="dxa"/>
-              <w:bottom w:w="30" w:type="dxa"/>
-              <w:right w:w="45" w:type="dxa"/>
-            </w:tcMar>
-            <w:vAlign w:val="bottom"/>
-          </w:tcPr>
-          <w:p>
-            <w:pPr>
-              <w:spacing w:after="0" w:line="240" w:lineRule="auto"/>
-              <w:rPr>
-                <w:rFonts w:ascii="Times New Roman" w:eastAsia="Times New Roman" w:hAnsi="Times New Roman" w:cs="Times New Roman"/>
-                <w:sz w:val="24"/>
-                <w:szCs w:val="24"/>
-                <w:lang w:eastAsia="es-PE"/>
-              </w:rPr>
-            </w:pPr>
-            <w:r>
-              <w:rPr>
-                <w:rFonts w:ascii="Times New Roman" w:eastAsia="Times New Roman" w:hAnsi="Times New Roman" w:cs="Times New Roman"/>
-                <w:sz w:val="24"/>
-                <w:szCs w:val="24"/>
-                <w:lang w:eastAsia="es-PE"/>
-              </w:rPr>
-              <w:t>Implementación de caso de uso Gestionar Pago</w:t>
-            </w:r>
-          </w:p>
-        </w:tc>
-        <w:tc>
-          <w:tcPr>
-            <w:tcW w:w="1547" w:type="dxa"/>
-            <w:tcBorders>
-              <w:top w:val="single" w:sz="6" w:space="0" w:color="CCCCCC"/>
-              <w:left w:val="single" w:sz="6" w:space="0" w:color="CCCCCC"/>
-              <w:bottom w:val="single" w:sz="6" w:space="0" w:color="000000"/>
-              <w:right w:val="single" w:sz="6" w:space="0" w:color="000000"/>
-            </w:tcBorders>
-            <w:tcMar>
-              <w:top w:w="30" w:type="dxa"/>
-              <w:left w:w="45" w:type="dxa"/>
-              <w:bottom w:w="30" w:type="dxa"/>
-              <w:right w:w="45" w:type="dxa"/>
-            </w:tcMar>
-            <w:vAlign w:val="bottom"/>
+              <w:t>E</w:t>
+            </w:r>
+          </w:p>
+        </w:tc>
+        <w:tc>
+          <w:tcPr>
+            <w:tcW w:w="2433" w:type="dxa"/>
+            <w:tcBorders>
+              <w:top w:val="single" w:sz="8" w:space="0" w:color="000000"/>
+              <w:left w:val="single" w:sz="8" w:space="0" w:color="000000"/>
+              <w:bottom w:val="single" w:sz="8" w:space="0" w:color="000000"/>
+              <w:right w:val="single" w:sz="8" w:space="0" w:color="000000"/>
+            </w:tcBorders>
+            <w:tcMar>
+              <w:top w:w="40" w:type="dxa"/>
+              <w:left w:w="40" w:type="dxa"/>
+              <w:bottom w:w="40" w:type="dxa"/>
+              <w:right w:w="40" w:type="dxa"/>
+            </w:tcMar>
+            <w:vAlign w:val="bottom"/>
+            <w:hideMark/>
+          </w:tcPr>
+          <w:p>
+            <w:pPr>
+              <w:spacing w:after="0" w:line="240" w:lineRule="auto"/>
+              <w:rPr>
+                <w:rFonts w:ascii="Times New Roman" w:eastAsia="Times New Roman" w:hAnsi="Times New Roman" w:cs="Times New Roman"/>
+                <w:sz w:val="24"/>
+                <w:szCs w:val="24"/>
+                <w:lang w:eastAsia="es-PE"/>
+              </w:rPr>
+            </w:pPr>
+            <w:r>
+              <w:rPr>
+                <w:rFonts w:ascii="Times New Roman" w:eastAsia="Times New Roman" w:hAnsi="Times New Roman" w:cs="Times New Roman"/>
+                <w:sz w:val="24"/>
+                <w:szCs w:val="24"/>
+                <w:lang w:eastAsia="es-PE"/>
+              </w:rPr>
+              <w:t>Documento de Arquitectura</w:t>
+            </w:r>
+          </w:p>
+        </w:tc>
+        <w:tc>
+          <w:tcPr>
+            <w:tcW w:w="0" w:type="auto"/>
+            <w:tcBorders>
+              <w:top w:val="single" w:sz="8" w:space="0" w:color="000000"/>
+              <w:left w:val="single" w:sz="8" w:space="0" w:color="000000"/>
+              <w:bottom w:val="single" w:sz="8" w:space="0" w:color="000000"/>
+              <w:right w:val="single" w:sz="8" w:space="0" w:color="000000"/>
+            </w:tcBorders>
+            <w:tcMar>
+              <w:top w:w="40" w:type="dxa"/>
+              <w:left w:w="40" w:type="dxa"/>
+              <w:bottom w:w="40" w:type="dxa"/>
+              <w:right w:w="40" w:type="dxa"/>
+            </w:tcMar>
+            <w:vAlign w:val="bottom"/>
+            <w:hideMark/>
           </w:tcPr>
           <w:p>
             <w:pPr>
@@ -8035,58 +8642,60 @@
         </w:tc>
         <w:tc>
           <w:tcPr>
-            <w:tcW w:w="1213" w:type="dxa"/>
-            <w:tcBorders>
-              <w:top w:val="single" w:sz="6" w:space="0" w:color="CCCCCC"/>
-              <w:left w:val="single" w:sz="6" w:space="0" w:color="CCCCCC"/>
-              <w:bottom w:val="single" w:sz="6" w:space="0" w:color="000000"/>
-              <w:right w:val="single" w:sz="6" w:space="0" w:color="000000"/>
-            </w:tcBorders>
-            <w:tcMar>
-              <w:top w:w="30" w:type="dxa"/>
-              <w:left w:w="45" w:type="dxa"/>
-              <w:bottom w:w="30" w:type="dxa"/>
-              <w:right w:w="45" w:type="dxa"/>
-            </w:tcMar>
-            <w:vAlign w:val="bottom"/>
-          </w:tcPr>
-          <w:p>
-            <w:pPr>
-              <w:spacing w:after="0" w:line="240" w:lineRule="auto"/>
-              <w:rPr>
-                <w:rFonts w:ascii="Times New Roman" w:eastAsia="Times New Roman" w:hAnsi="Times New Roman" w:cs="Times New Roman"/>
-                <w:sz w:val="24"/>
-                <w:szCs w:val="24"/>
-                <w:lang w:eastAsia="es-PE"/>
-              </w:rPr>
-            </w:pPr>
-            <w:r>
-              <w:rPr>
-                <w:rFonts w:ascii="Times New Roman" w:eastAsia="Times New Roman" w:hAnsi="Times New Roman" w:cs="Times New Roman"/>
-                <w:sz w:val="24"/>
-                <w:szCs w:val="24"/>
-                <w:lang w:eastAsia="es-PE"/>
-              </w:rPr>
-              <w:t>PHP</w:t>
-            </w:r>
-          </w:p>
-        </w:tc>
-        <w:tc>
-          <w:tcPr>
-            <w:tcW w:w="1742" w:type="dxa"/>
-            <w:tcBorders>
-              <w:top w:val="single" w:sz="6" w:space="0" w:color="CCCCCC"/>
-              <w:left w:val="single" w:sz="6" w:space="0" w:color="CCCCCC"/>
-              <w:bottom w:val="single" w:sz="6" w:space="0" w:color="000000"/>
-              <w:right w:val="single" w:sz="6" w:space="0" w:color="000000"/>
-            </w:tcBorders>
-            <w:tcMar>
-              <w:top w:w="30" w:type="dxa"/>
-              <w:left w:w="45" w:type="dxa"/>
-              <w:bottom w:w="30" w:type="dxa"/>
-              <w:right w:w="45" w:type="dxa"/>
-            </w:tcMar>
-            <w:vAlign w:val="bottom"/>
+            <w:tcW w:w="0" w:type="auto"/>
+            <w:tcBorders>
+              <w:top w:val="single" w:sz="8" w:space="0" w:color="000000"/>
+              <w:left w:val="single" w:sz="8" w:space="0" w:color="000000"/>
+              <w:bottom w:val="single" w:sz="8" w:space="0" w:color="000000"/>
+              <w:right w:val="single" w:sz="8" w:space="0" w:color="000000"/>
+            </w:tcBorders>
+            <w:tcMar>
+              <w:top w:w="40" w:type="dxa"/>
+              <w:left w:w="40" w:type="dxa"/>
+              <w:bottom w:w="40" w:type="dxa"/>
+              <w:right w:w="40" w:type="dxa"/>
+            </w:tcMar>
+            <w:vAlign w:val="bottom"/>
+            <w:hideMark/>
+          </w:tcPr>
+          <w:p>
+            <w:pPr>
+              <w:spacing w:after="0" w:line="240" w:lineRule="auto"/>
+              <w:rPr>
+                <w:rFonts w:ascii="Times New Roman" w:eastAsia="Times New Roman" w:hAnsi="Times New Roman" w:cs="Times New Roman"/>
+                <w:sz w:val="24"/>
+                <w:szCs w:val="24"/>
+                <w:lang w:eastAsia="es-PE"/>
+              </w:rPr>
+            </w:pPr>
+            <w:r>
+              <w:rPr>
+                <w:rFonts w:ascii="Times New Roman" w:eastAsia="Times New Roman" w:hAnsi="Times New Roman" w:cs="Times New Roman"/>
+                <w:sz w:val="24"/>
+                <w:szCs w:val="24"/>
+                <w:lang w:eastAsia="es-PE"/>
+              </w:rPr>
+              <w:t>DOCX</w:t>
+            </w:r>
+          </w:p>
+        </w:tc>
+        <w:tc>
+          <w:tcPr>
+            <w:tcW w:w="0" w:type="auto"/>
+            <w:tcBorders>
+              <w:top w:val="single" w:sz="8" w:space="0" w:color="000000"/>
+              <w:left w:val="single" w:sz="8" w:space="0" w:color="000000"/>
+              <w:bottom w:val="single" w:sz="8" w:space="0" w:color="000000"/>
+              <w:right w:val="single" w:sz="8" w:space="0" w:color="000000"/>
+            </w:tcBorders>
+            <w:tcMar>
+              <w:top w:w="40" w:type="dxa"/>
+              <w:left w:w="40" w:type="dxa"/>
+              <w:bottom w:w="40" w:type="dxa"/>
+              <w:right w:w="40" w:type="dxa"/>
+            </w:tcMar>
+            <w:vAlign w:val="bottom"/>
+            <w:hideMark/>
           </w:tcPr>
           <w:p>
             <w:pPr>
@@ -8112,24 +8721,25 @@
       </w:tr>
       <w:tr>
         <w:trPr>
-          <w:trHeight w:val="315"/>
+          <w:trHeight w:val="880"/>
         </w:trPr>
         <w:tc>
           <w:tcPr>
-            <w:tcW w:w="1693" w:type="dxa"/>
-            <w:tcBorders>
-              <w:top w:val="single" w:sz="6" w:space="0" w:color="CCCCCC"/>
-              <w:left w:val="single" w:sz="6" w:space="0" w:color="000000"/>
-              <w:bottom w:val="single" w:sz="6" w:space="0" w:color="000000"/>
-              <w:right w:val="single" w:sz="6" w:space="0" w:color="000000"/>
-            </w:tcBorders>
-            <w:tcMar>
-              <w:top w:w="30" w:type="dxa"/>
-              <w:left w:w="45" w:type="dxa"/>
-              <w:bottom w:w="30" w:type="dxa"/>
-              <w:right w:w="45" w:type="dxa"/>
-            </w:tcMar>
-            <w:vAlign w:val="bottom"/>
+            <w:tcW w:w="1833" w:type="dxa"/>
+            <w:tcBorders>
+              <w:top w:val="single" w:sz="8" w:space="0" w:color="000000"/>
+              <w:left w:val="single" w:sz="8" w:space="0" w:color="000000"/>
+              <w:bottom w:val="single" w:sz="8" w:space="0" w:color="000000"/>
+              <w:right w:val="single" w:sz="8" w:space="0" w:color="000000"/>
+            </w:tcBorders>
+            <w:tcMar>
+              <w:top w:w="40" w:type="dxa"/>
+              <w:left w:w="40" w:type="dxa"/>
+              <w:bottom w:w="40" w:type="dxa"/>
+              <w:right w:w="40" w:type="dxa"/>
+            </w:tcMar>
+            <w:vAlign w:val="bottom"/>
+            <w:hideMark/>
           </w:tcPr>
           <w:p>
             <w:pPr>
@@ -8149,64 +8759,66 @@
                 <w:szCs w:val="24"/>
                 <w:lang w:eastAsia="es-PE"/>
               </w:rPr>
-              <w:t>E</w:t>
-            </w:r>
-          </w:p>
-        </w:tc>
-        <w:tc>
-          <w:tcPr>
-            <w:tcW w:w="2627" w:type="dxa"/>
-            <w:tcBorders>
-              <w:top w:val="single" w:sz="6" w:space="0" w:color="CCCCCC"/>
-              <w:left w:val="single" w:sz="6" w:space="0" w:color="CCCCCC"/>
-              <w:bottom w:val="single" w:sz="6" w:space="0" w:color="000000"/>
-              <w:right w:val="single" w:sz="6" w:space="0" w:color="000000"/>
-            </w:tcBorders>
-            <w:tcMar>
-              <w:top w:w="30" w:type="dxa"/>
-              <w:left w:w="45" w:type="dxa"/>
-              <w:bottom w:w="30" w:type="dxa"/>
-              <w:right w:w="45" w:type="dxa"/>
-            </w:tcMar>
-            <w:vAlign w:val="bottom"/>
-          </w:tcPr>
-          <w:p>
-            <w:pPr>
-              <w:spacing w:after="0" w:line="240" w:lineRule="auto"/>
-              <w:rPr>
-                <w:rFonts w:ascii="Times New Roman" w:eastAsia="Times New Roman" w:hAnsi="Times New Roman" w:cs="Times New Roman"/>
-                <w:sz w:val="24"/>
-                <w:szCs w:val="24"/>
-                <w:lang w:eastAsia="es-PE"/>
-              </w:rPr>
-            </w:pPr>
-            <w:r>
-              <w:rPr>
-                <w:rFonts w:ascii="Times New Roman" w:eastAsia="Times New Roman" w:hAnsi="Times New Roman" w:cs="Times New Roman"/>
-                <w:sz w:val="24"/>
-                <w:szCs w:val="24"/>
-                <w:lang w:eastAsia="es-PE"/>
-              </w:rPr>
-              <w:t>Documento de Casos de Pruebas Unitarias de Gestionar Pago</w:t>
-            </w:r>
-          </w:p>
-        </w:tc>
-        <w:tc>
-          <w:tcPr>
-            <w:tcW w:w="1547" w:type="dxa"/>
-            <w:tcBorders>
-              <w:top w:val="single" w:sz="6" w:space="0" w:color="CCCCCC"/>
-              <w:left w:val="single" w:sz="6" w:space="0" w:color="CCCCCC"/>
-              <w:bottom w:val="single" w:sz="6" w:space="0" w:color="000000"/>
-              <w:right w:val="single" w:sz="6" w:space="0" w:color="000000"/>
-            </w:tcBorders>
-            <w:tcMar>
-              <w:top w:w="30" w:type="dxa"/>
-              <w:left w:w="45" w:type="dxa"/>
-              <w:bottom w:w="30" w:type="dxa"/>
-              <w:right w:w="45" w:type="dxa"/>
-            </w:tcMar>
-            <w:vAlign w:val="bottom"/>
+              <w:t>F</w:t>
+            </w:r>
+          </w:p>
+        </w:tc>
+        <w:tc>
+          <w:tcPr>
+            <w:tcW w:w="2433" w:type="dxa"/>
+            <w:tcBorders>
+              <w:top w:val="single" w:sz="8" w:space="0" w:color="000000"/>
+              <w:left w:val="single" w:sz="8" w:space="0" w:color="000000"/>
+              <w:bottom w:val="single" w:sz="8" w:space="0" w:color="000000"/>
+              <w:right w:val="single" w:sz="8" w:space="0" w:color="000000"/>
+            </w:tcBorders>
+            <w:tcMar>
+              <w:top w:w="40" w:type="dxa"/>
+              <w:left w:w="40" w:type="dxa"/>
+              <w:bottom w:w="40" w:type="dxa"/>
+              <w:right w:w="40" w:type="dxa"/>
+            </w:tcMar>
+            <w:vAlign w:val="bottom"/>
+            <w:hideMark/>
+          </w:tcPr>
+          <w:p>
+            <w:pPr>
+              <w:spacing w:after="0" w:line="240" w:lineRule="auto"/>
+              <w:rPr>
+                <w:rFonts w:ascii="Times New Roman" w:eastAsia="Times New Roman" w:hAnsi="Times New Roman" w:cs="Times New Roman"/>
+                <w:sz w:val="24"/>
+                <w:szCs w:val="24"/>
+                <w:lang w:eastAsia="es-PE"/>
+              </w:rPr>
+            </w:pPr>
+            <w:r>
+              <w:rPr>
+                <w:rFonts w:ascii="Times New Roman" w:eastAsia="Times New Roman" w:hAnsi="Times New Roman" w:cs="Times New Roman"/>
+                <w:sz w:val="24"/>
+                <w:szCs w:val="24"/>
+                <w:lang w:eastAsia="es-PE"/>
+              </w:rPr>
+              <w:t>Implementación de caso de uso Gestionar Pago</w:t>
+            </w:r>
+          </w:p>
+        </w:tc>
+        <w:tc>
+          <w:tcPr>
+            <w:tcW w:w="0" w:type="auto"/>
+            <w:tcBorders>
+              <w:top w:val="single" w:sz="8" w:space="0" w:color="000000"/>
+              <w:left w:val="single" w:sz="8" w:space="0" w:color="000000"/>
+              <w:bottom w:val="single" w:sz="8" w:space="0" w:color="000000"/>
+              <w:right w:val="single" w:sz="8" w:space="0" w:color="000000"/>
+            </w:tcBorders>
+            <w:tcMar>
+              <w:top w:w="40" w:type="dxa"/>
+              <w:left w:w="40" w:type="dxa"/>
+              <w:bottom w:w="40" w:type="dxa"/>
+              <w:right w:w="40" w:type="dxa"/>
+            </w:tcMar>
+            <w:vAlign w:val="bottom"/>
+            <w:hideMark/>
           </w:tcPr>
           <w:p>
             <w:pPr>
@@ -8231,58 +8843,60 @@
         </w:tc>
         <w:tc>
           <w:tcPr>
-            <w:tcW w:w="1213" w:type="dxa"/>
-            <w:tcBorders>
-              <w:top w:val="single" w:sz="6" w:space="0" w:color="CCCCCC"/>
-              <w:left w:val="single" w:sz="6" w:space="0" w:color="CCCCCC"/>
-              <w:bottom w:val="single" w:sz="6" w:space="0" w:color="000000"/>
-              <w:right w:val="single" w:sz="6" w:space="0" w:color="000000"/>
-            </w:tcBorders>
-            <w:tcMar>
-              <w:top w:w="30" w:type="dxa"/>
-              <w:left w:w="45" w:type="dxa"/>
-              <w:bottom w:w="30" w:type="dxa"/>
-              <w:right w:w="45" w:type="dxa"/>
-            </w:tcMar>
-            <w:vAlign w:val="bottom"/>
-          </w:tcPr>
-          <w:p>
-            <w:pPr>
-              <w:spacing w:after="0" w:line="240" w:lineRule="auto"/>
-              <w:rPr>
-                <w:rFonts w:ascii="Times New Roman" w:eastAsia="Times New Roman" w:hAnsi="Times New Roman" w:cs="Times New Roman"/>
-                <w:sz w:val="24"/>
-                <w:szCs w:val="24"/>
-                <w:lang w:eastAsia="es-PE"/>
-              </w:rPr>
-            </w:pPr>
-            <w:r>
-              <w:rPr>
-                <w:rFonts w:ascii="Times New Roman" w:eastAsia="Times New Roman" w:hAnsi="Times New Roman" w:cs="Times New Roman"/>
-                <w:sz w:val="24"/>
-                <w:szCs w:val="24"/>
-                <w:lang w:eastAsia="es-PE"/>
-              </w:rPr>
-              <w:t>DOCX</w:t>
-            </w:r>
-          </w:p>
-        </w:tc>
-        <w:tc>
-          <w:tcPr>
-            <w:tcW w:w="1742" w:type="dxa"/>
-            <w:tcBorders>
-              <w:top w:val="single" w:sz="6" w:space="0" w:color="CCCCCC"/>
-              <w:left w:val="single" w:sz="6" w:space="0" w:color="CCCCCC"/>
-              <w:bottom w:val="single" w:sz="6" w:space="0" w:color="000000"/>
-              <w:right w:val="single" w:sz="6" w:space="0" w:color="000000"/>
-            </w:tcBorders>
-            <w:tcMar>
-              <w:top w:w="30" w:type="dxa"/>
-              <w:left w:w="45" w:type="dxa"/>
-              <w:bottom w:w="30" w:type="dxa"/>
-              <w:right w:w="45" w:type="dxa"/>
-            </w:tcMar>
-            <w:vAlign w:val="bottom"/>
+            <w:tcW w:w="0" w:type="auto"/>
+            <w:tcBorders>
+              <w:top w:val="single" w:sz="8" w:space="0" w:color="000000"/>
+              <w:left w:val="single" w:sz="8" w:space="0" w:color="000000"/>
+              <w:bottom w:val="single" w:sz="8" w:space="0" w:color="000000"/>
+              <w:right w:val="single" w:sz="8" w:space="0" w:color="000000"/>
+            </w:tcBorders>
+            <w:tcMar>
+              <w:top w:w="40" w:type="dxa"/>
+              <w:left w:w="40" w:type="dxa"/>
+              <w:bottom w:w="40" w:type="dxa"/>
+              <w:right w:w="40" w:type="dxa"/>
+            </w:tcMar>
+            <w:vAlign w:val="bottom"/>
+            <w:hideMark/>
+          </w:tcPr>
+          <w:p>
+            <w:pPr>
+              <w:spacing w:after="0" w:line="240" w:lineRule="auto"/>
+              <w:rPr>
+                <w:rFonts w:ascii="Times New Roman" w:eastAsia="Times New Roman" w:hAnsi="Times New Roman" w:cs="Times New Roman"/>
+                <w:sz w:val="24"/>
+                <w:szCs w:val="24"/>
+                <w:lang w:eastAsia="es-PE"/>
+              </w:rPr>
+            </w:pPr>
+            <w:r>
+              <w:rPr>
+                <w:rFonts w:ascii="Times New Roman" w:eastAsia="Times New Roman" w:hAnsi="Times New Roman" w:cs="Times New Roman"/>
+                <w:sz w:val="24"/>
+                <w:szCs w:val="24"/>
+                <w:lang w:eastAsia="es-PE"/>
+              </w:rPr>
+              <w:t>PHP</w:t>
+            </w:r>
+          </w:p>
+        </w:tc>
+        <w:tc>
+          <w:tcPr>
+            <w:tcW w:w="0" w:type="auto"/>
+            <w:tcBorders>
+              <w:top w:val="single" w:sz="8" w:space="0" w:color="000000"/>
+              <w:left w:val="single" w:sz="8" w:space="0" w:color="000000"/>
+              <w:bottom w:val="single" w:sz="8" w:space="0" w:color="000000"/>
+              <w:right w:val="single" w:sz="8" w:space="0" w:color="000000"/>
+            </w:tcBorders>
+            <w:tcMar>
+              <w:top w:w="40" w:type="dxa"/>
+              <w:left w:w="40" w:type="dxa"/>
+              <w:bottom w:w="40" w:type="dxa"/>
+              <w:right w:w="40" w:type="dxa"/>
+            </w:tcMar>
+            <w:vAlign w:val="bottom"/>
+            <w:hideMark/>
           </w:tcPr>
           <w:p>
             <w:pPr>
@@ -8308,24 +8922,25 @@
       </w:tr>
       <w:tr>
         <w:trPr>
-          <w:trHeight w:val="315"/>
+          <w:trHeight w:val="880"/>
         </w:trPr>
         <w:tc>
           <w:tcPr>
-            <w:tcW w:w="1693" w:type="dxa"/>
-            <w:tcBorders>
-              <w:top w:val="single" w:sz="6" w:space="0" w:color="CCCCCC"/>
-              <w:left w:val="single" w:sz="6" w:space="0" w:color="000000"/>
-              <w:bottom w:val="single" w:sz="6" w:space="0" w:color="000000"/>
-              <w:right w:val="single" w:sz="6" w:space="0" w:color="000000"/>
-            </w:tcBorders>
-            <w:tcMar>
-              <w:top w:w="30" w:type="dxa"/>
-              <w:left w:w="45" w:type="dxa"/>
-              <w:bottom w:w="30" w:type="dxa"/>
-              <w:right w:w="45" w:type="dxa"/>
-            </w:tcMar>
-            <w:vAlign w:val="bottom"/>
+            <w:tcW w:w="1833" w:type="dxa"/>
+            <w:tcBorders>
+              <w:top w:val="single" w:sz="8" w:space="0" w:color="000000"/>
+              <w:left w:val="single" w:sz="8" w:space="0" w:color="000000"/>
+              <w:bottom w:val="single" w:sz="8" w:space="0" w:color="000000"/>
+              <w:right w:val="single" w:sz="8" w:space="0" w:color="000000"/>
+            </w:tcBorders>
+            <w:tcMar>
+              <w:top w:w="40" w:type="dxa"/>
+              <w:left w:w="40" w:type="dxa"/>
+              <w:bottom w:w="40" w:type="dxa"/>
+              <w:right w:w="40" w:type="dxa"/>
+            </w:tcMar>
+            <w:vAlign w:val="bottom"/>
+            <w:hideMark/>
           </w:tcPr>
           <w:p>
             <w:pPr>
@@ -8345,165 +8960,188 @@
                 <w:szCs w:val="24"/>
                 <w:lang w:eastAsia="es-PE"/>
               </w:rPr>
-              <w:t>S</w:t>
-            </w:r>
-          </w:p>
-        </w:tc>
-        <w:tc>
-          <w:tcPr>
-            <w:tcW w:w="2627" w:type="dxa"/>
-            <w:tcBorders>
-              <w:top w:val="single" w:sz="6" w:space="0" w:color="CCCCCC"/>
-              <w:left w:val="single" w:sz="6" w:space="0" w:color="CCCCCC"/>
-              <w:bottom w:val="single" w:sz="6" w:space="0" w:color="000000"/>
-              <w:right w:val="single" w:sz="6" w:space="0" w:color="000000"/>
-            </w:tcBorders>
-            <w:tcMar>
-              <w:top w:w="30" w:type="dxa"/>
-              <w:left w:w="45" w:type="dxa"/>
-              <w:bottom w:w="30" w:type="dxa"/>
-              <w:right w:w="45" w:type="dxa"/>
-            </w:tcMar>
-            <w:vAlign w:val="bottom"/>
-          </w:tcPr>
-          <w:p>
-            <w:pPr>
-              <w:spacing w:after="0" w:line="240" w:lineRule="auto"/>
-              <w:rPr>
-                <w:rFonts w:ascii="Times New Roman" w:eastAsia="Times New Roman" w:hAnsi="Times New Roman" w:cs="Times New Roman"/>
-                <w:sz w:val="24"/>
-                <w:szCs w:val="24"/>
-                <w:lang w:eastAsia="es-PE"/>
-              </w:rPr>
-            </w:pPr>
-            <w:r>
-              <w:rPr>
-                <w:rFonts w:ascii="Times New Roman" w:eastAsia="Times New Roman" w:hAnsi="Times New Roman" w:cs="Times New Roman"/>
-                <w:sz w:val="24"/>
-                <w:szCs w:val="24"/>
-                <w:lang w:eastAsia="es-PE"/>
-              </w:rPr>
-              <w:t>GITHUB</w:t>
-            </w:r>
-          </w:p>
-        </w:tc>
-        <w:tc>
-          <w:tcPr>
-            <w:tcW w:w="1547" w:type="dxa"/>
-            <w:tcBorders>
-              <w:top w:val="single" w:sz="6" w:space="0" w:color="CCCCCC"/>
-              <w:left w:val="single" w:sz="6" w:space="0" w:color="CCCCCC"/>
-              <w:bottom w:val="single" w:sz="6" w:space="0" w:color="000000"/>
-              <w:right w:val="single" w:sz="6" w:space="0" w:color="000000"/>
-            </w:tcBorders>
-            <w:tcMar>
-              <w:top w:w="30" w:type="dxa"/>
-              <w:left w:w="45" w:type="dxa"/>
-              <w:bottom w:w="30" w:type="dxa"/>
-              <w:right w:w="45" w:type="dxa"/>
-            </w:tcMar>
-            <w:vAlign w:val="bottom"/>
-          </w:tcPr>
-          <w:p>
-            <w:pPr>
-              <w:spacing w:after="0" w:line="240" w:lineRule="auto"/>
-              <w:rPr>
-                <w:rFonts w:ascii="Times New Roman" w:eastAsia="Times New Roman" w:hAnsi="Times New Roman" w:cs="Times New Roman"/>
-                <w:sz w:val="24"/>
-                <w:szCs w:val="24"/>
-                <w:lang w:eastAsia="es-PE"/>
-              </w:rPr>
-            </w:pPr>
-            <w:r>
-              <w:rPr>
-                <w:rFonts w:ascii="Times New Roman" w:eastAsia="Times New Roman" w:hAnsi="Times New Roman" w:cs="Times New Roman"/>
-                <w:sz w:val="24"/>
-                <w:szCs w:val="24"/>
-                <w:lang w:eastAsia="es-PE"/>
-              </w:rPr>
-              <w:t>V</w:t>
-            </w:r>
-          </w:p>
-        </w:tc>
-        <w:tc>
-          <w:tcPr>
-            <w:tcW w:w="1213" w:type="dxa"/>
-            <w:tcBorders>
-              <w:top w:val="single" w:sz="6" w:space="0" w:color="CCCCCC"/>
-              <w:left w:val="single" w:sz="6" w:space="0" w:color="CCCCCC"/>
-              <w:bottom w:val="single" w:sz="6" w:space="0" w:color="000000"/>
-              <w:right w:val="single" w:sz="6" w:space="0" w:color="000000"/>
-            </w:tcBorders>
-            <w:tcMar>
-              <w:top w:w="30" w:type="dxa"/>
-              <w:left w:w="45" w:type="dxa"/>
-              <w:bottom w:w="30" w:type="dxa"/>
-              <w:right w:w="45" w:type="dxa"/>
-            </w:tcMar>
-            <w:vAlign w:val="bottom"/>
-          </w:tcPr>
-          <w:p>
-            <w:pPr>
-              <w:spacing w:after="0" w:line="240" w:lineRule="auto"/>
-              <w:rPr>
-                <w:rFonts w:ascii="Times New Roman" w:eastAsia="Times New Roman" w:hAnsi="Times New Roman" w:cs="Times New Roman"/>
-                <w:sz w:val="24"/>
-                <w:szCs w:val="24"/>
-                <w:lang w:eastAsia="es-PE"/>
-              </w:rPr>
-            </w:pPr>
-          </w:p>
-        </w:tc>
-        <w:tc>
-          <w:tcPr>
-            <w:tcW w:w="1742" w:type="dxa"/>
-            <w:tcBorders>
-              <w:top w:val="single" w:sz="6" w:space="0" w:color="CCCCCC"/>
-              <w:left w:val="single" w:sz="6" w:space="0" w:color="CCCCCC"/>
-              <w:bottom w:val="single" w:sz="6" w:space="0" w:color="000000"/>
-              <w:right w:val="single" w:sz="6" w:space="0" w:color="000000"/>
-            </w:tcBorders>
-            <w:tcMar>
-              <w:top w:w="30" w:type="dxa"/>
-              <w:left w:w="45" w:type="dxa"/>
-              <w:bottom w:w="30" w:type="dxa"/>
-              <w:right w:w="45" w:type="dxa"/>
-            </w:tcMar>
-            <w:vAlign w:val="bottom"/>
-          </w:tcPr>
-          <w:p>
-            <w:pPr>
-              <w:spacing w:after="0" w:line="240" w:lineRule="auto"/>
-              <w:rPr>
-                <w:rFonts w:ascii="Times New Roman" w:eastAsia="Times New Roman" w:hAnsi="Times New Roman" w:cs="Times New Roman"/>
-                <w:sz w:val="24"/>
-                <w:szCs w:val="24"/>
-                <w:lang w:eastAsia="es-PE"/>
-              </w:rPr>
-            </w:pPr>
+              <w:t>E</w:t>
+            </w:r>
+          </w:p>
+        </w:tc>
+        <w:tc>
+          <w:tcPr>
+            <w:tcW w:w="2433" w:type="dxa"/>
+            <w:tcBorders>
+              <w:top w:val="single" w:sz="8" w:space="0" w:color="000000"/>
+              <w:left w:val="single" w:sz="8" w:space="0" w:color="000000"/>
+              <w:bottom w:val="single" w:sz="8" w:space="0" w:color="000000"/>
+              <w:right w:val="single" w:sz="8" w:space="0" w:color="000000"/>
+            </w:tcBorders>
+            <w:tcMar>
+              <w:top w:w="40" w:type="dxa"/>
+              <w:left w:w="40" w:type="dxa"/>
+              <w:bottom w:w="40" w:type="dxa"/>
+              <w:right w:w="40" w:type="dxa"/>
+            </w:tcMar>
+            <w:vAlign w:val="bottom"/>
+            <w:hideMark/>
+          </w:tcPr>
+          <w:p>
+            <w:pPr>
+              <w:spacing w:after="0" w:line="240" w:lineRule="auto"/>
+              <w:rPr>
+                <w:rFonts w:ascii="Times New Roman" w:eastAsia="Times New Roman" w:hAnsi="Times New Roman" w:cs="Times New Roman"/>
+                <w:sz w:val="24"/>
+                <w:szCs w:val="24"/>
+                <w:lang w:eastAsia="es-PE"/>
+              </w:rPr>
+            </w:pPr>
+            <w:r>
+              <w:rPr>
+                <w:rFonts w:ascii="Times New Roman" w:eastAsia="Times New Roman" w:hAnsi="Times New Roman" w:cs="Times New Roman"/>
+                <w:sz w:val="24"/>
+                <w:szCs w:val="24"/>
+                <w:lang w:eastAsia="es-PE"/>
+              </w:rPr>
+              <w:t>Documento de Casos de Pruebas Unitarias de Gestionar Pago</w:t>
+            </w:r>
+          </w:p>
+        </w:tc>
+        <w:tc>
+          <w:tcPr>
+            <w:tcW w:w="0" w:type="auto"/>
+            <w:tcBorders>
+              <w:top w:val="single" w:sz="8" w:space="0" w:color="000000"/>
+              <w:left w:val="single" w:sz="8" w:space="0" w:color="000000"/>
+              <w:bottom w:val="single" w:sz="8" w:space="0" w:color="000000"/>
+              <w:right w:val="single" w:sz="8" w:space="0" w:color="000000"/>
+            </w:tcBorders>
+            <w:tcMar>
+              <w:top w:w="40" w:type="dxa"/>
+              <w:left w:w="40" w:type="dxa"/>
+              <w:bottom w:w="40" w:type="dxa"/>
+              <w:right w:w="40" w:type="dxa"/>
+            </w:tcMar>
+            <w:vAlign w:val="bottom"/>
+            <w:hideMark/>
+          </w:tcPr>
+          <w:p>
+            <w:pPr>
+              <w:spacing w:after="0" w:line="240" w:lineRule="auto"/>
+              <w:rPr>
+                <w:rFonts w:ascii="Times New Roman" w:eastAsia="Times New Roman" w:hAnsi="Times New Roman" w:cs="Times New Roman"/>
+                <w:sz w:val="24"/>
+                <w:szCs w:val="24"/>
+                <w:lang w:eastAsia="es-PE"/>
+              </w:rPr>
+            </w:pPr>
+            <w:r>
+              <w:rPr>
+                <w:rFonts w:ascii="Times New Roman" w:eastAsia="Times New Roman" w:hAnsi="Times New Roman" w:cs="Times New Roman"/>
+                <w:sz w:val="24"/>
+                <w:szCs w:val="24"/>
+                <w:lang w:eastAsia="es-PE"/>
+              </w:rPr>
+              <w:t>P</w:t>
+            </w:r>
+          </w:p>
+        </w:tc>
+        <w:tc>
+          <w:tcPr>
+            <w:tcW w:w="0" w:type="auto"/>
+            <w:tcBorders>
+              <w:top w:val="single" w:sz="8" w:space="0" w:color="000000"/>
+              <w:left w:val="single" w:sz="8" w:space="0" w:color="000000"/>
+              <w:bottom w:val="single" w:sz="8" w:space="0" w:color="000000"/>
+              <w:right w:val="single" w:sz="8" w:space="0" w:color="000000"/>
+            </w:tcBorders>
+            <w:tcMar>
+              <w:top w:w="40" w:type="dxa"/>
+              <w:left w:w="40" w:type="dxa"/>
+              <w:bottom w:w="40" w:type="dxa"/>
+              <w:right w:w="40" w:type="dxa"/>
+            </w:tcMar>
+            <w:vAlign w:val="bottom"/>
+            <w:hideMark/>
+          </w:tcPr>
+          <w:p>
+            <w:pPr>
+              <w:spacing w:after="0" w:line="240" w:lineRule="auto"/>
+              <w:rPr>
+                <w:rFonts w:ascii="Times New Roman" w:eastAsia="Times New Roman" w:hAnsi="Times New Roman" w:cs="Times New Roman"/>
+                <w:sz w:val="24"/>
+                <w:szCs w:val="24"/>
+                <w:lang w:eastAsia="es-PE"/>
+              </w:rPr>
+            </w:pPr>
+            <w:r>
+              <w:rPr>
+                <w:rFonts w:ascii="Times New Roman" w:eastAsia="Times New Roman" w:hAnsi="Times New Roman" w:cs="Times New Roman"/>
+                <w:sz w:val="24"/>
+                <w:szCs w:val="24"/>
+                <w:lang w:eastAsia="es-PE"/>
+              </w:rPr>
+              <w:t>DOCX</w:t>
+            </w:r>
+          </w:p>
+        </w:tc>
+        <w:tc>
+          <w:tcPr>
+            <w:tcW w:w="0" w:type="auto"/>
+            <w:tcBorders>
+              <w:top w:val="single" w:sz="8" w:space="0" w:color="000000"/>
+              <w:left w:val="single" w:sz="8" w:space="0" w:color="000000"/>
+              <w:bottom w:val="single" w:sz="8" w:space="0" w:color="000000"/>
+              <w:right w:val="single" w:sz="8" w:space="0" w:color="000000"/>
+            </w:tcBorders>
+            <w:tcMar>
+              <w:top w:w="40" w:type="dxa"/>
+              <w:left w:w="40" w:type="dxa"/>
+              <w:bottom w:w="40" w:type="dxa"/>
+              <w:right w:w="40" w:type="dxa"/>
+            </w:tcMar>
+            <w:vAlign w:val="bottom"/>
+            <w:hideMark/>
+          </w:tcPr>
+          <w:p>
+            <w:pPr>
+              <w:spacing w:after="0" w:line="240" w:lineRule="auto"/>
+              <w:rPr>
+                <w:rFonts w:ascii="Times New Roman" w:eastAsia="Times New Roman" w:hAnsi="Times New Roman" w:cs="Times New Roman"/>
+                <w:sz w:val="24"/>
+                <w:szCs w:val="24"/>
+                <w:lang w:eastAsia="es-PE"/>
+              </w:rPr>
+            </w:pPr>
+            <w:r>
+              <w:rPr>
+                <w:rFonts w:ascii="Times New Roman" w:eastAsia="Times New Roman" w:hAnsi="Times New Roman" w:cs="Times New Roman"/>
+                <w:sz w:val="24"/>
+                <w:szCs w:val="24"/>
+                <w:lang w:eastAsia="es-PE"/>
+              </w:rPr>
+              <w:t>SOFTPOLIZA</w:t>
+            </w:r>
           </w:p>
         </w:tc>
       </w:tr>
       <w:tr>
         <w:trPr>
-          <w:trHeight w:val="315"/>
+          <w:trHeight w:val="320"/>
         </w:trPr>
         <w:tc>
           <w:tcPr>
-            <w:tcW w:w="1693" w:type="dxa"/>
-            <w:tcBorders>
-              <w:top w:val="single" w:sz="6" w:space="0" w:color="CCCCCC"/>
-              <w:left w:val="single" w:sz="6" w:space="0" w:color="000000"/>
-              <w:bottom w:val="single" w:sz="6" w:space="0" w:color="000000"/>
-              <w:right w:val="single" w:sz="6" w:space="0" w:color="000000"/>
-            </w:tcBorders>
-            <w:tcMar>
-              <w:top w:w="30" w:type="dxa"/>
-              <w:left w:w="45" w:type="dxa"/>
-              <w:bottom w:w="30" w:type="dxa"/>
-              <w:right w:w="45" w:type="dxa"/>
-            </w:tcMar>
-            <w:vAlign w:val="bottom"/>
+            <w:tcW w:w="1833" w:type="dxa"/>
+            <w:tcBorders>
+              <w:top w:val="single" w:sz="8" w:space="0" w:color="000000"/>
+              <w:left w:val="single" w:sz="8" w:space="0" w:color="000000"/>
+              <w:bottom w:val="single" w:sz="8" w:space="0" w:color="000000"/>
+              <w:right w:val="single" w:sz="8" w:space="0" w:color="000000"/>
+            </w:tcBorders>
+            <w:tcMar>
+              <w:top w:w="40" w:type="dxa"/>
+              <w:left w:w="40" w:type="dxa"/>
+              <w:bottom w:w="40" w:type="dxa"/>
+              <w:right w:w="40" w:type="dxa"/>
+            </w:tcMar>
+            <w:vAlign w:val="bottom"/>
+            <w:hideMark/>
           </w:tcPr>
           <w:p>
             <w:pPr>
@@ -8529,58 +9167,60 @@
         </w:tc>
         <w:tc>
           <w:tcPr>
-            <w:tcW w:w="2627" w:type="dxa"/>
-            <w:tcBorders>
-              <w:top w:val="single" w:sz="6" w:space="0" w:color="CCCCCC"/>
-              <w:left w:val="single" w:sz="6" w:space="0" w:color="CCCCCC"/>
-              <w:bottom w:val="single" w:sz="6" w:space="0" w:color="000000"/>
-              <w:right w:val="single" w:sz="6" w:space="0" w:color="000000"/>
-            </w:tcBorders>
-            <w:tcMar>
-              <w:top w:w="30" w:type="dxa"/>
-              <w:left w:w="45" w:type="dxa"/>
-              <w:bottom w:w="30" w:type="dxa"/>
-              <w:right w:w="45" w:type="dxa"/>
-            </w:tcMar>
-            <w:vAlign w:val="bottom"/>
-          </w:tcPr>
-          <w:p>
-            <w:pPr>
-              <w:spacing w:after="0" w:line="240" w:lineRule="auto"/>
-              <w:rPr>
-                <w:rFonts w:ascii="Times New Roman" w:eastAsia="Times New Roman" w:hAnsi="Times New Roman" w:cs="Times New Roman"/>
-                <w:sz w:val="24"/>
-                <w:szCs w:val="24"/>
-                <w:lang w:eastAsia="es-PE"/>
-              </w:rPr>
-            </w:pPr>
-            <w:r>
-              <w:rPr>
-                <w:rFonts w:ascii="Times New Roman" w:eastAsia="Times New Roman" w:hAnsi="Times New Roman" w:cs="Times New Roman"/>
-                <w:sz w:val="24"/>
-                <w:szCs w:val="24"/>
-                <w:lang w:eastAsia="es-PE"/>
-              </w:rPr>
-              <w:t>JMETER</w:t>
-            </w:r>
-          </w:p>
-        </w:tc>
-        <w:tc>
-          <w:tcPr>
-            <w:tcW w:w="1547" w:type="dxa"/>
-            <w:tcBorders>
-              <w:top w:val="single" w:sz="6" w:space="0" w:color="CCCCCC"/>
-              <w:left w:val="single" w:sz="6" w:space="0" w:color="CCCCCC"/>
-              <w:bottom w:val="single" w:sz="6" w:space="0" w:color="000000"/>
-              <w:right w:val="single" w:sz="6" w:space="0" w:color="000000"/>
-            </w:tcBorders>
-            <w:tcMar>
-              <w:top w:w="30" w:type="dxa"/>
-              <w:left w:w="45" w:type="dxa"/>
-              <w:bottom w:w="30" w:type="dxa"/>
-              <w:right w:w="45" w:type="dxa"/>
-            </w:tcMar>
-            <w:vAlign w:val="bottom"/>
+            <w:tcW w:w="2433" w:type="dxa"/>
+            <w:tcBorders>
+              <w:top w:val="single" w:sz="8" w:space="0" w:color="000000"/>
+              <w:left w:val="single" w:sz="8" w:space="0" w:color="000000"/>
+              <w:bottom w:val="single" w:sz="8" w:space="0" w:color="000000"/>
+              <w:right w:val="single" w:sz="8" w:space="0" w:color="000000"/>
+            </w:tcBorders>
+            <w:tcMar>
+              <w:top w:w="40" w:type="dxa"/>
+              <w:left w:w="40" w:type="dxa"/>
+              <w:bottom w:w="40" w:type="dxa"/>
+              <w:right w:w="40" w:type="dxa"/>
+            </w:tcMar>
+            <w:vAlign w:val="bottom"/>
+            <w:hideMark/>
+          </w:tcPr>
+          <w:p>
+            <w:pPr>
+              <w:spacing w:after="0" w:line="240" w:lineRule="auto"/>
+              <w:rPr>
+                <w:rFonts w:ascii="Times New Roman" w:eastAsia="Times New Roman" w:hAnsi="Times New Roman" w:cs="Times New Roman"/>
+                <w:sz w:val="24"/>
+                <w:szCs w:val="24"/>
+                <w:lang w:eastAsia="es-PE"/>
+              </w:rPr>
+            </w:pPr>
+            <w:r>
+              <w:rPr>
+                <w:rFonts w:ascii="Times New Roman" w:eastAsia="Times New Roman" w:hAnsi="Times New Roman" w:cs="Times New Roman"/>
+                <w:sz w:val="24"/>
+                <w:szCs w:val="24"/>
+                <w:lang w:eastAsia="es-PE"/>
+              </w:rPr>
+              <w:t>GITHUB</w:t>
+            </w:r>
+          </w:p>
+        </w:tc>
+        <w:tc>
+          <w:tcPr>
+            <w:tcW w:w="0" w:type="auto"/>
+            <w:tcBorders>
+              <w:top w:val="single" w:sz="8" w:space="0" w:color="000000"/>
+              <w:left w:val="single" w:sz="8" w:space="0" w:color="000000"/>
+              <w:bottom w:val="single" w:sz="8" w:space="0" w:color="000000"/>
+              <w:right w:val="single" w:sz="8" w:space="0" w:color="000000"/>
+            </w:tcBorders>
+            <w:tcMar>
+              <w:top w:w="40" w:type="dxa"/>
+              <w:left w:w="40" w:type="dxa"/>
+              <w:bottom w:w="40" w:type="dxa"/>
+              <w:right w:w="40" w:type="dxa"/>
+            </w:tcMar>
+            <w:vAlign w:val="bottom"/>
+            <w:hideMark/>
           </w:tcPr>
           <w:p>
             <w:pPr>
@@ -8605,92 +9245,104 @@
         </w:tc>
         <w:tc>
           <w:tcPr>
-            <w:tcW w:w="1213" w:type="dxa"/>
-            <w:tcBorders>
-              <w:top w:val="single" w:sz="6" w:space="0" w:color="CCCCCC"/>
-              <w:left w:val="single" w:sz="6" w:space="0" w:color="CCCCCC"/>
-              <w:bottom w:val="single" w:sz="6" w:space="0" w:color="000000"/>
-              <w:right w:val="single" w:sz="6" w:space="0" w:color="000000"/>
-            </w:tcBorders>
-            <w:tcMar>
-              <w:top w:w="30" w:type="dxa"/>
-              <w:left w:w="45" w:type="dxa"/>
-              <w:bottom w:w="30" w:type="dxa"/>
-              <w:right w:w="45" w:type="dxa"/>
-            </w:tcMar>
-            <w:vAlign w:val="bottom"/>
-          </w:tcPr>
-          <w:p>
-            <w:pPr>
-              <w:spacing w:after="0" w:line="240" w:lineRule="auto"/>
-              <w:rPr>
-                <w:rFonts w:ascii="Times New Roman" w:eastAsia="Times New Roman" w:hAnsi="Times New Roman" w:cs="Times New Roman"/>
-                <w:sz w:val="24"/>
-                <w:szCs w:val="24"/>
-                <w:lang w:eastAsia="es-PE"/>
-              </w:rPr>
-            </w:pPr>
-            <w:r>
-              <w:rPr>
-                <w:rFonts w:ascii="Times New Roman" w:eastAsia="Times New Roman" w:hAnsi="Times New Roman" w:cs="Times New Roman"/>
-                <w:sz w:val="24"/>
-                <w:szCs w:val="24"/>
-                <w:lang w:eastAsia="es-PE"/>
-              </w:rPr>
-              <w:t>JMX</w:t>
-            </w:r>
-          </w:p>
-        </w:tc>
-        <w:tc>
-          <w:tcPr>
-            <w:tcW w:w="1742" w:type="dxa"/>
-            <w:tcBorders>
-              <w:top w:val="single" w:sz="6" w:space="0" w:color="CCCCCC"/>
-              <w:left w:val="single" w:sz="6" w:space="0" w:color="CCCCCC"/>
-              <w:bottom w:val="single" w:sz="6" w:space="0" w:color="000000"/>
-              <w:right w:val="single" w:sz="6" w:space="0" w:color="000000"/>
-            </w:tcBorders>
-            <w:tcMar>
-              <w:top w:w="30" w:type="dxa"/>
-              <w:left w:w="45" w:type="dxa"/>
-              <w:bottom w:w="30" w:type="dxa"/>
-              <w:right w:w="45" w:type="dxa"/>
-            </w:tcMar>
-            <w:vAlign w:val="bottom"/>
-          </w:tcPr>
-          <w:p>
-            <w:pPr>
-              <w:spacing w:after="0" w:line="240" w:lineRule="auto"/>
-              <w:rPr>
-                <w:rFonts w:ascii="Times New Roman" w:eastAsia="Times New Roman" w:hAnsi="Times New Roman" w:cs="Times New Roman"/>
-                <w:sz w:val="24"/>
-                <w:szCs w:val="24"/>
-                <w:lang w:eastAsia="es-PE"/>
-              </w:rPr>
-            </w:pPr>
+            <w:tcW w:w="0" w:type="auto"/>
+            <w:tcBorders>
+              <w:top w:val="single" w:sz="8" w:space="0" w:color="000000"/>
+              <w:left w:val="single" w:sz="8" w:space="0" w:color="000000"/>
+              <w:bottom w:val="single" w:sz="8" w:space="0" w:color="000000"/>
+              <w:right w:val="single" w:sz="8" w:space="0" w:color="000000"/>
+            </w:tcBorders>
+            <w:tcMar>
+              <w:top w:w="40" w:type="dxa"/>
+              <w:left w:w="40" w:type="dxa"/>
+              <w:bottom w:w="40" w:type="dxa"/>
+              <w:right w:w="40" w:type="dxa"/>
+            </w:tcMar>
+            <w:vAlign w:val="bottom"/>
+            <w:hideMark/>
+          </w:tcPr>
+          <w:p>
+            <w:pPr>
+              <w:spacing w:after="0" w:line="240" w:lineRule="auto"/>
+              <w:rPr>
+                <w:rFonts w:ascii="Times New Roman" w:eastAsia="Times New Roman" w:hAnsi="Times New Roman" w:cs="Times New Roman"/>
+                <w:sz w:val="24"/>
+                <w:szCs w:val="24"/>
+                <w:lang w:eastAsia="es-PE"/>
+              </w:rPr>
+            </w:pPr>
+            <w:r>
+              <w:rPr>
+                <w:rFonts w:ascii="Times New Roman" w:eastAsia="Times New Roman" w:hAnsi="Times New Roman" w:cs="Times New Roman"/>
+                <w:sz w:val="24"/>
+                <w:szCs w:val="24"/>
+                <w:lang w:eastAsia="es-PE"/>
+              </w:rPr>
+              <w:t xml:space="preserve"> </w:t>
+            </w:r>
+          </w:p>
+        </w:tc>
+        <w:tc>
+          <w:tcPr>
+            <w:tcW w:w="0" w:type="auto"/>
+            <w:tcBorders>
+              <w:top w:val="single" w:sz="8" w:space="0" w:color="000000"/>
+              <w:left w:val="single" w:sz="8" w:space="0" w:color="000000"/>
+              <w:bottom w:val="single" w:sz="8" w:space="0" w:color="000000"/>
+              <w:right w:val="single" w:sz="8" w:space="0" w:color="000000"/>
+            </w:tcBorders>
+            <w:tcMar>
+              <w:top w:w="40" w:type="dxa"/>
+              <w:left w:w="40" w:type="dxa"/>
+              <w:bottom w:w="40" w:type="dxa"/>
+              <w:right w:w="40" w:type="dxa"/>
+            </w:tcMar>
+            <w:vAlign w:val="bottom"/>
+            <w:hideMark/>
+          </w:tcPr>
+          <w:p>
+            <w:pPr>
+              <w:spacing w:after="0" w:line="240" w:lineRule="auto"/>
+              <w:rPr>
+                <w:rFonts w:ascii="Times New Roman" w:eastAsia="Times New Roman" w:hAnsi="Times New Roman" w:cs="Times New Roman"/>
+                <w:sz w:val="24"/>
+                <w:szCs w:val="24"/>
+                <w:lang w:eastAsia="es-PE"/>
+              </w:rPr>
+            </w:pPr>
+            <w:r>
+              <w:rPr>
+                <w:rFonts w:ascii="Times New Roman" w:eastAsia="Times New Roman" w:hAnsi="Times New Roman" w:cs="Times New Roman"/>
+                <w:sz w:val="24"/>
+                <w:szCs w:val="24"/>
+                <w:lang w:eastAsia="es-PE"/>
+              </w:rPr>
+              <w:t xml:space="preserve"> </w:t>
+            </w:r>
           </w:p>
         </w:tc>
       </w:tr>
       <w:tr>
         <w:trPr>
-          <w:trHeight w:val="315"/>
+          <w:trHeight w:val="320"/>
         </w:trPr>
         <w:tc>
           <w:tcPr>
-            <w:tcW w:w="1693" w:type="dxa"/>
-            <w:tcBorders>
-              <w:top w:val="single" w:sz="6" w:space="0" w:color="CCCCCC"/>
-              <w:left w:val="single" w:sz="6" w:space="0" w:color="000000"/>
-              <w:bottom w:val="single" w:sz="6" w:space="0" w:color="000000"/>
-              <w:right w:val="single" w:sz="6" w:space="0" w:color="000000"/>
-            </w:tcBorders>
-            <w:tcMar>
-              <w:top w:w="30" w:type="dxa"/>
-              <w:left w:w="45" w:type="dxa"/>
-              <w:bottom w:w="30" w:type="dxa"/>
-              <w:right w:w="45" w:type="dxa"/>
-            </w:tcMar>
-            <w:vAlign w:val="bottom"/>
+            <w:tcW w:w="1833" w:type="dxa"/>
+            <w:tcBorders>
+              <w:top w:val="single" w:sz="8" w:space="0" w:color="000000"/>
+              <w:left w:val="single" w:sz="8" w:space="0" w:color="000000"/>
+              <w:bottom w:val="single" w:sz="8" w:space="0" w:color="000000"/>
+              <w:right w:val="single" w:sz="8" w:space="0" w:color="000000"/>
+            </w:tcBorders>
+            <w:tcMar>
+              <w:top w:w="40" w:type="dxa"/>
+              <w:left w:w="40" w:type="dxa"/>
+              <w:bottom w:w="40" w:type="dxa"/>
+              <w:right w:w="40" w:type="dxa"/>
+            </w:tcMar>
+            <w:vAlign w:val="bottom"/>
+            <w:hideMark/>
           </w:tcPr>
           <w:p>
             <w:pPr>
@@ -8716,58 +9368,60 @@
         </w:tc>
         <w:tc>
           <w:tcPr>
-            <w:tcW w:w="2627" w:type="dxa"/>
-            <w:tcBorders>
-              <w:top w:val="single" w:sz="6" w:space="0" w:color="CCCCCC"/>
-              <w:left w:val="single" w:sz="6" w:space="0" w:color="CCCCCC"/>
-              <w:bottom w:val="single" w:sz="6" w:space="0" w:color="000000"/>
-              <w:right w:val="single" w:sz="6" w:space="0" w:color="000000"/>
-            </w:tcBorders>
-            <w:tcMar>
-              <w:top w:w="30" w:type="dxa"/>
-              <w:left w:w="45" w:type="dxa"/>
-              <w:bottom w:w="30" w:type="dxa"/>
-              <w:right w:w="45" w:type="dxa"/>
-            </w:tcMar>
-            <w:vAlign w:val="bottom"/>
-          </w:tcPr>
-          <w:p>
-            <w:pPr>
-              <w:spacing w:after="0" w:line="240" w:lineRule="auto"/>
-              <w:rPr>
-                <w:rFonts w:ascii="Times New Roman" w:eastAsia="Times New Roman" w:hAnsi="Times New Roman" w:cs="Times New Roman"/>
-                <w:sz w:val="24"/>
-                <w:szCs w:val="24"/>
-                <w:lang w:eastAsia="es-PE"/>
-              </w:rPr>
-            </w:pPr>
-            <w:r>
-              <w:rPr>
-                <w:rFonts w:ascii="Times New Roman" w:eastAsia="Times New Roman" w:hAnsi="Times New Roman" w:cs="Times New Roman"/>
-                <w:sz w:val="24"/>
-                <w:szCs w:val="24"/>
-                <w:lang w:eastAsia="es-PE"/>
-              </w:rPr>
-              <w:t>SUBLIME TEXT</w:t>
-            </w:r>
-          </w:p>
-        </w:tc>
-        <w:tc>
-          <w:tcPr>
-            <w:tcW w:w="1547" w:type="dxa"/>
-            <w:tcBorders>
-              <w:top w:val="single" w:sz="6" w:space="0" w:color="CCCCCC"/>
-              <w:left w:val="single" w:sz="6" w:space="0" w:color="CCCCCC"/>
-              <w:bottom w:val="single" w:sz="6" w:space="0" w:color="000000"/>
-              <w:right w:val="single" w:sz="6" w:space="0" w:color="000000"/>
-            </w:tcBorders>
-            <w:tcMar>
-              <w:top w:w="30" w:type="dxa"/>
-              <w:left w:w="45" w:type="dxa"/>
-              <w:bottom w:w="30" w:type="dxa"/>
-              <w:right w:w="45" w:type="dxa"/>
-            </w:tcMar>
-            <w:vAlign w:val="bottom"/>
+            <w:tcW w:w="2433" w:type="dxa"/>
+            <w:tcBorders>
+              <w:top w:val="single" w:sz="8" w:space="0" w:color="000000"/>
+              <w:left w:val="single" w:sz="8" w:space="0" w:color="000000"/>
+              <w:bottom w:val="single" w:sz="8" w:space="0" w:color="000000"/>
+              <w:right w:val="single" w:sz="8" w:space="0" w:color="000000"/>
+            </w:tcBorders>
+            <w:tcMar>
+              <w:top w:w="40" w:type="dxa"/>
+              <w:left w:w="40" w:type="dxa"/>
+              <w:bottom w:w="40" w:type="dxa"/>
+              <w:right w:w="40" w:type="dxa"/>
+            </w:tcMar>
+            <w:vAlign w:val="bottom"/>
+            <w:hideMark/>
+          </w:tcPr>
+          <w:p>
+            <w:pPr>
+              <w:spacing w:after="0" w:line="240" w:lineRule="auto"/>
+              <w:rPr>
+                <w:rFonts w:ascii="Times New Roman" w:eastAsia="Times New Roman" w:hAnsi="Times New Roman" w:cs="Times New Roman"/>
+                <w:sz w:val="24"/>
+                <w:szCs w:val="24"/>
+                <w:lang w:eastAsia="es-PE"/>
+              </w:rPr>
+            </w:pPr>
+            <w:r>
+              <w:rPr>
+                <w:rFonts w:ascii="Times New Roman" w:eastAsia="Times New Roman" w:hAnsi="Times New Roman" w:cs="Times New Roman"/>
+                <w:sz w:val="24"/>
+                <w:szCs w:val="24"/>
+                <w:lang w:eastAsia="es-PE"/>
+              </w:rPr>
+              <w:t>JMETER</w:t>
+            </w:r>
+          </w:p>
+        </w:tc>
+        <w:tc>
+          <w:tcPr>
+            <w:tcW w:w="0" w:type="auto"/>
+            <w:tcBorders>
+              <w:top w:val="single" w:sz="8" w:space="0" w:color="000000"/>
+              <w:left w:val="single" w:sz="8" w:space="0" w:color="000000"/>
+              <w:bottom w:val="single" w:sz="8" w:space="0" w:color="000000"/>
+              <w:right w:val="single" w:sz="8" w:space="0" w:color="000000"/>
+            </w:tcBorders>
+            <w:tcMar>
+              <w:top w:w="40" w:type="dxa"/>
+              <w:left w:w="40" w:type="dxa"/>
+              <w:bottom w:w="40" w:type="dxa"/>
+              <w:right w:w="40" w:type="dxa"/>
+            </w:tcMar>
+            <w:vAlign w:val="bottom"/>
+            <w:hideMark/>
           </w:tcPr>
           <w:p>
             <w:pPr>
@@ -8792,92 +9446,104 @@
         </w:tc>
         <w:tc>
           <w:tcPr>
-            <w:tcW w:w="1213" w:type="dxa"/>
-            <w:tcBorders>
-              <w:top w:val="single" w:sz="6" w:space="0" w:color="CCCCCC"/>
-              <w:left w:val="single" w:sz="6" w:space="0" w:color="CCCCCC"/>
-              <w:bottom w:val="single" w:sz="6" w:space="0" w:color="000000"/>
-              <w:right w:val="single" w:sz="6" w:space="0" w:color="000000"/>
-            </w:tcBorders>
-            <w:tcMar>
-              <w:top w:w="30" w:type="dxa"/>
-              <w:left w:w="45" w:type="dxa"/>
-              <w:bottom w:w="30" w:type="dxa"/>
-              <w:right w:w="45" w:type="dxa"/>
-            </w:tcMar>
-            <w:vAlign w:val="bottom"/>
-          </w:tcPr>
-          <w:p>
-            <w:pPr>
-              <w:spacing w:after="0" w:line="240" w:lineRule="auto"/>
-              <w:rPr>
-                <w:rFonts w:ascii="Times New Roman" w:eastAsia="Times New Roman" w:hAnsi="Times New Roman" w:cs="Times New Roman"/>
-                <w:sz w:val="24"/>
-                <w:szCs w:val="24"/>
-                <w:lang w:eastAsia="es-PE"/>
-              </w:rPr>
-            </w:pPr>
-            <w:r>
-              <w:rPr>
-                <w:rFonts w:ascii="Times New Roman" w:eastAsia="Times New Roman" w:hAnsi="Times New Roman" w:cs="Times New Roman"/>
-                <w:sz w:val="24"/>
-                <w:szCs w:val="24"/>
-                <w:lang w:eastAsia="es-PE"/>
-              </w:rPr>
-              <w:t>PHP</w:t>
-            </w:r>
-          </w:p>
-        </w:tc>
-        <w:tc>
-          <w:tcPr>
-            <w:tcW w:w="1742" w:type="dxa"/>
-            <w:tcBorders>
-              <w:top w:val="single" w:sz="6" w:space="0" w:color="CCCCCC"/>
-              <w:left w:val="single" w:sz="6" w:space="0" w:color="CCCCCC"/>
-              <w:bottom w:val="single" w:sz="6" w:space="0" w:color="000000"/>
-              <w:right w:val="single" w:sz="6" w:space="0" w:color="000000"/>
-            </w:tcBorders>
-            <w:tcMar>
-              <w:top w:w="30" w:type="dxa"/>
-              <w:left w:w="45" w:type="dxa"/>
-              <w:bottom w:w="30" w:type="dxa"/>
-              <w:right w:w="45" w:type="dxa"/>
-            </w:tcMar>
-            <w:vAlign w:val="bottom"/>
-          </w:tcPr>
-          <w:p>
-            <w:pPr>
-              <w:spacing w:after="0" w:line="240" w:lineRule="auto"/>
-              <w:rPr>
-                <w:rFonts w:ascii="Times New Roman" w:eastAsia="Times New Roman" w:hAnsi="Times New Roman" w:cs="Times New Roman"/>
-                <w:sz w:val="24"/>
-                <w:szCs w:val="24"/>
-                <w:lang w:eastAsia="es-PE"/>
-              </w:rPr>
-            </w:pPr>
+            <w:tcW w:w="0" w:type="auto"/>
+            <w:tcBorders>
+              <w:top w:val="single" w:sz="8" w:space="0" w:color="000000"/>
+              <w:left w:val="single" w:sz="8" w:space="0" w:color="000000"/>
+              <w:bottom w:val="single" w:sz="8" w:space="0" w:color="000000"/>
+              <w:right w:val="single" w:sz="8" w:space="0" w:color="000000"/>
+            </w:tcBorders>
+            <w:tcMar>
+              <w:top w:w="40" w:type="dxa"/>
+              <w:left w:w="40" w:type="dxa"/>
+              <w:bottom w:w="40" w:type="dxa"/>
+              <w:right w:w="40" w:type="dxa"/>
+            </w:tcMar>
+            <w:vAlign w:val="bottom"/>
+            <w:hideMark/>
+          </w:tcPr>
+          <w:p>
+            <w:pPr>
+              <w:spacing w:after="0" w:line="240" w:lineRule="auto"/>
+              <w:rPr>
+                <w:rFonts w:ascii="Times New Roman" w:eastAsia="Times New Roman" w:hAnsi="Times New Roman" w:cs="Times New Roman"/>
+                <w:sz w:val="24"/>
+                <w:szCs w:val="24"/>
+                <w:lang w:eastAsia="es-PE"/>
+              </w:rPr>
+            </w:pPr>
+            <w:r>
+              <w:rPr>
+                <w:rFonts w:ascii="Times New Roman" w:eastAsia="Times New Roman" w:hAnsi="Times New Roman" w:cs="Times New Roman"/>
+                <w:sz w:val="24"/>
+                <w:szCs w:val="24"/>
+                <w:lang w:eastAsia="es-PE"/>
+              </w:rPr>
+              <w:t>JMX</w:t>
+            </w:r>
+          </w:p>
+        </w:tc>
+        <w:tc>
+          <w:tcPr>
+            <w:tcW w:w="0" w:type="auto"/>
+            <w:tcBorders>
+              <w:top w:val="single" w:sz="8" w:space="0" w:color="000000"/>
+              <w:left w:val="single" w:sz="8" w:space="0" w:color="000000"/>
+              <w:bottom w:val="single" w:sz="8" w:space="0" w:color="000000"/>
+              <w:right w:val="single" w:sz="8" w:space="0" w:color="000000"/>
+            </w:tcBorders>
+            <w:tcMar>
+              <w:top w:w="40" w:type="dxa"/>
+              <w:left w:w="40" w:type="dxa"/>
+              <w:bottom w:w="40" w:type="dxa"/>
+              <w:right w:w="40" w:type="dxa"/>
+            </w:tcMar>
+            <w:vAlign w:val="bottom"/>
+            <w:hideMark/>
+          </w:tcPr>
+          <w:p>
+            <w:pPr>
+              <w:spacing w:after="0" w:line="240" w:lineRule="auto"/>
+              <w:rPr>
+                <w:rFonts w:ascii="Times New Roman" w:eastAsia="Times New Roman" w:hAnsi="Times New Roman" w:cs="Times New Roman"/>
+                <w:sz w:val="24"/>
+                <w:szCs w:val="24"/>
+                <w:lang w:eastAsia="es-PE"/>
+              </w:rPr>
+            </w:pPr>
+            <w:r>
+              <w:rPr>
+                <w:rFonts w:ascii="Times New Roman" w:eastAsia="Times New Roman" w:hAnsi="Times New Roman" w:cs="Times New Roman"/>
+                <w:sz w:val="24"/>
+                <w:szCs w:val="24"/>
+                <w:lang w:eastAsia="es-PE"/>
+              </w:rPr>
+              <w:t xml:space="preserve"> </w:t>
+            </w:r>
           </w:p>
         </w:tc>
       </w:tr>
       <w:tr>
         <w:trPr>
-          <w:trHeight w:val="315"/>
+          <w:trHeight w:val="320"/>
         </w:trPr>
         <w:tc>
           <w:tcPr>
-            <w:tcW w:w="1693" w:type="dxa"/>
-            <w:tcBorders>
-              <w:top w:val="single" w:sz="6" w:space="0" w:color="CCCCCC"/>
-              <w:left w:val="single" w:sz="6" w:space="0" w:color="000000"/>
-              <w:bottom w:val="single" w:sz="6" w:space="0" w:color="000000"/>
-              <w:right w:val="single" w:sz="6" w:space="0" w:color="000000"/>
-            </w:tcBorders>
-            <w:tcMar>
-              <w:top w:w="30" w:type="dxa"/>
-              <w:left w:w="45" w:type="dxa"/>
-              <w:bottom w:w="30" w:type="dxa"/>
-              <w:right w:w="45" w:type="dxa"/>
-            </w:tcMar>
-            <w:vAlign w:val="bottom"/>
+            <w:tcW w:w="1833" w:type="dxa"/>
+            <w:tcBorders>
+              <w:top w:val="single" w:sz="8" w:space="0" w:color="000000"/>
+              <w:left w:val="single" w:sz="8" w:space="0" w:color="000000"/>
+              <w:bottom w:val="single" w:sz="8" w:space="0" w:color="000000"/>
+              <w:right w:val="single" w:sz="8" w:space="0" w:color="000000"/>
+            </w:tcBorders>
+            <w:tcMar>
+              <w:top w:w="40" w:type="dxa"/>
+              <w:left w:w="40" w:type="dxa"/>
+              <w:bottom w:w="40" w:type="dxa"/>
+              <w:right w:w="40" w:type="dxa"/>
+            </w:tcMar>
+            <w:vAlign w:val="bottom"/>
+            <w:hideMark/>
           </w:tcPr>
           <w:p>
             <w:pPr>
@@ -8903,58 +9569,60 @@
         </w:tc>
         <w:tc>
           <w:tcPr>
-            <w:tcW w:w="2627" w:type="dxa"/>
-            <w:tcBorders>
-              <w:top w:val="single" w:sz="6" w:space="0" w:color="CCCCCC"/>
-              <w:left w:val="single" w:sz="6" w:space="0" w:color="CCCCCC"/>
-              <w:bottom w:val="single" w:sz="6" w:space="0" w:color="000000"/>
-              <w:right w:val="single" w:sz="6" w:space="0" w:color="000000"/>
-            </w:tcBorders>
-            <w:tcMar>
-              <w:top w:w="30" w:type="dxa"/>
-              <w:left w:w="45" w:type="dxa"/>
-              <w:bottom w:w="30" w:type="dxa"/>
-              <w:right w:w="45" w:type="dxa"/>
-            </w:tcMar>
-            <w:vAlign w:val="bottom"/>
-          </w:tcPr>
-          <w:p>
-            <w:pPr>
-              <w:spacing w:after="0" w:line="240" w:lineRule="auto"/>
-              <w:rPr>
-                <w:rFonts w:ascii="Times New Roman" w:eastAsia="Times New Roman" w:hAnsi="Times New Roman" w:cs="Times New Roman"/>
-                <w:sz w:val="24"/>
-                <w:szCs w:val="24"/>
-                <w:lang w:eastAsia="es-PE"/>
-              </w:rPr>
-            </w:pPr>
-            <w:r>
-              <w:rPr>
-                <w:rFonts w:ascii="Times New Roman" w:eastAsia="Times New Roman" w:hAnsi="Times New Roman" w:cs="Times New Roman"/>
-                <w:sz w:val="24"/>
-                <w:szCs w:val="24"/>
-                <w:lang w:eastAsia="es-PE"/>
-              </w:rPr>
-              <w:t>WAMPSERVER</w:t>
-            </w:r>
-          </w:p>
-        </w:tc>
-        <w:tc>
-          <w:tcPr>
-            <w:tcW w:w="1547" w:type="dxa"/>
-            <w:tcBorders>
-              <w:top w:val="single" w:sz="6" w:space="0" w:color="CCCCCC"/>
-              <w:left w:val="single" w:sz="6" w:space="0" w:color="CCCCCC"/>
-              <w:bottom w:val="single" w:sz="6" w:space="0" w:color="000000"/>
-              <w:right w:val="single" w:sz="6" w:space="0" w:color="000000"/>
-            </w:tcBorders>
-            <w:tcMar>
-              <w:top w:w="30" w:type="dxa"/>
-              <w:left w:w="45" w:type="dxa"/>
-              <w:bottom w:w="30" w:type="dxa"/>
-              <w:right w:w="45" w:type="dxa"/>
-            </w:tcMar>
-            <w:vAlign w:val="bottom"/>
+            <w:tcW w:w="2433" w:type="dxa"/>
+            <w:tcBorders>
+              <w:top w:val="single" w:sz="8" w:space="0" w:color="000000"/>
+              <w:left w:val="single" w:sz="8" w:space="0" w:color="000000"/>
+              <w:bottom w:val="single" w:sz="8" w:space="0" w:color="000000"/>
+              <w:right w:val="single" w:sz="8" w:space="0" w:color="000000"/>
+            </w:tcBorders>
+            <w:tcMar>
+              <w:top w:w="40" w:type="dxa"/>
+              <w:left w:w="40" w:type="dxa"/>
+              <w:bottom w:w="40" w:type="dxa"/>
+              <w:right w:w="40" w:type="dxa"/>
+            </w:tcMar>
+            <w:vAlign w:val="bottom"/>
+            <w:hideMark/>
+          </w:tcPr>
+          <w:p>
+            <w:pPr>
+              <w:spacing w:after="0" w:line="240" w:lineRule="auto"/>
+              <w:rPr>
+                <w:rFonts w:ascii="Times New Roman" w:eastAsia="Times New Roman" w:hAnsi="Times New Roman" w:cs="Times New Roman"/>
+                <w:sz w:val="24"/>
+                <w:szCs w:val="24"/>
+                <w:lang w:eastAsia="es-PE"/>
+              </w:rPr>
+            </w:pPr>
+            <w:r>
+              <w:rPr>
+                <w:rFonts w:ascii="Times New Roman" w:eastAsia="Times New Roman" w:hAnsi="Times New Roman" w:cs="Times New Roman"/>
+                <w:sz w:val="24"/>
+                <w:szCs w:val="24"/>
+                <w:lang w:eastAsia="es-PE"/>
+              </w:rPr>
+              <w:t>SUBLIME TEXT</w:t>
+            </w:r>
+          </w:p>
+        </w:tc>
+        <w:tc>
+          <w:tcPr>
+            <w:tcW w:w="0" w:type="auto"/>
+            <w:tcBorders>
+              <w:top w:val="single" w:sz="8" w:space="0" w:color="000000"/>
+              <w:left w:val="single" w:sz="8" w:space="0" w:color="000000"/>
+              <w:bottom w:val="single" w:sz="8" w:space="0" w:color="000000"/>
+              <w:right w:val="single" w:sz="8" w:space="0" w:color="000000"/>
+            </w:tcBorders>
+            <w:tcMar>
+              <w:top w:w="40" w:type="dxa"/>
+              <w:left w:w="40" w:type="dxa"/>
+              <w:bottom w:w="40" w:type="dxa"/>
+              <w:right w:w="40" w:type="dxa"/>
+            </w:tcMar>
+            <w:vAlign w:val="bottom"/>
+            <w:hideMark/>
           </w:tcPr>
           <w:p>
             <w:pPr>
@@ -8979,83 +9647,104 @@
         </w:tc>
         <w:tc>
           <w:tcPr>
-            <w:tcW w:w="1213" w:type="dxa"/>
-            <w:tcBorders>
-              <w:top w:val="single" w:sz="6" w:space="0" w:color="CCCCCC"/>
-              <w:left w:val="single" w:sz="6" w:space="0" w:color="CCCCCC"/>
-              <w:bottom w:val="single" w:sz="6" w:space="0" w:color="000000"/>
-              <w:right w:val="single" w:sz="6" w:space="0" w:color="000000"/>
-            </w:tcBorders>
-            <w:tcMar>
-              <w:top w:w="30" w:type="dxa"/>
-              <w:left w:w="45" w:type="dxa"/>
-              <w:bottom w:w="30" w:type="dxa"/>
-              <w:right w:w="45" w:type="dxa"/>
-            </w:tcMar>
-            <w:vAlign w:val="bottom"/>
-          </w:tcPr>
-          <w:p>
-            <w:pPr>
-              <w:spacing w:after="0" w:line="240" w:lineRule="auto"/>
-              <w:rPr>
-                <w:rFonts w:ascii="Times New Roman" w:eastAsia="Times New Roman" w:hAnsi="Times New Roman" w:cs="Times New Roman"/>
-                <w:sz w:val="24"/>
-                <w:szCs w:val="24"/>
-                <w:lang w:eastAsia="es-PE"/>
-              </w:rPr>
-            </w:pPr>
-          </w:p>
-        </w:tc>
-        <w:tc>
-          <w:tcPr>
-            <w:tcW w:w="1742" w:type="dxa"/>
-            <w:tcBorders>
-              <w:top w:val="single" w:sz="6" w:space="0" w:color="CCCCCC"/>
-              <w:left w:val="single" w:sz="6" w:space="0" w:color="CCCCCC"/>
-              <w:bottom w:val="single" w:sz="6" w:space="0" w:color="000000"/>
-              <w:right w:val="single" w:sz="6" w:space="0" w:color="000000"/>
-            </w:tcBorders>
-            <w:tcMar>
-              <w:top w:w="30" w:type="dxa"/>
-              <w:left w:w="45" w:type="dxa"/>
-              <w:bottom w:w="30" w:type="dxa"/>
-              <w:right w:w="45" w:type="dxa"/>
-            </w:tcMar>
-            <w:vAlign w:val="bottom"/>
-          </w:tcPr>
-          <w:p>
-            <w:pPr>
-              <w:spacing w:after="0" w:line="240" w:lineRule="auto"/>
-              <w:rPr>
-                <w:rFonts w:ascii="Times New Roman" w:eastAsia="Times New Roman" w:hAnsi="Times New Roman" w:cs="Times New Roman"/>
-                <w:sz w:val="24"/>
-                <w:szCs w:val="24"/>
-                <w:lang w:eastAsia="es-PE"/>
-              </w:rPr>
-            </w:pPr>
+            <w:tcW w:w="0" w:type="auto"/>
+            <w:tcBorders>
+              <w:top w:val="single" w:sz="8" w:space="0" w:color="000000"/>
+              <w:left w:val="single" w:sz="8" w:space="0" w:color="000000"/>
+              <w:bottom w:val="single" w:sz="8" w:space="0" w:color="000000"/>
+              <w:right w:val="single" w:sz="8" w:space="0" w:color="000000"/>
+            </w:tcBorders>
+            <w:tcMar>
+              <w:top w:w="40" w:type="dxa"/>
+              <w:left w:w="40" w:type="dxa"/>
+              <w:bottom w:w="40" w:type="dxa"/>
+              <w:right w:w="40" w:type="dxa"/>
+            </w:tcMar>
+            <w:vAlign w:val="bottom"/>
+            <w:hideMark/>
+          </w:tcPr>
+          <w:p>
+            <w:pPr>
+              <w:spacing w:after="0" w:line="240" w:lineRule="auto"/>
+              <w:rPr>
+                <w:rFonts w:ascii="Times New Roman" w:eastAsia="Times New Roman" w:hAnsi="Times New Roman" w:cs="Times New Roman"/>
+                <w:sz w:val="24"/>
+                <w:szCs w:val="24"/>
+                <w:lang w:eastAsia="es-PE"/>
+              </w:rPr>
+            </w:pPr>
+            <w:r>
+              <w:rPr>
+                <w:rFonts w:ascii="Times New Roman" w:eastAsia="Times New Roman" w:hAnsi="Times New Roman" w:cs="Times New Roman"/>
+                <w:sz w:val="24"/>
+                <w:szCs w:val="24"/>
+                <w:lang w:eastAsia="es-PE"/>
+              </w:rPr>
+              <w:t>PHP</w:t>
+            </w:r>
+          </w:p>
+        </w:tc>
+        <w:tc>
+          <w:tcPr>
+            <w:tcW w:w="0" w:type="auto"/>
+            <w:tcBorders>
+              <w:top w:val="single" w:sz="8" w:space="0" w:color="000000"/>
+              <w:left w:val="single" w:sz="8" w:space="0" w:color="000000"/>
+              <w:bottom w:val="single" w:sz="8" w:space="0" w:color="000000"/>
+              <w:right w:val="single" w:sz="8" w:space="0" w:color="000000"/>
+            </w:tcBorders>
+            <w:tcMar>
+              <w:top w:w="40" w:type="dxa"/>
+              <w:left w:w="40" w:type="dxa"/>
+              <w:bottom w:w="40" w:type="dxa"/>
+              <w:right w:w="40" w:type="dxa"/>
+            </w:tcMar>
+            <w:vAlign w:val="bottom"/>
+            <w:hideMark/>
+          </w:tcPr>
+          <w:p>
+            <w:pPr>
+              <w:spacing w:after="0" w:line="240" w:lineRule="auto"/>
+              <w:rPr>
+                <w:rFonts w:ascii="Times New Roman" w:eastAsia="Times New Roman" w:hAnsi="Times New Roman" w:cs="Times New Roman"/>
+                <w:sz w:val="24"/>
+                <w:szCs w:val="24"/>
+                <w:lang w:eastAsia="es-PE"/>
+              </w:rPr>
+            </w:pPr>
+            <w:r>
+              <w:rPr>
+                <w:rFonts w:ascii="Times New Roman" w:eastAsia="Times New Roman" w:hAnsi="Times New Roman" w:cs="Times New Roman"/>
+                <w:sz w:val="24"/>
+                <w:szCs w:val="24"/>
+                <w:lang w:eastAsia="es-PE"/>
+              </w:rPr>
+              <w:t xml:space="preserve"> </w:t>
+            </w:r>
           </w:p>
         </w:tc>
       </w:tr>
       <w:tr>
         <w:trPr>
-          <w:trHeight w:val="315"/>
+          <w:trHeight w:val="320"/>
         </w:trPr>
         <w:tc>
           <w:tcPr>
-            <w:tcW w:w="1693" w:type="dxa"/>
-            <w:tcBorders>
-              <w:top w:val="single" w:sz="6" w:space="0" w:color="CCCCCC"/>
-              <w:left w:val="single" w:sz="6" w:space="0" w:color="000000"/>
-              <w:bottom w:val="single" w:sz="6" w:space="0" w:color="000000"/>
-              <w:right w:val="single" w:sz="6" w:space="0" w:color="000000"/>
-            </w:tcBorders>
-            <w:tcMar>
-              <w:top w:w="30" w:type="dxa"/>
-              <w:left w:w="45" w:type="dxa"/>
-              <w:bottom w:w="30" w:type="dxa"/>
-              <w:right w:w="45" w:type="dxa"/>
-            </w:tcMar>
-            <w:vAlign w:val="bottom"/>
+            <w:tcW w:w="1833" w:type="dxa"/>
+            <w:tcBorders>
+              <w:top w:val="single" w:sz="8" w:space="0" w:color="000000"/>
+              <w:left w:val="single" w:sz="8" w:space="0" w:color="000000"/>
+              <w:bottom w:val="single" w:sz="8" w:space="0" w:color="000000"/>
+              <w:right w:val="single" w:sz="8" w:space="0" w:color="000000"/>
+            </w:tcBorders>
+            <w:tcMar>
+              <w:top w:w="40" w:type="dxa"/>
+              <w:left w:w="40" w:type="dxa"/>
+              <w:bottom w:w="40" w:type="dxa"/>
+              <w:right w:w="40" w:type="dxa"/>
+            </w:tcMar>
+            <w:vAlign w:val="bottom"/>
+            <w:hideMark/>
           </w:tcPr>
           <w:p>
             <w:pPr>
@@ -9081,58 +9770,60 @@
         </w:tc>
         <w:tc>
           <w:tcPr>
-            <w:tcW w:w="2627" w:type="dxa"/>
-            <w:tcBorders>
-              <w:top w:val="single" w:sz="6" w:space="0" w:color="CCCCCC"/>
-              <w:left w:val="single" w:sz="6" w:space="0" w:color="CCCCCC"/>
-              <w:bottom w:val="single" w:sz="6" w:space="0" w:color="000000"/>
-              <w:right w:val="single" w:sz="6" w:space="0" w:color="000000"/>
-            </w:tcBorders>
-            <w:tcMar>
-              <w:top w:w="30" w:type="dxa"/>
-              <w:left w:w="45" w:type="dxa"/>
-              <w:bottom w:w="30" w:type="dxa"/>
-              <w:right w:w="45" w:type="dxa"/>
-            </w:tcMar>
-            <w:vAlign w:val="bottom"/>
-          </w:tcPr>
-          <w:p>
-            <w:pPr>
-              <w:spacing w:after="0" w:line="240" w:lineRule="auto"/>
-              <w:rPr>
-                <w:rFonts w:ascii="Times New Roman" w:eastAsia="Times New Roman" w:hAnsi="Times New Roman" w:cs="Times New Roman"/>
-                <w:sz w:val="24"/>
-                <w:szCs w:val="24"/>
-                <w:lang w:eastAsia="es-PE"/>
-              </w:rPr>
-            </w:pPr>
-            <w:r>
-              <w:rPr>
-                <w:rFonts w:ascii="Times New Roman" w:eastAsia="Times New Roman" w:hAnsi="Times New Roman" w:cs="Times New Roman"/>
-                <w:sz w:val="24"/>
-                <w:szCs w:val="24"/>
-                <w:lang w:eastAsia="es-PE"/>
-              </w:rPr>
-              <w:t>MYSQL WORKBENCH</w:t>
-            </w:r>
-          </w:p>
-        </w:tc>
-        <w:tc>
-          <w:tcPr>
-            <w:tcW w:w="1547" w:type="dxa"/>
-            <w:tcBorders>
-              <w:top w:val="single" w:sz="6" w:space="0" w:color="CCCCCC"/>
-              <w:left w:val="single" w:sz="6" w:space="0" w:color="CCCCCC"/>
-              <w:bottom w:val="single" w:sz="6" w:space="0" w:color="000000"/>
-              <w:right w:val="single" w:sz="6" w:space="0" w:color="000000"/>
-            </w:tcBorders>
-            <w:tcMar>
-              <w:top w:w="30" w:type="dxa"/>
-              <w:left w:w="45" w:type="dxa"/>
-              <w:bottom w:w="30" w:type="dxa"/>
-              <w:right w:w="45" w:type="dxa"/>
-            </w:tcMar>
-            <w:vAlign w:val="bottom"/>
+            <w:tcW w:w="2433" w:type="dxa"/>
+            <w:tcBorders>
+              <w:top w:val="single" w:sz="8" w:space="0" w:color="000000"/>
+              <w:left w:val="single" w:sz="8" w:space="0" w:color="000000"/>
+              <w:bottom w:val="single" w:sz="8" w:space="0" w:color="000000"/>
+              <w:right w:val="single" w:sz="8" w:space="0" w:color="000000"/>
+            </w:tcBorders>
+            <w:tcMar>
+              <w:top w:w="40" w:type="dxa"/>
+              <w:left w:w="40" w:type="dxa"/>
+              <w:bottom w:w="40" w:type="dxa"/>
+              <w:right w:w="40" w:type="dxa"/>
+            </w:tcMar>
+            <w:vAlign w:val="bottom"/>
+            <w:hideMark/>
+          </w:tcPr>
+          <w:p>
+            <w:pPr>
+              <w:spacing w:after="0" w:line="240" w:lineRule="auto"/>
+              <w:rPr>
+                <w:rFonts w:ascii="Times New Roman" w:eastAsia="Times New Roman" w:hAnsi="Times New Roman" w:cs="Times New Roman"/>
+                <w:sz w:val="24"/>
+                <w:szCs w:val="24"/>
+                <w:lang w:eastAsia="es-PE"/>
+              </w:rPr>
+            </w:pPr>
+            <w:r>
+              <w:rPr>
+                <w:rFonts w:ascii="Times New Roman" w:eastAsia="Times New Roman" w:hAnsi="Times New Roman" w:cs="Times New Roman"/>
+                <w:sz w:val="24"/>
+                <w:szCs w:val="24"/>
+                <w:lang w:eastAsia="es-PE"/>
+              </w:rPr>
+              <w:t>WAMPSERVER</w:t>
+            </w:r>
+          </w:p>
+        </w:tc>
+        <w:tc>
+          <w:tcPr>
+            <w:tcW w:w="0" w:type="auto"/>
+            <w:tcBorders>
+              <w:top w:val="single" w:sz="8" w:space="0" w:color="000000"/>
+              <w:left w:val="single" w:sz="8" w:space="0" w:color="000000"/>
+              <w:bottom w:val="single" w:sz="8" w:space="0" w:color="000000"/>
+              <w:right w:val="single" w:sz="8" w:space="0" w:color="000000"/>
+            </w:tcBorders>
+            <w:tcMar>
+              <w:top w:w="40" w:type="dxa"/>
+              <w:left w:w="40" w:type="dxa"/>
+              <w:bottom w:w="40" w:type="dxa"/>
+              <w:right w:w="40" w:type="dxa"/>
+            </w:tcMar>
+            <w:vAlign w:val="bottom"/>
+            <w:hideMark/>
           </w:tcPr>
           <w:p>
             <w:pPr>
@@ -9157,92 +9848,104 @@
         </w:tc>
         <w:tc>
           <w:tcPr>
-            <w:tcW w:w="1213" w:type="dxa"/>
-            <w:tcBorders>
-              <w:top w:val="single" w:sz="6" w:space="0" w:color="CCCCCC"/>
-              <w:left w:val="single" w:sz="6" w:space="0" w:color="CCCCCC"/>
-              <w:bottom w:val="single" w:sz="6" w:space="0" w:color="000000"/>
-              <w:right w:val="single" w:sz="6" w:space="0" w:color="000000"/>
-            </w:tcBorders>
-            <w:tcMar>
-              <w:top w:w="30" w:type="dxa"/>
-              <w:left w:w="45" w:type="dxa"/>
-              <w:bottom w:w="30" w:type="dxa"/>
-              <w:right w:w="45" w:type="dxa"/>
-            </w:tcMar>
-            <w:vAlign w:val="bottom"/>
-          </w:tcPr>
-          <w:p>
-            <w:pPr>
-              <w:spacing w:after="0" w:line="240" w:lineRule="auto"/>
-              <w:rPr>
-                <w:rFonts w:ascii="Times New Roman" w:eastAsia="Times New Roman" w:hAnsi="Times New Roman" w:cs="Times New Roman"/>
-                <w:sz w:val="24"/>
-                <w:szCs w:val="24"/>
-                <w:lang w:eastAsia="es-PE"/>
-              </w:rPr>
-            </w:pPr>
-            <w:r>
-              <w:rPr>
-                <w:rFonts w:ascii="Times New Roman" w:eastAsia="Times New Roman" w:hAnsi="Times New Roman" w:cs="Times New Roman"/>
-                <w:sz w:val="24"/>
-                <w:szCs w:val="24"/>
-                <w:lang w:eastAsia="es-PE"/>
-              </w:rPr>
-              <w:t>MWB</w:t>
-            </w:r>
-          </w:p>
-        </w:tc>
-        <w:tc>
-          <w:tcPr>
-            <w:tcW w:w="1742" w:type="dxa"/>
-            <w:tcBorders>
-              <w:top w:val="single" w:sz="6" w:space="0" w:color="CCCCCC"/>
-              <w:left w:val="single" w:sz="6" w:space="0" w:color="CCCCCC"/>
-              <w:bottom w:val="single" w:sz="6" w:space="0" w:color="000000"/>
-              <w:right w:val="single" w:sz="6" w:space="0" w:color="000000"/>
-            </w:tcBorders>
-            <w:tcMar>
-              <w:top w:w="30" w:type="dxa"/>
-              <w:left w:w="45" w:type="dxa"/>
-              <w:bottom w:w="30" w:type="dxa"/>
-              <w:right w:w="45" w:type="dxa"/>
-            </w:tcMar>
-            <w:vAlign w:val="bottom"/>
-          </w:tcPr>
-          <w:p>
-            <w:pPr>
-              <w:spacing w:after="0" w:line="240" w:lineRule="auto"/>
-              <w:rPr>
-                <w:rFonts w:ascii="Times New Roman" w:eastAsia="Times New Roman" w:hAnsi="Times New Roman" w:cs="Times New Roman"/>
-                <w:sz w:val="24"/>
-                <w:szCs w:val="24"/>
-                <w:lang w:eastAsia="es-PE"/>
-              </w:rPr>
-            </w:pPr>
+            <w:tcW w:w="0" w:type="auto"/>
+            <w:tcBorders>
+              <w:top w:val="single" w:sz="8" w:space="0" w:color="000000"/>
+              <w:left w:val="single" w:sz="8" w:space="0" w:color="000000"/>
+              <w:bottom w:val="single" w:sz="8" w:space="0" w:color="000000"/>
+              <w:right w:val="single" w:sz="8" w:space="0" w:color="000000"/>
+            </w:tcBorders>
+            <w:tcMar>
+              <w:top w:w="40" w:type="dxa"/>
+              <w:left w:w="40" w:type="dxa"/>
+              <w:bottom w:w="40" w:type="dxa"/>
+              <w:right w:w="40" w:type="dxa"/>
+            </w:tcMar>
+            <w:vAlign w:val="bottom"/>
+            <w:hideMark/>
+          </w:tcPr>
+          <w:p>
+            <w:pPr>
+              <w:spacing w:after="0" w:line="240" w:lineRule="auto"/>
+              <w:rPr>
+                <w:rFonts w:ascii="Times New Roman" w:eastAsia="Times New Roman" w:hAnsi="Times New Roman" w:cs="Times New Roman"/>
+                <w:sz w:val="24"/>
+                <w:szCs w:val="24"/>
+                <w:lang w:eastAsia="es-PE"/>
+              </w:rPr>
+            </w:pPr>
+            <w:r>
+              <w:rPr>
+                <w:rFonts w:ascii="Times New Roman" w:eastAsia="Times New Roman" w:hAnsi="Times New Roman" w:cs="Times New Roman"/>
+                <w:sz w:val="24"/>
+                <w:szCs w:val="24"/>
+                <w:lang w:eastAsia="es-PE"/>
+              </w:rPr>
+              <w:t xml:space="preserve"> </w:t>
+            </w:r>
+          </w:p>
+        </w:tc>
+        <w:tc>
+          <w:tcPr>
+            <w:tcW w:w="0" w:type="auto"/>
+            <w:tcBorders>
+              <w:top w:val="single" w:sz="8" w:space="0" w:color="000000"/>
+              <w:left w:val="single" w:sz="8" w:space="0" w:color="000000"/>
+              <w:bottom w:val="single" w:sz="8" w:space="0" w:color="000000"/>
+              <w:right w:val="single" w:sz="8" w:space="0" w:color="000000"/>
+            </w:tcBorders>
+            <w:tcMar>
+              <w:top w:w="40" w:type="dxa"/>
+              <w:left w:w="40" w:type="dxa"/>
+              <w:bottom w:w="40" w:type="dxa"/>
+              <w:right w:w="40" w:type="dxa"/>
+            </w:tcMar>
+            <w:vAlign w:val="bottom"/>
+            <w:hideMark/>
+          </w:tcPr>
+          <w:p>
+            <w:pPr>
+              <w:spacing w:after="0" w:line="240" w:lineRule="auto"/>
+              <w:rPr>
+                <w:rFonts w:ascii="Times New Roman" w:eastAsia="Times New Roman" w:hAnsi="Times New Roman" w:cs="Times New Roman"/>
+                <w:sz w:val="24"/>
+                <w:szCs w:val="24"/>
+                <w:lang w:eastAsia="es-PE"/>
+              </w:rPr>
+            </w:pPr>
+            <w:r>
+              <w:rPr>
+                <w:rFonts w:ascii="Times New Roman" w:eastAsia="Times New Roman" w:hAnsi="Times New Roman" w:cs="Times New Roman"/>
+                <w:sz w:val="24"/>
+                <w:szCs w:val="24"/>
+                <w:lang w:eastAsia="es-PE"/>
+              </w:rPr>
+              <w:t xml:space="preserve"> </w:t>
+            </w:r>
           </w:p>
         </w:tc>
       </w:tr>
       <w:tr>
         <w:trPr>
-          <w:trHeight w:val="315"/>
+          <w:trHeight w:val="600"/>
         </w:trPr>
         <w:tc>
           <w:tcPr>
-            <w:tcW w:w="1693" w:type="dxa"/>
-            <w:tcBorders>
-              <w:top w:val="single" w:sz="6" w:space="0" w:color="CCCCCC"/>
-              <w:left w:val="single" w:sz="6" w:space="0" w:color="000000"/>
-              <w:bottom w:val="single" w:sz="6" w:space="0" w:color="000000"/>
-              <w:right w:val="single" w:sz="6" w:space="0" w:color="000000"/>
-            </w:tcBorders>
-            <w:tcMar>
-              <w:top w:w="30" w:type="dxa"/>
-              <w:left w:w="45" w:type="dxa"/>
-              <w:bottom w:w="30" w:type="dxa"/>
-              <w:right w:w="45" w:type="dxa"/>
-            </w:tcMar>
-            <w:vAlign w:val="bottom"/>
+            <w:tcW w:w="1833" w:type="dxa"/>
+            <w:tcBorders>
+              <w:top w:val="single" w:sz="8" w:space="0" w:color="000000"/>
+              <w:left w:val="single" w:sz="8" w:space="0" w:color="000000"/>
+              <w:bottom w:val="single" w:sz="8" w:space="0" w:color="000000"/>
+              <w:right w:val="single" w:sz="8" w:space="0" w:color="000000"/>
+            </w:tcBorders>
+            <w:tcMar>
+              <w:top w:w="40" w:type="dxa"/>
+              <w:left w:w="40" w:type="dxa"/>
+              <w:bottom w:w="40" w:type="dxa"/>
+              <w:right w:w="40" w:type="dxa"/>
+            </w:tcMar>
+            <w:vAlign w:val="bottom"/>
+            <w:hideMark/>
           </w:tcPr>
           <w:p>
             <w:pPr>
@@ -9262,194 +9965,188 @@
                 <w:szCs w:val="24"/>
                 <w:lang w:eastAsia="es-PE"/>
               </w:rPr>
-              <w:t>E</w:t>
-            </w:r>
-          </w:p>
-        </w:tc>
-        <w:tc>
-          <w:tcPr>
-            <w:tcW w:w="2627" w:type="dxa"/>
-            <w:tcBorders>
-              <w:top w:val="single" w:sz="6" w:space="0" w:color="CCCCCC"/>
-              <w:left w:val="single" w:sz="6" w:space="0" w:color="CCCCCC"/>
-              <w:bottom w:val="single" w:sz="6" w:space="0" w:color="000000"/>
-              <w:right w:val="single" w:sz="6" w:space="0" w:color="000000"/>
-            </w:tcBorders>
-            <w:tcMar>
-              <w:top w:w="30" w:type="dxa"/>
-              <w:left w:w="45" w:type="dxa"/>
-              <w:bottom w:w="30" w:type="dxa"/>
-              <w:right w:w="45" w:type="dxa"/>
-            </w:tcMar>
-            <w:vAlign w:val="bottom"/>
-          </w:tcPr>
-          <w:p>
-            <w:pPr>
-              <w:spacing w:after="0" w:line="240" w:lineRule="auto"/>
-              <w:rPr>
-                <w:rFonts w:ascii="Times New Roman" w:eastAsia="Times New Roman" w:hAnsi="Times New Roman" w:cs="Times New Roman"/>
-                <w:sz w:val="24"/>
-                <w:szCs w:val="24"/>
-                <w:lang w:eastAsia="es-PE"/>
-              </w:rPr>
-            </w:pPr>
-            <w:proofErr w:type="spellStart"/>
-            <w:r>
-              <w:rPr>
-                <w:rFonts w:ascii="Times New Roman" w:eastAsia="Times New Roman" w:hAnsi="Times New Roman" w:cs="Times New Roman"/>
-                <w:sz w:val="24"/>
-                <w:szCs w:val="24"/>
-                <w:lang w:eastAsia="es-PE"/>
-              </w:rPr>
-              <w:t>Checklist</w:t>
-            </w:r>
-            <w:proofErr w:type="spellEnd"/>
-            <w:r>
-              <w:rPr>
-                <w:rFonts w:ascii="Times New Roman" w:eastAsia="Times New Roman" w:hAnsi="Times New Roman" w:cs="Times New Roman"/>
-                <w:sz w:val="24"/>
-                <w:szCs w:val="24"/>
-                <w:lang w:eastAsia="es-PE"/>
-              </w:rPr>
-              <w:t xml:space="preserve"> de las áreas del proceso</w:t>
-            </w:r>
-          </w:p>
-        </w:tc>
-        <w:tc>
-          <w:tcPr>
-            <w:tcW w:w="1547" w:type="dxa"/>
-            <w:tcBorders>
-              <w:top w:val="single" w:sz="6" w:space="0" w:color="CCCCCC"/>
-              <w:left w:val="single" w:sz="6" w:space="0" w:color="CCCCCC"/>
-              <w:bottom w:val="single" w:sz="6" w:space="0" w:color="000000"/>
-              <w:right w:val="single" w:sz="6" w:space="0" w:color="000000"/>
-            </w:tcBorders>
-            <w:tcMar>
-              <w:top w:w="30" w:type="dxa"/>
-              <w:left w:w="45" w:type="dxa"/>
-              <w:bottom w:w="30" w:type="dxa"/>
-              <w:right w:w="45" w:type="dxa"/>
-            </w:tcMar>
-            <w:vAlign w:val="bottom"/>
-          </w:tcPr>
-          <w:p>
-            <w:pPr>
-              <w:spacing w:after="0" w:line="240" w:lineRule="auto"/>
-              <w:rPr>
-                <w:rFonts w:ascii="Times New Roman" w:eastAsia="Times New Roman" w:hAnsi="Times New Roman" w:cs="Times New Roman"/>
-                <w:sz w:val="24"/>
-                <w:szCs w:val="24"/>
-                <w:lang w:eastAsia="es-PE"/>
-              </w:rPr>
-            </w:pPr>
-            <w:r>
-              <w:rPr>
-                <w:rFonts w:ascii="Times New Roman" w:eastAsia="Times New Roman" w:hAnsi="Times New Roman" w:cs="Times New Roman"/>
-                <w:sz w:val="24"/>
-                <w:szCs w:val="24"/>
-                <w:lang w:eastAsia="es-PE"/>
-              </w:rPr>
-              <w:t>P</w:t>
-            </w:r>
-          </w:p>
-        </w:tc>
-        <w:tc>
-          <w:tcPr>
-            <w:tcW w:w="1213" w:type="dxa"/>
-            <w:tcBorders>
-              <w:top w:val="single" w:sz="6" w:space="0" w:color="CCCCCC"/>
-              <w:left w:val="single" w:sz="6" w:space="0" w:color="CCCCCC"/>
-              <w:bottom w:val="single" w:sz="6" w:space="0" w:color="000000"/>
-              <w:right w:val="single" w:sz="6" w:space="0" w:color="000000"/>
-            </w:tcBorders>
-            <w:tcMar>
-              <w:top w:w="30" w:type="dxa"/>
-              <w:left w:w="45" w:type="dxa"/>
-              <w:bottom w:w="30" w:type="dxa"/>
-              <w:right w:w="45" w:type="dxa"/>
-            </w:tcMar>
-            <w:vAlign w:val="bottom"/>
-          </w:tcPr>
-          <w:p>
-            <w:pPr>
-              <w:spacing w:after="0" w:line="240" w:lineRule="auto"/>
-              <w:rPr>
-                <w:rFonts w:ascii="Times New Roman" w:eastAsia="Times New Roman" w:hAnsi="Times New Roman" w:cs="Times New Roman"/>
-                <w:sz w:val="24"/>
-                <w:szCs w:val="24"/>
-                <w:lang w:eastAsia="es-PE"/>
-              </w:rPr>
-            </w:pPr>
-            <w:r>
-              <w:rPr>
-                <w:rFonts w:ascii="Times New Roman" w:eastAsia="Times New Roman" w:hAnsi="Times New Roman" w:cs="Times New Roman"/>
-                <w:sz w:val="24"/>
-                <w:szCs w:val="24"/>
-                <w:lang w:eastAsia="es-PE"/>
-              </w:rPr>
-              <w:t>DOCX</w:t>
-            </w:r>
-          </w:p>
-        </w:tc>
-        <w:tc>
-          <w:tcPr>
-            <w:tcW w:w="1742" w:type="dxa"/>
-            <w:tcBorders>
-              <w:top w:val="single" w:sz="6" w:space="0" w:color="CCCCCC"/>
-              <w:left w:val="single" w:sz="6" w:space="0" w:color="CCCCCC"/>
-              <w:bottom w:val="single" w:sz="6" w:space="0" w:color="000000"/>
-              <w:right w:val="single" w:sz="6" w:space="0" w:color="000000"/>
-            </w:tcBorders>
-            <w:tcMar>
-              <w:top w:w="30" w:type="dxa"/>
-              <w:left w:w="45" w:type="dxa"/>
-              <w:bottom w:w="30" w:type="dxa"/>
-              <w:right w:w="45" w:type="dxa"/>
-            </w:tcMar>
-            <w:vAlign w:val="bottom"/>
-          </w:tcPr>
-          <w:p>
-            <w:pPr>
-              <w:spacing w:after="0" w:line="240" w:lineRule="auto"/>
-              <w:rPr>
-                <w:rFonts w:ascii="Times New Roman" w:eastAsia="Times New Roman" w:hAnsi="Times New Roman" w:cs="Times New Roman"/>
-                <w:sz w:val="24"/>
-                <w:szCs w:val="24"/>
-                <w:lang w:eastAsia="es-PE"/>
-              </w:rPr>
-            </w:pPr>
-            <w:r>
-              <w:rPr>
-                <w:rFonts w:ascii="Times New Roman" w:eastAsia="Times New Roman" w:hAnsi="Times New Roman" w:cs="Times New Roman"/>
-                <w:sz w:val="24"/>
-                <w:szCs w:val="24"/>
-                <w:lang w:eastAsia="es-PE"/>
-              </w:rPr>
-              <w:t>SOFTPOLIZA</w:t>
+              <w:t>S</w:t>
+            </w:r>
+          </w:p>
+        </w:tc>
+        <w:tc>
+          <w:tcPr>
+            <w:tcW w:w="2433" w:type="dxa"/>
+            <w:tcBorders>
+              <w:top w:val="single" w:sz="8" w:space="0" w:color="000000"/>
+              <w:left w:val="single" w:sz="8" w:space="0" w:color="000000"/>
+              <w:bottom w:val="single" w:sz="8" w:space="0" w:color="000000"/>
+              <w:right w:val="single" w:sz="8" w:space="0" w:color="000000"/>
+            </w:tcBorders>
+            <w:tcMar>
+              <w:top w:w="40" w:type="dxa"/>
+              <w:left w:w="40" w:type="dxa"/>
+              <w:bottom w:w="40" w:type="dxa"/>
+              <w:right w:w="40" w:type="dxa"/>
+            </w:tcMar>
+            <w:vAlign w:val="bottom"/>
+            <w:hideMark/>
+          </w:tcPr>
+          <w:p>
+            <w:pPr>
+              <w:spacing w:after="0" w:line="240" w:lineRule="auto"/>
+              <w:rPr>
+                <w:rFonts w:ascii="Times New Roman" w:eastAsia="Times New Roman" w:hAnsi="Times New Roman" w:cs="Times New Roman"/>
+                <w:sz w:val="24"/>
+                <w:szCs w:val="24"/>
+                <w:lang w:eastAsia="es-PE"/>
+              </w:rPr>
+            </w:pPr>
+            <w:r>
+              <w:rPr>
+                <w:rFonts w:ascii="Times New Roman" w:eastAsia="Times New Roman" w:hAnsi="Times New Roman" w:cs="Times New Roman"/>
+                <w:sz w:val="24"/>
+                <w:szCs w:val="24"/>
+                <w:lang w:eastAsia="es-PE"/>
+              </w:rPr>
+              <w:t>MYSQL WORKBENCH</w:t>
+            </w:r>
+          </w:p>
+        </w:tc>
+        <w:tc>
+          <w:tcPr>
+            <w:tcW w:w="0" w:type="auto"/>
+            <w:tcBorders>
+              <w:top w:val="single" w:sz="8" w:space="0" w:color="000000"/>
+              <w:left w:val="single" w:sz="8" w:space="0" w:color="000000"/>
+              <w:bottom w:val="single" w:sz="8" w:space="0" w:color="000000"/>
+              <w:right w:val="single" w:sz="8" w:space="0" w:color="000000"/>
+            </w:tcBorders>
+            <w:tcMar>
+              <w:top w:w="40" w:type="dxa"/>
+              <w:left w:w="40" w:type="dxa"/>
+              <w:bottom w:w="40" w:type="dxa"/>
+              <w:right w:w="40" w:type="dxa"/>
+            </w:tcMar>
+            <w:vAlign w:val="bottom"/>
+            <w:hideMark/>
+          </w:tcPr>
+          <w:p>
+            <w:pPr>
+              <w:spacing w:after="0" w:line="240" w:lineRule="auto"/>
+              <w:rPr>
+                <w:rFonts w:ascii="Times New Roman" w:eastAsia="Times New Roman" w:hAnsi="Times New Roman" w:cs="Times New Roman"/>
+                <w:sz w:val="24"/>
+                <w:szCs w:val="24"/>
+                <w:lang w:eastAsia="es-PE"/>
+              </w:rPr>
+            </w:pPr>
+            <w:r>
+              <w:rPr>
+                <w:rFonts w:ascii="Times New Roman" w:eastAsia="Times New Roman" w:hAnsi="Times New Roman" w:cs="Times New Roman"/>
+                <w:sz w:val="24"/>
+                <w:szCs w:val="24"/>
+                <w:lang w:eastAsia="es-PE"/>
+              </w:rPr>
+              <w:t>V</w:t>
+            </w:r>
+          </w:p>
+        </w:tc>
+        <w:tc>
+          <w:tcPr>
+            <w:tcW w:w="0" w:type="auto"/>
+            <w:tcBorders>
+              <w:top w:val="single" w:sz="8" w:space="0" w:color="000000"/>
+              <w:left w:val="single" w:sz="8" w:space="0" w:color="000000"/>
+              <w:bottom w:val="single" w:sz="8" w:space="0" w:color="000000"/>
+              <w:right w:val="single" w:sz="8" w:space="0" w:color="000000"/>
+            </w:tcBorders>
+            <w:tcMar>
+              <w:top w:w="40" w:type="dxa"/>
+              <w:left w:w="40" w:type="dxa"/>
+              <w:bottom w:w="40" w:type="dxa"/>
+              <w:right w:w="40" w:type="dxa"/>
+            </w:tcMar>
+            <w:vAlign w:val="bottom"/>
+            <w:hideMark/>
+          </w:tcPr>
+          <w:p>
+            <w:pPr>
+              <w:spacing w:after="0" w:line="240" w:lineRule="auto"/>
+              <w:rPr>
+                <w:rFonts w:ascii="Times New Roman" w:eastAsia="Times New Roman" w:hAnsi="Times New Roman" w:cs="Times New Roman"/>
+                <w:sz w:val="24"/>
+                <w:szCs w:val="24"/>
+                <w:lang w:eastAsia="es-PE"/>
+              </w:rPr>
+            </w:pPr>
+            <w:r>
+              <w:rPr>
+                <w:rFonts w:ascii="Times New Roman" w:eastAsia="Times New Roman" w:hAnsi="Times New Roman" w:cs="Times New Roman"/>
+                <w:sz w:val="24"/>
+                <w:szCs w:val="24"/>
+                <w:lang w:eastAsia="es-PE"/>
+              </w:rPr>
+              <w:t>MWB</w:t>
+            </w:r>
+          </w:p>
+        </w:tc>
+        <w:tc>
+          <w:tcPr>
+            <w:tcW w:w="0" w:type="auto"/>
+            <w:tcBorders>
+              <w:top w:val="single" w:sz="8" w:space="0" w:color="000000"/>
+              <w:left w:val="single" w:sz="8" w:space="0" w:color="000000"/>
+              <w:bottom w:val="single" w:sz="8" w:space="0" w:color="000000"/>
+              <w:right w:val="single" w:sz="8" w:space="0" w:color="000000"/>
+            </w:tcBorders>
+            <w:tcMar>
+              <w:top w:w="40" w:type="dxa"/>
+              <w:left w:w="40" w:type="dxa"/>
+              <w:bottom w:w="40" w:type="dxa"/>
+              <w:right w:w="40" w:type="dxa"/>
+            </w:tcMar>
+            <w:vAlign w:val="bottom"/>
+            <w:hideMark/>
+          </w:tcPr>
+          <w:p>
+            <w:pPr>
+              <w:spacing w:after="0" w:line="240" w:lineRule="auto"/>
+              <w:rPr>
+                <w:rFonts w:ascii="Times New Roman" w:eastAsia="Times New Roman" w:hAnsi="Times New Roman" w:cs="Times New Roman"/>
+                <w:sz w:val="24"/>
+                <w:szCs w:val="24"/>
+                <w:lang w:eastAsia="es-PE"/>
+              </w:rPr>
+            </w:pPr>
+            <w:r>
+              <w:rPr>
+                <w:rFonts w:ascii="Times New Roman" w:eastAsia="Times New Roman" w:hAnsi="Times New Roman" w:cs="Times New Roman"/>
+                <w:sz w:val="24"/>
+                <w:szCs w:val="24"/>
+                <w:lang w:eastAsia="es-PE"/>
+              </w:rPr>
+              <w:t xml:space="preserve"> </w:t>
             </w:r>
           </w:p>
         </w:tc>
       </w:tr>
       <w:tr>
         <w:trPr>
-          <w:trHeight w:val="315"/>
+          <w:trHeight w:val="600"/>
         </w:trPr>
         <w:tc>
           <w:tcPr>
-            <w:tcW w:w="1693" w:type="dxa"/>
-            <w:tcBorders>
-              <w:top w:val="single" w:sz="6" w:space="0" w:color="CCCCCC"/>
-              <w:left w:val="single" w:sz="6" w:space="0" w:color="000000"/>
-              <w:bottom w:val="single" w:sz="6" w:space="0" w:color="000000"/>
-              <w:right w:val="single" w:sz="6" w:space="0" w:color="000000"/>
-            </w:tcBorders>
-            <w:tcMar>
-              <w:top w:w="30" w:type="dxa"/>
-              <w:left w:w="45" w:type="dxa"/>
-              <w:bottom w:w="30" w:type="dxa"/>
-              <w:right w:w="45" w:type="dxa"/>
-            </w:tcMar>
-            <w:vAlign w:val="bottom"/>
+            <w:tcW w:w="1833" w:type="dxa"/>
+            <w:tcBorders>
+              <w:top w:val="single" w:sz="8" w:space="0" w:color="000000"/>
+              <w:left w:val="single" w:sz="8" w:space="0" w:color="000000"/>
+              <w:bottom w:val="single" w:sz="8" w:space="0" w:color="000000"/>
+              <w:right w:val="single" w:sz="8" w:space="0" w:color="000000"/>
+            </w:tcBorders>
+            <w:tcMar>
+              <w:top w:w="40" w:type="dxa"/>
+              <w:left w:w="40" w:type="dxa"/>
+              <w:bottom w:w="40" w:type="dxa"/>
+              <w:right w:w="40" w:type="dxa"/>
+            </w:tcMar>
+            <w:vAlign w:val="bottom"/>
+            <w:hideMark/>
           </w:tcPr>
           <w:p>
             <w:pPr>
@@ -9475,58 +10172,60 @@
         </w:tc>
         <w:tc>
           <w:tcPr>
-            <w:tcW w:w="2627" w:type="dxa"/>
-            <w:tcBorders>
-              <w:top w:val="single" w:sz="6" w:space="0" w:color="CCCCCC"/>
-              <w:left w:val="single" w:sz="6" w:space="0" w:color="CCCCCC"/>
-              <w:bottom w:val="single" w:sz="6" w:space="0" w:color="000000"/>
-              <w:right w:val="single" w:sz="6" w:space="0" w:color="000000"/>
-            </w:tcBorders>
-            <w:tcMar>
-              <w:top w:w="30" w:type="dxa"/>
-              <w:left w:w="45" w:type="dxa"/>
-              <w:bottom w:w="30" w:type="dxa"/>
-              <w:right w:w="45" w:type="dxa"/>
-            </w:tcMar>
-            <w:vAlign w:val="bottom"/>
-          </w:tcPr>
-          <w:p>
-            <w:pPr>
-              <w:spacing w:after="0" w:line="240" w:lineRule="auto"/>
-              <w:rPr>
-                <w:rFonts w:ascii="Times New Roman" w:eastAsia="Times New Roman" w:hAnsi="Times New Roman" w:cs="Times New Roman"/>
-                <w:sz w:val="24"/>
-                <w:szCs w:val="24"/>
-                <w:lang w:eastAsia="es-PE"/>
-              </w:rPr>
-            </w:pPr>
-            <w:r>
-              <w:rPr>
-                <w:rFonts w:ascii="Times New Roman" w:eastAsia="Times New Roman" w:hAnsi="Times New Roman" w:cs="Times New Roman"/>
-                <w:sz w:val="24"/>
-                <w:szCs w:val="24"/>
-                <w:lang w:eastAsia="es-PE"/>
-              </w:rPr>
-              <w:t>Documento de aceptación del cliente</w:t>
-            </w:r>
-          </w:p>
-        </w:tc>
-        <w:tc>
-          <w:tcPr>
-            <w:tcW w:w="1547" w:type="dxa"/>
-            <w:tcBorders>
-              <w:top w:val="single" w:sz="6" w:space="0" w:color="CCCCCC"/>
-              <w:left w:val="single" w:sz="6" w:space="0" w:color="CCCCCC"/>
-              <w:bottom w:val="single" w:sz="6" w:space="0" w:color="000000"/>
-              <w:right w:val="single" w:sz="6" w:space="0" w:color="000000"/>
-            </w:tcBorders>
-            <w:tcMar>
-              <w:top w:w="30" w:type="dxa"/>
-              <w:left w:w="45" w:type="dxa"/>
-              <w:bottom w:w="30" w:type="dxa"/>
-              <w:right w:w="45" w:type="dxa"/>
-            </w:tcMar>
-            <w:vAlign w:val="bottom"/>
+            <w:tcW w:w="2433" w:type="dxa"/>
+            <w:tcBorders>
+              <w:top w:val="single" w:sz="8" w:space="0" w:color="000000"/>
+              <w:left w:val="single" w:sz="8" w:space="0" w:color="000000"/>
+              <w:bottom w:val="single" w:sz="8" w:space="0" w:color="000000"/>
+              <w:right w:val="single" w:sz="8" w:space="0" w:color="000000"/>
+            </w:tcBorders>
+            <w:tcMar>
+              <w:top w:w="40" w:type="dxa"/>
+              <w:left w:w="40" w:type="dxa"/>
+              <w:bottom w:w="40" w:type="dxa"/>
+              <w:right w:w="40" w:type="dxa"/>
+            </w:tcMar>
+            <w:vAlign w:val="bottom"/>
+            <w:hideMark/>
+          </w:tcPr>
+          <w:p>
+            <w:pPr>
+              <w:spacing w:after="0" w:line="240" w:lineRule="auto"/>
+              <w:rPr>
+                <w:rFonts w:ascii="Times New Roman" w:eastAsia="Times New Roman" w:hAnsi="Times New Roman" w:cs="Times New Roman"/>
+                <w:sz w:val="24"/>
+                <w:szCs w:val="24"/>
+                <w:lang w:eastAsia="es-PE"/>
+              </w:rPr>
+            </w:pPr>
+            <w:r>
+              <w:rPr>
+                <w:rFonts w:ascii="Times New Roman" w:eastAsia="Times New Roman" w:hAnsi="Times New Roman" w:cs="Times New Roman"/>
+                <w:sz w:val="24"/>
+                <w:szCs w:val="24"/>
+                <w:lang w:eastAsia="es-PE"/>
+              </w:rPr>
+              <w:t>Acta de reunión</w:t>
+            </w:r>
+          </w:p>
+        </w:tc>
+        <w:tc>
+          <w:tcPr>
+            <w:tcW w:w="0" w:type="auto"/>
+            <w:tcBorders>
+              <w:top w:val="single" w:sz="8" w:space="0" w:color="000000"/>
+              <w:left w:val="single" w:sz="8" w:space="0" w:color="000000"/>
+              <w:bottom w:val="single" w:sz="8" w:space="0" w:color="000000"/>
+              <w:right w:val="single" w:sz="8" w:space="0" w:color="000000"/>
+            </w:tcBorders>
+            <w:tcMar>
+              <w:top w:w="40" w:type="dxa"/>
+              <w:left w:w="40" w:type="dxa"/>
+              <w:bottom w:w="40" w:type="dxa"/>
+              <w:right w:w="40" w:type="dxa"/>
+            </w:tcMar>
+            <w:vAlign w:val="bottom"/>
+            <w:hideMark/>
           </w:tcPr>
           <w:p>
             <w:pPr>
@@ -9551,20 +10250,21 @@
         </w:tc>
         <w:tc>
           <w:tcPr>
-            <w:tcW w:w="1213" w:type="dxa"/>
-            <w:tcBorders>
-              <w:top w:val="single" w:sz="6" w:space="0" w:color="CCCCCC"/>
-              <w:left w:val="single" w:sz="6" w:space="0" w:color="CCCCCC"/>
-              <w:bottom w:val="single" w:sz="6" w:space="0" w:color="000000"/>
-              <w:right w:val="single" w:sz="6" w:space="0" w:color="000000"/>
-            </w:tcBorders>
-            <w:tcMar>
-              <w:top w:w="30" w:type="dxa"/>
-              <w:left w:w="45" w:type="dxa"/>
-              <w:bottom w:w="30" w:type="dxa"/>
-              <w:right w:w="45" w:type="dxa"/>
-            </w:tcMar>
-            <w:vAlign w:val="bottom"/>
+            <w:tcW w:w="0" w:type="auto"/>
+            <w:tcBorders>
+              <w:top w:val="single" w:sz="8" w:space="0" w:color="000000"/>
+              <w:left w:val="single" w:sz="8" w:space="0" w:color="000000"/>
+              <w:bottom w:val="single" w:sz="8" w:space="0" w:color="000000"/>
+              <w:right w:val="single" w:sz="8" w:space="0" w:color="000000"/>
+            </w:tcBorders>
+            <w:tcMar>
+              <w:top w:w="40" w:type="dxa"/>
+              <w:left w:w="40" w:type="dxa"/>
+              <w:bottom w:w="40" w:type="dxa"/>
+              <w:right w:w="40" w:type="dxa"/>
+            </w:tcMar>
+            <w:vAlign w:val="bottom"/>
+            <w:hideMark/>
           </w:tcPr>
           <w:p>
             <w:pPr>
@@ -9589,20 +10289,21 @@
         </w:tc>
         <w:tc>
           <w:tcPr>
-            <w:tcW w:w="1742" w:type="dxa"/>
-            <w:tcBorders>
-              <w:top w:val="single" w:sz="6" w:space="0" w:color="CCCCCC"/>
-              <w:left w:val="single" w:sz="6" w:space="0" w:color="CCCCCC"/>
-              <w:bottom w:val="single" w:sz="6" w:space="0" w:color="000000"/>
-              <w:right w:val="single" w:sz="6" w:space="0" w:color="000000"/>
-            </w:tcBorders>
-            <w:tcMar>
-              <w:top w:w="30" w:type="dxa"/>
-              <w:left w:w="45" w:type="dxa"/>
-              <w:bottom w:w="30" w:type="dxa"/>
-              <w:right w:w="45" w:type="dxa"/>
-            </w:tcMar>
-            <w:vAlign w:val="bottom"/>
+            <w:tcW w:w="0" w:type="auto"/>
+            <w:tcBorders>
+              <w:top w:val="single" w:sz="8" w:space="0" w:color="000000"/>
+              <w:left w:val="single" w:sz="8" w:space="0" w:color="000000"/>
+              <w:bottom w:val="single" w:sz="8" w:space="0" w:color="000000"/>
+              <w:right w:val="single" w:sz="8" w:space="0" w:color="000000"/>
+            </w:tcBorders>
+            <w:tcMar>
+              <w:top w:w="40" w:type="dxa"/>
+              <w:left w:w="40" w:type="dxa"/>
+              <w:bottom w:w="40" w:type="dxa"/>
+              <w:right w:w="40" w:type="dxa"/>
+            </w:tcMar>
+            <w:vAlign w:val="bottom"/>
+            <w:hideMark/>
           </w:tcPr>
           <w:p>
             <w:pPr>
@@ -9628,24 +10329,25 @@
       </w:tr>
       <w:tr>
         <w:trPr>
-          <w:trHeight w:val="315"/>
+          <w:trHeight w:val="600"/>
         </w:trPr>
         <w:tc>
           <w:tcPr>
-            <w:tcW w:w="1693" w:type="dxa"/>
-            <w:tcBorders>
-              <w:top w:val="single" w:sz="6" w:space="0" w:color="CCCCCC"/>
-              <w:left w:val="single" w:sz="6" w:space="0" w:color="000000"/>
-              <w:bottom w:val="single" w:sz="6" w:space="0" w:color="000000"/>
-              <w:right w:val="single" w:sz="6" w:space="0" w:color="000000"/>
-            </w:tcBorders>
-            <w:tcMar>
-              <w:top w:w="30" w:type="dxa"/>
-              <w:left w:w="45" w:type="dxa"/>
-              <w:bottom w:w="30" w:type="dxa"/>
-              <w:right w:w="45" w:type="dxa"/>
-            </w:tcMar>
-            <w:vAlign w:val="bottom"/>
+            <w:tcW w:w="1833" w:type="dxa"/>
+            <w:tcBorders>
+              <w:top w:val="single" w:sz="8" w:space="0" w:color="000000"/>
+              <w:left w:val="single" w:sz="8" w:space="0" w:color="000000"/>
+              <w:bottom w:val="single" w:sz="8" w:space="0" w:color="000000"/>
+              <w:right w:val="single" w:sz="8" w:space="0" w:color="000000"/>
+            </w:tcBorders>
+            <w:tcMar>
+              <w:top w:w="40" w:type="dxa"/>
+              <w:left w:w="40" w:type="dxa"/>
+              <w:bottom w:w="40" w:type="dxa"/>
+              <w:right w:w="40" w:type="dxa"/>
+            </w:tcMar>
+            <w:vAlign w:val="bottom"/>
+            <w:hideMark/>
           </w:tcPr>
           <w:p>
             <w:pPr>
@@ -9665,65 +10367,77 @@
                 <w:szCs w:val="24"/>
                 <w:lang w:eastAsia="es-PE"/>
               </w:rPr>
-              <w:t>F</w:t>
-            </w:r>
-          </w:p>
-        </w:tc>
-        <w:tc>
-          <w:tcPr>
-            <w:tcW w:w="2627" w:type="dxa"/>
-            <w:tcBorders>
-              <w:top w:val="single" w:sz="6" w:space="0" w:color="CCCCCC"/>
-              <w:left w:val="single" w:sz="6" w:space="0" w:color="CCCCCC"/>
-              <w:bottom w:val="single" w:sz="6" w:space="0" w:color="000000"/>
-              <w:right w:val="single" w:sz="6" w:space="0" w:color="000000"/>
-            </w:tcBorders>
-            <w:shd w:val="clear" w:color="auto" w:fill="FFFFFF"/>
-            <w:tcMar>
-              <w:top w:w="30" w:type="dxa"/>
-              <w:left w:w="45" w:type="dxa"/>
-              <w:bottom w:w="30" w:type="dxa"/>
-              <w:right w:w="45" w:type="dxa"/>
-            </w:tcMar>
-            <w:vAlign w:val="bottom"/>
-          </w:tcPr>
-          <w:p>
-            <w:pPr>
-              <w:spacing w:after="0" w:line="240" w:lineRule="auto"/>
-              <w:rPr>
-                <w:rFonts w:ascii="Times New Roman" w:eastAsia="Times New Roman" w:hAnsi="Times New Roman" w:cs="Times New Roman"/>
-                <w:sz w:val="24"/>
-                <w:szCs w:val="24"/>
-                <w:lang w:eastAsia="es-PE"/>
-              </w:rPr>
-            </w:pPr>
-            <w:r>
-              <w:rPr>
-                <w:rFonts w:ascii="Times New Roman" w:eastAsia="Times New Roman" w:hAnsi="Times New Roman" w:cs="Times New Roman"/>
-                <w:sz w:val="24"/>
-                <w:szCs w:val="24"/>
-                <w:lang w:eastAsia="es-PE"/>
-              </w:rPr>
-              <w:t>Reporte de cuotas pendientes</w:t>
-            </w:r>
-          </w:p>
-        </w:tc>
-        <w:tc>
-          <w:tcPr>
-            <w:tcW w:w="1547" w:type="dxa"/>
-            <w:tcBorders>
-              <w:top w:val="single" w:sz="6" w:space="0" w:color="CCCCCC"/>
-              <w:left w:val="single" w:sz="6" w:space="0" w:color="CCCCCC"/>
-              <w:bottom w:val="single" w:sz="6" w:space="0" w:color="000000"/>
-              <w:right w:val="single" w:sz="6" w:space="0" w:color="000000"/>
-            </w:tcBorders>
-            <w:tcMar>
-              <w:top w:w="30" w:type="dxa"/>
-              <w:left w:w="45" w:type="dxa"/>
-              <w:bottom w:w="30" w:type="dxa"/>
-              <w:right w:w="45" w:type="dxa"/>
-            </w:tcMar>
-            <w:vAlign w:val="bottom"/>
+              <w:t>E</w:t>
+            </w:r>
+          </w:p>
+        </w:tc>
+        <w:tc>
+          <w:tcPr>
+            <w:tcW w:w="2433" w:type="dxa"/>
+            <w:tcBorders>
+              <w:top w:val="single" w:sz="8" w:space="0" w:color="000000"/>
+              <w:left w:val="single" w:sz="8" w:space="0" w:color="000000"/>
+              <w:bottom w:val="single" w:sz="8" w:space="0" w:color="000000"/>
+              <w:right w:val="single" w:sz="8" w:space="0" w:color="000000"/>
+            </w:tcBorders>
+            <w:tcMar>
+              <w:top w:w="40" w:type="dxa"/>
+              <w:left w:w="40" w:type="dxa"/>
+              <w:bottom w:w="40" w:type="dxa"/>
+              <w:right w:w="40" w:type="dxa"/>
+            </w:tcMar>
+            <w:vAlign w:val="bottom"/>
+            <w:hideMark/>
+          </w:tcPr>
+          <w:p>
+            <w:pPr>
+              <w:spacing w:after="0" w:line="240" w:lineRule="auto"/>
+              <w:rPr>
+                <w:rFonts w:ascii="Times New Roman" w:eastAsia="Times New Roman" w:hAnsi="Times New Roman" w:cs="Times New Roman"/>
+                <w:sz w:val="24"/>
+                <w:szCs w:val="24"/>
+                <w:lang w:eastAsia="es-PE"/>
+              </w:rPr>
+            </w:pPr>
+            <w:proofErr w:type="spellStart"/>
+            <w:r>
+              <w:rPr>
+                <w:rFonts w:ascii="Times New Roman" w:eastAsia="Times New Roman" w:hAnsi="Times New Roman" w:cs="Times New Roman"/>
+                <w:sz w:val="24"/>
+                <w:szCs w:val="24"/>
+                <w:lang w:eastAsia="es-PE"/>
+              </w:rPr>
+              <w:t>Checklist</w:t>
+            </w:r>
+            <w:proofErr w:type="spellEnd"/>
+            <w:r>
+              <w:rPr>
+                <w:rFonts w:ascii="Times New Roman" w:eastAsia="Times New Roman" w:hAnsi="Times New Roman" w:cs="Times New Roman"/>
+                <w:sz w:val="24"/>
+                <w:szCs w:val="24"/>
+                <w:lang w:eastAsia="es-PE"/>
+              </w:rPr>
+              <w:t xml:space="preserve"> de las áreas del proceso</w:t>
+            </w:r>
+          </w:p>
+        </w:tc>
+        <w:tc>
+          <w:tcPr>
+            <w:tcW w:w="0" w:type="auto"/>
+            <w:tcBorders>
+              <w:top w:val="single" w:sz="8" w:space="0" w:color="000000"/>
+              <w:left w:val="single" w:sz="8" w:space="0" w:color="000000"/>
+              <w:bottom w:val="single" w:sz="8" w:space="0" w:color="000000"/>
+              <w:right w:val="single" w:sz="8" w:space="0" w:color="000000"/>
+            </w:tcBorders>
+            <w:tcMar>
+              <w:top w:w="40" w:type="dxa"/>
+              <w:left w:w="40" w:type="dxa"/>
+              <w:bottom w:w="40" w:type="dxa"/>
+              <w:right w:w="40" w:type="dxa"/>
+            </w:tcMar>
+            <w:vAlign w:val="bottom"/>
+            <w:hideMark/>
           </w:tcPr>
           <w:p>
             <w:pPr>
@@ -9748,58 +10462,60 @@
         </w:tc>
         <w:tc>
           <w:tcPr>
-            <w:tcW w:w="1213" w:type="dxa"/>
-            <w:tcBorders>
-              <w:top w:val="single" w:sz="6" w:space="0" w:color="CCCCCC"/>
-              <w:left w:val="single" w:sz="6" w:space="0" w:color="CCCCCC"/>
-              <w:bottom w:val="single" w:sz="6" w:space="0" w:color="000000"/>
-              <w:right w:val="single" w:sz="6" w:space="0" w:color="000000"/>
-            </w:tcBorders>
-            <w:tcMar>
-              <w:top w:w="30" w:type="dxa"/>
-              <w:left w:w="45" w:type="dxa"/>
-              <w:bottom w:w="30" w:type="dxa"/>
-              <w:right w:w="45" w:type="dxa"/>
-            </w:tcMar>
-            <w:vAlign w:val="bottom"/>
-          </w:tcPr>
-          <w:p>
-            <w:pPr>
-              <w:spacing w:after="0" w:line="240" w:lineRule="auto"/>
-              <w:rPr>
-                <w:rFonts w:ascii="Times New Roman" w:eastAsia="Times New Roman" w:hAnsi="Times New Roman" w:cs="Times New Roman"/>
-                <w:sz w:val="24"/>
-                <w:szCs w:val="24"/>
-                <w:lang w:eastAsia="es-PE"/>
-              </w:rPr>
-            </w:pPr>
-            <w:r>
-              <w:rPr>
-                <w:rFonts w:ascii="Times New Roman" w:eastAsia="Times New Roman" w:hAnsi="Times New Roman" w:cs="Times New Roman"/>
-                <w:sz w:val="24"/>
-                <w:szCs w:val="24"/>
-                <w:lang w:eastAsia="es-PE"/>
-              </w:rPr>
-              <w:t>XLSX</w:t>
-            </w:r>
-          </w:p>
-        </w:tc>
-        <w:tc>
-          <w:tcPr>
-            <w:tcW w:w="1742" w:type="dxa"/>
-            <w:tcBorders>
-              <w:top w:val="single" w:sz="6" w:space="0" w:color="CCCCCC"/>
-              <w:left w:val="single" w:sz="6" w:space="0" w:color="CCCCCC"/>
-              <w:bottom w:val="single" w:sz="6" w:space="0" w:color="000000"/>
-              <w:right w:val="single" w:sz="6" w:space="0" w:color="000000"/>
-            </w:tcBorders>
-            <w:tcMar>
-              <w:top w:w="30" w:type="dxa"/>
-              <w:left w:w="45" w:type="dxa"/>
-              <w:bottom w:w="30" w:type="dxa"/>
-              <w:right w:w="45" w:type="dxa"/>
-            </w:tcMar>
-            <w:vAlign w:val="bottom"/>
+            <w:tcW w:w="0" w:type="auto"/>
+            <w:tcBorders>
+              <w:top w:val="single" w:sz="8" w:space="0" w:color="000000"/>
+              <w:left w:val="single" w:sz="8" w:space="0" w:color="000000"/>
+              <w:bottom w:val="single" w:sz="8" w:space="0" w:color="000000"/>
+              <w:right w:val="single" w:sz="8" w:space="0" w:color="000000"/>
+            </w:tcBorders>
+            <w:tcMar>
+              <w:top w:w="40" w:type="dxa"/>
+              <w:left w:w="40" w:type="dxa"/>
+              <w:bottom w:w="40" w:type="dxa"/>
+              <w:right w:w="40" w:type="dxa"/>
+            </w:tcMar>
+            <w:vAlign w:val="bottom"/>
+            <w:hideMark/>
+          </w:tcPr>
+          <w:p>
+            <w:pPr>
+              <w:spacing w:after="0" w:line="240" w:lineRule="auto"/>
+              <w:rPr>
+                <w:rFonts w:ascii="Times New Roman" w:eastAsia="Times New Roman" w:hAnsi="Times New Roman" w:cs="Times New Roman"/>
+                <w:sz w:val="24"/>
+                <w:szCs w:val="24"/>
+                <w:lang w:eastAsia="es-PE"/>
+              </w:rPr>
+            </w:pPr>
+            <w:r>
+              <w:rPr>
+                <w:rFonts w:ascii="Times New Roman" w:eastAsia="Times New Roman" w:hAnsi="Times New Roman" w:cs="Times New Roman"/>
+                <w:sz w:val="24"/>
+                <w:szCs w:val="24"/>
+                <w:lang w:eastAsia="es-PE"/>
+              </w:rPr>
+              <w:t>DOCX</w:t>
+            </w:r>
+          </w:p>
+        </w:tc>
+        <w:tc>
+          <w:tcPr>
+            <w:tcW w:w="0" w:type="auto"/>
+            <w:tcBorders>
+              <w:top w:val="single" w:sz="8" w:space="0" w:color="000000"/>
+              <w:left w:val="single" w:sz="8" w:space="0" w:color="000000"/>
+              <w:bottom w:val="single" w:sz="8" w:space="0" w:color="000000"/>
+              <w:right w:val="single" w:sz="8" w:space="0" w:color="000000"/>
+            </w:tcBorders>
+            <w:tcMar>
+              <w:top w:w="40" w:type="dxa"/>
+              <w:left w:w="40" w:type="dxa"/>
+              <w:bottom w:w="40" w:type="dxa"/>
+              <w:right w:w="40" w:type="dxa"/>
+            </w:tcMar>
+            <w:vAlign w:val="bottom"/>
+            <w:hideMark/>
           </w:tcPr>
           <w:p>
             <w:pPr>
@@ -9825,24 +10541,25 @@
       </w:tr>
       <w:tr>
         <w:trPr>
-          <w:trHeight w:val="315"/>
+          <w:trHeight w:val="600"/>
         </w:trPr>
         <w:tc>
           <w:tcPr>
-            <w:tcW w:w="1693" w:type="dxa"/>
-            <w:tcBorders>
-              <w:top w:val="single" w:sz="6" w:space="0" w:color="CCCCCC"/>
-              <w:left w:val="single" w:sz="6" w:space="0" w:color="000000"/>
-              <w:bottom w:val="single" w:sz="6" w:space="0" w:color="000000"/>
-              <w:right w:val="single" w:sz="6" w:space="0" w:color="000000"/>
-            </w:tcBorders>
-            <w:tcMar>
-              <w:top w:w="30" w:type="dxa"/>
-              <w:left w:w="45" w:type="dxa"/>
-              <w:bottom w:w="30" w:type="dxa"/>
-              <w:right w:w="45" w:type="dxa"/>
-            </w:tcMar>
-            <w:vAlign w:val="bottom"/>
+            <w:tcW w:w="1833" w:type="dxa"/>
+            <w:tcBorders>
+              <w:top w:val="single" w:sz="8" w:space="0" w:color="000000"/>
+              <w:left w:val="single" w:sz="8" w:space="0" w:color="000000"/>
+              <w:bottom w:val="single" w:sz="8" w:space="0" w:color="000000"/>
+              <w:right w:val="single" w:sz="8" w:space="0" w:color="000000"/>
+            </w:tcBorders>
+            <w:tcMar>
+              <w:top w:w="40" w:type="dxa"/>
+              <w:left w:w="40" w:type="dxa"/>
+              <w:bottom w:w="40" w:type="dxa"/>
+              <w:right w:w="40" w:type="dxa"/>
+            </w:tcMar>
+            <w:vAlign w:val="bottom"/>
+            <w:hideMark/>
           </w:tcPr>
           <w:p>
             <w:pPr>
@@ -9862,65 +10579,66 @@
                 <w:szCs w:val="24"/>
                 <w:lang w:eastAsia="es-PE"/>
               </w:rPr>
-              <w:t>F</w:t>
-            </w:r>
-          </w:p>
-        </w:tc>
-        <w:tc>
-          <w:tcPr>
-            <w:tcW w:w="2627" w:type="dxa"/>
-            <w:tcBorders>
-              <w:top w:val="single" w:sz="6" w:space="0" w:color="CCCCCC"/>
-              <w:left w:val="single" w:sz="6" w:space="0" w:color="CCCCCC"/>
-              <w:bottom w:val="single" w:sz="6" w:space="0" w:color="000000"/>
-              <w:right w:val="single" w:sz="6" w:space="0" w:color="000000"/>
-            </w:tcBorders>
-            <w:shd w:val="clear" w:color="auto" w:fill="FFFFFF"/>
-            <w:tcMar>
-              <w:top w:w="30" w:type="dxa"/>
-              <w:left w:w="45" w:type="dxa"/>
-              <w:bottom w:w="30" w:type="dxa"/>
-              <w:right w:w="45" w:type="dxa"/>
-            </w:tcMar>
-            <w:vAlign w:val="bottom"/>
-          </w:tcPr>
-          <w:p>
-            <w:pPr>
-              <w:spacing w:after="0" w:line="240" w:lineRule="auto"/>
-              <w:rPr>
-                <w:rFonts w:ascii="Times New Roman" w:eastAsia="Times New Roman" w:hAnsi="Times New Roman" w:cs="Times New Roman"/>
-                <w:sz w:val="24"/>
-                <w:szCs w:val="24"/>
-                <w:lang w:eastAsia="es-PE"/>
-              </w:rPr>
-            </w:pPr>
-            <w:r>
-              <w:rPr>
-                <w:rFonts w:ascii="Times New Roman" w:eastAsia="Times New Roman" w:hAnsi="Times New Roman" w:cs="Times New Roman"/>
-                <w:sz w:val="24"/>
-                <w:szCs w:val="24"/>
-                <w:lang w:eastAsia="es-PE"/>
-              </w:rPr>
-              <w:t>Reporte de cuotas vencidas</w:t>
-            </w:r>
-          </w:p>
-        </w:tc>
-        <w:tc>
-          <w:tcPr>
-            <w:tcW w:w="1547" w:type="dxa"/>
-            <w:tcBorders>
-              <w:top w:val="single" w:sz="6" w:space="0" w:color="CCCCCC"/>
-              <w:left w:val="single" w:sz="6" w:space="0" w:color="CCCCCC"/>
-              <w:bottom w:val="single" w:sz="6" w:space="0" w:color="000000"/>
-              <w:right w:val="single" w:sz="6" w:space="0" w:color="000000"/>
-            </w:tcBorders>
-            <w:tcMar>
-              <w:top w:w="30" w:type="dxa"/>
-              <w:left w:w="45" w:type="dxa"/>
-              <w:bottom w:w="30" w:type="dxa"/>
-              <w:right w:w="45" w:type="dxa"/>
-            </w:tcMar>
-            <w:vAlign w:val="bottom"/>
+              <w:t>E</w:t>
+            </w:r>
+          </w:p>
+        </w:tc>
+        <w:tc>
+          <w:tcPr>
+            <w:tcW w:w="2433" w:type="dxa"/>
+            <w:tcBorders>
+              <w:top w:val="single" w:sz="8" w:space="0" w:color="000000"/>
+              <w:left w:val="single" w:sz="8" w:space="0" w:color="000000"/>
+              <w:bottom w:val="single" w:sz="8" w:space="0" w:color="000000"/>
+              <w:right w:val="single" w:sz="8" w:space="0" w:color="000000"/>
+            </w:tcBorders>
+            <w:tcMar>
+              <w:top w:w="40" w:type="dxa"/>
+              <w:left w:w="40" w:type="dxa"/>
+              <w:bottom w:w="40" w:type="dxa"/>
+              <w:right w:w="40" w:type="dxa"/>
+            </w:tcMar>
+            <w:vAlign w:val="bottom"/>
+            <w:hideMark/>
+          </w:tcPr>
+          <w:p>
+            <w:pPr>
+              <w:spacing w:after="0" w:line="240" w:lineRule="auto"/>
+              <w:rPr>
+                <w:rFonts w:ascii="Times New Roman" w:eastAsia="Times New Roman" w:hAnsi="Times New Roman" w:cs="Times New Roman"/>
+                <w:sz w:val="24"/>
+                <w:szCs w:val="24"/>
+                <w:lang w:eastAsia="es-PE"/>
+              </w:rPr>
+            </w:pPr>
+            <w:r>
+              <w:rPr>
+                <w:rFonts w:ascii="Times New Roman" w:eastAsia="Times New Roman" w:hAnsi="Times New Roman" w:cs="Times New Roman"/>
+                <w:sz w:val="24"/>
+                <w:szCs w:val="24"/>
+                <w:lang w:eastAsia="es-PE"/>
+              </w:rPr>
+              <w:t>Documento de aceptación del cliente</w:t>
+            </w:r>
+          </w:p>
+        </w:tc>
+        <w:tc>
+          <w:tcPr>
+            <w:tcW w:w="0" w:type="auto"/>
+            <w:tcBorders>
+              <w:top w:val="single" w:sz="8" w:space="0" w:color="000000"/>
+              <w:left w:val="single" w:sz="8" w:space="0" w:color="000000"/>
+              <w:bottom w:val="single" w:sz="8" w:space="0" w:color="000000"/>
+              <w:right w:val="single" w:sz="8" w:space="0" w:color="000000"/>
+            </w:tcBorders>
+            <w:tcMar>
+              <w:top w:w="40" w:type="dxa"/>
+              <w:left w:w="40" w:type="dxa"/>
+              <w:bottom w:w="40" w:type="dxa"/>
+              <w:right w:w="40" w:type="dxa"/>
+            </w:tcMar>
+            <w:vAlign w:val="bottom"/>
+            <w:hideMark/>
           </w:tcPr>
           <w:p>
             <w:pPr>
@@ -9945,58 +10663,60 @@
         </w:tc>
         <w:tc>
           <w:tcPr>
-            <w:tcW w:w="1213" w:type="dxa"/>
-            <w:tcBorders>
-              <w:top w:val="single" w:sz="6" w:space="0" w:color="CCCCCC"/>
-              <w:left w:val="single" w:sz="6" w:space="0" w:color="CCCCCC"/>
-              <w:bottom w:val="single" w:sz="6" w:space="0" w:color="000000"/>
-              <w:right w:val="single" w:sz="6" w:space="0" w:color="000000"/>
-            </w:tcBorders>
-            <w:tcMar>
-              <w:top w:w="30" w:type="dxa"/>
-              <w:left w:w="45" w:type="dxa"/>
-              <w:bottom w:w="30" w:type="dxa"/>
-              <w:right w:w="45" w:type="dxa"/>
-            </w:tcMar>
-            <w:vAlign w:val="bottom"/>
-          </w:tcPr>
-          <w:p>
-            <w:pPr>
-              <w:spacing w:after="0" w:line="240" w:lineRule="auto"/>
-              <w:rPr>
-                <w:rFonts w:ascii="Times New Roman" w:eastAsia="Times New Roman" w:hAnsi="Times New Roman" w:cs="Times New Roman"/>
-                <w:sz w:val="24"/>
-                <w:szCs w:val="24"/>
-                <w:lang w:eastAsia="es-PE"/>
-              </w:rPr>
-            </w:pPr>
-            <w:r>
-              <w:rPr>
-                <w:rFonts w:ascii="Times New Roman" w:eastAsia="Times New Roman" w:hAnsi="Times New Roman" w:cs="Times New Roman"/>
-                <w:sz w:val="24"/>
-                <w:szCs w:val="24"/>
-                <w:lang w:eastAsia="es-PE"/>
-              </w:rPr>
-              <w:t>XLSX</w:t>
-            </w:r>
-          </w:p>
-        </w:tc>
-        <w:tc>
-          <w:tcPr>
-            <w:tcW w:w="1742" w:type="dxa"/>
-            <w:tcBorders>
-              <w:top w:val="single" w:sz="6" w:space="0" w:color="CCCCCC"/>
-              <w:left w:val="single" w:sz="6" w:space="0" w:color="CCCCCC"/>
-              <w:bottom w:val="single" w:sz="6" w:space="0" w:color="000000"/>
-              <w:right w:val="single" w:sz="6" w:space="0" w:color="000000"/>
-            </w:tcBorders>
-            <w:tcMar>
-              <w:top w:w="30" w:type="dxa"/>
-              <w:left w:w="45" w:type="dxa"/>
-              <w:bottom w:w="30" w:type="dxa"/>
-              <w:right w:w="45" w:type="dxa"/>
-            </w:tcMar>
-            <w:vAlign w:val="bottom"/>
+            <w:tcW w:w="0" w:type="auto"/>
+            <w:tcBorders>
+              <w:top w:val="single" w:sz="8" w:space="0" w:color="000000"/>
+              <w:left w:val="single" w:sz="8" w:space="0" w:color="000000"/>
+              <w:bottom w:val="single" w:sz="8" w:space="0" w:color="000000"/>
+              <w:right w:val="single" w:sz="8" w:space="0" w:color="000000"/>
+            </w:tcBorders>
+            <w:tcMar>
+              <w:top w:w="40" w:type="dxa"/>
+              <w:left w:w="40" w:type="dxa"/>
+              <w:bottom w:w="40" w:type="dxa"/>
+              <w:right w:w="40" w:type="dxa"/>
+            </w:tcMar>
+            <w:vAlign w:val="bottom"/>
+            <w:hideMark/>
+          </w:tcPr>
+          <w:p>
+            <w:pPr>
+              <w:spacing w:after="0" w:line="240" w:lineRule="auto"/>
+              <w:rPr>
+                <w:rFonts w:ascii="Times New Roman" w:eastAsia="Times New Roman" w:hAnsi="Times New Roman" w:cs="Times New Roman"/>
+                <w:sz w:val="24"/>
+                <w:szCs w:val="24"/>
+                <w:lang w:eastAsia="es-PE"/>
+              </w:rPr>
+            </w:pPr>
+            <w:r>
+              <w:rPr>
+                <w:rFonts w:ascii="Times New Roman" w:eastAsia="Times New Roman" w:hAnsi="Times New Roman" w:cs="Times New Roman"/>
+                <w:sz w:val="24"/>
+                <w:szCs w:val="24"/>
+                <w:lang w:eastAsia="es-PE"/>
+              </w:rPr>
+              <w:t>DOCX</w:t>
+            </w:r>
+          </w:p>
+        </w:tc>
+        <w:tc>
+          <w:tcPr>
+            <w:tcW w:w="0" w:type="auto"/>
+            <w:tcBorders>
+              <w:top w:val="single" w:sz="8" w:space="0" w:color="000000"/>
+              <w:left w:val="single" w:sz="8" w:space="0" w:color="000000"/>
+              <w:bottom w:val="single" w:sz="8" w:space="0" w:color="000000"/>
+              <w:right w:val="single" w:sz="8" w:space="0" w:color="000000"/>
+            </w:tcBorders>
+            <w:tcMar>
+              <w:top w:w="40" w:type="dxa"/>
+              <w:left w:w="40" w:type="dxa"/>
+              <w:bottom w:w="40" w:type="dxa"/>
+              <w:right w:w="40" w:type="dxa"/>
+            </w:tcMar>
+            <w:vAlign w:val="bottom"/>
+            <w:hideMark/>
           </w:tcPr>
           <w:p>
             <w:pPr>
@@ -10022,24 +10742,25 @@
       </w:tr>
       <w:tr>
         <w:trPr>
-          <w:trHeight w:val="315"/>
+          <w:trHeight w:val="600"/>
         </w:trPr>
         <w:tc>
           <w:tcPr>
-            <w:tcW w:w="1693" w:type="dxa"/>
-            <w:tcBorders>
-              <w:top w:val="single" w:sz="6" w:space="0" w:color="CCCCCC"/>
-              <w:left w:val="single" w:sz="6" w:space="0" w:color="000000"/>
-              <w:bottom w:val="single" w:sz="6" w:space="0" w:color="000000"/>
-              <w:right w:val="single" w:sz="6" w:space="0" w:color="000000"/>
-            </w:tcBorders>
-            <w:tcMar>
-              <w:top w:w="30" w:type="dxa"/>
-              <w:left w:w="45" w:type="dxa"/>
-              <w:bottom w:w="30" w:type="dxa"/>
-              <w:right w:w="45" w:type="dxa"/>
-            </w:tcMar>
-            <w:vAlign w:val="bottom"/>
+            <w:tcW w:w="1833" w:type="dxa"/>
+            <w:tcBorders>
+              <w:top w:val="single" w:sz="8" w:space="0" w:color="000000"/>
+              <w:left w:val="single" w:sz="8" w:space="0" w:color="000000"/>
+              <w:bottom w:val="single" w:sz="8" w:space="0" w:color="000000"/>
+              <w:right w:val="single" w:sz="8" w:space="0" w:color="000000"/>
+            </w:tcBorders>
+            <w:tcMar>
+              <w:top w:w="40" w:type="dxa"/>
+              <w:left w:w="40" w:type="dxa"/>
+              <w:bottom w:w="40" w:type="dxa"/>
+              <w:right w:w="40" w:type="dxa"/>
+            </w:tcMar>
+            <w:vAlign w:val="bottom"/>
+            <w:hideMark/>
           </w:tcPr>
           <w:p>
             <w:pPr>
@@ -10059,26 +10780,633 @@
                 <w:szCs w:val="24"/>
                 <w:lang w:eastAsia="es-PE"/>
               </w:rPr>
+              <w:t>F</w:t>
+            </w:r>
+          </w:p>
+        </w:tc>
+        <w:tc>
+          <w:tcPr>
+            <w:tcW w:w="2433" w:type="dxa"/>
+            <w:tcBorders>
+              <w:top w:val="single" w:sz="8" w:space="0" w:color="000000"/>
+              <w:left w:val="single" w:sz="8" w:space="0" w:color="000000"/>
+              <w:bottom w:val="single" w:sz="8" w:space="0" w:color="000000"/>
+              <w:right w:val="single" w:sz="8" w:space="0" w:color="000000"/>
+            </w:tcBorders>
+            <w:shd w:val="clear" w:color="auto" w:fill="FFFFFF"/>
+            <w:tcMar>
+              <w:top w:w="40" w:type="dxa"/>
+              <w:left w:w="40" w:type="dxa"/>
+              <w:bottom w:w="40" w:type="dxa"/>
+              <w:right w:w="40" w:type="dxa"/>
+            </w:tcMar>
+            <w:vAlign w:val="bottom"/>
+            <w:hideMark/>
+          </w:tcPr>
+          <w:p>
+            <w:pPr>
+              <w:spacing w:after="0" w:line="240" w:lineRule="auto"/>
+              <w:rPr>
+                <w:rFonts w:ascii="Times New Roman" w:eastAsia="Times New Roman" w:hAnsi="Times New Roman" w:cs="Times New Roman"/>
+                <w:sz w:val="24"/>
+                <w:szCs w:val="24"/>
+                <w:lang w:eastAsia="es-PE"/>
+              </w:rPr>
+            </w:pPr>
+            <w:r>
+              <w:rPr>
+                <w:rFonts w:ascii="Times New Roman" w:eastAsia="Times New Roman" w:hAnsi="Times New Roman" w:cs="Times New Roman"/>
+                <w:sz w:val="24"/>
+                <w:szCs w:val="24"/>
+                <w:lang w:eastAsia="es-PE"/>
+              </w:rPr>
+              <w:t>Reporte de cuotas pendientes</w:t>
+            </w:r>
+          </w:p>
+        </w:tc>
+        <w:tc>
+          <w:tcPr>
+            <w:tcW w:w="0" w:type="auto"/>
+            <w:tcBorders>
+              <w:top w:val="single" w:sz="8" w:space="0" w:color="000000"/>
+              <w:left w:val="single" w:sz="8" w:space="0" w:color="000000"/>
+              <w:bottom w:val="single" w:sz="8" w:space="0" w:color="000000"/>
+              <w:right w:val="single" w:sz="8" w:space="0" w:color="000000"/>
+            </w:tcBorders>
+            <w:tcMar>
+              <w:top w:w="40" w:type="dxa"/>
+              <w:left w:w="40" w:type="dxa"/>
+              <w:bottom w:w="40" w:type="dxa"/>
+              <w:right w:w="40" w:type="dxa"/>
+            </w:tcMar>
+            <w:vAlign w:val="bottom"/>
+            <w:hideMark/>
+          </w:tcPr>
+          <w:p>
+            <w:pPr>
+              <w:spacing w:after="0" w:line="240" w:lineRule="auto"/>
+              <w:rPr>
+                <w:rFonts w:ascii="Times New Roman" w:eastAsia="Times New Roman" w:hAnsi="Times New Roman" w:cs="Times New Roman"/>
+                <w:sz w:val="24"/>
+                <w:szCs w:val="24"/>
+                <w:lang w:eastAsia="es-PE"/>
+              </w:rPr>
+            </w:pPr>
+            <w:r>
+              <w:rPr>
+                <w:rFonts w:ascii="Times New Roman" w:eastAsia="Times New Roman" w:hAnsi="Times New Roman" w:cs="Times New Roman"/>
+                <w:sz w:val="24"/>
+                <w:szCs w:val="24"/>
+                <w:lang w:eastAsia="es-PE"/>
+              </w:rPr>
+              <w:t>P</w:t>
+            </w:r>
+          </w:p>
+        </w:tc>
+        <w:tc>
+          <w:tcPr>
+            <w:tcW w:w="0" w:type="auto"/>
+            <w:tcBorders>
+              <w:top w:val="single" w:sz="8" w:space="0" w:color="000000"/>
+              <w:left w:val="single" w:sz="8" w:space="0" w:color="000000"/>
+              <w:bottom w:val="single" w:sz="8" w:space="0" w:color="000000"/>
+              <w:right w:val="single" w:sz="8" w:space="0" w:color="000000"/>
+            </w:tcBorders>
+            <w:tcMar>
+              <w:top w:w="40" w:type="dxa"/>
+              <w:left w:w="40" w:type="dxa"/>
+              <w:bottom w:w="40" w:type="dxa"/>
+              <w:right w:w="40" w:type="dxa"/>
+            </w:tcMar>
+            <w:vAlign w:val="bottom"/>
+            <w:hideMark/>
+          </w:tcPr>
+          <w:p>
+            <w:pPr>
+              <w:spacing w:after="0" w:line="240" w:lineRule="auto"/>
+              <w:rPr>
+                <w:rFonts w:ascii="Times New Roman" w:eastAsia="Times New Roman" w:hAnsi="Times New Roman" w:cs="Times New Roman"/>
+                <w:sz w:val="24"/>
+                <w:szCs w:val="24"/>
+                <w:lang w:eastAsia="es-PE"/>
+              </w:rPr>
+            </w:pPr>
+            <w:r>
+              <w:rPr>
+                <w:rFonts w:ascii="Times New Roman" w:eastAsia="Times New Roman" w:hAnsi="Times New Roman" w:cs="Times New Roman"/>
+                <w:sz w:val="24"/>
+                <w:szCs w:val="24"/>
+                <w:lang w:eastAsia="es-PE"/>
+              </w:rPr>
+              <w:t>XLSX</w:t>
+            </w:r>
+          </w:p>
+        </w:tc>
+        <w:tc>
+          <w:tcPr>
+            <w:tcW w:w="0" w:type="auto"/>
+            <w:tcBorders>
+              <w:top w:val="single" w:sz="8" w:space="0" w:color="000000"/>
+              <w:left w:val="single" w:sz="8" w:space="0" w:color="000000"/>
+              <w:bottom w:val="single" w:sz="8" w:space="0" w:color="000000"/>
+              <w:right w:val="single" w:sz="8" w:space="0" w:color="000000"/>
+            </w:tcBorders>
+            <w:tcMar>
+              <w:top w:w="40" w:type="dxa"/>
+              <w:left w:w="40" w:type="dxa"/>
+              <w:bottom w:w="40" w:type="dxa"/>
+              <w:right w:w="40" w:type="dxa"/>
+            </w:tcMar>
+            <w:vAlign w:val="bottom"/>
+            <w:hideMark/>
+          </w:tcPr>
+          <w:p>
+            <w:pPr>
+              <w:spacing w:after="0" w:line="240" w:lineRule="auto"/>
+              <w:rPr>
+                <w:rFonts w:ascii="Times New Roman" w:eastAsia="Times New Roman" w:hAnsi="Times New Roman" w:cs="Times New Roman"/>
+                <w:sz w:val="24"/>
+                <w:szCs w:val="24"/>
+                <w:lang w:eastAsia="es-PE"/>
+              </w:rPr>
+            </w:pPr>
+            <w:r>
+              <w:rPr>
+                <w:rFonts w:ascii="Times New Roman" w:eastAsia="Times New Roman" w:hAnsi="Times New Roman" w:cs="Times New Roman"/>
+                <w:sz w:val="24"/>
+                <w:szCs w:val="24"/>
+                <w:lang w:eastAsia="es-PE"/>
+              </w:rPr>
+              <w:t>SOFTPOLIZA</w:t>
+            </w:r>
+          </w:p>
+        </w:tc>
+      </w:tr>
+      <w:tr>
+        <w:trPr>
+          <w:trHeight w:val="600"/>
+        </w:trPr>
+        <w:tc>
+          <w:tcPr>
+            <w:tcW w:w="1833" w:type="dxa"/>
+            <w:tcBorders>
+              <w:top w:val="single" w:sz="8" w:space="0" w:color="000000"/>
+              <w:left w:val="single" w:sz="8" w:space="0" w:color="000000"/>
+              <w:bottom w:val="single" w:sz="8" w:space="0" w:color="000000"/>
+              <w:right w:val="single" w:sz="8" w:space="0" w:color="000000"/>
+            </w:tcBorders>
+            <w:tcMar>
+              <w:top w:w="40" w:type="dxa"/>
+              <w:left w:w="40" w:type="dxa"/>
+              <w:bottom w:w="40" w:type="dxa"/>
+              <w:right w:w="40" w:type="dxa"/>
+            </w:tcMar>
+            <w:vAlign w:val="bottom"/>
+            <w:hideMark/>
+          </w:tcPr>
+          <w:p>
+            <w:pPr>
+              <w:spacing w:after="0" w:line="240" w:lineRule="auto"/>
+              <w:jc w:val="center"/>
+              <w:rPr>
+                <w:rFonts w:ascii="Times New Roman" w:eastAsia="Times New Roman" w:hAnsi="Times New Roman" w:cs="Times New Roman"/>
+                <w:sz w:val="24"/>
+                <w:szCs w:val="24"/>
+                <w:lang w:eastAsia="es-PE"/>
+              </w:rPr>
+            </w:pPr>
+            <w:r>
+              <w:rPr>
+                <w:rFonts w:ascii="Times New Roman" w:eastAsia="Times New Roman" w:hAnsi="Times New Roman" w:cs="Times New Roman"/>
+                <w:sz w:val="24"/>
+                <w:szCs w:val="24"/>
+                <w:lang w:eastAsia="es-PE"/>
+              </w:rPr>
+              <w:t>F</w:t>
+            </w:r>
+          </w:p>
+        </w:tc>
+        <w:tc>
+          <w:tcPr>
+            <w:tcW w:w="2433" w:type="dxa"/>
+            <w:tcBorders>
+              <w:top w:val="single" w:sz="8" w:space="0" w:color="000000"/>
+              <w:left w:val="single" w:sz="8" w:space="0" w:color="000000"/>
+              <w:bottom w:val="single" w:sz="8" w:space="0" w:color="000000"/>
+              <w:right w:val="single" w:sz="8" w:space="0" w:color="000000"/>
+            </w:tcBorders>
+            <w:shd w:val="clear" w:color="auto" w:fill="FFFFFF"/>
+            <w:tcMar>
+              <w:top w:w="40" w:type="dxa"/>
+              <w:left w:w="40" w:type="dxa"/>
+              <w:bottom w:w="40" w:type="dxa"/>
+              <w:right w:w="40" w:type="dxa"/>
+            </w:tcMar>
+            <w:vAlign w:val="bottom"/>
+            <w:hideMark/>
+          </w:tcPr>
+          <w:p>
+            <w:pPr>
+              <w:spacing w:after="0" w:line="240" w:lineRule="auto"/>
+              <w:rPr>
+                <w:rFonts w:ascii="Times New Roman" w:eastAsia="Times New Roman" w:hAnsi="Times New Roman" w:cs="Times New Roman"/>
+                <w:sz w:val="24"/>
+                <w:szCs w:val="24"/>
+                <w:lang w:eastAsia="es-PE"/>
+              </w:rPr>
+            </w:pPr>
+            <w:r>
+              <w:rPr>
+                <w:rFonts w:ascii="Times New Roman" w:eastAsia="Times New Roman" w:hAnsi="Times New Roman" w:cs="Times New Roman"/>
+                <w:sz w:val="24"/>
+                <w:szCs w:val="24"/>
+                <w:lang w:eastAsia="es-PE"/>
+              </w:rPr>
+              <w:t>Reporte de cuotas vencidas</w:t>
+            </w:r>
+          </w:p>
+        </w:tc>
+        <w:tc>
+          <w:tcPr>
+            <w:tcW w:w="0" w:type="auto"/>
+            <w:tcBorders>
+              <w:top w:val="single" w:sz="8" w:space="0" w:color="000000"/>
+              <w:left w:val="single" w:sz="8" w:space="0" w:color="000000"/>
+              <w:bottom w:val="single" w:sz="8" w:space="0" w:color="000000"/>
+              <w:right w:val="single" w:sz="8" w:space="0" w:color="000000"/>
+            </w:tcBorders>
+            <w:tcMar>
+              <w:top w:w="40" w:type="dxa"/>
+              <w:left w:w="40" w:type="dxa"/>
+              <w:bottom w:w="40" w:type="dxa"/>
+              <w:right w:w="40" w:type="dxa"/>
+            </w:tcMar>
+            <w:vAlign w:val="bottom"/>
+            <w:hideMark/>
+          </w:tcPr>
+          <w:p>
+            <w:pPr>
+              <w:spacing w:after="0" w:line="240" w:lineRule="auto"/>
+              <w:rPr>
+                <w:rFonts w:ascii="Times New Roman" w:eastAsia="Times New Roman" w:hAnsi="Times New Roman" w:cs="Times New Roman"/>
+                <w:sz w:val="24"/>
+                <w:szCs w:val="24"/>
+                <w:lang w:eastAsia="es-PE"/>
+              </w:rPr>
+            </w:pPr>
+            <w:r>
+              <w:rPr>
+                <w:rFonts w:ascii="Times New Roman" w:eastAsia="Times New Roman" w:hAnsi="Times New Roman" w:cs="Times New Roman"/>
+                <w:sz w:val="24"/>
+                <w:szCs w:val="24"/>
+                <w:lang w:eastAsia="es-PE"/>
+              </w:rPr>
+              <w:t>P</w:t>
+            </w:r>
+          </w:p>
+        </w:tc>
+        <w:tc>
+          <w:tcPr>
+            <w:tcW w:w="0" w:type="auto"/>
+            <w:tcBorders>
+              <w:top w:val="single" w:sz="8" w:space="0" w:color="000000"/>
+              <w:left w:val="single" w:sz="8" w:space="0" w:color="000000"/>
+              <w:bottom w:val="single" w:sz="8" w:space="0" w:color="000000"/>
+              <w:right w:val="single" w:sz="8" w:space="0" w:color="000000"/>
+            </w:tcBorders>
+            <w:tcMar>
+              <w:top w:w="40" w:type="dxa"/>
+              <w:left w:w="40" w:type="dxa"/>
+              <w:bottom w:w="40" w:type="dxa"/>
+              <w:right w:w="40" w:type="dxa"/>
+            </w:tcMar>
+            <w:vAlign w:val="bottom"/>
+            <w:hideMark/>
+          </w:tcPr>
+          <w:p>
+            <w:pPr>
+              <w:spacing w:after="0" w:line="240" w:lineRule="auto"/>
+              <w:rPr>
+                <w:rFonts w:ascii="Times New Roman" w:eastAsia="Times New Roman" w:hAnsi="Times New Roman" w:cs="Times New Roman"/>
+                <w:sz w:val="24"/>
+                <w:szCs w:val="24"/>
+                <w:lang w:eastAsia="es-PE"/>
+              </w:rPr>
+            </w:pPr>
+            <w:r>
+              <w:rPr>
+                <w:rFonts w:ascii="Times New Roman" w:eastAsia="Times New Roman" w:hAnsi="Times New Roman" w:cs="Times New Roman"/>
+                <w:sz w:val="24"/>
+                <w:szCs w:val="24"/>
+                <w:lang w:eastAsia="es-PE"/>
+              </w:rPr>
+              <w:t>XLSX</w:t>
+            </w:r>
+          </w:p>
+        </w:tc>
+        <w:tc>
+          <w:tcPr>
+            <w:tcW w:w="0" w:type="auto"/>
+            <w:tcBorders>
+              <w:top w:val="single" w:sz="8" w:space="0" w:color="000000"/>
+              <w:left w:val="single" w:sz="8" w:space="0" w:color="000000"/>
+              <w:bottom w:val="single" w:sz="8" w:space="0" w:color="000000"/>
+              <w:right w:val="single" w:sz="8" w:space="0" w:color="000000"/>
+            </w:tcBorders>
+            <w:tcMar>
+              <w:top w:w="40" w:type="dxa"/>
+              <w:left w:w="40" w:type="dxa"/>
+              <w:bottom w:w="40" w:type="dxa"/>
+              <w:right w:w="40" w:type="dxa"/>
+            </w:tcMar>
+            <w:vAlign w:val="bottom"/>
+            <w:hideMark/>
+          </w:tcPr>
+          <w:p>
+            <w:pPr>
+              <w:spacing w:after="0" w:line="240" w:lineRule="auto"/>
+              <w:rPr>
+                <w:rFonts w:ascii="Times New Roman" w:eastAsia="Times New Roman" w:hAnsi="Times New Roman" w:cs="Times New Roman"/>
+                <w:sz w:val="24"/>
+                <w:szCs w:val="24"/>
+                <w:lang w:eastAsia="es-PE"/>
+              </w:rPr>
+            </w:pPr>
+            <w:r>
+              <w:rPr>
+                <w:rFonts w:ascii="Times New Roman" w:eastAsia="Times New Roman" w:hAnsi="Times New Roman" w:cs="Times New Roman"/>
+                <w:sz w:val="24"/>
+                <w:szCs w:val="24"/>
+                <w:lang w:eastAsia="es-PE"/>
+              </w:rPr>
+              <w:t>SOFTPOLIZA</w:t>
+            </w:r>
+          </w:p>
+        </w:tc>
+      </w:tr>
+      <w:tr>
+        <w:trPr>
+          <w:trHeight w:val="320"/>
+        </w:trPr>
+        <w:tc>
+          <w:tcPr>
+            <w:tcW w:w="1833" w:type="dxa"/>
+            <w:tcBorders>
+              <w:top w:val="single" w:sz="8" w:space="0" w:color="000000"/>
+              <w:left w:val="single" w:sz="8" w:space="0" w:color="000000"/>
+              <w:bottom w:val="single" w:sz="8" w:space="0" w:color="000000"/>
+              <w:right w:val="single" w:sz="8" w:space="0" w:color="000000"/>
+            </w:tcBorders>
+            <w:tcMar>
+              <w:top w:w="40" w:type="dxa"/>
+              <w:left w:w="40" w:type="dxa"/>
+              <w:bottom w:w="40" w:type="dxa"/>
+              <w:right w:w="40" w:type="dxa"/>
+            </w:tcMar>
+            <w:vAlign w:val="bottom"/>
+            <w:hideMark/>
+          </w:tcPr>
+          <w:p>
+            <w:pPr>
+              <w:spacing w:after="0" w:line="240" w:lineRule="auto"/>
+              <w:jc w:val="center"/>
+              <w:rPr>
+                <w:rFonts w:ascii="Times New Roman" w:eastAsia="Times New Roman" w:hAnsi="Times New Roman" w:cs="Times New Roman"/>
+                <w:sz w:val="24"/>
+                <w:szCs w:val="24"/>
+                <w:lang w:eastAsia="es-PE"/>
+              </w:rPr>
+            </w:pPr>
+            <w:r>
+              <w:rPr>
+                <w:rFonts w:ascii="Times New Roman" w:eastAsia="Times New Roman" w:hAnsi="Times New Roman" w:cs="Times New Roman"/>
+                <w:sz w:val="24"/>
+                <w:szCs w:val="24"/>
+                <w:lang w:eastAsia="es-PE"/>
+              </w:rPr>
+              <w:lastRenderedPageBreak/>
               <w:t>E</w:t>
             </w:r>
           </w:p>
         </w:tc>
         <w:tc>
           <w:tcPr>
-            <w:tcW w:w="2627" w:type="dxa"/>
-            <w:tcBorders>
-              <w:top w:val="single" w:sz="6" w:space="0" w:color="CCCCCC"/>
-              <w:left w:val="single" w:sz="6" w:space="0" w:color="CCCCCC"/>
-              <w:bottom w:val="single" w:sz="6" w:space="0" w:color="000000"/>
-              <w:right w:val="single" w:sz="6" w:space="0" w:color="000000"/>
-            </w:tcBorders>
-            <w:tcMar>
-              <w:top w:w="30" w:type="dxa"/>
-              <w:left w:w="45" w:type="dxa"/>
-              <w:bottom w:w="30" w:type="dxa"/>
-              <w:right w:w="45" w:type="dxa"/>
-            </w:tcMar>
-            <w:vAlign w:val="bottom"/>
+            <w:tcW w:w="2433" w:type="dxa"/>
+            <w:tcBorders>
+              <w:top w:val="single" w:sz="8" w:space="0" w:color="000000"/>
+              <w:left w:val="single" w:sz="8" w:space="0" w:color="000000"/>
+              <w:bottom w:val="single" w:sz="8" w:space="0" w:color="000000"/>
+              <w:right w:val="single" w:sz="8" w:space="0" w:color="000000"/>
+            </w:tcBorders>
+            <w:tcMar>
+              <w:top w:w="40" w:type="dxa"/>
+              <w:left w:w="40" w:type="dxa"/>
+              <w:bottom w:w="40" w:type="dxa"/>
+              <w:right w:w="40" w:type="dxa"/>
+            </w:tcMar>
+            <w:vAlign w:val="bottom"/>
+            <w:hideMark/>
+          </w:tcPr>
+          <w:p>
+            <w:pPr>
+              <w:spacing w:after="0" w:line="240" w:lineRule="auto"/>
+              <w:rPr>
+                <w:rFonts w:ascii="Times New Roman" w:eastAsia="Times New Roman" w:hAnsi="Times New Roman" w:cs="Times New Roman"/>
+                <w:sz w:val="24"/>
+                <w:szCs w:val="24"/>
+                <w:lang w:eastAsia="es-PE"/>
+              </w:rPr>
+            </w:pPr>
+            <w:r>
+              <w:rPr>
+                <w:rFonts w:ascii="Arial" w:eastAsia="Times New Roman" w:hAnsi="Arial" w:cs="Arial"/>
+                <w:sz w:val="20"/>
+                <w:szCs w:val="20"/>
+                <w:lang w:eastAsia="es-PE"/>
+              </w:rPr>
+              <w:t>Informes de calidad del Caso de Uso Gestionar Pago</w:t>
+            </w:r>
+          </w:p>
+        </w:tc>
+        <w:tc>
+          <w:tcPr>
+            <w:tcW w:w="0" w:type="auto"/>
+            <w:tcBorders>
+              <w:top w:val="single" w:sz="8" w:space="0" w:color="000000"/>
+              <w:left w:val="single" w:sz="8" w:space="0" w:color="000000"/>
+              <w:bottom w:val="single" w:sz="8" w:space="0" w:color="000000"/>
+              <w:right w:val="single" w:sz="8" w:space="0" w:color="000000"/>
+            </w:tcBorders>
+            <w:tcMar>
+              <w:top w:w="40" w:type="dxa"/>
+              <w:left w:w="40" w:type="dxa"/>
+              <w:bottom w:w="40" w:type="dxa"/>
+              <w:right w:w="40" w:type="dxa"/>
+            </w:tcMar>
+            <w:vAlign w:val="bottom"/>
+            <w:hideMark/>
+          </w:tcPr>
+          <w:p>
+            <w:pPr>
+              <w:spacing w:after="0" w:line="240" w:lineRule="auto"/>
+              <w:rPr>
+                <w:rFonts w:ascii="Times New Roman" w:eastAsia="Times New Roman" w:hAnsi="Times New Roman" w:cs="Times New Roman"/>
+                <w:sz w:val="24"/>
+                <w:szCs w:val="24"/>
+                <w:lang w:eastAsia="es-PE"/>
+              </w:rPr>
+            </w:pPr>
+            <w:r>
+              <w:rPr>
+                <w:rFonts w:ascii="Times New Roman" w:eastAsia="Times New Roman" w:hAnsi="Times New Roman" w:cs="Times New Roman"/>
+                <w:sz w:val="24"/>
+                <w:szCs w:val="24"/>
+                <w:lang w:eastAsia="es-PE"/>
+              </w:rPr>
+              <w:t>P</w:t>
+            </w:r>
+          </w:p>
+        </w:tc>
+        <w:tc>
+          <w:tcPr>
+            <w:tcW w:w="0" w:type="auto"/>
+            <w:tcBorders>
+              <w:top w:val="single" w:sz="8" w:space="0" w:color="000000"/>
+              <w:left w:val="single" w:sz="8" w:space="0" w:color="000000"/>
+              <w:bottom w:val="single" w:sz="8" w:space="0" w:color="000000"/>
+              <w:right w:val="single" w:sz="8" w:space="0" w:color="000000"/>
+            </w:tcBorders>
+            <w:tcMar>
+              <w:top w:w="40" w:type="dxa"/>
+              <w:left w:w="40" w:type="dxa"/>
+              <w:bottom w:w="40" w:type="dxa"/>
+              <w:right w:w="40" w:type="dxa"/>
+            </w:tcMar>
+            <w:vAlign w:val="bottom"/>
+            <w:hideMark/>
+          </w:tcPr>
+          <w:p>
+            <w:pPr>
+              <w:spacing w:after="0" w:line="240" w:lineRule="auto"/>
+              <w:rPr>
+                <w:rFonts w:ascii="Times New Roman" w:eastAsia="Times New Roman" w:hAnsi="Times New Roman" w:cs="Times New Roman"/>
+                <w:sz w:val="24"/>
+                <w:szCs w:val="24"/>
+                <w:lang w:eastAsia="es-PE"/>
+              </w:rPr>
+            </w:pPr>
+            <w:r>
+              <w:rPr>
+                <w:rFonts w:ascii="Times New Roman" w:eastAsia="Times New Roman" w:hAnsi="Times New Roman" w:cs="Times New Roman"/>
+                <w:sz w:val="24"/>
+                <w:szCs w:val="24"/>
+                <w:lang w:eastAsia="es-PE"/>
+              </w:rPr>
+              <w:t>DOCX</w:t>
+            </w:r>
+          </w:p>
+        </w:tc>
+        <w:tc>
+          <w:tcPr>
+            <w:tcW w:w="0" w:type="auto"/>
+            <w:tcBorders>
+              <w:top w:val="single" w:sz="8" w:space="0" w:color="000000"/>
+              <w:left w:val="single" w:sz="8" w:space="0" w:color="000000"/>
+              <w:bottom w:val="single" w:sz="8" w:space="0" w:color="000000"/>
+              <w:right w:val="single" w:sz="8" w:space="0" w:color="000000"/>
+            </w:tcBorders>
+            <w:tcMar>
+              <w:top w:w="40" w:type="dxa"/>
+              <w:left w:w="40" w:type="dxa"/>
+              <w:bottom w:w="40" w:type="dxa"/>
+              <w:right w:w="40" w:type="dxa"/>
+            </w:tcMar>
+            <w:vAlign w:val="bottom"/>
+            <w:hideMark/>
+          </w:tcPr>
+          <w:p>
+            <w:pPr>
+              <w:spacing w:after="0" w:line="240" w:lineRule="auto"/>
+              <w:rPr>
+                <w:rFonts w:ascii="Times New Roman" w:eastAsia="Times New Roman" w:hAnsi="Times New Roman" w:cs="Times New Roman"/>
+                <w:sz w:val="24"/>
+                <w:szCs w:val="24"/>
+                <w:lang w:eastAsia="es-PE"/>
+              </w:rPr>
+            </w:pPr>
+            <w:r>
+              <w:rPr>
+                <w:rFonts w:ascii="Times New Roman" w:eastAsia="Times New Roman" w:hAnsi="Times New Roman" w:cs="Times New Roman"/>
+                <w:sz w:val="24"/>
+                <w:szCs w:val="24"/>
+                <w:lang w:eastAsia="es-PE"/>
+              </w:rPr>
+              <w:t>SOFTPOLIZA</w:t>
+            </w:r>
+          </w:p>
+        </w:tc>
+      </w:tr>
+      <w:tr>
+        <w:trPr>
+          <w:trHeight w:val="320"/>
+        </w:trPr>
+        <w:tc>
+          <w:tcPr>
+            <w:tcW w:w="1833" w:type="dxa"/>
+            <w:tcBorders>
+              <w:top w:val="single" w:sz="8" w:space="0" w:color="000000"/>
+              <w:left w:val="single" w:sz="8" w:space="0" w:color="000000"/>
+              <w:bottom w:val="single" w:sz="8" w:space="0" w:color="000000"/>
+              <w:right w:val="single" w:sz="8" w:space="0" w:color="000000"/>
+            </w:tcBorders>
+            <w:tcMar>
+              <w:top w:w="40" w:type="dxa"/>
+              <w:left w:w="40" w:type="dxa"/>
+              <w:bottom w:w="40" w:type="dxa"/>
+              <w:right w:w="40" w:type="dxa"/>
+            </w:tcMar>
+            <w:vAlign w:val="bottom"/>
+            <w:hideMark/>
+          </w:tcPr>
+          <w:p>
+            <w:pPr>
+              <w:spacing w:after="0" w:line="240" w:lineRule="auto"/>
+              <w:jc w:val="center"/>
+              <w:rPr>
+                <w:rFonts w:ascii="Times New Roman" w:eastAsia="Times New Roman" w:hAnsi="Times New Roman" w:cs="Times New Roman"/>
+                <w:sz w:val="24"/>
+                <w:szCs w:val="24"/>
+                <w:lang w:eastAsia="es-PE"/>
+              </w:rPr>
+            </w:pPr>
+            <w:r>
+              <w:rPr>
+                <w:rFonts w:ascii="Times New Roman" w:eastAsia="Times New Roman" w:hAnsi="Times New Roman" w:cs="Times New Roman"/>
+                <w:sz w:val="24"/>
+                <w:szCs w:val="24"/>
+                <w:lang w:eastAsia="es-PE"/>
+              </w:rPr>
+              <w:t>E</w:t>
+            </w:r>
+          </w:p>
+        </w:tc>
+        <w:tc>
+          <w:tcPr>
+            <w:tcW w:w="2433" w:type="dxa"/>
+            <w:tcBorders>
+              <w:top w:val="single" w:sz="8" w:space="0" w:color="000000"/>
+              <w:left w:val="single" w:sz="8" w:space="0" w:color="000000"/>
+              <w:bottom w:val="single" w:sz="8" w:space="0" w:color="000000"/>
+              <w:right w:val="single" w:sz="8" w:space="0" w:color="000000"/>
+            </w:tcBorders>
+            <w:tcMar>
+              <w:top w:w="40" w:type="dxa"/>
+              <w:left w:w="40" w:type="dxa"/>
+              <w:bottom w:w="40" w:type="dxa"/>
+              <w:right w:w="40" w:type="dxa"/>
+            </w:tcMar>
+            <w:vAlign w:val="bottom"/>
+            <w:hideMark/>
           </w:tcPr>
           <w:p>
             <w:pPr>
@@ -10103,20 +11431,21 @@
         </w:tc>
         <w:tc>
           <w:tcPr>
-            <w:tcW w:w="1547" w:type="dxa"/>
-            <w:tcBorders>
-              <w:top w:val="single" w:sz="6" w:space="0" w:color="CCCCCC"/>
-              <w:left w:val="single" w:sz="6" w:space="0" w:color="CCCCCC"/>
-              <w:bottom w:val="single" w:sz="6" w:space="0" w:color="000000"/>
-              <w:right w:val="single" w:sz="6" w:space="0" w:color="000000"/>
-            </w:tcBorders>
-            <w:tcMar>
-              <w:top w:w="30" w:type="dxa"/>
-              <w:left w:w="45" w:type="dxa"/>
-              <w:bottom w:w="30" w:type="dxa"/>
-              <w:right w:w="45" w:type="dxa"/>
-            </w:tcMar>
-            <w:vAlign w:val="bottom"/>
+            <w:tcW w:w="0" w:type="auto"/>
+            <w:tcBorders>
+              <w:top w:val="single" w:sz="8" w:space="0" w:color="000000"/>
+              <w:left w:val="single" w:sz="8" w:space="0" w:color="000000"/>
+              <w:bottom w:val="single" w:sz="8" w:space="0" w:color="000000"/>
+              <w:right w:val="single" w:sz="8" w:space="0" w:color="000000"/>
+            </w:tcBorders>
+            <w:tcMar>
+              <w:top w:w="40" w:type="dxa"/>
+              <w:left w:w="40" w:type="dxa"/>
+              <w:bottom w:w="40" w:type="dxa"/>
+              <w:right w:w="40" w:type="dxa"/>
+            </w:tcMar>
+            <w:vAlign w:val="bottom"/>
+            <w:hideMark/>
           </w:tcPr>
           <w:p>
             <w:pPr>
@@ -10141,20 +11470,21 @@
         </w:tc>
         <w:tc>
           <w:tcPr>
-            <w:tcW w:w="1213" w:type="dxa"/>
-            <w:tcBorders>
-              <w:top w:val="single" w:sz="6" w:space="0" w:color="CCCCCC"/>
-              <w:left w:val="single" w:sz="6" w:space="0" w:color="CCCCCC"/>
-              <w:bottom w:val="single" w:sz="6" w:space="0" w:color="000000"/>
-              <w:right w:val="single" w:sz="6" w:space="0" w:color="000000"/>
-            </w:tcBorders>
-            <w:tcMar>
-              <w:top w:w="30" w:type="dxa"/>
-              <w:left w:w="45" w:type="dxa"/>
-              <w:bottom w:w="30" w:type="dxa"/>
-              <w:right w:w="45" w:type="dxa"/>
-            </w:tcMar>
-            <w:vAlign w:val="bottom"/>
+            <w:tcW w:w="0" w:type="auto"/>
+            <w:tcBorders>
+              <w:top w:val="single" w:sz="8" w:space="0" w:color="000000"/>
+              <w:left w:val="single" w:sz="8" w:space="0" w:color="000000"/>
+              <w:bottom w:val="single" w:sz="8" w:space="0" w:color="000000"/>
+              <w:right w:val="single" w:sz="8" w:space="0" w:color="000000"/>
+            </w:tcBorders>
+            <w:tcMar>
+              <w:top w:w="40" w:type="dxa"/>
+              <w:left w:w="40" w:type="dxa"/>
+              <w:bottom w:w="40" w:type="dxa"/>
+              <w:right w:w="40" w:type="dxa"/>
+            </w:tcMar>
+            <w:vAlign w:val="bottom"/>
+            <w:hideMark/>
           </w:tcPr>
           <w:p>
             <w:pPr>
@@ -10179,20 +11509,222 @@
         </w:tc>
         <w:tc>
           <w:tcPr>
-            <w:tcW w:w="1742" w:type="dxa"/>
-            <w:tcBorders>
-              <w:top w:val="single" w:sz="6" w:space="0" w:color="CCCCCC"/>
-              <w:left w:val="single" w:sz="6" w:space="0" w:color="CCCCCC"/>
-              <w:bottom w:val="single" w:sz="6" w:space="0" w:color="000000"/>
-              <w:right w:val="single" w:sz="6" w:space="0" w:color="000000"/>
-            </w:tcBorders>
-            <w:tcMar>
-              <w:top w:w="30" w:type="dxa"/>
-              <w:left w:w="45" w:type="dxa"/>
-              <w:bottom w:w="30" w:type="dxa"/>
-              <w:right w:w="45" w:type="dxa"/>
-            </w:tcMar>
-            <w:vAlign w:val="bottom"/>
+            <w:tcW w:w="0" w:type="auto"/>
+            <w:tcBorders>
+              <w:top w:val="single" w:sz="8" w:space="0" w:color="000000"/>
+              <w:left w:val="single" w:sz="8" w:space="0" w:color="000000"/>
+              <w:bottom w:val="single" w:sz="8" w:space="0" w:color="000000"/>
+              <w:right w:val="single" w:sz="8" w:space="0" w:color="000000"/>
+            </w:tcBorders>
+            <w:tcMar>
+              <w:top w:w="40" w:type="dxa"/>
+              <w:left w:w="40" w:type="dxa"/>
+              <w:bottom w:w="40" w:type="dxa"/>
+              <w:right w:w="40" w:type="dxa"/>
+            </w:tcMar>
+            <w:vAlign w:val="bottom"/>
+            <w:hideMark/>
+          </w:tcPr>
+          <w:p>
+            <w:pPr>
+              <w:spacing w:after="0" w:line="240" w:lineRule="auto"/>
+              <w:rPr>
+                <w:rFonts w:ascii="Times New Roman" w:eastAsia="Times New Roman" w:hAnsi="Times New Roman" w:cs="Times New Roman"/>
+                <w:sz w:val="24"/>
+                <w:szCs w:val="24"/>
+                <w:lang w:eastAsia="es-PE"/>
+              </w:rPr>
+            </w:pPr>
+            <w:r>
+              <w:rPr>
+                <w:rFonts w:ascii="Times New Roman" w:eastAsia="Times New Roman" w:hAnsi="Times New Roman" w:cs="Times New Roman"/>
+                <w:sz w:val="24"/>
+                <w:szCs w:val="24"/>
+                <w:lang w:eastAsia="es-PE"/>
+              </w:rPr>
+              <w:t>SOFTPOLIZA</w:t>
+            </w:r>
+          </w:p>
+        </w:tc>
+      </w:tr>
+      <w:tr>
+        <w:trPr>
+          <w:trHeight w:val="320"/>
+        </w:trPr>
+        <w:tc>
+          <w:tcPr>
+            <w:tcW w:w="1833" w:type="dxa"/>
+            <w:tcBorders>
+              <w:top w:val="single" w:sz="8" w:space="0" w:color="000000"/>
+              <w:left w:val="single" w:sz="8" w:space="0" w:color="000000"/>
+              <w:bottom w:val="single" w:sz="8" w:space="0" w:color="000000"/>
+              <w:right w:val="single" w:sz="8" w:space="0" w:color="000000"/>
+            </w:tcBorders>
+            <w:tcMar>
+              <w:top w:w="40" w:type="dxa"/>
+              <w:left w:w="40" w:type="dxa"/>
+              <w:bottom w:w="40" w:type="dxa"/>
+              <w:right w:w="40" w:type="dxa"/>
+            </w:tcMar>
+            <w:vAlign w:val="bottom"/>
+            <w:hideMark/>
+          </w:tcPr>
+          <w:p>
+            <w:pPr>
+              <w:spacing w:after="0" w:line="240" w:lineRule="auto"/>
+              <w:jc w:val="center"/>
+              <w:rPr>
+                <w:rFonts w:ascii="Times New Roman" w:eastAsia="Times New Roman" w:hAnsi="Times New Roman" w:cs="Times New Roman"/>
+                <w:sz w:val="24"/>
+                <w:szCs w:val="24"/>
+                <w:lang w:eastAsia="es-PE"/>
+              </w:rPr>
+            </w:pPr>
+            <w:r>
+              <w:rPr>
+                <w:rFonts w:ascii="Times New Roman" w:eastAsia="Times New Roman" w:hAnsi="Times New Roman" w:cs="Times New Roman"/>
+                <w:sz w:val="24"/>
+                <w:szCs w:val="24"/>
+                <w:lang w:eastAsia="es-PE"/>
+              </w:rPr>
+              <w:t>E</w:t>
+            </w:r>
+          </w:p>
+        </w:tc>
+        <w:tc>
+          <w:tcPr>
+            <w:tcW w:w="2433" w:type="dxa"/>
+            <w:tcBorders>
+              <w:top w:val="single" w:sz="8" w:space="0" w:color="000000"/>
+              <w:left w:val="single" w:sz="8" w:space="0" w:color="000000"/>
+              <w:bottom w:val="single" w:sz="8" w:space="0" w:color="000000"/>
+              <w:right w:val="single" w:sz="8" w:space="0" w:color="000000"/>
+            </w:tcBorders>
+            <w:shd w:val="clear" w:color="auto" w:fill="FFFFFF"/>
+            <w:tcMar>
+              <w:top w:w="100" w:type="dxa"/>
+              <w:left w:w="100" w:type="dxa"/>
+              <w:bottom w:w="100" w:type="dxa"/>
+              <w:right w:w="100" w:type="dxa"/>
+            </w:tcMar>
+            <w:hideMark/>
+          </w:tcPr>
+          <w:p>
+            <w:pPr>
+              <w:spacing w:after="0" w:line="240" w:lineRule="auto"/>
+              <w:rPr>
+                <w:rFonts w:ascii="Times New Roman" w:eastAsia="Times New Roman" w:hAnsi="Times New Roman" w:cs="Times New Roman"/>
+                <w:sz w:val="24"/>
+                <w:szCs w:val="24"/>
+                <w:lang w:eastAsia="es-PE"/>
+              </w:rPr>
+            </w:pPr>
+            <w:r>
+              <w:rPr>
+                <w:rFonts w:ascii="Times New Roman" w:eastAsia="Times New Roman" w:hAnsi="Times New Roman" w:cs="Times New Roman"/>
+                <w:sz w:val="24"/>
+                <w:szCs w:val="24"/>
+                <w:lang w:eastAsia="es-PE"/>
+              </w:rPr>
+              <w:t>Documento de cierre del proyecto</w:t>
+            </w:r>
+          </w:p>
+        </w:tc>
+        <w:tc>
+          <w:tcPr>
+            <w:tcW w:w="0" w:type="auto"/>
+            <w:tcBorders>
+              <w:top w:val="single" w:sz="8" w:space="0" w:color="000000"/>
+              <w:left w:val="single" w:sz="8" w:space="0" w:color="000000"/>
+              <w:bottom w:val="single" w:sz="8" w:space="0" w:color="000000"/>
+              <w:right w:val="single" w:sz="8" w:space="0" w:color="000000"/>
+            </w:tcBorders>
+            <w:tcMar>
+              <w:top w:w="40" w:type="dxa"/>
+              <w:left w:w="40" w:type="dxa"/>
+              <w:bottom w:w="40" w:type="dxa"/>
+              <w:right w:w="40" w:type="dxa"/>
+            </w:tcMar>
+            <w:vAlign w:val="bottom"/>
+            <w:hideMark/>
+          </w:tcPr>
+          <w:p>
+            <w:pPr>
+              <w:spacing w:after="0" w:line="240" w:lineRule="auto"/>
+              <w:rPr>
+                <w:rFonts w:ascii="Times New Roman" w:eastAsia="Times New Roman" w:hAnsi="Times New Roman" w:cs="Times New Roman"/>
+                <w:sz w:val="24"/>
+                <w:szCs w:val="24"/>
+                <w:lang w:eastAsia="es-PE"/>
+              </w:rPr>
+            </w:pPr>
+            <w:r>
+              <w:rPr>
+                <w:rFonts w:ascii="Times New Roman" w:eastAsia="Times New Roman" w:hAnsi="Times New Roman" w:cs="Times New Roman"/>
+                <w:sz w:val="24"/>
+                <w:szCs w:val="24"/>
+                <w:lang w:eastAsia="es-PE"/>
+              </w:rPr>
+              <w:t>P</w:t>
+            </w:r>
+          </w:p>
+        </w:tc>
+        <w:tc>
+          <w:tcPr>
+            <w:tcW w:w="0" w:type="auto"/>
+            <w:tcBorders>
+              <w:top w:val="single" w:sz="8" w:space="0" w:color="000000"/>
+              <w:left w:val="single" w:sz="8" w:space="0" w:color="000000"/>
+              <w:bottom w:val="single" w:sz="8" w:space="0" w:color="000000"/>
+              <w:right w:val="single" w:sz="8" w:space="0" w:color="000000"/>
+            </w:tcBorders>
+            <w:tcMar>
+              <w:top w:w="40" w:type="dxa"/>
+              <w:left w:w="40" w:type="dxa"/>
+              <w:bottom w:w="40" w:type="dxa"/>
+              <w:right w:w="40" w:type="dxa"/>
+            </w:tcMar>
+            <w:vAlign w:val="bottom"/>
+            <w:hideMark/>
+          </w:tcPr>
+          <w:p>
+            <w:pPr>
+              <w:spacing w:after="0" w:line="240" w:lineRule="auto"/>
+              <w:rPr>
+                <w:rFonts w:ascii="Times New Roman" w:eastAsia="Times New Roman" w:hAnsi="Times New Roman" w:cs="Times New Roman"/>
+                <w:sz w:val="24"/>
+                <w:szCs w:val="24"/>
+                <w:lang w:eastAsia="es-PE"/>
+              </w:rPr>
+            </w:pPr>
+            <w:r>
+              <w:rPr>
+                <w:rFonts w:ascii="Times New Roman" w:eastAsia="Times New Roman" w:hAnsi="Times New Roman" w:cs="Times New Roman"/>
+                <w:sz w:val="24"/>
+                <w:szCs w:val="24"/>
+                <w:lang w:eastAsia="es-PE"/>
+              </w:rPr>
+              <w:t>DOCX</w:t>
+            </w:r>
+          </w:p>
+        </w:tc>
+        <w:tc>
+          <w:tcPr>
+            <w:tcW w:w="0" w:type="auto"/>
+            <w:tcBorders>
+              <w:top w:val="single" w:sz="8" w:space="0" w:color="000000"/>
+              <w:left w:val="single" w:sz="8" w:space="0" w:color="000000"/>
+              <w:bottom w:val="single" w:sz="8" w:space="0" w:color="000000"/>
+              <w:right w:val="single" w:sz="8" w:space="0" w:color="000000"/>
+            </w:tcBorders>
+            <w:tcMar>
+              <w:top w:w="40" w:type="dxa"/>
+              <w:left w:w="40" w:type="dxa"/>
+              <w:bottom w:w="40" w:type="dxa"/>
+              <w:right w:w="40" w:type="dxa"/>
+            </w:tcMar>
+            <w:vAlign w:val="bottom"/>
+            <w:hideMark/>
           </w:tcPr>
           <w:p>
             <w:pPr>
@@ -10217,6 +11749,7 @@
         </w:tc>
       </w:tr>
     </w:tbl>
+    <w:p/>
     <w:p>
       <w:pPr>
         <w:pStyle w:val="Ttulo4"/>
@@ -10229,7 +11762,7 @@
           <w:szCs w:val="24"/>
         </w:rPr>
       </w:pPr>
-      <w:bookmarkStart w:id="9" w:name="_Toc525777959"/>
+      <w:bookmarkStart w:id="10" w:name="_Toc529482861"/>
       <w:r>
         <w:rPr>
           <w:rFonts w:cs="Times New Roman"/>
@@ -10237,7 +11770,7 @@
         </w:rPr>
         <w:t>Fórmulas de las Nomenclaturas de los ítems.</w:t>
       </w:r>
-      <w:bookmarkEnd w:id="9"/>
+      <w:bookmarkEnd w:id="10"/>
     </w:p>
     <w:p>
       <w:pPr>
@@ -10839,7 +12372,7 @@
           <w:szCs w:val="24"/>
         </w:rPr>
       </w:pPr>
-      <w:bookmarkStart w:id="10" w:name="_Toc525777960"/>
+      <w:bookmarkStart w:id="11" w:name="_Toc529482862"/>
       <w:r>
         <w:rPr>
           <w:rFonts w:cs="Times New Roman"/>
@@ -10863,7 +12396,7 @@
         </w:rPr>
         <w:t xml:space="preserve"> con la nomenclatura.</w:t>
       </w:r>
-      <w:bookmarkEnd w:id="10"/>
+      <w:bookmarkEnd w:id="11"/>
     </w:p>
     <w:p>
       <w:pPr>
@@ -12746,6 +14279,7 @@
                 <w:szCs w:val="20"/>
                 <w:lang w:val="es-ES" w:eastAsia="es-ES"/>
               </w:rPr>
+              <w:lastRenderedPageBreak/>
               <w:t>WKB-V8.0</w:t>
             </w:r>
           </w:p>
@@ -13550,14 +15084,15 @@
           <w:szCs w:val="24"/>
         </w:rPr>
       </w:pPr>
+      <w:bookmarkStart w:id="12" w:name="_Toc529482863"/>
       <w:r>
         <w:rPr>
           <w:rFonts w:cs="Times New Roman"/>
           <w:szCs w:val="24"/>
         </w:rPr>
-        <w:lastRenderedPageBreak/>
         <w:t>Definición de la estructura de las librerías.</w:t>
       </w:r>
+      <w:bookmarkEnd w:id="12"/>
     </w:p>
     <w:p>
       <w:r>
@@ -19181,7 +20716,7 @@
 </file>
 
 <file path=customXml/itemProps2.xml><?xml version="1.0" encoding="utf-8"?>
-<ds:datastoreItem xmlns:ds="http://schemas.openxmlformats.org/officeDocument/2006/customXml" ds:itemID="{A03F2844-D089-4377-822B-0E42A429CDAB}">
+<ds:datastoreItem xmlns:ds="http://schemas.openxmlformats.org/officeDocument/2006/customXml" ds:itemID="{763EF7BB-34F4-409C-8D18-8CF99E4A273B}">
   <ds:schemaRefs>
     <ds:schemaRef ds:uri="http://schemas.openxmlformats.org/officeDocument/2006/bibliography"/>
   </ds:schemaRefs>

--- a/documentos/PGC.docx
+++ b/documentos/PGC.docx
@@ -1,6 +1,6 @@
 
 <file path=word/document.xml><?xml version="1.0" encoding="utf-8"?>
-<w:document xmlns:wpc="http://schemas.microsoft.com/office/word/2010/wordprocessingCanvas" xmlns:cx="http://schemas.microsoft.com/office/drawing/2014/chartex" xmlns:cx1="http://schemas.microsoft.com/office/drawing/2015/9/8/chartex" xmlns:cx2="http://schemas.microsoft.com/office/drawing/2015/10/21/chartex" xmlns:cx3="http://schemas.microsoft.com/office/drawing/2016/5/9/chartex" xmlns:cx4="http://schemas.microsoft.com/office/drawing/2016/5/10/chartex" xmlns:cx5="http://schemas.microsoft.com/office/drawing/2016/5/11/chartex" xmlns:cx6="http://schemas.microsoft.com/office/drawing/2016/5/12/chartex" xmlns:cx7="http://schemas.microsoft.com/office/drawing/2016/5/13/chartex" xmlns:cx8="http://schemas.microsoft.com/office/drawing/2016/5/14/chartex" xmlns:mc="http://schemas.openxmlformats.org/markup-compatibility/2006" xmlns:aink="http://schemas.microsoft.com/office/drawing/2016/ink" xmlns:am3d="http://schemas.microsoft.com/office/drawing/2017/model3d" xmlns:o="urn:schemas-microsoft-com:office:office" xmlns:r="http://schemas.openxmlformats.org/officeDocument/2006/relationships" xmlns:m="http://schemas.openxmlformats.org/officeDocument/2006/math" xmlns:v="urn:schemas-microsoft-com:vml" xmlns:wp14="http://schemas.microsoft.com/office/word/2010/wordprocessingDrawing" xmlns:wp="http://schemas.openxmlformats.org/drawingml/2006/wordprocessingDrawing" xmlns:w10="urn:schemas-microsoft-com:office:word" xmlns:w="http://schemas.openxmlformats.org/wordprocessingml/2006/main" xmlns:w14="http://schemas.microsoft.com/office/word/2010/wordml" xmlns:w15="http://schemas.microsoft.com/office/word/2012/wordml" xmlns:w16cid="http://schemas.microsoft.com/office/word/2016/wordml/cid" xmlns:w16se="http://schemas.microsoft.com/office/word/2015/wordml/symex" xmlns:wpg="http://schemas.microsoft.com/office/word/2010/wordprocessingGroup" xmlns:wpi="http://schemas.microsoft.com/office/word/2010/wordprocessingInk" xmlns:wne="http://schemas.microsoft.com/office/word/2006/wordml" xmlns:wps="http://schemas.microsoft.com/office/word/2010/wordprocessingShape" mc:Ignorable="w14 w15 w16se w16cid wp14">
+<w:document xmlns:wpc="http://schemas.microsoft.com/office/word/2010/wordprocessingCanvas" xmlns:mc="http://schemas.openxmlformats.org/markup-compatibility/2006" xmlns:o="urn:schemas-microsoft-com:office:office" xmlns:r="http://schemas.openxmlformats.org/officeDocument/2006/relationships" xmlns:m="http://schemas.openxmlformats.org/officeDocument/2006/math" xmlns:v="urn:schemas-microsoft-com:vml" xmlns:wp14="http://schemas.microsoft.com/office/word/2010/wordprocessingDrawing" xmlns:wp="http://schemas.openxmlformats.org/drawingml/2006/wordprocessingDrawing" xmlns:w10="urn:schemas-microsoft-com:office:word" xmlns:w="http://schemas.openxmlformats.org/wordprocessingml/2006/main" xmlns:w14="http://schemas.microsoft.com/office/word/2010/wordml" xmlns:w15="http://schemas.microsoft.com/office/word/2012/wordml" xmlns:wpg="http://schemas.microsoft.com/office/word/2010/wordprocessingGroup" xmlns:wpi="http://schemas.microsoft.com/office/word/2010/wordprocessingInk" xmlns:wne="http://schemas.microsoft.com/office/word/2006/wordml" xmlns:wps="http://schemas.microsoft.com/office/word/2010/wordprocessingShape" mc:Ignorable="w14 w15 wp14">
   <w:body>
     <w:p>
       <w:pPr>
@@ -24,10 +24,8 @@
     </w:p>
     <w:p>
       <w:pPr>
-        <w:jc w:val="center"/>
+        <w:pStyle w:val="Ttulo2"/>
         <w:rPr>
-          <w:rFonts w:ascii="Times New Roman" w:hAnsi="Times New Roman" w:cs="Times New Roman"/>
-          <w:sz w:val="40"/>
           <w:lang w:val="es-ES"/>
         </w:rPr>
       </w:pPr>
@@ -1005,8 +1003,6 @@
         <w:fldChar w:fldCharType="separate"/>
       </w:r>
     </w:p>
-    <w:bookmarkStart w:id="0" w:name="_GoBack"/>
-    <w:bookmarkEnd w:id="0"/>
     <w:p>
       <w:pPr>
         <w:pStyle w:val="TDC2"/>
@@ -1020,125 +1016,80 @@
           <w:lang w:eastAsia="es-PE"/>
         </w:rPr>
       </w:pPr>
-      <w:r>
-        <w:rPr>
-          <w:rStyle w:val="Hipervnculo"/>
-          <w:noProof/>
-        </w:rPr>
-        <w:fldChar w:fldCharType="begin"/>
-      </w:r>
-      <w:r>
-        <w:rPr>
-          <w:rStyle w:val="Hipervnculo"/>
-          <w:noProof/>
-        </w:rPr>
-        <w:instrText xml:space="preserve"> </w:instrText>
-      </w:r>
-      <w:r>
-        <w:rPr>
-          <w:noProof/>
-        </w:rPr>
-        <w:instrText>HYPERLINK \l "_Toc529482852"</w:instrText>
-      </w:r>
-      <w:r>
-        <w:rPr>
-          <w:rStyle w:val="Hipervnculo"/>
-          <w:noProof/>
-        </w:rPr>
-        <w:instrText xml:space="preserve"> </w:instrText>
-      </w:r>
-      <w:r>
-        <w:rPr>
-          <w:rStyle w:val="Hipervnculo"/>
-          <w:noProof/>
-        </w:rPr>
-      </w:r>
-      <w:r>
-        <w:rPr>
-          <w:rStyle w:val="Hipervnculo"/>
-          <w:noProof/>
-        </w:rPr>
-        <w:fldChar w:fldCharType="separate"/>
-      </w:r>
-      <w:r>
-        <w:rPr>
-          <w:rStyle w:val="Hipervnculo"/>
-          <w:rFonts w:cs="Times New Roman"/>
-          <w:noProof/>
-        </w:rPr>
-        <w:t>1.</w:t>
-      </w:r>
-      <w:r>
-        <w:rPr>
-          <w:rFonts w:eastAsiaTheme="minorEastAsia"/>
-          <w:noProof/>
-          <w:lang w:eastAsia="es-PE"/>
-        </w:rPr>
-        <w:tab/>
-      </w:r>
-      <w:r>
-        <w:rPr>
-          <w:rStyle w:val="Hipervnculo"/>
-          <w:rFonts w:cs="Times New Roman"/>
-          <w:noProof/>
-        </w:rPr>
-        <w:t>Introducción:</w:t>
-      </w:r>
-      <w:r>
-        <w:rPr>
-          <w:noProof/>
-          <w:webHidden/>
-        </w:rPr>
-        <w:tab/>
-      </w:r>
-      <w:r>
-        <w:rPr>
-          <w:noProof/>
-          <w:webHidden/>
-        </w:rPr>
-        <w:fldChar w:fldCharType="begin"/>
-      </w:r>
-      <w:r>
-        <w:rPr>
-          <w:noProof/>
-          <w:webHidden/>
-        </w:rPr>
-        <w:instrText xml:space="preserve"> PAGEREF _Toc529482852 \h </w:instrText>
-      </w:r>
-      <w:r>
-        <w:rPr>
-          <w:noProof/>
-          <w:webHidden/>
-        </w:rPr>
-      </w:r>
-      <w:r>
-        <w:rPr>
-          <w:noProof/>
-          <w:webHidden/>
-        </w:rPr>
-        <w:fldChar w:fldCharType="separate"/>
-      </w:r>
-      <w:r>
-        <w:rPr>
-          <w:noProof/>
-          <w:webHidden/>
-        </w:rPr>
-        <w:t>5</w:t>
-      </w:r>
-      <w:r>
-        <w:rPr>
-          <w:noProof/>
-          <w:webHidden/>
-        </w:rPr>
-        <w:fldChar w:fldCharType="end"/>
-      </w:r>
-      <w:r>
-        <w:rPr>
-          <w:rStyle w:val="Hipervnculo"/>
-          <w:noProof/>
-        </w:rPr>
-        <w:fldChar w:fldCharType="end"/>
-      </w:r>
+      <w:hyperlink w:anchor="_Toc529482852" w:history="1">
+        <w:r>
+          <w:rPr>
+            <w:rStyle w:val="Hipervnculo"/>
+            <w:rFonts w:cs="Times New Roman"/>
+            <w:noProof/>
+          </w:rPr>
+          <w:t>1.</w:t>
+        </w:r>
+        <w:r>
+          <w:rPr>
+            <w:rFonts w:eastAsiaTheme="minorEastAsia"/>
+            <w:noProof/>
+            <w:lang w:eastAsia="es-PE"/>
+          </w:rPr>
+          <w:tab/>
+        </w:r>
+        <w:r>
+          <w:rPr>
+            <w:rStyle w:val="Hipervnculo"/>
+            <w:rFonts w:cs="Times New Roman"/>
+            <w:noProof/>
+          </w:rPr>
+          <w:t>Introducción:</w:t>
+        </w:r>
+        <w:r>
+          <w:rPr>
+            <w:noProof/>
+            <w:webHidden/>
+          </w:rPr>
+          <w:tab/>
+        </w:r>
+        <w:r>
+          <w:rPr>
+            <w:noProof/>
+            <w:webHidden/>
+          </w:rPr>
+          <w:fldChar w:fldCharType="begin"/>
+        </w:r>
+        <w:r>
+          <w:rPr>
+            <w:noProof/>
+            <w:webHidden/>
+          </w:rPr>
+          <w:instrText xml:space="preserve"> PAGEREF _Toc529482852 \h </w:instrText>
+        </w:r>
+        <w:r>
+          <w:rPr>
+            <w:noProof/>
+            <w:webHidden/>
+          </w:rPr>
+        </w:r>
+        <w:r>
+          <w:rPr>
+            <w:noProof/>
+            <w:webHidden/>
+          </w:rPr>
+          <w:fldChar w:fldCharType="separate"/>
+        </w:r>
+        <w:r>
+          <w:rPr>
+            <w:noProof/>
+            <w:webHidden/>
+          </w:rPr>
+          <w:t>5</w:t>
+        </w:r>
+        <w:r>
+          <w:rPr>
+            <w:noProof/>
+            <w:webHidden/>
+          </w:rPr>
+          <w:fldChar w:fldCharType="end"/>
+        </w:r>
+      </w:hyperlink>
     </w:p>
     <w:p>
       <w:pPr>
@@ -2086,7 +2037,7 @@
           <w:szCs w:val="24"/>
         </w:rPr>
       </w:pPr>
-      <w:bookmarkStart w:id="1" w:name="_Toc529482852"/>
+      <w:bookmarkStart w:id="0" w:name="_Toc529482852"/>
       <w:r>
         <w:rPr>
           <w:rFonts w:cs="Times New Roman"/>
@@ -2095,7 +2046,7 @@
         <w:lastRenderedPageBreak/>
         <w:t>Introducción:</w:t>
       </w:r>
-      <w:bookmarkEnd w:id="1"/>
+      <w:bookmarkEnd w:id="0"/>
     </w:p>
     <w:p>
       <w:pPr>
@@ -2385,7 +2336,7 @@
           <w:szCs w:val="24"/>
         </w:rPr>
       </w:pPr>
-      <w:bookmarkStart w:id="2" w:name="_Toc529482853"/>
+      <w:bookmarkStart w:id="1" w:name="_Toc529482853"/>
       <w:r>
         <w:rPr>
           <w:rFonts w:cs="Times New Roman"/>
@@ -2394,7 +2345,7 @@
         <w:lastRenderedPageBreak/>
         <w:t>Gestión de la SCM:</w:t>
       </w:r>
-      <w:bookmarkEnd w:id="2"/>
+      <w:bookmarkEnd w:id="1"/>
     </w:p>
     <w:p>
       <w:pPr>
@@ -2403,14 +2354,14 @@
           <w:rFonts w:cs="Times New Roman"/>
         </w:rPr>
       </w:pPr>
-      <w:bookmarkStart w:id="3" w:name="_Toc529482854"/>
+      <w:bookmarkStart w:id="2" w:name="_Toc529482854"/>
       <w:r>
         <w:rPr>
           <w:rFonts w:cs="Times New Roman"/>
         </w:rPr>
         <w:t>Roles y responsabilidades</w:t>
       </w:r>
-      <w:bookmarkEnd w:id="3"/>
+      <w:bookmarkEnd w:id="2"/>
     </w:p>
     <w:p>
       <w:pPr>
@@ -3286,14 +3237,14 @@
           <w:b w:val="0"/>
         </w:rPr>
       </w:pPr>
-      <w:bookmarkStart w:id="4" w:name="_Toc529482855"/>
+      <w:bookmarkStart w:id="3" w:name="_Toc529482855"/>
       <w:r>
         <w:rPr>
           <w:rFonts w:cs="Times New Roman"/>
         </w:rPr>
         <w:t>Políticas, Directrices y procedimientos</w:t>
       </w:r>
-      <w:bookmarkEnd w:id="4"/>
+      <w:bookmarkEnd w:id="3"/>
     </w:p>
     <w:p>
       <w:pPr>
@@ -3422,7 +3373,7 @@
           <w:rFonts w:cs="Times New Roman"/>
         </w:rPr>
       </w:pPr>
-      <w:bookmarkStart w:id="5" w:name="_Toc529482856"/>
+      <w:bookmarkStart w:id="4" w:name="_Toc529482856"/>
       <w:r>
         <w:rPr>
           <w:rFonts w:cs="Times New Roman"/>
@@ -3430,7 +3381,7 @@
         <w:lastRenderedPageBreak/>
         <w:t>Herramientas, entorno e infraestructura</w:t>
       </w:r>
-      <w:bookmarkEnd w:id="5"/>
+      <w:bookmarkEnd w:id="4"/>
     </w:p>
     <w:p>
       <w:pPr>
@@ -3441,6 +3392,7 @@
       <w:r>
         <w:rPr>
           <w:noProof/>
+          <w:lang w:eastAsia="es-PE"/>
         </w:rPr>
         <w:drawing>
           <wp:inline distT="0" distB="0" distL="0" distR="0">
@@ -3499,14 +3451,14 @@
           <w:rFonts w:cs="Times New Roman"/>
         </w:rPr>
       </w:pPr>
-      <w:bookmarkStart w:id="6" w:name="_Toc529482857"/>
+      <w:bookmarkStart w:id="5" w:name="_Toc529482857"/>
       <w:r>
         <w:rPr>
           <w:rFonts w:cs="Times New Roman"/>
         </w:rPr>
         <w:t>Calendario del Plan de SCM</w:t>
       </w:r>
-      <w:bookmarkEnd w:id="6"/>
+      <w:bookmarkEnd w:id="5"/>
     </w:p>
     <w:tbl>
       <w:tblPr>
@@ -6656,7 +6608,7 @@
           <w:szCs w:val="24"/>
         </w:rPr>
       </w:pPr>
-      <w:bookmarkStart w:id="7" w:name="_Toc529482858"/>
+      <w:bookmarkStart w:id="6" w:name="_Toc529482858"/>
       <w:r>
         <w:rPr>
           <w:rFonts w:cs="Times New Roman"/>
@@ -6664,7 +6616,7 @@
         </w:rPr>
         <w:t>Actividades de la SCM:</w:t>
       </w:r>
-      <w:bookmarkEnd w:id="7"/>
+      <w:bookmarkEnd w:id="6"/>
     </w:p>
     <w:p>
       <w:pPr>
@@ -6678,14 +6630,14 @@
           <w:b w:val="0"/>
         </w:rPr>
       </w:pPr>
-      <w:bookmarkStart w:id="8" w:name="_Toc529482859"/>
+      <w:bookmarkStart w:id="7" w:name="_Toc529482859"/>
       <w:r>
         <w:rPr>
           <w:rFonts w:cs="Times New Roman"/>
         </w:rPr>
         <w:t>Identificación</w:t>
       </w:r>
-      <w:bookmarkEnd w:id="8"/>
+      <w:bookmarkEnd w:id="7"/>
     </w:p>
     <w:p>
       <w:pPr>
@@ -6699,7 +6651,7 @@
           <w:szCs w:val="24"/>
         </w:rPr>
       </w:pPr>
-      <w:bookmarkStart w:id="9" w:name="_Toc529482860"/>
+      <w:bookmarkStart w:id="8" w:name="_Toc529482860"/>
       <w:r>
         <w:rPr>
           <w:rFonts w:cs="Times New Roman"/>
@@ -6707,7 +6659,7 @@
         </w:rPr>
         <w:t>Cuadro con los elementos clasificados.</w:t>
       </w:r>
-      <w:bookmarkEnd w:id="9"/>
+      <w:bookmarkEnd w:id="8"/>
       <w:r>
         <w:rPr>
           <w:rFonts w:cs="Times New Roman"/>
@@ -11762,7 +11714,7 @@
           <w:szCs w:val="24"/>
         </w:rPr>
       </w:pPr>
-      <w:bookmarkStart w:id="10" w:name="_Toc529482861"/>
+      <w:bookmarkStart w:id="9" w:name="_Toc529482861"/>
       <w:r>
         <w:rPr>
           <w:rFonts w:cs="Times New Roman"/>
@@ -11770,7 +11722,7 @@
         </w:rPr>
         <w:t>Fórmulas de las Nomenclaturas de los ítems.</w:t>
       </w:r>
-      <w:bookmarkEnd w:id="10"/>
+      <w:bookmarkEnd w:id="9"/>
     </w:p>
     <w:p>
       <w:pPr>
@@ -12006,7 +11958,7 @@
                 <w:szCs w:val="20"/>
                 <w:lang w:val="es-ES" w:eastAsia="es-ES"/>
               </w:rPr>
-              <w:t>+"-"+ACRONIMO C.U.+</w:t>
+              <w:t>+"-"+</w:t>
             </w:r>
             <w:proofErr w:type="spellStart"/>
             <w:r>
@@ -12016,7 +11968,27 @@
                 <w:szCs w:val="20"/>
                 <w:lang w:val="es-ES" w:eastAsia="es-ES"/>
               </w:rPr>
-              <w:t>n°</w:t>
+              <w:t>ACRONIMO</w:t>
+            </w:r>
+            <w:proofErr w:type="spellEnd"/>
+            <w:r>
+              <w:rPr>
+                <w:rFonts w:ascii="Arial" w:eastAsia="Times New Roman" w:hAnsi="Arial" w:cs="Arial"/>
+                <w:sz w:val="20"/>
+                <w:szCs w:val="20"/>
+                <w:lang w:val="es-ES" w:eastAsia="es-ES"/>
+              </w:rPr>
+              <w:t xml:space="preserve"> </w:t>
+            </w:r>
+            <w:proofErr w:type="spellStart"/>
+            <w:r>
+              <w:rPr>
+                <w:rFonts w:ascii="Arial" w:eastAsia="Times New Roman" w:hAnsi="Arial" w:cs="Arial"/>
+                <w:sz w:val="20"/>
+                <w:szCs w:val="20"/>
+                <w:lang w:val="es-ES" w:eastAsia="es-ES"/>
+              </w:rPr>
+              <w:t>C.U.+n°</w:t>
             </w:r>
             <w:proofErr w:type="spellEnd"/>
             <w:r>
@@ -12224,7 +12196,7 @@
                 <w:szCs w:val="20"/>
                 <w:lang w:val="es-ES" w:eastAsia="es-ES"/>
               </w:rPr>
-              <w:t>+"-"+ACRONIMO C.U.+</w:t>
+              <w:t>+"-"+</w:t>
             </w:r>
             <w:proofErr w:type="spellStart"/>
             <w:r>
@@ -12234,7 +12206,27 @@
                 <w:szCs w:val="20"/>
                 <w:lang w:val="es-ES" w:eastAsia="es-ES"/>
               </w:rPr>
-              <w:t>n°</w:t>
+              <w:t>ACRONIMO</w:t>
+            </w:r>
+            <w:proofErr w:type="spellEnd"/>
+            <w:r>
+              <w:rPr>
+                <w:rFonts w:ascii="Arial" w:eastAsia="Times New Roman" w:hAnsi="Arial" w:cs="Arial"/>
+                <w:sz w:val="20"/>
+                <w:szCs w:val="20"/>
+                <w:lang w:val="es-ES" w:eastAsia="es-ES"/>
+              </w:rPr>
+              <w:t xml:space="preserve"> </w:t>
+            </w:r>
+            <w:proofErr w:type="spellStart"/>
+            <w:r>
+              <w:rPr>
+                <w:rFonts w:ascii="Arial" w:eastAsia="Times New Roman" w:hAnsi="Arial" w:cs="Arial"/>
+                <w:sz w:val="20"/>
+                <w:szCs w:val="20"/>
+                <w:lang w:val="es-ES" w:eastAsia="es-ES"/>
+              </w:rPr>
+              <w:t>C.U.+n°</w:t>
             </w:r>
             <w:proofErr w:type="spellEnd"/>
             <w:r>
@@ -12372,7 +12364,7 @@
           <w:szCs w:val="24"/>
         </w:rPr>
       </w:pPr>
-      <w:bookmarkStart w:id="11" w:name="_Toc529482862"/>
+      <w:bookmarkStart w:id="10" w:name="_Toc529482862"/>
       <w:r>
         <w:rPr>
           <w:rFonts w:cs="Times New Roman"/>
@@ -12396,65 +12388,113 @@
         </w:rPr>
         <w:t xml:space="preserve"> con la nomenclatura.</w:t>
       </w:r>
-      <w:bookmarkEnd w:id="11"/>
+      <w:bookmarkEnd w:id="10"/>
     </w:p>
     <w:p>
       <w:pPr>
+        <w:spacing w:after="0" w:line="240" w:lineRule="auto"/>
         <w:rPr>
-          <w:rFonts w:ascii="Times New Roman" w:hAnsi="Times New Roman" w:cs="Times New Roman"/>
+          <w:rFonts w:ascii="Times New Roman" w:eastAsia="Times New Roman" w:hAnsi="Times New Roman" w:cs="Times New Roman"/>
           <w:sz w:val="24"/>
           <w:szCs w:val="24"/>
+          <w:lang w:eastAsia="es-PE"/>
         </w:rPr>
       </w:pPr>
+      <w:bookmarkStart w:id="11" w:name="_GoBack"/>
+      <w:bookmarkEnd w:id="11"/>
     </w:p>
     <w:tbl>
       <w:tblPr>
-        <w:tblW w:w="8822" w:type="dxa"/>
-        <w:tblLayout w:type="fixed"/>
+        <w:tblW w:w="0" w:type="auto"/>
         <w:tblCellMar>
-          <w:left w:w="0" w:type="dxa"/>
-          <w:right w:w="0" w:type="dxa"/>
+          <w:top w:w="15" w:type="dxa"/>
+          <w:left w:w="15" w:type="dxa"/>
+          <w:bottom w:w="15" w:type="dxa"/>
+          <w:right w:w="15" w:type="dxa"/>
         </w:tblCellMar>
         <w:tblLook w:val="04A0" w:firstRow="1" w:lastRow="0" w:firstColumn="1" w:lastColumn="0" w:noHBand="0" w:noVBand="1"/>
       </w:tblPr>
       <w:tblGrid>
-        <w:gridCol w:w="2034"/>
-        <w:gridCol w:w="5286"/>
-        <w:gridCol w:w="1502"/>
+        <w:gridCol w:w="2259"/>
+        <w:gridCol w:w="5067"/>
+        <w:gridCol w:w="1492"/>
       </w:tblGrid>
       <w:tr>
         <w:trPr>
-          <w:trHeight w:val="315"/>
+          <w:trHeight w:val="300"/>
         </w:trPr>
         <w:tc>
           <w:tcPr>
-            <w:tcW w:w="2034" w:type="dxa"/>
-            <w:tcBorders>
-              <w:top w:val="single" w:sz="6" w:space="0" w:color="000000"/>
-              <w:left w:val="single" w:sz="6" w:space="0" w:color="000000"/>
-              <w:bottom w:val="single" w:sz="6" w:space="0" w:color="000000"/>
-              <w:right w:val="single" w:sz="6" w:space="0" w:color="000000"/>
+            <w:tcW w:w="0" w:type="auto"/>
+            <w:tcBorders>
+              <w:top w:val="single" w:sz="8" w:space="0" w:color="000000"/>
+              <w:left w:val="single" w:sz="8" w:space="0" w:color="000000"/>
+              <w:bottom w:val="single" w:sz="8" w:space="0" w:color="000000"/>
+              <w:right w:val="single" w:sz="8" w:space="0" w:color="000000"/>
             </w:tcBorders>
             <w:shd w:val="clear" w:color="auto" w:fill="D9D9D9"/>
             <w:tcMar>
-              <w:top w:w="30" w:type="dxa"/>
-              <w:left w:w="45" w:type="dxa"/>
-              <w:bottom w:w="30" w:type="dxa"/>
-              <w:right w:w="45" w:type="dxa"/>
-            </w:tcMar>
-            <w:vAlign w:val="bottom"/>
+              <w:top w:w="40" w:type="dxa"/>
+              <w:left w:w="40" w:type="dxa"/>
+              <w:bottom w:w="40" w:type="dxa"/>
+              <w:right w:w="40" w:type="dxa"/>
+            </w:tcMar>
+            <w:vAlign w:val="bottom"/>
+            <w:hideMark/>
           </w:tcPr>
           <w:p>
             <w:pPr>
               <w:spacing w:after="0" w:line="240" w:lineRule="auto"/>
               <w:jc w:val="center"/>
+              <w:rPr>
+                <w:rFonts w:ascii="Times New Roman" w:eastAsia="Times New Roman" w:hAnsi="Times New Roman" w:cs="Times New Roman"/>
+                <w:sz w:val="24"/>
+                <w:szCs w:val="24"/>
+                <w:lang w:eastAsia="es-PE"/>
+              </w:rPr>
+            </w:pPr>
+            <w:r>
               <w:rPr>
                 <w:rFonts w:ascii="Arial" w:eastAsia="Times New Roman" w:hAnsi="Arial" w:cs="Arial"/>
                 <w:b/>
                 <w:bCs/>
+                <w:color w:val="000000"/>
                 <w:sz w:val="20"/>
                 <w:szCs w:val="20"/>
-                <w:lang w:val="es-ES" w:eastAsia="es-ES"/>
+                <w:lang w:eastAsia="es-PE"/>
+              </w:rPr>
+              <w:t>NOMENCLATURA</w:t>
+            </w:r>
+          </w:p>
+        </w:tc>
+        <w:tc>
+          <w:tcPr>
+            <w:tcW w:w="0" w:type="auto"/>
+            <w:tcBorders>
+              <w:top w:val="single" w:sz="8" w:space="0" w:color="000000"/>
+              <w:left w:val="single" w:sz="8" w:space="0" w:color="000000"/>
+              <w:bottom w:val="single" w:sz="8" w:space="0" w:color="000000"/>
+              <w:right w:val="single" w:sz="8" w:space="0" w:color="000000"/>
+            </w:tcBorders>
+            <w:shd w:val="clear" w:color="auto" w:fill="D9D9D9"/>
+            <w:tcMar>
+              <w:top w:w="40" w:type="dxa"/>
+              <w:left w:w="40" w:type="dxa"/>
+              <w:bottom w:w="40" w:type="dxa"/>
+              <w:right w:w="40" w:type="dxa"/>
+            </w:tcMar>
+            <w:vAlign w:val="bottom"/>
+            <w:hideMark/>
+          </w:tcPr>
+          <w:p>
+            <w:pPr>
+              <w:spacing w:after="0" w:line="240" w:lineRule="auto"/>
+              <w:jc w:val="center"/>
+              <w:rPr>
+                <w:rFonts w:ascii="Times New Roman" w:eastAsia="Times New Roman" w:hAnsi="Times New Roman" w:cs="Times New Roman"/>
+                <w:sz w:val="24"/>
+                <w:szCs w:val="24"/>
+                <w:lang w:eastAsia="es-PE"/>
               </w:rPr>
             </w:pPr>
             <w:r>
@@ -12462,97 +12502,54 @@
                 <w:rFonts w:ascii="Arial" w:eastAsia="Times New Roman" w:hAnsi="Arial" w:cs="Arial"/>
                 <w:b/>
                 <w:bCs/>
+                <w:color w:val="000000"/>
                 <w:sz w:val="20"/>
                 <w:szCs w:val="20"/>
-                <w:lang w:val="es-ES" w:eastAsia="es-ES"/>
-              </w:rPr>
-              <w:t>NOMENCLATURA</w:t>
-            </w:r>
-          </w:p>
-        </w:tc>
-        <w:tc>
-          <w:tcPr>
-            <w:tcW w:w="5286" w:type="dxa"/>
-            <w:tcBorders>
-              <w:top w:val="single" w:sz="6" w:space="0" w:color="000000"/>
-              <w:left w:val="single" w:sz="6" w:space="0" w:color="CCCCCC"/>
-              <w:bottom w:val="single" w:sz="6" w:space="0" w:color="000000"/>
-              <w:right w:val="single" w:sz="6" w:space="0" w:color="000000"/>
+                <w:lang w:eastAsia="es-PE"/>
+              </w:rPr>
+              <w:t>ENTREGABLE</w:t>
+            </w:r>
+          </w:p>
+        </w:tc>
+        <w:tc>
+          <w:tcPr>
+            <w:tcW w:w="0" w:type="auto"/>
+            <w:tcBorders>
+              <w:top w:val="single" w:sz="8" w:space="0" w:color="000000"/>
+              <w:left w:val="single" w:sz="8" w:space="0" w:color="000000"/>
+              <w:bottom w:val="single" w:sz="8" w:space="0" w:color="000000"/>
+              <w:right w:val="single" w:sz="8" w:space="0" w:color="000000"/>
             </w:tcBorders>
             <w:shd w:val="clear" w:color="auto" w:fill="D9D9D9"/>
             <w:tcMar>
-              <w:top w:w="30" w:type="dxa"/>
-              <w:left w:w="45" w:type="dxa"/>
-              <w:bottom w:w="30" w:type="dxa"/>
-              <w:right w:w="45" w:type="dxa"/>
-            </w:tcMar>
-            <w:vAlign w:val="bottom"/>
+              <w:top w:w="40" w:type="dxa"/>
+              <w:left w:w="40" w:type="dxa"/>
+              <w:bottom w:w="40" w:type="dxa"/>
+              <w:right w:w="40" w:type="dxa"/>
+            </w:tcMar>
+            <w:vAlign w:val="bottom"/>
+            <w:hideMark/>
           </w:tcPr>
           <w:p>
             <w:pPr>
               <w:spacing w:after="0" w:line="240" w:lineRule="auto"/>
               <w:jc w:val="center"/>
+              <w:rPr>
+                <w:rFonts w:ascii="Times New Roman" w:eastAsia="Times New Roman" w:hAnsi="Times New Roman" w:cs="Times New Roman"/>
+                <w:sz w:val="24"/>
+                <w:szCs w:val="24"/>
+                <w:lang w:eastAsia="es-PE"/>
+              </w:rPr>
+            </w:pPr>
+            <w:r>
               <w:rPr>
                 <w:rFonts w:ascii="Arial" w:eastAsia="Times New Roman" w:hAnsi="Arial" w:cs="Arial"/>
                 <w:b/>
                 <w:bCs/>
+                <w:color w:val="000000"/>
                 <w:sz w:val="20"/>
                 <w:szCs w:val="20"/>
-                <w:lang w:val="es-ES" w:eastAsia="es-ES"/>
-              </w:rPr>
-            </w:pPr>
-            <w:r>
-              <w:rPr>
-                <w:rFonts w:ascii="Arial" w:eastAsia="Times New Roman" w:hAnsi="Arial" w:cs="Arial"/>
-                <w:b/>
-                <w:bCs/>
-                <w:sz w:val="20"/>
-                <w:szCs w:val="20"/>
-                <w:lang w:val="es-ES" w:eastAsia="es-ES"/>
-              </w:rPr>
-              <w:t>ENTREGABLE</w:t>
-            </w:r>
-          </w:p>
-        </w:tc>
-        <w:tc>
-          <w:tcPr>
-            <w:tcW w:w="1502" w:type="dxa"/>
-            <w:tcBorders>
-              <w:top w:val="single" w:sz="6" w:space="0" w:color="000000"/>
-              <w:left w:val="single" w:sz="6" w:space="0" w:color="CCCCCC"/>
-              <w:bottom w:val="single" w:sz="6" w:space="0" w:color="000000"/>
-              <w:right w:val="single" w:sz="6" w:space="0" w:color="000000"/>
-            </w:tcBorders>
-            <w:shd w:val="clear" w:color="auto" w:fill="D9D9D9"/>
-            <w:tcMar>
-              <w:top w:w="30" w:type="dxa"/>
-              <w:left w:w="45" w:type="dxa"/>
-              <w:bottom w:w="30" w:type="dxa"/>
-              <w:right w:w="45" w:type="dxa"/>
-            </w:tcMar>
-            <w:vAlign w:val="bottom"/>
-          </w:tcPr>
-          <w:p>
-            <w:pPr>
-              <w:spacing w:after="0" w:line="240" w:lineRule="auto"/>
-              <w:jc w:val="center"/>
-              <w:rPr>
-                <w:rFonts w:ascii="Arial" w:eastAsia="Times New Roman" w:hAnsi="Arial" w:cs="Arial"/>
-                <w:b/>
-                <w:bCs/>
-                <w:sz w:val="20"/>
-                <w:szCs w:val="20"/>
-                <w:lang w:val="es-ES" w:eastAsia="es-ES"/>
-              </w:rPr>
-            </w:pPr>
-            <w:r>
-              <w:rPr>
-                <w:rFonts w:ascii="Arial" w:eastAsia="Times New Roman" w:hAnsi="Arial" w:cs="Arial"/>
-                <w:b/>
-                <w:bCs/>
-                <w:sz w:val="20"/>
-                <w:szCs w:val="20"/>
-                <w:lang w:val="es-ES" w:eastAsia="es-ES"/>
+                <w:lang w:eastAsia="es-PE"/>
               </w:rPr>
               <w:t>TIPO</w:t>
             </w:r>
@@ -12561,117 +12558,125 @@
       </w:tr>
       <w:tr>
         <w:trPr>
-          <w:trHeight w:val="315"/>
+          <w:trHeight w:val="300"/>
         </w:trPr>
         <w:tc>
           <w:tcPr>
-            <w:tcW w:w="2034" w:type="dxa"/>
-            <w:tcBorders>
-              <w:top w:val="single" w:sz="6" w:space="0" w:color="CCCCCC"/>
-              <w:left w:val="single" w:sz="6" w:space="0" w:color="000000"/>
-              <w:bottom w:val="single" w:sz="6" w:space="0" w:color="000000"/>
-              <w:right w:val="single" w:sz="6" w:space="0" w:color="000000"/>
-            </w:tcBorders>
-            <w:tcMar>
-              <w:top w:w="30" w:type="dxa"/>
-              <w:left w:w="45" w:type="dxa"/>
-              <w:bottom w:w="30" w:type="dxa"/>
-              <w:right w:w="45" w:type="dxa"/>
-            </w:tcMar>
-            <w:vAlign w:val="bottom"/>
-          </w:tcPr>
-          <w:p>
-            <w:pPr>
-              <w:spacing w:after="0" w:line="240" w:lineRule="auto"/>
+            <w:tcW w:w="0" w:type="auto"/>
+            <w:tcBorders>
+              <w:top w:val="single" w:sz="8" w:space="0" w:color="000000"/>
+              <w:left w:val="single" w:sz="8" w:space="0" w:color="000000"/>
+              <w:bottom w:val="single" w:sz="8" w:space="0" w:color="000000"/>
+              <w:right w:val="single" w:sz="8" w:space="0" w:color="000000"/>
+            </w:tcBorders>
+            <w:tcMar>
+              <w:top w:w="40" w:type="dxa"/>
+              <w:left w:w="40" w:type="dxa"/>
+              <w:bottom w:w="40" w:type="dxa"/>
+              <w:right w:w="40" w:type="dxa"/>
+            </w:tcMar>
+            <w:vAlign w:val="bottom"/>
+            <w:hideMark/>
+          </w:tcPr>
+          <w:p>
+            <w:pPr>
+              <w:spacing w:after="0" w:line="240" w:lineRule="auto"/>
+              <w:rPr>
+                <w:rFonts w:ascii="Times New Roman" w:eastAsia="Times New Roman" w:hAnsi="Times New Roman" w:cs="Times New Roman"/>
+                <w:sz w:val="24"/>
+                <w:szCs w:val="24"/>
+                <w:lang w:eastAsia="es-PE"/>
+              </w:rPr>
+            </w:pPr>
+            <w:proofErr w:type="spellStart"/>
+            <w:r>
               <w:rPr>
                 <w:rFonts w:ascii="Arial" w:eastAsia="Times New Roman" w:hAnsi="Arial" w:cs="Arial"/>
+                <w:color w:val="000000"/>
                 <w:sz w:val="20"/>
                 <w:szCs w:val="20"/>
-                <w:lang w:val="es-ES" w:eastAsia="es-ES"/>
+                <w:lang w:eastAsia="es-PE"/>
+              </w:rPr>
+              <w:t>PGC</w:t>
+            </w:r>
+            <w:proofErr w:type="spellEnd"/>
+          </w:p>
+        </w:tc>
+        <w:tc>
+          <w:tcPr>
+            <w:tcW w:w="0" w:type="auto"/>
+            <w:tcBorders>
+              <w:top w:val="single" w:sz="8" w:space="0" w:color="000000"/>
+              <w:left w:val="single" w:sz="8" w:space="0" w:color="000000"/>
+              <w:bottom w:val="single" w:sz="8" w:space="0" w:color="000000"/>
+              <w:right w:val="single" w:sz="8" w:space="0" w:color="000000"/>
+            </w:tcBorders>
+            <w:tcMar>
+              <w:top w:w="40" w:type="dxa"/>
+              <w:left w:w="40" w:type="dxa"/>
+              <w:bottom w:w="40" w:type="dxa"/>
+              <w:right w:w="40" w:type="dxa"/>
+            </w:tcMar>
+            <w:vAlign w:val="bottom"/>
+            <w:hideMark/>
+          </w:tcPr>
+          <w:p>
+            <w:pPr>
+              <w:spacing w:after="0" w:line="240" w:lineRule="auto"/>
+              <w:rPr>
+                <w:rFonts w:ascii="Times New Roman" w:eastAsia="Times New Roman" w:hAnsi="Times New Roman" w:cs="Times New Roman"/>
+                <w:sz w:val="24"/>
+                <w:szCs w:val="24"/>
+                <w:lang w:eastAsia="es-PE"/>
               </w:rPr>
             </w:pPr>
             <w:r>
               <w:rPr>
                 <w:rFonts w:ascii="Arial" w:eastAsia="Times New Roman" w:hAnsi="Arial" w:cs="Arial"/>
+                <w:color w:val="000000"/>
                 <w:sz w:val="20"/>
                 <w:szCs w:val="20"/>
-                <w:lang w:val="es-ES" w:eastAsia="es-ES"/>
-              </w:rPr>
-              <w:t>PGC</w:t>
-            </w:r>
-          </w:p>
-        </w:tc>
-        <w:tc>
-          <w:tcPr>
-            <w:tcW w:w="5286" w:type="dxa"/>
-            <w:tcBorders>
-              <w:top w:val="single" w:sz="6" w:space="0" w:color="CCCCCC"/>
-              <w:left w:val="single" w:sz="6" w:space="0" w:color="CCCCCC"/>
-              <w:bottom w:val="single" w:sz="6" w:space="0" w:color="000000"/>
-              <w:right w:val="single" w:sz="6" w:space="0" w:color="000000"/>
-            </w:tcBorders>
-            <w:tcMar>
-              <w:top w:w="30" w:type="dxa"/>
-              <w:left w:w="45" w:type="dxa"/>
-              <w:bottom w:w="30" w:type="dxa"/>
-              <w:right w:w="45" w:type="dxa"/>
-            </w:tcMar>
-            <w:vAlign w:val="bottom"/>
-          </w:tcPr>
-          <w:p>
-            <w:pPr>
-              <w:spacing w:after="0" w:line="240" w:lineRule="auto"/>
+                <w:lang w:eastAsia="es-PE"/>
+              </w:rPr>
+              <w:t>Plan de Gestión de la Configuración</w:t>
+            </w:r>
+          </w:p>
+        </w:tc>
+        <w:tc>
+          <w:tcPr>
+            <w:tcW w:w="0" w:type="auto"/>
+            <w:tcBorders>
+              <w:top w:val="single" w:sz="8" w:space="0" w:color="000000"/>
+              <w:left w:val="single" w:sz="8" w:space="0" w:color="000000"/>
+              <w:bottom w:val="single" w:sz="8" w:space="0" w:color="000000"/>
+              <w:right w:val="single" w:sz="8" w:space="0" w:color="000000"/>
+            </w:tcBorders>
+            <w:tcMar>
+              <w:top w:w="40" w:type="dxa"/>
+              <w:left w:w="40" w:type="dxa"/>
+              <w:bottom w:w="40" w:type="dxa"/>
+              <w:right w:w="40" w:type="dxa"/>
+            </w:tcMar>
+            <w:vAlign w:val="bottom"/>
+            <w:hideMark/>
+          </w:tcPr>
+          <w:p>
+            <w:pPr>
+              <w:spacing w:after="0" w:line="240" w:lineRule="auto"/>
+              <w:rPr>
+                <w:rFonts w:ascii="Times New Roman" w:eastAsia="Times New Roman" w:hAnsi="Times New Roman" w:cs="Times New Roman"/>
+                <w:sz w:val="24"/>
+                <w:szCs w:val="24"/>
+                <w:lang w:eastAsia="es-PE"/>
+              </w:rPr>
+            </w:pPr>
+            <w:r>
               <w:rPr>
                 <w:rFonts w:ascii="Arial" w:eastAsia="Times New Roman" w:hAnsi="Arial" w:cs="Arial"/>
+                <w:color w:val="000000"/>
                 <w:sz w:val="20"/>
                 <w:szCs w:val="20"/>
-                <w:lang w:val="es-ES" w:eastAsia="es-ES"/>
-              </w:rPr>
-            </w:pPr>
-            <w:r>
-              <w:rPr>
-                <w:rFonts w:ascii="Arial" w:eastAsia="Times New Roman" w:hAnsi="Arial" w:cs="Arial"/>
-                <w:sz w:val="20"/>
-                <w:szCs w:val="20"/>
-                <w:lang w:val="es-ES" w:eastAsia="es-ES"/>
-              </w:rPr>
-              <w:t>Plan de Gestión de la Configuración</w:t>
-            </w:r>
-          </w:p>
-        </w:tc>
-        <w:tc>
-          <w:tcPr>
-            <w:tcW w:w="1502" w:type="dxa"/>
-            <w:tcBorders>
-              <w:top w:val="single" w:sz="6" w:space="0" w:color="CCCCCC"/>
-              <w:left w:val="single" w:sz="6" w:space="0" w:color="CCCCCC"/>
-              <w:bottom w:val="single" w:sz="6" w:space="0" w:color="000000"/>
-              <w:right w:val="single" w:sz="6" w:space="0" w:color="000000"/>
-            </w:tcBorders>
-            <w:tcMar>
-              <w:top w:w="30" w:type="dxa"/>
-              <w:left w:w="45" w:type="dxa"/>
-              <w:bottom w:w="30" w:type="dxa"/>
-              <w:right w:w="45" w:type="dxa"/>
-            </w:tcMar>
-            <w:vAlign w:val="bottom"/>
-          </w:tcPr>
-          <w:p>
-            <w:pPr>
-              <w:spacing w:after="0" w:line="240" w:lineRule="auto"/>
-              <w:rPr>
-                <w:rFonts w:ascii="Arial" w:eastAsia="Times New Roman" w:hAnsi="Arial" w:cs="Arial"/>
-                <w:sz w:val="20"/>
-                <w:szCs w:val="20"/>
-                <w:lang w:val="es-ES" w:eastAsia="es-ES"/>
-              </w:rPr>
-            </w:pPr>
-            <w:r>
-              <w:rPr>
-                <w:rFonts w:ascii="Arial" w:eastAsia="Times New Roman" w:hAnsi="Arial" w:cs="Arial"/>
-                <w:sz w:val="20"/>
-                <w:szCs w:val="20"/>
-                <w:lang w:val="es-ES" w:eastAsia="es-ES"/>
+                <w:lang w:eastAsia="es-PE"/>
               </w:rPr>
               <w:t>Análisis</w:t>
             </w:r>
@@ -12680,126 +12685,125 @@
       </w:tr>
       <w:tr>
         <w:trPr>
-          <w:trHeight w:val="315"/>
+          <w:trHeight w:val="300"/>
         </w:trPr>
         <w:tc>
           <w:tcPr>
-            <w:tcW w:w="2034" w:type="dxa"/>
-            <w:tcBorders>
-              <w:top w:val="single" w:sz="6" w:space="0" w:color="CCCCCC"/>
-              <w:left w:val="single" w:sz="6" w:space="0" w:color="000000"/>
-              <w:bottom w:val="single" w:sz="6" w:space="0" w:color="000000"/>
-              <w:right w:val="single" w:sz="6" w:space="0" w:color="000000"/>
-            </w:tcBorders>
-            <w:tcMar>
-              <w:top w:w="30" w:type="dxa"/>
-              <w:left w:w="45" w:type="dxa"/>
-              <w:bottom w:w="30" w:type="dxa"/>
-              <w:right w:w="45" w:type="dxa"/>
-            </w:tcMar>
-            <w:vAlign w:val="bottom"/>
-          </w:tcPr>
-          <w:p>
-            <w:pPr>
-              <w:spacing w:after="0" w:line="240" w:lineRule="auto"/>
+            <w:tcW w:w="0" w:type="auto"/>
+            <w:tcBorders>
+              <w:top w:val="single" w:sz="8" w:space="0" w:color="000000"/>
+              <w:left w:val="single" w:sz="8" w:space="0" w:color="000000"/>
+              <w:bottom w:val="single" w:sz="8" w:space="0" w:color="000000"/>
+              <w:right w:val="single" w:sz="8" w:space="0" w:color="000000"/>
+            </w:tcBorders>
+            <w:tcMar>
+              <w:top w:w="40" w:type="dxa"/>
+              <w:left w:w="40" w:type="dxa"/>
+              <w:bottom w:w="40" w:type="dxa"/>
+              <w:right w:w="40" w:type="dxa"/>
+            </w:tcMar>
+            <w:vAlign w:val="bottom"/>
+            <w:hideMark/>
+          </w:tcPr>
+          <w:p>
+            <w:pPr>
+              <w:spacing w:after="0" w:line="240" w:lineRule="auto"/>
+              <w:rPr>
+                <w:rFonts w:ascii="Times New Roman" w:eastAsia="Times New Roman" w:hAnsi="Times New Roman" w:cs="Times New Roman"/>
+                <w:sz w:val="24"/>
+                <w:szCs w:val="24"/>
+                <w:lang w:eastAsia="es-PE"/>
+              </w:rPr>
+            </w:pPr>
+            <w:proofErr w:type="spellStart"/>
+            <w:r>
               <w:rPr>
                 <w:rFonts w:ascii="Arial" w:eastAsia="Times New Roman" w:hAnsi="Arial" w:cs="Arial"/>
+                <w:color w:val="000000"/>
                 <w:sz w:val="20"/>
                 <w:szCs w:val="20"/>
-                <w:lang w:val="es-ES" w:eastAsia="es-ES"/>
+                <w:lang w:eastAsia="es-PE"/>
+              </w:rPr>
+              <w:t>PGQ</w:t>
+            </w:r>
+            <w:proofErr w:type="spellEnd"/>
+          </w:p>
+        </w:tc>
+        <w:tc>
+          <w:tcPr>
+            <w:tcW w:w="0" w:type="auto"/>
+            <w:tcBorders>
+              <w:top w:val="single" w:sz="8" w:space="0" w:color="000000"/>
+              <w:left w:val="single" w:sz="8" w:space="0" w:color="000000"/>
+              <w:bottom w:val="single" w:sz="8" w:space="0" w:color="000000"/>
+              <w:right w:val="single" w:sz="8" w:space="0" w:color="000000"/>
+            </w:tcBorders>
+            <w:tcMar>
+              <w:top w:w="40" w:type="dxa"/>
+              <w:left w:w="40" w:type="dxa"/>
+              <w:bottom w:w="40" w:type="dxa"/>
+              <w:right w:w="40" w:type="dxa"/>
+            </w:tcMar>
+            <w:vAlign w:val="bottom"/>
+            <w:hideMark/>
+          </w:tcPr>
+          <w:p>
+            <w:pPr>
+              <w:spacing w:after="0" w:line="240" w:lineRule="auto"/>
+              <w:rPr>
+                <w:rFonts w:ascii="Times New Roman" w:eastAsia="Times New Roman" w:hAnsi="Times New Roman" w:cs="Times New Roman"/>
+                <w:sz w:val="24"/>
+                <w:szCs w:val="24"/>
+                <w:lang w:eastAsia="es-PE"/>
               </w:rPr>
             </w:pPr>
             <w:r>
               <w:rPr>
                 <w:rFonts w:ascii="Arial" w:eastAsia="Times New Roman" w:hAnsi="Arial" w:cs="Arial"/>
+                <w:color w:val="000000"/>
                 <w:sz w:val="20"/>
                 <w:szCs w:val="20"/>
-                <w:lang w:val="es-ES" w:eastAsia="es-ES"/>
-              </w:rPr>
-              <w:t>SOFTPOLIZA</w:t>
-            </w:r>
+                <w:lang w:eastAsia="es-PE"/>
+              </w:rPr>
+              <w:t>Plan de Gestión de la Calidad</w:t>
+            </w:r>
+          </w:p>
+        </w:tc>
+        <w:tc>
+          <w:tcPr>
+            <w:tcW w:w="0" w:type="auto"/>
+            <w:tcBorders>
+              <w:top w:val="single" w:sz="8" w:space="0" w:color="000000"/>
+              <w:left w:val="single" w:sz="8" w:space="0" w:color="000000"/>
+              <w:bottom w:val="single" w:sz="8" w:space="0" w:color="000000"/>
+              <w:right w:val="single" w:sz="8" w:space="0" w:color="000000"/>
+            </w:tcBorders>
+            <w:tcMar>
+              <w:top w:w="40" w:type="dxa"/>
+              <w:left w:w="40" w:type="dxa"/>
+              <w:bottom w:w="40" w:type="dxa"/>
+              <w:right w:w="40" w:type="dxa"/>
+            </w:tcMar>
+            <w:vAlign w:val="bottom"/>
+            <w:hideMark/>
+          </w:tcPr>
+          <w:p>
+            <w:pPr>
+              <w:spacing w:after="0" w:line="240" w:lineRule="auto"/>
+              <w:rPr>
+                <w:rFonts w:ascii="Times New Roman" w:eastAsia="Times New Roman" w:hAnsi="Times New Roman" w:cs="Times New Roman"/>
+                <w:sz w:val="24"/>
+                <w:szCs w:val="24"/>
+                <w:lang w:eastAsia="es-PE"/>
+              </w:rPr>
+            </w:pPr>
             <w:r>
               <w:rPr>
                 <w:rFonts w:ascii="Arial" w:eastAsia="Times New Roman" w:hAnsi="Arial" w:cs="Arial"/>
+                <w:color w:val="000000"/>
                 <w:sz w:val="20"/>
                 <w:szCs w:val="20"/>
-                <w:lang w:val="es-ES" w:eastAsia="es-ES"/>
-              </w:rPr>
-              <w:t>-PPR</w:t>
-            </w:r>
-          </w:p>
-        </w:tc>
-        <w:tc>
-          <w:tcPr>
-            <w:tcW w:w="5286" w:type="dxa"/>
-            <w:tcBorders>
-              <w:top w:val="single" w:sz="6" w:space="0" w:color="CCCCCC"/>
-              <w:left w:val="single" w:sz="6" w:space="0" w:color="CCCCCC"/>
-              <w:bottom w:val="single" w:sz="6" w:space="0" w:color="000000"/>
-              <w:right w:val="single" w:sz="6" w:space="0" w:color="000000"/>
-            </w:tcBorders>
-            <w:tcMar>
-              <w:top w:w="30" w:type="dxa"/>
-              <w:left w:w="45" w:type="dxa"/>
-              <w:bottom w:w="30" w:type="dxa"/>
-              <w:right w:w="45" w:type="dxa"/>
-            </w:tcMar>
-            <w:vAlign w:val="bottom"/>
-          </w:tcPr>
-          <w:p>
-            <w:pPr>
-              <w:spacing w:after="0" w:line="240" w:lineRule="auto"/>
-              <w:rPr>
-                <w:rFonts w:ascii="Arial" w:eastAsia="Times New Roman" w:hAnsi="Arial" w:cs="Arial"/>
-                <w:sz w:val="20"/>
-                <w:szCs w:val="20"/>
-                <w:lang w:val="es-ES" w:eastAsia="es-ES"/>
-              </w:rPr>
-            </w:pPr>
-            <w:r>
-              <w:rPr>
-                <w:rFonts w:ascii="Arial" w:eastAsia="Times New Roman" w:hAnsi="Arial" w:cs="Arial"/>
-                <w:sz w:val="20"/>
-                <w:szCs w:val="20"/>
-                <w:lang w:val="es-ES" w:eastAsia="es-ES"/>
-              </w:rPr>
-              <w:t>Plan del Proyecto</w:t>
-            </w:r>
-          </w:p>
-        </w:tc>
-        <w:tc>
-          <w:tcPr>
-            <w:tcW w:w="1502" w:type="dxa"/>
-            <w:tcBorders>
-              <w:top w:val="single" w:sz="6" w:space="0" w:color="CCCCCC"/>
-              <w:left w:val="single" w:sz="6" w:space="0" w:color="CCCCCC"/>
-              <w:bottom w:val="single" w:sz="6" w:space="0" w:color="000000"/>
-              <w:right w:val="single" w:sz="6" w:space="0" w:color="000000"/>
-            </w:tcBorders>
-            <w:tcMar>
-              <w:top w:w="30" w:type="dxa"/>
-              <w:left w:w="45" w:type="dxa"/>
-              <w:bottom w:w="30" w:type="dxa"/>
-              <w:right w:w="45" w:type="dxa"/>
-            </w:tcMar>
-            <w:vAlign w:val="bottom"/>
-          </w:tcPr>
-          <w:p>
-            <w:pPr>
-              <w:spacing w:after="0" w:line="240" w:lineRule="auto"/>
-              <w:rPr>
-                <w:rFonts w:ascii="Arial" w:eastAsia="Times New Roman" w:hAnsi="Arial" w:cs="Arial"/>
-                <w:sz w:val="20"/>
-                <w:szCs w:val="20"/>
-                <w:lang w:val="es-ES" w:eastAsia="es-ES"/>
-              </w:rPr>
-            </w:pPr>
-            <w:r>
-              <w:rPr>
-                <w:rFonts w:ascii="Arial" w:eastAsia="Times New Roman" w:hAnsi="Arial" w:cs="Arial"/>
-                <w:sz w:val="20"/>
-                <w:szCs w:val="20"/>
-                <w:lang w:val="es-ES" w:eastAsia="es-ES"/>
+                <w:lang w:eastAsia="es-PE"/>
               </w:rPr>
               <w:t>Análisis</w:t>
             </w:r>
@@ -12808,135 +12812,125 @@
       </w:tr>
       <w:tr>
         <w:trPr>
-          <w:trHeight w:val="315"/>
+          <w:trHeight w:val="300"/>
         </w:trPr>
         <w:tc>
           <w:tcPr>
-            <w:tcW w:w="2034" w:type="dxa"/>
-            <w:tcBorders>
-              <w:top w:val="single" w:sz="6" w:space="0" w:color="CCCCCC"/>
-              <w:left w:val="single" w:sz="6" w:space="0" w:color="000000"/>
-              <w:bottom w:val="single" w:sz="6" w:space="0" w:color="000000"/>
-              <w:right w:val="single" w:sz="6" w:space="0" w:color="000000"/>
-            </w:tcBorders>
-            <w:tcMar>
-              <w:top w:w="30" w:type="dxa"/>
-              <w:left w:w="45" w:type="dxa"/>
-              <w:bottom w:w="30" w:type="dxa"/>
-              <w:right w:w="45" w:type="dxa"/>
-            </w:tcMar>
-            <w:vAlign w:val="bottom"/>
-          </w:tcPr>
-          <w:p>
-            <w:pPr>
-              <w:spacing w:after="0" w:line="240" w:lineRule="auto"/>
+            <w:tcW w:w="0" w:type="auto"/>
+            <w:tcBorders>
+              <w:top w:val="single" w:sz="8" w:space="0" w:color="000000"/>
+              <w:left w:val="single" w:sz="8" w:space="0" w:color="000000"/>
+              <w:bottom w:val="single" w:sz="8" w:space="0" w:color="000000"/>
+              <w:right w:val="single" w:sz="8" w:space="0" w:color="000000"/>
+            </w:tcBorders>
+            <w:tcMar>
+              <w:top w:w="40" w:type="dxa"/>
+              <w:left w:w="40" w:type="dxa"/>
+              <w:bottom w:w="40" w:type="dxa"/>
+              <w:right w:w="40" w:type="dxa"/>
+            </w:tcMar>
+            <w:vAlign w:val="bottom"/>
+            <w:hideMark/>
+          </w:tcPr>
+          <w:p>
+            <w:pPr>
+              <w:spacing w:after="0" w:line="240" w:lineRule="auto"/>
+              <w:rPr>
+                <w:rFonts w:ascii="Times New Roman" w:eastAsia="Times New Roman" w:hAnsi="Times New Roman" w:cs="Times New Roman"/>
+                <w:sz w:val="24"/>
+                <w:szCs w:val="24"/>
+                <w:lang w:eastAsia="es-PE"/>
+              </w:rPr>
+            </w:pPr>
+            <w:proofErr w:type="spellStart"/>
+            <w:r>
               <w:rPr>
                 <w:rFonts w:ascii="Arial" w:eastAsia="Times New Roman" w:hAnsi="Arial" w:cs="Arial"/>
+                <w:color w:val="000000"/>
                 <w:sz w:val="20"/>
                 <w:szCs w:val="20"/>
-                <w:lang w:val="es-ES" w:eastAsia="es-ES"/>
+                <w:lang w:eastAsia="es-PE"/>
+              </w:rPr>
+              <w:t>SOFTPOLIZA-PPR</w:t>
+            </w:r>
+            <w:proofErr w:type="spellEnd"/>
+          </w:p>
+        </w:tc>
+        <w:tc>
+          <w:tcPr>
+            <w:tcW w:w="0" w:type="auto"/>
+            <w:tcBorders>
+              <w:top w:val="single" w:sz="8" w:space="0" w:color="000000"/>
+              <w:left w:val="single" w:sz="8" w:space="0" w:color="000000"/>
+              <w:bottom w:val="single" w:sz="8" w:space="0" w:color="000000"/>
+              <w:right w:val="single" w:sz="8" w:space="0" w:color="000000"/>
+            </w:tcBorders>
+            <w:tcMar>
+              <w:top w:w="40" w:type="dxa"/>
+              <w:left w:w="40" w:type="dxa"/>
+              <w:bottom w:w="40" w:type="dxa"/>
+              <w:right w:w="40" w:type="dxa"/>
+            </w:tcMar>
+            <w:vAlign w:val="bottom"/>
+            <w:hideMark/>
+          </w:tcPr>
+          <w:p>
+            <w:pPr>
+              <w:spacing w:after="0" w:line="240" w:lineRule="auto"/>
+              <w:rPr>
+                <w:rFonts w:ascii="Times New Roman" w:eastAsia="Times New Roman" w:hAnsi="Times New Roman" w:cs="Times New Roman"/>
+                <w:sz w:val="24"/>
+                <w:szCs w:val="24"/>
+                <w:lang w:eastAsia="es-PE"/>
               </w:rPr>
             </w:pPr>
             <w:r>
               <w:rPr>
                 <w:rFonts w:ascii="Arial" w:eastAsia="Times New Roman" w:hAnsi="Arial" w:cs="Arial"/>
+                <w:color w:val="000000"/>
                 <w:sz w:val="20"/>
                 <w:szCs w:val="20"/>
-                <w:lang w:val="es-ES" w:eastAsia="es-ES"/>
-              </w:rPr>
-              <w:t>SOFTPOLIZA</w:t>
-            </w:r>
+                <w:lang w:eastAsia="es-PE"/>
+              </w:rPr>
+              <w:t>Plan del Proyecto</w:t>
+            </w:r>
+          </w:p>
+        </w:tc>
+        <w:tc>
+          <w:tcPr>
+            <w:tcW w:w="0" w:type="auto"/>
+            <w:tcBorders>
+              <w:top w:val="single" w:sz="8" w:space="0" w:color="000000"/>
+              <w:left w:val="single" w:sz="8" w:space="0" w:color="000000"/>
+              <w:bottom w:val="single" w:sz="8" w:space="0" w:color="000000"/>
+              <w:right w:val="single" w:sz="8" w:space="0" w:color="000000"/>
+            </w:tcBorders>
+            <w:tcMar>
+              <w:top w:w="40" w:type="dxa"/>
+              <w:left w:w="40" w:type="dxa"/>
+              <w:bottom w:w="40" w:type="dxa"/>
+              <w:right w:w="40" w:type="dxa"/>
+            </w:tcMar>
+            <w:vAlign w:val="bottom"/>
+            <w:hideMark/>
+          </w:tcPr>
+          <w:p>
+            <w:pPr>
+              <w:spacing w:after="0" w:line="240" w:lineRule="auto"/>
+              <w:rPr>
+                <w:rFonts w:ascii="Times New Roman" w:eastAsia="Times New Roman" w:hAnsi="Times New Roman" w:cs="Times New Roman"/>
+                <w:sz w:val="24"/>
+                <w:szCs w:val="24"/>
+                <w:lang w:eastAsia="es-PE"/>
+              </w:rPr>
+            </w:pPr>
             <w:r>
               <w:rPr>
                 <w:rFonts w:ascii="Arial" w:eastAsia="Times New Roman" w:hAnsi="Arial" w:cs="Arial"/>
+                <w:color w:val="000000"/>
                 <w:sz w:val="20"/>
                 <w:szCs w:val="20"/>
-                <w:lang w:val="es-ES" w:eastAsia="es-ES"/>
-              </w:rPr>
-              <w:t xml:space="preserve"> </w:t>
-            </w:r>
-            <w:r>
-              <w:rPr>
-                <w:rFonts w:ascii="Arial" w:eastAsia="Times New Roman" w:hAnsi="Arial" w:cs="Arial"/>
-                <w:sz w:val="20"/>
-                <w:szCs w:val="20"/>
-                <w:lang w:val="es-ES" w:eastAsia="es-ES"/>
-              </w:rPr>
-              <w:t>-PRN</w:t>
-            </w:r>
-          </w:p>
-        </w:tc>
-        <w:tc>
-          <w:tcPr>
-            <w:tcW w:w="5286" w:type="dxa"/>
-            <w:tcBorders>
-              <w:top w:val="single" w:sz="6" w:space="0" w:color="CCCCCC"/>
-              <w:left w:val="single" w:sz="6" w:space="0" w:color="CCCCCC"/>
-              <w:bottom w:val="single" w:sz="6" w:space="0" w:color="000000"/>
-              <w:right w:val="single" w:sz="6" w:space="0" w:color="000000"/>
-            </w:tcBorders>
-            <w:tcMar>
-              <w:top w:w="30" w:type="dxa"/>
-              <w:left w:w="45" w:type="dxa"/>
-              <w:bottom w:w="30" w:type="dxa"/>
-              <w:right w:w="45" w:type="dxa"/>
-            </w:tcMar>
-            <w:vAlign w:val="bottom"/>
-          </w:tcPr>
-          <w:p>
-            <w:pPr>
-              <w:spacing w:after="0" w:line="240" w:lineRule="auto"/>
-              <w:rPr>
-                <w:rFonts w:ascii="Arial" w:eastAsia="Times New Roman" w:hAnsi="Arial" w:cs="Arial"/>
-                <w:sz w:val="20"/>
-                <w:szCs w:val="20"/>
-                <w:lang w:val="es-ES" w:eastAsia="es-ES"/>
-              </w:rPr>
-            </w:pPr>
-            <w:r>
-              <w:rPr>
-                <w:rFonts w:ascii="Arial" w:eastAsia="Times New Roman" w:hAnsi="Arial" w:cs="Arial"/>
-                <w:sz w:val="20"/>
-                <w:szCs w:val="20"/>
-                <w:lang w:val="es-ES" w:eastAsia="es-ES"/>
-              </w:rPr>
-              <w:t>Documento de Procesos de Negocio</w:t>
-            </w:r>
-          </w:p>
-        </w:tc>
-        <w:tc>
-          <w:tcPr>
-            <w:tcW w:w="1502" w:type="dxa"/>
-            <w:tcBorders>
-              <w:top w:val="single" w:sz="6" w:space="0" w:color="CCCCCC"/>
-              <w:left w:val="single" w:sz="6" w:space="0" w:color="CCCCCC"/>
-              <w:bottom w:val="single" w:sz="6" w:space="0" w:color="000000"/>
-              <w:right w:val="single" w:sz="6" w:space="0" w:color="000000"/>
-            </w:tcBorders>
-            <w:tcMar>
-              <w:top w:w="30" w:type="dxa"/>
-              <w:left w:w="45" w:type="dxa"/>
-              <w:bottom w:w="30" w:type="dxa"/>
-              <w:right w:w="45" w:type="dxa"/>
-            </w:tcMar>
-            <w:vAlign w:val="bottom"/>
-          </w:tcPr>
-          <w:p>
-            <w:pPr>
-              <w:spacing w:after="0" w:line="240" w:lineRule="auto"/>
-              <w:rPr>
-                <w:rFonts w:ascii="Arial" w:eastAsia="Times New Roman" w:hAnsi="Arial" w:cs="Arial"/>
-                <w:sz w:val="20"/>
-                <w:szCs w:val="20"/>
-                <w:lang w:val="es-ES" w:eastAsia="es-ES"/>
-              </w:rPr>
-            </w:pPr>
-            <w:r>
-              <w:rPr>
-                <w:rFonts w:ascii="Arial" w:eastAsia="Times New Roman" w:hAnsi="Arial" w:cs="Arial"/>
-                <w:sz w:val="20"/>
-                <w:szCs w:val="20"/>
-                <w:lang w:val="es-ES" w:eastAsia="es-ES"/>
+                <w:lang w:eastAsia="es-PE"/>
               </w:rPr>
               <w:t>Análisis</w:t>
             </w:r>
@@ -12945,135 +12939,135 @@
       </w:tr>
       <w:tr>
         <w:trPr>
-          <w:trHeight w:val="315"/>
+          <w:trHeight w:val="300"/>
         </w:trPr>
         <w:tc>
           <w:tcPr>
-            <w:tcW w:w="2034" w:type="dxa"/>
-            <w:tcBorders>
-              <w:top w:val="single" w:sz="6" w:space="0" w:color="CCCCCC"/>
-              <w:left w:val="single" w:sz="6" w:space="0" w:color="000000"/>
-              <w:bottom w:val="single" w:sz="6" w:space="0" w:color="000000"/>
-              <w:right w:val="single" w:sz="6" w:space="0" w:color="000000"/>
-            </w:tcBorders>
-            <w:tcMar>
-              <w:top w:w="30" w:type="dxa"/>
-              <w:left w:w="45" w:type="dxa"/>
-              <w:bottom w:w="30" w:type="dxa"/>
-              <w:right w:w="45" w:type="dxa"/>
-            </w:tcMar>
-            <w:vAlign w:val="bottom"/>
-          </w:tcPr>
-          <w:p>
-            <w:pPr>
-              <w:spacing w:after="0" w:line="240" w:lineRule="auto"/>
+            <w:tcW w:w="0" w:type="auto"/>
+            <w:tcBorders>
+              <w:top w:val="single" w:sz="8" w:space="0" w:color="000000"/>
+              <w:left w:val="single" w:sz="8" w:space="0" w:color="000000"/>
+              <w:bottom w:val="single" w:sz="8" w:space="0" w:color="000000"/>
+              <w:right w:val="single" w:sz="8" w:space="0" w:color="000000"/>
+            </w:tcBorders>
+            <w:tcMar>
+              <w:top w:w="40" w:type="dxa"/>
+              <w:left w:w="40" w:type="dxa"/>
+              <w:bottom w:w="40" w:type="dxa"/>
+              <w:right w:w="40" w:type="dxa"/>
+            </w:tcMar>
+            <w:vAlign w:val="bottom"/>
+            <w:hideMark/>
+          </w:tcPr>
+          <w:p>
+            <w:pPr>
+              <w:spacing w:after="0" w:line="240" w:lineRule="auto"/>
+              <w:rPr>
+                <w:rFonts w:ascii="Times New Roman" w:eastAsia="Times New Roman" w:hAnsi="Times New Roman" w:cs="Times New Roman"/>
+                <w:sz w:val="24"/>
+                <w:szCs w:val="24"/>
+                <w:lang w:eastAsia="es-PE"/>
+              </w:rPr>
+            </w:pPr>
+            <w:proofErr w:type="spellStart"/>
+            <w:r>
               <w:rPr>
                 <w:rFonts w:ascii="Arial" w:eastAsia="Times New Roman" w:hAnsi="Arial" w:cs="Arial"/>
+                <w:color w:val="000000"/>
                 <w:sz w:val="20"/>
                 <w:szCs w:val="20"/>
-                <w:lang w:val="es-ES" w:eastAsia="es-ES"/>
-              </w:rPr>
-            </w:pPr>
+                <w:lang w:eastAsia="es-PE"/>
+              </w:rPr>
+              <w:t>SOFTPOLIZA</w:t>
+            </w:r>
+            <w:proofErr w:type="spellEnd"/>
             <w:r>
               <w:rPr>
                 <w:rFonts w:ascii="Arial" w:eastAsia="Times New Roman" w:hAnsi="Arial" w:cs="Arial"/>
+                <w:color w:val="000000"/>
                 <w:sz w:val="20"/>
                 <w:szCs w:val="20"/>
-                <w:lang w:val="es-ES" w:eastAsia="es-ES"/>
-              </w:rPr>
-              <w:t>SOFTPOLIZA</w:t>
-            </w:r>
+                <w:lang w:eastAsia="es-PE"/>
+              </w:rPr>
+              <w:t xml:space="preserve"> -PRN</w:t>
+            </w:r>
+          </w:p>
+        </w:tc>
+        <w:tc>
+          <w:tcPr>
+            <w:tcW w:w="0" w:type="auto"/>
+            <w:tcBorders>
+              <w:top w:val="single" w:sz="8" w:space="0" w:color="000000"/>
+              <w:left w:val="single" w:sz="8" w:space="0" w:color="000000"/>
+              <w:bottom w:val="single" w:sz="8" w:space="0" w:color="000000"/>
+              <w:right w:val="single" w:sz="8" w:space="0" w:color="000000"/>
+            </w:tcBorders>
+            <w:tcMar>
+              <w:top w:w="40" w:type="dxa"/>
+              <w:left w:w="40" w:type="dxa"/>
+              <w:bottom w:w="40" w:type="dxa"/>
+              <w:right w:w="40" w:type="dxa"/>
+            </w:tcMar>
+            <w:vAlign w:val="bottom"/>
+            <w:hideMark/>
+          </w:tcPr>
+          <w:p>
+            <w:pPr>
+              <w:spacing w:after="0" w:line="240" w:lineRule="auto"/>
+              <w:rPr>
+                <w:rFonts w:ascii="Times New Roman" w:eastAsia="Times New Roman" w:hAnsi="Times New Roman" w:cs="Times New Roman"/>
+                <w:sz w:val="24"/>
+                <w:szCs w:val="24"/>
+                <w:lang w:eastAsia="es-PE"/>
+              </w:rPr>
+            </w:pPr>
             <w:r>
               <w:rPr>
                 <w:rFonts w:ascii="Arial" w:eastAsia="Times New Roman" w:hAnsi="Arial" w:cs="Arial"/>
+                <w:color w:val="000000"/>
                 <w:sz w:val="20"/>
                 <w:szCs w:val="20"/>
-                <w:lang w:val="es-ES" w:eastAsia="es-ES"/>
-              </w:rPr>
-              <w:t xml:space="preserve"> </w:t>
-            </w:r>
+                <w:lang w:eastAsia="es-PE"/>
+              </w:rPr>
+              <w:t>Documento de Procesos de Negocio</w:t>
+            </w:r>
+          </w:p>
+        </w:tc>
+        <w:tc>
+          <w:tcPr>
+            <w:tcW w:w="0" w:type="auto"/>
+            <w:tcBorders>
+              <w:top w:val="single" w:sz="8" w:space="0" w:color="000000"/>
+              <w:left w:val="single" w:sz="8" w:space="0" w:color="000000"/>
+              <w:bottom w:val="single" w:sz="8" w:space="0" w:color="000000"/>
+              <w:right w:val="single" w:sz="8" w:space="0" w:color="000000"/>
+            </w:tcBorders>
+            <w:tcMar>
+              <w:top w:w="40" w:type="dxa"/>
+              <w:left w:w="40" w:type="dxa"/>
+              <w:bottom w:w="40" w:type="dxa"/>
+              <w:right w:w="40" w:type="dxa"/>
+            </w:tcMar>
+            <w:vAlign w:val="bottom"/>
+            <w:hideMark/>
+          </w:tcPr>
+          <w:p>
+            <w:pPr>
+              <w:spacing w:after="0" w:line="240" w:lineRule="auto"/>
+              <w:rPr>
+                <w:rFonts w:ascii="Times New Roman" w:eastAsia="Times New Roman" w:hAnsi="Times New Roman" w:cs="Times New Roman"/>
+                <w:sz w:val="24"/>
+                <w:szCs w:val="24"/>
+                <w:lang w:eastAsia="es-PE"/>
+              </w:rPr>
+            </w:pPr>
             <w:r>
               <w:rPr>
                 <w:rFonts w:ascii="Arial" w:eastAsia="Times New Roman" w:hAnsi="Arial" w:cs="Arial"/>
+                <w:color w:val="000000"/>
                 <w:sz w:val="20"/>
                 <w:szCs w:val="20"/>
-                <w:lang w:val="es-ES" w:eastAsia="es-ES"/>
-              </w:rPr>
-              <w:t>-RQF</w:t>
-            </w:r>
-          </w:p>
-        </w:tc>
-        <w:tc>
-          <w:tcPr>
-            <w:tcW w:w="5286" w:type="dxa"/>
-            <w:tcBorders>
-              <w:top w:val="single" w:sz="6" w:space="0" w:color="CCCCCC"/>
-              <w:left w:val="single" w:sz="6" w:space="0" w:color="CCCCCC"/>
-              <w:bottom w:val="single" w:sz="6" w:space="0" w:color="000000"/>
-              <w:right w:val="single" w:sz="6" w:space="0" w:color="000000"/>
-            </w:tcBorders>
-            <w:tcMar>
-              <w:top w:w="30" w:type="dxa"/>
-              <w:left w:w="45" w:type="dxa"/>
-              <w:bottom w:w="30" w:type="dxa"/>
-              <w:right w:w="45" w:type="dxa"/>
-            </w:tcMar>
-            <w:vAlign w:val="bottom"/>
-          </w:tcPr>
-          <w:p>
-            <w:pPr>
-              <w:spacing w:after="0" w:line="240" w:lineRule="auto"/>
-              <w:rPr>
-                <w:rFonts w:ascii="Arial" w:eastAsia="Times New Roman" w:hAnsi="Arial" w:cs="Arial"/>
-                <w:sz w:val="20"/>
-                <w:szCs w:val="20"/>
-                <w:lang w:val="es-ES" w:eastAsia="es-ES"/>
-              </w:rPr>
-            </w:pPr>
-            <w:r>
-              <w:rPr>
-                <w:rFonts w:ascii="Arial" w:eastAsia="Times New Roman" w:hAnsi="Arial" w:cs="Arial"/>
-                <w:sz w:val="20"/>
-                <w:szCs w:val="20"/>
-                <w:lang w:val="es-ES" w:eastAsia="es-ES"/>
-              </w:rPr>
-              <w:t>Documento de Requisitos Funcionales y no Funcionales</w:t>
-            </w:r>
-          </w:p>
-        </w:tc>
-        <w:tc>
-          <w:tcPr>
-            <w:tcW w:w="1502" w:type="dxa"/>
-            <w:tcBorders>
-              <w:top w:val="single" w:sz="6" w:space="0" w:color="CCCCCC"/>
-              <w:left w:val="single" w:sz="6" w:space="0" w:color="CCCCCC"/>
-              <w:bottom w:val="single" w:sz="6" w:space="0" w:color="000000"/>
-              <w:right w:val="single" w:sz="6" w:space="0" w:color="000000"/>
-            </w:tcBorders>
-            <w:tcMar>
-              <w:top w:w="30" w:type="dxa"/>
-              <w:left w:w="45" w:type="dxa"/>
-              <w:bottom w:w="30" w:type="dxa"/>
-              <w:right w:w="45" w:type="dxa"/>
-            </w:tcMar>
-            <w:vAlign w:val="bottom"/>
-          </w:tcPr>
-          <w:p>
-            <w:pPr>
-              <w:spacing w:after="0" w:line="240" w:lineRule="auto"/>
-              <w:rPr>
-                <w:rFonts w:ascii="Arial" w:eastAsia="Times New Roman" w:hAnsi="Arial" w:cs="Arial"/>
-                <w:sz w:val="20"/>
-                <w:szCs w:val="20"/>
-                <w:lang w:val="es-ES" w:eastAsia="es-ES"/>
-              </w:rPr>
-            </w:pPr>
-            <w:r>
-              <w:rPr>
-                <w:rFonts w:ascii="Arial" w:eastAsia="Times New Roman" w:hAnsi="Arial" w:cs="Arial"/>
-                <w:sz w:val="20"/>
-                <w:szCs w:val="20"/>
-                <w:lang w:val="es-ES" w:eastAsia="es-ES"/>
+                <w:lang w:eastAsia="es-PE"/>
               </w:rPr>
               <w:t>Análisis</w:t>
             </w:r>
@@ -13082,135 +13076,147 @@
       </w:tr>
       <w:tr>
         <w:trPr>
-          <w:trHeight w:val="315"/>
+          <w:trHeight w:val="300"/>
         </w:trPr>
         <w:tc>
           <w:tcPr>
-            <w:tcW w:w="2034" w:type="dxa"/>
-            <w:tcBorders>
-              <w:top w:val="single" w:sz="6" w:space="0" w:color="CCCCCC"/>
-              <w:left w:val="single" w:sz="6" w:space="0" w:color="000000"/>
-              <w:bottom w:val="single" w:sz="6" w:space="0" w:color="000000"/>
-              <w:right w:val="single" w:sz="6" w:space="0" w:color="000000"/>
-            </w:tcBorders>
-            <w:tcMar>
-              <w:top w:w="30" w:type="dxa"/>
-              <w:left w:w="45" w:type="dxa"/>
-              <w:bottom w:w="30" w:type="dxa"/>
-              <w:right w:w="45" w:type="dxa"/>
-            </w:tcMar>
-            <w:vAlign w:val="bottom"/>
-          </w:tcPr>
-          <w:p>
-            <w:pPr>
-              <w:spacing w:after="0" w:line="240" w:lineRule="auto"/>
+            <w:tcW w:w="0" w:type="auto"/>
+            <w:tcBorders>
+              <w:top w:val="single" w:sz="8" w:space="0" w:color="000000"/>
+              <w:left w:val="single" w:sz="8" w:space="0" w:color="000000"/>
+              <w:bottom w:val="single" w:sz="8" w:space="0" w:color="000000"/>
+              <w:right w:val="single" w:sz="8" w:space="0" w:color="000000"/>
+            </w:tcBorders>
+            <w:tcMar>
+              <w:top w:w="40" w:type="dxa"/>
+              <w:left w:w="40" w:type="dxa"/>
+              <w:bottom w:w="40" w:type="dxa"/>
+              <w:right w:w="40" w:type="dxa"/>
+            </w:tcMar>
+            <w:vAlign w:val="bottom"/>
+            <w:hideMark/>
+          </w:tcPr>
+          <w:p>
+            <w:pPr>
+              <w:spacing w:after="0" w:line="240" w:lineRule="auto"/>
+              <w:rPr>
+                <w:rFonts w:ascii="Times New Roman" w:eastAsia="Times New Roman" w:hAnsi="Times New Roman" w:cs="Times New Roman"/>
+                <w:sz w:val="24"/>
+                <w:szCs w:val="24"/>
+                <w:lang w:eastAsia="es-PE"/>
+              </w:rPr>
+            </w:pPr>
+            <w:proofErr w:type="spellStart"/>
+            <w:r>
               <w:rPr>
                 <w:rFonts w:ascii="Arial" w:eastAsia="Times New Roman" w:hAnsi="Arial" w:cs="Arial"/>
+                <w:color w:val="000000"/>
                 <w:sz w:val="20"/>
                 <w:szCs w:val="20"/>
-                <w:lang w:val="es-ES" w:eastAsia="es-ES"/>
-              </w:rPr>
-            </w:pPr>
+                <w:lang w:eastAsia="es-PE"/>
+              </w:rPr>
+              <w:t>SOFTPOLIZA</w:t>
+            </w:r>
+            <w:proofErr w:type="spellEnd"/>
             <w:r>
               <w:rPr>
                 <w:rFonts w:ascii="Arial" w:eastAsia="Times New Roman" w:hAnsi="Arial" w:cs="Arial"/>
+                <w:color w:val="000000"/>
                 <w:sz w:val="20"/>
                 <w:szCs w:val="20"/>
-                <w:lang w:val="es-ES" w:eastAsia="es-ES"/>
-              </w:rPr>
-              <w:t>SOFTPOLIZA</w:t>
-            </w:r>
+                <w:lang w:eastAsia="es-PE"/>
+              </w:rPr>
+              <w:t xml:space="preserve"> -</w:t>
+            </w:r>
+            <w:proofErr w:type="spellStart"/>
             <w:r>
               <w:rPr>
                 <w:rFonts w:ascii="Arial" w:eastAsia="Times New Roman" w:hAnsi="Arial" w:cs="Arial"/>
+                <w:color w:val="000000"/>
                 <w:sz w:val="20"/>
                 <w:szCs w:val="20"/>
-                <w:lang w:val="es-ES" w:eastAsia="es-ES"/>
-              </w:rPr>
-              <w:t xml:space="preserve"> </w:t>
-            </w:r>
+                <w:lang w:eastAsia="es-PE"/>
+              </w:rPr>
+              <w:t>RQF</w:t>
+            </w:r>
+            <w:proofErr w:type="spellEnd"/>
+          </w:p>
+        </w:tc>
+        <w:tc>
+          <w:tcPr>
+            <w:tcW w:w="0" w:type="auto"/>
+            <w:tcBorders>
+              <w:top w:val="single" w:sz="8" w:space="0" w:color="000000"/>
+              <w:left w:val="single" w:sz="8" w:space="0" w:color="000000"/>
+              <w:bottom w:val="single" w:sz="8" w:space="0" w:color="000000"/>
+              <w:right w:val="single" w:sz="8" w:space="0" w:color="000000"/>
+            </w:tcBorders>
+            <w:tcMar>
+              <w:top w:w="40" w:type="dxa"/>
+              <w:left w:w="40" w:type="dxa"/>
+              <w:bottom w:w="40" w:type="dxa"/>
+              <w:right w:w="40" w:type="dxa"/>
+            </w:tcMar>
+            <w:vAlign w:val="bottom"/>
+            <w:hideMark/>
+          </w:tcPr>
+          <w:p>
+            <w:pPr>
+              <w:spacing w:after="0" w:line="240" w:lineRule="auto"/>
+              <w:rPr>
+                <w:rFonts w:ascii="Times New Roman" w:eastAsia="Times New Roman" w:hAnsi="Times New Roman" w:cs="Times New Roman"/>
+                <w:sz w:val="24"/>
+                <w:szCs w:val="24"/>
+                <w:lang w:eastAsia="es-PE"/>
+              </w:rPr>
+            </w:pPr>
             <w:r>
               <w:rPr>
                 <w:rFonts w:ascii="Arial" w:eastAsia="Times New Roman" w:hAnsi="Arial" w:cs="Arial"/>
+                <w:color w:val="000000"/>
                 <w:sz w:val="20"/>
                 <w:szCs w:val="20"/>
-                <w:lang w:val="es-ES" w:eastAsia="es-ES"/>
-              </w:rPr>
-              <w:t>-TRZ</w:t>
-            </w:r>
-          </w:p>
-        </w:tc>
-        <w:tc>
-          <w:tcPr>
-            <w:tcW w:w="5286" w:type="dxa"/>
-            <w:tcBorders>
-              <w:top w:val="single" w:sz="6" w:space="0" w:color="CCCCCC"/>
-              <w:left w:val="single" w:sz="6" w:space="0" w:color="CCCCCC"/>
-              <w:bottom w:val="single" w:sz="6" w:space="0" w:color="000000"/>
-              <w:right w:val="single" w:sz="6" w:space="0" w:color="000000"/>
-            </w:tcBorders>
-            <w:tcMar>
-              <w:top w:w="30" w:type="dxa"/>
-              <w:left w:w="45" w:type="dxa"/>
-              <w:bottom w:w="30" w:type="dxa"/>
-              <w:right w:w="45" w:type="dxa"/>
-            </w:tcMar>
-            <w:vAlign w:val="bottom"/>
-          </w:tcPr>
-          <w:p>
-            <w:pPr>
-              <w:spacing w:after="0" w:line="240" w:lineRule="auto"/>
+                <w:lang w:eastAsia="es-PE"/>
+              </w:rPr>
+              <w:t>Documento de Requisitos Funcionales y no Funcionales</w:t>
+            </w:r>
+          </w:p>
+        </w:tc>
+        <w:tc>
+          <w:tcPr>
+            <w:tcW w:w="0" w:type="auto"/>
+            <w:tcBorders>
+              <w:top w:val="single" w:sz="8" w:space="0" w:color="000000"/>
+              <w:left w:val="single" w:sz="8" w:space="0" w:color="000000"/>
+              <w:bottom w:val="single" w:sz="8" w:space="0" w:color="000000"/>
+              <w:right w:val="single" w:sz="8" w:space="0" w:color="000000"/>
+            </w:tcBorders>
+            <w:tcMar>
+              <w:top w:w="40" w:type="dxa"/>
+              <w:left w:w="40" w:type="dxa"/>
+              <w:bottom w:w="40" w:type="dxa"/>
+              <w:right w:w="40" w:type="dxa"/>
+            </w:tcMar>
+            <w:vAlign w:val="bottom"/>
+            <w:hideMark/>
+          </w:tcPr>
+          <w:p>
+            <w:pPr>
+              <w:spacing w:after="0" w:line="240" w:lineRule="auto"/>
+              <w:rPr>
+                <w:rFonts w:ascii="Times New Roman" w:eastAsia="Times New Roman" w:hAnsi="Times New Roman" w:cs="Times New Roman"/>
+                <w:sz w:val="24"/>
+                <w:szCs w:val="24"/>
+                <w:lang w:eastAsia="es-PE"/>
+              </w:rPr>
+            </w:pPr>
+            <w:r>
               <w:rPr>
                 <w:rFonts w:ascii="Arial" w:eastAsia="Times New Roman" w:hAnsi="Arial" w:cs="Arial"/>
+                <w:color w:val="000000"/>
                 <w:sz w:val="20"/>
                 <w:szCs w:val="20"/>
-                <w:lang w:val="es-ES" w:eastAsia="es-ES"/>
-              </w:rPr>
-            </w:pPr>
-            <w:r>
-              <w:rPr>
-                <w:rFonts w:ascii="Arial" w:eastAsia="Times New Roman" w:hAnsi="Arial" w:cs="Arial"/>
-                <w:sz w:val="20"/>
-                <w:szCs w:val="20"/>
-                <w:lang w:val="es-ES" w:eastAsia="es-ES"/>
-              </w:rPr>
-              <w:t>Documento de Trazabilidad</w:t>
-            </w:r>
-          </w:p>
-        </w:tc>
-        <w:tc>
-          <w:tcPr>
-            <w:tcW w:w="1502" w:type="dxa"/>
-            <w:tcBorders>
-              <w:top w:val="single" w:sz="6" w:space="0" w:color="CCCCCC"/>
-              <w:left w:val="single" w:sz="6" w:space="0" w:color="CCCCCC"/>
-              <w:bottom w:val="single" w:sz="6" w:space="0" w:color="000000"/>
-              <w:right w:val="single" w:sz="6" w:space="0" w:color="000000"/>
-            </w:tcBorders>
-            <w:tcMar>
-              <w:top w:w="30" w:type="dxa"/>
-              <w:left w:w="45" w:type="dxa"/>
-              <w:bottom w:w="30" w:type="dxa"/>
-              <w:right w:w="45" w:type="dxa"/>
-            </w:tcMar>
-            <w:vAlign w:val="bottom"/>
-          </w:tcPr>
-          <w:p>
-            <w:pPr>
-              <w:spacing w:after="0" w:line="240" w:lineRule="auto"/>
-              <w:rPr>
-                <w:rFonts w:ascii="Arial" w:eastAsia="Times New Roman" w:hAnsi="Arial" w:cs="Arial"/>
-                <w:sz w:val="20"/>
-                <w:szCs w:val="20"/>
-                <w:lang w:val="es-ES" w:eastAsia="es-ES"/>
-              </w:rPr>
-            </w:pPr>
-            <w:r>
-              <w:rPr>
-                <w:rFonts w:ascii="Arial" w:eastAsia="Times New Roman" w:hAnsi="Arial" w:cs="Arial"/>
-                <w:sz w:val="20"/>
-                <w:szCs w:val="20"/>
-                <w:lang w:val="es-ES" w:eastAsia="es-ES"/>
+                <w:lang w:eastAsia="es-PE"/>
               </w:rPr>
               <w:t>Análisis</w:t>
             </w:r>
@@ -13219,135 +13225,147 @@
       </w:tr>
       <w:tr>
         <w:trPr>
-          <w:trHeight w:val="315"/>
+          <w:trHeight w:val="300"/>
         </w:trPr>
         <w:tc>
           <w:tcPr>
-            <w:tcW w:w="2034" w:type="dxa"/>
-            <w:tcBorders>
-              <w:top w:val="single" w:sz="6" w:space="0" w:color="CCCCCC"/>
-              <w:left w:val="single" w:sz="6" w:space="0" w:color="000000"/>
-              <w:bottom w:val="single" w:sz="6" w:space="0" w:color="000000"/>
-              <w:right w:val="single" w:sz="6" w:space="0" w:color="000000"/>
-            </w:tcBorders>
-            <w:tcMar>
-              <w:top w:w="30" w:type="dxa"/>
-              <w:left w:w="45" w:type="dxa"/>
-              <w:bottom w:w="30" w:type="dxa"/>
-              <w:right w:w="45" w:type="dxa"/>
-            </w:tcMar>
-            <w:vAlign w:val="bottom"/>
-          </w:tcPr>
-          <w:p>
-            <w:pPr>
-              <w:spacing w:after="0" w:line="240" w:lineRule="auto"/>
+            <w:tcW w:w="0" w:type="auto"/>
+            <w:tcBorders>
+              <w:top w:val="single" w:sz="8" w:space="0" w:color="000000"/>
+              <w:left w:val="single" w:sz="8" w:space="0" w:color="000000"/>
+              <w:bottom w:val="single" w:sz="8" w:space="0" w:color="000000"/>
+              <w:right w:val="single" w:sz="8" w:space="0" w:color="000000"/>
+            </w:tcBorders>
+            <w:tcMar>
+              <w:top w:w="40" w:type="dxa"/>
+              <w:left w:w="40" w:type="dxa"/>
+              <w:bottom w:w="40" w:type="dxa"/>
+              <w:right w:w="40" w:type="dxa"/>
+            </w:tcMar>
+            <w:vAlign w:val="bottom"/>
+            <w:hideMark/>
+          </w:tcPr>
+          <w:p>
+            <w:pPr>
+              <w:spacing w:after="0" w:line="240" w:lineRule="auto"/>
+              <w:rPr>
+                <w:rFonts w:ascii="Times New Roman" w:eastAsia="Times New Roman" w:hAnsi="Times New Roman" w:cs="Times New Roman"/>
+                <w:sz w:val="24"/>
+                <w:szCs w:val="24"/>
+                <w:lang w:eastAsia="es-PE"/>
+              </w:rPr>
+            </w:pPr>
+            <w:proofErr w:type="spellStart"/>
+            <w:r>
               <w:rPr>
                 <w:rFonts w:ascii="Arial" w:eastAsia="Times New Roman" w:hAnsi="Arial" w:cs="Arial"/>
+                <w:color w:val="000000"/>
                 <w:sz w:val="20"/>
                 <w:szCs w:val="20"/>
-                <w:lang w:val="es-ES" w:eastAsia="es-ES"/>
-              </w:rPr>
-            </w:pPr>
+                <w:lang w:eastAsia="es-PE"/>
+              </w:rPr>
+              <w:t>SOFTPOLIZA</w:t>
+            </w:r>
+            <w:proofErr w:type="spellEnd"/>
             <w:r>
               <w:rPr>
                 <w:rFonts w:ascii="Arial" w:eastAsia="Times New Roman" w:hAnsi="Arial" w:cs="Arial"/>
+                <w:color w:val="000000"/>
                 <w:sz w:val="20"/>
                 <w:szCs w:val="20"/>
-                <w:lang w:val="es-ES" w:eastAsia="es-ES"/>
-              </w:rPr>
-              <w:t>SOFTPOLIZA</w:t>
-            </w:r>
+                <w:lang w:eastAsia="es-PE"/>
+              </w:rPr>
+              <w:t xml:space="preserve"> -</w:t>
+            </w:r>
+            <w:proofErr w:type="spellStart"/>
             <w:r>
               <w:rPr>
                 <w:rFonts w:ascii="Arial" w:eastAsia="Times New Roman" w:hAnsi="Arial" w:cs="Arial"/>
+                <w:color w:val="000000"/>
                 <w:sz w:val="20"/>
                 <w:szCs w:val="20"/>
-                <w:lang w:val="es-ES" w:eastAsia="es-ES"/>
-              </w:rPr>
-              <w:t xml:space="preserve"> </w:t>
-            </w:r>
+                <w:lang w:eastAsia="es-PE"/>
+              </w:rPr>
+              <w:t>TRZ</w:t>
+            </w:r>
+            <w:proofErr w:type="spellEnd"/>
+          </w:p>
+        </w:tc>
+        <w:tc>
+          <w:tcPr>
+            <w:tcW w:w="0" w:type="auto"/>
+            <w:tcBorders>
+              <w:top w:val="single" w:sz="8" w:space="0" w:color="000000"/>
+              <w:left w:val="single" w:sz="8" w:space="0" w:color="000000"/>
+              <w:bottom w:val="single" w:sz="8" w:space="0" w:color="000000"/>
+              <w:right w:val="single" w:sz="8" w:space="0" w:color="000000"/>
+            </w:tcBorders>
+            <w:tcMar>
+              <w:top w:w="40" w:type="dxa"/>
+              <w:left w:w="40" w:type="dxa"/>
+              <w:bottom w:w="40" w:type="dxa"/>
+              <w:right w:w="40" w:type="dxa"/>
+            </w:tcMar>
+            <w:vAlign w:val="bottom"/>
+            <w:hideMark/>
+          </w:tcPr>
+          <w:p>
+            <w:pPr>
+              <w:spacing w:after="0" w:line="240" w:lineRule="auto"/>
+              <w:rPr>
+                <w:rFonts w:ascii="Times New Roman" w:eastAsia="Times New Roman" w:hAnsi="Times New Roman" w:cs="Times New Roman"/>
+                <w:sz w:val="24"/>
+                <w:szCs w:val="24"/>
+                <w:lang w:eastAsia="es-PE"/>
+              </w:rPr>
+            </w:pPr>
             <w:r>
               <w:rPr>
                 <w:rFonts w:ascii="Arial" w:eastAsia="Times New Roman" w:hAnsi="Arial" w:cs="Arial"/>
+                <w:color w:val="000000"/>
                 <w:sz w:val="20"/>
                 <w:szCs w:val="20"/>
-                <w:lang w:val="es-ES" w:eastAsia="es-ES"/>
-              </w:rPr>
-              <w:t>-ECU1-GP</w:t>
-            </w:r>
-          </w:p>
-        </w:tc>
-        <w:tc>
-          <w:tcPr>
-            <w:tcW w:w="5286" w:type="dxa"/>
-            <w:tcBorders>
-              <w:top w:val="single" w:sz="6" w:space="0" w:color="CCCCCC"/>
-              <w:left w:val="single" w:sz="6" w:space="0" w:color="CCCCCC"/>
-              <w:bottom w:val="single" w:sz="6" w:space="0" w:color="000000"/>
-              <w:right w:val="single" w:sz="6" w:space="0" w:color="000000"/>
-            </w:tcBorders>
-            <w:tcMar>
-              <w:top w:w="30" w:type="dxa"/>
-              <w:left w:w="45" w:type="dxa"/>
-              <w:bottom w:w="30" w:type="dxa"/>
-              <w:right w:w="45" w:type="dxa"/>
-            </w:tcMar>
-            <w:vAlign w:val="bottom"/>
-          </w:tcPr>
-          <w:p>
-            <w:pPr>
-              <w:spacing w:after="0" w:line="240" w:lineRule="auto"/>
+                <w:lang w:eastAsia="es-PE"/>
+              </w:rPr>
+              <w:t>Documento de Trazabilidad</w:t>
+            </w:r>
+          </w:p>
+        </w:tc>
+        <w:tc>
+          <w:tcPr>
+            <w:tcW w:w="0" w:type="auto"/>
+            <w:tcBorders>
+              <w:top w:val="single" w:sz="8" w:space="0" w:color="000000"/>
+              <w:left w:val="single" w:sz="8" w:space="0" w:color="000000"/>
+              <w:bottom w:val="single" w:sz="8" w:space="0" w:color="000000"/>
+              <w:right w:val="single" w:sz="8" w:space="0" w:color="000000"/>
+            </w:tcBorders>
+            <w:tcMar>
+              <w:top w:w="40" w:type="dxa"/>
+              <w:left w:w="40" w:type="dxa"/>
+              <w:bottom w:w="40" w:type="dxa"/>
+              <w:right w:w="40" w:type="dxa"/>
+            </w:tcMar>
+            <w:vAlign w:val="bottom"/>
+            <w:hideMark/>
+          </w:tcPr>
+          <w:p>
+            <w:pPr>
+              <w:spacing w:after="0" w:line="240" w:lineRule="auto"/>
+              <w:rPr>
+                <w:rFonts w:ascii="Times New Roman" w:eastAsia="Times New Roman" w:hAnsi="Times New Roman" w:cs="Times New Roman"/>
+                <w:sz w:val="24"/>
+                <w:szCs w:val="24"/>
+                <w:lang w:eastAsia="es-PE"/>
+              </w:rPr>
+            </w:pPr>
+            <w:r>
               <w:rPr>
                 <w:rFonts w:ascii="Arial" w:eastAsia="Times New Roman" w:hAnsi="Arial" w:cs="Arial"/>
+                <w:color w:val="000000"/>
                 <w:sz w:val="20"/>
                 <w:szCs w:val="20"/>
-                <w:lang w:val="es-ES" w:eastAsia="es-ES"/>
-              </w:rPr>
-            </w:pPr>
-            <w:r>
-              <w:rPr>
-                <w:rFonts w:ascii="Arial" w:eastAsia="Times New Roman" w:hAnsi="Arial" w:cs="Arial"/>
-                <w:sz w:val="20"/>
-                <w:szCs w:val="20"/>
-                <w:lang w:val="es-ES" w:eastAsia="es-ES"/>
-              </w:rPr>
-              <w:t>Especificación de caso de uso Gestionar Pago</w:t>
-            </w:r>
-          </w:p>
-        </w:tc>
-        <w:tc>
-          <w:tcPr>
-            <w:tcW w:w="1502" w:type="dxa"/>
-            <w:tcBorders>
-              <w:top w:val="single" w:sz="6" w:space="0" w:color="CCCCCC"/>
-              <w:left w:val="single" w:sz="6" w:space="0" w:color="CCCCCC"/>
-              <w:bottom w:val="single" w:sz="6" w:space="0" w:color="000000"/>
-              <w:right w:val="single" w:sz="6" w:space="0" w:color="000000"/>
-            </w:tcBorders>
-            <w:tcMar>
-              <w:top w:w="30" w:type="dxa"/>
-              <w:left w:w="45" w:type="dxa"/>
-              <w:bottom w:w="30" w:type="dxa"/>
-              <w:right w:w="45" w:type="dxa"/>
-            </w:tcMar>
-            <w:vAlign w:val="bottom"/>
-          </w:tcPr>
-          <w:p>
-            <w:pPr>
-              <w:spacing w:after="0" w:line="240" w:lineRule="auto"/>
-              <w:rPr>
-                <w:rFonts w:ascii="Arial" w:eastAsia="Times New Roman" w:hAnsi="Arial" w:cs="Arial"/>
-                <w:sz w:val="20"/>
-                <w:szCs w:val="20"/>
-                <w:lang w:val="es-ES" w:eastAsia="es-ES"/>
-              </w:rPr>
-            </w:pPr>
-            <w:r>
-              <w:rPr>
-                <w:rFonts w:ascii="Arial" w:eastAsia="Times New Roman" w:hAnsi="Arial" w:cs="Arial"/>
-                <w:sz w:val="20"/>
-                <w:szCs w:val="20"/>
-                <w:lang w:val="es-ES" w:eastAsia="es-ES"/>
+                <w:lang w:eastAsia="es-PE"/>
               </w:rPr>
               <w:t>Análisis</w:t>
             </w:r>
@@ -13356,647 +13374,733 @@
       </w:tr>
       <w:tr>
         <w:trPr>
-          <w:trHeight w:val="315"/>
+          <w:trHeight w:val="540"/>
         </w:trPr>
         <w:tc>
           <w:tcPr>
-            <w:tcW w:w="2034" w:type="dxa"/>
-            <w:tcBorders>
-              <w:top w:val="single" w:sz="6" w:space="0" w:color="CCCCCC"/>
-              <w:left w:val="single" w:sz="6" w:space="0" w:color="000000"/>
-              <w:bottom w:val="single" w:sz="6" w:space="0" w:color="000000"/>
-              <w:right w:val="single" w:sz="6" w:space="0" w:color="000000"/>
-            </w:tcBorders>
-            <w:tcMar>
-              <w:top w:w="30" w:type="dxa"/>
-              <w:left w:w="45" w:type="dxa"/>
-              <w:bottom w:w="30" w:type="dxa"/>
-              <w:right w:w="45" w:type="dxa"/>
-            </w:tcMar>
-            <w:vAlign w:val="bottom"/>
-          </w:tcPr>
-          <w:p>
-            <w:pPr>
-              <w:spacing w:after="0" w:line="240" w:lineRule="auto"/>
+            <w:tcW w:w="0" w:type="auto"/>
+            <w:tcBorders>
+              <w:top w:val="single" w:sz="8" w:space="0" w:color="000000"/>
+              <w:left w:val="single" w:sz="8" w:space="0" w:color="000000"/>
+              <w:bottom w:val="single" w:sz="8" w:space="0" w:color="000000"/>
+              <w:right w:val="single" w:sz="8" w:space="0" w:color="000000"/>
+            </w:tcBorders>
+            <w:tcMar>
+              <w:top w:w="40" w:type="dxa"/>
+              <w:left w:w="40" w:type="dxa"/>
+              <w:bottom w:w="40" w:type="dxa"/>
+              <w:right w:w="40" w:type="dxa"/>
+            </w:tcMar>
+            <w:vAlign w:val="bottom"/>
+            <w:hideMark/>
+          </w:tcPr>
+          <w:p>
+            <w:pPr>
+              <w:spacing w:after="0" w:line="240" w:lineRule="auto"/>
+              <w:rPr>
+                <w:rFonts w:ascii="Times New Roman" w:eastAsia="Times New Roman" w:hAnsi="Times New Roman" w:cs="Times New Roman"/>
+                <w:sz w:val="24"/>
+                <w:szCs w:val="24"/>
+                <w:lang w:eastAsia="es-PE"/>
+              </w:rPr>
+            </w:pPr>
+            <w:proofErr w:type="spellStart"/>
+            <w:r>
               <w:rPr>
                 <w:rFonts w:ascii="Arial" w:eastAsia="Times New Roman" w:hAnsi="Arial" w:cs="Arial"/>
+                <w:color w:val="000000"/>
                 <w:sz w:val="20"/>
                 <w:szCs w:val="20"/>
-                <w:lang w:val="es-ES" w:eastAsia="es-ES"/>
-              </w:rPr>
-            </w:pPr>
+                <w:lang w:eastAsia="es-PE"/>
+              </w:rPr>
+              <w:t>SOFTPOLIZA</w:t>
+            </w:r>
+            <w:proofErr w:type="spellEnd"/>
             <w:r>
               <w:rPr>
                 <w:rFonts w:ascii="Arial" w:eastAsia="Times New Roman" w:hAnsi="Arial" w:cs="Arial"/>
+                <w:color w:val="000000"/>
                 <w:sz w:val="20"/>
                 <w:szCs w:val="20"/>
-                <w:lang w:val="es-ES" w:eastAsia="es-ES"/>
-              </w:rPr>
-              <w:t>SOFTPOLIZA</w:t>
-            </w:r>
+                <w:lang w:eastAsia="es-PE"/>
+              </w:rPr>
+              <w:t xml:space="preserve"> -</w:t>
+            </w:r>
+            <w:proofErr w:type="spellStart"/>
             <w:r>
               <w:rPr>
                 <w:rFonts w:ascii="Arial" w:eastAsia="Times New Roman" w:hAnsi="Arial" w:cs="Arial"/>
+                <w:color w:val="000000"/>
                 <w:sz w:val="20"/>
                 <w:szCs w:val="20"/>
-                <w:lang w:val="es-ES" w:eastAsia="es-ES"/>
-              </w:rPr>
-              <w:t xml:space="preserve"> </w:t>
-            </w:r>
+                <w:lang w:eastAsia="es-PE"/>
+              </w:rPr>
+              <w:t>ECU1-GP</w:t>
+            </w:r>
+            <w:proofErr w:type="spellEnd"/>
+          </w:p>
+        </w:tc>
+        <w:tc>
+          <w:tcPr>
+            <w:tcW w:w="0" w:type="auto"/>
+            <w:tcBorders>
+              <w:top w:val="single" w:sz="8" w:space="0" w:color="000000"/>
+              <w:left w:val="single" w:sz="8" w:space="0" w:color="000000"/>
+              <w:bottom w:val="single" w:sz="8" w:space="0" w:color="000000"/>
+              <w:right w:val="single" w:sz="8" w:space="0" w:color="000000"/>
+            </w:tcBorders>
+            <w:tcMar>
+              <w:top w:w="40" w:type="dxa"/>
+              <w:left w:w="40" w:type="dxa"/>
+              <w:bottom w:w="40" w:type="dxa"/>
+              <w:right w:w="40" w:type="dxa"/>
+            </w:tcMar>
+            <w:vAlign w:val="bottom"/>
+            <w:hideMark/>
+          </w:tcPr>
+          <w:p>
+            <w:pPr>
+              <w:spacing w:after="0" w:line="240" w:lineRule="auto"/>
+              <w:rPr>
+                <w:rFonts w:ascii="Times New Roman" w:eastAsia="Times New Roman" w:hAnsi="Times New Roman" w:cs="Times New Roman"/>
+                <w:sz w:val="24"/>
+                <w:szCs w:val="24"/>
+                <w:lang w:eastAsia="es-PE"/>
+              </w:rPr>
+            </w:pPr>
             <w:r>
               <w:rPr>
                 <w:rFonts w:ascii="Arial" w:eastAsia="Times New Roman" w:hAnsi="Arial" w:cs="Arial"/>
+                <w:color w:val="000000"/>
                 <w:sz w:val="20"/>
                 <w:szCs w:val="20"/>
-                <w:lang w:val="es-ES" w:eastAsia="es-ES"/>
-              </w:rPr>
-              <w:t>-ARQ</w:t>
-            </w:r>
-          </w:p>
-        </w:tc>
-        <w:tc>
-          <w:tcPr>
-            <w:tcW w:w="5286" w:type="dxa"/>
-            <w:tcBorders>
-              <w:top w:val="single" w:sz="6" w:space="0" w:color="CCCCCC"/>
-              <w:left w:val="single" w:sz="6" w:space="0" w:color="CCCCCC"/>
-              <w:bottom w:val="single" w:sz="6" w:space="0" w:color="000000"/>
-              <w:right w:val="single" w:sz="6" w:space="0" w:color="000000"/>
-            </w:tcBorders>
-            <w:tcMar>
-              <w:top w:w="30" w:type="dxa"/>
-              <w:left w:w="45" w:type="dxa"/>
-              <w:bottom w:w="30" w:type="dxa"/>
-              <w:right w:w="45" w:type="dxa"/>
-            </w:tcMar>
-            <w:vAlign w:val="bottom"/>
-          </w:tcPr>
-          <w:p>
-            <w:pPr>
-              <w:spacing w:after="0" w:line="240" w:lineRule="auto"/>
+                <w:lang w:eastAsia="es-PE"/>
+              </w:rPr>
+              <w:t>Especificación de caso de uso Gestionar Pago</w:t>
+            </w:r>
+          </w:p>
+        </w:tc>
+        <w:tc>
+          <w:tcPr>
+            <w:tcW w:w="0" w:type="auto"/>
+            <w:tcBorders>
+              <w:top w:val="single" w:sz="8" w:space="0" w:color="000000"/>
+              <w:left w:val="single" w:sz="8" w:space="0" w:color="000000"/>
+              <w:bottom w:val="single" w:sz="8" w:space="0" w:color="000000"/>
+              <w:right w:val="single" w:sz="8" w:space="0" w:color="000000"/>
+            </w:tcBorders>
+            <w:tcMar>
+              <w:top w:w="40" w:type="dxa"/>
+              <w:left w:w="40" w:type="dxa"/>
+              <w:bottom w:w="40" w:type="dxa"/>
+              <w:right w:w="40" w:type="dxa"/>
+            </w:tcMar>
+            <w:vAlign w:val="bottom"/>
+            <w:hideMark/>
+          </w:tcPr>
+          <w:p>
+            <w:pPr>
+              <w:spacing w:after="0" w:line="240" w:lineRule="auto"/>
+              <w:rPr>
+                <w:rFonts w:ascii="Times New Roman" w:eastAsia="Times New Roman" w:hAnsi="Times New Roman" w:cs="Times New Roman"/>
+                <w:sz w:val="24"/>
+                <w:szCs w:val="24"/>
+                <w:lang w:eastAsia="es-PE"/>
+              </w:rPr>
+            </w:pPr>
+            <w:r>
               <w:rPr>
                 <w:rFonts w:ascii="Arial" w:eastAsia="Times New Roman" w:hAnsi="Arial" w:cs="Arial"/>
+                <w:color w:val="000000"/>
                 <w:sz w:val="20"/>
                 <w:szCs w:val="20"/>
-                <w:lang w:val="es-ES" w:eastAsia="es-ES"/>
-              </w:rPr>
-            </w:pPr>
-            <w:r>
-              <w:rPr>
-                <w:rFonts w:ascii="Arial" w:eastAsia="Times New Roman" w:hAnsi="Arial" w:cs="Arial"/>
-                <w:sz w:val="20"/>
-                <w:szCs w:val="20"/>
-                <w:lang w:val="es-ES" w:eastAsia="es-ES"/>
-              </w:rPr>
-              <w:t>Documento de Arquitectura</w:t>
-            </w:r>
-          </w:p>
-        </w:tc>
-        <w:tc>
-          <w:tcPr>
-            <w:tcW w:w="1502" w:type="dxa"/>
-            <w:tcBorders>
-              <w:top w:val="single" w:sz="6" w:space="0" w:color="CCCCCC"/>
-              <w:left w:val="single" w:sz="6" w:space="0" w:color="CCCCCC"/>
-              <w:bottom w:val="single" w:sz="6" w:space="0" w:color="000000"/>
-              <w:right w:val="single" w:sz="6" w:space="0" w:color="000000"/>
-            </w:tcBorders>
-            <w:tcMar>
-              <w:top w:w="30" w:type="dxa"/>
-              <w:left w:w="45" w:type="dxa"/>
-              <w:bottom w:w="30" w:type="dxa"/>
-              <w:right w:w="45" w:type="dxa"/>
-            </w:tcMar>
-            <w:vAlign w:val="bottom"/>
-          </w:tcPr>
-          <w:p>
-            <w:pPr>
-              <w:spacing w:after="0" w:line="240" w:lineRule="auto"/>
-              <w:rPr>
-                <w:rFonts w:ascii="Arial" w:eastAsia="Times New Roman" w:hAnsi="Arial" w:cs="Arial"/>
-                <w:sz w:val="20"/>
-                <w:szCs w:val="20"/>
-                <w:lang w:val="es-ES" w:eastAsia="es-ES"/>
-              </w:rPr>
-            </w:pPr>
-            <w:r>
-              <w:rPr>
-                <w:rFonts w:ascii="Arial" w:eastAsia="Times New Roman" w:hAnsi="Arial" w:cs="Arial"/>
-                <w:sz w:val="20"/>
-                <w:szCs w:val="20"/>
-                <w:lang w:val="es-ES" w:eastAsia="es-ES"/>
-              </w:rPr>
-              <w:t>Diseño</w:t>
+                <w:lang w:eastAsia="es-PE"/>
+              </w:rPr>
+              <w:t>Análisis</w:t>
             </w:r>
           </w:p>
         </w:tc>
       </w:tr>
       <w:tr>
         <w:trPr>
-          <w:trHeight w:val="315"/>
+          <w:trHeight w:val="300"/>
         </w:trPr>
         <w:tc>
           <w:tcPr>
-            <w:tcW w:w="2034" w:type="dxa"/>
-            <w:tcBorders>
-              <w:top w:val="single" w:sz="6" w:space="0" w:color="CCCCCC"/>
-              <w:left w:val="single" w:sz="6" w:space="0" w:color="000000"/>
-              <w:bottom w:val="single" w:sz="6" w:space="0" w:color="000000"/>
-              <w:right w:val="single" w:sz="6" w:space="0" w:color="000000"/>
-            </w:tcBorders>
-            <w:tcMar>
-              <w:top w:w="30" w:type="dxa"/>
-              <w:left w:w="45" w:type="dxa"/>
-              <w:bottom w:w="30" w:type="dxa"/>
-              <w:right w:w="45" w:type="dxa"/>
-            </w:tcMar>
-            <w:vAlign w:val="bottom"/>
-          </w:tcPr>
-          <w:p>
-            <w:pPr>
-              <w:spacing w:after="0" w:line="240" w:lineRule="auto"/>
+            <w:tcW w:w="0" w:type="auto"/>
+            <w:tcBorders>
+              <w:top w:val="single" w:sz="8" w:space="0" w:color="000000"/>
+              <w:left w:val="single" w:sz="8" w:space="0" w:color="000000"/>
+              <w:bottom w:val="single" w:sz="8" w:space="0" w:color="000000"/>
+              <w:right w:val="single" w:sz="8" w:space="0" w:color="000000"/>
+            </w:tcBorders>
+            <w:tcMar>
+              <w:top w:w="40" w:type="dxa"/>
+              <w:left w:w="40" w:type="dxa"/>
+              <w:bottom w:w="40" w:type="dxa"/>
+              <w:right w:w="40" w:type="dxa"/>
+            </w:tcMar>
+            <w:vAlign w:val="bottom"/>
+            <w:hideMark/>
+          </w:tcPr>
+          <w:p>
+            <w:pPr>
+              <w:spacing w:after="0" w:line="240" w:lineRule="auto"/>
+              <w:rPr>
+                <w:rFonts w:ascii="Times New Roman" w:eastAsia="Times New Roman" w:hAnsi="Times New Roman" w:cs="Times New Roman"/>
+                <w:sz w:val="24"/>
+                <w:szCs w:val="24"/>
+                <w:lang w:eastAsia="es-PE"/>
+              </w:rPr>
+            </w:pPr>
+            <w:proofErr w:type="spellStart"/>
+            <w:r>
               <w:rPr>
                 <w:rFonts w:ascii="Arial" w:eastAsia="Times New Roman" w:hAnsi="Arial" w:cs="Arial"/>
+                <w:color w:val="000000"/>
                 <w:sz w:val="20"/>
                 <w:szCs w:val="20"/>
-                <w:lang w:val="es-ES" w:eastAsia="es-ES"/>
-              </w:rPr>
-            </w:pPr>
+                <w:lang w:eastAsia="es-PE"/>
+              </w:rPr>
+              <w:t>SOFTPOLIZA</w:t>
+            </w:r>
+            <w:proofErr w:type="spellEnd"/>
             <w:r>
               <w:rPr>
                 <w:rFonts w:ascii="Arial" w:eastAsia="Times New Roman" w:hAnsi="Arial" w:cs="Arial"/>
+                <w:color w:val="000000"/>
                 <w:sz w:val="20"/>
                 <w:szCs w:val="20"/>
-                <w:lang w:val="es-ES" w:eastAsia="es-ES"/>
-              </w:rPr>
-              <w:t>SOFTPOLIZA</w:t>
-            </w:r>
+                <w:lang w:eastAsia="es-PE"/>
+              </w:rPr>
+              <w:t xml:space="preserve"> -</w:t>
+            </w:r>
+            <w:proofErr w:type="spellStart"/>
             <w:r>
               <w:rPr>
                 <w:rFonts w:ascii="Arial" w:eastAsia="Times New Roman" w:hAnsi="Arial" w:cs="Arial"/>
+                <w:color w:val="000000"/>
                 <w:sz w:val="20"/>
                 <w:szCs w:val="20"/>
-                <w:lang w:val="es-ES" w:eastAsia="es-ES"/>
-              </w:rPr>
-              <w:t xml:space="preserve"> </w:t>
-            </w:r>
+                <w:lang w:eastAsia="es-PE"/>
+              </w:rPr>
+              <w:t>ARQ</w:t>
+            </w:r>
+            <w:proofErr w:type="spellEnd"/>
+          </w:p>
+        </w:tc>
+        <w:tc>
+          <w:tcPr>
+            <w:tcW w:w="0" w:type="auto"/>
+            <w:tcBorders>
+              <w:top w:val="single" w:sz="8" w:space="0" w:color="000000"/>
+              <w:left w:val="single" w:sz="8" w:space="0" w:color="000000"/>
+              <w:bottom w:val="single" w:sz="8" w:space="0" w:color="000000"/>
+              <w:right w:val="single" w:sz="8" w:space="0" w:color="000000"/>
+            </w:tcBorders>
+            <w:tcMar>
+              <w:top w:w="40" w:type="dxa"/>
+              <w:left w:w="40" w:type="dxa"/>
+              <w:bottom w:w="40" w:type="dxa"/>
+              <w:right w:w="40" w:type="dxa"/>
+            </w:tcMar>
+            <w:vAlign w:val="bottom"/>
+            <w:hideMark/>
+          </w:tcPr>
+          <w:p>
+            <w:pPr>
+              <w:spacing w:after="0" w:line="240" w:lineRule="auto"/>
+              <w:rPr>
+                <w:rFonts w:ascii="Times New Roman" w:eastAsia="Times New Roman" w:hAnsi="Times New Roman" w:cs="Times New Roman"/>
+                <w:sz w:val="24"/>
+                <w:szCs w:val="24"/>
+                <w:lang w:eastAsia="es-PE"/>
+              </w:rPr>
+            </w:pPr>
             <w:r>
               <w:rPr>
                 <w:rFonts w:ascii="Arial" w:eastAsia="Times New Roman" w:hAnsi="Arial" w:cs="Arial"/>
+                <w:color w:val="000000"/>
                 <w:sz w:val="20"/>
                 <w:szCs w:val="20"/>
-                <w:lang w:val="es-ES" w:eastAsia="es-ES"/>
-              </w:rPr>
-              <w:t>-ICU1-GP</w:t>
-            </w:r>
-          </w:p>
-        </w:tc>
-        <w:tc>
-          <w:tcPr>
-            <w:tcW w:w="5286" w:type="dxa"/>
-            <w:tcBorders>
-              <w:top w:val="single" w:sz="6" w:space="0" w:color="CCCCCC"/>
-              <w:left w:val="single" w:sz="6" w:space="0" w:color="CCCCCC"/>
-              <w:bottom w:val="single" w:sz="6" w:space="0" w:color="000000"/>
-              <w:right w:val="single" w:sz="6" w:space="0" w:color="000000"/>
-            </w:tcBorders>
-            <w:tcMar>
-              <w:top w:w="30" w:type="dxa"/>
-              <w:left w:w="45" w:type="dxa"/>
-              <w:bottom w:w="30" w:type="dxa"/>
-              <w:right w:w="45" w:type="dxa"/>
-            </w:tcMar>
-            <w:vAlign w:val="bottom"/>
-          </w:tcPr>
-          <w:p>
-            <w:pPr>
-              <w:spacing w:after="0" w:line="240" w:lineRule="auto"/>
+                <w:lang w:eastAsia="es-PE"/>
+              </w:rPr>
+              <w:t>Documento de Arquitectura</w:t>
+            </w:r>
+          </w:p>
+        </w:tc>
+        <w:tc>
+          <w:tcPr>
+            <w:tcW w:w="0" w:type="auto"/>
+            <w:tcBorders>
+              <w:top w:val="single" w:sz="8" w:space="0" w:color="000000"/>
+              <w:left w:val="single" w:sz="8" w:space="0" w:color="000000"/>
+              <w:bottom w:val="single" w:sz="8" w:space="0" w:color="000000"/>
+              <w:right w:val="single" w:sz="8" w:space="0" w:color="000000"/>
+            </w:tcBorders>
+            <w:tcMar>
+              <w:top w:w="40" w:type="dxa"/>
+              <w:left w:w="40" w:type="dxa"/>
+              <w:bottom w:w="40" w:type="dxa"/>
+              <w:right w:w="40" w:type="dxa"/>
+            </w:tcMar>
+            <w:vAlign w:val="bottom"/>
+            <w:hideMark/>
+          </w:tcPr>
+          <w:p>
+            <w:pPr>
+              <w:spacing w:after="0" w:line="240" w:lineRule="auto"/>
+              <w:rPr>
+                <w:rFonts w:ascii="Times New Roman" w:eastAsia="Times New Roman" w:hAnsi="Times New Roman" w:cs="Times New Roman"/>
+                <w:sz w:val="24"/>
+                <w:szCs w:val="24"/>
+                <w:lang w:eastAsia="es-PE"/>
+              </w:rPr>
+            </w:pPr>
+            <w:r>
               <w:rPr>
                 <w:rFonts w:ascii="Arial" w:eastAsia="Times New Roman" w:hAnsi="Arial" w:cs="Arial"/>
+                <w:color w:val="000000"/>
                 <w:sz w:val="20"/>
                 <w:szCs w:val="20"/>
-                <w:lang w:val="es-ES" w:eastAsia="es-ES"/>
-              </w:rPr>
-            </w:pPr>
-            <w:r>
-              <w:rPr>
-                <w:rFonts w:ascii="Arial" w:eastAsia="Times New Roman" w:hAnsi="Arial" w:cs="Arial"/>
-                <w:sz w:val="20"/>
-                <w:szCs w:val="20"/>
-                <w:lang w:val="es-ES" w:eastAsia="es-ES"/>
-              </w:rPr>
-              <w:t>Implementación de caso de uso Gestionar Pago</w:t>
-            </w:r>
-          </w:p>
-        </w:tc>
-        <w:tc>
-          <w:tcPr>
-            <w:tcW w:w="1502" w:type="dxa"/>
-            <w:tcBorders>
-              <w:top w:val="single" w:sz="6" w:space="0" w:color="CCCCCC"/>
-              <w:left w:val="single" w:sz="6" w:space="0" w:color="CCCCCC"/>
-              <w:bottom w:val="single" w:sz="6" w:space="0" w:color="000000"/>
-              <w:right w:val="single" w:sz="6" w:space="0" w:color="000000"/>
-            </w:tcBorders>
-            <w:tcMar>
-              <w:top w:w="30" w:type="dxa"/>
-              <w:left w:w="45" w:type="dxa"/>
-              <w:bottom w:w="30" w:type="dxa"/>
-              <w:right w:w="45" w:type="dxa"/>
-            </w:tcMar>
-            <w:vAlign w:val="bottom"/>
-          </w:tcPr>
-          <w:p>
-            <w:pPr>
-              <w:spacing w:after="0" w:line="240" w:lineRule="auto"/>
-              <w:rPr>
-                <w:rFonts w:ascii="Arial" w:eastAsia="Times New Roman" w:hAnsi="Arial" w:cs="Arial"/>
-                <w:sz w:val="20"/>
-                <w:szCs w:val="20"/>
-                <w:lang w:val="es-ES" w:eastAsia="es-ES"/>
-              </w:rPr>
-            </w:pPr>
-            <w:r>
-              <w:rPr>
-                <w:rFonts w:ascii="Arial" w:eastAsia="Times New Roman" w:hAnsi="Arial" w:cs="Arial"/>
-                <w:sz w:val="20"/>
-                <w:szCs w:val="20"/>
-                <w:lang w:val="es-ES" w:eastAsia="es-ES"/>
-              </w:rPr>
-              <w:t>Implementación</w:t>
+                <w:lang w:eastAsia="es-PE"/>
+              </w:rPr>
+              <w:t>Diseño</w:t>
             </w:r>
           </w:p>
         </w:tc>
       </w:tr>
       <w:tr>
         <w:trPr>
-          <w:trHeight w:val="315"/>
+          <w:trHeight w:val="540"/>
         </w:trPr>
         <w:tc>
           <w:tcPr>
-            <w:tcW w:w="2034" w:type="dxa"/>
-            <w:tcBorders>
-              <w:top w:val="single" w:sz="6" w:space="0" w:color="CCCCCC"/>
-              <w:left w:val="single" w:sz="6" w:space="0" w:color="000000"/>
-              <w:bottom w:val="single" w:sz="6" w:space="0" w:color="000000"/>
-              <w:right w:val="single" w:sz="6" w:space="0" w:color="000000"/>
-            </w:tcBorders>
-            <w:tcMar>
-              <w:top w:w="30" w:type="dxa"/>
-              <w:left w:w="45" w:type="dxa"/>
-              <w:bottom w:w="30" w:type="dxa"/>
-              <w:right w:w="45" w:type="dxa"/>
-            </w:tcMar>
-            <w:vAlign w:val="bottom"/>
-          </w:tcPr>
-          <w:p>
-            <w:pPr>
-              <w:spacing w:after="0" w:line="240" w:lineRule="auto"/>
+            <w:tcW w:w="0" w:type="auto"/>
+            <w:tcBorders>
+              <w:top w:val="single" w:sz="8" w:space="0" w:color="000000"/>
+              <w:left w:val="single" w:sz="8" w:space="0" w:color="000000"/>
+              <w:bottom w:val="single" w:sz="8" w:space="0" w:color="000000"/>
+              <w:right w:val="single" w:sz="8" w:space="0" w:color="000000"/>
+            </w:tcBorders>
+            <w:tcMar>
+              <w:top w:w="40" w:type="dxa"/>
+              <w:left w:w="40" w:type="dxa"/>
+              <w:bottom w:w="40" w:type="dxa"/>
+              <w:right w:w="40" w:type="dxa"/>
+            </w:tcMar>
+            <w:vAlign w:val="bottom"/>
+            <w:hideMark/>
+          </w:tcPr>
+          <w:p>
+            <w:pPr>
+              <w:spacing w:after="0" w:line="240" w:lineRule="auto"/>
+              <w:rPr>
+                <w:rFonts w:ascii="Times New Roman" w:eastAsia="Times New Roman" w:hAnsi="Times New Roman" w:cs="Times New Roman"/>
+                <w:sz w:val="24"/>
+                <w:szCs w:val="24"/>
+                <w:lang w:eastAsia="es-PE"/>
+              </w:rPr>
+            </w:pPr>
+            <w:proofErr w:type="spellStart"/>
+            <w:r>
               <w:rPr>
                 <w:rFonts w:ascii="Arial" w:eastAsia="Times New Roman" w:hAnsi="Arial" w:cs="Arial"/>
+                <w:color w:val="000000"/>
                 <w:sz w:val="20"/>
                 <w:szCs w:val="20"/>
-                <w:lang w:val="es-ES" w:eastAsia="es-ES"/>
-              </w:rPr>
-            </w:pPr>
+                <w:lang w:eastAsia="es-PE"/>
+              </w:rPr>
+              <w:t>SOFTPOLIZA</w:t>
+            </w:r>
+            <w:proofErr w:type="spellEnd"/>
             <w:r>
               <w:rPr>
                 <w:rFonts w:ascii="Arial" w:eastAsia="Times New Roman" w:hAnsi="Arial" w:cs="Arial"/>
+                <w:color w:val="000000"/>
                 <w:sz w:val="20"/>
                 <w:szCs w:val="20"/>
-                <w:lang w:val="es-ES" w:eastAsia="es-ES"/>
-              </w:rPr>
-              <w:t>SOFTPOLIZA</w:t>
-            </w:r>
+                <w:lang w:eastAsia="es-PE"/>
+              </w:rPr>
+              <w:t xml:space="preserve"> -</w:t>
+            </w:r>
+            <w:proofErr w:type="spellStart"/>
             <w:r>
               <w:rPr>
                 <w:rFonts w:ascii="Arial" w:eastAsia="Times New Roman" w:hAnsi="Arial" w:cs="Arial"/>
+                <w:color w:val="000000"/>
                 <w:sz w:val="20"/>
                 <w:szCs w:val="20"/>
-                <w:lang w:val="es-ES" w:eastAsia="es-ES"/>
-              </w:rPr>
-              <w:t xml:space="preserve"> </w:t>
-            </w:r>
+                <w:lang w:eastAsia="es-PE"/>
+              </w:rPr>
+              <w:t>ICU1-GP</w:t>
+            </w:r>
+            <w:proofErr w:type="spellEnd"/>
+          </w:p>
+        </w:tc>
+        <w:tc>
+          <w:tcPr>
+            <w:tcW w:w="0" w:type="auto"/>
+            <w:tcBorders>
+              <w:top w:val="single" w:sz="8" w:space="0" w:color="000000"/>
+              <w:left w:val="single" w:sz="8" w:space="0" w:color="000000"/>
+              <w:bottom w:val="single" w:sz="8" w:space="0" w:color="000000"/>
+              <w:right w:val="single" w:sz="8" w:space="0" w:color="000000"/>
+            </w:tcBorders>
+            <w:tcMar>
+              <w:top w:w="40" w:type="dxa"/>
+              <w:left w:w="40" w:type="dxa"/>
+              <w:bottom w:w="40" w:type="dxa"/>
+              <w:right w:w="40" w:type="dxa"/>
+            </w:tcMar>
+            <w:vAlign w:val="bottom"/>
+            <w:hideMark/>
+          </w:tcPr>
+          <w:p>
+            <w:pPr>
+              <w:spacing w:after="0" w:line="240" w:lineRule="auto"/>
+              <w:rPr>
+                <w:rFonts w:ascii="Times New Roman" w:eastAsia="Times New Roman" w:hAnsi="Times New Roman" w:cs="Times New Roman"/>
+                <w:sz w:val="24"/>
+                <w:szCs w:val="24"/>
+                <w:lang w:eastAsia="es-PE"/>
+              </w:rPr>
+            </w:pPr>
             <w:r>
               <w:rPr>
                 <w:rFonts w:ascii="Arial" w:eastAsia="Times New Roman" w:hAnsi="Arial" w:cs="Arial"/>
+                <w:color w:val="000000"/>
                 <w:sz w:val="20"/>
                 <w:szCs w:val="20"/>
-                <w:lang w:val="es-ES" w:eastAsia="es-ES"/>
-              </w:rPr>
-              <w:t>-CPU1-GP</w:t>
-            </w:r>
-          </w:p>
-        </w:tc>
-        <w:tc>
-          <w:tcPr>
-            <w:tcW w:w="5286" w:type="dxa"/>
-            <w:tcBorders>
-              <w:top w:val="single" w:sz="6" w:space="0" w:color="CCCCCC"/>
-              <w:left w:val="single" w:sz="6" w:space="0" w:color="CCCCCC"/>
-              <w:bottom w:val="single" w:sz="6" w:space="0" w:color="000000"/>
-              <w:right w:val="single" w:sz="6" w:space="0" w:color="000000"/>
-            </w:tcBorders>
-            <w:tcMar>
-              <w:top w:w="30" w:type="dxa"/>
-              <w:left w:w="45" w:type="dxa"/>
-              <w:bottom w:w="30" w:type="dxa"/>
-              <w:right w:w="45" w:type="dxa"/>
-            </w:tcMar>
-            <w:vAlign w:val="bottom"/>
-          </w:tcPr>
-          <w:p>
-            <w:pPr>
-              <w:spacing w:after="0" w:line="240" w:lineRule="auto"/>
+                <w:lang w:eastAsia="es-PE"/>
+              </w:rPr>
+              <w:t>Implementación de caso de uso Gestionar Pago</w:t>
+            </w:r>
+          </w:p>
+        </w:tc>
+        <w:tc>
+          <w:tcPr>
+            <w:tcW w:w="0" w:type="auto"/>
+            <w:tcBorders>
+              <w:top w:val="single" w:sz="8" w:space="0" w:color="000000"/>
+              <w:left w:val="single" w:sz="8" w:space="0" w:color="000000"/>
+              <w:bottom w:val="single" w:sz="8" w:space="0" w:color="000000"/>
+              <w:right w:val="single" w:sz="8" w:space="0" w:color="000000"/>
+            </w:tcBorders>
+            <w:tcMar>
+              <w:top w:w="40" w:type="dxa"/>
+              <w:left w:w="40" w:type="dxa"/>
+              <w:bottom w:w="40" w:type="dxa"/>
+              <w:right w:w="40" w:type="dxa"/>
+            </w:tcMar>
+            <w:vAlign w:val="bottom"/>
+            <w:hideMark/>
+          </w:tcPr>
+          <w:p>
+            <w:pPr>
+              <w:spacing w:after="0" w:line="240" w:lineRule="auto"/>
+              <w:rPr>
+                <w:rFonts w:ascii="Times New Roman" w:eastAsia="Times New Roman" w:hAnsi="Times New Roman" w:cs="Times New Roman"/>
+                <w:sz w:val="24"/>
+                <w:szCs w:val="24"/>
+                <w:lang w:eastAsia="es-PE"/>
+              </w:rPr>
+            </w:pPr>
+            <w:r>
               <w:rPr>
                 <w:rFonts w:ascii="Arial" w:eastAsia="Times New Roman" w:hAnsi="Arial" w:cs="Arial"/>
+                <w:color w:val="000000"/>
                 <w:sz w:val="20"/>
                 <w:szCs w:val="20"/>
-                <w:lang w:val="es-ES" w:eastAsia="es-ES"/>
-              </w:rPr>
-            </w:pPr>
-            <w:r>
-              <w:rPr>
-                <w:rFonts w:ascii="Arial" w:eastAsia="Times New Roman" w:hAnsi="Arial" w:cs="Arial"/>
-                <w:sz w:val="20"/>
-                <w:szCs w:val="20"/>
-                <w:lang w:val="es-ES" w:eastAsia="es-ES"/>
-              </w:rPr>
-              <w:t>Documento de Casos de Pruebas Unitarias de Gestionar Pago</w:t>
-            </w:r>
-          </w:p>
-        </w:tc>
-        <w:tc>
-          <w:tcPr>
-            <w:tcW w:w="1502" w:type="dxa"/>
-            <w:tcBorders>
-              <w:top w:val="single" w:sz="6" w:space="0" w:color="CCCCCC"/>
-              <w:left w:val="single" w:sz="6" w:space="0" w:color="CCCCCC"/>
-              <w:bottom w:val="single" w:sz="6" w:space="0" w:color="000000"/>
-              <w:right w:val="single" w:sz="6" w:space="0" w:color="000000"/>
-            </w:tcBorders>
-            <w:tcMar>
-              <w:top w:w="30" w:type="dxa"/>
-              <w:left w:w="45" w:type="dxa"/>
-              <w:bottom w:w="30" w:type="dxa"/>
-              <w:right w:w="45" w:type="dxa"/>
-            </w:tcMar>
-            <w:vAlign w:val="bottom"/>
-          </w:tcPr>
-          <w:p>
-            <w:pPr>
-              <w:spacing w:after="0" w:line="240" w:lineRule="auto"/>
-              <w:rPr>
-                <w:rFonts w:ascii="Arial" w:eastAsia="Times New Roman" w:hAnsi="Arial" w:cs="Arial"/>
-                <w:sz w:val="20"/>
-                <w:szCs w:val="20"/>
-                <w:lang w:val="es-ES" w:eastAsia="es-ES"/>
-              </w:rPr>
-            </w:pPr>
-            <w:r>
-              <w:rPr>
-                <w:rFonts w:ascii="Arial" w:eastAsia="Times New Roman" w:hAnsi="Arial" w:cs="Arial"/>
-                <w:sz w:val="20"/>
-                <w:szCs w:val="20"/>
-                <w:lang w:val="es-ES" w:eastAsia="es-ES"/>
-              </w:rPr>
-              <w:t>Análisis</w:t>
+                <w:lang w:eastAsia="es-PE"/>
+              </w:rPr>
+              <w:t>Implementación</w:t>
             </w:r>
           </w:p>
         </w:tc>
       </w:tr>
       <w:tr>
         <w:trPr>
-          <w:trHeight w:val="315"/>
+          <w:trHeight w:val="540"/>
         </w:trPr>
         <w:tc>
           <w:tcPr>
-            <w:tcW w:w="2034" w:type="dxa"/>
-            <w:tcBorders>
-              <w:top w:val="single" w:sz="6" w:space="0" w:color="CCCCCC"/>
-              <w:left w:val="single" w:sz="6" w:space="0" w:color="000000"/>
-              <w:bottom w:val="single" w:sz="6" w:space="0" w:color="000000"/>
-              <w:right w:val="single" w:sz="6" w:space="0" w:color="000000"/>
-            </w:tcBorders>
-            <w:tcMar>
-              <w:top w:w="30" w:type="dxa"/>
-              <w:left w:w="45" w:type="dxa"/>
-              <w:bottom w:w="30" w:type="dxa"/>
-              <w:right w:w="45" w:type="dxa"/>
-            </w:tcMar>
-            <w:vAlign w:val="bottom"/>
-          </w:tcPr>
-          <w:p>
-            <w:pPr>
-              <w:spacing w:after="0" w:line="240" w:lineRule="auto"/>
+            <w:tcW w:w="0" w:type="auto"/>
+            <w:tcBorders>
+              <w:top w:val="single" w:sz="8" w:space="0" w:color="000000"/>
+              <w:left w:val="single" w:sz="8" w:space="0" w:color="000000"/>
+              <w:bottom w:val="single" w:sz="8" w:space="0" w:color="000000"/>
+              <w:right w:val="single" w:sz="8" w:space="0" w:color="000000"/>
+            </w:tcBorders>
+            <w:tcMar>
+              <w:top w:w="40" w:type="dxa"/>
+              <w:left w:w="40" w:type="dxa"/>
+              <w:bottom w:w="40" w:type="dxa"/>
+              <w:right w:w="40" w:type="dxa"/>
+            </w:tcMar>
+            <w:vAlign w:val="bottom"/>
+            <w:hideMark/>
+          </w:tcPr>
+          <w:p>
+            <w:pPr>
+              <w:spacing w:after="0" w:line="240" w:lineRule="auto"/>
+              <w:rPr>
+                <w:rFonts w:ascii="Times New Roman" w:eastAsia="Times New Roman" w:hAnsi="Times New Roman" w:cs="Times New Roman"/>
+                <w:sz w:val="24"/>
+                <w:szCs w:val="24"/>
+                <w:lang w:eastAsia="es-PE"/>
+              </w:rPr>
+            </w:pPr>
+            <w:proofErr w:type="spellStart"/>
+            <w:r>
               <w:rPr>
                 <w:rFonts w:ascii="Arial" w:eastAsia="Times New Roman" w:hAnsi="Arial" w:cs="Arial"/>
+                <w:color w:val="000000"/>
                 <w:sz w:val="20"/>
                 <w:szCs w:val="20"/>
-                <w:lang w:val="es-ES" w:eastAsia="es-ES"/>
-              </w:rPr>
-            </w:pPr>
+                <w:lang w:eastAsia="es-PE"/>
+              </w:rPr>
+              <w:t>SOFTPOLIZA</w:t>
+            </w:r>
+            <w:proofErr w:type="spellEnd"/>
             <w:r>
               <w:rPr>
                 <w:rFonts w:ascii="Arial" w:eastAsia="Times New Roman" w:hAnsi="Arial" w:cs="Arial"/>
+                <w:color w:val="000000"/>
                 <w:sz w:val="20"/>
                 <w:szCs w:val="20"/>
-                <w:lang w:val="es-ES" w:eastAsia="es-ES"/>
-              </w:rPr>
-              <w:t>GHB-1.4.1</w:t>
-            </w:r>
-          </w:p>
-        </w:tc>
-        <w:tc>
-          <w:tcPr>
-            <w:tcW w:w="5286" w:type="dxa"/>
-            <w:tcBorders>
-              <w:top w:val="single" w:sz="6" w:space="0" w:color="CCCCCC"/>
-              <w:left w:val="single" w:sz="6" w:space="0" w:color="CCCCCC"/>
-              <w:bottom w:val="single" w:sz="6" w:space="0" w:color="000000"/>
-              <w:right w:val="single" w:sz="6" w:space="0" w:color="000000"/>
-            </w:tcBorders>
-            <w:tcMar>
-              <w:top w:w="30" w:type="dxa"/>
-              <w:left w:w="45" w:type="dxa"/>
-              <w:bottom w:w="30" w:type="dxa"/>
-              <w:right w:w="45" w:type="dxa"/>
-            </w:tcMar>
-            <w:vAlign w:val="bottom"/>
-          </w:tcPr>
-          <w:p>
-            <w:pPr>
-              <w:spacing w:after="0" w:line="240" w:lineRule="auto"/>
+                <w:lang w:eastAsia="es-PE"/>
+              </w:rPr>
+              <w:t xml:space="preserve"> -</w:t>
+            </w:r>
+            <w:proofErr w:type="spellStart"/>
+            <w:r>
               <w:rPr>
                 <w:rFonts w:ascii="Arial" w:eastAsia="Times New Roman" w:hAnsi="Arial" w:cs="Arial"/>
+                <w:color w:val="000000"/>
                 <w:sz w:val="20"/>
                 <w:szCs w:val="20"/>
-                <w:lang w:val="es-ES" w:eastAsia="es-ES"/>
+                <w:lang w:eastAsia="es-PE"/>
+              </w:rPr>
+              <w:t>CPU1-GP</w:t>
+            </w:r>
+            <w:proofErr w:type="spellEnd"/>
+          </w:p>
+        </w:tc>
+        <w:tc>
+          <w:tcPr>
+            <w:tcW w:w="0" w:type="auto"/>
+            <w:tcBorders>
+              <w:top w:val="single" w:sz="8" w:space="0" w:color="000000"/>
+              <w:left w:val="single" w:sz="8" w:space="0" w:color="000000"/>
+              <w:bottom w:val="single" w:sz="8" w:space="0" w:color="000000"/>
+              <w:right w:val="single" w:sz="8" w:space="0" w:color="000000"/>
+            </w:tcBorders>
+            <w:tcMar>
+              <w:top w:w="40" w:type="dxa"/>
+              <w:left w:w="40" w:type="dxa"/>
+              <w:bottom w:w="40" w:type="dxa"/>
+              <w:right w:w="40" w:type="dxa"/>
+            </w:tcMar>
+            <w:vAlign w:val="bottom"/>
+            <w:hideMark/>
+          </w:tcPr>
+          <w:p>
+            <w:pPr>
+              <w:spacing w:after="0" w:line="240" w:lineRule="auto"/>
+              <w:rPr>
+                <w:rFonts w:ascii="Times New Roman" w:eastAsia="Times New Roman" w:hAnsi="Times New Roman" w:cs="Times New Roman"/>
+                <w:sz w:val="24"/>
+                <w:szCs w:val="24"/>
+                <w:lang w:eastAsia="es-PE"/>
               </w:rPr>
             </w:pPr>
             <w:r>
               <w:rPr>
                 <w:rFonts w:ascii="Arial" w:eastAsia="Times New Roman" w:hAnsi="Arial" w:cs="Arial"/>
+                <w:color w:val="000000"/>
                 <w:sz w:val="20"/>
                 <w:szCs w:val="20"/>
-                <w:lang w:val="es-ES" w:eastAsia="es-ES"/>
-              </w:rPr>
-              <w:t>GITHUB</w:t>
-            </w:r>
-          </w:p>
-        </w:tc>
-        <w:tc>
-          <w:tcPr>
-            <w:tcW w:w="1502" w:type="dxa"/>
-            <w:tcBorders>
-              <w:top w:val="single" w:sz="6" w:space="0" w:color="CCCCCC"/>
-              <w:left w:val="single" w:sz="6" w:space="0" w:color="CCCCCC"/>
-              <w:bottom w:val="single" w:sz="6" w:space="0" w:color="000000"/>
-              <w:right w:val="single" w:sz="6" w:space="0" w:color="000000"/>
-            </w:tcBorders>
-            <w:tcMar>
-              <w:top w:w="30" w:type="dxa"/>
-              <w:left w:w="45" w:type="dxa"/>
-              <w:bottom w:w="30" w:type="dxa"/>
-              <w:right w:w="45" w:type="dxa"/>
-            </w:tcMar>
-            <w:vAlign w:val="bottom"/>
-          </w:tcPr>
-          <w:p>
-            <w:pPr>
-              <w:spacing w:after="0" w:line="240" w:lineRule="auto"/>
+                <w:lang w:eastAsia="es-PE"/>
+              </w:rPr>
+              <w:t>Documento de Casos de Pruebas Unitarias de Gestionar Pago</w:t>
+            </w:r>
+          </w:p>
+        </w:tc>
+        <w:tc>
+          <w:tcPr>
+            <w:tcW w:w="0" w:type="auto"/>
+            <w:tcBorders>
+              <w:top w:val="single" w:sz="8" w:space="0" w:color="000000"/>
+              <w:left w:val="single" w:sz="8" w:space="0" w:color="000000"/>
+              <w:bottom w:val="single" w:sz="8" w:space="0" w:color="000000"/>
+              <w:right w:val="single" w:sz="8" w:space="0" w:color="000000"/>
+            </w:tcBorders>
+            <w:tcMar>
+              <w:top w:w="40" w:type="dxa"/>
+              <w:left w:w="40" w:type="dxa"/>
+              <w:bottom w:w="40" w:type="dxa"/>
+              <w:right w:w="40" w:type="dxa"/>
+            </w:tcMar>
+            <w:vAlign w:val="bottom"/>
+            <w:hideMark/>
+          </w:tcPr>
+          <w:p>
+            <w:pPr>
+              <w:spacing w:after="0" w:line="240" w:lineRule="auto"/>
+              <w:rPr>
+                <w:rFonts w:ascii="Times New Roman" w:eastAsia="Times New Roman" w:hAnsi="Times New Roman" w:cs="Times New Roman"/>
+                <w:sz w:val="24"/>
+                <w:szCs w:val="24"/>
+                <w:lang w:eastAsia="es-PE"/>
+              </w:rPr>
+            </w:pPr>
+            <w:r>
               <w:rPr>
                 <w:rFonts w:ascii="Arial" w:eastAsia="Times New Roman" w:hAnsi="Arial" w:cs="Arial"/>
+                <w:color w:val="000000"/>
                 <w:sz w:val="20"/>
                 <w:szCs w:val="20"/>
-                <w:lang w:val="es-ES" w:eastAsia="es-ES"/>
-              </w:rPr>
-            </w:pPr>
-            <w:r>
-              <w:rPr>
-                <w:rFonts w:ascii="Arial" w:eastAsia="Times New Roman" w:hAnsi="Arial" w:cs="Arial"/>
-                <w:sz w:val="20"/>
-                <w:szCs w:val="20"/>
-                <w:lang w:val="es-ES" w:eastAsia="es-ES"/>
-              </w:rPr>
-              <w:t>Implementación</w:t>
+                <w:lang w:eastAsia="es-PE"/>
+              </w:rPr>
+              <w:t>Análisis</w:t>
             </w:r>
           </w:p>
         </w:tc>
       </w:tr>
       <w:tr>
         <w:trPr>
-          <w:trHeight w:val="315"/>
+          <w:trHeight w:val="300"/>
         </w:trPr>
         <w:tc>
           <w:tcPr>
-            <w:tcW w:w="2034" w:type="dxa"/>
-            <w:tcBorders>
-              <w:top w:val="single" w:sz="6" w:space="0" w:color="CCCCCC"/>
-              <w:left w:val="single" w:sz="6" w:space="0" w:color="000000"/>
-              <w:bottom w:val="single" w:sz="6" w:space="0" w:color="000000"/>
-              <w:right w:val="single" w:sz="6" w:space="0" w:color="000000"/>
-            </w:tcBorders>
-            <w:tcMar>
-              <w:top w:w="30" w:type="dxa"/>
-              <w:left w:w="45" w:type="dxa"/>
-              <w:bottom w:w="30" w:type="dxa"/>
-              <w:right w:w="45" w:type="dxa"/>
-            </w:tcMar>
-            <w:vAlign w:val="bottom"/>
-          </w:tcPr>
-          <w:p>
-            <w:pPr>
-              <w:spacing w:after="0" w:line="240" w:lineRule="auto"/>
+            <w:tcW w:w="0" w:type="auto"/>
+            <w:tcBorders>
+              <w:top w:val="single" w:sz="8" w:space="0" w:color="000000"/>
+              <w:left w:val="single" w:sz="8" w:space="0" w:color="000000"/>
+              <w:bottom w:val="single" w:sz="8" w:space="0" w:color="000000"/>
+              <w:right w:val="single" w:sz="8" w:space="0" w:color="000000"/>
+            </w:tcBorders>
+            <w:tcMar>
+              <w:top w:w="40" w:type="dxa"/>
+              <w:left w:w="40" w:type="dxa"/>
+              <w:bottom w:w="40" w:type="dxa"/>
+              <w:right w:w="40" w:type="dxa"/>
+            </w:tcMar>
+            <w:vAlign w:val="bottom"/>
+            <w:hideMark/>
+          </w:tcPr>
+          <w:p>
+            <w:pPr>
+              <w:spacing w:after="0" w:line="240" w:lineRule="auto"/>
+              <w:rPr>
+                <w:rFonts w:ascii="Times New Roman" w:eastAsia="Times New Roman" w:hAnsi="Times New Roman" w:cs="Times New Roman"/>
+                <w:sz w:val="24"/>
+                <w:szCs w:val="24"/>
+                <w:lang w:eastAsia="es-PE"/>
+              </w:rPr>
+            </w:pPr>
+            <w:proofErr w:type="spellStart"/>
+            <w:r>
               <w:rPr>
                 <w:rFonts w:ascii="Arial" w:eastAsia="Times New Roman" w:hAnsi="Arial" w:cs="Arial"/>
+                <w:color w:val="000000"/>
                 <w:sz w:val="20"/>
                 <w:szCs w:val="20"/>
-                <w:lang w:val="es-ES" w:eastAsia="es-ES"/>
-              </w:rPr>
-            </w:pPr>
+                <w:lang w:eastAsia="es-PE"/>
+              </w:rPr>
+              <w:t>GHB</w:t>
+            </w:r>
+            <w:proofErr w:type="spellEnd"/>
             <w:r>
               <w:rPr>
                 <w:rFonts w:ascii="Arial" w:eastAsia="Times New Roman" w:hAnsi="Arial" w:cs="Arial"/>
+                <w:color w:val="000000"/>
                 <w:sz w:val="20"/>
                 <w:szCs w:val="20"/>
-                <w:lang w:val="es-ES" w:eastAsia="es-ES"/>
-              </w:rPr>
-              <w:t>JMT-V2.0</w:t>
-            </w:r>
-          </w:p>
-        </w:tc>
-        <w:tc>
-          <w:tcPr>
-            <w:tcW w:w="5286" w:type="dxa"/>
-            <w:tcBorders>
-              <w:top w:val="single" w:sz="6" w:space="0" w:color="CCCCCC"/>
-              <w:left w:val="single" w:sz="6" w:space="0" w:color="CCCCCC"/>
-              <w:bottom w:val="single" w:sz="6" w:space="0" w:color="000000"/>
-              <w:right w:val="single" w:sz="6" w:space="0" w:color="000000"/>
-            </w:tcBorders>
-            <w:tcMar>
-              <w:top w:w="30" w:type="dxa"/>
-              <w:left w:w="45" w:type="dxa"/>
-              <w:bottom w:w="30" w:type="dxa"/>
-              <w:right w:w="45" w:type="dxa"/>
-            </w:tcMar>
-            <w:vAlign w:val="bottom"/>
-          </w:tcPr>
-          <w:p>
-            <w:pPr>
-              <w:spacing w:after="0" w:line="240" w:lineRule="auto"/>
+                <w:lang w:eastAsia="es-PE"/>
+              </w:rPr>
+              <w:t>-1.4.1</w:t>
+            </w:r>
+          </w:p>
+        </w:tc>
+        <w:tc>
+          <w:tcPr>
+            <w:tcW w:w="0" w:type="auto"/>
+            <w:tcBorders>
+              <w:top w:val="single" w:sz="8" w:space="0" w:color="000000"/>
+              <w:left w:val="single" w:sz="8" w:space="0" w:color="000000"/>
+              <w:bottom w:val="single" w:sz="8" w:space="0" w:color="000000"/>
+              <w:right w:val="single" w:sz="8" w:space="0" w:color="000000"/>
+            </w:tcBorders>
+            <w:tcMar>
+              <w:top w:w="40" w:type="dxa"/>
+              <w:left w:w="40" w:type="dxa"/>
+              <w:bottom w:w="40" w:type="dxa"/>
+              <w:right w:w="40" w:type="dxa"/>
+            </w:tcMar>
+            <w:vAlign w:val="bottom"/>
+            <w:hideMark/>
+          </w:tcPr>
+          <w:p>
+            <w:pPr>
+              <w:spacing w:after="0" w:line="240" w:lineRule="auto"/>
+              <w:rPr>
+                <w:rFonts w:ascii="Times New Roman" w:eastAsia="Times New Roman" w:hAnsi="Times New Roman" w:cs="Times New Roman"/>
+                <w:sz w:val="24"/>
+                <w:szCs w:val="24"/>
+                <w:lang w:eastAsia="es-PE"/>
+              </w:rPr>
+            </w:pPr>
+            <w:proofErr w:type="spellStart"/>
+            <w:r>
               <w:rPr>
                 <w:rFonts w:ascii="Arial" w:eastAsia="Times New Roman" w:hAnsi="Arial" w:cs="Arial"/>
+                <w:color w:val="000000"/>
                 <w:sz w:val="20"/>
                 <w:szCs w:val="20"/>
-                <w:lang w:val="es-ES" w:eastAsia="es-ES"/>
+                <w:lang w:eastAsia="es-PE"/>
+              </w:rPr>
+              <w:t>GITHUB</w:t>
+            </w:r>
+            <w:proofErr w:type="spellEnd"/>
+          </w:p>
+        </w:tc>
+        <w:tc>
+          <w:tcPr>
+            <w:tcW w:w="0" w:type="auto"/>
+            <w:tcBorders>
+              <w:top w:val="single" w:sz="8" w:space="0" w:color="000000"/>
+              <w:left w:val="single" w:sz="8" w:space="0" w:color="000000"/>
+              <w:bottom w:val="single" w:sz="8" w:space="0" w:color="000000"/>
+              <w:right w:val="single" w:sz="8" w:space="0" w:color="000000"/>
+            </w:tcBorders>
+            <w:tcMar>
+              <w:top w:w="40" w:type="dxa"/>
+              <w:left w:w="40" w:type="dxa"/>
+              <w:bottom w:w="40" w:type="dxa"/>
+              <w:right w:w="40" w:type="dxa"/>
+            </w:tcMar>
+            <w:vAlign w:val="bottom"/>
+            <w:hideMark/>
+          </w:tcPr>
+          <w:p>
+            <w:pPr>
+              <w:spacing w:after="0" w:line="240" w:lineRule="auto"/>
+              <w:rPr>
+                <w:rFonts w:ascii="Times New Roman" w:eastAsia="Times New Roman" w:hAnsi="Times New Roman" w:cs="Times New Roman"/>
+                <w:sz w:val="24"/>
+                <w:szCs w:val="24"/>
+                <w:lang w:eastAsia="es-PE"/>
               </w:rPr>
             </w:pPr>
             <w:r>
               <w:rPr>
                 <w:rFonts w:ascii="Arial" w:eastAsia="Times New Roman" w:hAnsi="Arial" w:cs="Arial"/>
+                <w:color w:val="000000"/>
                 <w:sz w:val="20"/>
                 <w:szCs w:val="20"/>
-                <w:lang w:val="es-ES" w:eastAsia="es-ES"/>
-              </w:rPr>
-              <w:t>JMETER</w:t>
-            </w:r>
-          </w:p>
-        </w:tc>
-        <w:tc>
-          <w:tcPr>
-            <w:tcW w:w="1502" w:type="dxa"/>
-            <w:tcBorders>
-              <w:top w:val="single" w:sz="6" w:space="0" w:color="CCCCCC"/>
-              <w:left w:val="single" w:sz="6" w:space="0" w:color="CCCCCC"/>
-              <w:bottom w:val="single" w:sz="6" w:space="0" w:color="000000"/>
-              <w:right w:val="single" w:sz="6" w:space="0" w:color="000000"/>
-            </w:tcBorders>
-            <w:tcMar>
-              <w:top w:w="30" w:type="dxa"/>
-              <w:left w:w="45" w:type="dxa"/>
-              <w:bottom w:w="30" w:type="dxa"/>
-              <w:right w:w="45" w:type="dxa"/>
-            </w:tcMar>
-            <w:vAlign w:val="bottom"/>
-          </w:tcPr>
-          <w:p>
-            <w:pPr>
-              <w:spacing w:after="0" w:line="240" w:lineRule="auto"/>
-              <w:rPr>
-                <w:rFonts w:ascii="Arial" w:eastAsia="Times New Roman" w:hAnsi="Arial" w:cs="Arial"/>
-                <w:sz w:val="20"/>
-                <w:szCs w:val="20"/>
-                <w:lang w:val="es-ES" w:eastAsia="es-ES"/>
-              </w:rPr>
-            </w:pPr>
-            <w:r>
-              <w:rPr>
-                <w:rFonts w:ascii="Arial" w:eastAsia="Times New Roman" w:hAnsi="Arial" w:cs="Arial"/>
-                <w:sz w:val="20"/>
-                <w:szCs w:val="20"/>
-                <w:lang w:val="es-ES" w:eastAsia="es-ES"/>
+                <w:lang w:eastAsia="es-PE"/>
               </w:rPr>
               <w:t>Implementación</w:t>
             </w:r>
@@ -14005,117 +14109,127 @@
       </w:tr>
       <w:tr>
         <w:trPr>
-          <w:trHeight w:val="315"/>
+          <w:trHeight w:val="300"/>
         </w:trPr>
         <w:tc>
           <w:tcPr>
-            <w:tcW w:w="2034" w:type="dxa"/>
-            <w:tcBorders>
-              <w:top w:val="single" w:sz="6" w:space="0" w:color="CCCCCC"/>
-              <w:left w:val="single" w:sz="6" w:space="0" w:color="000000"/>
-              <w:bottom w:val="single" w:sz="6" w:space="0" w:color="000000"/>
-              <w:right w:val="single" w:sz="6" w:space="0" w:color="000000"/>
-            </w:tcBorders>
-            <w:tcMar>
-              <w:top w:w="30" w:type="dxa"/>
-              <w:left w:w="45" w:type="dxa"/>
-              <w:bottom w:w="30" w:type="dxa"/>
-              <w:right w:w="45" w:type="dxa"/>
-            </w:tcMar>
-            <w:vAlign w:val="bottom"/>
-          </w:tcPr>
-          <w:p>
-            <w:pPr>
-              <w:spacing w:after="0" w:line="240" w:lineRule="auto"/>
+            <w:tcW w:w="0" w:type="auto"/>
+            <w:tcBorders>
+              <w:top w:val="single" w:sz="8" w:space="0" w:color="000000"/>
+              <w:left w:val="single" w:sz="8" w:space="0" w:color="000000"/>
+              <w:bottom w:val="single" w:sz="8" w:space="0" w:color="000000"/>
+              <w:right w:val="single" w:sz="8" w:space="0" w:color="000000"/>
+            </w:tcBorders>
+            <w:tcMar>
+              <w:top w:w="40" w:type="dxa"/>
+              <w:left w:w="40" w:type="dxa"/>
+              <w:bottom w:w="40" w:type="dxa"/>
+              <w:right w:w="40" w:type="dxa"/>
+            </w:tcMar>
+            <w:vAlign w:val="bottom"/>
+            <w:hideMark/>
+          </w:tcPr>
+          <w:p>
+            <w:pPr>
+              <w:spacing w:after="0" w:line="240" w:lineRule="auto"/>
+              <w:rPr>
+                <w:rFonts w:ascii="Times New Roman" w:eastAsia="Times New Roman" w:hAnsi="Times New Roman" w:cs="Times New Roman"/>
+                <w:sz w:val="24"/>
+                <w:szCs w:val="24"/>
+                <w:lang w:eastAsia="es-PE"/>
+              </w:rPr>
+            </w:pPr>
+            <w:proofErr w:type="spellStart"/>
+            <w:r>
               <w:rPr>
                 <w:rFonts w:ascii="Arial" w:eastAsia="Times New Roman" w:hAnsi="Arial" w:cs="Arial"/>
+                <w:color w:val="000000"/>
                 <w:sz w:val="20"/>
                 <w:szCs w:val="20"/>
-                <w:lang w:val="es-ES" w:eastAsia="es-ES"/>
-              </w:rPr>
-            </w:pPr>
+                <w:lang w:eastAsia="es-PE"/>
+              </w:rPr>
+              <w:t>JMT-V2.0</w:t>
+            </w:r>
+            <w:proofErr w:type="spellEnd"/>
+          </w:p>
+        </w:tc>
+        <w:tc>
+          <w:tcPr>
+            <w:tcW w:w="0" w:type="auto"/>
+            <w:tcBorders>
+              <w:top w:val="single" w:sz="8" w:space="0" w:color="000000"/>
+              <w:left w:val="single" w:sz="8" w:space="0" w:color="000000"/>
+              <w:bottom w:val="single" w:sz="8" w:space="0" w:color="000000"/>
+              <w:right w:val="single" w:sz="8" w:space="0" w:color="000000"/>
+            </w:tcBorders>
+            <w:tcMar>
+              <w:top w:w="40" w:type="dxa"/>
+              <w:left w:w="40" w:type="dxa"/>
+              <w:bottom w:w="40" w:type="dxa"/>
+              <w:right w:w="40" w:type="dxa"/>
+            </w:tcMar>
+            <w:vAlign w:val="bottom"/>
+            <w:hideMark/>
+          </w:tcPr>
+          <w:p>
+            <w:pPr>
+              <w:spacing w:after="0" w:line="240" w:lineRule="auto"/>
+              <w:rPr>
+                <w:rFonts w:ascii="Times New Roman" w:eastAsia="Times New Roman" w:hAnsi="Times New Roman" w:cs="Times New Roman"/>
+                <w:sz w:val="24"/>
+                <w:szCs w:val="24"/>
+                <w:lang w:eastAsia="es-PE"/>
+              </w:rPr>
+            </w:pPr>
+            <w:proofErr w:type="spellStart"/>
             <w:r>
               <w:rPr>
                 <w:rFonts w:ascii="Arial" w:eastAsia="Times New Roman" w:hAnsi="Arial" w:cs="Arial"/>
+                <w:color w:val="000000"/>
                 <w:sz w:val="20"/>
                 <w:szCs w:val="20"/>
-                <w:lang w:val="es-ES" w:eastAsia="es-ES"/>
-              </w:rPr>
-              <w:t>SBT-V3.1.1</w:t>
-            </w:r>
-          </w:p>
-        </w:tc>
-        <w:tc>
-          <w:tcPr>
-            <w:tcW w:w="5286" w:type="dxa"/>
-            <w:tcBorders>
-              <w:top w:val="single" w:sz="6" w:space="0" w:color="CCCCCC"/>
-              <w:left w:val="single" w:sz="6" w:space="0" w:color="CCCCCC"/>
-              <w:bottom w:val="single" w:sz="6" w:space="0" w:color="000000"/>
-              <w:right w:val="single" w:sz="6" w:space="0" w:color="000000"/>
-            </w:tcBorders>
-            <w:tcMar>
-              <w:top w:w="30" w:type="dxa"/>
-              <w:left w:w="45" w:type="dxa"/>
-              <w:bottom w:w="30" w:type="dxa"/>
-              <w:right w:w="45" w:type="dxa"/>
-            </w:tcMar>
-            <w:vAlign w:val="bottom"/>
-          </w:tcPr>
-          <w:p>
-            <w:pPr>
-              <w:spacing w:after="0" w:line="240" w:lineRule="auto"/>
+                <w:lang w:eastAsia="es-PE"/>
+              </w:rPr>
+              <w:t>JMETER</w:t>
+            </w:r>
+            <w:proofErr w:type="spellEnd"/>
+          </w:p>
+        </w:tc>
+        <w:tc>
+          <w:tcPr>
+            <w:tcW w:w="0" w:type="auto"/>
+            <w:tcBorders>
+              <w:top w:val="single" w:sz="8" w:space="0" w:color="000000"/>
+              <w:left w:val="single" w:sz="8" w:space="0" w:color="000000"/>
+              <w:bottom w:val="single" w:sz="8" w:space="0" w:color="000000"/>
+              <w:right w:val="single" w:sz="8" w:space="0" w:color="000000"/>
+            </w:tcBorders>
+            <w:tcMar>
+              <w:top w:w="40" w:type="dxa"/>
+              <w:left w:w="40" w:type="dxa"/>
+              <w:bottom w:w="40" w:type="dxa"/>
+              <w:right w:w="40" w:type="dxa"/>
+            </w:tcMar>
+            <w:vAlign w:val="bottom"/>
+            <w:hideMark/>
+          </w:tcPr>
+          <w:p>
+            <w:pPr>
+              <w:spacing w:after="0" w:line="240" w:lineRule="auto"/>
+              <w:rPr>
+                <w:rFonts w:ascii="Times New Roman" w:eastAsia="Times New Roman" w:hAnsi="Times New Roman" w:cs="Times New Roman"/>
+                <w:sz w:val="24"/>
+                <w:szCs w:val="24"/>
+                <w:lang w:eastAsia="es-PE"/>
+              </w:rPr>
+            </w:pPr>
+            <w:r>
               <w:rPr>
                 <w:rFonts w:ascii="Arial" w:eastAsia="Times New Roman" w:hAnsi="Arial" w:cs="Arial"/>
+                <w:color w:val="000000"/>
                 <w:sz w:val="20"/>
                 <w:szCs w:val="20"/>
-                <w:lang w:val="es-ES" w:eastAsia="es-ES"/>
-              </w:rPr>
-            </w:pPr>
-            <w:r>
-              <w:rPr>
-                <w:rFonts w:ascii="Arial" w:eastAsia="Times New Roman" w:hAnsi="Arial" w:cs="Arial"/>
-                <w:sz w:val="20"/>
-                <w:szCs w:val="20"/>
-                <w:lang w:val="es-ES" w:eastAsia="es-ES"/>
-              </w:rPr>
-              <w:t>SUBLIME TEXT</w:t>
-            </w:r>
-          </w:p>
-        </w:tc>
-        <w:tc>
-          <w:tcPr>
-            <w:tcW w:w="1502" w:type="dxa"/>
-            <w:tcBorders>
-              <w:top w:val="single" w:sz="6" w:space="0" w:color="CCCCCC"/>
-              <w:left w:val="single" w:sz="6" w:space="0" w:color="CCCCCC"/>
-              <w:bottom w:val="single" w:sz="6" w:space="0" w:color="000000"/>
-              <w:right w:val="single" w:sz="6" w:space="0" w:color="000000"/>
-            </w:tcBorders>
-            <w:tcMar>
-              <w:top w:w="30" w:type="dxa"/>
-              <w:left w:w="45" w:type="dxa"/>
-              <w:bottom w:w="30" w:type="dxa"/>
-              <w:right w:w="45" w:type="dxa"/>
-            </w:tcMar>
-            <w:vAlign w:val="bottom"/>
-          </w:tcPr>
-          <w:p>
-            <w:pPr>
-              <w:spacing w:after="0" w:line="240" w:lineRule="auto"/>
-              <w:rPr>
-                <w:rFonts w:ascii="Arial" w:eastAsia="Times New Roman" w:hAnsi="Arial" w:cs="Arial"/>
-                <w:sz w:val="20"/>
-                <w:szCs w:val="20"/>
-                <w:lang w:val="es-ES" w:eastAsia="es-ES"/>
-              </w:rPr>
-            </w:pPr>
-            <w:r>
-              <w:rPr>
-                <w:rFonts w:ascii="Arial" w:eastAsia="Times New Roman" w:hAnsi="Arial" w:cs="Arial"/>
-                <w:sz w:val="20"/>
-                <w:szCs w:val="20"/>
-                <w:lang w:val="es-ES" w:eastAsia="es-ES"/>
+                <w:lang w:eastAsia="es-PE"/>
               </w:rPr>
               <w:t>Implementación</w:t>
             </w:r>
@@ -14124,117 +14238,126 @@
       </w:tr>
       <w:tr>
         <w:trPr>
-          <w:trHeight w:val="315"/>
+          <w:trHeight w:val="300"/>
         </w:trPr>
         <w:tc>
           <w:tcPr>
-            <w:tcW w:w="2034" w:type="dxa"/>
-            <w:tcBorders>
-              <w:top w:val="single" w:sz="6" w:space="0" w:color="CCCCCC"/>
-              <w:left w:val="single" w:sz="6" w:space="0" w:color="000000"/>
-              <w:bottom w:val="single" w:sz="6" w:space="0" w:color="000000"/>
-              <w:right w:val="single" w:sz="6" w:space="0" w:color="000000"/>
-            </w:tcBorders>
-            <w:tcMar>
-              <w:top w:w="30" w:type="dxa"/>
-              <w:left w:w="45" w:type="dxa"/>
-              <w:bottom w:w="30" w:type="dxa"/>
-              <w:right w:w="45" w:type="dxa"/>
-            </w:tcMar>
-            <w:vAlign w:val="bottom"/>
-          </w:tcPr>
-          <w:p>
-            <w:pPr>
-              <w:spacing w:after="0" w:line="240" w:lineRule="auto"/>
+            <w:tcW w:w="0" w:type="auto"/>
+            <w:tcBorders>
+              <w:top w:val="single" w:sz="8" w:space="0" w:color="000000"/>
+              <w:left w:val="single" w:sz="8" w:space="0" w:color="000000"/>
+              <w:bottom w:val="single" w:sz="8" w:space="0" w:color="000000"/>
+              <w:right w:val="single" w:sz="8" w:space="0" w:color="000000"/>
+            </w:tcBorders>
+            <w:tcMar>
+              <w:top w:w="40" w:type="dxa"/>
+              <w:left w:w="40" w:type="dxa"/>
+              <w:bottom w:w="40" w:type="dxa"/>
+              <w:right w:w="40" w:type="dxa"/>
+            </w:tcMar>
+            <w:vAlign w:val="bottom"/>
+            <w:hideMark/>
+          </w:tcPr>
+          <w:p>
+            <w:pPr>
+              <w:spacing w:after="0" w:line="240" w:lineRule="auto"/>
+              <w:rPr>
+                <w:rFonts w:ascii="Times New Roman" w:eastAsia="Times New Roman" w:hAnsi="Times New Roman" w:cs="Times New Roman"/>
+                <w:sz w:val="24"/>
+                <w:szCs w:val="24"/>
+                <w:lang w:eastAsia="es-PE"/>
+              </w:rPr>
+            </w:pPr>
+            <w:proofErr w:type="spellStart"/>
+            <w:r>
               <w:rPr>
                 <w:rFonts w:ascii="Arial" w:eastAsia="Times New Roman" w:hAnsi="Arial" w:cs="Arial"/>
+                <w:color w:val="000000"/>
                 <w:sz w:val="20"/>
                 <w:szCs w:val="20"/>
-                <w:lang w:val="es-ES" w:eastAsia="es-ES"/>
+                <w:lang w:eastAsia="es-PE"/>
+              </w:rPr>
+              <w:lastRenderedPageBreak/>
+              <w:t>SBT-V3.1.1</w:t>
+            </w:r>
+            <w:proofErr w:type="spellEnd"/>
+          </w:p>
+        </w:tc>
+        <w:tc>
+          <w:tcPr>
+            <w:tcW w:w="0" w:type="auto"/>
+            <w:tcBorders>
+              <w:top w:val="single" w:sz="8" w:space="0" w:color="000000"/>
+              <w:left w:val="single" w:sz="8" w:space="0" w:color="000000"/>
+              <w:bottom w:val="single" w:sz="8" w:space="0" w:color="000000"/>
+              <w:right w:val="single" w:sz="8" w:space="0" w:color="000000"/>
+            </w:tcBorders>
+            <w:tcMar>
+              <w:top w:w="40" w:type="dxa"/>
+              <w:left w:w="40" w:type="dxa"/>
+              <w:bottom w:w="40" w:type="dxa"/>
+              <w:right w:w="40" w:type="dxa"/>
+            </w:tcMar>
+            <w:vAlign w:val="bottom"/>
+            <w:hideMark/>
+          </w:tcPr>
+          <w:p>
+            <w:pPr>
+              <w:spacing w:after="0" w:line="240" w:lineRule="auto"/>
+              <w:rPr>
+                <w:rFonts w:ascii="Times New Roman" w:eastAsia="Times New Roman" w:hAnsi="Times New Roman" w:cs="Times New Roman"/>
+                <w:sz w:val="24"/>
+                <w:szCs w:val="24"/>
+                <w:lang w:eastAsia="es-PE"/>
               </w:rPr>
             </w:pPr>
             <w:r>
               <w:rPr>
                 <w:rFonts w:ascii="Arial" w:eastAsia="Times New Roman" w:hAnsi="Arial" w:cs="Arial"/>
+                <w:color w:val="000000"/>
                 <w:sz w:val="20"/>
                 <w:szCs w:val="20"/>
-                <w:lang w:val="es-ES" w:eastAsia="es-ES"/>
-              </w:rPr>
-              <w:t>WMP-V2.2</w:t>
-            </w:r>
-          </w:p>
-        </w:tc>
-        <w:tc>
-          <w:tcPr>
-            <w:tcW w:w="5286" w:type="dxa"/>
-            <w:tcBorders>
-              <w:top w:val="single" w:sz="6" w:space="0" w:color="CCCCCC"/>
-              <w:left w:val="single" w:sz="6" w:space="0" w:color="CCCCCC"/>
-              <w:bottom w:val="single" w:sz="6" w:space="0" w:color="000000"/>
-              <w:right w:val="single" w:sz="6" w:space="0" w:color="000000"/>
-            </w:tcBorders>
-            <w:tcMar>
-              <w:top w:w="30" w:type="dxa"/>
-              <w:left w:w="45" w:type="dxa"/>
-              <w:bottom w:w="30" w:type="dxa"/>
-              <w:right w:w="45" w:type="dxa"/>
-            </w:tcMar>
-            <w:vAlign w:val="bottom"/>
-          </w:tcPr>
-          <w:p>
-            <w:pPr>
-              <w:spacing w:after="0" w:line="240" w:lineRule="auto"/>
+                <w:lang w:eastAsia="es-PE"/>
+              </w:rPr>
+              <w:t>SUBLIME TEXT</w:t>
+            </w:r>
+          </w:p>
+        </w:tc>
+        <w:tc>
+          <w:tcPr>
+            <w:tcW w:w="0" w:type="auto"/>
+            <w:tcBorders>
+              <w:top w:val="single" w:sz="8" w:space="0" w:color="000000"/>
+              <w:left w:val="single" w:sz="8" w:space="0" w:color="000000"/>
+              <w:bottom w:val="single" w:sz="8" w:space="0" w:color="000000"/>
+              <w:right w:val="single" w:sz="8" w:space="0" w:color="000000"/>
+            </w:tcBorders>
+            <w:tcMar>
+              <w:top w:w="40" w:type="dxa"/>
+              <w:left w:w="40" w:type="dxa"/>
+              <w:bottom w:w="40" w:type="dxa"/>
+              <w:right w:w="40" w:type="dxa"/>
+            </w:tcMar>
+            <w:vAlign w:val="bottom"/>
+            <w:hideMark/>
+          </w:tcPr>
+          <w:p>
+            <w:pPr>
+              <w:spacing w:after="0" w:line="240" w:lineRule="auto"/>
+              <w:rPr>
+                <w:rFonts w:ascii="Times New Roman" w:eastAsia="Times New Roman" w:hAnsi="Times New Roman" w:cs="Times New Roman"/>
+                <w:sz w:val="24"/>
+                <w:szCs w:val="24"/>
+                <w:lang w:eastAsia="es-PE"/>
+              </w:rPr>
+            </w:pPr>
+            <w:r>
               <w:rPr>
                 <w:rFonts w:ascii="Arial" w:eastAsia="Times New Roman" w:hAnsi="Arial" w:cs="Arial"/>
+                <w:color w:val="000000"/>
                 <w:sz w:val="20"/>
                 <w:szCs w:val="20"/>
-                <w:lang w:val="es-ES" w:eastAsia="es-ES"/>
-              </w:rPr>
-            </w:pPr>
-            <w:r>
-              <w:rPr>
-                <w:rFonts w:ascii="Arial" w:eastAsia="Times New Roman" w:hAnsi="Arial" w:cs="Arial"/>
-                <w:sz w:val="20"/>
-                <w:szCs w:val="20"/>
-                <w:lang w:val="es-ES" w:eastAsia="es-ES"/>
-              </w:rPr>
-              <w:t>WAMPSERVER</w:t>
-            </w:r>
-          </w:p>
-        </w:tc>
-        <w:tc>
-          <w:tcPr>
-            <w:tcW w:w="1502" w:type="dxa"/>
-            <w:tcBorders>
-              <w:top w:val="single" w:sz="6" w:space="0" w:color="CCCCCC"/>
-              <w:left w:val="single" w:sz="6" w:space="0" w:color="CCCCCC"/>
-              <w:bottom w:val="single" w:sz="6" w:space="0" w:color="000000"/>
-              <w:right w:val="single" w:sz="6" w:space="0" w:color="000000"/>
-            </w:tcBorders>
-            <w:tcMar>
-              <w:top w:w="30" w:type="dxa"/>
-              <w:left w:w="45" w:type="dxa"/>
-              <w:bottom w:w="30" w:type="dxa"/>
-              <w:right w:w="45" w:type="dxa"/>
-            </w:tcMar>
-            <w:vAlign w:val="bottom"/>
-          </w:tcPr>
-          <w:p>
-            <w:pPr>
-              <w:spacing w:after="0" w:line="240" w:lineRule="auto"/>
-              <w:rPr>
-                <w:rFonts w:ascii="Arial" w:eastAsia="Times New Roman" w:hAnsi="Arial" w:cs="Arial"/>
-                <w:sz w:val="20"/>
-                <w:szCs w:val="20"/>
-                <w:lang w:val="es-ES" w:eastAsia="es-ES"/>
-              </w:rPr>
-            </w:pPr>
-            <w:r>
-              <w:rPr>
-                <w:rFonts w:ascii="Arial" w:eastAsia="Times New Roman" w:hAnsi="Arial" w:cs="Arial"/>
-                <w:sz w:val="20"/>
-                <w:szCs w:val="20"/>
-                <w:lang w:val="es-ES" w:eastAsia="es-ES"/>
+                <w:lang w:eastAsia="es-PE"/>
               </w:rPr>
               <w:t>Implementación</w:t>
             </w:r>
@@ -14243,118 +14366,127 @@
       </w:tr>
       <w:tr>
         <w:trPr>
-          <w:trHeight w:val="315"/>
+          <w:trHeight w:val="300"/>
         </w:trPr>
         <w:tc>
           <w:tcPr>
-            <w:tcW w:w="2034" w:type="dxa"/>
-            <w:tcBorders>
-              <w:top w:val="single" w:sz="6" w:space="0" w:color="CCCCCC"/>
-              <w:left w:val="single" w:sz="6" w:space="0" w:color="000000"/>
-              <w:bottom w:val="single" w:sz="6" w:space="0" w:color="000000"/>
-              <w:right w:val="single" w:sz="6" w:space="0" w:color="000000"/>
-            </w:tcBorders>
-            <w:tcMar>
-              <w:top w:w="30" w:type="dxa"/>
-              <w:left w:w="45" w:type="dxa"/>
-              <w:bottom w:w="30" w:type="dxa"/>
-              <w:right w:w="45" w:type="dxa"/>
-            </w:tcMar>
-            <w:vAlign w:val="bottom"/>
-          </w:tcPr>
-          <w:p>
-            <w:pPr>
-              <w:spacing w:after="0" w:line="240" w:lineRule="auto"/>
+            <w:tcW w:w="0" w:type="auto"/>
+            <w:tcBorders>
+              <w:top w:val="single" w:sz="8" w:space="0" w:color="000000"/>
+              <w:left w:val="single" w:sz="8" w:space="0" w:color="000000"/>
+              <w:bottom w:val="single" w:sz="8" w:space="0" w:color="000000"/>
+              <w:right w:val="single" w:sz="8" w:space="0" w:color="000000"/>
+            </w:tcBorders>
+            <w:tcMar>
+              <w:top w:w="40" w:type="dxa"/>
+              <w:left w:w="40" w:type="dxa"/>
+              <w:bottom w:w="40" w:type="dxa"/>
+              <w:right w:w="40" w:type="dxa"/>
+            </w:tcMar>
+            <w:vAlign w:val="bottom"/>
+            <w:hideMark/>
+          </w:tcPr>
+          <w:p>
+            <w:pPr>
+              <w:spacing w:after="0" w:line="240" w:lineRule="auto"/>
+              <w:rPr>
+                <w:rFonts w:ascii="Times New Roman" w:eastAsia="Times New Roman" w:hAnsi="Times New Roman" w:cs="Times New Roman"/>
+                <w:sz w:val="24"/>
+                <w:szCs w:val="24"/>
+                <w:lang w:eastAsia="es-PE"/>
+              </w:rPr>
+            </w:pPr>
+            <w:proofErr w:type="spellStart"/>
+            <w:r>
               <w:rPr>
                 <w:rFonts w:ascii="Arial" w:eastAsia="Times New Roman" w:hAnsi="Arial" w:cs="Arial"/>
+                <w:color w:val="000000"/>
                 <w:sz w:val="20"/>
                 <w:szCs w:val="20"/>
-                <w:lang w:val="es-ES" w:eastAsia="es-ES"/>
-              </w:rPr>
-            </w:pPr>
+                <w:lang w:eastAsia="es-PE"/>
+              </w:rPr>
+              <w:t>WMP-V2.2</w:t>
+            </w:r>
+            <w:proofErr w:type="spellEnd"/>
+          </w:p>
+        </w:tc>
+        <w:tc>
+          <w:tcPr>
+            <w:tcW w:w="0" w:type="auto"/>
+            <w:tcBorders>
+              <w:top w:val="single" w:sz="8" w:space="0" w:color="000000"/>
+              <w:left w:val="single" w:sz="8" w:space="0" w:color="000000"/>
+              <w:bottom w:val="single" w:sz="8" w:space="0" w:color="000000"/>
+              <w:right w:val="single" w:sz="8" w:space="0" w:color="000000"/>
+            </w:tcBorders>
+            <w:tcMar>
+              <w:top w:w="40" w:type="dxa"/>
+              <w:left w:w="40" w:type="dxa"/>
+              <w:bottom w:w="40" w:type="dxa"/>
+              <w:right w:w="40" w:type="dxa"/>
+            </w:tcMar>
+            <w:vAlign w:val="bottom"/>
+            <w:hideMark/>
+          </w:tcPr>
+          <w:p>
+            <w:pPr>
+              <w:spacing w:after="0" w:line="240" w:lineRule="auto"/>
+              <w:rPr>
+                <w:rFonts w:ascii="Times New Roman" w:eastAsia="Times New Roman" w:hAnsi="Times New Roman" w:cs="Times New Roman"/>
+                <w:sz w:val="24"/>
+                <w:szCs w:val="24"/>
+                <w:lang w:eastAsia="es-PE"/>
+              </w:rPr>
+            </w:pPr>
+            <w:proofErr w:type="spellStart"/>
             <w:r>
               <w:rPr>
                 <w:rFonts w:ascii="Arial" w:eastAsia="Times New Roman" w:hAnsi="Arial" w:cs="Arial"/>
+                <w:color w:val="000000"/>
                 <w:sz w:val="20"/>
                 <w:szCs w:val="20"/>
-                <w:lang w:val="es-ES" w:eastAsia="es-ES"/>
-              </w:rPr>
-              <w:lastRenderedPageBreak/>
-              <w:t>WKB-V8.0</w:t>
-            </w:r>
-          </w:p>
-        </w:tc>
-        <w:tc>
-          <w:tcPr>
-            <w:tcW w:w="5286" w:type="dxa"/>
-            <w:tcBorders>
-              <w:top w:val="single" w:sz="6" w:space="0" w:color="CCCCCC"/>
-              <w:left w:val="single" w:sz="6" w:space="0" w:color="CCCCCC"/>
-              <w:bottom w:val="single" w:sz="6" w:space="0" w:color="000000"/>
-              <w:right w:val="single" w:sz="6" w:space="0" w:color="000000"/>
-            </w:tcBorders>
-            <w:tcMar>
-              <w:top w:w="30" w:type="dxa"/>
-              <w:left w:w="45" w:type="dxa"/>
-              <w:bottom w:w="30" w:type="dxa"/>
-              <w:right w:w="45" w:type="dxa"/>
-            </w:tcMar>
-            <w:vAlign w:val="bottom"/>
-          </w:tcPr>
-          <w:p>
-            <w:pPr>
-              <w:spacing w:after="0" w:line="240" w:lineRule="auto"/>
+                <w:lang w:eastAsia="es-PE"/>
+              </w:rPr>
+              <w:t>WAMPSERVER</w:t>
+            </w:r>
+            <w:proofErr w:type="spellEnd"/>
+          </w:p>
+        </w:tc>
+        <w:tc>
+          <w:tcPr>
+            <w:tcW w:w="0" w:type="auto"/>
+            <w:tcBorders>
+              <w:top w:val="single" w:sz="8" w:space="0" w:color="000000"/>
+              <w:left w:val="single" w:sz="8" w:space="0" w:color="000000"/>
+              <w:bottom w:val="single" w:sz="8" w:space="0" w:color="000000"/>
+              <w:right w:val="single" w:sz="8" w:space="0" w:color="000000"/>
+            </w:tcBorders>
+            <w:tcMar>
+              <w:top w:w="40" w:type="dxa"/>
+              <w:left w:w="40" w:type="dxa"/>
+              <w:bottom w:w="40" w:type="dxa"/>
+              <w:right w:w="40" w:type="dxa"/>
+            </w:tcMar>
+            <w:vAlign w:val="bottom"/>
+            <w:hideMark/>
+          </w:tcPr>
+          <w:p>
+            <w:pPr>
+              <w:spacing w:after="0" w:line="240" w:lineRule="auto"/>
+              <w:rPr>
+                <w:rFonts w:ascii="Times New Roman" w:eastAsia="Times New Roman" w:hAnsi="Times New Roman" w:cs="Times New Roman"/>
+                <w:sz w:val="24"/>
+                <w:szCs w:val="24"/>
+                <w:lang w:eastAsia="es-PE"/>
+              </w:rPr>
+            </w:pPr>
+            <w:r>
               <w:rPr>
                 <w:rFonts w:ascii="Arial" w:eastAsia="Times New Roman" w:hAnsi="Arial" w:cs="Arial"/>
+                <w:color w:val="000000"/>
                 <w:sz w:val="20"/>
                 <w:szCs w:val="20"/>
-                <w:lang w:val="es-ES" w:eastAsia="es-ES"/>
-              </w:rPr>
-            </w:pPr>
-            <w:r>
-              <w:rPr>
-                <w:rFonts w:ascii="Arial" w:eastAsia="Times New Roman" w:hAnsi="Arial" w:cs="Arial"/>
-                <w:sz w:val="20"/>
-                <w:szCs w:val="20"/>
-                <w:lang w:val="es-ES" w:eastAsia="es-ES"/>
-              </w:rPr>
-              <w:t>MYSQL WORKBENCH</w:t>
-            </w:r>
-          </w:p>
-        </w:tc>
-        <w:tc>
-          <w:tcPr>
-            <w:tcW w:w="1502" w:type="dxa"/>
-            <w:tcBorders>
-              <w:top w:val="single" w:sz="6" w:space="0" w:color="CCCCCC"/>
-              <w:left w:val="single" w:sz="6" w:space="0" w:color="CCCCCC"/>
-              <w:bottom w:val="single" w:sz="6" w:space="0" w:color="000000"/>
-              <w:right w:val="single" w:sz="6" w:space="0" w:color="000000"/>
-            </w:tcBorders>
-            <w:tcMar>
-              <w:top w:w="30" w:type="dxa"/>
-              <w:left w:w="45" w:type="dxa"/>
-              <w:bottom w:w="30" w:type="dxa"/>
-              <w:right w:w="45" w:type="dxa"/>
-            </w:tcMar>
-            <w:vAlign w:val="bottom"/>
-          </w:tcPr>
-          <w:p>
-            <w:pPr>
-              <w:spacing w:after="0" w:line="240" w:lineRule="auto"/>
-              <w:rPr>
-                <w:rFonts w:ascii="Arial" w:eastAsia="Times New Roman" w:hAnsi="Arial" w:cs="Arial"/>
-                <w:sz w:val="20"/>
-                <w:szCs w:val="20"/>
-                <w:lang w:val="es-ES" w:eastAsia="es-ES"/>
-              </w:rPr>
-            </w:pPr>
-            <w:r>
-              <w:rPr>
-                <w:rFonts w:ascii="Arial" w:eastAsia="Times New Roman" w:hAnsi="Arial" w:cs="Arial"/>
-                <w:sz w:val="20"/>
-                <w:szCs w:val="20"/>
-                <w:lang w:val="es-ES" w:eastAsia="es-ES"/>
+                <w:lang w:eastAsia="es-PE"/>
               </w:rPr>
               <w:t>Implementación</w:t>
             </w:r>
@@ -14363,283 +14495,298 @@
       </w:tr>
       <w:tr>
         <w:trPr>
-          <w:trHeight w:val="315"/>
+          <w:trHeight w:val="300"/>
         </w:trPr>
         <w:tc>
           <w:tcPr>
-            <w:tcW w:w="2034" w:type="dxa"/>
-            <w:tcBorders>
-              <w:top w:val="single" w:sz="6" w:space="0" w:color="CCCCCC"/>
-              <w:left w:val="single" w:sz="6" w:space="0" w:color="000000"/>
-              <w:bottom w:val="single" w:sz="6" w:space="0" w:color="000000"/>
-              <w:right w:val="single" w:sz="6" w:space="0" w:color="000000"/>
-            </w:tcBorders>
-            <w:tcMar>
-              <w:top w:w="30" w:type="dxa"/>
-              <w:left w:w="45" w:type="dxa"/>
-              <w:bottom w:w="30" w:type="dxa"/>
-              <w:right w:w="45" w:type="dxa"/>
-            </w:tcMar>
-            <w:vAlign w:val="bottom"/>
-          </w:tcPr>
-          <w:p>
-            <w:pPr>
-              <w:spacing w:after="0" w:line="240" w:lineRule="auto"/>
+            <w:tcW w:w="0" w:type="auto"/>
+            <w:tcBorders>
+              <w:top w:val="single" w:sz="8" w:space="0" w:color="000000"/>
+              <w:left w:val="single" w:sz="8" w:space="0" w:color="000000"/>
+              <w:bottom w:val="single" w:sz="8" w:space="0" w:color="000000"/>
+              <w:right w:val="single" w:sz="8" w:space="0" w:color="000000"/>
+            </w:tcBorders>
+            <w:tcMar>
+              <w:top w:w="40" w:type="dxa"/>
+              <w:left w:w="40" w:type="dxa"/>
+              <w:bottom w:w="40" w:type="dxa"/>
+              <w:right w:w="40" w:type="dxa"/>
+            </w:tcMar>
+            <w:vAlign w:val="bottom"/>
+            <w:hideMark/>
+          </w:tcPr>
+          <w:p>
+            <w:pPr>
+              <w:spacing w:after="0" w:line="240" w:lineRule="auto"/>
+              <w:rPr>
+                <w:rFonts w:ascii="Times New Roman" w:eastAsia="Times New Roman" w:hAnsi="Times New Roman" w:cs="Times New Roman"/>
+                <w:sz w:val="24"/>
+                <w:szCs w:val="24"/>
+                <w:lang w:eastAsia="es-PE"/>
+              </w:rPr>
+            </w:pPr>
+            <w:proofErr w:type="spellStart"/>
+            <w:r>
               <w:rPr>
                 <w:rFonts w:ascii="Arial" w:eastAsia="Times New Roman" w:hAnsi="Arial" w:cs="Arial"/>
+                <w:color w:val="000000"/>
                 <w:sz w:val="20"/>
                 <w:szCs w:val="20"/>
-                <w:lang w:val="es-ES" w:eastAsia="es-ES"/>
-              </w:rPr>
-            </w:pPr>
+                <w:lang w:eastAsia="es-PE"/>
+              </w:rPr>
+              <w:t>WKB-V8.0</w:t>
+            </w:r>
+            <w:proofErr w:type="spellEnd"/>
+          </w:p>
+        </w:tc>
+        <w:tc>
+          <w:tcPr>
+            <w:tcW w:w="0" w:type="auto"/>
+            <w:tcBorders>
+              <w:top w:val="single" w:sz="8" w:space="0" w:color="000000"/>
+              <w:left w:val="single" w:sz="8" w:space="0" w:color="000000"/>
+              <w:bottom w:val="single" w:sz="8" w:space="0" w:color="000000"/>
+              <w:right w:val="single" w:sz="8" w:space="0" w:color="000000"/>
+            </w:tcBorders>
+            <w:tcMar>
+              <w:top w:w="40" w:type="dxa"/>
+              <w:left w:w="40" w:type="dxa"/>
+              <w:bottom w:w="40" w:type="dxa"/>
+              <w:right w:w="40" w:type="dxa"/>
+            </w:tcMar>
+            <w:vAlign w:val="bottom"/>
+            <w:hideMark/>
+          </w:tcPr>
+          <w:p>
+            <w:pPr>
+              <w:spacing w:after="0" w:line="240" w:lineRule="auto"/>
+              <w:rPr>
+                <w:rFonts w:ascii="Times New Roman" w:eastAsia="Times New Roman" w:hAnsi="Times New Roman" w:cs="Times New Roman"/>
+                <w:sz w:val="24"/>
+                <w:szCs w:val="24"/>
+                <w:lang w:eastAsia="es-PE"/>
+              </w:rPr>
+            </w:pPr>
+            <w:proofErr w:type="spellStart"/>
             <w:r>
               <w:rPr>
                 <w:rFonts w:ascii="Arial" w:eastAsia="Times New Roman" w:hAnsi="Arial" w:cs="Arial"/>
+                <w:color w:val="000000"/>
                 <w:sz w:val="20"/>
                 <w:szCs w:val="20"/>
-                <w:lang w:val="es-ES" w:eastAsia="es-ES"/>
-              </w:rPr>
-              <w:t>SOFTPOLIZA</w:t>
-            </w:r>
+                <w:lang w:eastAsia="es-PE"/>
+              </w:rPr>
+              <w:t>MYSQL</w:t>
+            </w:r>
+            <w:proofErr w:type="spellEnd"/>
             <w:r>
               <w:rPr>
                 <w:rFonts w:ascii="Arial" w:eastAsia="Times New Roman" w:hAnsi="Arial" w:cs="Arial"/>
+                <w:color w:val="000000"/>
                 <w:sz w:val="20"/>
                 <w:szCs w:val="20"/>
-                <w:lang w:val="es-ES" w:eastAsia="es-ES"/>
+                <w:lang w:eastAsia="es-PE"/>
               </w:rPr>
               <w:t xml:space="preserve"> </w:t>
             </w:r>
+            <w:proofErr w:type="spellStart"/>
             <w:r>
               <w:rPr>
                 <w:rFonts w:ascii="Arial" w:eastAsia="Times New Roman" w:hAnsi="Arial" w:cs="Arial"/>
+                <w:color w:val="000000"/>
                 <w:sz w:val="20"/>
                 <w:szCs w:val="20"/>
-                <w:lang w:val="es-ES" w:eastAsia="es-ES"/>
-              </w:rPr>
-              <w:t>-CHK-AP</w:t>
-            </w:r>
-          </w:p>
-        </w:tc>
-        <w:tc>
-          <w:tcPr>
-            <w:tcW w:w="5286" w:type="dxa"/>
-            <w:tcBorders>
-              <w:top w:val="single" w:sz="6" w:space="0" w:color="CCCCCC"/>
-              <w:left w:val="single" w:sz="6" w:space="0" w:color="CCCCCC"/>
-              <w:bottom w:val="single" w:sz="6" w:space="0" w:color="000000"/>
-              <w:right w:val="single" w:sz="6" w:space="0" w:color="000000"/>
-            </w:tcBorders>
-            <w:tcMar>
-              <w:top w:w="30" w:type="dxa"/>
-              <w:left w:w="45" w:type="dxa"/>
-              <w:bottom w:w="30" w:type="dxa"/>
-              <w:right w:w="45" w:type="dxa"/>
-            </w:tcMar>
-            <w:vAlign w:val="bottom"/>
-          </w:tcPr>
-          <w:p>
-            <w:pPr>
-              <w:spacing w:after="0" w:line="240" w:lineRule="auto"/>
+                <w:lang w:eastAsia="es-PE"/>
+              </w:rPr>
+              <w:t>WORKBENCH</w:t>
+            </w:r>
+            <w:proofErr w:type="spellEnd"/>
+          </w:p>
+        </w:tc>
+        <w:tc>
+          <w:tcPr>
+            <w:tcW w:w="0" w:type="auto"/>
+            <w:tcBorders>
+              <w:top w:val="single" w:sz="8" w:space="0" w:color="000000"/>
+              <w:left w:val="single" w:sz="8" w:space="0" w:color="000000"/>
+              <w:bottom w:val="single" w:sz="8" w:space="0" w:color="000000"/>
+              <w:right w:val="single" w:sz="8" w:space="0" w:color="000000"/>
+            </w:tcBorders>
+            <w:tcMar>
+              <w:top w:w="40" w:type="dxa"/>
+              <w:left w:w="40" w:type="dxa"/>
+              <w:bottom w:w="40" w:type="dxa"/>
+              <w:right w:w="40" w:type="dxa"/>
+            </w:tcMar>
+            <w:vAlign w:val="bottom"/>
+            <w:hideMark/>
+          </w:tcPr>
+          <w:p>
+            <w:pPr>
+              <w:spacing w:after="0" w:line="240" w:lineRule="auto"/>
+              <w:rPr>
+                <w:rFonts w:ascii="Times New Roman" w:eastAsia="Times New Roman" w:hAnsi="Times New Roman" w:cs="Times New Roman"/>
+                <w:sz w:val="24"/>
+                <w:szCs w:val="24"/>
+                <w:lang w:eastAsia="es-PE"/>
+              </w:rPr>
+            </w:pPr>
+            <w:r>
               <w:rPr>
                 <w:rFonts w:ascii="Arial" w:eastAsia="Times New Roman" w:hAnsi="Arial" w:cs="Arial"/>
+                <w:color w:val="000000"/>
                 <w:sz w:val="20"/>
                 <w:szCs w:val="20"/>
-                <w:lang w:val="es-ES" w:eastAsia="es-ES"/>
-              </w:rPr>
-            </w:pPr>
-            <w:proofErr w:type="spellStart"/>
-            <w:r>
-              <w:rPr>
-                <w:rFonts w:ascii="Arial" w:eastAsia="Times New Roman" w:hAnsi="Arial" w:cs="Arial"/>
-                <w:sz w:val="20"/>
-                <w:szCs w:val="20"/>
-                <w:lang w:val="es-ES" w:eastAsia="es-ES"/>
-              </w:rPr>
-              <w:t>Checklist</w:t>
-            </w:r>
-            <w:proofErr w:type="spellEnd"/>
-            <w:r>
-              <w:rPr>
-                <w:rFonts w:ascii="Arial" w:eastAsia="Times New Roman" w:hAnsi="Arial" w:cs="Arial"/>
-                <w:sz w:val="20"/>
-                <w:szCs w:val="20"/>
-                <w:lang w:val="es-ES" w:eastAsia="es-ES"/>
-              </w:rPr>
-              <w:t xml:space="preserve"> de las áreas del proceso</w:t>
-            </w:r>
-          </w:p>
-        </w:tc>
-        <w:tc>
-          <w:tcPr>
-            <w:tcW w:w="1502" w:type="dxa"/>
-            <w:tcBorders>
-              <w:top w:val="single" w:sz="6" w:space="0" w:color="CCCCCC"/>
-              <w:left w:val="single" w:sz="6" w:space="0" w:color="CCCCCC"/>
-              <w:bottom w:val="single" w:sz="6" w:space="0" w:color="000000"/>
-              <w:right w:val="single" w:sz="6" w:space="0" w:color="000000"/>
-            </w:tcBorders>
-            <w:tcMar>
-              <w:top w:w="30" w:type="dxa"/>
-              <w:left w:w="45" w:type="dxa"/>
-              <w:bottom w:w="30" w:type="dxa"/>
-              <w:right w:w="45" w:type="dxa"/>
-            </w:tcMar>
-            <w:vAlign w:val="bottom"/>
-          </w:tcPr>
-          <w:p>
-            <w:pPr>
-              <w:spacing w:after="0" w:line="240" w:lineRule="auto"/>
-              <w:rPr>
-                <w:rFonts w:ascii="Arial" w:eastAsia="Times New Roman" w:hAnsi="Arial" w:cs="Arial"/>
-                <w:sz w:val="20"/>
-                <w:szCs w:val="20"/>
-                <w:lang w:val="es-ES" w:eastAsia="es-ES"/>
-              </w:rPr>
-            </w:pPr>
-            <w:r>
-              <w:rPr>
-                <w:rFonts w:ascii="Arial" w:eastAsia="Times New Roman" w:hAnsi="Arial" w:cs="Arial"/>
-                <w:sz w:val="20"/>
-                <w:szCs w:val="20"/>
-                <w:lang w:val="es-ES" w:eastAsia="es-ES"/>
-              </w:rPr>
-              <w:t>Análisis</w:t>
+                <w:lang w:eastAsia="es-PE"/>
+              </w:rPr>
+              <w:t>Implementación</w:t>
             </w:r>
           </w:p>
         </w:tc>
       </w:tr>
       <w:tr>
         <w:trPr>
-          <w:trHeight w:val="315"/>
+          <w:trHeight w:val="540"/>
         </w:trPr>
         <w:tc>
           <w:tcPr>
-            <w:tcW w:w="2034" w:type="dxa"/>
-            <w:tcBorders>
-              <w:top w:val="single" w:sz="6" w:space="0" w:color="CCCCCC"/>
-              <w:left w:val="single" w:sz="6" w:space="0" w:color="000000"/>
-              <w:bottom w:val="single" w:sz="6" w:space="0" w:color="000000"/>
-              <w:right w:val="single" w:sz="6" w:space="0" w:color="000000"/>
-            </w:tcBorders>
-            <w:tcMar>
-              <w:top w:w="30" w:type="dxa"/>
-              <w:left w:w="45" w:type="dxa"/>
-              <w:bottom w:w="30" w:type="dxa"/>
-              <w:right w:w="45" w:type="dxa"/>
-            </w:tcMar>
-            <w:vAlign w:val="bottom"/>
-          </w:tcPr>
-          <w:p>
-            <w:pPr>
-              <w:spacing w:after="0" w:line="240" w:lineRule="auto"/>
+            <w:tcW w:w="0" w:type="auto"/>
+            <w:tcBorders>
+              <w:top w:val="single" w:sz="8" w:space="0" w:color="000000"/>
+              <w:left w:val="single" w:sz="8" w:space="0" w:color="000000"/>
+              <w:bottom w:val="single" w:sz="8" w:space="0" w:color="000000"/>
+              <w:right w:val="single" w:sz="8" w:space="0" w:color="000000"/>
+            </w:tcBorders>
+            <w:tcMar>
+              <w:top w:w="40" w:type="dxa"/>
+              <w:left w:w="40" w:type="dxa"/>
+              <w:bottom w:w="40" w:type="dxa"/>
+              <w:right w:w="40" w:type="dxa"/>
+            </w:tcMar>
+            <w:vAlign w:val="bottom"/>
+            <w:hideMark/>
+          </w:tcPr>
+          <w:p>
+            <w:pPr>
+              <w:spacing w:after="0" w:line="240" w:lineRule="auto"/>
+              <w:rPr>
+                <w:rFonts w:ascii="Times New Roman" w:eastAsia="Times New Roman" w:hAnsi="Times New Roman" w:cs="Times New Roman"/>
+                <w:sz w:val="24"/>
+                <w:szCs w:val="24"/>
+                <w:lang w:eastAsia="es-PE"/>
+              </w:rPr>
+            </w:pPr>
+            <w:proofErr w:type="spellStart"/>
+            <w:r>
               <w:rPr>
                 <w:rFonts w:ascii="Arial" w:eastAsia="Times New Roman" w:hAnsi="Arial" w:cs="Arial"/>
+                <w:color w:val="000000"/>
                 <w:sz w:val="20"/>
                 <w:szCs w:val="20"/>
-                <w:lang w:val="es-ES" w:eastAsia="es-ES"/>
-              </w:rPr>
-            </w:pPr>
+                <w:lang w:eastAsia="es-PE"/>
+              </w:rPr>
+              <w:t>SOFTPOLIZA</w:t>
+            </w:r>
+            <w:proofErr w:type="spellEnd"/>
             <w:r>
               <w:rPr>
                 <w:rFonts w:ascii="Arial" w:eastAsia="Times New Roman" w:hAnsi="Arial" w:cs="Arial"/>
+                <w:color w:val="000000"/>
                 <w:sz w:val="20"/>
                 <w:szCs w:val="20"/>
-                <w:lang w:val="es-ES" w:eastAsia="es-ES"/>
-              </w:rPr>
-              <w:t>SOFTPOLIZA</w:t>
-            </w:r>
+                <w:lang w:eastAsia="es-PE"/>
+              </w:rPr>
+              <w:t xml:space="preserve"> -</w:t>
+            </w:r>
+            <w:proofErr w:type="spellStart"/>
             <w:r>
               <w:rPr>
                 <w:rFonts w:ascii="Arial" w:eastAsia="Times New Roman" w:hAnsi="Arial" w:cs="Arial"/>
+                <w:color w:val="000000"/>
                 <w:sz w:val="20"/>
                 <w:szCs w:val="20"/>
-                <w:lang w:val="es-ES" w:eastAsia="es-ES"/>
-              </w:rPr>
-              <w:t xml:space="preserve"> </w:t>
-            </w:r>
+                <w:lang w:eastAsia="es-PE"/>
+              </w:rPr>
+              <w:t>AR1</w:t>
+            </w:r>
+            <w:proofErr w:type="spellEnd"/>
+          </w:p>
+        </w:tc>
+        <w:tc>
+          <w:tcPr>
+            <w:tcW w:w="0" w:type="auto"/>
+            <w:tcBorders>
+              <w:top w:val="single" w:sz="8" w:space="0" w:color="000000"/>
+              <w:left w:val="single" w:sz="8" w:space="0" w:color="000000"/>
+              <w:bottom w:val="single" w:sz="8" w:space="0" w:color="000000"/>
+              <w:right w:val="single" w:sz="8" w:space="0" w:color="000000"/>
+            </w:tcBorders>
+            <w:tcMar>
+              <w:top w:w="40" w:type="dxa"/>
+              <w:left w:w="40" w:type="dxa"/>
+              <w:bottom w:w="40" w:type="dxa"/>
+              <w:right w:w="40" w:type="dxa"/>
+            </w:tcMar>
+            <w:vAlign w:val="bottom"/>
+            <w:hideMark/>
+          </w:tcPr>
+          <w:p>
+            <w:pPr>
+              <w:spacing w:after="0" w:line="240" w:lineRule="auto"/>
+              <w:rPr>
+                <w:rFonts w:ascii="Times New Roman" w:eastAsia="Times New Roman" w:hAnsi="Times New Roman" w:cs="Times New Roman"/>
+                <w:sz w:val="24"/>
+                <w:szCs w:val="24"/>
+                <w:lang w:eastAsia="es-PE"/>
+              </w:rPr>
+            </w:pPr>
             <w:r>
               <w:rPr>
                 <w:rFonts w:ascii="Arial" w:eastAsia="Times New Roman" w:hAnsi="Arial" w:cs="Arial"/>
+                <w:color w:val="000000"/>
                 <w:sz w:val="20"/>
                 <w:szCs w:val="20"/>
-                <w:lang w:val="es-ES" w:eastAsia="es-ES"/>
-              </w:rPr>
-              <w:t>-ACL</w:t>
-            </w:r>
-          </w:p>
-        </w:tc>
-        <w:tc>
-          <w:tcPr>
-            <w:tcW w:w="5286" w:type="dxa"/>
-            <w:tcBorders>
-              <w:top w:val="single" w:sz="6" w:space="0" w:color="CCCCCC"/>
-              <w:left w:val="single" w:sz="6" w:space="0" w:color="CCCCCC"/>
-              <w:bottom w:val="single" w:sz="6" w:space="0" w:color="000000"/>
-              <w:right w:val="single" w:sz="6" w:space="0" w:color="000000"/>
-            </w:tcBorders>
-            <w:tcMar>
-              <w:top w:w="30" w:type="dxa"/>
-              <w:left w:w="45" w:type="dxa"/>
-              <w:bottom w:w="30" w:type="dxa"/>
-              <w:right w:w="45" w:type="dxa"/>
-            </w:tcMar>
-            <w:vAlign w:val="bottom"/>
-          </w:tcPr>
-          <w:p>
-            <w:pPr>
-              <w:spacing w:after="0" w:line="240" w:lineRule="auto"/>
+                <w:lang w:eastAsia="es-PE"/>
+              </w:rPr>
+              <w:t>Acta de reunión</w:t>
+            </w:r>
+          </w:p>
+        </w:tc>
+        <w:tc>
+          <w:tcPr>
+            <w:tcW w:w="0" w:type="auto"/>
+            <w:tcBorders>
+              <w:top w:val="single" w:sz="8" w:space="0" w:color="000000"/>
+              <w:left w:val="single" w:sz="8" w:space="0" w:color="000000"/>
+              <w:bottom w:val="single" w:sz="8" w:space="0" w:color="000000"/>
+              <w:right w:val="single" w:sz="8" w:space="0" w:color="000000"/>
+            </w:tcBorders>
+            <w:tcMar>
+              <w:top w:w="40" w:type="dxa"/>
+              <w:left w:w="40" w:type="dxa"/>
+              <w:bottom w:w="40" w:type="dxa"/>
+              <w:right w:w="40" w:type="dxa"/>
+            </w:tcMar>
+            <w:vAlign w:val="bottom"/>
+            <w:hideMark/>
+          </w:tcPr>
+          <w:p>
+            <w:pPr>
+              <w:spacing w:after="0" w:line="240" w:lineRule="auto"/>
+              <w:rPr>
+                <w:rFonts w:ascii="Times New Roman" w:eastAsia="Times New Roman" w:hAnsi="Times New Roman" w:cs="Times New Roman"/>
+                <w:sz w:val="24"/>
+                <w:szCs w:val="24"/>
+                <w:lang w:eastAsia="es-PE"/>
+              </w:rPr>
+            </w:pPr>
+            <w:r>
               <w:rPr>
                 <w:rFonts w:ascii="Arial" w:eastAsia="Times New Roman" w:hAnsi="Arial" w:cs="Arial"/>
+                <w:color w:val="000000"/>
                 <w:sz w:val="20"/>
                 <w:szCs w:val="20"/>
-                <w:lang w:val="es-ES" w:eastAsia="es-ES"/>
-              </w:rPr>
-            </w:pPr>
-            <w:r>
-              <w:rPr>
-                <w:rFonts w:ascii="Arial" w:eastAsia="Times New Roman" w:hAnsi="Arial" w:cs="Arial"/>
-                <w:sz w:val="20"/>
-                <w:szCs w:val="20"/>
-                <w:lang w:val="es-ES" w:eastAsia="es-ES"/>
-              </w:rPr>
-              <w:t>Documento de aceptación del cliente</w:t>
-            </w:r>
-          </w:p>
-        </w:tc>
-        <w:tc>
-          <w:tcPr>
-            <w:tcW w:w="1502" w:type="dxa"/>
-            <w:tcBorders>
-              <w:top w:val="single" w:sz="6" w:space="0" w:color="CCCCCC"/>
-              <w:left w:val="single" w:sz="6" w:space="0" w:color="CCCCCC"/>
-              <w:bottom w:val="single" w:sz="6" w:space="0" w:color="000000"/>
-              <w:right w:val="single" w:sz="6" w:space="0" w:color="000000"/>
-            </w:tcBorders>
-            <w:tcMar>
-              <w:top w:w="30" w:type="dxa"/>
-              <w:left w:w="45" w:type="dxa"/>
-              <w:bottom w:w="30" w:type="dxa"/>
-              <w:right w:w="45" w:type="dxa"/>
-            </w:tcMar>
-            <w:vAlign w:val="bottom"/>
-          </w:tcPr>
-          <w:p>
-            <w:pPr>
-              <w:spacing w:after="0" w:line="240" w:lineRule="auto"/>
-              <w:rPr>
-                <w:rFonts w:ascii="Arial" w:eastAsia="Times New Roman" w:hAnsi="Arial" w:cs="Arial"/>
-                <w:sz w:val="20"/>
-                <w:szCs w:val="20"/>
-                <w:lang w:val="es-ES" w:eastAsia="es-ES"/>
-              </w:rPr>
-            </w:pPr>
-            <w:r>
-              <w:rPr>
-                <w:rFonts w:ascii="Arial" w:eastAsia="Times New Roman" w:hAnsi="Arial" w:cs="Arial"/>
-                <w:sz w:val="20"/>
-                <w:szCs w:val="20"/>
-                <w:lang w:val="es-ES" w:eastAsia="es-ES"/>
+                <w:lang w:eastAsia="es-PE"/>
               </w:rPr>
               <w:t>Análisis</w:t>
             </w:r>
@@ -14648,411 +14795,1053 @@
       </w:tr>
       <w:tr>
         <w:trPr>
-          <w:trHeight w:val="315"/>
+          <w:trHeight w:val="540"/>
         </w:trPr>
         <w:tc>
           <w:tcPr>
-            <w:tcW w:w="2034" w:type="dxa"/>
-            <w:tcBorders>
-              <w:top w:val="single" w:sz="6" w:space="0" w:color="CCCCCC"/>
-              <w:left w:val="single" w:sz="6" w:space="0" w:color="000000"/>
-              <w:bottom w:val="single" w:sz="6" w:space="0" w:color="000000"/>
-              <w:right w:val="single" w:sz="6" w:space="0" w:color="000000"/>
-            </w:tcBorders>
-            <w:tcMar>
-              <w:top w:w="30" w:type="dxa"/>
-              <w:left w:w="45" w:type="dxa"/>
-              <w:bottom w:w="30" w:type="dxa"/>
-              <w:right w:w="45" w:type="dxa"/>
-            </w:tcMar>
-            <w:vAlign w:val="bottom"/>
-          </w:tcPr>
-          <w:p>
-            <w:pPr>
-              <w:spacing w:after="0" w:line="240" w:lineRule="auto"/>
+            <w:tcW w:w="0" w:type="auto"/>
+            <w:tcBorders>
+              <w:top w:val="single" w:sz="8" w:space="0" w:color="000000"/>
+              <w:left w:val="single" w:sz="8" w:space="0" w:color="000000"/>
+              <w:bottom w:val="single" w:sz="8" w:space="0" w:color="000000"/>
+              <w:right w:val="single" w:sz="8" w:space="0" w:color="000000"/>
+            </w:tcBorders>
+            <w:tcMar>
+              <w:top w:w="40" w:type="dxa"/>
+              <w:left w:w="40" w:type="dxa"/>
+              <w:bottom w:w="40" w:type="dxa"/>
+              <w:right w:w="40" w:type="dxa"/>
+            </w:tcMar>
+            <w:vAlign w:val="bottom"/>
+            <w:hideMark/>
+          </w:tcPr>
+          <w:p>
+            <w:pPr>
+              <w:spacing w:after="0" w:line="240" w:lineRule="auto"/>
+              <w:rPr>
+                <w:rFonts w:ascii="Times New Roman" w:eastAsia="Times New Roman" w:hAnsi="Times New Roman" w:cs="Times New Roman"/>
+                <w:sz w:val="24"/>
+                <w:szCs w:val="24"/>
+                <w:lang w:eastAsia="es-PE"/>
+              </w:rPr>
+            </w:pPr>
+            <w:proofErr w:type="spellStart"/>
+            <w:r>
               <w:rPr>
                 <w:rFonts w:ascii="Arial" w:eastAsia="Times New Roman" w:hAnsi="Arial" w:cs="Arial"/>
+                <w:color w:val="000000"/>
                 <w:sz w:val="20"/>
                 <w:szCs w:val="20"/>
-                <w:lang w:val="es-ES" w:eastAsia="es-ES"/>
-              </w:rPr>
-            </w:pPr>
+                <w:lang w:eastAsia="es-PE"/>
+              </w:rPr>
+              <w:t>SOFTPOLIZA</w:t>
+            </w:r>
+            <w:proofErr w:type="spellEnd"/>
             <w:r>
               <w:rPr>
                 <w:rFonts w:ascii="Arial" w:eastAsia="Times New Roman" w:hAnsi="Arial" w:cs="Arial"/>
+                <w:color w:val="000000"/>
                 <w:sz w:val="20"/>
                 <w:szCs w:val="20"/>
-                <w:lang w:val="es-ES" w:eastAsia="es-ES"/>
-              </w:rPr>
-              <w:t>SOFTPOLIZA</w:t>
-            </w:r>
+                <w:lang w:eastAsia="es-PE"/>
+              </w:rPr>
+              <w:t xml:space="preserve"> -</w:t>
+            </w:r>
+            <w:proofErr w:type="spellStart"/>
             <w:r>
               <w:rPr>
                 <w:rFonts w:ascii="Arial" w:eastAsia="Times New Roman" w:hAnsi="Arial" w:cs="Arial"/>
+                <w:color w:val="000000"/>
                 <w:sz w:val="20"/>
                 <w:szCs w:val="20"/>
-                <w:lang w:val="es-ES" w:eastAsia="es-ES"/>
-              </w:rPr>
-              <w:t xml:space="preserve"> </w:t>
-            </w:r>
+                <w:lang w:eastAsia="es-PE"/>
+              </w:rPr>
+              <w:t>CHK</w:t>
+            </w:r>
+            <w:proofErr w:type="spellEnd"/>
             <w:r>
               <w:rPr>
                 <w:rFonts w:ascii="Arial" w:eastAsia="Times New Roman" w:hAnsi="Arial" w:cs="Arial"/>
+                <w:color w:val="000000"/>
                 <w:sz w:val="20"/>
                 <w:szCs w:val="20"/>
-                <w:lang w:val="es-ES" w:eastAsia="es-ES"/>
-              </w:rPr>
-              <w:t>-CU1-RCP</w:t>
-            </w:r>
-          </w:p>
-        </w:tc>
-        <w:tc>
-          <w:tcPr>
-            <w:tcW w:w="5286" w:type="dxa"/>
-            <w:tcBorders>
-              <w:top w:val="single" w:sz="6" w:space="0" w:color="CCCCCC"/>
-              <w:left w:val="single" w:sz="6" w:space="0" w:color="CCCCCC"/>
-              <w:bottom w:val="single" w:sz="6" w:space="0" w:color="000000"/>
-              <w:right w:val="single" w:sz="6" w:space="0" w:color="000000"/>
-            </w:tcBorders>
-            <w:tcMar>
-              <w:top w:w="30" w:type="dxa"/>
-              <w:left w:w="45" w:type="dxa"/>
-              <w:bottom w:w="30" w:type="dxa"/>
-              <w:right w:w="45" w:type="dxa"/>
-            </w:tcMar>
-            <w:vAlign w:val="bottom"/>
-          </w:tcPr>
-          <w:p>
-            <w:pPr>
-              <w:spacing w:after="0" w:line="240" w:lineRule="auto"/>
+                <w:lang w:eastAsia="es-PE"/>
+              </w:rPr>
+              <w:t>-AP</w:t>
+            </w:r>
+          </w:p>
+        </w:tc>
+        <w:tc>
+          <w:tcPr>
+            <w:tcW w:w="0" w:type="auto"/>
+            <w:tcBorders>
+              <w:top w:val="single" w:sz="8" w:space="0" w:color="000000"/>
+              <w:left w:val="single" w:sz="8" w:space="0" w:color="000000"/>
+              <w:bottom w:val="single" w:sz="8" w:space="0" w:color="000000"/>
+              <w:right w:val="single" w:sz="8" w:space="0" w:color="000000"/>
+            </w:tcBorders>
+            <w:tcMar>
+              <w:top w:w="40" w:type="dxa"/>
+              <w:left w:w="40" w:type="dxa"/>
+              <w:bottom w:w="40" w:type="dxa"/>
+              <w:right w:w="40" w:type="dxa"/>
+            </w:tcMar>
+            <w:vAlign w:val="bottom"/>
+            <w:hideMark/>
+          </w:tcPr>
+          <w:p>
+            <w:pPr>
+              <w:spacing w:after="0" w:line="240" w:lineRule="auto"/>
+              <w:rPr>
+                <w:rFonts w:ascii="Times New Roman" w:eastAsia="Times New Roman" w:hAnsi="Times New Roman" w:cs="Times New Roman"/>
+                <w:sz w:val="24"/>
+                <w:szCs w:val="24"/>
+                <w:lang w:eastAsia="es-PE"/>
+              </w:rPr>
+            </w:pPr>
+            <w:proofErr w:type="spellStart"/>
+            <w:r>
               <w:rPr>
                 <w:rFonts w:ascii="Arial" w:eastAsia="Times New Roman" w:hAnsi="Arial" w:cs="Arial"/>
+                <w:color w:val="000000"/>
                 <w:sz w:val="20"/>
                 <w:szCs w:val="20"/>
-                <w:lang w:val="es-ES" w:eastAsia="es-ES"/>
-              </w:rPr>
-            </w:pPr>
+                <w:lang w:eastAsia="es-PE"/>
+              </w:rPr>
+              <w:t>Checklist</w:t>
+            </w:r>
+            <w:proofErr w:type="spellEnd"/>
             <w:r>
               <w:rPr>
                 <w:rFonts w:ascii="Arial" w:eastAsia="Times New Roman" w:hAnsi="Arial" w:cs="Arial"/>
+                <w:color w:val="000000"/>
                 <w:sz w:val="20"/>
                 <w:szCs w:val="20"/>
-                <w:lang w:val="es-ES" w:eastAsia="es-ES"/>
-              </w:rPr>
-              <w:t>Reporte de cuotas pendientes</w:t>
-            </w:r>
-          </w:p>
-        </w:tc>
-        <w:tc>
-          <w:tcPr>
-            <w:tcW w:w="1502" w:type="dxa"/>
-            <w:tcBorders>
-              <w:top w:val="single" w:sz="6" w:space="0" w:color="CCCCCC"/>
-              <w:left w:val="single" w:sz="6" w:space="0" w:color="CCCCCC"/>
-              <w:bottom w:val="single" w:sz="6" w:space="0" w:color="000000"/>
-              <w:right w:val="single" w:sz="6" w:space="0" w:color="000000"/>
-            </w:tcBorders>
-            <w:tcMar>
-              <w:top w:w="30" w:type="dxa"/>
-              <w:left w:w="45" w:type="dxa"/>
-              <w:bottom w:w="30" w:type="dxa"/>
-              <w:right w:w="45" w:type="dxa"/>
-            </w:tcMar>
-            <w:vAlign w:val="bottom"/>
-          </w:tcPr>
-          <w:p>
-            <w:pPr>
-              <w:spacing w:after="0" w:line="240" w:lineRule="auto"/>
+                <w:lang w:eastAsia="es-PE"/>
+              </w:rPr>
+              <w:t xml:space="preserve"> de las áreas del proceso</w:t>
+            </w:r>
+          </w:p>
+        </w:tc>
+        <w:tc>
+          <w:tcPr>
+            <w:tcW w:w="0" w:type="auto"/>
+            <w:tcBorders>
+              <w:top w:val="single" w:sz="8" w:space="0" w:color="000000"/>
+              <w:left w:val="single" w:sz="8" w:space="0" w:color="000000"/>
+              <w:bottom w:val="single" w:sz="8" w:space="0" w:color="000000"/>
+              <w:right w:val="single" w:sz="8" w:space="0" w:color="000000"/>
+            </w:tcBorders>
+            <w:tcMar>
+              <w:top w:w="40" w:type="dxa"/>
+              <w:left w:w="40" w:type="dxa"/>
+              <w:bottom w:w="40" w:type="dxa"/>
+              <w:right w:w="40" w:type="dxa"/>
+            </w:tcMar>
+            <w:vAlign w:val="bottom"/>
+            <w:hideMark/>
+          </w:tcPr>
+          <w:p>
+            <w:pPr>
+              <w:spacing w:after="0" w:line="240" w:lineRule="auto"/>
+              <w:rPr>
+                <w:rFonts w:ascii="Times New Roman" w:eastAsia="Times New Roman" w:hAnsi="Times New Roman" w:cs="Times New Roman"/>
+                <w:sz w:val="24"/>
+                <w:szCs w:val="24"/>
+                <w:lang w:eastAsia="es-PE"/>
+              </w:rPr>
+            </w:pPr>
+            <w:r>
               <w:rPr>
                 <w:rFonts w:ascii="Arial" w:eastAsia="Times New Roman" w:hAnsi="Arial" w:cs="Arial"/>
+                <w:color w:val="000000"/>
                 <w:sz w:val="20"/>
                 <w:szCs w:val="20"/>
-                <w:lang w:val="es-ES" w:eastAsia="es-ES"/>
-              </w:rPr>
-            </w:pPr>
-            <w:r>
-              <w:rPr>
-                <w:rFonts w:ascii="Arial" w:eastAsia="Times New Roman" w:hAnsi="Arial" w:cs="Arial"/>
-                <w:sz w:val="20"/>
-                <w:szCs w:val="20"/>
-                <w:lang w:val="es-ES" w:eastAsia="es-ES"/>
-              </w:rPr>
-              <w:t>Implementación</w:t>
+                <w:lang w:eastAsia="es-PE"/>
+              </w:rPr>
+              <w:t>Análisis</w:t>
             </w:r>
           </w:p>
         </w:tc>
       </w:tr>
       <w:tr>
         <w:trPr>
-          <w:trHeight w:val="315"/>
+          <w:trHeight w:val="300"/>
         </w:trPr>
         <w:tc>
           <w:tcPr>
-            <w:tcW w:w="2034" w:type="dxa"/>
-            <w:tcBorders>
-              <w:top w:val="single" w:sz="6" w:space="0" w:color="CCCCCC"/>
-              <w:left w:val="single" w:sz="6" w:space="0" w:color="000000"/>
-              <w:bottom w:val="single" w:sz="6" w:space="0" w:color="000000"/>
-              <w:right w:val="single" w:sz="6" w:space="0" w:color="000000"/>
-            </w:tcBorders>
-            <w:tcMar>
-              <w:top w:w="30" w:type="dxa"/>
-              <w:left w:w="45" w:type="dxa"/>
-              <w:bottom w:w="30" w:type="dxa"/>
-              <w:right w:w="45" w:type="dxa"/>
-            </w:tcMar>
-            <w:vAlign w:val="bottom"/>
-          </w:tcPr>
-          <w:p>
-            <w:pPr>
-              <w:spacing w:after="0" w:line="240" w:lineRule="auto"/>
+            <w:tcW w:w="0" w:type="auto"/>
+            <w:tcBorders>
+              <w:top w:val="single" w:sz="8" w:space="0" w:color="000000"/>
+              <w:left w:val="single" w:sz="8" w:space="0" w:color="000000"/>
+              <w:bottom w:val="single" w:sz="8" w:space="0" w:color="000000"/>
+              <w:right w:val="single" w:sz="8" w:space="0" w:color="000000"/>
+            </w:tcBorders>
+            <w:tcMar>
+              <w:top w:w="40" w:type="dxa"/>
+              <w:left w:w="40" w:type="dxa"/>
+              <w:bottom w:w="40" w:type="dxa"/>
+              <w:right w:w="40" w:type="dxa"/>
+            </w:tcMar>
+            <w:vAlign w:val="bottom"/>
+            <w:hideMark/>
+          </w:tcPr>
+          <w:p>
+            <w:pPr>
+              <w:spacing w:after="0" w:line="240" w:lineRule="auto"/>
+              <w:rPr>
+                <w:rFonts w:ascii="Times New Roman" w:eastAsia="Times New Roman" w:hAnsi="Times New Roman" w:cs="Times New Roman"/>
+                <w:sz w:val="24"/>
+                <w:szCs w:val="24"/>
+                <w:lang w:eastAsia="es-PE"/>
+              </w:rPr>
+            </w:pPr>
+            <w:proofErr w:type="spellStart"/>
+            <w:r>
               <w:rPr>
                 <w:rFonts w:ascii="Arial" w:eastAsia="Times New Roman" w:hAnsi="Arial" w:cs="Arial"/>
+                <w:color w:val="000000"/>
                 <w:sz w:val="20"/>
                 <w:szCs w:val="20"/>
-                <w:lang w:val="es-ES" w:eastAsia="es-ES"/>
-              </w:rPr>
-            </w:pPr>
+                <w:lang w:eastAsia="es-PE"/>
+              </w:rPr>
+              <w:t>SOFTPOLIZA</w:t>
+            </w:r>
+            <w:proofErr w:type="spellEnd"/>
             <w:r>
               <w:rPr>
                 <w:rFonts w:ascii="Arial" w:eastAsia="Times New Roman" w:hAnsi="Arial" w:cs="Arial"/>
+                <w:color w:val="000000"/>
                 <w:sz w:val="20"/>
                 <w:szCs w:val="20"/>
-                <w:lang w:val="es-ES" w:eastAsia="es-ES"/>
-              </w:rPr>
-              <w:t>SOFTPOLIZA</w:t>
-            </w:r>
+                <w:lang w:eastAsia="es-PE"/>
+              </w:rPr>
+              <w:t xml:space="preserve"> -</w:t>
+            </w:r>
+            <w:proofErr w:type="spellStart"/>
             <w:r>
               <w:rPr>
                 <w:rFonts w:ascii="Arial" w:eastAsia="Times New Roman" w:hAnsi="Arial" w:cs="Arial"/>
+                <w:color w:val="000000"/>
                 <w:sz w:val="20"/>
                 <w:szCs w:val="20"/>
-                <w:lang w:val="es-ES" w:eastAsia="es-ES"/>
-              </w:rPr>
-              <w:t xml:space="preserve"> </w:t>
-            </w:r>
+                <w:lang w:eastAsia="es-PE"/>
+              </w:rPr>
+              <w:t>ACL</w:t>
+            </w:r>
+            <w:proofErr w:type="spellEnd"/>
+          </w:p>
+        </w:tc>
+        <w:tc>
+          <w:tcPr>
+            <w:tcW w:w="0" w:type="auto"/>
+            <w:tcBorders>
+              <w:top w:val="single" w:sz="8" w:space="0" w:color="000000"/>
+              <w:left w:val="single" w:sz="8" w:space="0" w:color="000000"/>
+              <w:bottom w:val="single" w:sz="8" w:space="0" w:color="000000"/>
+              <w:right w:val="single" w:sz="8" w:space="0" w:color="000000"/>
+            </w:tcBorders>
+            <w:tcMar>
+              <w:top w:w="40" w:type="dxa"/>
+              <w:left w:w="40" w:type="dxa"/>
+              <w:bottom w:w="40" w:type="dxa"/>
+              <w:right w:w="40" w:type="dxa"/>
+            </w:tcMar>
+            <w:vAlign w:val="bottom"/>
+            <w:hideMark/>
+          </w:tcPr>
+          <w:p>
+            <w:pPr>
+              <w:spacing w:after="0" w:line="240" w:lineRule="auto"/>
+              <w:rPr>
+                <w:rFonts w:ascii="Times New Roman" w:eastAsia="Times New Roman" w:hAnsi="Times New Roman" w:cs="Times New Roman"/>
+                <w:sz w:val="24"/>
+                <w:szCs w:val="24"/>
+                <w:lang w:eastAsia="es-PE"/>
+              </w:rPr>
+            </w:pPr>
             <w:r>
               <w:rPr>
                 <w:rFonts w:ascii="Arial" w:eastAsia="Times New Roman" w:hAnsi="Arial" w:cs="Arial"/>
+                <w:color w:val="000000"/>
                 <w:sz w:val="20"/>
                 <w:szCs w:val="20"/>
-                <w:lang w:val="es-ES" w:eastAsia="es-ES"/>
-              </w:rPr>
-              <w:t>-CU1-RCV</w:t>
-            </w:r>
-          </w:p>
-        </w:tc>
-        <w:tc>
-          <w:tcPr>
-            <w:tcW w:w="5286" w:type="dxa"/>
-            <w:tcBorders>
-              <w:top w:val="single" w:sz="6" w:space="0" w:color="CCCCCC"/>
-              <w:left w:val="single" w:sz="6" w:space="0" w:color="CCCCCC"/>
-              <w:bottom w:val="single" w:sz="6" w:space="0" w:color="000000"/>
-              <w:right w:val="single" w:sz="6" w:space="0" w:color="000000"/>
-            </w:tcBorders>
-            <w:tcMar>
-              <w:top w:w="30" w:type="dxa"/>
-              <w:left w:w="45" w:type="dxa"/>
-              <w:bottom w:w="30" w:type="dxa"/>
-              <w:right w:w="45" w:type="dxa"/>
-            </w:tcMar>
-            <w:vAlign w:val="bottom"/>
-          </w:tcPr>
-          <w:p>
-            <w:pPr>
-              <w:spacing w:after="0" w:line="240" w:lineRule="auto"/>
+                <w:lang w:eastAsia="es-PE"/>
+              </w:rPr>
+              <w:t>Documento de aceptación del cliente</w:t>
+            </w:r>
+          </w:p>
+        </w:tc>
+        <w:tc>
+          <w:tcPr>
+            <w:tcW w:w="0" w:type="auto"/>
+            <w:tcBorders>
+              <w:top w:val="single" w:sz="8" w:space="0" w:color="000000"/>
+              <w:left w:val="single" w:sz="8" w:space="0" w:color="000000"/>
+              <w:bottom w:val="single" w:sz="8" w:space="0" w:color="000000"/>
+              <w:right w:val="single" w:sz="8" w:space="0" w:color="000000"/>
+            </w:tcBorders>
+            <w:tcMar>
+              <w:top w:w="40" w:type="dxa"/>
+              <w:left w:w="40" w:type="dxa"/>
+              <w:bottom w:w="40" w:type="dxa"/>
+              <w:right w:w="40" w:type="dxa"/>
+            </w:tcMar>
+            <w:vAlign w:val="bottom"/>
+            <w:hideMark/>
+          </w:tcPr>
+          <w:p>
+            <w:pPr>
+              <w:spacing w:after="0" w:line="240" w:lineRule="auto"/>
+              <w:rPr>
+                <w:rFonts w:ascii="Times New Roman" w:eastAsia="Times New Roman" w:hAnsi="Times New Roman" w:cs="Times New Roman"/>
+                <w:sz w:val="24"/>
+                <w:szCs w:val="24"/>
+                <w:lang w:eastAsia="es-PE"/>
+              </w:rPr>
+            </w:pPr>
+            <w:r>
               <w:rPr>
                 <w:rFonts w:ascii="Arial" w:eastAsia="Times New Roman" w:hAnsi="Arial" w:cs="Arial"/>
+                <w:color w:val="000000"/>
                 <w:sz w:val="20"/>
                 <w:szCs w:val="20"/>
-                <w:lang w:val="es-ES" w:eastAsia="es-ES"/>
-              </w:rPr>
-            </w:pPr>
-            <w:r>
-              <w:rPr>
-                <w:rFonts w:ascii="Arial" w:eastAsia="Times New Roman" w:hAnsi="Arial" w:cs="Arial"/>
-                <w:sz w:val="20"/>
-                <w:szCs w:val="20"/>
-                <w:lang w:val="es-ES" w:eastAsia="es-ES"/>
-              </w:rPr>
-              <w:t>Reporte de cuotas vencidas</w:t>
-            </w:r>
-          </w:p>
-        </w:tc>
-        <w:tc>
-          <w:tcPr>
-            <w:tcW w:w="1502" w:type="dxa"/>
-            <w:tcBorders>
-              <w:top w:val="single" w:sz="6" w:space="0" w:color="CCCCCC"/>
-              <w:left w:val="single" w:sz="6" w:space="0" w:color="CCCCCC"/>
-              <w:bottom w:val="single" w:sz="6" w:space="0" w:color="000000"/>
-              <w:right w:val="single" w:sz="6" w:space="0" w:color="000000"/>
-            </w:tcBorders>
-            <w:tcMar>
-              <w:top w:w="30" w:type="dxa"/>
-              <w:left w:w="45" w:type="dxa"/>
-              <w:bottom w:w="30" w:type="dxa"/>
-              <w:right w:w="45" w:type="dxa"/>
-            </w:tcMar>
-            <w:vAlign w:val="bottom"/>
-          </w:tcPr>
-          <w:p>
-            <w:pPr>
-              <w:spacing w:after="0" w:line="240" w:lineRule="auto"/>
-              <w:rPr>
-                <w:rFonts w:ascii="Arial" w:eastAsia="Times New Roman" w:hAnsi="Arial" w:cs="Arial"/>
-                <w:sz w:val="20"/>
-                <w:szCs w:val="20"/>
-                <w:lang w:val="es-ES" w:eastAsia="es-ES"/>
-              </w:rPr>
-            </w:pPr>
-            <w:r>
-              <w:rPr>
-                <w:rFonts w:ascii="Arial" w:eastAsia="Times New Roman" w:hAnsi="Arial" w:cs="Arial"/>
-                <w:sz w:val="20"/>
-                <w:szCs w:val="20"/>
-                <w:lang w:val="es-ES" w:eastAsia="es-ES"/>
-              </w:rPr>
-              <w:t>Implementación</w:t>
+                <w:lang w:eastAsia="es-PE"/>
+              </w:rPr>
+              <w:t>Análisis</w:t>
             </w:r>
           </w:p>
         </w:tc>
       </w:tr>
       <w:tr>
         <w:trPr>
-          <w:trHeight w:val="315"/>
+          <w:trHeight w:val="540"/>
         </w:trPr>
         <w:tc>
           <w:tcPr>
-            <w:tcW w:w="2034" w:type="dxa"/>
-            <w:tcBorders>
-              <w:top w:val="single" w:sz="6" w:space="0" w:color="CCCCCC"/>
-              <w:left w:val="single" w:sz="6" w:space="0" w:color="000000"/>
-              <w:bottom w:val="single" w:sz="6" w:space="0" w:color="000000"/>
-              <w:right w:val="single" w:sz="6" w:space="0" w:color="000000"/>
-            </w:tcBorders>
-            <w:tcMar>
-              <w:top w:w="30" w:type="dxa"/>
-              <w:left w:w="45" w:type="dxa"/>
-              <w:bottom w:w="30" w:type="dxa"/>
-              <w:right w:w="45" w:type="dxa"/>
-            </w:tcMar>
-            <w:vAlign w:val="bottom"/>
-          </w:tcPr>
-          <w:p>
-            <w:pPr>
-              <w:spacing w:after="0" w:line="240" w:lineRule="auto"/>
+            <w:tcW w:w="0" w:type="auto"/>
+            <w:tcBorders>
+              <w:top w:val="single" w:sz="8" w:space="0" w:color="000000"/>
+              <w:left w:val="single" w:sz="8" w:space="0" w:color="000000"/>
+              <w:bottom w:val="single" w:sz="8" w:space="0" w:color="000000"/>
+              <w:right w:val="single" w:sz="8" w:space="0" w:color="000000"/>
+            </w:tcBorders>
+            <w:tcMar>
+              <w:top w:w="40" w:type="dxa"/>
+              <w:left w:w="40" w:type="dxa"/>
+              <w:bottom w:w="40" w:type="dxa"/>
+              <w:right w:w="40" w:type="dxa"/>
+            </w:tcMar>
+            <w:vAlign w:val="bottom"/>
+            <w:hideMark/>
+          </w:tcPr>
+          <w:p>
+            <w:pPr>
+              <w:spacing w:after="0" w:line="240" w:lineRule="auto"/>
+              <w:rPr>
+                <w:rFonts w:ascii="Times New Roman" w:eastAsia="Times New Roman" w:hAnsi="Times New Roman" w:cs="Times New Roman"/>
+                <w:sz w:val="24"/>
+                <w:szCs w:val="24"/>
+                <w:lang w:eastAsia="es-PE"/>
+              </w:rPr>
+            </w:pPr>
+            <w:proofErr w:type="spellStart"/>
+            <w:r>
               <w:rPr>
                 <w:rFonts w:ascii="Arial" w:eastAsia="Times New Roman" w:hAnsi="Arial" w:cs="Arial"/>
+                <w:color w:val="000000"/>
                 <w:sz w:val="20"/>
                 <w:szCs w:val="20"/>
-                <w:lang w:val="es-ES" w:eastAsia="es-ES"/>
-              </w:rPr>
-            </w:pPr>
+                <w:lang w:eastAsia="es-PE"/>
+              </w:rPr>
+              <w:t>SOFTPOLIZA</w:t>
+            </w:r>
+            <w:proofErr w:type="spellEnd"/>
             <w:r>
               <w:rPr>
                 <w:rFonts w:ascii="Arial" w:eastAsia="Times New Roman" w:hAnsi="Arial" w:cs="Arial"/>
+                <w:color w:val="000000"/>
                 <w:sz w:val="20"/>
                 <w:szCs w:val="20"/>
-                <w:lang w:val="es-ES" w:eastAsia="es-ES"/>
-              </w:rPr>
-              <w:t>SOFTPOLIZA</w:t>
-            </w:r>
+                <w:lang w:eastAsia="es-PE"/>
+              </w:rPr>
+              <w:t xml:space="preserve"> -</w:t>
+            </w:r>
+            <w:proofErr w:type="spellStart"/>
             <w:r>
               <w:rPr>
                 <w:rFonts w:ascii="Arial" w:eastAsia="Times New Roman" w:hAnsi="Arial" w:cs="Arial"/>
+                <w:color w:val="000000"/>
                 <w:sz w:val="20"/>
                 <w:szCs w:val="20"/>
-                <w:lang w:val="es-ES" w:eastAsia="es-ES"/>
-              </w:rPr>
-              <w:t xml:space="preserve"> </w:t>
-            </w:r>
+                <w:lang w:eastAsia="es-PE"/>
+              </w:rPr>
+              <w:t>CU1-RCP</w:t>
+            </w:r>
+            <w:proofErr w:type="spellEnd"/>
+          </w:p>
+        </w:tc>
+        <w:tc>
+          <w:tcPr>
+            <w:tcW w:w="0" w:type="auto"/>
+            <w:tcBorders>
+              <w:top w:val="single" w:sz="8" w:space="0" w:color="000000"/>
+              <w:left w:val="single" w:sz="8" w:space="0" w:color="000000"/>
+              <w:bottom w:val="single" w:sz="8" w:space="0" w:color="000000"/>
+              <w:right w:val="single" w:sz="8" w:space="0" w:color="000000"/>
+            </w:tcBorders>
+            <w:tcMar>
+              <w:top w:w="40" w:type="dxa"/>
+              <w:left w:w="40" w:type="dxa"/>
+              <w:bottom w:w="40" w:type="dxa"/>
+              <w:right w:w="40" w:type="dxa"/>
+            </w:tcMar>
+            <w:vAlign w:val="bottom"/>
+            <w:hideMark/>
+          </w:tcPr>
+          <w:p>
+            <w:pPr>
+              <w:spacing w:after="0" w:line="240" w:lineRule="auto"/>
+              <w:rPr>
+                <w:rFonts w:ascii="Times New Roman" w:eastAsia="Times New Roman" w:hAnsi="Times New Roman" w:cs="Times New Roman"/>
+                <w:sz w:val="24"/>
+                <w:szCs w:val="24"/>
+                <w:lang w:eastAsia="es-PE"/>
+              </w:rPr>
+            </w:pPr>
             <w:r>
               <w:rPr>
                 <w:rFonts w:ascii="Arial" w:eastAsia="Times New Roman" w:hAnsi="Arial" w:cs="Arial"/>
+                <w:color w:val="000000"/>
                 <w:sz w:val="20"/>
                 <w:szCs w:val="20"/>
-                <w:lang w:val="es-ES" w:eastAsia="es-ES"/>
-              </w:rPr>
-              <w:t>-MUS</w:t>
-            </w:r>
-          </w:p>
-        </w:tc>
-        <w:tc>
-          <w:tcPr>
-            <w:tcW w:w="5286" w:type="dxa"/>
-            <w:tcBorders>
-              <w:top w:val="single" w:sz="6" w:space="0" w:color="CCCCCC"/>
-              <w:left w:val="single" w:sz="6" w:space="0" w:color="CCCCCC"/>
-              <w:bottom w:val="single" w:sz="6" w:space="0" w:color="000000"/>
-              <w:right w:val="single" w:sz="6" w:space="0" w:color="000000"/>
-            </w:tcBorders>
-            <w:tcMar>
-              <w:top w:w="30" w:type="dxa"/>
-              <w:left w:w="45" w:type="dxa"/>
-              <w:bottom w:w="30" w:type="dxa"/>
-              <w:right w:w="45" w:type="dxa"/>
-            </w:tcMar>
-            <w:vAlign w:val="bottom"/>
-          </w:tcPr>
-          <w:p>
-            <w:pPr>
-              <w:spacing w:after="0" w:line="240" w:lineRule="auto"/>
+                <w:lang w:eastAsia="es-PE"/>
+              </w:rPr>
+              <w:t>Reporte de cuotas pendientes</w:t>
+            </w:r>
+          </w:p>
+        </w:tc>
+        <w:tc>
+          <w:tcPr>
+            <w:tcW w:w="0" w:type="auto"/>
+            <w:tcBorders>
+              <w:top w:val="single" w:sz="8" w:space="0" w:color="000000"/>
+              <w:left w:val="single" w:sz="8" w:space="0" w:color="000000"/>
+              <w:bottom w:val="single" w:sz="8" w:space="0" w:color="000000"/>
+              <w:right w:val="single" w:sz="8" w:space="0" w:color="000000"/>
+            </w:tcBorders>
+            <w:tcMar>
+              <w:top w:w="40" w:type="dxa"/>
+              <w:left w:w="40" w:type="dxa"/>
+              <w:bottom w:w="40" w:type="dxa"/>
+              <w:right w:w="40" w:type="dxa"/>
+            </w:tcMar>
+            <w:vAlign w:val="bottom"/>
+            <w:hideMark/>
+          </w:tcPr>
+          <w:p>
+            <w:pPr>
+              <w:spacing w:after="0" w:line="240" w:lineRule="auto"/>
+              <w:rPr>
+                <w:rFonts w:ascii="Times New Roman" w:eastAsia="Times New Roman" w:hAnsi="Times New Roman" w:cs="Times New Roman"/>
+                <w:sz w:val="24"/>
+                <w:szCs w:val="24"/>
+                <w:lang w:eastAsia="es-PE"/>
+              </w:rPr>
+            </w:pPr>
+            <w:r>
               <w:rPr>
                 <w:rFonts w:ascii="Arial" w:eastAsia="Times New Roman" w:hAnsi="Arial" w:cs="Arial"/>
+                <w:color w:val="000000"/>
                 <w:sz w:val="20"/>
                 <w:szCs w:val="20"/>
-                <w:lang w:val="es-ES" w:eastAsia="es-ES"/>
-              </w:rPr>
-            </w:pPr>
+                <w:lang w:eastAsia="es-PE"/>
+              </w:rPr>
+              <w:t>Implementación</w:t>
+            </w:r>
+          </w:p>
+        </w:tc>
+      </w:tr>
+      <w:tr>
+        <w:trPr>
+          <w:trHeight w:val="540"/>
+        </w:trPr>
+        <w:tc>
+          <w:tcPr>
+            <w:tcW w:w="0" w:type="auto"/>
+            <w:tcBorders>
+              <w:top w:val="single" w:sz="8" w:space="0" w:color="000000"/>
+              <w:left w:val="single" w:sz="8" w:space="0" w:color="000000"/>
+              <w:bottom w:val="single" w:sz="8" w:space="0" w:color="000000"/>
+              <w:right w:val="single" w:sz="8" w:space="0" w:color="000000"/>
+            </w:tcBorders>
+            <w:tcMar>
+              <w:top w:w="40" w:type="dxa"/>
+              <w:left w:w="40" w:type="dxa"/>
+              <w:bottom w:w="40" w:type="dxa"/>
+              <w:right w:w="40" w:type="dxa"/>
+            </w:tcMar>
+            <w:vAlign w:val="bottom"/>
+            <w:hideMark/>
+          </w:tcPr>
+          <w:p>
+            <w:pPr>
+              <w:spacing w:after="0" w:line="240" w:lineRule="auto"/>
+              <w:rPr>
+                <w:rFonts w:ascii="Times New Roman" w:eastAsia="Times New Roman" w:hAnsi="Times New Roman" w:cs="Times New Roman"/>
+                <w:sz w:val="24"/>
+                <w:szCs w:val="24"/>
+                <w:lang w:eastAsia="es-PE"/>
+              </w:rPr>
+            </w:pPr>
+            <w:proofErr w:type="spellStart"/>
             <w:r>
               <w:rPr>
                 <w:rFonts w:ascii="Arial" w:eastAsia="Times New Roman" w:hAnsi="Arial" w:cs="Arial"/>
+                <w:color w:val="000000"/>
                 <w:sz w:val="20"/>
                 <w:szCs w:val="20"/>
-                <w:lang w:val="es-ES" w:eastAsia="es-ES"/>
-              </w:rPr>
-              <w:t>Manual de usuario</w:t>
-            </w:r>
-          </w:p>
-        </w:tc>
-        <w:tc>
-          <w:tcPr>
-            <w:tcW w:w="1502" w:type="dxa"/>
-            <w:tcBorders>
-              <w:top w:val="single" w:sz="6" w:space="0" w:color="CCCCCC"/>
-              <w:left w:val="single" w:sz="6" w:space="0" w:color="CCCCCC"/>
-              <w:bottom w:val="single" w:sz="6" w:space="0" w:color="000000"/>
-              <w:right w:val="single" w:sz="6" w:space="0" w:color="000000"/>
-            </w:tcBorders>
-            <w:tcMar>
-              <w:top w:w="30" w:type="dxa"/>
-              <w:left w:w="45" w:type="dxa"/>
-              <w:bottom w:w="30" w:type="dxa"/>
-              <w:right w:w="45" w:type="dxa"/>
-            </w:tcMar>
-            <w:vAlign w:val="bottom"/>
-          </w:tcPr>
-          <w:p>
-            <w:pPr>
-              <w:spacing w:after="0" w:line="240" w:lineRule="auto"/>
+                <w:lang w:eastAsia="es-PE"/>
+              </w:rPr>
+              <w:t>SOFTPOLIZA</w:t>
+            </w:r>
+            <w:proofErr w:type="spellEnd"/>
+            <w:r>
               <w:rPr>
                 <w:rFonts w:ascii="Arial" w:eastAsia="Times New Roman" w:hAnsi="Arial" w:cs="Arial"/>
+                <w:color w:val="000000"/>
                 <w:sz w:val="20"/>
                 <w:szCs w:val="20"/>
-                <w:lang w:val="es-ES" w:eastAsia="es-ES"/>
-              </w:rPr>
-            </w:pPr>
+                <w:lang w:eastAsia="es-PE"/>
+              </w:rPr>
+              <w:t xml:space="preserve"> -</w:t>
+            </w:r>
+            <w:proofErr w:type="spellStart"/>
             <w:r>
               <w:rPr>
                 <w:rFonts w:ascii="Arial" w:eastAsia="Times New Roman" w:hAnsi="Arial" w:cs="Arial"/>
+                <w:color w:val="000000"/>
                 <w:sz w:val="20"/>
                 <w:szCs w:val="20"/>
-                <w:lang w:val="es-ES" w:eastAsia="es-ES"/>
+                <w:lang w:eastAsia="es-PE"/>
+              </w:rPr>
+              <w:t>CU1-RCV</w:t>
+            </w:r>
+            <w:proofErr w:type="spellEnd"/>
+          </w:p>
+        </w:tc>
+        <w:tc>
+          <w:tcPr>
+            <w:tcW w:w="0" w:type="auto"/>
+            <w:tcBorders>
+              <w:top w:val="single" w:sz="8" w:space="0" w:color="000000"/>
+              <w:left w:val="single" w:sz="8" w:space="0" w:color="000000"/>
+              <w:bottom w:val="single" w:sz="8" w:space="0" w:color="000000"/>
+              <w:right w:val="single" w:sz="8" w:space="0" w:color="000000"/>
+            </w:tcBorders>
+            <w:tcMar>
+              <w:top w:w="40" w:type="dxa"/>
+              <w:left w:w="40" w:type="dxa"/>
+              <w:bottom w:w="40" w:type="dxa"/>
+              <w:right w:w="40" w:type="dxa"/>
+            </w:tcMar>
+            <w:vAlign w:val="bottom"/>
+            <w:hideMark/>
+          </w:tcPr>
+          <w:p>
+            <w:pPr>
+              <w:spacing w:after="0" w:line="240" w:lineRule="auto"/>
+              <w:rPr>
+                <w:rFonts w:ascii="Times New Roman" w:eastAsia="Times New Roman" w:hAnsi="Times New Roman" w:cs="Times New Roman"/>
+                <w:sz w:val="24"/>
+                <w:szCs w:val="24"/>
+                <w:lang w:eastAsia="es-PE"/>
+              </w:rPr>
+            </w:pPr>
+            <w:r>
+              <w:rPr>
+                <w:rFonts w:ascii="Arial" w:eastAsia="Times New Roman" w:hAnsi="Arial" w:cs="Arial"/>
+                <w:color w:val="000000"/>
+                <w:sz w:val="20"/>
+                <w:szCs w:val="20"/>
+                <w:lang w:eastAsia="es-PE"/>
+              </w:rPr>
+              <w:t>Reporte de cuotas vencidas</w:t>
+            </w:r>
+          </w:p>
+        </w:tc>
+        <w:tc>
+          <w:tcPr>
+            <w:tcW w:w="0" w:type="auto"/>
+            <w:tcBorders>
+              <w:top w:val="single" w:sz="8" w:space="0" w:color="000000"/>
+              <w:left w:val="single" w:sz="8" w:space="0" w:color="000000"/>
+              <w:bottom w:val="single" w:sz="8" w:space="0" w:color="000000"/>
+              <w:right w:val="single" w:sz="8" w:space="0" w:color="000000"/>
+            </w:tcBorders>
+            <w:tcMar>
+              <w:top w:w="40" w:type="dxa"/>
+              <w:left w:w="40" w:type="dxa"/>
+              <w:bottom w:w="40" w:type="dxa"/>
+              <w:right w:w="40" w:type="dxa"/>
+            </w:tcMar>
+            <w:vAlign w:val="bottom"/>
+            <w:hideMark/>
+          </w:tcPr>
+          <w:p>
+            <w:pPr>
+              <w:spacing w:after="0" w:line="240" w:lineRule="auto"/>
+              <w:rPr>
+                <w:rFonts w:ascii="Times New Roman" w:eastAsia="Times New Roman" w:hAnsi="Times New Roman" w:cs="Times New Roman"/>
+                <w:sz w:val="24"/>
+                <w:szCs w:val="24"/>
+                <w:lang w:eastAsia="es-PE"/>
+              </w:rPr>
+            </w:pPr>
+            <w:r>
+              <w:rPr>
+                <w:rFonts w:ascii="Arial" w:eastAsia="Times New Roman" w:hAnsi="Arial" w:cs="Arial"/>
+                <w:color w:val="000000"/>
+                <w:sz w:val="20"/>
+                <w:szCs w:val="20"/>
+                <w:lang w:eastAsia="es-PE"/>
               </w:rPr>
               <w:t>Implementación</w:t>
+            </w:r>
+          </w:p>
+        </w:tc>
+      </w:tr>
+      <w:tr>
+        <w:trPr>
+          <w:trHeight w:val="540"/>
+        </w:trPr>
+        <w:tc>
+          <w:tcPr>
+            <w:tcW w:w="0" w:type="auto"/>
+            <w:tcBorders>
+              <w:top w:val="single" w:sz="8" w:space="0" w:color="000000"/>
+              <w:left w:val="single" w:sz="8" w:space="0" w:color="000000"/>
+              <w:bottom w:val="single" w:sz="8" w:space="0" w:color="000000"/>
+              <w:right w:val="single" w:sz="8" w:space="0" w:color="000000"/>
+            </w:tcBorders>
+            <w:tcMar>
+              <w:top w:w="40" w:type="dxa"/>
+              <w:left w:w="40" w:type="dxa"/>
+              <w:bottom w:w="40" w:type="dxa"/>
+              <w:right w:w="40" w:type="dxa"/>
+            </w:tcMar>
+            <w:vAlign w:val="bottom"/>
+            <w:hideMark/>
+          </w:tcPr>
+          <w:p>
+            <w:pPr>
+              <w:spacing w:after="0" w:line="240" w:lineRule="auto"/>
+              <w:rPr>
+                <w:rFonts w:ascii="Times New Roman" w:eastAsia="Times New Roman" w:hAnsi="Times New Roman" w:cs="Times New Roman"/>
+                <w:sz w:val="24"/>
+                <w:szCs w:val="24"/>
+                <w:lang w:eastAsia="es-PE"/>
+              </w:rPr>
+            </w:pPr>
+            <w:proofErr w:type="spellStart"/>
+            <w:r>
+              <w:rPr>
+                <w:rFonts w:ascii="Arial" w:eastAsia="Times New Roman" w:hAnsi="Arial" w:cs="Arial"/>
+                <w:color w:val="000000"/>
+                <w:sz w:val="20"/>
+                <w:szCs w:val="20"/>
+                <w:lang w:eastAsia="es-PE"/>
+              </w:rPr>
+              <w:t>SOFTPOLIZA</w:t>
+            </w:r>
+            <w:proofErr w:type="spellEnd"/>
+            <w:r>
+              <w:rPr>
+                <w:rFonts w:ascii="Arial" w:eastAsia="Times New Roman" w:hAnsi="Arial" w:cs="Arial"/>
+                <w:color w:val="000000"/>
+                <w:sz w:val="20"/>
+                <w:szCs w:val="20"/>
+                <w:lang w:eastAsia="es-PE"/>
+              </w:rPr>
+              <w:t xml:space="preserve"> -</w:t>
+            </w:r>
+            <w:proofErr w:type="spellStart"/>
+            <w:r>
+              <w:rPr>
+                <w:rFonts w:ascii="Arial" w:eastAsia="Times New Roman" w:hAnsi="Arial" w:cs="Arial"/>
+                <w:color w:val="000000"/>
+                <w:sz w:val="20"/>
+                <w:szCs w:val="20"/>
+                <w:lang w:eastAsia="es-PE"/>
+              </w:rPr>
+              <w:t>CU1-IC</w:t>
+            </w:r>
+            <w:proofErr w:type="spellEnd"/>
+          </w:p>
+        </w:tc>
+        <w:tc>
+          <w:tcPr>
+            <w:tcW w:w="0" w:type="auto"/>
+            <w:tcBorders>
+              <w:top w:val="single" w:sz="8" w:space="0" w:color="000000"/>
+              <w:left w:val="single" w:sz="8" w:space="0" w:color="000000"/>
+              <w:bottom w:val="single" w:sz="8" w:space="0" w:color="000000"/>
+              <w:right w:val="single" w:sz="8" w:space="0" w:color="000000"/>
+            </w:tcBorders>
+            <w:tcMar>
+              <w:top w:w="40" w:type="dxa"/>
+              <w:left w:w="40" w:type="dxa"/>
+              <w:bottom w:w="40" w:type="dxa"/>
+              <w:right w:w="40" w:type="dxa"/>
+            </w:tcMar>
+            <w:vAlign w:val="bottom"/>
+            <w:hideMark/>
+          </w:tcPr>
+          <w:p>
+            <w:pPr>
+              <w:spacing w:after="0" w:line="240" w:lineRule="auto"/>
+              <w:rPr>
+                <w:rFonts w:ascii="Times New Roman" w:eastAsia="Times New Roman" w:hAnsi="Times New Roman" w:cs="Times New Roman"/>
+                <w:sz w:val="24"/>
+                <w:szCs w:val="24"/>
+                <w:lang w:eastAsia="es-PE"/>
+              </w:rPr>
+            </w:pPr>
+            <w:r>
+              <w:rPr>
+                <w:rFonts w:ascii="Arial" w:eastAsia="Times New Roman" w:hAnsi="Arial" w:cs="Arial"/>
+                <w:color w:val="000000"/>
+                <w:sz w:val="20"/>
+                <w:szCs w:val="20"/>
+                <w:lang w:eastAsia="es-PE"/>
+              </w:rPr>
+              <w:t>Informes de calidad del Caso de Uso Gestionar Pago</w:t>
+            </w:r>
+          </w:p>
+        </w:tc>
+        <w:tc>
+          <w:tcPr>
+            <w:tcW w:w="0" w:type="auto"/>
+            <w:tcBorders>
+              <w:top w:val="single" w:sz="8" w:space="0" w:color="000000"/>
+              <w:left w:val="single" w:sz="8" w:space="0" w:color="000000"/>
+              <w:bottom w:val="single" w:sz="8" w:space="0" w:color="000000"/>
+              <w:right w:val="single" w:sz="8" w:space="0" w:color="000000"/>
+            </w:tcBorders>
+            <w:tcMar>
+              <w:top w:w="40" w:type="dxa"/>
+              <w:left w:w="40" w:type="dxa"/>
+              <w:bottom w:w="40" w:type="dxa"/>
+              <w:right w:w="40" w:type="dxa"/>
+            </w:tcMar>
+            <w:vAlign w:val="bottom"/>
+            <w:hideMark/>
+          </w:tcPr>
+          <w:p>
+            <w:pPr>
+              <w:spacing w:after="0" w:line="240" w:lineRule="auto"/>
+              <w:rPr>
+                <w:rFonts w:ascii="Times New Roman" w:eastAsia="Times New Roman" w:hAnsi="Times New Roman" w:cs="Times New Roman"/>
+                <w:sz w:val="24"/>
+                <w:szCs w:val="24"/>
+                <w:lang w:eastAsia="es-PE"/>
+              </w:rPr>
+            </w:pPr>
+            <w:r>
+              <w:rPr>
+                <w:rFonts w:ascii="Arial" w:eastAsia="Times New Roman" w:hAnsi="Arial" w:cs="Arial"/>
+                <w:color w:val="000000"/>
+                <w:sz w:val="20"/>
+                <w:szCs w:val="20"/>
+                <w:lang w:eastAsia="es-PE"/>
+              </w:rPr>
+              <w:t>Análisis</w:t>
+            </w:r>
+          </w:p>
+        </w:tc>
+      </w:tr>
+      <w:tr>
+        <w:trPr>
+          <w:trHeight w:val="300"/>
+        </w:trPr>
+        <w:tc>
+          <w:tcPr>
+            <w:tcW w:w="0" w:type="auto"/>
+            <w:tcBorders>
+              <w:top w:val="single" w:sz="8" w:space="0" w:color="000000"/>
+              <w:left w:val="single" w:sz="8" w:space="0" w:color="000000"/>
+              <w:bottom w:val="single" w:sz="8" w:space="0" w:color="000000"/>
+              <w:right w:val="single" w:sz="8" w:space="0" w:color="000000"/>
+            </w:tcBorders>
+            <w:tcMar>
+              <w:top w:w="40" w:type="dxa"/>
+              <w:left w:w="40" w:type="dxa"/>
+              <w:bottom w:w="40" w:type="dxa"/>
+              <w:right w:w="40" w:type="dxa"/>
+            </w:tcMar>
+            <w:vAlign w:val="bottom"/>
+            <w:hideMark/>
+          </w:tcPr>
+          <w:p>
+            <w:pPr>
+              <w:spacing w:after="0" w:line="240" w:lineRule="auto"/>
+              <w:rPr>
+                <w:rFonts w:ascii="Times New Roman" w:eastAsia="Times New Roman" w:hAnsi="Times New Roman" w:cs="Times New Roman"/>
+                <w:sz w:val="24"/>
+                <w:szCs w:val="24"/>
+                <w:lang w:eastAsia="es-PE"/>
+              </w:rPr>
+            </w:pPr>
+            <w:proofErr w:type="spellStart"/>
+            <w:r>
+              <w:rPr>
+                <w:rFonts w:ascii="Arial" w:eastAsia="Times New Roman" w:hAnsi="Arial" w:cs="Arial"/>
+                <w:color w:val="000000"/>
+                <w:sz w:val="20"/>
+                <w:szCs w:val="20"/>
+                <w:lang w:eastAsia="es-PE"/>
+              </w:rPr>
+              <w:t>SOFTPOLIZA</w:t>
+            </w:r>
+            <w:proofErr w:type="spellEnd"/>
+            <w:r>
+              <w:rPr>
+                <w:rFonts w:ascii="Arial" w:eastAsia="Times New Roman" w:hAnsi="Arial" w:cs="Arial"/>
+                <w:color w:val="000000"/>
+                <w:sz w:val="20"/>
+                <w:szCs w:val="20"/>
+                <w:lang w:eastAsia="es-PE"/>
+              </w:rPr>
+              <w:t xml:space="preserve"> -MUS</w:t>
+            </w:r>
+          </w:p>
+        </w:tc>
+        <w:tc>
+          <w:tcPr>
+            <w:tcW w:w="0" w:type="auto"/>
+            <w:tcBorders>
+              <w:top w:val="single" w:sz="8" w:space="0" w:color="000000"/>
+              <w:left w:val="single" w:sz="8" w:space="0" w:color="000000"/>
+              <w:bottom w:val="single" w:sz="8" w:space="0" w:color="000000"/>
+              <w:right w:val="single" w:sz="8" w:space="0" w:color="000000"/>
+            </w:tcBorders>
+            <w:tcMar>
+              <w:top w:w="40" w:type="dxa"/>
+              <w:left w:w="40" w:type="dxa"/>
+              <w:bottom w:w="40" w:type="dxa"/>
+              <w:right w:w="40" w:type="dxa"/>
+            </w:tcMar>
+            <w:vAlign w:val="bottom"/>
+            <w:hideMark/>
+          </w:tcPr>
+          <w:p>
+            <w:pPr>
+              <w:spacing w:after="0" w:line="240" w:lineRule="auto"/>
+              <w:rPr>
+                <w:rFonts w:ascii="Times New Roman" w:eastAsia="Times New Roman" w:hAnsi="Times New Roman" w:cs="Times New Roman"/>
+                <w:sz w:val="24"/>
+                <w:szCs w:val="24"/>
+                <w:lang w:eastAsia="es-PE"/>
+              </w:rPr>
+            </w:pPr>
+            <w:r>
+              <w:rPr>
+                <w:rFonts w:ascii="Arial" w:eastAsia="Times New Roman" w:hAnsi="Arial" w:cs="Arial"/>
+                <w:color w:val="000000"/>
+                <w:sz w:val="20"/>
+                <w:szCs w:val="20"/>
+                <w:lang w:eastAsia="es-PE"/>
+              </w:rPr>
+              <w:t>Manual de usuario</w:t>
+            </w:r>
+          </w:p>
+        </w:tc>
+        <w:tc>
+          <w:tcPr>
+            <w:tcW w:w="0" w:type="auto"/>
+            <w:tcBorders>
+              <w:top w:val="single" w:sz="8" w:space="0" w:color="000000"/>
+              <w:left w:val="single" w:sz="8" w:space="0" w:color="000000"/>
+              <w:bottom w:val="single" w:sz="8" w:space="0" w:color="000000"/>
+              <w:right w:val="single" w:sz="8" w:space="0" w:color="000000"/>
+            </w:tcBorders>
+            <w:tcMar>
+              <w:top w:w="40" w:type="dxa"/>
+              <w:left w:w="40" w:type="dxa"/>
+              <w:bottom w:w="40" w:type="dxa"/>
+              <w:right w:w="40" w:type="dxa"/>
+            </w:tcMar>
+            <w:vAlign w:val="bottom"/>
+            <w:hideMark/>
+          </w:tcPr>
+          <w:p>
+            <w:pPr>
+              <w:spacing w:after="0" w:line="240" w:lineRule="auto"/>
+              <w:rPr>
+                <w:rFonts w:ascii="Times New Roman" w:eastAsia="Times New Roman" w:hAnsi="Times New Roman" w:cs="Times New Roman"/>
+                <w:sz w:val="24"/>
+                <w:szCs w:val="24"/>
+                <w:lang w:eastAsia="es-PE"/>
+              </w:rPr>
+            </w:pPr>
+            <w:r>
+              <w:rPr>
+                <w:rFonts w:ascii="Arial" w:eastAsia="Times New Roman" w:hAnsi="Arial" w:cs="Arial"/>
+                <w:color w:val="000000"/>
+                <w:sz w:val="20"/>
+                <w:szCs w:val="20"/>
+                <w:lang w:eastAsia="es-PE"/>
+              </w:rPr>
+              <w:t>Implementación</w:t>
+            </w:r>
+          </w:p>
+        </w:tc>
+      </w:tr>
+      <w:tr>
+        <w:trPr>
+          <w:trHeight w:val="300"/>
+        </w:trPr>
+        <w:tc>
+          <w:tcPr>
+            <w:tcW w:w="0" w:type="auto"/>
+            <w:tcBorders>
+              <w:top w:val="single" w:sz="8" w:space="0" w:color="000000"/>
+              <w:left w:val="single" w:sz="8" w:space="0" w:color="000000"/>
+              <w:bottom w:val="single" w:sz="8" w:space="0" w:color="000000"/>
+              <w:right w:val="single" w:sz="8" w:space="0" w:color="000000"/>
+            </w:tcBorders>
+            <w:tcMar>
+              <w:top w:w="40" w:type="dxa"/>
+              <w:left w:w="40" w:type="dxa"/>
+              <w:bottom w:w="40" w:type="dxa"/>
+              <w:right w:w="40" w:type="dxa"/>
+            </w:tcMar>
+            <w:vAlign w:val="bottom"/>
+            <w:hideMark/>
+          </w:tcPr>
+          <w:p>
+            <w:pPr>
+              <w:spacing w:after="0" w:line="240" w:lineRule="auto"/>
+              <w:rPr>
+                <w:rFonts w:ascii="Times New Roman" w:eastAsia="Times New Roman" w:hAnsi="Times New Roman" w:cs="Times New Roman"/>
+                <w:sz w:val="24"/>
+                <w:szCs w:val="24"/>
+                <w:lang w:eastAsia="es-PE"/>
+              </w:rPr>
+            </w:pPr>
+            <w:proofErr w:type="spellStart"/>
+            <w:r>
+              <w:rPr>
+                <w:rFonts w:ascii="Arial" w:eastAsia="Times New Roman" w:hAnsi="Arial" w:cs="Arial"/>
+                <w:color w:val="000000"/>
+                <w:sz w:val="20"/>
+                <w:szCs w:val="20"/>
+                <w:lang w:eastAsia="es-PE"/>
+              </w:rPr>
+              <w:t>SOFTPOLIZA</w:t>
+            </w:r>
+            <w:proofErr w:type="spellEnd"/>
+            <w:r>
+              <w:rPr>
+                <w:rFonts w:ascii="Arial" w:eastAsia="Times New Roman" w:hAnsi="Arial" w:cs="Arial"/>
+                <w:color w:val="000000"/>
+                <w:sz w:val="20"/>
+                <w:szCs w:val="20"/>
+                <w:lang w:eastAsia="es-PE"/>
+              </w:rPr>
+              <w:t xml:space="preserve"> -</w:t>
+            </w:r>
+            <w:proofErr w:type="spellStart"/>
+            <w:r>
+              <w:rPr>
+                <w:rFonts w:ascii="Arial" w:eastAsia="Times New Roman" w:hAnsi="Arial" w:cs="Arial"/>
+                <w:color w:val="000000"/>
+                <w:sz w:val="20"/>
+                <w:szCs w:val="20"/>
+                <w:lang w:eastAsia="es-PE"/>
+              </w:rPr>
+              <w:t>DCP</w:t>
+            </w:r>
+            <w:proofErr w:type="spellEnd"/>
+          </w:p>
+        </w:tc>
+        <w:tc>
+          <w:tcPr>
+            <w:tcW w:w="0" w:type="auto"/>
+            <w:tcBorders>
+              <w:top w:val="single" w:sz="8" w:space="0" w:color="000000"/>
+              <w:left w:val="single" w:sz="8" w:space="0" w:color="000000"/>
+              <w:bottom w:val="single" w:sz="8" w:space="0" w:color="000000"/>
+              <w:right w:val="single" w:sz="8" w:space="0" w:color="000000"/>
+            </w:tcBorders>
+            <w:shd w:val="clear" w:color="auto" w:fill="FFFFFF"/>
+            <w:tcMar>
+              <w:top w:w="100" w:type="dxa"/>
+              <w:left w:w="100" w:type="dxa"/>
+              <w:bottom w:w="100" w:type="dxa"/>
+              <w:right w:w="100" w:type="dxa"/>
+            </w:tcMar>
+            <w:hideMark/>
+          </w:tcPr>
+          <w:p>
+            <w:pPr>
+              <w:spacing w:after="0" w:line="240" w:lineRule="auto"/>
+              <w:rPr>
+                <w:rFonts w:ascii="Times New Roman" w:eastAsia="Times New Roman" w:hAnsi="Times New Roman" w:cs="Times New Roman"/>
+                <w:sz w:val="24"/>
+                <w:szCs w:val="24"/>
+                <w:lang w:eastAsia="es-PE"/>
+              </w:rPr>
+            </w:pPr>
+            <w:r>
+              <w:rPr>
+                <w:rFonts w:ascii="Times New Roman" w:eastAsia="Times New Roman" w:hAnsi="Times New Roman" w:cs="Times New Roman"/>
+                <w:color w:val="000000"/>
+                <w:sz w:val="24"/>
+                <w:szCs w:val="24"/>
+                <w:lang w:eastAsia="es-PE"/>
+              </w:rPr>
+              <w:t>Documento de cierre del proyecto</w:t>
+            </w:r>
+          </w:p>
+        </w:tc>
+        <w:tc>
+          <w:tcPr>
+            <w:tcW w:w="0" w:type="auto"/>
+            <w:tcBorders>
+              <w:top w:val="single" w:sz="8" w:space="0" w:color="000000"/>
+              <w:left w:val="single" w:sz="8" w:space="0" w:color="000000"/>
+              <w:bottom w:val="single" w:sz="8" w:space="0" w:color="000000"/>
+              <w:right w:val="single" w:sz="8" w:space="0" w:color="000000"/>
+            </w:tcBorders>
+            <w:tcMar>
+              <w:top w:w="40" w:type="dxa"/>
+              <w:left w:w="40" w:type="dxa"/>
+              <w:bottom w:w="40" w:type="dxa"/>
+              <w:right w:w="40" w:type="dxa"/>
+            </w:tcMar>
+            <w:vAlign w:val="bottom"/>
+            <w:hideMark/>
+          </w:tcPr>
+          <w:p>
+            <w:pPr>
+              <w:spacing w:after="0" w:line="240" w:lineRule="auto"/>
+              <w:rPr>
+                <w:rFonts w:ascii="Times New Roman" w:eastAsia="Times New Roman" w:hAnsi="Times New Roman" w:cs="Times New Roman"/>
+                <w:sz w:val="24"/>
+                <w:szCs w:val="24"/>
+                <w:lang w:eastAsia="es-PE"/>
+              </w:rPr>
+            </w:pPr>
+            <w:r>
+              <w:rPr>
+                <w:rFonts w:ascii="Arial" w:eastAsia="Times New Roman" w:hAnsi="Arial" w:cs="Arial"/>
+                <w:color w:val="000000"/>
+                <w:sz w:val="20"/>
+                <w:szCs w:val="20"/>
+                <w:lang w:eastAsia="es-PE"/>
+              </w:rPr>
+              <w:t>Análisis</w:t>
             </w:r>
           </w:p>
         </w:tc>
@@ -15129,7 +15918,7 @@
 </file>
 
 <file path=word/endnotes.xml><?xml version="1.0" encoding="utf-8"?>
-<w:endnotes xmlns:wpc="http://schemas.microsoft.com/office/word/2010/wordprocessingCanvas" xmlns:cx="http://schemas.microsoft.com/office/drawing/2014/chartex" xmlns:cx1="http://schemas.microsoft.com/office/drawing/2015/9/8/chartex" xmlns:cx2="http://schemas.microsoft.com/office/drawing/2015/10/21/chartex" xmlns:cx3="http://schemas.microsoft.com/office/drawing/2016/5/9/chartex" xmlns:cx4="http://schemas.microsoft.com/office/drawing/2016/5/10/chartex" xmlns:cx5="http://schemas.microsoft.com/office/drawing/2016/5/11/chartex" xmlns:cx6="http://schemas.microsoft.com/office/drawing/2016/5/12/chartex" xmlns:cx7="http://schemas.microsoft.com/office/drawing/2016/5/13/chartex" xmlns:cx8="http://schemas.microsoft.com/office/drawing/2016/5/14/chartex" xmlns:mc="http://schemas.openxmlformats.org/markup-compatibility/2006" xmlns:aink="http://schemas.microsoft.com/office/drawing/2016/ink" xmlns:am3d="http://schemas.microsoft.com/office/drawing/2017/model3d" xmlns:o="urn:schemas-microsoft-com:office:office" xmlns:r="http://schemas.openxmlformats.org/officeDocument/2006/relationships" xmlns:m="http://schemas.openxmlformats.org/officeDocument/2006/math" xmlns:v="urn:schemas-microsoft-com:vml" xmlns:wp14="http://schemas.microsoft.com/office/word/2010/wordprocessingDrawing" xmlns:wp="http://schemas.openxmlformats.org/drawingml/2006/wordprocessingDrawing" xmlns:w10="urn:schemas-microsoft-com:office:word" xmlns:w="http://schemas.openxmlformats.org/wordprocessingml/2006/main" xmlns:w14="http://schemas.microsoft.com/office/word/2010/wordml" xmlns:w15="http://schemas.microsoft.com/office/word/2012/wordml" xmlns:w16cid="http://schemas.microsoft.com/office/word/2016/wordml/cid" xmlns:w16se="http://schemas.microsoft.com/office/word/2015/wordml/symex" xmlns:wpg="http://schemas.microsoft.com/office/word/2010/wordprocessingGroup" xmlns:wpi="http://schemas.microsoft.com/office/word/2010/wordprocessingInk" xmlns:wne="http://schemas.microsoft.com/office/word/2006/wordml" xmlns:wps="http://schemas.microsoft.com/office/word/2010/wordprocessingShape" mc:Ignorable="w14 w15 w16se w16cid wp14">
+<w:endnotes xmlns:wpc="http://schemas.microsoft.com/office/word/2010/wordprocessingCanvas" xmlns:mc="http://schemas.openxmlformats.org/markup-compatibility/2006" xmlns:o="urn:schemas-microsoft-com:office:office" xmlns:r="http://schemas.openxmlformats.org/officeDocument/2006/relationships" xmlns:m="http://schemas.openxmlformats.org/officeDocument/2006/math" xmlns:v="urn:schemas-microsoft-com:vml" xmlns:wp14="http://schemas.microsoft.com/office/word/2010/wordprocessingDrawing" xmlns:wp="http://schemas.openxmlformats.org/drawingml/2006/wordprocessingDrawing" xmlns:w10="urn:schemas-microsoft-com:office:word" xmlns:w="http://schemas.openxmlformats.org/wordprocessingml/2006/main" xmlns:w14="http://schemas.microsoft.com/office/word/2010/wordml" xmlns:w15="http://schemas.microsoft.com/office/word/2012/wordml" xmlns:wpg="http://schemas.microsoft.com/office/word/2010/wordprocessingGroup" xmlns:wpi="http://schemas.microsoft.com/office/word/2010/wordprocessingInk" xmlns:wne="http://schemas.microsoft.com/office/word/2006/wordml" xmlns:wps="http://schemas.microsoft.com/office/word/2010/wordprocessingShape" mc:Ignorable="w14 w15 wp14">
   <w:endnote w:type="separator" w:id="-1">
     <w:p>
       <w:pPr>
@@ -15154,7 +15943,7 @@
 </file>
 
 <file path=word/footer1.xml><?xml version="1.0" encoding="utf-8"?>
-<w:ftr xmlns:wpc="http://schemas.microsoft.com/office/word/2010/wordprocessingCanvas" xmlns:cx="http://schemas.microsoft.com/office/drawing/2014/chartex" xmlns:cx1="http://schemas.microsoft.com/office/drawing/2015/9/8/chartex" xmlns:cx2="http://schemas.microsoft.com/office/drawing/2015/10/21/chartex" xmlns:cx3="http://schemas.microsoft.com/office/drawing/2016/5/9/chartex" xmlns:cx4="http://schemas.microsoft.com/office/drawing/2016/5/10/chartex" xmlns:cx5="http://schemas.microsoft.com/office/drawing/2016/5/11/chartex" xmlns:cx6="http://schemas.microsoft.com/office/drawing/2016/5/12/chartex" xmlns:cx7="http://schemas.microsoft.com/office/drawing/2016/5/13/chartex" xmlns:cx8="http://schemas.microsoft.com/office/drawing/2016/5/14/chartex" xmlns:mc="http://schemas.openxmlformats.org/markup-compatibility/2006" xmlns:aink="http://schemas.microsoft.com/office/drawing/2016/ink" xmlns:am3d="http://schemas.microsoft.com/office/drawing/2017/model3d" xmlns:o="urn:schemas-microsoft-com:office:office" xmlns:r="http://schemas.openxmlformats.org/officeDocument/2006/relationships" xmlns:m="http://schemas.openxmlformats.org/officeDocument/2006/math" xmlns:v="urn:schemas-microsoft-com:vml" xmlns:wp14="http://schemas.microsoft.com/office/word/2010/wordprocessingDrawing" xmlns:wp="http://schemas.openxmlformats.org/drawingml/2006/wordprocessingDrawing" xmlns:w10="urn:schemas-microsoft-com:office:word" xmlns:w="http://schemas.openxmlformats.org/wordprocessingml/2006/main" xmlns:w14="http://schemas.microsoft.com/office/word/2010/wordml" xmlns:w15="http://schemas.microsoft.com/office/word/2012/wordml" xmlns:w16cid="http://schemas.microsoft.com/office/word/2016/wordml/cid" xmlns:w16se="http://schemas.microsoft.com/office/word/2015/wordml/symex" xmlns:wpg="http://schemas.microsoft.com/office/word/2010/wordprocessingGroup" xmlns:wpi="http://schemas.microsoft.com/office/word/2010/wordprocessingInk" xmlns:wne="http://schemas.microsoft.com/office/word/2006/wordml" xmlns:wps="http://schemas.microsoft.com/office/word/2010/wordprocessingShape" mc:Ignorable="w14 w15 w16se w16cid wp14">
+<w:ftr xmlns:wpc="http://schemas.microsoft.com/office/word/2010/wordprocessingCanvas" xmlns:mc="http://schemas.openxmlformats.org/markup-compatibility/2006" xmlns:o="urn:schemas-microsoft-com:office:office" xmlns:r="http://schemas.openxmlformats.org/officeDocument/2006/relationships" xmlns:m="http://schemas.openxmlformats.org/officeDocument/2006/math" xmlns:v="urn:schemas-microsoft-com:vml" xmlns:wp14="http://schemas.microsoft.com/office/word/2010/wordprocessingDrawing" xmlns:wp="http://schemas.openxmlformats.org/drawingml/2006/wordprocessingDrawing" xmlns:w10="urn:schemas-microsoft-com:office:word" xmlns:w="http://schemas.openxmlformats.org/wordprocessingml/2006/main" xmlns:w14="http://schemas.microsoft.com/office/word/2010/wordml" xmlns:w15="http://schemas.microsoft.com/office/word/2012/wordml" xmlns:wpg="http://schemas.microsoft.com/office/word/2010/wordprocessingGroup" xmlns:wpi="http://schemas.microsoft.com/office/word/2010/wordprocessingInk" xmlns:wne="http://schemas.microsoft.com/office/word/2006/wordml" xmlns:wps="http://schemas.microsoft.com/office/word/2010/wordprocessingShape" mc:Ignorable="w14 w15 wp14">
   <w:p>
     <w:pPr>
       <w:pStyle w:val="Piedepgina"/>
@@ -15192,7 +15981,7 @@
         <w:color w:val="4472C4" w:themeColor="accent1"/>
         <w:lang w:val="es-ES"/>
       </w:rPr>
-      <w:t>10</w:t>
+      <w:t>11</w:t>
     </w:r>
     <w:r>
       <w:rPr>
@@ -15211,7 +16000,7 @@
 </file>
 
 <file path=word/footnotes.xml><?xml version="1.0" encoding="utf-8"?>
-<w:footnotes xmlns:wpc="http://schemas.microsoft.com/office/word/2010/wordprocessingCanvas" xmlns:cx="http://schemas.microsoft.com/office/drawing/2014/chartex" xmlns:cx1="http://schemas.microsoft.com/office/drawing/2015/9/8/chartex" xmlns:cx2="http://schemas.microsoft.com/office/drawing/2015/10/21/chartex" xmlns:cx3="http://schemas.microsoft.com/office/drawing/2016/5/9/chartex" xmlns:cx4="http://schemas.microsoft.com/office/drawing/2016/5/10/chartex" xmlns:cx5="http://schemas.microsoft.com/office/drawing/2016/5/11/chartex" xmlns:cx6="http://schemas.microsoft.com/office/drawing/2016/5/12/chartex" xmlns:cx7="http://schemas.microsoft.com/office/drawing/2016/5/13/chartex" xmlns:cx8="http://schemas.microsoft.com/office/drawing/2016/5/14/chartex" xmlns:mc="http://schemas.openxmlformats.org/markup-compatibility/2006" xmlns:aink="http://schemas.microsoft.com/office/drawing/2016/ink" xmlns:am3d="http://schemas.microsoft.com/office/drawing/2017/model3d" xmlns:o="urn:schemas-microsoft-com:office:office" xmlns:r="http://schemas.openxmlformats.org/officeDocument/2006/relationships" xmlns:m="http://schemas.openxmlformats.org/officeDocument/2006/math" xmlns:v="urn:schemas-microsoft-com:vml" xmlns:wp14="http://schemas.microsoft.com/office/word/2010/wordprocessingDrawing" xmlns:wp="http://schemas.openxmlformats.org/drawingml/2006/wordprocessingDrawing" xmlns:w10="urn:schemas-microsoft-com:office:word" xmlns:w="http://schemas.openxmlformats.org/wordprocessingml/2006/main" xmlns:w14="http://schemas.microsoft.com/office/word/2010/wordml" xmlns:w15="http://schemas.microsoft.com/office/word/2012/wordml" xmlns:w16cid="http://schemas.microsoft.com/office/word/2016/wordml/cid" xmlns:w16se="http://schemas.microsoft.com/office/word/2015/wordml/symex" xmlns:wpg="http://schemas.microsoft.com/office/word/2010/wordprocessingGroup" xmlns:wpi="http://schemas.microsoft.com/office/word/2010/wordprocessingInk" xmlns:wne="http://schemas.microsoft.com/office/word/2006/wordml" xmlns:wps="http://schemas.microsoft.com/office/word/2010/wordprocessingShape" mc:Ignorable="w14 w15 w16se w16cid wp14">
+<w:footnotes xmlns:wpc="http://schemas.microsoft.com/office/word/2010/wordprocessingCanvas" xmlns:mc="http://schemas.openxmlformats.org/markup-compatibility/2006" xmlns:o="urn:schemas-microsoft-com:office:office" xmlns:r="http://schemas.openxmlformats.org/officeDocument/2006/relationships" xmlns:m="http://schemas.openxmlformats.org/officeDocument/2006/math" xmlns:v="urn:schemas-microsoft-com:vml" xmlns:wp14="http://schemas.microsoft.com/office/word/2010/wordprocessingDrawing" xmlns:wp="http://schemas.openxmlformats.org/drawingml/2006/wordprocessingDrawing" xmlns:w10="urn:schemas-microsoft-com:office:word" xmlns:w="http://schemas.openxmlformats.org/wordprocessingml/2006/main" xmlns:w14="http://schemas.microsoft.com/office/word/2010/wordml" xmlns:w15="http://schemas.microsoft.com/office/word/2012/wordml" xmlns:wpg="http://schemas.microsoft.com/office/word/2010/wordprocessingGroup" xmlns:wpi="http://schemas.microsoft.com/office/word/2010/wordprocessingInk" xmlns:wne="http://schemas.microsoft.com/office/word/2006/wordml" xmlns:wps="http://schemas.microsoft.com/office/word/2010/wordprocessingShape" mc:Ignorable="w14 w15 wp14">
   <w:footnote w:type="separator" w:id="-1">
     <w:p>
       <w:pPr>
@@ -15236,8 +16025,8 @@
 </file>
 
 <file path=word/numbering.xml><?xml version="1.0" encoding="utf-8"?>
-<w:numbering xmlns:wpc="http://schemas.microsoft.com/office/word/2010/wordprocessingCanvas" xmlns:cx="http://schemas.microsoft.com/office/drawing/2014/chartex" xmlns:cx1="http://schemas.microsoft.com/office/drawing/2015/9/8/chartex" xmlns:cx2="http://schemas.microsoft.com/office/drawing/2015/10/21/chartex" xmlns:cx3="http://schemas.microsoft.com/office/drawing/2016/5/9/chartex" xmlns:cx4="http://schemas.microsoft.com/office/drawing/2016/5/10/chartex" xmlns:cx5="http://schemas.microsoft.com/office/drawing/2016/5/11/chartex" xmlns:cx6="http://schemas.microsoft.com/office/drawing/2016/5/12/chartex" xmlns:cx7="http://schemas.microsoft.com/office/drawing/2016/5/13/chartex" xmlns:cx8="http://schemas.microsoft.com/office/drawing/2016/5/14/chartex" xmlns:mc="http://schemas.openxmlformats.org/markup-compatibility/2006" xmlns:aink="http://schemas.microsoft.com/office/drawing/2016/ink" xmlns:am3d="http://schemas.microsoft.com/office/drawing/2017/model3d" xmlns:o="urn:schemas-microsoft-com:office:office" xmlns:r="http://schemas.openxmlformats.org/officeDocument/2006/relationships" xmlns:m="http://schemas.openxmlformats.org/officeDocument/2006/math" xmlns:v="urn:schemas-microsoft-com:vml" xmlns:wp14="http://schemas.microsoft.com/office/word/2010/wordprocessingDrawing" xmlns:wp="http://schemas.openxmlformats.org/drawingml/2006/wordprocessingDrawing" xmlns:w10="urn:schemas-microsoft-com:office:word" xmlns:w="http://schemas.openxmlformats.org/wordprocessingml/2006/main" xmlns:w14="http://schemas.microsoft.com/office/word/2010/wordml" xmlns:w15="http://schemas.microsoft.com/office/word/2012/wordml" xmlns:w16cid="http://schemas.microsoft.com/office/word/2016/wordml/cid" xmlns:w16se="http://schemas.microsoft.com/office/word/2015/wordml/symex" xmlns:wpg="http://schemas.microsoft.com/office/word/2010/wordprocessingGroup" xmlns:wpi="http://schemas.microsoft.com/office/word/2010/wordprocessingInk" xmlns:wne="http://schemas.microsoft.com/office/word/2006/wordml" xmlns:wps="http://schemas.microsoft.com/office/word/2010/wordprocessingShape" mc:Ignorable="w14 w15 w16se w16cid wp14">
-  <w:abstractNum w:abstractNumId="0" w15:restartNumberingAfterBreak="0">
+<w:numbering xmlns:wpc="http://schemas.microsoft.com/office/word/2010/wordprocessingCanvas" xmlns:mc="http://schemas.openxmlformats.org/markup-compatibility/2006" xmlns:o="urn:schemas-microsoft-com:office:office" xmlns:r="http://schemas.openxmlformats.org/officeDocument/2006/relationships" xmlns:m="http://schemas.openxmlformats.org/officeDocument/2006/math" xmlns:v="urn:schemas-microsoft-com:vml" xmlns:wp14="http://schemas.microsoft.com/office/word/2010/wordprocessingDrawing" xmlns:wp="http://schemas.openxmlformats.org/drawingml/2006/wordprocessingDrawing" xmlns:w10="urn:schemas-microsoft-com:office:word" xmlns:w="http://schemas.openxmlformats.org/wordprocessingml/2006/main" xmlns:w14="http://schemas.microsoft.com/office/word/2010/wordml" xmlns:w15="http://schemas.microsoft.com/office/word/2012/wordml" xmlns:wpg="http://schemas.microsoft.com/office/word/2010/wordprocessingGroup" xmlns:wpi="http://schemas.microsoft.com/office/word/2010/wordprocessingInk" xmlns:wne="http://schemas.microsoft.com/office/word/2006/wordml" xmlns:wps="http://schemas.microsoft.com/office/word/2010/wordprocessingShape" mc:Ignorable="w14 w15 wp14">
+  <w:abstractNum w:abstractNumId="0">
     <w:nsid w:val="11993B0D"/>
     <w:multiLevelType w:val="multilevel"/>
     <w:tmpl w:val="11993B0D"/>
@@ -15350,7 +16139,7 @@
       </w:rPr>
     </w:lvl>
   </w:abstractNum>
-  <w:abstractNum w:abstractNumId="1" w15:restartNumberingAfterBreak="0">
+  <w:abstractNum w:abstractNumId="1">
     <w:nsid w:val="578003C5"/>
     <w:multiLevelType w:val="multilevel"/>
     <w:tmpl w:val="578003C5"/>
@@ -15489,7 +16278,7 @@
 </file>
 
 <file path=word/styles.xml><?xml version="1.0" encoding="utf-8"?>
-<w:styles xmlns:mc="http://schemas.openxmlformats.org/markup-compatibility/2006" xmlns:r="http://schemas.openxmlformats.org/officeDocument/2006/relationships" xmlns:w="http://schemas.openxmlformats.org/wordprocessingml/2006/main" xmlns:w14="http://schemas.microsoft.com/office/word/2010/wordml" xmlns:w15="http://schemas.microsoft.com/office/word/2012/wordml" xmlns:w16cid="http://schemas.microsoft.com/office/word/2016/wordml/cid" xmlns:w16se="http://schemas.microsoft.com/office/word/2015/wordml/symex" mc:Ignorable="w14 w15 w16se w16cid">
+<w:styles xmlns:mc="http://schemas.openxmlformats.org/markup-compatibility/2006" xmlns:r="http://schemas.openxmlformats.org/officeDocument/2006/relationships" xmlns:w="http://schemas.openxmlformats.org/wordprocessingml/2006/main" xmlns:w14="http://schemas.microsoft.com/office/word/2010/wordml" xmlns:w15="http://schemas.microsoft.com/office/word/2012/wordml" mc:Ignorable="w14 w15">
   <w:docDefaults>
     <w:rPrDefault>
       <w:rPr>
@@ -15503,7 +16292,7 @@
       </w:pPr>
     </w:pPrDefault>
   </w:docDefaults>
-  <w:latentStyles w:defLockedState="0" w:defUIPriority="99" w:defSemiHidden="0" w:defUnhideWhenUsed="0" w:defQFormat="0" w:count="375">
+  <w:latentStyles w:defLockedState="0" w:defUIPriority="99" w:defSemiHidden="0" w:defUnhideWhenUsed="0" w:defQFormat="0" w:count="371">
     <w:lsdException w:name="Normal" w:uiPriority="0" w:qFormat="1"/>
     <w:lsdException w:name="heading 1" w:uiPriority="9" w:qFormat="1"/>
     <w:lsdException w:name="heading 2" w:uiPriority="9" w:unhideWhenUsed="1" w:qFormat="1"/>
@@ -15872,10 +16661,6 @@
     <w:lsdException w:name="List Table 5 Dark Accent 6" w:uiPriority="50"/>
     <w:lsdException w:name="List Table 6 Colorful Accent 6" w:uiPriority="51"/>
     <w:lsdException w:name="List Table 7 Colorful Accent 6" w:uiPriority="52"/>
-    <w:lsdException w:name="Mention" w:semiHidden="1" w:unhideWhenUsed="1"/>
-    <w:lsdException w:name="Smart Hyperlink" w:semiHidden="1" w:unhideWhenUsed="1"/>
-    <w:lsdException w:name="Hashtag" w:semiHidden="1" w:unhideWhenUsed="1"/>
-    <w:lsdException w:name="Unresolved Mention" w:semiHidden="1" w:unhideWhenUsed="1"/>
   </w:latentStyles>
   <w:style w:type="paragraph" w:default="1" w:styleId="Normal">
     <w:name w:val="Normal"/>
@@ -16101,6 +16886,7 @@
       <w:spacing w:after="0" w:line="240" w:lineRule="auto"/>
     </w:pPr>
     <w:tblPr>
+      <w:tblInd w:w="0" w:type="dxa"/>
       <w:tblBorders>
         <w:top w:val="single" w:sz="4" w:space="0" w:color="auto"/>
         <w:left w:val="single" w:sz="4" w:space="0" w:color="auto"/>
@@ -16109,6 +16895,12 @@
         <w:insideH w:val="single" w:sz="4" w:space="0" w:color="auto"/>
         <w:insideV w:val="single" w:sz="4" w:space="0" w:color="auto"/>
       </w:tblBorders>
+      <w:tblCellMar>
+        <w:top w:w="0" w:type="dxa"/>
+        <w:left w:w="108" w:type="dxa"/>
+        <w:bottom w:w="0" w:type="dxa"/>
+        <w:right w:w="108" w:type="dxa"/>
+      </w:tblCellMar>
     </w:tblPr>
   </w:style>
   <w:style w:type="character" w:customStyle="1" w:styleId="Ttulo2Car">
@@ -17213,6 +18005,13 @@
         </dgm:presLayoutVars>
       </dgm:prSet>
       <dgm:spPr/>
+      <dgm:t>
+        <a:bodyPr/>
+        <a:lstStyle/>
+        <a:p>
+          <a:endParaRPr lang="es-PE"/>
+        </a:p>
+      </dgm:t>
     </dgm:pt>
     <dgm:pt modelId="{6E1541F5-F0FF-46B9-968F-191FDA559B12}" type="pres">
       <dgm:prSet presAssocID="{DA3382E9-9437-4E5E-AA11-57BFA51F46F6}" presName="hierRoot1" presStyleCnt="0">
@@ -17233,10 +18032,24 @@
         </dgm:presLayoutVars>
       </dgm:prSet>
       <dgm:spPr/>
+      <dgm:t>
+        <a:bodyPr/>
+        <a:lstStyle/>
+        <a:p>
+          <a:endParaRPr lang="es-PE"/>
+        </a:p>
+      </dgm:t>
     </dgm:pt>
     <dgm:pt modelId="{3653D9C1-77F9-4464-805C-6546E01DC1CC}" type="pres">
       <dgm:prSet presAssocID="{DA3382E9-9437-4E5E-AA11-57BFA51F46F6}" presName="rootConnector1" presStyleLbl="node1" presStyleIdx="0" presStyleCnt="0"/>
       <dgm:spPr/>
+      <dgm:t>
+        <a:bodyPr/>
+        <a:lstStyle/>
+        <a:p>
+          <a:endParaRPr lang="es-PE"/>
+        </a:p>
+      </dgm:t>
     </dgm:pt>
     <dgm:pt modelId="{9416E056-76B4-40F4-A179-71EAA9F7A559}" type="pres">
       <dgm:prSet presAssocID="{DA3382E9-9437-4E5E-AA11-57BFA51F46F6}" presName="hierChild2" presStyleCnt="0"/>
@@ -17245,6 +18058,13 @@
     <dgm:pt modelId="{1799B04B-BEB4-4ECB-A4CF-B8BFC3E9862B}" type="pres">
       <dgm:prSet presAssocID="{0422D178-5A83-4B75-8016-7069747D329F}" presName="Name37" presStyleLbl="parChTrans1D2" presStyleIdx="0" presStyleCnt="3"/>
       <dgm:spPr/>
+      <dgm:t>
+        <a:bodyPr/>
+        <a:lstStyle/>
+        <a:p>
+          <a:endParaRPr lang="es-PE"/>
+        </a:p>
+      </dgm:t>
     </dgm:pt>
     <dgm:pt modelId="{B6983F76-7EAB-414E-8C38-64D57AA2C157}" type="pres">
       <dgm:prSet presAssocID="{280C499F-86E2-4B5E-91DA-B9942E81637B}" presName="hierRoot2" presStyleCnt="0">
@@ -17265,10 +18085,24 @@
         </dgm:presLayoutVars>
       </dgm:prSet>
       <dgm:spPr/>
+      <dgm:t>
+        <a:bodyPr/>
+        <a:lstStyle/>
+        <a:p>
+          <a:endParaRPr lang="es-PE"/>
+        </a:p>
+      </dgm:t>
     </dgm:pt>
     <dgm:pt modelId="{906DF475-C3D7-4476-BFAC-70F5D4839737}" type="pres">
       <dgm:prSet presAssocID="{280C499F-86E2-4B5E-91DA-B9942E81637B}" presName="rootConnector" presStyleLbl="node2" presStyleIdx="0" presStyleCnt="3"/>
       <dgm:spPr/>
+      <dgm:t>
+        <a:bodyPr/>
+        <a:lstStyle/>
+        <a:p>
+          <a:endParaRPr lang="es-PE"/>
+        </a:p>
+      </dgm:t>
     </dgm:pt>
     <dgm:pt modelId="{27DFFBC1-C336-455E-88A2-F277C93F6DBF}" type="pres">
       <dgm:prSet presAssocID="{280C499F-86E2-4B5E-91DA-B9942E81637B}" presName="hierChild4" presStyleCnt="0"/>
@@ -17281,6 +18115,13 @@
     <dgm:pt modelId="{69E574D4-7E93-4724-AAE9-815AD04062B4}" type="pres">
       <dgm:prSet presAssocID="{57FC137E-AC07-432B-9ECE-59F86C71CED0}" presName="Name37" presStyleLbl="parChTrans1D2" presStyleIdx="1" presStyleCnt="3"/>
       <dgm:spPr/>
+      <dgm:t>
+        <a:bodyPr/>
+        <a:lstStyle/>
+        <a:p>
+          <a:endParaRPr lang="es-PE"/>
+        </a:p>
+      </dgm:t>
     </dgm:pt>
     <dgm:pt modelId="{F1DC2756-DD54-4D90-BA58-230C115F7EB2}" type="pres">
       <dgm:prSet presAssocID="{5766EEF5-06E1-4301-ACDA-74F17873E75A}" presName="hierRoot2" presStyleCnt="0">
@@ -17301,10 +18142,24 @@
         </dgm:presLayoutVars>
       </dgm:prSet>
       <dgm:spPr/>
+      <dgm:t>
+        <a:bodyPr/>
+        <a:lstStyle/>
+        <a:p>
+          <a:endParaRPr lang="es-PE"/>
+        </a:p>
+      </dgm:t>
     </dgm:pt>
     <dgm:pt modelId="{A8692EB7-E3B4-4B4E-BC76-F349575B81CB}" type="pres">
       <dgm:prSet presAssocID="{5766EEF5-06E1-4301-ACDA-74F17873E75A}" presName="rootConnector" presStyleLbl="node2" presStyleIdx="1" presStyleCnt="3"/>
       <dgm:spPr/>
+      <dgm:t>
+        <a:bodyPr/>
+        <a:lstStyle/>
+        <a:p>
+          <a:endParaRPr lang="es-PE"/>
+        </a:p>
+      </dgm:t>
     </dgm:pt>
     <dgm:pt modelId="{5E6AE3A5-39A6-4F8D-BE33-05C3E23770F4}" type="pres">
       <dgm:prSet presAssocID="{5766EEF5-06E1-4301-ACDA-74F17873E75A}" presName="hierChild4" presStyleCnt="0"/>
@@ -17313,6 +18168,13 @@
     <dgm:pt modelId="{7F88AC36-7D81-45AC-8B85-7C8B02F1CC3D}" type="pres">
       <dgm:prSet presAssocID="{82CD46BB-620A-4C50-A47C-7E95DD97861E}" presName="Name37" presStyleLbl="parChTrans1D3" presStyleIdx="0" presStyleCnt="2"/>
       <dgm:spPr/>
+      <dgm:t>
+        <a:bodyPr/>
+        <a:lstStyle/>
+        <a:p>
+          <a:endParaRPr lang="es-PE"/>
+        </a:p>
+      </dgm:t>
     </dgm:pt>
     <dgm:pt modelId="{175FD51D-D7B0-4A28-A5DE-60602FD12636}" type="pres">
       <dgm:prSet presAssocID="{41E21500-5C21-4DFA-B178-1377BBD063B1}" presName="hierRoot2" presStyleCnt="0">
@@ -17333,10 +18195,24 @@
         </dgm:presLayoutVars>
       </dgm:prSet>
       <dgm:spPr/>
+      <dgm:t>
+        <a:bodyPr/>
+        <a:lstStyle/>
+        <a:p>
+          <a:endParaRPr lang="es-PE"/>
+        </a:p>
+      </dgm:t>
     </dgm:pt>
     <dgm:pt modelId="{96E824B8-B5D0-4EA1-85C2-9344AC9D46CE}" type="pres">
       <dgm:prSet presAssocID="{41E21500-5C21-4DFA-B178-1377BBD063B1}" presName="rootConnector" presStyleLbl="node3" presStyleIdx="0" presStyleCnt="1"/>
       <dgm:spPr/>
+      <dgm:t>
+        <a:bodyPr/>
+        <a:lstStyle/>
+        <a:p>
+          <a:endParaRPr lang="es-PE"/>
+        </a:p>
+      </dgm:t>
     </dgm:pt>
     <dgm:pt modelId="{1A43366A-108A-4F8F-9391-94EC04CC5C5C}" type="pres">
       <dgm:prSet presAssocID="{41E21500-5C21-4DFA-B178-1377BBD063B1}" presName="hierChild4" presStyleCnt="0"/>
@@ -17353,6 +18229,13 @@
     <dgm:pt modelId="{BED1397A-9A3B-4479-B9A3-0A9BA64E6118}" type="pres">
       <dgm:prSet presAssocID="{4D673D7C-1BF9-4494-B446-25EB7F1FF5F0}" presName="Name111" presStyleLbl="parChTrans1D3" presStyleIdx="1" presStyleCnt="2"/>
       <dgm:spPr/>
+      <dgm:t>
+        <a:bodyPr/>
+        <a:lstStyle/>
+        <a:p>
+          <a:endParaRPr lang="es-PE"/>
+        </a:p>
+      </dgm:t>
     </dgm:pt>
     <dgm:pt modelId="{09609B33-42B1-49D4-8FE2-7C02CA56F50E}" type="pres">
       <dgm:prSet presAssocID="{256D2F41-24D8-490A-966E-C99E533D66F8}" presName="hierRoot3" presStyleCnt="0">
@@ -17373,10 +18256,24 @@
         </dgm:presLayoutVars>
       </dgm:prSet>
       <dgm:spPr/>
+      <dgm:t>
+        <a:bodyPr/>
+        <a:lstStyle/>
+        <a:p>
+          <a:endParaRPr lang="es-PE"/>
+        </a:p>
+      </dgm:t>
     </dgm:pt>
     <dgm:pt modelId="{00C2A58F-CA39-474F-921A-02EA1639C9E4}" type="pres">
       <dgm:prSet presAssocID="{256D2F41-24D8-490A-966E-C99E533D66F8}" presName="rootConnector3" presStyleLbl="asst2" presStyleIdx="0" presStyleCnt="1"/>
       <dgm:spPr/>
+      <dgm:t>
+        <a:bodyPr/>
+        <a:lstStyle/>
+        <a:p>
+          <a:endParaRPr lang="es-PE"/>
+        </a:p>
+      </dgm:t>
     </dgm:pt>
     <dgm:pt modelId="{591DF7DC-F107-487A-ABA9-BF4B2B9C2EB3}" type="pres">
       <dgm:prSet presAssocID="{256D2F41-24D8-490A-966E-C99E533D66F8}" presName="hierChild6" presStyleCnt="0"/>
@@ -17389,6 +18286,13 @@
     <dgm:pt modelId="{8812046A-9537-4AE2-B5ED-6E1DD6442C92}" type="pres">
       <dgm:prSet presAssocID="{EDDF6921-1CB0-4181-B011-85760D28BA4A}" presName="Name37" presStyleLbl="parChTrans1D2" presStyleIdx="2" presStyleCnt="3"/>
       <dgm:spPr/>
+      <dgm:t>
+        <a:bodyPr/>
+        <a:lstStyle/>
+        <a:p>
+          <a:endParaRPr lang="es-PE"/>
+        </a:p>
+      </dgm:t>
     </dgm:pt>
     <dgm:pt modelId="{95156BC4-C567-44B3-8A83-B13F2D1CE8C7}" type="pres">
       <dgm:prSet presAssocID="{F767BC28-5BCB-4764-BB3D-868849676BB5}" presName="hierRoot2" presStyleCnt="0">
@@ -17409,10 +18313,24 @@
         </dgm:presLayoutVars>
       </dgm:prSet>
       <dgm:spPr/>
+      <dgm:t>
+        <a:bodyPr/>
+        <a:lstStyle/>
+        <a:p>
+          <a:endParaRPr lang="es-PE"/>
+        </a:p>
+      </dgm:t>
     </dgm:pt>
     <dgm:pt modelId="{C9EFC9F5-DE45-403F-BAFF-51D977156B2A}" type="pres">
       <dgm:prSet presAssocID="{F767BC28-5BCB-4764-BB3D-868849676BB5}" presName="rootConnector" presStyleLbl="node2" presStyleIdx="2" presStyleCnt="3"/>
       <dgm:spPr/>
+      <dgm:t>
+        <a:bodyPr/>
+        <a:lstStyle/>
+        <a:p>
+          <a:endParaRPr lang="es-PE"/>
+        </a:p>
+      </dgm:t>
     </dgm:pt>
     <dgm:pt modelId="{6B825DB9-D366-430E-A278-3EC58403A368}" type="pres">
       <dgm:prSet presAssocID="{F767BC28-5BCB-4764-BB3D-868849676BB5}" presName="hierChild4" presStyleCnt="0"/>
@@ -17428,71 +18346,71 @@
     </dgm:pt>
   </dgm:ptLst>
   <dgm:cxnLst>
-    <dgm:cxn modelId="{B8094909-16F0-4E9D-85A0-EFEB44E803CB}" type="presOf" srcId="{41E21500-5C21-4DFA-B178-1377BBD063B1}" destId="{784B4403-7E24-4513-ADA1-AF62B3B7C499}" srcOrd="0" destOrd="0" presId="urn:microsoft.com/office/officeart/2005/8/layout/orgChart1"/>
+    <dgm:cxn modelId="{DDDDC967-5DEC-48F7-B19F-FD173BF998C4}" type="presOf" srcId="{256D2F41-24D8-490A-966E-C99E533D66F8}" destId="{00C2A58F-CA39-474F-921A-02EA1639C9E4}" srcOrd="1" destOrd="0" presId="urn:microsoft.com/office/officeart/2005/8/layout/orgChart1"/>
+    <dgm:cxn modelId="{BFE8F15A-D0A2-48D4-8C1B-9AB6DD1E0880}" type="presOf" srcId="{280C499F-86E2-4B5E-91DA-B9942E81637B}" destId="{906DF475-C3D7-4476-BFAC-70F5D4839737}" srcOrd="1" destOrd="0" presId="urn:microsoft.com/office/officeart/2005/8/layout/orgChart1"/>
+    <dgm:cxn modelId="{CC3300E9-BC51-4969-B546-F000FEE0513E}" type="presOf" srcId="{82CD46BB-620A-4C50-A47C-7E95DD97861E}" destId="{7F88AC36-7D81-45AC-8B85-7C8B02F1CC3D}" srcOrd="0" destOrd="0" presId="urn:microsoft.com/office/officeart/2005/8/layout/orgChart1"/>
+    <dgm:cxn modelId="{315F7366-8847-410B-BD4E-EC5FFBA57209}" type="presOf" srcId="{EDDF6921-1CB0-4181-B011-85760D28BA4A}" destId="{8812046A-9537-4AE2-B5ED-6E1DD6442C92}" srcOrd="0" destOrd="0" presId="urn:microsoft.com/office/officeart/2005/8/layout/orgChart1"/>
+    <dgm:cxn modelId="{921AD848-BE3D-4027-9101-AEE1647227FC}" type="presOf" srcId="{41E21500-5C21-4DFA-B178-1377BBD063B1}" destId="{784B4403-7E24-4513-ADA1-AF62B3B7C499}" srcOrd="0" destOrd="0" presId="urn:microsoft.com/office/officeart/2005/8/layout/orgChart1"/>
+    <dgm:cxn modelId="{FE6C3D57-2ED9-4B0D-BB01-621863A10240}" type="presOf" srcId="{57FC137E-AC07-432B-9ECE-59F86C71CED0}" destId="{69E574D4-7E93-4724-AAE9-815AD04062B4}" srcOrd="0" destOrd="0" presId="urn:microsoft.com/office/officeart/2005/8/layout/orgChart1"/>
+    <dgm:cxn modelId="{819FB189-BDE4-4A11-95A4-088F301A092C}" type="presOf" srcId="{2137B7C1-D7D8-4B36-85A0-0B5C4BF2C3F5}" destId="{8232EF89-F964-4097-8775-FBD8822E9682}" srcOrd="0" destOrd="0" presId="urn:microsoft.com/office/officeart/2005/8/layout/orgChart1"/>
+    <dgm:cxn modelId="{3D5B59BE-0B0D-4A70-BE83-2C84C3A9B2DA}" srcId="{DA3382E9-9437-4E5E-AA11-57BFA51F46F6}" destId="{F767BC28-5BCB-4764-BB3D-868849676BB5}" srcOrd="2" destOrd="0" parTransId="{EDDF6921-1CB0-4181-B011-85760D28BA4A}" sibTransId="{B058AAA0-51EB-42F5-A233-940BE81A446E}"/>
+    <dgm:cxn modelId="{94303AA2-A2B9-4353-8A9A-F41704BBAAF8}" type="presOf" srcId="{280C499F-86E2-4B5E-91DA-B9942E81637B}" destId="{7451A146-5DE6-4220-8531-FF18D7695E8F}" srcOrd="0" destOrd="0" presId="urn:microsoft.com/office/officeart/2005/8/layout/orgChart1"/>
+    <dgm:cxn modelId="{1EF4E305-52C0-4654-9A08-30E0B09CEC0D}" type="presOf" srcId="{0422D178-5A83-4B75-8016-7069747D329F}" destId="{1799B04B-BEB4-4ECB-A4CF-B8BFC3E9862B}" srcOrd="0" destOrd="0" presId="urn:microsoft.com/office/officeart/2005/8/layout/orgChart1"/>
+    <dgm:cxn modelId="{D8DED6D4-3C41-42D9-AEEF-3703BE5A7510}" type="presOf" srcId="{41E21500-5C21-4DFA-B178-1377BBD063B1}" destId="{96E824B8-B5D0-4EA1-85C2-9344AC9D46CE}" srcOrd="1" destOrd="0" presId="urn:microsoft.com/office/officeart/2005/8/layout/orgChart1"/>
+    <dgm:cxn modelId="{F4048A64-972F-443F-B132-F6F54E556970}" type="presOf" srcId="{F767BC28-5BCB-4764-BB3D-868849676BB5}" destId="{DA67A5E1-6670-436C-B38C-40F5DF80EC4B}" srcOrd="0" destOrd="0" presId="urn:microsoft.com/office/officeart/2005/8/layout/orgChart1"/>
+    <dgm:cxn modelId="{DDCF15F8-C5D2-4B08-9BF5-1E88D30E6476}" type="presOf" srcId="{DA3382E9-9437-4E5E-AA11-57BFA51F46F6}" destId="{3653D9C1-77F9-4464-805C-6546E01DC1CC}" srcOrd="1" destOrd="0" presId="urn:microsoft.com/office/officeart/2005/8/layout/orgChart1"/>
+    <dgm:cxn modelId="{247BD6A3-9C26-4011-8171-C2BDF4F3BFE0}" type="presOf" srcId="{256D2F41-24D8-490A-966E-C99E533D66F8}" destId="{5FC4282A-52F1-4C4D-BA5E-1601E96485AA}" srcOrd="0" destOrd="0" presId="urn:microsoft.com/office/officeart/2005/8/layout/orgChart1"/>
+    <dgm:cxn modelId="{95C14BE5-C92E-4B47-A122-4AD3759EAAC6}" srcId="{5766EEF5-06E1-4301-ACDA-74F17873E75A}" destId="{256D2F41-24D8-490A-966E-C99E533D66F8}" srcOrd="1" destOrd="0" parTransId="{4D673D7C-1BF9-4494-B446-25EB7F1FF5F0}" sibTransId="{B11FCF05-FD60-4966-88DB-AF6AF04FCF2D}"/>
+    <dgm:cxn modelId="{AFBD90AD-924E-4D17-BBD6-2194B4F6C18C}" type="presOf" srcId="{4D673D7C-1BF9-4494-B446-25EB7F1FF5F0}" destId="{BED1397A-9A3B-4479-B9A3-0A9BA64E6118}" srcOrd="0" destOrd="0" presId="urn:microsoft.com/office/officeart/2005/8/layout/orgChart1"/>
+    <dgm:cxn modelId="{587865B0-16D1-4007-A27E-EB2000B7DAD5}" type="presOf" srcId="{5766EEF5-06E1-4301-ACDA-74F17873E75A}" destId="{A8692EB7-E3B4-4B4E-BC76-F349575B81CB}" srcOrd="1" destOrd="0" presId="urn:microsoft.com/office/officeart/2005/8/layout/orgChart1"/>
+    <dgm:cxn modelId="{EFED21F5-BE73-4645-8306-8136CA57E328}" type="presOf" srcId="{DA3382E9-9437-4E5E-AA11-57BFA51F46F6}" destId="{304DE0E5-456B-488B-A94F-477E0E685294}" srcOrd="0" destOrd="0" presId="urn:microsoft.com/office/officeart/2005/8/layout/orgChart1"/>
     <dgm:cxn modelId="{738F7615-FA03-46AE-B346-C4DF2FC6CA1D}" srcId="{DA3382E9-9437-4E5E-AA11-57BFA51F46F6}" destId="{5766EEF5-06E1-4301-ACDA-74F17873E75A}" srcOrd="1" destOrd="0" parTransId="{57FC137E-AC07-432B-9ECE-59F86C71CED0}" sibTransId="{3669ED12-40B1-4E95-8820-C448ADA9F1FF}"/>
-    <dgm:cxn modelId="{9B8DA518-9754-4604-9C10-019B7A5F097C}" type="presOf" srcId="{F767BC28-5BCB-4764-BB3D-868849676BB5}" destId="{C9EFC9F5-DE45-403F-BAFF-51D977156B2A}" srcOrd="1" destOrd="0" presId="urn:microsoft.com/office/officeart/2005/8/layout/orgChart1"/>
-    <dgm:cxn modelId="{E6D2B922-206A-495A-8997-1674D3B0C2A4}" type="presOf" srcId="{41E21500-5C21-4DFA-B178-1377BBD063B1}" destId="{96E824B8-B5D0-4EA1-85C2-9344AC9D46CE}" srcOrd="1" destOrd="0" presId="urn:microsoft.com/office/officeart/2005/8/layout/orgChart1"/>
-    <dgm:cxn modelId="{2F2B9129-4796-4E39-9E8F-26C405FDA3B6}" type="presOf" srcId="{256D2F41-24D8-490A-966E-C99E533D66F8}" destId="{5FC4282A-52F1-4C4D-BA5E-1601E96485AA}" srcOrd="0" destOrd="0" presId="urn:microsoft.com/office/officeart/2005/8/layout/orgChart1"/>
+    <dgm:cxn modelId="{99C73631-A02D-425B-B0CE-0ED7CBE3EE80}" srcId="{2137B7C1-D7D8-4B36-85A0-0B5C4BF2C3F5}" destId="{DA3382E9-9437-4E5E-AA11-57BFA51F46F6}" srcOrd="0" destOrd="0" parTransId="{25D89E0D-E67C-424C-9235-95A4BC82DF6F}" sibTransId="{1F08B290-ABAA-4338-8AA8-89C06FB7418C}"/>
     <dgm:cxn modelId="{89A6E62D-D037-4365-B1D0-000CD6781DC6}" srcId="{DA3382E9-9437-4E5E-AA11-57BFA51F46F6}" destId="{280C499F-86E2-4B5E-91DA-B9942E81637B}" srcOrd="0" destOrd="0" parTransId="{0422D178-5A83-4B75-8016-7069747D329F}" sibTransId="{1C0422EF-6620-4F65-ABC7-2A24A45A769D}"/>
-    <dgm:cxn modelId="{99C73631-A02D-425B-B0CE-0ED7CBE3EE80}" srcId="{2137B7C1-D7D8-4B36-85A0-0B5C4BF2C3F5}" destId="{DA3382E9-9437-4E5E-AA11-57BFA51F46F6}" srcOrd="0" destOrd="0" parTransId="{25D89E0D-E67C-424C-9235-95A4BC82DF6F}" sibTransId="{1F08B290-ABAA-4338-8AA8-89C06FB7418C}"/>
-    <dgm:cxn modelId="{6BAE8E5B-F38B-4B16-98B8-79B70B3772A4}" type="presOf" srcId="{F767BC28-5BCB-4764-BB3D-868849676BB5}" destId="{DA67A5E1-6670-436C-B38C-40F5DF80EC4B}" srcOrd="0" destOrd="0" presId="urn:microsoft.com/office/officeart/2005/8/layout/orgChart1"/>
-    <dgm:cxn modelId="{EA69FF43-B005-4E12-95A2-4EBFA7356E4E}" type="presOf" srcId="{4D673D7C-1BF9-4494-B446-25EB7F1FF5F0}" destId="{BED1397A-9A3B-4479-B9A3-0A9BA64E6118}" srcOrd="0" destOrd="0" presId="urn:microsoft.com/office/officeart/2005/8/layout/orgChart1"/>
-    <dgm:cxn modelId="{5281094B-271F-45DB-82FC-F04C16155962}" type="presOf" srcId="{EDDF6921-1CB0-4181-B011-85760D28BA4A}" destId="{8812046A-9537-4AE2-B5ED-6E1DD6442C92}" srcOrd="0" destOrd="0" presId="urn:microsoft.com/office/officeart/2005/8/layout/orgChart1"/>
-    <dgm:cxn modelId="{6623E34C-82D5-4D06-9168-6E2416331908}" type="presOf" srcId="{256D2F41-24D8-490A-966E-C99E533D66F8}" destId="{00C2A58F-CA39-474F-921A-02EA1639C9E4}" srcOrd="1" destOrd="0" presId="urn:microsoft.com/office/officeart/2005/8/layout/orgChart1"/>
-    <dgm:cxn modelId="{C87C5C6E-AA08-4858-92C6-C63B1681056B}" type="presOf" srcId="{2137B7C1-D7D8-4B36-85A0-0B5C4BF2C3F5}" destId="{8232EF89-F964-4097-8775-FBD8822E9682}" srcOrd="0" destOrd="0" presId="urn:microsoft.com/office/officeart/2005/8/layout/orgChart1"/>
-    <dgm:cxn modelId="{DDF20E56-9AF1-430C-9B7C-3ECDC60CD77E}" type="presOf" srcId="{280C499F-86E2-4B5E-91DA-B9942E81637B}" destId="{906DF475-C3D7-4476-BFAC-70F5D4839737}" srcOrd="1" destOrd="0" presId="urn:microsoft.com/office/officeart/2005/8/layout/orgChart1"/>
-    <dgm:cxn modelId="{177B388B-9B04-4F0C-9526-4603DDE13C6C}" type="presOf" srcId="{82CD46BB-620A-4C50-A47C-7E95DD97861E}" destId="{7F88AC36-7D81-45AC-8B85-7C8B02F1CC3D}" srcOrd="0" destOrd="0" presId="urn:microsoft.com/office/officeart/2005/8/layout/orgChart1"/>
-    <dgm:cxn modelId="{A033C18D-1B2A-4022-8D18-9C0280DEC744}" type="presOf" srcId="{5766EEF5-06E1-4301-ACDA-74F17873E75A}" destId="{A8692EB7-E3B4-4B4E-BC76-F349575B81CB}" srcOrd="1" destOrd="0" presId="urn:microsoft.com/office/officeart/2005/8/layout/orgChart1"/>
-    <dgm:cxn modelId="{C0F36F9E-A9EA-4567-922E-387ADEEA8489}" type="presOf" srcId="{0422D178-5A83-4B75-8016-7069747D329F}" destId="{1799B04B-BEB4-4ECB-A4CF-B8BFC3E9862B}" srcOrd="0" destOrd="0" presId="urn:microsoft.com/office/officeart/2005/8/layout/orgChart1"/>
-    <dgm:cxn modelId="{2AC49AA2-0206-46E3-B215-D60A0D4FD1FA}" type="presOf" srcId="{280C499F-86E2-4B5E-91DA-B9942E81637B}" destId="{7451A146-5DE6-4220-8531-FF18D7695E8F}" srcOrd="0" destOrd="0" presId="urn:microsoft.com/office/officeart/2005/8/layout/orgChart1"/>
+    <dgm:cxn modelId="{C52EF4E6-7AE1-4A25-9D8E-87645D413BC5}" type="presOf" srcId="{F767BC28-5BCB-4764-BB3D-868849676BB5}" destId="{C9EFC9F5-DE45-403F-BAFF-51D977156B2A}" srcOrd="1" destOrd="0" presId="urn:microsoft.com/office/officeart/2005/8/layout/orgChart1"/>
     <dgm:cxn modelId="{D45C76AA-8E84-4870-8EFF-D00E42235579}" srcId="{5766EEF5-06E1-4301-ACDA-74F17873E75A}" destId="{41E21500-5C21-4DFA-B178-1377BBD063B1}" srcOrd="0" destOrd="0" parTransId="{82CD46BB-620A-4C50-A47C-7E95DD97861E}" sibTransId="{1E492B0F-F09D-428E-A0FD-5830D842470A}"/>
-    <dgm:cxn modelId="{3D5B59BE-0B0D-4A70-BE83-2C84C3A9B2DA}" srcId="{DA3382E9-9437-4E5E-AA11-57BFA51F46F6}" destId="{F767BC28-5BCB-4764-BB3D-868849676BB5}" srcOrd="2" destOrd="0" parTransId="{EDDF6921-1CB0-4181-B011-85760D28BA4A}" sibTransId="{B058AAA0-51EB-42F5-A233-940BE81A446E}"/>
-    <dgm:cxn modelId="{E625F7C7-655A-4050-9DA0-DC6BA46F20EA}" type="presOf" srcId="{DA3382E9-9437-4E5E-AA11-57BFA51F46F6}" destId="{3653D9C1-77F9-4464-805C-6546E01DC1CC}" srcOrd="1" destOrd="0" presId="urn:microsoft.com/office/officeart/2005/8/layout/orgChart1"/>
-    <dgm:cxn modelId="{337C8FCA-6C4C-4E68-BC92-5565634A3342}" type="presOf" srcId="{DA3382E9-9437-4E5E-AA11-57BFA51F46F6}" destId="{304DE0E5-456B-488B-A94F-477E0E685294}" srcOrd="0" destOrd="0" presId="urn:microsoft.com/office/officeart/2005/8/layout/orgChart1"/>
-    <dgm:cxn modelId="{19A616D5-A9B2-46C1-B8DF-E21DCA577E2A}" type="presOf" srcId="{5766EEF5-06E1-4301-ACDA-74F17873E75A}" destId="{128EEBEB-3501-4F02-ADB2-0ECAEDB43E76}" srcOrd="0" destOrd="0" presId="urn:microsoft.com/office/officeart/2005/8/layout/orgChart1"/>
-    <dgm:cxn modelId="{C93884DC-650E-4B38-84BB-F0EC484A7E62}" type="presOf" srcId="{57FC137E-AC07-432B-9ECE-59F86C71CED0}" destId="{69E574D4-7E93-4724-AAE9-815AD04062B4}" srcOrd="0" destOrd="0" presId="urn:microsoft.com/office/officeart/2005/8/layout/orgChart1"/>
-    <dgm:cxn modelId="{95C14BE5-C92E-4B47-A122-4AD3759EAAC6}" srcId="{5766EEF5-06E1-4301-ACDA-74F17873E75A}" destId="{256D2F41-24D8-490A-966E-C99E533D66F8}" srcOrd="1" destOrd="0" parTransId="{4D673D7C-1BF9-4494-B446-25EB7F1FF5F0}" sibTransId="{B11FCF05-FD60-4966-88DB-AF6AF04FCF2D}"/>
-    <dgm:cxn modelId="{19F15025-21FA-400E-9BFF-8BBCB51791D7}" type="presParOf" srcId="{8232EF89-F964-4097-8775-FBD8822E9682}" destId="{6E1541F5-F0FF-46B9-968F-191FDA559B12}" srcOrd="0" destOrd="0" presId="urn:microsoft.com/office/officeart/2005/8/layout/orgChart1"/>
-    <dgm:cxn modelId="{149ADB3E-46BF-4E04-ACFB-325EF2D9AE98}" type="presParOf" srcId="{6E1541F5-F0FF-46B9-968F-191FDA559B12}" destId="{60BEB7C7-3C15-4273-B641-0EFC9A83A943}" srcOrd="0" destOrd="0" presId="urn:microsoft.com/office/officeart/2005/8/layout/orgChart1"/>
-    <dgm:cxn modelId="{F7D7C289-2F5B-4A19-B3FE-A0D5629CE07D}" type="presParOf" srcId="{60BEB7C7-3C15-4273-B641-0EFC9A83A943}" destId="{304DE0E5-456B-488B-A94F-477E0E685294}" srcOrd="0" destOrd="0" presId="urn:microsoft.com/office/officeart/2005/8/layout/orgChart1"/>
-    <dgm:cxn modelId="{83944654-710D-413B-A8D5-3358C0F59C52}" type="presParOf" srcId="{60BEB7C7-3C15-4273-B641-0EFC9A83A943}" destId="{3653D9C1-77F9-4464-805C-6546E01DC1CC}" srcOrd="1" destOrd="0" presId="urn:microsoft.com/office/officeart/2005/8/layout/orgChart1"/>
-    <dgm:cxn modelId="{B31B2B44-0813-45F3-B1E3-6E293AAE2724}" type="presParOf" srcId="{6E1541F5-F0FF-46B9-968F-191FDA559B12}" destId="{9416E056-76B4-40F4-A179-71EAA9F7A559}" srcOrd="1" destOrd="0" presId="urn:microsoft.com/office/officeart/2005/8/layout/orgChart1"/>
-    <dgm:cxn modelId="{F3B908C7-BC56-4F02-9E8F-87BDD30EDC29}" type="presParOf" srcId="{9416E056-76B4-40F4-A179-71EAA9F7A559}" destId="{1799B04B-BEB4-4ECB-A4CF-B8BFC3E9862B}" srcOrd="0" destOrd="0" presId="urn:microsoft.com/office/officeart/2005/8/layout/orgChart1"/>
-    <dgm:cxn modelId="{1BFCBABD-EFB0-4ACB-99FC-6DADC91C8402}" type="presParOf" srcId="{9416E056-76B4-40F4-A179-71EAA9F7A559}" destId="{B6983F76-7EAB-414E-8C38-64D57AA2C157}" srcOrd="1" destOrd="0" presId="urn:microsoft.com/office/officeart/2005/8/layout/orgChart1"/>
-    <dgm:cxn modelId="{0AEDF96D-0E34-4822-83DF-B632664104BE}" type="presParOf" srcId="{B6983F76-7EAB-414E-8C38-64D57AA2C157}" destId="{E1EE2433-1E01-4753-B05C-2310A8ACB723}" srcOrd="0" destOrd="0" presId="urn:microsoft.com/office/officeart/2005/8/layout/orgChart1"/>
-    <dgm:cxn modelId="{9D34CA0B-D1E7-4935-ADCC-DCCF42031F49}" type="presParOf" srcId="{E1EE2433-1E01-4753-B05C-2310A8ACB723}" destId="{7451A146-5DE6-4220-8531-FF18D7695E8F}" srcOrd="0" destOrd="0" presId="urn:microsoft.com/office/officeart/2005/8/layout/orgChart1"/>
-    <dgm:cxn modelId="{BA8604B7-DE38-457D-BBCC-ED0DFD87BEF8}" type="presParOf" srcId="{E1EE2433-1E01-4753-B05C-2310A8ACB723}" destId="{906DF475-C3D7-4476-BFAC-70F5D4839737}" srcOrd="1" destOrd="0" presId="urn:microsoft.com/office/officeart/2005/8/layout/orgChart1"/>
-    <dgm:cxn modelId="{7FE78BE7-7700-4C81-B632-7426119BDA17}" type="presParOf" srcId="{B6983F76-7EAB-414E-8C38-64D57AA2C157}" destId="{27DFFBC1-C336-455E-88A2-F277C93F6DBF}" srcOrd="1" destOrd="0" presId="urn:microsoft.com/office/officeart/2005/8/layout/orgChart1"/>
-    <dgm:cxn modelId="{427BB9E2-6D55-435D-A2D7-5A5004FFC12C}" type="presParOf" srcId="{B6983F76-7EAB-414E-8C38-64D57AA2C157}" destId="{9F937395-C7FC-4205-93B1-936D7958530D}" srcOrd="2" destOrd="0" presId="urn:microsoft.com/office/officeart/2005/8/layout/orgChart1"/>
-    <dgm:cxn modelId="{9F737EDD-DC9A-406E-8B46-5E3802D26FA3}" type="presParOf" srcId="{9416E056-76B4-40F4-A179-71EAA9F7A559}" destId="{69E574D4-7E93-4724-AAE9-815AD04062B4}" srcOrd="2" destOrd="0" presId="urn:microsoft.com/office/officeart/2005/8/layout/orgChart1"/>
-    <dgm:cxn modelId="{97E3F40A-CEBA-4EBB-B0DC-629CF1F6EAEF}" type="presParOf" srcId="{9416E056-76B4-40F4-A179-71EAA9F7A559}" destId="{F1DC2756-DD54-4D90-BA58-230C115F7EB2}" srcOrd="3" destOrd="0" presId="urn:microsoft.com/office/officeart/2005/8/layout/orgChart1"/>
-    <dgm:cxn modelId="{59051952-46F3-4DE8-8B47-0148125D1D87}" type="presParOf" srcId="{F1DC2756-DD54-4D90-BA58-230C115F7EB2}" destId="{BE80ABCE-95C5-4624-8DBF-6908012358A6}" srcOrd="0" destOrd="0" presId="urn:microsoft.com/office/officeart/2005/8/layout/orgChart1"/>
-    <dgm:cxn modelId="{B2F92CDE-D9EE-4A90-B9CC-82C61B871394}" type="presParOf" srcId="{BE80ABCE-95C5-4624-8DBF-6908012358A6}" destId="{128EEBEB-3501-4F02-ADB2-0ECAEDB43E76}" srcOrd="0" destOrd="0" presId="urn:microsoft.com/office/officeart/2005/8/layout/orgChart1"/>
-    <dgm:cxn modelId="{3EB186E6-2A0A-4320-AA2F-BB4D6C1DC7ED}" type="presParOf" srcId="{BE80ABCE-95C5-4624-8DBF-6908012358A6}" destId="{A8692EB7-E3B4-4B4E-BC76-F349575B81CB}" srcOrd="1" destOrd="0" presId="urn:microsoft.com/office/officeart/2005/8/layout/orgChart1"/>
-    <dgm:cxn modelId="{ED339783-5030-4DD2-8F95-6DE47AA74D53}" type="presParOf" srcId="{F1DC2756-DD54-4D90-BA58-230C115F7EB2}" destId="{5E6AE3A5-39A6-4F8D-BE33-05C3E23770F4}" srcOrd="1" destOrd="0" presId="urn:microsoft.com/office/officeart/2005/8/layout/orgChart1"/>
-    <dgm:cxn modelId="{959E07B3-1975-49EE-9D9B-98A065D9368B}" type="presParOf" srcId="{5E6AE3A5-39A6-4F8D-BE33-05C3E23770F4}" destId="{7F88AC36-7D81-45AC-8B85-7C8B02F1CC3D}" srcOrd="0" destOrd="0" presId="urn:microsoft.com/office/officeart/2005/8/layout/orgChart1"/>
-    <dgm:cxn modelId="{52CB508B-9D36-4223-9A0B-356B0CB9521E}" type="presParOf" srcId="{5E6AE3A5-39A6-4F8D-BE33-05C3E23770F4}" destId="{175FD51D-D7B0-4A28-A5DE-60602FD12636}" srcOrd="1" destOrd="0" presId="urn:microsoft.com/office/officeart/2005/8/layout/orgChart1"/>
-    <dgm:cxn modelId="{DB42758E-C15A-4F88-A345-280D770347F5}" type="presParOf" srcId="{175FD51D-D7B0-4A28-A5DE-60602FD12636}" destId="{6F18B9DE-A974-4577-95C5-46F7A140348D}" srcOrd="0" destOrd="0" presId="urn:microsoft.com/office/officeart/2005/8/layout/orgChart1"/>
-    <dgm:cxn modelId="{D7E5EE97-500F-42C9-AB8C-A68087DB7CB9}" type="presParOf" srcId="{6F18B9DE-A974-4577-95C5-46F7A140348D}" destId="{784B4403-7E24-4513-ADA1-AF62B3B7C499}" srcOrd="0" destOrd="0" presId="urn:microsoft.com/office/officeart/2005/8/layout/orgChart1"/>
-    <dgm:cxn modelId="{A5497FA7-6EE7-4F7E-8FE5-76466070027B}" type="presParOf" srcId="{6F18B9DE-A974-4577-95C5-46F7A140348D}" destId="{96E824B8-B5D0-4EA1-85C2-9344AC9D46CE}" srcOrd="1" destOrd="0" presId="urn:microsoft.com/office/officeart/2005/8/layout/orgChart1"/>
-    <dgm:cxn modelId="{5AD2BF99-23F2-4644-BCBC-7CBE1561D4AD}" type="presParOf" srcId="{175FD51D-D7B0-4A28-A5DE-60602FD12636}" destId="{1A43366A-108A-4F8F-9391-94EC04CC5C5C}" srcOrd="1" destOrd="0" presId="urn:microsoft.com/office/officeart/2005/8/layout/orgChart1"/>
-    <dgm:cxn modelId="{56C9A028-814D-449F-AA73-5010465669F6}" type="presParOf" srcId="{175FD51D-D7B0-4A28-A5DE-60602FD12636}" destId="{AB879738-0F70-41E6-B741-33298FE95802}" srcOrd="2" destOrd="0" presId="urn:microsoft.com/office/officeart/2005/8/layout/orgChart1"/>
-    <dgm:cxn modelId="{384EA807-1975-46C5-B6FE-2C60644A9BC6}" type="presParOf" srcId="{F1DC2756-DD54-4D90-BA58-230C115F7EB2}" destId="{8D018DBE-138F-4A09-BFC1-D0748CECFB55}" srcOrd="2" destOrd="0" presId="urn:microsoft.com/office/officeart/2005/8/layout/orgChart1"/>
-    <dgm:cxn modelId="{9A84B027-175C-4358-AB75-320963DDCC06}" type="presParOf" srcId="{8D018DBE-138F-4A09-BFC1-D0748CECFB55}" destId="{BED1397A-9A3B-4479-B9A3-0A9BA64E6118}" srcOrd="0" destOrd="0" presId="urn:microsoft.com/office/officeart/2005/8/layout/orgChart1"/>
-    <dgm:cxn modelId="{A9D0C76E-D598-4F48-AA7E-F5DC3E1E3C08}" type="presParOf" srcId="{8D018DBE-138F-4A09-BFC1-D0748CECFB55}" destId="{09609B33-42B1-49D4-8FE2-7C02CA56F50E}" srcOrd="1" destOrd="0" presId="urn:microsoft.com/office/officeart/2005/8/layout/orgChart1"/>
-    <dgm:cxn modelId="{EC499BAA-5551-4465-A4A0-081E21D5C2F8}" type="presParOf" srcId="{09609B33-42B1-49D4-8FE2-7C02CA56F50E}" destId="{67F06C56-375A-4684-947C-11FF00BD37D2}" srcOrd="0" destOrd="0" presId="urn:microsoft.com/office/officeart/2005/8/layout/orgChart1"/>
-    <dgm:cxn modelId="{E641A377-4FDF-4E20-8A37-6FDB23A71103}" type="presParOf" srcId="{67F06C56-375A-4684-947C-11FF00BD37D2}" destId="{5FC4282A-52F1-4C4D-BA5E-1601E96485AA}" srcOrd="0" destOrd="0" presId="urn:microsoft.com/office/officeart/2005/8/layout/orgChart1"/>
-    <dgm:cxn modelId="{98A5678A-E405-4260-9DAA-A126FBE54BD3}" type="presParOf" srcId="{67F06C56-375A-4684-947C-11FF00BD37D2}" destId="{00C2A58F-CA39-474F-921A-02EA1639C9E4}" srcOrd="1" destOrd="0" presId="urn:microsoft.com/office/officeart/2005/8/layout/orgChart1"/>
-    <dgm:cxn modelId="{6F89FC98-005A-4761-81FF-DA4A6AED62C9}" type="presParOf" srcId="{09609B33-42B1-49D4-8FE2-7C02CA56F50E}" destId="{591DF7DC-F107-487A-ABA9-BF4B2B9C2EB3}" srcOrd="1" destOrd="0" presId="urn:microsoft.com/office/officeart/2005/8/layout/orgChart1"/>
-    <dgm:cxn modelId="{91EE86A1-2007-4C1E-BFA9-44FA5CCC277F}" type="presParOf" srcId="{09609B33-42B1-49D4-8FE2-7C02CA56F50E}" destId="{76C97019-2569-4BAB-A11E-384D355BA279}" srcOrd="2" destOrd="0" presId="urn:microsoft.com/office/officeart/2005/8/layout/orgChart1"/>
-    <dgm:cxn modelId="{5C188D94-1F96-4A59-A669-9C9A69361664}" type="presParOf" srcId="{9416E056-76B4-40F4-A179-71EAA9F7A559}" destId="{8812046A-9537-4AE2-B5ED-6E1DD6442C92}" srcOrd="4" destOrd="0" presId="urn:microsoft.com/office/officeart/2005/8/layout/orgChart1"/>
-    <dgm:cxn modelId="{166B2EBD-B527-40FB-B218-C270A9E09D27}" type="presParOf" srcId="{9416E056-76B4-40F4-A179-71EAA9F7A559}" destId="{95156BC4-C567-44B3-8A83-B13F2D1CE8C7}" srcOrd="5" destOrd="0" presId="urn:microsoft.com/office/officeart/2005/8/layout/orgChart1"/>
-    <dgm:cxn modelId="{08B9FCA8-F004-4B20-934D-293C3D25816C}" type="presParOf" srcId="{95156BC4-C567-44B3-8A83-B13F2D1CE8C7}" destId="{C53E65E0-77C4-4444-AF7E-15CEEC252F24}" srcOrd="0" destOrd="0" presId="urn:microsoft.com/office/officeart/2005/8/layout/orgChart1"/>
-    <dgm:cxn modelId="{D272F4B3-3758-4285-A345-DD7D96AA2699}" type="presParOf" srcId="{C53E65E0-77C4-4444-AF7E-15CEEC252F24}" destId="{DA67A5E1-6670-436C-B38C-40F5DF80EC4B}" srcOrd="0" destOrd="0" presId="urn:microsoft.com/office/officeart/2005/8/layout/orgChart1"/>
-    <dgm:cxn modelId="{C763D269-AE7C-445E-813F-60FCF0CB87EF}" type="presParOf" srcId="{C53E65E0-77C4-4444-AF7E-15CEEC252F24}" destId="{C9EFC9F5-DE45-403F-BAFF-51D977156B2A}" srcOrd="1" destOrd="0" presId="urn:microsoft.com/office/officeart/2005/8/layout/orgChart1"/>
-    <dgm:cxn modelId="{99B83F6D-C475-4AC3-8F5A-0AF04EE27F12}" type="presParOf" srcId="{95156BC4-C567-44B3-8A83-B13F2D1CE8C7}" destId="{6B825DB9-D366-430E-A278-3EC58403A368}" srcOrd="1" destOrd="0" presId="urn:microsoft.com/office/officeart/2005/8/layout/orgChart1"/>
-    <dgm:cxn modelId="{BEFD8592-5D22-44DF-BAE6-8CD3D2C9605A}" type="presParOf" srcId="{95156BC4-C567-44B3-8A83-B13F2D1CE8C7}" destId="{1198F268-C098-4873-8F44-2309464A11D0}" srcOrd="2" destOrd="0" presId="urn:microsoft.com/office/officeart/2005/8/layout/orgChart1"/>
-    <dgm:cxn modelId="{33636C69-E51D-4E44-B99F-D225D83F5CEF}" type="presParOf" srcId="{6E1541F5-F0FF-46B9-968F-191FDA559B12}" destId="{7D64B18E-DE1A-47C0-B942-CB16FB8A6132}" srcOrd="2" destOrd="0" presId="urn:microsoft.com/office/officeart/2005/8/layout/orgChart1"/>
+    <dgm:cxn modelId="{9C382EEB-A8DD-4607-A605-197DE239188A}" type="presOf" srcId="{5766EEF5-06E1-4301-ACDA-74F17873E75A}" destId="{128EEBEB-3501-4F02-ADB2-0ECAEDB43E76}" srcOrd="0" destOrd="0" presId="urn:microsoft.com/office/officeart/2005/8/layout/orgChart1"/>
+    <dgm:cxn modelId="{182F1463-74A0-4972-988A-D53CA2064DA2}" type="presParOf" srcId="{8232EF89-F964-4097-8775-FBD8822E9682}" destId="{6E1541F5-F0FF-46B9-968F-191FDA559B12}" srcOrd="0" destOrd="0" presId="urn:microsoft.com/office/officeart/2005/8/layout/orgChart1"/>
+    <dgm:cxn modelId="{AA4CE499-D868-4182-ADD6-4FF59BC8E4D3}" type="presParOf" srcId="{6E1541F5-F0FF-46B9-968F-191FDA559B12}" destId="{60BEB7C7-3C15-4273-B641-0EFC9A83A943}" srcOrd="0" destOrd="0" presId="urn:microsoft.com/office/officeart/2005/8/layout/orgChart1"/>
+    <dgm:cxn modelId="{C1A8D5D0-0543-4EDA-9209-A7FF286B78D8}" type="presParOf" srcId="{60BEB7C7-3C15-4273-B641-0EFC9A83A943}" destId="{304DE0E5-456B-488B-A94F-477E0E685294}" srcOrd="0" destOrd="0" presId="urn:microsoft.com/office/officeart/2005/8/layout/orgChart1"/>
+    <dgm:cxn modelId="{3A708D6D-5156-47D3-A5CC-36EE6C5F3CE8}" type="presParOf" srcId="{60BEB7C7-3C15-4273-B641-0EFC9A83A943}" destId="{3653D9C1-77F9-4464-805C-6546E01DC1CC}" srcOrd="1" destOrd="0" presId="urn:microsoft.com/office/officeart/2005/8/layout/orgChart1"/>
+    <dgm:cxn modelId="{9595C131-A84E-40BA-9551-3253C3C31D0B}" type="presParOf" srcId="{6E1541F5-F0FF-46B9-968F-191FDA559B12}" destId="{9416E056-76B4-40F4-A179-71EAA9F7A559}" srcOrd="1" destOrd="0" presId="urn:microsoft.com/office/officeart/2005/8/layout/orgChart1"/>
+    <dgm:cxn modelId="{B67F0F66-64E8-434B-889E-25D3BFD33A93}" type="presParOf" srcId="{9416E056-76B4-40F4-A179-71EAA9F7A559}" destId="{1799B04B-BEB4-4ECB-A4CF-B8BFC3E9862B}" srcOrd="0" destOrd="0" presId="urn:microsoft.com/office/officeart/2005/8/layout/orgChart1"/>
+    <dgm:cxn modelId="{6661220A-F50F-46F5-A0D1-BA4B22AA43FD}" type="presParOf" srcId="{9416E056-76B4-40F4-A179-71EAA9F7A559}" destId="{B6983F76-7EAB-414E-8C38-64D57AA2C157}" srcOrd="1" destOrd="0" presId="urn:microsoft.com/office/officeart/2005/8/layout/orgChart1"/>
+    <dgm:cxn modelId="{47EA6223-8C67-4A0F-8A38-425FD22B7857}" type="presParOf" srcId="{B6983F76-7EAB-414E-8C38-64D57AA2C157}" destId="{E1EE2433-1E01-4753-B05C-2310A8ACB723}" srcOrd="0" destOrd="0" presId="urn:microsoft.com/office/officeart/2005/8/layout/orgChart1"/>
+    <dgm:cxn modelId="{4CFFB565-16FD-4A53-9670-B40D9B12B66F}" type="presParOf" srcId="{E1EE2433-1E01-4753-B05C-2310A8ACB723}" destId="{7451A146-5DE6-4220-8531-FF18D7695E8F}" srcOrd="0" destOrd="0" presId="urn:microsoft.com/office/officeart/2005/8/layout/orgChart1"/>
+    <dgm:cxn modelId="{51B30725-D4C0-4C90-A7B3-A2E45949503F}" type="presParOf" srcId="{E1EE2433-1E01-4753-B05C-2310A8ACB723}" destId="{906DF475-C3D7-4476-BFAC-70F5D4839737}" srcOrd="1" destOrd="0" presId="urn:microsoft.com/office/officeart/2005/8/layout/orgChart1"/>
+    <dgm:cxn modelId="{09D732C0-4218-4ABB-BC0B-273F6A56CE6D}" type="presParOf" srcId="{B6983F76-7EAB-414E-8C38-64D57AA2C157}" destId="{27DFFBC1-C336-455E-88A2-F277C93F6DBF}" srcOrd="1" destOrd="0" presId="urn:microsoft.com/office/officeart/2005/8/layout/orgChart1"/>
+    <dgm:cxn modelId="{BA12BB0B-2F94-4F5C-A438-54B06B3CBD16}" type="presParOf" srcId="{B6983F76-7EAB-414E-8C38-64D57AA2C157}" destId="{9F937395-C7FC-4205-93B1-936D7958530D}" srcOrd="2" destOrd="0" presId="urn:microsoft.com/office/officeart/2005/8/layout/orgChart1"/>
+    <dgm:cxn modelId="{29B1A961-A373-4F07-8E6F-AB6CB48F88E6}" type="presParOf" srcId="{9416E056-76B4-40F4-A179-71EAA9F7A559}" destId="{69E574D4-7E93-4724-AAE9-815AD04062B4}" srcOrd="2" destOrd="0" presId="urn:microsoft.com/office/officeart/2005/8/layout/orgChart1"/>
+    <dgm:cxn modelId="{EAE202AD-D5D4-48E1-8CB2-2AA044063B18}" type="presParOf" srcId="{9416E056-76B4-40F4-A179-71EAA9F7A559}" destId="{F1DC2756-DD54-4D90-BA58-230C115F7EB2}" srcOrd="3" destOrd="0" presId="urn:microsoft.com/office/officeart/2005/8/layout/orgChart1"/>
+    <dgm:cxn modelId="{F4E8C6C9-C98F-42CE-87C0-F10E916E1F2A}" type="presParOf" srcId="{F1DC2756-DD54-4D90-BA58-230C115F7EB2}" destId="{BE80ABCE-95C5-4624-8DBF-6908012358A6}" srcOrd="0" destOrd="0" presId="urn:microsoft.com/office/officeart/2005/8/layout/orgChart1"/>
+    <dgm:cxn modelId="{D6B53327-05F9-4EA1-A39C-7E4DDCE98867}" type="presParOf" srcId="{BE80ABCE-95C5-4624-8DBF-6908012358A6}" destId="{128EEBEB-3501-4F02-ADB2-0ECAEDB43E76}" srcOrd="0" destOrd="0" presId="urn:microsoft.com/office/officeart/2005/8/layout/orgChart1"/>
+    <dgm:cxn modelId="{F538F829-A8A1-4257-BFD1-94BA7091D343}" type="presParOf" srcId="{BE80ABCE-95C5-4624-8DBF-6908012358A6}" destId="{A8692EB7-E3B4-4B4E-BC76-F349575B81CB}" srcOrd="1" destOrd="0" presId="urn:microsoft.com/office/officeart/2005/8/layout/orgChart1"/>
+    <dgm:cxn modelId="{AEEFB6E2-4B5C-4D7F-8327-3894C0245ACB}" type="presParOf" srcId="{F1DC2756-DD54-4D90-BA58-230C115F7EB2}" destId="{5E6AE3A5-39A6-4F8D-BE33-05C3E23770F4}" srcOrd="1" destOrd="0" presId="urn:microsoft.com/office/officeart/2005/8/layout/orgChart1"/>
+    <dgm:cxn modelId="{53A2F369-9E72-495E-BCDF-9BFBEC7289BA}" type="presParOf" srcId="{5E6AE3A5-39A6-4F8D-BE33-05C3E23770F4}" destId="{7F88AC36-7D81-45AC-8B85-7C8B02F1CC3D}" srcOrd="0" destOrd="0" presId="urn:microsoft.com/office/officeart/2005/8/layout/orgChart1"/>
+    <dgm:cxn modelId="{710B5580-AD9A-4922-99DA-B89074AEB10C}" type="presParOf" srcId="{5E6AE3A5-39A6-4F8D-BE33-05C3E23770F4}" destId="{175FD51D-D7B0-4A28-A5DE-60602FD12636}" srcOrd="1" destOrd="0" presId="urn:microsoft.com/office/officeart/2005/8/layout/orgChart1"/>
+    <dgm:cxn modelId="{61E080BD-C725-45F9-B8E3-8D19E861D81C}" type="presParOf" srcId="{175FD51D-D7B0-4A28-A5DE-60602FD12636}" destId="{6F18B9DE-A974-4577-95C5-46F7A140348D}" srcOrd="0" destOrd="0" presId="urn:microsoft.com/office/officeart/2005/8/layout/orgChart1"/>
+    <dgm:cxn modelId="{A8697F84-BB8E-4604-9839-B8AE6DD8103B}" type="presParOf" srcId="{6F18B9DE-A974-4577-95C5-46F7A140348D}" destId="{784B4403-7E24-4513-ADA1-AF62B3B7C499}" srcOrd="0" destOrd="0" presId="urn:microsoft.com/office/officeart/2005/8/layout/orgChart1"/>
+    <dgm:cxn modelId="{B07B1F29-2437-460E-9A3C-41D0C1C0CA3B}" type="presParOf" srcId="{6F18B9DE-A974-4577-95C5-46F7A140348D}" destId="{96E824B8-B5D0-4EA1-85C2-9344AC9D46CE}" srcOrd="1" destOrd="0" presId="urn:microsoft.com/office/officeart/2005/8/layout/orgChart1"/>
+    <dgm:cxn modelId="{2439D8E8-7C00-4486-896F-8EB0E1CBFEED}" type="presParOf" srcId="{175FD51D-D7B0-4A28-A5DE-60602FD12636}" destId="{1A43366A-108A-4F8F-9391-94EC04CC5C5C}" srcOrd="1" destOrd="0" presId="urn:microsoft.com/office/officeart/2005/8/layout/orgChart1"/>
+    <dgm:cxn modelId="{985E55F1-62D5-4566-96D7-533B292B5980}" type="presParOf" srcId="{175FD51D-D7B0-4A28-A5DE-60602FD12636}" destId="{AB879738-0F70-41E6-B741-33298FE95802}" srcOrd="2" destOrd="0" presId="urn:microsoft.com/office/officeart/2005/8/layout/orgChart1"/>
+    <dgm:cxn modelId="{E44DCF0B-4FC4-47B8-842E-125A7889B4FE}" type="presParOf" srcId="{F1DC2756-DD54-4D90-BA58-230C115F7EB2}" destId="{8D018DBE-138F-4A09-BFC1-D0748CECFB55}" srcOrd="2" destOrd="0" presId="urn:microsoft.com/office/officeart/2005/8/layout/orgChart1"/>
+    <dgm:cxn modelId="{2BA5AB2E-9227-40FA-B0E2-4A30595AED6D}" type="presParOf" srcId="{8D018DBE-138F-4A09-BFC1-D0748CECFB55}" destId="{BED1397A-9A3B-4479-B9A3-0A9BA64E6118}" srcOrd="0" destOrd="0" presId="urn:microsoft.com/office/officeart/2005/8/layout/orgChart1"/>
+    <dgm:cxn modelId="{C603562E-DB92-4134-9CB2-033554071BC7}" type="presParOf" srcId="{8D018DBE-138F-4A09-BFC1-D0748CECFB55}" destId="{09609B33-42B1-49D4-8FE2-7C02CA56F50E}" srcOrd="1" destOrd="0" presId="urn:microsoft.com/office/officeart/2005/8/layout/orgChart1"/>
+    <dgm:cxn modelId="{55A9344D-FD1C-45DF-B353-56E9E7A4C192}" type="presParOf" srcId="{09609B33-42B1-49D4-8FE2-7C02CA56F50E}" destId="{67F06C56-375A-4684-947C-11FF00BD37D2}" srcOrd="0" destOrd="0" presId="urn:microsoft.com/office/officeart/2005/8/layout/orgChart1"/>
+    <dgm:cxn modelId="{FA08096F-B427-4B25-B4BF-ED8B3AB85E7D}" type="presParOf" srcId="{67F06C56-375A-4684-947C-11FF00BD37D2}" destId="{5FC4282A-52F1-4C4D-BA5E-1601E96485AA}" srcOrd="0" destOrd="0" presId="urn:microsoft.com/office/officeart/2005/8/layout/orgChart1"/>
+    <dgm:cxn modelId="{FAAA6556-785B-4DF1-92D9-9C18534C215D}" type="presParOf" srcId="{67F06C56-375A-4684-947C-11FF00BD37D2}" destId="{00C2A58F-CA39-474F-921A-02EA1639C9E4}" srcOrd="1" destOrd="0" presId="urn:microsoft.com/office/officeart/2005/8/layout/orgChart1"/>
+    <dgm:cxn modelId="{D6984259-988C-41DF-A015-04AC4997299B}" type="presParOf" srcId="{09609B33-42B1-49D4-8FE2-7C02CA56F50E}" destId="{591DF7DC-F107-487A-ABA9-BF4B2B9C2EB3}" srcOrd="1" destOrd="0" presId="urn:microsoft.com/office/officeart/2005/8/layout/orgChart1"/>
+    <dgm:cxn modelId="{780452A5-7267-492B-A1FD-A0FDC84DDB87}" type="presParOf" srcId="{09609B33-42B1-49D4-8FE2-7C02CA56F50E}" destId="{76C97019-2569-4BAB-A11E-384D355BA279}" srcOrd="2" destOrd="0" presId="urn:microsoft.com/office/officeart/2005/8/layout/orgChart1"/>
+    <dgm:cxn modelId="{0701DEDD-E7E0-4A8F-9862-0911606FE244}" type="presParOf" srcId="{9416E056-76B4-40F4-A179-71EAA9F7A559}" destId="{8812046A-9537-4AE2-B5ED-6E1DD6442C92}" srcOrd="4" destOrd="0" presId="urn:microsoft.com/office/officeart/2005/8/layout/orgChart1"/>
+    <dgm:cxn modelId="{57D69378-D53A-4B13-B0BB-D19C4A0377D7}" type="presParOf" srcId="{9416E056-76B4-40F4-A179-71EAA9F7A559}" destId="{95156BC4-C567-44B3-8A83-B13F2D1CE8C7}" srcOrd="5" destOrd="0" presId="urn:microsoft.com/office/officeart/2005/8/layout/orgChart1"/>
+    <dgm:cxn modelId="{03175405-7EA4-46CE-A9B9-3791E7C7798C}" type="presParOf" srcId="{95156BC4-C567-44B3-8A83-B13F2D1CE8C7}" destId="{C53E65E0-77C4-4444-AF7E-15CEEC252F24}" srcOrd="0" destOrd="0" presId="urn:microsoft.com/office/officeart/2005/8/layout/orgChart1"/>
+    <dgm:cxn modelId="{7F61C6B5-B670-457F-BEC9-055A22C4623B}" type="presParOf" srcId="{C53E65E0-77C4-4444-AF7E-15CEEC252F24}" destId="{DA67A5E1-6670-436C-B38C-40F5DF80EC4B}" srcOrd="0" destOrd="0" presId="urn:microsoft.com/office/officeart/2005/8/layout/orgChart1"/>
+    <dgm:cxn modelId="{5F40DBDF-2C9C-45EC-90BB-2D8862F5475E}" type="presParOf" srcId="{C53E65E0-77C4-4444-AF7E-15CEEC252F24}" destId="{C9EFC9F5-DE45-403F-BAFF-51D977156B2A}" srcOrd="1" destOrd="0" presId="urn:microsoft.com/office/officeart/2005/8/layout/orgChart1"/>
+    <dgm:cxn modelId="{CF5F7B6B-990C-4B51-8A17-5BC3D1A5A533}" type="presParOf" srcId="{95156BC4-C567-44B3-8A83-B13F2D1CE8C7}" destId="{6B825DB9-D366-430E-A278-3EC58403A368}" srcOrd="1" destOrd="0" presId="urn:microsoft.com/office/officeart/2005/8/layout/orgChart1"/>
+    <dgm:cxn modelId="{8C04A1CA-53EF-457F-8601-BC8C1928B7B5}" type="presParOf" srcId="{95156BC4-C567-44B3-8A83-B13F2D1CE8C7}" destId="{1198F268-C098-4873-8F44-2309464A11D0}" srcOrd="2" destOrd="0" presId="urn:microsoft.com/office/officeart/2005/8/layout/orgChart1"/>
+    <dgm:cxn modelId="{EBE55857-1E85-4C16-97A1-9418D3A7F327}" type="presParOf" srcId="{6E1541F5-F0FF-46B9-968F-191FDA559B12}" destId="{7D64B18E-DE1A-47C0-B942-CB16FB8A6132}" srcOrd="2" destOrd="0" presId="urn:microsoft.com/office/officeart/2005/8/layout/orgChart1"/>
   </dgm:cxnLst>
   <dgm:bg/>
   <dgm:whole/>
@@ -17863,7 +18781,7 @@
         </a:bodyPr>
         <a:lstStyle/>
         <a:p>
-          <a:pPr marL="0" lvl="0" indent="0" algn="ctr" defTabSz="533400">
+          <a:pPr lvl="0" algn="ctr" defTabSz="533400">
             <a:lnSpc>
               <a:spcPct val="90000"/>
             </a:lnSpc>
@@ -17873,7 +18791,6 @@
             <a:spcAft>
               <a:spcPct val="35000"/>
             </a:spcAft>
-            <a:buNone/>
           </a:pPr>
           <a:r>
             <a:rPr lang="es-PE" sz="1200" b="1" kern="1200">
@@ -17940,7 +18857,7 @@
         </a:bodyPr>
         <a:lstStyle/>
         <a:p>
-          <a:pPr marL="0" lvl="0" indent="0" algn="ctr" defTabSz="533400">
+          <a:pPr lvl="0" algn="ctr" defTabSz="533400">
             <a:lnSpc>
               <a:spcPct val="90000"/>
             </a:lnSpc>
@@ -17950,7 +18867,6 @@
             <a:spcAft>
               <a:spcPct val="35000"/>
             </a:spcAft>
-            <a:buNone/>
           </a:pPr>
           <a:r>
             <a:rPr lang="es-PE" sz="1200" b="1" kern="1200"/>
@@ -18013,7 +18929,7 @@
         </a:bodyPr>
         <a:lstStyle/>
         <a:p>
-          <a:pPr marL="0" lvl="0" indent="0" algn="ctr" defTabSz="533400">
+          <a:pPr lvl="0" algn="ctr" defTabSz="533400">
             <a:lnSpc>
               <a:spcPct val="90000"/>
             </a:lnSpc>
@@ -18023,7 +18939,6 @@
             <a:spcAft>
               <a:spcPct val="35000"/>
             </a:spcAft>
-            <a:buNone/>
           </a:pPr>
           <a:r>
             <a:rPr lang="es-PE" sz="1200" b="1" kern="1200"/>
@@ -18086,7 +19001,7 @@
         </a:bodyPr>
         <a:lstStyle/>
         <a:p>
-          <a:pPr marL="0" lvl="0" indent="0" algn="ctr" defTabSz="533400">
+          <a:pPr lvl="0" algn="ctr" defTabSz="533400">
             <a:lnSpc>
               <a:spcPct val="90000"/>
             </a:lnSpc>
@@ -18096,7 +19011,6 @@
             <a:spcAft>
               <a:spcPct val="35000"/>
             </a:spcAft>
-            <a:buNone/>
           </a:pPr>
           <a:r>
             <a:rPr lang="es-PE" sz="1200" b="1" kern="1200"/>
@@ -18159,7 +19073,7 @@
         </a:bodyPr>
         <a:lstStyle/>
         <a:p>
-          <a:pPr marL="0" lvl="0" indent="0" algn="ctr" defTabSz="533400">
+          <a:pPr lvl="0" algn="ctr" defTabSz="533400">
             <a:lnSpc>
               <a:spcPct val="90000"/>
             </a:lnSpc>
@@ -18169,7 +19083,6 @@
             <a:spcAft>
               <a:spcPct val="35000"/>
             </a:spcAft>
-            <a:buNone/>
           </a:pPr>
           <a:r>
             <a:rPr lang="es-PE" sz="1200" b="1" kern="1200"/>
@@ -18232,7 +19145,7 @@
         </a:bodyPr>
         <a:lstStyle/>
         <a:p>
-          <a:pPr marL="0" lvl="0" indent="0" algn="ctr" defTabSz="533400">
+          <a:pPr lvl="0" algn="ctr" defTabSz="533400">
             <a:lnSpc>
               <a:spcPct val="90000"/>
             </a:lnSpc>
@@ -18242,7 +19155,6 @@
             <a:spcAft>
               <a:spcPct val="35000"/>
             </a:spcAft>
-            <a:buNone/>
           </a:pPr>
           <a:r>
             <a:rPr lang="es-PE" sz="1200" b="1" kern="1200"/>
@@ -20716,7 +21628,7 @@
 </file>
 
 <file path=customXml/itemProps2.xml><?xml version="1.0" encoding="utf-8"?>
-<ds:datastoreItem xmlns:ds="http://schemas.openxmlformats.org/officeDocument/2006/customXml" ds:itemID="{763EF7BB-34F4-409C-8D18-8CF99E4A273B}">
+<ds:datastoreItem xmlns:ds="http://schemas.openxmlformats.org/officeDocument/2006/customXml" ds:itemID="{077E5C28-AE7A-4B80-BAFB-6B3851CD88E3}">
   <ds:schemaRefs>
     <ds:schemaRef ds:uri="http://schemas.openxmlformats.org/officeDocument/2006/bibliography"/>
   </ds:schemaRefs>

--- a/documentos/PGC.docx
+++ b/documentos/PGC.docx
@@ -11933,6 +11933,7 @@
                 <w:lang w:val="es-ES" w:eastAsia="es-ES"/>
               </w:rPr>
             </w:pPr>
+            <w:proofErr w:type="spellStart"/>
             <w:r>
               <w:rPr>
                 <w:rFonts w:ascii="Times New Roman" w:eastAsia="Times New Roman" w:hAnsi="Times New Roman" w:cs="Times New Roman"/>
@@ -11942,6 +11943,7 @@
               </w:rPr>
               <w:t>SOFTPOLIZA</w:t>
             </w:r>
+            <w:proofErr w:type="spellEnd"/>
             <w:r>
               <w:rPr>
                 <w:rFonts w:ascii="Arial" w:eastAsia="Times New Roman" w:hAnsi="Arial" w:cs="Arial"/>
@@ -12171,6 +12173,7 @@
                 <w:lang w:val="es-ES" w:eastAsia="es-ES"/>
               </w:rPr>
             </w:pPr>
+            <w:proofErr w:type="spellStart"/>
             <w:r>
               <w:rPr>
                 <w:rFonts w:ascii="Times New Roman" w:eastAsia="Times New Roman" w:hAnsi="Times New Roman" w:cs="Times New Roman"/>
@@ -12180,6 +12183,7 @@
               </w:rPr>
               <w:t>SOFTPOLIZA</w:t>
             </w:r>
+            <w:proofErr w:type="spellEnd"/>
             <w:r>
               <w:rPr>
                 <w:rFonts w:ascii="Arial" w:eastAsia="Times New Roman" w:hAnsi="Arial" w:cs="Arial"/>
@@ -12400,8 +12404,6 @@
           <w:lang w:eastAsia="es-PE"/>
         </w:rPr>
       </w:pPr>
-      <w:bookmarkStart w:id="11" w:name="_GoBack"/>
-      <w:bookmarkEnd w:id="11"/>
     </w:p>
     <w:tbl>
       <w:tblPr>
@@ -15856,6 +15858,6222 @@
     </w:p>
     <w:p>
       <w:pPr>
+        <w:pStyle w:val="Ttulo3"/>
+        <w:numPr>
+          <w:ilvl w:val="1"/>
+          <w:numId w:val="1"/>
+        </w:numPr>
+        <w:rPr>
+          <w:rFonts w:cs="Times New Roman"/>
+        </w:rPr>
+      </w:pPr>
+      <w:r>
+        <w:rPr>
+          <w:rFonts w:cs="Times New Roman"/>
+        </w:rPr>
+        <w:t>Control</w:t>
+      </w:r>
+    </w:p>
+    <w:p>
+      <w:pPr>
+        <w:pStyle w:val="Ttulo4"/>
+        <w:numPr>
+          <w:ilvl w:val="2"/>
+          <w:numId w:val="1"/>
+        </w:numPr>
+        <w:rPr>
+          <w:rFonts w:cs="Times New Roman"/>
+        </w:rPr>
+      </w:pPr>
+      <w:r>
+        <w:rPr>
+          <w:rFonts w:cs="Times New Roman"/>
+          <w:szCs w:val="24"/>
+        </w:rPr>
+        <w:t>Definición de línea base</w:t>
+      </w:r>
+    </w:p>
+    <w:p>
+      <w:pPr>
+        <w:pStyle w:val="NormalWeb"/>
+        <w:spacing w:before="0" w:beforeAutospacing="0" w:after="0" w:afterAutospacing="0"/>
+        <w:ind w:left="720"/>
+        <w:rPr>
+          <w:b/>
+          <w:bCs/>
+          <w:color w:val="000000"/>
+        </w:rPr>
+      </w:pPr>
+      <w:r>
+        <w:rPr>
+          <w:b/>
+          <w:bCs/>
+          <w:color w:val="000000"/>
+        </w:rPr>
+        <w:t>D</w:t>
+      </w:r>
+      <w:bookmarkStart w:id="11" w:name="_GoBack"/>
+      <w:bookmarkEnd w:id="11"/>
+      <w:r>
+        <w:rPr>
+          <w:b/>
+          <w:bCs/>
+          <w:color w:val="000000"/>
+        </w:rPr>
+        <w:t>efinición de hitos según el cronograma</w:t>
+      </w:r>
+    </w:p>
+    <w:p>
+      <w:pPr>
+        <w:pStyle w:val="NormalWeb"/>
+        <w:spacing w:before="0" w:beforeAutospacing="0" w:after="0" w:afterAutospacing="0"/>
+        <w:ind w:left="720"/>
+      </w:pPr>
+      <w:r>
+        <w:rPr>
+          <w:bCs/>
+          <w:color w:val="000000"/>
+        </w:rPr>
+        <w:t xml:space="preserve">A continuación se define las líneas base a partir del cronograma de desarrollo del proyecto, según la metodología </w:t>
+      </w:r>
+      <w:proofErr w:type="spellStart"/>
+      <w:r>
+        <w:rPr>
+          <w:bCs/>
+          <w:color w:val="000000"/>
+        </w:rPr>
+        <w:t>RUP</w:t>
+      </w:r>
+      <w:proofErr w:type="spellEnd"/>
+      <w:r>
+        <w:rPr>
+          <w:bCs/>
+          <w:color w:val="000000"/>
+        </w:rPr>
+        <w:t>:</w:t>
+      </w:r>
+    </w:p>
+    <w:p>
+      <w:pPr>
+        <w:spacing w:after="0" w:line="240" w:lineRule="auto"/>
+        <w:rPr>
+          <w:rFonts w:ascii="Times New Roman" w:eastAsia="Times New Roman" w:hAnsi="Times New Roman" w:cs="Times New Roman"/>
+          <w:sz w:val="24"/>
+          <w:szCs w:val="24"/>
+          <w:lang w:eastAsia="es-PE"/>
+        </w:rPr>
+      </w:pPr>
+    </w:p>
+    <w:tbl>
+      <w:tblPr>
+        <w:tblW w:w="0" w:type="auto"/>
+        <w:tblCellMar>
+          <w:top w:w="15" w:type="dxa"/>
+          <w:left w:w="15" w:type="dxa"/>
+          <w:bottom w:w="15" w:type="dxa"/>
+          <w:right w:w="15" w:type="dxa"/>
+        </w:tblCellMar>
+        <w:tblLook w:val="04A0" w:firstRow="1" w:lastRow="0" w:firstColumn="1" w:lastColumn="0" w:noHBand="0" w:noVBand="1"/>
+      </w:tblPr>
+      <w:tblGrid>
+        <w:gridCol w:w="4863"/>
+        <w:gridCol w:w="1160"/>
+        <w:gridCol w:w="2795"/>
+      </w:tblGrid>
+      <w:tr>
+        <w:trPr>
+          <w:trHeight w:val="480"/>
+        </w:trPr>
+        <w:tc>
+          <w:tcPr>
+            <w:tcW w:w="0" w:type="auto"/>
+            <w:tcBorders>
+              <w:top w:val="single" w:sz="8" w:space="0" w:color="B1BBCC"/>
+              <w:left w:val="single" w:sz="8" w:space="0" w:color="B1BBCC"/>
+              <w:bottom w:val="single" w:sz="8" w:space="0" w:color="B1BBCC"/>
+              <w:right w:val="single" w:sz="8" w:space="0" w:color="B1BBCC"/>
+            </w:tcBorders>
+            <w:shd w:val="clear" w:color="auto" w:fill="DFE3E8"/>
+            <w:tcMar>
+              <w:top w:w="100" w:type="dxa"/>
+              <w:left w:w="100" w:type="dxa"/>
+              <w:bottom w:w="100" w:type="dxa"/>
+              <w:right w:w="100" w:type="dxa"/>
+            </w:tcMar>
+            <w:hideMark/>
+          </w:tcPr>
+          <w:p>
+            <w:pPr>
+              <w:spacing w:after="0" w:line="240" w:lineRule="auto"/>
+              <w:rPr>
+                <w:rFonts w:ascii="Times New Roman" w:eastAsia="Times New Roman" w:hAnsi="Times New Roman" w:cs="Times New Roman"/>
+                <w:sz w:val="24"/>
+                <w:szCs w:val="24"/>
+                <w:lang w:eastAsia="es-PE"/>
+              </w:rPr>
+            </w:pPr>
+            <w:r>
+              <w:rPr>
+                <w:rFonts w:ascii="Times New Roman" w:eastAsia="Times New Roman" w:hAnsi="Times New Roman" w:cs="Times New Roman"/>
+                <w:b/>
+                <w:bCs/>
+                <w:color w:val="363636"/>
+                <w:sz w:val="24"/>
+                <w:szCs w:val="24"/>
+                <w:lang w:eastAsia="es-PE"/>
+              </w:rPr>
+              <w:t>Actividades</w:t>
+            </w:r>
+          </w:p>
+        </w:tc>
+        <w:tc>
+          <w:tcPr>
+            <w:tcW w:w="0" w:type="auto"/>
+            <w:tcBorders>
+              <w:top w:val="single" w:sz="8" w:space="0" w:color="B1BBCC"/>
+              <w:left w:val="single" w:sz="8" w:space="0" w:color="B1BBCC"/>
+              <w:bottom w:val="single" w:sz="8" w:space="0" w:color="B1BBCC"/>
+              <w:right w:val="single" w:sz="8" w:space="0" w:color="B1BBCC"/>
+            </w:tcBorders>
+            <w:shd w:val="clear" w:color="auto" w:fill="DFE3E8"/>
+            <w:tcMar>
+              <w:top w:w="100" w:type="dxa"/>
+              <w:left w:w="100" w:type="dxa"/>
+              <w:bottom w:w="100" w:type="dxa"/>
+              <w:right w:w="100" w:type="dxa"/>
+            </w:tcMar>
+            <w:hideMark/>
+          </w:tcPr>
+          <w:p>
+            <w:pPr>
+              <w:spacing w:after="0" w:line="240" w:lineRule="auto"/>
+              <w:rPr>
+                <w:rFonts w:ascii="Times New Roman" w:eastAsia="Times New Roman" w:hAnsi="Times New Roman" w:cs="Times New Roman"/>
+                <w:sz w:val="24"/>
+                <w:szCs w:val="24"/>
+                <w:lang w:eastAsia="es-PE"/>
+              </w:rPr>
+            </w:pPr>
+            <w:r>
+              <w:rPr>
+                <w:rFonts w:ascii="Times New Roman" w:eastAsia="Times New Roman" w:hAnsi="Times New Roman" w:cs="Times New Roman"/>
+                <w:b/>
+                <w:bCs/>
+                <w:color w:val="363636"/>
+                <w:sz w:val="24"/>
+                <w:szCs w:val="24"/>
+                <w:lang w:eastAsia="es-PE"/>
+              </w:rPr>
+              <w:t>Duración</w:t>
+            </w:r>
+          </w:p>
+        </w:tc>
+        <w:tc>
+          <w:tcPr>
+            <w:tcW w:w="0" w:type="auto"/>
+            <w:tcBorders>
+              <w:top w:val="single" w:sz="8" w:space="0" w:color="B1BBCC"/>
+              <w:left w:val="single" w:sz="8" w:space="0" w:color="B1BBCC"/>
+              <w:bottom w:val="single" w:sz="8" w:space="0" w:color="B1BBCC"/>
+              <w:right w:val="single" w:sz="8" w:space="0" w:color="B1BBCC"/>
+            </w:tcBorders>
+            <w:shd w:val="clear" w:color="auto" w:fill="DFE3E8"/>
+            <w:tcMar>
+              <w:top w:w="100" w:type="dxa"/>
+              <w:left w:w="100" w:type="dxa"/>
+              <w:bottom w:w="100" w:type="dxa"/>
+              <w:right w:w="100" w:type="dxa"/>
+            </w:tcMar>
+            <w:hideMark/>
+          </w:tcPr>
+          <w:p>
+            <w:pPr>
+              <w:spacing w:after="0" w:line="240" w:lineRule="auto"/>
+              <w:rPr>
+                <w:rFonts w:ascii="Times New Roman" w:eastAsia="Times New Roman" w:hAnsi="Times New Roman" w:cs="Times New Roman"/>
+                <w:sz w:val="24"/>
+                <w:szCs w:val="24"/>
+                <w:lang w:eastAsia="es-PE"/>
+              </w:rPr>
+            </w:pPr>
+            <w:r>
+              <w:rPr>
+                <w:rFonts w:ascii="Times New Roman" w:eastAsia="Times New Roman" w:hAnsi="Times New Roman" w:cs="Times New Roman"/>
+                <w:b/>
+                <w:bCs/>
+                <w:color w:val="363636"/>
+                <w:sz w:val="24"/>
+                <w:szCs w:val="24"/>
+                <w:lang w:eastAsia="es-PE"/>
+              </w:rPr>
+              <w:t>Rol</w:t>
+            </w:r>
+          </w:p>
+        </w:tc>
+      </w:tr>
+      <w:tr>
+        <w:trPr>
+          <w:trHeight w:val="500"/>
+        </w:trPr>
+        <w:tc>
+          <w:tcPr>
+            <w:tcW w:w="0" w:type="auto"/>
+            <w:tcBorders>
+              <w:top w:val="single" w:sz="8" w:space="0" w:color="B1BBCC"/>
+              <w:left w:val="single" w:sz="8" w:space="0" w:color="B1BBCC"/>
+              <w:bottom w:val="single" w:sz="8" w:space="0" w:color="B1BBCC"/>
+              <w:right w:val="single" w:sz="8" w:space="0" w:color="B1BBCC"/>
+            </w:tcBorders>
+            <w:shd w:val="clear" w:color="auto" w:fill="FFFFFF"/>
+            <w:tcMar>
+              <w:top w:w="100" w:type="dxa"/>
+              <w:left w:w="100" w:type="dxa"/>
+              <w:bottom w:w="100" w:type="dxa"/>
+              <w:right w:w="100" w:type="dxa"/>
+            </w:tcMar>
+            <w:hideMark/>
+          </w:tcPr>
+          <w:p>
+            <w:pPr>
+              <w:spacing w:after="0" w:line="240" w:lineRule="auto"/>
+              <w:rPr>
+                <w:rFonts w:ascii="Times New Roman" w:eastAsia="Times New Roman" w:hAnsi="Times New Roman" w:cs="Times New Roman"/>
+                <w:sz w:val="24"/>
+                <w:szCs w:val="24"/>
+                <w:lang w:eastAsia="es-PE"/>
+              </w:rPr>
+            </w:pPr>
+            <w:proofErr w:type="spellStart"/>
+            <w:r>
+              <w:rPr>
+                <w:rFonts w:ascii="Times New Roman" w:eastAsia="Times New Roman" w:hAnsi="Times New Roman" w:cs="Times New Roman"/>
+                <w:b/>
+                <w:bCs/>
+                <w:color w:val="000000"/>
+                <w:sz w:val="24"/>
+                <w:szCs w:val="24"/>
+                <w:lang w:eastAsia="es-PE"/>
+              </w:rPr>
+              <w:t>Earned_schedule</w:t>
+            </w:r>
+            <w:proofErr w:type="spellEnd"/>
+            <w:r>
+              <w:rPr>
+                <w:rFonts w:ascii="Times New Roman" w:eastAsia="Times New Roman" w:hAnsi="Times New Roman" w:cs="Times New Roman"/>
+                <w:b/>
+                <w:bCs/>
+                <w:color w:val="000000"/>
+                <w:sz w:val="24"/>
+                <w:szCs w:val="24"/>
+                <w:lang w:eastAsia="es-PE"/>
+              </w:rPr>
+              <w:t xml:space="preserve"> </w:t>
+            </w:r>
+            <w:proofErr w:type="spellStart"/>
+            <w:r>
+              <w:rPr>
+                <w:rFonts w:ascii="Times New Roman" w:eastAsia="Times New Roman" w:hAnsi="Times New Roman" w:cs="Times New Roman"/>
+                <w:b/>
+                <w:bCs/>
+                <w:color w:val="000000"/>
+                <w:sz w:val="24"/>
+                <w:szCs w:val="24"/>
+                <w:lang w:eastAsia="es-PE"/>
+              </w:rPr>
+              <w:t>V1.0</w:t>
+            </w:r>
+            <w:proofErr w:type="spellEnd"/>
+          </w:p>
+        </w:tc>
+        <w:tc>
+          <w:tcPr>
+            <w:tcW w:w="0" w:type="auto"/>
+            <w:tcBorders>
+              <w:top w:val="single" w:sz="8" w:space="0" w:color="B1BBCC"/>
+              <w:left w:val="single" w:sz="8" w:space="0" w:color="B1BBCC"/>
+              <w:bottom w:val="single" w:sz="8" w:space="0" w:color="B1BBCC"/>
+              <w:right w:val="single" w:sz="8" w:space="0" w:color="B1BBCC"/>
+            </w:tcBorders>
+            <w:shd w:val="clear" w:color="auto" w:fill="FFFFFF"/>
+            <w:tcMar>
+              <w:top w:w="100" w:type="dxa"/>
+              <w:left w:w="100" w:type="dxa"/>
+              <w:bottom w:w="100" w:type="dxa"/>
+              <w:right w:w="100" w:type="dxa"/>
+            </w:tcMar>
+            <w:hideMark/>
+          </w:tcPr>
+          <w:p>
+            <w:pPr>
+              <w:spacing w:after="0" w:line="240" w:lineRule="auto"/>
+              <w:rPr>
+                <w:rFonts w:ascii="Times New Roman" w:eastAsia="Times New Roman" w:hAnsi="Times New Roman" w:cs="Times New Roman"/>
+                <w:sz w:val="24"/>
+                <w:szCs w:val="24"/>
+                <w:lang w:eastAsia="es-PE"/>
+              </w:rPr>
+            </w:pPr>
+            <w:r>
+              <w:rPr>
+                <w:rFonts w:ascii="Times New Roman" w:eastAsia="Times New Roman" w:hAnsi="Times New Roman" w:cs="Times New Roman"/>
+                <w:b/>
+                <w:bCs/>
+                <w:color w:val="000000"/>
+                <w:sz w:val="24"/>
+                <w:szCs w:val="24"/>
+                <w:lang w:eastAsia="es-PE"/>
+              </w:rPr>
+              <w:t>75 días</w:t>
+            </w:r>
+          </w:p>
+        </w:tc>
+        <w:tc>
+          <w:tcPr>
+            <w:tcW w:w="0" w:type="auto"/>
+            <w:tcBorders>
+              <w:top w:val="single" w:sz="8" w:space="0" w:color="B1BBCC"/>
+              <w:left w:val="single" w:sz="8" w:space="0" w:color="B1BBCC"/>
+              <w:bottom w:val="single" w:sz="8" w:space="0" w:color="B1BBCC"/>
+              <w:right w:val="single" w:sz="8" w:space="0" w:color="B1BBCC"/>
+            </w:tcBorders>
+            <w:shd w:val="clear" w:color="auto" w:fill="FFFFFF"/>
+            <w:tcMar>
+              <w:top w:w="100" w:type="dxa"/>
+              <w:left w:w="100" w:type="dxa"/>
+              <w:bottom w:w="100" w:type="dxa"/>
+              <w:right w:w="100" w:type="dxa"/>
+            </w:tcMar>
+            <w:hideMark/>
+          </w:tcPr>
+          <w:p>
+            <w:pPr>
+              <w:spacing w:after="0" w:line="240" w:lineRule="auto"/>
+              <w:rPr>
+                <w:rFonts w:ascii="Times New Roman" w:eastAsia="Times New Roman" w:hAnsi="Times New Roman" w:cs="Times New Roman"/>
+                <w:sz w:val="24"/>
+                <w:szCs w:val="24"/>
+                <w:lang w:eastAsia="es-PE"/>
+              </w:rPr>
+            </w:pPr>
+          </w:p>
+        </w:tc>
+      </w:tr>
+      <w:tr>
+        <w:trPr>
+          <w:trHeight w:val="500"/>
+        </w:trPr>
+        <w:tc>
+          <w:tcPr>
+            <w:tcW w:w="0" w:type="auto"/>
+            <w:tcBorders>
+              <w:top w:val="single" w:sz="8" w:space="0" w:color="B1BBCC"/>
+              <w:left w:val="single" w:sz="8" w:space="0" w:color="B1BBCC"/>
+              <w:bottom w:val="single" w:sz="8" w:space="0" w:color="B1BBCC"/>
+              <w:right w:val="single" w:sz="8" w:space="0" w:color="B1BBCC"/>
+            </w:tcBorders>
+            <w:shd w:val="clear" w:color="auto" w:fill="FFFFFF"/>
+            <w:tcMar>
+              <w:top w:w="100" w:type="dxa"/>
+              <w:left w:w="100" w:type="dxa"/>
+              <w:bottom w:w="100" w:type="dxa"/>
+              <w:right w:w="100" w:type="dxa"/>
+            </w:tcMar>
+            <w:hideMark/>
+          </w:tcPr>
+          <w:p>
+            <w:pPr>
+              <w:spacing w:after="0" w:line="240" w:lineRule="auto"/>
+              <w:rPr>
+                <w:rFonts w:ascii="Times New Roman" w:eastAsia="Times New Roman" w:hAnsi="Times New Roman" w:cs="Times New Roman"/>
+                <w:sz w:val="24"/>
+                <w:szCs w:val="24"/>
+                <w:lang w:eastAsia="es-PE"/>
+              </w:rPr>
+            </w:pPr>
+            <w:r>
+              <w:rPr>
+                <w:rFonts w:ascii="Times New Roman" w:eastAsia="Times New Roman" w:hAnsi="Times New Roman" w:cs="Times New Roman"/>
+                <w:b/>
+                <w:bCs/>
+                <w:color w:val="000000"/>
+                <w:sz w:val="24"/>
+                <w:szCs w:val="24"/>
+                <w:lang w:eastAsia="es-PE"/>
+              </w:rPr>
+              <w:t xml:space="preserve">   Cronograma de Proyecto </w:t>
+            </w:r>
+            <w:proofErr w:type="spellStart"/>
+            <w:r>
+              <w:rPr>
+                <w:rFonts w:ascii="Times New Roman" w:eastAsia="Times New Roman" w:hAnsi="Times New Roman" w:cs="Times New Roman"/>
+                <w:b/>
+                <w:bCs/>
+                <w:color w:val="000000"/>
+                <w:sz w:val="24"/>
+                <w:szCs w:val="24"/>
+                <w:lang w:eastAsia="es-PE"/>
+              </w:rPr>
+              <w:t>v0.1</w:t>
+            </w:r>
+            <w:proofErr w:type="spellEnd"/>
+          </w:p>
+        </w:tc>
+        <w:tc>
+          <w:tcPr>
+            <w:tcW w:w="0" w:type="auto"/>
+            <w:tcBorders>
+              <w:top w:val="single" w:sz="8" w:space="0" w:color="B1BBCC"/>
+              <w:left w:val="single" w:sz="8" w:space="0" w:color="B1BBCC"/>
+              <w:bottom w:val="single" w:sz="8" w:space="0" w:color="B1BBCC"/>
+              <w:right w:val="single" w:sz="8" w:space="0" w:color="B1BBCC"/>
+            </w:tcBorders>
+            <w:shd w:val="clear" w:color="auto" w:fill="FFFFFF"/>
+            <w:tcMar>
+              <w:top w:w="100" w:type="dxa"/>
+              <w:left w:w="100" w:type="dxa"/>
+              <w:bottom w:w="100" w:type="dxa"/>
+              <w:right w:w="100" w:type="dxa"/>
+            </w:tcMar>
+            <w:hideMark/>
+          </w:tcPr>
+          <w:p>
+            <w:pPr>
+              <w:spacing w:after="0" w:line="240" w:lineRule="auto"/>
+              <w:rPr>
+                <w:rFonts w:ascii="Times New Roman" w:eastAsia="Times New Roman" w:hAnsi="Times New Roman" w:cs="Times New Roman"/>
+                <w:sz w:val="24"/>
+                <w:szCs w:val="24"/>
+                <w:lang w:eastAsia="es-PE"/>
+              </w:rPr>
+            </w:pPr>
+            <w:r>
+              <w:rPr>
+                <w:rFonts w:ascii="Times New Roman" w:eastAsia="Times New Roman" w:hAnsi="Times New Roman" w:cs="Times New Roman"/>
+                <w:b/>
+                <w:bCs/>
+                <w:color w:val="000000"/>
+                <w:sz w:val="24"/>
+                <w:szCs w:val="24"/>
+                <w:lang w:eastAsia="es-PE"/>
+              </w:rPr>
+              <w:t>75 días</w:t>
+            </w:r>
+          </w:p>
+        </w:tc>
+        <w:tc>
+          <w:tcPr>
+            <w:tcW w:w="0" w:type="auto"/>
+            <w:tcBorders>
+              <w:top w:val="single" w:sz="8" w:space="0" w:color="B1BBCC"/>
+              <w:left w:val="single" w:sz="8" w:space="0" w:color="B1BBCC"/>
+              <w:bottom w:val="single" w:sz="8" w:space="0" w:color="B1BBCC"/>
+              <w:right w:val="single" w:sz="8" w:space="0" w:color="B1BBCC"/>
+            </w:tcBorders>
+            <w:shd w:val="clear" w:color="auto" w:fill="FFFFFF"/>
+            <w:tcMar>
+              <w:top w:w="100" w:type="dxa"/>
+              <w:left w:w="100" w:type="dxa"/>
+              <w:bottom w:w="100" w:type="dxa"/>
+              <w:right w:w="100" w:type="dxa"/>
+            </w:tcMar>
+            <w:hideMark/>
+          </w:tcPr>
+          <w:p>
+            <w:pPr>
+              <w:spacing w:after="0" w:line="240" w:lineRule="auto"/>
+              <w:rPr>
+                <w:rFonts w:ascii="Times New Roman" w:eastAsia="Times New Roman" w:hAnsi="Times New Roman" w:cs="Times New Roman"/>
+                <w:sz w:val="24"/>
+                <w:szCs w:val="24"/>
+                <w:lang w:eastAsia="es-PE"/>
+              </w:rPr>
+            </w:pPr>
+          </w:p>
+        </w:tc>
+      </w:tr>
+      <w:tr>
+        <w:trPr>
+          <w:trHeight w:val="500"/>
+        </w:trPr>
+        <w:tc>
+          <w:tcPr>
+            <w:tcW w:w="0" w:type="auto"/>
+            <w:tcBorders>
+              <w:top w:val="single" w:sz="8" w:space="0" w:color="B1BBCC"/>
+              <w:left w:val="single" w:sz="8" w:space="0" w:color="B1BBCC"/>
+              <w:bottom w:val="single" w:sz="8" w:space="0" w:color="B1BBCC"/>
+              <w:right w:val="single" w:sz="8" w:space="0" w:color="B1BBCC"/>
+            </w:tcBorders>
+            <w:shd w:val="clear" w:color="auto" w:fill="EFEFEF"/>
+            <w:tcMar>
+              <w:top w:w="100" w:type="dxa"/>
+              <w:left w:w="100" w:type="dxa"/>
+              <w:bottom w:w="100" w:type="dxa"/>
+              <w:right w:w="100" w:type="dxa"/>
+            </w:tcMar>
+            <w:hideMark/>
+          </w:tcPr>
+          <w:p>
+            <w:pPr>
+              <w:spacing w:after="0" w:line="240" w:lineRule="auto"/>
+              <w:rPr>
+                <w:rFonts w:ascii="Times New Roman" w:eastAsia="Times New Roman" w:hAnsi="Times New Roman" w:cs="Times New Roman"/>
+                <w:sz w:val="24"/>
+                <w:szCs w:val="24"/>
+                <w:lang w:eastAsia="es-PE"/>
+              </w:rPr>
+            </w:pPr>
+            <w:r>
+              <w:rPr>
+                <w:rFonts w:ascii="Times New Roman" w:eastAsia="Times New Roman" w:hAnsi="Times New Roman" w:cs="Times New Roman"/>
+                <w:b/>
+                <w:bCs/>
+                <w:color w:val="000000"/>
+                <w:sz w:val="24"/>
+                <w:szCs w:val="24"/>
+                <w:lang w:eastAsia="es-PE"/>
+              </w:rPr>
+              <w:t xml:space="preserve">      Administración</w:t>
+            </w:r>
+          </w:p>
+        </w:tc>
+        <w:tc>
+          <w:tcPr>
+            <w:tcW w:w="0" w:type="auto"/>
+            <w:tcBorders>
+              <w:top w:val="single" w:sz="8" w:space="0" w:color="B1BBCC"/>
+              <w:left w:val="single" w:sz="8" w:space="0" w:color="B1BBCC"/>
+              <w:bottom w:val="single" w:sz="8" w:space="0" w:color="B1BBCC"/>
+              <w:right w:val="single" w:sz="8" w:space="0" w:color="B1BBCC"/>
+            </w:tcBorders>
+            <w:shd w:val="clear" w:color="auto" w:fill="EFEFEF"/>
+            <w:tcMar>
+              <w:top w:w="100" w:type="dxa"/>
+              <w:left w:w="100" w:type="dxa"/>
+              <w:bottom w:w="100" w:type="dxa"/>
+              <w:right w:w="100" w:type="dxa"/>
+            </w:tcMar>
+            <w:hideMark/>
+          </w:tcPr>
+          <w:p>
+            <w:pPr>
+              <w:spacing w:after="0" w:line="240" w:lineRule="auto"/>
+              <w:rPr>
+                <w:rFonts w:ascii="Times New Roman" w:eastAsia="Times New Roman" w:hAnsi="Times New Roman" w:cs="Times New Roman"/>
+                <w:sz w:val="24"/>
+                <w:szCs w:val="24"/>
+                <w:lang w:eastAsia="es-PE"/>
+              </w:rPr>
+            </w:pPr>
+            <w:r>
+              <w:rPr>
+                <w:rFonts w:ascii="Times New Roman" w:eastAsia="Times New Roman" w:hAnsi="Times New Roman" w:cs="Times New Roman"/>
+                <w:b/>
+                <w:bCs/>
+                <w:color w:val="000000"/>
+                <w:sz w:val="24"/>
+                <w:szCs w:val="24"/>
+                <w:lang w:eastAsia="es-PE"/>
+              </w:rPr>
+              <w:t>75 días</w:t>
+            </w:r>
+          </w:p>
+        </w:tc>
+        <w:tc>
+          <w:tcPr>
+            <w:tcW w:w="0" w:type="auto"/>
+            <w:tcBorders>
+              <w:top w:val="single" w:sz="8" w:space="0" w:color="B1BBCC"/>
+              <w:left w:val="single" w:sz="8" w:space="0" w:color="B1BBCC"/>
+              <w:bottom w:val="single" w:sz="8" w:space="0" w:color="B1BBCC"/>
+              <w:right w:val="single" w:sz="8" w:space="0" w:color="B1BBCC"/>
+            </w:tcBorders>
+            <w:shd w:val="clear" w:color="auto" w:fill="EFEFEF"/>
+            <w:tcMar>
+              <w:top w:w="100" w:type="dxa"/>
+              <w:left w:w="100" w:type="dxa"/>
+              <w:bottom w:w="100" w:type="dxa"/>
+              <w:right w:w="100" w:type="dxa"/>
+            </w:tcMar>
+            <w:hideMark/>
+          </w:tcPr>
+          <w:p>
+            <w:pPr>
+              <w:spacing w:after="0" w:line="240" w:lineRule="auto"/>
+              <w:rPr>
+                <w:rFonts w:ascii="Times New Roman" w:eastAsia="Times New Roman" w:hAnsi="Times New Roman" w:cs="Times New Roman"/>
+                <w:sz w:val="24"/>
+                <w:szCs w:val="24"/>
+                <w:lang w:eastAsia="es-PE"/>
+              </w:rPr>
+            </w:pPr>
+          </w:p>
+        </w:tc>
+      </w:tr>
+      <w:tr>
+        <w:trPr>
+          <w:trHeight w:val="500"/>
+        </w:trPr>
+        <w:tc>
+          <w:tcPr>
+            <w:tcW w:w="0" w:type="auto"/>
+            <w:tcBorders>
+              <w:top w:val="single" w:sz="8" w:space="0" w:color="B1BBCC"/>
+              <w:left w:val="single" w:sz="8" w:space="0" w:color="B1BBCC"/>
+              <w:bottom w:val="single" w:sz="8" w:space="0" w:color="B1BBCC"/>
+              <w:right w:val="single" w:sz="8" w:space="0" w:color="B1BBCC"/>
+            </w:tcBorders>
+            <w:shd w:val="clear" w:color="auto" w:fill="FFFFFF"/>
+            <w:tcMar>
+              <w:top w:w="100" w:type="dxa"/>
+              <w:left w:w="100" w:type="dxa"/>
+              <w:bottom w:w="100" w:type="dxa"/>
+              <w:right w:w="100" w:type="dxa"/>
+            </w:tcMar>
+            <w:hideMark/>
+          </w:tcPr>
+          <w:p>
+            <w:pPr>
+              <w:spacing w:after="0" w:line="240" w:lineRule="auto"/>
+              <w:rPr>
+                <w:rFonts w:ascii="Times New Roman" w:eastAsia="Times New Roman" w:hAnsi="Times New Roman" w:cs="Times New Roman"/>
+                <w:sz w:val="24"/>
+                <w:szCs w:val="24"/>
+                <w:lang w:eastAsia="es-PE"/>
+              </w:rPr>
+            </w:pPr>
+            <w:r>
+              <w:rPr>
+                <w:rFonts w:ascii="Times New Roman" w:eastAsia="Times New Roman" w:hAnsi="Times New Roman" w:cs="Times New Roman"/>
+                <w:b/>
+                <w:bCs/>
+                <w:color w:val="000000"/>
+                <w:sz w:val="24"/>
+                <w:szCs w:val="24"/>
+                <w:lang w:eastAsia="es-PE"/>
+              </w:rPr>
+              <w:t xml:space="preserve">         Inicio</w:t>
+            </w:r>
+          </w:p>
+        </w:tc>
+        <w:tc>
+          <w:tcPr>
+            <w:tcW w:w="0" w:type="auto"/>
+            <w:tcBorders>
+              <w:top w:val="single" w:sz="8" w:space="0" w:color="B1BBCC"/>
+              <w:left w:val="single" w:sz="8" w:space="0" w:color="B1BBCC"/>
+              <w:bottom w:val="single" w:sz="8" w:space="0" w:color="B1BBCC"/>
+              <w:right w:val="single" w:sz="8" w:space="0" w:color="B1BBCC"/>
+            </w:tcBorders>
+            <w:shd w:val="clear" w:color="auto" w:fill="FFFFFF"/>
+            <w:tcMar>
+              <w:top w:w="100" w:type="dxa"/>
+              <w:left w:w="100" w:type="dxa"/>
+              <w:bottom w:w="100" w:type="dxa"/>
+              <w:right w:w="100" w:type="dxa"/>
+            </w:tcMar>
+            <w:hideMark/>
+          </w:tcPr>
+          <w:p>
+            <w:pPr>
+              <w:spacing w:after="0" w:line="240" w:lineRule="auto"/>
+              <w:rPr>
+                <w:rFonts w:ascii="Times New Roman" w:eastAsia="Times New Roman" w:hAnsi="Times New Roman" w:cs="Times New Roman"/>
+                <w:sz w:val="24"/>
+                <w:szCs w:val="24"/>
+                <w:lang w:eastAsia="es-PE"/>
+              </w:rPr>
+            </w:pPr>
+            <w:r>
+              <w:rPr>
+                <w:rFonts w:ascii="Times New Roman" w:eastAsia="Times New Roman" w:hAnsi="Times New Roman" w:cs="Times New Roman"/>
+                <w:b/>
+                <w:bCs/>
+                <w:color w:val="000000"/>
+                <w:sz w:val="24"/>
+                <w:szCs w:val="24"/>
+                <w:lang w:eastAsia="es-PE"/>
+              </w:rPr>
+              <w:t>7 días</w:t>
+            </w:r>
+          </w:p>
+        </w:tc>
+        <w:tc>
+          <w:tcPr>
+            <w:tcW w:w="0" w:type="auto"/>
+            <w:tcBorders>
+              <w:top w:val="single" w:sz="8" w:space="0" w:color="B1BBCC"/>
+              <w:left w:val="single" w:sz="8" w:space="0" w:color="B1BBCC"/>
+              <w:bottom w:val="single" w:sz="8" w:space="0" w:color="B1BBCC"/>
+              <w:right w:val="single" w:sz="8" w:space="0" w:color="B1BBCC"/>
+            </w:tcBorders>
+            <w:shd w:val="clear" w:color="auto" w:fill="FFFFFF"/>
+            <w:tcMar>
+              <w:top w:w="100" w:type="dxa"/>
+              <w:left w:w="100" w:type="dxa"/>
+              <w:bottom w:w="100" w:type="dxa"/>
+              <w:right w:w="100" w:type="dxa"/>
+            </w:tcMar>
+            <w:hideMark/>
+          </w:tcPr>
+          <w:p>
+            <w:pPr>
+              <w:spacing w:after="0" w:line="240" w:lineRule="auto"/>
+              <w:rPr>
+                <w:rFonts w:ascii="Times New Roman" w:eastAsia="Times New Roman" w:hAnsi="Times New Roman" w:cs="Times New Roman"/>
+                <w:sz w:val="24"/>
+                <w:szCs w:val="24"/>
+                <w:lang w:eastAsia="es-PE"/>
+              </w:rPr>
+            </w:pPr>
+          </w:p>
+        </w:tc>
+      </w:tr>
+      <w:tr>
+        <w:trPr>
+          <w:trHeight w:val="500"/>
+        </w:trPr>
+        <w:tc>
+          <w:tcPr>
+            <w:tcW w:w="0" w:type="auto"/>
+            <w:tcBorders>
+              <w:top w:val="single" w:sz="8" w:space="0" w:color="B1BBCC"/>
+              <w:left w:val="single" w:sz="8" w:space="0" w:color="B1BBCC"/>
+              <w:bottom w:val="single" w:sz="8" w:space="0" w:color="B1BBCC"/>
+              <w:right w:val="single" w:sz="8" w:space="0" w:color="B1BBCC"/>
+            </w:tcBorders>
+            <w:shd w:val="clear" w:color="auto" w:fill="FFFFFF"/>
+            <w:tcMar>
+              <w:top w:w="100" w:type="dxa"/>
+              <w:left w:w="100" w:type="dxa"/>
+              <w:bottom w:w="100" w:type="dxa"/>
+              <w:right w:w="100" w:type="dxa"/>
+            </w:tcMar>
+            <w:hideMark/>
+          </w:tcPr>
+          <w:p>
+            <w:pPr>
+              <w:spacing w:after="0" w:line="240" w:lineRule="auto"/>
+              <w:rPr>
+                <w:rFonts w:ascii="Times New Roman" w:eastAsia="Times New Roman" w:hAnsi="Times New Roman" w:cs="Times New Roman"/>
+                <w:sz w:val="24"/>
+                <w:szCs w:val="24"/>
+                <w:lang w:eastAsia="es-PE"/>
+              </w:rPr>
+            </w:pPr>
+            <w:r>
+              <w:rPr>
+                <w:rFonts w:ascii="Times New Roman" w:eastAsia="Times New Roman" w:hAnsi="Times New Roman" w:cs="Times New Roman"/>
+                <w:color w:val="000000"/>
+                <w:sz w:val="24"/>
+                <w:szCs w:val="24"/>
+                <w:lang w:eastAsia="es-PE"/>
+              </w:rPr>
+              <w:t xml:space="preserve">            Plan del Proyecto</w:t>
+            </w:r>
+          </w:p>
+        </w:tc>
+        <w:tc>
+          <w:tcPr>
+            <w:tcW w:w="0" w:type="auto"/>
+            <w:tcBorders>
+              <w:top w:val="single" w:sz="8" w:space="0" w:color="B1BBCC"/>
+              <w:left w:val="single" w:sz="8" w:space="0" w:color="B1BBCC"/>
+              <w:bottom w:val="single" w:sz="8" w:space="0" w:color="B1BBCC"/>
+              <w:right w:val="single" w:sz="8" w:space="0" w:color="B1BBCC"/>
+            </w:tcBorders>
+            <w:shd w:val="clear" w:color="auto" w:fill="FFFFFF"/>
+            <w:tcMar>
+              <w:top w:w="100" w:type="dxa"/>
+              <w:left w:w="100" w:type="dxa"/>
+              <w:bottom w:w="100" w:type="dxa"/>
+              <w:right w:w="100" w:type="dxa"/>
+            </w:tcMar>
+            <w:hideMark/>
+          </w:tcPr>
+          <w:p>
+            <w:pPr>
+              <w:spacing w:after="0" w:line="240" w:lineRule="auto"/>
+              <w:rPr>
+                <w:rFonts w:ascii="Times New Roman" w:eastAsia="Times New Roman" w:hAnsi="Times New Roman" w:cs="Times New Roman"/>
+                <w:sz w:val="24"/>
+                <w:szCs w:val="24"/>
+                <w:lang w:eastAsia="es-PE"/>
+              </w:rPr>
+            </w:pPr>
+            <w:r>
+              <w:rPr>
+                <w:rFonts w:ascii="Times New Roman" w:eastAsia="Times New Roman" w:hAnsi="Times New Roman" w:cs="Times New Roman"/>
+                <w:color w:val="000000"/>
+                <w:sz w:val="24"/>
+                <w:szCs w:val="24"/>
+                <w:lang w:eastAsia="es-PE"/>
+              </w:rPr>
+              <w:t>7 días</w:t>
+            </w:r>
+          </w:p>
+        </w:tc>
+        <w:tc>
+          <w:tcPr>
+            <w:tcW w:w="0" w:type="auto"/>
+            <w:tcBorders>
+              <w:top w:val="single" w:sz="8" w:space="0" w:color="B1BBCC"/>
+              <w:left w:val="single" w:sz="8" w:space="0" w:color="B1BBCC"/>
+              <w:bottom w:val="single" w:sz="8" w:space="0" w:color="B1BBCC"/>
+              <w:right w:val="single" w:sz="8" w:space="0" w:color="B1BBCC"/>
+            </w:tcBorders>
+            <w:shd w:val="clear" w:color="auto" w:fill="FFFFFF"/>
+            <w:tcMar>
+              <w:top w:w="100" w:type="dxa"/>
+              <w:left w:w="100" w:type="dxa"/>
+              <w:bottom w:w="100" w:type="dxa"/>
+              <w:right w:w="100" w:type="dxa"/>
+            </w:tcMar>
+            <w:hideMark/>
+          </w:tcPr>
+          <w:p>
+            <w:pPr>
+              <w:spacing w:after="0" w:line="240" w:lineRule="auto"/>
+              <w:rPr>
+                <w:rFonts w:ascii="Times New Roman" w:eastAsia="Times New Roman" w:hAnsi="Times New Roman" w:cs="Times New Roman"/>
+                <w:sz w:val="24"/>
+                <w:szCs w:val="24"/>
+                <w:lang w:eastAsia="es-PE"/>
+              </w:rPr>
+            </w:pPr>
+            <w:r>
+              <w:rPr>
+                <w:rFonts w:ascii="Times New Roman" w:eastAsia="Times New Roman" w:hAnsi="Times New Roman" w:cs="Times New Roman"/>
+                <w:color w:val="000000"/>
+                <w:sz w:val="24"/>
+                <w:szCs w:val="24"/>
+                <w:lang w:eastAsia="es-PE"/>
+              </w:rPr>
+              <w:t>Project Manager</w:t>
+            </w:r>
+          </w:p>
+        </w:tc>
+      </w:tr>
+      <w:tr>
+        <w:trPr>
+          <w:trHeight w:val="500"/>
+        </w:trPr>
+        <w:tc>
+          <w:tcPr>
+            <w:tcW w:w="0" w:type="auto"/>
+            <w:tcBorders>
+              <w:top w:val="single" w:sz="8" w:space="0" w:color="B1BBCC"/>
+              <w:left w:val="single" w:sz="8" w:space="0" w:color="B1BBCC"/>
+              <w:bottom w:val="single" w:sz="8" w:space="0" w:color="B1BBCC"/>
+              <w:right w:val="single" w:sz="8" w:space="0" w:color="B1BBCC"/>
+            </w:tcBorders>
+            <w:shd w:val="clear" w:color="auto" w:fill="FFFFFF"/>
+            <w:tcMar>
+              <w:top w:w="100" w:type="dxa"/>
+              <w:left w:w="100" w:type="dxa"/>
+              <w:bottom w:w="100" w:type="dxa"/>
+              <w:right w:w="100" w:type="dxa"/>
+            </w:tcMar>
+            <w:hideMark/>
+          </w:tcPr>
+          <w:p>
+            <w:pPr>
+              <w:spacing w:after="0" w:line="240" w:lineRule="auto"/>
+              <w:rPr>
+                <w:rFonts w:ascii="Times New Roman" w:eastAsia="Times New Roman" w:hAnsi="Times New Roman" w:cs="Times New Roman"/>
+                <w:sz w:val="24"/>
+                <w:szCs w:val="24"/>
+                <w:lang w:eastAsia="es-PE"/>
+              </w:rPr>
+            </w:pPr>
+            <w:r>
+              <w:rPr>
+                <w:rFonts w:ascii="Times New Roman" w:eastAsia="Times New Roman" w:hAnsi="Times New Roman" w:cs="Times New Roman"/>
+                <w:color w:val="000000"/>
+                <w:sz w:val="24"/>
+                <w:szCs w:val="24"/>
+                <w:lang w:eastAsia="es-PE"/>
+              </w:rPr>
+              <w:t xml:space="preserve">           HITO 1: Concepción del Proyecto.</w:t>
+            </w:r>
+          </w:p>
+        </w:tc>
+        <w:tc>
+          <w:tcPr>
+            <w:tcW w:w="0" w:type="auto"/>
+            <w:tcBorders>
+              <w:top w:val="single" w:sz="8" w:space="0" w:color="B1BBCC"/>
+              <w:left w:val="single" w:sz="8" w:space="0" w:color="B1BBCC"/>
+              <w:bottom w:val="single" w:sz="8" w:space="0" w:color="B1BBCC"/>
+              <w:right w:val="single" w:sz="8" w:space="0" w:color="B1BBCC"/>
+            </w:tcBorders>
+            <w:shd w:val="clear" w:color="auto" w:fill="FFFFFF"/>
+            <w:tcMar>
+              <w:top w:w="100" w:type="dxa"/>
+              <w:left w:w="100" w:type="dxa"/>
+              <w:bottom w:w="100" w:type="dxa"/>
+              <w:right w:w="100" w:type="dxa"/>
+            </w:tcMar>
+            <w:hideMark/>
+          </w:tcPr>
+          <w:p>
+            <w:pPr>
+              <w:spacing w:after="0" w:line="240" w:lineRule="auto"/>
+              <w:rPr>
+                <w:rFonts w:ascii="Times New Roman" w:eastAsia="Times New Roman" w:hAnsi="Times New Roman" w:cs="Times New Roman"/>
+                <w:sz w:val="24"/>
+                <w:szCs w:val="24"/>
+                <w:lang w:eastAsia="es-PE"/>
+              </w:rPr>
+            </w:pPr>
+          </w:p>
+        </w:tc>
+        <w:tc>
+          <w:tcPr>
+            <w:tcW w:w="0" w:type="auto"/>
+            <w:tcBorders>
+              <w:top w:val="single" w:sz="8" w:space="0" w:color="B1BBCC"/>
+              <w:left w:val="single" w:sz="8" w:space="0" w:color="B1BBCC"/>
+              <w:bottom w:val="single" w:sz="8" w:space="0" w:color="B1BBCC"/>
+              <w:right w:val="single" w:sz="8" w:space="0" w:color="B1BBCC"/>
+            </w:tcBorders>
+            <w:shd w:val="clear" w:color="auto" w:fill="FFFFFF"/>
+            <w:tcMar>
+              <w:top w:w="100" w:type="dxa"/>
+              <w:left w:w="100" w:type="dxa"/>
+              <w:bottom w:w="100" w:type="dxa"/>
+              <w:right w:w="100" w:type="dxa"/>
+            </w:tcMar>
+            <w:hideMark/>
+          </w:tcPr>
+          <w:p>
+            <w:pPr>
+              <w:spacing w:after="0" w:line="240" w:lineRule="auto"/>
+              <w:rPr>
+                <w:rFonts w:ascii="Times New Roman" w:eastAsia="Times New Roman" w:hAnsi="Times New Roman" w:cs="Times New Roman"/>
+                <w:sz w:val="24"/>
+                <w:szCs w:val="24"/>
+                <w:lang w:eastAsia="es-PE"/>
+              </w:rPr>
+            </w:pPr>
+          </w:p>
+        </w:tc>
+      </w:tr>
+      <w:tr>
+        <w:trPr>
+          <w:trHeight w:val="500"/>
+        </w:trPr>
+        <w:tc>
+          <w:tcPr>
+            <w:tcW w:w="0" w:type="auto"/>
+            <w:tcBorders>
+              <w:top w:val="single" w:sz="8" w:space="0" w:color="B1BBCC"/>
+              <w:left w:val="single" w:sz="8" w:space="0" w:color="B1BBCC"/>
+              <w:bottom w:val="single" w:sz="8" w:space="0" w:color="B1BBCC"/>
+              <w:right w:val="single" w:sz="8" w:space="0" w:color="B1BBCC"/>
+            </w:tcBorders>
+            <w:shd w:val="clear" w:color="auto" w:fill="FFFFFF"/>
+            <w:tcMar>
+              <w:top w:w="100" w:type="dxa"/>
+              <w:left w:w="100" w:type="dxa"/>
+              <w:bottom w:w="100" w:type="dxa"/>
+              <w:right w:w="100" w:type="dxa"/>
+            </w:tcMar>
+            <w:hideMark/>
+          </w:tcPr>
+          <w:p>
+            <w:pPr>
+              <w:spacing w:after="0" w:line="240" w:lineRule="auto"/>
+              <w:rPr>
+                <w:rFonts w:ascii="Times New Roman" w:eastAsia="Times New Roman" w:hAnsi="Times New Roman" w:cs="Times New Roman"/>
+                <w:sz w:val="24"/>
+                <w:szCs w:val="24"/>
+                <w:lang w:eastAsia="es-PE"/>
+              </w:rPr>
+            </w:pPr>
+            <w:r>
+              <w:rPr>
+                <w:rFonts w:ascii="Times New Roman" w:eastAsia="Times New Roman" w:hAnsi="Times New Roman" w:cs="Times New Roman"/>
+                <w:b/>
+                <w:bCs/>
+                <w:color w:val="000000"/>
+                <w:sz w:val="24"/>
+                <w:szCs w:val="24"/>
+                <w:lang w:eastAsia="es-PE"/>
+              </w:rPr>
+              <w:lastRenderedPageBreak/>
+              <w:t xml:space="preserve">         Planificación</w:t>
+            </w:r>
+          </w:p>
+        </w:tc>
+        <w:tc>
+          <w:tcPr>
+            <w:tcW w:w="0" w:type="auto"/>
+            <w:tcBorders>
+              <w:top w:val="single" w:sz="8" w:space="0" w:color="B1BBCC"/>
+              <w:left w:val="single" w:sz="8" w:space="0" w:color="B1BBCC"/>
+              <w:bottom w:val="single" w:sz="8" w:space="0" w:color="B1BBCC"/>
+              <w:right w:val="single" w:sz="8" w:space="0" w:color="B1BBCC"/>
+            </w:tcBorders>
+            <w:shd w:val="clear" w:color="auto" w:fill="FFFFFF"/>
+            <w:tcMar>
+              <w:top w:w="100" w:type="dxa"/>
+              <w:left w:w="100" w:type="dxa"/>
+              <w:bottom w:w="100" w:type="dxa"/>
+              <w:right w:w="100" w:type="dxa"/>
+            </w:tcMar>
+            <w:hideMark/>
+          </w:tcPr>
+          <w:p>
+            <w:pPr>
+              <w:spacing w:after="0" w:line="240" w:lineRule="auto"/>
+              <w:rPr>
+                <w:rFonts w:ascii="Times New Roman" w:eastAsia="Times New Roman" w:hAnsi="Times New Roman" w:cs="Times New Roman"/>
+                <w:sz w:val="24"/>
+                <w:szCs w:val="24"/>
+                <w:lang w:eastAsia="es-PE"/>
+              </w:rPr>
+            </w:pPr>
+            <w:r>
+              <w:rPr>
+                <w:rFonts w:ascii="Times New Roman" w:eastAsia="Times New Roman" w:hAnsi="Times New Roman" w:cs="Times New Roman"/>
+                <w:b/>
+                <w:bCs/>
+                <w:color w:val="000000"/>
+                <w:sz w:val="24"/>
+                <w:szCs w:val="24"/>
+                <w:lang w:eastAsia="es-PE"/>
+              </w:rPr>
+              <w:t>20 días</w:t>
+            </w:r>
+          </w:p>
+        </w:tc>
+        <w:tc>
+          <w:tcPr>
+            <w:tcW w:w="0" w:type="auto"/>
+            <w:tcBorders>
+              <w:top w:val="single" w:sz="8" w:space="0" w:color="B1BBCC"/>
+              <w:left w:val="single" w:sz="8" w:space="0" w:color="B1BBCC"/>
+              <w:bottom w:val="single" w:sz="8" w:space="0" w:color="B1BBCC"/>
+              <w:right w:val="single" w:sz="8" w:space="0" w:color="B1BBCC"/>
+            </w:tcBorders>
+            <w:shd w:val="clear" w:color="auto" w:fill="FFFFFF"/>
+            <w:tcMar>
+              <w:top w:w="100" w:type="dxa"/>
+              <w:left w:w="100" w:type="dxa"/>
+              <w:bottom w:w="100" w:type="dxa"/>
+              <w:right w:w="100" w:type="dxa"/>
+            </w:tcMar>
+            <w:hideMark/>
+          </w:tcPr>
+          <w:p>
+            <w:pPr>
+              <w:spacing w:after="0" w:line="240" w:lineRule="auto"/>
+              <w:rPr>
+                <w:rFonts w:ascii="Times New Roman" w:eastAsia="Times New Roman" w:hAnsi="Times New Roman" w:cs="Times New Roman"/>
+                <w:sz w:val="24"/>
+                <w:szCs w:val="24"/>
+                <w:lang w:eastAsia="es-PE"/>
+              </w:rPr>
+            </w:pPr>
+          </w:p>
+        </w:tc>
+      </w:tr>
+      <w:tr>
+        <w:trPr>
+          <w:trHeight w:val="500"/>
+        </w:trPr>
+        <w:tc>
+          <w:tcPr>
+            <w:tcW w:w="0" w:type="auto"/>
+            <w:tcBorders>
+              <w:top w:val="single" w:sz="8" w:space="0" w:color="B1BBCC"/>
+              <w:left w:val="single" w:sz="8" w:space="0" w:color="B1BBCC"/>
+              <w:bottom w:val="single" w:sz="8" w:space="0" w:color="B1BBCC"/>
+              <w:right w:val="single" w:sz="8" w:space="0" w:color="B1BBCC"/>
+            </w:tcBorders>
+            <w:shd w:val="clear" w:color="auto" w:fill="FFFFFF"/>
+            <w:tcMar>
+              <w:top w:w="100" w:type="dxa"/>
+              <w:left w:w="100" w:type="dxa"/>
+              <w:bottom w:w="100" w:type="dxa"/>
+              <w:right w:w="100" w:type="dxa"/>
+            </w:tcMar>
+            <w:hideMark/>
+          </w:tcPr>
+          <w:p>
+            <w:pPr>
+              <w:spacing w:after="0" w:line="240" w:lineRule="auto"/>
+              <w:rPr>
+                <w:rFonts w:ascii="Times New Roman" w:eastAsia="Times New Roman" w:hAnsi="Times New Roman" w:cs="Times New Roman"/>
+                <w:sz w:val="24"/>
+                <w:szCs w:val="24"/>
+                <w:lang w:eastAsia="es-PE"/>
+              </w:rPr>
+            </w:pPr>
+            <w:r>
+              <w:rPr>
+                <w:rFonts w:ascii="Times New Roman" w:eastAsia="Times New Roman" w:hAnsi="Times New Roman" w:cs="Times New Roman"/>
+                <w:color w:val="000000"/>
+                <w:sz w:val="24"/>
+                <w:szCs w:val="24"/>
+                <w:lang w:eastAsia="es-PE"/>
+              </w:rPr>
+              <w:t xml:space="preserve">            Plan de gestión de la configuración</w:t>
+            </w:r>
+          </w:p>
+        </w:tc>
+        <w:tc>
+          <w:tcPr>
+            <w:tcW w:w="0" w:type="auto"/>
+            <w:tcBorders>
+              <w:top w:val="single" w:sz="8" w:space="0" w:color="B1BBCC"/>
+              <w:left w:val="single" w:sz="8" w:space="0" w:color="B1BBCC"/>
+              <w:bottom w:val="single" w:sz="8" w:space="0" w:color="B1BBCC"/>
+              <w:right w:val="single" w:sz="8" w:space="0" w:color="B1BBCC"/>
+            </w:tcBorders>
+            <w:shd w:val="clear" w:color="auto" w:fill="FFFFFF"/>
+            <w:tcMar>
+              <w:top w:w="100" w:type="dxa"/>
+              <w:left w:w="100" w:type="dxa"/>
+              <w:bottom w:w="100" w:type="dxa"/>
+              <w:right w:w="100" w:type="dxa"/>
+            </w:tcMar>
+            <w:hideMark/>
+          </w:tcPr>
+          <w:p>
+            <w:pPr>
+              <w:spacing w:after="0" w:line="240" w:lineRule="auto"/>
+              <w:rPr>
+                <w:rFonts w:ascii="Times New Roman" w:eastAsia="Times New Roman" w:hAnsi="Times New Roman" w:cs="Times New Roman"/>
+                <w:sz w:val="24"/>
+                <w:szCs w:val="24"/>
+                <w:lang w:eastAsia="es-PE"/>
+              </w:rPr>
+            </w:pPr>
+            <w:r>
+              <w:rPr>
+                <w:rFonts w:ascii="Times New Roman" w:eastAsia="Times New Roman" w:hAnsi="Times New Roman" w:cs="Times New Roman"/>
+                <w:color w:val="000000"/>
+                <w:sz w:val="24"/>
+                <w:szCs w:val="24"/>
+                <w:lang w:eastAsia="es-PE"/>
+              </w:rPr>
+              <w:t>10 días</w:t>
+            </w:r>
+          </w:p>
+        </w:tc>
+        <w:tc>
+          <w:tcPr>
+            <w:tcW w:w="0" w:type="auto"/>
+            <w:tcBorders>
+              <w:top w:val="single" w:sz="8" w:space="0" w:color="B1BBCC"/>
+              <w:left w:val="single" w:sz="8" w:space="0" w:color="B1BBCC"/>
+              <w:bottom w:val="single" w:sz="8" w:space="0" w:color="B1BBCC"/>
+              <w:right w:val="single" w:sz="8" w:space="0" w:color="B1BBCC"/>
+            </w:tcBorders>
+            <w:shd w:val="clear" w:color="auto" w:fill="FFFFFF"/>
+            <w:tcMar>
+              <w:top w:w="100" w:type="dxa"/>
+              <w:left w:w="100" w:type="dxa"/>
+              <w:bottom w:w="100" w:type="dxa"/>
+              <w:right w:w="100" w:type="dxa"/>
+            </w:tcMar>
+            <w:hideMark/>
+          </w:tcPr>
+          <w:p>
+            <w:pPr>
+              <w:spacing w:after="0" w:line="240" w:lineRule="auto"/>
+              <w:rPr>
+                <w:rFonts w:ascii="Times New Roman" w:eastAsia="Times New Roman" w:hAnsi="Times New Roman" w:cs="Times New Roman"/>
+                <w:sz w:val="24"/>
+                <w:szCs w:val="24"/>
+                <w:lang w:eastAsia="es-PE"/>
+              </w:rPr>
+            </w:pPr>
+            <w:r>
+              <w:rPr>
+                <w:rFonts w:ascii="Times New Roman" w:eastAsia="Times New Roman" w:hAnsi="Times New Roman" w:cs="Times New Roman"/>
+                <w:color w:val="000000"/>
+                <w:sz w:val="24"/>
+                <w:szCs w:val="24"/>
+                <w:lang w:eastAsia="es-PE"/>
+              </w:rPr>
+              <w:t>Gestor de la Gestión de la Configuración</w:t>
+            </w:r>
+          </w:p>
+        </w:tc>
+      </w:tr>
+      <w:tr>
+        <w:trPr>
+          <w:trHeight w:val="500"/>
+        </w:trPr>
+        <w:tc>
+          <w:tcPr>
+            <w:tcW w:w="0" w:type="auto"/>
+            <w:tcBorders>
+              <w:top w:val="single" w:sz="8" w:space="0" w:color="B1BBCC"/>
+              <w:left w:val="single" w:sz="8" w:space="0" w:color="B1BBCC"/>
+              <w:bottom w:val="single" w:sz="8" w:space="0" w:color="B1BBCC"/>
+              <w:right w:val="single" w:sz="8" w:space="0" w:color="B1BBCC"/>
+            </w:tcBorders>
+            <w:shd w:val="clear" w:color="auto" w:fill="FFFFFF"/>
+            <w:tcMar>
+              <w:top w:w="100" w:type="dxa"/>
+              <w:left w:w="100" w:type="dxa"/>
+              <w:bottom w:w="100" w:type="dxa"/>
+              <w:right w:w="100" w:type="dxa"/>
+            </w:tcMar>
+            <w:hideMark/>
+          </w:tcPr>
+          <w:p>
+            <w:pPr>
+              <w:spacing w:after="0" w:line="240" w:lineRule="auto"/>
+              <w:rPr>
+                <w:rFonts w:ascii="Times New Roman" w:eastAsia="Times New Roman" w:hAnsi="Times New Roman" w:cs="Times New Roman"/>
+                <w:sz w:val="24"/>
+                <w:szCs w:val="24"/>
+                <w:lang w:eastAsia="es-PE"/>
+              </w:rPr>
+            </w:pPr>
+            <w:r>
+              <w:rPr>
+                <w:rFonts w:ascii="Times New Roman" w:eastAsia="Times New Roman" w:hAnsi="Times New Roman" w:cs="Times New Roman"/>
+                <w:color w:val="000000"/>
+                <w:sz w:val="24"/>
+                <w:szCs w:val="24"/>
+                <w:lang w:eastAsia="es-PE"/>
+              </w:rPr>
+              <w:t xml:space="preserve">            Plan de gestión de la calidad</w:t>
+            </w:r>
+          </w:p>
+        </w:tc>
+        <w:tc>
+          <w:tcPr>
+            <w:tcW w:w="0" w:type="auto"/>
+            <w:tcBorders>
+              <w:top w:val="single" w:sz="8" w:space="0" w:color="B1BBCC"/>
+              <w:left w:val="single" w:sz="8" w:space="0" w:color="B1BBCC"/>
+              <w:bottom w:val="single" w:sz="8" w:space="0" w:color="B1BBCC"/>
+              <w:right w:val="single" w:sz="8" w:space="0" w:color="B1BBCC"/>
+            </w:tcBorders>
+            <w:shd w:val="clear" w:color="auto" w:fill="FFFFFF"/>
+            <w:tcMar>
+              <w:top w:w="100" w:type="dxa"/>
+              <w:left w:w="100" w:type="dxa"/>
+              <w:bottom w:w="100" w:type="dxa"/>
+              <w:right w:w="100" w:type="dxa"/>
+            </w:tcMar>
+            <w:hideMark/>
+          </w:tcPr>
+          <w:p>
+            <w:pPr>
+              <w:spacing w:after="0" w:line="240" w:lineRule="auto"/>
+              <w:rPr>
+                <w:rFonts w:ascii="Times New Roman" w:eastAsia="Times New Roman" w:hAnsi="Times New Roman" w:cs="Times New Roman"/>
+                <w:sz w:val="24"/>
+                <w:szCs w:val="24"/>
+                <w:lang w:eastAsia="es-PE"/>
+              </w:rPr>
+            </w:pPr>
+            <w:r>
+              <w:rPr>
+                <w:rFonts w:ascii="Times New Roman" w:eastAsia="Times New Roman" w:hAnsi="Times New Roman" w:cs="Times New Roman"/>
+                <w:color w:val="000000"/>
+                <w:sz w:val="24"/>
+                <w:szCs w:val="24"/>
+                <w:lang w:eastAsia="es-PE"/>
+              </w:rPr>
+              <w:t>10 días</w:t>
+            </w:r>
+          </w:p>
+        </w:tc>
+        <w:tc>
+          <w:tcPr>
+            <w:tcW w:w="0" w:type="auto"/>
+            <w:tcBorders>
+              <w:top w:val="single" w:sz="8" w:space="0" w:color="B1BBCC"/>
+              <w:left w:val="single" w:sz="8" w:space="0" w:color="B1BBCC"/>
+              <w:bottom w:val="single" w:sz="8" w:space="0" w:color="B1BBCC"/>
+              <w:right w:val="single" w:sz="8" w:space="0" w:color="B1BBCC"/>
+            </w:tcBorders>
+            <w:shd w:val="clear" w:color="auto" w:fill="FFFFFF"/>
+            <w:tcMar>
+              <w:top w:w="100" w:type="dxa"/>
+              <w:left w:w="100" w:type="dxa"/>
+              <w:bottom w:w="100" w:type="dxa"/>
+              <w:right w:w="100" w:type="dxa"/>
+            </w:tcMar>
+            <w:hideMark/>
+          </w:tcPr>
+          <w:p>
+            <w:pPr>
+              <w:spacing w:after="0" w:line="240" w:lineRule="auto"/>
+              <w:rPr>
+                <w:rFonts w:ascii="Times New Roman" w:eastAsia="Times New Roman" w:hAnsi="Times New Roman" w:cs="Times New Roman"/>
+                <w:sz w:val="24"/>
+                <w:szCs w:val="24"/>
+                <w:lang w:eastAsia="es-PE"/>
+              </w:rPr>
+            </w:pPr>
+            <w:r>
+              <w:rPr>
+                <w:rFonts w:ascii="Times New Roman" w:eastAsia="Times New Roman" w:hAnsi="Times New Roman" w:cs="Times New Roman"/>
+                <w:color w:val="000000"/>
+                <w:sz w:val="24"/>
+                <w:szCs w:val="24"/>
+                <w:lang w:eastAsia="es-PE"/>
+              </w:rPr>
+              <w:t>Project Manager</w:t>
+            </w:r>
+          </w:p>
+        </w:tc>
+      </w:tr>
+      <w:tr>
+        <w:trPr>
+          <w:trHeight w:val="500"/>
+        </w:trPr>
+        <w:tc>
+          <w:tcPr>
+            <w:tcW w:w="0" w:type="auto"/>
+            <w:tcBorders>
+              <w:top w:val="single" w:sz="8" w:space="0" w:color="B1BBCC"/>
+              <w:left w:val="single" w:sz="8" w:space="0" w:color="B1BBCC"/>
+              <w:bottom w:val="single" w:sz="8" w:space="0" w:color="B1BBCC"/>
+              <w:right w:val="single" w:sz="8" w:space="0" w:color="B1BBCC"/>
+            </w:tcBorders>
+            <w:shd w:val="clear" w:color="auto" w:fill="FFFFFF"/>
+            <w:tcMar>
+              <w:top w:w="100" w:type="dxa"/>
+              <w:left w:w="100" w:type="dxa"/>
+              <w:bottom w:w="100" w:type="dxa"/>
+              <w:right w:w="100" w:type="dxa"/>
+            </w:tcMar>
+            <w:hideMark/>
+          </w:tcPr>
+          <w:p>
+            <w:pPr>
+              <w:spacing w:after="0" w:line="240" w:lineRule="auto"/>
+              <w:rPr>
+                <w:rFonts w:ascii="Times New Roman" w:eastAsia="Times New Roman" w:hAnsi="Times New Roman" w:cs="Times New Roman"/>
+                <w:sz w:val="24"/>
+                <w:szCs w:val="24"/>
+                <w:lang w:eastAsia="es-PE"/>
+              </w:rPr>
+            </w:pPr>
+            <w:r>
+              <w:rPr>
+                <w:rFonts w:ascii="Times New Roman" w:eastAsia="Times New Roman" w:hAnsi="Times New Roman" w:cs="Times New Roman"/>
+                <w:color w:val="000000"/>
+                <w:sz w:val="24"/>
+                <w:szCs w:val="24"/>
+                <w:lang w:eastAsia="es-PE"/>
+              </w:rPr>
+              <w:t xml:space="preserve">            HITO 2: Planificación del proyecto.</w:t>
+            </w:r>
+          </w:p>
+        </w:tc>
+        <w:tc>
+          <w:tcPr>
+            <w:tcW w:w="0" w:type="auto"/>
+            <w:tcBorders>
+              <w:top w:val="single" w:sz="8" w:space="0" w:color="B1BBCC"/>
+              <w:left w:val="single" w:sz="8" w:space="0" w:color="B1BBCC"/>
+              <w:bottom w:val="single" w:sz="8" w:space="0" w:color="B1BBCC"/>
+              <w:right w:val="single" w:sz="8" w:space="0" w:color="B1BBCC"/>
+            </w:tcBorders>
+            <w:shd w:val="clear" w:color="auto" w:fill="FFFFFF"/>
+            <w:tcMar>
+              <w:top w:w="100" w:type="dxa"/>
+              <w:left w:w="100" w:type="dxa"/>
+              <w:bottom w:w="100" w:type="dxa"/>
+              <w:right w:w="100" w:type="dxa"/>
+            </w:tcMar>
+            <w:hideMark/>
+          </w:tcPr>
+          <w:p>
+            <w:pPr>
+              <w:spacing w:after="0" w:line="240" w:lineRule="auto"/>
+              <w:rPr>
+                <w:rFonts w:ascii="Times New Roman" w:eastAsia="Times New Roman" w:hAnsi="Times New Roman" w:cs="Times New Roman"/>
+                <w:sz w:val="24"/>
+                <w:szCs w:val="24"/>
+                <w:lang w:eastAsia="es-PE"/>
+              </w:rPr>
+            </w:pPr>
+          </w:p>
+        </w:tc>
+        <w:tc>
+          <w:tcPr>
+            <w:tcW w:w="0" w:type="auto"/>
+            <w:tcBorders>
+              <w:top w:val="single" w:sz="8" w:space="0" w:color="B1BBCC"/>
+              <w:left w:val="single" w:sz="8" w:space="0" w:color="B1BBCC"/>
+              <w:bottom w:val="single" w:sz="8" w:space="0" w:color="B1BBCC"/>
+              <w:right w:val="single" w:sz="8" w:space="0" w:color="B1BBCC"/>
+            </w:tcBorders>
+            <w:shd w:val="clear" w:color="auto" w:fill="FFFFFF"/>
+            <w:tcMar>
+              <w:top w:w="100" w:type="dxa"/>
+              <w:left w:w="100" w:type="dxa"/>
+              <w:bottom w:w="100" w:type="dxa"/>
+              <w:right w:w="100" w:type="dxa"/>
+            </w:tcMar>
+            <w:hideMark/>
+          </w:tcPr>
+          <w:p>
+            <w:pPr>
+              <w:spacing w:after="0" w:line="240" w:lineRule="auto"/>
+              <w:rPr>
+                <w:rFonts w:ascii="Times New Roman" w:eastAsia="Times New Roman" w:hAnsi="Times New Roman" w:cs="Times New Roman"/>
+                <w:sz w:val="24"/>
+                <w:szCs w:val="24"/>
+                <w:lang w:eastAsia="es-PE"/>
+              </w:rPr>
+            </w:pPr>
+          </w:p>
+        </w:tc>
+      </w:tr>
+      <w:tr>
+        <w:trPr>
+          <w:trHeight w:val="500"/>
+        </w:trPr>
+        <w:tc>
+          <w:tcPr>
+            <w:tcW w:w="0" w:type="auto"/>
+            <w:tcBorders>
+              <w:top w:val="single" w:sz="8" w:space="0" w:color="B1BBCC"/>
+              <w:left w:val="single" w:sz="8" w:space="0" w:color="B1BBCC"/>
+              <w:bottom w:val="single" w:sz="8" w:space="0" w:color="B1BBCC"/>
+              <w:right w:val="single" w:sz="8" w:space="0" w:color="B1BBCC"/>
+            </w:tcBorders>
+            <w:shd w:val="clear" w:color="auto" w:fill="FFFFFF"/>
+            <w:tcMar>
+              <w:top w:w="100" w:type="dxa"/>
+              <w:left w:w="100" w:type="dxa"/>
+              <w:bottom w:w="100" w:type="dxa"/>
+              <w:right w:w="100" w:type="dxa"/>
+            </w:tcMar>
+            <w:hideMark/>
+          </w:tcPr>
+          <w:p>
+            <w:pPr>
+              <w:spacing w:after="0" w:line="240" w:lineRule="auto"/>
+              <w:rPr>
+                <w:rFonts w:ascii="Times New Roman" w:eastAsia="Times New Roman" w:hAnsi="Times New Roman" w:cs="Times New Roman"/>
+                <w:sz w:val="24"/>
+                <w:szCs w:val="24"/>
+                <w:lang w:eastAsia="es-PE"/>
+              </w:rPr>
+            </w:pPr>
+            <w:r>
+              <w:rPr>
+                <w:rFonts w:ascii="Times New Roman" w:eastAsia="Times New Roman" w:hAnsi="Times New Roman" w:cs="Times New Roman"/>
+                <w:b/>
+                <w:bCs/>
+                <w:color w:val="000000"/>
+                <w:sz w:val="24"/>
+                <w:szCs w:val="24"/>
+                <w:lang w:eastAsia="es-PE"/>
+              </w:rPr>
+              <w:t xml:space="preserve">         Ejecución</w:t>
+            </w:r>
+          </w:p>
+        </w:tc>
+        <w:tc>
+          <w:tcPr>
+            <w:tcW w:w="0" w:type="auto"/>
+            <w:tcBorders>
+              <w:top w:val="single" w:sz="8" w:space="0" w:color="B1BBCC"/>
+              <w:left w:val="single" w:sz="8" w:space="0" w:color="B1BBCC"/>
+              <w:bottom w:val="single" w:sz="8" w:space="0" w:color="B1BBCC"/>
+              <w:right w:val="single" w:sz="8" w:space="0" w:color="B1BBCC"/>
+            </w:tcBorders>
+            <w:shd w:val="clear" w:color="auto" w:fill="FFFFFF"/>
+            <w:tcMar>
+              <w:top w:w="100" w:type="dxa"/>
+              <w:left w:w="100" w:type="dxa"/>
+              <w:bottom w:w="100" w:type="dxa"/>
+              <w:right w:w="100" w:type="dxa"/>
+            </w:tcMar>
+            <w:hideMark/>
+          </w:tcPr>
+          <w:p>
+            <w:pPr>
+              <w:spacing w:after="0" w:line="240" w:lineRule="auto"/>
+              <w:rPr>
+                <w:rFonts w:ascii="Times New Roman" w:eastAsia="Times New Roman" w:hAnsi="Times New Roman" w:cs="Times New Roman"/>
+                <w:sz w:val="24"/>
+                <w:szCs w:val="24"/>
+                <w:lang w:eastAsia="es-PE"/>
+              </w:rPr>
+            </w:pPr>
+            <w:r>
+              <w:rPr>
+                <w:rFonts w:ascii="Times New Roman" w:eastAsia="Times New Roman" w:hAnsi="Times New Roman" w:cs="Times New Roman"/>
+                <w:b/>
+                <w:bCs/>
+                <w:color w:val="000000"/>
+                <w:sz w:val="24"/>
+                <w:szCs w:val="24"/>
+                <w:lang w:eastAsia="es-PE"/>
+              </w:rPr>
+              <w:t>46 días</w:t>
+            </w:r>
+          </w:p>
+        </w:tc>
+        <w:tc>
+          <w:tcPr>
+            <w:tcW w:w="0" w:type="auto"/>
+            <w:tcBorders>
+              <w:top w:val="single" w:sz="8" w:space="0" w:color="B1BBCC"/>
+              <w:left w:val="single" w:sz="8" w:space="0" w:color="B1BBCC"/>
+              <w:bottom w:val="single" w:sz="8" w:space="0" w:color="B1BBCC"/>
+              <w:right w:val="single" w:sz="8" w:space="0" w:color="B1BBCC"/>
+            </w:tcBorders>
+            <w:shd w:val="clear" w:color="auto" w:fill="FFFFFF"/>
+            <w:tcMar>
+              <w:top w:w="100" w:type="dxa"/>
+              <w:left w:w="100" w:type="dxa"/>
+              <w:bottom w:w="100" w:type="dxa"/>
+              <w:right w:w="100" w:type="dxa"/>
+            </w:tcMar>
+            <w:hideMark/>
+          </w:tcPr>
+          <w:p>
+            <w:pPr>
+              <w:spacing w:after="0" w:line="240" w:lineRule="auto"/>
+              <w:rPr>
+                <w:rFonts w:ascii="Times New Roman" w:eastAsia="Times New Roman" w:hAnsi="Times New Roman" w:cs="Times New Roman"/>
+                <w:sz w:val="24"/>
+                <w:szCs w:val="24"/>
+                <w:lang w:eastAsia="es-PE"/>
+              </w:rPr>
+            </w:pPr>
+          </w:p>
+        </w:tc>
+      </w:tr>
+      <w:tr>
+        <w:trPr>
+          <w:trHeight w:val="500"/>
+        </w:trPr>
+        <w:tc>
+          <w:tcPr>
+            <w:tcW w:w="0" w:type="auto"/>
+            <w:tcBorders>
+              <w:top w:val="single" w:sz="8" w:space="0" w:color="B1BBCC"/>
+              <w:left w:val="single" w:sz="8" w:space="0" w:color="B1BBCC"/>
+              <w:bottom w:val="single" w:sz="8" w:space="0" w:color="B1BBCC"/>
+              <w:right w:val="single" w:sz="8" w:space="0" w:color="B1BBCC"/>
+            </w:tcBorders>
+            <w:shd w:val="clear" w:color="auto" w:fill="FFFFFF"/>
+            <w:tcMar>
+              <w:top w:w="100" w:type="dxa"/>
+              <w:left w:w="100" w:type="dxa"/>
+              <w:bottom w:w="100" w:type="dxa"/>
+              <w:right w:w="100" w:type="dxa"/>
+            </w:tcMar>
+            <w:hideMark/>
+          </w:tcPr>
+          <w:p>
+            <w:pPr>
+              <w:spacing w:after="0" w:line="240" w:lineRule="auto"/>
+              <w:rPr>
+                <w:rFonts w:ascii="Times New Roman" w:eastAsia="Times New Roman" w:hAnsi="Times New Roman" w:cs="Times New Roman"/>
+                <w:sz w:val="24"/>
+                <w:szCs w:val="24"/>
+                <w:lang w:eastAsia="es-PE"/>
+              </w:rPr>
+            </w:pPr>
+            <w:r>
+              <w:rPr>
+                <w:rFonts w:ascii="Times New Roman" w:eastAsia="Times New Roman" w:hAnsi="Times New Roman" w:cs="Times New Roman"/>
+                <w:b/>
+                <w:bCs/>
+                <w:color w:val="000000"/>
+                <w:sz w:val="24"/>
+                <w:szCs w:val="24"/>
+                <w:lang w:eastAsia="es-PE"/>
+              </w:rPr>
+              <w:t xml:space="preserve">            Gestionar la calidad</w:t>
+            </w:r>
+          </w:p>
+        </w:tc>
+        <w:tc>
+          <w:tcPr>
+            <w:tcW w:w="0" w:type="auto"/>
+            <w:tcBorders>
+              <w:top w:val="single" w:sz="8" w:space="0" w:color="B1BBCC"/>
+              <w:left w:val="single" w:sz="8" w:space="0" w:color="B1BBCC"/>
+              <w:bottom w:val="single" w:sz="8" w:space="0" w:color="B1BBCC"/>
+              <w:right w:val="single" w:sz="8" w:space="0" w:color="B1BBCC"/>
+            </w:tcBorders>
+            <w:shd w:val="clear" w:color="auto" w:fill="FFFFFF"/>
+            <w:tcMar>
+              <w:top w:w="100" w:type="dxa"/>
+              <w:left w:w="100" w:type="dxa"/>
+              <w:bottom w:w="100" w:type="dxa"/>
+              <w:right w:w="100" w:type="dxa"/>
+            </w:tcMar>
+            <w:hideMark/>
+          </w:tcPr>
+          <w:p>
+            <w:pPr>
+              <w:spacing w:after="0" w:line="240" w:lineRule="auto"/>
+              <w:rPr>
+                <w:rFonts w:ascii="Times New Roman" w:eastAsia="Times New Roman" w:hAnsi="Times New Roman" w:cs="Times New Roman"/>
+                <w:sz w:val="24"/>
+                <w:szCs w:val="24"/>
+                <w:lang w:eastAsia="es-PE"/>
+              </w:rPr>
+            </w:pPr>
+            <w:r>
+              <w:rPr>
+                <w:rFonts w:ascii="Times New Roman" w:eastAsia="Times New Roman" w:hAnsi="Times New Roman" w:cs="Times New Roman"/>
+                <w:b/>
+                <w:bCs/>
+                <w:color w:val="000000"/>
+                <w:sz w:val="24"/>
+                <w:szCs w:val="24"/>
+                <w:lang w:eastAsia="es-PE"/>
+              </w:rPr>
+              <w:t>40 días</w:t>
+            </w:r>
+          </w:p>
+        </w:tc>
+        <w:tc>
+          <w:tcPr>
+            <w:tcW w:w="0" w:type="auto"/>
+            <w:tcBorders>
+              <w:top w:val="single" w:sz="8" w:space="0" w:color="B1BBCC"/>
+              <w:left w:val="single" w:sz="8" w:space="0" w:color="B1BBCC"/>
+              <w:bottom w:val="single" w:sz="8" w:space="0" w:color="B1BBCC"/>
+              <w:right w:val="single" w:sz="8" w:space="0" w:color="B1BBCC"/>
+            </w:tcBorders>
+            <w:shd w:val="clear" w:color="auto" w:fill="FFFFFF"/>
+            <w:tcMar>
+              <w:top w:w="100" w:type="dxa"/>
+              <w:left w:w="100" w:type="dxa"/>
+              <w:bottom w:w="100" w:type="dxa"/>
+              <w:right w:w="100" w:type="dxa"/>
+            </w:tcMar>
+            <w:hideMark/>
+          </w:tcPr>
+          <w:p>
+            <w:pPr>
+              <w:spacing w:after="0" w:line="240" w:lineRule="auto"/>
+              <w:rPr>
+                <w:rFonts w:ascii="Times New Roman" w:eastAsia="Times New Roman" w:hAnsi="Times New Roman" w:cs="Times New Roman"/>
+                <w:sz w:val="24"/>
+                <w:szCs w:val="24"/>
+                <w:lang w:eastAsia="es-PE"/>
+              </w:rPr>
+            </w:pPr>
+          </w:p>
+        </w:tc>
+      </w:tr>
+      <w:tr>
+        <w:trPr>
+          <w:trHeight w:val="500"/>
+        </w:trPr>
+        <w:tc>
+          <w:tcPr>
+            <w:tcW w:w="0" w:type="auto"/>
+            <w:tcBorders>
+              <w:top w:val="single" w:sz="8" w:space="0" w:color="B1BBCC"/>
+              <w:left w:val="single" w:sz="8" w:space="0" w:color="B1BBCC"/>
+              <w:bottom w:val="single" w:sz="8" w:space="0" w:color="B1BBCC"/>
+              <w:right w:val="single" w:sz="8" w:space="0" w:color="B1BBCC"/>
+            </w:tcBorders>
+            <w:shd w:val="clear" w:color="auto" w:fill="FFFFFF"/>
+            <w:tcMar>
+              <w:top w:w="100" w:type="dxa"/>
+              <w:left w:w="100" w:type="dxa"/>
+              <w:bottom w:w="100" w:type="dxa"/>
+              <w:right w:w="100" w:type="dxa"/>
+            </w:tcMar>
+            <w:hideMark/>
+          </w:tcPr>
+          <w:p>
+            <w:pPr>
+              <w:spacing w:after="0" w:line="240" w:lineRule="auto"/>
+              <w:rPr>
+                <w:rFonts w:ascii="Times New Roman" w:eastAsia="Times New Roman" w:hAnsi="Times New Roman" w:cs="Times New Roman"/>
+                <w:sz w:val="24"/>
+                <w:szCs w:val="24"/>
+                <w:lang w:eastAsia="es-PE"/>
+              </w:rPr>
+            </w:pPr>
+            <w:r>
+              <w:rPr>
+                <w:rFonts w:ascii="Times New Roman" w:eastAsia="Times New Roman" w:hAnsi="Times New Roman" w:cs="Times New Roman"/>
+                <w:color w:val="000000"/>
+                <w:sz w:val="24"/>
+                <w:szCs w:val="24"/>
+                <w:lang w:eastAsia="es-PE"/>
+              </w:rPr>
+              <w:t xml:space="preserve">               Informes de calidad de caso de uso Gestionar Pago</w:t>
+            </w:r>
+          </w:p>
+        </w:tc>
+        <w:tc>
+          <w:tcPr>
+            <w:tcW w:w="0" w:type="auto"/>
+            <w:tcBorders>
+              <w:top w:val="single" w:sz="8" w:space="0" w:color="B1BBCC"/>
+              <w:left w:val="single" w:sz="8" w:space="0" w:color="B1BBCC"/>
+              <w:bottom w:val="single" w:sz="8" w:space="0" w:color="B1BBCC"/>
+              <w:right w:val="single" w:sz="8" w:space="0" w:color="B1BBCC"/>
+            </w:tcBorders>
+            <w:shd w:val="clear" w:color="auto" w:fill="FFFFFF"/>
+            <w:tcMar>
+              <w:top w:w="100" w:type="dxa"/>
+              <w:left w:w="100" w:type="dxa"/>
+              <w:bottom w:w="100" w:type="dxa"/>
+              <w:right w:w="100" w:type="dxa"/>
+            </w:tcMar>
+            <w:hideMark/>
+          </w:tcPr>
+          <w:p>
+            <w:pPr>
+              <w:spacing w:after="0" w:line="240" w:lineRule="auto"/>
+              <w:rPr>
+                <w:rFonts w:ascii="Times New Roman" w:eastAsia="Times New Roman" w:hAnsi="Times New Roman" w:cs="Times New Roman"/>
+                <w:sz w:val="24"/>
+                <w:szCs w:val="24"/>
+                <w:lang w:eastAsia="es-PE"/>
+              </w:rPr>
+            </w:pPr>
+            <w:r>
+              <w:rPr>
+                <w:rFonts w:ascii="Times New Roman" w:eastAsia="Times New Roman" w:hAnsi="Times New Roman" w:cs="Times New Roman"/>
+                <w:color w:val="000000"/>
+                <w:sz w:val="24"/>
+                <w:szCs w:val="24"/>
+                <w:lang w:eastAsia="es-PE"/>
+              </w:rPr>
+              <w:t>40 días</w:t>
+            </w:r>
+          </w:p>
+        </w:tc>
+        <w:tc>
+          <w:tcPr>
+            <w:tcW w:w="0" w:type="auto"/>
+            <w:tcBorders>
+              <w:top w:val="single" w:sz="8" w:space="0" w:color="B1BBCC"/>
+              <w:left w:val="single" w:sz="8" w:space="0" w:color="B1BBCC"/>
+              <w:bottom w:val="single" w:sz="8" w:space="0" w:color="B1BBCC"/>
+              <w:right w:val="single" w:sz="8" w:space="0" w:color="B1BBCC"/>
+            </w:tcBorders>
+            <w:shd w:val="clear" w:color="auto" w:fill="FFFFFF"/>
+            <w:tcMar>
+              <w:top w:w="100" w:type="dxa"/>
+              <w:left w:w="100" w:type="dxa"/>
+              <w:bottom w:w="100" w:type="dxa"/>
+              <w:right w:w="100" w:type="dxa"/>
+            </w:tcMar>
+            <w:hideMark/>
+          </w:tcPr>
+          <w:p>
+            <w:pPr>
+              <w:spacing w:after="0" w:line="240" w:lineRule="auto"/>
+              <w:rPr>
+                <w:rFonts w:ascii="Times New Roman" w:eastAsia="Times New Roman" w:hAnsi="Times New Roman" w:cs="Times New Roman"/>
+                <w:sz w:val="24"/>
+                <w:szCs w:val="24"/>
+                <w:lang w:eastAsia="es-PE"/>
+              </w:rPr>
+            </w:pPr>
+            <w:r>
+              <w:rPr>
+                <w:rFonts w:ascii="Times New Roman" w:eastAsia="Times New Roman" w:hAnsi="Times New Roman" w:cs="Times New Roman"/>
+                <w:color w:val="000000"/>
+                <w:sz w:val="24"/>
+                <w:szCs w:val="24"/>
+                <w:lang w:eastAsia="es-PE"/>
+              </w:rPr>
+              <w:t xml:space="preserve">Analista </w:t>
+            </w:r>
+            <w:proofErr w:type="spellStart"/>
+            <w:r>
+              <w:rPr>
+                <w:rFonts w:ascii="Times New Roman" w:eastAsia="Times New Roman" w:hAnsi="Times New Roman" w:cs="Times New Roman"/>
+                <w:color w:val="000000"/>
+                <w:sz w:val="24"/>
+                <w:szCs w:val="24"/>
+                <w:lang w:eastAsia="es-PE"/>
+              </w:rPr>
+              <w:t>QA</w:t>
+            </w:r>
+            <w:proofErr w:type="spellEnd"/>
+          </w:p>
+        </w:tc>
+      </w:tr>
+      <w:tr>
+        <w:trPr>
+          <w:trHeight w:val="500"/>
+        </w:trPr>
+        <w:tc>
+          <w:tcPr>
+            <w:tcW w:w="0" w:type="auto"/>
+            <w:tcBorders>
+              <w:top w:val="single" w:sz="8" w:space="0" w:color="B1BBCC"/>
+              <w:left w:val="single" w:sz="8" w:space="0" w:color="B1BBCC"/>
+              <w:bottom w:val="single" w:sz="8" w:space="0" w:color="B1BBCC"/>
+              <w:right w:val="single" w:sz="8" w:space="0" w:color="B1BBCC"/>
+            </w:tcBorders>
+            <w:shd w:val="clear" w:color="auto" w:fill="FFFFFF"/>
+            <w:tcMar>
+              <w:top w:w="100" w:type="dxa"/>
+              <w:left w:w="100" w:type="dxa"/>
+              <w:bottom w:w="100" w:type="dxa"/>
+              <w:right w:w="100" w:type="dxa"/>
+            </w:tcMar>
+            <w:hideMark/>
+          </w:tcPr>
+          <w:p>
+            <w:pPr>
+              <w:spacing w:after="0" w:line="240" w:lineRule="auto"/>
+              <w:rPr>
+                <w:rFonts w:ascii="Times New Roman" w:eastAsia="Times New Roman" w:hAnsi="Times New Roman" w:cs="Times New Roman"/>
+                <w:sz w:val="24"/>
+                <w:szCs w:val="24"/>
+                <w:lang w:eastAsia="es-PE"/>
+              </w:rPr>
+            </w:pPr>
+            <w:r>
+              <w:rPr>
+                <w:rFonts w:ascii="Times New Roman" w:eastAsia="Times New Roman" w:hAnsi="Times New Roman" w:cs="Times New Roman"/>
+                <w:color w:val="000000"/>
+                <w:sz w:val="24"/>
+                <w:szCs w:val="24"/>
+                <w:lang w:eastAsia="es-PE"/>
+              </w:rPr>
+              <w:t xml:space="preserve">               HITO 3: Controlar la calidad del producto</w:t>
+            </w:r>
+          </w:p>
+        </w:tc>
+        <w:tc>
+          <w:tcPr>
+            <w:tcW w:w="0" w:type="auto"/>
+            <w:tcBorders>
+              <w:top w:val="single" w:sz="8" w:space="0" w:color="B1BBCC"/>
+              <w:left w:val="single" w:sz="8" w:space="0" w:color="B1BBCC"/>
+              <w:bottom w:val="single" w:sz="8" w:space="0" w:color="B1BBCC"/>
+              <w:right w:val="single" w:sz="8" w:space="0" w:color="B1BBCC"/>
+            </w:tcBorders>
+            <w:shd w:val="clear" w:color="auto" w:fill="FFFFFF"/>
+            <w:tcMar>
+              <w:top w:w="100" w:type="dxa"/>
+              <w:left w:w="100" w:type="dxa"/>
+              <w:bottom w:w="100" w:type="dxa"/>
+              <w:right w:w="100" w:type="dxa"/>
+            </w:tcMar>
+            <w:hideMark/>
+          </w:tcPr>
+          <w:p>
+            <w:pPr>
+              <w:spacing w:after="0" w:line="240" w:lineRule="auto"/>
+              <w:rPr>
+                <w:rFonts w:ascii="Times New Roman" w:eastAsia="Times New Roman" w:hAnsi="Times New Roman" w:cs="Times New Roman"/>
+                <w:sz w:val="24"/>
+                <w:szCs w:val="24"/>
+                <w:lang w:eastAsia="es-PE"/>
+              </w:rPr>
+            </w:pPr>
+          </w:p>
+        </w:tc>
+        <w:tc>
+          <w:tcPr>
+            <w:tcW w:w="0" w:type="auto"/>
+            <w:tcBorders>
+              <w:top w:val="single" w:sz="8" w:space="0" w:color="B1BBCC"/>
+              <w:left w:val="single" w:sz="8" w:space="0" w:color="B1BBCC"/>
+              <w:bottom w:val="single" w:sz="8" w:space="0" w:color="B1BBCC"/>
+              <w:right w:val="single" w:sz="8" w:space="0" w:color="B1BBCC"/>
+            </w:tcBorders>
+            <w:shd w:val="clear" w:color="auto" w:fill="FFFFFF"/>
+            <w:tcMar>
+              <w:top w:w="100" w:type="dxa"/>
+              <w:left w:w="100" w:type="dxa"/>
+              <w:bottom w:w="100" w:type="dxa"/>
+              <w:right w:w="100" w:type="dxa"/>
+            </w:tcMar>
+            <w:hideMark/>
+          </w:tcPr>
+          <w:p>
+            <w:pPr>
+              <w:spacing w:after="0" w:line="240" w:lineRule="auto"/>
+              <w:rPr>
+                <w:rFonts w:ascii="Times New Roman" w:eastAsia="Times New Roman" w:hAnsi="Times New Roman" w:cs="Times New Roman"/>
+                <w:sz w:val="24"/>
+                <w:szCs w:val="24"/>
+                <w:lang w:eastAsia="es-PE"/>
+              </w:rPr>
+            </w:pPr>
+          </w:p>
+        </w:tc>
+      </w:tr>
+      <w:tr>
+        <w:trPr>
+          <w:trHeight w:val="740"/>
+        </w:trPr>
+        <w:tc>
+          <w:tcPr>
+            <w:tcW w:w="0" w:type="auto"/>
+            <w:tcBorders>
+              <w:top w:val="single" w:sz="8" w:space="0" w:color="B1BBCC"/>
+              <w:left w:val="single" w:sz="8" w:space="0" w:color="B1BBCC"/>
+              <w:bottom w:val="single" w:sz="8" w:space="0" w:color="B1BBCC"/>
+              <w:right w:val="single" w:sz="8" w:space="0" w:color="B1BBCC"/>
+            </w:tcBorders>
+            <w:shd w:val="clear" w:color="auto" w:fill="FFFFFF"/>
+            <w:tcMar>
+              <w:top w:w="100" w:type="dxa"/>
+              <w:left w:w="100" w:type="dxa"/>
+              <w:bottom w:w="100" w:type="dxa"/>
+              <w:right w:w="100" w:type="dxa"/>
+            </w:tcMar>
+            <w:hideMark/>
+          </w:tcPr>
+          <w:p>
+            <w:pPr>
+              <w:spacing w:after="0" w:line="240" w:lineRule="auto"/>
+              <w:rPr>
+                <w:rFonts w:ascii="Times New Roman" w:eastAsia="Times New Roman" w:hAnsi="Times New Roman" w:cs="Times New Roman"/>
+                <w:sz w:val="24"/>
+                <w:szCs w:val="24"/>
+                <w:lang w:eastAsia="es-PE"/>
+              </w:rPr>
+            </w:pPr>
+            <w:r>
+              <w:rPr>
+                <w:rFonts w:ascii="Times New Roman" w:eastAsia="Times New Roman" w:hAnsi="Times New Roman" w:cs="Times New Roman"/>
+                <w:b/>
+                <w:bCs/>
+                <w:color w:val="000000"/>
+                <w:sz w:val="24"/>
+                <w:szCs w:val="24"/>
+                <w:lang w:eastAsia="es-PE"/>
+              </w:rPr>
+              <w:t xml:space="preserve">            Gestionar el involucramiento de los interesados</w:t>
+            </w:r>
+          </w:p>
+        </w:tc>
+        <w:tc>
+          <w:tcPr>
+            <w:tcW w:w="0" w:type="auto"/>
+            <w:tcBorders>
+              <w:top w:val="single" w:sz="8" w:space="0" w:color="B1BBCC"/>
+              <w:left w:val="single" w:sz="8" w:space="0" w:color="B1BBCC"/>
+              <w:bottom w:val="single" w:sz="8" w:space="0" w:color="B1BBCC"/>
+              <w:right w:val="single" w:sz="8" w:space="0" w:color="B1BBCC"/>
+            </w:tcBorders>
+            <w:shd w:val="clear" w:color="auto" w:fill="FFFFFF"/>
+            <w:tcMar>
+              <w:top w:w="100" w:type="dxa"/>
+              <w:left w:w="100" w:type="dxa"/>
+              <w:bottom w:w="100" w:type="dxa"/>
+              <w:right w:w="100" w:type="dxa"/>
+            </w:tcMar>
+            <w:hideMark/>
+          </w:tcPr>
+          <w:p>
+            <w:pPr>
+              <w:spacing w:after="0" w:line="240" w:lineRule="auto"/>
+              <w:rPr>
+                <w:rFonts w:ascii="Times New Roman" w:eastAsia="Times New Roman" w:hAnsi="Times New Roman" w:cs="Times New Roman"/>
+                <w:sz w:val="24"/>
+                <w:szCs w:val="24"/>
+                <w:lang w:eastAsia="es-PE"/>
+              </w:rPr>
+            </w:pPr>
+            <w:r>
+              <w:rPr>
+                <w:rFonts w:ascii="Times New Roman" w:eastAsia="Times New Roman" w:hAnsi="Times New Roman" w:cs="Times New Roman"/>
+                <w:b/>
+                <w:bCs/>
+                <w:color w:val="000000"/>
+                <w:sz w:val="24"/>
+                <w:szCs w:val="24"/>
+                <w:lang w:eastAsia="es-PE"/>
+              </w:rPr>
+              <w:t>6 días</w:t>
+            </w:r>
+          </w:p>
+        </w:tc>
+        <w:tc>
+          <w:tcPr>
+            <w:tcW w:w="0" w:type="auto"/>
+            <w:tcBorders>
+              <w:top w:val="single" w:sz="8" w:space="0" w:color="B1BBCC"/>
+              <w:left w:val="single" w:sz="8" w:space="0" w:color="B1BBCC"/>
+              <w:bottom w:val="single" w:sz="8" w:space="0" w:color="B1BBCC"/>
+              <w:right w:val="single" w:sz="8" w:space="0" w:color="B1BBCC"/>
+            </w:tcBorders>
+            <w:shd w:val="clear" w:color="auto" w:fill="FFFFFF"/>
+            <w:tcMar>
+              <w:top w:w="100" w:type="dxa"/>
+              <w:left w:w="100" w:type="dxa"/>
+              <w:bottom w:w="100" w:type="dxa"/>
+              <w:right w:w="100" w:type="dxa"/>
+            </w:tcMar>
+            <w:hideMark/>
+          </w:tcPr>
+          <w:p>
+            <w:pPr>
+              <w:spacing w:after="0" w:line="240" w:lineRule="auto"/>
+              <w:rPr>
+                <w:rFonts w:ascii="Times New Roman" w:eastAsia="Times New Roman" w:hAnsi="Times New Roman" w:cs="Times New Roman"/>
+                <w:sz w:val="24"/>
+                <w:szCs w:val="24"/>
+                <w:lang w:eastAsia="es-PE"/>
+              </w:rPr>
+            </w:pPr>
+          </w:p>
+        </w:tc>
+      </w:tr>
+      <w:tr>
+        <w:trPr>
+          <w:trHeight w:val="500"/>
+        </w:trPr>
+        <w:tc>
+          <w:tcPr>
+            <w:tcW w:w="0" w:type="auto"/>
+            <w:tcBorders>
+              <w:top w:val="single" w:sz="8" w:space="0" w:color="B1BBCC"/>
+              <w:left w:val="single" w:sz="8" w:space="0" w:color="B1BBCC"/>
+              <w:bottom w:val="single" w:sz="8" w:space="0" w:color="B1BBCC"/>
+              <w:right w:val="single" w:sz="8" w:space="0" w:color="B1BBCC"/>
+            </w:tcBorders>
+            <w:shd w:val="clear" w:color="auto" w:fill="FFFFFF"/>
+            <w:tcMar>
+              <w:top w:w="100" w:type="dxa"/>
+              <w:left w:w="100" w:type="dxa"/>
+              <w:bottom w:w="100" w:type="dxa"/>
+              <w:right w:w="100" w:type="dxa"/>
+            </w:tcMar>
+            <w:hideMark/>
+          </w:tcPr>
+          <w:p>
+            <w:pPr>
+              <w:spacing w:after="0" w:line="240" w:lineRule="auto"/>
+              <w:rPr>
+                <w:rFonts w:ascii="Times New Roman" w:eastAsia="Times New Roman" w:hAnsi="Times New Roman" w:cs="Times New Roman"/>
+                <w:sz w:val="24"/>
+                <w:szCs w:val="24"/>
+                <w:lang w:eastAsia="es-PE"/>
+              </w:rPr>
+            </w:pPr>
+            <w:r>
+              <w:rPr>
+                <w:rFonts w:ascii="Times New Roman" w:eastAsia="Times New Roman" w:hAnsi="Times New Roman" w:cs="Times New Roman"/>
+                <w:color w:val="000000"/>
+                <w:sz w:val="24"/>
+                <w:szCs w:val="24"/>
+                <w:lang w:eastAsia="es-PE"/>
+              </w:rPr>
+              <w:t xml:space="preserve">               Acta de reunión</w:t>
+            </w:r>
+          </w:p>
+        </w:tc>
+        <w:tc>
+          <w:tcPr>
+            <w:tcW w:w="0" w:type="auto"/>
+            <w:tcBorders>
+              <w:top w:val="single" w:sz="8" w:space="0" w:color="B1BBCC"/>
+              <w:left w:val="single" w:sz="8" w:space="0" w:color="B1BBCC"/>
+              <w:bottom w:val="single" w:sz="8" w:space="0" w:color="B1BBCC"/>
+              <w:right w:val="single" w:sz="8" w:space="0" w:color="B1BBCC"/>
+            </w:tcBorders>
+            <w:shd w:val="clear" w:color="auto" w:fill="FFFFFF"/>
+            <w:tcMar>
+              <w:top w:w="100" w:type="dxa"/>
+              <w:left w:w="100" w:type="dxa"/>
+              <w:bottom w:w="100" w:type="dxa"/>
+              <w:right w:w="100" w:type="dxa"/>
+            </w:tcMar>
+            <w:hideMark/>
+          </w:tcPr>
+          <w:p>
+            <w:pPr>
+              <w:spacing w:after="0" w:line="240" w:lineRule="auto"/>
+              <w:rPr>
+                <w:rFonts w:ascii="Times New Roman" w:eastAsia="Times New Roman" w:hAnsi="Times New Roman" w:cs="Times New Roman"/>
+                <w:sz w:val="24"/>
+                <w:szCs w:val="24"/>
+                <w:lang w:eastAsia="es-PE"/>
+              </w:rPr>
+            </w:pPr>
+            <w:r>
+              <w:rPr>
+                <w:rFonts w:ascii="Times New Roman" w:eastAsia="Times New Roman" w:hAnsi="Times New Roman" w:cs="Times New Roman"/>
+                <w:color w:val="000000"/>
+                <w:sz w:val="24"/>
+                <w:szCs w:val="24"/>
+                <w:lang w:eastAsia="es-PE"/>
+              </w:rPr>
+              <w:t>6 días</w:t>
+            </w:r>
+          </w:p>
+        </w:tc>
+        <w:tc>
+          <w:tcPr>
+            <w:tcW w:w="0" w:type="auto"/>
+            <w:tcBorders>
+              <w:top w:val="single" w:sz="8" w:space="0" w:color="B1BBCC"/>
+              <w:left w:val="single" w:sz="8" w:space="0" w:color="B1BBCC"/>
+              <w:bottom w:val="single" w:sz="8" w:space="0" w:color="B1BBCC"/>
+              <w:right w:val="single" w:sz="8" w:space="0" w:color="B1BBCC"/>
+            </w:tcBorders>
+            <w:shd w:val="clear" w:color="auto" w:fill="FFFFFF"/>
+            <w:tcMar>
+              <w:top w:w="100" w:type="dxa"/>
+              <w:left w:w="100" w:type="dxa"/>
+              <w:bottom w:w="100" w:type="dxa"/>
+              <w:right w:w="100" w:type="dxa"/>
+            </w:tcMar>
+            <w:hideMark/>
+          </w:tcPr>
+          <w:p>
+            <w:pPr>
+              <w:spacing w:after="0" w:line="240" w:lineRule="auto"/>
+              <w:rPr>
+                <w:rFonts w:ascii="Times New Roman" w:eastAsia="Times New Roman" w:hAnsi="Times New Roman" w:cs="Times New Roman"/>
+                <w:sz w:val="24"/>
+                <w:szCs w:val="24"/>
+                <w:lang w:eastAsia="es-PE"/>
+              </w:rPr>
+            </w:pPr>
+            <w:r>
+              <w:rPr>
+                <w:rFonts w:ascii="Times New Roman" w:eastAsia="Times New Roman" w:hAnsi="Times New Roman" w:cs="Times New Roman"/>
+                <w:color w:val="000000"/>
+                <w:sz w:val="24"/>
+                <w:szCs w:val="24"/>
+                <w:lang w:eastAsia="es-PE"/>
+              </w:rPr>
+              <w:t>Project Manager</w:t>
+            </w:r>
+          </w:p>
+        </w:tc>
+      </w:tr>
+      <w:tr>
+        <w:trPr>
+          <w:trHeight w:val="500"/>
+        </w:trPr>
+        <w:tc>
+          <w:tcPr>
+            <w:tcW w:w="0" w:type="auto"/>
+            <w:tcBorders>
+              <w:top w:val="single" w:sz="8" w:space="0" w:color="B1BBCC"/>
+              <w:left w:val="single" w:sz="8" w:space="0" w:color="B1BBCC"/>
+              <w:bottom w:val="single" w:sz="8" w:space="0" w:color="B1BBCC"/>
+              <w:right w:val="single" w:sz="8" w:space="0" w:color="B1BBCC"/>
+            </w:tcBorders>
+            <w:shd w:val="clear" w:color="auto" w:fill="FFFFFF"/>
+            <w:tcMar>
+              <w:top w:w="100" w:type="dxa"/>
+              <w:left w:w="100" w:type="dxa"/>
+              <w:bottom w:w="100" w:type="dxa"/>
+              <w:right w:w="100" w:type="dxa"/>
+            </w:tcMar>
+            <w:hideMark/>
+          </w:tcPr>
+          <w:p>
+            <w:pPr>
+              <w:spacing w:after="0" w:line="240" w:lineRule="auto"/>
+              <w:rPr>
+                <w:rFonts w:ascii="Times New Roman" w:eastAsia="Times New Roman" w:hAnsi="Times New Roman" w:cs="Times New Roman"/>
+                <w:sz w:val="24"/>
+                <w:szCs w:val="24"/>
+                <w:lang w:eastAsia="es-PE"/>
+              </w:rPr>
+            </w:pPr>
+            <w:r>
+              <w:rPr>
+                <w:rFonts w:ascii="Times New Roman" w:eastAsia="Times New Roman" w:hAnsi="Times New Roman" w:cs="Times New Roman"/>
+                <w:color w:val="000000"/>
+                <w:sz w:val="24"/>
+                <w:szCs w:val="24"/>
+                <w:lang w:eastAsia="es-PE"/>
+              </w:rPr>
+              <w:t xml:space="preserve">              HITO 4: Gestionar la participación de los interesados.</w:t>
+            </w:r>
+          </w:p>
+        </w:tc>
+        <w:tc>
+          <w:tcPr>
+            <w:tcW w:w="0" w:type="auto"/>
+            <w:tcBorders>
+              <w:top w:val="single" w:sz="8" w:space="0" w:color="B1BBCC"/>
+              <w:left w:val="single" w:sz="8" w:space="0" w:color="B1BBCC"/>
+              <w:bottom w:val="single" w:sz="8" w:space="0" w:color="B1BBCC"/>
+              <w:right w:val="single" w:sz="8" w:space="0" w:color="B1BBCC"/>
+            </w:tcBorders>
+            <w:shd w:val="clear" w:color="auto" w:fill="FFFFFF"/>
+            <w:tcMar>
+              <w:top w:w="100" w:type="dxa"/>
+              <w:left w:w="100" w:type="dxa"/>
+              <w:bottom w:w="100" w:type="dxa"/>
+              <w:right w:w="100" w:type="dxa"/>
+            </w:tcMar>
+            <w:hideMark/>
+          </w:tcPr>
+          <w:p>
+            <w:pPr>
+              <w:spacing w:after="0" w:line="240" w:lineRule="auto"/>
+              <w:rPr>
+                <w:rFonts w:ascii="Times New Roman" w:eastAsia="Times New Roman" w:hAnsi="Times New Roman" w:cs="Times New Roman"/>
+                <w:sz w:val="24"/>
+                <w:szCs w:val="24"/>
+                <w:lang w:eastAsia="es-PE"/>
+              </w:rPr>
+            </w:pPr>
+          </w:p>
+        </w:tc>
+        <w:tc>
+          <w:tcPr>
+            <w:tcW w:w="0" w:type="auto"/>
+            <w:tcBorders>
+              <w:top w:val="single" w:sz="8" w:space="0" w:color="B1BBCC"/>
+              <w:left w:val="single" w:sz="8" w:space="0" w:color="B1BBCC"/>
+              <w:bottom w:val="single" w:sz="8" w:space="0" w:color="B1BBCC"/>
+              <w:right w:val="single" w:sz="8" w:space="0" w:color="B1BBCC"/>
+            </w:tcBorders>
+            <w:shd w:val="clear" w:color="auto" w:fill="FFFFFF"/>
+            <w:tcMar>
+              <w:top w:w="100" w:type="dxa"/>
+              <w:left w:w="100" w:type="dxa"/>
+              <w:bottom w:w="100" w:type="dxa"/>
+              <w:right w:w="100" w:type="dxa"/>
+            </w:tcMar>
+            <w:hideMark/>
+          </w:tcPr>
+          <w:p>
+            <w:pPr>
+              <w:spacing w:after="0" w:line="240" w:lineRule="auto"/>
+              <w:rPr>
+                <w:rFonts w:ascii="Times New Roman" w:eastAsia="Times New Roman" w:hAnsi="Times New Roman" w:cs="Times New Roman"/>
+                <w:sz w:val="24"/>
+                <w:szCs w:val="24"/>
+                <w:lang w:eastAsia="es-PE"/>
+              </w:rPr>
+            </w:pPr>
+          </w:p>
+        </w:tc>
+      </w:tr>
+      <w:tr>
+        <w:trPr>
+          <w:trHeight w:val="500"/>
+        </w:trPr>
+        <w:tc>
+          <w:tcPr>
+            <w:tcW w:w="0" w:type="auto"/>
+            <w:tcBorders>
+              <w:top w:val="single" w:sz="8" w:space="0" w:color="B1BBCC"/>
+              <w:left w:val="single" w:sz="8" w:space="0" w:color="B1BBCC"/>
+              <w:bottom w:val="single" w:sz="8" w:space="0" w:color="B1BBCC"/>
+              <w:right w:val="single" w:sz="8" w:space="0" w:color="B1BBCC"/>
+            </w:tcBorders>
+            <w:shd w:val="clear" w:color="auto" w:fill="FFFFFF"/>
+            <w:tcMar>
+              <w:top w:w="100" w:type="dxa"/>
+              <w:left w:w="100" w:type="dxa"/>
+              <w:bottom w:w="100" w:type="dxa"/>
+              <w:right w:w="100" w:type="dxa"/>
+            </w:tcMar>
+            <w:hideMark/>
+          </w:tcPr>
+          <w:p>
+            <w:pPr>
+              <w:spacing w:after="0" w:line="240" w:lineRule="auto"/>
+              <w:rPr>
+                <w:rFonts w:ascii="Times New Roman" w:eastAsia="Times New Roman" w:hAnsi="Times New Roman" w:cs="Times New Roman"/>
+                <w:sz w:val="24"/>
+                <w:szCs w:val="24"/>
+                <w:lang w:eastAsia="es-PE"/>
+              </w:rPr>
+            </w:pPr>
+            <w:r>
+              <w:rPr>
+                <w:rFonts w:ascii="Times New Roman" w:eastAsia="Times New Roman" w:hAnsi="Times New Roman" w:cs="Times New Roman"/>
+                <w:b/>
+                <w:bCs/>
+                <w:color w:val="000000"/>
+                <w:sz w:val="24"/>
+                <w:szCs w:val="24"/>
+                <w:lang w:eastAsia="es-PE"/>
+              </w:rPr>
+              <w:t xml:space="preserve">         Monitoreo y control</w:t>
+            </w:r>
+          </w:p>
+        </w:tc>
+        <w:tc>
+          <w:tcPr>
+            <w:tcW w:w="0" w:type="auto"/>
+            <w:tcBorders>
+              <w:top w:val="single" w:sz="8" w:space="0" w:color="B1BBCC"/>
+              <w:left w:val="single" w:sz="8" w:space="0" w:color="B1BBCC"/>
+              <w:bottom w:val="single" w:sz="8" w:space="0" w:color="B1BBCC"/>
+              <w:right w:val="single" w:sz="8" w:space="0" w:color="B1BBCC"/>
+            </w:tcBorders>
+            <w:shd w:val="clear" w:color="auto" w:fill="FFFFFF"/>
+            <w:tcMar>
+              <w:top w:w="100" w:type="dxa"/>
+              <w:left w:w="100" w:type="dxa"/>
+              <w:bottom w:w="100" w:type="dxa"/>
+              <w:right w:w="100" w:type="dxa"/>
+            </w:tcMar>
+            <w:hideMark/>
+          </w:tcPr>
+          <w:p>
+            <w:pPr>
+              <w:spacing w:after="0" w:line="240" w:lineRule="auto"/>
+              <w:rPr>
+                <w:rFonts w:ascii="Times New Roman" w:eastAsia="Times New Roman" w:hAnsi="Times New Roman" w:cs="Times New Roman"/>
+                <w:sz w:val="24"/>
+                <w:szCs w:val="24"/>
+                <w:lang w:eastAsia="es-PE"/>
+              </w:rPr>
+            </w:pPr>
+            <w:r>
+              <w:rPr>
+                <w:rFonts w:ascii="Times New Roman" w:eastAsia="Times New Roman" w:hAnsi="Times New Roman" w:cs="Times New Roman"/>
+                <w:b/>
+                <w:bCs/>
+                <w:color w:val="000000"/>
+                <w:sz w:val="24"/>
+                <w:szCs w:val="24"/>
+                <w:lang w:eastAsia="es-PE"/>
+              </w:rPr>
+              <w:t>46 días</w:t>
+            </w:r>
+          </w:p>
+        </w:tc>
+        <w:tc>
+          <w:tcPr>
+            <w:tcW w:w="0" w:type="auto"/>
+            <w:tcBorders>
+              <w:top w:val="single" w:sz="8" w:space="0" w:color="B1BBCC"/>
+              <w:left w:val="single" w:sz="8" w:space="0" w:color="B1BBCC"/>
+              <w:bottom w:val="single" w:sz="8" w:space="0" w:color="B1BBCC"/>
+              <w:right w:val="single" w:sz="8" w:space="0" w:color="B1BBCC"/>
+            </w:tcBorders>
+            <w:shd w:val="clear" w:color="auto" w:fill="FFFFFF"/>
+            <w:tcMar>
+              <w:top w:w="100" w:type="dxa"/>
+              <w:left w:w="100" w:type="dxa"/>
+              <w:bottom w:w="100" w:type="dxa"/>
+              <w:right w:w="100" w:type="dxa"/>
+            </w:tcMar>
+            <w:hideMark/>
+          </w:tcPr>
+          <w:p>
+            <w:pPr>
+              <w:spacing w:after="0" w:line="240" w:lineRule="auto"/>
+              <w:rPr>
+                <w:rFonts w:ascii="Times New Roman" w:eastAsia="Times New Roman" w:hAnsi="Times New Roman" w:cs="Times New Roman"/>
+                <w:sz w:val="24"/>
+                <w:szCs w:val="24"/>
+                <w:lang w:eastAsia="es-PE"/>
+              </w:rPr>
+            </w:pPr>
+          </w:p>
+        </w:tc>
+      </w:tr>
+      <w:tr>
+        <w:trPr>
+          <w:trHeight w:val="500"/>
+        </w:trPr>
+        <w:tc>
+          <w:tcPr>
+            <w:tcW w:w="0" w:type="auto"/>
+            <w:tcBorders>
+              <w:top w:val="single" w:sz="8" w:space="0" w:color="B1BBCC"/>
+              <w:left w:val="single" w:sz="8" w:space="0" w:color="B1BBCC"/>
+              <w:bottom w:val="single" w:sz="8" w:space="0" w:color="B1BBCC"/>
+              <w:right w:val="single" w:sz="8" w:space="0" w:color="B1BBCC"/>
+            </w:tcBorders>
+            <w:shd w:val="clear" w:color="auto" w:fill="FFFFFF"/>
+            <w:tcMar>
+              <w:top w:w="100" w:type="dxa"/>
+              <w:left w:w="100" w:type="dxa"/>
+              <w:bottom w:w="100" w:type="dxa"/>
+              <w:right w:w="100" w:type="dxa"/>
+            </w:tcMar>
+            <w:hideMark/>
+          </w:tcPr>
+          <w:p>
+            <w:pPr>
+              <w:spacing w:after="0" w:line="240" w:lineRule="auto"/>
+              <w:rPr>
+                <w:rFonts w:ascii="Times New Roman" w:eastAsia="Times New Roman" w:hAnsi="Times New Roman" w:cs="Times New Roman"/>
+                <w:sz w:val="24"/>
+                <w:szCs w:val="24"/>
+                <w:lang w:eastAsia="es-PE"/>
+              </w:rPr>
+            </w:pPr>
+            <w:r>
+              <w:rPr>
+                <w:rFonts w:ascii="Times New Roman" w:eastAsia="Times New Roman" w:hAnsi="Times New Roman" w:cs="Times New Roman"/>
+                <w:color w:val="000000"/>
+                <w:sz w:val="24"/>
+                <w:szCs w:val="24"/>
+                <w:lang w:eastAsia="es-PE"/>
+              </w:rPr>
+              <w:t xml:space="preserve">            </w:t>
+            </w:r>
+            <w:proofErr w:type="spellStart"/>
+            <w:r>
+              <w:rPr>
+                <w:rFonts w:ascii="Arial" w:eastAsia="Times New Roman" w:hAnsi="Arial" w:cs="Arial"/>
+                <w:color w:val="000000"/>
+                <w:sz w:val="20"/>
+                <w:szCs w:val="20"/>
+                <w:lang w:eastAsia="es-PE"/>
+              </w:rPr>
+              <w:t>Checklist</w:t>
+            </w:r>
+            <w:proofErr w:type="spellEnd"/>
+            <w:r>
+              <w:rPr>
+                <w:rFonts w:ascii="Arial" w:eastAsia="Times New Roman" w:hAnsi="Arial" w:cs="Arial"/>
+                <w:color w:val="000000"/>
+                <w:sz w:val="20"/>
+                <w:szCs w:val="20"/>
+                <w:lang w:eastAsia="es-PE"/>
+              </w:rPr>
+              <w:t xml:space="preserve"> de las áreas del proceso</w:t>
+            </w:r>
+          </w:p>
+        </w:tc>
+        <w:tc>
+          <w:tcPr>
+            <w:tcW w:w="0" w:type="auto"/>
+            <w:tcBorders>
+              <w:top w:val="single" w:sz="8" w:space="0" w:color="B1BBCC"/>
+              <w:left w:val="single" w:sz="8" w:space="0" w:color="B1BBCC"/>
+              <w:bottom w:val="single" w:sz="8" w:space="0" w:color="B1BBCC"/>
+              <w:right w:val="single" w:sz="8" w:space="0" w:color="B1BBCC"/>
+            </w:tcBorders>
+            <w:shd w:val="clear" w:color="auto" w:fill="FFFFFF"/>
+            <w:tcMar>
+              <w:top w:w="100" w:type="dxa"/>
+              <w:left w:w="100" w:type="dxa"/>
+              <w:bottom w:w="100" w:type="dxa"/>
+              <w:right w:w="100" w:type="dxa"/>
+            </w:tcMar>
+            <w:hideMark/>
+          </w:tcPr>
+          <w:p>
+            <w:pPr>
+              <w:spacing w:after="0" w:line="240" w:lineRule="auto"/>
+              <w:rPr>
+                <w:rFonts w:ascii="Times New Roman" w:eastAsia="Times New Roman" w:hAnsi="Times New Roman" w:cs="Times New Roman"/>
+                <w:sz w:val="24"/>
+                <w:szCs w:val="24"/>
+                <w:lang w:eastAsia="es-PE"/>
+              </w:rPr>
+            </w:pPr>
+            <w:r>
+              <w:rPr>
+                <w:rFonts w:ascii="Times New Roman" w:eastAsia="Times New Roman" w:hAnsi="Times New Roman" w:cs="Times New Roman"/>
+                <w:color w:val="000000"/>
+                <w:sz w:val="24"/>
+                <w:szCs w:val="24"/>
+                <w:lang w:eastAsia="es-PE"/>
+              </w:rPr>
+              <w:t>46 días</w:t>
+            </w:r>
+          </w:p>
+        </w:tc>
+        <w:tc>
+          <w:tcPr>
+            <w:tcW w:w="0" w:type="auto"/>
+            <w:tcBorders>
+              <w:top w:val="single" w:sz="8" w:space="0" w:color="B1BBCC"/>
+              <w:left w:val="single" w:sz="8" w:space="0" w:color="B1BBCC"/>
+              <w:bottom w:val="single" w:sz="8" w:space="0" w:color="B1BBCC"/>
+              <w:right w:val="single" w:sz="8" w:space="0" w:color="B1BBCC"/>
+            </w:tcBorders>
+            <w:shd w:val="clear" w:color="auto" w:fill="FFFFFF"/>
+            <w:tcMar>
+              <w:top w:w="100" w:type="dxa"/>
+              <w:left w:w="100" w:type="dxa"/>
+              <w:bottom w:w="100" w:type="dxa"/>
+              <w:right w:w="100" w:type="dxa"/>
+            </w:tcMar>
+            <w:hideMark/>
+          </w:tcPr>
+          <w:p>
+            <w:pPr>
+              <w:spacing w:after="0" w:line="240" w:lineRule="auto"/>
+              <w:rPr>
+                <w:rFonts w:ascii="Times New Roman" w:eastAsia="Times New Roman" w:hAnsi="Times New Roman" w:cs="Times New Roman"/>
+                <w:sz w:val="24"/>
+                <w:szCs w:val="24"/>
+                <w:lang w:eastAsia="es-PE"/>
+              </w:rPr>
+            </w:pPr>
+            <w:r>
+              <w:rPr>
+                <w:rFonts w:ascii="Times New Roman" w:eastAsia="Times New Roman" w:hAnsi="Times New Roman" w:cs="Times New Roman"/>
+                <w:color w:val="000000"/>
+                <w:sz w:val="24"/>
+                <w:szCs w:val="24"/>
+                <w:lang w:eastAsia="es-PE"/>
+              </w:rPr>
+              <w:t>Project Manager</w:t>
+            </w:r>
+          </w:p>
+        </w:tc>
+      </w:tr>
+      <w:tr>
+        <w:trPr>
+          <w:trHeight w:val="500"/>
+        </w:trPr>
+        <w:tc>
+          <w:tcPr>
+            <w:tcW w:w="0" w:type="auto"/>
+            <w:tcBorders>
+              <w:top w:val="single" w:sz="8" w:space="0" w:color="B1BBCC"/>
+              <w:left w:val="single" w:sz="8" w:space="0" w:color="B1BBCC"/>
+              <w:bottom w:val="single" w:sz="8" w:space="0" w:color="B1BBCC"/>
+              <w:right w:val="single" w:sz="8" w:space="0" w:color="B1BBCC"/>
+            </w:tcBorders>
+            <w:shd w:val="clear" w:color="auto" w:fill="FFFFFF"/>
+            <w:tcMar>
+              <w:top w:w="100" w:type="dxa"/>
+              <w:left w:w="100" w:type="dxa"/>
+              <w:bottom w:w="100" w:type="dxa"/>
+              <w:right w:w="100" w:type="dxa"/>
+            </w:tcMar>
+            <w:hideMark/>
+          </w:tcPr>
+          <w:p>
+            <w:pPr>
+              <w:spacing w:after="0" w:line="240" w:lineRule="auto"/>
+              <w:rPr>
+                <w:rFonts w:ascii="Times New Roman" w:eastAsia="Times New Roman" w:hAnsi="Times New Roman" w:cs="Times New Roman"/>
+                <w:sz w:val="24"/>
+                <w:szCs w:val="24"/>
+                <w:lang w:eastAsia="es-PE"/>
+              </w:rPr>
+            </w:pPr>
+            <w:r>
+              <w:rPr>
+                <w:rFonts w:ascii="Times New Roman" w:eastAsia="Times New Roman" w:hAnsi="Times New Roman" w:cs="Times New Roman"/>
+                <w:color w:val="000000"/>
+                <w:sz w:val="24"/>
+                <w:szCs w:val="24"/>
+                <w:lang w:eastAsia="es-PE"/>
+              </w:rPr>
+              <w:t xml:space="preserve">           HITO 5: Monitoreo y control del proyecto</w:t>
+            </w:r>
+          </w:p>
+        </w:tc>
+        <w:tc>
+          <w:tcPr>
+            <w:tcW w:w="0" w:type="auto"/>
+            <w:tcBorders>
+              <w:top w:val="single" w:sz="8" w:space="0" w:color="B1BBCC"/>
+              <w:left w:val="single" w:sz="8" w:space="0" w:color="B1BBCC"/>
+              <w:bottom w:val="single" w:sz="8" w:space="0" w:color="B1BBCC"/>
+              <w:right w:val="single" w:sz="8" w:space="0" w:color="B1BBCC"/>
+            </w:tcBorders>
+            <w:shd w:val="clear" w:color="auto" w:fill="FFFFFF"/>
+            <w:tcMar>
+              <w:top w:w="100" w:type="dxa"/>
+              <w:left w:w="100" w:type="dxa"/>
+              <w:bottom w:w="100" w:type="dxa"/>
+              <w:right w:w="100" w:type="dxa"/>
+            </w:tcMar>
+            <w:hideMark/>
+          </w:tcPr>
+          <w:p>
+            <w:pPr>
+              <w:spacing w:after="0" w:line="240" w:lineRule="auto"/>
+              <w:rPr>
+                <w:rFonts w:ascii="Times New Roman" w:eastAsia="Times New Roman" w:hAnsi="Times New Roman" w:cs="Times New Roman"/>
+                <w:sz w:val="24"/>
+                <w:szCs w:val="24"/>
+                <w:lang w:eastAsia="es-PE"/>
+              </w:rPr>
+            </w:pPr>
+          </w:p>
+        </w:tc>
+        <w:tc>
+          <w:tcPr>
+            <w:tcW w:w="0" w:type="auto"/>
+            <w:tcBorders>
+              <w:top w:val="single" w:sz="8" w:space="0" w:color="B1BBCC"/>
+              <w:left w:val="single" w:sz="8" w:space="0" w:color="B1BBCC"/>
+              <w:bottom w:val="single" w:sz="8" w:space="0" w:color="B1BBCC"/>
+              <w:right w:val="single" w:sz="8" w:space="0" w:color="B1BBCC"/>
+            </w:tcBorders>
+            <w:shd w:val="clear" w:color="auto" w:fill="FFFFFF"/>
+            <w:tcMar>
+              <w:top w:w="100" w:type="dxa"/>
+              <w:left w:w="100" w:type="dxa"/>
+              <w:bottom w:w="100" w:type="dxa"/>
+              <w:right w:w="100" w:type="dxa"/>
+            </w:tcMar>
+            <w:hideMark/>
+          </w:tcPr>
+          <w:p>
+            <w:pPr>
+              <w:spacing w:after="0" w:line="240" w:lineRule="auto"/>
+              <w:rPr>
+                <w:rFonts w:ascii="Times New Roman" w:eastAsia="Times New Roman" w:hAnsi="Times New Roman" w:cs="Times New Roman"/>
+                <w:sz w:val="24"/>
+                <w:szCs w:val="24"/>
+                <w:lang w:eastAsia="es-PE"/>
+              </w:rPr>
+            </w:pPr>
+          </w:p>
+        </w:tc>
+      </w:tr>
+      <w:tr>
+        <w:trPr>
+          <w:trHeight w:val="500"/>
+        </w:trPr>
+        <w:tc>
+          <w:tcPr>
+            <w:tcW w:w="0" w:type="auto"/>
+            <w:tcBorders>
+              <w:top w:val="single" w:sz="8" w:space="0" w:color="B1BBCC"/>
+              <w:left w:val="single" w:sz="8" w:space="0" w:color="B1BBCC"/>
+              <w:bottom w:val="single" w:sz="8" w:space="0" w:color="B1BBCC"/>
+              <w:right w:val="single" w:sz="8" w:space="0" w:color="B1BBCC"/>
+            </w:tcBorders>
+            <w:shd w:val="clear" w:color="auto" w:fill="FFFFFF"/>
+            <w:tcMar>
+              <w:top w:w="100" w:type="dxa"/>
+              <w:left w:w="100" w:type="dxa"/>
+              <w:bottom w:w="100" w:type="dxa"/>
+              <w:right w:w="100" w:type="dxa"/>
+            </w:tcMar>
+            <w:hideMark/>
+          </w:tcPr>
+          <w:p>
+            <w:pPr>
+              <w:spacing w:after="0" w:line="240" w:lineRule="auto"/>
+              <w:rPr>
+                <w:rFonts w:ascii="Times New Roman" w:eastAsia="Times New Roman" w:hAnsi="Times New Roman" w:cs="Times New Roman"/>
+                <w:sz w:val="24"/>
+                <w:szCs w:val="24"/>
+                <w:lang w:eastAsia="es-PE"/>
+              </w:rPr>
+            </w:pPr>
+            <w:r>
+              <w:rPr>
+                <w:rFonts w:ascii="Times New Roman" w:eastAsia="Times New Roman" w:hAnsi="Times New Roman" w:cs="Times New Roman"/>
+                <w:b/>
+                <w:bCs/>
+                <w:color w:val="000000"/>
+                <w:sz w:val="24"/>
+                <w:szCs w:val="24"/>
+                <w:lang w:eastAsia="es-PE"/>
+              </w:rPr>
+              <w:t xml:space="preserve">         Cierre</w:t>
+            </w:r>
+          </w:p>
+        </w:tc>
+        <w:tc>
+          <w:tcPr>
+            <w:tcW w:w="0" w:type="auto"/>
+            <w:tcBorders>
+              <w:top w:val="single" w:sz="8" w:space="0" w:color="B1BBCC"/>
+              <w:left w:val="single" w:sz="8" w:space="0" w:color="B1BBCC"/>
+              <w:bottom w:val="single" w:sz="8" w:space="0" w:color="B1BBCC"/>
+              <w:right w:val="single" w:sz="8" w:space="0" w:color="B1BBCC"/>
+            </w:tcBorders>
+            <w:shd w:val="clear" w:color="auto" w:fill="FFFFFF"/>
+            <w:tcMar>
+              <w:top w:w="100" w:type="dxa"/>
+              <w:left w:w="100" w:type="dxa"/>
+              <w:bottom w:w="100" w:type="dxa"/>
+              <w:right w:w="100" w:type="dxa"/>
+            </w:tcMar>
+            <w:hideMark/>
+          </w:tcPr>
+          <w:p>
+            <w:pPr>
+              <w:spacing w:after="0" w:line="240" w:lineRule="auto"/>
+              <w:rPr>
+                <w:rFonts w:ascii="Times New Roman" w:eastAsia="Times New Roman" w:hAnsi="Times New Roman" w:cs="Times New Roman"/>
+                <w:sz w:val="24"/>
+                <w:szCs w:val="24"/>
+                <w:lang w:eastAsia="es-PE"/>
+              </w:rPr>
+            </w:pPr>
+            <w:r>
+              <w:rPr>
+                <w:rFonts w:ascii="Times New Roman" w:eastAsia="Times New Roman" w:hAnsi="Times New Roman" w:cs="Times New Roman"/>
+                <w:b/>
+                <w:bCs/>
+                <w:color w:val="000000"/>
+                <w:sz w:val="24"/>
+                <w:szCs w:val="24"/>
+                <w:lang w:eastAsia="es-PE"/>
+              </w:rPr>
+              <w:t>2 días</w:t>
+            </w:r>
+          </w:p>
+        </w:tc>
+        <w:tc>
+          <w:tcPr>
+            <w:tcW w:w="0" w:type="auto"/>
+            <w:tcBorders>
+              <w:top w:val="single" w:sz="8" w:space="0" w:color="B1BBCC"/>
+              <w:left w:val="single" w:sz="8" w:space="0" w:color="B1BBCC"/>
+              <w:bottom w:val="single" w:sz="8" w:space="0" w:color="B1BBCC"/>
+              <w:right w:val="single" w:sz="8" w:space="0" w:color="B1BBCC"/>
+            </w:tcBorders>
+            <w:shd w:val="clear" w:color="auto" w:fill="FFFFFF"/>
+            <w:tcMar>
+              <w:top w:w="100" w:type="dxa"/>
+              <w:left w:w="100" w:type="dxa"/>
+              <w:bottom w:w="100" w:type="dxa"/>
+              <w:right w:w="100" w:type="dxa"/>
+            </w:tcMar>
+            <w:hideMark/>
+          </w:tcPr>
+          <w:p>
+            <w:pPr>
+              <w:spacing w:after="0" w:line="240" w:lineRule="auto"/>
+              <w:rPr>
+                <w:rFonts w:ascii="Times New Roman" w:eastAsia="Times New Roman" w:hAnsi="Times New Roman" w:cs="Times New Roman"/>
+                <w:sz w:val="24"/>
+                <w:szCs w:val="24"/>
+                <w:lang w:eastAsia="es-PE"/>
+              </w:rPr>
+            </w:pPr>
+          </w:p>
+        </w:tc>
+      </w:tr>
+      <w:tr>
+        <w:trPr>
+          <w:trHeight w:val="500"/>
+        </w:trPr>
+        <w:tc>
+          <w:tcPr>
+            <w:tcW w:w="0" w:type="auto"/>
+            <w:tcBorders>
+              <w:top w:val="single" w:sz="8" w:space="0" w:color="B1BBCC"/>
+              <w:left w:val="single" w:sz="8" w:space="0" w:color="B1BBCC"/>
+              <w:bottom w:val="single" w:sz="8" w:space="0" w:color="B1BBCC"/>
+              <w:right w:val="single" w:sz="8" w:space="0" w:color="B1BBCC"/>
+            </w:tcBorders>
+            <w:shd w:val="clear" w:color="auto" w:fill="FFFFFF"/>
+            <w:tcMar>
+              <w:top w:w="100" w:type="dxa"/>
+              <w:left w:w="100" w:type="dxa"/>
+              <w:bottom w:w="100" w:type="dxa"/>
+              <w:right w:w="100" w:type="dxa"/>
+            </w:tcMar>
+            <w:hideMark/>
+          </w:tcPr>
+          <w:p>
+            <w:pPr>
+              <w:spacing w:after="0" w:line="240" w:lineRule="auto"/>
+              <w:rPr>
+                <w:rFonts w:ascii="Times New Roman" w:eastAsia="Times New Roman" w:hAnsi="Times New Roman" w:cs="Times New Roman"/>
+                <w:sz w:val="24"/>
+                <w:szCs w:val="24"/>
+                <w:lang w:eastAsia="es-PE"/>
+              </w:rPr>
+            </w:pPr>
+            <w:r>
+              <w:rPr>
+                <w:rFonts w:ascii="Times New Roman" w:eastAsia="Times New Roman" w:hAnsi="Times New Roman" w:cs="Times New Roman"/>
+                <w:color w:val="000000"/>
+                <w:sz w:val="24"/>
+                <w:szCs w:val="24"/>
+                <w:lang w:eastAsia="es-PE"/>
+              </w:rPr>
+              <w:t xml:space="preserve">            Documento de aceptación del cliente</w:t>
+            </w:r>
+          </w:p>
+        </w:tc>
+        <w:tc>
+          <w:tcPr>
+            <w:tcW w:w="0" w:type="auto"/>
+            <w:tcBorders>
+              <w:top w:val="single" w:sz="8" w:space="0" w:color="B1BBCC"/>
+              <w:left w:val="single" w:sz="8" w:space="0" w:color="B1BBCC"/>
+              <w:bottom w:val="single" w:sz="8" w:space="0" w:color="B1BBCC"/>
+              <w:right w:val="single" w:sz="8" w:space="0" w:color="B1BBCC"/>
+            </w:tcBorders>
+            <w:shd w:val="clear" w:color="auto" w:fill="FFFFFF"/>
+            <w:tcMar>
+              <w:top w:w="100" w:type="dxa"/>
+              <w:left w:w="100" w:type="dxa"/>
+              <w:bottom w:w="100" w:type="dxa"/>
+              <w:right w:w="100" w:type="dxa"/>
+            </w:tcMar>
+            <w:hideMark/>
+          </w:tcPr>
+          <w:p>
+            <w:pPr>
+              <w:spacing w:after="0" w:line="240" w:lineRule="auto"/>
+              <w:rPr>
+                <w:rFonts w:ascii="Times New Roman" w:eastAsia="Times New Roman" w:hAnsi="Times New Roman" w:cs="Times New Roman"/>
+                <w:sz w:val="24"/>
+                <w:szCs w:val="24"/>
+                <w:lang w:eastAsia="es-PE"/>
+              </w:rPr>
+            </w:pPr>
+          </w:p>
+        </w:tc>
+        <w:tc>
+          <w:tcPr>
+            <w:tcW w:w="0" w:type="auto"/>
+            <w:tcBorders>
+              <w:top w:val="single" w:sz="8" w:space="0" w:color="B1BBCC"/>
+              <w:left w:val="single" w:sz="8" w:space="0" w:color="B1BBCC"/>
+              <w:bottom w:val="single" w:sz="8" w:space="0" w:color="B1BBCC"/>
+              <w:right w:val="single" w:sz="8" w:space="0" w:color="B1BBCC"/>
+            </w:tcBorders>
+            <w:shd w:val="clear" w:color="auto" w:fill="FFFFFF"/>
+            <w:tcMar>
+              <w:top w:w="100" w:type="dxa"/>
+              <w:left w:w="100" w:type="dxa"/>
+              <w:bottom w:w="100" w:type="dxa"/>
+              <w:right w:w="100" w:type="dxa"/>
+            </w:tcMar>
+            <w:hideMark/>
+          </w:tcPr>
+          <w:p>
+            <w:pPr>
+              <w:spacing w:after="0" w:line="240" w:lineRule="auto"/>
+              <w:rPr>
+                <w:rFonts w:ascii="Times New Roman" w:eastAsia="Times New Roman" w:hAnsi="Times New Roman" w:cs="Times New Roman"/>
+                <w:sz w:val="24"/>
+                <w:szCs w:val="24"/>
+                <w:lang w:eastAsia="es-PE"/>
+              </w:rPr>
+            </w:pPr>
+          </w:p>
+        </w:tc>
+      </w:tr>
+      <w:tr>
+        <w:trPr>
+          <w:trHeight w:val="500"/>
+        </w:trPr>
+        <w:tc>
+          <w:tcPr>
+            <w:tcW w:w="0" w:type="auto"/>
+            <w:tcBorders>
+              <w:top w:val="single" w:sz="8" w:space="0" w:color="B1BBCC"/>
+              <w:left w:val="single" w:sz="8" w:space="0" w:color="B1BBCC"/>
+              <w:bottom w:val="single" w:sz="8" w:space="0" w:color="B1BBCC"/>
+              <w:right w:val="single" w:sz="8" w:space="0" w:color="B1BBCC"/>
+            </w:tcBorders>
+            <w:shd w:val="clear" w:color="auto" w:fill="FFFFFF"/>
+            <w:tcMar>
+              <w:top w:w="100" w:type="dxa"/>
+              <w:left w:w="100" w:type="dxa"/>
+              <w:bottom w:w="100" w:type="dxa"/>
+              <w:right w:w="100" w:type="dxa"/>
+            </w:tcMar>
+            <w:hideMark/>
+          </w:tcPr>
+          <w:p>
+            <w:pPr>
+              <w:spacing w:after="0" w:line="240" w:lineRule="auto"/>
+              <w:rPr>
+                <w:rFonts w:ascii="Times New Roman" w:eastAsia="Times New Roman" w:hAnsi="Times New Roman" w:cs="Times New Roman"/>
+                <w:sz w:val="24"/>
+                <w:szCs w:val="24"/>
+                <w:lang w:eastAsia="es-PE"/>
+              </w:rPr>
+            </w:pPr>
+            <w:r>
+              <w:rPr>
+                <w:rFonts w:ascii="Times New Roman" w:eastAsia="Times New Roman" w:hAnsi="Times New Roman" w:cs="Times New Roman"/>
+                <w:color w:val="000000"/>
+                <w:sz w:val="24"/>
+                <w:szCs w:val="24"/>
+                <w:lang w:eastAsia="es-PE"/>
+              </w:rPr>
+              <w:t xml:space="preserve">            Documento de cierre del proyecto</w:t>
+            </w:r>
+          </w:p>
+        </w:tc>
+        <w:tc>
+          <w:tcPr>
+            <w:tcW w:w="0" w:type="auto"/>
+            <w:tcBorders>
+              <w:top w:val="single" w:sz="8" w:space="0" w:color="B1BBCC"/>
+              <w:left w:val="single" w:sz="8" w:space="0" w:color="B1BBCC"/>
+              <w:bottom w:val="single" w:sz="8" w:space="0" w:color="B1BBCC"/>
+              <w:right w:val="single" w:sz="8" w:space="0" w:color="B1BBCC"/>
+            </w:tcBorders>
+            <w:shd w:val="clear" w:color="auto" w:fill="FFFFFF"/>
+            <w:tcMar>
+              <w:top w:w="100" w:type="dxa"/>
+              <w:left w:w="100" w:type="dxa"/>
+              <w:bottom w:w="100" w:type="dxa"/>
+              <w:right w:w="100" w:type="dxa"/>
+            </w:tcMar>
+            <w:hideMark/>
+          </w:tcPr>
+          <w:p>
+            <w:pPr>
+              <w:spacing w:after="0" w:line="240" w:lineRule="auto"/>
+              <w:rPr>
+                <w:rFonts w:ascii="Times New Roman" w:eastAsia="Times New Roman" w:hAnsi="Times New Roman" w:cs="Times New Roman"/>
+                <w:sz w:val="24"/>
+                <w:szCs w:val="24"/>
+                <w:lang w:eastAsia="es-PE"/>
+              </w:rPr>
+            </w:pPr>
+            <w:r>
+              <w:rPr>
+                <w:rFonts w:ascii="Times New Roman" w:eastAsia="Times New Roman" w:hAnsi="Times New Roman" w:cs="Times New Roman"/>
+                <w:color w:val="000000"/>
+                <w:sz w:val="24"/>
+                <w:szCs w:val="24"/>
+                <w:lang w:eastAsia="es-PE"/>
+              </w:rPr>
+              <w:t>2 días</w:t>
+            </w:r>
+          </w:p>
+        </w:tc>
+        <w:tc>
+          <w:tcPr>
+            <w:tcW w:w="0" w:type="auto"/>
+            <w:tcBorders>
+              <w:top w:val="single" w:sz="8" w:space="0" w:color="B1BBCC"/>
+              <w:left w:val="single" w:sz="8" w:space="0" w:color="B1BBCC"/>
+              <w:bottom w:val="single" w:sz="8" w:space="0" w:color="B1BBCC"/>
+              <w:right w:val="single" w:sz="8" w:space="0" w:color="B1BBCC"/>
+            </w:tcBorders>
+            <w:shd w:val="clear" w:color="auto" w:fill="FFFFFF"/>
+            <w:tcMar>
+              <w:top w:w="100" w:type="dxa"/>
+              <w:left w:w="100" w:type="dxa"/>
+              <w:bottom w:w="100" w:type="dxa"/>
+              <w:right w:w="100" w:type="dxa"/>
+            </w:tcMar>
+            <w:hideMark/>
+          </w:tcPr>
+          <w:p>
+            <w:pPr>
+              <w:spacing w:after="0" w:line="240" w:lineRule="auto"/>
+              <w:rPr>
+                <w:rFonts w:ascii="Times New Roman" w:eastAsia="Times New Roman" w:hAnsi="Times New Roman" w:cs="Times New Roman"/>
+                <w:sz w:val="24"/>
+                <w:szCs w:val="24"/>
+                <w:lang w:eastAsia="es-PE"/>
+              </w:rPr>
+            </w:pPr>
+            <w:r>
+              <w:rPr>
+                <w:rFonts w:ascii="Times New Roman" w:eastAsia="Times New Roman" w:hAnsi="Times New Roman" w:cs="Times New Roman"/>
+                <w:color w:val="000000"/>
+                <w:sz w:val="24"/>
+                <w:szCs w:val="24"/>
+                <w:lang w:eastAsia="es-PE"/>
+              </w:rPr>
+              <w:t>Project Manager</w:t>
+            </w:r>
+          </w:p>
+        </w:tc>
+      </w:tr>
+      <w:tr>
+        <w:trPr>
+          <w:trHeight w:val="500"/>
+        </w:trPr>
+        <w:tc>
+          <w:tcPr>
+            <w:tcW w:w="0" w:type="auto"/>
+            <w:tcBorders>
+              <w:top w:val="single" w:sz="8" w:space="0" w:color="B1BBCC"/>
+              <w:left w:val="single" w:sz="8" w:space="0" w:color="B1BBCC"/>
+              <w:bottom w:val="single" w:sz="8" w:space="0" w:color="B1BBCC"/>
+              <w:right w:val="single" w:sz="8" w:space="0" w:color="B1BBCC"/>
+            </w:tcBorders>
+            <w:shd w:val="clear" w:color="auto" w:fill="FFFFFF"/>
+            <w:tcMar>
+              <w:top w:w="100" w:type="dxa"/>
+              <w:left w:w="100" w:type="dxa"/>
+              <w:bottom w:w="100" w:type="dxa"/>
+              <w:right w:w="100" w:type="dxa"/>
+            </w:tcMar>
+            <w:hideMark/>
+          </w:tcPr>
+          <w:p>
+            <w:pPr>
+              <w:spacing w:after="0" w:line="240" w:lineRule="auto"/>
+              <w:rPr>
+                <w:rFonts w:ascii="Times New Roman" w:eastAsia="Times New Roman" w:hAnsi="Times New Roman" w:cs="Times New Roman"/>
+                <w:sz w:val="24"/>
+                <w:szCs w:val="24"/>
+                <w:lang w:eastAsia="es-PE"/>
+              </w:rPr>
+            </w:pPr>
+            <w:r>
+              <w:rPr>
+                <w:rFonts w:ascii="Times New Roman" w:eastAsia="Times New Roman" w:hAnsi="Times New Roman" w:cs="Times New Roman"/>
+                <w:color w:val="000000"/>
+                <w:sz w:val="24"/>
+                <w:szCs w:val="24"/>
+                <w:lang w:eastAsia="es-PE"/>
+              </w:rPr>
+              <w:lastRenderedPageBreak/>
+              <w:t xml:space="preserve">        HITO 6: Finalización del Proyecto.</w:t>
+            </w:r>
+          </w:p>
+        </w:tc>
+        <w:tc>
+          <w:tcPr>
+            <w:tcW w:w="0" w:type="auto"/>
+            <w:tcBorders>
+              <w:top w:val="single" w:sz="8" w:space="0" w:color="B1BBCC"/>
+              <w:left w:val="single" w:sz="8" w:space="0" w:color="B1BBCC"/>
+              <w:bottom w:val="single" w:sz="8" w:space="0" w:color="B1BBCC"/>
+              <w:right w:val="single" w:sz="8" w:space="0" w:color="B1BBCC"/>
+            </w:tcBorders>
+            <w:shd w:val="clear" w:color="auto" w:fill="FFFFFF"/>
+            <w:tcMar>
+              <w:top w:w="100" w:type="dxa"/>
+              <w:left w:w="100" w:type="dxa"/>
+              <w:bottom w:w="100" w:type="dxa"/>
+              <w:right w:w="100" w:type="dxa"/>
+            </w:tcMar>
+            <w:hideMark/>
+          </w:tcPr>
+          <w:p>
+            <w:pPr>
+              <w:spacing w:after="0" w:line="240" w:lineRule="auto"/>
+              <w:rPr>
+                <w:rFonts w:ascii="Times New Roman" w:eastAsia="Times New Roman" w:hAnsi="Times New Roman" w:cs="Times New Roman"/>
+                <w:sz w:val="24"/>
+                <w:szCs w:val="24"/>
+                <w:lang w:eastAsia="es-PE"/>
+              </w:rPr>
+            </w:pPr>
+          </w:p>
+        </w:tc>
+        <w:tc>
+          <w:tcPr>
+            <w:tcW w:w="0" w:type="auto"/>
+            <w:tcBorders>
+              <w:top w:val="single" w:sz="8" w:space="0" w:color="B1BBCC"/>
+              <w:left w:val="single" w:sz="8" w:space="0" w:color="B1BBCC"/>
+              <w:bottom w:val="single" w:sz="8" w:space="0" w:color="B1BBCC"/>
+              <w:right w:val="single" w:sz="8" w:space="0" w:color="B1BBCC"/>
+            </w:tcBorders>
+            <w:shd w:val="clear" w:color="auto" w:fill="FFFFFF"/>
+            <w:tcMar>
+              <w:top w:w="100" w:type="dxa"/>
+              <w:left w:w="100" w:type="dxa"/>
+              <w:bottom w:w="100" w:type="dxa"/>
+              <w:right w:w="100" w:type="dxa"/>
+            </w:tcMar>
+            <w:hideMark/>
+          </w:tcPr>
+          <w:p>
+            <w:pPr>
+              <w:spacing w:after="0" w:line="240" w:lineRule="auto"/>
+              <w:rPr>
+                <w:rFonts w:ascii="Times New Roman" w:eastAsia="Times New Roman" w:hAnsi="Times New Roman" w:cs="Times New Roman"/>
+                <w:sz w:val="24"/>
+                <w:szCs w:val="24"/>
+                <w:lang w:eastAsia="es-PE"/>
+              </w:rPr>
+            </w:pPr>
+          </w:p>
+        </w:tc>
+      </w:tr>
+      <w:tr>
+        <w:trPr>
+          <w:trHeight w:val="500"/>
+        </w:trPr>
+        <w:tc>
+          <w:tcPr>
+            <w:tcW w:w="0" w:type="auto"/>
+            <w:tcBorders>
+              <w:top w:val="single" w:sz="8" w:space="0" w:color="B1BBCC"/>
+              <w:left w:val="single" w:sz="8" w:space="0" w:color="B1BBCC"/>
+              <w:bottom w:val="single" w:sz="8" w:space="0" w:color="B1BBCC"/>
+              <w:right w:val="single" w:sz="8" w:space="0" w:color="B1BBCC"/>
+            </w:tcBorders>
+            <w:shd w:val="clear" w:color="auto" w:fill="EFEFEF"/>
+            <w:tcMar>
+              <w:top w:w="100" w:type="dxa"/>
+              <w:left w:w="100" w:type="dxa"/>
+              <w:bottom w:w="100" w:type="dxa"/>
+              <w:right w:w="100" w:type="dxa"/>
+            </w:tcMar>
+            <w:hideMark/>
+          </w:tcPr>
+          <w:p>
+            <w:pPr>
+              <w:spacing w:after="0" w:line="240" w:lineRule="auto"/>
+              <w:rPr>
+                <w:rFonts w:ascii="Times New Roman" w:eastAsia="Times New Roman" w:hAnsi="Times New Roman" w:cs="Times New Roman"/>
+                <w:sz w:val="24"/>
+                <w:szCs w:val="24"/>
+                <w:lang w:eastAsia="es-PE"/>
+              </w:rPr>
+            </w:pPr>
+            <w:r>
+              <w:rPr>
+                <w:rFonts w:ascii="Times New Roman" w:eastAsia="Times New Roman" w:hAnsi="Times New Roman" w:cs="Times New Roman"/>
+                <w:b/>
+                <w:bCs/>
+                <w:color w:val="000000"/>
+                <w:sz w:val="24"/>
+                <w:szCs w:val="24"/>
+                <w:lang w:eastAsia="es-PE"/>
+              </w:rPr>
+              <w:t xml:space="preserve">      Procesos de Ingeniería</w:t>
+            </w:r>
+          </w:p>
+        </w:tc>
+        <w:tc>
+          <w:tcPr>
+            <w:tcW w:w="0" w:type="auto"/>
+            <w:tcBorders>
+              <w:top w:val="single" w:sz="8" w:space="0" w:color="B1BBCC"/>
+              <w:left w:val="single" w:sz="8" w:space="0" w:color="B1BBCC"/>
+              <w:bottom w:val="single" w:sz="8" w:space="0" w:color="B1BBCC"/>
+              <w:right w:val="single" w:sz="8" w:space="0" w:color="B1BBCC"/>
+            </w:tcBorders>
+            <w:shd w:val="clear" w:color="auto" w:fill="EFEFEF"/>
+            <w:tcMar>
+              <w:top w:w="100" w:type="dxa"/>
+              <w:left w:w="100" w:type="dxa"/>
+              <w:bottom w:w="100" w:type="dxa"/>
+              <w:right w:w="100" w:type="dxa"/>
+            </w:tcMar>
+            <w:hideMark/>
+          </w:tcPr>
+          <w:p>
+            <w:pPr>
+              <w:spacing w:after="0" w:line="240" w:lineRule="auto"/>
+              <w:rPr>
+                <w:rFonts w:ascii="Times New Roman" w:eastAsia="Times New Roman" w:hAnsi="Times New Roman" w:cs="Times New Roman"/>
+                <w:sz w:val="24"/>
+                <w:szCs w:val="24"/>
+                <w:lang w:eastAsia="es-PE"/>
+              </w:rPr>
+            </w:pPr>
+            <w:r>
+              <w:rPr>
+                <w:rFonts w:ascii="Times New Roman" w:eastAsia="Times New Roman" w:hAnsi="Times New Roman" w:cs="Times New Roman"/>
+                <w:b/>
+                <w:bCs/>
+                <w:color w:val="000000"/>
+                <w:sz w:val="24"/>
+                <w:szCs w:val="24"/>
+                <w:lang w:eastAsia="es-PE"/>
+              </w:rPr>
+              <w:t>48 días</w:t>
+            </w:r>
+          </w:p>
+        </w:tc>
+        <w:tc>
+          <w:tcPr>
+            <w:tcW w:w="0" w:type="auto"/>
+            <w:tcBorders>
+              <w:top w:val="single" w:sz="8" w:space="0" w:color="B1BBCC"/>
+              <w:left w:val="single" w:sz="8" w:space="0" w:color="B1BBCC"/>
+              <w:bottom w:val="single" w:sz="8" w:space="0" w:color="B1BBCC"/>
+              <w:right w:val="single" w:sz="8" w:space="0" w:color="B1BBCC"/>
+            </w:tcBorders>
+            <w:shd w:val="clear" w:color="auto" w:fill="EFEFEF"/>
+            <w:tcMar>
+              <w:top w:w="100" w:type="dxa"/>
+              <w:left w:w="100" w:type="dxa"/>
+              <w:bottom w:w="100" w:type="dxa"/>
+              <w:right w:w="100" w:type="dxa"/>
+            </w:tcMar>
+            <w:hideMark/>
+          </w:tcPr>
+          <w:p>
+            <w:pPr>
+              <w:spacing w:after="0" w:line="240" w:lineRule="auto"/>
+              <w:rPr>
+                <w:rFonts w:ascii="Times New Roman" w:eastAsia="Times New Roman" w:hAnsi="Times New Roman" w:cs="Times New Roman"/>
+                <w:sz w:val="24"/>
+                <w:szCs w:val="24"/>
+                <w:lang w:eastAsia="es-PE"/>
+              </w:rPr>
+            </w:pPr>
+          </w:p>
+        </w:tc>
+      </w:tr>
+      <w:tr>
+        <w:trPr>
+          <w:trHeight w:val="500"/>
+        </w:trPr>
+        <w:tc>
+          <w:tcPr>
+            <w:tcW w:w="0" w:type="auto"/>
+            <w:tcBorders>
+              <w:top w:val="single" w:sz="8" w:space="0" w:color="B1BBCC"/>
+              <w:left w:val="single" w:sz="8" w:space="0" w:color="B1BBCC"/>
+              <w:bottom w:val="single" w:sz="8" w:space="0" w:color="B1BBCC"/>
+              <w:right w:val="single" w:sz="8" w:space="0" w:color="B1BBCC"/>
+            </w:tcBorders>
+            <w:shd w:val="clear" w:color="auto" w:fill="FFFFFF"/>
+            <w:tcMar>
+              <w:top w:w="100" w:type="dxa"/>
+              <w:left w:w="100" w:type="dxa"/>
+              <w:bottom w:w="100" w:type="dxa"/>
+              <w:right w:w="100" w:type="dxa"/>
+            </w:tcMar>
+            <w:hideMark/>
+          </w:tcPr>
+          <w:p>
+            <w:pPr>
+              <w:spacing w:after="0" w:line="240" w:lineRule="auto"/>
+              <w:rPr>
+                <w:rFonts w:ascii="Times New Roman" w:eastAsia="Times New Roman" w:hAnsi="Times New Roman" w:cs="Times New Roman"/>
+                <w:sz w:val="24"/>
+                <w:szCs w:val="24"/>
+                <w:lang w:eastAsia="es-PE"/>
+              </w:rPr>
+            </w:pPr>
+            <w:r>
+              <w:rPr>
+                <w:rFonts w:ascii="Times New Roman" w:eastAsia="Times New Roman" w:hAnsi="Times New Roman" w:cs="Times New Roman"/>
+                <w:b/>
+                <w:bCs/>
+                <w:color w:val="000000"/>
+                <w:sz w:val="24"/>
+                <w:szCs w:val="24"/>
+                <w:lang w:eastAsia="es-PE"/>
+              </w:rPr>
+              <w:t xml:space="preserve">         SISTEMA DE GESTIÓN DE PÓLIZAS</w:t>
+            </w:r>
+          </w:p>
+        </w:tc>
+        <w:tc>
+          <w:tcPr>
+            <w:tcW w:w="0" w:type="auto"/>
+            <w:tcBorders>
+              <w:top w:val="single" w:sz="8" w:space="0" w:color="B1BBCC"/>
+              <w:left w:val="single" w:sz="8" w:space="0" w:color="B1BBCC"/>
+              <w:bottom w:val="single" w:sz="8" w:space="0" w:color="B1BBCC"/>
+              <w:right w:val="single" w:sz="8" w:space="0" w:color="B1BBCC"/>
+            </w:tcBorders>
+            <w:shd w:val="clear" w:color="auto" w:fill="FFFFFF"/>
+            <w:tcMar>
+              <w:top w:w="100" w:type="dxa"/>
+              <w:left w:w="100" w:type="dxa"/>
+              <w:bottom w:w="100" w:type="dxa"/>
+              <w:right w:w="100" w:type="dxa"/>
+            </w:tcMar>
+            <w:hideMark/>
+          </w:tcPr>
+          <w:p>
+            <w:pPr>
+              <w:spacing w:after="0" w:line="240" w:lineRule="auto"/>
+              <w:rPr>
+                <w:rFonts w:ascii="Times New Roman" w:eastAsia="Times New Roman" w:hAnsi="Times New Roman" w:cs="Times New Roman"/>
+                <w:sz w:val="24"/>
+                <w:szCs w:val="24"/>
+                <w:lang w:eastAsia="es-PE"/>
+              </w:rPr>
+            </w:pPr>
+            <w:r>
+              <w:rPr>
+                <w:rFonts w:ascii="Times New Roman" w:eastAsia="Times New Roman" w:hAnsi="Times New Roman" w:cs="Times New Roman"/>
+                <w:b/>
+                <w:bCs/>
+                <w:color w:val="000000"/>
+                <w:sz w:val="24"/>
+                <w:szCs w:val="24"/>
+                <w:lang w:eastAsia="es-PE"/>
+              </w:rPr>
+              <w:t>48 días</w:t>
+            </w:r>
+          </w:p>
+        </w:tc>
+        <w:tc>
+          <w:tcPr>
+            <w:tcW w:w="0" w:type="auto"/>
+            <w:tcBorders>
+              <w:top w:val="single" w:sz="8" w:space="0" w:color="B1BBCC"/>
+              <w:left w:val="single" w:sz="8" w:space="0" w:color="B1BBCC"/>
+              <w:bottom w:val="single" w:sz="8" w:space="0" w:color="B1BBCC"/>
+              <w:right w:val="single" w:sz="8" w:space="0" w:color="B1BBCC"/>
+            </w:tcBorders>
+            <w:shd w:val="clear" w:color="auto" w:fill="FFFFFF"/>
+            <w:tcMar>
+              <w:top w:w="100" w:type="dxa"/>
+              <w:left w:w="100" w:type="dxa"/>
+              <w:bottom w:w="100" w:type="dxa"/>
+              <w:right w:w="100" w:type="dxa"/>
+            </w:tcMar>
+            <w:hideMark/>
+          </w:tcPr>
+          <w:p>
+            <w:pPr>
+              <w:spacing w:after="0" w:line="240" w:lineRule="auto"/>
+              <w:rPr>
+                <w:rFonts w:ascii="Times New Roman" w:eastAsia="Times New Roman" w:hAnsi="Times New Roman" w:cs="Times New Roman"/>
+                <w:sz w:val="24"/>
+                <w:szCs w:val="24"/>
+                <w:lang w:eastAsia="es-PE"/>
+              </w:rPr>
+            </w:pPr>
+          </w:p>
+        </w:tc>
+      </w:tr>
+      <w:tr>
+        <w:trPr>
+          <w:trHeight w:val="500"/>
+        </w:trPr>
+        <w:tc>
+          <w:tcPr>
+            <w:tcW w:w="0" w:type="auto"/>
+            <w:tcBorders>
+              <w:top w:val="single" w:sz="8" w:space="0" w:color="B1BBCC"/>
+              <w:left w:val="single" w:sz="8" w:space="0" w:color="B1BBCC"/>
+              <w:bottom w:val="single" w:sz="8" w:space="0" w:color="B1BBCC"/>
+              <w:right w:val="single" w:sz="8" w:space="0" w:color="B1BBCC"/>
+            </w:tcBorders>
+            <w:shd w:val="clear" w:color="auto" w:fill="FFFFFF"/>
+            <w:tcMar>
+              <w:top w:w="100" w:type="dxa"/>
+  